--- a/CFT4CUnitSrc/src/report/SoICT2016.docx
+++ b/CFT4CUnitSrc/src/report/SoICT2016.docx
@@ -5,61 +5,124 @@
     <w:p>
       <w:pPr>
         <w:pStyle w:val="papertitle"/>
-      </w:pPr>
-      <w:r>
+        <w:rPr>
+          <w:rFonts w:ascii="Helvetica" w:hAnsi="Helvetica"/>
+          <w:b/>
+          <w:sz w:val="36"/>
+          <w:szCs w:val="36"/>
+        </w:rPr>
+      </w:pPr>
+      <w:r>
+        <w:rPr>
+          <w:rFonts w:ascii="Helvetica" w:hAnsi="Helvetica"/>
+          <w:b/>
+          <w:sz w:val="36"/>
+          <w:szCs w:val="36"/>
+        </w:rPr>
         <w:t>A</w:t>
       </w:r>
       <w:r>
+        <w:rPr>
+          <w:rFonts w:ascii="Helvetica" w:hAnsi="Helvetica"/>
+          <w:b/>
+          <w:sz w:val="36"/>
+          <w:szCs w:val="36"/>
+        </w:rPr>
         <w:t xml:space="preserve"> </w:t>
       </w:r>
       <w:r>
         <w:rPr>
-          <w:rFonts w:hint="eastAsia"/>
+          <w:rFonts w:ascii="Helvetica" w:hAnsi="Helvetica"/>
+          <w:b/>
+          <w:sz w:val="36"/>
+          <w:szCs w:val="36"/>
           <w:lang w:eastAsia="ja-JP"/>
         </w:rPr>
         <w:t>Technique for Generating Test Data using</w:t>
       </w:r>
       <w:r>
+        <w:rPr>
+          <w:rFonts w:ascii="Helvetica" w:hAnsi="Helvetica"/>
+          <w:b/>
+          <w:sz w:val="36"/>
+          <w:szCs w:val="36"/>
+        </w:rPr>
         <w:t xml:space="preserve"> </w:t>
       </w:r>
     </w:p>
     <w:p>
       <w:pPr>
         <w:pStyle w:val="papertitle"/>
-      </w:pPr>
-      <w:r>
-        <w:rPr>
-          <w:rFonts w:hint="eastAsia"/>
+        <w:rPr>
+          <w:rFonts w:ascii="Helvetica" w:hAnsi="Helvetica"/>
+          <w:b/>
+          <w:sz w:val="36"/>
+          <w:szCs w:val="36"/>
+        </w:rPr>
+      </w:pPr>
+      <w:r>
+        <w:rPr>
+          <w:rFonts w:ascii="Helvetica" w:hAnsi="Helvetica"/>
+          <w:b/>
+          <w:sz w:val="36"/>
+          <w:szCs w:val="36"/>
           <w:lang w:eastAsia="ja-JP"/>
         </w:rPr>
         <w:t>G</w:t>
       </w:r>
       <w:r>
+        <w:rPr>
+          <w:rFonts w:ascii="Helvetica" w:hAnsi="Helvetica"/>
+          <w:b/>
+          <w:sz w:val="36"/>
+          <w:szCs w:val="36"/>
+        </w:rPr>
         <w:t>ene</w:t>
       </w:r>
       <w:r>
         <w:rPr>
-          <w:rFonts w:hint="eastAsia"/>
+          <w:rFonts w:ascii="Helvetica" w:hAnsi="Helvetica"/>
+          <w:b/>
+          <w:sz w:val="36"/>
+          <w:szCs w:val="36"/>
           <w:lang w:eastAsia="ja-JP"/>
         </w:rPr>
         <w:t>t</w:t>
       </w:r>
       <w:r>
+        <w:rPr>
+          <w:rFonts w:ascii="Helvetica" w:hAnsi="Helvetica"/>
+          <w:b/>
+          <w:sz w:val="36"/>
+          <w:szCs w:val="36"/>
+        </w:rPr>
         <w:t xml:space="preserve">ic </w:t>
       </w:r>
       <w:r>
         <w:rPr>
-          <w:rFonts w:hint="eastAsia"/>
+          <w:rFonts w:ascii="Helvetica" w:hAnsi="Helvetica"/>
+          <w:b/>
+          <w:sz w:val="36"/>
+          <w:szCs w:val="36"/>
           <w:lang w:eastAsia="ja-JP"/>
         </w:rPr>
         <w:t>A</w:t>
       </w:r>
       <w:r>
+        <w:rPr>
+          <w:rFonts w:ascii="Helvetica" w:hAnsi="Helvetica"/>
+          <w:b/>
+          <w:sz w:val="36"/>
+          <w:szCs w:val="36"/>
+        </w:rPr>
         <w:t>lgorithm</w:t>
       </w:r>
       <w:r>
         <w:rPr>
-          <w:rFonts w:hint="eastAsia"/>
+          <w:rFonts w:ascii="Helvetica" w:hAnsi="Helvetica"/>
+          <w:b/>
+          <w:sz w:val="36"/>
+          <w:szCs w:val="36"/>
           <w:lang w:eastAsia="ja-JP"/>
         </w:rPr>
         <w:t>s</w:t>
@@ -68,9 +131,15 @@
     <w:p>
       <w:pPr>
         <w:pStyle w:val="Author"/>
+        <w:rPr>
+          <w:rFonts w:ascii="Helvetica" w:hAnsi="Helvetica"/>
+          <w:b/>
+          <w:sz w:val="36"/>
+          <w:szCs w:val="36"/>
+        </w:rPr>
         <w:sectPr>
           <w:pgSz w:w="12240" w:h="15840" w:code="1"/>
-          <w:pgMar w:top="1080" w:right="893" w:bottom="1440" w:left="893" w:header="720" w:footer="720" w:gutter="0"/>
+          <w:pgMar w:top="1077" w:right="1077" w:bottom="1440" w:left="1077" w:header="720" w:footer="720" w:gutter="0"/>
           <w:cols w:space="720"/>
           <w:docGrid w:linePitch="360"/>
         </w:sectPr>
@@ -79,182 +148,251 @@
     <w:p>
       <w:pPr>
         <w:pStyle w:val="Author"/>
-      </w:pPr>
-      <w:r>
+        <w:spacing w:before="0" w:after="0"/>
+        <w:rPr>
+          <w:rFonts w:ascii="Helvetica" w:eastAsiaTheme="minorEastAsia" w:hAnsi="Helvetica" w:hint="eastAsia"/>
+          <w:spacing w:val="-2"/>
+          <w:sz w:val="24"/>
+          <w:szCs w:val="24"/>
+          <w:lang w:eastAsia="ja-JP"/>
+        </w:rPr>
+      </w:pPr>
+      <w:r>
+        <w:rPr>
+          <w:rFonts w:ascii="Helvetica" w:hAnsi="Helvetica"/>
+          <w:spacing w:val="-2"/>
+          <w:sz w:val="24"/>
+          <w:szCs w:val="24"/>
+        </w:rPr>
         <w:lastRenderedPageBreak/>
-        <w:t xml:space="preserve">Authors Name/s per </w:t>
-      </w:r>
-      <w:r>
-        <w:rPr>
-          <w:rFonts w:eastAsiaTheme="minorEastAsia" w:hint="eastAsia"/>
-          <w:lang w:eastAsia="ja-JP"/>
-        </w:rPr>
-        <w:t>1st</w:t>
-      </w:r>
-      <w:r>
-        <w:t xml:space="preserve"> Affiliation </w:t>
-      </w:r>
-      <w:r>
-        <w:rPr>
-          <w:i/>
-          <w:iCs/>
-        </w:rPr>
-        <w:t>(Author)</w:t>
+        <w:t>1st Author</w:t>
+      </w:r>
+      <w:r>
+        <w:rPr>
+          <w:rFonts w:ascii="Helvetica" w:eastAsiaTheme="minorEastAsia" w:hAnsi="Helvetica" w:hint="eastAsia"/>
+          <w:spacing w:val="-2"/>
+          <w:sz w:val="24"/>
+          <w:szCs w:val="24"/>
+          <w:lang w:eastAsia="ja-JP"/>
+        </w:rPr>
+        <w:t xml:space="preserve">                                        </w:t>
       </w:r>
     </w:p>
     <w:p>
       <w:pPr>
-        <w:pStyle w:val="Affiliation"/>
-      </w:pPr>
-      <w:proofErr w:type="gramStart"/>
-      <w:r>
-        <w:t>line</w:t>
-      </w:r>
-      <w:proofErr w:type="gramEnd"/>
-      <w:r>
-        <w:t xml:space="preserve"> 1 (of </w:t>
-      </w:r>
-      <w:r>
-        <w:rPr>
-          <w:i/>
-          <w:iCs/>
-        </w:rPr>
-        <w:t>Affiliation</w:t>
-      </w:r>
-      <w:r>
-        <w:t>): dept. name of organization</w:t>
+        <w:pStyle w:val="Affiliations"/>
+        <w:rPr>
+          <w:spacing w:val="-2"/>
+        </w:rPr>
+      </w:pPr>
+      <w:r>
+        <w:rPr>
+          <w:spacing w:val="-2"/>
+        </w:rPr>
+        <w:t>1st author's affiliation</w:t>
+      </w:r>
+      <w:r>
+        <w:rPr>
+          <w:spacing w:val="-2"/>
+        </w:rPr>
+        <w:br/>
+        <w:t>1st line of address</w:t>
+      </w:r>
+      <w:r>
+        <w:rPr>
+          <w:spacing w:val="-2"/>
+        </w:rPr>
+        <w:br/>
+        <w:t>2nd line of address</w:t>
+      </w:r>
+      <w:r>
+        <w:rPr>
+          <w:spacing w:val="-2"/>
+        </w:rPr>
+        <w:br/>
+        <w:t>Telephone number, incl. country code</w:t>
       </w:r>
     </w:p>
     <w:p>
       <w:pPr>
-        <w:pStyle w:val="Affiliation"/>
-      </w:pPr>
-      <w:proofErr w:type="gramStart"/>
-      <w:r>
-        <w:t>line</w:t>
-      </w:r>
-      <w:proofErr w:type="gramEnd"/>
-      <w:r>
-        <w:t xml:space="preserve"> 2: name of organization, acronyms acceptable</w:t>
+        <w:pStyle w:val="E-Mail"/>
+        <w:rPr>
+          <w:rFonts w:eastAsiaTheme="minorEastAsia" w:hint="eastAsia"/>
+          <w:spacing w:val="-2"/>
+          <w:lang w:eastAsia="ja-JP"/>
+        </w:rPr>
+      </w:pPr>
+      <w:r>
+        <w:rPr>
+          <w:spacing w:val="-2"/>
+        </w:rPr>
+        <w:t>1st author's E-mail address</w:t>
       </w:r>
     </w:p>
     <w:p>
       <w:pPr>
-        <w:pStyle w:val="Affiliation"/>
-      </w:pPr>
-      <w:proofErr w:type="gramStart"/>
-      <w:r>
-        <w:t>line</w:t>
-      </w:r>
-      <w:proofErr w:type="gramEnd"/>
-      <w:r>
-        <w:t xml:space="preserve"> 3: City, Country</w:t>
+        <w:pStyle w:val="Author"/>
+        <w:tabs>
+          <w:tab w:val="left" w:pos="3261"/>
+        </w:tabs>
+        <w:spacing w:before="0" w:after="0"/>
+        <w:rPr>
+          <w:rFonts w:ascii="Helvetica" w:hAnsi="Helvetica"/>
+          <w:spacing w:val="-2"/>
+          <w:sz w:val="24"/>
+          <w:szCs w:val="24"/>
+        </w:rPr>
+      </w:pPr>
+      <w:r>
+        <w:rPr>
+          <w:rFonts w:ascii="Helvetica" w:eastAsiaTheme="minorEastAsia" w:hAnsi="Helvetica" w:hint="eastAsia"/>
+          <w:spacing w:val="-2"/>
+          <w:sz w:val="24"/>
+          <w:szCs w:val="24"/>
+          <w:lang w:eastAsia="ja-JP"/>
+        </w:rPr>
+        <w:lastRenderedPageBreak/>
+        <w:t>2rd</w:t>
+      </w:r>
+      <w:r>
+        <w:rPr>
+          <w:rFonts w:ascii="Helvetica" w:hAnsi="Helvetica"/>
+          <w:spacing w:val="-2"/>
+          <w:sz w:val="24"/>
+          <w:szCs w:val="24"/>
+        </w:rPr>
+        <w:t xml:space="preserve"> Author</w:t>
       </w:r>
     </w:p>
     <w:p>
       <w:pPr>
-        <w:pStyle w:val="Affiliation"/>
-      </w:pPr>
-      <w:proofErr w:type="gramStart"/>
-      <w:r>
-        <w:t>line</w:t>
-      </w:r>
-      <w:proofErr w:type="gramEnd"/>
-      <w:r>
-        <w:t xml:space="preserve"> 4: e-mail address if desire</w:t>
+        <w:pStyle w:val="Affiliations"/>
+        <w:tabs>
+          <w:tab w:val="left" w:pos="4395"/>
+        </w:tabs>
+        <w:rPr>
+          <w:rFonts w:eastAsiaTheme="minorEastAsia" w:hint="eastAsia"/>
+          <w:spacing w:val="-2"/>
+          <w:lang w:eastAsia="ja-JP"/>
+        </w:rPr>
+      </w:pPr>
+      <w:proofErr w:type="spellStart"/>
+      <w:r>
+        <w:rPr>
+          <w:rFonts w:eastAsiaTheme="minorEastAsia" w:hint="eastAsia"/>
+          <w:spacing w:val="-2"/>
+          <w:lang w:eastAsia="ja-JP"/>
+        </w:rPr>
+        <w:t>2rd</w:t>
+      </w:r>
+      <w:proofErr w:type="spellEnd"/>
+      <w:r>
+        <w:rPr>
+          <w:spacing w:val="-2"/>
+        </w:rPr>
+        <w:t xml:space="preserve"> author's affiliation</w:t>
+      </w:r>
+      <w:r>
+        <w:rPr>
+          <w:spacing w:val="-2"/>
+        </w:rPr>
+        <w:br/>
+        <w:t>1st line</w:t>
+      </w:r>
+      <w:r>
+        <w:rPr>
+          <w:spacing w:val="-2"/>
+        </w:rPr>
+        <w:t xml:space="preserve"> of address</w:t>
+      </w:r>
+      <w:r>
+        <w:rPr>
+          <w:spacing w:val="-2"/>
+        </w:rPr>
+        <w:br/>
+        <w:t>2nd line of address</w:t>
       </w:r>
     </w:p>
     <w:p>
       <w:pPr>
-        <w:pStyle w:val="Author"/>
-      </w:pPr>
-      <w:r>
-        <w:lastRenderedPageBreak/>
-        <w:t xml:space="preserve">Authors Name/s per 2nd Affiliation </w:t>
-      </w:r>
-      <w:r>
-        <w:rPr>
-          <w:i/>
-          <w:iCs/>
-        </w:rPr>
-        <w:t>(Author)</w:t>
+        <w:pStyle w:val="Affiliations"/>
+        <w:tabs>
+          <w:tab w:val="left" w:pos="3261"/>
+          <w:tab w:val="left" w:pos="3828"/>
+        </w:tabs>
+        <w:rPr>
+          <w:rFonts w:eastAsiaTheme="minorEastAsia"/>
+          <w:spacing w:val="-2"/>
+          <w:lang w:eastAsia="ja-JP"/>
+        </w:rPr>
+      </w:pPr>
+      <w:r>
+        <w:rPr>
+          <w:spacing w:val="-2"/>
+        </w:rPr>
+        <w:t>Telephone number, incl. country code</w:t>
       </w:r>
     </w:p>
     <w:p>
       <w:pPr>
         <w:pStyle w:val="Affiliation"/>
-      </w:pPr>
-      <w:proofErr w:type="gramStart"/>
-      <w:r>
-        <w:t>line</w:t>
-      </w:r>
-      <w:proofErr w:type="gramEnd"/>
-      <w:r>
-        <w:t xml:space="preserve"> 1 (of </w:t>
-      </w:r>
-      <w:r>
-        <w:rPr>
-          <w:i/>
-          <w:iCs/>
-        </w:rPr>
-        <w:t>Affiliation</w:t>
-      </w:r>
-      <w:r>
-        <w:t>): dept. name of organization</w:t>
-      </w:r>
-    </w:p>
-    <w:p>
-      <w:pPr>
-        <w:pStyle w:val="Affiliation"/>
-      </w:pPr>
-      <w:proofErr w:type="gramStart"/>
-      <w:r>
-        <w:t>line</w:t>
-      </w:r>
-      <w:proofErr w:type="gramEnd"/>
-      <w:r>
-        <w:t xml:space="preserve"> 2: name of organization, acronyms acceptable</w:t>
-      </w:r>
-    </w:p>
-    <w:p>
-      <w:pPr>
-        <w:pStyle w:val="Affiliation"/>
-      </w:pPr>
-      <w:proofErr w:type="gramStart"/>
-      <w:r>
-        <w:t>line</w:t>
-      </w:r>
-      <w:proofErr w:type="gramEnd"/>
-      <w:r>
-        <w:t xml:space="preserve"> 3: City, Country</w:t>
-      </w:r>
-    </w:p>
-    <w:p>
-      <w:pPr>
-        <w:pStyle w:val="Affiliation"/>
+        <w:tabs>
+          <w:tab w:val="left" w:pos="3261"/>
+        </w:tabs>
+        <w:rPr>
+          <w:sz w:val="24"/>
+          <w:szCs w:val="24"/>
+        </w:rPr>
         <w:sectPr>
           <w:type w:val="continuous"/>
           <w:pgSz w:w="12240" w:h="15840" w:code="1"/>
           <w:pgMar w:top="1080" w:right="893" w:bottom="1440" w:left="893" w:header="720" w:footer="720" w:gutter="0"/>
           <w:cols w:num="2" w:space="720" w:equalWidth="0">
-            <w:col w:w="4701" w:space="720"/>
-            <w:col w:w="4701"/>
+            <w:col w:w="3360" w:space="2"/>
+            <w:col w:w="6760"/>
           </w:cols>
           <w:docGrid w:linePitch="360"/>
         </w:sectPr>
       </w:pPr>
-      <w:proofErr w:type="gramStart"/>
-      <w:r>
-        <w:t>line</w:t>
-      </w:r>
-      <w:proofErr w:type="gramEnd"/>
-      <w:r>
-        <w:t xml:space="preserve"> 4: e-mail address if desired</w:t>
+      <w:proofErr w:type="spellStart"/>
+      <w:r>
+        <w:rPr>
+          <w:rFonts w:ascii="Helvetica" w:eastAsiaTheme="minorEastAsia" w:hAnsi="Helvetica" w:hint="eastAsia"/>
+          <w:spacing w:val="-2"/>
+          <w:sz w:val="24"/>
+          <w:szCs w:val="24"/>
+          <w:lang w:eastAsia="ja-JP"/>
+        </w:rPr>
+        <w:t>2rd</w:t>
+      </w:r>
+      <w:proofErr w:type="spellEnd"/>
+      <w:r>
+        <w:rPr>
+          <w:rFonts w:ascii="Helvetica" w:hAnsi="Helvetica"/>
+          <w:spacing w:val="-2"/>
+          <w:sz w:val="24"/>
+          <w:szCs w:val="24"/>
+        </w:rPr>
+        <w:t xml:space="preserve"> E-mail</w:t>
       </w:r>
     </w:p>
     <w:p>
       <w:pPr>
         <w:pStyle w:val="Affiliation"/>
+        <w:rPr>
+          <w:rFonts w:eastAsiaTheme="minorEastAsia" w:hint="eastAsia"/>
+          <w:lang w:eastAsia="ja-JP"/>
+        </w:rPr>
+      </w:pPr>
+    </w:p>
+    <w:p>
+      <w:pPr>
+        <w:pStyle w:val="Affiliation"/>
+        <w:jc w:val="left"/>
+        <w:rPr>
+          <w:rFonts w:eastAsiaTheme="minorEastAsia" w:hint="eastAsia"/>
+          <w:lang w:eastAsia="ja-JP"/>
+        </w:rPr>
       </w:pPr>
     </w:p>
     <w:p/>
@@ -289,7 +427,15 @@
         <w:t>—</w:t>
       </w:r>
       <w:r>
-        <w:t>Automatic path coverage test data generation is an undecidable problem and genetic algorithm (GA) has been used to test data generation since 2000. This paper presents a method for optimizing GA efficiency by identifying the most critical path clusters in a test function. We do this by using the static program analysis to find all the paths having the path conditions with low probability in generating coverage data, then basing on these path conditions to adjust the procedure of generating new populations in GA. The proposed approach is also applied some test functions. Experimental results show that improved GA which can generate suitable test data have higher path coverage than the traditional GA</w:t>
+        <w:t xml:space="preserve">Automatic path coverage test data generation is an undecidable problem and genetic algorithm (GA) has been used to test data generation since 2000. This paper presents a method for optimizing GA efficiency by identifying the most critical path clusters in a test function. We do this by using the static program analysis to find all the paths having the path conditions with low probability in generating coverage data, then basing on these path conditions to adjust the procedure of generating new populations in GA. The proposed approach is also applied some test functions. Experimental results show that improved GA which can generate suitable test data </w:t>
+      </w:r>
+      <w:proofErr w:type="gramStart"/>
+      <w:r>
+        <w:t>have</w:t>
+      </w:r>
+      <w:proofErr w:type="gramEnd"/>
+      <w:r>
+        <w:t xml:space="preserve"> higher path coverage than the traditional GA</w:t>
       </w:r>
       <w:r>
         <w:t>.</w:t>
@@ -337,14 +483,28 @@
     <w:p>
       <w:pPr>
         <w:pStyle w:val="Heading1"/>
-      </w:pPr>
-      <w:r>
+        <w:numPr>
+          <w:ilvl w:val="0"/>
+          <w:numId w:val="30"/>
+        </w:numPr>
+        <w:ind w:left="0" w:firstLine="0"/>
+        <w:jc w:val="left"/>
+        <w:rPr>
+          <w:b/>
+        </w:rPr>
+      </w:pPr>
+      <w:r>
+        <w:rPr>
+          <w:b/>
+        </w:rPr>
         <w:t>Introduction</w:t>
       </w:r>
     </w:p>
     <w:p>
       <w:pPr>
         <w:pStyle w:val="BodyText"/>
+        <w:spacing w:line="240" w:lineRule="auto"/>
+        <w:ind w:firstLine="0"/>
       </w:pPr>
       <w:r>
         <w:t>Software quality becomes more important than ever and software testing is the most significant measure for it. However, software testing is very laborious and costly due to the fact that it is mostly made by manual [1]. In general, software testing accounts for approximately 50 percent of the elapsed time and more than 50 percent of the total cost in software development [2]. Thus, automated software testing is a promising way to cut down time and cost.</w:t>
@@ -353,6 +513,8 @@
     <w:p>
       <w:pPr>
         <w:pStyle w:val="BodyText"/>
+        <w:spacing w:line="240" w:lineRule="auto"/>
+        <w:ind w:firstLine="0"/>
       </w:pPr>
       <w:r>
         <w:t xml:space="preserve">Automatic structural test data generation is a crucial problem in software testing automation and its implementation </w:t>
@@ -367,6 +529,8 @@
     <w:p>
       <w:pPr>
         <w:pStyle w:val="BodyText"/>
+        <w:spacing w:line="240" w:lineRule="auto"/>
+        <w:ind w:firstLine="0"/>
       </w:pPr>
       <w:r>
         <w:t>Although path coverage test data generation is an undecidable problem [4], researchers still attempt to develop various methods and have made some progress. These methods can be classified into two types: static methods and dynamic methods.</w:t>
@@ -375,6 +539,8 @@
     <w:p>
       <w:pPr>
         <w:pStyle w:val="BodyText"/>
+        <w:spacing w:line="240" w:lineRule="auto"/>
+        <w:ind w:firstLine="0"/>
       </w:pPr>
       <w:r>
         <w:t>Static methods include symbolic execution [5] and domain reduction [6, 7] etc. These methods suffer from a number of problems when it handles indefinite loops, array, procedure calls and pointer references [8].</w:t>
@@ -383,6 +549,7 @@
     <w:p>
       <w:pPr>
         <w:pStyle w:val="BodyText"/>
+        <w:ind w:firstLine="0"/>
       </w:pPr>
       <w:r>
         <w:lastRenderedPageBreak/>
@@ -392,6 +559,7 @@
     <w:p>
       <w:pPr>
         <w:pStyle w:val="BodyText"/>
+        <w:ind w:firstLine="0"/>
       </w:pPr>
       <w:r>
         <w:t xml:space="preserve">As a robust search method in complex spaces, genetic algorithm (GA) was applied to test data generation in 1992 [12] and evolutionary approach has been a burgeoning interest since then. Related works [8, 15, </w:t>
@@ -408,6 +576,8 @@
     <w:p>
       <w:pPr>
         <w:pStyle w:val="BodyText"/>
+        <w:spacing w:line="240" w:lineRule="auto"/>
+        <w:ind w:firstLine="0"/>
       </w:pPr>
       <w:r>
         <w:t xml:space="preserve">As far as we know, even though GA-based test data generation already proved its efficiency in generating test data for dynamic approaches, it still has to face difficulties when applying to path coverage, which are for the test function having test path with low probability in generating coverable test data, traditional GA </w:t>
@@ -422,68 +592,871 @@
     <w:p>
       <w:pPr>
         <w:pStyle w:val="BodyText"/>
-      </w:pPr>
-      <w:r>
-        <w:t>This paper gives the proposal to improve traditional GA in generating test data which can cover all the paths in a test function. It combines static program analysis with GA. The static program analysis step is applied to find out paths of the test function which are difficult to be covered. After that, basing on the path con</w:t>
-      </w:r>
-      <w:r>
-        <w:t>dition of these difficult paths</w:t>
-      </w:r>
-      <w:r>
-        <w:t>, adjusts the procedure of generating new populations in GA.</w:t>
+        <w:spacing w:line="240" w:lineRule="auto"/>
+        <w:ind w:firstLine="0"/>
+        <w:rPr>
+          <w:rFonts w:eastAsiaTheme="minorEastAsia" w:hint="eastAsia"/>
+          <w:color w:val="FF0000"/>
+          <w:lang w:eastAsia="ja-JP"/>
+        </w:rPr>
+      </w:pPr>
+      <w:r>
+        <w:rPr>
+          <w:rFonts w:eastAsiaTheme="minorEastAsia" w:hint="eastAsia"/>
+          <w:color w:val="FF0000"/>
+          <w:lang w:eastAsia="ja-JP"/>
+        </w:rPr>
+        <w:t xml:space="preserve">Consider below </w:t>
+      </w:r>
+      <w:r>
+        <w:rPr>
+          <w:rFonts w:eastAsiaTheme="minorEastAsia"/>
+          <w:color w:val="FF0000"/>
+          <w:lang w:eastAsia="ja-JP"/>
+        </w:rPr>
+        <w:t>test</w:t>
+      </w:r>
+      <w:r>
+        <w:rPr>
+          <w:rFonts w:eastAsiaTheme="minorEastAsia" w:hint="eastAsia"/>
+          <w:color w:val="FF0000"/>
+          <w:lang w:eastAsia="ja-JP"/>
+        </w:rPr>
+        <w:t xml:space="preserve"> function.</w:t>
       </w:r>
     </w:p>
     <w:p>
       <w:pPr>
-        <w:pStyle w:val="BodyText"/>
-      </w:pPr>
-      <w:r>
-        <w:t xml:space="preserve">This paper is organized as follows: Section 2 </w:t>
-      </w:r>
-      <w:r>
-        <w:rPr>
-          <w:rFonts w:eastAsiaTheme="minorEastAsia" w:hint="eastAsia"/>
-          <w:lang w:eastAsia="ja-JP"/>
-        </w:rPr>
-        <w:t xml:space="preserve">gives </w:t>
-      </w:r>
-      <w:r>
-        <w:t xml:space="preserve">some theoretical background to understanding this research. Section 3 summarizes some related works, and Section 4 presents the proposed approach in detail.  </w:t>
-      </w:r>
-      <w:r>
-        <w:t xml:space="preserve">Section </w:t>
-      </w:r>
-      <w:r>
-        <w:rPr>
-          <w:rFonts w:eastAsiaTheme="minorEastAsia" w:hint="eastAsia"/>
-          <w:lang w:eastAsia="ja-JP"/>
-        </w:rPr>
-        <w:t>5</w:t>
-      </w:r>
-      <w:r>
-        <w:t xml:space="preserve"> shows the experimental re</w:t>
-      </w:r>
-      <w:r>
-        <w:t xml:space="preserve">sults and discussion.  Section </w:t>
-      </w:r>
-      <w:r>
-        <w:rPr>
-          <w:rFonts w:eastAsiaTheme="minorEastAsia" w:hint="eastAsia"/>
-          <w:lang w:eastAsia="ja-JP"/>
-        </w:rPr>
-        <w:t>6</w:t>
-      </w:r>
-      <w:r>
-        <w:t xml:space="preserve"> concludes the paper.</w:t>
+        <w:jc w:val="both"/>
+        <w:rPr>
+          <w:rFonts w:ascii="Courier" w:eastAsiaTheme="minorEastAsia" w:hAnsi="Courier"/>
+          <w:color w:val="FF0000"/>
+          <w:sz w:val="16"/>
+          <w:szCs w:val="16"/>
+          <w:lang w:eastAsia="ja-JP"/>
+        </w:rPr>
+      </w:pPr>
+      <w:r>
+        <w:rPr>
+          <w:rFonts w:ascii="Courier" w:eastAsiaTheme="minorEastAsia" w:hAnsi="Courier" w:hint="eastAsia"/>
+          <w:color w:val="FF0000"/>
+          <w:sz w:val="16"/>
+          <w:szCs w:val="16"/>
+          <w:vertAlign w:val="subscript"/>
+          <w:lang w:eastAsia="ja-JP"/>
+        </w:rPr>
+        <w:t>1</w:t>
+      </w:r>
+      <w:r>
+        <w:rPr>
+          <w:rFonts w:ascii="Courier" w:eastAsiaTheme="minorEastAsia" w:hAnsi="Courier" w:hint="eastAsia"/>
+          <w:color w:val="FF0000"/>
+          <w:sz w:val="16"/>
+          <w:szCs w:val="16"/>
+          <w:lang w:eastAsia="ja-JP"/>
+        </w:rPr>
+        <w:t xml:space="preserve"> </w:t>
+      </w:r>
+      <w:r>
+        <w:rPr>
+          <w:rFonts w:ascii="Courier" w:eastAsiaTheme="minorEastAsia" w:hAnsi="Courier"/>
+          <w:color w:val="FF0000"/>
+          <w:sz w:val="16"/>
+          <w:szCs w:val="16"/>
+          <w:lang w:eastAsia="ja-JP"/>
+        </w:rPr>
+        <w:t xml:space="preserve">double </w:t>
+      </w:r>
+      <w:proofErr w:type="gramStart"/>
+      <w:r>
+        <w:rPr>
+          <w:rFonts w:ascii="Courier" w:eastAsiaTheme="minorEastAsia" w:hAnsi="Courier"/>
+          <w:color w:val="FF0000"/>
+          <w:sz w:val="16"/>
+          <w:szCs w:val="16"/>
+          <w:lang w:eastAsia="ja-JP"/>
+        </w:rPr>
+        <w:t>example(</w:t>
+      </w:r>
+      <w:proofErr w:type="spellStart"/>
+      <w:proofErr w:type="gramEnd"/>
+      <w:r>
+        <w:rPr>
+          <w:rFonts w:ascii="Courier" w:eastAsiaTheme="minorEastAsia" w:hAnsi="Courier"/>
+          <w:color w:val="FF0000"/>
+          <w:sz w:val="16"/>
+          <w:szCs w:val="16"/>
+          <w:lang w:eastAsia="ja-JP"/>
+        </w:rPr>
+        <w:t>int</w:t>
+      </w:r>
+      <w:proofErr w:type="spellEnd"/>
+      <w:r>
+        <w:rPr>
+          <w:rFonts w:ascii="Courier" w:eastAsiaTheme="minorEastAsia" w:hAnsi="Courier"/>
+          <w:color w:val="FF0000"/>
+          <w:sz w:val="16"/>
+          <w:szCs w:val="16"/>
+          <w:lang w:eastAsia="ja-JP"/>
+        </w:rPr>
+        <w:t xml:space="preserve"> x, </w:t>
+      </w:r>
+      <w:proofErr w:type="spellStart"/>
+      <w:r>
+        <w:rPr>
+          <w:rFonts w:ascii="Courier" w:eastAsiaTheme="minorEastAsia" w:hAnsi="Courier"/>
+          <w:color w:val="FF0000"/>
+          <w:sz w:val="16"/>
+          <w:szCs w:val="16"/>
+          <w:lang w:eastAsia="ja-JP"/>
+        </w:rPr>
+        <w:t>int</w:t>
+      </w:r>
+      <w:proofErr w:type="spellEnd"/>
+      <w:r>
+        <w:rPr>
+          <w:rFonts w:ascii="Courier" w:eastAsiaTheme="minorEastAsia" w:hAnsi="Courier"/>
+          <w:color w:val="FF0000"/>
+          <w:sz w:val="16"/>
+          <w:szCs w:val="16"/>
+          <w:lang w:eastAsia="ja-JP"/>
+        </w:rPr>
+        <w:t xml:space="preserve"> y, double z){</w:t>
       </w:r>
     </w:p>
     <w:p>
       <w:pPr>
+        <w:jc w:val="both"/>
+        <w:rPr>
+          <w:rFonts w:ascii="Courier" w:eastAsiaTheme="minorEastAsia" w:hAnsi="Courier"/>
+          <w:color w:val="FF0000"/>
+          <w:sz w:val="16"/>
+          <w:szCs w:val="16"/>
+          <w:lang w:eastAsia="ja-JP"/>
+        </w:rPr>
+      </w:pPr>
+      <w:r>
+        <w:rPr>
+          <w:rFonts w:ascii="Courier" w:eastAsiaTheme="minorEastAsia" w:hAnsi="Courier" w:hint="eastAsia"/>
+          <w:color w:val="FF0000"/>
+          <w:sz w:val="16"/>
+          <w:szCs w:val="16"/>
+          <w:vertAlign w:val="subscript"/>
+          <w:lang w:eastAsia="ja-JP"/>
+        </w:rPr>
+        <w:t>2</w:t>
+      </w:r>
+      <w:r>
+        <w:rPr>
+          <w:rFonts w:ascii="Courier" w:eastAsiaTheme="minorEastAsia" w:hAnsi="Courier" w:hint="eastAsia"/>
+          <w:color w:val="FF0000"/>
+          <w:sz w:val="16"/>
+          <w:szCs w:val="16"/>
+          <w:lang w:eastAsia="ja-JP"/>
+        </w:rPr>
+        <w:t xml:space="preserve"> </w:t>
+      </w:r>
+      <w:r>
+        <w:rPr>
+          <w:rFonts w:ascii="Courier" w:eastAsiaTheme="minorEastAsia" w:hAnsi="Courier" w:hint="eastAsia"/>
+          <w:color w:val="FF0000"/>
+          <w:sz w:val="16"/>
+          <w:szCs w:val="16"/>
+          <w:lang w:eastAsia="ja-JP"/>
+        </w:rPr>
+        <w:t xml:space="preserve">  </w:t>
+      </w:r>
+      <w:proofErr w:type="spellStart"/>
+      <w:proofErr w:type="gramStart"/>
+      <w:r>
+        <w:rPr>
+          <w:rFonts w:ascii="Courier" w:eastAsiaTheme="minorEastAsia" w:hAnsi="Courier"/>
+          <w:color w:val="FF0000"/>
+          <w:sz w:val="16"/>
+          <w:szCs w:val="16"/>
+          <w:lang w:eastAsia="ja-JP"/>
+        </w:rPr>
+        <w:t>boolean</w:t>
+      </w:r>
+      <w:proofErr w:type="spellEnd"/>
+      <w:proofErr w:type="gramEnd"/>
+      <w:r>
+        <w:rPr>
+          <w:rFonts w:ascii="Courier" w:eastAsiaTheme="minorEastAsia" w:hAnsi="Courier"/>
+          <w:color w:val="FF0000"/>
+          <w:sz w:val="16"/>
+          <w:szCs w:val="16"/>
+          <w:lang w:eastAsia="ja-JP"/>
+        </w:rPr>
+        <w:t xml:space="preserve"> flag = y &gt; 1000;</w:t>
+      </w:r>
+    </w:p>
+    <w:p>
+      <w:pPr>
+        <w:jc w:val="both"/>
+        <w:rPr>
+          <w:rFonts w:ascii="Courier" w:eastAsiaTheme="minorEastAsia" w:hAnsi="Courier"/>
+          <w:color w:val="FF0000"/>
+          <w:sz w:val="16"/>
+          <w:szCs w:val="16"/>
+          <w:lang w:eastAsia="ja-JP"/>
+        </w:rPr>
+      </w:pPr>
+      <w:r>
+        <w:rPr>
+          <w:rFonts w:ascii="Courier" w:eastAsiaTheme="minorEastAsia" w:hAnsi="Courier" w:hint="eastAsia"/>
+          <w:color w:val="FF0000"/>
+          <w:sz w:val="16"/>
+          <w:szCs w:val="16"/>
+          <w:vertAlign w:val="subscript"/>
+          <w:lang w:eastAsia="ja-JP"/>
+        </w:rPr>
+        <w:t>3</w:t>
+      </w:r>
+      <w:r>
+        <w:rPr>
+          <w:rFonts w:ascii="Courier" w:eastAsiaTheme="minorEastAsia" w:hAnsi="Courier" w:hint="eastAsia"/>
+          <w:color w:val="FF0000"/>
+          <w:sz w:val="16"/>
+          <w:szCs w:val="16"/>
+          <w:lang w:eastAsia="ja-JP"/>
+        </w:rPr>
+        <w:t xml:space="preserve"> </w:t>
+      </w:r>
+      <w:r>
+        <w:rPr>
+          <w:rFonts w:ascii="Courier" w:eastAsiaTheme="minorEastAsia" w:hAnsi="Courier" w:hint="eastAsia"/>
+          <w:color w:val="FF0000"/>
+          <w:sz w:val="16"/>
+          <w:szCs w:val="16"/>
+          <w:lang w:eastAsia="ja-JP"/>
+        </w:rPr>
+        <w:t xml:space="preserve">  </w:t>
+      </w:r>
+      <w:r>
+        <w:rPr>
+          <w:rFonts w:ascii="Courier" w:eastAsiaTheme="minorEastAsia" w:hAnsi="Courier"/>
+          <w:color w:val="FF0000"/>
+          <w:sz w:val="16"/>
+          <w:szCs w:val="16"/>
+          <w:lang w:eastAsia="ja-JP"/>
+        </w:rPr>
+        <w:t>/</w:t>
+      </w:r>
+      <w:proofErr w:type="gramStart"/>
+      <w:r>
+        <w:rPr>
+          <w:rFonts w:ascii="Courier" w:eastAsiaTheme="minorEastAsia" w:hAnsi="Courier"/>
+          <w:color w:val="FF0000"/>
+          <w:sz w:val="16"/>
+          <w:szCs w:val="16"/>
+          <w:lang w:eastAsia="ja-JP"/>
+        </w:rPr>
+        <w:t>/ ...</w:t>
+      </w:r>
+      <w:proofErr w:type="gramEnd"/>
+    </w:p>
+    <w:p>
+      <w:pPr>
+        <w:jc w:val="both"/>
+        <w:rPr>
+          <w:rFonts w:ascii="Courier" w:eastAsiaTheme="minorEastAsia" w:hAnsi="Courier"/>
+          <w:color w:val="FF0000"/>
+          <w:sz w:val="16"/>
+          <w:szCs w:val="16"/>
+          <w:lang w:eastAsia="ja-JP"/>
+        </w:rPr>
+      </w:pPr>
+      <w:r>
+        <w:rPr>
+          <w:rFonts w:ascii="Courier" w:eastAsiaTheme="minorEastAsia" w:hAnsi="Courier" w:hint="eastAsia"/>
+          <w:color w:val="FF0000"/>
+          <w:sz w:val="16"/>
+          <w:szCs w:val="16"/>
+          <w:vertAlign w:val="subscript"/>
+          <w:lang w:eastAsia="ja-JP"/>
+        </w:rPr>
+        <w:t>4</w:t>
+      </w:r>
+      <w:r>
+        <w:rPr>
+          <w:rFonts w:ascii="Courier" w:eastAsiaTheme="minorEastAsia" w:hAnsi="Courier" w:hint="eastAsia"/>
+          <w:color w:val="FF0000"/>
+          <w:sz w:val="16"/>
+          <w:szCs w:val="16"/>
+          <w:lang w:eastAsia="ja-JP"/>
+        </w:rPr>
+        <w:t xml:space="preserve"> </w:t>
+      </w:r>
+      <w:r>
+        <w:rPr>
+          <w:rFonts w:ascii="Courier" w:eastAsiaTheme="minorEastAsia" w:hAnsi="Courier" w:hint="eastAsia"/>
+          <w:color w:val="FF0000"/>
+          <w:sz w:val="16"/>
+          <w:szCs w:val="16"/>
+          <w:lang w:eastAsia="ja-JP"/>
+        </w:rPr>
+        <w:t xml:space="preserve">  </w:t>
+      </w:r>
+      <w:r>
+        <w:rPr>
+          <w:rFonts w:ascii="Courier" w:eastAsiaTheme="minorEastAsia" w:hAnsi="Courier"/>
+          <w:color w:val="FF0000"/>
+          <w:sz w:val="16"/>
+          <w:szCs w:val="16"/>
+          <w:lang w:eastAsia="ja-JP"/>
+        </w:rPr>
+        <w:t>if (x + y == 1024)</w:t>
+      </w:r>
+    </w:p>
+    <w:p>
+      <w:pPr>
+        <w:jc w:val="both"/>
+        <w:rPr>
+          <w:rFonts w:ascii="Courier" w:eastAsiaTheme="minorEastAsia" w:hAnsi="Courier"/>
+          <w:color w:val="FF0000"/>
+          <w:sz w:val="16"/>
+          <w:szCs w:val="16"/>
+          <w:lang w:eastAsia="ja-JP"/>
+        </w:rPr>
+      </w:pPr>
+      <w:r>
+        <w:rPr>
+          <w:rFonts w:ascii="Courier" w:eastAsiaTheme="minorEastAsia" w:hAnsi="Courier" w:hint="eastAsia"/>
+          <w:color w:val="FF0000"/>
+          <w:sz w:val="16"/>
+          <w:szCs w:val="16"/>
+          <w:vertAlign w:val="subscript"/>
+          <w:lang w:eastAsia="ja-JP"/>
+        </w:rPr>
+        <w:t>5</w:t>
+      </w:r>
+      <w:r>
+        <w:rPr>
+          <w:rFonts w:ascii="Courier" w:eastAsiaTheme="minorEastAsia" w:hAnsi="Courier" w:hint="eastAsia"/>
+          <w:color w:val="FF0000"/>
+          <w:sz w:val="16"/>
+          <w:szCs w:val="16"/>
+          <w:lang w:eastAsia="ja-JP"/>
+        </w:rPr>
+        <w:t xml:space="preserve"> </w:t>
+      </w:r>
+      <w:r>
+        <w:rPr>
+          <w:rFonts w:ascii="Courier" w:eastAsiaTheme="minorEastAsia" w:hAnsi="Courier" w:hint="eastAsia"/>
+          <w:color w:val="FF0000"/>
+          <w:sz w:val="16"/>
+          <w:szCs w:val="16"/>
+          <w:lang w:eastAsia="ja-JP"/>
+        </w:rPr>
+        <w:t xml:space="preserve">  </w:t>
+      </w:r>
+      <w:r>
+        <w:rPr>
+          <w:rFonts w:ascii="Courier" w:eastAsiaTheme="minorEastAsia" w:hAnsi="Courier" w:hint="eastAsia"/>
+          <w:color w:val="FF0000"/>
+          <w:sz w:val="16"/>
+          <w:szCs w:val="16"/>
+          <w:lang w:eastAsia="ja-JP"/>
+        </w:rPr>
+        <w:t xml:space="preserve">  </w:t>
+      </w:r>
+      <w:r>
+        <w:rPr>
+          <w:rFonts w:ascii="Courier" w:eastAsiaTheme="minorEastAsia" w:hAnsi="Courier"/>
+          <w:color w:val="FF0000"/>
+          <w:sz w:val="16"/>
+          <w:szCs w:val="16"/>
+          <w:lang w:eastAsia="ja-JP"/>
+        </w:rPr>
+        <w:t>if (flag)</w:t>
+      </w:r>
+    </w:p>
+    <w:p>
+      <w:pPr>
+        <w:jc w:val="both"/>
+        <w:rPr>
+          <w:rFonts w:ascii="Courier" w:eastAsiaTheme="minorEastAsia" w:hAnsi="Courier"/>
+          <w:color w:val="FF0000"/>
+          <w:sz w:val="16"/>
+          <w:szCs w:val="16"/>
+          <w:lang w:eastAsia="ja-JP"/>
+        </w:rPr>
+      </w:pPr>
+      <w:r>
+        <w:rPr>
+          <w:rFonts w:ascii="Courier" w:eastAsiaTheme="minorEastAsia" w:hAnsi="Courier" w:hint="eastAsia"/>
+          <w:color w:val="FF0000"/>
+          <w:sz w:val="16"/>
+          <w:szCs w:val="16"/>
+          <w:vertAlign w:val="subscript"/>
+          <w:lang w:eastAsia="ja-JP"/>
+        </w:rPr>
+        <w:t>6</w:t>
+      </w:r>
+      <w:r>
+        <w:rPr>
+          <w:rFonts w:ascii="Courier" w:eastAsiaTheme="minorEastAsia" w:hAnsi="Courier" w:hint="eastAsia"/>
+          <w:color w:val="FF0000"/>
+          <w:sz w:val="16"/>
+          <w:szCs w:val="16"/>
+          <w:lang w:eastAsia="ja-JP"/>
+        </w:rPr>
+        <w:t xml:space="preserve"> </w:t>
+      </w:r>
+      <w:r>
+        <w:rPr>
+          <w:rFonts w:ascii="Courier" w:eastAsiaTheme="minorEastAsia" w:hAnsi="Courier" w:hint="eastAsia"/>
+          <w:color w:val="FF0000"/>
+          <w:sz w:val="16"/>
+          <w:szCs w:val="16"/>
+          <w:lang w:eastAsia="ja-JP"/>
+        </w:rPr>
+        <w:t xml:space="preserve">    </w:t>
+      </w:r>
+      <w:r>
+        <w:rPr>
+          <w:rFonts w:ascii="Courier" w:eastAsiaTheme="minorEastAsia" w:hAnsi="Courier" w:hint="eastAsia"/>
+          <w:color w:val="FF0000"/>
+          <w:sz w:val="16"/>
+          <w:szCs w:val="16"/>
+          <w:lang w:eastAsia="ja-JP"/>
+        </w:rPr>
+        <w:t xml:space="preserve">  </w:t>
+      </w:r>
+      <w:r>
+        <w:rPr>
+          <w:rFonts w:ascii="Courier" w:eastAsiaTheme="minorEastAsia" w:hAnsi="Courier" w:hint="eastAsia"/>
+          <w:color w:val="FF0000"/>
+          <w:sz w:val="16"/>
+          <w:szCs w:val="16"/>
+          <w:lang w:eastAsia="ja-JP"/>
+        </w:rPr>
+        <w:t>if (</w:t>
+      </w:r>
+      <w:proofErr w:type="spellStart"/>
+      <w:proofErr w:type="gramStart"/>
+      <w:r>
+        <w:rPr>
+          <w:rFonts w:ascii="Courier" w:eastAsiaTheme="minorEastAsia" w:hAnsi="Courier" w:hint="eastAsia"/>
+          <w:color w:val="FF0000"/>
+          <w:sz w:val="16"/>
+          <w:szCs w:val="16"/>
+          <w:lang w:eastAsia="ja-JP"/>
+        </w:rPr>
+        <w:t>Math.cos</w:t>
+      </w:r>
+      <w:proofErr w:type="spellEnd"/>
+      <w:r>
+        <w:rPr>
+          <w:rFonts w:ascii="Courier" w:eastAsiaTheme="minorEastAsia" w:hAnsi="Courier" w:hint="eastAsia"/>
+          <w:color w:val="FF0000"/>
+          <w:sz w:val="16"/>
+          <w:szCs w:val="16"/>
+          <w:lang w:eastAsia="ja-JP"/>
+        </w:rPr>
+        <w:t>(</w:t>
+      </w:r>
+      <w:proofErr w:type="gramEnd"/>
+      <w:r>
+        <w:rPr>
+          <w:rFonts w:ascii="Courier" w:eastAsiaTheme="minorEastAsia" w:hAnsi="Courier" w:hint="eastAsia"/>
+          <w:color w:val="FF0000"/>
+          <w:sz w:val="16"/>
+          <w:szCs w:val="16"/>
+          <w:lang w:eastAsia="ja-JP"/>
+        </w:rPr>
+        <w:t xml:space="preserve">z)- 0.95 &lt; </w:t>
+      </w:r>
+      <w:proofErr w:type="spellStart"/>
+      <w:r>
+        <w:rPr>
+          <w:rFonts w:ascii="Courier" w:eastAsiaTheme="minorEastAsia" w:hAnsi="Courier" w:hint="eastAsia"/>
+          <w:color w:val="FF0000"/>
+          <w:sz w:val="16"/>
+          <w:szCs w:val="16"/>
+          <w:lang w:eastAsia="ja-JP"/>
+        </w:rPr>
+        <w:t>Math.exp</w:t>
+      </w:r>
+      <w:proofErr w:type="spellEnd"/>
+      <w:r>
+        <w:rPr>
+          <w:rFonts w:ascii="Courier" w:eastAsiaTheme="minorEastAsia" w:hAnsi="Courier" w:hint="eastAsia"/>
+          <w:color w:val="FF0000"/>
+          <w:sz w:val="16"/>
+          <w:szCs w:val="16"/>
+          <w:lang w:eastAsia="ja-JP"/>
+        </w:rPr>
+        <w:t>(z))</w:t>
+      </w:r>
+    </w:p>
+    <w:p>
+      <w:pPr>
+        <w:jc w:val="both"/>
+        <w:rPr>
+          <w:rFonts w:ascii="Courier" w:eastAsiaTheme="minorEastAsia" w:hAnsi="Courier"/>
+          <w:color w:val="FF0000"/>
+          <w:sz w:val="16"/>
+          <w:szCs w:val="16"/>
+          <w:lang w:eastAsia="ja-JP"/>
+        </w:rPr>
+      </w:pPr>
+      <w:r>
+        <w:rPr>
+          <w:rFonts w:ascii="Courier" w:eastAsiaTheme="minorEastAsia" w:hAnsi="Courier" w:hint="eastAsia"/>
+          <w:color w:val="FF0000"/>
+          <w:sz w:val="16"/>
+          <w:szCs w:val="16"/>
+          <w:vertAlign w:val="subscript"/>
+          <w:lang w:eastAsia="ja-JP"/>
+        </w:rPr>
+        <w:t>7</w:t>
+      </w:r>
+      <w:r>
+        <w:rPr>
+          <w:rFonts w:ascii="Courier" w:eastAsiaTheme="minorEastAsia" w:hAnsi="Courier" w:hint="eastAsia"/>
+          <w:color w:val="FF0000"/>
+          <w:sz w:val="16"/>
+          <w:szCs w:val="16"/>
+          <w:lang w:eastAsia="ja-JP"/>
+        </w:rPr>
+        <w:t xml:space="preserve"> </w:t>
+      </w:r>
+      <w:r>
+        <w:rPr>
+          <w:rFonts w:ascii="Courier" w:eastAsiaTheme="minorEastAsia" w:hAnsi="Courier" w:hint="eastAsia"/>
+          <w:color w:val="FF0000"/>
+          <w:sz w:val="16"/>
+          <w:szCs w:val="16"/>
+          <w:lang w:eastAsia="ja-JP"/>
+        </w:rPr>
+        <w:t xml:space="preserve">    </w:t>
+      </w:r>
+      <w:r>
+        <w:rPr>
+          <w:rFonts w:ascii="Courier" w:eastAsiaTheme="minorEastAsia" w:hAnsi="Courier" w:hint="eastAsia"/>
+          <w:color w:val="FF0000"/>
+          <w:sz w:val="16"/>
+          <w:szCs w:val="16"/>
+          <w:lang w:eastAsia="ja-JP"/>
+        </w:rPr>
+        <w:t xml:space="preserve">  </w:t>
+      </w:r>
+      <w:r>
+        <w:rPr>
+          <w:rFonts w:ascii="Courier" w:eastAsiaTheme="minorEastAsia" w:hAnsi="Courier"/>
+          <w:color w:val="FF0000"/>
+          <w:sz w:val="16"/>
+          <w:szCs w:val="16"/>
+          <w:lang w:eastAsia="ja-JP"/>
+        </w:rPr>
+        <w:t>//</w:t>
+      </w:r>
+      <w:r>
+        <w:rPr>
+          <w:rFonts w:ascii="Courier" w:eastAsiaTheme="minorEastAsia" w:hAnsi="Courier" w:hint="eastAsia"/>
+          <w:color w:val="FF0000"/>
+          <w:sz w:val="16"/>
+          <w:szCs w:val="16"/>
+          <w:lang w:eastAsia="ja-JP"/>
+        </w:rPr>
+        <w:t xml:space="preserve"> </w:t>
+      </w:r>
+      <w:r>
+        <w:rPr>
+          <w:rFonts w:ascii="Courier" w:eastAsiaTheme="minorEastAsia" w:hAnsi="Courier"/>
+          <w:color w:val="FF0000"/>
+          <w:sz w:val="16"/>
+          <w:szCs w:val="16"/>
+          <w:lang w:eastAsia="ja-JP"/>
+        </w:rPr>
+        <w:t>target branch</w:t>
+      </w:r>
+    </w:p>
+    <w:p>
+      <w:pPr>
+        <w:jc w:val="both"/>
+        <w:rPr>
+          <w:rFonts w:ascii="Courier" w:eastAsiaTheme="minorEastAsia" w:hAnsi="Courier"/>
+          <w:color w:val="FF0000"/>
+          <w:sz w:val="16"/>
+          <w:szCs w:val="16"/>
+          <w:lang w:eastAsia="ja-JP"/>
+        </w:rPr>
+      </w:pPr>
+      <w:r>
+        <w:rPr>
+          <w:rFonts w:ascii="Courier" w:eastAsiaTheme="minorEastAsia" w:hAnsi="Courier" w:hint="eastAsia"/>
+          <w:color w:val="FF0000"/>
+          <w:sz w:val="16"/>
+          <w:szCs w:val="16"/>
+          <w:vertAlign w:val="subscript"/>
+          <w:lang w:eastAsia="ja-JP"/>
+        </w:rPr>
+        <w:t>8</w:t>
+      </w:r>
+      <w:r>
+        <w:rPr>
+          <w:rFonts w:ascii="Courier" w:eastAsiaTheme="minorEastAsia" w:hAnsi="Courier" w:hint="eastAsia"/>
+          <w:color w:val="FF0000"/>
+          <w:sz w:val="16"/>
+          <w:szCs w:val="16"/>
+          <w:lang w:eastAsia="ja-JP"/>
+        </w:rPr>
+        <w:t xml:space="preserve"> </w:t>
+      </w:r>
+      <w:r>
+        <w:rPr>
+          <w:rFonts w:ascii="Courier" w:eastAsiaTheme="minorEastAsia" w:hAnsi="Courier" w:hint="eastAsia"/>
+          <w:color w:val="FF0000"/>
+          <w:sz w:val="16"/>
+          <w:szCs w:val="16"/>
+          <w:lang w:eastAsia="ja-JP"/>
+        </w:rPr>
+        <w:t xml:space="preserve">  </w:t>
+      </w:r>
+      <w:r>
+        <w:rPr>
+          <w:rFonts w:ascii="Courier" w:eastAsiaTheme="minorEastAsia" w:hAnsi="Courier"/>
+          <w:color w:val="FF0000"/>
+          <w:sz w:val="16"/>
+          <w:szCs w:val="16"/>
+          <w:lang w:eastAsia="ja-JP"/>
+        </w:rPr>
+        <w:t>/</w:t>
+      </w:r>
+      <w:proofErr w:type="gramStart"/>
+      <w:r>
+        <w:rPr>
+          <w:rFonts w:ascii="Courier" w:eastAsiaTheme="minorEastAsia" w:hAnsi="Courier"/>
+          <w:color w:val="FF0000"/>
+          <w:sz w:val="16"/>
+          <w:szCs w:val="16"/>
+          <w:lang w:eastAsia="ja-JP"/>
+        </w:rPr>
+        <w:t>/ ...</w:t>
+      </w:r>
+      <w:proofErr w:type="gramEnd"/>
+    </w:p>
+    <w:p>
+      <w:pPr>
+        <w:jc w:val="both"/>
+        <w:rPr>
+          <w:rFonts w:ascii="Courier" w:eastAsiaTheme="minorEastAsia" w:hAnsi="Courier"/>
+          <w:color w:val="FF0000"/>
+          <w:sz w:val="16"/>
+          <w:szCs w:val="16"/>
+          <w:lang w:eastAsia="ja-JP"/>
+        </w:rPr>
+      </w:pPr>
+      <w:proofErr w:type="gramStart"/>
+      <w:r>
+        <w:rPr>
+          <w:rFonts w:ascii="Courier" w:eastAsiaTheme="minorEastAsia" w:hAnsi="Courier" w:hint="eastAsia"/>
+          <w:color w:val="FF0000"/>
+          <w:sz w:val="16"/>
+          <w:szCs w:val="16"/>
+          <w:vertAlign w:val="subscript"/>
+          <w:lang w:eastAsia="ja-JP"/>
+        </w:rPr>
+        <w:t>9</w:t>
+      </w:r>
+      <w:r>
+        <w:rPr>
+          <w:rFonts w:ascii="Courier" w:eastAsiaTheme="minorEastAsia" w:hAnsi="Courier" w:hint="eastAsia"/>
+          <w:color w:val="FF0000"/>
+          <w:sz w:val="16"/>
+          <w:szCs w:val="16"/>
+          <w:lang w:eastAsia="ja-JP"/>
+        </w:rPr>
+        <w:t xml:space="preserve"> </w:t>
+      </w:r>
+      <w:r>
+        <w:rPr>
+          <w:rFonts w:ascii="Courier" w:eastAsiaTheme="minorEastAsia" w:hAnsi="Courier"/>
+          <w:color w:val="FF0000"/>
+          <w:sz w:val="16"/>
+          <w:szCs w:val="16"/>
+          <w:lang w:eastAsia="ja-JP"/>
+        </w:rPr>
+        <w:t>}</w:t>
+      </w:r>
+      <w:proofErr w:type="gramEnd"/>
+    </w:p>
+    <w:p>
+      <w:pPr>
+        <w:pStyle w:val="BodyText"/>
+        <w:spacing w:before="120" w:line="240" w:lineRule="auto"/>
+        <w:ind w:firstLine="0"/>
+        <w:rPr>
+          <w:rFonts w:eastAsiaTheme="minorEastAsia" w:hint="eastAsia"/>
+          <w:color w:val="FF0000"/>
+          <w:lang w:eastAsia="ja-JP"/>
+        </w:rPr>
+      </w:pPr>
+      <w:r>
+        <w:rPr>
+          <w:rFonts w:eastAsiaTheme="minorEastAsia" w:hint="eastAsia"/>
+          <w:color w:val="FF0000"/>
+          <w:lang w:eastAsia="ja-JP"/>
+        </w:rPr>
+        <w:t xml:space="preserve">From experience </w:t>
+      </w:r>
+      <w:r>
+        <w:rPr>
+          <w:rFonts w:eastAsiaTheme="minorEastAsia" w:hint="eastAsia"/>
+          <w:color w:val="FF0000"/>
+          <w:lang w:eastAsia="ja-JP"/>
+        </w:rPr>
+        <w:t xml:space="preserve">the </w:t>
+      </w:r>
+      <w:r>
+        <w:rPr>
+          <w:rFonts w:eastAsiaTheme="minorEastAsia" w:hint="eastAsia"/>
+          <w:color w:val="FF0000"/>
+          <w:lang w:eastAsia="ja-JP"/>
+        </w:rPr>
+        <w:t>t</w:t>
+      </w:r>
+      <w:r>
+        <w:rPr>
+          <w:rFonts w:eastAsiaTheme="minorEastAsia" w:hint="eastAsia"/>
+          <w:color w:val="FF0000"/>
+          <w:lang w:eastAsia="ja-JP"/>
+        </w:rPr>
+        <w:t xml:space="preserve">raditional GA </w:t>
+      </w:r>
+      <w:r>
+        <w:rPr>
+          <w:rFonts w:eastAsiaTheme="minorEastAsia"/>
+          <w:color w:val="FF0000"/>
+          <w:lang w:eastAsia="ja-JP"/>
+        </w:rPr>
+        <w:t>cannot</w:t>
+      </w:r>
+      <w:r>
+        <w:rPr>
+          <w:rFonts w:eastAsiaTheme="minorEastAsia" w:hint="eastAsia"/>
+          <w:color w:val="FF0000"/>
+          <w:lang w:eastAsia="ja-JP"/>
+        </w:rPr>
+        <w:t xml:space="preserve"> generate </w:t>
+      </w:r>
+      <w:r>
+        <w:rPr>
+          <w:rFonts w:eastAsiaTheme="minorEastAsia"/>
+          <w:color w:val="FF0000"/>
+          <w:lang w:eastAsia="ja-JP"/>
+        </w:rPr>
+        <w:t>test</w:t>
+      </w:r>
+      <w:r>
+        <w:rPr>
+          <w:rFonts w:eastAsiaTheme="minorEastAsia" w:hint="eastAsia"/>
+          <w:color w:val="FF0000"/>
+          <w:lang w:eastAsia="ja-JP"/>
+        </w:rPr>
+        <w:t xml:space="preserve"> data which can cover the first condition </w:t>
+      </w:r>
+      <w:r>
+        <w:rPr>
+          <w:rFonts w:eastAsiaTheme="minorEastAsia" w:hint="eastAsia"/>
+          <w:color w:val="FF0000"/>
+          <w:lang w:eastAsia="ja-JP"/>
+        </w:rPr>
+        <w:t>in line 4.</w:t>
+      </w:r>
+      <w:r>
+        <w:rPr>
+          <w:rFonts w:eastAsiaTheme="minorEastAsia" w:hint="eastAsia"/>
+          <w:color w:val="FF0000"/>
+          <w:lang w:eastAsia="ja-JP"/>
+        </w:rPr>
+        <w:t xml:space="preserve"> </w:t>
+      </w:r>
+    </w:p>
+    <w:p>
+      <w:pPr>
+        <w:pStyle w:val="BodyText"/>
+        <w:spacing w:before="120" w:line="240" w:lineRule="auto"/>
+        <w:ind w:firstLine="0"/>
+      </w:pPr>
+      <w:r>
+        <w:t>This paper gives the proposal to improve traditional GA in generating test data which can cover all the paths in a test function. It combines static program analysis with GA. The static program analysis step is applied to find out paths of the test function which are difficult to be covered. After that, basing on the path con</w:t>
+      </w:r>
+      <w:r>
+        <w:t>dition of these difficult paths</w:t>
+      </w:r>
+      <w:r>
+        <w:t>, adjusts the procedure of generating new populations in GA.</w:t>
+      </w:r>
+    </w:p>
+    <w:p>
+      <w:pPr>
+        <w:pStyle w:val="BodyText"/>
+        <w:ind w:firstLine="0"/>
+      </w:pPr>
+      <w:r>
+        <w:t xml:space="preserve">This paper is organized as follows: Section 2 </w:t>
+      </w:r>
+      <w:r>
+        <w:rPr>
+          <w:rFonts w:eastAsiaTheme="minorEastAsia" w:hint="eastAsia"/>
+          <w:lang w:eastAsia="ja-JP"/>
+        </w:rPr>
+        <w:t xml:space="preserve">gives </w:t>
+      </w:r>
+      <w:r>
+        <w:t xml:space="preserve">some theoretical background to understanding this research. Section 3 summarizes some related works, and Section 4 presents the </w:t>
+      </w:r>
+      <w:r>
+        <w:lastRenderedPageBreak/>
+        <w:t xml:space="preserve">proposed approach in detail.  </w:t>
+      </w:r>
+      <w:r>
+        <w:t xml:space="preserve">Section </w:t>
+      </w:r>
+      <w:r>
+        <w:rPr>
+          <w:rFonts w:eastAsiaTheme="minorEastAsia" w:hint="eastAsia"/>
+          <w:lang w:eastAsia="ja-JP"/>
+        </w:rPr>
+        <w:t>5</w:t>
+      </w:r>
+      <w:r>
+        <w:t xml:space="preserve"> shows the experimental re</w:t>
+      </w:r>
+      <w:r>
+        <w:t xml:space="preserve">sults and discussion.  Section </w:t>
+      </w:r>
+      <w:r>
+        <w:rPr>
+          <w:rFonts w:eastAsiaTheme="minorEastAsia" w:hint="eastAsia"/>
+          <w:lang w:eastAsia="ja-JP"/>
+        </w:rPr>
+        <w:t>6</w:t>
+      </w:r>
+      <w:r>
+        <w:t xml:space="preserve"> concludes the paper.</w:t>
+      </w:r>
+    </w:p>
+    <w:p>
+      <w:pPr>
         <w:pStyle w:val="Heading1"/>
+        <w:numPr>
+          <w:ilvl w:val="0"/>
+          <w:numId w:val="30"/>
+        </w:numPr>
+        <w:jc w:val="left"/>
+        <w:rPr>
+          <w:b/>
+        </w:rPr>
       </w:pPr>
       <w:r>
         <w:rPr>
           <w:rFonts w:eastAsia="ＭＳ 明朝" w:hint="eastAsia"/>
+          <w:b/>
           <w:lang w:eastAsia="ja-JP"/>
         </w:rPr>
         <w:t>BACKGROUND</w:t>
@@ -496,7 +1469,6 @@
           <w:ilvl w:val="0"/>
           <w:numId w:val="0"/>
         </w:numPr>
-        <w:ind w:firstLine="288"/>
         <w:jc w:val="both"/>
         <w:rPr>
           <w:rFonts w:eastAsiaTheme="minorEastAsia"/>
@@ -580,10 +1552,28 @@
     <w:p>
       <w:pPr>
         <w:pStyle w:val="Heading2"/>
+        <w:numPr>
+          <w:ilvl w:val="0"/>
+          <w:numId w:val="0"/>
+        </w:numPr>
+        <w:rPr>
+          <w:b/>
+        </w:rPr>
       </w:pPr>
       <w:r>
         <w:rPr>
           <w:rFonts w:eastAsia="ＭＳ 明朝" w:hint="eastAsia"/>
+          <w:b/>
+          <w:i w:val="0"/>
+          <w:lang w:eastAsia="ja-JP"/>
+        </w:rPr>
+        <w:t xml:space="preserve">2.1 </w:t>
+      </w:r>
+      <w:r>
+        <w:rPr>
+          <w:rFonts w:eastAsia="ＭＳ 明朝" w:hint="eastAsia"/>
+          <w:b/>
+          <w:i w:val="0"/>
           <w:lang w:eastAsia="ja-JP"/>
         </w:rPr>
         <w:t xml:space="preserve">Path </w:t>
@@ -591,21 +1581,45 @@
       <w:r>
         <w:rPr>
           <w:rFonts w:eastAsia="ＭＳ 明朝" w:hint="eastAsia"/>
-          <w:lang w:eastAsia="ja-JP"/>
-        </w:rPr>
-        <w:t xml:space="preserve">coverage </w:t>
-      </w:r>
+          <w:b/>
+          <w:i w:val="0"/>
+          <w:lang w:eastAsia="ja-JP"/>
+        </w:rPr>
+        <w:t>cove</w:t>
+      </w:r>
+      <w:bookmarkStart w:id="0" w:name="_GoBack"/>
+      <w:bookmarkEnd w:id="0"/>
       <w:r>
         <w:rPr>
           <w:rFonts w:eastAsia="ＭＳ 明朝" w:hint="eastAsia"/>
-          <w:lang w:eastAsia="ja-JP"/>
-        </w:rPr>
-        <w:t>testing</w:t>
+          <w:b/>
+          <w:i w:val="0"/>
+          <w:lang w:eastAsia="ja-JP"/>
+        </w:rPr>
+        <w:t xml:space="preserve">rage </w:t>
+      </w:r>
+      <w:r>
+        <w:rPr>
+          <w:rFonts w:eastAsia="ＭＳ 明朝" w:hint="eastAsia"/>
+          <w:b/>
+          <w:i w:val="0"/>
+          <w:lang w:eastAsia="ja-JP"/>
+        </w:rPr>
+        <w:t>testin</w:t>
+      </w:r>
+      <w:r>
+        <w:rPr>
+          <w:rFonts w:eastAsia="ＭＳ 明朝" w:hint="eastAsia"/>
+          <w:b/>
+          <w:lang w:eastAsia="ja-JP"/>
+        </w:rPr>
+        <w:t>g</w:t>
       </w:r>
     </w:p>
     <w:p>
       <w:pPr>
         <w:pStyle w:val="BodyText"/>
+        <w:ind w:firstLine="0"/>
         <w:rPr>
           <w:rFonts w:eastAsia="ＭＳ 明朝"/>
           <w:lang w:eastAsia="ja-JP"/>
@@ -632,11 +1646,7 @@
         <w:t xml:space="preserve">coverage </w:t>
       </w:r>
       <w:r>
-        <w:t xml:space="preserve">testing process consists of two major </w:t>
-      </w:r>
-      <w:r>
-        <w:lastRenderedPageBreak/>
-        <w:t>steps: target paths generation and test data generation. Both of them will be mentioned in our proposal of this paper.</w:t>
+        <w:t>testing process consists of two major steps: target paths generation and test data generation. Both of them will be mentioned in our proposal of this paper.</w:t>
       </w:r>
     </w:p>
     <w:p>
@@ -718,6 +1728,11 @@
     <w:p>
       <w:pPr>
         <w:pStyle w:val="Heading2"/>
+        <w:numPr>
+          <w:ilvl w:val="1"/>
+          <w:numId w:val="34"/>
+        </w:numPr>
+        <w:ind w:left="0" w:firstLine="0"/>
       </w:pPr>
       <w:r>
         <w:rPr>
@@ -772,7 +1787,11 @@
         <w:pStyle w:val="BodyText"/>
       </w:pPr>
       <w:r>
-        <w:t>Each individual in the environment (represented by a chromosome) receives a measure of its fitness in the environment. Reproduction selects individuals with high fitness values in the population, and through crossover and mutation of such individuals, a new population is derived in which individuals may be even better fitted to their environment. The process of crossover involves two chromosomes swapping chunks of data (genetic information) and is analogous to the process of sexual reproduction. Mutation introduces slight changes into a small proportion of the population and is representative of an evolutionary step. The structure of a simple GA is given below.</w:t>
+        <w:t xml:space="preserve">Each individual in the environment (represented by a chromosome) receives a measure of its fitness in the environment. Reproduction selects individuals with high fitness values in the population, and through crossover and mutation of such individuals, a new population is derived in which individuals may be even better fitted to their environment. The process of crossover involves two </w:t>
+      </w:r>
+      <w:r>
+        <w:lastRenderedPageBreak/>
+        <w:t>chromosomes swapping chunks of data (genetic information) and is analogous to the process of sexual reproduction. Mutation introduces slight changes into a small proportion of the population and is representative of an evolutionary step. The structure of a simple GA is given below.</w:t>
       </w:r>
     </w:p>
     <w:p>
@@ -1119,17 +2138,25 @@
         <w:ind w:firstLine="289"/>
       </w:pPr>
       <w:r>
-        <w:lastRenderedPageBreak/>
         <w:t>The algorithm will iterate until the population has evolved to form a solution to the problem, or until a maximum number of iterations have taken place (suggesting that a solution is not going to be found given the resources available).</w:t>
       </w:r>
     </w:p>
     <w:p>
       <w:pPr>
         <w:pStyle w:val="Heading1"/>
+        <w:numPr>
+          <w:ilvl w:val="0"/>
+          <w:numId w:val="30"/>
+        </w:numPr>
+        <w:jc w:val="left"/>
+        <w:rPr>
+          <w:b/>
+        </w:rPr>
       </w:pPr>
       <w:r>
         <w:rPr>
           <w:rFonts w:eastAsia="ＭＳ 明朝" w:hint="eastAsia"/>
+          <w:b/>
           <w:lang w:eastAsia="ja-JP"/>
         </w:rPr>
         <w:t>RELATED WORK</w:t>
@@ -1194,6 +2221,7 @@
         <w:pStyle w:val="BodyText"/>
       </w:pPr>
       <w:r>
+        <w:lastRenderedPageBreak/>
         <w:t xml:space="preserve">In 2008, Ahmed and </w:t>
       </w:r>
       <w:proofErr w:type="spellStart"/>
@@ -1236,11 +2264,7 @@
       </w:r>
       <w:proofErr w:type="spellEnd"/>
       <w:r>
-        <w:t xml:space="preserve"> [24] developed a multi-population genetic algorithm for path testing. This work has been improving GA-based path testing as described in Section 2.2. The work reported that the proposed approach outperformed a simple genetic algorithm based approach, using the triangle classifier as the test function. Similar to our approach, this paper also targets finding the test data to cover path conditions of the most difficult path to be covered in test </w:t>
-      </w:r>
-      <w:r>
-        <w:lastRenderedPageBreak/>
-        <w:t>function. As it approached the parallel processing, test data generating time is better than traditional GA, however the number of test data generation is still high (requires 21,073 test data by average).</w:t>
+        <w:t xml:space="preserve"> [24] developed a multi-population genetic algorithm for path testing. This work has been improving GA-based path testing as described in Section 2.2. The work reported that the proposed approach outperformed a simple genetic algorithm based approach, using the triangle classifier as the test function. Similar to our approach, this paper also targets finding the test data to cover path conditions of the most difficult path to be covered in test function. As it approached the parallel processing, test data generating time is better than traditional GA, however the number of test data generation is still high (requires 21,073 test data by average).</w:t>
       </w:r>
     </w:p>
     <w:p>
@@ -1282,10 +2306,19 @@
     <w:p>
       <w:pPr>
         <w:pStyle w:val="Heading1"/>
+        <w:numPr>
+          <w:ilvl w:val="0"/>
+          <w:numId w:val="30"/>
+        </w:numPr>
+        <w:jc w:val="left"/>
+        <w:rPr>
+          <w:b/>
+        </w:rPr>
       </w:pPr>
       <w:r>
         <w:rPr>
           <w:rFonts w:eastAsia="ＭＳ 明朝" w:hint="eastAsia"/>
+          <w:b/>
           <w:lang w:eastAsia="ja-JP"/>
         </w:rPr>
         <w:t>PROPOSED APPROACH</w:t>
@@ -1294,7 +2327,7 @@
     <w:p>
       <w:pPr>
         <w:pStyle w:val="BodyText"/>
-        <w:ind w:firstLine="289"/>
+        <w:ind w:firstLine="0"/>
       </w:pPr>
       <w:r>
         <w:t>This section describes details of our proposed approach, to test data generation using</w:t>
@@ -1359,7 +2392,7 @@
           <w:lang w:eastAsia="ja-JP"/>
         </w:rPr>
         <w:drawing>
-          <wp:inline distT="0" distB="0" distL="0" distR="0" wp14:anchorId="6C0F37E8" wp14:editId="1EE0B8BE">
+          <wp:inline distT="0" distB="0" distL="0" distR="0" wp14:anchorId="11BEBA0F" wp14:editId="5CF48500">
             <wp:extent cx="3196742" cy="2560320"/>
             <wp:effectExtent l="0" t="0" r="3810" b="0"/>
             <wp:docPr id="1" name="Picture 1"/>
@@ -1490,12 +2523,17 @@
     <w:p>
       <w:pPr>
         <w:pStyle w:val="Heading2"/>
+        <w:numPr>
+          <w:ilvl w:val="1"/>
+          <w:numId w:val="30"/>
+        </w:numPr>
         <w:rPr>
           <w:rFonts w:eastAsiaTheme="minorEastAsia"/>
           <w:lang w:eastAsia="ja-JP"/>
         </w:rPr>
       </w:pPr>
       <w:r>
+        <w:lastRenderedPageBreak/>
         <w:t>Step 1: Pe</w:t>
       </w:r>
       <w:r>
@@ -1679,6 +2717,11 @@
     <w:p>
       <w:pPr>
         <w:pStyle w:val="Heading3"/>
+        <w:numPr>
+          <w:ilvl w:val="2"/>
+          <w:numId w:val="30"/>
+        </w:numPr>
+        <w:ind w:left="0" w:firstLine="0"/>
         <w:rPr>
           <w:lang w:eastAsia="ja-JP"/>
         </w:rPr>
@@ -1826,8 +2869,12 @@
     <w:p>
       <w:pPr>
         <w:pStyle w:val="Heading3"/>
+        <w:numPr>
+          <w:ilvl w:val="2"/>
+          <w:numId w:val="30"/>
+        </w:numPr>
         <w:spacing w:before="120" w:after="120" w:line="240" w:lineRule="auto"/>
-        <w:ind w:firstLine="289"/>
+        <w:ind w:left="0" w:firstLine="0"/>
         <w:rPr>
           <w:i w:val="0"/>
           <w:lang w:eastAsia="ja-JP"/>
@@ -1940,7 +2987,7 @@
           <w:i w:val="0"/>
           <w:lang w:eastAsia="ja-JP"/>
         </w:rPr>
-        <w:t xml:space="preserve">to this decision is checked whether it </w:t>
+        <w:t>to this decision is checked whether it is feasible</w:t>
       </w:r>
       <w:r>
         <w:rPr>
@@ -1948,8 +2995,7 @@
           <w:i w:val="0"/>
           <w:lang w:eastAsia="ja-JP"/>
         </w:rPr>
-        <w:lastRenderedPageBreak/>
-        <w:t>is feasible</w:t>
+        <w:t xml:space="preserve">　</w:t>
       </w:r>
       <w:r>
         <w:rPr>
@@ -1957,7 +3003,7 @@
           <w:i w:val="0"/>
           <w:lang w:eastAsia="ja-JP"/>
         </w:rPr>
-        <w:t xml:space="preserve">　</w:t>
+        <w:t>or not. If this path is feasible, it means that</w:t>
       </w:r>
       <w:r>
         <w:rPr>
@@ -1965,7 +3011,7 @@
           <w:i w:val="0"/>
           <w:lang w:eastAsia="ja-JP"/>
         </w:rPr>
-        <w:t>or not. If this path is feasible, it means that</w:t>
+        <w:t xml:space="preserve">　</w:t>
       </w:r>
       <w:r>
         <w:rPr>
@@ -1973,7 +3019,7 @@
           <w:i w:val="0"/>
           <w:lang w:eastAsia="ja-JP"/>
         </w:rPr>
-        <w:t xml:space="preserve">　</w:t>
+        <w:t>all test paths contain the path may be feasible. All</w:t>
       </w:r>
       <w:r>
         <w:rPr>
@@ -1981,7 +3027,7 @@
           <w:i w:val="0"/>
           <w:lang w:eastAsia="ja-JP"/>
         </w:rPr>
-        <w:t>all test paths contain the path may be feasible. All</w:t>
+        <w:t xml:space="preserve">　</w:t>
       </w:r>
       <w:r>
         <w:rPr>
@@ -1989,14 +3035,6 @@
           <w:i w:val="0"/>
           <w:lang w:eastAsia="ja-JP"/>
         </w:rPr>
-        <w:t xml:space="preserve">　</w:t>
-      </w:r>
-      <w:r>
-        <w:rPr>
-          <w:rFonts w:hint="eastAsia"/>
-          <w:i w:val="0"/>
-          <w:lang w:eastAsia="ja-JP"/>
-        </w:rPr>
         <w:t xml:space="preserve">branches from the decision are therefore continued </w:t>
       </w:r>
       <w:r>
@@ -2075,8 +3113,12 @@
     <w:p>
       <w:pPr>
         <w:pStyle w:val="Heading3"/>
+        <w:numPr>
+          <w:ilvl w:val="2"/>
+          <w:numId w:val="30"/>
+        </w:numPr>
         <w:spacing w:before="120" w:after="120" w:line="240" w:lineRule="auto"/>
-        <w:ind w:firstLine="289"/>
+        <w:ind w:left="0" w:firstLine="0"/>
         <w:rPr>
           <w:rFonts w:eastAsiaTheme="minorEastAsia"/>
           <w:lang w:eastAsia="ja-JP"/>
@@ -2116,8 +3158,12 @@
     <w:p>
       <w:pPr>
         <w:pStyle w:val="Heading3"/>
+        <w:numPr>
+          <w:ilvl w:val="2"/>
+          <w:numId w:val="30"/>
+        </w:numPr>
         <w:spacing w:before="120" w:after="120" w:line="240" w:lineRule="auto"/>
-        <w:ind w:firstLine="289"/>
+        <w:ind w:left="0" w:firstLine="0"/>
         <w:rPr>
           <w:lang w:eastAsia="ja-JP"/>
         </w:rPr>
@@ -2151,6 +3197,10 @@
     <w:p>
       <w:pPr>
         <w:pStyle w:val="Heading2"/>
+        <w:numPr>
+          <w:ilvl w:val="1"/>
+          <w:numId w:val="30"/>
+        </w:numPr>
         <w:rPr>
           <w:rFonts w:eastAsiaTheme="minorEastAsia"/>
           <w:lang w:eastAsia="ja-JP"/>
@@ -2218,8 +3268,12 @@
     <w:p>
       <w:pPr>
         <w:pStyle w:val="Heading3"/>
+        <w:numPr>
+          <w:ilvl w:val="2"/>
+          <w:numId w:val="30"/>
+        </w:numPr>
         <w:spacing w:before="120" w:after="120"/>
-        <w:ind w:firstLine="289"/>
+        <w:ind w:left="0" w:firstLine="0"/>
         <w:rPr>
           <w:i w:val="0"/>
         </w:rPr>
@@ -2279,6 +3333,11 @@
     <w:p>
       <w:pPr>
         <w:pStyle w:val="Heading3"/>
+        <w:numPr>
+          <w:ilvl w:val="2"/>
+          <w:numId w:val="30"/>
+        </w:numPr>
+        <w:ind w:left="0" w:firstLine="0"/>
         <w:rPr>
           <w:i w:val="0"/>
         </w:rPr>
@@ -2362,8 +3421,12 @@
     <w:p>
       <w:pPr>
         <w:pStyle w:val="Heading3"/>
+        <w:numPr>
+          <w:ilvl w:val="2"/>
+          <w:numId w:val="30"/>
+        </w:numPr>
         <w:spacing w:before="120" w:after="120"/>
-        <w:ind w:firstLine="289"/>
+        <w:ind w:left="0" w:firstLine="0"/>
         <w:rPr>
           <w:i w:val="0"/>
           <w:sz w:val="16"/>
@@ -2794,6 +3857,7 @@
           <w:szCs w:val="16"/>
           <w:lang w:eastAsia="ja-JP"/>
         </w:rPr>
+        <w:lastRenderedPageBreak/>
         <w:t xml:space="preserve">   </w:t>
       </w:r>
       <w:proofErr w:type="spellStart"/>
@@ -3110,8 +4174,12 @@
     <w:p>
       <w:pPr>
         <w:pStyle w:val="Heading3"/>
+        <w:numPr>
+          <w:ilvl w:val="2"/>
+          <w:numId w:val="30"/>
+        </w:numPr>
         <w:spacing w:before="120" w:after="120"/>
-        <w:ind w:firstLine="289"/>
+        <w:ind w:left="0" w:firstLine="0"/>
         <w:rPr>
           <w:i w:val="0"/>
         </w:rPr>
@@ -3126,21 +4194,18 @@
         <w:rPr>
           <w:i w:val="0"/>
         </w:rPr>
-        <w:t xml:space="preserve">A selection scheme is applied to determine how individuals are chosen for mating based on their fitness. Fitness can be defined as a capability of an individual to survive and reproduce in an environment. Selection generates </w:t>
-      </w:r>
-      <w:r>
-        <w:rPr>
-          <w:i w:val="0"/>
-        </w:rPr>
-        <w:lastRenderedPageBreak/>
-        <w:t>the new population from the old one, thus starting a new generation. Each chromosome is evaluated in present generation to determine its fitness value. This fitness value is used to select the better chromosomes from the population for the next generation.</w:t>
+        <w:t>A selection scheme is applied to determine how individuals are chosen for mating based on their fitness. Fitness can be defined as a capability of an individual to survive and reproduce in an environment. Selection generates the new population from the old one, thus starting a new generation. Each chromosome is evaluated in present generation to determine its fitness value. This fitness value is used to select the better chromosomes from the population for the next generation.</w:t>
       </w:r>
     </w:p>
     <w:p>
       <w:pPr>
         <w:pStyle w:val="Heading3"/>
+        <w:numPr>
+          <w:ilvl w:val="2"/>
+          <w:numId w:val="30"/>
+        </w:numPr>
         <w:spacing w:before="120" w:after="120"/>
-        <w:ind w:firstLine="289"/>
+        <w:ind w:left="0" w:firstLine="0"/>
         <w:rPr>
           <w:i w:val="0"/>
         </w:rPr>
@@ -3335,8 +4400,12 @@
     <w:p>
       <w:pPr>
         <w:pStyle w:val="Heading3"/>
+        <w:numPr>
+          <w:ilvl w:val="2"/>
+          <w:numId w:val="30"/>
+        </w:numPr>
         <w:spacing w:before="120" w:after="120"/>
-        <w:ind w:firstLine="289"/>
+        <w:ind w:left="0" w:firstLine="0"/>
         <w:rPr>
           <w:i w:val="0"/>
         </w:rPr>
@@ -3381,8 +4450,12 @@
     <w:p>
       <w:pPr>
         <w:pStyle w:val="Heading3"/>
+        <w:numPr>
+          <w:ilvl w:val="2"/>
+          <w:numId w:val="30"/>
+        </w:numPr>
         <w:spacing w:before="120" w:after="120"/>
-        <w:ind w:firstLine="289"/>
+        <w:ind w:left="0" w:firstLine="0"/>
         <w:rPr>
           <w:i w:val="0"/>
         </w:rPr>
@@ -3448,10 +4521,19 @@
     <w:p>
       <w:pPr>
         <w:pStyle w:val="Heading1"/>
+        <w:numPr>
+          <w:ilvl w:val="0"/>
+          <w:numId w:val="30"/>
+        </w:numPr>
+        <w:jc w:val="both"/>
+        <w:rPr>
+          <w:b/>
+        </w:rPr>
       </w:pPr>
       <w:r>
         <w:rPr>
           <w:rFonts w:eastAsia="ＭＳ 明朝" w:hint="eastAsia"/>
+          <w:b/>
           <w:lang w:eastAsia="ja-JP"/>
         </w:rPr>
         <w:t>E</w:t>
@@ -3459,6 +4541,7 @@
       <w:r>
         <w:rPr>
           <w:rFonts w:eastAsia="ＭＳ 明朝"/>
+          <w:b/>
           <w:lang w:eastAsia="ja-JP"/>
         </w:rPr>
         <w:t>XPERIMENTAL RESULT</w:t>
@@ -3466,6 +4549,7 @@
       <w:r>
         <w:rPr>
           <w:rFonts w:eastAsia="ＭＳ 明朝"/>
+          <w:b/>
           <w:lang w:eastAsia="ja-JP"/>
         </w:rPr>
         <w:t>S</w:t>
@@ -3544,6 +4628,10 @@
     <w:p>
       <w:pPr>
         <w:pStyle w:val="Heading2"/>
+        <w:numPr>
+          <w:ilvl w:val="1"/>
+          <w:numId w:val="30"/>
+        </w:numPr>
       </w:pPr>
       <w:r>
         <w:rPr>
@@ -3843,7 +4931,7 @@
         <w:ind w:firstLine="851"/>
         <w:jc w:val="both"/>
         <w:rPr>
-          <w:rFonts w:ascii="Courier" w:eastAsiaTheme="minorEastAsia" w:hAnsi="Courier" w:hint="eastAsia"/>
+          <w:rFonts w:ascii="Courier" w:eastAsiaTheme="minorEastAsia" w:hAnsi="Courier"/>
           <w:sz w:val="16"/>
           <w:szCs w:val="16"/>
           <w:lang w:eastAsia="ja-JP"/>
@@ -3985,6 +5073,7 @@
           <w:szCs w:val="16"/>
           <w:lang w:eastAsia="ja-JP"/>
         </w:rPr>
+        <w:lastRenderedPageBreak/>
         <w:t>// ...</w:t>
       </w:r>
     </w:p>
@@ -3992,7 +5081,7 @@
       <w:pPr>
         <w:jc w:val="both"/>
         <w:rPr>
-          <w:rFonts w:ascii="Courier" w:eastAsiaTheme="minorEastAsia" w:hAnsi="Courier" w:hint="eastAsia"/>
+          <w:rFonts w:ascii="Courier" w:eastAsiaTheme="minorEastAsia" w:hAnsi="Courier"/>
           <w:sz w:val="16"/>
           <w:szCs w:val="16"/>
           <w:lang w:eastAsia="ja-JP"/>
@@ -4027,9 +5116,8 @@
           <w:noProof/>
           <w:lang w:eastAsia="ja-JP"/>
         </w:rPr>
-        <w:lastRenderedPageBreak/>
         <w:drawing>
-          <wp:inline distT="0" distB="0" distL="0" distR="0" wp14:anchorId="2E1C156F" wp14:editId="066F16F3">
+          <wp:inline distT="0" distB="0" distL="0" distR="0" wp14:anchorId="7E3BBFB9" wp14:editId="553723FA">
             <wp:extent cx="3189605" cy="2267585"/>
             <wp:effectExtent l="0" t="0" r="0" b="0"/>
             <wp:docPr id="3" name="Picture 1"/>
@@ -4455,19 +5543,47 @@
         <w:rPr>
           <w:color w:val="222222"/>
         </w:rPr>
-        <w:t xml:space="preserve"> having equal sides which are (1, 1, 1), (2, 2, 2)</w:t>
-      </w:r>
+        <w:t xml:space="preserve"> having equal sides which are (1, 1, </w:t>
+      </w:r>
+      <w:proofErr w:type="gramStart"/>
       <w:r>
         <w:rPr>
           <w:color w:val="222222"/>
         </w:rPr>
-        <w:t>… (</w:t>
-      </w:r>
+        <w:t>1</w:t>
+      </w:r>
+      <w:proofErr w:type="gramEnd"/>
       <w:r>
         <w:rPr>
           <w:color w:val="222222"/>
         </w:rPr>
-        <w:t>1000, 1000, 1000). Therefore, the probability that one test data can cover path 2 (Equilateral) is 1000/1000</w:t>
+        <w:t>), (2, 2, 2)</w:t>
+      </w:r>
+      <w:r>
+        <w:rPr>
+          <w:color w:val="222222"/>
+        </w:rPr>
+        <w:t xml:space="preserve">… </w:t>
+      </w:r>
+      <w:proofErr w:type="gramStart"/>
+      <w:r>
+        <w:rPr>
+          <w:color w:val="222222"/>
+        </w:rPr>
+        <w:t>(</w:t>
+      </w:r>
+      <w:r>
+        <w:rPr>
+          <w:color w:val="222222"/>
+        </w:rPr>
+        <w:t>1000, 1000, 1000).</w:t>
+      </w:r>
+      <w:proofErr w:type="gramEnd"/>
+      <w:r>
+        <w:rPr>
+          <w:color w:val="222222"/>
+        </w:rPr>
+        <w:t xml:space="preserve"> Therefore, the probability that one test data can cover path 2 (Equilateral) is 1000/1000</w:t>
       </w:r>
       <w:r>
         <w:rPr>
@@ -4968,8 +6084,6 @@
                 <w:b/>
               </w:rPr>
             </w:pPr>
-            <w:bookmarkStart w:id="0" w:name="_GoBack"/>
-            <w:bookmarkEnd w:id="0"/>
             <w:r>
               <w:rPr>
                 <w:rFonts w:eastAsia="Times New Roman"/>
@@ -6256,6 +7370,10 @@
     <w:p>
       <w:pPr>
         <w:pStyle w:val="Heading2"/>
+        <w:numPr>
+          <w:ilvl w:val="1"/>
+          <w:numId w:val="30"/>
+        </w:numPr>
       </w:pPr>
       <w:r>
         <w:rPr>
@@ -15792,10 +16910,19 @@
     <w:p>
       <w:pPr>
         <w:pStyle w:val="Heading1"/>
+        <w:numPr>
+          <w:ilvl w:val="0"/>
+          <w:numId w:val="30"/>
+        </w:numPr>
+        <w:jc w:val="left"/>
+        <w:rPr>
+          <w:b/>
+        </w:rPr>
       </w:pPr>
       <w:r>
         <w:rPr>
           <w:rFonts w:eastAsia="ＭＳ 明朝"/>
+          <w:b/>
           <w:lang w:eastAsia="ja-JP"/>
         </w:rPr>
         <w:t>CONCLUSION</w:t>
@@ -15891,13 +17018,22 @@
     </w:p>
     <w:p>
       <w:pPr>
-        <w:pStyle w:val="Heading5"/>
+        <w:pStyle w:val="Heading1"/>
+        <w:numPr>
+          <w:ilvl w:val="0"/>
+          <w:numId w:val="30"/>
+        </w:numPr>
+        <w:jc w:val="both"/>
         <w:rPr>
           <w:rFonts w:eastAsiaTheme="minorEastAsia"/>
-          <w:lang w:eastAsia="ja-JP"/>
-        </w:rPr>
-      </w:pPr>
-      <w:r>
+          <w:b/>
+          <w:lang w:eastAsia="ja-JP"/>
+        </w:rPr>
+      </w:pPr>
+      <w:r>
+        <w:rPr>
+          <w:b/>
+        </w:rPr>
         <w:t>References</w:t>
       </w:r>
     </w:p>
@@ -16162,9 +17298,9 @@
       <w:lvlJc w:val="left"/>
       <w:pPr>
         <w:tabs>
-          <w:tab w:val="num" w:pos="0"/>
+          <w:tab w:val="num" w:pos="1202"/>
         </w:tabs>
-        <w:ind w:left="0" w:firstLine="0"/>
+        <w:ind w:left="1202" w:firstLine="0"/>
       </w:pPr>
       <w:rPr>
         <w:rFonts w:ascii="Symbol" w:hAnsi="Symbol" w:hint="default"/>
@@ -16177,9 +17313,9 @@
       <w:lvlJc w:val="left"/>
       <w:pPr>
         <w:tabs>
-          <w:tab w:val="num" w:pos="720"/>
+          <w:tab w:val="num" w:pos="1922"/>
         </w:tabs>
-        <w:ind w:left="1080" w:hanging="360"/>
+        <w:ind w:left="2282" w:hanging="360"/>
       </w:pPr>
       <w:rPr>
         <w:rFonts w:ascii="Symbol" w:hAnsi="Symbol" w:hint="default"/>
@@ -16192,9 +17328,9 @@
       <w:lvlJc w:val="left"/>
       <w:pPr>
         <w:tabs>
-          <w:tab w:val="num" w:pos="1440"/>
+          <w:tab w:val="num" w:pos="2642"/>
         </w:tabs>
-        <w:ind w:left="1800" w:hanging="360"/>
+        <w:ind w:left="3002" w:hanging="360"/>
       </w:pPr>
       <w:rPr>
         <w:rFonts w:ascii="Courier New" w:hAnsi="Courier New" w:cs="Courier New" w:hint="default"/>
@@ -16207,9 +17343,9 @@
       <w:lvlJc w:val="left"/>
       <w:pPr>
         <w:tabs>
-          <w:tab w:val="num" w:pos="2160"/>
+          <w:tab w:val="num" w:pos="3362"/>
         </w:tabs>
-        <w:ind w:left="2520" w:hanging="360"/>
+        <w:ind w:left="3722" w:hanging="360"/>
       </w:pPr>
       <w:rPr>
         <w:rFonts w:ascii="Wingdings" w:hAnsi="Wingdings" w:hint="default"/>
@@ -16222,9 +17358,9 @@
       <w:lvlJc w:val="left"/>
       <w:pPr>
         <w:tabs>
-          <w:tab w:val="num" w:pos="2880"/>
+          <w:tab w:val="num" w:pos="4082"/>
         </w:tabs>
-        <w:ind w:left="3240" w:hanging="360"/>
+        <w:ind w:left="4442" w:hanging="360"/>
       </w:pPr>
       <w:rPr>
         <w:rFonts w:ascii="Wingdings" w:hAnsi="Wingdings" w:hint="default"/>
@@ -16237,9 +17373,9 @@
       <w:lvlJc w:val="left"/>
       <w:pPr>
         <w:tabs>
-          <w:tab w:val="num" w:pos="3600"/>
+          <w:tab w:val="num" w:pos="4802"/>
         </w:tabs>
-        <w:ind w:left="3960" w:hanging="360"/>
+        <w:ind w:left="5162" w:hanging="360"/>
       </w:pPr>
       <w:rPr>
         <w:rFonts w:ascii="Symbol" w:hAnsi="Symbol" w:hint="default"/>
@@ -16252,9 +17388,9 @@
       <w:lvlJc w:val="left"/>
       <w:pPr>
         <w:tabs>
-          <w:tab w:val="num" w:pos="4320"/>
+          <w:tab w:val="num" w:pos="5522"/>
         </w:tabs>
-        <w:ind w:left="4680" w:hanging="360"/>
+        <w:ind w:left="5882" w:hanging="360"/>
       </w:pPr>
       <w:rPr>
         <w:rFonts w:ascii="Courier New" w:hAnsi="Courier New" w:cs="Courier New" w:hint="default"/>
@@ -16267,9 +17403,9 @@
       <w:lvlJc w:val="left"/>
       <w:pPr>
         <w:tabs>
-          <w:tab w:val="num" w:pos="5040"/>
+          <w:tab w:val="num" w:pos="6242"/>
         </w:tabs>
-        <w:ind w:left="5400" w:hanging="360"/>
+        <w:ind w:left="6602" w:hanging="360"/>
       </w:pPr>
       <w:rPr>
         <w:rFonts w:ascii="Wingdings" w:hAnsi="Wingdings" w:hint="default"/>
@@ -16282,9 +17418,9 @@
       <w:lvlJc w:val="left"/>
       <w:pPr>
         <w:tabs>
-          <w:tab w:val="num" w:pos="5760"/>
+          <w:tab w:val="num" w:pos="6962"/>
         </w:tabs>
-        <w:ind w:left="6120" w:hanging="360"/>
+        <w:ind w:left="7322" w:hanging="360"/>
       </w:pPr>
       <w:rPr>
         <w:rFonts w:ascii="Wingdings" w:hAnsi="Wingdings" w:hint="default"/>
@@ -16477,6 +17613,128 @@
     </w:lvl>
   </w:abstractNum>
   <w:abstractNum w:abstractNumId="11">
+    <w:nsid w:val="14DF7231"/>
+    <w:multiLevelType w:val="multilevel"/>
+    <w:tmpl w:val="2940D526"/>
+    <w:lvl w:ilvl="0">
+      <w:start w:val="2"/>
+      <w:numFmt w:val="decimal"/>
+      <w:lvlText w:val="%1"/>
+      <w:lvlJc w:val="left"/>
+      <w:pPr>
+        <w:ind w:left="360" w:hanging="360"/>
+      </w:pPr>
+      <w:rPr>
+        <w:rFonts w:eastAsia="ＭＳ 明朝" w:hint="default"/>
+        <w:i w:val="0"/>
+      </w:rPr>
+    </w:lvl>
+    <w:lvl w:ilvl="1">
+      <w:start w:val="1"/>
+      <w:numFmt w:val="decimal"/>
+      <w:lvlText w:val="%1.%2"/>
+      <w:lvlJc w:val="left"/>
+      <w:pPr>
+        <w:ind w:left="360" w:hanging="360"/>
+      </w:pPr>
+      <w:rPr>
+        <w:rFonts w:eastAsia="ＭＳ 明朝" w:hint="default"/>
+        <w:i w:val="0"/>
+      </w:rPr>
+    </w:lvl>
+    <w:lvl w:ilvl="2">
+      <w:start w:val="1"/>
+      <w:numFmt w:val="decimal"/>
+      <w:lvlText w:val="%1.%2.%3"/>
+      <w:lvlJc w:val="left"/>
+      <w:pPr>
+        <w:ind w:left="720" w:hanging="720"/>
+      </w:pPr>
+      <w:rPr>
+        <w:rFonts w:eastAsia="ＭＳ 明朝" w:hint="default"/>
+        <w:i w:val="0"/>
+      </w:rPr>
+    </w:lvl>
+    <w:lvl w:ilvl="3">
+      <w:start w:val="1"/>
+      <w:numFmt w:val="decimal"/>
+      <w:lvlText w:val="%1.%2.%3.%4"/>
+      <w:lvlJc w:val="left"/>
+      <w:pPr>
+        <w:ind w:left="720" w:hanging="720"/>
+      </w:pPr>
+      <w:rPr>
+        <w:rFonts w:eastAsia="ＭＳ 明朝" w:hint="default"/>
+        <w:i w:val="0"/>
+      </w:rPr>
+    </w:lvl>
+    <w:lvl w:ilvl="4">
+      <w:start w:val="1"/>
+      <w:numFmt w:val="decimal"/>
+      <w:lvlText w:val="%1.%2.%3.%4.%5"/>
+      <w:lvlJc w:val="left"/>
+      <w:pPr>
+        <w:ind w:left="720" w:hanging="720"/>
+      </w:pPr>
+      <w:rPr>
+        <w:rFonts w:eastAsia="ＭＳ 明朝" w:hint="default"/>
+        <w:i w:val="0"/>
+      </w:rPr>
+    </w:lvl>
+    <w:lvl w:ilvl="5">
+      <w:start w:val="1"/>
+      <w:numFmt w:val="decimal"/>
+      <w:lvlText w:val="%1.%2.%3.%4.%5.%6"/>
+      <w:lvlJc w:val="left"/>
+      <w:pPr>
+        <w:ind w:left="1080" w:hanging="1080"/>
+      </w:pPr>
+      <w:rPr>
+        <w:rFonts w:eastAsia="ＭＳ 明朝" w:hint="default"/>
+        <w:i w:val="0"/>
+      </w:rPr>
+    </w:lvl>
+    <w:lvl w:ilvl="6">
+      <w:start w:val="1"/>
+      <w:numFmt w:val="decimal"/>
+      <w:lvlText w:val="%1.%2.%3.%4.%5.%6.%7"/>
+      <w:lvlJc w:val="left"/>
+      <w:pPr>
+        <w:ind w:left="1080" w:hanging="1080"/>
+      </w:pPr>
+      <w:rPr>
+        <w:rFonts w:eastAsia="ＭＳ 明朝" w:hint="default"/>
+        <w:i w:val="0"/>
+      </w:rPr>
+    </w:lvl>
+    <w:lvl w:ilvl="7">
+      <w:start w:val="1"/>
+      <w:numFmt w:val="decimal"/>
+      <w:lvlText w:val="%1.%2.%3.%4.%5.%6.%7.%8"/>
+      <w:lvlJc w:val="left"/>
+      <w:pPr>
+        <w:ind w:left="1440" w:hanging="1440"/>
+      </w:pPr>
+      <w:rPr>
+        <w:rFonts w:eastAsia="ＭＳ 明朝" w:hint="default"/>
+        <w:i w:val="0"/>
+      </w:rPr>
+    </w:lvl>
+    <w:lvl w:ilvl="8">
+      <w:start w:val="1"/>
+      <w:numFmt w:val="decimal"/>
+      <w:lvlText w:val="%1.%2.%3.%4.%5.%6.%7.%8.%9"/>
+      <w:lvlJc w:val="left"/>
+      <w:pPr>
+        <w:ind w:left="1440" w:hanging="1440"/>
+      </w:pPr>
+      <w:rPr>
+        <w:rFonts w:eastAsia="ＭＳ 明朝" w:hint="default"/>
+        <w:i w:val="0"/>
+      </w:rPr>
+    </w:lvl>
+  </w:abstractNum>
+  <w:abstractNum w:abstractNumId="12">
     <w:nsid w:val="1E177E97"/>
     <w:multiLevelType w:val="hybridMultilevel"/>
     <w:tmpl w:val="A6463BCE"/>
@@ -16562,7 +17820,7 @@
       </w:pPr>
     </w:lvl>
   </w:abstractNum>
-  <w:abstractNum w:abstractNumId="12">
+  <w:abstractNum w:abstractNumId="13">
     <w:nsid w:val="20AF0333"/>
     <w:multiLevelType w:val="hybridMultilevel"/>
     <w:tmpl w:val="CB0E7F4E"/>
@@ -16704,7 +17962,7 @@
       </w:rPr>
     </w:lvl>
   </w:abstractNum>
-  <w:abstractNum w:abstractNumId="13">
+  <w:abstractNum w:abstractNumId="14">
     <w:nsid w:val="26FE1FCF"/>
     <w:multiLevelType w:val="hybridMultilevel"/>
     <w:tmpl w:val="33826962"/>
@@ -16857,7 +18115,186 @@
       </w:rPr>
     </w:lvl>
   </w:abstractNum>
-  <w:abstractNum w:abstractNumId="14">
+  <w:abstractNum w:abstractNumId="15">
+    <w:nsid w:val="2ED853D5"/>
+    <w:multiLevelType w:val="multilevel"/>
+    <w:tmpl w:val="AF10715C"/>
+    <w:lvl w:ilvl="0">
+      <w:start w:val="1"/>
+      <w:numFmt w:val="decimal"/>
+      <w:lvlText w:val="%1."/>
+      <w:lvlJc w:val="left"/>
+      <w:pPr>
+        <w:tabs>
+          <w:tab w:val="num" w:pos="576"/>
+        </w:tabs>
+        <w:ind w:firstLine="216"/>
+      </w:pPr>
+      <w:rPr>
+        <w:rFonts w:hint="default"/>
+        <w:caps w:val="0"/>
+        <w:strike w:val="0"/>
+        <w:dstrike w:val="0"/>
+        <w:vanish w:val="0"/>
+        <w:color w:val="auto"/>
+        <w:sz w:val="20"/>
+        <w:szCs w:val="20"/>
+        <w:vertAlign w:val="baseline"/>
+      </w:rPr>
+    </w:lvl>
+    <w:lvl w:ilvl="1">
+      <w:start w:val="1"/>
+      <w:numFmt w:val="upperLetter"/>
+      <w:lvlText w:val="%2."/>
+      <w:lvlJc w:val="left"/>
+      <w:pPr>
+        <w:tabs>
+          <w:tab w:val="num" w:pos="360"/>
+        </w:tabs>
+        <w:ind w:left="288" w:hanging="288"/>
+      </w:pPr>
+      <w:rPr>
+        <w:rFonts w:ascii="Times New Roman" w:hAnsi="Times New Roman" w:cs="Times New Roman" w:hint="default"/>
+        <w:b w:val="0"/>
+        <w:bCs w:val="0"/>
+        <w:i/>
+        <w:iCs/>
+        <w:caps w:val="0"/>
+        <w:strike w:val="0"/>
+        <w:dstrike w:val="0"/>
+        <w:vanish w:val="0"/>
+        <w:color w:val="auto"/>
+        <w:sz w:val="20"/>
+        <w:szCs w:val="20"/>
+        <w:vertAlign w:val="baseline"/>
+      </w:rPr>
+    </w:lvl>
+    <w:lvl w:ilvl="2">
+      <w:start w:val="1"/>
+      <w:numFmt w:val="decimal"/>
+      <w:lvlText w:val="%3)"/>
+      <w:lvlJc w:val="left"/>
+      <w:pPr>
+        <w:tabs>
+          <w:tab w:val="num" w:pos="540"/>
+        </w:tabs>
+        <w:ind w:firstLine="180"/>
+      </w:pPr>
+      <w:rPr>
+        <w:rFonts w:ascii="Times New Roman" w:hAnsi="Times New Roman" w:cs="Times New Roman" w:hint="default"/>
+        <w:b w:val="0"/>
+        <w:bCs w:val="0"/>
+        <w:i/>
+        <w:iCs/>
+        <w:caps w:val="0"/>
+        <w:strike w:val="0"/>
+        <w:dstrike w:val="0"/>
+        <w:vanish w:val="0"/>
+        <w:color w:val="auto"/>
+        <w:sz w:val="20"/>
+        <w:szCs w:val="20"/>
+        <w:vertAlign w:val="baseline"/>
+      </w:rPr>
+    </w:lvl>
+    <w:lvl w:ilvl="3">
+      <w:start w:val="1"/>
+      <w:numFmt w:val="decimal"/>
+      <w:lvlText w:val="%4)"/>
+      <w:lvlJc w:val="left"/>
+      <w:pPr>
+        <w:tabs>
+          <w:tab w:val="num" w:pos="630"/>
+        </w:tabs>
+        <w:ind w:firstLine="360"/>
+      </w:pPr>
+      <w:rPr>
+        <w:rFonts w:ascii="Times New Roman" w:eastAsiaTheme="minorEastAsia" w:hAnsi="Times New Roman" w:cs="Times New Roman"/>
+        <w:b w:val="0"/>
+        <w:bCs w:val="0"/>
+        <w:i/>
+        <w:iCs/>
+        <w:sz w:val="20"/>
+        <w:szCs w:val="20"/>
+      </w:rPr>
+    </w:lvl>
+    <w:lvl w:ilvl="4">
+      <w:start w:val="1"/>
+      <w:numFmt w:val="none"/>
+      <w:lvlRestart w:val="0"/>
+      <w:lvlText w:val=""/>
+      <w:lvlJc w:val="left"/>
+      <w:pPr>
+        <w:tabs>
+          <w:tab w:val="num" w:pos="3240"/>
+        </w:tabs>
+        <w:ind w:left="2880"/>
+      </w:pPr>
+      <w:rPr>
+        <w:rFonts w:cs="Times New Roman" w:hint="default"/>
+      </w:rPr>
+    </w:lvl>
+    <w:lvl w:ilvl="5">
+      <w:start w:val="1"/>
+      <w:numFmt w:val="lowerLetter"/>
+      <w:lvlText w:val="(%6)"/>
+      <w:lvlJc w:val="left"/>
+      <w:pPr>
+        <w:tabs>
+          <w:tab w:val="num" w:pos="3960"/>
+        </w:tabs>
+        <w:ind w:left="3600"/>
+      </w:pPr>
+      <w:rPr>
+        <w:rFonts w:cs="Times New Roman" w:hint="default"/>
+      </w:rPr>
+    </w:lvl>
+    <w:lvl w:ilvl="6">
+      <w:start w:val="1"/>
+      <w:numFmt w:val="lowerRoman"/>
+      <w:lvlText w:val="(%7)"/>
+      <w:lvlJc w:val="left"/>
+      <w:pPr>
+        <w:tabs>
+          <w:tab w:val="num" w:pos="4680"/>
+        </w:tabs>
+        <w:ind w:left="4320"/>
+      </w:pPr>
+      <w:rPr>
+        <w:rFonts w:cs="Times New Roman" w:hint="default"/>
+      </w:rPr>
+    </w:lvl>
+    <w:lvl w:ilvl="7">
+      <w:start w:val="1"/>
+      <w:numFmt w:val="lowerLetter"/>
+      <w:lvlText w:val="(%8)"/>
+      <w:lvlJc w:val="left"/>
+      <w:pPr>
+        <w:tabs>
+          <w:tab w:val="num" w:pos="5400"/>
+        </w:tabs>
+        <w:ind w:left="5040"/>
+      </w:pPr>
+      <w:rPr>
+        <w:rFonts w:cs="Times New Roman" w:hint="default"/>
+      </w:rPr>
+    </w:lvl>
+    <w:lvl w:ilvl="8">
+      <w:start w:val="1"/>
+      <w:numFmt w:val="lowerRoman"/>
+      <w:lvlText w:val="(%9)"/>
+      <w:lvlJc w:val="left"/>
+      <w:pPr>
+        <w:tabs>
+          <w:tab w:val="num" w:pos="6120"/>
+        </w:tabs>
+        <w:ind w:left="5760"/>
+      </w:pPr>
+      <w:rPr>
+        <w:rFonts w:cs="Times New Roman" w:hint="default"/>
+      </w:rPr>
+    </w:lvl>
+  </w:abstractNum>
+  <w:abstractNum w:abstractNumId="16">
     <w:nsid w:val="37660336"/>
     <w:multiLevelType w:val="hybridMultilevel"/>
     <w:tmpl w:val="754EAC84"/>
@@ -16998,7 +18435,7 @@
       </w:rPr>
     </w:lvl>
   </w:abstractNum>
-  <w:abstractNum w:abstractNumId="15">
+  <w:abstractNum w:abstractNumId="17">
     <w:nsid w:val="39E54FC6"/>
     <w:multiLevelType w:val="singleLevel"/>
     <w:tmpl w:val="5B7288D4"/>
@@ -17018,7 +18455,120 @@
       </w:rPr>
     </w:lvl>
   </w:abstractNum>
-  <w:abstractNum w:abstractNumId="16">
+  <w:abstractNum w:abstractNumId="18">
+    <w:nsid w:val="3A7F6A67"/>
+    <w:multiLevelType w:val="multilevel"/>
+    <w:tmpl w:val="5B24C80C"/>
+    <w:lvl w:ilvl="0">
+      <w:start w:val="2"/>
+      <w:numFmt w:val="decimal"/>
+      <w:lvlText w:val="%1"/>
+      <w:lvlJc w:val="left"/>
+      <w:pPr>
+        <w:ind w:left="360" w:hanging="360"/>
+      </w:pPr>
+      <w:rPr>
+        <w:rFonts w:eastAsia="ＭＳ 明朝" w:hint="default"/>
+      </w:rPr>
+    </w:lvl>
+    <w:lvl w:ilvl="1">
+      <w:start w:val="1"/>
+      <w:numFmt w:val="decimal"/>
+      <w:lvlText w:val="%1.%2"/>
+      <w:lvlJc w:val="left"/>
+      <w:pPr>
+        <w:ind w:left="648" w:hanging="360"/>
+      </w:pPr>
+      <w:rPr>
+        <w:rFonts w:eastAsia="ＭＳ 明朝" w:hint="default"/>
+      </w:rPr>
+    </w:lvl>
+    <w:lvl w:ilvl="2">
+      <w:start w:val="1"/>
+      <w:numFmt w:val="decimal"/>
+      <w:lvlText w:val="%1.%2.%3"/>
+      <w:lvlJc w:val="left"/>
+      <w:pPr>
+        <w:ind w:left="1296" w:hanging="720"/>
+      </w:pPr>
+      <w:rPr>
+        <w:rFonts w:eastAsia="ＭＳ 明朝" w:hint="default"/>
+      </w:rPr>
+    </w:lvl>
+    <w:lvl w:ilvl="3">
+      <w:start w:val="1"/>
+      <w:numFmt w:val="decimal"/>
+      <w:lvlText w:val="%1.%2.%3.%4"/>
+      <w:lvlJc w:val="left"/>
+      <w:pPr>
+        <w:ind w:left="1584" w:hanging="720"/>
+      </w:pPr>
+      <w:rPr>
+        <w:rFonts w:eastAsia="ＭＳ 明朝" w:hint="default"/>
+      </w:rPr>
+    </w:lvl>
+    <w:lvl w:ilvl="4">
+      <w:start w:val="1"/>
+      <w:numFmt w:val="decimal"/>
+      <w:lvlText w:val="%1.%2.%3.%4.%5"/>
+      <w:lvlJc w:val="left"/>
+      <w:pPr>
+        <w:ind w:left="1872" w:hanging="720"/>
+      </w:pPr>
+      <w:rPr>
+        <w:rFonts w:eastAsia="ＭＳ 明朝" w:hint="default"/>
+      </w:rPr>
+    </w:lvl>
+    <w:lvl w:ilvl="5">
+      <w:start w:val="1"/>
+      <w:numFmt w:val="decimal"/>
+      <w:lvlText w:val="%1.%2.%3.%4.%5.%6"/>
+      <w:lvlJc w:val="left"/>
+      <w:pPr>
+        <w:ind w:left="2520" w:hanging="1080"/>
+      </w:pPr>
+      <w:rPr>
+        <w:rFonts w:eastAsia="ＭＳ 明朝" w:hint="default"/>
+      </w:rPr>
+    </w:lvl>
+    <w:lvl w:ilvl="6">
+      <w:start w:val="1"/>
+      <w:numFmt w:val="decimal"/>
+      <w:lvlText w:val="%1.%2.%3.%4.%5.%6.%7"/>
+      <w:lvlJc w:val="left"/>
+      <w:pPr>
+        <w:ind w:left="2808" w:hanging="1080"/>
+      </w:pPr>
+      <w:rPr>
+        <w:rFonts w:eastAsia="ＭＳ 明朝" w:hint="default"/>
+      </w:rPr>
+    </w:lvl>
+    <w:lvl w:ilvl="7">
+      <w:start w:val="1"/>
+      <w:numFmt w:val="decimal"/>
+      <w:lvlText w:val="%1.%2.%3.%4.%5.%6.%7.%8"/>
+      <w:lvlJc w:val="left"/>
+      <w:pPr>
+        <w:ind w:left="3456" w:hanging="1440"/>
+      </w:pPr>
+      <w:rPr>
+        <w:rFonts w:eastAsia="ＭＳ 明朝" w:hint="default"/>
+      </w:rPr>
+    </w:lvl>
+    <w:lvl w:ilvl="8">
+      <w:start w:val="1"/>
+      <w:numFmt w:val="decimal"/>
+      <w:lvlText w:val="%1.%2.%3.%4.%5.%6.%7.%8.%9"/>
+      <w:lvlJc w:val="left"/>
+      <w:pPr>
+        <w:ind w:left="3744" w:hanging="1440"/>
+      </w:pPr>
+      <w:rPr>
+        <w:rFonts w:eastAsia="ＭＳ 明朝" w:hint="default"/>
+      </w:rPr>
+    </w:lvl>
+  </w:abstractNum>
+  <w:abstractNum w:abstractNumId="19">
     <w:nsid w:val="4189603E"/>
     <w:multiLevelType w:val="multilevel"/>
     <w:tmpl w:val="8656F306"/>
@@ -17201,7 +18751,186 @@
       </w:rPr>
     </w:lvl>
   </w:abstractNum>
-  <w:abstractNum w:abstractNumId="17">
+  <w:abstractNum w:abstractNumId="20">
+    <w:nsid w:val="488E3D98"/>
+    <w:multiLevelType w:val="multilevel"/>
+    <w:tmpl w:val="AF10715C"/>
+    <w:lvl w:ilvl="0">
+      <w:start w:val="1"/>
+      <w:numFmt w:val="decimal"/>
+      <w:lvlText w:val="%1."/>
+      <w:lvlJc w:val="left"/>
+      <w:pPr>
+        <w:tabs>
+          <w:tab w:val="num" w:pos="576"/>
+        </w:tabs>
+        <w:ind w:firstLine="216"/>
+      </w:pPr>
+      <w:rPr>
+        <w:rFonts w:hint="default"/>
+        <w:caps w:val="0"/>
+        <w:strike w:val="0"/>
+        <w:dstrike w:val="0"/>
+        <w:vanish w:val="0"/>
+        <w:color w:val="auto"/>
+        <w:sz w:val="20"/>
+        <w:szCs w:val="20"/>
+        <w:vertAlign w:val="baseline"/>
+      </w:rPr>
+    </w:lvl>
+    <w:lvl w:ilvl="1">
+      <w:start w:val="1"/>
+      <w:numFmt w:val="upperLetter"/>
+      <w:lvlText w:val="%2."/>
+      <w:lvlJc w:val="left"/>
+      <w:pPr>
+        <w:tabs>
+          <w:tab w:val="num" w:pos="360"/>
+        </w:tabs>
+        <w:ind w:left="288" w:hanging="288"/>
+      </w:pPr>
+      <w:rPr>
+        <w:rFonts w:ascii="Times New Roman" w:hAnsi="Times New Roman" w:cs="Times New Roman" w:hint="default"/>
+        <w:b w:val="0"/>
+        <w:bCs w:val="0"/>
+        <w:i/>
+        <w:iCs/>
+        <w:caps w:val="0"/>
+        <w:strike w:val="0"/>
+        <w:dstrike w:val="0"/>
+        <w:vanish w:val="0"/>
+        <w:color w:val="auto"/>
+        <w:sz w:val="20"/>
+        <w:szCs w:val="20"/>
+        <w:vertAlign w:val="baseline"/>
+      </w:rPr>
+    </w:lvl>
+    <w:lvl w:ilvl="2">
+      <w:start w:val="1"/>
+      <w:numFmt w:val="decimal"/>
+      <w:lvlText w:val="%3)"/>
+      <w:lvlJc w:val="left"/>
+      <w:pPr>
+        <w:tabs>
+          <w:tab w:val="num" w:pos="540"/>
+        </w:tabs>
+        <w:ind w:firstLine="180"/>
+      </w:pPr>
+      <w:rPr>
+        <w:rFonts w:ascii="Times New Roman" w:hAnsi="Times New Roman" w:cs="Times New Roman" w:hint="default"/>
+        <w:b w:val="0"/>
+        <w:bCs w:val="0"/>
+        <w:i/>
+        <w:iCs/>
+        <w:caps w:val="0"/>
+        <w:strike w:val="0"/>
+        <w:dstrike w:val="0"/>
+        <w:vanish w:val="0"/>
+        <w:color w:val="auto"/>
+        <w:sz w:val="20"/>
+        <w:szCs w:val="20"/>
+        <w:vertAlign w:val="baseline"/>
+      </w:rPr>
+    </w:lvl>
+    <w:lvl w:ilvl="3">
+      <w:start w:val="1"/>
+      <w:numFmt w:val="decimal"/>
+      <w:lvlText w:val="%4)"/>
+      <w:lvlJc w:val="left"/>
+      <w:pPr>
+        <w:tabs>
+          <w:tab w:val="num" w:pos="630"/>
+        </w:tabs>
+        <w:ind w:firstLine="360"/>
+      </w:pPr>
+      <w:rPr>
+        <w:rFonts w:ascii="Times New Roman" w:eastAsiaTheme="minorEastAsia" w:hAnsi="Times New Roman" w:cs="Times New Roman"/>
+        <w:b w:val="0"/>
+        <w:bCs w:val="0"/>
+        <w:i/>
+        <w:iCs/>
+        <w:sz w:val="20"/>
+        <w:szCs w:val="20"/>
+      </w:rPr>
+    </w:lvl>
+    <w:lvl w:ilvl="4">
+      <w:start w:val="1"/>
+      <w:numFmt w:val="none"/>
+      <w:lvlRestart w:val="0"/>
+      <w:lvlText w:val=""/>
+      <w:lvlJc w:val="left"/>
+      <w:pPr>
+        <w:tabs>
+          <w:tab w:val="num" w:pos="3240"/>
+        </w:tabs>
+        <w:ind w:left="2880"/>
+      </w:pPr>
+      <w:rPr>
+        <w:rFonts w:cs="Times New Roman" w:hint="default"/>
+      </w:rPr>
+    </w:lvl>
+    <w:lvl w:ilvl="5">
+      <w:start w:val="1"/>
+      <w:numFmt w:val="lowerLetter"/>
+      <w:lvlText w:val="(%6)"/>
+      <w:lvlJc w:val="left"/>
+      <w:pPr>
+        <w:tabs>
+          <w:tab w:val="num" w:pos="3960"/>
+        </w:tabs>
+        <w:ind w:left="3600"/>
+      </w:pPr>
+      <w:rPr>
+        <w:rFonts w:cs="Times New Roman" w:hint="default"/>
+      </w:rPr>
+    </w:lvl>
+    <w:lvl w:ilvl="6">
+      <w:start w:val="1"/>
+      <w:numFmt w:val="lowerRoman"/>
+      <w:lvlText w:val="(%7)"/>
+      <w:lvlJc w:val="left"/>
+      <w:pPr>
+        <w:tabs>
+          <w:tab w:val="num" w:pos="4680"/>
+        </w:tabs>
+        <w:ind w:left="4320"/>
+      </w:pPr>
+      <w:rPr>
+        <w:rFonts w:cs="Times New Roman" w:hint="default"/>
+      </w:rPr>
+    </w:lvl>
+    <w:lvl w:ilvl="7">
+      <w:start w:val="1"/>
+      <w:numFmt w:val="lowerLetter"/>
+      <w:lvlText w:val="(%8)"/>
+      <w:lvlJc w:val="left"/>
+      <w:pPr>
+        <w:tabs>
+          <w:tab w:val="num" w:pos="5400"/>
+        </w:tabs>
+        <w:ind w:left="5040"/>
+      </w:pPr>
+      <w:rPr>
+        <w:rFonts w:cs="Times New Roman" w:hint="default"/>
+      </w:rPr>
+    </w:lvl>
+    <w:lvl w:ilvl="8">
+      <w:start w:val="1"/>
+      <w:numFmt w:val="lowerRoman"/>
+      <w:lvlText w:val="(%9)"/>
+      <w:lvlJc w:val="left"/>
+      <w:pPr>
+        <w:tabs>
+          <w:tab w:val="num" w:pos="6120"/>
+        </w:tabs>
+        <w:ind w:left="5760"/>
+      </w:pPr>
+      <w:rPr>
+        <w:rFonts w:cs="Times New Roman" w:hint="default"/>
+      </w:rPr>
+    </w:lvl>
+  </w:abstractNum>
+  <w:abstractNum w:abstractNumId="21">
     <w:nsid w:val="493C3F76"/>
     <w:multiLevelType w:val="hybridMultilevel"/>
     <w:tmpl w:val="9A9E418C"/>
@@ -17304,7 +19033,157 @@
       </w:pPr>
     </w:lvl>
   </w:abstractNum>
-  <w:abstractNum w:abstractNumId="18">
+  <w:abstractNum w:abstractNumId="22">
+    <w:nsid w:val="4E28100D"/>
+    <w:multiLevelType w:val="multilevel"/>
+    <w:tmpl w:val="0409001F"/>
+    <w:lvl w:ilvl="0">
+      <w:start w:val="1"/>
+      <w:numFmt w:val="decimal"/>
+      <w:lvlText w:val="%1."/>
+      <w:lvlJc w:val="left"/>
+      <w:pPr>
+        <w:ind w:left="360" w:hanging="360"/>
+      </w:pPr>
+      <w:rPr>
+        <w:rFonts w:hint="default"/>
+        <w:caps w:val="0"/>
+        <w:strike w:val="0"/>
+        <w:dstrike w:val="0"/>
+        <w:vanish w:val="0"/>
+        <w:color w:val="auto"/>
+        <w:sz w:val="20"/>
+        <w:szCs w:val="20"/>
+        <w:vertAlign w:val="baseline"/>
+      </w:rPr>
+    </w:lvl>
+    <w:lvl w:ilvl="1">
+      <w:start w:val="1"/>
+      <w:numFmt w:val="decimal"/>
+      <w:lvlText w:val="%1.%2."/>
+      <w:lvlJc w:val="left"/>
+      <w:pPr>
+        <w:ind w:left="792" w:hanging="432"/>
+      </w:pPr>
+      <w:rPr>
+        <w:rFonts w:hint="default"/>
+        <w:b w:val="0"/>
+        <w:bCs w:val="0"/>
+        <w:i/>
+        <w:iCs/>
+        <w:caps w:val="0"/>
+        <w:strike w:val="0"/>
+        <w:dstrike w:val="0"/>
+        <w:vanish w:val="0"/>
+        <w:color w:val="auto"/>
+        <w:sz w:val="20"/>
+        <w:szCs w:val="20"/>
+        <w:vertAlign w:val="baseline"/>
+      </w:rPr>
+    </w:lvl>
+    <w:lvl w:ilvl="2">
+      <w:start w:val="1"/>
+      <w:numFmt w:val="decimal"/>
+      <w:lvlText w:val="%1.%2.%3."/>
+      <w:lvlJc w:val="left"/>
+      <w:pPr>
+        <w:ind w:left="1224" w:hanging="504"/>
+      </w:pPr>
+      <w:rPr>
+        <w:rFonts w:hint="default"/>
+        <w:b w:val="0"/>
+        <w:bCs w:val="0"/>
+        <w:i/>
+        <w:iCs/>
+        <w:caps w:val="0"/>
+        <w:strike w:val="0"/>
+        <w:dstrike w:val="0"/>
+        <w:vanish w:val="0"/>
+        <w:color w:val="auto"/>
+        <w:sz w:val="20"/>
+        <w:szCs w:val="20"/>
+        <w:vertAlign w:val="baseline"/>
+      </w:rPr>
+    </w:lvl>
+    <w:lvl w:ilvl="3">
+      <w:start w:val="1"/>
+      <w:numFmt w:val="decimal"/>
+      <w:lvlText w:val="%1.%2.%3.%4."/>
+      <w:lvlJc w:val="left"/>
+      <w:pPr>
+        <w:ind w:left="1728" w:hanging="648"/>
+      </w:pPr>
+      <w:rPr>
+        <w:b w:val="0"/>
+        <w:bCs w:val="0"/>
+        <w:i/>
+        <w:iCs/>
+        <w:sz w:val="20"/>
+        <w:szCs w:val="20"/>
+      </w:rPr>
+    </w:lvl>
+    <w:lvl w:ilvl="4">
+      <w:start w:val="1"/>
+      <w:numFmt w:val="decimal"/>
+      <w:lvlText w:val="%1.%2.%3.%4.%5."/>
+      <w:lvlJc w:val="left"/>
+      <w:pPr>
+        <w:ind w:left="2232" w:hanging="792"/>
+      </w:pPr>
+      <w:rPr>
+        <w:rFonts w:hint="default"/>
+      </w:rPr>
+    </w:lvl>
+    <w:lvl w:ilvl="5">
+      <w:start w:val="1"/>
+      <w:numFmt w:val="decimal"/>
+      <w:lvlText w:val="%1.%2.%3.%4.%5.%6."/>
+      <w:lvlJc w:val="left"/>
+      <w:pPr>
+        <w:ind w:left="2736" w:hanging="936"/>
+      </w:pPr>
+      <w:rPr>
+        <w:rFonts w:hint="default"/>
+      </w:rPr>
+    </w:lvl>
+    <w:lvl w:ilvl="6">
+      <w:start w:val="1"/>
+      <w:numFmt w:val="decimal"/>
+      <w:lvlText w:val="%1.%2.%3.%4.%5.%6.%7."/>
+      <w:lvlJc w:val="left"/>
+      <w:pPr>
+        <w:ind w:left="3240" w:hanging="1080"/>
+      </w:pPr>
+      <w:rPr>
+        <w:rFonts w:hint="default"/>
+      </w:rPr>
+    </w:lvl>
+    <w:lvl w:ilvl="7">
+      <w:start w:val="1"/>
+      <w:numFmt w:val="decimal"/>
+      <w:lvlText w:val="%1.%2.%3.%4.%5.%6.%7.%8."/>
+      <w:lvlJc w:val="left"/>
+      <w:pPr>
+        <w:ind w:left="3744" w:hanging="1224"/>
+      </w:pPr>
+      <w:rPr>
+        <w:rFonts w:hint="default"/>
+      </w:rPr>
+    </w:lvl>
+    <w:lvl w:ilvl="8">
+      <w:start w:val="1"/>
+      <w:numFmt w:val="decimal"/>
+      <w:lvlText w:val="%1.%2.%3.%4.%5.%6.%7.%8.%9."/>
+      <w:lvlJc w:val="left"/>
+      <w:pPr>
+        <w:ind w:left="4320" w:hanging="1440"/>
+      </w:pPr>
+      <w:rPr>
+        <w:rFonts w:hint="default"/>
+      </w:rPr>
+    </w:lvl>
+  </w:abstractNum>
+  <w:abstractNum w:abstractNumId="23">
     <w:nsid w:val="515F6B92"/>
     <w:multiLevelType w:val="hybridMultilevel"/>
     <w:tmpl w:val="024C6F6E"/>
@@ -17417,7 +19296,7 @@
       </w:rPr>
     </w:lvl>
   </w:abstractNum>
-  <w:abstractNum w:abstractNumId="19">
+  <w:abstractNum w:abstractNumId="24">
     <w:nsid w:val="52CA544A"/>
     <w:multiLevelType w:val="singleLevel"/>
     <w:tmpl w:val="AED6D67E"/>
@@ -17444,7 +19323,120 @@
       </w:rPr>
     </w:lvl>
   </w:abstractNum>
-  <w:abstractNum w:abstractNumId="20">
+  <w:abstractNum w:abstractNumId="25">
+    <w:nsid w:val="63DE18EF"/>
+    <w:multiLevelType w:val="multilevel"/>
+    <w:tmpl w:val="6090E9EE"/>
+    <w:lvl w:ilvl="0">
+      <w:start w:val="2"/>
+      <w:numFmt w:val="decimal"/>
+      <w:lvlText w:val="%1"/>
+      <w:lvlJc w:val="left"/>
+      <w:pPr>
+        <w:ind w:left="360" w:hanging="360"/>
+      </w:pPr>
+      <w:rPr>
+        <w:rFonts w:eastAsia="ＭＳ 明朝" w:hint="default"/>
+      </w:rPr>
+    </w:lvl>
+    <w:lvl w:ilvl="1">
+      <w:start w:val="1"/>
+      <w:numFmt w:val="decimal"/>
+      <w:lvlText w:val="%1.%2"/>
+      <w:lvlJc w:val="left"/>
+      <w:pPr>
+        <w:ind w:left="648" w:hanging="360"/>
+      </w:pPr>
+      <w:rPr>
+        <w:rFonts w:eastAsia="ＭＳ 明朝" w:hint="default"/>
+      </w:rPr>
+    </w:lvl>
+    <w:lvl w:ilvl="2">
+      <w:start w:val="1"/>
+      <w:numFmt w:val="decimal"/>
+      <w:lvlText w:val="%1.%2.%3"/>
+      <w:lvlJc w:val="left"/>
+      <w:pPr>
+        <w:ind w:left="1296" w:hanging="720"/>
+      </w:pPr>
+      <w:rPr>
+        <w:rFonts w:eastAsia="ＭＳ 明朝" w:hint="default"/>
+      </w:rPr>
+    </w:lvl>
+    <w:lvl w:ilvl="3">
+      <w:start w:val="1"/>
+      <w:numFmt w:val="decimal"/>
+      <w:lvlText w:val="%1.%2.%3.%4"/>
+      <w:lvlJc w:val="left"/>
+      <w:pPr>
+        <w:ind w:left="1584" w:hanging="720"/>
+      </w:pPr>
+      <w:rPr>
+        <w:rFonts w:eastAsia="ＭＳ 明朝" w:hint="default"/>
+      </w:rPr>
+    </w:lvl>
+    <w:lvl w:ilvl="4">
+      <w:start w:val="1"/>
+      <w:numFmt w:val="decimal"/>
+      <w:lvlText w:val="%1.%2.%3.%4.%5"/>
+      <w:lvlJc w:val="left"/>
+      <w:pPr>
+        <w:ind w:left="1872" w:hanging="720"/>
+      </w:pPr>
+      <w:rPr>
+        <w:rFonts w:eastAsia="ＭＳ 明朝" w:hint="default"/>
+      </w:rPr>
+    </w:lvl>
+    <w:lvl w:ilvl="5">
+      <w:start w:val="1"/>
+      <w:numFmt w:val="decimal"/>
+      <w:lvlText w:val="%1.%2.%3.%4.%5.%6"/>
+      <w:lvlJc w:val="left"/>
+      <w:pPr>
+        <w:ind w:left="2520" w:hanging="1080"/>
+      </w:pPr>
+      <w:rPr>
+        <w:rFonts w:eastAsia="ＭＳ 明朝" w:hint="default"/>
+      </w:rPr>
+    </w:lvl>
+    <w:lvl w:ilvl="6">
+      <w:start w:val="1"/>
+      <w:numFmt w:val="decimal"/>
+      <w:lvlText w:val="%1.%2.%3.%4.%5.%6.%7"/>
+      <w:lvlJc w:val="left"/>
+      <w:pPr>
+        <w:ind w:left="2808" w:hanging="1080"/>
+      </w:pPr>
+      <w:rPr>
+        <w:rFonts w:eastAsia="ＭＳ 明朝" w:hint="default"/>
+      </w:rPr>
+    </w:lvl>
+    <w:lvl w:ilvl="7">
+      <w:start w:val="1"/>
+      <w:numFmt w:val="decimal"/>
+      <w:lvlText w:val="%1.%2.%3.%4.%5.%6.%7.%8"/>
+      <w:lvlJc w:val="left"/>
+      <w:pPr>
+        <w:ind w:left="3456" w:hanging="1440"/>
+      </w:pPr>
+      <w:rPr>
+        <w:rFonts w:eastAsia="ＭＳ 明朝" w:hint="default"/>
+      </w:rPr>
+    </w:lvl>
+    <w:lvl w:ilvl="8">
+      <w:start w:val="1"/>
+      <w:numFmt w:val="decimal"/>
+      <w:lvlText w:val="%1.%2.%3.%4.%5.%6.%7.%8.%9"/>
+      <w:lvlJc w:val="left"/>
+      <w:pPr>
+        <w:ind w:left="3744" w:hanging="1440"/>
+      </w:pPr>
+      <w:rPr>
+        <w:rFonts w:eastAsia="ＭＳ 明朝" w:hint="default"/>
+      </w:rPr>
+    </w:lvl>
+  </w:abstractNum>
+  <w:abstractNum w:abstractNumId="26">
     <w:nsid w:val="6C402C58"/>
     <w:multiLevelType w:val="hybridMultilevel"/>
     <w:tmpl w:val="9A1CA078"/>
@@ -17589,7 +19581,7 @@
       </w:rPr>
     </w:lvl>
   </w:abstractNum>
-  <w:abstractNum w:abstractNumId="21">
+  <w:abstractNum w:abstractNumId="27">
     <w:nsid w:val="6CD32DA8"/>
     <w:multiLevelType w:val="singleLevel"/>
     <w:tmpl w:val="166470C2"/>
@@ -17615,7 +19607,208 @@
       </w:rPr>
     </w:lvl>
   </w:abstractNum>
-  <w:abstractNum w:abstractNumId="22">
+  <w:abstractNum w:abstractNumId="28">
+    <w:nsid w:val="6EA50F9E"/>
+    <w:multiLevelType w:val="multilevel"/>
+    <w:tmpl w:val="A43AC2BE"/>
+    <w:lvl w:ilvl="0">
+      <w:start w:val="1"/>
+      <w:numFmt w:val="decimal"/>
+      <w:lvlText w:val="%1."/>
+      <w:lvlJc w:val="left"/>
+      <w:pPr>
+        <w:tabs>
+          <w:tab w:val="num" w:pos="576"/>
+        </w:tabs>
+        <w:ind w:firstLine="216"/>
+      </w:pPr>
+      <w:rPr>
+        <w:rFonts w:hint="default"/>
+        <w:caps w:val="0"/>
+        <w:strike w:val="0"/>
+        <w:dstrike w:val="0"/>
+        <w:vanish w:val="0"/>
+        <w:color w:val="auto"/>
+        <w:sz w:val="20"/>
+        <w:szCs w:val="20"/>
+        <w:vertAlign w:val="baseline"/>
+      </w:rPr>
+    </w:lvl>
+    <w:lvl w:ilvl="1">
+      <w:start w:val="1"/>
+      <w:numFmt w:val="upperLetter"/>
+      <w:lvlText w:val="%2."/>
+      <w:lvlJc w:val="left"/>
+      <w:pPr>
+        <w:tabs>
+          <w:tab w:val="num" w:pos="360"/>
+        </w:tabs>
+        <w:ind w:left="288" w:hanging="288"/>
+      </w:pPr>
+      <w:rPr>
+        <w:rFonts w:ascii="Times New Roman" w:hAnsi="Times New Roman" w:cs="Times New Roman" w:hint="default"/>
+        <w:b w:val="0"/>
+        <w:bCs w:val="0"/>
+        <w:i/>
+        <w:iCs/>
+        <w:caps w:val="0"/>
+        <w:strike w:val="0"/>
+        <w:dstrike w:val="0"/>
+        <w:vanish w:val="0"/>
+        <w:color w:val="auto"/>
+        <w:sz w:val="20"/>
+        <w:szCs w:val="20"/>
+        <w:vertAlign w:val="baseline"/>
+      </w:rPr>
+    </w:lvl>
+    <w:lvl w:ilvl="2">
+      <w:start w:val="1"/>
+      <w:numFmt w:val="decimal"/>
+      <w:lvlText w:val="%3)"/>
+      <w:lvlJc w:val="left"/>
+      <w:pPr>
+        <w:tabs>
+          <w:tab w:val="num" w:pos="540"/>
+        </w:tabs>
+        <w:ind w:firstLine="180"/>
+      </w:pPr>
+      <w:rPr>
+        <w:rFonts w:ascii="Times New Roman" w:hAnsi="Times New Roman" w:cs="Times New Roman" w:hint="default"/>
+        <w:b w:val="0"/>
+        <w:bCs w:val="0"/>
+        <w:i/>
+        <w:iCs/>
+        <w:caps w:val="0"/>
+        <w:strike w:val="0"/>
+        <w:dstrike w:val="0"/>
+        <w:vanish w:val="0"/>
+        <w:color w:val="auto"/>
+        <w:sz w:val="20"/>
+        <w:szCs w:val="20"/>
+        <w:vertAlign w:val="baseline"/>
+      </w:rPr>
+    </w:lvl>
+    <w:lvl w:ilvl="3">
+      <w:start w:val="1"/>
+      <w:numFmt w:val="decimal"/>
+      <w:lvlText w:val="%4)"/>
+      <w:lvlJc w:val="left"/>
+      <w:pPr>
+        <w:tabs>
+          <w:tab w:val="num" w:pos="630"/>
+        </w:tabs>
+        <w:ind w:firstLine="360"/>
+      </w:pPr>
+      <w:rPr>
+        <w:rFonts w:ascii="Times New Roman" w:eastAsiaTheme="minorEastAsia" w:hAnsi="Times New Roman" w:cs="Times New Roman"/>
+        <w:b w:val="0"/>
+        <w:bCs w:val="0"/>
+        <w:i/>
+        <w:iCs/>
+        <w:sz w:val="20"/>
+        <w:szCs w:val="20"/>
+      </w:rPr>
+    </w:lvl>
+    <w:lvl w:ilvl="4">
+      <w:start w:val="1"/>
+      <w:numFmt w:val="none"/>
+      <w:lvlRestart w:val="0"/>
+      <w:lvlText w:val=""/>
+      <w:lvlJc w:val="left"/>
+      <w:pPr>
+        <w:tabs>
+          <w:tab w:val="num" w:pos="3240"/>
+        </w:tabs>
+        <w:ind w:left="2880"/>
+      </w:pPr>
+      <w:rPr>
+        <w:rFonts w:cs="Times New Roman" w:hint="default"/>
+      </w:rPr>
+    </w:lvl>
+    <w:lvl w:ilvl="5">
+      <w:start w:val="1"/>
+      <w:numFmt w:val="lowerLetter"/>
+      <w:lvlText w:val="(%6)"/>
+      <w:lvlJc w:val="left"/>
+      <w:pPr>
+        <w:tabs>
+          <w:tab w:val="num" w:pos="3960"/>
+        </w:tabs>
+        <w:ind w:left="3600"/>
+      </w:pPr>
+      <w:rPr>
+        <w:rFonts w:cs="Times New Roman" w:hint="default"/>
+      </w:rPr>
+    </w:lvl>
+    <w:lvl w:ilvl="6">
+      <w:start w:val="1"/>
+      <w:numFmt w:val="lowerRoman"/>
+      <w:lvlText w:val="(%7)"/>
+      <w:lvlJc w:val="left"/>
+      <w:pPr>
+        <w:tabs>
+          <w:tab w:val="num" w:pos="4680"/>
+        </w:tabs>
+        <w:ind w:left="4320"/>
+      </w:pPr>
+      <w:rPr>
+        <w:rFonts w:cs="Times New Roman" w:hint="default"/>
+      </w:rPr>
+    </w:lvl>
+    <w:lvl w:ilvl="7">
+      <w:start w:val="1"/>
+      <w:numFmt w:val="lowerLetter"/>
+      <w:lvlText w:val="(%8)"/>
+      <w:lvlJc w:val="left"/>
+      <w:pPr>
+        <w:tabs>
+          <w:tab w:val="num" w:pos="5400"/>
+        </w:tabs>
+        <w:ind w:left="5040"/>
+      </w:pPr>
+      <w:rPr>
+        <w:rFonts w:cs="Times New Roman" w:hint="default"/>
+      </w:rPr>
+    </w:lvl>
+    <w:lvl w:ilvl="8">
+      <w:start w:val="1"/>
+      <w:numFmt w:val="lowerRoman"/>
+      <w:lvlText w:val="(%9)"/>
+      <w:lvlJc w:val="left"/>
+      <w:pPr>
+        <w:tabs>
+          <w:tab w:val="num" w:pos="6120"/>
+        </w:tabs>
+        <w:ind w:left="5760"/>
+      </w:pPr>
+      <w:rPr>
+        <w:rFonts w:cs="Times New Roman" w:hint="default"/>
+      </w:rPr>
+    </w:lvl>
+  </w:abstractNum>
+  <w:abstractNum w:abstractNumId="29">
+    <w:nsid w:val="6F1D6A21"/>
+    <w:multiLevelType w:val="singleLevel"/>
+    <w:tmpl w:val="A100F9DC"/>
+    <w:lvl w:ilvl="0">
+      <w:start w:val="1"/>
+      <w:numFmt w:val="decimal"/>
+      <w:pStyle w:val="References0"/>
+      <w:lvlText w:val="[%1]"/>
+      <w:lvlJc w:val="left"/>
+      <w:pPr>
+        <w:tabs>
+          <w:tab w:val="num" w:pos="360"/>
+        </w:tabs>
+        <w:ind w:left="360" w:hanging="360"/>
+      </w:pPr>
+      <w:rPr>
+        <w:rFonts w:ascii="Times New Roman" w:hAnsi="Times New Roman" w:hint="default"/>
+        <w:sz w:val="18"/>
+      </w:rPr>
+    </w:lvl>
+  </w:abstractNum>
+  <w:abstractNum w:abstractNumId="30">
     <w:nsid w:val="705C4910"/>
     <w:multiLevelType w:val="hybridMultilevel"/>
     <w:tmpl w:val="4F80522E"/>
@@ -17728,7 +19921,7 @@
       </w:rPr>
     </w:lvl>
   </w:abstractNum>
-  <w:abstractNum w:abstractNumId="23">
+  <w:abstractNum w:abstractNumId="31">
     <w:nsid w:val="747279E5"/>
     <w:multiLevelType w:val="hybridMultilevel"/>
     <w:tmpl w:val="1280FDFE"/>
@@ -17841,7 +20034,7 @@
       </w:rPr>
     </w:lvl>
   </w:abstractNum>
-  <w:abstractNum w:abstractNumId="24">
+  <w:abstractNum w:abstractNumId="32">
     <w:nsid w:val="7F750E5A"/>
     <w:multiLevelType w:val="hybridMultilevel"/>
     <w:tmpl w:val="851ACD0A"/>
@@ -17955,40 +20148,40 @@
     </w:lvl>
   </w:abstractNum>
   <w:num w:numId="1">
+    <w:abstractNumId w:val="16"/>
+  </w:num>
+  <w:num w:numId="2">
+    <w:abstractNumId w:val="26"/>
+  </w:num>
+  <w:num w:numId="3">
     <w:abstractNumId w:val="14"/>
   </w:num>
-  <w:num w:numId="2">
-    <w:abstractNumId w:val="20"/>
+  <w:num w:numId="4">
+    <w:abstractNumId w:val="19"/>
   </w:num>
-  <w:num w:numId="3">
+  <w:num w:numId="5">
+    <w:abstractNumId w:val="19"/>
+  </w:num>
+  <w:num w:numId="6">
+    <w:abstractNumId w:val="19"/>
+  </w:num>
+  <w:num w:numId="7">
+    <w:abstractNumId w:val="19"/>
+  </w:num>
+  <w:num w:numId="8">
+    <w:abstractNumId w:val="24"/>
+  </w:num>
+  <w:num w:numId="9">
+    <w:abstractNumId w:val="27"/>
+  </w:num>
+  <w:num w:numId="10">
+    <w:abstractNumId w:val="17"/>
+  </w:num>
+  <w:num w:numId="11">
     <w:abstractNumId w:val="13"/>
   </w:num>
-  <w:num w:numId="4">
-    <w:abstractNumId w:val="16"/>
-  </w:num>
-  <w:num w:numId="5">
-    <w:abstractNumId w:val="16"/>
-  </w:num>
-  <w:num w:numId="6">
-    <w:abstractNumId w:val="16"/>
-  </w:num>
-  <w:num w:numId="7">
-    <w:abstractNumId w:val="16"/>
-  </w:num>
-  <w:num w:numId="8">
-    <w:abstractNumId w:val="19"/>
-  </w:num>
-  <w:num w:numId="9">
-    <w:abstractNumId w:val="21"/>
-  </w:num>
-  <w:num w:numId="10">
-    <w:abstractNumId w:val="15"/>
-  </w:num>
-  <w:num w:numId="11">
+  <w:num w:numId="12">
     <w:abstractNumId w:val="12"/>
-  </w:num>
-  <w:num w:numId="12">
-    <w:abstractNumId w:val="11"/>
   </w:num>
   <w:num w:numId="13">
     <w:abstractNumId w:val="0"/>
@@ -18024,19 +20217,43 @@
     <w:abstractNumId w:val="1"/>
   </w:num>
   <w:num w:numId="24">
-    <w:abstractNumId w:val="17"/>
+    <w:abstractNumId w:val="21"/>
   </w:num>
   <w:num w:numId="25">
+    <w:abstractNumId w:val="23"/>
+  </w:num>
+  <w:num w:numId="26">
+    <w:abstractNumId w:val="31"/>
+  </w:num>
+  <w:num w:numId="27">
+    <w:abstractNumId w:val="32"/>
+  </w:num>
+  <w:num w:numId="28">
+    <w:abstractNumId w:val="30"/>
+  </w:num>
+  <w:num w:numId="29">
+    <w:abstractNumId w:val="29"/>
+  </w:num>
+  <w:num w:numId="30">
+    <w:abstractNumId w:val="22"/>
+  </w:num>
+  <w:num w:numId="31">
+    <w:abstractNumId w:val="15"/>
+  </w:num>
+  <w:num w:numId="32">
+    <w:abstractNumId w:val="20"/>
+  </w:num>
+  <w:num w:numId="33">
+    <w:abstractNumId w:val="28"/>
+  </w:num>
+  <w:num w:numId="34">
+    <w:abstractNumId w:val="25"/>
+  </w:num>
+  <w:num w:numId="35">
     <w:abstractNumId w:val="18"/>
   </w:num>
-  <w:num w:numId="26">
-    <w:abstractNumId w:val="23"/>
-  </w:num>
-  <w:num w:numId="27">
-    <w:abstractNumId w:val="24"/>
-  </w:num>
-  <w:num w:numId="28">
-    <w:abstractNumId w:val="22"/>
+  <w:num w:numId="36">
+    <w:abstractNumId w:val="11"/>
   </w:num>
 </w:numbering>
 </file>
@@ -18646,6 +20863,47 @@
       <w:ind w:left="720"/>
       <w:contextualSpacing/>
     </w:pPr>
+  </w:style>
+  <w:style w:type="paragraph" w:customStyle="1" w:styleId="Affiliations">
+    <w:name w:val="Affiliations"/>
+    <w:basedOn w:val="Normal"/>
+    <w:rsid w:val="00E95B3A"/>
+    <w:pPr>
+      <w:spacing w:after="80"/>
+    </w:pPr>
+    <w:rPr>
+      <w:rFonts w:ascii="Helvetica" w:eastAsia="Times New Roman" w:hAnsi="Helvetica"/>
+    </w:rPr>
+  </w:style>
+  <w:style w:type="paragraph" w:customStyle="1" w:styleId="E-Mail">
+    <w:name w:val="E-Mail"/>
+    <w:basedOn w:val="Author"/>
+    <w:rsid w:val="00E95B3A"/>
+    <w:pPr>
+      <w:spacing w:before="0" w:after="60"/>
+    </w:pPr>
+    <w:rPr>
+      <w:rFonts w:ascii="Helvetica" w:eastAsia="Times New Roman" w:hAnsi="Helvetica"/>
+      <w:noProof w:val="0"/>
+      <w:sz w:val="24"/>
+      <w:szCs w:val="20"/>
+    </w:rPr>
+  </w:style>
+  <w:style w:type="paragraph" w:customStyle="1" w:styleId="References0">
+    <w:name w:val="References"/>
+    <w:basedOn w:val="Normal"/>
+    <w:rsid w:val="00E95B3A"/>
+    <w:pPr>
+      <w:numPr>
+        <w:numId w:val="29"/>
+      </w:numPr>
+      <w:spacing w:after="80"/>
+      <w:jc w:val="left"/>
+    </w:pPr>
+    <w:rPr>
+      <w:rFonts w:eastAsia="Times New Roman"/>
+      <w:sz w:val="18"/>
+    </w:rPr>
   </w:style>
 </w:styles>
 </file>
@@ -19538,7 +21796,7 @@
 </file>
 
 <file path=customXml/itemProps1.xml><?xml version="1.0" encoding="utf-8"?>
-<ds:datastoreItem xmlns:ds="http://schemas.openxmlformats.org/officeDocument/2006/customXml" ds:itemID="{D1950CDE-689A-426A-9E89-8B8EC902BE33}">
+<ds:datastoreItem xmlns:ds="http://schemas.openxmlformats.org/officeDocument/2006/customXml" ds:itemID="{FA02524D-B60A-4E53-9BF1-6B0DE9518405}">
   <ds:schemaRefs>
     <ds:schemaRef ds:uri="http://schemas.openxmlformats.org/officeDocument/2006/bibliography"/>
   </ds:schemaRefs>

--- a/CFT4CUnitSrc/src/report/SoICT2016.docx
+++ b/CFT4CUnitSrc/src/report/SoICT2016.docx
@@ -2273,9 +2273,60 @@
         <w:pStyle w:val="BodyTextIndent"/>
         <w:spacing w:after="120"/>
         <w:ind w:firstLine="0"/>
+        <w:rPr>
+          <w:rFonts w:hint="eastAsia"/>
+          <w:lang w:eastAsia="ja-JP"/>
+        </w:rPr>
       </w:pPr>
       <w:r>
         <w:t>The path coverage literature using GA started with Lin and Yeh [18] in 2000. They extended Jones et al.'s work [19] from branch coverage to path coverage. The ordinary (weighted) Hamming distance was extended to handle different ordering of target paths that have the same branches. The fitness function is called SIMILARITY, which computes similar items with respect to their ordering within two different paths between actual executed path and the target path. Only one program was used to test the approach, i.e. simple triangle classifier. They reported that the approach outperformed random search. However, in this method, evaluation function must be called many many times in order to generate the test data for the most difficult path to be covered.</w:t>
+      </w:r>
+      <w:r>
+        <w:rPr>
+          <w:rFonts w:hint="eastAsia"/>
+          <w:lang w:eastAsia="ja-JP"/>
+        </w:rPr>
+        <w:t xml:space="preserve"> In addition, because their work only used dynamic </w:t>
+      </w:r>
+      <w:r>
+        <w:rPr>
+          <w:lang w:eastAsia="ja-JP"/>
+        </w:rPr>
+        <w:t>analys</w:t>
+      </w:r>
+      <w:r>
+        <w:rPr>
+          <w:rFonts w:hint="eastAsia"/>
+          <w:lang w:eastAsia="ja-JP"/>
+        </w:rPr>
+        <w:t>i</w:t>
+      </w:r>
+      <w:r>
+        <w:rPr>
+          <w:lang w:eastAsia="ja-JP"/>
+        </w:rPr>
+        <w:t>s</w:t>
+      </w:r>
+      <w:r>
+        <w:rPr>
+          <w:rFonts w:hint="eastAsia"/>
+          <w:lang w:eastAsia="ja-JP"/>
+        </w:rPr>
+        <w:t xml:space="preserve"> so above program under test Example cannot be covered</w:t>
+      </w:r>
+      <w:r>
+        <w:rPr>
+          <w:rFonts w:hint="eastAsia"/>
+          <w:lang w:eastAsia="ja-JP"/>
+        </w:rPr>
+        <w:t xml:space="preserve"> all test paths</w:t>
+      </w:r>
+      <w:r>
+        <w:rPr>
+          <w:rFonts w:hint="eastAsia"/>
+          <w:lang w:eastAsia="ja-JP"/>
+        </w:rPr>
+        <w:t>.</w:t>
       </w:r>
     </w:p>
     <w:p>
@@ -2285,11 +2336,11 @@
         <w:ind w:firstLine="0"/>
       </w:pPr>
       <w:r>
-        <w:t xml:space="preserve">Bueno et al. [20] proposed an approach that utilizes control and data flow dynamic information to achieve path coverage testing using GA. In addition, the work also tackled the detection of infeasible paths by monitoring the progress of evolutionary search. The fitness function was formulated by number of coincidence branches and the normalized branch predicate value at which the actual executed path starts to deviate from the target path. Six small test programs were used to validate the approach, </w:t>
+        <w:t xml:space="preserve">Bueno et al. [20] proposed an approach that utilizes control and data flow dynamic information to achieve path coverage testing using GA. In addition, the work also tackled the detection of infeasible paths by monitoring the progress of evolutionary search. The fitness function was formulated by number of coincidence branches and the normalized branch predicate value </w:t>
       </w:r>
       <w:r>
         <w:lastRenderedPageBreak/>
-        <w:t>with 10 repetitions each to minimize random variations. Two execution modes were used, i.e. one with initialized population and the other with a random initial population. The experiment results were promising.</w:t>
+        <w:t>at which the actual executed path starts to deviate from the target path. Six small test programs were used to validate the approach, with 10 repetitions each to minimize random variations. Two execution modes were used, i.e. one with initialized population and the other with a random initial population. The experiment results were promising.</w:t>
       </w:r>
     </w:p>
     <w:p>
@@ -2562,20 +2613,46 @@
         <w:rPr>
           <w:lang w:eastAsia="ja-JP"/>
         </w:rPr>
-        <w:t>Create a class to contain a equal condition</w:t>
-      </w:r>
-    </w:p>
-    <w:p>
-      <w:pPr>
-        <w:rPr>
-          <w:lang w:eastAsia="ja-JP"/>
-        </w:rPr>
-      </w:pPr>
-      <w:r>
-        <w:rPr>
-          <w:lang w:eastAsia="ja-JP"/>
-        </w:rPr>
-        <w:t>Using a list of below class to contain all equal condions of a program under test.</w:t>
+        <w:t>Create a class to contain a</w:t>
+      </w:r>
+      <w:r>
+        <w:rPr>
+          <w:rFonts w:hint="eastAsia"/>
+          <w:lang w:eastAsia="ja-JP"/>
+        </w:rPr>
+        <w:t>n</w:t>
+      </w:r>
+      <w:r>
+        <w:rPr>
+          <w:lang w:eastAsia="ja-JP"/>
+        </w:rPr>
+        <w:t xml:space="preserve"> equal condition</w:t>
+      </w:r>
+    </w:p>
+    <w:p>
+      <w:pPr>
+        <w:rPr>
+          <w:lang w:eastAsia="ja-JP"/>
+        </w:rPr>
+      </w:pPr>
+      <w:r>
+        <w:rPr>
+          <w:lang w:eastAsia="ja-JP"/>
+        </w:rPr>
+        <w:t>Using a list of below class to contain all equal cond</w:t>
+      </w:r>
+      <w:r>
+        <w:rPr>
+          <w:rFonts w:hint="eastAsia"/>
+          <w:lang w:eastAsia="ja-JP"/>
+        </w:rPr>
+        <w:t>it</w:t>
+      </w:r>
+      <w:r>
+        <w:rPr>
+          <w:lang w:eastAsia="ja-JP"/>
+        </w:rPr>
+        <w:t>ions of a program under test.</w:t>
       </w:r>
     </w:p>
     <w:p>
@@ -4018,8 +4095,6 @@
         </w:rPr>
         <w:t>program under test E</w:t>
       </w:r>
-      <w:bookmarkStart w:id="0" w:name="_GoBack"/>
-      <w:bookmarkEnd w:id="0"/>
       <w:r>
         <w:rPr>
           <w:rFonts w:hint="eastAsia"/>
@@ -4582,7 +4657,10 @@
         <w:t xml:space="preserve">fter executing the mutation, </w:t>
       </w:r>
       <w:r>
-        <w:t xml:space="preserve">base on list of equal conditions which are contained in list adjust, </w:t>
+        <w:t>based</w:t>
+      </w:r>
+      <w:r>
+        <w:t xml:space="preserve"> on list of equal conditions which are contained in list adjust, </w:t>
       </w:r>
       <w:r>
         <w:t>we need to adjust the values of each chromosome in the population. The adjustment will be executed as follows:</w:t>
@@ -5061,7 +5139,56 @@
           <w:rFonts w:hint="eastAsia"/>
           <w:lang w:eastAsia="ja-JP"/>
         </w:rPr>
-        <w:t>Function này có 2 equal condition được đưa vào adjustment list là [a == 0][b == 0].</w:t>
+        <w:t xml:space="preserve">It has </w:t>
+      </w:r>
+      <w:r>
+        <w:rPr>
+          <w:rFonts w:hint="eastAsia"/>
+          <w:lang w:eastAsia="ja-JP"/>
+        </w:rPr>
+        <w:t>2 equal condition</w:t>
+      </w:r>
+      <w:r>
+        <w:rPr>
+          <w:rFonts w:hint="eastAsia"/>
+          <w:lang w:eastAsia="ja-JP"/>
+        </w:rPr>
+        <w:t xml:space="preserve">s which are stored in </w:t>
+      </w:r>
+      <w:r>
+        <w:rPr>
+          <w:rFonts w:hint="eastAsia"/>
+          <w:lang w:eastAsia="ja-JP"/>
+        </w:rPr>
+        <w:t>adjustment list</w:t>
+      </w:r>
+      <w:r>
+        <w:rPr>
+          <w:rFonts w:hint="eastAsia"/>
+          <w:lang w:eastAsia="ja-JP"/>
+        </w:rPr>
+        <w:t>:</w:t>
+      </w:r>
+      <w:r>
+        <w:rPr>
+          <w:rFonts w:hint="eastAsia"/>
+          <w:lang w:eastAsia="ja-JP"/>
+        </w:rPr>
+        <w:t xml:space="preserve"> [a == 0]</w:t>
+      </w:r>
+      <w:r>
+        <w:rPr>
+          <w:rFonts w:hint="eastAsia"/>
+          <w:lang w:eastAsia="ja-JP"/>
+        </w:rPr>
+        <w:t xml:space="preserve"> and </w:t>
+      </w:r>
+      <w:r>
+        <w:rPr>
+          <w:rFonts w:hint="eastAsia"/>
+          <w:lang w:eastAsia="ja-JP"/>
+        </w:rPr>
+        <w:t>[b == 0].</w:t>
       </w:r>
     </w:p>
     <w:p>
@@ -5250,12 +5377,21 @@
       </w:r>
       <w:r>
         <w:rPr>
-          <w:rFonts w:ascii="Courier" w:hAnsi="Courier"/>
-          <w:sz w:val="14"/>
-          <w:szCs w:val="14"/>
-          <w:lang w:eastAsia="ja-JP"/>
-        </w:rPr>
-        <w:t>path2++;</w:t>
+          <w:rFonts w:ascii="Courier" w:hAnsi="Courier" w:hint="eastAsia"/>
+          <w:sz w:val="14"/>
+          <w:szCs w:val="14"/>
+          <w:lang w:eastAsia="ja-JP"/>
+        </w:rPr>
+        <w:t>//</w:t>
+      </w:r>
+      <w:r>
+        <w:rPr>
+          <w:rFonts w:ascii="Courier" w:hAnsi="Courier" w:hint="eastAsia"/>
+          <w:sz w:val="14"/>
+          <w:szCs w:val="14"/>
+          <w:lang w:eastAsia="ja-JP"/>
+        </w:rPr>
+        <w:t xml:space="preserve"> no any root</w:t>
       </w:r>
     </w:p>
     <w:p>
@@ -5322,7 +5458,7 @@
       <w:pPr>
         <w:spacing w:after="0"/>
         <w:rPr>
-          <w:rFonts w:ascii="Courier" w:hAnsi="Courier"/>
+          <w:rFonts w:ascii="Courier" w:hAnsi="Courier" w:hint="eastAsia"/>
           <w:sz w:val="14"/>
           <w:szCs w:val="14"/>
           <w:lang w:eastAsia="ja-JP"/>
@@ -5363,6 +5499,35 @@
           <w:lang w:eastAsia="ja-JP"/>
         </w:rPr>
         <w:t xml:space="preserve">(4*a*c)) &lt; 0) { </w:t>
+      </w:r>
+    </w:p>
+    <w:p>
+      <w:pPr>
+        <w:spacing w:after="0"/>
+        <w:rPr>
+          <w:rFonts w:ascii="Courier" w:hAnsi="Courier"/>
+          <w:sz w:val="14"/>
+          <w:szCs w:val="14"/>
+          <w:lang w:eastAsia="ja-JP"/>
+        </w:rPr>
+      </w:pPr>
+      <w:r>
+        <w:rPr>
+          <w:rFonts w:ascii="Courier" w:hAnsi="Courier" w:hint="eastAsia"/>
+          <w:sz w:val="14"/>
+          <w:szCs w:val="14"/>
+          <w:lang w:eastAsia="ja-JP"/>
+        </w:rPr>
+        <w:t xml:space="preserve">     </w:t>
+      </w:r>
+      <w:r>
+        <w:rPr>
+          <w:rFonts w:ascii="Courier" w:hAnsi="Courier" w:hint="eastAsia"/>
+          <w:sz w:val="14"/>
+          <w:szCs w:val="14"/>
+          <w:lang w:eastAsia="ja-JP"/>
+        </w:rPr>
+        <w:t>// no any root</w:t>
       </w:r>
     </w:p>
     <w:p>
@@ -5850,6 +6015,13 @@
         <w:t xml:space="preserve">This function </w:t>
       </w:r>
       <w:r>
+        <w:rPr>
+          <w:rFonts w:hint="eastAsia"/>
+          <w:lang w:eastAsia="ja-JP"/>
+        </w:rPr>
+        <w:t xml:space="preserve">[22] </w:t>
+      </w:r>
+      <w:r>
         <w:t>determines whether three given numbers that represent three lengths on a plane form a scalene, isosceles, equilateral, or not a triangle.</w:t>
       </w:r>
       <w:r>
@@ -5857,7 +6029,63 @@
           <w:rFonts w:hint="eastAsia"/>
           <w:lang w:eastAsia="ja-JP"/>
         </w:rPr>
-        <w:t xml:space="preserve"> Function này có 2 equal condition được đưa vào adjustment list là [a == b][b == c].</w:t>
+        <w:t xml:space="preserve"> </w:t>
+      </w:r>
+      <w:r>
+        <w:rPr>
+          <w:rFonts w:hint="eastAsia"/>
+          <w:lang w:eastAsia="ja-JP"/>
+        </w:rPr>
+        <w:t xml:space="preserve">It has </w:t>
+      </w:r>
+      <w:r>
+        <w:rPr>
+          <w:rFonts w:hint="eastAsia"/>
+          <w:lang w:eastAsia="ja-JP"/>
+        </w:rPr>
+        <w:t>2 equal condition</w:t>
+      </w:r>
+      <w:r>
+        <w:rPr>
+          <w:rFonts w:hint="eastAsia"/>
+          <w:lang w:eastAsia="ja-JP"/>
+        </w:rPr>
+        <w:t xml:space="preserve">s which are stored in </w:t>
+      </w:r>
+      <w:r>
+        <w:rPr>
+          <w:rFonts w:hint="eastAsia"/>
+          <w:lang w:eastAsia="ja-JP"/>
+        </w:rPr>
+        <w:t>adjustment list</w:t>
+      </w:r>
+      <w:r>
+        <w:rPr>
+          <w:rFonts w:hint="eastAsia"/>
+          <w:lang w:eastAsia="ja-JP"/>
+        </w:rPr>
+        <w:t>:</w:t>
+      </w:r>
+      <w:r>
+        <w:rPr>
+          <w:rFonts w:hint="eastAsia"/>
+          <w:lang w:eastAsia="ja-JP"/>
+        </w:rPr>
+        <w:t xml:space="preserve"> [a == b]</w:t>
+      </w:r>
+      <w:r>
+        <w:rPr>
+          <w:rFonts w:hint="eastAsia"/>
+          <w:lang w:eastAsia="ja-JP"/>
+        </w:rPr>
+        <w:t xml:space="preserve"> and </w:t>
+      </w:r>
+      <w:r>
+        <w:rPr>
+          <w:rFonts w:hint="eastAsia"/>
+          <w:lang w:eastAsia="ja-JP"/>
+        </w:rPr>
+        <w:t>[b == c].</w:t>
       </w:r>
     </w:p>
     <w:p>
@@ -6545,6 +6773,7 @@
         <w:spacing w:before="120" w:after="0"/>
       </w:pPr>
       <w:r>
+        <w:lastRenderedPageBreak/>
         <w:t xml:space="preserve">Table </w:t>
       </w:r>
       <w:r>
@@ -6623,7 +6852,6 @@
                 <w:szCs w:val="18"/>
                 <w:lang w:eastAsia="ja-JP"/>
               </w:rPr>
-              <w:lastRenderedPageBreak/>
               <w:t>Program</w:t>
             </w:r>
           </w:p>
@@ -7869,14 +8097,35 @@
           <w:rFonts w:hint="eastAsia"/>
           <w:lang w:eastAsia="ja-JP"/>
         </w:rPr>
-        <w:t xml:space="preserve">Có thể thấy là, </w:t>
-      </w:r>
-      <w:r>
-        <w:rPr>
-          <w:rFonts w:hint="eastAsia"/>
-          <w:lang w:eastAsia="ja-JP"/>
-        </w:rPr>
-        <w:t xml:space="preserve">đối với 2 program under test </w:t>
+        <w:t>From Table 4, we can see that</w:t>
+      </w:r>
+      <w:r>
+        <w:rPr>
+          <w:rFonts w:hint="eastAsia"/>
+          <w:lang w:eastAsia="ja-JP"/>
+        </w:rPr>
+        <w:t xml:space="preserve"> </w:t>
+      </w:r>
+      <w:r>
+        <w:rPr>
+          <w:rFonts w:hint="eastAsia"/>
+          <w:lang w:eastAsia="ja-JP"/>
+        </w:rPr>
+        <w:t xml:space="preserve">for </w:t>
+      </w:r>
+      <w:r>
+        <w:rPr>
+          <w:rFonts w:hint="eastAsia"/>
+          <w:lang w:eastAsia="ja-JP"/>
+        </w:rPr>
+        <w:t xml:space="preserve">2 program under test </w:t>
+      </w:r>
+      <w:r>
+        <w:rPr>
+          <w:rFonts w:hint="eastAsia"/>
+          <w:lang w:eastAsia="ja-JP"/>
+        </w:rPr>
+        <w:t>(</w:t>
       </w:r>
       <w:r>
         <w:rPr>
@@ -7890,14 +8139,38 @@
           <w:szCs w:val="18"/>
           <w:lang w:eastAsia="ja-JP"/>
         </w:rPr>
-        <w:t xml:space="preserve"> và </w:t>
-      </w:r>
-      <w:r>
-        <w:rPr>
+        <w:t xml:space="preserve"> </w:t>
+      </w:r>
+      <w:r>
+        <w:rPr>
+          <w:rFonts w:hint="eastAsia"/>
           <w:szCs w:val="18"/>
           <w:lang w:eastAsia="ja-JP"/>
         </w:rPr>
+        <w:t>and</w:t>
+      </w:r>
+      <w:r>
+        <w:rPr>
+          <w:rFonts w:hint="eastAsia"/>
+          <w:szCs w:val="18"/>
+          <w:lang w:eastAsia="ja-JP"/>
+        </w:rPr>
+        <w:t xml:space="preserve"> </w:t>
+      </w:r>
+      <w:r>
+        <w:rPr>
+          <w:szCs w:val="18"/>
+          <w:lang w:eastAsia="ja-JP"/>
+        </w:rPr>
         <w:t>QuadEqua2</w:t>
+      </w:r>
+      <w:r>
+        <w:rPr>
+          <w:rFonts w:hint="eastAsia"/>
+          <w:szCs w:val="18"/>
+          <w:lang w:eastAsia="ja-JP"/>
+        </w:rPr>
+        <w:t>)</w:t>
       </w:r>
       <w:r>
         <w:rPr>
@@ -8447,7 +8720,22 @@
                 <w:szCs w:val="18"/>
                 <w:lang w:eastAsia="ja-JP"/>
               </w:rPr>
-              <w:t>20847</w:t>
+              <w:t>2</w:t>
+            </w:r>
+            <w:r>
+              <w:rPr>
+                <w:rFonts w:hint="eastAsia"/>
+                <w:szCs w:val="18"/>
+                <w:lang w:eastAsia="ja-JP"/>
+              </w:rPr>
+              <w:t>5</w:t>
+            </w:r>
+            <w:r>
+              <w:rPr>
+                <w:szCs w:val="18"/>
+                <w:lang w:eastAsia="ja-JP"/>
+              </w:rPr>
+              <w:t>847</w:t>
             </w:r>
           </w:p>
         </w:tc>
@@ -8484,21 +8772,28 @@
         <w:spacing w:before="120" w:after="120"/>
         <w:rPr>
           <w:rFonts w:hint="eastAsia"/>
-        </w:rPr>
-      </w:pPr>
-      <w:r>
-        <w:rPr>
-          <w:rFonts w:hint="eastAsia"/>
-          <w:lang w:eastAsia="ja-JP"/>
-        </w:rPr>
-        <w:t xml:space="preserve">Có thể thấy là, </w:t>
-      </w:r>
-      <w:r>
-        <w:rPr>
-          <w:rFonts w:hint="eastAsia"/>
-          <w:lang w:eastAsia="ja-JP"/>
-        </w:rPr>
-        <w:t xml:space="preserve"> improved GA chỉ cần sử dụng số lần sinh test data ít hơn </w:t>
+          <w:lang w:eastAsia="ja-JP"/>
+        </w:rPr>
+      </w:pPr>
+      <w:r>
+        <w:rPr>
+          <w:rFonts w:hint="eastAsia"/>
+          <w:lang w:eastAsia="ja-JP"/>
+        </w:rPr>
+        <w:t xml:space="preserve">From Table 4, we can see that </w:t>
+      </w:r>
+      <w:r>
+        <w:rPr>
+          <w:lang w:eastAsia="ja-JP"/>
+        </w:rPr>
+        <w:t>improved</w:t>
+      </w:r>
+      <w:r>
+        <w:rPr>
+          <w:rFonts w:hint="eastAsia"/>
+          <w:lang w:eastAsia="ja-JP"/>
+        </w:rPr>
+        <w:t xml:space="preserve"> GA chỉ cần sử dụng số lần sinh test data ít hơn </w:t>
       </w:r>
       <w:r>
         <w:rPr>
@@ -8510,6 +8805,139 @@
     </w:p>
     <w:p>
       <w:pPr>
+        <w:shd w:val="clear" w:color="auto" w:fill="FFFFFF"/>
+        <w:spacing w:after="120"/>
+        <w:rPr>
+          <w:rFonts w:hint="eastAsia"/>
+          <w:color w:val="222222"/>
+          <w:lang w:eastAsia="ja-JP"/>
+        </w:rPr>
+      </w:pPr>
+      <w:r>
+        <w:rPr>
+          <w:rFonts w:hint="eastAsia"/>
+          <w:color w:val="222222"/>
+          <w:lang w:eastAsia="ja-JP"/>
+        </w:rPr>
+        <w:t>In addition, c</w:t>
+      </w:r>
+      <w:r>
+        <w:rPr>
+          <w:color w:val="222222"/>
+        </w:rPr>
+        <w:t xml:space="preserve">omparing to [18, 24], </w:t>
+      </w:r>
+      <w:r>
+        <w:rPr>
+          <w:rFonts w:hint="eastAsia"/>
+          <w:color w:val="222222"/>
+          <w:lang w:eastAsia="ja-JP"/>
+        </w:rPr>
+        <w:t xml:space="preserve">for program under test Tritype, </w:t>
+      </w:r>
+      <w:r>
+        <w:rPr>
+          <w:color w:val="222222"/>
+        </w:rPr>
+        <w:t xml:space="preserve">the number of </w:t>
+      </w:r>
+      <w:r>
+        <w:rPr>
+          <w:rFonts w:hint="eastAsia"/>
+          <w:color w:val="222222"/>
+          <w:lang w:eastAsia="ja-JP"/>
+        </w:rPr>
+        <w:t xml:space="preserve">test data generation </w:t>
+      </w:r>
+      <w:r>
+        <w:rPr>
+          <w:color w:val="222222"/>
+        </w:rPr>
+        <w:t xml:space="preserve">which can cover </w:t>
+      </w:r>
+      <w:r>
+        <w:rPr>
+          <w:rFonts w:hint="eastAsia"/>
+          <w:color w:val="222222"/>
+          <w:lang w:eastAsia="ja-JP"/>
+        </w:rPr>
+        <w:t xml:space="preserve">all </w:t>
+      </w:r>
+      <w:r>
+        <w:rPr>
+          <w:rFonts w:hint="eastAsia"/>
+          <w:color w:val="222222"/>
+          <w:lang w:eastAsia="ja-JP"/>
+        </w:rPr>
+        <w:t xml:space="preserve">4 </w:t>
+      </w:r>
+      <w:bookmarkStart w:id="0" w:name="_GoBack"/>
+      <w:bookmarkEnd w:id="0"/>
+      <w:r>
+        <w:rPr>
+          <w:rFonts w:hint="eastAsia"/>
+          <w:color w:val="222222"/>
+          <w:lang w:eastAsia="ja-JP"/>
+        </w:rPr>
+        <w:t xml:space="preserve">test </w:t>
+      </w:r>
+      <w:r>
+        <w:rPr>
+          <w:color w:val="222222"/>
+        </w:rPr>
+        <w:t>path</w:t>
+      </w:r>
+      <w:r>
+        <w:rPr>
+          <w:rFonts w:hint="eastAsia"/>
+          <w:color w:val="222222"/>
+          <w:lang w:eastAsia="ja-JP"/>
+        </w:rPr>
+        <w:t>s</w:t>
+      </w:r>
+      <w:r>
+        <w:rPr>
+          <w:color w:val="222222"/>
+        </w:rPr>
+        <w:t xml:space="preserve"> </w:t>
+      </w:r>
+      <w:r>
+        <w:rPr>
+          <w:color w:val="222222"/>
+        </w:rPr>
+        <w:t>is lower (</w:t>
+      </w:r>
+      <w:r>
+        <w:rPr>
+          <w:rFonts w:hint="eastAsia"/>
+          <w:color w:val="222222"/>
+          <w:lang w:eastAsia="ja-JP"/>
+        </w:rPr>
+        <w:t>508</w:t>
+      </w:r>
+      <w:r>
+        <w:rPr>
+          <w:color w:val="222222"/>
+        </w:rPr>
+        <w:t xml:space="preserve"> times, comparing to 10000 times [18] or 21073 times [24]), proving that our </w:t>
+      </w:r>
+      <w:r>
+        <w:rPr>
+          <w:rFonts w:hint="eastAsia"/>
+          <w:color w:val="222222"/>
+          <w:lang w:eastAsia="ja-JP"/>
+        </w:rPr>
+        <w:t>improved</w:t>
+      </w:r>
+      <w:r>
+        <w:rPr>
+          <w:color w:val="222222"/>
+        </w:rPr>
+        <w:t xml:space="preserve"> GA is more effective.</w:t>
+      </w:r>
+    </w:p>
+    <w:p>
+      <w:pPr>
         <w:pStyle w:val="Heading1"/>
         <w:rPr>
           <w:rFonts w:hint="eastAsia"/>
@@ -8524,7 +8952,11 @@
         <w:spacing w:after="120"/>
       </w:pPr>
       <w:r>
-        <w:t>In software development life cycle, software testing is one of the critical phases. So generation of test data automatically is a key step which has a great influence on code coverage in software testing. In this paper, we have improved the GA in order to generate test data automatically for feasible target paths.</w:t>
+        <w:t xml:space="preserve">In software development life cycle, software testing is one of the critical phases. So generation of test data automatically is a key step which has a great influence on code coverage in software </w:t>
+      </w:r>
+      <w:r>
+        <w:lastRenderedPageBreak/>
+        <w:t>testing. In this paper, we have improved the GA in order to generate test data automatically for feasible target paths.</w:t>
       </w:r>
     </w:p>
     <w:p>
@@ -8542,11 +8974,7 @@
         <w:t xml:space="preserve">test </w:t>
       </w:r>
       <w:r>
-        <w:t xml:space="preserve">functions, and then adjust the procedure of generating the new </w:t>
-      </w:r>
-      <w:r>
-        <w:lastRenderedPageBreak/>
-        <w:t>population in GA in order to generate test cases which can cover these paths.</w:t>
+        <w:t>functions, and then adjust the procedure of generating the new population in GA in order to generate test cases which can cover these paths.</w:t>
       </w:r>
     </w:p>
     <w:p>
@@ -8716,7 +9144,11 @@
         <w:pStyle w:val="references"/>
       </w:pPr>
       <w:r>
-        <w:t>W. Joachim, Andr, Baresel, and S. Harmen, Suitability of Evolutionary Algorithms for Evolutionary Testing, in Proceedings of the 26th International Computer Software and Applications Conference on Prolonging Software Life: Development and Redevelopment: IEEE Computer Society, 2002.</w:t>
+        <w:t xml:space="preserve">W. Joachim, Andr, Baresel, and S. Harmen, Suitability of Evolutionary Algorithms for Evolutionary Testing, in Proceedings of </w:t>
+      </w:r>
+      <w:r>
+        <w:lastRenderedPageBreak/>
+        <w:t>the 26th International Computer Software and Applications Conference on Prolonging Software Life: Development and Redevelopment: IEEE Computer Society, 2002.</w:t>
       </w:r>
     </w:p>
     <w:p>
@@ -8732,7 +9164,6 @@
         <w:pStyle w:val="references"/>
       </w:pPr>
       <w:r>
-        <w:lastRenderedPageBreak/>
         <w:t>Jin-Cherng Lin and Pu-Lin Yeh, Using genetic algorithms for test case generation in path testing, In Proceedings of the 9th Asian Test Symposium 2000 (ATS '00), 241-246, December 2000.</w:t>
       </w:r>
     </w:p>

--- a/CFT4CUnitSrc/src/report/SoICT2016.docx
+++ b/CFT4CUnitSrc/src/report/SoICT2016.docx
@@ -8728,8 +8728,10 @@
                 <w:szCs w:val="18"/>
                 <w:lang w:eastAsia="ja-JP"/>
               </w:rPr>
-              <w:t>5</w:t>
+              <w:t>4</w:t>
             </w:r>
+            <w:bookmarkStart w:id="0" w:name="_GoBack"/>
+            <w:bookmarkEnd w:id="0"/>
             <w:r>
               <w:rPr>
                 <w:szCs w:val="18"/>
@@ -8871,8 +8873,6 @@
         </w:rPr>
         <w:t xml:space="preserve">4 </w:t>
       </w:r>
-      <w:bookmarkStart w:id="0" w:name="_GoBack"/>
-      <w:bookmarkEnd w:id="0"/>
       <w:r>
         <w:rPr>
           <w:rFonts w:hint="eastAsia"/>

--- a/CFT4CUnitSrc/src/report/SoICT2016.docx
+++ b/CFT4CUnitSrc/src/report/SoICT2016.docx
@@ -386,11 +386,9 @@
       <w:r>
         <w:t xml:space="preserve">Automatic path coverage test data generation is an undecidable problem and genetic algorithm (GA) has been used to test data generation since 2000. This paper presents a method for optimizing GA efficiency by identifying the most critical path clusters in a test function. We do this by using the static program analysis to find all the paths having the path conditions with low probability in generating coverage data, then basing on these path conditions to adjust the procedure of generating new populations in GA. The proposed approach is also applied some test functions. Experimental results show that improved GA which can generate suitable test data </w:t>
       </w:r>
-      <w:proofErr w:type="gramStart"/>
-      <w:r>
-        <w:t>have</w:t>
-      </w:r>
-      <w:proofErr w:type="gramEnd"/>
+      <w:r>
+        <w:t>has</w:t>
+      </w:r>
       <w:r>
         <w:t xml:space="preserve"> higher path coverage than the traditional GA</w:t>
       </w:r>
@@ -414,85 +412,48 @@
       <w:pPr>
         <w:spacing w:after="120"/>
         <w:rPr>
-          <w:i/>
           <w:iCs/>
-        </w:rPr>
-      </w:pPr>
-      <w:proofErr w:type="spellStart"/>
-      <w:r>
-        <w:t>D.3.3</w:t>
-      </w:r>
-      <w:proofErr w:type="spellEnd"/>
-      <w:r>
+          <w:lang w:eastAsia="ja-JP"/>
+        </w:rPr>
+      </w:pPr>
+      <w:proofErr w:type="spellStart"/>
+      <w:r>
+        <w:rPr>
+          <w:iCs/>
+          <w:lang w:eastAsia="ja-JP"/>
+        </w:rPr>
+        <w:t>D.2.5</w:t>
+      </w:r>
+      <w:proofErr w:type="spellEnd"/>
+      <w:r>
+        <w:rPr>
+          <w:iCs/>
+          <w:lang w:eastAsia="ja-JP"/>
+        </w:rPr>
         <w:t xml:space="preserve"> [</w:t>
       </w:r>
       <w:r>
         <w:rPr>
           <w:b/>
-          <w:bCs/>
-        </w:rPr>
-        <w:t>Programming Languages</w:t>
-      </w:r>
-      <w:r>
-        <w:t xml:space="preserve">]: Language </w:t>
-      </w:r>
-      <w:r>
-        <w:t>Constructs</w:t>
-      </w:r>
-      <w:r>
-        <w:t xml:space="preserve"> and Features – </w:t>
-      </w:r>
-      <w:r>
-        <w:rPr>
-          <w:i/>
           <w:iCs/>
-        </w:rPr>
-        <w:t xml:space="preserve">abstract data types, polymorphism, control structures. </w:t>
-      </w:r>
-      <w:r>
-        <w:t>This is just an example, please use the correct category and subject descriptors for your submission</w:t>
-      </w:r>
-      <w:r>
-        <w:rPr>
-          <w:i/>
+          <w:lang w:eastAsia="ja-JP"/>
+        </w:rPr>
+        <w:t>Software Engineering</w:t>
+      </w:r>
+      <w:r>
+        <w:rPr>
           <w:iCs/>
-        </w:rPr>
-        <w:t>.</w:t>
-      </w:r>
-      <w:r>
-        <w:rPr>
-          <w:rFonts w:ascii="Times" w:hAnsi="Times" w:cs="Times"/>
-        </w:rPr>
-        <w:t xml:space="preserve"> The ACM Computing Classification Scheme: </w:t>
-      </w:r>
-      <w:hyperlink r:id="rId9" w:history="1">
-        <w:r>
-          <w:rPr>
-            <w:rStyle w:val="Hyperlink"/>
-            <w:rFonts w:ascii="Times" w:hAnsi="Times" w:cs="Times"/>
-            <w:color w:val="auto"/>
-          </w:rPr>
-          <w:t>http://</w:t>
-        </w:r>
-        <w:proofErr w:type="spellStart"/>
-        <w:r>
-          <w:rPr>
-            <w:rStyle w:val="Hyperlink"/>
-            <w:rFonts w:ascii="Times" w:hAnsi="Times" w:cs="Times"/>
-            <w:color w:val="auto"/>
-          </w:rPr>
-          <w:t>www.acm.org</w:t>
-        </w:r>
-        <w:proofErr w:type="spellEnd"/>
-        <w:r>
-          <w:rPr>
-            <w:rStyle w:val="Hyperlink"/>
-            <w:rFonts w:ascii="Times" w:hAnsi="Times" w:cs="Times"/>
-            <w:color w:val="auto"/>
-          </w:rPr>
-          <w:t>/class/1998/</w:t>
-        </w:r>
-      </w:hyperlink>
+          <w:lang w:eastAsia="ja-JP"/>
+        </w:rPr>
+        <w:t>]: Testin</w:t>
+      </w:r>
+      <w:r>
+        <w:rPr>
+          <w:iCs/>
+          <w:lang w:eastAsia="ja-JP"/>
+        </w:rPr>
+        <w:t>g and Debugging – Testing Tools</w:t>
+      </w:r>
     </w:p>
     <w:p>
       <w:pPr>
@@ -509,17 +470,18 @@
     <w:p>
       <w:pPr>
         <w:spacing w:after="120"/>
-      </w:pPr>
-      <w:r>
-        <w:t xml:space="preserve">Your general terms must be any of the following 16 designated terms: Algorithms, Management, Measurement, Documentation, Performance, Design, Economics, Reliability, Experimentation, Security, Human Factors, Standardization, Languages, Theory, Legal Aspects, </w:t>
-      </w:r>
-      <w:proofErr w:type="gramStart"/>
-      <w:r>
-        <w:t>Verification</w:t>
-      </w:r>
-      <w:proofErr w:type="gramEnd"/>
-      <w:r>
-        <w:t>.</w:t>
+        <w:rPr>
+          <w:strike/>
+        </w:rPr>
+      </w:pPr>
+      <w:r>
+        <w:t xml:space="preserve">Algorithms, </w:t>
+      </w:r>
+      <w:r>
+        <w:t xml:space="preserve">Reliability, </w:t>
+      </w:r>
+      <w:r>
+        <w:t>Experimentation</w:t>
       </w:r>
     </w:p>
     <w:p>
@@ -537,8 +499,10 @@
     <w:p>
       <w:pPr>
         <w:spacing w:after="120"/>
-      </w:pPr>
-      <w:proofErr w:type="gramStart"/>
+        <w:rPr>
+          <w:lang w:eastAsia="ja-JP"/>
+        </w:rPr>
+      </w:pPr>
       <w:r>
         <w:rPr>
           <w:lang w:eastAsia="ja-JP"/>
@@ -553,14 +517,28 @@
         <w:t>eneric algorithm</w:t>
       </w:r>
       <w:r>
-        <w:t>; path coverage testing</w:t>
-      </w:r>
-      <w:r>
-        <w:rPr>
-          <w:rFonts w:hint="eastAsia"/>
-          <w:lang w:eastAsia="ja-JP"/>
-        </w:rPr>
-        <w:t xml:space="preserve">; </w:t>
+        <w:rPr>
+          <w:rFonts w:hint="eastAsia"/>
+          <w:lang w:eastAsia="ja-JP"/>
+        </w:rPr>
+        <w:t>,</w:t>
+      </w:r>
+      <w:r>
+        <w:t xml:space="preserve"> path coverage testing</w:t>
+      </w:r>
+      <w:r>
+        <w:rPr>
+          <w:rFonts w:hint="eastAsia"/>
+          <w:lang w:eastAsia="ja-JP"/>
+        </w:rPr>
+        <w:t>,</w:t>
+      </w:r>
+      <w:r>
+        <w:rPr>
+          <w:rFonts w:hint="eastAsia"/>
+          <w:lang w:eastAsia="ja-JP"/>
+        </w:rPr>
+        <w:t xml:space="preserve"> </w:t>
       </w:r>
       <w:r>
         <w:rPr>
@@ -568,10 +546,6 @@
         </w:rPr>
         <w:t>automatic test data generation</w:t>
       </w:r>
-      <w:r>
-        <w:t>.</w:t>
-      </w:r>
-      <w:proofErr w:type="gramEnd"/>
     </w:p>
     <w:p>
       <w:pPr>
@@ -595,11 +569,24 @@
         <w:spacing w:after="120"/>
       </w:pPr>
       <w:r>
-        <w:t xml:space="preserve">Automatic structural test data generation is a crucial problem in software testing automation and its implementation cannot only significantly improve the effectiveness and efficiency but also reduce the high cost of software testing. We focus on path coverage test data generation in respect that various structural test data generation problem can be transformed into a path coverage </w:t>
-      </w:r>
+        <w:t>Automatic structural test data generation is a crucial problem in software testing automation and its implementation cannot only significantly improve the effectiveness and efficiency but also reduce the high cost of software testing. We focus on path coverage test data generation in respect that various structural test data generation problem can be transformed into a path coverage test data generation problem. Furthermore, path coverage testing strategy can detect almost 65 percent of errors in program under test [3].</w:t>
+      </w:r>
+    </w:p>
+    <w:p>
+      <w:pPr>
+        <w:spacing w:after="120"/>
+      </w:pPr>
+      <w:r>
+        <w:t>Although path coverage test data generation is an undecidable problem [4], researchers still attempt to develop various methods and have made some progress. These methods can be classified into two types: static methods and dynamic methods.</w:t>
+      </w:r>
+    </w:p>
+    <w:p>
+      <w:pPr>
+        <w:spacing w:after="120"/>
+      </w:pPr>
       <w:r>
         <w:lastRenderedPageBreak/>
-        <w:t>test data generation problem. Furthermore, path coverage testing strategy can detect almost 65 percent of errors in program under test [3].</w:t>
+        <w:t>Static methods include symbolic execution [5] and domain reduction [6, 7] etc. These methods suffer from a number of problems when it handles indefinite loops, array, procedure calls and pointer references [8].</w:t>
       </w:r>
     </w:p>
     <w:p>
@@ -607,7 +594,7 @@
         <w:spacing w:after="120"/>
       </w:pPr>
       <w:r>
-        <w:t>Although path coverage test data generation is an undecidable problem [4], researchers still attempt to develop various methods and have made some progress. These methods can be classified into two types: static methods and dynamic methods.</w:t>
+        <w:t>Dynamic methods include random testing, local search approach [9], goal-oriented approach [10], chaining approach [11] and evolutionary approach [8, 12-14]. Since values of input variables are determined when programs execute, dynamic test data generation can avoid those problems with that static methods are confronted.</w:t>
       </w:r>
     </w:p>
     <w:p>
@@ -615,7 +602,15 @@
         <w:spacing w:after="120"/>
       </w:pPr>
       <w:r>
-        <w:t>Static methods include symbolic execution [5] and domain reduction [6, 7] etc. These methods suffer from a number of problems when it handles indefinite loops, array, procedure calls and pointer references [8].</w:t>
+        <w:t xml:space="preserve">As a robust search method in complex spaces, genetic algorithm (GA) was applied to test data generation in 1992 [12] and evolutionary approach has been a burgeoning interest since then. Related works [8, 15, </w:t>
+      </w:r>
+      <w:proofErr w:type="gramStart"/>
+      <w:r>
+        <w:t>16</w:t>
+      </w:r>
+      <w:proofErr w:type="gramEnd"/>
+      <w:r>
+        <w:t xml:space="preserve">] indicate that GA-based test data generation outperforms other dynamic approaches e.g. random testing and local search. </w:t>
       </w:r>
     </w:p>
     <w:p>
@@ -623,7 +618,7 @@
         <w:spacing w:after="120"/>
       </w:pPr>
       <w:r>
-        <w:t>Dynamic methods include random testing, local search approach [9], goal-oriented approach [10], chaining approach [11] and evolutionary approach [8, 12-14]. Since values of input variables are determined when programs execute, dynamic test data generation can avoid those problems with that static methods are confronted.</w:t>
+        <w:t>As far as we know, even though GA-based test data generation already proved its efficiency in generating test data for dynamic approaches, it still has to face difficulties when applying to path coverage, which are for the test function having test path with low probability in generating coverable test data, traditional GA cannot generate test data which can cover these difficult paths.</w:t>
       </w:r>
     </w:p>
     <w:p>
@@ -631,393 +626,369 @@
         <w:spacing w:after="120"/>
       </w:pPr>
       <w:r>
-        <w:t xml:space="preserve">As a robust search method in complex spaces, genetic algorithm (GA) was applied to test data generation in 1992 [12] and evolutionary approach has been a burgeoning interest since then. Related works [8, 15, </w:t>
+        <w:t xml:space="preserve">Consider below </w:t>
+      </w:r>
+      <w:r>
+        <w:t xml:space="preserve">program under </w:t>
+      </w:r>
+      <w:r>
+        <w:t>test</w:t>
+      </w:r>
+      <w:r>
+        <w:t>:</w:t>
+      </w:r>
+    </w:p>
+    <w:p>
+      <w:pPr>
+        <w:spacing w:after="0"/>
+        <w:rPr>
+          <w:rFonts w:ascii="Courier" w:hAnsi="Courier"/>
+          <w:sz w:val="14"/>
+          <w:szCs w:val="14"/>
+        </w:rPr>
+      </w:pPr>
+      <w:r>
+        <w:rPr>
+          <w:rFonts w:ascii="Courier" w:hAnsi="Courier"/>
+          <w:sz w:val="14"/>
+          <w:szCs w:val="14"/>
+        </w:rPr>
+        <w:t>1 void</w:t>
+      </w:r>
+      <w:r>
+        <w:rPr>
+          <w:rFonts w:ascii="Courier" w:hAnsi="Courier"/>
+          <w:sz w:val="14"/>
+          <w:szCs w:val="14"/>
+        </w:rPr>
+        <w:t xml:space="preserve"> </w:t>
       </w:r>
       <w:proofErr w:type="gramStart"/>
       <w:r>
-        <w:t>16</w:t>
-      </w:r>
+        <w:rPr>
+          <w:rFonts w:ascii="Courier" w:hAnsi="Courier" w:hint="eastAsia"/>
+          <w:sz w:val="14"/>
+          <w:szCs w:val="14"/>
+          <w:lang w:eastAsia="ja-JP"/>
+        </w:rPr>
+        <w:t>E</w:t>
+      </w:r>
+      <w:r>
+        <w:rPr>
+          <w:rFonts w:ascii="Courier" w:hAnsi="Courier"/>
+          <w:sz w:val="14"/>
+          <w:szCs w:val="14"/>
+        </w:rPr>
+        <w:t>xample(</w:t>
+      </w:r>
+      <w:proofErr w:type="spellStart"/>
       <w:proofErr w:type="gramEnd"/>
       <w:r>
-        <w:t xml:space="preserve">] indicate that GA-based test data generation outperforms other dynamic approaches e.g. random testing and local search. </w:t>
-      </w:r>
+        <w:rPr>
+          <w:rFonts w:ascii="Courier" w:hAnsi="Courier"/>
+          <w:sz w:val="14"/>
+          <w:szCs w:val="14"/>
+        </w:rPr>
+        <w:t>int</w:t>
+      </w:r>
+      <w:proofErr w:type="spellEnd"/>
+      <w:r>
+        <w:rPr>
+          <w:rFonts w:ascii="Courier" w:hAnsi="Courier"/>
+          <w:sz w:val="14"/>
+          <w:szCs w:val="14"/>
+        </w:rPr>
+        <w:t xml:space="preserve"> x, </w:t>
+      </w:r>
+      <w:proofErr w:type="spellStart"/>
+      <w:r>
+        <w:rPr>
+          <w:rFonts w:ascii="Courier" w:hAnsi="Courier"/>
+          <w:sz w:val="14"/>
+          <w:szCs w:val="14"/>
+        </w:rPr>
+        <w:t>int</w:t>
+      </w:r>
+      <w:proofErr w:type="spellEnd"/>
+      <w:r>
+        <w:rPr>
+          <w:rFonts w:ascii="Courier" w:hAnsi="Courier"/>
+          <w:sz w:val="14"/>
+          <w:szCs w:val="14"/>
+        </w:rPr>
+        <w:t xml:space="preserve"> y, double z){</w:t>
+      </w:r>
+    </w:p>
+    <w:p>
+      <w:pPr>
+        <w:spacing w:after="0"/>
+        <w:rPr>
+          <w:rFonts w:ascii="Courier" w:hAnsi="Courier"/>
+          <w:sz w:val="14"/>
+          <w:szCs w:val="14"/>
+        </w:rPr>
+      </w:pPr>
+      <w:r>
+        <w:rPr>
+          <w:rFonts w:ascii="Courier" w:hAnsi="Courier"/>
+          <w:sz w:val="14"/>
+          <w:szCs w:val="14"/>
+        </w:rPr>
+        <w:t xml:space="preserve">2   </w:t>
+      </w:r>
+      <w:proofErr w:type="spellStart"/>
+      <w:proofErr w:type="gramStart"/>
+      <w:r>
+        <w:rPr>
+          <w:rFonts w:ascii="Courier" w:hAnsi="Courier"/>
+          <w:sz w:val="14"/>
+          <w:szCs w:val="14"/>
+        </w:rPr>
+        <w:t>boolean</w:t>
+      </w:r>
+      <w:proofErr w:type="spellEnd"/>
+      <w:proofErr w:type="gramEnd"/>
+      <w:r>
+        <w:rPr>
+          <w:rFonts w:ascii="Courier" w:hAnsi="Courier"/>
+          <w:sz w:val="14"/>
+          <w:szCs w:val="14"/>
+        </w:rPr>
+        <w:t xml:space="preserve"> flag = y &gt; 1000;</w:t>
+      </w:r>
+    </w:p>
+    <w:p>
+      <w:pPr>
+        <w:spacing w:after="0"/>
+        <w:rPr>
+          <w:rFonts w:ascii="Courier" w:hAnsi="Courier"/>
+          <w:sz w:val="14"/>
+          <w:szCs w:val="14"/>
+        </w:rPr>
+      </w:pPr>
+      <w:r>
+        <w:rPr>
+          <w:rFonts w:ascii="Courier" w:hAnsi="Courier"/>
+          <w:sz w:val="14"/>
+          <w:szCs w:val="14"/>
+        </w:rPr>
+        <w:t>3   /</w:t>
+      </w:r>
+      <w:proofErr w:type="gramStart"/>
+      <w:r>
+        <w:rPr>
+          <w:rFonts w:ascii="Courier" w:hAnsi="Courier"/>
+          <w:sz w:val="14"/>
+          <w:szCs w:val="14"/>
+        </w:rPr>
+        <w:t>/ ...</w:t>
+      </w:r>
+      <w:proofErr w:type="gramEnd"/>
+    </w:p>
+    <w:p>
+      <w:pPr>
+        <w:spacing w:after="0"/>
+        <w:rPr>
+          <w:rFonts w:ascii="Courier" w:hAnsi="Courier"/>
+          <w:sz w:val="14"/>
+          <w:szCs w:val="14"/>
+        </w:rPr>
+      </w:pPr>
+      <w:r>
+        <w:rPr>
+          <w:rFonts w:ascii="Courier" w:hAnsi="Courier"/>
+          <w:sz w:val="14"/>
+          <w:szCs w:val="14"/>
+        </w:rPr>
+        <w:t>4   if (x + y == 1024)</w:t>
+      </w:r>
+    </w:p>
+    <w:p>
+      <w:pPr>
+        <w:spacing w:after="0"/>
+        <w:rPr>
+          <w:rFonts w:ascii="Courier" w:hAnsi="Courier"/>
+          <w:sz w:val="14"/>
+          <w:szCs w:val="14"/>
+        </w:rPr>
+      </w:pPr>
+      <w:r>
+        <w:rPr>
+          <w:rFonts w:ascii="Courier" w:hAnsi="Courier"/>
+          <w:sz w:val="14"/>
+          <w:szCs w:val="14"/>
+        </w:rPr>
+        <w:t>5     if (flag)</w:t>
+      </w:r>
+    </w:p>
+    <w:p>
+      <w:pPr>
+        <w:spacing w:after="0"/>
+        <w:rPr>
+          <w:rFonts w:ascii="Courier" w:hAnsi="Courier"/>
+          <w:sz w:val="14"/>
+          <w:szCs w:val="14"/>
+        </w:rPr>
+      </w:pPr>
+      <w:r>
+        <w:rPr>
+          <w:rFonts w:ascii="Courier" w:hAnsi="Courier"/>
+          <w:sz w:val="14"/>
+          <w:szCs w:val="14"/>
+        </w:rPr>
+        <w:t>6       if (</w:t>
+      </w:r>
+      <w:proofErr w:type="spellStart"/>
+      <w:proofErr w:type="gramStart"/>
+      <w:r>
+        <w:rPr>
+          <w:rFonts w:ascii="Courier" w:hAnsi="Courier"/>
+          <w:sz w:val="14"/>
+          <w:szCs w:val="14"/>
+        </w:rPr>
+        <w:t>Math.cos</w:t>
+      </w:r>
+      <w:proofErr w:type="spellEnd"/>
+      <w:r>
+        <w:rPr>
+          <w:rFonts w:ascii="Courier" w:hAnsi="Courier"/>
+          <w:sz w:val="14"/>
+          <w:szCs w:val="14"/>
+        </w:rPr>
+        <w:t>(</w:t>
+      </w:r>
+      <w:proofErr w:type="gramEnd"/>
+      <w:r>
+        <w:rPr>
+          <w:rFonts w:ascii="Courier" w:hAnsi="Courier"/>
+          <w:sz w:val="14"/>
+          <w:szCs w:val="14"/>
+        </w:rPr>
+        <w:t xml:space="preserve">z)- 0.95 &lt; </w:t>
+      </w:r>
+      <w:proofErr w:type="spellStart"/>
+      <w:r>
+        <w:rPr>
+          <w:rFonts w:ascii="Courier" w:hAnsi="Courier"/>
+          <w:sz w:val="14"/>
+          <w:szCs w:val="14"/>
+        </w:rPr>
+        <w:t>Math.exp</w:t>
+      </w:r>
+      <w:proofErr w:type="spellEnd"/>
+      <w:r>
+        <w:rPr>
+          <w:rFonts w:ascii="Courier" w:hAnsi="Courier"/>
+          <w:sz w:val="14"/>
+          <w:szCs w:val="14"/>
+        </w:rPr>
+        <w:t>(z))</w:t>
+      </w:r>
+    </w:p>
+    <w:p>
+      <w:pPr>
+        <w:spacing w:after="0"/>
+        <w:rPr>
+          <w:rFonts w:ascii="Courier" w:hAnsi="Courier"/>
+          <w:sz w:val="14"/>
+          <w:szCs w:val="14"/>
+        </w:rPr>
+      </w:pPr>
+      <w:r>
+        <w:rPr>
+          <w:rFonts w:ascii="Courier" w:hAnsi="Courier"/>
+          <w:sz w:val="14"/>
+          <w:szCs w:val="14"/>
+        </w:rPr>
+        <w:t>7       // target branch</w:t>
+      </w:r>
+    </w:p>
+    <w:p>
+      <w:pPr>
+        <w:spacing w:after="0"/>
+        <w:rPr>
+          <w:rFonts w:ascii="Courier" w:hAnsi="Courier"/>
+          <w:sz w:val="14"/>
+          <w:szCs w:val="14"/>
+        </w:rPr>
+      </w:pPr>
+      <w:r>
+        <w:rPr>
+          <w:rFonts w:ascii="Courier" w:hAnsi="Courier"/>
+          <w:sz w:val="14"/>
+          <w:szCs w:val="14"/>
+        </w:rPr>
+        <w:t>8   /</w:t>
+      </w:r>
+      <w:proofErr w:type="gramStart"/>
+      <w:r>
+        <w:rPr>
+          <w:rFonts w:ascii="Courier" w:hAnsi="Courier"/>
+          <w:sz w:val="14"/>
+          <w:szCs w:val="14"/>
+        </w:rPr>
+        <w:t>/ ...</w:t>
+      </w:r>
+      <w:proofErr w:type="gramEnd"/>
     </w:p>
     <w:p>
       <w:pPr>
         <w:spacing w:after="120"/>
-      </w:pPr>
-      <w:r>
-        <w:t>As far as we know, even though GA-based test data generation already proved its efficiency in generating test data for dynamic approaches, it still has to face difficulties when applying to path coverage, which are for the test function having test path with low probability in generating coverable test data, traditional GA cannot generate test data which can cover these difficult paths.</w:t>
-      </w:r>
+        <w:rPr>
+          <w:rFonts w:ascii="Courier" w:hAnsi="Courier"/>
+          <w:sz w:val="14"/>
+          <w:szCs w:val="14"/>
+        </w:rPr>
+      </w:pPr>
+      <w:proofErr w:type="gramStart"/>
+      <w:r>
+        <w:rPr>
+          <w:rFonts w:ascii="Courier" w:hAnsi="Courier"/>
+          <w:sz w:val="14"/>
+          <w:szCs w:val="14"/>
+        </w:rPr>
+        <w:t>9 }</w:t>
+      </w:r>
+      <w:proofErr w:type="gramEnd"/>
     </w:p>
     <w:p>
       <w:pPr>
         <w:spacing w:after="120"/>
       </w:pPr>
       <w:r>
-        <w:t xml:space="preserve">Consider below </w:t>
-      </w:r>
-      <w:r>
-        <w:t xml:space="preserve">program under </w:t>
-      </w:r>
-      <w:r>
-        <w:t>test</w:t>
-      </w:r>
-      <w:r>
-        <w:t>:</w:t>
-      </w:r>
-    </w:p>
-    <w:p>
-      <w:pPr>
-        <w:spacing w:after="0"/>
-        <w:rPr>
-          <w:rFonts w:ascii="Courier" w:hAnsi="Courier"/>
-          <w:sz w:val="14"/>
-          <w:szCs w:val="14"/>
-        </w:rPr>
-      </w:pPr>
-      <w:r>
-        <w:rPr>
-          <w:rFonts w:ascii="Courier" w:hAnsi="Courier"/>
-          <w:sz w:val="14"/>
-          <w:szCs w:val="14"/>
-        </w:rPr>
-        <w:t>1 void</w:t>
-      </w:r>
-      <w:r>
-        <w:rPr>
-          <w:rFonts w:ascii="Courier" w:hAnsi="Courier"/>
-          <w:sz w:val="14"/>
-          <w:szCs w:val="14"/>
-        </w:rPr>
-        <w:t xml:space="preserve"> </w:t>
-      </w:r>
-      <w:proofErr w:type="gramStart"/>
-      <w:r>
-        <w:rPr>
-          <w:rFonts w:ascii="Courier" w:hAnsi="Courier" w:hint="eastAsia"/>
-          <w:sz w:val="14"/>
-          <w:szCs w:val="14"/>
-          <w:lang w:eastAsia="ja-JP"/>
-        </w:rPr>
-        <w:t>E</w:t>
-      </w:r>
-      <w:r>
-        <w:rPr>
-          <w:rFonts w:ascii="Courier" w:hAnsi="Courier"/>
-          <w:sz w:val="14"/>
-          <w:szCs w:val="14"/>
-        </w:rPr>
-        <w:t>xample(</w:t>
-      </w:r>
-      <w:proofErr w:type="spellStart"/>
-      <w:proofErr w:type="gramEnd"/>
-      <w:r>
-        <w:rPr>
-          <w:rFonts w:ascii="Courier" w:hAnsi="Courier"/>
-          <w:sz w:val="14"/>
-          <w:szCs w:val="14"/>
-        </w:rPr>
-        <w:t>int</w:t>
-      </w:r>
-      <w:proofErr w:type="spellEnd"/>
-      <w:r>
-        <w:rPr>
-          <w:rFonts w:ascii="Courier" w:hAnsi="Courier"/>
-          <w:sz w:val="14"/>
-          <w:szCs w:val="14"/>
-        </w:rPr>
-        <w:t xml:space="preserve"> x, </w:t>
-      </w:r>
-      <w:proofErr w:type="spellStart"/>
-      <w:r>
-        <w:rPr>
-          <w:rFonts w:ascii="Courier" w:hAnsi="Courier"/>
-          <w:sz w:val="14"/>
-          <w:szCs w:val="14"/>
-        </w:rPr>
-        <w:t>int</w:t>
-      </w:r>
-      <w:proofErr w:type="spellEnd"/>
-      <w:r>
-        <w:rPr>
-          <w:rFonts w:ascii="Courier" w:hAnsi="Courier"/>
-          <w:sz w:val="14"/>
-          <w:szCs w:val="14"/>
-        </w:rPr>
-        <w:t xml:space="preserve"> y, double z){</w:t>
-      </w:r>
-    </w:p>
-    <w:p>
-      <w:pPr>
-        <w:spacing w:after="0"/>
-        <w:rPr>
-          <w:rFonts w:ascii="Courier" w:hAnsi="Courier"/>
-          <w:sz w:val="14"/>
-          <w:szCs w:val="14"/>
-        </w:rPr>
-      </w:pPr>
-      <w:r>
-        <w:rPr>
-          <w:rFonts w:ascii="Courier" w:hAnsi="Courier"/>
-          <w:sz w:val="14"/>
-          <w:szCs w:val="14"/>
-        </w:rPr>
-        <w:t xml:space="preserve">2   </w:t>
-      </w:r>
-      <w:proofErr w:type="spellStart"/>
-      <w:proofErr w:type="gramStart"/>
-      <w:r>
-        <w:rPr>
-          <w:rFonts w:ascii="Courier" w:hAnsi="Courier"/>
-          <w:sz w:val="14"/>
-          <w:szCs w:val="14"/>
-        </w:rPr>
-        <w:t>boolean</w:t>
-      </w:r>
-      <w:proofErr w:type="spellEnd"/>
-      <w:proofErr w:type="gramEnd"/>
-      <w:r>
-        <w:rPr>
-          <w:rFonts w:ascii="Courier" w:hAnsi="Courier"/>
-          <w:sz w:val="14"/>
-          <w:szCs w:val="14"/>
-        </w:rPr>
-        <w:t xml:space="preserve"> flag = y &gt; 1000;</w:t>
-      </w:r>
-    </w:p>
-    <w:p>
-      <w:pPr>
-        <w:spacing w:after="0"/>
-        <w:rPr>
-          <w:rFonts w:ascii="Courier" w:hAnsi="Courier"/>
-          <w:sz w:val="14"/>
-          <w:szCs w:val="14"/>
-        </w:rPr>
-      </w:pPr>
-      <w:r>
-        <w:rPr>
-          <w:rFonts w:ascii="Courier" w:hAnsi="Courier"/>
-          <w:sz w:val="14"/>
-          <w:szCs w:val="14"/>
-        </w:rPr>
-        <w:t>3   /</w:t>
-      </w:r>
-      <w:proofErr w:type="gramStart"/>
-      <w:r>
-        <w:rPr>
-          <w:rFonts w:ascii="Courier" w:hAnsi="Courier"/>
-          <w:sz w:val="14"/>
-          <w:szCs w:val="14"/>
-        </w:rPr>
-        <w:t>/ ...</w:t>
-      </w:r>
-      <w:proofErr w:type="gramEnd"/>
-    </w:p>
-    <w:p>
-      <w:pPr>
-        <w:spacing w:after="0"/>
-        <w:rPr>
-          <w:rFonts w:ascii="Courier" w:hAnsi="Courier"/>
-          <w:sz w:val="14"/>
-          <w:szCs w:val="14"/>
-        </w:rPr>
-      </w:pPr>
-      <w:r>
-        <w:rPr>
-          <w:rFonts w:ascii="Courier" w:hAnsi="Courier"/>
-          <w:sz w:val="14"/>
-          <w:szCs w:val="14"/>
-        </w:rPr>
-        <w:t>4   if (x + y == 1024)</w:t>
-      </w:r>
-    </w:p>
-    <w:p>
-      <w:pPr>
-        <w:spacing w:after="0"/>
-        <w:rPr>
-          <w:rFonts w:ascii="Courier" w:hAnsi="Courier"/>
-          <w:sz w:val="14"/>
-          <w:szCs w:val="14"/>
-        </w:rPr>
-      </w:pPr>
-      <w:r>
-        <w:rPr>
-          <w:rFonts w:ascii="Courier" w:hAnsi="Courier"/>
-          <w:sz w:val="14"/>
-          <w:szCs w:val="14"/>
-        </w:rPr>
-        <w:t>5     if (flag)</w:t>
-      </w:r>
-    </w:p>
-    <w:p>
-      <w:pPr>
-        <w:spacing w:after="0"/>
-        <w:rPr>
-          <w:rFonts w:ascii="Courier" w:hAnsi="Courier"/>
-          <w:sz w:val="14"/>
-          <w:szCs w:val="14"/>
-        </w:rPr>
-      </w:pPr>
-      <w:r>
-        <w:rPr>
-          <w:rFonts w:ascii="Courier" w:hAnsi="Courier"/>
-          <w:sz w:val="14"/>
-          <w:szCs w:val="14"/>
-        </w:rPr>
-        <w:t>6       if (</w:t>
-      </w:r>
-      <w:proofErr w:type="spellStart"/>
-      <w:proofErr w:type="gramStart"/>
-      <w:r>
-        <w:rPr>
-          <w:rFonts w:ascii="Courier" w:hAnsi="Courier"/>
-          <w:sz w:val="14"/>
-          <w:szCs w:val="14"/>
-        </w:rPr>
-        <w:t>Math.cos</w:t>
-      </w:r>
-      <w:proofErr w:type="spellEnd"/>
-      <w:r>
-        <w:rPr>
-          <w:rFonts w:ascii="Courier" w:hAnsi="Courier"/>
-          <w:sz w:val="14"/>
-          <w:szCs w:val="14"/>
-        </w:rPr>
-        <w:t>(</w:t>
-      </w:r>
-      <w:proofErr w:type="gramEnd"/>
-      <w:r>
-        <w:rPr>
-          <w:rFonts w:ascii="Courier" w:hAnsi="Courier"/>
-          <w:sz w:val="14"/>
-          <w:szCs w:val="14"/>
-        </w:rPr>
-        <w:t xml:space="preserve">z)- 0.95 &lt; </w:t>
-      </w:r>
-      <w:proofErr w:type="spellStart"/>
-      <w:r>
-        <w:rPr>
-          <w:rFonts w:ascii="Courier" w:hAnsi="Courier"/>
-          <w:sz w:val="14"/>
-          <w:szCs w:val="14"/>
-        </w:rPr>
-        <w:t>Math.exp</w:t>
-      </w:r>
-      <w:proofErr w:type="spellEnd"/>
-      <w:r>
-        <w:rPr>
-          <w:rFonts w:ascii="Courier" w:hAnsi="Courier"/>
-          <w:sz w:val="14"/>
-          <w:szCs w:val="14"/>
-        </w:rPr>
-        <w:t>(z))</w:t>
-      </w:r>
-    </w:p>
-    <w:p>
-      <w:pPr>
-        <w:spacing w:after="0"/>
-        <w:rPr>
-          <w:rFonts w:ascii="Courier" w:hAnsi="Courier"/>
-          <w:sz w:val="14"/>
-          <w:szCs w:val="14"/>
-        </w:rPr>
-      </w:pPr>
-      <w:r>
-        <w:rPr>
-          <w:rFonts w:ascii="Courier" w:hAnsi="Courier"/>
-          <w:sz w:val="14"/>
-          <w:szCs w:val="14"/>
-        </w:rPr>
-        <w:t>7       // target branch</w:t>
-      </w:r>
-    </w:p>
-    <w:p>
-      <w:pPr>
-        <w:spacing w:after="0"/>
-        <w:rPr>
-          <w:rFonts w:ascii="Courier" w:hAnsi="Courier"/>
-          <w:sz w:val="14"/>
-          <w:szCs w:val="14"/>
-        </w:rPr>
-      </w:pPr>
-      <w:r>
-        <w:rPr>
-          <w:rFonts w:ascii="Courier" w:hAnsi="Courier"/>
-          <w:sz w:val="14"/>
-          <w:szCs w:val="14"/>
-        </w:rPr>
-        <w:t>8   /</w:t>
-      </w:r>
-      <w:proofErr w:type="gramStart"/>
-      <w:r>
-        <w:rPr>
-          <w:rFonts w:ascii="Courier" w:hAnsi="Courier"/>
-          <w:sz w:val="14"/>
-          <w:szCs w:val="14"/>
-        </w:rPr>
-        <w:t>/ ...</w:t>
-      </w:r>
-      <w:proofErr w:type="gramEnd"/>
+        <w:t xml:space="preserve">From experience the traditional GA cannot generate test data which can cover the first condition in line 4. </w:t>
+      </w:r>
     </w:p>
     <w:p>
       <w:pPr>
         <w:spacing w:after="120"/>
-        <w:rPr>
-          <w:rFonts w:ascii="Courier" w:hAnsi="Courier"/>
-          <w:sz w:val="14"/>
-          <w:szCs w:val="14"/>
-        </w:rPr>
-      </w:pPr>
-      <w:proofErr w:type="gramStart"/>
-      <w:r>
-        <w:rPr>
-          <w:rFonts w:ascii="Courier" w:hAnsi="Courier"/>
-          <w:sz w:val="14"/>
-          <w:szCs w:val="14"/>
-        </w:rPr>
-        <w:t>9 }</w:t>
-      </w:r>
-      <w:proofErr w:type="gramEnd"/>
+      </w:pPr>
+      <w:r>
+        <w:t xml:space="preserve">This paper gives the proposal to improve traditional GA in generating test data which can cover all the paths in a test function. It combines static program analysis with GA. The static program analysis step is applied to find out paths of the test function which are difficult to be covered. </w:t>
+      </w:r>
+      <w:r>
+        <w:t>In this paper, the difficult path mean the path contains equal condition</w:t>
+      </w:r>
+      <w:r>
+        <w:t>s</w:t>
+      </w:r>
+      <w:r>
+        <w:t xml:space="preserve"> which is difficult generate test data to cover. </w:t>
+      </w:r>
+      <w:r>
+        <w:t>After that, basing on the path condition of these difficult paths, adjusts the procedure of generating new populations in GA.</w:t>
+      </w:r>
     </w:p>
     <w:p>
       <w:pPr>
         <w:spacing w:after="120"/>
       </w:pPr>
       <w:r>
-        <w:t xml:space="preserve">From experience the traditional GA cannot generate test data which can cover the first condition in line 4. </w:t>
-      </w:r>
-    </w:p>
-    <w:p>
-      <w:pPr>
-        <w:spacing w:after="120"/>
-      </w:pPr>
-      <w:r>
-        <w:t xml:space="preserve">This paper gives the proposal to improve traditional GA in generating test data which can cover all the paths in a test function. It combines static program analysis with GA. The static </w:t>
+        <w:t xml:space="preserve">This paper is organized as follows: Section 2 gives some theoretical background to understanding this research. Section 3 </w:t>
       </w:r>
       <w:r>
         <w:lastRenderedPageBreak/>
-        <w:t xml:space="preserve">program analysis step is applied to find out paths of the test function which are difficult to be covered. </w:t>
-      </w:r>
-      <w:r>
-        <w:t>In this paper, the difficult path mean the path contains equal condition</w:t>
-      </w:r>
-      <w:r>
-        <w:t>s</w:t>
-      </w:r>
-      <w:r>
-        <w:t xml:space="preserve"> which is difficult generate test data to cover. </w:t>
-      </w:r>
-      <w:r>
-        <w:t>After that, basing on the path condition of these difficult paths, adjusts the procedure of generating new populations in GA.</w:t>
-      </w:r>
-    </w:p>
-    <w:p>
-      <w:pPr>
-        <w:spacing w:after="120"/>
-      </w:pPr>
-      <w:r>
-        <w:t>This paper is organized as follows: Section 2 gives some theoretical background to understanding this research. Section 3 summarizes some related works, and Section 4 presents the proposed approach in detail.  Section 5 shows the experimental results and discussion.  Section 6 concludes the paper</w:t>
+        <w:t>summarizes some related works, and Section 4 presents the proposed approach in detail.  Section 5 shows the experimental results and discussion.  Section 6 concludes the paper</w:t>
       </w:r>
     </w:p>
     <w:p>
@@ -2114,7 +2085,6 @@
         <w:spacing w:before="120"/>
       </w:pPr>
       <w:r>
-        <w:lastRenderedPageBreak/>
         <w:t>Generic algorithm</w:t>
       </w:r>
     </w:p>
@@ -2135,6 +2105,7 @@
         <w:ind w:firstLine="0"/>
       </w:pPr>
       <w:r>
+        <w:lastRenderedPageBreak/>
         <w:t>The principle behind GA is that they create and maintain a population of individuals represented by chromosomes (essentially a character string analogous to the chromosomes appearing in DNA). These chromosomes are typically encoded solutions to a problem. The chromosomes then undergo a process of evolution according to rules of selection, crossover and mutation.</w:t>
       </w:r>
     </w:p>
@@ -2552,9 +2523,1413 @@
         <w:pStyle w:val="BodyTextIndent"/>
         <w:spacing w:before="120" w:after="120"/>
         <w:ind w:firstLine="0"/>
+        <w:rPr>
+          <w:rFonts w:hint="eastAsia"/>
+          <w:lang w:eastAsia="ja-JP"/>
+        </w:rPr>
       </w:pPr>
       <w:r>
         <w:t>The algorithm will iterate until the population has evolved to form a solution to the problem, or until a maximum number of iterations have taken place (suggesting that a solution is not going to be found given the resources available).</w:t>
+      </w:r>
+    </w:p>
+    <w:p>
+      <w:pPr>
+        <w:pStyle w:val="Heading2"/>
+        <w:spacing w:before="120"/>
+        <w:rPr>
+          <w:rFonts w:hint="eastAsia"/>
+          <w:lang w:eastAsia="ja-JP"/>
+        </w:rPr>
+      </w:pPr>
+      <w:r>
+        <w:rPr>
+          <w:lang w:eastAsia="ja-JP"/>
+        </w:rPr>
+        <w:t>Conditional statements in Java</w:t>
+      </w:r>
+    </w:p>
+    <w:p>
+      <w:pPr>
+        <w:spacing w:after="120"/>
+        <w:rPr>
+          <w:lang w:eastAsia="ja-JP"/>
+        </w:rPr>
+      </w:pPr>
+      <w:r>
+        <w:rPr>
+          <w:lang w:eastAsia="ja-JP"/>
+        </w:rPr>
+        <w:t>Java, like all other programm</w:t>
+      </w:r>
+      <w:r>
+        <w:rPr>
+          <w:lang w:eastAsia="ja-JP"/>
+        </w:rPr>
+        <w:t>ing languages, is equipped with</w:t>
+      </w:r>
+      <w:r>
+        <w:rPr>
+          <w:rFonts w:hint="eastAsia"/>
+          <w:lang w:eastAsia="ja-JP"/>
+        </w:rPr>
+        <w:t xml:space="preserve"> </w:t>
+      </w:r>
+      <w:r>
+        <w:rPr>
+          <w:lang w:eastAsia="ja-JP"/>
+        </w:rPr>
+        <w:t>specific statements that allow us to check a</w:t>
+      </w:r>
+      <w:r>
+        <w:rPr>
+          <w:rFonts w:hint="eastAsia"/>
+          <w:lang w:eastAsia="ja-JP"/>
+        </w:rPr>
+        <w:t xml:space="preserve"> </w:t>
+      </w:r>
+      <w:r>
+        <w:rPr>
+          <w:lang w:eastAsia="ja-JP"/>
+        </w:rPr>
+        <w:t>condition and execute certain parts of code depending on whether the condition is true or false. Such statements</w:t>
+      </w:r>
+      <w:r>
+        <w:rPr>
+          <w:rFonts w:hint="eastAsia"/>
+          <w:lang w:eastAsia="ja-JP"/>
+        </w:rPr>
+        <w:t xml:space="preserve"> </w:t>
+      </w:r>
+      <w:r>
+        <w:rPr>
+          <w:lang w:eastAsia="ja-JP"/>
+        </w:rPr>
+        <w:t>are called conditional, and are a form of composite statement.</w:t>
+      </w:r>
+    </w:p>
+    <w:p>
+      <w:pPr>
+        <w:spacing w:after="0"/>
+        <w:rPr>
+          <w:lang w:eastAsia="ja-JP"/>
+        </w:rPr>
+      </w:pPr>
+      <w:r>
+        <w:rPr>
+          <w:lang w:eastAsia="ja-JP"/>
+        </w:rPr>
+        <w:t>In Java, there are two forms of conditional statements:</w:t>
+      </w:r>
+    </w:p>
+    <w:p>
+      <w:pPr>
+        <w:pStyle w:val="ListParagraph"/>
+        <w:numPr>
+          <w:ilvl w:val="0"/>
+          <w:numId w:val="10"/>
+        </w:numPr>
+        <w:ind w:left="714" w:hanging="357"/>
+        <w:jc w:val="both"/>
+        <w:rPr>
+          <w:sz w:val="18"/>
+          <w:szCs w:val="18"/>
+          <w:lang w:eastAsia="ja-JP"/>
+        </w:rPr>
+      </w:pPr>
+      <w:r>
+        <w:rPr>
+          <w:sz w:val="18"/>
+          <w:szCs w:val="18"/>
+          <w:lang w:eastAsia="ja-JP"/>
+        </w:rPr>
+        <w:t>the if-else statement,</w:t>
+      </w:r>
+      <w:r>
+        <w:rPr>
+          <w:sz w:val="18"/>
+          <w:szCs w:val="18"/>
+          <w:lang w:eastAsia="ja-JP"/>
+        </w:rPr>
+        <w:t xml:space="preserve"> to choose between two</w:t>
+      </w:r>
+      <w:r>
+        <w:rPr>
+          <w:rFonts w:eastAsiaTheme="minorEastAsia" w:hint="eastAsia"/>
+          <w:sz w:val="18"/>
+          <w:szCs w:val="18"/>
+          <w:lang w:eastAsia="ja-JP"/>
+        </w:rPr>
+        <w:t xml:space="preserve"> </w:t>
+      </w:r>
+      <w:r>
+        <w:rPr>
+          <w:sz w:val="18"/>
+          <w:szCs w:val="18"/>
+          <w:lang w:eastAsia="ja-JP"/>
+        </w:rPr>
+        <w:t>alternatives</w:t>
+      </w:r>
+    </w:p>
+    <w:p>
+      <w:pPr>
+        <w:pStyle w:val="ListParagraph"/>
+        <w:numPr>
+          <w:ilvl w:val="0"/>
+          <w:numId w:val="10"/>
+        </w:numPr>
+        <w:ind w:left="714" w:hanging="357"/>
+        <w:jc w:val="both"/>
+        <w:rPr>
+          <w:rFonts w:hint="eastAsia"/>
+          <w:sz w:val="18"/>
+          <w:szCs w:val="18"/>
+          <w:lang w:eastAsia="ja-JP"/>
+        </w:rPr>
+      </w:pPr>
+      <w:r>
+        <w:rPr>
+          <w:sz w:val="18"/>
+          <w:szCs w:val="18"/>
+          <w:lang w:eastAsia="ja-JP"/>
+        </w:rPr>
+        <w:t>the switch statement, to choos</w:t>
+      </w:r>
+      <w:r>
+        <w:rPr>
+          <w:sz w:val="18"/>
+          <w:szCs w:val="18"/>
+          <w:lang w:eastAsia="ja-JP"/>
+        </w:rPr>
+        <w:t>e between multiple</w:t>
+      </w:r>
+      <w:r>
+        <w:rPr>
+          <w:rFonts w:eastAsiaTheme="minorEastAsia" w:hint="eastAsia"/>
+          <w:sz w:val="18"/>
+          <w:szCs w:val="18"/>
+          <w:lang w:eastAsia="ja-JP"/>
+        </w:rPr>
+        <w:t xml:space="preserve"> </w:t>
+      </w:r>
+      <w:r>
+        <w:rPr>
+          <w:sz w:val="18"/>
+          <w:szCs w:val="18"/>
+          <w:lang w:eastAsia="ja-JP"/>
+        </w:rPr>
+        <w:t>alternatives</w:t>
+      </w:r>
+    </w:p>
+    <w:p>
+      <w:pPr>
+        <w:pStyle w:val="Heading3"/>
+        <w:spacing w:before="120"/>
+        <w:rPr>
+          <w:lang w:eastAsia="ja-JP"/>
+        </w:rPr>
+      </w:pPr>
+      <w:r>
+        <w:rPr>
+          <w:lang w:eastAsia="ja-JP"/>
+        </w:rPr>
+        <w:t>The if-else statement</w:t>
+      </w:r>
+    </w:p>
+    <w:p>
+      <w:pPr>
+        <w:rPr>
+          <w:szCs w:val="18"/>
+          <w:lang w:eastAsia="ja-JP"/>
+        </w:rPr>
+      </w:pPr>
+      <w:r>
+        <w:rPr>
+          <w:szCs w:val="18"/>
+          <w:lang w:eastAsia="ja-JP"/>
+        </w:rPr>
+        <w:t>The if-else statement allows us to select between two alternatives.</w:t>
+      </w:r>
+    </w:p>
+    <w:p>
+      <w:pPr>
+        <w:rPr>
+          <w:szCs w:val="18"/>
+          <w:lang w:eastAsia="ja-JP"/>
+        </w:rPr>
+      </w:pPr>
+      <w:r>
+        <w:rPr>
+          <w:szCs w:val="18"/>
+          <w:lang w:eastAsia="ja-JP"/>
+        </w:rPr>
+        <w:t>Syntax:</w:t>
+      </w:r>
+    </w:p>
+    <w:p>
+      <w:pPr>
+        <w:spacing w:after="0"/>
+        <w:rPr>
+          <w:rFonts w:ascii="Courier" w:hAnsi="Courier"/>
+          <w:sz w:val="14"/>
+          <w:szCs w:val="14"/>
+          <w:lang w:eastAsia="ja-JP"/>
+        </w:rPr>
+      </w:pPr>
+      <w:r>
+        <w:rPr>
+          <w:rFonts w:ascii="Courier" w:hAnsi="Courier" w:hint="eastAsia"/>
+          <w:sz w:val="14"/>
+          <w:szCs w:val="14"/>
+          <w:lang w:eastAsia="ja-JP"/>
+        </w:rPr>
+        <w:t xml:space="preserve">    </w:t>
+      </w:r>
+      <w:proofErr w:type="gramStart"/>
+      <w:r>
+        <w:rPr>
+          <w:rFonts w:ascii="Courier" w:hAnsi="Courier"/>
+          <w:sz w:val="14"/>
+          <w:szCs w:val="14"/>
+          <w:lang w:eastAsia="ja-JP"/>
+        </w:rPr>
+        <w:t>if</w:t>
+      </w:r>
+      <w:proofErr w:type="gramEnd"/>
+      <w:r>
+        <w:rPr>
+          <w:rFonts w:ascii="Courier" w:hAnsi="Courier"/>
+          <w:sz w:val="14"/>
+          <w:szCs w:val="14"/>
+          <w:lang w:eastAsia="ja-JP"/>
+        </w:rPr>
+        <w:t xml:space="preserve"> (condition )</w:t>
+      </w:r>
+    </w:p>
+    <w:p>
+      <w:pPr>
+        <w:spacing w:after="0"/>
+        <w:rPr>
+          <w:rFonts w:ascii="Courier" w:hAnsi="Courier"/>
+          <w:sz w:val="14"/>
+          <w:szCs w:val="14"/>
+          <w:lang w:eastAsia="ja-JP"/>
+        </w:rPr>
+      </w:pPr>
+      <w:r>
+        <w:rPr>
+          <w:rFonts w:ascii="Courier" w:hAnsi="Courier" w:hint="eastAsia"/>
+          <w:sz w:val="14"/>
+          <w:szCs w:val="14"/>
+          <w:lang w:eastAsia="ja-JP"/>
+        </w:rPr>
+        <w:t xml:space="preserve">        </w:t>
+      </w:r>
+      <w:proofErr w:type="gramStart"/>
+      <w:r>
+        <w:rPr>
+          <w:rFonts w:ascii="Courier" w:hAnsi="Courier"/>
+          <w:sz w:val="14"/>
+          <w:szCs w:val="14"/>
+          <w:lang w:eastAsia="ja-JP"/>
+        </w:rPr>
+        <w:t>then-statement</w:t>
+      </w:r>
+      <w:proofErr w:type="gramEnd"/>
+    </w:p>
+    <w:p>
+      <w:pPr>
+        <w:spacing w:after="0"/>
+        <w:rPr>
+          <w:rFonts w:ascii="Courier" w:hAnsi="Courier"/>
+          <w:sz w:val="14"/>
+          <w:szCs w:val="14"/>
+          <w:lang w:eastAsia="ja-JP"/>
+        </w:rPr>
+      </w:pPr>
+      <w:r>
+        <w:rPr>
+          <w:rFonts w:ascii="Courier" w:hAnsi="Courier" w:hint="eastAsia"/>
+          <w:sz w:val="14"/>
+          <w:szCs w:val="14"/>
+          <w:lang w:eastAsia="ja-JP"/>
+        </w:rPr>
+        <w:t xml:space="preserve">    </w:t>
+      </w:r>
+      <w:proofErr w:type="gramStart"/>
+      <w:r>
+        <w:rPr>
+          <w:rFonts w:ascii="Courier" w:hAnsi="Courier"/>
+          <w:sz w:val="14"/>
+          <w:szCs w:val="14"/>
+          <w:lang w:eastAsia="ja-JP"/>
+        </w:rPr>
+        <w:t>else</w:t>
+      </w:r>
+      <w:proofErr w:type="gramEnd"/>
+    </w:p>
+    <w:p>
+      <w:pPr>
+        <w:spacing w:after="0"/>
+        <w:rPr>
+          <w:rFonts w:ascii="Courier" w:hAnsi="Courier" w:hint="eastAsia"/>
+          <w:sz w:val="14"/>
+          <w:szCs w:val="14"/>
+          <w:lang w:eastAsia="ja-JP"/>
+        </w:rPr>
+      </w:pPr>
+      <w:r>
+        <w:rPr>
+          <w:rFonts w:ascii="Courier" w:hAnsi="Courier" w:hint="eastAsia"/>
+          <w:sz w:val="14"/>
+          <w:szCs w:val="14"/>
+          <w:lang w:eastAsia="ja-JP"/>
+        </w:rPr>
+        <w:t xml:space="preserve">        </w:t>
+      </w:r>
+      <w:proofErr w:type="gramStart"/>
+      <w:r>
+        <w:rPr>
+          <w:rFonts w:ascii="Courier" w:hAnsi="Courier"/>
+          <w:sz w:val="14"/>
+          <w:szCs w:val="14"/>
+          <w:lang w:eastAsia="ja-JP"/>
+        </w:rPr>
+        <w:t>else-statement</w:t>
+      </w:r>
+      <w:proofErr w:type="gramEnd"/>
+    </w:p>
+    <w:p>
+      <w:pPr>
+        <w:pStyle w:val="Heading3"/>
+        <w:spacing w:before="120"/>
+        <w:rPr>
+          <w:rFonts w:hint="eastAsia"/>
+          <w:lang w:eastAsia="ja-JP"/>
+        </w:rPr>
+      </w:pPr>
+      <w:r>
+        <w:rPr>
+          <w:lang w:eastAsia="ja-JP"/>
+        </w:rPr>
+        <w:t>Condition in an if-else statement</w:t>
+      </w:r>
+    </w:p>
+    <w:p>
+      <w:pPr>
+        <w:rPr>
+          <w:szCs w:val="18"/>
+          <w:lang w:eastAsia="ja-JP"/>
+        </w:rPr>
+      </w:pPr>
+      <w:r>
+        <w:rPr>
+          <w:szCs w:val="18"/>
+          <w:lang w:eastAsia="ja-JP"/>
+        </w:rPr>
+        <w:t xml:space="preserve">The condition in an if-else statement can be an arbitrary expression of type </w:t>
+      </w:r>
+      <w:proofErr w:type="spellStart"/>
+      <w:proofErr w:type="gramStart"/>
+      <w:r>
+        <w:rPr>
+          <w:szCs w:val="18"/>
+          <w:lang w:eastAsia="ja-JP"/>
+        </w:rPr>
+        <w:t>boolean</w:t>
+      </w:r>
+      <w:proofErr w:type="spellEnd"/>
+      <w:proofErr w:type="gramEnd"/>
+      <w:r>
+        <w:rPr>
+          <w:szCs w:val="18"/>
+          <w:lang w:eastAsia="ja-JP"/>
+        </w:rPr>
+        <w:t>, for example:</w:t>
+      </w:r>
+    </w:p>
+    <w:p>
+      <w:pPr>
+        <w:pStyle w:val="ListParagraph"/>
+        <w:numPr>
+          <w:ilvl w:val="0"/>
+          <w:numId w:val="12"/>
+        </w:numPr>
+        <w:spacing w:before="120"/>
+        <w:ind w:left="284" w:hanging="284"/>
+        <w:jc w:val="both"/>
+        <w:rPr>
+          <w:i/>
+          <w:sz w:val="18"/>
+          <w:szCs w:val="18"/>
+          <w:lang w:eastAsia="ja-JP"/>
+        </w:rPr>
+      </w:pPr>
+      <w:r>
+        <w:rPr>
+          <w:i/>
+          <w:sz w:val="18"/>
+          <w:szCs w:val="18"/>
+          <w:lang w:eastAsia="ja-JP"/>
+        </w:rPr>
+        <w:t xml:space="preserve">a variable of type </w:t>
+      </w:r>
+      <w:proofErr w:type="spellStart"/>
+      <w:r>
+        <w:rPr>
+          <w:i/>
+          <w:sz w:val="18"/>
+          <w:szCs w:val="18"/>
+          <w:lang w:eastAsia="ja-JP"/>
+        </w:rPr>
+        <w:t>boolean</w:t>
+      </w:r>
+      <w:proofErr w:type="spellEnd"/>
+    </w:p>
+    <w:p>
+      <w:pPr>
+        <w:rPr>
+          <w:szCs w:val="18"/>
+          <w:lang w:eastAsia="ja-JP"/>
+        </w:rPr>
+      </w:pPr>
+      <w:r>
+        <w:rPr>
+          <w:szCs w:val="18"/>
+          <w:lang w:eastAsia="ja-JP"/>
+        </w:rPr>
+        <w:t>Example:</w:t>
+      </w:r>
+    </w:p>
+    <w:p>
+      <w:pPr>
+        <w:spacing w:after="0"/>
+        <w:rPr>
+          <w:rFonts w:ascii="Courier" w:hAnsi="Courier"/>
+          <w:sz w:val="14"/>
+          <w:szCs w:val="14"/>
+          <w:lang w:eastAsia="ja-JP"/>
+        </w:rPr>
+      </w:pPr>
+      <w:r>
+        <w:rPr>
+          <w:rFonts w:ascii="Courier" w:hAnsi="Courier" w:hint="eastAsia"/>
+          <w:sz w:val="14"/>
+          <w:szCs w:val="14"/>
+          <w:lang w:eastAsia="ja-JP"/>
+        </w:rPr>
+        <w:t xml:space="preserve">    </w:t>
+      </w:r>
+      <w:proofErr w:type="spellStart"/>
+      <w:proofErr w:type="gramStart"/>
+      <w:r>
+        <w:rPr>
+          <w:rFonts w:ascii="Courier" w:hAnsi="Courier"/>
+          <w:sz w:val="14"/>
+          <w:szCs w:val="14"/>
+          <w:lang w:eastAsia="ja-JP"/>
+        </w:rPr>
+        <w:t>boolean</w:t>
+      </w:r>
+      <w:proofErr w:type="spellEnd"/>
+      <w:proofErr w:type="gramEnd"/>
+      <w:r>
+        <w:rPr>
+          <w:rFonts w:ascii="Courier" w:hAnsi="Courier"/>
+          <w:sz w:val="14"/>
+          <w:szCs w:val="14"/>
+          <w:lang w:eastAsia="ja-JP"/>
+        </w:rPr>
+        <w:t xml:space="preserve"> finished;</w:t>
+      </w:r>
+    </w:p>
+    <w:p>
+      <w:pPr>
+        <w:spacing w:after="0"/>
+        <w:rPr>
+          <w:rFonts w:ascii="Courier" w:hAnsi="Courier"/>
+          <w:sz w:val="14"/>
+          <w:szCs w:val="14"/>
+          <w:lang w:eastAsia="ja-JP"/>
+        </w:rPr>
+      </w:pPr>
+      <w:r>
+        <w:rPr>
+          <w:rFonts w:ascii="Courier" w:hAnsi="Courier" w:hint="eastAsia"/>
+          <w:sz w:val="14"/>
+          <w:szCs w:val="14"/>
+          <w:lang w:eastAsia="ja-JP"/>
+        </w:rPr>
+        <w:t xml:space="preserve">    </w:t>
+      </w:r>
+      <w:r>
+        <w:rPr>
+          <w:rFonts w:ascii="Courier" w:hAnsi="Courier" w:hint="eastAsia"/>
+          <w:sz w:val="14"/>
+          <w:szCs w:val="14"/>
+          <w:lang w:eastAsia="ja-JP"/>
+        </w:rPr>
+        <w:t xml:space="preserve">// </w:t>
+      </w:r>
+      <w:r>
+        <w:rPr>
+          <w:rFonts w:ascii="Courier" w:hAnsi="Courier"/>
+          <w:sz w:val="14"/>
+          <w:szCs w:val="14"/>
+          <w:lang w:eastAsia="ja-JP"/>
+        </w:rPr>
+        <w:t>...</w:t>
+      </w:r>
+    </w:p>
+    <w:p>
+      <w:pPr>
+        <w:spacing w:after="0"/>
+        <w:rPr>
+          <w:rFonts w:ascii="Courier" w:hAnsi="Courier"/>
+          <w:sz w:val="14"/>
+          <w:szCs w:val="14"/>
+          <w:lang w:eastAsia="ja-JP"/>
+        </w:rPr>
+      </w:pPr>
+      <w:r>
+        <w:rPr>
+          <w:rFonts w:ascii="Courier" w:hAnsi="Courier" w:hint="eastAsia"/>
+          <w:sz w:val="14"/>
+          <w:szCs w:val="14"/>
+          <w:lang w:eastAsia="ja-JP"/>
+        </w:rPr>
+        <w:t xml:space="preserve">    </w:t>
+      </w:r>
+      <w:proofErr w:type="gramStart"/>
+      <w:r>
+        <w:rPr>
+          <w:rFonts w:ascii="Courier" w:hAnsi="Courier"/>
+          <w:sz w:val="14"/>
+          <w:szCs w:val="14"/>
+          <w:lang w:eastAsia="ja-JP"/>
+        </w:rPr>
+        <w:t>if</w:t>
+      </w:r>
+      <w:proofErr w:type="gramEnd"/>
+      <w:r>
+        <w:rPr>
+          <w:rFonts w:ascii="Courier" w:hAnsi="Courier"/>
+          <w:sz w:val="14"/>
+          <w:szCs w:val="14"/>
+          <w:lang w:eastAsia="ja-JP"/>
+        </w:rPr>
+        <w:t xml:space="preserve"> (finished)</w:t>
+      </w:r>
+    </w:p>
+    <w:p>
+      <w:pPr>
+        <w:spacing w:after="120"/>
+        <w:rPr>
+          <w:rFonts w:ascii="Courier" w:hAnsi="Courier"/>
+          <w:sz w:val="14"/>
+          <w:szCs w:val="14"/>
+          <w:lang w:eastAsia="ja-JP"/>
+        </w:rPr>
+      </w:pPr>
+      <w:r>
+        <w:rPr>
+          <w:rFonts w:ascii="Courier" w:hAnsi="Courier" w:hint="eastAsia"/>
+          <w:sz w:val="14"/>
+          <w:szCs w:val="14"/>
+          <w:lang w:eastAsia="ja-JP"/>
+        </w:rPr>
+        <w:t xml:space="preserve">    </w:t>
+      </w:r>
+      <w:r>
+        <w:rPr>
+          <w:rFonts w:ascii="Courier" w:hAnsi="Courier" w:hint="eastAsia"/>
+          <w:sz w:val="14"/>
+          <w:szCs w:val="14"/>
+          <w:lang w:eastAsia="ja-JP"/>
+        </w:rPr>
+        <w:t xml:space="preserve">// </w:t>
+      </w:r>
+      <w:r>
+        <w:rPr>
+          <w:rFonts w:ascii="Courier" w:hAnsi="Courier"/>
+          <w:sz w:val="14"/>
+          <w:szCs w:val="14"/>
+          <w:lang w:eastAsia="ja-JP"/>
+        </w:rPr>
+        <w:t>...</w:t>
+      </w:r>
+    </w:p>
+    <w:p>
+      <w:pPr>
+        <w:pStyle w:val="ListParagraph"/>
+        <w:numPr>
+          <w:ilvl w:val="0"/>
+          <w:numId w:val="12"/>
+        </w:numPr>
+        <w:spacing w:before="120"/>
+        <w:ind w:left="284" w:hanging="284"/>
+        <w:jc w:val="both"/>
+        <w:rPr>
+          <w:i/>
+          <w:sz w:val="18"/>
+          <w:szCs w:val="18"/>
+          <w:lang w:eastAsia="ja-JP"/>
+        </w:rPr>
+      </w:pPr>
+      <w:r>
+        <w:rPr>
+          <w:i/>
+          <w:sz w:val="18"/>
+          <w:szCs w:val="18"/>
+          <w:lang w:eastAsia="ja-JP"/>
+        </w:rPr>
+        <w:t xml:space="preserve">one of the comparison operators (==, !=, &gt;, &lt;, &gt;=, or &lt;=) applied to variables </w:t>
+      </w:r>
+      <w:r>
+        <w:rPr>
+          <w:i/>
+          <w:sz w:val="18"/>
+          <w:szCs w:val="18"/>
+          <w:lang w:eastAsia="ja-JP"/>
+        </w:rPr>
+        <w:t>(or expressions) of a primitive</w:t>
+      </w:r>
+      <w:r>
+        <w:rPr>
+          <w:rFonts w:hint="eastAsia"/>
+          <w:i/>
+          <w:sz w:val="18"/>
+          <w:szCs w:val="18"/>
+          <w:lang w:eastAsia="ja-JP"/>
+        </w:rPr>
+        <w:t xml:space="preserve"> </w:t>
+      </w:r>
+      <w:r>
+        <w:rPr>
+          <w:i/>
+          <w:sz w:val="18"/>
+          <w:szCs w:val="18"/>
+          <w:lang w:eastAsia="ja-JP"/>
+        </w:rPr>
+        <w:t>type</w:t>
+      </w:r>
+    </w:p>
+    <w:p>
+      <w:pPr>
+        <w:spacing w:after="120"/>
+        <w:rPr>
+          <w:szCs w:val="18"/>
+          <w:lang w:eastAsia="ja-JP"/>
+        </w:rPr>
+      </w:pPr>
+      <w:r>
+        <w:rPr>
+          <w:szCs w:val="18"/>
+          <w:lang w:eastAsia="ja-JP"/>
+        </w:rPr>
+        <w:t>Example:</w:t>
+      </w:r>
+    </w:p>
+    <w:p>
+      <w:pPr>
+        <w:rPr>
+          <w:rFonts w:ascii="Courier" w:hAnsi="Courier"/>
+          <w:sz w:val="14"/>
+          <w:szCs w:val="14"/>
+          <w:lang w:eastAsia="ja-JP"/>
+        </w:rPr>
+      </w:pPr>
+      <w:r>
+        <w:rPr>
+          <w:rFonts w:ascii="Courier" w:hAnsi="Courier" w:hint="eastAsia"/>
+          <w:sz w:val="14"/>
+          <w:szCs w:val="14"/>
+          <w:lang w:eastAsia="ja-JP"/>
+        </w:rPr>
+        <w:lastRenderedPageBreak/>
+        <w:t xml:space="preserve">    </w:t>
+      </w:r>
+      <w:proofErr w:type="spellStart"/>
+      <w:proofErr w:type="gramStart"/>
+      <w:r>
+        <w:rPr>
+          <w:rFonts w:ascii="Courier" w:hAnsi="Courier"/>
+          <w:sz w:val="14"/>
+          <w:szCs w:val="14"/>
+          <w:lang w:eastAsia="ja-JP"/>
+        </w:rPr>
+        <w:t>int</w:t>
+      </w:r>
+      <w:proofErr w:type="spellEnd"/>
+      <w:proofErr w:type="gramEnd"/>
+      <w:r>
+        <w:rPr>
+          <w:rFonts w:ascii="Courier" w:hAnsi="Courier"/>
+          <w:sz w:val="14"/>
+          <w:szCs w:val="14"/>
+          <w:lang w:eastAsia="ja-JP"/>
+        </w:rPr>
+        <w:t xml:space="preserve"> a, b, c;</w:t>
+      </w:r>
+    </w:p>
+    <w:p>
+      <w:pPr>
+        <w:rPr>
+          <w:rFonts w:ascii="Courier" w:hAnsi="Courier"/>
+          <w:sz w:val="14"/>
+          <w:szCs w:val="14"/>
+          <w:lang w:eastAsia="ja-JP"/>
+        </w:rPr>
+      </w:pPr>
+      <w:r>
+        <w:rPr>
+          <w:rFonts w:ascii="Courier" w:hAnsi="Courier" w:hint="eastAsia"/>
+          <w:sz w:val="14"/>
+          <w:szCs w:val="14"/>
+          <w:lang w:eastAsia="ja-JP"/>
+        </w:rPr>
+        <w:t xml:space="preserve">    // </w:t>
+      </w:r>
+      <w:r>
+        <w:rPr>
+          <w:rFonts w:ascii="Courier" w:hAnsi="Courier"/>
+          <w:sz w:val="14"/>
+          <w:szCs w:val="14"/>
+          <w:lang w:eastAsia="ja-JP"/>
+        </w:rPr>
+        <w:t>...</w:t>
+      </w:r>
+    </w:p>
+    <w:p>
+      <w:pPr>
+        <w:rPr>
+          <w:rFonts w:ascii="Courier" w:hAnsi="Courier"/>
+          <w:sz w:val="14"/>
+          <w:szCs w:val="14"/>
+          <w:lang w:eastAsia="ja-JP"/>
+        </w:rPr>
+      </w:pPr>
+      <w:r>
+        <w:rPr>
+          <w:rFonts w:ascii="Courier" w:hAnsi="Courier" w:hint="eastAsia"/>
+          <w:sz w:val="14"/>
+          <w:szCs w:val="14"/>
+          <w:lang w:eastAsia="ja-JP"/>
+        </w:rPr>
+        <w:t xml:space="preserve">    </w:t>
+      </w:r>
+      <w:proofErr w:type="gramStart"/>
+      <w:r>
+        <w:rPr>
+          <w:rFonts w:ascii="Courier" w:hAnsi="Courier"/>
+          <w:sz w:val="14"/>
+          <w:szCs w:val="14"/>
+          <w:lang w:eastAsia="ja-JP"/>
+        </w:rPr>
+        <w:t>if</w:t>
+      </w:r>
+      <w:proofErr w:type="gramEnd"/>
+      <w:r>
+        <w:rPr>
+          <w:rFonts w:ascii="Courier" w:hAnsi="Courier"/>
+          <w:sz w:val="14"/>
+          <w:szCs w:val="14"/>
+          <w:lang w:eastAsia="ja-JP"/>
+        </w:rPr>
+        <w:t xml:space="preserve"> (a </w:t>
+      </w:r>
+      <w:r>
+        <w:rPr>
+          <w:rFonts w:ascii="Courier" w:hAnsi="Courier" w:hint="eastAsia"/>
+          <w:sz w:val="14"/>
+          <w:szCs w:val="14"/>
+          <w:lang w:eastAsia="ja-JP"/>
+        </w:rPr>
+        <w:t>==</w:t>
+      </w:r>
+      <w:r>
+        <w:rPr>
+          <w:rFonts w:ascii="Courier" w:hAnsi="Courier"/>
+          <w:sz w:val="14"/>
+          <w:szCs w:val="14"/>
+          <w:lang w:eastAsia="ja-JP"/>
+        </w:rPr>
+        <w:t xml:space="preserve"> b + c)</w:t>
+      </w:r>
+    </w:p>
+    <w:p>
+      <w:pPr>
+        <w:rPr>
+          <w:rFonts w:ascii="Courier" w:hAnsi="Courier"/>
+          <w:sz w:val="14"/>
+          <w:szCs w:val="14"/>
+          <w:lang w:eastAsia="ja-JP"/>
+        </w:rPr>
+      </w:pPr>
+      <w:r>
+        <w:rPr>
+          <w:rFonts w:ascii="Courier" w:hAnsi="Courier" w:hint="eastAsia"/>
+          <w:sz w:val="14"/>
+          <w:szCs w:val="14"/>
+          <w:lang w:eastAsia="ja-JP"/>
+        </w:rPr>
+        <w:t xml:space="preserve">    // </w:t>
+      </w:r>
+      <w:r>
+        <w:rPr>
+          <w:rFonts w:ascii="Courier" w:hAnsi="Courier"/>
+          <w:sz w:val="14"/>
+          <w:szCs w:val="14"/>
+          <w:lang w:eastAsia="ja-JP"/>
+        </w:rPr>
+        <w:t>...</w:t>
+      </w:r>
+    </w:p>
+    <w:p>
+      <w:pPr>
+        <w:pStyle w:val="ListParagraph"/>
+        <w:numPr>
+          <w:ilvl w:val="0"/>
+          <w:numId w:val="12"/>
+        </w:numPr>
+        <w:spacing w:after="120"/>
+        <w:ind w:left="284" w:hanging="284"/>
+        <w:jc w:val="both"/>
+        <w:rPr>
+          <w:i/>
+          <w:sz w:val="18"/>
+          <w:szCs w:val="18"/>
+          <w:lang w:eastAsia="ja-JP"/>
+        </w:rPr>
+      </w:pPr>
+      <w:r>
+        <w:rPr>
+          <w:i/>
+          <w:sz w:val="18"/>
+          <w:szCs w:val="18"/>
+          <w:lang w:eastAsia="ja-JP"/>
+        </w:rPr>
+        <w:t xml:space="preserve">a call to a predicate (i.e., a method that returns a value of type </w:t>
+      </w:r>
+      <w:proofErr w:type="spellStart"/>
+      <w:r>
+        <w:rPr>
+          <w:i/>
+          <w:sz w:val="18"/>
+          <w:szCs w:val="18"/>
+          <w:lang w:eastAsia="ja-JP"/>
+        </w:rPr>
+        <w:t>b</w:t>
+      </w:r>
+      <w:r>
+        <w:rPr>
+          <w:i/>
+          <w:sz w:val="18"/>
+          <w:szCs w:val="18"/>
+          <w:lang w:eastAsia="ja-JP"/>
+        </w:rPr>
+        <w:t>oolean</w:t>
+      </w:r>
+      <w:proofErr w:type="spellEnd"/>
+      <w:r>
+        <w:rPr>
+          <w:i/>
+          <w:sz w:val="18"/>
+          <w:szCs w:val="18"/>
+          <w:lang w:eastAsia="ja-JP"/>
+        </w:rPr>
+        <w:t>)</w:t>
+      </w:r>
+    </w:p>
+    <w:p>
+      <w:pPr>
+        <w:rPr>
+          <w:szCs w:val="18"/>
+          <w:lang w:eastAsia="ja-JP"/>
+        </w:rPr>
+      </w:pPr>
+      <w:r>
+        <w:rPr>
+          <w:szCs w:val="18"/>
+          <w:lang w:eastAsia="ja-JP"/>
+        </w:rPr>
+        <w:t>Example:</w:t>
+      </w:r>
+    </w:p>
+    <w:p>
+      <w:pPr>
+        <w:spacing w:after="0"/>
+        <w:rPr>
+          <w:rFonts w:ascii="Courier" w:hAnsi="Courier"/>
+          <w:sz w:val="14"/>
+          <w:szCs w:val="14"/>
+          <w:lang w:eastAsia="ja-JP"/>
+        </w:rPr>
+      </w:pPr>
+      <w:r>
+        <w:rPr>
+          <w:rFonts w:ascii="Courier" w:hAnsi="Courier" w:hint="eastAsia"/>
+          <w:sz w:val="14"/>
+          <w:szCs w:val="14"/>
+          <w:lang w:eastAsia="ja-JP"/>
+        </w:rPr>
+        <w:t xml:space="preserve">    </w:t>
+      </w:r>
+      <w:r>
+        <w:rPr>
+          <w:rFonts w:ascii="Courier" w:hAnsi="Courier"/>
+          <w:sz w:val="14"/>
+          <w:szCs w:val="14"/>
+          <w:lang w:eastAsia="ja-JP"/>
+        </w:rPr>
+        <w:t>String answer;</w:t>
+      </w:r>
+    </w:p>
+    <w:p>
+      <w:pPr>
+        <w:spacing w:after="0"/>
+        <w:rPr>
+          <w:rFonts w:ascii="Courier" w:hAnsi="Courier"/>
+          <w:sz w:val="14"/>
+          <w:szCs w:val="14"/>
+          <w:lang w:eastAsia="ja-JP"/>
+        </w:rPr>
+      </w:pPr>
+      <w:r>
+        <w:rPr>
+          <w:rFonts w:ascii="Courier" w:hAnsi="Courier" w:hint="eastAsia"/>
+          <w:sz w:val="14"/>
+          <w:szCs w:val="14"/>
+          <w:lang w:eastAsia="ja-JP"/>
+        </w:rPr>
+        <w:t xml:space="preserve">    // </w:t>
+      </w:r>
+      <w:r>
+        <w:rPr>
+          <w:rFonts w:ascii="Courier" w:hAnsi="Courier"/>
+          <w:sz w:val="14"/>
+          <w:szCs w:val="14"/>
+          <w:lang w:eastAsia="ja-JP"/>
+        </w:rPr>
+        <w:t>...</w:t>
+      </w:r>
+    </w:p>
+    <w:p>
+      <w:pPr>
+        <w:spacing w:after="0"/>
+        <w:rPr>
+          <w:rFonts w:ascii="Courier" w:hAnsi="Courier"/>
+          <w:sz w:val="14"/>
+          <w:szCs w:val="14"/>
+          <w:lang w:eastAsia="ja-JP"/>
+        </w:rPr>
+      </w:pPr>
+      <w:r>
+        <w:rPr>
+          <w:rFonts w:ascii="Courier" w:hAnsi="Courier" w:hint="eastAsia"/>
+          <w:sz w:val="14"/>
+          <w:szCs w:val="14"/>
+          <w:lang w:eastAsia="ja-JP"/>
+        </w:rPr>
+        <w:t xml:space="preserve">    </w:t>
+      </w:r>
+      <w:proofErr w:type="gramStart"/>
+      <w:r>
+        <w:rPr>
+          <w:rFonts w:ascii="Courier" w:hAnsi="Courier"/>
+          <w:sz w:val="14"/>
+          <w:szCs w:val="14"/>
+          <w:lang w:eastAsia="ja-JP"/>
+        </w:rPr>
+        <w:t>if</w:t>
+      </w:r>
+      <w:proofErr w:type="gramEnd"/>
+      <w:r>
+        <w:rPr>
+          <w:rFonts w:ascii="Courier" w:hAnsi="Courier"/>
+          <w:sz w:val="14"/>
+          <w:szCs w:val="14"/>
+          <w:lang w:eastAsia="ja-JP"/>
+        </w:rPr>
+        <w:t xml:space="preserve"> (</w:t>
+      </w:r>
+      <w:proofErr w:type="spellStart"/>
+      <w:r>
+        <w:rPr>
+          <w:rFonts w:ascii="Courier" w:hAnsi="Courier"/>
+          <w:sz w:val="14"/>
+          <w:szCs w:val="14"/>
+          <w:lang w:eastAsia="ja-JP"/>
+        </w:rPr>
+        <w:t>answer.equalsIgnoreCase</w:t>
+      </w:r>
+      <w:proofErr w:type="spellEnd"/>
+      <w:r>
+        <w:rPr>
+          <w:rFonts w:ascii="Courier" w:hAnsi="Courier"/>
+          <w:sz w:val="14"/>
+          <w:szCs w:val="14"/>
+          <w:lang w:eastAsia="ja-JP"/>
+        </w:rPr>
+        <w:t>("YES"))</w:t>
+      </w:r>
+    </w:p>
+    <w:p>
+      <w:pPr>
+        <w:spacing w:after="120"/>
+        <w:rPr>
+          <w:rFonts w:ascii="Courier" w:hAnsi="Courier"/>
+          <w:sz w:val="14"/>
+          <w:szCs w:val="14"/>
+          <w:lang w:eastAsia="ja-JP"/>
+        </w:rPr>
+      </w:pPr>
+      <w:r>
+        <w:rPr>
+          <w:rFonts w:ascii="Courier" w:hAnsi="Courier" w:hint="eastAsia"/>
+          <w:sz w:val="14"/>
+          <w:szCs w:val="14"/>
+          <w:lang w:eastAsia="ja-JP"/>
+        </w:rPr>
+        <w:t xml:space="preserve">    // </w:t>
+      </w:r>
+      <w:r>
+        <w:rPr>
+          <w:rFonts w:ascii="Courier" w:hAnsi="Courier"/>
+          <w:sz w:val="14"/>
+          <w:szCs w:val="14"/>
+          <w:lang w:eastAsia="ja-JP"/>
+        </w:rPr>
+        <w:t>...</w:t>
+      </w:r>
+    </w:p>
+    <w:p>
+      <w:pPr>
+        <w:pStyle w:val="ListParagraph"/>
+        <w:numPr>
+          <w:ilvl w:val="0"/>
+          <w:numId w:val="12"/>
+        </w:numPr>
+        <w:spacing w:after="120"/>
+        <w:ind w:left="284" w:hanging="284"/>
+        <w:jc w:val="both"/>
+        <w:rPr>
+          <w:i/>
+          <w:sz w:val="18"/>
+          <w:szCs w:val="18"/>
+          <w:lang w:eastAsia="ja-JP"/>
+        </w:rPr>
+      </w:pPr>
+      <w:r>
+        <w:rPr>
+          <w:i/>
+          <w:sz w:val="18"/>
+          <w:szCs w:val="18"/>
+          <w:lang w:eastAsia="ja-JP"/>
+        </w:rPr>
+        <w:t xml:space="preserve">a complex </w:t>
+      </w:r>
+      <w:proofErr w:type="spellStart"/>
+      <w:r>
+        <w:rPr>
+          <w:i/>
+          <w:sz w:val="18"/>
+          <w:szCs w:val="18"/>
+          <w:lang w:eastAsia="ja-JP"/>
+        </w:rPr>
+        <w:t>boolean</w:t>
+      </w:r>
+      <w:proofErr w:type="spellEnd"/>
+      <w:r>
+        <w:rPr>
+          <w:i/>
+          <w:sz w:val="18"/>
+          <w:szCs w:val="18"/>
+          <w:lang w:eastAsia="ja-JP"/>
+        </w:rPr>
+        <w:t xml:space="preserve"> expression, obtained by applying the </w:t>
+      </w:r>
+      <w:proofErr w:type="spellStart"/>
+      <w:r>
+        <w:rPr>
+          <w:i/>
+          <w:sz w:val="18"/>
+          <w:szCs w:val="18"/>
+          <w:lang w:eastAsia="ja-JP"/>
+        </w:rPr>
+        <w:t>boolean</w:t>
+      </w:r>
+      <w:proofErr w:type="spellEnd"/>
+      <w:r>
+        <w:rPr>
+          <w:i/>
+          <w:sz w:val="18"/>
+          <w:szCs w:val="18"/>
+          <w:lang w:eastAsia="ja-JP"/>
+        </w:rPr>
+        <w:t xml:space="preserve"> ope</w:t>
+      </w:r>
+      <w:r>
+        <w:rPr>
+          <w:i/>
+          <w:sz w:val="18"/>
+          <w:szCs w:val="18"/>
+          <w:lang w:eastAsia="ja-JP"/>
+        </w:rPr>
+        <w:t>rators !, &amp;&amp;, and || to simpler</w:t>
+      </w:r>
+      <w:r>
+        <w:rPr>
+          <w:rFonts w:hint="eastAsia"/>
+          <w:i/>
+          <w:sz w:val="18"/>
+          <w:szCs w:val="18"/>
+          <w:lang w:eastAsia="ja-JP"/>
+        </w:rPr>
+        <w:t xml:space="preserve"> </w:t>
+      </w:r>
+      <w:r>
+        <w:rPr>
+          <w:i/>
+          <w:sz w:val="18"/>
+          <w:szCs w:val="18"/>
+          <w:lang w:eastAsia="ja-JP"/>
+        </w:rPr>
+        <w:t>expressions;</w:t>
+      </w:r>
+    </w:p>
+    <w:p>
+      <w:pPr>
+        <w:rPr>
+          <w:szCs w:val="18"/>
+          <w:lang w:eastAsia="ja-JP"/>
+        </w:rPr>
+      </w:pPr>
+      <w:r>
+        <w:rPr>
+          <w:szCs w:val="18"/>
+          <w:lang w:eastAsia="ja-JP"/>
+        </w:rPr>
+        <w:t>Example:</w:t>
+      </w:r>
+    </w:p>
+    <w:p>
+      <w:pPr>
+        <w:spacing w:after="0"/>
+        <w:rPr>
+          <w:rFonts w:ascii="Courier" w:hAnsi="Courier"/>
+          <w:sz w:val="14"/>
+          <w:szCs w:val="14"/>
+          <w:lang w:eastAsia="ja-JP"/>
+        </w:rPr>
+      </w:pPr>
+      <w:r>
+        <w:rPr>
+          <w:rFonts w:ascii="Courier" w:hAnsi="Courier" w:hint="eastAsia"/>
+          <w:sz w:val="14"/>
+          <w:szCs w:val="14"/>
+          <w:lang w:eastAsia="ja-JP"/>
+        </w:rPr>
+        <w:t xml:space="preserve">    </w:t>
+      </w:r>
+      <w:proofErr w:type="spellStart"/>
+      <w:proofErr w:type="gramStart"/>
+      <w:r>
+        <w:rPr>
+          <w:rFonts w:ascii="Courier" w:hAnsi="Courier"/>
+          <w:sz w:val="14"/>
+          <w:szCs w:val="14"/>
+          <w:lang w:eastAsia="ja-JP"/>
+        </w:rPr>
+        <w:t>int</w:t>
+      </w:r>
+      <w:proofErr w:type="spellEnd"/>
+      <w:proofErr w:type="gramEnd"/>
+      <w:r>
+        <w:rPr>
+          <w:rFonts w:ascii="Courier" w:hAnsi="Courier"/>
+          <w:sz w:val="14"/>
+          <w:szCs w:val="14"/>
+          <w:lang w:eastAsia="ja-JP"/>
+        </w:rPr>
+        <w:t xml:space="preserve"> a, b, c, d;</w:t>
+      </w:r>
+    </w:p>
+    <w:p>
+      <w:pPr>
+        <w:spacing w:after="0"/>
+        <w:rPr>
+          <w:rFonts w:ascii="Courier" w:hAnsi="Courier"/>
+          <w:sz w:val="14"/>
+          <w:szCs w:val="14"/>
+          <w:lang w:eastAsia="ja-JP"/>
+        </w:rPr>
+      </w:pPr>
+      <w:r>
+        <w:rPr>
+          <w:rFonts w:ascii="Courier" w:hAnsi="Courier" w:hint="eastAsia"/>
+          <w:sz w:val="14"/>
+          <w:szCs w:val="14"/>
+          <w:lang w:eastAsia="ja-JP"/>
+        </w:rPr>
+        <w:t xml:space="preserve">    </w:t>
+      </w:r>
+      <w:r>
+        <w:rPr>
+          <w:rFonts w:ascii="Courier" w:hAnsi="Courier"/>
+          <w:sz w:val="14"/>
+          <w:szCs w:val="14"/>
+          <w:lang w:eastAsia="ja-JP"/>
+        </w:rPr>
+        <w:t>String answer;</w:t>
+      </w:r>
+    </w:p>
+    <w:p>
+      <w:pPr>
+        <w:spacing w:after="0"/>
+        <w:rPr>
+          <w:rFonts w:ascii="Courier" w:hAnsi="Courier"/>
+          <w:sz w:val="14"/>
+          <w:szCs w:val="14"/>
+          <w:lang w:eastAsia="ja-JP"/>
+        </w:rPr>
+      </w:pPr>
+      <w:r>
+        <w:rPr>
+          <w:rFonts w:ascii="Courier" w:hAnsi="Courier" w:hint="eastAsia"/>
+          <w:sz w:val="14"/>
+          <w:szCs w:val="14"/>
+          <w:lang w:eastAsia="ja-JP"/>
+        </w:rPr>
+        <w:t xml:space="preserve">    // </w:t>
+      </w:r>
+      <w:r>
+        <w:rPr>
+          <w:rFonts w:ascii="Courier" w:hAnsi="Courier"/>
+          <w:sz w:val="14"/>
+          <w:szCs w:val="14"/>
+          <w:lang w:eastAsia="ja-JP"/>
+        </w:rPr>
+        <w:t>...</w:t>
+      </w:r>
+    </w:p>
+    <w:p>
+      <w:pPr>
+        <w:spacing w:after="0"/>
+        <w:rPr>
+          <w:rFonts w:ascii="Courier" w:hAnsi="Courier" w:hint="eastAsia"/>
+          <w:sz w:val="14"/>
+          <w:szCs w:val="14"/>
+          <w:lang w:eastAsia="ja-JP"/>
+        </w:rPr>
+      </w:pPr>
+      <w:r>
+        <w:rPr>
+          <w:rFonts w:ascii="Courier" w:hAnsi="Courier" w:hint="eastAsia"/>
+          <w:sz w:val="14"/>
+          <w:szCs w:val="14"/>
+          <w:lang w:eastAsia="ja-JP"/>
+        </w:rPr>
+        <w:t xml:space="preserve">    </w:t>
+      </w:r>
+      <w:proofErr w:type="gramStart"/>
+      <w:r>
+        <w:rPr>
+          <w:rFonts w:ascii="Courier" w:hAnsi="Courier"/>
+          <w:sz w:val="14"/>
+          <w:szCs w:val="14"/>
+          <w:lang w:eastAsia="ja-JP"/>
+        </w:rPr>
+        <w:t>if</w:t>
+      </w:r>
+      <w:proofErr w:type="gramEnd"/>
+      <w:r>
+        <w:rPr>
+          <w:rFonts w:ascii="Courier" w:hAnsi="Courier"/>
+          <w:sz w:val="14"/>
+          <w:szCs w:val="14"/>
+          <w:lang w:eastAsia="ja-JP"/>
+        </w:rPr>
+        <w:t xml:space="preserve"> ((a &gt; (</w:t>
+      </w:r>
+      <w:proofErr w:type="spellStart"/>
+      <w:r>
+        <w:rPr>
+          <w:rFonts w:ascii="Courier" w:hAnsi="Courier"/>
+          <w:sz w:val="14"/>
+          <w:szCs w:val="14"/>
+          <w:lang w:eastAsia="ja-JP"/>
+        </w:rPr>
+        <w:t>b+c</w:t>
+      </w:r>
+      <w:proofErr w:type="spellEnd"/>
+      <w:r>
+        <w:rPr>
+          <w:rFonts w:ascii="Courier" w:hAnsi="Courier"/>
+          <w:sz w:val="14"/>
+          <w:szCs w:val="14"/>
+          <w:lang w:eastAsia="ja-JP"/>
+        </w:rPr>
+        <w:t xml:space="preserve">)) || (a == d) </w:t>
+      </w:r>
+    </w:p>
+    <w:p>
+      <w:pPr>
+        <w:spacing w:after="120"/>
+        <w:rPr>
+          <w:rFonts w:ascii="Courier" w:hAnsi="Courier"/>
+          <w:sz w:val="14"/>
+          <w:szCs w:val="14"/>
+          <w:lang w:eastAsia="ja-JP"/>
+        </w:rPr>
+      </w:pPr>
+      <w:r>
+        <w:rPr>
+          <w:rFonts w:ascii="Courier" w:hAnsi="Courier" w:hint="eastAsia"/>
+          <w:sz w:val="14"/>
+          <w:szCs w:val="14"/>
+          <w:lang w:eastAsia="ja-JP"/>
+        </w:rPr>
+        <w:t xml:space="preserve">        </w:t>
+      </w:r>
+      <w:r>
+        <w:rPr>
+          <w:rFonts w:ascii="Courier" w:hAnsi="Courier"/>
+          <w:sz w:val="14"/>
+          <w:szCs w:val="14"/>
+          <w:lang w:eastAsia="ja-JP"/>
+        </w:rPr>
+        <w:t>&amp;</w:t>
+      </w:r>
+      <w:proofErr w:type="gramStart"/>
+      <w:r>
+        <w:rPr>
+          <w:rFonts w:ascii="Courier" w:hAnsi="Courier"/>
+          <w:sz w:val="14"/>
+          <w:szCs w:val="14"/>
+          <w:lang w:eastAsia="ja-JP"/>
+        </w:rPr>
+        <w:t>&amp; !</w:t>
+      </w:r>
+      <w:proofErr w:type="spellStart"/>
+      <w:proofErr w:type="gramEnd"/>
+      <w:r>
+        <w:rPr>
+          <w:rFonts w:ascii="Courier" w:hAnsi="Courier"/>
+          <w:sz w:val="14"/>
+          <w:szCs w:val="14"/>
+          <w:lang w:eastAsia="ja-JP"/>
+        </w:rPr>
+        <w:t>answer.equalsIgnoreCase</w:t>
+      </w:r>
+      <w:proofErr w:type="spellEnd"/>
+      <w:r>
+        <w:rPr>
+          <w:rFonts w:ascii="Courier" w:hAnsi="Courier"/>
+          <w:sz w:val="14"/>
+          <w:szCs w:val="14"/>
+          <w:lang w:eastAsia="ja-JP"/>
+        </w:rPr>
+        <w:t>("YES"))</w:t>
       </w:r>
     </w:p>
     <w:p>
@@ -2565,6 +3940,8 @@
       <w:r>
         <w:t>RELATED WORK</w:t>
       </w:r>
+      <w:bookmarkStart w:id="0" w:name="_GoBack"/>
+      <w:bookmarkEnd w:id="0"/>
     </w:p>
     <w:p>
       <w:pPr>
@@ -2641,11 +4018,7 @@
         <w:ind w:firstLine="0"/>
       </w:pPr>
       <w:r>
-        <w:t xml:space="preserve">Bueno et al. [20] proposed an approach that utilizes control and data flow dynamic information to achieve path coverage testing using GA. In addition, the work also tackled the detection of infeasible paths by monitoring the progress of evolutionary search. The fitness function was formulated by number of coincidence branches and the normalized branch predicate value </w:t>
-      </w:r>
-      <w:r>
-        <w:lastRenderedPageBreak/>
-        <w:t>at which the actual executed path starts to deviate from the target path. Six small test programs were used to validate the approach, with 10 repetitions each to minimize random variations. Two execution modes were used, i.e. one with initialized population and the other with a random initial population. The experiment results were promising.</w:t>
+        <w:t>Bueno et al. [20] proposed an approach that utilizes control and data flow dynamic information to achieve path coverage testing using GA. In addition, the work also tackled the detection of infeasible paths by monitoring the progress of evolutionary search. The fitness function was formulated by number of coincidence branches and the normalized branch predicate value at which the actual executed path starts to deviate from the target path. Six small test programs were used to validate the approach, with 10 repetitions each to minimize random variations. Two execution modes were used, i.e. one with initialized population and the other with a random initial population. The experiment results were promising.</w:t>
       </w:r>
     </w:p>
     <w:p>
@@ -2689,7 +4062,11 @@
       </w:r>
       <w:proofErr w:type="spellEnd"/>
       <w:r>
-        <w:t xml:space="preserve"> [23] extended their work of 2003 [21]. The extensions were adding a rewarding scheme and using a more efficient test data generator. A total of 32 fitness function variations were tested empirically and analyzed to determine which the best was. There were 7 test programs used in the experiments. The results demonstrated that the approach was better compared to other existing work.</w:t>
+        <w:t xml:space="preserve"> [23] extended their work of 2003 [21]. The extensions were adding a rewarding scheme and using a more efficient test data generator. A total of 32 fitness function </w:t>
+      </w:r>
+      <w:r>
+        <w:lastRenderedPageBreak/>
+        <w:t>variations were tested empirically and analyzed to determine which the best was. There were 7 test programs used in the experiments. The results demonstrated that the approach was better compared to other existing work.</w:t>
       </w:r>
     </w:p>
     <w:p>
@@ -2782,7 +4159,6 @@
           <w:noProof/>
           <w:lang w:eastAsia="ja-JP"/>
         </w:rPr>
-        <w:lastRenderedPageBreak/>
         <w:drawing>
           <wp:inline distT="0" distB="0" distL="0" distR="0">
             <wp:extent cx="3043555" cy="2265680"/>
@@ -2801,7 +4177,7 @@
                     </pic:cNvPicPr>
                   </pic:nvPicPr>
                   <pic:blipFill>
-                    <a:blip r:embed="rId10">
+                    <a:blip r:embed="rId9">
                       <a:extLst>
                         <a:ext uri="{28A0092B-C50C-407E-A947-70E740481C1C}">
                           <a14:useLocalDpi xmlns:a14="http://schemas.microsoft.com/office/drawing/2010/main" val="0"/>
@@ -3486,6 +4862,7 @@
           <w:szCs w:val="14"/>
           <w:lang w:eastAsia="ja-JP"/>
         </w:rPr>
+        <w:lastRenderedPageBreak/>
         <w:t>class</w:t>
       </w:r>
       <w:proofErr w:type="gramEnd"/>
@@ -5697,11 +7074,7 @@
       </w:r>
       <w:proofErr w:type="spellEnd"/>
       <w:r>
-        <w:t xml:space="preserve">) to represent values of the input variables. The length of the vector </w:t>
-      </w:r>
-      <w:r>
-        <w:lastRenderedPageBreak/>
-        <w:t>depends on the required precision and the domain length for each input variable.</w:t>
+        <w:t>) to represent values of the input variables. The length of the vector depends on the required precision and the domain length for each input variable.</w:t>
       </w:r>
     </w:p>
     <w:p>
@@ -6831,8 +8204,6 @@
         </w:rPr>
         <w:t>9 }</w:t>
       </w:r>
-      <w:bookmarkStart w:id="0" w:name="_GoBack"/>
-      <w:bookmarkEnd w:id="0"/>
       <w:proofErr w:type="gramEnd"/>
     </w:p>
     <w:p>
@@ -6844,6 +8215,7 @@
         </w:rPr>
       </w:pPr>
       <w:r>
+        <w:lastRenderedPageBreak/>
         <w:t>Selection</w:t>
       </w:r>
     </w:p>
@@ -7937,7 +9309,6 @@
           <w:rFonts w:hint="eastAsia"/>
           <w:lang w:eastAsia="ja-JP"/>
         </w:rPr>
-        <w:lastRenderedPageBreak/>
         <w:t>E</w:t>
       </w:r>
       <w:r>
@@ -9604,6 +10975,7 @@
           <w:szCs w:val="14"/>
           <w:lang w:eastAsia="ja-JP"/>
         </w:rPr>
+        <w:lastRenderedPageBreak/>
         <w:t xml:space="preserve">       </w:t>
       </w:r>
       <w:proofErr w:type="spellStart"/>
@@ -10745,7 +12117,6 @@
       </w:pPr>
       <w:proofErr w:type="gramStart"/>
       <w:r>
-        <w:lastRenderedPageBreak/>
         <w:t xml:space="preserve">Table </w:t>
       </w:r>
       <w:r>
@@ -12609,6 +13980,7 @@
                 <w:szCs w:val="18"/>
                 <w:lang w:eastAsia="ja-JP"/>
               </w:rPr>
+              <w:lastRenderedPageBreak/>
               <w:t>QuadEqua2</w:t>
             </w:r>
             <w:proofErr w:type="spellEnd"/>
@@ -14412,6 +15784,7 @@
         <w:shd w:val="clear" w:color="auto" w:fill="FFFFFF"/>
         <w:spacing w:after="120"/>
         <w:rPr>
+          <w:rFonts w:hint="eastAsia"/>
           <w:color w:val="222222"/>
           <w:lang w:eastAsia="ja-JP"/>
         </w:rPr>
@@ -14428,7 +15801,7 @@
         <w:rPr>
           <w:color w:val="222222"/>
         </w:rPr>
-        <w:t xml:space="preserve">omparing to [18, 24], </w:t>
+        <w:t xml:space="preserve">omparing to [24], </w:t>
       </w:r>
       <w:r>
         <w:rPr>
@@ -14538,7 +15911,7 @@
         <w:rPr>
           <w:color w:val="222222"/>
         </w:rPr>
-        <w:t xml:space="preserve"> times, comparing to 10000 times [18] or 21073 times [24]), proving that our </w:t>
+        <w:t xml:space="preserve"> times, comparing to 21073 times), proving that our </w:t>
       </w:r>
       <w:r>
         <w:rPr>
@@ -14557,65 +15930,355 @@
     </w:p>
     <w:p>
       <w:pPr>
-        <w:pStyle w:val="Heading1"/>
-      </w:pPr>
-      <w:r>
-        <w:t>CONCLUSION</w:t>
-      </w:r>
-    </w:p>
-    <w:p>
-      <w:pPr>
-        <w:spacing w:after="120"/>
-      </w:pPr>
-      <w:r>
-        <w:t xml:space="preserve">In software development life cycle, software testing is one of the critical phases. So generation of test data automatically is a key step which has a great influence on code coverage in software </w:t>
-      </w:r>
-      <w:r>
-        <w:lastRenderedPageBreak/>
-        <w:t>testing. In this paper, we have improved the GA in order to generate test data automatically for feasible target paths.</w:t>
-      </w:r>
-    </w:p>
-    <w:p>
-      <w:pPr>
-        <w:spacing w:after="120"/>
-      </w:pPr>
-      <w:r>
-        <w:t xml:space="preserve">Our approaching method is to combine the static analysis in order to find path conditions of difficult path to be covered in </w:t>
-      </w:r>
-      <w:r>
-        <w:rPr>
-          <w:rFonts w:hint="eastAsia"/>
-          <w:lang w:eastAsia="ja-JP"/>
-        </w:rPr>
-        <w:t xml:space="preserve">test </w:t>
-      </w:r>
-      <w:r>
-        <w:t>functions, and then adjust the procedure of generating the new population in GA in order to generate test cases which can cover these paths.</w:t>
-      </w:r>
-    </w:p>
-    <w:p>
-      <w:pPr>
-        <w:spacing w:after="120"/>
-      </w:pPr>
-      <w:r>
-        <w:t>The experimental results on these test functions shows that improved GA can generate test data can cover path having path conditions which cannot be covered by test data generated from normal GA.</w:t>
-      </w:r>
-    </w:p>
-    <w:p>
-      <w:pPr>
-        <w:spacing w:after="120"/>
-        <w:rPr>
-          <w:lang w:eastAsia="ja-JP"/>
-        </w:rPr>
-      </w:pPr>
-      <w:r>
-        <w:t>Besides, comparing to the current methods [18, 24], our proposal is more effective as it can more quickly generate test data which can cover paths that other methods cannot.</w:t>
-      </w:r>
-    </w:p>
+        <w:pStyle w:val="Caption"/>
+        <w:spacing w:before="120" w:after="0"/>
+      </w:pPr>
+      <w:proofErr w:type="gramStart"/>
+      <w:r>
+        <w:t xml:space="preserve">Table </w:t>
+      </w:r>
+      <w:r>
+        <w:rPr>
+          <w:rFonts w:hint="eastAsia"/>
+          <w:lang w:eastAsia="ja-JP"/>
+        </w:rPr>
+        <w:t>5</w:t>
+      </w:r>
+      <w:r>
+        <w:t>.</w:t>
+      </w:r>
+      <w:proofErr w:type="gramEnd"/>
+      <w:r>
+        <w:t xml:space="preserve"> </w:t>
+      </w:r>
+      <w:r>
+        <w:rPr>
+          <w:rFonts w:hint="eastAsia"/>
+          <w:lang w:eastAsia="ja-JP"/>
+        </w:rPr>
+        <w:t>Test data generation counts</w:t>
+      </w:r>
+      <w:r>
+        <w:rPr>
+          <w:rFonts w:hint="eastAsia"/>
+          <w:lang w:eastAsia="ja-JP"/>
+        </w:rPr>
+        <w:t xml:space="preserve"> comparing to [24]</w:t>
+      </w:r>
+    </w:p>
+    <w:tbl>
+      <w:tblPr>
+        <w:tblW w:w="4896" w:type="dxa"/>
+        <w:tblInd w:w="108" w:type="dxa"/>
+        <w:tblBorders>
+          <w:top w:val="single" w:sz="2" w:space="0" w:color="000000"/>
+          <w:left w:val="single" w:sz="2" w:space="0" w:color="000000"/>
+          <w:bottom w:val="single" w:sz="2" w:space="0" w:color="000000"/>
+          <w:right w:val="single" w:sz="2" w:space="0" w:color="000000"/>
+          <w:insideH w:val="single" w:sz="2" w:space="0" w:color="000000"/>
+          <w:insideV w:val="single" w:sz="2" w:space="0" w:color="000000"/>
+        </w:tblBorders>
+        <w:tblLayout w:type="fixed"/>
+        <w:tblLook w:val="0160" w:firstRow="1" w:lastRow="1" w:firstColumn="0" w:lastColumn="1" w:noHBand="0" w:noVBand="0"/>
+      </w:tblPr>
+      <w:tblGrid>
+        <w:gridCol w:w="1162"/>
+        <w:gridCol w:w="1325"/>
+        <w:gridCol w:w="1254"/>
+        <w:gridCol w:w="1155"/>
+      </w:tblGrid>
+      <w:tr>
+        <w:trPr>
+          <w:trHeight w:val="310"/>
+        </w:trPr>
+        <w:tc>
+          <w:tcPr>
+            <w:tcW w:w="1162" w:type="dxa"/>
+            <w:vAlign w:val="center"/>
+          </w:tcPr>
+          <w:p>
+            <w:pPr>
+              <w:pStyle w:val="BodyTextIndent"/>
+              <w:ind w:firstLine="0"/>
+              <w:jc w:val="center"/>
+              <w:rPr>
+                <w:b/>
+                <w:bCs/>
+                <w:szCs w:val="18"/>
+                <w:lang w:eastAsia="ja-JP"/>
+              </w:rPr>
+            </w:pPr>
+            <w:r>
+              <w:rPr>
+                <w:rFonts w:hint="eastAsia"/>
+                <w:b/>
+                <w:bCs/>
+                <w:szCs w:val="18"/>
+                <w:lang w:eastAsia="ja-JP"/>
+              </w:rPr>
+              <w:t>Program</w:t>
+            </w:r>
+          </w:p>
+        </w:tc>
+        <w:tc>
+          <w:tcPr>
+            <w:tcW w:w="1325" w:type="dxa"/>
+            <w:vAlign w:val="center"/>
+          </w:tcPr>
+          <w:p>
+            <w:pPr>
+              <w:pStyle w:val="BodyTextIndent"/>
+              <w:ind w:firstLine="0"/>
+              <w:jc w:val="center"/>
+              <w:rPr>
+                <w:b/>
+                <w:bCs/>
+                <w:szCs w:val="18"/>
+                <w:lang w:eastAsia="ja-JP"/>
+              </w:rPr>
+            </w:pPr>
+            <w:r>
+              <w:rPr>
+                <w:rFonts w:hint="eastAsia"/>
+                <w:b/>
+                <w:bCs/>
+                <w:szCs w:val="18"/>
+                <w:lang w:eastAsia="ja-JP"/>
+              </w:rPr>
+              <w:t>Feasible path</w:t>
+            </w:r>
+          </w:p>
+        </w:tc>
+        <w:tc>
+          <w:tcPr>
+            <w:tcW w:w="1254" w:type="dxa"/>
+            <w:vAlign w:val="center"/>
+          </w:tcPr>
+          <w:p>
+            <w:pPr>
+              <w:pStyle w:val="BodyTextIndent"/>
+              <w:ind w:firstLine="0"/>
+              <w:jc w:val="center"/>
+              <w:rPr>
+                <w:b/>
+                <w:bCs/>
+                <w:szCs w:val="18"/>
+                <w:lang w:eastAsia="ja-JP"/>
+              </w:rPr>
+            </w:pPr>
+            <w:r>
+              <w:rPr>
+                <w:rFonts w:hint="eastAsia"/>
+                <w:b/>
+                <w:bCs/>
+                <w:szCs w:val="18"/>
+                <w:lang w:eastAsia="ja-JP"/>
+              </w:rPr>
+              <w:t>[24]</w:t>
+            </w:r>
+          </w:p>
+        </w:tc>
+        <w:tc>
+          <w:tcPr>
+            <w:tcW w:w="1155" w:type="dxa"/>
+            <w:vAlign w:val="center"/>
+          </w:tcPr>
+          <w:p>
+            <w:pPr>
+              <w:pStyle w:val="BodyTextIndent"/>
+              <w:ind w:firstLine="0"/>
+              <w:jc w:val="center"/>
+              <w:rPr>
+                <w:b/>
+                <w:bCs/>
+                <w:szCs w:val="18"/>
+                <w:lang w:eastAsia="ja-JP"/>
+              </w:rPr>
+            </w:pPr>
+            <w:r>
+              <w:rPr>
+                <w:rFonts w:hint="eastAsia"/>
+                <w:b/>
+                <w:bCs/>
+                <w:szCs w:val="18"/>
+                <w:lang w:eastAsia="ja-JP"/>
+              </w:rPr>
+              <w:t>Improved GA</w:t>
+            </w:r>
+          </w:p>
+        </w:tc>
+      </w:tr>
+      <w:tr>
+        <w:trPr>
+          <w:trHeight w:val="341"/>
+        </w:trPr>
+        <w:tc>
+          <w:tcPr>
+            <w:tcW w:w="1162" w:type="dxa"/>
+            <w:vAlign w:val="center"/>
+          </w:tcPr>
+          <w:p>
+            <w:pPr>
+              <w:pStyle w:val="BodyTextIndent"/>
+              <w:ind w:firstLine="0"/>
+              <w:jc w:val="left"/>
+              <w:rPr>
+                <w:szCs w:val="18"/>
+                <w:lang w:eastAsia="ja-JP"/>
+              </w:rPr>
+            </w:pPr>
+            <w:proofErr w:type="spellStart"/>
+            <w:r>
+              <w:rPr>
+                <w:szCs w:val="18"/>
+                <w:lang w:eastAsia="ja-JP"/>
+              </w:rPr>
+              <w:t>Tritype</w:t>
+            </w:r>
+            <w:proofErr w:type="spellEnd"/>
+          </w:p>
+        </w:tc>
+        <w:tc>
+          <w:tcPr>
+            <w:tcW w:w="1325" w:type="dxa"/>
+            <w:vAlign w:val="center"/>
+          </w:tcPr>
+          <w:p>
+            <w:pPr>
+              <w:pStyle w:val="BodyTextIndent"/>
+              <w:ind w:firstLine="0"/>
+              <w:jc w:val="center"/>
+              <w:rPr>
+                <w:szCs w:val="18"/>
+              </w:rPr>
+            </w:pPr>
+            <w:r>
+              <w:rPr>
+                <w:rFonts w:hint="eastAsia"/>
+                <w:szCs w:val="18"/>
+                <w:lang w:eastAsia="ja-JP"/>
+              </w:rPr>
+              <w:t>4</w:t>
+            </w:r>
+          </w:p>
+        </w:tc>
+        <w:tc>
+          <w:tcPr>
+            <w:tcW w:w="1254" w:type="dxa"/>
+            <w:vAlign w:val="center"/>
+          </w:tcPr>
+          <w:p>
+            <w:pPr>
+              <w:pStyle w:val="BodyTextIndent"/>
+              <w:ind w:firstLine="0"/>
+              <w:jc w:val="center"/>
+              <w:rPr>
+                <w:szCs w:val="18"/>
+                <w:lang w:eastAsia="ja-JP"/>
+              </w:rPr>
+            </w:pPr>
+            <w:r>
+              <w:rPr>
+                <w:szCs w:val="18"/>
+                <w:lang w:eastAsia="ja-JP"/>
+              </w:rPr>
+              <w:t>2</w:t>
+            </w:r>
+            <w:r>
+              <w:rPr>
+                <w:rFonts w:hint="eastAsia"/>
+                <w:szCs w:val="18"/>
+                <w:lang w:eastAsia="ja-JP"/>
+              </w:rPr>
+              <w:t>1073</w:t>
+            </w:r>
+          </w:p>
+        </w:tc>
+        <w:tc>
+          <w:tcPr>
+            <w:tcW w:w="1155" w:type="dxa"/>
+            <w:vAlign w:val="center"/>
+          </w:tcPr>
+          <w:p>
+            <w:pPr>
+              <w:pStyle w:val="BodyTextIndent"/>
+              <w:ind w:firstLine="0"/>
+              <w:jc w:val="center"/>
+              <w:rPr>
+                <w:szCs w:val="18"/>
+                <w:lang w:eastAsia="ja-JP"/>
+              </w:rPr>
+            </w:pPr>
+            <w:r>
+              <w:rPr>
+                <w:rFonts w:hint="eastAsia"/>
+                <w:szCs w:val="18"/>
+                <w:lang w:eastAsia="ja-JP"/>
+              </w:rPr>
+              <w:t>508</w:t>
+            </w:r>
+          </w:p>
+        </w:tc>
+      </w:tr>
+    </w:tbl>
     <w:p>
       <w:pPr>
         <w:pStyle w:val="Heading1"/>
         <w:spacing w:before="120"/>
+      </w:pPr>
+      <w:r>
+        <w:t>CONCLUSION</w:t>
+      </w:r>
+    </w:p>
+    <w:p>
+      <w:pPr>
+        <w:spacing w:after="120"/>
+      </w:pPr>
+      <w:r>
+        <w:t>In software development life cycle, software testing is one of the critical phases. So generation of test data automatically is a key step which has a great influence on code coverage in software testing. In this paper, we have improved the GA in order to generate test data automatically for feasible target paths.</w:t>
+      </w:r>
+    </w:p>
+    <w:p>
+      <w:pPr>
+        <w:spacing w:after="120"/>
+      </w:pPr>
+      <w:r>
+        <w:t xml:space="preserve">Our approaching method is to combine the static analysis in order to find path conditions of difficult path to be covered in </w:t>
+      </w:r>
+      <w:r>
+        <w:rPr>
+          <w:rFonts w:hint="eastAsia"/>
+          <w:lang w:eastAsia="ja-JP"/>
+        </w:rPr>
+        <w:t xml:space="preserve">test </w:t>
+      </w:r>
+      <w:r>
+        <w:t>functions, and then adjust the procedure of generating the new population in GA in order to generate test cases which can cover these paths.</w:t>
+      </w:r>
+    </w:p>
+    <w:p>
+      <w:pPr>
+        <w:spacing w:after="120"/>
+      </w:pPr>
+      <w:r>
+        <w:t>The experimental results on these test functions shows that improved GA can generate test data can cover path having path conditions which cannot be covered by test data generated from normal GA.</w:t>
+      </w:r>
+    </w:p>
+    <w:p>
+      <w:pPr>
+        <w:spacing w:after="120"/>
+        <w:rPr>
+          <w:lang w:eastAsia="ja-JP"/>
+        </w:rPr>
+      </w:pPr>
+      <w:r>
+        <w:t>Besides, comparing to the current methods [18, 24], our proposal is more effective as it can more quickly generate test data which can cover paths that other methods cannot.</w:t>
+      </w:r>
+    </w:p>
+    <w:p>
+      <w:pPr>
+        <w:pStyle w:val="Heading1"/>
+        <w:spacing w:before="120"/>
         <w:rPr>
           <w:lang w:eastAsia="ja-JP"/>
         </w:rPr>
@@ -14657,6 +16320,7 @@
         <w:pStyle w:val="references"/>
       </w:pPr>
       <w:r>
+        <w:lastRenderedPageBreak/>
         <w:t>E. J. Weyuker, The applicability of program schema results to programs, International Journal of Parallel Programming, vol. 8, 387-403, 1979.</w:t>
       </w:r>
     </w:p>
@@ -14760,91 +16424,87 @@
         <w:pStyle w:val="references"/>
       </w:pPr>
       <w:r>
-        <w:t xml:space="preserve">W. Joachim, Andr, Baresel, and S. Harmen, Suitability of Evolutionary Algorithms for Evolutionary Testing, in Proceedings of </w:t>
+        <w:t>W. Joachim, Andr, Baresel, and S. Harmen, Suitability of Evolutionary Algorithms for Evolutionary Testing, in Proceedings of the 26th International Computer Software and Applications Conference on Prolonging Software Life: Development and Redevelopment: IEEE Computer Society, 2002.</w:t>
+      </w:r>
+    </w:p>
+    <w:p>
+      <w:pPr>
+        <w:pStyle w:val="references"/>
+      </w:pPr>
+      <w:r>
+        <w:t>J. H. Holland, Adaptation in Nature and Artificial Systems, Addison-Wesley, Reading, MA, 1975.</w:t>
+      </w:r>
+    </w:p>
+    <w:p>
+      <w:pPr>
+        <w:pStyle w:val="references"/>
+      </w:pPr>
+      <w:r>
+        <w:t>Jin-Cherng Lin and Pu-Lin Yeh, Using genetic algorithms for test case generation in path testing, In Proceedings of the 9th Asian Test Symposium 2000 (ATS '00), 241-246, December 2000.</w:t>
+      </w:r>
+    </w:p>
+    <w:p>
+      <w:pPr>
+        <w:pStyle w:val="references"/>
+      </w:pPr>
+      <w:r>
+        <w:t>Bryan F. Jones, Harmen-Hinrich Sthamer, and D.E. Eyres. Automatic structural testing using genetic algorithms, Software Engineering, 11(5):299-306, September 1996.</w:t>
+      </w:r>
+    </w:p>
+    <w:p>
+      <w:pPr>
+        <w:pStyle w:val="references"/>
+      </w:pPr>
+      <w:r>
+        <w:t>Paulo Marcos Siqueira Bueno and Mario Jino, Automatic test datageneration for program paths using genetic algorithms, International Journal of Software Engineering &amp; Knowledge Engineering (IJSEKE), 12(6):691-709, 2002.</w:t>
+      </w:r>
+    </w:p>
+    <w:p>
+      <w:pPr>
+        <w:pStyle w:val="references"/>
+      </w:pPr>
+      <w:r>
+        <w:t>Irman Hermadi and Moataz A. Ahmed, Genetic Algorithm based test data generator, In Proceedings of the 2003 Congress on Evolutionary Computation (CEC), volume 1, pages 85-91, December 2003.</w:t>
+      </w:r>
+    </w:p>
+    <w:p>
+      <w:pPr>
+        <w:pStyle w:val="references"/>
+      </w:pPr>
+      <w:r>
+        <w:t>I. Hermadi, C. Lokan, R. Sarker, Dynamic stopping criteria for search-based test data generation for path testing, Information and Software Technology, 56 (4):395-407, April 2014.</w:t>
+      </w:r>
+    </w:p>
+    <w:p>
+      <w:pPr>
+        <w:pStyle w:val="references"/>
+      </w:pPr>
+      <w:r>
+        <w:t>Moataz A. Ahmed and Irman Hermadi, GA-based Multiple Paths Test Data Generator, Computers &amp; Operations Research, 35:3107-3124, October 2008.</w:t>
+      </w:r>
+    </w:p>
+    <w:p>
+      <w:pPr>
+        <w:pStyle w:val="references"/>
+      </w:pPr>
+      <w:r>
+        <w:t xml:space="preserve">Yong Chen and Yong Zhong, Automatic path-oriented test data generation using a multi-population genetic algorithm, In </w:t>
       </w:r>
       <w:r>
         <w:lastRenderedPageBreak/>
-        <w:t>the 26th International Computer Software and Applications Conference on Prolonging Software Life: Development and Redevelopment: IEEE Computer Society, 2002.</w:t>
+        <w:t>Proceedings of the 4th International Conference on Natural Computation, 2008 (ICNC'08), volume 1, pages 566-570, October 2008.</w:t>
       </w:r>
     </w:p>
     <w:p>
       <w:pPr>
         <w:pStyle w:val="references"/>
-      </w:pPr>
-      <w:r>
-        <w:t>J. H. Holland, Adaptation in Nature and Artificial Systems, Addison-Wesley, Reading, MA, 1975.</w:t>
-      </w:r>
-    </w:p>
-    <w:p>
-      <w:pPr>
-        <w:pStyle w:val="references"/>
-      </w:pPr>
-      <w:r>
-        <w:t>Jin-Cherng Lin and Pu-Lin Yeh, Using genetic algorithms for test case generation in path testing, In Proceedings of the 9th Asian Test Symposium 2000 (ATS '00), 241-246, December 2000.</w:t>
-      </w:r>
-    </w:p>
-    <w:p>
-      <w:pPr>
-        <w:pStyle w:val="references"/>
-      </w:pPr>
-      <w:r>
-        <w:t>Bryan F. Jones, Harmen-Hinrich Sthamer, and D.E. Eyres. Automatic structural testing using genetic algorithms, Software Engineering, 11(5):299-306, September 1996.</w:t>
-      </w:r>
-    </w:p>
-    <w:p>
-      <w:pPr>
-        <w:pStyle w:val="references"/>
-      </w:pPr>
-      <w:r>
-        <w:t>Paulo Marcos Siqueira Bueno and Mario Jino, Automatic test datageneration for program paths using genetic algorithms, International Journal of Software Engineering &amp; Knowledge Engineering (IJSEKE), 12(6):691-709, 2002.</w:t>
-      </w:r>
-    </w:p>
-    <w:p>
-      <w:pPr>
-        <w:pStyle w:val="references"/>
-      </w:pPr>
-      <w:r>
-        <w:t>Irman Hermadi and Moataz A. Ahmed, Genetic Algorithm based test data generator, In Proceedings of the 2003 Congress on Evolutionary Computation (CEC), volume 1, pages 85-91, December 2003.</w:t>
-      </w:r>
-    </w:p>
-    <w:p>
-      <w:pPr>
-        <w:pStyle w:val="references"/>
-      </w:pPr>
-      <w:r>
-        <w:t>I. Hermadi, C. Lokan, R. Sarker, Dynamic stopping criteria for search-based test data generation for path testing, Information and Software Technology, 56 (4):395-407, April 2014.</w:t>
-      </w:r>
-    </w:p>
-    <w:p>
-      <w:pPr>
-        <w:pStyle w:val="references"/>
-      </w:pPr>
-      <w:r>
-        <w:t>Moataz A. Ahmed and Irman Hermadi, GA-based Multiple Paths Test Data Generator, Computers &amp; Operations Research, 35:3107-3124, October 2008.</w:t>
-      </w:r>
-    </w:p>
-    <w:p>
-      <w:pPr>
-        <w:pStyle w:val="references"/>
-      </w:pPr>
-      <w:r>
-        <w:t>Yong Chen and Yong Zhong, Automatic path-oriented test data generation using a multi-population genetic algorithm, In Proceedings of the 4th International Conference on Natural Computation, 2008 (ICNC'08), volume 1, pages 566-570, October 2008.</w:t>
-      </w:r>
-    </w:p>
-    <w:p>
-      <w:pPr>
-        <w:pStyle w:val="references"/>
+        <w:rPr>
+          <w:rFonts w:hint="eastAsia"/>
+        </w:rPr>
       </w:pPr>
       <w:r>
         <w:t>Srivastava P. R and Kim T, Application of Genetic Algorithm in Software Testing, International Journal of Software Engineering and Its Applications, 3(4), 87-96, 2009.</w:t>
       </w:r>
-    </w:p>
-    <w:p>
-      <w:pPr>
-        <w:pStyle w:val="BodyTextIndent"/>
-        <w:spacing w:before="120" w:after="120"/>
-        <w:ind w:firstLine="0"/>
-      </w:pPr>
     </w:p>
     <w:sectPr>
       <w:type w:val="continuous"/>
@@ -15124,6 +16784,119 @@
     </w:lvl>
   </w:abstractNum>
   <w:abstractNum w:abstractNumId="2">
+    <w:nsid w:val="22F00BC1"/>
+    <w:multiLevelType w:val="hybridMultilevel"/>
+    <w:tmpl w:val="514AF214"/>
+    <w:lvl w:ilvl="0" w:tplc="04090001">
+      <w:start w:val="1"/>
+      <w:numFmt w:val="bullet"/>
+      <w:lvlText w:val=""/>
+      <w:lvlJc w:val="left"/>
+      <w:pPr>
+        <w:ind w:left="720" w:hanging="360"/>
+      </w:pPr>
+      <w:rPr>
+        <w:rFonts w:ascii="Symbol" w:hAnsi="Symbol" w:hint="default"/>
+      </w:rPr>
+    </w:lvl>
+    <w:lvl w:ilvl="1" w:tplc="04090003" w:tentative="1">
+      <w:start w:val="1"/>
+      <w:numFmt w:val="bullet"/>
+      <w:lvlText w:val="o"/>
+      <w:lvlJc w:val="left"/>
+      <w:pPr>
+        <w:ind w:left="1440" w:hanging="360"/>
+      </w:pPr>
+      <w:rPr>
+        <w:rFonts w:ascii="Courier New" w:hAnsi="Courier New" w:cs="Courier New" w:hint="default"/>
+      </w:rPr>
+    </w:lvl>
+    <w:lvl w:ilvl="2" w:tplc="04090005" w:tentative="1">
+      <w:start w:val="1"/>
+      <w:numFmt w:val="bullet"/>
+      <w:lvlText w:val=""/>
+      <w:lvlJc w:val="left"/>
+      <w:pPr>
+        <w:ind w:left="2160" w:hanging="360"/>
+      </w:pPr>
+      <w:rPr>
+        <w:rFonts w:ascii="Wingdings" w:hAnsi="Wingdings" w:hint="default"/>
+      </w:rPr>
+    </w:lvl>
+    <w:lvl w:ilvl="3" w:tplc="04090001" w:tentative="1">
+      <w:start w:val="1"/>
+      <w:numFmt w:val="bullet"/>
+      <w:lvlText w:val=""/>
+      <w:lvlJc w:val="left"/>
+      <w:pPr>
+        <w:ind w:left="2880" w:hanging="360"/>
+      </w:pPr>
+      <w:rPr>
+        <w:rFonts w:ascii="Symbol" w:hAnsi="Symbol" w:hint="default"/>
+      </w:rPr>
+    </w:lvl>
+    <w:lvl w:ilvl="4" w:tplc="04090003" w:tentative="1">
+      <w:start w:val="1"/>
+      <w:numFmt w:val="bullet"/>
+      <w:lvlText w:val="o"/>
+      <w:lvlJc w:val="left"/>
+      <w:pPr>
+        <w:ind w:left="3600" w:hanging="360"/>
+      </w:pPr>
+      <w:rPr>
+        <w:rFonts w:ascii="Courier New" w:hAnsi="Courier New" w:cs="Courier New" w:hint="default"/>
+      </w:rPr>
+    </w:lvl>
+    <w:lvl w:ilvl="5" w:tplc="04090005" w:tentative="1">
+      <w:start w:val="1"/>
+      <w:numFmt w:val="bullet"/>
+      <w:lvlText w:val=""/>
+      <w:lvlJc w:val="left"/>
+      <w:pPr>
+        <w:ind w:left="4320" w:hanging="360"/>
+      </w:pPr>
+      <w:rPr>
+        <w:rFonts w:ascii="Wingdings" w:hAnsi="Wingdings" w:hint="default"/>
+      </w:rPr>
+    </w:lvl>
+    <w:lvl w:ilvl="6" w:tplc="04090001" w:tentative="1">
+      <w:start w:val="1"/>
+      <w:numFmt w:val="bullet"/>
+      <w:lvlText w:val=""/>
+      <w:lvlJc w:val="left"/>
+      <w:pPr>
+        <w:ind w:left="5040" w:hanging="360"/>
+      </w:pPr>
+      <w:rPr>
+        <w:rFonts w:ascii="Symbol" w:hAnsi="Symbol" w:hint="default"/>
+      </w:rPr>
+    </w:lvl>
+    <w:lvl w:ilvl="7" w:tplc="04090003" w:tentative="1">
+      <w:start w:val="1"/>
+      <w:numFmt w:val="bullet"/>
+      <w:lvlText w:val="o"/>
+      <w:lvlJc w:val="left"/>
+      <w:pPr>
+        <w:ind w:left="5760" w:hanging="360"/>
+      </w:pPr>
+      <w:rPr>
+        <w:rFonts w:ascii="Courier New" w:hAnsi="Courier New" w:cs="Courier New" w:hint="default"/>
+      </w:rPr>
+    </w:lvl>
+    <w:lvl w:ilvl="8" w:tplc="04090005" w:tentative="1">
+      <w:start w:val="1"/>
+      <w:numFmt w:val="bullet"/>
+      <w:lvlText w:val=""/>
+      <w:lvlJc w:val="left"/>
+      <w:pPr>
+        <w:ind w:left="6480" w:hanging="360"/>
+      </w:pPr>
+      <w:rPr>
+        <w:rFonts w:ascii="Wingdings" w:hAnsi="Wingdings" w:hint="default"/>
+      </w:rPr>
+    </w:lvl>
+  </w:abstractNum>
+  <w:abstractNum w:abstractNumId="3">
     <w:nsid w:val="37660336"/>
     <w:multiLevelType w:val="hybridMultilevel"/>
     <w:tmpl w:val="754EAC84"/>
@@ -15264,7 +17037,7 @@
       </w:rPr>
     </w:lvl>
   </w:abstractNum>
-  <w:abstractNum w:abstractNumId="3">
+  <w:abstractNum w:abstractNumId="4">
     <w:nsid w:val="515F6B92"/>
     <w:multiLevelType w:val="hybridMultilevel"/>
     <w:tmpl w:val="024C6F6E"/>
@@ -15377,7 +17150,7 @@
       </w:rPr>
     </w:lvl>
   </w:abstractNum>
-  <w:abstractNum w:abstractNumId="4">
+  <w:abstractNum w:abstractNumId="5">
     <w:nsid w:val="52CA544A"/>
     <w:multiLevelType w:val="singleLevel"/>
     <w:tmpl w:val="AED6D67E"/>
@@ -15404,7 +17177,96 @@
       </w:rPr>
     </w:lvl>
   </w:abstractNum>
-  <w:abstractNum w:abstractNumId="5">
+  <w:abstractNum w:abstractNumId="6">
+    <w:nsid w:val="5656747F"/>
+    <w:multiLevelType w:val="hybridMultilevel"/>
+    <w:tmpl w:val="C4F0C0EA"/>
+    <w:lvl w:ilvl="0" w:tplc="04090011">
+      <w:start w:val="1"/>
+      <w:numFmt w:val="decimal"/>
+      <w:lvlText w:val="%1)"/>
+      <w:lvlJc w:val="left"/>
+      <w:pPr>
+        <w:ind w:left="720" w:hanging="360"/>
+      </w:pPr>
+      <w:rPr>
+        <w:rFonts w:hint="default"/>
+      </w:rPr>
+    </w:lvl>
+    <w:lvl w:ilvl="1" w:tplc="04090019" w:tentative="1">
+      <w:start w:val="1"/>
+      <w:numFmt w:val="lowerLetter"/>
+      <w:lvlText w:val="%2."/>
+      <w:lvlJc w:val="left"/>
+      <w:pPr>
+        <w:ind w:left="1440" w:hanging="360"/>
+      </w:pPr>
+    </w:lvl>
+    <w:lvl w:ilvl="2" w:tplc="0409001B" w:tentative="1">
+      <w:start w:val="1"/>
+      <w:numFmt w:val="lowerRoman"/>
+      <w:lvlText w:val="%3."/>
+      <w:lvlJc w:val="right"/>
+      <w:pPr>
+        <w:ind w:left="2160" w:hanging="180"/>
+      </w:pPr>
+    </w:lvl>
+    <w:lvl w:ilvl="3" w:tplc="0409000F" w:tentative="1">
+      <w:start w:val="1"/>
+      <w:numFmt w:val="decimal"/>
+      <w:lvlText w:val="%4."/>
+      <w:lvlJc w:val="left"/>
+      <w:pPr>
+        <w:ind w:left="2880" w:hanging="360"/>
+      </w:pPr>
+    </w:lvl>
+    <w:lvl w:ilvl="4" w:tplc="04090019" w:tentative="1">
+      <w:start w:val="1"/>
+      <w:numFmt w:val="lowerLetter"/>
+      <w:lvlText w:val="%5."/>
+      <w:lvlJc w:val="left"/>
+      <w:pPr>
+        <w:ind w:left="3600" w:hanging="360"/>
+      </w:pPr>
+    </w:lvl>
+    <w:lvl w:ilvl="5" w:tplc="0409001B" w:tentative="1">
+      <w:start w:val="1"/>
+      <w:numFmt w:val="lowerRoman"/>
+      <w:lvlText w:val="%6."/>
+      <w:lvlJc w:val="right"/>
+      <w:pPr>
+        <w:ind w:left="4320" w:hanging="180"/>
+      </w:pPr>
+    </w:lvl>
+    <w:lvl w:ilvl="6" w:tplc="0409000F" w:tentative="1">
+      <w:start w:val="1"/>
+      <w:numFmt w:val="decimal"/>
+      <w:lvlText w:val="%7."/>
+      <w:lvlJc w:val="left"/>
+      <w:pPr>
+        <w:ind w:left="5040" w:hanging="360"/>
+      </w:pPr>
+    </w:lvl>
+    <w:lvl w:ilvl="7" w:tplc="04090019" w:tentative="1">
+      <w:start w:val="1"/>
+      <w:numFmt w:val="lowerLetter"/>
+      <w:lvlText w:val="%8."/>
+      <w:lvlJc w:val="left"/>
+      <w:pPr>
+        <w:ind w:left="5760" w:hanging="360"/>
+      </w:pPr>
+    </w:lvl>
+    <w:lvl w:ilvl="8" w:tplc="0409001B" w:tentative="1">
+      <w:start w:val="1"/>
+      <w:numFmt w:val="lowerRoman"/>
+      <w:lvlText w:val="%9."/>
+      <w:lvlJc w:val="right"/>
+      <w:pPr>
+        <w:ind w:left="6480" w:hanging="180"/>
+      </w:pPr>
+    </w:lvl>
+  </w:abstractNum>
+  <w:abstractNum w:abstractNumId="7">
     <w:nsid w:val="59B71037"/>
     <w:multiLevelType w:val="hybridMultilevel"/>
     <w:tmpl w:val="646AAA70"/>
@@ -15517,7 +17379,120 @@
       </w:rPr>
     </w:lvl>
   </w:abstractNum>
-  <w:abstractNum w:abstractNumId="6">
+  <w:abstractNum w:abstractNumId="8">
+    <w:nsid w:val="682B7425"/>
+    <w:multiLevelType w:val="hybridMultilevel"/>
+    <w:tmpl w:val="1F7676DE"/>
+    <w:lvl w:ilvl="0" w:tplc="04090001">
+      <w:start w:val="1"/>
+      <w:numFmt w:val="bullet"/>
+      <w:lvlText w:val=""/>
+      <w:lvlJc w:val="left"/>
+      <w:pPr>
+        <w:ind w:left="720" w:hanging="360"/>
+      </w:pPr>
+      <w:rPr>
+        <w:rFonts w:ascii="Symbol" w:hAnsi="Symbol" w:hint="default"/>
+      </w:rPr>
+    </w:lvl>
+    <w:lvl w:ilvl="1" w:tplc="04090003" w:tentative="1">
+      <w:start w:val="1"/>
+      <w:numFmt w:val="bullet"/>
+      <w:lvlText w:val="o"/>
+      <w:lvlJc w:val="left"/>
+      <w:pPr>
+        <w:ind w:left="1440" w:hanging="360"/>
+      </w:pPr>
+      <w:rPr>
+        <w:rFonts w:ascii="Courier New" w:hAnsi="Courier New" w:cs="Courier New" w:hint="default"/>
+      </w:rPr>
+    </w:lvl>
+    <w:lvl w:ilvl="2" w:tplc="04090005" w:tentative="1">
+      <w:start w:val="1"/>
+      <w:numFmt w:val="bullet"/>
+      <w:lvlText w:val=""/>
+      <w:lvlJc w:val="left"/>
+      <w:pPr>
+        <w:ind w:left="2160" w:hanging="360"/>
+      </w:pPr>
+      <w:rPr>
+        <w:rFonts w:ascii="Wingdings" w:hAnsi="Wingdings" w:hint="default"/>
+      </w:rPr>
+    </w:lvl>
+    <w:lvl w:ilvl="3" w:tplc="04090001" w:tentative="1">
+      <w:start w:val="1"/>
+      <w:numFmt w:val="bullet"/>
+      <w:lvlText w:val=""/>
+      <w:lvlJc w:val="left"/>
+      <w:pPr>
+        <w:ind w:left="2880" w:hanging="360"/>
+      </w:pPr>
+      <w:rPr>
+        <w:rFonts w:ascii="Symbol" w:hAnsi="Symbol" w:hint="default"/>
+      </w:rPr>
+    </w:lvl>
+    <w:lvl w:ilvl="4" w:tplc="04090003" w:tentative="1">
+      <w:start w:val="1"/>
+      <w:numFmt w:val="bullet"/>
+      <w:lvlText w:val="o"/>
+      <w:lvlJc w:val="left"/>
+      <w:pPr>
+        <w:ind w:left="3600" w:hanging="360"/>
+      </w:pPr>
+      <w:rPr>
+        <w:rFonts w:ascii="Courier New" w:hAnsi="Courier New" w:cs="Courier New" w:hint="default"/>
+      </w:rPr>
+    </w:lvl>
+    <w:lvl w:ilvl="5" w:tplc="04090005" w:tentative="1">
+      <w:start w:val="1"/>
+      <w:numFmt w:val="bullet"/>
+      <w:lvlText w:val=""/>
+      <w:lvlJc w:val="left"/>
+      <w:pPr>
+        <w:ind w:left="4320" w:hanging="360"/>
+      </w:pPr>
+      <w:rPr>
+        <w:rFonts w:ascii="Wingdings" w:hAnsi="Wingdings" w:hint="default"/>
+      </w:rPr>
+    </w:lvl>
+    <w:lvl w:ilvl="6" w:tplc="04090001" w:tentative="1">
+      <w:start w:val="1"/>
+      <w:numFmt w:val="bullet"/>
+      <w:lvlText w:val=""/>
+      <w:lvlJc w:val="left"/>
+      <w:pPr>
+        <w:ind w:left="5040" w:hanging="360"/>
+      </w:pPr>
+      <w:rPr>
+        <w:rFonts w:ascii="Symbol" w:hAnsi="Symbol" w:hint="default"/>
+      </w:rPr>
+    </w:lvl>
+    <w:lvl w:ilvl="7" w:tplc="04090003" w:tentative="1">
+      <w:start w:val="1"/>
+      <w:numFmt w:val="bullet"/>
+      <w:lvlText w:val="o"/>
+      <w:lvlJc w:val="left"/>
+      <w:pPr>
+        <w:ind w:left="5760" w:hanging="360"/>
+      </w:pPr>
+      <w:rPr>
+        <w:rFonts w:ascii="Courier New" w:hAnsi="Courier New" w:cs="Courier New" w:hint="default"/>
+      </w:rPr>
+    </w:lvl>
+    <w:lvl w:ilvl="8" w:tplc="04090005" w:tentative="1">
+      <w:start w:val="1"/>
+      <w:numFmt w:val="bullet"/>
+      <w:lvlText w:val=""/>
+      <w:lvlJc w:val="left"/>
+      <w:pPr>
+        <w:ind w:left="6480" w:hanging="360"/>
+      </w:pPr>
+      <w:rPr>
+        <w:rFonts w:ascii="Wingdings" w:hAnsi="Wingdings" w:hint="default"/>
+      </w:rPr>
+    </w:lvl>
+  </w:abstractNum>
+  <w:abstractNum w:abstractNumId="9">
     <w:nsid w:val="6C402C58"/>
     <w:multiLevelType w:val="hybridMultilevel"/>
     <w:tmpl w:val="9A1CA078"/>
@@ -15662,7 +17637,7 @@
       </w:rPr>
     </w:lvl>
   </w:abstractNum>
-  <w:abstractNum w:abstractNumId="7">
+  <w:abstractNum w:abstractNumId="10">
     <w:nsid w:val="6F1D6A21"/>
     <w:multiLevelType w:val="singleLevel"/>
     <w:tmpl w:val="A100F9DC"/>
@@ -15684,7 +17659,7 @@
       </w:rPr>
     </w:lvl>
   </w:abstractNum>
-  <w:abstractNum w:abstractNumId="8">
+  <w:abstractNum w:abstractNumId="11">
     <w:nsid w:val="747279E5"/>
     <w:multiLevelType w:val="hybridMultilevel"/>
     <w:tmpl w:val="1280FDFE"/>
@@ -15801,28 +17776,37 @@
     <w:abstractNumId w:val="0"/>
   </w:num>
   <w:num w:numId="2">
+    <w:abstractNumId w:val="10"/>
+  </w:num>
+  <w:num w:numId="3">
+    <w:abstractNumId w:val="3"/>
+  </w:num>
+  <w:num w:numId="4">
+    <w:abstractNumId w:val="9"/>
+  </w:num>
+  <w:num w:numId="5">
+    <w:abstractNumId w:val="5"/>
+  </w:num>
+  <w:num w:numId="6">
     <w:abstractNumId w:val="7"/>
   </w:num>
-  <w:num w:numId="3">
-    <w:abstractNumId w:val="2"/>
-  </w:num>
-  <w:num w:numId="4">
-    <w:abstractNumId w:val="6"/>
-  </w:num>
-  <w:num w:numId="5">
+  <w:num w:numId="7">
     <w:abstractNumId w:val="4"/>
-  </w:num>
-  <w:num w:numId="6">
-    <w:abstractNumId w:val="5"/>
-  </w:num>
-  <w:num w:numId="7">
-    <w:abstractNumId w:val="3"/>
   </w:num>
   <w:num w:numId="8">
     <w:abstractNumId w:val="1"/>
   </w:num>
   <w:num w:numId="9">
+    <w:abstractNumId w:val="11"/>
+  </w:num>
+  <w:num w:numId="10">
     <w:abstractNumId w:val="8"/>
+  </w:num>
+  <w:num w:numId="11">
+    <w:abstractNumId w:val="2"/>
+  </w:num>
+  <w:num w:numId="12">
+    <w:abstractNumId w:val="6"/>
   </w:num>
 </w:numbering>
 </file>

--- a/CFT4CUnitSrc/src/report/SoICT2016.docx
+++ b/CFT4CUnitSrc/src/report/SoICT2016.docx
@@ -3694,7 +3694,7 @@
           <w:szCs w:val="18"/>
           <w:lang w:eastAsia="ja-JP"/>
         </w:rPr>
-        <w:t>expressions;</w:t>
+        <w:t>expressions</w:t>
       </w:r>
     </w:p>
     <w:p>
@@ -3940,8 +3940,6 @@
       <w:r>
         <w:t>RELATED WORK</w:t>
       </w:r>
-      <w:bookmarkStart w:id="0" w:name="_GoBack"/>
-      <w:bookmarkEnd w:id="0"/>
     </w:p>
     <w:p>
       <w:pPr>
@@ -5500,16 +5498,1132 @@
         <w:spacing w:after="120"/>
         <w:ind w:firstLine="0"/>
         <w:rPr>
-          <w:lang w:eastAsia="ja-JP"/>
-        </w:rPr>
-      </w:pPr>
-      <w:proofErr w:type="spellStart"/>
-      <w:r>
-        <w:rPr>
-          <w:rFonts w:hint="eastAsia"/>
-          <w:lang w:eastAsia="ja-JP"/>
-        </w:rPr>
-        <w:t>Giả</w:t>
+          <w:rFonts w:hint="eastAsia"/>
+          <w:lang w:eastAsia="ja-JP"/>
+        </w:rPr>
+      </w:pPr>
+      <w:r>
+        <w:rPr>
+          <w:rFonts w:hint="eastAsia"/>
+          <w:lang w:eastAsia="ja-JP"/>
+        </w:rPr>
+        <w:t xml:space="preserve">Trong paper </w:t>
+      </w:r>
+      <w:proofErr w:type="spellStart"/>
+      <w:r>
+        <w:rPr>
+          <w:rFonts w:hint="eastAsia"/>
+          <w:lang w:eastAsia="ja-JP"/>
+        </w:rPr>
+        <w:t>này</w:t>
+      </w:r>
+      <w:proofErr w:type="spellEnd"/>
+      <w:r>
+        <w:rPr>
+          <w:rFonts w:hint="eastAsia"/>
+          <w:lang w:eastAsia="ja-JP"/>
+        </w:rPr>
+        <w:t xml:space="preserve"> </w:t>
+      </w:r>
+      <w:proofErr w:type="spellStart"/>
+      <w:r>
+        <w:rPr>
+          <w:rFonts w:hint="eastAsia"/>
+          <w:lang w:eastAsia="ja-JP"/>
+        </w:rPr>
+        <w:t>chúng</w:t>
+      </w:r>
+      <w:proofErr w:type="spellEnd"/>
+      <w:r>
+        <w:rPr>
+          <w:rFonts w:hint="eastAsia"/>
+          <w:lang w:eastAsia="ja-JP"/>
+        </w:rPr>
+        <w:t xml:space="preserve"> </w:t>
+      </w:r>
+      <w:proofErr w:type="spellStart"/>
+      <w:r>
+        <w:rPr>
+          <w:rFonts w:hint="eastAsia"/>
+          <w:lang w:eastAsia="ja-JP"/>
+        </w:rPr>
+        <w:t>tôi</w:t>
+      </w:r>
+      <w:proofErr w:type="spellEnd"/>
+      <w:r>
+        <w:rPr>
+          <w:rFonts w:hint="eastAsia"/>
+          <w:lang w:eastAsia="ja-JP"/>
+        </w:rPr>
+        <w:t xml:space="preserve"> </w:t>
+      </w:r>
+      <w:proofErr w:type="spellStart"/>
+      <w:r>
+        <w:rPr>
+          <w:rFonts w:hint="eastAsia"/>
+          <w:lang w:eastAsia="ja-JP"/>
+        </w:rPr>
+        <w:t>đã</w:t>
+      </w:r>
+      <w:proofErr w:type="spellEnd"/>
+      <w:r>
+        <w:rPr>
+          <w:rFonts w:hint="eastAsia"/>
+          <w:lang w:eastAsia="ja-JP"/>
+        </w:rPr>
+        <w:t xml:space="preserve"> </w:t>
+      </w:r>
+      <w:proofErr w:type="spellStart"/>
+      <w:r>
+        <w:rPr>
+          <w:rFonts w:hint="eastAsia"/>
+          <w:lang w:eastAsia="ja-JP"/>
+        </w:rPr>
+        <w:t>phân</w:t>
+      </w:r>
+      <w:proofErr w:type="spellEnd"/>
+      <w:r>
+        <w:rPr>
+          <w:rFonts w:hint="eastAsia"/>
+          <w:lang w:eastAsia="ja-JP"/>
+        </w:rPr>
+        <w:t xml:space="preserve"> </w:t>
+      </w:r>
+      <w:proofErr w:type="spellStart"/>
+      <w:r>
+        <w:rPr>
+          <w:rFonts w:hint="eastAsia"/>
+          <w:lang w:eastAsia="ja-JP"/>
+        </w:rPr>
+        <w:t>tích</w:t>
+      </w:r>
+      <w:proofErr w:type="spellEnd"/>
+      <w:r>
+        <w:rPr>
+          <w:rFonts w:hint="eastAsia"/>
+          <w:lang w:eastAsia="ja-JP"/>
+        </w:rPr>
+        <w:t xml:space="preserve"> </w:t>
+      </w:r>
+      <w:proofErr w:type="spellStart"/>
+      <w:r>
+        <w:rPr>
+          <w:rFonts w:hint="eastAsia"/>
+          <w:lang w:eastAsia="ja-JP"/>
+        </w:rPr>
+        <w:t>được</w:t>
+      </w:r>
+      <w:proofErr w:type="spellEnd"/>
+      <w:r>
+        <w:rPr>
+          <w:rFonts w:hint="eastAsia"/>
+          <w:lang w:eastAsia="ja-JP"/>
+        </w:rPr>
+        <w:t xml:space="preserve"> </w:t>
+      </w:r>
+      <w:r>
+        <w:rPr>
+          <w:rFonts w:hint="eastAsia"/>
+          <w:lang w:eastAsia="ja-JP"/>
+        </w:rPr>
+        <w:t xml:space="preserve">2 </w:t>
+      </w:r>
+      <w:r>
+        <w:rPr>
+          <w:rFonts w:hint="eastAsia"/>
+          <w:lang w:eastAsia="ja-JP"/>
+        </w:rPr>
+        <w:t xml:space="preserve">condition statement </w:t>
+      </w:r>
+      <w:r>
+        <w:rPr>
+          <w:rFonts w:hint="eastAsia"/>
+          <w:lang w:eastAsia="ja-JP"/>
+        </w:rPr>
+        <w:t xml:space="preserve">của </w:t>
+      </w:r>
+      <w:proofErr w:type="spellStart"/>
+      <w:r>
+        <w:rPr>
+          <w:rFonts w:hint="eastAsia"/>
+          <w:lang w:eastAsia="ja-JP"/>
+        </w:rPr>
+        <w:t>ngôn</w:t>
+      </w:r>
+      <w:proofErr w:type="spellEnd"/>
+      <w:r>
+        <w:rPr>
+          <w:rFonts w:hint="eastAsia"/>
+          <w:lang w:eastAsia="ja-JP"/>
+        </w:rPr>
+        <w:t xml:space="preserve"> </w:t>
+      </w:r>
+      <w:proofErr w:type="spellStart"/>
+      <w:r>
+        <w:rPr>
+          <w:rFonts w:hint="eastAsia"/>
+          <w:lang w:eastAsia="ja-JP"/>
+        </w:rPr>
+        <w:t>ngữ</w:t>
+      </w:r>
+      <w:proofErr w:type="spellEnd"/>
+      <w:r>
+        <w:rPr>
+          <w:rFonts w:hint="eastAsia"/>
+          <w:lang w:eastAsia="ja-JP"/>
+        </w:rPr>
+        <w:t xml:space="preserve"> Java </w:t>
+      </w:r>
+      <w:proofErr w:type="spellStart"/>
+      <w:r>
+        <w:rPr>
+          <w:rFonts w:hint="eastAsia"/>
+          <w:lang w:eastAsia="ja-JP"/>
+        </w:rPr>
+        <w:t>như</w:t>
+      </w:r>
+      <w:proofErr w:type="spellEnd"/>
+      <w:r>
+        <w:rPr>
+          <w:rFonts w:hint="eastAsia"/>
+          <w:lang w:eastAsia="ja-JP"/>
+        </w:rPr>
+        <w:t xml:space="preserve"> </w:t>
+      </w:r>
+      <w:proofErr w:type="spellStart"/>
+      <w:r>
+        <w:rPr>
+          <w:rFonts w:hint="eastAsia"/>
+          <w:lang w:eastAsia="ja-JP"/>
+        </w:rPr>
+        <w:t>đã</w:t>
+      </w:r>
+      <w:proofErr w:type="spellEnd"/>
+      <w:r>
+        <w:rPr>
+          <w:rFonts w:hint="eastAsia"/>
+          <w:lang w:eastAsia="ja-JP"/>
+        </w:rPr>
+        <w:t xml:space="preserve"> </w:t>
+      </w:r>
+      <w:proofErr w:type="spellStart"/>
+      <w:r>
+        <w:rPr>
+          <w:rFonts w:hint="eastAsia"/>
+          <w:lang w:eastAsia="ja-JP"/>
+        </w:rPr>
+        <w:t>trình</w:t>
+      </w:r>
+      <w:proofErr w:type="spellEnd"/>
+      <w:r>
+        <w:rPr>
+          <w:rFonts w:hint="eastAsia"/>
+          <w:lang w:eastAsia="ja-JP"/>
+        </w:rPr>
+        <w:t xml:space="preserve"> </w:t>
+      </w:r>
+      <w:proofErr w:type="spellStart"/>
+      <w:r>
+        <w:rPr>
+          <w:rFonts w:hint="eastAsia"/>
+          <w:lang w:eastAsia="ja-JP"/>
+        </w:rPr>
+        <w:t>bày</w:t>
+      </w:r>
+      <w:proofErr w:type="spellEnd"/>
+      <w:r>
+        <w:rPr>
+          <w:rFonts w:hint="eastAsia"/>
+          <w:lang w:eastAsia="ja-JP"/>
+        </w:rPr>
+        <w:t xml:space="preserve"> ở section 2.3</w:t>
+      </w:r>
+      <w:r>
+        <w:rPr>
+          <w:rFonts w:hint="eastAsia"/>
+          <w:lang w:eastAsia="ja-JP"/>
+        </w:rPr>
+        <w:t xml:space="preserve">.2, </w:t>
+      </w:r>
+      <w:proofErr w:type="spellStart"/>
+      <w:r>
+        <w:rPr>
+          <w:rFonts w:hint="eastAsia"/>
+          <w:lang w:eastAsia="ja-JP"/>
+        </w:rPr>
+        <w:t>đó</w:t>
+      </w:r>
+      <w:proofErr w:type="spellEnd"/>
+      <w:r>
+        <w:rPr>
+          <w:rFonts w:hint="eastAsia"/>
+          <w:lang w:eastAsia="ja-JP"/>
+        </w:rPr>
+        <w:t xml:space="preserve"> </w:t>
+      </w:r>
+      <w:proofErr w:type="spellStart"/>
+      <w:r>
+        <w:rPr>
+          <w:rFonts w:hint="eastAsia"/>
+          <w:lang w:eastAsia="ja-JP"/>
+        </w:rPr>
+        <w:t>là</w:t>
+      </w:r>
+      <w:proofErr w:type="spellEnd"/>
+      <w:r>
+        <w:rPr>
+          <w:rFonts w:hint="eastAsia"/>
+          <w:lang w:eastAsia="ja-JP"/>
+        </w:rPr>
+        <w:t xml:space="preserve"> </w:t>
+      </w:r>
+      <w:r>
+        <w:rPr>
+          <w:lang w:eastAsia="ja-JP"/>
+        </w:rPr>
+        <w:t>"</w:t>
+      </w:r>
+      <w:r>
+        <w:rPr>
+          <w:rFonts w:hint="eastAsia"/>
+          <w:i/>
+          <w:lang w:eastAsia="ja-JP"/>
+        </w:rPr>
+        <w:t>only</w:t>
+      </w:r>
+      <w:r>
+        <w:rPr>
+          <w:rFonts w:hint="eastAsia"/>
+          <w:lang w:eastAsia="ja-JP"/>
+        </w:rPr>
+        <w:t xml:space="preserve"> </w:t>
+      </w:r>
+      <w:r>
+        <w:rPr>
+          <w:i/>
+          <w:lang w:eastAsia="ja-JP"/>
+        </w:rPr>
+        <w:t>one comparison operator</w:t>
+      </w:r>
+      <w:r>
+        <w:rPr>
+          <w:lang w:eastAsia="ja-JP"/>
+        </w:rPr>
+        <w:t xml:space="preserve">" </w:t>
+      </w:r>
+      <w:r>
+        <w:rPr>
+          <w:rFonts w:hint="eastAsia"/>
+          <w:lang w:eastAsia="ja-JP"/>
+        </w:rPr>
+        <w:t>and</w:t>
+      </w:r>
+      <w:r>
+        <w:rPr>
+          <w:lang w:eastAsia="ja-JP"/>
+        </w:rPr>
+        <w:t xml:space="preserve"> "</w:t>
+      </w:r>
+      <w:r>
+        <w:rPr>
+          <w:i/>
+          <w:lang w:eastAsia="ja-JP"/>
+        </w:rPr>
+        <w:t xml:space="preserve">complex </w:t>
+      </w:r>
+      <w:proofErr w:type="spellStart"/>
+      <w:r>
+        <w:rPr>
+          <w:i/>
+          <w:lang w:eastAsia="ja-JP"/>
+        </w:rPr>
+        <w:t>boolean</w:t>
+      </w:r>
+      <w:proofErr w:type="spellEnd"/>
+      <w:r>
+        <w:rPr>
+          <w:i/>
+          <w:lang w:eastAsia="ja-JP"/>
+        </w:rPr>
+        <w:t xml:space="preserve"> expression</w:t>
+      </w:r>
+      <w:r>
+        <w:rPr>
+          <w:lang w:eastAsia="ja-JP"/>
+        </w:rPr>
+        <w:t xml:space="preserve"> </w:t>
+      </w:r>
+      <w:r>
+        <w:rPr>
+          <w:lang w:eastAsia="ja-JP"/>
+        </w:rPr>
+        <w:t>"</w:t>
+      </w:r>
+      <w:r>
+        <w:rPr>
+          <w:rFonts w:hint="eastAsia"/>
+          <w:lang w:eastAsia="ja-JP"/>
+        </w:rPr>
+        <w:t>.</w:t>
+      </w:r>
+    </w:p>
+    <w:p>
+      <w:pPr>
+        <w:pStyle w:val="BodyTextIndent"/>
+        <w:spacing w:after="120"/>
+        <w:ind w:firstLine="0"/>
+        <w:rPr>
+          <w:rFonts w:hint="eastAsia"/>
+          <w:lang w:eastAsia="ja-JP"/>
+        </w:rPr>
+      </w:pPr>
+      <w:proofErr w:type="spellStart"/>
+      <w:r>
+        <w:rPr>
+          <w:rFonts w:hint="eastAsia"/>
+          <w:lang w:eastAsia="ja-JP"/>
+        </w:rPr>
+        <w:t>Từ</w:t>
+      </w:r>
+      <w:proofErr w:type="spellEnd"/>
+      <w:r>
+        <w:rPr>
+          <w:rFonts w:hint="eastAsia"/>
+          <w:lang w:eastAsia="ja-JP"/>
+        </w:rPr>
+        <w:t xml:space="preserve"> </w:t>
+      </w:r>
+      <w:proofErr w:type="spellStart"/>
+      <w:r>
+        <w:rPr>
+          <w:rFonts w:hint="eastAsia"/>
+          <w:lang w:eastAsia="ja-JP"/>
+        </w:rPr>
+        <w:t>thực</w:t>
+      </w:r>
+      <w:proofErr w:type="spellEnd"/>
+      <w:r>
+        <w:rPr>
+          <w:rFonts w:hint="eastAsia"/>
+          <w:lang w:eastAsia="ja-JP"/>
+        </w:rPr>
+        <w:t xml:space="preserve"> </w:t>
+      </w:r>
+      <w:proofErr w:type="spellStart"/>
+      <w:r>
+        <w:rPr>
+          <w:rFonts w:hint="eastAsia"/>
+          <w:lang w:eastAsia="ja-JP"/>
+        </w:rPr>
+        <w:t>nghiệm</w:t>
+      </w:r>
+      <w:proofErr w:type="spellEnd"/>
+      <w:r>
+        <w:rPr>
+          <w:rFonts w:hint="eastAsia"/>
+          <w:lang w:eastAsia="ja-JP"/>
+        </w:rPr>
+        <w:t xml:space="preserve"> </w:t>
+      </w:r>
+      <w:proofErr w:type="spellStart"/>
+      <w:r>
+        <w:rPr>
+          <w:rFonts w:hint="eastAsia"/>
+          <w:lang w:eastAsia="ja-JP"/>
+        </w:rPr>
+        <w:t>chúng</w:t>
+      </w:r>
+      <w:proofErr w:type="spellEnd"/>
+      <w:r>
+        <w:rPr>
+          <w:rFonts w:hint="eastAsia"/>
+          <w:lang w:eastAsia="ja-JP"/>
+        </w:rPr>
+        <w:t xml:space="preserve"> </w:t>
+      </w:r>
+      <w:proofErr w:type="spellStart"/>
+      <w:r>
+        <w:rPr>
+          <w:rFonts w:hint="eastAsia"/>
+          <w:lang w:eastAsia="ja-JP"/>
+        </w:rPr>
+        <w:t>tôi</w:t>
+      </w:r>
+      <w:proofErr w:type="spellEnd"/>
+      <w:r>
+        <w:rPr>
+          <w:rFonts w:hint="eastAsia"/>
+          <w:lang w:eastAsia="ja-JP"/>
+        </w:rPr>
+        <w:t xml:space="preserve"> </w:t>
+      </w:r>
+      <w:proofErr w:type="spellStart"/>
+      <w:r>
+        <w:rPr>
+          <w:rFonts w:hint="eastAsia"/>
+          <w:lang w:eastAsia="ja-JP"/>
+        </w:rPr>
+        <w:t>nhận</w:t>
+      </w:r>
+      <w:proofErr w:type="spellEnd"/>
+      <w:r>
+        <w:rPr>
+          <w:rFonts w:hint="eastAsia"/>
+          <w:lang w:eastAsia="ja-JP"/>
+        </w:rPr>
+        <w:t xml:space="preserve"> </w:t>
+      </w:r>
+      <w:proofErr w:type="spellStart"/>
+      <w:r>
+        <w:rPr>
+          <w:rFonts w:hint="eastAsia"/>
+          <w:lang w:eastAsia="ja-JP"/>
+        </w:rPr>
+        <w:t>thấy</w:t>
+      </w:r>
+      <w:proofErr w:type="spellEnd"/>
+      <w:r>
+        <w:rPr>
+          <w:rFonts w:hint="eastAsia"/>
+          <w:lang w:eastAsia="ja-JP"/>
+        </w:rPr>
+        <w:t xml:space="preserve"> </w:t>
+      </w:r>
+      <w:proofErr w:type="spellStart"/>
+      <w:r>
+        <w:rPr>
+          <w:rFonts w:hint="eastAsia"/>
+          <w:lang w:eastAsia="ja-JP"/>
+        </w:rPr>
+        <w:t>rằng</w:t>
+      </w:r>
+      <w:proofErr w:type="spellEnd"/>
+      <w:r>
+        <w:rPr>
+          <w:rFonts w:hint="eastAsia"/>
+          <w:lang w:eastAsia="ja-JP"/>
+        </w:rPr>
+        <w:t>,</w:t>
+      </w:r>
+      <w:r>
+        <w:rPr>
+          <w:rFonts w:hint="eastAsia"/>
+          <w:lang w:eastAsia="ja-JP"/>
+        </w:rPr>
+        <w:t xml:space="preserve"> </w:t>
+      </w:r>
+      <w:proofErr w:type="spellStart"/>
+      <w:r>
+        <w:rPr>
+          <w:rFonts w:hint="eastAsia"/>
+          <w:lang w:eastAsia="ja-JP"/>
+        </w:rPr>
+        <w:t>với</w:t>
+      </w:r>
+      <w:proofErr w:type="spellEnd"/>
+      <w:r>
+        <w:rPr>
+          <w:rFonts w:hint="eastAsia"/>
+          <w:lang w:eastAsia="ja-JP"/>
+        </w:rPr>
+        <w:t xml:space="preserve"> </w:t>
+      </w:r>
+      <w:proofErr w:type="spellStart"/>
+      <w:r>
+        <w:rPr>
+          <w:rFonts w:hint="eastAsia"/>
+          <w:lang w:eastAsia="ja-JP"/>
+        </w:rPr>
+        <w:t>các</w:t>
+      </w:r>
+      <w:proofErr w:type="spellEnd"/>
+      <w:r>
+        <w:rPr>
+          <w:rFonts w:hint="eastAsia"/>
+          <w:lang w:eastAsia="ja-JP"/>
+        </w:rPr>
+        <w:t xml:space="preserve"> </w:t>
+      </w:r>
+      <w:proofErr w:type="spellStart"/>
+      <w:r>
+        <w:rPr>
+          <w:rFonts w:hint="eastAsia"/>
+          <w:lang w:eastAsia="ja-JP"/>
+        </w:rPr>
+        <w:t>điều</w:t>
+      </w:r>
+      <w:proofErr w:type="spellEnd"/>
+      <w:r>
+        <w:rPr>
+          <w:rFonts w:hint="eastAsia"/>
+          <w:lang w:eastAsia="ja-JP"/>
+        </w:rPr>
+        <w:t xml:space="preserve"> </w:t>
+      </w:r>
+      <w:proofErr w:type="spellStart"/>
+      <w:r>
+        <w:rPr>
+          <w:rFonts w:hint="eastAsia"/>
+          <w:lang w:eastAsia="ja-JP"/>
+        </w:rPr>
+        <w:t>kiện</w:t>
+      </w:r>
+      <w:proofErr w:type="spellEnd"/>
+      <w:r>
+        <w:rPr>
+          <w:rFonts w:hint="eastAsia"/>
+          <w:lang w:eastAsia="ja-JP"/>
+        </w:rPr>
+        <w:t xml:space="preserve"> </w:t>
+      </w:r>
+      <w:r>
+        <w:rPr>
+          <w:lang w:eastAsia="ja-JP"/>
+        </w:rPr>
+        <w:t>equal</w:t>
+      </w:r>
+      <w:r>
+        <w:rPr>
+          <w:rFonts w:hint="eastAsia"/>
+          <w:lang w:eastAsia="ja-JP"/>
+        </w:rPr>
+        <w:t xml:space="preserve"> condition ở trong condition statement, </w:t>
+      </w:r>
+      <w:proofErr w:type="spellStart"/>
+      <w:r>
+        <w:rPr>
+          <w:rFonts w:hint="eastAsia"/>
+          <w:lang w:eastAsia="ja-JP"/>
+        </w:rPr>
+        <w:t>nếu</w:t>
+      </w:r>
+      <w:proofErr w:type="spellEnd"/>
+      <w:r>
+        <w:rPr>
+          <w:rFonts w:hint="eastAsia"/>
+          <w:lang w:eastAsia="ja-JP"/>
+        </w:rPr>
+        <w:t xml:space="preserve"> </w:t>
+      </w:r>
+      <w:proofErr w:type="spellStart"/>
+      <w:r>
+        <w:rPr>
+          <w:rFonts w:hint="eastAsia"/>
+          <w:lang w:eastAsia="ja-JP"/>
+        </w:rPr>
+        <w:t>không</w:t>
+      </w:r>
+      <w:proofErr w:type="spellEnd"/>
+      <w:r>
+        <w:rPr>
+          <w:rFonts w:hint="eastAsia"/>
+          <w:lang w:eastAsia="ja-JP"/>
+        </w:rPr>
+        <w:t xml:space="preserve"> </w:t>
+      </w:r>
+      <w:proofErr w:type="spellStart"/>
+      <w:r>
+        <w:rPr>
+          <w:rFonts w:hint="eastAsia"/>
+          <w:lang w:eastAsia="ja-JP"/>
+        </w:rPr>
+        <w:t>có</w:t>
+      </w:r>
+      <w:proofErr w:type="spellEnd"/>
+      <w:r>
+        <w:rPr>
+          <w:rFonts w:hint="eastAsia"/>
+          <w:lang w:eastAsia="ja-JP"/>
+        </w:rPr>
+        <w:t xml:space="preserve"> </w:t>
+      </w:r>
+      <w:proofErr w:type="spellStart"/>
+      <w:r>
+        <w:rPr>
+          <w:rFonts w:hint="eastAsia"/>
+          <w:lang w:eastAsia="ja-JP"/>
+        </w:rPr>
+        <w:t>các</w:t>
+      </w:r>
+      <w:proofErr w:type="spellEnd"/>
+      <w:r>
+        <w:rPr>
+          <w:rFonts w:hint="eastAsia"/>
+          <w:lang w:eastAsia="ja-JP"/>
+        </w:rPr>
+        <w:t xml:space="preserve"> </w:t>
+      </w:r>
+      <w:proofErr w:type="spellStart"/>
+      <w:r>
+        <w:rPr>
+          <w:rFonts w:hint="eastAsia"/>
+          <w:lang w:eastAsia="ja-JP"/>
+        </w:rPr>
+        <w:t>điều</w:t>
+      </w:r>
+      <w:proofErr w:type="spellEnd"/>
+      <w:r>
+        <w:rPr>
+          <w:rFonts w:hint="eastAsia"/>
+          <w:lang w:eastAsia="ja-JP"/>
+        </w:rPr>
+        <w:t xml:space="preserve"> </w:t>
+      </w:r>
+      <w:proofErr w:type="spellStart"/>
+      <w:r>
+        <w:rPr>
+          <w:rFonts w:hint="eastAsia"/>
+          <w:lang w:eastAsia="ja-JP"/>
+        </w:rPr>
+        <w:t>chỉnh</w:t>
+      </w:r>
+      <w:proofErr w:type="spellEnd"/>
+      <w:r>
+        <w:rPr>
+          <w:rFonts w:hint="eastAsia"/>
+          <w:lang w:eastAsia="ja-JP"/>
+        </w:rPr>
+        <w:t xml:space="preserve"> ở </w:t>
+      </w:r>
+      <w:r>
+        <w:rPr>
+          <w:rFonts w:hint="eastAsia"/>
+          <w:lang w:eastAsia="ja-JP"/>
+        </w:rPr>
+        <w:t xml:space="preserve">GA </w:t>
+      </w:r>
+      <w:proofErr w:type="spellStart"/>
+      <w:r>
+        <w:rPr>
+          <w:rFonts w:hint="eastAsia"/>
+          <w:lang w:eastAsia="ja-JP"/>
+        </w:rPr>
+        <w:t>thì</w:t>
+      </w:r>
+      <w:proofErr w:type="spellEnd"/>
+      <w:r>
+        <w:rPr>
+          <w:rFonts w:hint="eastAsia"/>
+          <w:lang w:eastAsia="ja-JP"/>
+        </w:rPr>
+        <w:t xml:space="preserve"> </w:t>
+      </w:r>
+      <w:proofErr w:type="spellStart"/>
+      <w:r>
+        <w:rPr>
+          <w:rFonts w:hint="eastAsia"/>
+          <w:lang w:eastAsia="ja-JP"/>
+        </w:rPr>
+        <w:t>không</w:t>
+      </w:r>
+      <w:proofErr w:type="spellEnd"/>
+      <w:r>
+        <w:rPr>
+          <w:rFonts w:hint="eastAsia"/>
+          <w:lang w:eastAsia="ja-JP"/>
+        </w:rPr>
+        <w:t xml:space="preserve"> </w:t>
+      </w:r>
+      <w:proofErr w:type="spellStart"/>
+      <w:r>
+        <w:rPr>
+          <w:rFonts w:hint="eastAsia"/>
+          <w:lang w:eastAsia="ja-JP"/>
+        </w:rPr>
+        <w:t>thể</w:t>
+      </w:r>
+      <w:proofErr w:type="spellEnd"/>
+      <w:r>
+        <w:rPr>
+          <w:rFonts w:hint="eastAsia"/>
+          <w:lang w:eastAsia="ja-JP"/>
+        </w:rPr>
+        <w:t xml:space="preserve"> </w:t>
+      </w:r>
+      <w:proofErr w:type="spellStart"/>
+      <w:r>
+        <w:rPr>
+          <w:rFonts w:hint="eastAsia"/>
+          <w:lang w:eastAsia="ja-JP"/>
+        </w:rPr>
+        <w:t>sinh</w:t>
+      </w:r>
+      <w:proofErr w:type="spellEnd"/>
+      <w:r>
+        <w:rPr>
+          <w:rFonts w:hint="eastAsia"/>
+          <w:lang w:eastAsia="ja-JP"/>
+        </w:rPr>
+        <w:t xml:space="preserve"> </w:t>
+      </w:r>
+      <w:proofErr w:type="spellStart"/>
+      <w:r>
+        <w:rPr>
+          <w:rFonts w:hint="eastAsia"/>
+          <w:lang w:eastAsia="ja-JP"/>
+        </w:rPr>
+        <w:t>được</w:t>
+      </w:r>
+      <w:proofErr w:type="spellEnd"/>
+      <w:r>
+        <w:rPr>
+          <w:rFonts w:hint="eastAsia"/>
+          <w:lang w:eastAsia="ja-JP"/>
+        </w:rPr>
+        <w:t xml:space="preserve"> test data </w:t>
+      </w:r>
+      <w:proofErr w:type="spellStart"/>
+      <w:r>
+        <w:rPr>
+          <w:rFonts w:hint="eastAsia"/>
+          <w:lang w:eastAsia="ja-JP"/>
+        </w:rPr>
+        <w:t>thỏa</w:t>
+      </w:r>
+      <w:proofErr w:type="spellEnd"/>
+      <w:r>
+        <w:rPr>
+          <w:rFonts w:hint="eastAsia"/>
+          <w:lang w:eastAsia="ja-JP"/>
+        </w:rPr>
+        <w:t xml:space="preserve"> </w:t>
+      </w:r>
+      <w:proofErr w:type="spellStart"/>
+      <w:r>
+        <w:rPr>
+          <w:rFonts w:hint="eastAsia"/>
+          <w:lang w:eastAsia="ja-JP"/>
+        </w:rPr>
+        <w:t>mãn</w:t>
+      </w:r>
+      <w:proofErr w:type="spellEnd"/>
+      <w:r>
+        <w:rPr>
+          <w:rFonts w:hint="eastAsia"/>
+          <w:lang w:eastAsia="ja-JP"/>
+        </w:rPr>
+        <w:t xml:space="preserve"> </w:t>
+      </w:r>
+      <w:proofErr w:type="spellStart"/>
+      <w:r>
+        <w:rPr>
+          <w:rFonts w:hint="eastAsia"/>
+          <w:lang w:eastAsia="ja-JP"/>
+        </w:rPr>
+        <w:t>được</w:t>
+      </w:r>
+      <w:proofErr w:type="spellEnd"/>
+      <w:r>
+        <w:rPr>
+          <w:rFonts w:hint="eastAsia"/>
+          <w:lang w:eastAsia="ja-JP"/>
+        </w:rPr>
+        <w:t xml:space="preserve"> </w:t>
+      </w:r>
+      <w:r>
+        <w:rPr>
+          <w:rFonts w:hint="eastAsia"/>
+          <w:lang w:eastAsia="ja-JP"/>
+        </w:rPr>
+        <w:t>condition statement</w:t>
+      </w:r>
+      <w:r>
+        <w:rPr>
+          <w:rFonts w:hint="eastAsia"/>
+          <w:lang w:eastAsia="ja-JP"/>
+        </w:rPr>
+        <w:t xml:space="preserve"> </w:t>
+      </w:r>
+      <w:proofErr w:type="spellStart"/>
+      <w:r>
+        <w:rPr>
+          <w:rFonts w:hint="eastAsia"/>
+          <w:lang w:eastAsia="ja-JP"/>
+        </w:rPr>
+        <w:t>này</w:t>
+      </w:r>
+      <w:proofErr w:type="spellEnd"/>
+      <w:r>
+        <w:rPr>
+          <w:rFonts w:hint="eastAsia"/>
+          <w:lang w:eastAsia="ja-JP"/>
+        </w:rPr>
+        <w:t xml:space="preserve">. Do </w:t>
+      </w:r>
+      <w:proofErr w:type="spellStart"/>
+      <w:r>
+        <w:rPr>
+          <w:rFonts w:hint="eastAsia"/>
+          <w:lang w:eastAsia="ja-JP"/>
+        </w:rPr>
+        <w:t>đó</w:t>
+      </w:r>
+      <w:proofErr w:type="spellEnd"/>
+      <w:r>
+        <w:rPr>
+          <w:rFonts w:hint="eastAsia"/>
+          <w:lang w:eastAsia="ja-JP"/>
+        </w:rPr>
+        <w:t xml:space="preserve">, </w:t>
+      </w:r>
+      <w:proofErr w:type="spellStart"/>
+      <w:r>
+        <w:rPr>
+          <w:rFonts w:hint="eastAsia"/>
+          <w:lang w:eastAsia="ja-JP"/>
+        </w:rPr>
+        <w:t>chúng</w:t>
+      </w:r>
+      <w:proofErr w:type="spellEnd"/>
+      <w:r>
+        <w:rPr>
+          <w:rFonts w:hint="eastAsia"/>
+          <w:lang w:eastAsia="ja-JP"/>
+        </w:rPr>
+        <w:t xml:space="preserve"> </w:t>
+      </w:r>
+      <w:proofErr w:type="spellStart"/>
+      <w:r>
+        <w:rPr>
+          <w:rFonts w:hint="eastAsia"/>
+          <w:lang w:eastAsia="ja-JP"/>
+        </w:rPr>
+        <w:t>tôi</w:t>
+      </w:r>
+      <w:proofErr w:type="spellEnd"/>
+      <w:r>
+        <w:rPr>
+          <w:rFonts w:hint="eastAsia"/>
+          <w:lang w:eastAsia="ja-JP"/>
+        </w:rPr>
+        <w:t xml:space="preserve"> </w:t>
+      </w:r>
+      <w:proofErr w:type="spellStart"/>
+      <w:r>
+        <w:rPr>
+          <w:rFonts w:hint="eastAsia"/>
+          <w:lang w:eastAsia="ja-JP"/>
+        </w:rPr>
+        <w:t>trích</w:t>
+      </w:r>
+      <w:proofErr w:type="spellEnd"/>
+      <w:r>
+        <w:rPr>
+          <w:rFonts w:hint="eastAsia"/>
+          <w:lang w:eastAsia="ja-JP"/>
+        </w:rPr>
+        <w:t xml:space="preserve"> </w:t>
+      </w:r>
+      <w:proofErr w:type="spellStart"/>
+      <w:r>
+        <w:rPr>
+          <w:rFonts w:hint="eastAsia"/>
+          <w:lang w:eastAsia="ja-JP"/>
+        </w:rPr>
+        <w:t>xuất</w:t>
+      </w:r>
+      <w:proofErr w:type="spellEnd"/>
+      <w:r>
+        <w:rPr>
+          <w:rFonts w:hint="eastAsia"/>
+          <w:lang w:eastAsia="ja-JP"/>
+        </w:rPr>
+        <w:t xml:space="preserve"> </w:t>
+      </w:r>
+      <w:proofErr w:type="spellStart"/>
+      <w:r>
+        <w:rPr>
+          <w:rFonts w:hint="eastAsia"/>
+          <w:lang w:eastAsia="ja-JP"/>
+        </w:rPr>
+        <w:t>các</w:t>
+      </w:r>
+      <w:proofErr w:type="spellEnd"/>
+      <w:r>
+        <w:rPr>
+          <w:rFonts w:hint="eastAsia"/>
+          <w:lang w:eastAsia="ja-JP"/>
+        </w:rPr>
+        <w:t xml:space="preserve"> </w:t>
+      </w:r>
+      <w:proofErr w:type="spellStart"/>
+      <w:r>
+        <w:rPr>
+          <w:rFonts w:hint="eastAsia"/>
+          <w:lang w:eastAsia="ja-JP"/>
+        </w:rPr>
+        <w:t>điều</w:t>
+      </w:r>
+      <w:proofErr w:type="spellEnd"/>
+      <w:r>
+        <w:rPr>
+          <w:rFonts w:hint="eastAsia"/>
+          <w:lang w:eastAsia="ja-JP"/>
+        </w:rPr>
+        <w:t xml:space="preserve"> </w:t>
+      </w:r>
+      <w:proofErr w:type="spellStart"/>
+      <w:r>
+        <w:rPr>
+          <w:rFonts w:hint="eastAsia"/>
+          <w:lang w:eastAsia="ja-JP"/>
+        </w:rPr>
+        <w:t>kiện</w:t>
+      </w:r>
+      <w:proofErr w:type="spellEnd"/>
+      <w:r>
+        <w:rPr>
+          <w:rFonts w:hint="eastAsia"/>
+          <w:lang w:eastAsia="ja-JP"/>
+        </w:rPr>
+        <w:t xml:space="preserve"> so </w:t>
+      </w:r>
+      <w:proofErr w:type="spellStart"/>
+      <w:r>
+        <w:rPr>
+          <w:rFonts w:hint="eastAsia"/>
+          <w:lang w:eastAsia="ja-JP"/>
+        </w:rPr>
+        <w:t>sánh</w:t>
+      </w:r>
+      <w:proofErr w:type="spellEnd"/>
+      <w:r>
+        <w:rPr>
+          <w:rFonts w:hint="eastAsia"/>
+          <w:lang w:eastAsia="ja-JP"/>
+        </w:rPr>
+        <w:t xml:space="preserve"> </w:t>
+      </w:r>
+      <w:proofErr w:type="spellStart"/>
+      <w:r>
+        <w:rPr>
+          <w:rFonts w:hint="eastAsia"/>
+          <w:lang w:eastAsia="ja-JP"/>
+        </w:rPr>
+        <w:t>bằng</w:t>
+      </w:r>
+      <w:proofErr w:type="spellEnd"/>
+      <w:r>
+        <w:rPr>
+          <w:rFonts w:hint="eastAsia"/>
+          <w:lang w:eastAsia="ja-JP"/>
+        </w:rPr>
+        <w:t xml:space="preserve"> trong </w:t>
+      </w:r>
+      <w:proofErr w:type="spellStart"/>
+      <w:r>
+        <w:rPr>
+          <w:rFonts w:hint="eastAsia"/>
+          <w:lang w:eastAsia="ja-JP"/>
+        </w:rPr>
+        <w:t>một</w:t>
+      </w:r>
+      <w:proofErr w:type="spellEnd"/>
+      <w:r>
+        <w:rPr>
+          <w:rFonts w:hint="eastAsia"/>
+          <w:lang w:eastAsia="ja-JP"/>
+        </w:rPr>
+        <w:t xml:space="preserve"> </w:t>
+      </w:r>
+      <w:r>
+        <w:rPr>
+          <w:rFonts w:hint="eastAsia"/>
+          <w:lang w:eastAsia="ja-JP"/>
+        </w:rPr>
+        <w:t>condition statement</w:t>
+      </w:r>
+      <w:r>
+        <w:rPr>
+          <w:rFonts w:hint="eastAsia"/>
+          <w:lang w:eastAsia="ja-JP"/>
+        </w:rPr>
+        <w:t xml:space="preserve"> </w:t>
+      </w:r>
+      <w:proofErr w:type="spellStart"/>
+      <w:r>
+        <w:rPr>
+          <w:rFonts w:hint="eastAsia"/>
+          <w:lang w:eastAsia="ja-JP"/>
+        </w:rPr>
+        <w:t>và</w:t>
+      </w:r>
+      <w:proofErr w:type="spellEnd"/>
+      <w:r>
+        <w:rPr>
+          <w:rFonts w:hint="eastAsia"/>
+          <w:lang w:eastAsia="ja-JP"/>
+        </w:rPr>
+        <w:t xml:space="preserve"> </w:t>
+      </w:r>
+      <w:proofErr w:type="spellStart"/>
+      <w:r>
+        <w:rPr>
+          <w:rFonts w:hint="eastAsia"/>
+          <w:lang w:eastAsia="ja-JP"/>
+        </w:rPr>
+        <w:t>lưu</w:t>
+      </w:r>
+      <w:proofErr w:type="spellEnd"/>
+      <w:r>
+        <w:rPr>
+          <w:rFonts w:hint="eastAsia"/>
+          <w:lang w:eastAsia="ja-JP"/>
+        </w:rPr>
+        <w:t xml:space="preserve"> </w:t>
+      </w:r>
+      <w:proofErr w:type="spellStart"/>
+      <w:r>
+        <w:rPr>
+          <w:rFonts w:hint="eastAsia"/>
+          <w:lang w:eastAsia="ja-JP"/>
+        </w:rPr>
+        <w:t>trữ</w:t>
+      </w:r>
+      <w:proofErr w:type="spellEnd"/>
+      <w:r>
+        <w:rPr>
+          <w:rFonts w:hint="eastAsia"/>
+          <w:lang w:eastAsia="ja-JP"/>
+        </w:rPr>
+        <w:t xml:space="preserve"> trong </w:t>
+      </w:r>
+      <w:proofErr w:type="spellStart"/>
+      <w:r>
+        <w:rPr>
+          <w:rFonts w:hint="eastAsia"/>
+          <w:lang w:eastAsia="ja-JP"/>
+        </w:rPr>
+        <w:t>một</w:t>
+      </w:r>
+      <w:proofErr w:type="spellEnd"/>
+      <w:r>
+        <w:rPr>
+          <w:rFonts w:hint="eastAsia"/>
+          <w:lang w:eastAsia="ja-JP"/>
+        </w:rPr>
+        <w:t xml:space="preserve"> </w:t>
+      </w:r>
+      <w:r>
+        <w:rPr>
+          <w:lang w:eastAsia="ja-JP"/>
+        </w:rPr>
+        <w:t xml:space="preserve">Adjust </w:t>
+      </w:r>
+      <w:r>
+        <w:rPr>
+          <w:rFonts w:hint="eastAsia"/>
+          <w:lang w:eastAsia="ja-JP"/>
+        </w:rPr>
+        <w:t xml:space="preserve">list </w:t>
+      </w:r>
+      <w:proofErr w:type="spellStart"/>
+      <w:r>
+        <w:rPr>
+          <w:rFonts w:hint="eastAsia"/>
+          <w:lang w:eastAsia="ja-JP"/>
+        </w:rPr>
+        <w:t>để</w:t>
       </w:r>
       <w:proofErr w:type="spellEnd"/>
       <w:r>
@@ -5533,806 +6647,64 @@
           <w:rFonts w:hint="eastAsia"/>
           <w:lang w:eastAsia="ja-JP"/>
         </w:rPr>
-        <w:t xml:space="preserve"> program under test </w:t>
-      </w:r>
-      <w:proofErr w:type="spellStart"/>
-      <w:r>
-        <w:rPr>
-          <w:rFonts w:hint="eastAsia"/>
-          <w:lang w:eastAsia="ja-JP"/>
-        </w:rPr>
-        <w:t>có</w:t>
-      </w:r>
-      <w:proofErr w:type="spellEnd"/>
-      <w:r>
-        <w:rPr>
-          <w:rFonts w:hint="eastAsia"/>
-          <w:lang w:eastAsia="ja-JP"/>
-        </w:rPr>
-        <w:t xml:space="preserve"> </w:t>
-      </w:r>
-      <w:r>
-        <w:rPr>
-          <w:rFonts w:hint="eastAsia"/>
-          <w:i/>
-          <w:lang w:eastAsia="ja-JP"/>
-        </w:rPr>
-        <w:t>n</w:t>
-      </w:r>
-      <w:r>
-        <w:rPr>
-          <w:rFonts w:hint="eastAsia"/>
-          <w:lang w:eastAsia="ja-JP"/>
-        </w:rPr>
-        <w:t xml:space="preserve"> input </w:t>
-      </w:r>
-      <w:r>
-        <w:rPr>
-          <w:lang w:eastAsia="ja-JP"/>
-        </w:rPr>
-        <w:t>parameter</w:t>
-      </w:r>
-      <w:r>
-        <w:rPr>
-          <w:rFonts w:hint="eastAsia"/>
-          <w:lang w:eastAsia="ja-JP"/>
-        </w:rPr>
-        <w:t>s</w:t>
-      </w:r>
-      <w:r>
-        <w:rPr>
-          <w:rFonts w:hint="eastAsia"/>
-          <w:lang w:eastAsia="ja-JP"/>
-        </w:rPr>
-        <w:t xml:space="preserve"> </w:t>
-      </w:r>
-      <w:proofErr w:type="spellStart"/>
-      <w:r>
-        <w:rPr>
-          <w:rFonts w:hint="eastAsia"/>
-          <w:i/>
-          <w:lang w:eastAsia="ja-JP"/>
-        </w:rPr>
-        <w:t>param</w:t>
-      </w:r>
-      <w:r>
-        <w:rPr>
-          <w:rFonts w:hint="eastAsia"/>
-          <w:vertAlign w:val="subscript"/>
-          <w:lang w:eastAsia="ja-JP"/>
-        </w:rPr>
-        <w:t>i</w:t>
-      </w:r>
-      <w:proofErr w:type="spellEnd"/>
-      <w:r>
-        <w:rPr>
-          <w:rFonts w:hint="eastAsia"/>
-          <w:lang w:eastAsia="ja-JP"/>
-        </w:rPr>
-        <w:t xml:space="preserve">, </w:t>
-      </w:r>
-      <w:proofErr w:type="spellStart"/>
-      <w:r>
-        <w:rPr>
-          <w:i/>
-          <w:lang w:eastAsia="ja-JP"/>
-        </w:rPr>
-        <w:t>i</w:t>
-      </w:r>
-      <w:proofErr w:type="spellEnd"/>
-      <w:r>
-        <w:rPr>
-          <w:rFonts w:hint="eastAsia"/>
-          <w:lang w:eastAsia="ja-JP"/>
-        </w:rPr>
-        <w:t xml:space="preserve"> = </w:t>
-      </w:r>
-      <w:proofErr w:type="spellStart"/>
-      <w:r>
-        <w:rPr>
-          <w:rFonts w:hint="eastAsia"/>
-          <w:lang w:eastAsia="ja-JP"/>
-        </w:rPr>
-        <w:t>1~</w:t>
-      </w:r>
-      <w:r>
-        <w:rPr>
-          <w:rFonts w:hint="eastAsia"/>
-          <w:i/>
-          <w:lang w:eastAsia="ja-JP"/>
-        </w:rPr>
-        <w:t>n</w:t>
-      </w:r>
-      <w:proofErr w:type="spellEnd"/>
+        <w:t xml:space="preserve"> </w:t>
+      </w:r>
+      <w:proofErr w:type="spellStart"/>
+      <w:r>
+        <w:rPr>
+          <w:rFonts w:hint="eastAsia"/>
+          <w:lang w:eastAsia="ja-JP"/>
+        </w:rPr>
+        <w:t>dụng</w:t>
+      </w:r>
+      <w:proofErr w:type="spellEnd"/>
+      <w:r>
+        <w:rPr>
+          <w:rFonts w:hint="eastAsia"/>
+          <w:lang w:eastAsia="ja-JP"/>
+        </w:rPr>
+        <w:t xml:space="preserve"> </w:t>
+      </w:r>
+      <w:proofErr w:type="spellStart"/>
+      <w:r>
+        <w:rPr>
+          <w:rFonts w:hint="eastAsia"/>
+          <w:lang w:eastAsia="ja-JP"/>
+        </w:rPr>
+        <w:t>điều</w:t>
+      </w:r>
+      <w:proofErr w:type="spellEnd"/>
+      <w:r>
+        <w:rPr>
+          <w:rFonts w:hint="eastAsia"/>
+          <w:lang w:eastAsia="ja-JP"/>
+        </w:rPr>
+        <w:t xml:space="preserve"> </w:t>
+      </w:r>
+      <w:proofErr w:type="spellStart"/>
+      <w:r>
+        <w:rPr>
+          <w:rFonts w:hint="eastAsia"/>
+          <w:lang w:eastAsia="ja-JP"/>
+        </w:rPr>
+        <w:t>chỉnh</w:t>
+      </w:r>
+      <w:proofErr w:type="spellEnd"/>
+      <w:r>
+        <w:rPr>
+          <w:rFonts w:hint="eastAsia"/>
+          <w:lang w:eastAsia="ja-JP"/>
+        </w:rPr>
+        <w:t xml:space="preserve"> ở GA</w:t>
+      </w:r>
+      <w:bookmarkStart w:id="0" w:name="_GoBack"/>
+      <w:bookmarkEnd w:id="0"/>
       <w:r>
         <w:rPr>
           <w:rFonts w:hint="eastAsia"/>
           <w:lang w:eastAsia="ja-JP"/>
         </w:rPr>
         <w:t>.</w:t>
-      </w:r>
-      <w:r>
-        <w:rPr>
-          <w:rFonts w:hint="eastAsia"/>
-          <w:lang w:eastAsia="ja-JP"/>
-        </w:rPr>
-        <w:t xml:space="preserve"> </w:t>
-      </w:r>
-      <w:proofErr w:type="spellStart"/>
-      <w:r>
-        <w:rPr>
-          <w:rFonts w:hint="eastAsia"/>
-          <w:lang w:eastAsia="ja-JP"/>
-        </w:rPr>
-        <w:t>Các</w:t>
-      </w:r>
-      <w:proofErr w:type="spellEnd"/>
-      <w:r>
-        <w:rPr>
-          <w:rFonts w:hint="eastAsia"/>
-          <w:lang w:eastAsia="ja-JP"/>
-        </w:rPr>
-        <w:t xml:space="preserve"> </w:t>
-      </w:r>
-      <w:proofErr w:type="spellStart"/>
-      <w:r>
-        <w:rPr>
-          <w:lang w:eastAsia="ja-JP"/>
-        </w:rPr>
-        <w:t>loại</w:t>
-      </w:r>
-      <w:proofErr w:type="spellEnd"/>
-      <w:r>
-        <w:rPr>
-          <w:lang w:eastAsia="ja-JP"/>
-        </w:rPr>
-        <w:t xml:space="preserve"> </w:t>
-      </w:r>
-      <w:r>
-        <w:rPr>
-          <w:rFonts w:hint="eastAsia"/>
-          <w:lang w:eastAsia="ja-JP"/>
-        </w:rPr>
-        <w:t xml:space="preserve">equal </w:t>
-      </w:r>
-      <w:r>
-        <w:rPr>
-          <w:lang w:eastAsia="ja-JP"/>
-        </w:rPr>
-        <w:t>condition</w:t>
-      </w:r>
-      <w:r>
-        <w:rPr>
-          <w:rFonts w:hint="eastAsia"/>
-          <w:lang w:eastAsia="ja-JP"/>
-        </w:rPr>
-        <w:t xml:space="preserve"> </w:t>
-      </w:r>
-      <w:r>
-        <w:rPr>
-          <w:lang w:eastAsia="ja-JP"/>
-        </w:rPr>
-        <w:t xml:space="preserve">của </w:t>
-      </w:r>
-      <w:r>
-        <w:rPr>
-          <w:rFonts w:hint="eastAsia"/>
-          <w:lang w:eastAsia="ja-JP"/>
-        </w:rPr>
-        <w:t xml:space="preserve">program under </w:t>
-      </w:r>
-      <w:proofErr w:type="gramStart"/>
-      <w:r>
-        <w:rPr>
-          <w:rFonts w:hint="eastAsia"/>
-          <w:lang w:eastAsia="ja-JP"/>
-        </w:rPr>
-        <w:t xml:space="preserve">test </w:t>
-      </w:r>
-      <w:r>
-        <w:rPr>
-          <w:lang w:eastAsia="ja-JP"/>
-        </w:rPr>
-        <w:t xml:space="preserve"> </w:t>
-      </w:r>
-      <w:proofErr w:type="spellStart"/>
-      <w:r>
-        <w:rPr>
-          <w:rFonts w:hint="eastAsia"/>
-          <w:lang w:eastAsia="ja-JP"/>
-        </w:rPr>
-        <w:t>mà</w:t>
-      </w:r>
-      <w:proofErr w:type="spellEnd"/>
-      <w:proofErr w:type="gramEnd"/>
-      <w:r>
-        <w:rPr>
-          <w:rFonts w:hint="eastAsia"/>
-          <w:lang w:eastAsia="ja-JP"/>
-        </w:rPr>
-        <w:t xml:space="preserve"> </w:t>
-      </w:r>
-      <w:proofErr w:type="spellStart"/>
-      <w:r>
-        <w:rPr>
-          <w:rFonts w:hint="eastAsia"/>
-          <w:lang w:eastAsia="ja-JP"/>
-        </w:rPr>
-        <w:t>chúng</w:t>
-      </w:r>
-      <w:proofErr w:type="spellEnd"/>
-      <w:r>
-        <w:rPr>
-          <w:rFonts w:hint="eastAsia"/>
-          <w:lang w:eastAsia="ja-JP"/>
-        </w:rPr>
-        <w:t xml:space="preserve"> </w:t>
-      </w:r>
-      <w:proofErr w:type="spellStart"/>
-      <w:r>
-        <w:rPr>
-          <w:rFonts w:hint="eastAsia"/>
-          <w:lang w:eastAsia="ja-JP"/>
-        </w:rPr>
-        <w:t>tôi</w:t>
-      </w:r>
-      <w:proofErr w:type="spellEnd"/>
-      <w:r>
-        <w:rPr>
-          <w:rFonts w:hint="eastAsia"/>
-          <w:lang w:eastAsia="ja-JP"/>
-        </w:rPr>
-        <w:t xml:space="preserve"> </w:t>
-      </w:r>
-      <w:proofErr w:type="spellStart"/>
-      <w:r>
-        <w:rPr>
-          <w:rFonts w:hint="eastAsia"/>
-          <w:lang w:eastAsia="ja-JP"/>
-        </w:rPr>
-        <w:t>có</w:t>
-      </w:r>
-      <w:proofErr w:type="spellEnd"/>
-      <w:r>
-        <w:rPr>
-          <w:rFonts w:hint="eastAsia"/>
-          <w:lang w:eastAsia="ja-JP"/>
-        </w:rPr>
-        <w:t xml:space="preserve"> </w:t>
-      </w:r>
-      <w:proofErr w:type="spellStart"/>
-      <w:r>
-        <w:rPr>
-          <w:rFonts w:hint="eastAsia"/>
-          <w:lang w:eastAsia="ja-JP"/>
-        </w:rPr>
-        <w:t>thể</w:t>
-      </w:r>
-      <w:proofErr w:type="spellEnd"/>
-      <w:r>
-        <w:rPr>
-          <w:rFonts w:hint="eastAsia"/>
-          <w:lang w:eastAsia="ja-JP"/>
-        </w:rPr>
-        <w:t xml:space="preserve"> </w:t>
-      </w:r>
-      <w:proofErr w:type="spellStart"/>
-      <w:r>
-        <w:rPr>
-          <w:rFonts w:hint="eastAsia"/>
-          <w:lang w:eastAsia="ja-JP"/>
-        </w:rPr>
-        <w:t>tự</w:t>
-      </w:r>
-      <w:proofErr w:type="spellEnd"/>
-      <w:r>
-        <w:rPr>
-          <w:rFonts w:hint="eastAsia"/>
-          <w:lang w:eastAsia="ja-JP"/>
-        </w:rPr>
-        <w:t xml:space="preserve"> </w:t>
-      </w:r>
-      <w:proofErr w:type="spellStart"/>
-      <w:r>
-        <w:rPr>
-          <w:rFonts w:hint="eastAsia"/>
-          <w:lang w:eastAsia="ja-JP"/>
-        </w:rPr>
-        <w:t>động</w:t>
-      </w:r>
-      <w:proofErr w:type="spellEnd"/>
-      <w:r>
-        <w:rPr>
-          <w:rFonts w:hint="eastAsia"/>
-          <w:lang w:eastAsia="ja-JP"/>
-        </w:rPr>
-        <w:t xml:space="preserve"> </w:t>
-      </w:r>
-      <w:r>
-        <w:rPr>
-          <w:rFonts w:hint="eastAsia"/>
-          <w:lang w:eastAsia="ja-JP"/>
-        </w:rPr>
-        <w:t xml:space="preserve">detect </w:t>
-      </w:r>
-      <w:proofErr w:type="spellStart"/>
-      <w:r>
-        <w:rPr>
-          <w:rFonts w:hint="eastAsia"/>
-          <w:lang w:eastAsia="ja-JP"/>
-        </w:rPr>
-        <w:t>để</w:t>
-      </w:r>
-      <w:proofErr w:type="spellEnd"/>
-      <w:r>
-        <w:rPr>
-          <w:rFonts w:hint="eastAsia"/>
-          <w:lang w:eastAsia="ja-JP"/>
-        </w:rPr>
-        <w:t xml:space="preserve"> </w:t>
-      </w:r>
-      <w:proofErr w:type="spellStart"/>
-      <w:r>
-        <w:rPr>
-          <w:rFonts w:hint="eastAsia"/>
-          <w:lang w:eastAsia="ja-JP"/>
-        </w:rPr>
-        <w:t>cho</w:t>
-      </w:r>
-      <w:proofErr w:type="spellEnd"/>
-      <w:r>
-        <w:rPr>
-          <w:rFonts w:hint="eastAsia"/>
-          <w:lang w:eastAsia="ja-JP"/>
-        </w:rPr>
-        <w:t xml:space="preserve"> </w:t>
-      </w:r>
-      <w:proofErr w:type="spellStart"/>
-      <w:r>
-        <w:rPr>
-          <w:rFonts w:hint="eastAsia"/>
-          <w:lang w:eastAsia="ja-JP"/>
-        </w:rPr>
-        <w:t>vào</w:t>
-      </w:r>
-      <w:proofErr w:type="spellEnd"/>
-      <w:r>
-        <w:rPr>
-          <w:rFonts w:hint="eastAsia"/>
-          <w:lang w:eastAsia="ja-JP"/>
-        </w:rPr>
-        <w:t xml:space="preserve"> </w:t>
-      </w:r>
-      <w:proofErr w:type="spellStart"/>
-      <w:r>
-        <w:rPr>
-          <w:rFonts w:hint="eastAsia"/>
-          <w:lang w:eastAsia="ja-JP"/>
-        </w:rPr>
-        <w:t>danh</w:t>
-      </w:r>
-      <w:proofErr w:type="spellEnd"/>
-      <w:r>
-        <w:rPr>
-          <w:rFonts w:hint="eastAsia"/>
-          <w:lang w:eastAsia="ja-JP"/>
-        </w:rPr>
-        <w:t xml:space="preserve"> </w:t>
-      </w:r>
-      <w:proofErr w:type="spellStart"/>
-      <w:r>
-        <w:rPr>
-          <w:rFonts w:hint="eastAsia"/>
-          <w:lang w:eastAsia="ja-JP"/>
-        </w:rPr>
-        <w:t>sách</w:t>
-      </w:r>
-      <w:proofErr w:type="spellEnd"/>
-      <w:r>
-        <w:rPr>
-          <w:rFonts w:hint="eastAsia"/>
-          <w:lang w:eastAsia="ja-JP"/>
-        </w:rPr>
-        <w:t xml:space="preserve"> </w:t>
-      </w:r>
-      <w:proofErr w:type="spellStart"/>
-      <w:r>
-        <w:rPr>
-          <w:rFonts w:hint="eastAsia"/>
-          <w:lang w:eastAsia="ja-JP"/>
-        </w:rPr>
-        <w:t>là</w:t>
-      </w:r>
-      <w:proofErr w:type="spellEnd"/>
-      <w:r>
-        <w:rPr>
-          <w:rFonts w:hint="eastAsia"/>
-          <w:lang w:eastAsia="ja-JP"/>
-        </w:rPr>
-        <w:t>:</w:t>
-      </w:r>
-    </w:p>
-    <w:p>
-      <w:pPr>
-        <w:pStyle w:val="BodyTextIndent"/>
-        <w:numPr>
-          <w:ilvl w:val="0"/>
-          <w:numId w:val="6"/>
-        </w:numPr>
-        <w:ind w:left="357" w:hanging="357"/>
-        <w:rPr>
-          <w:lang w:eastAsia="ja-JP"/>
-        </w:rPr>
-      </w:pPr>
-      <w:proofErr w:type="spellStart"/>
-      <w:r>
-        <w:rPr>
-          <w:i/>
-          <w:lang w:eastAsia="ja-JP"/>
-        </w:rPr>
-        <w:t>p</w:t>
-      </w:r>
-      <w:r>
-        <w:rPr>
-          <w:i/>
-          <w:lang w:eastAsia="ja-JP"/>
-        </w:rPr>
-        <w:t>aram</w:t>
-      </w:r>
-      <w:r>
-        <w:rPr>
-          <w:vertAlign w:val="subscript"/>
-          <w:lang w:eastAsia="ja-JP"/>
-        </w:rPr>
-        <w:t>i</w:t>
-      </w:r>
-      <w:proofErr w:type="spellEnd"/>
-      <w:r>
-        <w:rPr>
-          <w:lang w:eastAsia="ja-JP"/>
-        </w:rPr>
-        <w:t xml:space="preserve"> == </w:t>
-      </w:r>
-      <w:proofErr w:type="spellStart"/>
-      <w:r>
-        <w:rPr>
-          <w:i/>
-          <w:lang w:eastAsia="ja-JP"/>
-        </w:rPr>
-        <w:t>param</w:t>
-      </w:r>
-      <w:r>
-        <w:rPr>
-          <w:vertAlign w:val="subscript"/>
-          <w:lang w:eastAsia="ja-JP"/>
-        </w:rPr>
-        <w:t>j</w:t>
-      </w:r>
-      <w:proofErr w:type="spellEnd"/>
-      <w:r>
-        <w:rPr>
-          <w:lang w:eastAsia="ja-JP"/>
-        </w:rPr>
-        <w:t xml:space="preserve">, </w:t>
-      </w:r>
-      <m:oMath>
-        <m:r>
-          <m:rPr>
-            <m:sty m:val="p"/>
-          </m:rPr>
-          <w:rPr>
-            <w:rFonts w:ascii="Cambria Math" w:hAnsi="Cambria Math"/>
-            <w:lang w:eastAsia="ja-JP"/>
-          </w:rPr>
-          <m:t>∀</m:t>
-        </m:r>
-      </m:oMath>
-      <w:r>
-        <w:rPr>
-          <w:i/>
-          <w:lang w:eastAsia="ja-JP"/>
-        </w:rPr>
-        <w:t>i</w:t>
-      </w:r>
-      <w:r>
-        <w:rPr>
-          <w:lang w:eastAsia="ja-JP"/>
-        </w:rPr>
-        <w:t xml:space="preserve">, </w:t>
-      </w:r>
-      <w:r>
-        <w:rPr>
-          <w:i/>
-          <w:lang w:eastAsia="ja-JP"/>
-        </w:rPr>
-        <w:t>j</w:t>
-      </w:r>
-      <w:r>
-        <w:rPr>
-          <w:rFonts w:hint="eastAsia"/>
-          <w:lang w:eastAsia="ja-JP"/>
-        </w:rPr>
-        <w:t xml:space="preserve"> = </w:t>
-      </w:r>
-      <w:proofErr w:type="spellStart"/>
-      <w:r>
-        <w:rPr>
-          <w:rFonts w:hint="eastAsia"/>
-          <w:lang w:eastAsia="ja-JP"/>
-        </w:rPr>
-        <w:t>1~</w:t>
-      </w:r>
-      <w:r>
-        <w:rPr>
-          <w:rFonts w:hint="eastAsia"/>
-          <w:i/>
-          <w:lang w:eastAsia="ja-JP"/>
-        </w:rPr>
-        <w:t>n</w:t>
-      </w:r>
-      <w:proofErr w:type="spellEnd"/>
-    </w:p>
-    <w:p>
-      <w:pPr>
-        <w:pStyle w:val="BodyTextIndent"/>
-        <w:numPr>
-          <w:ilvl w:val="0"/>
-          <w:numId w:val="6"/>
-        </w:numPr>
-        <w:ind w:left="357" w:hanging="357"/>
-        <w:rPr>
-          <w:lang w:eastAsia="ja-JP"/>
-        </w:rPr>
-      </w:pPr>
-      <w:proofErr w:type="spellStart"/>
-      <w:r>
-        <w:rPr>
-          <w:i/>
-          <w:lang w:eastAsia="ja-JP"/>
-        </w:rPr>
-        <w:t>param</w:t>
-      </w:r>
-      <w:r>
-        <w:rPr>
-          <w:vertAlign w:val="subscript"/>
-          <w:lang w:eastAsia="ja-JP"/>
-        </w:rPr>
-        <w:t>i</w:t>
-      </w:r>
-      <w:proofErr w:type="spellEnd"/>
-      <w:r>
-        <w:rPr>
-          <w:lang w:eastAsia="ja-JP"/>
-        </w:rPr>
-        <w:t xml:space="preserve"> op </w:t>
-      </w:r>
-      <w:proofErr w:type="spellStart"/>
-      <w:r>
-        <w:rPr>
-          <w:i/>
-          <w:lang w:eastAsia="ja-JP"/>
-        </w:rPr>
-        <w:t>param</w:t>
-      </w:r>
-      <w:r>
-        <w:rPr>
-          <w:vertAlign w:val="subscript"/>
-          <w:lang w:eastAsia="ja-JP"/>
-        </w:rPr>
-        <w:t>j</w:t>
-      </w:r>
-      <w:proofErr w:type="spellEnd"/>
-      <w:r>
-        <w:rPr>
-          <w:lang w:eastAsia="ja-JP"/>
-        </w:rPr>
-        <w:t xml:space="preserve"> == </w:t>
-      </w:r>
-      <w:r>
-        <w:rPr>
-          <w:i/>
-          <w:lang w:eastAsia="ja-JP"/>
-        </w:rPr>
-        <w:t>value</w:t>
-      </w:r>
-      <w:r>
-        <w:rPr>
-          <w:lang w:eastAsia="ja-JP"/>
-        </w:rPr>
-        <w:t xml:space="preserve">, </w:t>
-      </w:r>
-      <m:oMath>
-        <m:r>
-          <m:rPr>
-            <m:sty m:val="p"/>
-          </m:rPr>
-          <w:rPr>
-            <w:rFonts w:ascii="Cambria Math" w:hAnsi="Cambria Math"/>
-            <w:lang w:eastAsia="ja-JP"/>
-          </w:rPr>
-          <m:t>∀</m:t>
-        </m:r>
-      </m:oMath>
-      <w:r>
-        <w:rPr>
-          <w:i/>
-          <w:lang w:eastAsia="ja-JP"/>
-        </w:rPr>
-        <w:t>i, j</w:t>
-      </w:r>
-      <w:r>
-        <w:rPr>
-          <w:rFonts w:hint="eastAsia"/>
-          <w:lang w:eastAsia="ja-JP"/>
-        </w:rPr>
-        <w:t xml:space="preserve"> = </w:t>
-      </w:r>
-      <w:proofErr w:type="spellStart"/>
-      <w:r>
-        <w:rPr>
-          <w:rFonts w:hint="eastAsia"/>
-          <w:lang w:eastAsia="ja-JP"/>
-        </w:rPr>
-        <w:t>1</w:t>
-      </w:r>
-      <w:r>
-        <w:rPr>
-          <w:rFonts w:hint="eastAsia"/>
-          <w:i/>
-          <w:lang w:eastAsia="ja-JP"/>
-        </w:rPr>
-        <w:t>~n</w:t>
-      </w:r>
-      <w:proofErr w:type="spellEnd"/>
-      <w:r>
-        <w:rPr>
-          <w:lang w:eastAsia="ja-JP"/>
-        </w:rPr>
-        <w:t>, op = {+, -, ×, ÷}</w:t>
-      </w:r>
-    </w:p>
-    <w:p>
-      <w:pPr>
-        <w:pStyle w:val="BodyTextIndent"/>
-        <w:numPr>
-          <w:ilvl w:val="0"/>
-          <w:numId w:val="6"/>
-        </w:numPr>
-        <w:ind w:left="357" w:hanging="357"/>
-        <w:rPr>
-          <w:lang w:eastAsia="ja-JP"/>
-        </w:rPr>
-      </w:pPr>
-      <w:proofErr w:type="spellStart"/>
-      <w:r>
-        <w:rPr>
-          <w:i/>
-          <w:lang w:eastAsia="ja-JP"/>
-        </w:rPr>
-        <w:t>param</w:t>
-      </w:r>
-      <w:r>
-        <w:rPr>
-          <w:vertAlign w:val="subscript"/>
-          <w:lang w:eastAsia="ja-JP"/>
-        </w:rPr>
-        <w:t>i</w:t>
-      </w:r>
-      <w:proofErr w:type="spellEnd"/>
-      <w:r>
-        <w:rPr>
-          <w:lang w:eastAsia="ja-JP"/>
-        </w:rPr>
-        <w:t xml:space="preserve"> == </w:t>
-      </w:r>
-      <w:proofErr w:type="spellStart"/>
-      <w:r>
-        <w:rPr>
-          <w:i/>
-          <w:lang w:eastAsia="ja-JP"/>
-        </w:rPr>
-        <w:t>param</w:t>
-      </w:r>
-      <w:r>
-        <w:rPr>
-          <w:vertAlign w:val="subscript"/>
-          <w:lang w:eastAsia="ja-JP"/>
-        </w:rPr>
-        <w:t>j</w:t>
-      </w:r>
-      <w:proofErr w:type="spellEnd"/>
-      <w:r>
-        <w:rPr>
-          <w:lang w:eastAsia="ja-JP"/>
-        </w:rPr>
-        <w:t xml:space="preserve"> op </w:t>
-      </w:r>
-      <w:proofErr w:type="spellStart"/>
-      <w:r>
-        <w:rPr>
-          <w:i/>
-          <w:lang w:eastAsia="ja-JP"/>
-        </w:rPr>
-        <w:t>param</w:t>
-      </w:r>
-      <w:r>
-        <w:rPr>
-          <w:vertAlign w:val="subscript"/>
-          <w:lang w:eastAsia="ja-JP"/>
-        </w:rPr>
-        <w:t>j</w:t>
-      </w:r>
-      <w:proofErr w:type="spellEnd"/>
-      <w:r>
-        <w:rPr>
-          <w:lang w:eastAsia="ja-JP"/>
-        </w:rPr>
-        <w:t xml:space="preserve"> == </w:t>
-      </w:r>
-      <w:proofErr w:type="spellStart"/>
-      <w:r>
-        <w:rPr>
-          <w:i/>
-          <w:lang w:eastAsia="ja-JP"/>
-        </w:rPr>
-        <w:t>param</w:t>
-      </w:r>
-      <w:r>
-        <w:rPr>
-          <w:vertAlign w:val="subscript"/>
-          <w:lang w:eastAsia="ja-JP"/>
-        </w:rPr>
-        <w:t>k</w:t>
-      </w:r>
-      <w:proofErr w:type="spellEnd"/>
-      <w:r>
-        <w:rPr>
-          <w:lang w:eastAsia="ja-JP"/>
-        </w:rPr>
-        <w:t xml:space="preserve">, </w:t>
-      </w:r>
-      <m:oMath>
-        <m:r>
-          <m:rPr>
-            <m:sty m:val="p"/>
-          </m:rPr>
-          <w:rPr>
-            <w:rFonts w:ascii="Cambria Math" w:hAnsi="Cambria Math"/>
-            <w:lang w:eastAsia="ja-JP"/>
-          </w:rPr>
-          <m:t>∀</m:t>
-        </m:r>
-      </m:oMath>
-      <w:r>
-        <w:rPr>
-          <w:i/>
-          <w:lang w:eastAsia="ja-JP"/>
-        </w:rPr>
-        <w:t>i, j, k</w:t>
-      </w:r>
-      <w:r>
-        <w:rPr>
-          <w:rFonts w:hint="eastAsia"/>
-          <w:i/>
-          <w:lang w:eastAsia="ja-JP"/>
-        </w:rPr>
-        <w:t xml:space="preserve"> = </w:t>
-      </w:r>
-      <w:proofErr w:type="spellStart"/>
-      <w:r>
-        <w:rPr>
-          <w:rFonts w:hint="eastAsia"/>
-          <w:i/>
-          <w:lang w:eastAsia="ja-JP"/>
-        </w:rPr>
-        <w:t>1~n</w:t>
-      </w:r>
-      <w:proofErr w:type="spellEnd"/>
-      <w:r>
-        <w:rPr>
-          <w:lang w:eastAsia="ja-JP"/>
-        </w:rPr>
-        <w:t>, op = {&amp;&amp;, ||}</w:t>
       </w:r>
     </w:p>
     <w:p>

--- a/CFT4CUnitSrc/src/report/SoICT2016.docx
+++ b/CFT4CUnitSrc/src/report/SoICT2016.docx
@@ -1161,27 +1161,14 @@
       <w:r>
         <w:t xml:space="preserve">Table </w:t>
       </w:r>
-      <w:r>
-        <w:fldChar w:fldCharType="begin"/>
-      </w:r>
-      <w:r>
-        <w:instrText xml:space="preserve"> SEQ Table \* ARABIC </w:instrText>
-      </w:r>
-      <w:r>
-        <w:fldChar w:fldCharType="separate"/>
-      </w:r>
-      <w:r>
-        <w:rPr>
-          <w:noProof/>
-        </w:rPr>
-        <w:t>1</w:t>
-      </w:r>
-      <w:r>
-        <w:rPr>
-          <w:noProof/>
-        </w:rPr>
-        <w:fldChar w:fldCharType="end"/>
-      </w:r>
+      <w:fldSimple w:instr=" SEQ Table \* ARABIC ">
+        <w:r>
+          <w:rPr>
+            <w:noProof/>
+          </w:rPr>
+          <w:t>1</w:t>
+        </w:r>
+      </w:fldSimple>
       <w:r>
         <w:t>.</w:t>
       </w:r>
@@ -2524,7 +2511,6 @@
         <w:spacing w:before="120" w:after="120"/>
         <w:ind w:firstLine="0"/>
         <w:rPr>
-          <w:rFonts w:hint="eastAsia"/>
           <w:lang w:eastAsia="ja-JP"/>
         </w:rPr>
       </w:pPr>
@@ -2537,7 +2523,6 @@
         <w:pStyle w:val="Heading2"/>
         <w:spacing w:before="120"/>
         <w:rPr>
-          <w:rFonts w:hint="eastAsia"/>
           <w:lang w:eastAsia="ja-JP"/>
         </w:rPr>
       </w:pPr>
@@ -2559,13 +2544,7 @@
         <w:rPr>
           <w:lang w:eastAsia="ja-JP"/>
         </w:rPr>
-        <w:t>Java, like all other programm</w:t>
-      </w:r>
-      <w:r>
-        <w:rPr>
-          <w:lang w:eastAsia="ja-JP"/>
-        </w:rPr>
-        <w:t>ing languages, is equipped with</w:t>
+        <w:t>Java, like all other programming languages, is equipped with</w:t>
       </w:r>
       <w:r>
         <w:rPr>
@@ -2604,7 +2583,34 @@
         <w:rPr>
           <w:lang w:eastAsia="ja-JP"/>
         </w:rPr>
-        <w:t>are called conditional, and are a form of composite statement.</w:t>
+        <w:t>are called conditional, and are a form of composite statement</w:t>
+      </w:r>
+      <w:r>
+        <w:rPr>
+          <w:rFonts w:hint="eastAsia"/>
+          <w:lang w:eastAsia="ja-JP"/>
+        </w:rPr>
+        <w:t xml:space="preserve"> [</w:t>
+      </w:r>
+      <w:r>
+        <w:rPr>
+          <w:rFonts w:hint="eastAsia"/>
+          <w:lang w:eastAsia="ja-JP"/>
+        </w:rPr>
+        <w:t>26</w:t>
+      </w:r>
+      <w:r>
+        <w:rPr>
+          <w:rFonts w:hint="eastAsia"/>
+          <w:lang w:eastAsia="ja-JP"/>
+        </w:rPr>
+        <w:t>]</w:t>
+      </w:r>
+      <w:r>
+        <w:rPr>
+          <w:lang w:eastAsia="ja-JP"/>
+        </w:rPr>
+        <w:t>.</w:t>
       </w:r>
     </w:p>
     <w:p>
@@ -2722,6 +2728,45 @@
     </w:p>
     <w:p>
       <w:pPr>
+        <w:rPr>
+          <w:szCs w:val="18"/>
+          <w:lang w:eastAsia="ja-JP"/>
+        </w:rPr>
+      </w:pPr>
+      <w:r>
+        <w:rPr>
+          <w:rFonts w:hint="eastAsia"/>
+          <w:szCs w:val="18"/>
+          <w:lang w:eastAsia="ja-JP"/>
+        </w:rPr>
+        <w:t>T</w:t>
+      </w:r>
+      <w:r>
+        <w:rPr>
+          <w:rFonts w:hint="eastAsia"/>
+          <w:szCs w:val="18"/>
+          <w:lang w:eastAsia="ja-JP"/>
+        </w:rPr>
+        <w:t xml:space="preserve">his paper will only focus to </w:t>
+      </w:r>
+      <w:r>
+        <w:rPr>
+          <w:szCs w:val="18"/>
+          <w:lang w:eastAsia="ja-JP"/>
+        </w:rPr>
+        <w:t>the if-else statement</w:t>
+      </w:r>
+      <w:r>
+        <w:rPr>
+          <w:rFonts w:hint="eastAsia"/>
+          <w:szCs w:val="18"/>
+          <w:lang w:eastAsia="ja-JP"/>
+        </w:rPr>
+        <w:t>.</w:t>
+      </w:r>
+    </w:p>
+    <w:p>
+      <w:pPr>
         <w:pStyle w:val="Heading3"/>
         <w:spacing w:before="120"/>
         <w:rPr>
@@ -2871,7 +2916,7 @@
       <w:pPr>
         <w:spacing w:after="0"/>
         <w:rPr>
-          <w:rFonts w:ascii="Courier" w:hAnsi="Courier" w:hint="eastAsia"/>
+          <w:rFonts w:ascii="Courier" w:hAnsi="Courier"/>
           <w:sz w:val="14"/>
           <w:szCs w:val="14"/>
           <w:lang w:eastAsia="ja-JP"/>
@@ -2903,7 +2948,6 @@
         <w:pStyle w:val="Heading3"/>
         <w:spacing w:before="120"/>
         <w:rPr>
-          <w:rFonts w:hint="eastAsia"/>
           <w:lang w:eastAsia="ja-JP"/>
         </w:rPr>
       </w:pPr>
@@ -2926,25 +2970,54 @@
           <w:szCs w:val="18"/>
           <w:lang w:eastAsia="ja-JP"/>
         </w:rPr>
-        <w:t xml:space="preserve">The condition in an if-else statement can be an arbitrary expression of type </w:t>
-      </w:r>
-      <w:proofErr w:type="spellStart"/>
+        <w:t>The condition in an if-else statement can be an arbitrary expressi</w:t>
+      </w:r>
+      <w:r>
+        <w:rPr>
+          <w:szCs w:val="18"/>
+          <w:lang w:eastAsia="ja-JP"/>
+        </w:rPr>
+        <w:t>on of type Boolean</w:t>
+      </w:r>
+      <w:r>
+        <w:rPr>
+          <w:rFonts w:hint="eastAsia"/>
+          <w:szCs w:val="18"/>
+          <w:lang w:eastAsia="ja-JP"/>
+        </w:rPr>
+        <w:t xml:space="preserve">. There are 4 types </w:t>
+      </w:r>
       <w:proofErr w:type="gramStart"/>
       <w:r>
         <w:rPr>
+          <w:rFonts w:hint="eastAsia"/>
           <w:szCs w:val="18"/>
           <w:lang w:eastAsia="ja-JP"/>
         </w:rPr>
-        <w:t>boolean</w:t>
-      </w:r>
-      <w:proofErr w:type="spellEnd"/>
+        <w:t xml:space="preserve">of  </w:t>
+      </w:r>
+      <w:r>
+        <w:rPr>
+          <w:szCs w:val="18"/>
+          <w:lang w:eastAsia="ja-JP"/>
+        </w:rPr>
+        <w:t>if</w:t>
+      </w:r>
       <w:proofErr w:type="gramEnd"/>
       <w:r>
         <w:rPr>
           <w:szCs w:val="18"/>
           <w:lang w:eastAsia="ja-JP"/>
         </w:rPr>
-        <w:t>, for example:</w:t>
+        <w:t>-else statement</w:t>
+      </w:r>
+      <w:r>
+        <w:rPr>
+          <w:rFonts w:hint="eastAsia"/>
+          <w:szCs w:val="18"/>
+          <w:lang w:eastAsia="ja-JP"/>
+        </w:rPr>
+        <w:t xml:space="preserve"> as below.</w:t>
       </w:r>
     </w:p>
     <w:p>
@@ -3182,6 +3255,7 @@
           <w:szCs w:val="18"/>
           <w:lang w:eastAsia="ja-JP"/>
         </w:rPr>
+        <w:lastRenderedPageBreak/>
         <w:t xml:space="preserve">one of the comparison operators (==, !=, &gt;, &lt;, &gt;=, or &lt;=) applied to variables </w:t>
       </w:r>
       <w:r>
@@ -3245,7 +3319,6 @@
           <w:szCs w:val="14"/>
           <w:lang w:eastAsia="ja-JP"/>
         </w:rPr>
-        <w:lastRenderedPageBreak/>
         <w:t xml:space="preserve">    </w:t>
       </w:r>
       <w:proofErr w:type="spellStart"/>
@@ -3816,7 +3889,7 @@
       <w:pPr>
         <w:spacing w:after="0"/>
         <w:rPr>
-          <w:rFonts w:ascii="Courier" w:hAnsi="Courier" w:hint="eastAsia"/>
+          <w:rFonts w:ascii="Courier" w:hAnsi="Courier"/>
           <w:sz w:val="14"/>
           <w:szCs w:val="14"/>
           <w:lang w:eastAsia="ja-JP"/>
@@ -4052,6 +4125,7 @@
         <w:ind w:firstLine="0"/>
       </w:pPr>
       <w:r>
+        <w:lastRenderedPageBreak/>
         <w:t xml:space="preserve">In 2008, Ahmed and </w:t>
       </w:r>
       <w:proofErr w:type="spellStart"/>
@@ -4060,11 +4134,7 @@
       </w:r>
       <w:proofErr w:type="spellEnd"/>
       <w:r>
-        <w:t xml:space="preserve"> [23] extended their work of 2003 [21]. The extensions were adding a rewarding scheme and using a more efficient test data generator. A total of 32 fitness function </w:t>
-      </w:r>
-      <w:r>
-        <w:lastRenderedPageBreak/>
-        <w:t>variations were tested empirically and analyzed to determine which the best was. There were 7 test programs used in the experiments. The results demonstrated that the approach was better compared to other existing work.</w:t>
+        <w:t xml:space="preserve"> [23] extended their work of 2003 [21]. The extensions were adding a rewarding scheme and using a more efficient test data generator. A total of 32 fitness function variations were tested empirically and analyzed to determine which the best was. There were 7 test programs used in the experiments. The results demonstrated that the approach was better compared to other existing work.</w:t>
       </w:r>
     </w:p>
     <w:p>
@@ -4088,7 +4158,17 @@
         <w:t>ed a traditional</w:t>
       </w:r>
       <w:r>
-        <w:t xml:space="preserve"> genetic algorithm based approach, using the triangle classifier as the test function. Similar to our approach, this paper also targets finding the test data to cover path conditions of the most difficult path to be covered in test function. As it approached the parallel processing, test data generating time is better than traditional GA, however the number of test data generation is still high (requires 21,073 test data by average).</w:t>
+        <w:t xml:space="preserve"> genetic algorithm based approach, using the triangle classifier as the test function. Similar to our approach, this paper also targets finding the test data to cover path conditions of the most difficult path to be covered in test function. As it approached the parallel processing, test data generating time is better than traditional GA, however the number of test data generation is still high (requires 21073 test data </w:t>
+      </w:r>
+      <w:r>
+        <w:rPr>
+          <w:rFonts w:hint="eastAsia"/>
+          <w:lang w:eastAsia="ja-JP"/>
+        </w:rPr>
+        <w:t xml:space="preserve">generation count </w:t>
+      </w:r>
+      <w:r>
+        <w:t>by average).</w:t>
       </w:r>
     </w:p>
     <w:p>
@@ -4780,6 +4860,7 @@
         <w:rPr>
           <w:lang w:eastAsia="ja-JP"/>
         </w:rPr>
+        <w:lastRenderedPageBreak/>
         <w:t>Create a class to contain a</w:t>
       </w:r>
       <w:r>
@@ -4860,7 +4941,6 @@
           <w:szCs w:val="14"/>
           <w:lang w:eastAsia="ja-JP"/>
         </w:rPr>
-        <w:lastRenderedPageBreak/>
         <w:t>class</w:t>
       </w:r>
       <w:proofErr w:type="gramEnd"/>
@@ -5498,7 +5578,6 @@
         <w:spacing w:after="120"/>
         <w:ind w:firstLine="0"/>
         <w:rPr>
-          <w:rFonts w:hint="eastAsia"/>
           <w:lang w:eastAsia="ja-JP"/>
         </w:rPr>
       </w:pPr>
@@ -5873,7 +5952,6 @@
         <w:spacing w:after="120"/>
         <w:ind w:firstLine="0"/>
         <w:rPr>
-          <w:rFonts w:hint="eastAsia"/>
           <w:lang w:eastAsia="ja-JP"/>
         </w:rPr>
       </w:pPr>
@@ -6003,14 +6081,7 @@
           <w:rFonts w:hint="eastAsia"/>
           <w:lang w:eastAsia="ja-JP"/>
         </w:rPr>
-        <w:t>,</w:t>
-      </w:r>
-      <w:r>
-        <w:rPr>
-          <w:rFonts w:hint="eastAsia"/>
-          <w:lang w:eastAsia="ja-JP"/>
-        </w:rPr>
-        <w:t xml:space="preserve"> </w:t>
+        <w:t xml:space="preserve">, </w:t>
       </w:r>
       <w:proofErr w:type="spellStart"/>
       <w:r>
@@ -6318,21 +6389,7 @@
           <w:rFonts w:hint="eastAsia"/>
           <w:lang w:eastAsia="ja-JP"/>
         </w:rPr>
-        <w:t xml:space="preserve"> </w:t>
-      </w:r>
-      <w:r>
-        <w:rPr>
-          <w:rFonts w:hint="eastAsia"/>
-          <w:lang w:eastAsia="ja-JP"/>
-        </w:rPr>
-        <w:t>condition statement</w:t>
-      </w:r>
-      <w:r>
-        <w:rPr>
-          <w:rFonts w:hint="eastAsia"/>
-          <w:lang w:eastAsia="ja-JP"/>
-        </w:rPr>
-        <w:t xml:space="preserve"> </w:t>
+        <w:t xml:space="preserve"> condition statement </w:t>
       </w:r>
       <w:proofErr w:type="spellStart"/>
       <w:r>
@@ -6524,21 +6581,7 @@
           <w:rFonts w:hint="eastAsia"/>
           <w:lang w:eastAsia="ja-JP"/>
         </w:rPr>
-        <w:t xml:space="preserve"> </w:t>
-      </w:r>
-      <w:r>
-        <w:rPr>
-          <w:rFonts w:hint="eastAsia"/>
-          <w:lang w:eastAsia="ja-JP"/>
-        </w:rPr>
-        <w:t>condition statement</w:t>
-      </w:r>
-      <w:r>
-        <w:rPr>
-          <w:rFonts w:hint="eastAsia"/>
-          <w:lang w:eastAsia="ja-JP"/>
-        </w:rPr>
-        <w:t xml:space="preserve"> </w:t>
+        <w:t xml:space="preserve"> condition statement </w:t>
       </w:r>
       <w:proofErr w:type="spellStart"/>
       <w:r>
@@ -6695,16 +6738,7 @@
           <w:rFonts w:hint="eastAsia"/>
           <w:lang w:eastAsia="ja-JP"/>
         </w:rPr>
-        <w:t xml:space="preserve"> ở GA</w:t>
-      </w:r>
-      <w:bookmarkStart w:id="0" w:name="_GoBack"/>
-      <w:bookmarkEnd w:id="0"/>
-      <w:r>
-        <w:rPr>
-          <w:rFonts w:hint="eastAsia"/>
-          <w:lang w:eastAsia="ja-JP"/>
-        </w:rPr>
-        <w:t>.</w:t>
+        <w:t xml:space="preserve"> ở GA.</w:t>
       </w:r>
     </w:p>
     <w:p>
@@ -8465,6 +8499,7 @@
           <w:szCs w:val="14"/>
           <w:lang w:eastAsia="ja-JP"/>
         </w:rPr>
+        <w:lastRenderedPageBreak/>
         <w:t xml:space="preserve">      }</w:t>
       </w:r>
     </w:p>
@@ -8587,7 +8622,6 @@
         </w:rPr>
       </w:pPr>
       <w:r>
-        <w:lastRenderedPageBreak/>
         <w:t>Selection</w:t>
       </w:r>
     </w:p>
@@ -9019,7 +9053,7 @@
         <w:pStyle w:val="BodyTextIndent"/>
         <w:ind w:firstLine="0"/>
         <w:rPr>
-          <w:rFonts w:ascii="Courier" w:hAnsi="Courier"/>
+          <w:rFonts w:ascii="Courier" w:hAnsi="Courier" w:hint="eastAsia"/>
           <w:sz w:val="14"/>
           <w:szCs w:val="14"/>
           <w:lang w:eastAsia="ja-JP"/>
@@ -9028,60 +9062,40 @@
       <w:proofErr w:type="gramStart"/>
       <w:r>
         <w:rPr>
-          <w:rFonts w:ascii="Courier" w:hAnsi="Courier"/>
-          <w:sz w:val="14"/>
-          <w:szCs w:val="14"/>
-          <w:lang w:eastAsia="ja-JP"/>
-        </w:rPr>
-        <w:t>for</w:t>
+          <w:rFonts w:ascii="Courier" w:hAnsi="Courier" w:hint="eastAsia"/>
+          <w:sz w:val="14"/>
+          <w:szCs w:val="14"/>
+          <w:lang w:eastAsia="ja-JP"/>
+        </w:rPr>
+        <w:t>void</w:t>
       </w:r>
       <w:proofErr w:type="gramEnd"/>
       <w:r>
         <w:rPr>
-          <w:rFonts w:ascii="Courier" w:hAnsi="Courier"/>
-          <w:sz w:val="14"/>
-          <w:szCs w:val="14"/>
-          <w:lang w:eastAsia="ja-JP"/>
-        </w:rPr>
-        <w:t xml:space="preserve"> each adjust[</w:t>
-      </w:r>
-      <w:proofErr w:type="spellStart"/>
-      <w:r>
-        <w:rPr>
-          <w:rFonts w:ascii="Courier" w:hAnsi="Courier"/>
-          <w:sz w:val="14"/>
-          <w:szCs w:val="14"/>
-          <w:lang w:eastAsia="ja-JP"/>
-        </w:rPr>
-        <w:t>i</w:t>
-      </w:r>
-      <w:proofErr w:type="spellEnd"/>
-      <w:r>
-        <w:rPr>
-          <w:rFonts w:ascii="Courier" w:hAnsi="Courier"/>
-          <w:sz w:val="14"/>
-          <w:szCs w:val="14"/>
-          <w:lang w:eastAsia="ja-JP"/>
-        </w:rPr>
-        <w:t xml:space="preserve">] in the </w:t>
-      </w:r>
-      <w:r>
-        <w:rPr>
-          <w:rFonts w:ascii="Courier" w:hAnsi="Courier"/>
-          <w:sz w:val="14"/>
-          <w:szCs w:val="14"/>
-          <w:lang w:eastAsia="ja-JP"/>
-        </w:rPr>
-        <w:t xml:space="preserve">adjust </w:t>
-      </w:r>
-      <w:r>
-        <w:rPr>
-          <w:rFonts w:ascii="Courier" w:hAnsi="Courier"/>
-          <w:sz w:val="14"/>
-          <w:szCs w:val="14"/>
-          <w:lang w:eastAsia="ja-JP"/>
-        </w:rPr>
-        <w:t>list</w:t>
+          <w:rFonts w:ascii="Courier" w:hAnsi="Courier" w:hint="eastAsia"/>
+          <w:sz w:val="14"/>
+          <w:szCs w:val="14"/>
+          <w:lang w:eastAsia="ja-JP"/>
+        </w:rPr>
+        <w:t xml:space="preserve"> Adjust(</w:t>
+      </w:r>
+      <w:r>
+        <w:rPr>
+          <w:rFonts w:ascii="Courier" w:hAnsi="Courier"/>
+          <w:sz w:val="14"/>
+          <w:szCs w:val="14"/>
+          <w:lang w:eastAsia="ja-JP"/>
+        </w:rPr>
+        <w:t>adjust list</w:t>
+      </w:r>
+      <w:r>
+        <w:rPr>
+          <w:rFonts w:ascii="Courier" w:hAnsi="Courier" w:hint="eastAsia"/>
+          <w:sz w:val="14"/>
+          <w:szCs w:val="14"/>
+          <w:lang w:eastAsia="ja-JP"/>
+        </w:rPr>
+        <w:t>){</w:t>
       </w:r>
     </w:p>
     <w:p>
@@ -9097,7 +9111,7 @@
       </w:pPr>
       <w:r>
         <w:rPr>
-          <w:rFonts w:ascii="Courier" w:hAnsi="Courier"/>
+          <w:rFonts w:ascii="Courier" w:hAnsi="Courier" w:hint="eastAsia"/>
           <w:sz w:val="14"/>
           <w:szCs w:val="14"/>
           <w:lang w:eastAsia="ja-JP"/>
@@ -9112,7 +9126,7 @@
           <w:szCs w:val="14"/>
           <w:lang w:eastAsia="ja-JP"/>
         </w:rPr>
-        <w:t>if</w:t>
+        <w:t>for</w:t>
       </w:r>
       <w:proofErr w:type="gramEnd"/>
       <w:r>
@@ -9122,7 +9136,7 @@
           <w:szCs w:val="14"/>
           <w:lang w:eastAsia="ja-JP"/>
         </w:rPr>
-        <w:t xml:space="preserve"> (adjust[</w:t>
+        <w:t xml:space="preserve"> each adjust[</w:t>
       </w:r>
       <w:proofErr w:type="spellStart"/>
       <w:r>
@@ -9142,27 +9156,25 @@
           <w:szCs w:val="14"/>
           <w:lang w:eastAsia="ja-JP"/>
         </w:rPr>
-        <w:t>].</w:t>
-      </w:r>
-      <w:proofErr w:type="spellStart"/>
-      <w:r>
-        <w:rPr>
-          <w:rFonts w:ascii="Courier" w:hAnsi="Courier"/>
-          <w:sz w:val="14"/>
-          <w:szCs w:val="14"/>
-          <w:lang w:eastAsia="ja-JP"/>
-        </w:rPr>
-        <w:t>bIsValue</w:t>
-      </w:r>
-      <w:proofErr w:type="spellEnd"/>
-      <w:r>
-        <w:rPr>
-          <w:rFonts w:ascii="Courier" w:hAnsi="Courier"/>
-          <w:sz w:val="14"/>
-          <w:szCs w:val="14"/>
-          <w:lang w:eastAsia="ja-JP"/>
-        </w:rPr>
-        <w:t>)</w:t>
+        <w:t xml:space="preserve">] in the </w:t>
+      </w:r>
+      <w:r>
+        <w:rPr>
+          <w:rFonts w:ascii="Courier" w:hAnsi="Courier"/>
+          <w:sz w:val="14"/>
+          <w:szCs w:val="14"/>
+          <w:lang w:eastAsia="ja-JP"/>
+        </w:rPr>
+        <w:t xml:space="preserve">adjust </w:t>
+      </w:r>
+      <w:r>
+        <w:rPr>
+          <w:rFonts w:ascii="Courier" w:hAnsi="Courier"/>
+          <w:sz w:val="14"/>
+          <w:szCs w:val="14"/>
+          <w:lang w:eastAsia="ja-JP"/>
+        </w:rPr>
+        <w:t>list</w:t>
       </w:r>
     </w:p>
     <w:p>
@@ -9178,14 +9190,13 @@
       </w:pPr>
       <w:r>
         <w:rPr>
-          <w:rFonts w:ascii="Courier" w:hAnsi="Courier"/>
+          <w:rFonts w:ascii="Courier" w:hAnsi="Courier" w:hint="eastAsia"/>
           <w:sz w:val="14"/>
           <w:szCs w:val="14"/>
           <w:lang w:eastAsia="ja-JP"/>
         </w:rPr>
         <w:t xml:space="preserve">    </w:t>
       </w:r>
-      <w:proofErr w:type="spellStart"/>
       <w:proofErr w:type="gramStart"/>
       <w:r>
         <w:rPr>
@@ -9194,17 +9205,7 @@
           <w:szCs w:val="14"/>
           <w:lang w:eastAsia="ja-JP"/>
         </w:rPr>
-        <w:t>chrom.x</w:t>
-      </w:r>
-      <w:proofErr w:type="spellEnd"/>
-      <w:r>
-        <w:rPr>
-          <w:rFonts w:ascii="Courier" w:hAnsi="Courier"/>
-          <w:sz w:val="14"/>
-          <w:szCs w:val="14"/>
-          <w:lang w:eastAsia="ja-JP"/>
-        </w:rPr>
-        <w:t>[</w:t>
+        <w:t>if</w:t>
       </w:r>
       <w:proofErr w:type="gramEnd"/>
       <w:r>
@@ -9214,7 +9215,7 @@
           <w:szCs w:val="14"/>
           <w:lang w:eastAsia="ja-JP"/>
         </w:rPr>
-        <w:t>adjust[</w:t>
+        <w:t xml:space="preserve"> (adjust[</w:t>
       </w:r>
       <w:proofErr w:type="spellStart"/>
       <w:r>
@@ -9234,48 +9235,28 @@
           <w:szCs w:val="14"/>
           <w:lang w:eastAsia="ja-JP"/>
         </w:rPr>
-        <w:t>]] = adjust[</w:t>
-      </w:r>
-      <w:proofErr w:type="spellStart"/>
-      <w:r>
-        <w:rPr>
-          <w:rFonts w:ascii="Courier" w:hAnsi="Courier"/>
-          <w:sz w:val="14"/>
-          <w:szCs w:val="14"/>
-          <w:lang w:eastAsia="ja-JP"/>
-        </w:rPr>
-        <w:t>i</w:t>
-      </w:r>
-      <w:proofErr w:type="spellEnd"/>
-      <w:r>
-        <w:rPr>
-          <w:rFonts w:ascii="Courier" w:hAnsi="Courier"/>
-          <w:sz w:val="14"/>
-          <w:szCs w:val="14"/>
-          <w:lang w:eastAsia="ja-JP"/>
-        </w:rPr>
         <w:t>].</w:t>
       </w:r>
       <w:proofErr w:type="spellStart"/>
       <w:r>
         <w:rPr>
-          <w:rFonts w:ascii="Courier" w:hAnsi="Courier" w:hint="eastAsia"/>
-          <w:sz w:val="14"/>
-          <w:szCs w:val="14"/>
-          <w:lang w:eastAsia="ja-JP"/>
-        </w:rPr>
-        <w:t>compare</w:t>
-      </w:r>
-      <w:r>
-        <w:rPr>
-          <w:rFonts w:ascii="Courier" w:hAnsi="Courier"/>
-          <w:sz w:val="14"/>
-          <w:szCs w:val="14"/>
-          <w:lang w:eastAsia="ja-JP"/>
-        </w:rPr>
-        <w:t>value</w:t>
-      </w:r>
-      <w:proofErr w:type="spellEnd"/>
+          <w:rFonts w:ascii="Courier" w:hAnsi="Courier"/>
+          <w:sz w:val="14"/>
+          <w:szCs w:val="14"/>
+          <w:lang w:eastAsia="ja-JP"/>
+        </w:rPr>
+        <w:t>bIsValue</w:t>
+      </w:r>
+      <w:proofErr w:type="spellEnd"/>
+      <w:r>
+        <w:rPr>
+          <w:rFonts w:ascii="Courier" w:hAnsi="Courier"/>
+          <w:sz w:val="14"/>
+          <w:szCs w:val="14"/>
+          <w:lang w:eastAsia="ja-JP"/>
+        </w:rPr>
+        <w:t>)</w:t>
+      </w:r>
     </w:p>
     <w:p>
       <w:pPr>
@@ -9295,8 +9276,18 @@
           <w:szCs w:val="14"/>
           <w:lang w:eastAsia="ja-JP"/>
         </w:rPr>
+        <w:t xml:space="preserve">    </w:t>
+      </w:r>
+      <w:r>
+        <w:rPr>
+          <w:rFonts w:ascii="Courier" w:hAnsi="Courier" w:hint="eastAsia"/>
+          <w:sz w:val="14"/>
+          <w:szCs w:val="14"/>
+          <w:lang w:eastAsia="ja-JP"/>
+        </w:rPr>
         <w:t xml:space="preserve">  </w:t>
       </w:r>
+      <w:proofErr w:type="spellStart"/>
       <w:proofErr w:type="gramStart"/>
       <w:r>
         <w:rPr>
@@ -9305,9 +9296,88 @@
           <w:szCs w:val="14"/>
           <w:lang w:eastAsia="ja-JP"/>
         </w:rPr>
-        <w:t>else</w:t>
+        <w:t>chrom.x</w:t>
+      </w:r>
+      <w:proofErr w:type="spellEnd"/>
+      <w:r>
+        <w:rPr>
+          <w:rFonts w:ascii="Courier" w:hAnsi="Courier"/>
+          <w:sz w:val="14"/>
+          <w:szCs w:val="14"/>
+          <w:lang w:eastAsia="ja-JP"/>
+        </w:rPr>
+        <w:t>[</w:t>
       </w:r>
       <w:proofErr w:type="gramEnd"/>
+      <w:r>
+        <w:rPr>
+          <w:rFonts w:ascii="Courier" w:hAnsi="Courier"/>
+          <w:sz w:val="14"/>
+          <w:szCs w:val="14"/>
+          <w:lang w:eastAsia="ja-JP"/>
+        </w:rPr>
+        <w:t>adjust[</w:t>
+      </w:r>
+      <w:proofErr w:type="spellStart"/>
+      <w:r>
+        <w:rPr>
+          <w:rFonts w:ascii="Courier" w:hAnsi="Courier"/>
+          <w:sz w:val="14"/>
+          <w:szCs w:val="14"/>
+          <w:lang w:eastAsia="ja-JP"/>
+        </w:rPr>
+        <w:t>i</w:t>
+      </w:r>
+      <w:proofErr w:type="spellEnd"/>
+      <w:r>
+        <w:rPr>
+          <w:rFonts w:ascii="Courier" w:hAnsi="Courier"/>
+          <w:sz w:val="14"/>
+          <w:szCs w:val="14"/>
+          <w:lang w:eastAsia="ja-JP"/>
+        </w:rPr>
+        <w:t>]] = adjust[</w:t>
+      </w:r>
+      <w:proofErr w:type="spellStart"/>
+      <w:r>
+        <w:rPr>
+          <w:rFonts w:ascii="Courier" w:hAnsi="Courier"/>
+          <w:sz w:val="14"/>
+          <w:szCs w:val="14"/>
+          <w:lang w:eastAsia="ja-JP"/>
+        </w:rPr>
+        <w:t>i</w:t>
+      </w:r>
+      <w:proofErr w:type="spellEnd"/>
+      <w:r>
+        <w:rPr>
+          <w:rFonts w:ascii="Courier" w:hAnsi="Courier"/>
+          <w:sz w:val="14"/>
+          <w:szCs w:val="14"/>
+          <w:lang w:eastAsia="ja-JP"/>
+        </w:rPr>
+        <w:t>].</w:t>
+      </w:r>
+      <w:proofErr w:type="spellStart"/>
+      <w:r>
+        <w:rPr>
+          <w:rFonts w:ascii="Courier" w:hAnsi="Courier" w:hint="eastAsia"/>
+          <w:sz w:val="14"/>
+          <w:szCs w:val="14"/>
+          <w:lang w:eastAsia="ja-JP"/>
+        </w:rPr>
+        <w:t>compare</w:t>
+      </w:r>
+      <w:r>
+        <w:rPr>
+          <w:rFonts w:ascii="Courier" w:hAnsi="Courier"/>
+          <w:sz w:val="14"/>
+          <w:szCs w:val="14"/>
+          <w:lang w:eastAsia="ja-JP"/>
+        </w:rPr>
+        <w:t>value</w:t>
+      </w:r>
+      <w:proofErr w:type="spellEnd"/>
     </w:p>
     <w:p>
       <w:pPr>
@@ -9322,7 +9392,7 @@
       </w:pPr>
       <w:r>
         <w:rPr>
-          <w:rFonts w:ascii="Courier" w:hAnsi="Courier"/>
+          <w:rFonts w:ascii="Courier" w:hAnsi="Courier" w:hint="eastAsia"/>
           <w:sz w:val="14"/>
           <w:szCs w:val="14"/>
           <w:lang w:eastAsia="ja-JP"/>
@@ -9337,38 +9407,9 @@
           <w:szCs w:val="14"/>
           <w:lang w:eastAsia="ja-JP"/>
         </w:rPr>
-        <w:t>switch</w:t>
+        <w:t>else</w:t>
       </w:r>
       <w:proofErr w:type="gramEnd"/>
-      <w:r>
-        <w:rPr>
-          <w:rFonts w:ascii="Courier" w:hAnsi="Courier"/>
-          <w:sz w:val="14"/>
-          <w:szCs w:val="14"/>
-          <w:lang w:eastAsia="ja-JP"/>
-        </w:rPr>
-        <w:t xml:space="preserve"> case of (adjust[</w:t>
-      </w:r>
-      <w:proofErr w:type="spellStart"/>
-      <w:r>
-        <w:rPr>
-          <w:rFonts w:ascii="Courier" w:hAnsi="Courier"/>
-          <w:sz w:val="14"/>
-          <w:szCs w:val="14"/>
-          <w:lang w:eastAsia="ja-JP"/>
-        </w:rPr>
-        <w:t>i</w:t>
-      </w:r>
-      <w:proofErr w:type="spellEnd"/>
-      <w:r>
-        <w:rPr>
-          <w:rFonts w:ascii="Courier" w:hAnsi="Courier"/>
-          <w:sz w:val="14"/>
-          <w:szCs w:val="14"/>
-          <w:lang w:eastAsia="ja-JP"/>
-        </w:rPr>
-        <w:t>].op (+/-/*/÷))</w:t>
-      </w:r>
     </w:p>
     <w:p>
       <w:pPr>
@@ -9388,9 +9429,17 @@
           <w:szCs w:val="14"/>
           <w:lang w:eastAsia="ja-JP"/>
         </w:rPr>
-        <w:t xml:space="preserve">       </w:t>
-      </w:r>
-      <w:proofErr w:type="spellStart"/>
+        <w:t xml:space="preserve">  </w:t>
+      </w:r>
+      <w:r>
+        <w:rPr>
+          <w:rFonts w:ascii="Courier" w:hAnsi="Courier" w:hint="eastAsia"/>
+          <w:sz w:val="14"/>
+          <w:szCs w:val="14"/>
+          <w:lang w:eastAsia="ja-JP"/>
+        </w:rPr>
+        <w:t xml:space="preserve">    </w:t>
+      </w:r>
       <w:proofErr w:type="gramStart"/>
       <w:r>
         <w:rPr>
@@ -9399,17 +9448,7 @@
           <w:szCs w:val="14"/>
           <w:lang w:eastAsia="ja-JP"/>
         </w:rPr>
-        <w:t>chrom.x</w:t>
-      </w:r>
-      <w:proofErr w:type="spellEnd"/>
-      <w:r>
-        <w:rPr>
-          <w:rFonts w:ascii="Courier" w:hAnsi="Courier"/>
-          <w:sz w:val="14"/>
-          <w:szCs w:val="14"/>
-          <w:lang w:eastAsia="ja-JP"/>
-        </w:rPr>
-        <w:t>[</w:t>
+        <w:t>switch</w:t>
       </w:r>
       <w:proofErr w:type="gramEnd"/>
       <w:r>
@@ -9419,7 +9458,7 @@
           <w:szCs w:val="14"/>
           <w:lang w:eastAsia="ja-JP"/>
         </w:rPr>
-        <w:t>adjust[</w:t>
+        <w:t xml:space="preserve"> case of (adjust[</w:t>
       </w:r>
       <w:proofErr w:type="spellStart"/>
       <w:r>
@@ -9439,45 +9478,7 @@
           <w:szCs w:val="14"/>
           <w:lang w:eastAsia="ja-JP"/>
         </w:rPr>
-        <w:t>].</w:t>
-      </w:r>
-      <w:proofErr w:type="spellStart"/>
-      <w:r>
-        <w:rPr>
-          <w:rFonts w:ascii="Courier" w:hAnsi="Courier"/>
-          <w:sz w:val="14"/>
-          <w:szCs w:val="14"/>
-          <w:lang w:eastAsia="ja-JP"/>
-        </w:rPr>
-        <w:t>index1</w:t>
-      </w:r>
-      <w:proofErr w:type="spellEnd"/>
-      <w:r>
-        <w:rPr>
-          <w:rFonts w:ascii="Courier" w:hAnsi="Courier"/>
-          <w:sz w:val="14"/>
-          <w:szCs w:val="14"/>
-          <w:lang w:eastAsia="ja-JP"/>
-        </w:rPr>
-        <w:t>]</w:t>
-      </w:r>
-      <w:r>
-        <w:rPr>
-          <w:rFonts w:ascii="Courier" w:hAnsi="Courier"/>
-          <w:sz w:val="14"/>
-          <w:szCs w:val="14"/>
-          <w:lang w:eastAsia="ja-JP"/>
-        </w:rPr>
-        <w:t xml:space="preserve">= </w:t>
-      </w:r>
-      <w:r>
-        <w:rPr>
-          <w:rFonts w:ascii="Courier" w:hAnsi="Courier"/>
-          <w:sz w:val="14"/>
-          <w:szCs w:val="14"/>
-          <w:lang w:eastAsia="ja-JP"/>
-        </w:rPr>
-        <w:t xml:space="preserve"> </w:t>
+        <w:t>].op (+/-/*/÷))</w:t>
       </w:r>
     </w:p>
     <w:p>
@@ -9498,7 +9499,126 @@
           <w:szCs w:val="14"/>
           <w:lang w:eastAsia="ja-JP"/>
         </w:rPr>
-        <w:t xml:space="preserve">            </w:t>
+        <w:t xml:space="preserve">    </w:t>
+      </w:r>
+      <w:r>
+        <w:rPr>
+          <w:rFonts w:ascii="Courier" w:hAnsi="Courier" w:hint="eastAsia"/>
+          <w:sz w:val="14"/>
+          <w:szCs w:val="14"/>
+          <w:lang w:eastAsia="ja-JP"/>
+        </w:rPr>
+        <w:t xml:space="preserve">    </w:t>
+      </w:r>
+      <w:proofErr w:type="spellStart"/>
+      <w:proofErr w:type="gramStart"/>
+      <w:r>
+        <w:rPr>
+          <w:rFonts w:ascii="Courier" w:hAnsi="Courier"/>
+          <w:sz w:val="14"/>
+          <w:szCs w:val="14"/>
+          <w:lang w:eastAsia="ja-JP"/>
+        </w:rPr>
+        <w:t>chrom.x</w:t>
+      </w:r>
+      <w:proofErr w:type="spellEnd"/>
+      <w:r>
+        <w:rPr>
+          <w:rFonts w:ascii="Courier" w:hAnsi="Courier"/>
+          <w:sz w:val="14"/>
+          <w:szCs w:val="14"/>
+          <w:lang w:eastAsia="ja-JP"/>
+        </w:rPr>
+        <w:t>[</w:t>
+      </w:r>
+      <w:proofErr w:type="gramEnd"/>
+      <w:r>
+        <w:rPr>
+          <w:rFonts w:ascii="Courier" w:hAnsi="Courier"/>
+          <w:sz w:val="14"/>
+          <w:szCs w:val="14"/>
+          <w:lang w:eastAsia="ja-JP"/>
+        </w:rPr>
+        <w:t>adjust[</w:t>
+      </w:r>
+      <w:proofErr w:type="spellStart"/>
+      <w:r>
+        <w:rPr>
+          <w:rFonts w:ascii="Courier" w:hAnsi="Courier"/>
+          <w:sz w:val="14"/>
+          <w:szCs w:val="14"/>
+          <w:lang w:eastAsia="ja-JP"/>
+        </w:rPr>
+        <w:t>i</w:t>
+      </w:r>
+      <w:proofErr w:type="spellEnd"/>
+      <w:r>
+        <w:rPr>
+          <w:rFonts w:ascii="Courier" w:hAnsi="Courier"/>
+          <w:sz w:val="14"/>
+          <w:szCs w:val="14"/>
+          <w:lang w:eastAsia="ja-JP"/>
+        </w:rPr>
+        <w:t>].</w:t>
+      </w:r>
+      <w:proofErr w:type="spellStart"/>
+      <w:r>
+        <w:rPr>
+          <w:rFonts w:ascii="Courier" w:hAnsi="Courier"/>
+          <w:sz w:val="14"/>
+          <w:szCs w:val="14"/>
+          <w:lang w:eastAsia="ja-JP"/>
+        </w:rPr>
+        <w:t>index1</w:t>
+      </w:r>
+      <w:proofErr w:type="spellEnd"/>
+      <w:r>
+        <w:rPr>
+          <w:rFonts w:ascii="Courier" w:hAnsi="Courier"/>
+          <w:sz w:val="14"/>
+          <w:szCs w:val="14"/>
+          <w:lang w:eastAsia="ja-JP"/>
+        </w:rPr>
+        <w:t>]</w:t>
+      </w:r>
+      <w:r>
+        <w:rPr>
+          <w:rFonts w:ascii="Courier" w:hAnsi="Courier"/>
+          <w:sz w:val="14"/>
+          <w:szCs w:val="14"/>
+          <w:lang w:eastAsia="ja-JP"/>
+        </w:rPr>
+        <w:t xml:space="preserve">= </w:t>
+      </w:r>
+      <w:r>
+        <w:rPr>
+          <w:rFonts w:ascii="Courier" w:hAnsi="Courier"/>
+          <w:sz w:val="14"/>
+          <w:szCs w:val="14"/>
+          <w:lang w:eastAsia="ja-JP"/>
+        </w:rPr>
+        <w:t xml:space="preserve"> </w:t>
+      </w:r>
+    </w:p>
+    <w:p>
+      <w:pPr>
+        <w:pStyle w:val="BodyTextIndent"/>
+        <w:ind w:firstLine="0"/>
+        <w:rPr>
+          <w:rFonts w:ascii="Courier" w:hAnsi="Courier"/>
+          <w:sz w:val="14"/>
+          <w:szCs w:val="14"/>
+          <w:lang w:eastAsia="ja-JP"/>
+        </w:rPr>
+      </w:pPr>
+      <w:r>
+        <w:rPr>
+          <w:rFonts w:ascii="Courier" w:hAnsi="Courier"/>
+          <w:sz w:val="14"/>
+          <w:szCs w:val="14"/>
+          <w:lang w:eastAsia="ja-JP"/>
+        </w:rPr>
+        <w:t xml:space="preserve">          </w:t>
       </w:r>
       <w:proofErr w:type="gramStart"/>
       <w:r>
@@ -9576,20 +9696,20 @@
         <w:spacing w:after="120"/>
         <w:ind w:firstLine="0"/>
         <w:rPr>
-          <w:rFonts w:ascii="Courier" w:hAnsi="Courier"/>
-          <w:sz w:val="14"/>
-          <w:szCs w:val="14"/>
-          <w:lang w:eastAsia="ja-JP"/>
-        </w:rPr>
-      </w:pPr>
-      <w:r>
-        <w:rPr>
-          <w:rFonts w:ascii="Courier" w:hAnsi="Courier"/>
-          <w:sz w:val="14"/>
-          <w:szCs w:val="14"/>
-          <w:lang w:eastAsia="ja-JP"/>
-        </w:rPr>
-        <w:t xml:space="preserve">            </w:t>
+          <w:rFonts w:ascii="Courier" w:hAnsi="Courier" w:hint="eastAsia"/>
+          <w:sz w:val="14"/>
+          <w:szCs w:val="14"/>
+          <w:lang w:eastAsia="ja-JP"/>
+        </w:rPr>
+      </w:pPr>
+      <w:r>
+        <w:rPr>
+          <w:rFonts w:ascii="Courier" w:hAnsi="Courier"/>
+          <w:sz w:val="14"/>
+          <w:szCs w:val="14"/>
+          <w:lang w:eastAsia="ja-JP"/>
+        </w:rPr>
+        <w:t xml:space="preserve">          </w:t>
       </w:r>
       <w:proofErr w:type="spellStart"/>
       <w:proofErr w:type="gramStart"/>
@@ -9661,6 +9781,28 @@
           <w:lang w:eastAsia="ja-JP"/>
         </w:rPr>
         <w:t>]</w:t>
+      </w:r>
+    </w:p>
+    <w:p>
+      <w:pPr>
+        <w:pStyle w:val="BodyTextIndent"/>
+        <w:spacing w:after="120"/>
+        <w:ind w:firstLine="0"/>
+        <w:rPr>
+          <w:rFonts w:ascii="Courier" w:hAnsi="Courier"/>
+          <w:sz w:val="14"/>
+          <w:szCs w:val="14"/>
+          <w:lang w:eastAsia="ja-JP"/>
+        </w:rPr>
+      </w:pPr>
+      <w:r>
+        <w:rPr>
+          <w:rFonts w:ascii="Courier" w:hAnsi="Courier" w:hint="eastAsia"/>
+          <w:sz w:val="14"/>
+          <w:szCs w:val="14"/>
+          <w:lang w:eastAsia="ja-JP"/>
+        </w:rPr>
+        <w:t>}</w:t>
       </w:r>
     </w:p>
     <w:p>
@@ -10388,7 +10530,14 @@
           <w:rFonts w:hint="eastAsia"/>
           <w:lang w:eastAsia="ja-JP"/>
         </w:rPr>
-        <w:t>adjustment list</w:t>
+        <w:t>adjust</w:t>
+      </w:r>
+      <w:r>
+        <w:rPr>
+          <w:rFonts w:hint="eastAsia"/>
+          <w:lang w:eastAsia="ja-JP"/>
+        </w:rPr>
+        <w:t xml:space="preserve"> list</w:t>
       </w:r>
       <w:r>
         <w:rPr>
@@ -10930,6 +11079,7 @@
           <w:szCs w:val="14"/>
           <w:lang w:eastAsia="ja-JP"/>
         </w:rPr>
+        <w:lastRenderedPageBreak/>
         <w:t xml:space="preserve">   }</w:t>
       </w:r>
     </w:p>
@@ -11347,7 +11497,6 @@
           <w:szCs w:val="14"/>
           <w:lang w:eastAsia="ja-JP"/>
         </w:rPr>
-        <w:lastRenderedPageBreak/>
         <w:t xml:space="preserve">       </w:t>
       </w:r>
       <w:proofErr w:type="spellStart"/>
@@ -14058,6 +14207,7 @@
       </w:pPr>
       <w:proofErr w:type="gramStart"/>
       <w:r>
+        <w:lastRenderedPageBreak/>
         <w:t xml:space="preserve">Table </w:t>
       </w:r>
       <w:r>
@@ -14352,7 +14502,6 @@
                 <w:szCs w:val="18"/>
                 <w:lang w:eastAsia="ja-JP"/>
               </w:rPr>
-              <w:lastRenderedPageBreak/>
               <w:t>QuadEqua2</w:t>
             </w:r>
             <w:proofErr w:type="spellEnd"/>
@@ -16156,7 +16305,6 @@
         <w:shd w:val="clear" w:color="auto" w:fill="FFFFFF"/>
         <w:spacing w:after="120"/>
         <w:rPr>
-          <w:rFonts w:hint="eastAsia"/>
           <w:color w:val="222222"/>
           <w:lang w:eastAsia="ja-JP"/>
         </w:rPr>
@@ -16173,7 +16321,27 @@
         <w:rPr>
           <w:color w:val="222222"/>
         </w:rPr>
-        <w:t xml:space="preserve">omparing to [24], </w:t>
+        <w:t xml:space="preserve">omparing to </w:t>
+      </w:r>
+      <w:r>
+        <w:t xml:space="preserve">Chen and </w:t>
+      </w:r>
+      <w:proofErr w:type="spellStart"/>
+      <w:r>
+        <w:t>Zhong</w:t>
+      </w:r>
+      <w:proofErr w:type="spellEnd"/>
+      <w:r>
+        <w:rPr>
+          <w:color w:val="222222"/>
+        </w:rPr>
+        <w:t xml:space="preserve"> </w:t>
+      </w:r>
+      <w:r>
+        <w:rPr>
+          <w:color w:val="222222"/>
+        </w:rPr>
+        <w:t xml:space="preserve">[24], </w:t>
       </w:r>
       <w:r>
         <w:rPr>
@@ -16438,6 +16606,32 @@
                 <w:lang w:eastAsia="ja-JP"/>
               </w:rPr>
             </w:pPr>
+            <w:bookmarkStart w:id="0" w:name="_GoBack"/>
+            <w:r>
+              <w:rPr>
+                <w:b/>
+              </w:rPr>
+              <w:t xml:space="preserve">Chen and </w:t>
+            </w:r>
+            <w:proofErr w:type="spellStart"/>
+            <w:r>
+              <w:rPr>
+                <w:b/>
+              </w:rPr>
+              <w:t>Zhong</w:t>
+            </w:r>
+            <w:proofErr w:type="spellEnd"/>
+            <w:r>
+              <w:rPr>
+                <w:rFonts w:hint="eastAsia"/>
+                <w:b/>
+                <w:bCs/>
+                <w:szCs w:val="18"/>
+                <w:lang w:eastAsia="ja-JP"/>
+              </w:rPr>
+              <w:t xml:space="preserve"> </w:t>
+            </w:r>
+            <w:bookmarkEnd w:id="0"/>
             <w:r>
               <w:rPr>
                 <w:rFonts w:hint="eastAsia"/>
@@ -16660,6 +16854,7 @@
           <w:rFonts w:hint="eastAsia"/>
           <w:lang w:eastAsia="ja-JP"/>
         </w:rPr>
+        <w:lastRenderedPageBreak/>
         <w:t>REFERENCES</w:t>
       </w:r>
     </w:p>
@@ -16692,8 +16887,151 @@
         <w:pStyle w:val="references"/>
       </w:pPr>
       <w:r>
+        <w:t>E. J. Weyuker, The applicability of program schema results to programs, International Journal of Parallel Programming, vol. 8, 387-403, 1979.</w:t>
+      </w:r>
+    </w:p>
+    <w:p>
+      <w:pPr>
+        <w:pStyle w:val="references"/>
+      </w:pPr>
+      <w:r>
+        <w:t>C. K. James, A new approach to program testing, in Proceedings of the international conference on Reliable software Los Angeles, California: ACM, 1975.</w:t>
+      </w:r>
+    </w:p>
+    <w:p>
+      <w:pPr>
+        <w:pStyle w:val="references"/>
+      </w:pPr>
+      <w:r>
+        <w:t>T. Y. Chen, T. H. Tse, and Z. Zhiquan, Semiproving: an integrated method based on global symbolic evaluation and metamorphic testing,  in Proceedings of the 2002 ACM SIGSOFT international symposium on Software testing and analysis Roma, Italy: ACM, 2002.</w:t>
+      </w:r>
+    </w:p>
+    <w:p>
+      <w:pPr>
+        <w:pStyle w:val="references"/>
+      </w:pPr>
+      <w:r>
+        <w:t>S. Nguyen Tran and D. Yves, Consistency techniques for interprocedural test data generation, ACM SIGSOFT Software Engineering Notes, vol. 28, 108-117, 2003.</w:t>
+      </w:r>
+    </w:p>
+    <w:p>
+      <w:pPr>
+        <w:pStyle w:val="references"/>
+      </w:pPr>
+      <w:r>
+        <w:t>G. M. C C Michael, M Schatz, Generating software test data by evolution, IEEE Transactions on Software Engineering, vol. 27, 1085-1110, 2001</w:t>
+      </w:r>
+      <w:r>
+        <w:rPr>
+          <w:rFonts w:hint="eastAsia"/>
+          <w:lang w:eastAsia="ja-JP"/>
+        </w:rPr>
+        <w:t>.</w:t>
+      </w:r>
+    </w:p>
+    <w:p>
+      <w:pPr>
+        <w:pStyle w:val="references"/>
+      </w:pPr>
+      <w:r>
+        <w:t>B. Korel, Automated software test data generation, IEEE Transactions on Software Engineering, vol. 16, 870-879, 1990.</w:t>
+      </w:r>
+    </w:p>
+    <w:p>
+      <w:pPr>
+        <w:pStyle w:val="references"/>
+      </w:pPr>
+      <w:r>
+        <w:t>B. Korel, Dynamic method for software test data generation, Software Testing, Verification &amp; Reliability, vol. 2, 203-213, 1992.</w:t>
+      </w:r>
+    </w:p>
+    <w:p>
+      <w:pPr>
+        <w:pStyle w:val="references"/>
+      </w:pPr>
+      <w:r>
+        <w:t>B. Korel, Automated test data generation for programs with procedures, in Proceedings of the 1996 ACM SIGSOFT international symposium on Software testing and analysis San Diego, California, United States: ACM, 1996.</w:t>
+      </w:r>
+    </w:p>
+    <w:p>
+      <w:pPr>
+        <w:pStyle w:val="references"/>
+      </w:pPr>
+      <w:r>
+        <w:t>S. Xanthakis, C. Ellis, C. Skourlas, A. Le Gall, S. Katsikas, and K. Karapoulios, Application of genetic algorithms to software testing (Application des algorithmes genetiques au test des logiciels), in Proceedings of 5th International Conference on Software Engineering and its Applications Toulouse, France, 625-636, 1992.</w:t>
+      </w:r>
+    </w:p>
+    <w:p>
+      <w:pPr>
+        <w:pStyle w:val="references"/>
+      </w:pPr>
+      <w:r>
+        <w:t>J. Wegener, A. Baresel, and H. Sthamer, Evolutionary test environment for automatic structural testing,  Information and Software Technology, vol. 43, 841-854, 2001.</w:t>
+      </w:r>
+    </w:p>
+    <w:p>
+      <w:pPr>
+        <w:pStyle w:val="references"/>
+      </w:pPr>
+      <w:r>
+        <w:t>J. Wegener, B. Kerstin, and P. Hartmut, Automatic Test Data Generation For Structural Testing Of Embedded Software Systems By Evolutionary Testing, in Proceedings of the Genetic and Evolutionary Computation Conference: Morgan Kaufmann Publishers Inc., 2002.</w:t>
+      </w:r>
+    </w:p>
+    <w:p>
+      <w:pPr>
+        <w:pStyle w:val="references"/>
+      </w:pPr>
+      <w:r>
+        <w:t>S. Levin and A. Yehudai, "Evolutionary Testing: A Case Study, in Hardware and Software, Verification and Testing, 155-165, 2007.</w:t>
+      </w:r>
+    </w:p>
+    <w:p>
+      <w:pPr>
+        <w:pStyle w:val="references"/>
+      </w:pPr>
+      <w:r>
+        <w:t>W. Joachim, Andr, Baresel, and S. Harmen, Suitability of Evolutionary Algorithms for Evolutionary Testing, in Proceedings of the 26th International Computer Software and Applications Conference on Prolonging Software Life: Development and Redevelopment: IEEE Computer Society, 2002.</w:t>
+      </w:r>
+    </w:p>
+    <w:p>
+      <w:pPr>
+        <w:pStyle w:val="references"/>
+      </w:pPr>
+      <w:r>
+        <w:t>J. H. Holland, Adaptation in Nature and Artificial Systems, Addison-Wesley, Reading, MA, 1975.</w:t>
+      </w:r>
+    </w:p>
+    <w:p>
+      <w:pPr>
+        <w:pStyle w:val="references"/>
+      </w:pPr>
+      <w:r>
+        <w:t>Jin-Cherng Lin and Pu-Lin Yeh, Using genetic algorithms for test case generation in path testing, In Proceedings of the 9th Asian Test Symposium 2000 (ATS '00), 241-246, December 2000.</w:t>
+      </w:r>
+    </w:p>
+    <w:p>
+      <w:pPr>
+        <w:pStyle w:val="references"/>
+      </w:pPr>
+      <w:r>
+        <w:t>Bryan F. Jones, Harmen-Hinrich Sthamer, and D.E. Eyres. Automatic structural testing using genetic algorithms, Software Engineering, 11(5):299-306, September 1996.</w:t>
+      </w:r>
+    </w:p>
+    <w:p>
+      <w:pPr>
+        <w:pStyle w:val="references"/>
+      </w:pPr>
+      <w:r>
+        <w:t>Paulo Marcos Siqueira Bueno and Mario Jino, Automatic test datageneration for program paths using genetic algorithms, International Journal of Software Engineering &amp; Knowledge Engineering (IJSEKE), 12(6):691-709, 2002.</w:t>
+      </w:r>
+    </w:p>
+    <w:p>
+      <w:pPr>
+        <w:pStyle w:val="references"/>
+      </w:pPr>
+      <w:r>
         <w:lastRenderedPageBreak/>
-        <w:t>E. J. Weyuker, The applicability of program schema results to programs, International Journal of Parallel Programming, vol. 8, 387-403, 1979.</w:t>
+        <w:t>Irman Hermadi and Moataz A. Ahmed, Genetic Algorithm based test data generator, In Proceedings of the 2003 Congress on Evolutionary Computation (CEC), volume 1, pages 85-91, December 2003.</w:t>
       </w:r>
     </w:p>
     <w:p>
@@ -16701,7 +17039,7 @@
         <w:pStyle w:val="references"/>
       </w:pPr>
       <w:r>
-        <w:t>C. K. James, A new approach to program testing, in Proceedings of the international conference on Reliable software Los Angeles, California: ACM, 1975.</w:t>
+        <w:t>I. Hermadi, C. Lokan, R. Sarker, Dynamic stopping criteria for search-based test data generation for path testing, Information and Software Technology, 56 (4):395-407, April 2014.</w:t>
       </w:r>
     </w:p>
     <w:p>
@@ -16709,7 +17047,7 @@
         <w:pStyle w:val="references"/>
       </w:pPr>
       <w:r>
-        <w:t>T. Y. Chen, T. H. Tse, and Z. Zhiquan, Semiproving: an integrated method based on global symbolic evaluation and metamorphic testing,  in Proceedings of the 2002 ACM SIGSOFT international symposium on Software testing and analysis Roma, Italy: ACM, 2002.</w:t>
+        <w:t>Moataz A. Ahmed and Irman Hermadi, GA-based Multiple Paths Test Data Generator, Computers &amp; Operations Research, 35:3107-3124, October 2008.</w:t>
       </w:r>
     </w:p>
     <w:p>
@@ -16717,166 +17055,32 @@
         <w:pStyle w:val="references"/>
       </w:pPr>
       <w:r>
-        <w:t>S. Nguyen Tran and D. Yves, Consistency techniques for interprocedural test data generation, ACM SIGSOFT Software Engineering Notes, vol. 28, 108-117, 2003.</w:t>
+        <w:t>Yong Chen and Yong Zhong, Automatic path-oriented test data generation using a multi-population genetic algorithm, In Proceedings of the 4th International Conference on Natural Computation, 2008 (ICNC'08), volume 1, pages 566-570, October 2008.</w:t>
       </w:r>
     </w:p>
     <w:p>
       <w:pPr>
         <w:pStyle w:val="references"/>
-      </w:pPr>
-      <w:r>
-        <w:t>G. M. C C Michael, M Schatz, Generating software test data by evolution, IEEE Transactions on Software Engineering, vol. 27, 1085-1110, 2001</w:t>
-      </w:r>
-      <w:r>
-        <w:rPr>
-          <w:rFonts w:hint="eastAsia"/>
-          <w:lang w:eastAsia="ja-JP"/>
-        </w:rPr>
-        <w:t>.</w:t>
+        <w:rPr>
+          <w:rFonts w:hint="eastAsia"/>
+        </w:rPr>
+      </w:pPr>
+      <w:r>
+        <w:t>Srivastava P. R and Kim T, Application of Genetic Algorithm in Software Testing, International Journal of Software Engineering and Its Applications, 3(4), 87-96, 2009.</w:t>
       </w:r>
     </w:p>
     <w:p>
       <w:pPr>
         <w:pStyle w:val="references"/>
       </w:pPr>
-      <w:r>
-        <w:t>B. Korel, Automated software test data generation, IEEE Transactions on Software Engineering, vol. 16, 870-879, 1990.</w:t>
-      </w:r>
-    </w:p>
-    <w:p>
-      <w:pPr>
-        <w:pStyle w:val="references"/>
-      </w:pPr>
-      <w:r>
-        <w:t>B. Korel, Dynamic method for software test data generation, Software Testing, Verification &amp; Reliability, vol. 2, 203-213, 1992.</w:t>
-      </w:r>
-    </w:p>
-    <w:p>
-      <w:pPr>
-        <w:pStyle w:val="references"/>
-      </w:pPr>
-      <w:r>
-        <w:t>B. Korel, Automated test data generation for programs with procedures, in Proceedings of the 1996 ACM SIGSOFT international symposium on Software testing and analysis San Diego, California, United States: ACM, 1996.</w:t>
-      </w:r>
-    </w:p>
-    <w:p>
-      <w:pPr>
-        <w:pStyle w:val="references"/>
-      </w:pPr>
-      <w:r>
-        <w:t>S. Xanthakis, C. Ellis, C. Skourlas, A. Le Gall, S. Katsikas, and K. Karapoulios, Application of genetic algorithms to software testing (Application des algorithmes genetiques au test des logiciels), in Proceedings of 5th International Conference on Software Engineering and its Applications Toulouse, France, 625-636, 1992.</w:t>
-      </w:r>
-    </w:p>
-    <w:p>
-      <w:pPr>
-        <w:pStyle w:val="references"/>
-      </w:pPr>
-      <w:r>
-        <w:t>J. Wegener, A. Baresel, and H. Sthamer, Evolutionary test environment for automatic structural testing,  Information and Software Technology, vol. 43, 841-854, 2001.</w:t>
-      </w:r>
-    </w:p>
-    <w:p>
-      <w:pPr>
-        <w:pStyle w:val="references"/>
-      </w:pPr>
-      <w:r>
-        <w:t>J. Wegener, B. Kerstin, and P. Hartmut, Automatic Test Data Generation For Structural Testing Of Embedded Software Systems By Evolutionary Testing, in Proceedings of the Genetic and Evolutionary Computation Conference: Morgan Kaufmann Publishers Inc., 2002.</w:t>
-      </w:r>
-    </w:p>
-    <w:p>
-      <w:pPr>
-        <w:pStyle w:val="references"/>
-      </w:pPr>
-      <w:r>
-        <w:t>S. Levin and A. Yehudai, "Evolutionary Testing: A Case Study, in Hardware and Software, Verification and Testing, 155-165, 2007.</w:t>
-      </w:r>
-    </w:p>
-    <w:p>
-      <w:pPr>
-        <w:pStyle w:val="references"/>
-      </w:pPr>
-      <w:r>
-        <w:t>W. Joachim, Andr, Baresel, and S. Harmen, Suitability of Evolutionary Algorithms for Evolutionary Testing, in Proceedings of the 26th International Computer Software and Applications Conference on Prolonging Software Life: Development and Redevelopment: IEEE Computer Society, 2002.</w:t>
-      </w:r>
-    </w:p>
-    <w:p>
-      <w:pPr>
-        <w:pStyle w:val="references"/>
-      </w:pPr>
-      <w:r>
-        <w:t>J. H. Holland, Adaptation in Nature and Artificial Systems, Addison-Wesley, Reading, MA, 1975.</w:t>
-      </w:r>
-    </w:p>
-    <w:p>
-      <w:pPr>
-        <w:pStyle w:val="references"/>
-      </w:pPr>
-      <w:r>
-        <w:t>Jin-Cherng Lin and Pu-Lin Yeh, Using genetic algorithms for test case generation in path testing, In Proceedings of the 9th Asian Test Symposium 2000 (ATS '00), 241-246, December 2000.</w:t>
-      </w:r>
-    </w:p>
-    <w:p>
-      <w:pPr>
-        <w:pStyle w:val="references"/>
-      </w:pPr>
-      <w:r>
-        <w:t>Bryan F. Jones, Harmen-Hinrich Sthamer, and D.E. Eyres. Automatic structural testing using genetic algorithms, Software Engineering, 11(5):299-306, September 1996.</w:t>
-      </w:r>
-    </w:p>
-    <w:p>
-      <w:pPr>
-        <w:pStyle w:val="references"/>
-      </w:pPr>
-      <w:r>
-        <w:t>Paulo Marcos Siqueira Bueno and Mario Jino, Automatic test datageneration for program paths using genetic algorithms, International Journal of Software Engineering &amp; Knowledge Engineering (IJSEKE), 12(6):691-709, 2002.</w:t>
-      </w:r>
-    </w:p>
-    <w:p>
-      <w:pPr>
-        <w:pStyle w:val="references"/>
-      </w:pPr>
-      <w:r>
-        <w:t>Irman Hermadi and Moataz A. Ahmed, Genetic Algorithm based test data generator, In Proceedings of the 2003 Congress on Evolutionary Computation (CEC), volume 1, pages 85-91, December 2003.</w:t>
-      </w:r>
-    </w:p>
-    <w:p>
-      <w:pPr>
-        <w:pStyle w:val="references"/>
-      </w:pPr>
-      <w:r>
-        <w:t>I. Hermadi, C. Lokan, R. Sarker, Dynamic stopping criteria for search-based test data generation for path testing, Information and Software Technology, 56 (4):395-407, April 2014.</w:t>
-      </w:r>
-    </w:p>
-    <w:p>
-      <w:pPr>
-        <w:pStyle w:val="references"/>
-      </w:pPr>
-      <w:r>
-        <w:t>Moataz A. Ahmed and Irman Hermadi, GA-based Multiple Paths Test Data Generator, Computers &amp; Operations Research, 35:3107-3124, October 2008.</w:t>
-      </w:r>
-    </w:p>
-    <w:p>
-      <w:pPr>
-        <w:pStyle w:val="references"/>
-      </w:pPr>
-      <w:r>
-        <w:t xml:space="preserve">Yong Chen and Yong Zhong, Automatic path-oriented test data generation using a multi-population genetic algorithm, In </w:t>
-      </w:r>
-      <w:r>
-        <w:lastRenderedPageBreak/>
-        <w:t>Proceedings of the 4th International Conference on Natural Computation, 2008 (ICNC'08), volume 1, pages 566-570, October 2008.</w:t>
-      </w:r>
-    </w:p>
-    <w:p>
-      <w:pPr>
-        <w:pStyle w:val="references"/>
-        <w:rPr>
-          <w:rFonts w:hint="eastAsia"/>
-        </w:rPr>
-      </w:pPr>
-      <w:r>
-        <w:t>Srivastava P. R and Kim T, Application of Genetic Algorithm in Software Testing, International Journal of Software Engineering and Its Applications, 3(4), 87-96, 2009.</w:t>
-      </w:r>
+      <w:hyperlink r:id="rId10" w:history="1">
+        <w:r>
+          <w:rPr>
+            <w:rStyle w:val="Hyperlink"/>
+          </w:rPr>
+          <w:t>https://docs.oracle.com/javase/tutorial/java/nutsandbolts/if.html</w:t>
+        </w:r>
+      </w:hyperlink>
     </w:p>
     <w:sectPr>
       <w:type w:val="continuous"/>

--- a/CFT4CUnitSrc/src/report/SoICT2016.docx
+++ b/CFT4CUnitSrc/src/report/SoICT2016.docx
@@ -1,6 +1,6 @@
 
 <file path=word/document.xml><?xml version="1.0" encoding="utf-8"?>
-<w:document xmlns:wpc="http://schemas.microsoft.com/office/word/2010/wordprocessingCanvas" xmlns:mc="http://schemas.openxmlformats.org/markup-compatibility/2006" xmlns:o="urn:schemas-microsoft-com:office:office" xmlns:r="http://schemas.openxmlformats.org/officeDocument/2006/relationships" xmlns:m="http://schemas.openxmlformats.org/officeDocument/2006/math" xmlns:v="urn:schemas-microsoft-com:vml" xmlns:wp14="http://schemas.microsoft.com/office/word/2010/wordprocessingDrawing" xmlns:wp="http://schemas.openxmlformats.org/drawingml/2006/wordprocessingDrawing" xmlns:w10="urn:schemas-microsoft-com:office:word" xmlns:w="http://schemas.openxmlformats.org/wordprocessingml/2006/main" xmlns:w14="http://schemas.microsoft.com/office/word/2010/wordml" xmlns:wpg="http://schemas.microsoft.com/office/word/2010/wordprocessingGroup" xmlns:wpi="http://schemas.microsoft.com/office/word/2010/wordprocessingInk" xmlns:wne="http://schemas.microsoft.com/office/word/2006/wordml" xmlns:wps="http://schemas.microsoft.com/office/word/2010/wordprocessingShape" mc:Ignorable="w14 wp14">
+<w:document xmlns:ve="http://schemas.openxmlformats.org/markup-compatibility/2006" xmlns:o="urn:schemas-microsoft-com:office:office" xmlns:r="http://schemas.openxmlformats.org/officeDocument/2006/relationships" xmlns:m="http://schemas.openxmlformats.org/officeDocument/2006/math" xmlns:v="urn:schemas-microsoft-com:vml" xmlns:wp="http://schemas.openxmlformats.org/drawingml/2006/wordprocessingDrawing" xmlns:w10="urn:schemas-microsoft-com:office:word" xmlns:w="http://schemas.openxmlformats.org/wordprocessingml/2006/main" xmlns:wne="http://schemas.microsoft.com/office/word/2006/wordml">
   <w:body>
     <w:p>
       <w:pPr>
@@ -122,7 +122,7 @@
     <w:p>
       <w:pPr>
         <w:sectPr>
-          <w:footerReference w:type="even" r:id="rId8"/>
+          <w:footerReference w:type="even" r:id="rId7"/>
           <w:pgSz w:w="12240" w:h="15840" w:code="1"/>
           <w:pgMar w:top="1080" w:right="1080" w:bottom="1440" w:left="1080" w:header="720" w:footer="720" w:gutter="0"/>
           <w:cols w:space="720"/>
@@ -984,11 +984,11 @@
         <w:spacing w:after="120"/>
       </w:pPr>
       <w:r>
-        <w:t xml:space="preserve">This paper is organized as follows: Section 2 gives some theoretical background to understanding this research. Section 3 </w:t>
+        <w:t xml:space="preserve">This paper is organized as follows: Section 2 gives some theoretical background to understanding this research. Section 3 summarizes some related works, and Section 4 presents the </w:t>
       </w:r>
       <w:r>
         <w:lastRenderedPageBreak/>
-        <w:t>summarizes some related works, and Section 4 presents the proposed approach in detail.  Section 5 shows the experimental results and discussion.  Section 6 concludes the paper</w:t>
+        <w:t>proposed approach in detail.  Section 5 shows the experimental results and discussion.  Section 6 concludes the paper</w:t>
       </w:r>
     </w:p>
     <w:p>
@@ -1063,15 +1063,7 @@
       </w:r>
       <w:proofErr w:type="spellEnd"/>
       <w:r>
-        <w:t xml:space="preserve"> is a directed graph which can be denoted as G = (N, A, s, e) where N is a set of nodes, A is a set of edges; s and </w:t>
-      </w:r>
-      <w:proofErr w:type="spellStart"/>
-      <w:r>
-        <w:t>e</w:t>
-      </w:r>
-      <w:proofErr w:type="spellEnd"/>
-      <w:r>
-        <w:t xml:space="preserve"> are unique entry and unique exit node respectively. Each decision node is associated with a branch predicate, which is a logical expression. The edges leaving decision nodes are labeled with true or false values for corresponding branch predicate. To cause a path to be covered during execution, it is necessary to find appropriate values for the input variables that satisfy related branch predicates. A simple way is </w:t>
+        <w:t xml:space="preserve"> is a directed graph which can be denoted as G = (N, A, s, e) where N is a set of nodes, A is a set of edges; s and e are unique entry and unique exit node respectively. Each decision node is associated with a branch predicate, which is a logical expression. The edges leaving decision nodes are labeled with true or false values for corresponding branch predicate. To cause a path to be covered during execution, it is necessary to find appropriate values for the input variables that satisfy related branch predicates. A simple way is </w:t>
       </w:r>
       <w:proofErr w:type="spellStart"/>
       <w:r>
@@ -1198,7 +1190,7 @@
           <w:insideV w:val="single" w:sz="2" w:space="0" w:color="000000"/>
         </w:tblBorders>
         <w:tblLayout w:type="fixed"/>
-        <w:tblLook w:val="0160" w:firstRow="1" w:lastRow="1" w:firstColumn="0" w:lastColumn="1" w:noHBand="0" w:noVBand="0"/>
+        <w:tblLook w:val="0160"/>
       </w:tblPr>
       <w:tblGrid>
         <w:gridCol w:w="630"/>
@@ -2686,7 +2678,6 @@
         <w:ind w:left="714" w:hanging="357"/>
         <w:jc w:val="both"/>
         <w:rPr>
-          <w:rFonts w:hint="eastAsia"/>
           <w:sz w:val="18"/>
           <w:szCs w:val="18"/>
           <w:lang w:eastAsia="ja-JP"/>
@@ -2847,7 +2838,16 @@
           <w:szCs w:val="14"/>
           <w:lang w:eastAsia="ja-JP"/>
         </w:rPr>
-        <w:t xml:space="preserve"> (condition )</w:t>
+        <w:t xml:space="preserve"> (condition</w:t>
+      </w:r>
+      <w:r>
+        <w:rPr>
+          <w:rFonts w:ascii="Courier" w:hAnsi="Courier"/>
+          <w:sz w:val="14"/>
+          <w:szCs w:val="14"/>
+          <w:lang w:eastAsia="ja-JP"/>
+        </w:rPr>
+        <w:t>)</w:t>
       </w:r>
     </w:p>
     <w:p>
@@ -2987,23 +2987,13 @@
         </w:rPr>
         <w:t xml:space="preserve">. There are 4 types </w:t>
       </w:r>
-      <w:proofErr w:type="gramStart"/>
-      <w:r>
-        <w:rPr>
-          <w:rFonts w:hint="eastAsia"/>
+      <w:r>
+        <w:rPr>
           <w:szCs w:val="18"/>
           <w:lang w:eastAsia="ja-JP"/>
         </w:rPr>
-        <w:t xml:space="preserve">of  </w:t>
-      </w:r>
-      <w:r>
-        <w:rPr>
-          <w:szCs w:val="18"/>
-          <w:lang w:eastAsia="ja-JP"/>
-        </w:rPr>
-        <w:t>if</w:t>
-      </w:r>
-      <w:proofErr w:type="gramEnd"/>
+        <w:t>of if</w:t>
+      </w:r>
       <w:r>
         <w:rPr>
           <w:szCs w:val="18"/>
@@ -3255,7 +3245,6 @@
           <w:szCs w:val="18"/>
           <w:lang w:eastAsia="ja-JP"/>
         </w:rPr>
-        <w:lastRenderedPageBreak/>
         <w:t xml:space="preserve">one of the comparison operators (==, !=, &gt;, &lt;, &gt;=, or &lt;=) applied to variables </w:t>
       </w:r>
       <w:r>
@@ -3300,6 +3289,7 @@
           <w:szCs w:val="18"/>
           <w:lang w:eastAsia="ja-JP"/>
         </w:rPr>
+        <w:lastRenderedPageBreak/>
         <w:t>Example:</w:t>
       </w:r>
     </w:p>
@@ -4125,16 +4115,19 @@
         <w:ind w:firstLine="0"/>
       </w:pPr>
       <w:r>
+        <w:t xml:space="preserve">In 2008, Ahmed and </w:t>
+      </w:r>
+      <w:proofErr w:type="spellStart"/>
+      <w:r>
+        <w:t>Hermadi</w:t>
+      </w:r>
+      <w:proofErr w:type="spellEnd"/>
+      <w:r>
+        <w:t xml:space="preserve"> [23] extended their work of 2003 [21]. The extensions were adding a rewarding scheme and using a more efficient test data generator. A total of 32 fitness function </w:t>
+      </w:r>
+      <w:r>
         <w:lastRenderedPageBreak/>
-        <w:t xml:space="preserve">In 2008, Ahmed and </w:t>
-      </w:r>
-      <w:proofErr w:type="spellStart"/>
-      <w:r>
-        <w:t>Hermadi</w:t>
-      </w:r>
-      <w:proofErr w:type="spellEnd"/>
-      <w:r>
-        <w:t xml:space="preserve"> [23] extended their work of 2003 [21]. The extensions were adding a rewarding scheme and using a more efficient test data generator. A total of 32 fitness function variations were tested empirically and analyzed to determine which the best was. There were 7 test programs used in the experiments. The results demonstrated that the approach was better compared to other existing work.</w:t>
+        <w:t>variations were tested empirically and analyzed to determine which the best was. There were 7 test programs used in the experiments. The results demonstrated that the approach was better compared to other existing work.</w:t>
       </w:r>
     </w:p>
     <w:p>
@@ -4178,7 +4171,15 @@
         <w:ind w:firstLine="0"/>
       </w:pPr>
       <w:r>
-        <w:t xml:space="preserve">In [25], Srivastava </w:t>
+        <w:t xml:space="preserve">In [25], </w:t>
+      </w:r>
+      <w:proofErr w:type="spellStart"/>
+      <w:r>
+        <w:t>Srivastava</w:t>
+      </w:r>
+      <w:proofErr w:type="spellEnd"/>
+      <w:r>
+        <w:t xml:space="preserve"> </w:t>
       </w:r>
       <w:proofErr w:type="spellStart"/>
       <w:r>
@@ -4255,10 +4256,10 @@
                     </pic:cNvPicPr>
                   </pic:nvPicPr>
                   <pic:blipFill>
-                    <a:blip r:embed="rId9">
+                    <a:blip r:embed="rId8" cstate="print">
                       <a:extLst>
                         <a:ext uri="{28A0092B-C50C-407E-A947-70E740481C1C}">
-                          <a14:useLocalDpi xmlns:a14="http://schemas.microsoft.com/office/drawing/2010/main" val="0"/>
+                          <a14:useLocalDpi xmlns:a14="http://schemas.microsoft.com/office/drawing/2010/main" xmlns:wps="http://schemas.microsoft.com/office/word/2010/wordprocessingShape" xmlns:wpi="http://schemas.microsoft.com/office/word/2010/wordprocessingInk" xmlns:wpg="http://schemas.microsoft.com/office/word/2010/wordprocessingGroup" xmlns:w14="http://schemas.microsoft.com/office/word/2010/wordml" xmlns:w="http://schemas.openxmlformats.org/wordprocessingml/2006/main" xmlns:w10="urn:schemas-microsoft-com:office:word" xmlns:wp14="http://schemas.microsoft.com/office/word/2010/wordprocessingDrawing" xmlns:v="urn:schemas-microsoft-com:vml" xmlns:o="urn:schemas-microsoft-com:office:office" xmlns:mc="http://schemas.openxmlformats.org/markup-compatibility/2006" xmlns:wpc="http://schemas.microsoft.com/office/word/2010/wordprocessingCanvas" xmlns="" val="0"/>
                         </a:ext>
                       </a:extLst>
                     </a:blip>
@@ -4405,7 +4406,23 @@
           <w:rFonts w:hint="eastAsia"/>
           <w:lang w:eastAsia="ja-JP"/>
         </w:rPr>
-        <w:t xml:space="preserve"> của step </w:t>
+        <w:t xml:space="preserve"> </w:t>
+      </w:r>
+      <w:proofErr w:type="spellStart"/>
+      <w:r>
+        <w:rPr>
+          <w:rFonts w:hint="eastAsia"/>
+          <w:lang w:eastAsia="ja-JP"/>
+        </w:rPr>
+        <w:t>của</w:t>
+      </w:r>
+      <w:proofErr w:type="spellEnd"/>
+      <w:r>
+        <w:rPr>
+          <w:rFonts w:hint="eastAsia"/>
+          <w:lang w:eastAsia="ja-JP"/>
+        </w:rPr>
+        <w:t xml:space="preserve"> step </w:t>
       </w:r>
       <w:proofErr w:type="spellStart"/>
       <w:r>
@@ -4860,87 +4877,87 @@
         <w:rPr>
           <w:lang w:eastAsia="ja-JP"/>
         </w:rPr>
+        <w:t>Create a class to contain a</w:t>
+      </w:r>
+      <w:r>
+        <w:rPr>
+          <w:rFonts w:hint="eastAsia"/>
+          <w:lang w:eastAsia="ja-JP"/>
+        </w:rPr>
+        <w:t>n</w:t>
+      </w:r>
+      <w:r>
+        <w:rPr>
+          <w:lang w:eastAsia="ja-JP"/>
+        </w:rPr>
+        <w:t xml:space="preserve"> equal condition</w:t>
+      </w:r>
+    </w:p>
+    <w:p>
+      <w:pPr>
+        <w:rPr>
+          <w:lang w:eastAsia="ja-JP"/>
+        </w:rPr>
+      </w:pPr>
+      <w:r>
+        <w:rPr>
+          <w:rFonts w:hint="eastAsia"/>
+          <w:lang w:eastAsia="ja-JP"/>
+        </w:rPr>
+        <w:t>This paper u</w:t>
+      </w:r>
+      <w:r>
+        <w:rPr>
+          <w:lang w:eastAsia="ja-JP"/>
+        </w:rPr>
+        <w:t>s</w:t>
+      </w:r>
+      <w:r>
+        <w:rPr>
+          <w:rFonts w:hint="eastAsia"/>
+          <w:lang w:eastAsia="ja-JP"/>
+        </w:rPr>
+        <w:t>es</w:t>
+      </w:r>
+      <w:r>
+        <w:rPr>
+          <w:lang w:eastAsia="ja-JP"/>
+        </w:rPr>
+        <w:t xml:space="preserve"> a list of below class to contain all equal cond</w:t>
+      </w:r>
+      <w:r>
+        <w:rPr>
+          <w:rFonts w:hint="eastAsia"/>
+          <w:lang w:eastAsia="ja-JP"/>
+        </w:rPr>
+        <w:t>it</w:t>
+      </w:r>
+      <w:r>
+        <w:rPr>
+          <w:lang w:eastAsia="ja-JP"/>
+        </w:rPr>
+        <w:t>ions of a program under test.</w:t>
+      </w:r>
+    </w:p>
+    <w:p>
+      <w:pPr>
+        <w:spacing w:before="120" w:after="0"/>
+        <w:rPr>
+          <w:rFonts w:ascii="Courier" w:hAnsi="Courier"/>
+          <w:sz w:val="14"/>
+          <w:szCs w:val="14"/>
+          <w:lang w:eastAsia="ja-JP"/>
+        </w:rPr>
+      </w:pPr>
+      <w:proofErr w:type="gramStart"/>
+      <w:r>
+        <w:rPr>
+          <w:rFonts w:ascii="Courier" w:hAnsi="Courier"/>
+          <w:sz w:val="14"/>
+          <w:szCs w:val="14"/>
+          <w:lang w:eastAsia="ja-JP"/>
+        </w:rPr>
         <w:lastRenderedPageBreak/>
-        <w:t>Create a class to contain a</w:t>
-      </w:r>
-      <w:r>
-        <w:rPr>
-          <w:rFonts w:hint="eastAsia"/>
-          <w:lang w:eastAsia="ja-JP"/>
-        </w:rPr>
-        <w:t>n</w:t>
-      </w:r>
-      <w:r>
-        <w:rPr>
-          <w:lang w:eastAsia="ja-JP"/>
-        </w:rPr>
-        <w:t xml:space="preserve"> equal condition</w:t>
-      </w:r>
-    </w:p>
-    <w:p>
-      <w:pPr>
-        <w:rPr>
-          <w:lang w:eastAsia="ja-JP"/>
-        </w:rPr>
-      </w:pPr>
-      <w:r>
-        <w:rPr>
-          <w:rFonts w:hint="eastAsia"/>
-          <w:lang w:eastAsia="ja-JP"/>
-        </w:rPr>
-        <w:t>This paper u</w:t>
-      </w:r>
-      <w:r>
-        <w:rPr>
-          <w:lang w:eastAsia="ja-JP"/>
-        </w:rPr>
-        <w:t>s</w:t>
-      </w:r>
-      <w:r>
-        <w:rPr>
-          <w:rFonts w:hint="eastAsia"/>
-          <w:lang w:eastAsia="ja-JP"/>
-        </w:rPr>
-        <w:t>es</w:t>
-      </w:r>
-      <w:r>
-        <w:rPr>
-          <w:lang w:eastAsia="ja-JP"/>
-        </w:rPr>
-        <w:t xml:space="preserve"> a list of below class to contain all equal cond</w:t>
-      </w:r>
-      <w:r>
-        <w:rPr>
-          <w:rFonts w:hint="eastAsia"/>
-          <w:lang w:eastAsia="ja-JP"/>
-        </w:rPr>
-        <w:t>it</w:t>
-      </w:r>
-      <w:r>
-        <w:rPr>
-          <w:lang w:eastAsia="ja-JP"/>
-        </w:rPr>
-        <w:t>ions of a program under test.</w:t>
-      </w:r>
-    </w:p>
-    <w:p>
-      <w:pPr>
-        <w:spacing w:before="120" w:after="0"/>
-        <w:rPr>
-          <w:rFonts w:ascii="Courier" w:hAnsi="Courier"/>
-          <w:sz w:val="14"/>
-          <w:szCs w:val="14"/>
-          <w:lang w:eastAsia="ja-JP"/>
-        </w:rPr>
-      </w:pPr>
-      <w:proofErr w:type="gramStart"/>
-      <w:r>
-        <w:rPr>
-          <w:rFonts w:ascii="Courier" w:hAnsi="Courier"/>
-          <w:sz w:val="14"/>
-          <w:szCs w:val="14"/>
-          <w:lang w:eastAsia="ja-JP"/>
-        </w:rPr>
         <w:t>class</w:t>
       </w:r>
       <w:proofErr w:type="gramEnd"/>
@@ -5714,12 +5731,21 @@
         </w:rPr>
         <w:t xml:space="preserve">condition statement </w:t>
       </w:r>
-      <w:r>
-        <w:rPr>
-          <w:rFonts w:hint="eastAsia"/>
-          <w:lang w:eastAsia="ja-JP"/>
-        </w:rPr>
-        <w:t xml:space="preserve">của </w:t>
+      <w:proofErr w:type="spellStart"/>
+      <w:r>
+        <w:rPr>
+          <w:rFonts w:hint="eastAsia"/>
+          <w:lang w:eastAsia="ja-JP"/>
+        </w:rPr>
+        <w:t>của</w:t>
+      </w:r>
+      <w:proofErr w:type="spellEnd"/>
+      <w:r>
+        <w:rPr>
+          <w:rFonts w:hint="eastAsia"/>
+          <w:lang w:eastAsia="ja-JP"/>
+        </w:rPr>
+        <w:t xml:space="preserve"> </w:t>
       </w:r>
       <w:proofErr w:type="spellStart"/>
       <w:r>
@@ -6158,7 +6184,23 @@
           <w:rFonts w:hint="eastAsia"/>
           <w:lang w:eastAsia="ja-JP"/>
         </w:rPr>
-        <w:t xml:space="preserve"> condition ở trong condition statement, </w:t>
+        <w:t xml:space="preserve"> condition ở </w:t>
+      </w:r>
+      <w:proofErr w:type="spellStart"/>
+      <w:r>
+        <w:rPr>
+          <w:rFonts w:hint="eastAsia"/>
+          <w:lang w:eastAsia="ja-JP"/>
+        </w:rPr>
+        <w:t>trong</w:t>
+      </w:r>
+      <w:proofErr w:type="spellEnd"/>
+      <w:r>
+        <w:rPr>
+          <w:rFonts w:hint="eastAsia"/>
+          <w:lang w:eastAsia="ja-JP"/>
+        </w:rPr>
+        <w:t xml:space="preserve"> condition statement, </w:t>
       </w:r>
       <w:proofErr w:type="spellStart"/>
       <w:r>
@@ -6565,7 +6607,23 @@
           <w:rFonts w:hint="eastAsia"/>
           <w:lang w:eastAsia="ja-JP"/>
         </w:rPr>
-        <w:t xml:space="preserve"> trong </w:t>
+        <w:t xml:space="preserve"> </w:t>
+      </w:r>
+      <w:proofErr w:type="spellStart"/>
+      <w:r>
+        <w:rPr>
+          <w:rFonts w:hint="eastAsia"/>
+          <w:lang w:eastAsia="ja-JP"/>
+        </w:rPr>
+        <w:t>trong</w:t>
+      </w:r>
+      <w:proofErr w:type="spellEnd"/>
+      <w:r>
+        <w:rPr>
+          <w:rFonts w:hint="eastAsia"/>
+          <w:lang w:eastAsia="ja-JP"/>
+        </w:rPr>
+        <w:t xml:space="preserve"> </w:t>
       </w:r>
       <w:proofErr w:type="spellStart"/>
       <w:r>
@@ -6629,7 +6687,23 @@
           <w:rFonts w:hint="eastAsia"/>
           <w:lang w:eastAsia="ja-JP"/>
         </w:rPr>
-        <w:t xml:space="preserve"> trong </w:t>
+        <w:t xml:space="preserve"> </w:t>
+      </w:r>
+      <w:proofErr w:type="spellStart"/>
+      <w:r>
+        <w:rPr>
+          <w:rFonts w:hint="eastAsia"/>
+          <w:lang w:eastAsia="ja-JP"/>
+        </w:rPr>
+        <w:t>trong</w:t>
+      </w:r>
+      <w:proofErr w:type="spellEnd"/>
+      <w:r>
+        <w:rPr>
+          <w:rFonts w:hint="eastAsia"/>
+          <w:lang w:eastAsia="ja-JP"/>
+        </w:rPr>
+        <w:t xml:space="preserve"> </w:t>
       </w:r>
       <w:proofErr w:type="spellStart"/>
       <w:r>
@@ -8499,7 +8573,6 @@
           <w:szCs w:val="14"/>
           <w:lang w:eastAsia="ja-JP"/>
         </w:rPr>
-        <w:lastRenderedPageBreak/>
         <w:t xml:space="preserve">      }</w:t>
       </w:r>
     </w:p>
@@ -8622,6 +8695,7 @@
         </w:rPr>
       </w:pPr>
       <w:r>
+        <w:lastRenderedPageBreak/>
         <w:t>Selection</w:t>
       </w:r>
     </w:p>
@@ -8778,7 +8852,21 @@
         <w:rPr>
           <w:highlight w:val="yellow"/>
         </w:rPr>
-        <w:t xml:space="preserve"> của </w:t>
+        <w:t xml:space="preserve"> </w:t>
+      </w:r>
+      <w:proofErr w:type="spellStart"/>
+      <w:r>
+        <w:rPr>
+          <w:highlight w:val="yellow"/>
+        </w:rPr>
+        <w:t>của</w:t>
+      </w:r>
+      <w:proofErr w:type="spellEnd"/>
+      <w:r>
+        <w:rPr>
+          <w:highlight w:val="yellow"/>
+        </w:rPr>
+        <w:t xml:space="preserve"> </w:t>
       </w:r>
       <w:proofErr w:type="spellStart"/>
       <w:r>
@@ -9053,7 +9141,7 @@
         <w:pStyle w:val="BodyTextIndent"/>
         <w:ind w:firstLine="0"/>
         <w:rPr>
-          <w:rFonts w:ascii="Courier" w:hAnsi="Courier" w:hint="eastAsia"/>
+          <w:rFonts w:ascii="Courier" w:hAnsi="Courier"/>
           <w:sz w:val="14"/>
           <w:szCs w:val="14"/>
           <w:lang w:eastAsia="ja-JP"/>
@@ -9696,7 +9784,7 @@
         <w:spacing w:after="120"/>
         <w:ind w:firstLine="0"/>
         <w:rPr>
-          <w:rFonts w:ascii="Courier" w:hAnsi="Courier" w:hint="eastAsia"/>
+          <w:rFonts w:ascii="Courier" w:hAnsi="Courier"/>
           <w:sz w:val="14"/>
           <w:szCs w:val="14"/>
           <w:lang w:eastAsia="ja-JP"/>
@@ -11079,560 +11167,560 @@
           <w:szCs w:val="14"/>
           <w:lang w:eastAsia="ja-JP"/>
         </w:rPr>
+        <w:t xml:space="preserve">   }</w:t>
+      </w:r>
+    </w:p>
+    <w:p>
+      <w:pPr>
+        <w:spacing w:after="0"/>
+        <w:rPr>
+          <w:rFonts w:ascii="Courier" w:hAnsi="Courier"/>
+          <w:sz w:val="14"/>
+          <w:szCs w:val="14"/>
+          <w:lang w:eastAsia="ja-JP"/>
+        </w:rPr>
+      </w:pPr>
+      <w:r>
+        <w:rPr>
+          <w:rFonts w:ascii="Courier" w:hAnsi="Courier"/>
+          <w:sz w:val="14"/>
+          <w:szCs w:val="14"/>
+          <w:lang w:eastAsia="ja-JP"/>
+        </w:rPr>
+        <w:t xml:space="preserve">   </w:t>
+      </w:r>
+      <w:proofErr w:type="gramStart"/>
+      <w:r>
+        <w:rPr>
+          <w:rFonts w:ascii="Courier" w:hAnsi="Courier"/>
+          <w:sz w:val="14"/>
+          <w:szCs w:val="14"/>
+          <w:lang w:eastAsia="ja-JP"/>
+        </w:rPr>
+        <w:t>else</w:t>
+      </w:r>
+      <w:proofErr w:type="gramEnd"/>
+      <w:r>
+        <w:rPr>
+          <w:rFonts w:ascii="Courier" w:hAnsi="Courier"/>
+          <w:sz w:val="14"/>
+          <w:szCs w:val="14"/>
+          <w:lang w:eastAsia="ja-JP"/>
+        </w:rPr>
+        <w:t xml:space="preserve"> {</w:t>
+      </w:r>
+    </w:p>
+    <w:p>
+      <w:pPr>
+        <w:spacing w:after="0"/>
+        <w:rPr>
+          <w:rFonts w:ascii="Courier" w:hAnsi="Courier"/>
+          <w:sz w:val="14"/>
+          <w:szCs w:val="14"/>
+          <w:lang w:eastAsia="ja-JP"/>
+        </w:rPr>
+      </w:pPr>
+      <w:r>
+        <w:rPr>
+          <w:rFonts w:ascii="Courier" w:hAnsi="Courier"/>
+          <w:sz w:val="14"/>
+          <w:szCs w:val="14"/>
+          <w:lang w:eastAsia="ja-JP"/>
+        </w:rPr>
+        <w:t xml:space="preserve">     </w:t>
+      </w:r>
+      <w:proofErr w:type="gramStart"/>
+      <w:r>
+        <w:rPr>
+          <w:rFonts w:ascii="Courier" w:hAnsi="Courier"/>
+          <w:sz w:val="14"/>
+          <w:szCs w:val="14"/>
+          <w:lang w:eastAsia="ja-JP"/>
+        </w:rPr>
+        <w:t>if</w:t>
+      </w:r>
+      <w:proofErr w:type="gramEnd"/>
+      <w:r>
+        <w:rPr>
+          <w:rFonts w:ascii="Courier" w:hAnsi="Courier"/>
+          <w:sz w:val="14"/>
+          <w:szCs w:val="14"/>
+          <w:lang w:eastAsia="ja-JP"/>
+        </w:rPr>
+        <w:t xml:space="preserve"> (((b*b)</w:t>
+      </w:r>
+      <w:r>
+        <w:rPr>
+          <w:rFonts w:ascii="Courier" w:hAnsi="Courier"/>
+          <w:sz w:val="14"/>
+          <w:szCs w:val="14"/>
+          <w:lang w:eastAsia="ja-JP"/>
+        </w:rPr>
+        <w:t xml:space="preserve"> </w:t>
+      </w:r>
+      <w:r>
+        <w:rPr>
+          <w:rFonts w:ascii="Courier" w:hAnsi="Courier"/>
+          <w:sz w:val="14"/>
+          <w:szCs w:val="14"/>
+          <w:lang w:eastAsia="ja-JP"/>
+        </w:rPr>
+        <w:t>-</w:t>
+      </w:r>
+      <w:r>
+        <w:rPr>
+          <w:rFonts w:ascii="Courier" w:hAnsi="Courier"/>
+          <w:sz w:val="14"/>
+          <w:szCs w:val="14"/>
+          <w:lang w:eastAsia="ja-JP"/>
+        </w:rPr>
+        <w:t xml:space="preserve"> </w:t>
+      </w:r>
+      <w:r>
+        <w:rPr>
+          <w:rFonts w:ascii="Courier" w:hAnsi="Courier"/>
+          <w:sz w:val="14"/>
+          <w:szCs w:val="14"/>
+          <w:lang w:eastAsia="ja-JP"/>
+        </w:rPr>
+        <w:t>(4*a*c)) == 0) {</w:t>
+      </w:r>
+    </w:p>
+    <w:p>
+      <w:pPr>
+        <w:spacing w:after="0"/>
+        <w:rPr>
+          <w:rFonts w:ascii="Courier" w:hAnsi="Courier"/>
+          <w:sz w:val="14"/>
+          <w:szCs w:val="14"/>
+          <w:lang w:eastAsia="ja-JP"/>
+        </w:rPr>
+      </w:pPr>
+      <w:r>
+        <w:rPr>
+          <w:rFonts w:ascii="Courier" w:hAnsi="Courier" w:hint="eastAsia"/>
+          <w:sz w:val="14"/>
+          <w:szCs w:val="14"/>
+          <w:lang w:eastAsia="ja-JP"/>
+        </w:rPr>
+        <w:t xml:space="preserve">     </w:t>
+      </w:r>
+      <w:r>
+        <w:rPr>
+          <w:rFonts w:ascii="Courier" w:hAnsi="Courier" w:hint="eastAsia"/>
+          <w:sz w:val="14"/>
+          <w:szCs w:val="14"/>
+          <w:lang w:eastAsia="ja-JP"/>
+        </w:rPr>
+        <w:t xml:space="preserve">  </w:t>
+      </w:r>
+      <w:proofErr w:type="spellStart"/>
+      <w:r>
+        <w:rPr>
+          <w:rFonts w:ascii="Courier" w:hAnsi="Courier"/>
+          <w:sz w:val="14"/>
+          <w:szCs w:val="14"/>
+          <w:lang w:eastAsia="ja-JP"/>
+        </w:rPr>
+        <w:t>root1</w:t>
+      </w:r>
+      <w:proofErr w:type="spellEnd"/>
+      <w:r>
+        <w:rPr>
+          <w:rFonts w:ascii="Courier" w:hAnsi="Courier"/>
+          <w:sz w:val="14"/>
+          <w:szCs w:val="14"/>
+          <w:lang w:eastAsia="ja-JP"/>
+        </w:rPr>
+        <w:t xml:space="preserve"> = (-b)</w:t>
+      </w:r>
+      <w:proofErr w:type="gramStart"/>
+      <w:r>
+        <w:rPr>
+          <w:rFonts w:ascii="Courier" w:hAnsi="Courier"/>
+          <w:sz w:val="14"/>
+          <w:szCs w:val="14"/>
+          <w:lang w:eastAsia="ja-JP"/>
+        </w:rPr>
+        <w:t>/(</w:t>
+      </w:r>
+      <w:proofErr w:type="gramEnd"/>
+      <w:r>
+        <w:rPr>
+          <w:rFonts w:ascii="Courier" w:hAnsi="Courier"/>
+          <w:sz w:val="14"/>
+          <w:szCs w:val="14"/>
+          <w:lang w:eastAsia="ja-JP"/>
+        </w:rPr>
+        <w:t>a*2);</w:t>
+      </w:r>
+    </w:p>
+    <w:p>
+      <w:pPr>
+        <w:spacing w:after="0"/>
+        <w:rPr>
+          <w:rFonts w:ascii="Courier" w:hAnsi="Courier"/>
+          <w:sz w:val="14"/>
+          <w:szCs w:val="14"/>
+          <w:lang w:eastAsia="ja-JP"/>
+        </w:rPr>
+      </w:pPr>
+      <w:r>
+        <w:rPr>
+          <w:rFonts w:ascii="Courier" w:hAnsi="Courier"/>
+          <w:sz w:val="14"/>
+          <w:szCs w:val="14"/>
+          <w:lang w:eastAsia="ja-JP"/>
+        </w:rPr>
+        <w:t xml:space="preserve">   </w:t>
+      </w:r>
+      <w:r>
+        <w:rPr>
+          <w:rFonts w:ascii="Courier" w:hAnsi="Courier" w:hint="eastAsia"/>
+          <w:sz w:val="14"/>
+          <w:szCs w:val="14"/>
+          <w:lang w:eastAsia="ja-JP"/>
+        </w:rPr>
+        <w:t xml:space="preserve">  </w:t>
+      </w:r>
+      <w:r>
+        <w:rPr>
+          <w:rFonts w:ascii="Courier" w:hAnsi="Courier"/>
+          <w:sz w:val="14"/>
+          <w:szCs w:val="14"/>
+          <w:lang w:eastAsia="ja-JP"/>
+        </w:rPr>
+        <w:t>}</w:t>
+      </w:r>
+    </w:p>
+    <w:p>
+      <w:pPr>
+        <w:spacing w:after="0"/>
+        <w:rPr>
+          <w:rFonts w:ascii="Courier" w:hAnsi="Courier"/>
+          <w:sz w:val="14"/>
+          <w:szCs w:val="14"/>
+          <w:lang w:eastAsia="ja-JP"/>
+        </w:rPr>
+      </w:pPr>
+      <w:r>
+        <w:rPr>
+          <w:rFonts w:ascii="Courier" w:hAnsi="Courier"/>
+          <w:sz w:val="14"/>
+          <w:szCs w:val="14"/>
+          <w:lang w:eastAsia="ja-JP"/>
+        </w:rPr>
+        <w:t xml:space="preserve">     </w:t>
+      </w:r>
+      <w:proofErr w:type="gramStart"/>
+      <w:r>
+        <w:rPr>
+          <w:rFonts w:ascii="Courier" w:hAnsi="Courier"/>
+          <w:sz w:val="14"/>
+          <w:szCs w:val="14"/>
+          <w:lang w:eastAsia="ja-JP"/>
+        </w:rPr>
+        <w:t>else</w:t>
+      </w:r>
+      <w:proofErr w:type="gramEnd"/>
+      <w:r>
+        <w:rPr>
+          <w:rFonts w:ascii="Courier" w:hAnsi="Courier"/>
+          <w:sz w:val="14"/>
+          <w:szCs w:val="14"/>
+          <w:lang w:eastAsia="ja-JP"/>
+        </w:rPr>
+        <w:t xml:space="preserve"> {</w:t>
+      </w:r>
+    </w:p>
+    <w:p>
+      <w:pPr>
+        <w:spacing w:after="0"/>
+        <w:rPr>
+          <w:rFonts w:ascii="Courier" w:hAnsi="Courier"/>
+          <w:sz w:val="14"/>
+          <w:szCs w:val="14"/>
+          <w:lang w:eastAsia="ja-JP"/>
+        </w:rPr>
+      </w:pPr>
+      <w:r>
+        <w:rPr>
+          <w:rFonts w:ascii="Courier" w:hAnsi="Courier"/>
+          <w:sz w:val="14"/>
+          <w:szCs w:val="14"/>
+          <w:lang w:eastAsia="ja-JP"/>
+        </w:rPr>
+        <w:t xml:space="preserve">       </w:t>
+      </w:r>
+      <w:proofErr w:type="spellStart"/>
+      <w:r>
+        <w:rPr>
+          <w:rFonts w:ascii="Courier" w:hAnsi="Courier"/>
+          <w:sz w:val="14"/>
+          <w:szCs w:val="14"/>
+          <w:lang w:eastAsia="ja-JP"/>
+        </w:rPr>
+        <w:t>root1</w:t>
+      </w:r>
+      <w:proofErr w:type="spellEnd"/>
+      <w:r>
+        <w:rPr>
+          <w:rFonts w:ascii="Courier" w:hAnsi="Courier"/>
+          <w:sz w:val="14"/>
+          <w:szCs w:val="14"/>
+          <w:lang w:eastAsia="ja-JP"/>
+        </w:rPr>
+        <w:t xml:space="preserve"> = </w:t>
+      </w:r>
+      <w:r>
+        <w:rPr>
+          <w:rFonts w:ascii="Courier" w:hAnsi="Courier"/>
+          <w:sz w:val="14"/>
+          <w:szCs w:val="14"/>
+          <w:lang w:eastAsia="ja-JP"/>
+        </w:rPr>
+        <w:t>(-b</w:t>
+      </w:r>
+      <w:r>
+        <w:rPr>
+          <w:rFonts w:ascii="Courier" w:hAnsi="Courier"/>
+          <w:sz w:val="14"/>
+          <w:szCs w:val="14"/>
+          <w:lang w:eastAsia="ja-JP"/>
+        </w:rPr>
+        <w:t xml:space="preserve"> </w:t>
+      </w:r>
+      <w:r>
+        <w:rPr>
+          <w:rFonts w:ascii="Courier" w:hAnsi="Courier"/>
+          <w:sz w:val="14"/>
+          <w:szCs w:val="14"/>
+          <w:lang w:eastAsia="ja-JP"/>
+        </w:rPr>
+        <w:t>+</w:t>
+      </w:r>
+      <w:r>
+        <w:rPr>
+          <w:rFonts w:ascii="Courier" w:hAnsi="Courier"/>
+          <w:sz w:val="14"/>
+          <w:szCs w:val="14"/>
+          <w:lang w:eastAsia="ja-JP"/>
+        </w:rPr>
+        <w:t xml:space="preserve"> </w:t>
+      </w:r>
+      <w:proofErr w:type="spellStart"/>
+      <w:proofErr w:type="gramStart"/>
+      <w:r>
+        <w:rPr>
+          <w:rFonts w:ascii="Courier" w:hAnsi="Courier"/>
+          <w:sz w:val="14"/>
+          <w:szCs w:val="14"/>
+          <w:lang w:eastAsia="ja-JP"/>
+        </w:rPr>
+        <w:t>Math.sqrt</w:t>
+      </w:r>
+      <w:proofErr w:type="spellEnd"/>
+      <w:r>
+        <w:rPr>
+          <w:rFonts w:ascii="Courier" w:hAnsi="Courier"/>
+          <w:sz w:val="14"/>
+          <w:szCs w:val="14"/>
+          <w:lang w:eastAsia="ja-JP"/>
+        </w:rPr>
+        <w:t>(</w:t>
+      </w:r>
+      <w:proofErr w:type="gramEnd"/>
+      <w:r>
+        <w:rPr>
+          <w:rFonts w:ascii="Courier" w:hAnsi="Courier"/>
+          <w:sz w:val="14"/>
+          <w:szCs w:val="14"/>
+          <w:lang w:eastAsia="ja-JP"/>
+        </w:rPr>
+        <w:t>((b*b)</w:t>
+      </w:r>
+      <w:r>
+        <w:rPr>
+          <w:rFonts w:ascii="Courier" w:hAnsi="Courier" w:hint="eastAsia"/>
+          <w:sz w:val="14"/>
+          <w:szCs w:val="14"/>
+          <w:lang w:eastAsia="ja-JP"/>
+        </w:rPr>
+        <w:t xml:space="preserve"> </w:t>
+      </w:r>
+      <w:r>
+        <w:rPr>
+          <w:rFonts w:ascii="Courier" w:hAnsi="Courier"/>
+          <w:sz w:val="14"/>
+          <w:szCs w:val="14"/>
+          <w:lang w:eastAsia="ja-JP"/>
+        </w:rPr>
+        <w:t>- (4*a*c))))/(2*a)</w:t>
+      </w:r>
+      <w:r>
+        <w:rPr>
+          <w:rFonts w:ascii="Courier" w:hAnsi="Courier"/>
+          <w:sz w:val="14"/>
+          <w:szCs w:val="14"/>
+          <w:lang w:eastAsia="ja-JP"/>
+        </w:rPr>
+        <w:t>;</w:t>
+      </w:r>
+    </w:p>
+    <w:p>
+      <w:pPr>
+        <w:spacing w:after="0"/>
+        <w:rPr>
+          <w:rFonts w:ascii="Courier" w:hAnsi="Courier"/>
+          <w:sz w:val="14"/>
+          <w:szCs w:val="14"/>
+          <w:lang w:eastAsia="ja-JP"/>
+        </w:rPr>
+      </w:pPr>
+      <w:r>
+        <w:rPr>
+          <w:rFonts w:ascii="Courier" w:hAnsi="Courier"/>
+          <w:sz w:val="14"/>
+          <w:szCs w:val="14"/>
+          <w:lang w:eastAsia="ja-JP"/>
+        </w:rPr>
+        <w:t xml:space="preserve">       </w:t>
+      </w:r>
+      <w:proofErr w:type="spellStart"/>
+      <w:r>
+        <w:rPr>
+          <w:rFonts w:ascii="Courier" w:hAnsi="Courier"/>
+          <w:sz w:val="14"/>
+          <w:szCs w:val="14"/>
+          <w:lang w:eastAsia="ja-JP"/>
+        </w:rPr>
+        <w:t>root2</w:t>
+      </w:r>
+      <w:proofErr w:type="spellEnd"/>
+      <w:r>
+        <w:rPr>
+          <w:rFonts w:ascii="Courier" w:hAnsi="Courier" w:hint="eastAsia"/>
+          <w:sz w:val="14"/>
+          <w:szCs w:val="14"/>
+          <w:lang w:eastAsia="ja-JP"/>
+        </w:rPr>
+        <w:t xml:space="preserve"> </w:t>
+      </w:r>
+      <w:r>
+        <w:rPr>
+          <w:rFonts w:ascii="Courier" w:hAnsi="Courier"/>
+          <w:sz w:val="14"/>
+          <w:szCs w:val="14"/>
+          <w:lang w:eastAsia="ja-JP"/>
+        </w:rPr>
+        <w:t>=</w:t>
+      </w:r>
+      <w:r>
+        <w:rPr>
+          <w:rFonts w:ascii="Courier" w:hAnsi="Courier"/>
+          <w:sz w:val="14"/>
+          <w:szCs w:val="14"/>
+          <w:lang w:eastAsia="ja-JP"/>
+        </w:rPr>
+        <w:t xml:space="preserve"> </w:t>
+      </w:r>
+      <w:r>
+        <w:rPr>
+          <w:rFonts w:ascii="Courier" w:hAnsi="Courier"/>
+          <w:sz w:val="14"/>
+          <w:szCs w:val="14"/>
+          <w:lang w:eastAsia="ja-JP"/>
+        </w:rPr>
+        <w:t xml:space="preserve">(-b - </w:t>
+      </w:r>
+      <w:proofErr w:type="spellStart"/>
+      <w:proofErr w:type="gramStart"/>
+      <w:r>
+        <w:rPr>
+          <w:rFonts w:ascii="Courier" w:hAnsi="Courier"/>
+          <w:sz w:val="14"/>
+          <w:szCs w:val="14"/>
+          <w:lang w:eastAsia="ja-JP"/>
+        </w:rPr>
+        <w:t>Math</w:t>
+      </w:r>
+      <w:r>
+        <w:rPr>
+          <w:rFonts w:ascii="Courier" w:hAnsi="Courier"/>
+          <w:sz w:val="14"/>
+          <w:szCs w:val="14"/>
+          <w:lang w:eastAsia="ja-JP"/>
+        </w:rPr>
+        <w:t>.sqrt</w:t>
+      </w:r>
+      <w:proofErr w:type="spellEnd"/>
+      <w:r>
+        <w:rPr>
+          <w:rFonts w:ascii="Courier" w:hAnsi="Courier"/>
+          <w:sz w:val="14"/>
+          <w:szCs w:val="14"/>
+          <w:lang w:eastAsia="ja-JP"/>
+        </w:rPr>
+        <w:t>(</w:t>
+      </w:r>
+      <w:proofErr w:type="gramEnd"/>
+      <w:r>
+        <w:rPr>
+          <w:rFonts w:ascii="Courier" w:hAnsi="Courier"/>
+          <w:sz w:val="14"/>
+          <w:szCs w:val="14"/>
+          <w:lang w:eastAsia="ja-JP"/>
+        </w:rPr>
+        <w:t>((b*b) - (4*a*c))))/(2*a)</w:t>
+      </w:r>
+      <w:r>
+        <w:rPr>
+          <w:rFonts w:ascii="Courier" w:hAnsi="Courier"/>
+          <w:sz w:val="14"/>
+          <w:szCs w:val="14"/>
+          <w:lang w:eastAsia="ja-JP"/>
+        </w:rPr>
+        <w:t xml:space="preserve">; </w:t>
+      </w:r>
+    </w:p>
+    <w:p>
+      <w:pPr>
+        <w:spacing w:after="0"/>
+        <w:rPr>
+          <w:rFonts w:ascii="Courier" w:hAnsi="Courier"/>
+          <w:sz w:val="14"/>
+          <w:szCs w:val="14"/>
+          <w:lang w:eastAsia="ja-JP"/>
+        </w:rPr>
+      </w:pPr>
+      <w:r>
+        <w:rPr>
+          <w:rFonts w:ascii="Courier" w:hAnsi="Courier"/>
+          <w:sz w:val="14"/>
+          <w:szCs w:val="14"/>
+          <w:lang w:eastAsia="ja-JP"/>
+        </w:rPr>
+        <w:t xml:space="preserve">     }</w:t>
+      </w:r>
+    </w:p>
+    <w:p>
+      <w:pPr>
+        <w:spacing w:after="0"/>
+        <w:rPr>
+          <w:rFonts w:ascii="Courier" w:hAnsi="Courier"/>
+          <w:sz w:val="14"/>
+          <w:szCs w:val="14"/>
+          <w:lang w:eastAsia="ja-JP"/>
+        </w:rPr>
+      </w:pPr>
+      <w:r>
+        <w:rPr>
+          <w:rFonts w:ascii="Courier" w:hAnsi="Courier"/>
+          <w:sz w:val="14"/>
+          <w:szCs w:val="14"/>
+          <w:lang w:eastAsia="ja-JP"/>
+        </w:rPr>
         <w:lastRenderedPageBreak/>
-        <w:t xml:space="preserve">   }</w:t>
-      </w:r>
-    </w:p>
-    <w:p>
-      <w:pPr>
-        <w:spacing w:after="0"/>
-        <w:rPr>
-          <w:rFonts w:ascii="Courier" w:hAnsi="Courier"/>
-          <w:sz w:val="14"/>
-          <w:szCs w:val="14"/>
-          <w:lang w:eastAsia="ja-JP"/>
-        </w:rPr>
-      </w:pPr>
-      <w:r>
-        <w:rPr>
-          <w:rFonts w:ascii="Courier" w:hAnsi="Courier"/>
-          <w:sz w:val="14"/>
-          <w:szCs w:val="14"/>
-          <w:lang w:eastAsia="ja-JP"/>
-        </w:rPr>
-        <w:t xml:space="preserve">   </w:t>
-      </w:r>
-      <w:proofErr w:type="gramStart"/>
-      <w:r>
-        <w:rPr>
-          <w:rFonts w:ascii="Courier" w:hAnsi="Courier"/>
-          <w:sz w:val="14"/>
-          <w:szCs w:val="14"/>
-          <w:lang w:eastAsia="ja-JP"/>
-        </w:rPr>
-        <w:t>else</w:t>
-      </w:r>
-      <w:proofErr w:type="gramEnd"/>
-      <w:r>
-        <w:rPr>
-          <w:rFonts w:ascii="Courier" w:hAnsi="Courier"/>
-          <w:sz w:val="14"/>
-          <w:szCs w:val="14"/>
-          <w:lang w:eastAsia="ja-JP"/>
-        </w:rPr>
-        <w:t xml:space="preserve"> {</w:t>
-      </w:r>
-    </w:p>
-    <w:p>
-      <w:pPr>
-        <w:spacing w:after="0"/>
-        <w:rPr>
-          <w:rFonts w:ascii="Courier" w:hAnsi="Courier"/>
-          <w:sz w:val="14"/>
-          <w:szCs w:val="14"/>
-          <w:lang w:eastAsia="ja-JP"/>
-        </w:rPr>
-      </w:pPr>
-      <w:r>
-        <w:rPr>
-          <w:rFonts w:ascii="Courier" w:hAnsi="Courier"/>
-          <w:sz w:val="14"/>
-          <w:szCs w:val="14"/>
-          <w:lang w:eastAsia="ja-JP"/>
-        </w:rPr>
-        <w:t xml:space="preserve">     </w:t>
-      </w:r>
-      <w:proofErr w:type="gramStart"/>
-      <w:r>
-        <w:rPr>
-          <w:rFonts w:ascii="Courier" w:hAnsi="Courier"/>
-          <w:sz w:val="14"/>
-          <w:szCs w:val="14"/>
-          <w:lang w:eastAsia="ja-JP"/>
-        </w:rPr>
-        <w:t>if</w:t>
-      </w:r>
-      <w:proofErr w:type="gramEnd"/>
-      <w:r>
-        <w:rPr>
-          <w:rFonts w:ascii="Courier" w:hAnsi="Courier"/>
-          <w:sz w:val="14"/>
-          <w:szCs w:val="14"/>
-          <w:lang w:eastAsia="ja-JP"/>
-        </w:rPr>
-        <w:t xml:space="preserve"> (((b*b)</w:t>
-      </w:r>
-      <w:r>
-        <w:rPr>
-          <w:rFonts w:ascii="Courier" w:hAnsi="Courier"/>
-          <w:sz w:val="14"/>
-          <w:szCs w:val="14"/>
-          <w:lang w:eastAsia="ja-JP"/>
-        </w:rPr>
-        <w:t xml:space="preserve"> </w:t>
-      </w:r>
-      <w:r>
-        <w:rPr>
-          <w:rFonts w:ascii="Courier" w:hAnsi="Courier"/>
-          <w:sz w:val="14"/>
-          <w:szCs w:val="14"/>
-          <w:lang w:eastAsia="ja-JP"/>
-        </w:rPr>
-        <w:t>-</w:t>
-      </w:r>
-      <w:r>
-        <w:rPr>
-          <w:rFonts w:ascii="Courier" w:hAnsi="Courier"/>
-          <w:sz w:val="14"/>
-          <w:szCs w:val="14"/>
-          <w:lang w:eastAsia="ja-JP"/>
-        </w:rPr>
-        <w:t xml:space="preserve"> </w:t>
-      </w:r>
-      <w:r>
-        <w:rPr>
-          <w:rFonts w:ascii="Courier" w:hAnsi="Courier"/>
-          <w:sz w:val="14"/>
-          <w:szCs w:val="14"/>
-          <w:lang w:eastAsia="ja-JP"/>
-        </w:rPr>
-        <w:t>(4*a*c)) == 0) {</w:t>
-      </w:r>
-    </w:p>
-    <w:p>
-      <w:pPr>
-        <w:spacing w:after="0"/>
-        <w:rPr>
-          <w:rFonts w:ascii="Courier" w:hAnsi="Courier"/>
-          <w:sz w:val="14"/>
-          <w:szCs w:val="14"/>
-          <w:lang w:eastAsia="ja-JP"/>
-        </w:rPr>
-      </w:pPr>
-      <w:r>
-        <w:rPr>
-          <w:rFonts w:ascii="Courier" w:hAnsi="Courier" w:hint="eastAsia"/>
-          <w:sz w:val="14"/>
-          <w:szCs w:val="14"/>
-          <w:lang w:eastAsia="ja-JP"/>
-        </w:rPr>
-        <w:t xml:space="preserve">     </w:t>
-      </w:r>
-      <w:r>
-        <w:rPr>
-          <w:rFonts w:ascii="Courier" w:hAnsi="Courier" w:hint="eastAsia"/>
-          <w:sz w:val="14"/>
-          <w:szCs w:val="14"/>
-          <w:lang w:eastAsia="ja-JP"/>
-        </w:rPr>
-        <w:t xml:space="preserve">  </w:t>
-      </w:r>
-      <w:proofErr w:type="spellStart"/>
-      <w:r>
-        <w:rPr>
-          <w:rFonts w:ascii="Courier" w:hAnsi="Courier"/>
-          <w:sz w:val="14"/>
-          <w:szCs w:val="14"/>
-          <w:lang w:eastAsia="ja-JP"/>
-        </w:rPr>
-        <w:t>root1</w:t>
-      </w:r>
-      <w:proofErr w:type="spellEnd"/>
-      <w:r>
-        <w:rPr>
-          <w:rFonts w:ascii="Courier" w:hAnsi="Courier"/>
-          <w:sz w:val="14"/>
-          <w:szCs w:val="14"/>
-          <w:lang w:eastAsia="ja-JP"/>
-        </w:rPr>
-        <w:t xml:space="preserve"> = (-b)</w:t>
-      </w:r>
-      <w:proofErr w:type="gramStart"/>
-      <w:r>
-        <w:rPr>
-          <w:rFonts w:ascii="Courier" w:hAnsi="Courier"/>
-          <w:sz w:val="14"/>
-          <w:szCs w:val="14"/>
-          <w:lang w:eastAsia="ja-JP"/>
-        </w:rPr>
-        <w:t>/(</w:t>
-      </w:r>
-      <w:proofErr w:type="gramEnd"/>
-      <w:r>
-        <w:rPr>
-          <w:rFonts w:ascii="Courier" w:hAnsi="Courier"/>
-          <w:sz w:val="14"/>
-          <w:szCs w:val="14"/>
-          <w:lang w:eastAsia="ja-JP"/>
-        </w:rPr>
-        <w:t>a*2);</w:t>
-      </w:r>
-    </w:p>
-    <w:p>
-      <w:pPr>
-        <w:spacing w:after="0"/>
-        <w:rPr>
-          <w:rFonts w:ascii="Courier" w:hAnsi="Courier"/>
-          <w:sz w:val="14"/>
-          <w:szCs w:val="14"/>
-          <w:lang w:eastAsia="ja-JP"/>
-        </w:rPr>
-      </w:pPr>
-      <w:r>
-        <w:rPr>
-          <w:rFonts w:ascii="Courier" w:hAnsi="Courier"/>
-          <w:sz w:val="14"/>
-          <w:szCs w:val="14"/>
-          <w:lang w:eastAsia="ja-JP"/>
-        </w:rPr>
-        <w:t xml:space="preserve">   </w:t>
-      </w:r>
-      <w:r>
-        <w:rPr>
-          <w:rFonts w:ascii="Courier" w:hAnsi="Courier" w:hint="eastAsia"/>
-          <w:sz w:val="14"/>
-          <w:szCs w:val="14"/>
-          <w:lang w:eastAsia="ja-JP"/>
-        </w:rPr>
-        <w:t xml:space="preserve">  </w:t>
-      </w:r>
-      <w:r>
-        <w:rPr>
-          <w:rFonts w:ascii="Courier" w:hAnsi="Courier"/>
-          <w:sz w:val="14"/>
-          <w:szCs w:val="14"/>
-          <w:lang w:eastAsia="ja-JP"/>
-        </w:rPr>
-        <w:t>}</w:t>
-      </w:r>
-    </w:p>
-    <w:p>
-      <w:pPr>
-        <w:spacing w:after="0"/>
-        <w:rPr>
-          <w:rFonts w:ascii="Courier" w:hAnsi="Courier"/>
-          <w:sz w:val="14"/>
-          <w:szCs w:val="14"/>
-          <w:lang w:eastAsia="ja-JP"/>
-        </w:rPr>
-      </w:pPr>
-      <w:r>
-        <w:rPr>
-          <w:rFonts w:ascii="Courier" w:hAnsi="Courier"/>
-          <w:sz w:val="14"/>
-          <w:szCs w:val="14"/>
-          <w:lang w:eastAsia="ja-JP"/>
-        </w:rPr>
-        <w:t xml:space="preserve">     </w:t>
-      </w:r>
-      <w:proofErr w:type="gramStart"/>
-      <w:r>
-        <w:rPr>
-          <w:rFonts w:ascii="Courier" w:hAnsi="Courier"/>
-          <w:sz w:val="14"/>
-          <w:szCs w:val="14"/>
-          <w:lang w:eastAsia="ja-JP"/>
-        </w:rPr>
-        <w:t>else</w:t>
-      </w:r>
-      <w:proofErr w:type="gramEnd"/>
-      <w:r>
-        <w:rPr>
-          <w:rFonts w:ascii="Courier" w:hAnsi="Courier"/>
-          <w:sz w:val="14"/>
-          <w:szCs w:val="14"/>
-          <w:lang w:eastAsia="ja-JP"/>
-        </w:rPr>
-        <w:t xml:space="preserve"> {</w:t>
-      </w:r>
-    </w:p>
-    <w:p>
-      <w:pPr>
-        <w:spacing w:after="0"/>
-        <w:rPr>
-          <w:rFonts w:ascii="Courier" w:hAnsi="Courier"/>
-          <w:sz w:val="14"/>
-          <w:szCs w:val="14"/>
-          <w:lang w:eastAsia="ja-JP"/>
-        </w:rPr>
-      </w:pPr>
-      <w:r>
-        <w:rPr>
-          <w:rFonts w:ascii="Courier" w:hAnsi="Courier"/>
-          <w:sz w:val="14"/>
-          <w:szCs w:val="14"/>
-          <w:lang w:eastAsia="ja-JP"/>
-        </w:rPr>
-        <w:t xml:space="preserve">       </w:t>
-      </w:r>
-      <w:proofErr w:type="spellStart"/>
-      <w:r>
-        <w:rPr>
-          <w:rFonts w:ascii="Courier" w:hAnsi="Courier"/>
-          <w:sz w:val="14"/>
-          <w:szCs w:val="14"/>
-          <w:lang w:eastAsia="ja-JP"/>
-        </w:rPr>
-        <w:t>root1</w:t>
-      </w:r>
-      <w:proofErr w:type="spellEnd"/>
-      <w:r>
-        <w:rPr>
-          <w:rFonts w:ascii="Courier" w:hAnsi="Courier"/>
-          <w:sz w:val="14"/>
-          <w:szCs w:val="14"/>
-          <w:lang w:eastAsia="ja-JP"/>
-        </w:rPr>
-        <w:t xml:space="preserve"> = </w:t>
-      </w:r>
-      <w:r>
-        <w:rPr>
-          <w:rFonts w:ascii="Courier" w:hAnsi="Courier"/>
-          <w:sz w:val="14"/>
-          <w:szCs w:val="14"/>
-          <w:lang w:eastAsia="ja-JP"/>
-        </w:rPr>
-        <w:t>(-b</w:t>
-      </w:r>
-      <w:r>
-        <w:rPr>
-          <w:rFonts w:ascii="Courier" w:hAnsi="Courier"/>
-          <w:sz w:val="14"/>
-          <w:szCs w:val="14"/>
-          <w:lang w:eastAsia="ja-JP"/>
-        </w:rPr>
-        <w:t xml:space="preserve"> </w:t>
-      </w:r>
-      <w:r>
-        <w:rPr>
-          <w:rFonts w:ascii="Courier" w:hAnsi="Courier"/>
-          <w:sz w:val="14"/>
-          <w:szCs w:val="14"/>
-          <w:lang w:eastAsia="ja-JP"/>
-        </w:rPr>
-        <w:t>+</w:t>
-      </w:r>
-      <w:r>
-        <w:rPr>
-          <w:rFonts w:ascii="Courier" w:hAnsi="Courier"/>
-          <w:sz w:val="14"/>
-          <w:szCs w:val="14"/>
-          <w:lang w:eastAsia="ja-JP"/>
-        </w:rPr>
-        <w:t xml:space="preserve"> </w:t>
-      </w:r>
-      <w:proofErr w:type="spellStart"/>
-      <w:proofErr w:type="gramStart"/>
-      <w:r>
-        <w:rPr>
-          <w:rFonts w:ascii="Courier" w:hAnsi="Courier"/>
-          <w:sz w:val="14"/>
-          <w:szCs w:val="14"/>
-          <w:lang w:eastAsia="ja-JP"/>
-        </w:rPr>
-        <w:t>Math.sqrt</w:t>
-      </w:r>
-      <w:proofErr w:type="spellEnd"/>
-      <w:r>
-        <w:rPr>
-          <w:rFonts w:ascii="Courier" w:hAnsi="Courier"/>
-          <w:sz w:val="14"/>
-          <w:szCs w:val="14"/>
-          <w:lang w:eastAsia="ja-JP"/>
-        </w:rPr>
-        <w:t>(</w:t>
-      </w:r>
-      <w:proofErr w:type="gramEnd"/>
-      <w:r>
-        <w:rPr>
-          <w:rFonts w:ascii="Courier" w:hAnsi="Courier"/>
-          <w:sz w:val="14"/>
-          <w:szCs w:val="14"/>
-          <w:lang w:eastAsia="ja-JP"/>
-        </w:rPr>
-        <w:t>((b*b)</w:t>
-      </w:r>
-      <w:r>
-        <w:rPr>
-          <w:rFonts w:ascii="Courier" w:hAnsi="Courier" w:hint="eastAsia"/>
-          <w:sz w:val="14"/>
-          <w:szCs w:val="14"/>
-          <w:lang w:eastAsia="ja-JP"/>
-        </w:rPr>
-        <w:t xml:space="preserve"> </w:t>
-      </w:r>
-      <w:r>
-        <w:rPr>
-          <w:rFonts w:ascii="Courier" w:hAnsi="Courier"/>
-          <w:sz w:val="14"/>
-          <w:szCs w:val="14"/>
-          <w:lang w:eastAsia="ja-JP"/>
-        </w:rPr>
-        <w:t>- (4*a*c))))/(2*a)</w:t>
-      </w:r>
-      <w:r>
-        <w:rPr>
-          <w:rFonts w:ascii="Courier" w:hAnsi="Courier"/>
-          <w:sz w:val="14"/>
-          <w:szCs w:val="14"/>
-          <w:lang w:eastAsia="ja-JP"/>
-        </w:rPr>
-        <w:t>;</w:t>
-      </w:r>
-    </w:p>
-    <w:p>
-      <w:pPr>
-        <w:spacing w:after="0"/>
-        <w:rPr>
-          <w:rFonts w:ascii="Courier" w:hAnsi="Courier"/>
-          <w:sz w:val="14"/>
-          <w:szCs w:val="14"/>
-          <w:lang w:eastAsia="ja-JP"/>
-        </w:rPr>
-      </w:pPr>
-      <w:r>
-        <w:rPr>
-          <w:rFonts w:ascii="Courier" w:hAnsi="Courier"/>
-          <w:sz w:val="14"/>
-          <w:szCs w:val="14"/>
-          <w:lang w:eastAsia="ja-JP"/>
-        </w:rPr>
-        <w:t xml:space="preserve">       </w:t>
-      </w:r>
-      <w:proofErr w:type="spellStart"/>
-      <w:r>
-        <w:rPr>
-          <w:rFonts w:ascii="Courier" w:hAnsi="Courier"/>
-          <w:sz w:val="14"/>
-          <w:szCs w:val="14"/>
-          <w:lang w:eastAsia="ja-JP"/>
-        </w:rPr>
-        <w:t>root2</w:t>
-      </w:r>
-      <w:proofErr w:type="spellEnd"/>
-      <w:r>
-        <w:rPr>
-          <w:rFonts w:ascii="Courier" w:hAnsi="Courier" w:hint="eastAsia"/>
-          <w:sz w:val="14"/>
-          <w:szCs w:val="14"/>
-          <w:lang w:eastAsia="ja-JP"/>
-        </w:rPr>
-        <w:t xml:space="preserve"> </w:t>
-      </w:r>
-      <w:r>
-        <w:rPr>
-          <w:rFonts w:ascii="Courier" w:hAnsi="Courier"/>
-          <w:sz w:val="14"/>
-          <w:szCs w:val="14"/>
-          <w:lang w:eastAsia="ja-JP"/>
-        </w:rPr>
-        <w:t>=</w:t>
-      </w:r>
-      <w:r>
-        <w:rPr>
-          <w:rFonts w:ascii="Courier" w:hAnsi="Courier"/>
-          <w:sz w:val="14"/>
-          <w:szCs w:val="14"/>
-          <w:lang w:eastAsia="ja-JP"/>
-        </w:rPr>
-        <w:t xml:space="preserve"> </w:t>
-      </w:r>
-      <w:r>
-        <w:rPr>
-          <w:rFonts w:ascii="Courier" w:hAnsi="Courier"/>
-          <w:sz w:val="14"/>
-          <w:szCs w:val="14"/>
-          <w:lang w:eastAsia="ja-JP"/>
-        </w:rPr>
-        <w:t xml:space="preserve">(-b - </w:t>
-      </w:r>
-      <w:proofErr w:type="spellStart"/>
-      <w:proofErr w:type="gramStart"/>
-      <w:r>
-        <w:rPr>
-          <w:rFonts w:ascii="Courier" w:hAnsi="Courier"/>
-          <w:sz w:val="14"/>
-          <w:szCs w:val="14"/>
-          <w:lang w:eastAsia="ja-JP"/>
-        </w:rPr>
-        <w:t>Math</w:t>
-      </w:r>
-      <w:r>
-        <w:rPr>
-          <w:rFonts w:ascii="Courier" w:hAnsi="Courier"/>
-          <w:sz w:val="14"/>
-          <w:szCs w:val="14"/>
-          <w:lang w:eastAsia="ja-JP"/>
-        </w:rPr>
-        <w:t>.sqrt</w:t>
-      </w:r>
-      <w:proofErr w:type="spellEnd"/>
-      <w:r>
-        <w:rPr>
-          <w:rFonts w:ascii="Courier" w:hAnsi="Courier"/>
-          <w:sz w:val="14"/>
-          <w:szCs w:val="14"/>
-          <w:lang w:eastAsia="ja-JP"/>
-        </w:rPr>
-        <w:t>(</w:t>
-      </w:r>
-      <w:proofErr w:type="gramEnd"/>
-      <w:r>
-        <w:rPr>
-          <w:rFonts w:ascii="Courier" w:hAnsi="Courier"/>
-          <w:sz w:val="14"/>
-          <w:szCs w:val="14"/>
-          <w:lang w:eastAsia="ja-JP"/>
-        </w:rPr>
-        <w:t>((b*b) - (4*a*c))))/(2*a)</w:t>
-      </w:r>
-      <w:r>
-        <w:rPr>
-          <w:rFonts w:ascii="Courier" w:hAnsi="Courier"/>
-          <w:sz w:val="14"/>
-          <w:szCs w:val="14"/>
-          <w:lang w:eastAsia="ja-JP"/>
-        </w:rPr>
-        <w:t xml:space="preserve">; </w:t>
-      </w:r>
-    </w:p>
-    <w:p>
-      <w:pPr>
-        <w:spacing w:after="0"/>
-        <w:rPr>
-          <w:rFonts w:ascii="Courier" w:hAnsi="Courier"/>
-          <w:sz w:val="14"/>
-          <w:szCs w:val="14"/>
-          <w:lang w:eastAsia="ja-JP"/>
-        </w:rPr>
-      </w:pPr>
-      <w:r>
-        <w:rPr>
-          <w:rFonts w:ascii="Courier" w:hAnsi="Courier"/>
-          <w:sz w:val="14"/>
-          <w:szCs w:val="14"/>
-          <w:lang w:eastAsia="ja-JP"/>
-        </w:rPr>
-        <w:t xml:space="preserve">     }</w:t>
-      </w:r>
-    </w:p>
-    <w:p>
-      <w:pPr>
-        <w:spacing w:after="0"/>
-        <w:rPr>
-          <w:rFonts w:ascii="Courier" w:hAnsi="Courier"/>
-          <w:sz w:val="14"/>
-          <w:szCs w:val="14"/>
-          <w:lang w:eastAsia="ja-JP"/>
-        </w:rPr>
-      </w:pPr>
-      <w:r>
-        <w:rPr>
-          <w:rFonts w:ascii="Courier" w:hAnsi="Courier"/>
-          <w:sz w:val="14"/>
-          <w:szCs w:val="14"/>
-          <w:lang w:eastAsia="ja-JP"/>
-        </w:rPr>
         <w:t xml:space="preserve">   }</w:t>
       </w:r>
     </w:p>
@@ -12578,7 +12666,7 @@
       </w:r>
       <w:r>
         <w:rPr>
-          <w:rFonts w:eastAsia="ＭＳ 明朝" w:hint="eastAsia"/>
+          <w:rFonts w:eastAsia="MS Mincho" w:hint="eastAsia"/>
           <w:sz w:val="18"/>
           <w:szCs w:val="18"/>
           <w:lang w:eastAsia="ja-JP"/>
@@ -12594,7 +12682,7 @@
       </w:r>
       <w:r>
         <w:rPr>
-          <w:rFonts w:eastAsia="ＭＳ 明朝" w:hint="eastAsia"/>
+          <w:rFonts w:eastAsia="MS Mincho" w:hint="eastAsia"/>
           <w:sz w:val="18"/>
           <w:szCs w:val="18"/>
           <w:lang w:eastAsia="ja-JP"/>
@@ -12675,7 +12763,7 @@
           <w:insideV w:val="single" w:sz="2" w:space="0" w:color="000000"/>
         </w:tblBorders>
         <w:tblLayout w:type="fixed"/>
-        <w:tblLook w:val="0160" w:firstRow="1" w:lastRow="1" w:firstColumn="0" w:lastColumn="1" w:noHBand="0" w:noVBand="0"/>
+        <w:tblLook w:val="0160"/>
       </w:tblPr>
       <w:tblGrid>
         <w:gridCol w:w="1162"/>
@@ -13471,7 +13559,23 @@
           <w:rFonts w:hint="eastAsia"/>
           <w:lang w:eastAsia="ja-JP"/>
         </w:rPr>
-        <w:t xml:space="preserve"> ở trong </w:t>
+        <w:t xml:space="preserve"> ở </w:t>
+      </w:r>
+      <w:proofErr w:type="spellStart"/>
+      <w:r>
+        <w:rPr>
+          <w:rFonts w:hint="eastAsia"/>
+          <w:lang w:eastAsia="ja-JP"/>
+        </w:rPr>
+        <w:t>trong</w:t>
+      </w:r>
+      <w:proofErr w:type="spellEnd"/>
+      <w:r>
+        <w:rPr>
+          <w:rFonts w:hint="eastAsia"/>
+          <w:lang w:eastAsia="ja-JP"/>
+        </w:rPr>
+        <w:t xml:space="preserve"> </w:t>
       </w:r>
       <w:proofErr w:type="spellStart"/>
       <w:r>
@@ -13526,7 +13630,23 @@
           <w:rFonts w:hint="eastAsia"/>
           <w:lang w:eastAsia="ja-JP"/>
         </w:rPr>
-        <w:t xml:space="preserve"> ta </w:t>
+        <w:t xml:space="preserve"> </w:t>
+      </w:r>
+      <w:proofErr w:type="spellStart"/>
+      <w:r>
+        <w:rPr>
+          <w:rFonts w:hint="eastAsia"/>
+          <w:lang w:eastAsia="ja-JP"/>
+        </w:rPr>
+        <w:t>ta</w:t>
+      </w:r>
+      <w:proofErr w:type="spellEnd"/>
+      <w:r>
+        <w:rPr>
+          <w:rFonts w:hint="eastAsia"/>
+          <w:lang w:eastAsia="ja-JP"/>
+        </w:rPr>
+        <w:t xml:space="preserve"> </w:t>
       </w:r>
       <w:proofErr w:type="spellStart"/>
       <w:r>
@@ -14207,7 +14327,6 @@
       </w:pPr>
       <w:proofErr w:type="gramStart"/>
       <w:r>
-        <w:lastRenderedPageBreak/>
         <w:t xml:space="preserve">Table </w:t>
       </w:r>
       <w:r>
@@ -14245,7 +14364,7 @@
           <w:insideV w:val="single" w:sz="2" w:space="0" w:color="000000"/>
         </w:tblBorders>
         <w:tblLayout w:type="fixed"/>
-        <w:tblLook w:val="0160" w:firstRow="1" w:lastRow="1" w:firstColumn="0" w:lastColumn="1" w:noHBand="0" w:noVBand="0"/>
+        <w:tblLook w:val="0160"/>
       </w:tblPr>
       <w:tblGrid>
         <w:gridCol w:w="1162"/>
@@ -14700,6 +14819,7 @@
           <w:rFonts w:hint="eastAsia"/>
           <w:lang w:eastAsia="ja-JP"/>
         </w:rPr>
+        <w:lastRenderedPageBreak/>
         <w:t>From Table 4, we can see that</w:t>
       </w:r>
       <w:r>
@@ -15528,7 +15648,7 @@
           <w:insideV w:val="single" w:sz="2" w:space="0" w:color="000000"/>
         </w:tblBorders>
         <w:tblLayout w:type="fixed"/>
-        <w:tblLook w:val="0160" w:firstRow="1" w:lastRow="1" w:firstColumn="0" w:lastColumn="1" w:noHBand="0" w:noVBand="0"/>
+        <w:tblLook w:val="0160"/>
       </w:tblPr>
       <w:tblGrid>
         <w:gridCol w:w="1162"/>
@@ -16297,7 +16417,23 @@
           <w:rFonts w:hint="eastAsia"/>
           <w:lang w:eastAsia="ja-JP"/>
         </w:rPr>
-        <w:t xml:space="preserve"> test path của program under test.</w:t>
+        <w:t xml:space="preserve"> test path </w:t>
+      </w:r>
+      <w:proofErr w:type="spellStart"/>
+      <w:r>
+        <w:rPr>
+          <w:rFonts w:hint="eastAsia"/>
+          <w:lang w:eastAsia="ja-JP"/>
+        </w:rPr>
+        <w:t>của</w:t>
+      </w:r>
+      <w:proofErr w:type="spellEnd"/>
+      <w:r>
+        <w:rPr>
+          <w:rFonts w:hint="eastAsia"/>
+          <w:lang w:eastAsia="ja-JP"/>
+        </w:rPr>
+        <w:t xml:space="preserve"> program under test.</w:t>
       </w:r>
     </w:p>
     <w:p>
@@ -16519,7 +16655,7 @@
           <w:insideV w:val="single" w:sz="2" w:space="0" w:color="000000"/>
         </w:tblBorders>
         <w:tblLayout w:type="fixed"/>
-        <w:tblLook w:val="0160" w:firstRow="1" w:lastRow="1" w:firstColumn="0" w:lastColumn="1" w:noHBand="0" w:noVBand="0"/>
+        <w:tblLook w:val="0160"/>
       </w:tblPr>
       <w:tblGrid>
         <w:gridCol w:w="1162"/>
@@ -16854,8 +16990,48 @@
           <w:rFonts w:hint="eastAsia"/>
           <w:lang w:eastAsia="ja-JP"/>
         </w:rPr>
+        <w:t>REFERENCES</w:t>
+      </w:r>
+    </w:p>
+    <w:p>
+      <w:pPr>
+        <w:pStyle w:val="references"/>
+      </w:pPr>
+      <w:r>
+        <w:t>B. Antonia, "Software Testing Research: Achievements, Challenges, Dreams," in 2007 Future of Software Engineering: IEEE Computer Society, 2007.</w:t>
+      </w:r>
+    </w:p>
+    <w:p>
+      <w:pPr>
+        <w:pStyle w:val="references"/>
+      </w:pPr>
+      <w:r>
+        <w:t>G. J. Myers, The Art of Software Testing, 2nd edition: John Wiley &amp; Sons Inc, 2004.</w:t>
+      </w:r>
+    </w:p>
+    <w:p>
+      <w:pPr>
+        <w:pStyle w:val="references"/>
+      </w:pPr>
+      <w:r>
+        <w:t>B. W. Kernighan and P. J. Plauger, The Elements of Programming Style, McGraw-Hill, Inc, New York, NY, USA, 1982.</w:t>
+      </w:r>
+    </w:p>
+    <w:p>
+      <w:pPr>
+        <w:pStyle w:val="references"/>
+      </w:pPr>
+      <w:r>
+        <w:t>E. J. Weyuker, The applicability of program schema results to programs, International Journal of Parallel Programming, vol. 8, 387-403, 1979.</w:t>
+      </w:r>
+    </w:p>
+    <w:p>
+      <w:pPr>
+        <w:pStyle w:val="references"/>
+      </w:pPr>
+      <w:r>
         <w:lastRenderedPageBreak/>
-        <w:t>REFERENCES</w:t>
+        <w:t>C. K. James, A new approach to program testing, in Proceedings of the international conference on Reliable software Los Angeles, California: ACM, 1975.</w:t>
       </w:r>
     </w:p>
     <w:p>
@@ -16863,7 +17039,7 @@
         <w:pStyle w:val="references"/>
       </w:pPr>
       <w:r>
-        <w:t>B. Antonia, "Software Testing Research: Achievements, Challenges, Dreams," in 2007 Future of Software Engineering: IEEE Computer Society, 2007.</w:t>
+        <w:t>T. Y. Chen, T. H. Tse, and Z. Zhiquan, Semiproving: an integrated method based on global symbolic evaluation and metamorphic testing,  in Proceedings of the 2002 ACM SIGSOFT international symposium on Software testing and analysis Roma, Italy: ACM, 2002.</w:t>
       </w:r>
     </w:p>
     <w:p>
@@ -16871,7 +17047,7 @@
         <w:pStyle w:val="references"/>
       </w:pPr>
       <w:r>
-        <w:t>G. J. Myers, The Art of Software Testing, 2nd edition: John Wiley &amp; Sons Inc, 2004.</w:t>
+        <w:t>S. Nguyen Tran and D. Yves, Consistency techniques for interprocedural test data generation, ACM SIGSOFT Software Engineering Notes, vol. 28, 108-117, 2003.</w:t>
       </w:r>
     </w:p>
     <w:p>
@@ -16879,7 +17055,14 @@
         <w:pStyle w:val="references"/>
       </w:pPr>
       <w:r>
-        <w:t>B. W. Kernighan and P. J. Plauger, The Elements of Programming Style, McGraw-Hill, Inc, New York, NY, USA, 1982.</w:t>
+        <w:t>G. M. C C Michael, M Schatz, Generating software test data by evolution, IEEE Transactions on Software Engineering, vol. 27, 1085-1110, 2001</w:t>
+      </w:r>
+      <w:r>
+        <w:rPr>
+          <w:rFonts w:hint="eastAsia"/>
+          <w:lang w:eastAsia="ja-JP"/>
+        </w:rPr>
+        <w:t>.</w:t>
       </w:r>
     </w:p>
     <w:p>
@@ -16887,7 +17070,7 @@
         <w:pStyle w:val="references"/>
       </w:pPr>
       <w:r>
-        <w:t>E. J. Weyuker, The applicability of program schema results to programs, International Journal of Parallel Programming, vol. 8, 387-403, 1979.</w:t>
+        <w:t>B. Korel, Automated software test data generation, IEEE Transactions on Software Engineering, vol. 16, 870-879, 1990.</w:t>
       </w:r>
     </w:p>
     <w:p>
@@ -16895,7 +17078,7 @@
         <w:pStyle w:val="references"/>
       </w:pPr>
       <w:r>
-        <w:t>C. K. James, A new approach to program testing, in Proceedings of the international conference on Reliable software Los Angeles, California: ACM, 1975.</w:t>
+        <w:t>B. Korel, Dynamic method for software test data generation, Software Testing, Verification &amp; Reliability, vol. 2, 203-213, 1992.</w:t>
       </w:r>
     </w:p>
     <w:p>
@@ -16903,7 +17086,7 @@
         <w:pStyle w:val="references"/>
       </w:pPr>
       <w:r>
-        <w:t>T. Y. Chen, T. H. Tse, and Z. Zhiquan, Semiproving: an integrated method based on global symbolic evaluation and metamorphic testing,  in Proceedings of the 2002 ACM SIGSOFT international symposium on Software testing and analysis Roma, Italy: ACM, 2002.</w:t>
+        <w:t>B. Korel, Automated test data generation for programs with procedures, in Proceedings of the 1996 ACM SIGSOFT international symposium on Software testing and analysis San Diego, California, United States: ACM, 1996.</w:t>
       </w:r>
     </w:p>
     <w:p>
@@ -16911,7 +17094,7 @@
         <w:pStyle w:val="references"/>
       </w:pPr>
       <w:r>
-        <w:t>S. Nguyen Tran and D. Yves, Consistency techniques for interprocedural test data generation, ACM SIGSOFT Software Engineering Notes, vol. 28, 108-117, 2003.</w:t>
+        <w:t>S. Xanthakis, C. Ellis, C. Skourlas, A. Le Gall, S. Katsikas, and K. Karapoulios, Application of genetic algorithms to software testing (Application des algorithmes genetiques au test des logiciels), in Proceedings of 5th International Conference on Software Engineering and its Applications Toulouse, France, 625-636, 1992.</w:t>
       </w:r>
     </w:p>
     <w:p>
@@ -16919,14 +17102,7 @@
         <w:pStyle w:val="references"/>
       </w:pPr>
       <w:r>
-        <w:t>G. M. C C Michael, M Schatz, Generating software test data by evolution, IEEE Transactions on Software Engineering, vol. 27, 1085-1110, 2001</w:t>
-      </w:r>
-      <w:r>
-        <w:rPr>
-          <w:rFonts w:hint="eastAsia"/>
-          <w:lang w:eastAsia="ja-JP"/>
-        </w:rPr>
-        <w:t>.</w:t>
+        <w:t>J. Wegener, A. Baresel, and H. Sthamer, Evolutionary test environment for automatic structural testing,  Information and Software Technology, vol. 43, 841-854, 2001.</w:t>
       </w:r>
     </w:p>
     <w:p>
@@ -16934,7 +17110,7 @@
         <w:pStyle w:val="references"/>
       </w:pPr>
       <w:r>
-        <w:t>B. Korel, Automated software test data generation, IEEE Transactions on Software Engineering, vol. 16, 870-879, 1990.</w:t>
+        <w:t>J. Wegener, B. Kerstin, and P. Hartmut, Automatic Test Data Generation For Structural Testing Of Embedded Software Systems By Evolutionary Testing, in Proceedings of the Genetic and Evolutionary Computation Conference: Morgan Kaufmann Publishers Inc., 2002.</w:t>
       </w:r>
     </w:p>
     <w:p>
@@ -16942,7 +17118,7 @@
         <w:pStyle w:val="references"/>
       </w:pPr>
       <w:r>
-        <w:t>B. Korel, Dynamic method for software test data generation, Software Testing, Verification &amp; Reliability, vol. 2, 203-213, 1992.</w:t>
+        <w:t>S. Levin and A. Yehudai, "Evolutionary Testing: A Case Study, in Hardware and Software, Verification and Testing, 155-165, 2007.</w:t>
       </w:r>
     </w:p>
     <w:p>
@@ -16950,7 +17126,7 @@
         <w:pStyle w:val="references"/>
       </w:pPr>
       <w:r>
-        <w:t>B. Korel, Automated test data generation for programs with procedures, in Proceedings of the 1996 ACM SIGSOFT international symposium on Software testing and analysis San Diego, California, United States: ACM, 1996.</w:t>
+        <w:t>W. Joachim, Andr, Baresel, and S. Harmen, Suitability of Evolutionary Algorithms for Evolutionary Testing, in Proceedings of the 26th International Computer Software and Applications Conference on Prolonging Software Life: Development and Redevelopment: IEEE Computer Society, 2002.</w:t>
       </w:r>
     </w:p>
     <w:p>
@@ -16958,7 +17134,7 @@
         <w:pStyle w:val="references"/>
       </w:pPr>
       <w:r>
-        <w:t>S. Xanthakis, C. Ellis, C. Skourlas, A. Le Gall, S. Katsikas, and K. Karapoulios, Application of genetic algorithms to software testing (Application des algorithmes genetiques au test des logiciels), in Proceedings of 5th International Conference on Software Engineering and its Applications Toulouse, France, 625-636, 1992.</w:t>
+        <w:t>J. H. Holland, Adaptation in Nature and Artificial Systems, Addison-Wesley, Reading, MA, 1975.</w:t>
       </w:r>
     </w:p>
     <w:p>
@@ -16966,7 +17142,7 @@
         <w:pStyle w:val="references"/>
       </w:pPr>
       <w:r>
-        <w:t>J. Wegener, A. Baresel, and H. Sthamer, Evolutionary test environment for automatic structural testing,  Information and Software Technology, vol. 43, 841-854, 2001.</w:t>
+        <w:t>Jin-Cherng Lin and Pu-Lin Yeh, Using genetic algorithms for test case generation in path testing, In Proceedings of the 9th Asian Test Symposium 2000 (ATS '00), 241-246, December 2000.</w:t>
       </w:r>
     </w:p>
     <w:p>
@@ -16974,7 +17150,7 @@
         <w:pStyle w:val="references"/>
       </w:pPr>
       <w:r>
-        <w:t>J. Wegener, B. Kerstin, and P. Hartmut, Automatic Test Data Generation For Structural Testing Of Embedded Software Systems By Evolutionary Testing, in Proceedings of the Genetic and Evolutionary Computation Conference: Morgan Kaufmann Publishers Inc., 2002.</w:t>
+        <w:t>Bryan F. Jones, Harmen-Hinrich Sthamer, and D.E. Eyres. Automatic structural testing using genetic algorithms, Software Engineering, 11(5):299-306, September 1996.</w:t>
       </w:r>
     </w:p>
     <w:p>
@@ -16982,7 +17158,7 @@
         <w:pStyle w:val="references"/>
       </w:pPr>
       <w:r>
-        <w:t>S. Levin and A. Yehudai, "Evolutionary Testing: A Case Study, in Hardware and Software, Verification and Testing, 155-165, 2007.</w:t>
+        <w:t>Paulo Marcos Siqueira Bueno and Mario Jino, Automatic test datageneration for program paths using genetic algorithms, International Journal of Software Engineering &amp; Knowledge Engineering (IJSEKE), 12(6):691-709, 2002.</w:t>
       </w:r>
     </w:p>
     <w:p>
@@ -16990,7 +17166,7 @@
         <w:pStyle w:val="references"/>
       </w:pPr>
       <w:r>
-        <w:t>W. Joachim, Andr, Baresel, and S. Harmen, Suitability of Evolutionary Algorithms for Evolutionary Testing, in Proceedings of the 26th International Computer Software and Applications Conference on Prolonging Software Life: Development and Redevelopment: IEEE Computer Society, 2002.</w:t>
+        <w:t>Irman Hermadi and Moataz A. Ahmed, Genetic Algorithm based test data generator, In Proceedings of the 2003 Congress on Evolutionary Computation (CEC), volume 1, pages 85-91, December 2003.</w:t>
       </w:r>
     </w:p>
     <w:p>
@@ -16998,7 +17174,7 @@
         <w:pStyle w:val="references"/>
       </w:pPr>
       <w:r>
-        <w:t>J. H. Holland, Adaptation in Nature and Artificial Systems, Addison-Wesley, Reading, MA, 1975.</w:t>
+        <w:t>I. Hermadi, C. Lokan, R. Sarker, Dynamic stopping criteria for search-based test data generation for path testing, Information and Software Technology, 56 (4):395-407, April 2014.</w:t>
       </w:r>
     </w:p>
     <w:p>
@@ -17006,7 +17182,7 @@
         <w:pStyle w:val="references"/>
       </w:pPr>
       <w:r>
-        <w:t>Jin-Cherng Lin and Pu-Lin Yeh, Using genetic algorithms for test case generation in path testing, In Proceedings of the 9th Asian Test Symposium 2000 (ATS '00), 241-246, December 2000.</w:t>
+        <w:t>Moataz A. Ahmed and Irman Hermadi, GA-based Multiple Paths Test Data Generator, Computers &amp; Operations Research, 35:3107-3124, October 2008.</w:t>
       </w:r>
     </w:p>
     <w:p>
@@ -17014,7 +17190,7 @@
         <w:pStyle w:val="references"/>
       </w:pPr>
       <w:r>
-        <w:t>Bryan F. Jones, Harmen-Hinrich Sthamer, and D.E. Eyres. Automatic structural testing using genetic algorithms, Software Engineering, 11(5):299-306, September 1996.</w:t>
+        <w:t>Yong Chen and Yong Zhong, Automatic path-oriented test data generation using a multi-population genetic algorithm, In Proceedings of the 4th International Conference on Natural Computation, 2008 (ICNC'08), volume 1, pages 566-570, October 2008.</w:t>
       </w:r>
     </w:p>
     <w:p>
@@ -17022,58 +17198,15 @@
         <w:pStyle w:val="references"/>
       </w:pPr>
       <w:r>
-        <w:t>Paulo Marcos Siqueira Bueno and Mario Jino, Automatic test datageneration for program paths using genetic algorithms, International Journal of Software Engineering &amp; Knowledge Engineering (IJSEKE), 12(6):691-709, 2002.</w:t>
+        <w:lastRenderedPageBreak/>
+        <w:t>Srivastava P. R and Kim T, Application of Genetic Algorithm in Software Testing, International Journal of Software Engineering and Its Applications, 3(4), 87-96, 2009.</w:t>
       </w:r>
     </w:p>
     <w:p>
       <w:pPr>
         <w:pStyle w:val="references"/>
       </w:pPr>
-      <w:r>
-        <w:lastRenderedPageBreak/>
-        <w:t>Irman Hermadi and Moataz A. Ahmed, Genetic Algorithm based test data generator, In Proceedings of the 2003 Congress on Evolutionary Computation (CEC), volume 1, pages 85-91, December 2003.</w:t>
-      </w:r>
-    </w:p>
-    <w:p>
-      <w:pPr>
-        <w:pStyle w:val="references"/>
-      </w:pPr>
-      <w:r>
-        <w:t>I. Hermadi, C. Lokan, R. Sarker, Dynamic stopping criteria for search-based test data generation for path testing, Information and Software Technology, 56 (4):395-407, April 2014.</w:t>
-      </w:r>
-    </w:p>
-    <w:p>
-      <w:pPr>
-        <w:pStyle w:val="references"/>
-      </w:pPr>
-      <w:r>
-        <w:t>Moataz A. Ahmed and Irman Hermadi, GA-based Multiple Paths Test Data Generator, Computers &amp; Operations Research, 35:3107-3124, October 2008.</w:t>
-      </w:r>
-    </w:p>
-    <w:p>
-      <w:pPr>
-        <w:pStyle w:val="references"/>
-      </w:pPr>
-      <w:r>
-        <w:t>Yong Chen and Yong Zhong, Automatic path-oriented test data generation using a multi-population genetic algorithm, In Proceedings of the 4th International Conference on Natural Computation, 2008 (ICNC'08), volume 1, pages 566-570, October 2008.</w:t>
-      </w:r>
-    </w:p>
-    <w:p>
-      <w:pPr>
-        <w:pStyle w:val="references"/>
-        <w:rPr>
-          <w:rFonts w:hint="eastAsia"/>
-        </w:rPr>
-      </w:pPr>
-      <w:r>
-        <w:t>Srivastava P. R and Kim T, Application of Genetic Algorithm in Software Testing, International Journal of Software Engineering and Its Applications, 3(4), 87-96, 2009.</w:t>
-      </w:r>
-    </w:p>
-    <w:p>
-      <w:pPr>
-        <w:pStyle w:val="references"/>
-      </w:pPr>
-      <w:hyperlink r:id="rId10" w:history="1">
+      <w:hyperlink r:id="rId9" w:history="1">
         <w:r>
           <w:rPr>
             <w:rStyle w:val="Hyperlink"/>
@@ -17093,7 +17226,7 @@
 </file>
 
 <file path=word/endnotes.xml><?xml version="1.0" encoding="utf-8"?>
-<w:endnotes xmlns:wpc="http://schemas.microsoft.com/office/word/2010/wordprocessingCanvas" xmlns:mc="http://schemas.openxmlformats.org/markup-compatibility/2006" xmlns:o="urn:schemas-microsoft-com:office:office" xmlns:r="http://schemas.openxmlformats.org/officeDocument/2006/relationships" xmlns:m="http://schemas.openxmlformats.org/officeDocument/2006/math" xmlns:v="urn:schemas-microsoft-com:vml" xmlns:wp14="http://schemas.microsoft.com/office/word/2010/wordprocessingDrawing" xmlns:wp="http://schemas.openxmlformats.org/drawingml/2006/wordprocessingDrawing" xmlns:w10="urn:schemas-microsoft-com:office:word" xmlns:w="http://schemas.openxmlformats.org/wordprocessingml/2006/main" xmlns:w14="http://schemas.microsoft.com/office/word/2010/wordml" xmlns:wpg="http://schemas.microsoft.com/office/word/2010/wordprocessingGroup" xmlns:wpi="http://schemas.microsoft.com/office/word/2010/wordprocessingInk" xmlns:wne="http://schemas.microsoft.com/office/word/2006/wordml" xmlns:wps="http://schemas.microsoft.com/office/word/2010/wordprocessingShape" mc:Ignorable="w14 wp14">
+<w:endnotes xmlns:ve="http://schemas.openxmlformats.org/markup-compatibility/2006" xmlns:o="urn:schemas-microsoft-com:office:office" xmlns:r="http://schemas.openxmlformats.org/officeDocument/2006/relationships" xmlns:m="http://schemas.openxmlformats.org/officeDocument/2006/math" xmlns:v="urn:schemas-microsoft-com:vml" xmlns:wp="http://schemas.openxmlformats.org/drawingml/2006/wordprocessingDrawing" xmlns:w10="urn:schemas-microsoft-com:office:word" xmlns:w="http://schemas.openxmlformats.org/wordprocessingml/2006/main" xmlns:wne="http://schemas.microsoft.com/office/word/2006/wordml">
   <w:endnote w:type="separator" w:id="-1">
     <w:p>
       <w:r>
@@ -17112,7 +17245,7 @@
 </file>
 
 <file path=word/footer1.xml><?xml version="1.0" encoding="utf-8"?>
-<w:ftr xmlns:wpc="http://schemas.microsoft.com/office/word/2010/wordprocessingCanvas" xmlns:mc="http://schemas.openxmlformats.org/markup-compatibility/2006" xmlns:o="urn:schemas-microsoft-com:office:office" xmlns:r="http://schemas.openxmlformats.org/officeDocument/2006/relationships" xmlns:m="http://schemas.openxmlformats.org/officeDocument/2006/math" xmlns:v="urn:schemas-microsoft-com:vml" xmlns:wp14="http://schemas.microsoft.com/office/word/2010/wordprocessingDrawing" xmlns:wp="http://schemas.openxmlformats.org/drawingml/2006/wordprocessingDrawing" xmlns:w10="urn:schemas-microsoft-com:office:word" xmlns:w="http://schemas.openxmlformats.org/wordprocessingml/2006/main" xmlns:w14="http://schemas.microsoft.com/office/word/2010/wordml" xmlns:wpg="http://schemas.microsoft.com/office/word/2010/wordprocessingGroup" xmlns:wpi="http://schemas.microsoft.com/office/word/2010/wordprocessingInk" xmlns:wne="http://schemas.microsoft.com/office/word/2006/wordml" xmlns:wps="http://schemas.microsoft.com/office/word/2010/wordprocessingShape" mc:Ignorable="w14 wp14">
+<w:ftr xmlns:ve="http://schemas.openxmlformats.org/markup-compatibility/2006" xmlns:o="urn:schemas-microsoft-com:office:office" xmlns:r="http://schemas.openxmlformats.org/officeDocument/2006/relationships" xmlns:m="http://schemas.openxmlformats.org/officeDocument/2006/math" xmlns:v="urn:schemas-microsoft-com:vml" xmlns:wp="http://schemas.openxmlformats.org/drawingml/2006/wordprocessingDrawing" xmlns:w10="urn:schemas-microsoft-com:office:word" xmlns:w="http://schemas.openxmlformats.org/wordprocessingml/2006/main" xmlns:wne="http://schemas.microsoft.com/office/word/2006/wordml">
   <w:p>
     <w:pPr>
       <w:pStyle w:val="Footer"/>
@@ -17149,7 +17282,7 @@
 </file>
 
 <file path=word/footnotes.xml><?xml version="1.0" encoding="utf-8"?>
-<w:footnotes xmlns:wpc="http://schemas.microsoft.com/office/word/2010/wordprocessingCanvas" xmlns:mc="http://schemas.openxmlformats.org/markup-compatibility/2006" xmlns:o="urn:schemas-microsoft-com:office:office" xmlns:r="http://schemas.openxmlformats.org/officeDocument/2006/relationships" xmlns:m="http://schemas.openxmlformats.org/officeDocument/2006/math" xmlns:v="urn:schemas-microsoft-com:vml" xmlns:wp14="http://schemas.microsoft.com/office/word/2010/wordprocessingDrawing" xmlns:wp="http://schemas.openxmlformats.org/drawingml/2006/wordprocessingDrawing" xmlns:w10="urn:schemas-microsoft-com:office:word" xmlns:w="http://schemas.openxmlformats.org/wordprocessingml/2006/main" xmlns:w14="http://schemas.microsoft.com/office/word/2010/wordml" xmlns:wpg="http://schemas.microsoft.com/office/word/2010/wordprocessingGroup" xmlns:wpi="http://schemas.microsoft.com/office/word/2010/wordprocessingInk" xmlns:wne="http://schemas.microsoft.com/office/word/2006/wordml" xmlns:wps="http://schemas.microsoft.com/office/word/2010/wordprocessingShape" mc:Ignorable="w14 wp14">
+<w:footnotes xmlns:ve="http://schemas.openxmlformats.org/markup-compatibility/2006" xmlns:o="urn:schemas-microsoft-com:office:office" xmlns:r="http://schemas.openxmlformats.org/officeDocument/2006/relationships" xmlns:m="http://schemas.openxmlformats.org/officeDocument/2006/math" xmlns:v="urn:schemas-microsoft-com:vml" xmlns:wp="http://schemas.openxmlformats.org/drawingml/2006/wordprocessingDrawing" xmlns:w10="urn:schemas-microsoft-com:office:word" xmlns:w="http://schemas.openxmlformats.org/wordprocessingml/2006/main" xmlns:wne="http://schemas.microsoft.com/office/word/2006/wordml">
   <w:footnote w:type="separator" w:id="-1">
     <w:p>
       <w:r>
@@ -17168,7 +17301,7 @@
 </file>
 
 <file path=word/numbering.xml><?xml version="1.0" encoding="utf-8"?>
-<w:numbering xmlns:wpc="http://schemas.microsoft.com/office/word/2010/wordprocessingCanvas" xmlns:mc="http://schemas.openxmlformats.org/markup-compatibility/2006" xmlns:o="urn:schemas-microsoft-com:office:office" xmlns:r="http://schemas.openxmlformats.org/officeDocument/2006/relationships" xmlns:m="http://schemas.openxmlformats.org/officeDocument/2006/math" xmlns:v="urn:schemas-microsoft-com:vml" xmlns:wp14="http://schemas.microsoft.com/office/word/2010/wordprocessingDrawing" xmlns:wp="http://schemas.openxmlformats.org/drawingml/2006/wordprocessingDrawing" xmlns:w10="urn:schemas-microsoft-com:office:word" xmlns:w="http://schemas.openxmlformats.org/wordprocessingml/2006/main" xmlns:w14="http://schemas.microsoft.com/office/word/2010/wordml" xmlns:wpg="http://schemas.microsoft.com/office/word/2010/wordprocessingGroup" xmlns:wpi="http://schemas.microsoft.com/office/word/2010/wordprocessingInk" xmlns:wne="http://schemas.microsoft.com/office/word/2006/wordml" xmlns:wps="http://schemas.microsoft.com/office/word/2010/wordprocessingShape" mc:Ignorable="w14 wp14">
+<w:numbering xmlns:ve="http://schemas.openxmlformats.org/markup-compatibility/2006" xmlns:o="urn:schemas-microsoft-com:office:office" xmlns:r="http://schemas.openxmlformats.org/officeDocument/2006/relationships" xmlns:m="http://schemas.openxmlformats.org/officeDocument/2006/math" xmlns:v="urn:schemas-microsoft-com:vml" xmlns:wp="http://schemas.openxmlformats.org/drawingml/2006/wordprocessingDrawing" xmlns:w10="urn:schemas-microsoft-com:office:word" xmlns:w="http://schemas.openxmlformats.org/wordprocessingml/2006/main" xmlns:wne="http://schemas.microsoft.com/office/word/2006/wordml">
   <w:abstractNum w:abstractNumId="0">
     <w:nsid w:val="FFFFFFFB"/>
     <w:multiLevelType w:val="multilevel"/>
@@ -18388,11 +18521,11 @@
 </file>
 
 <file path=word/styles.xml><?xml version="1.0" encoding="utf-8"?>
-<w:styles xmlns:mc="http://schemas.openxmlformats.org/markup-compatibility/2006" xmlns:r="http://schemas.openxmlformats.org/officeDocument/2006/relationships" xmlns:w="http://schemas.openxmlformats.org/wordprocessingml/2006/main" xmlns:w14="http://schemas.microsoft.com/office/word/2010/wordml" mc:Ignorable="w14">
+<w:styles xmlns:r="http://schemas.openxmlformats.org/officeDocument/2006/relationships" xmlns:w="http://schemas.openxmlformats.org/wordprocessingml/2006/main">
   <w:docDefaults>
     <w:rPrDefault>
       <w:rPr>
-        <w:rFonts w:ascii="Times New Roman" w:eastAsia="ＭＳ 明朝" w:hAnsi="Times New Roman" w:cs="Times New Roman"/>
+        <w:rFonts w:ascii="Times New Roman" w:eastAsia="MS Mincho" w:hAnsi="Times New Roman" w:cs="Times New Roman"/>
         <w:lang w:val="en-US" w:eastAsia="ja-JP" w:bidi="ar-SA"/>
       </w:rPr>
     </w:rPrDefault>
@@ -18529,6 +18662,7 @@
   <w:style w:type="paragraph" w:default="1" w:styleId="Normal">
     <w:name w:val="Normal"/>
     <w:qFormat/>
+    <w:rsid w:val="00673AAD"/>
     <w:pPr>
       <w:spacing w:after="80"/>
       <w:jc w:val="both"/>
@@ -18543,6 +18677,7 @@
     <w:basedOn w:val="Normal"/>
     <w:next w:val="Normal"/>
     <w:qFormat/>
+    <w:rsid w:val="00673AAD"/>
     <w:pPr>
       <w:keepNext/>
       <w:numPr>
@@ -18563,6 +18698,7 @@
     <w:basedOn w:val="Heading1"/>
     <w:next w:val="Normal"/>
     <w:qFormat/>
+    <w:rsid w:val="00673AAD"/>
     <w:pPr>
       <w:numPr>
         <w:ilvl w:val="1"/>
@@ -18575,6 +18711,7 @@
     <w:basedOn w:val="Heading2"/>
     <w:next w:val="Normal"/>
     <w:qFormat/>
+    <w:rsid w:val="00673AAD"/>
     <w:pPr>
       <w:numPr>
         <w:ilvl w:val="2"/>
@@ -18592,6 +18729,7 @@
     <w:basedOn w:val="Heading3"/>
     <w:next w:val="Normal"/>
     <w:qFormat/>
+    <w:rsid w:val="00673AAD"/>
     <w:pPr>
       <w:numPr>
         <w:ilvl w:val="3"/>
@@ -18604,6 +18742,7 @@
     <w:basedOn w:val="ListNumber3"/>
     <w:next w:val="Normal"/>
     <w:qFormat/>
+    <w:rsid w:val="00673AAD"/>
     <w:pPr>
       <w:numPr>
         <w:ilvl w:val="4"/>
@@ -18624,6 +18763,7 @@
     <w:basedOn w:val="Normal"/>
     <w:next w:val="Normal"/>
     <w:qFormat/>
+    <w:rsid w:val="00673AAD"/>
     <w:pPr>
       <w:numPr>
         <w:ilvl w:val="5"/>
@@ -18643,6 +18783,7 @@
     <w:basedOn w:val="Normal"/>
     <w:next w:val="Normal"/>
     <w:qFormat/>
+    <w:rsid w:val="00673AAD"/>
     <w:pPr>
       <w:numPr>
         <w:ilvl w:val="6"/>
@@ -18660,6 +18801,7 @@
     <w:basedOn w:val="Normal"/>
     <w:next w:val="Normal"/>
     <w:qFormat/>
+    <w:rsid w:val="00673AAD"/>
     <w:pPr>
       <w:numPr>
         <w:ilvl w:val="7"/>
@@ -18678,6 +18820,7 @@
     <w:basedOn w:val="Normal"/>
     <w:next w:val="Normal"/>
     <w:qFormat/>
+    <w:rsid w:val="00673AAD"/>
     <w:pPr>
       <w:numPr>
         <w:ilvl w:val="8"/>
@@ -18702,6 +18845,7 @@
     <w:uiPriority w:val="99"/>
     <w:semiHidden/>
     <w:unhideWhenUsed/>
+    <w:qFormat/>
     <w:tblPr>
       <w:tblInd w:w="0" w:type="dxa"/>
       <w:tblCellMar>
@@ -18721,6 +18865,7 @@
   <w:style w:type="character" w:styleId="FootnoteReference">
     <w:name w:val="footnote reference"/>
     <w:semiHidden/>
+    <w:rsid w:val="00673AAD"/>
     <w:rPr>
       <w:rFonts w:ascii="Times New Roman" w:hAnsi="Times New Roman"/>
       <w:sz w:val="18"/>
@@ -18730,6 +18875,7 @@
   <w:style w:type="paragraph" w:customStyle="1" w:styleId="Author">
     <w:name w:val="Author"/>
     <w:basedOn w:val="Normal"/>
+    <w:rsid w:val="00673AAD"/>
     <w:pPr>
       <w:jc w:val="center"/>
     </w:pPr>
@@ -18741,6 +18887,7 @@
   <w:style w:type="paragraph" w:customStyle="1" w:styleId="Paper-Title">
     <w:name w:val="Paper-Title"/>
     <w:basedOn w:val="Normal"/>
+    <w:rsid w:val="00673AAD"/>
     <w:pPr>
       <w:spacing w:after="120"/>
       <w:jc w:val="center"/>
@@ -18754,6 +18901,7 @@
   <w:style w:type="paragraph" w:customStyle="1" w:styleId="Affiliations">
     <w:name w:val="Affiliations"/>
     <w:basedOn w:val="Normal"/>
+    <w:rsid w:val="00673AAD"/>
     <w:pPr>
       <w:jc w:val="center"/>
     </w:pPr>
@@ -18766,6 +18914,7 @@
     <w:name w:val="footnote text"/>
     <w:basedOn w:val="Normal"/>
     <w:semiHidden/>
+    <w:rsid w:val="00673AAD"/>
     <w:pPr>
       <w:ind w:left="144" w:hanging="144"/>
     </w:pPr>
@@ -18773,6 +18922,7 @@
   <w:style w:type="paragraph" w:customStyle="1" w:styleId="Bullet">
     <w:name w:val="Bullet"/>
     <w:basedOn w:val="Normal"/>
+    <w:rsid w:val="00673AAD"/>
     <w:pPr>
       <w:ind w:left="144" w:hanging="144"/>
     </w:pPr>
@@ -18780,6 +18930,7 @@
   <w:style w:type="paragraph" w:styleId="Footer">
     <w:name w:val="footer"/>
     <w:basedOn w:val="Normal"/>
+    <w:rsid w:val="00673AAD"/>
     <w:pPr>
       <w:tabs>
         <w:tab w:val="center" w:pos="4320"/>
@@ -18790,6 +18941,7 @@
   <w:style w:type="paragraph" w:customStyle="1" w:styleId="E-Mail">
     <w:name w:val="E-Mail"/>
     <w:basedOn w:val="Author"/>
+    <w:rsid w:val="00673AAD"/>
     <w:pPr>
       <w:spacing w:after="60"/>
     </w:pPr>
@@ -18797,6 +18949,7 @@
   <w:style w:type="paragraph" w:customStyle="1" w:styleId="Abstract">
     <w:name w:val="Abstract"/>
     <w:basedOn w:val="Heading1"/>
+    <w:rsid w:val="00673AAD"/>
     <w:pPr>
       <w:numPr>
         <w:numId w:val="0"/>
@@ -18813,6 +18966,7 @@
   <w:style w:type="paragraph" w:styleId="ListNumber3">
     <w:name w:val="List Number 3"/>
     <w:basedOn w:val="Normal"/>
+    <w:rsid w:val="00673AAD"/>
     <w:pPr>
       <w:ind w:left="1080" w:hanging="360"/>
     </w:pPr>
@@ -18820,6 +18974,7 @@
   <w:style w:type="paragraph" w:customStyle="1" w:styleId="Captions">
     <w:name w:val="Captions"/>
     <w:basedOn w:val="Normal"/>
+    <w:rsid w:val="00673AAD"/>
     <w:pPr>
       <w:framePr w:w="4680" w:h="2160" w:hRule="exact" w:hSpace="187" w:wrap="around" w:hAnchor="text" w:yAlign="bottom" w:anchorLock="1"/>
       <w:jc w:val="center"/>
@@ -18831,6 +18986,7 @@
   <w:style w:type="paragraph" w:customStyle="1" w:styleId="References0">
     <w:name w:val="References"/>
     <w:basedOn w:val="Normal"/>
+    <w:rsid w:val="00673AAD"/>
     <w:pPr>
       <w:numPr>
         <w:numId w:val="2"/>
@@ -18841,10 +18997,12 @@
   <w:style w:type="character" w:styleId="PageNumber">
     <w:name w:val="page number"/>
     <w:basedOn w:val="DefaultParagraphFont"/>
+    <w:rsid w:val="00673AAD"/>
   </w:style>
   <w:style w:type="paragraph" w:styleId="BodyTextIndent">
     <w:name w:val="Body Text Indent"/>
     <w:basedOn w:val="Normal"/>
+    <w:rsid w:val="00673AAD"/>
     <w:pPr>
       <w:spacing w:after="0"/>
       <w:ind w:firstLine="360"/>
@@ -18854,6 +19012,7 @@
     <w:name w:val="Document Map"/>
     <w:basedOn w:val="Normal"/>
     <w:semiHidden/>
+    <w:rsid w:val="00673AAD"/>
     <w:pPr>
       <w:shd w:val="clear" w:color="auto" w:fill="000080"/>
     </w:pPr>
@@ -18866,6 +19025,7 @@
     <w:basedOn w:val="Normal"/>
     <w:next w:val="Normal"/>
     <w:qFormat/>
+    <w:rsid w:val="00673AAD"/>
     <w:pPr>
       <w:jc w:val="center"/>
     </w:pPr>
@@ -18880,6 +19040,7 @@
   <w:style w:type="paragraph" w:styleId="BodyText">
     <w:name w:val="Body Text"/>
     <w:basedOn w:val="Normal"/>
+    <w:rsid w:val="00673AAD"/>
     <w:pPr>
       <w:framePr w:w="4680" w:h="2112" w:hRule="exact" w:hSpace="187" w:wrap="around" w:vAnchor="page" w:hAnchor="page" w:x="1155" w:y="12245" w:anchorLock="1"/>
       <w:spacing w:after="0"/>
@@ -18890,6 +19051,7 @@
   </w:style>
   <w:style w:type="character" w:styleId="Hyperlink">
     <w:name w:val="Hyperlink"/>
+    <w:rsid w:val="00673AAD"/>
     <w:rPr>
       <w:color w:val="0000FF"/>
       <w:u w:val="single"/>
@@ -18898,6 +19060,7 @@
   <w:style w:type="paragraph" w:styleId="Header">
     <w:name w:val="header"/>
     <w:basedOn w:val="Normal"/>
+    <w:rsid w:val="00673AAD"/>
     <w:pPr>
       <w:tabs>
         <w:tab w:val="center" w:pos="4320"/>
@@ -18992,7 +19155,7 @@
       <w:rFonts w:ascii="Tahoma" w:hAnsi="Tahoma"/>
       <w:sz w:val="16"/>
       <w:szCs w:val="16"/>
-      <w:lang w:val="x-none"/>
+      <w:lang/>
     </w:rPr>
   </w:style>
   <w:style w:type="character" w:customStyle="1" w:styleId="BalloonTextChar">

--- a/CFT4CUnitSrc/src/report/SoICT2016.docx
+++ b/CFT4CUnitSrc/src/report/SoICT2016.docx
@@ -5164,7 +5164,25 @@
           <w:szCs w:val="14"/>
           <w:lang w:eastAsia="ja-JP"/>
         </w:rPr>
-        <w:t xml:space="preserve">  // index of input </w:t>
+        <w:t xml:space="preserve">  </w:t>
+      </w:r>
+      <w:r>
+        <w:rPr>
+          <w:rFonts w:ascii="Courier" w:hAnsi="Courier"/>
+          <w:sz w:val="14"/>
+          <w:szCs w:val="14"/>
+          <w:lang w:eastAsia="ja-JP"/>
+        </w:rPr>
+        <w:t xml:space="preserve">  </w:t>
+      </w:r>
+      <w:r>
+        <w:rPr>
+          <w:rFonts w:ascii="Courier" w:hAnsi="Courier" w:hint="eastAsia"/>
+          <w:sz w:val="14"/>
+          <w:szCs w:val="14"/>
+          <w:lang w:eastAsia="ja-JP"/>
+        </w:rPr>
+        <w:t xml:space="preserve">// index of input </w:t>
       </w:r>
       <w:r>
         <w:rPr>
@@ -5201,7 +5219,7 @@
       <w:pPr>
         <w:spacing w:after="0"/>
         <w:rPr>
-          <w:rFonts w:ascii="Courier" w:hAnsi="Courier"/>
+          <w:rFonts w:ascii="Courier New" w:hAnsi="Courier New" w:cs="Courier New"/>
           <w:sz w:val="14"/>
           <w:szCs w:val="14"/>
           <w:lang w:eastAsia="ja-JP"/>
@@ -5234,39 +5252,26 @@
           <w:szCs w:val="14"/>
           <w:lang w:eastAsia="ja-JP"/>
         </w:rPr>
-        <w:t xml:space="preserve"> </w:t>
-      </w:r>
-      <w:proofErr w:type="spellStart"/>
-      <w:r>
-        <w:rPr>
-          <w:rFonts w:ascii="Courier" w:hAnsi="Courier"/>
-          <w:sz w:val="14"/>
-          <w:szCs w:val="14"/>
-          <w:lang w:eastAsia="ja-JP"/>
-        </w:rPr>
-        <w:t>boolean</w:t>
-      </w:r>
-      <w:proofErr w:type="spellEnd"/>
-      <w:r>
-        <w:rPr>
-          <w:rFonts w:ascii="Courier" w:hAnsi="Courier"/>
-          <w:sz w:val="14"/>
-          <w:szCs w:val="14"/>
-          <w:lang w:eastAsia="ja-JP"/>
-        </w:rPr>
-        <w:t xml:space="preserve"> </w:t>
-      </w:r>
-      <w:proofErr w:type="spellStart"/>
-      <w:r>
-        <w:rPr>
-          <w:rFonts w:ascii="Courier" w:hAnsi="Courier"/>
-          <w:sz w:val="14"/>
-          <w:szCs w:val="14"/>
-          <w:lang w:eastAsia="ja-JP"/>
-        </w:rPr>
-        <w:t>bIsValue</w:t>
-      </w:r>
-      <w:proofErr w:type="spellEnd"/>
+        <w:t xml:space="preserve"> double</w:t>
+      </w:r>
+      <w:r>
+        <w:rPr>
+          <w:rFonts w:ascii="Courier" w:hAnsi="Courier"/>
+          <w:sz w:val="14"/>
+          <w:szCs w:val="14"/>
+          <w:lang w:eastAsia="ja-JP"/>
+        </w:rPr>
+        <w:t xml:space="preserve"> </w:t>
+      </w:r>
+      <w:r>
+        <w:rPr>
+          <w:rFonts w:ascii="Courier" w:hAnsi="Courier"/>
+          <w:sz w:val="14"/>
+          <w:szCs w:val="14"/>
+          <w:lang w:eastAsia="ja-JP"/>
+        </w:rPr>
+        <w:t>value</w:t>
+      </w:r>
       <w:r>
         <w:rPr>
           <w:rFonts w:ascii="Courier" w:hAnsi="Courier"/>
@@ -5287,17 +5292,16 @@
       </w:r>
       <w:r>
         <w:rPr>
-          <w:rFonts w:ascii="Courier" w:hAnsi="Courier" w:hint="eastAsia"/>
-          <w:sz w:val="14"/>
-          <w:szCs w:val="14"/>
-          <w:lang w:eastAsia="ja-JP"/>
-        </w:rPr>
-        <w:t xml:space="preserve">compare between </w:t>
-      </w:r>
-      <w:proofErr w:type="spellStart"/>
-      <w:r>
-        <w:rPr>
-          <w:rFonts w:ascii="Courier" w:hAnsi="Courier" w:hint="eastAsia"/>
+          <w:rFonts w:ascii="Courier" w:hAnsi="Courier"/>
+          <w:sz w:val="14"/>
+          <w:szCs w:val="14"/>
+          <w:lang w:eastAsia="ja-JP"/>
+        </w:rPr>
+        <w:t xml:space="preserve">assigned value of </w:t>
+      </w:r>
+      <w:r>
+        <w:rPr>
+          <w:rFonts w:ascii="Courier" w:hAnsi="Courier"/>
           <w:sz w:val="14"/>
           <w:szCs w:val="14"/>
           <w:lang w:eastAsia="ja-JP"/>
@@ -5306,347 +5310,23 @@
       </w:r>
       <w:r>
         <w:rPr>
-          <w:rFonts w:ascii="Courier" w:hAnsi="Courier" w:hint="eastAsia"/>
+          <w:rFonts w:ascii="Courier" w:hAnsi="Courier"/>
           <w:sz w:val="14"/>
           <w:szCs w:val="14"/>
           <w:vertAlign w:val="subscript"/>
           <w:lang w:eastAsia="ja-JP"/>
         </w:rPr>
+        <w:t xml:space="preserve">eter </w:t>
+      </w:r>
+      <w:proofErr w:type="spellStart"/>
+      <w:r>
+        <w:rPr>
+          <w:rFonts w:ascii="Courier" w:hAnsi="Courier"/>
+          <w:sz w:val="14"/>
+          <w:szCs w:val="14"/>
+          <w:lang w:eastAsia="ja-JP"/>
+        </w:rPr>
         <w:t>i</w:t>
-      </w:r>
-      <w:proofErr w:type="spellEnd"/>
-    </w:p>
-    <w:p>
-      <w:pPr>
-        <w:spacing w:after="0"/>
-        <w:rPr>
-          <w:rFonts w:ascii="Courier" w:hAnsi="Courier"/>
-          <w:sz w:val="14"/>
-          <w:szCs w:val="14"/>
-          <w:lang w:eastAsia="ja-JP"/>
-        </w:rPr>
-      </w:pPr>
-      <w:r>
-        <w:rPr>
-          <w:rFonts w:ascii="Courier" w:hAnsi="Courier" w:hint="eastAsia"/>
-          <w:sz w:val="14"/>
-          <w:szCs w:val="14"/>
-          <w:lang w:eastAsia="ja-JP"/>
-        </w:rPr>
-        <w:t xml:space="preserve">                       </w:t>
-      </w:r>
-      <w:r>
-        <w:rPr>
-          <w:rFonts w:ascii="Courier" w:hAnsi="Courier" w:hint="eastAsia"/>
-          <w:sz w:val="14"/>
-          <w:szCs w:val="14"/>
-          <w:lang w:eastAsia="ja-JP"/>
-        </w:rPr>
-        <w:t xml:space="preserve">    </w:t>
-      </w:r>
-      <w:r>
-        <w:rPr>
-          <w:rFonts w:ascii="Courier" w:hAnsi="Courier" w:hint="eastAsia"/>
-          <w:sz w:val="14"/>
-          <w:szCs w:val="14"/>
-          <w:lang w:eastAsia="ja-JP"/>
-        </w:rPr>
-        <w:t xml:space="preserve">// and </w:t>
-      </w:r>
-      <w:proofErr w:type="spellStart"/>
-      <w:r>
-        <w:rPr>
-          <w:rFonts w:ascii="Courier" w:hAnsi="Courier" w:hint="eastAsia"/>
-          <w:sz w:val="14"/>
-          <w:szCs w:val="14"/>
-          <w:lang w:eastAsia="ja-JP"/>
-        </w:rPr>
-        <w:t>param</w:t>
-      </w:r>
-      <w:r>
-        <w:rPr>
-          <w:rFonts w:ascii="Courier" w:hAnsi="Courier" w:hint="eastAsia"/>
-          <w:sz w:val="14"/>
-          <w:szCs w:val="14"/>
-          <w:vertAlign w:val="subscript"/>
-          <w:lang w:eastAsia="ja-JP"/>
-        </w:rPr>
-        <w:t>j</w:t>
-      </w:r>
-      <w:proofErr w:type="spellEnd"/>
-      <w:r>
-        <w:rPr>
-          <w:rFonts w:ascii="Courier" w:hAnsi="Courier" w:hint="eastAsia"/>
-          <w:sz w:val="14"/>
-          <w:szCs w:val="14"/>
-          <w:lang w:eastAsia="ja-JP"/>
-        </w:rPr>
-        <w:t xml:space="preserve"> or not</w:t>
-      </w:r>
-    </w:p>
-    <w:p>
-      <w:pPr>
-        <w:spacing w:after="0"/>
-        <w:rPr>
-          <w:rFonts w:ascii="Courier" w:hAnsi="Courier"/>
-          <w:sz w:val="14"/>
-          <w:szCs w:val="14"/>
-          <w:lang w:eastAsia="ja-JP"/>
-        </w:rPr>
-      </w:pPr>
-      <w:r>
-        <w:rPr>
-          <w:rFonts w:ascii="Courier" w:hAnsi="Courier"/>
-          <w:sz w:val="14"/>
-          <w:szCs w:val="14"/>
-          <w:lang w:eastAsia="ja-JP"/>
-        </w:rPr>
-        <w:t xml:space="preserve">  </w:t>
-      </w:r>
-      <w:proofErr w:type="gramStart"/>
-      <w:r>
-        <w:rPr>
-          <w:rFonts w:ascii="Courier" w:hAnsi="Courier"/>
-          <w:sz w:val="14"/>
-          <w:szCs w:val="14"/>
-          <w:lang w:eastAsia="ja-JP"/>
-        </w:rPr>
-        <w:t>public</w:t>
-      </w:r>
-      <w:proofErr w:type="gramEnd"/>
-      <w:r>
-        <w:rPr>
-          <w:rFonts w:ascii="Courier" w:hAnsi="Courier"/>
-          <w:sz w:val="14"/>
-          <w:szCs w:val="14"/>
-          <w:lang w:eastAsia="ja-JP"/>
-        </w:rPr>
-        <w:t xml:space="preserve"> </w:t>
-      </w:r>
-      <w:proofErr w:type="spellStart"/>
-      <w:r>
-        <w:rPr>
-          <w:rFonts w:ascii="Courier" w:hAnsi="Courier"/>
-          <w:sz w:val="14"/>
-          <w:szCs w:val="14"/>
-          <w:lang w:eastAsia="ja-JP"/>
-        </w:rPr>
-        <w:t>int</w:t>
-      </w:r>
-      <w:proofErr w:type="spellEnd"/>
-      <w:r>
-        <w:rPr>
-          <w:rFonts w:ascii="Courier" w:hAnsi="Courier"/>
-          <w:sz w:val="14"/>
-          <w:szCs w:val="14"/>
-          <w:lang w:eastAsia="ja-JP"/>
-        </w:rPr>
-        <w:t xml:space="preserve"> </w:t>
-      </w:r>
-      <w:proofErr w:type="spellStart"/>
-      <w:r>
-        <w:rPr>
-          <w:rFonts w:ascii="Courier" w:hAnsi="Courier"/>
-          <w:sz w:val="14"/>
-          <w:szCs w:val="14"/>
-          <w:lang w:eastAsia="ja-JP"/>
-        </w:rPr>
-        <w:t>index2</w:t>
-      </w:r>
-      <w:proofErr w:type="spellEnd"/>
-      <w:r>
-        <w:rPr>
-          <w:rFonts w:ascii="Courier" w:hAnsi="Courier"/>
-          <w:sz w:val="14"/>
-          <w:szCs w:val="14"/>
-          <w:lang w:eastAsia="ja-JP"/>
-        </w:rPr>
-        <w:t>;</w:t>
-      </w:r>
-      <w:r>
-        <w:rPr>
-          <w:rFonts w:ascii="Courier" w:hAnsi="Courier" w:hint="eastAsia"/>
-          <w:sz w:val="14"/>
-          <w:szCs w:val="14"/>
-          <w:lang w:eastAsia="ja-JP"/>
-        </w:rPr>
-        <w:t xml:space="preserve">  // index of input </w:t>
-      </w:r>
-      <w:proofErr w:type="spellStart"/>
-      <w:r>
-        <w:rPr>
-          <w:rFonts w:ascii="Courier" w:hAnsi="Courier" w:hint="eastAsia"/>
-          <w:sz w:val="14"/>
-          <w:szCs w:val="14"/>
-          <w:lang w:eastAsia="ja-JP"/>
-        </w:rPr>
-        <w:t>param</w:t>
-      </w:r>
-      <w:r>
-        <w:rPr>
-          <w:rFonts w:ascii="Courier" w:hAnsi="Courier" w:hint="eastAsia"/>
-          <w:sz w:val="14"/>
-          <w:szCs w:val="14"/>
-          <w:vertAlign w:val="subscript"/>
-          <w:lang w:eastAsia="ja-JP"/>
-        </w:rPr>
-        <w:t>j</w:t>
-      </w:r>
-      <w:proofErr w:type="spellEnd"/>
-    </w:p>
-    <w:p>
-      <w:pPr>
-        <w:spacing w:after="0"/>
-        <w:rPr>
-          <w:rFonts w:ascii="Courier" w:hAnsi="Courier"/>
-          <w:sz w:val="14"/>
-          <w:szCs w:val="14"/>
-          <w:lang w:eastAsia="ja-JP"/>
-        </w:rPr>
-      </w:pPr>
-      <w:r>
-        <w:rPr>
-          <w:rFonts w:ascii="Courier" w:hAnsi="Courier"/>
-          <w:sz w:val="14"/>
-          <w:szCs w:val="14"/>
-          <w:lang w:eastAsia="ja-JP"/>
-        </w:rPr>
-        <w:t xml:space="preserve">  </w:t>
-      </w:r>
-      <w:proofErr w:type="gramStart"/>
-      <w:r>
-        <w:rPr>
-          <w:rFonts w:ascii="Courier" w:hAnsi="Courier"/>
-          <w:sz w:val="14"/>
-          <w:szCs w:val="14"/>
-          <w:lang w:eastAsia="ja-JP"/>
-        </w:rPr>
-        <w:t>public</w:t>
-      </w:r>
-      <w:proofErr w:type="gramEnd"/>
-      <w:r>
-        <w:rPr>
-          <w:rFonts w:ascii="Courier" w:hAnsi="Courier"/>
-          <w:sz w:val="14"/>
-          <w:szCs w:val="14"/>
-          <w:lang w:eastAsia="ja-JP"/>
-        </w:rPr>
-        <w:t xml:space="preserve"> double </w:t>
-      </w:r>
-      <w:proofErr w:type="spellStart"/>
-      <w:r>
-        <w:rPr>
-          <w:rFonts w:ascii="Courier" w:hAnsi="Courier" w:hint="eastAsia"/>
-          <w:sz w:val="14"/>
-          <w:szCs w:val="14"/>
-          <w:lang w:eastAsia="ja-JP"/>
-        </w:rPr>
-        <w:t>compare</w:t>
-      </w:r>
-      <w:r>
-        <w:rPr>
-          <w:rFonts w:ascii="Courier" w:hAnsi="Courier"/>
-          <w:sz w:val="14"/>
-          <w:szCs w:val="14"/>
-          <w:lang w:eastAsia="ja-JP"/>
-        </w:rPr>
-        <w:t>value</w:t>
-      </w:r>
-      <w:proofErr w:type="spellEnd"/>
-      <w:r>
-        <w:rPr>
-          <w:rFonts w:ascii="Courier" w:hAnsi="Courier"/>
-          <w:sz w:val="14"/>
-          <w:szCs w:val="14"/>
-          <w:lang w:eastAsia="ja-JP"/>
-        </w:rPr>
-        <w:t>;</w:t>
-      </w:r>
-    </w:p>
-    <w:p>
-      <w:pPr>
-        <w:spacing w:after="0"/>
-        <w:rPr>
-          <w:rFonts w:ascii="Courier New" w:hAnsi="Courier New" w:cs="Courier New"/>
-          <w:sz w:val="14"/>
-          <w:szCs w:val="14"/>
-          <w:lang w:eastAsia="ja-JP"/>
-        </w:rPr>
-      </w:pPr>
-      <w:r>
-        <w:rPr>
-          <w:rFonts w:ascii="Courier" w:hAnsi="Courier"/>
-          <w:sz w:val="14"/>
-          <w:szCs w:val="14"/>
-          <w:lang w:eastAsia="ja-JP"/>
-        </w:rPr>
-        <w:t xml:space="preserve">  </w:t>
-      </w:r>
-      <w:proofErr w:type="gramStart"/>
-      <w:r>
-        <w:rPr>
-          <w:rFonts w:ascii="Courier" w:hAnsi="Courier"/>
-          <w:sz w:val="14"/>
-          <w:szCs w:val="14"/>
-          <w:lang w:eastAsia="ja-JP"/>
-        </w:rPr>
-        <w:t>public</w:t>
-      </w:r>
-      <w:proofErr w:type="gramEnd"/>
-      <w:r>
-        <w:rPr>
-          <w:rFonts w:ascii="Courier" w:hAnsi="Courier"/>
-          <w:sz w:val="14"/>
-          <w:szCs w:val="14"/>
-          <w:lang w:eastAsia="ja-JP"/>
-        </w:rPr>
-        <w:t xml:space="preserve"> String op;</w:t>
-      </w:r>
-      <w:r>
-        <w:rPr>
-          <w:rFonts w:ascii="Courier" w:hAnsi="Courier" w:hint="eastAsia"/>
-          <w:sz w:val="14"/>
-          <w:szCs w:val="14"/>
-          <w:lang w:eastAsia="ja-JP"/>
-        </w:rPr>
-        <w:t xml:space="preserve"> </w:t>
-      </w:r>
-      <w:r>
-        <w:rPr>
-          <w:rFonts w:ascii="Courier" w:hAnsi="Courier" w:hint="eastAsia"/>
-          <w:sz w:val="14"/>
-          <w:szCs w:val="14"/>
-          <w:lang w:eastAsia="ja-JP"/>
-        </w:rPr>
-        <w:t xml:space="preserve">  </w:t>
-      </w:r>
-      <w:r>
-        <w:rPr>
-          <w:rFonts w:ascii="Courier" w:hAnsi="Courier" w:hint="eastAsia"/>
-          <w:sz w:val="14"/>
-          <w:szCs w:val="14"/>
-          <w:lang w:eastAsia="ja-JP"/>
-        </w:rPr>
-        <w:t xml:space="preserve">// operator between input </w:t>
-      </w:r>
-      <w:proofErr w:type="spellStart"/>
-      <w:r>
-        <w:rPr>
-          <w:rFonts w:ascii="Courier" w:hAnsi="Courier" w:hint="eastAsia"/>
-          <w:sz w:val="14"/>
-          <w:szCs w:val="14"/>
-          <w:lang w:eastAsia="ja-JP"/>
-        </w:rPr>
-        <w:t>p</w:t>
-      </w:r>
-      <w:r>
-        <w:rPr>
-          <w:rFonts w:ascii="Courier New" w:hAnsi="Courier New" w:cs="Courier New" w:hint="eastAsia"/>
-          <w:sz w:val="14"/>
-          <w:szCs w:val="14"/>
-          <w:lang w:eastAsia="ja-JP"/>
-        </w:rPr>
-        <w:t>arams</w:t>
       </w:r>
       <w:proofErr w:type="spellEnd"/>
     </w:p>
@@ -5682,7 +5362,19 @@
         <w:rPr>
           <w:lang w:eastAsia="ja-JP"/>
         </w:rPr>
-        <w:t>Parse equal condition</w:t>
+        <w:t>Solve path</w:t>
+      </w:r>
+      <w:r>
+        <w:rPr>
+          <w:lang w:eastAsia="ja-JP"/>
+        </w:rPr>
+        <w:t xml:space="preserve"> condition</w:t>
+      </w:r>
+      <w:r>
+        <w:rPr>
+          <w:lang w:eastAsia="ja-JP"/>
+        </w:rPr>
+        <w:t>s</w:t>
       </w:r>
     </w:p>
     <w:p>
@@ -7002,61 +6694,17 @@
         </w:rPr>
         <w:t xml:space="preserve"> ở section 1, </w:t>
       </w:r>
-      <w:proofErr w:type="spellStart"/>
-      <w:r>
-        <w:rPr>
-          <w:lang w:eastAsia="ja-JP"/>
-        </w:rPr>
-        <w:t>điều</w:t>
-      </w:r>
-      <w:proofErr w:type="spellEnd"/>
-      <w:r>
-        <w:rPr>
-          <w:lang w:eastAsia="ja-JP"/>
-        </w:rPr>
-        <w:t xml:space="preserve"> </w:t>
-      </w:r>
-      <w:proofErr w:type="spellStart"/>
-      <w:r>
-        <w:rPr>
-          <w:lang w:eastAsia="ja-JP"/>
-        </w:rPr>
-        <w:t>kiện</w:t>
-      </w:r>
-      <w:proofErr w:type="spellEnd"/>
-      <w:r>
-        <w:rPr>
-          <w:lang w:eastAsia="ja-JP"/>
-        </w:rPr>
-        <w:t xml:space="preserve"> so </w:t>
-      </w:r>
-      <w:proofErr w:type="spellStart"/>
-      <w:r>
-        <w:rPr>
-          <w:lang w:eastAsia="ja-JP"/>
-        </w:rPr>
-        <w:t>sánh</w:t>
-      </w:r>
-      <w:proofErr w:type="spellEnd"/>
-      <w:r>
-        <w:rPr>
-          <w:lang w:eastAsia="ja-JP"/>
-        </w:rPr>
-        <w:t xml:space="preserve"> </w:t>
-      </w:r>
-      <w:proofErr w:type="spellStart"/>
-      <w:r>
-        <w:rPr>
-          <w:lang w:eastAsia="ja-JP"/>
-        </w:rPr>
-        <w:t>bằng</w:t>
-      </w:r>
-      <w:proofErr w:type="spellEnd"/>
-      <w:r>
-        <w:rPr>
-          <w:lang w:eastAsia="ja-JP"/>
-        </w:rPr>
-        <w:t xml:space="preserve"> ở line 4 </w:t>
+      <w:r>
+        <w:rPr>
+          <w:lang w:eastAsia="ja-JP"/>
+        </w:rPr>
+        <w:t>the first two conditions</w:t>
+      </w:r>
+      <w:r>
+        <w:rPr>
+          <w:lang w:eastAsia="ja-JP"/>
+        </w:rPr>
+        <w:t xml:space="preserve"> </w:t>
       </w:r>
       <w:proofErr w:type="spellStart"/>
       <w:r>
@@ -7156,6 +6804,26 @@
         </w:rPr>
         <w:t xml:space="preserve"> ở </w:t>
       </w:r>
+      <w:r>
+        <w:rPr>
+          <w:lang w:eastAsia="ja-JP"/>
+        </w:rPr>
+        <w:t xml:space="preserve">list </w:t>
+      </w:r>
+      <w:proofErr w:type="spellStart"/>
+      <w:r>
+        <w:rPr>
+          <w:lang w:eastAsia="ja-JP"/>
+        </w:rPr>
+        <w:t>của</w:t>
+      </w:r>
+      <w:proofErr w:type="spellEnd"/>
+      <w:r>
+        <w:rPr>
+          <w:lang w:eastAsia="ja-JP"/>
+        </w:rPr>
+        <w:t xml:space="preserve"> </w:t>
+      </w:r>
       <w:proofErr w:type="spellStart"/>
       <w:r>
         <w:rPr>
@@ -7223,54 +6891,115 @@
           <w:lang w:eastAsia="ja-JP"/>
         </w:rPr>
       </w:pPr>
-      <w:proofErr w:type="spellStart"/>
-      <w:r>
-        <w:rPr>
-          <w:rFonts w:ascii="Courier" w:hAnsi="Courier"/>
-          <w:sz w:val="14"/>
-          <w:szCs w:val="14"/>
-          <w:lang w:eastAsia="ja-JP"/>
-        </w:rPr>
-        <w:t>Adjust.index1</w:t>
-      </w:r>
-      <w:proofErr w:type="spellEnd"/>
-      <w:r>
-        <w:rPr>
-          <w:rFonts w:ascii="Courier" w:hAnsi="Courier"/>
-          <w:sz w:val="14"/>
-          <w:szCs w:val="14"/>
-          <w:lang w:eastAsia="ja-JP"/>
-        </w:rPr>
-        <w:t xml:space="preserve"> = 1;</w:t>
-      </w:r>
-      <w:r>
-        <w:rPr>
-          <w:rFonts w:ascii="Courier" w:hAnsi="Courier" w:hint="eastAsia"/>
-          <w:sz w:val="14"/>
-          <w:szCs w:val="14"/>
-          <w:lang w:eastAsia="ja-JP"/>
-        </w:rPr>
-        <w:t xml:space="preserve"> // input </w:t>
-      </w:r>
-      <w:proofErr w:type="spellStart"/>
-      <w:r>
-        <w:rPr>
-          <w:rFonts w:ascii="Courier" w:hAnsi="Courier" w:hint="eastAsia"/>
-          <w:sz w:val="14"/>
-          <w:szCs w:val="14"/>
-          <w:lang w:eastAsia="ja-JP"/>
-        </w:rPr>
-        <w:t>param</w:t>
-      </w:r>
-      <w:proofErr w:type="spellEnd"/>
-      <w:r>
-        <w:rPr>
-          <w:rFonts w:ascii="Courier" w:hAnsi="Courier" w:hint="eastAsia"/>
-          <w:sz w:val="14"/>
-          <w:szCs w:val="14"/>
-          <w:lang w:eastAsia="ja-JP"/>
-        </w:rPr>
-        <w:t xml:space="preserve"> x</w:t>
+      <w:proofErr w:type="gramStart"/>
+      <w:r>
+        <w:rPr>
+          <w:rFonts w:ascii="Courier" w:hAnsi="Courier"/>
+          <w:sz w:val="14"/>
+          <w:szCs w:val="14"/>
+          <w:lang w:eastAsia="ja-JP"/>
+        </w:rPr>
+        <w:t>a</w:t>
+      </w:r>
+      <w:r>
+        <w:rPr>
+          <w:rFonts w:ascii="Courier" w:hAnsi="Courier"/>
+          <w:sz w:val="14"/>
+          <w:szCs w:val="14"/>
+          <w:lang w:eastAsia="ja-JP"/>
+        </w:rPr>
+        <w:t>djust</w:t>
+      </w:r>
+      <w:r>
+        <w:rPr>
+          <w:rFonts w:ascii="Courier" w:hAnsi="Courier" w:cs="Courier New"/>
+          <w:sz w:val="14"/>
+          <w:szCs w:val="14"/>
+          <w:lang w:val="vi-VN" w:eastAsia="ja-JP"/>
+        </w:rPr>
+        <w:t>[</w:t>
+      </w:r>
+      <w:proofErr w:type="gramEnd"/>
+      <w:r>
+        <w:rPr>
+          <w:rFonts w:ascii="Courier" w:hAnsi="Courier" w:cs="Courier New"/>
+          <w:sz w:val="14"/>
+          <w:szCs w:val="14"/>
+          <w:lang w:eastAsia="ja-JP"/>
+        </w:rPr>
+        <w:t>0</w:t>
+      </w:r>
+      <w:r>
+        <w:rPr>
+          <w:rFonts w:ascii="Courier" w:hAnsi="Courier" w:cs="Courier New"/>
+          <w:sz w:val="14"/>
+          <w:szCs w:val="14"/>
+          <w:lang w:val="vi-VN" w:eastAsia="ja-JP"/>
+        </w:rPr>
+        <w:t>]</w:t>
+      </w:r>
+      <w:r>
+        <w:rPr>
+          <w:rFonts w:ascii="Courier" w:hAnsi="Courier" w:cs="Courier New"/>
+          <w:sz w:val="14"/>
+          <w:szCs w:val="14"/>
+          <w:lang w:eastAsia="ja-JP"/>
+        </w:rPr>
+        <w:t>.</w:t>
+      </w:r>
+      <w:r>
+        <w:rPr>
+          <w:rFonts w:ascii="Courier" w:hAnsi="Courier"/>
+          <w:sz w:val="14"/>
+          <w:szCs w:val="14"/>
+          <w:lang w:eastAsia="ja-JP"/>
+        </w:rPr>
+        <w:t>index = 0</w:t>
+      </w:r>
+      <w:r>
+        <w:rPr>
+          <w:rFonts w:ascii="Courier" w:hAnsi="Courier"/>
+          <w:sz w:val="14"/>
+          <w:szCs w:val="14"/>
+          <w:lang w:eastAsia="ja-JP"/>
+        </w:rPr>
+        <w:t>;</w:t>
+      </w:r>
+      <w:r>
+        <w:rPr>
+          <w:rFonts w:ascii="Courier" w:hAnsi="Courier"/>
+          <w:sz w:val="14"/>
+          <w:szCs w:val="14"/>
+          <w:lang w:eastAsia="ja-JP"/>
+        </w:rPr>
+        <w:t xml:space="preserve"> </w:t>
+      </w:r>
+      <w:r>
+        <w:rPr>
+          <w:rFonts w:ascii="Courier" w:hAnsi="Courier"/>
+          <w:sz w:val="14"/>
+          <w:szCs w:val="14"/>
+          <w:lang w:eastAsia="ja-JP"/>
+        </w:rPr>
+        <w:t xml:space="preserve">   </w:t>
+      </w:r>
+      <w:r>
+        <w:rPr>
+          <w:rFonts w:ascii="Courier" w:hAnsi="Courier"/>
+          <w:sz w:val="14"/>
+          <w:szCs w:val="14"/>
+          <w:lang w:eastAsia="ja-JP"/>
+        </w:rPr>
+        <w:t>// input param</w:t>
+      </w:r>
+      <w:r>
+        <w:rPr>
+          <w:rFonts w:ascii="Courier" w:hAnsi="Courier"/>
+          <w:sz w:val="14"/>
+          <w:szCs w:val="14"/>
+          <w:lang w:eastAsia="ja-JP"/>
+        </w:rPr>
+        <w:t>eter x</w:t>
       </w:r>
     </w:p>
     <w:p>
@@ -7283,79 +7012,115 @@
           <w:lang w:eastAsia="ja-JP"/>
         </w:rPr>
       </w:pPr>
-      <w:proofErr w:type="spellStart"/>
-      <w:r>
-        <w:rPr>
-          <w:rFonts w:ascii="Courier" w:hAnsi="Courier"/>
-          <w:sz w:val="14"/>
-          <w:szCs w:val="14"/>
-          <w:lang w:eastAsia="ja-JP"/>
-        </w:rPr>
-        <w:t>Adjust.bIsValue</w:t>
-      </w:r>
-      <w:proofErr w:type="spellEnd"/>
-      <w:r>
-        <w:rPr>
-          <w:rFonts w:ascii="Courier" w:hAnsi="Courier"/>
-          <w:sz w:val="14"/>
-          <w:szCs w:val="14"/>
-          <w:lang w:eastAsia="ja-JP"/>
-        </w:rPr>
-        <w:t xml:space="preserve"> = false;</w:t>
-      </w:r>
-      <w:r>
-        <w:rPr>
-          <w:rFonts w:ascii="Courier" w:hAnsi="Courier" w:hint="eastAsia"/>
-          <w:sz w:val="14"/>
-          <w:szCs w:val="14"/>
-          <w:lang w:eastAsia="ja-JP"/>
-        </w:rPr>
-        <w:t xml:space="preserve"> // </w:t>
-      </w:r>
-      <w:r>
-        <w:rPr>
-          <w:rFonts w:ascii="Courier" w:hAnsi="Courier" w:hint="eastAsia"/>
-          <w:sz w:val="14"/>
-          <w:szCs w:val="14"/>
-          <w:lang w:eastAsia="ja-JP"/>
-        </w:rPr>
-        <w:t xml:space="preserve">x is </w:t>
-      </w:r>
-      <w:r>
-        <w:rPr>
-          <w:rFonts w:ascii="Courier" w:hAnsi="Courier" w:hint="eastAsia"/>
-          <w:sz w:val="14"/>
-          <w:szCs w:val="14"/>
-          <w:lang w:eastAsia="ja-JP"/>
-        </w:rPr>
-        <w:t>compare</w:t>
-      </w:r>
-      <w:r>
-        <w:rPr>
-          <w:rFonts w:ascii="Courier" w:hAnsi="Courier" w:hint="eastAsia"/>
-          <w:sz w:val="14"/>
-          <w:szCs w:val="14"/>
-          <w:lang w:eastAsia="ja-JP"/>
-        </w:rPr>
-        <w:t>d</w:t>
-      </w:r>
-      <w:r>
-        <w:rPr>
-          <w:rFonts w:ascii="Courier" w:hAnsi="Courier" w:hint="eastAsia"/>
-          <w:sz w:val="14"/>
-          <w:szCs w:val="14"/>
-          <w:lang w:eastAsia="ja-JP"/>
-        </w:rPr>
-        <w:t xml:space="preserve"> </w:t>
-      </w:r>
-      <w:r>
-        <w:rPr>
-          <w:rFonts w:ascii="Courier" w:hAnsi="Courier" w:hint="eastAsia"/>
-          <w:sz w:val="14"/>
-          <w:szCs w:val="14"/>
-          <w:lang w:eastAsia="ja-JP"/>
-        </w:rPr>
-        <w:t xml:space="preserve">to y, not </w:t>
+      <w:proofErr w:type="gramStart"/>
+      <w:r>
+        <w:rPr>
+          <w:rFonts w:ascii="Courier" w:hAnsi="Courier"/>
+          <w:sz w:val="14"/>
+          <w:szCs w:val="14"/>
+          <w:lang w:eastAsia="ja-JP"/>
+        </w:rPr>
+        <w:t>a</w:t>
+      </w:r>
+      <w:r>
+        <w:rPr>
+          <w:rFonts w:ascii="Courier" w:hAnsi="Courier"/>
+          <w:sz w:val="14"/>
+          <w:szCs w:val="14"/>
+          <w:lang w:eastAsia="ja-JP"/>
+        </w:rPr>
+        <w:t>djust</w:t>
+      </w:r>
+      <w:r>
+        <w:rPr>
+          <w:rFonts w:ascii="Courier" w:hAnsi="Courier"/>
+          <w:sz w:val="14"/>
+          <w:szCs w:val="14"/>
+          <w:lang w:eastAsia="ja-JP"/>
+        </w:rPr>
+        <w:t>[</w:t>
+      </w:r>
+      <w:proofErr w:type="gramEnd"/>
+      <w:r>
+        <w:rPr>
+          <w:rFonts w:ascii="Courier" w:hAnsi="Courier"/>
+          <w:sz w:val="14"/>
+          <w:szCs w:val="14"/>
+          <w:lang w:eastAsia="ja-JP"/>
+        </w:rPr>
+        <w:t>0]</w:t>
+      </w:r>
+      <w:r>
+        <w:rPr>
+          <w:rFonts w:ascii="Courier" w:hAnsi="Courier"/>
+          <w:sz w:val="14"/>
+          <w:szCs w:val="14"/>
+          <w:lang w:eastAsia="ja-JP"/>
+        </w:rPr>
+        <w:t>.</w:t>
+      </w:r>
+      <w:r>
+        <w:rPr>
+          <w:rFonts w:ascii="Courier" w:hAnsi="Courier"/>
+          <w:sz w:val="14"/>
+          <w:szCs w:val="14"/>
+          <w:lang w:eastAsia="ja-JP"/>
+        </w:rPr>
+        <w:t>value</w:t>
+      </w:r>
+      <w:r>
+        <w:rPr>
+          <w:rFonts w:ascii="Courier" w:hAnsi="Courier"/>
+          <w:sz w:val="14"/>
+          <w:szCs w:val="14"/>
+          <w:lang w:eastAsia="ja-JP"/>
+        </w:rPr>
+        <w:t xml:space="preserve"> = 23</w:t>
+      </w:r>
+      <w:r>
+        <w:rPr>
+          <w:rFonts w:ascii="Courier" w:hAnsi="Courier"/>
+          <w:sz w:val="14"/>
+          <w:szCs w:val="14"/>
+          <w:lang w:eastAsia="ja-JP"/>
+        </w:rPr>
+        <w:t>;</w:t>
+      </w:r>
+      <w:r>
+        <w:rPr>
+          <w:rFonts w:ascii="Courier" w:hAnsi="Courier"/>
+          <w:sz w:val="14"/>
+          <w:szCs w:val="14"/>
+          <w:lang w:eastAsia="ja-JP"/>
+        </w:rPr>
+        <w:t xml:space="preserve"> </w:t>
+      </w:r>
+      <w:r>
+        <w:rPr>
+          <w:rFonts w:ascii="Courier" w:hAnsi="Courier"/>
+          <w:sz w:val="14"/>
+          <w:szCs w:val="14"/>
+          <w:lang w:eastAsia="ja-JP"/>
+        </w:rPr>
+        <w:t xml:space="preserve">  </w:t>
+      </w:r>
+      <w:r>
+        <w:rPr>
+          <w:rFonts w:ascii="Courier" w:hAnsi="Courier"/>
+          <w:sz w:val="14"/>
+          <w:szCs w:val="14"/>
+          <w:lang w:eastAsia="ja-JP"/>
+        </w:rPr>
+        <w:t xml:space="preserve">// </w:t>
+      </w:r>
+      <w:r>
+        <w:rPr>
+          <w:rFonts w:ascii="Courier" w:hAnsi="Courier"/>
+          <w:sz w:val="14"/>
+          <w:szCs w:val="14"/>
+          <w:lang w:eastAsia="ja-JP"/>
+        </w:rPr>
+        <w:t>assigned value of x</w:t>
       </w:r>
     </w:p>
     <w:p>
@@ -7368,14 +7133,106 @@
           <w:lang w:eastAsia="ja-JP"/>
         </w:rPr>
       </w:pPr>
-      <w:r>
-        <w:rPr>
-          <w:rFonts w:ascii="Courier" w:hAnsi="Courier" w:hint="eastAsia"/>
-          <w:sz w:val="14"/>
-          <w:szCs w:val="14"/>
-          <w:lang w:eastAsia="ja-JP"/>
-        </w:rPr>
-        <w:t xml:space="preserve">                         // compared to a value</w:t>
+      <w:proofErr w:type="gramStart"/>
+      <w:r>
+        <w:rPr>
+          <w:rFonts w:ascii="Courier" w:hAnsi="Courier"/>
+          <w:sz w:val="14"/>
+          <w:szCs w:val="14"/>
+          <w:lang w:eastAsia="ja-JP"/>
+        </w:rPr>
+        <w:t>a</w:t>
+      </w:r>
+      <w:r>
+        <w:rPr>
+          <w:rFonts w:ascii="Courier" w:hAnsi="Courier"/>
+          <w:sz w:val="14"/>
+          <w:szCs w:val="14"/>
+          <w:lang w:eastAsia="ja-JP"/>
+        </w:rPr>
+        <w:t>djust</w:t>
+      </w:r>
+      <w:r>
+        <w:rPr>
+          <w:rFonts w:ascii="Courier" w:hAnsi="Courier" w:cs="Courier New"/>
+          <w:sz w:val="14"/>
+          <w:szCs w:val="14"/>
+          <w:lang w:val="vi-VN" w:eastAsia="ja-JP"/>
+        </w:rPr>
+        <w:t>[</w:t>
+      </w:r>
+      <w:proofErr w:type="gramEnd"/>
+      <w:r>
+        <w:rPr>
+          <w:rFonts w:ascii="Courier" w:hAnsi="Courier" w:cs="Courier New"/>
+          <w:sz w:val="14"/>
+          <w:szCs w:val="14"/>
+          <w:lang w:eastAsia="ja-JP"/>
+        </w:rPr>
+        <w:t>1</w:t>
+      </w:r>
+      <w:r>
+        <w:rPr>
+          <w:rFonts w:ascii="Courier" w:hAnsi="Courier" w:cs="Courier New"/>
+          <w:sz w:val="14"/>
+          <w:szCs w:val="14"/>
+          <w:lang w:val="vi-VN" w:eastAsia="ja-JP"/>
+        </w:rPr>
+        <w:t>]</w:t>
+      </w:r>
+      <w:r>
+        <w:rPr>
+          <w:rFonts w:ascii="Courier" w:hAnsi="Courier" w:cs="Courier New"/>
+          <w:sz w:val="14"/>
+          <w:szCs w:val="14"/>
+          <w:lang w:eastAsia="ja-JP"/>
+        </w:rPr>
+        <w:t>.</w:t>
+      </w:r>
+      <w:r>
+        <w:rPr>
+          <w:rFonts w:ascii="Courier" w:hAnsi="Courier"/>
+          <w:sz w:val="14"/>
+          <w:szCs w:val="14"/>
+          <w:lang w:eastAsia="ja-JP"/>
+        </w:rPr>
+        <w:t>index = 0</w:t>
+      </w:r>
+      <w:r>
+        <w:rPr>
+          <w:rFonts w:ascii="Courier" w:hAnsi="Courier"/>
+          <w:sz w:val="14"/>
+          <w:szCs w:val="14"/>
+          <w:lang w:eastAsia="ja-JP"/>
+        </w:rPr>
+        <w:t xml:space="preserve">; </w:t>
+      </w:r>
+      <w:r>
+        <w:rPr>
+          <w:rFonts w:ascii="Courier" w:hAnsi="Courier"/>
+          <w:sz w:val="14"/>
+          <w:szCs w:val="14"/>
+          <w:lang w:eastAsia="ja-JP"/>
+        </w:rPr>
+        <w:t xml:space="preserve">   </w:t>
+      </w:r>
+      <w:r>
+        <w:rPr>
+          <w:rFonts w:ascii="Courier" w:hAnsi="Courier"/>
+          <w:sz w:val="14"/>
+          <w:szCs w:val="14"/>
+          <w:lang w:eastAsia="ja-JP"/>
+        </w:rPr>
+        <w:t>// input param</w:t>
+      </w:r>
+      <w:r>
+        <w:rPr>
+          <w:rFonts w:ascii="Courier" w:hAnsi="Courier"/>
+          <w:sz w:val="14"/>
+          <w:szCs w:val="14"/>
+          <w:lang w:eastAsia="ja-JP"/>
+        </w:rPr>
+        <w:t>eter y</w:t>
       </w:r>
     </w:p>
     <w:p>
@@ -7388,152 +7245,79 @@
           <w:lang w:eastAsia="ja-JP"/>
         </w:rPr>
       </w:pPr>
-      <w:proofErr w:type="spellStart"/>
-      <w:r>
-        <w:rPr>
-          <w:rFonts w:ascii="Courier" w:hAnsi="Courier"/>
-          <w:sz w:val="14"/>
-          <w:szCs w:val="14"/>
-          <w:lang w:eastAsia="ja-JP"/>
-        </w:rPr>
-        <w:t>Adjust.index2</w:t>
-      </w:r>
-      <w:proofErr w:type="spellEnd"/>
-      <w:r>
-        <w:rPr>
-          <w:rFonts w:ascii="Courier" w:hAnsi="Courier"/>
-          <w:sz w:val="14"/>
-          <w:szCs w:val="14"/>
-          <w:lang w:eastAsia="ja-JP"/>
-        </w:rPr>
-        <w:t xml:space="preserve"> = 2;</w:t>
-      </w:r>
-      <w:r>
-        <w:rPr>
-          <w:rFonts w:ascii="Courier" w:hAnsi="Courier" w:hint="eastAsia"/>
-          <w:sz w:val="14"/>
-          <w:szCs w:val="14"/>
-          <w:lang w:eastAsia="ja-JP"/>
-        </w:rPr>
-        <w:t xml:space="preserve"> // input </w:t>
-      </w:r>
-      <w:proofErr w:type="spellStart"/>
-      <w:r>
-        <w:rPr>
-          <w:rFonts w:ascii="Courier" w:hAnsi="Courier" w:hint="eastAsia"/>
-          <w:sz w:val="14"/>
-          <w:szCs w:val="14"/>
-          <w:lang w:eastAsia="ja-JP"/>
-        </w:rPr>
-        <w:t>param</w:t>
-      </w:r>
-      <w:proofErr w:type="spellEnd"/>
-      <w:r>
-        <w:rPr>
-          <w:rFonts w:ascii="Courier" w:hAnsi="Courier" w:hint="eastAsia"/>
-          <w:sz w:val="14"/>
-          <w:szCs w:val="14"/>
-          <w:lang w:eastAsia="ja-JP"/>
-        </w:rPr>
-        <w:t xml:space="preserve"> y</w:t>
-      </w:r>
-    </w:p>
-    <w:p>
-      <w:pPr>
-        <w:spacing w:after="0"/>
-        <w:rPr>
-          <w:rFonts w:ascii="Courier" w:hAnsi="Courier"/>
-          <w:sz w:val="14"/>
-          <w:szCs w:val="14"/>
-          <w:lang w:eastAsia="ja-JP"/>
-        </w:rPr>
-      </w:pPr>
-      <w:proofErr w:type="spellStart"/>
-      <w:r>
-        <w:rPr>
-          <w:rFonts w:ascii="Courier" w:hAnsi="Courier"/>
-          <w:sz w:val="14"/>
-          <w:szCs w:val="14"/>
-          <w:lang w:eastAsia="ja-JP"/>
-        </w:rPr>
-        <w:t>Adjust.</w:t>
-      </w:r>
-      <w:r>
-        <w:rPr>
-          <w:rFonts w:ascii="Courier" w:hAnsi="Courier" w:hint="eastAsia"/>
-          <w:sz w:val="14"/>
-          <w:szCs w:val="14"/>
-          <w:lang w:eastAsia="ja-JP"/>
-        </w:rPr>
-        <w:t>compare</w:t>
-      </w:r>
-      <w:r>
-        <w:rPr>
-          <w:rFonts w:ascii="Courier" w:hAnsi="Courier"/>
-          <w:sz w:val="14"/>
-          <w:szCs w:val="14"/>
-          <w:lang w:eastAsia="ja-JP"/>
-        </w:rPr>
-        <w:t>value</w:t>
-      </w:r>
-      <w:proofErr w:type="spellEnd"/>
-      <w:r>
-        <w:rPr>
-          <w:rFonts w:ascii="Courier" w:hAnsi="Courier"/>
-          <w:sz w:val="14"/>
-          <w:szCs w:val="14"/>
-          <w:lang w:eastAsia="ja-JP"/>
-        </w:rPr>
-        <w:t xml:space="preserve"> </w:t>
-      </w:r>
-      <w:r>
-        <w:rPr>
-          <w:rFonts w:ascii="Courier" w:hAnsi="Courier"/>
-          <w:sz w:val="14"/>
-          <w:szCs w:val="14"/>
-          <w:lang w:eastAsia="ja-JP"/>
-        </w:rPr>
-        <w:t>= 1024;</w:t>
-      </w:r>
-      <w:r>
-        <w:rPr>
-          <w:rFonts w:ascii="Courier" w:hAnsi="Courier" w:hint="eastAsia"/>
-          <w:sz w:val="14"/>
-          <w:szCs w:val="14"/>
-          <w:lang w:eastAsia="ja-JP"/>
-        </w:rPr>
-        <w:t xml:space="preserve"> </w:t>
-      </w:r>
-    </w:p>
-    <w:p>
-      <w:pPr>
-        <w:spacing w:after="0"/>
-        <w:rPr>
-          <w:rFonts w:ascii="Courier" w:hAnsi="Courier"/>
-          <w:sz w:val="14"/>
-          <w:szCs w:val="14"/>
-          <w:lang w:eastAsia="ja-JP"/>
-        </w:rPr>
-      </w:pPr>
-      <w:proofErr w:type="spellStart"/>
-      <w:r>
-        <w:rPr>
-          <w:rFonts w:ascii="Courier" w:hAnsi="Courier"/>
-          <w:sz w:val="14"/>
-          <w:szCs w:val="14"/>
-          <w:lang w:eastAsia="ja-JP"/>
-        </w:rPr>
-        <w:t>Adjust.op</w:t>
-      </w:r>
-      <w:proofErr w:type="spellEnd"/>
-      <w:r>
-        <w:rPr>
-          <w:rFonts w:ascii="Courier" w:hAnsi="Courier"/>
-          <w:sz w:val="14"/>
-          <w:szCs w:val="14"/>
-          <w:lang w:eastAsia="ja-JP"/>
-        </w:rPr>
-        <w:t xml:space="preserve"> = “+”;</w:t>
+      <w:proofErr w:type="gramStart"/>
+      <w:r>
+        <w:rPr>
+          <w:rFonts w:ascii="Courier" w:hAnsi="Courier"/>
+          <w:sz w:val="14"/>
+          <w:szCs w:val="14"/>
+          <w:lang w:eastAsia="ja-JP"/>
+        </w:rPr>
+        <w:t>a</w:t>
+      </w:r>
+      <w:r>
+        <w:rPr>
+          <w:rFonts w:ascii="Courier" w:hAnsi="Courier"/>
+          <w:sz w:val="14"/>
+          <w:szCs w:val="14"/>
+          <w:lang w:eastAsia="ja-JP"/>
+        </w:rPr>
+        <w:t>djust</w:t>
+      </w:r>
+      <w:r>
+        <w:rPr>
+          <w:rFonts w:ascii="Courier" w:hAnsi="Courier"/>
+          <w:sz w:val="14"/>
+          <w:szCs w:val="14"/>
+          <w:lang w:eastAsia="ja-JP"/>
+        </w:rPr>
+        <w:t>[</w:t>
+      </w:r>
+      <w:proofErr w:type="gramEnd"/>
+      <w:r>
+        <w:rPr>
+          <w:rFonts w:ascii="Courier" w:hAnsi="Courier"/>
+          <w:sz w:val="14"/>
+          <w:szCs w:val="14"/>
+          <w:lang w:eastAsia="ja-JP"/>
+        </w:rPr>
+        <w:t>1]</w:t>
+      </w:r>
+      <w:r>
+        <w:rPr>
+          <w:rFonts w:ascii="Courier" w:hAnsi="Courier"/>
+          <w:sz w:val="14"/>
+          <w:szCs w:val="14"/>
+          <w:lang w:eastAsia="ja-JP"/>
+        </w:rPr>
+        <w:t>.</w:t>
+      </w:r>
+      <w:r>
+        <w:rPr>
+          <w:rFonts w:ascii="Courier" w:hAnsi="Courier"/>
+          <w:sz w:val="14"/>
+          <w:szCs w:val="14"/>
+          <w:lang w:eastAsia="ja-JP"/>
+        </w:rPr>
+        <w:t>value = 1001</w:t>
+      </w:r>
+      <w:r>
+        <w:rPr>
+          <w:rFonts w:ascii="Courier" w:hAnsi="Courier"/>
+          <w:sz w:val="14"/>
+          <w:szCs w:val="14"/>
+          <w:lang w:eastAsia="ja-JP"/>
+        </w:rPr>
+        <w:t xml:space="preserve">; // </w:t>
+      </w:r>
+      <w:r>
+        <w:rPr>
+          <w:rFonts w:ascii="Courier" w:hAnsi="Courier"/>
+          <w:sz w:val="14"/>
+          <w:szCs w:val="14"/>
+          <w:lang w:eastAsia="ja-JP"/>
+        </w:rPr>
+        <w:t>assigned value of y</w:t>
       </w:r>
     </w:p>
     <w:p>
@@ -8738,7 +8522,6 @@
           <w:szCs w:val="14"/>
           <w:lang w:eastAsia="ja-JP"/>
         </w:rPr>
-        <w:lastRenderedPageBreak/>
         <w:t xml:space="preserve">    </w:t>
       </w:r>
       <w:proofErr w:type="gramStart"/>
@@ -8792,6 +8575,7 @@
         </w:rPr>
       </w:pPr>
       <w:r>
+        <w:lastRenderedPageBreak/>
         <w:t>Selection</w:t>
       </w:r>
     </w:p>
@@ -9275,7 +9059,25 @@
           <w:szCs w:val="14"/>
           <w:lang w:eastAsia="ja-JP"/>
         </w:rPr>
-        <w:t xml:space="preserve"> Adjust(</w:t>
+        <w:t xml:space="preserve"> Adjust</w:t>
+      </w:r>
+      <w:r>
+        <w:rPr>
+          <w:rFonts w:ascii="Courier" w:hAnsi="Courier"/>
+          <w:sz w:val="14"/>
+          <w:szCs w:val="14"/>
+          <w:lang w:eastAsia="ja-JP"/>
+        </w:rPr>
+        <w:t>ment</w:t>
+      </w:r>
+      <w:r>
+        <w:rPr>
+          <w:rFonts w:ascii="Courier" w:hAnsi="Courier" w:hint="eastAsia"/>
+          <w:sz w:val="14"/>
+          <w:szCs w:val="14"/>
+          <w:lang w:eastAsia="ja-JP"/>
+        </w:rPr>
+        <w:t>(</w:t>
       </w:r>
       <w:r>
         <w:rPr>
@@ -9395,6 +9197,7 @@
         </w:rPr>
         <w:t xml:space="preserve">    </w:t>
       </w:r>
+      <w:proofErr w:type="spellStart"/>
       <w:proofErr w:type="gramStart"/>
       <w:r>
         <w:rPr>
@@ -9403,7 +9206,17 @@
           <w:szCs w:val="14"/>
           <w:lang w:eastAsia="ja-JP"/>
         </w:rPr>
-        <w:t>if</w:t>
+        <w:t>chrom.x</w:t>
+      </w:r>
+      <w:proofErr w:type="spellEnd"/>
+      <w:r>
+        <w:rPr>
+          <w:rFonts w:ascii="Courier" w:hAnsi="Courier"/>
+          <w:sz w:val="14"/>
+          <w:szCs w:val="14"/>
+          <w:lang w:eastAsia="ja-JP"/>
+        </w:rPr>
+        <w:t>[</w:t>
       </w:r>
       <w:proofErr w:type="gramEnd"/>
       <w:r>
@@ -9413,7 +9226,7 @@
           <w:szCs w:val="14"/>
           <w:lang w:eastAsia="ja-JP"/>
         </w:rPr>
-        <w:t xml:space="preserve"> (adjust[</w:t>
+        <w:t>adjust[</w:t>
       </w:r>
       <w:proofErr w:type="spellStart"/>
       <w:r>
@@ -9433,139 +9246,28 @@
           <w:szCs w:val="14"/>
           <w:lang w:eastAsia="ja-JP"/>
         </w:rPr>
+        <w:t>]] = adjust[</w:t>
+      </w:r>
+      <w:proofErr w:type="spellStart"/>
+      <w:r>
+        <w:rPr>
+          <w:rFonts w:ascii="Courier" w:hAnsi="Courier"/>
+          <w:sz w:val="14"/>
+          <w:szCs w:val="14"/>
+          <w:lang w:eastAsia="ja-JP"/>
+        </w:rPr>
+        <w:t>i</w:t>
+      </w:r>
+      <w:proofErr w:type="spellEnd"/>
+      <w:r>
+        <w:rPr>
+          <w:rFonts w:ascii="Courier" w:hAnsi="Courier"/>
+          <w:sz w:val="14"/>
+          <w:szCs w:val="14"/>
+          <w:lang w:eastAsia="ja-JP"/>
+        </w:rPr>
         <w:t>].</w:t>
       </w:r>
-      <w:proofErr w:type="spellStart"/>
-      <w:r>
-        <w:rPr>
-          <w:rFonts w:ascii="Courier" w:hAnsi="Courier"/>
-          <w:sz w:val="14"/>
-          <w:szCs w:val="14"/>
-          <w:lang w:eastAsia="ja-JP"/>
-        </w:rPr>
-        <w:t>bIsValue</w:t>
-      </w:r>
-      <w:proofErr w:type="spellEnd"/>
-      <w:r>
-        <w:rPr>
-          <w:rFonts w:ascii="Courier" w:hAnsi="Courier"/>
-          <w:sz w:val="14"/>
-          <w:szCs w:val="14"/>
-          <w:lang w:eastAsia="ja-JP"/>
-        </w:rPr>
-        <w:t>)</w:t>
-      </w:r>
-    </w:p>
-    <w:p>
-      <w:pPr>
-        <w:pStyle w:val="BodyTextIndent"/>
-        <w:ind w:firstLine="0"/>
-        <w:rPr>
-          <w:rFonts w:ascii="Courier" w:hAnsi="Courier"/>
-          <w:sz w:val="14"/>
-          <w:szCs w:val="14"/>
-          <w:lang w:eastAsia="ja-JP"/>
-        </w:rPr>
-      </w:pPr>
-      <w:r>
-        <w:rPr>
-          <w:rFonts w:ascii="Courier" w:hAnsi="Courier"/>
-          <w:sz w:val="14"/>
-          <w:szCs w:val="14"/>
-          <w:lang w:eastAsia="ja-JP"/>
-        </w:rPr>
-        <w:t xml:space="preserve">    </w:t>
-      </w:r>
-      <w:r>
-        <w:rPr>
-          <w:rFonts w:ascii="Courier" w:hAnsi="Courier" w:hint="eastAsia"/>
-          <w:sz w:val="14"/>
-          <w:szCs w:val="14"/>
-          <w:lang w:eastAsia="ja-JP"/>
-        </w:rPr>
-        <w:t xml:space="preserve">  </w:t>
-      </w:r>
-      <w:proofErr w:type="spellStart"/>
-      <w:proofErr w:type="gramStart"/>
-      <w:r>
-        <w:rPr>
-          <w:rFonts w:ascii="Courier" w:hAnsi="Courier"/>
-          <w:sz w:val="14"/>
-          <w:szCs w:val="14"/>
-          <w:lang w:eastAsia="ja-JP"/>
-        </w:rPr>
-        <w:t>chrom.x</w:t>
-      </w:r>
-      <w:proofErr w:type="spellEnd"/>
-      <w:r>
-        <w:rPr>
-          <w:rFonts w:ascii="Courier" w:hAnsi="Courier"/>
-          <w:sz w:val="14"/>
-          <w:szCs w:val="14"/>
-          <w:lang w:eastAsia="ja-JP"/>
-        </w:rPr>
-        <w:t>[</w:t>
-      </w:r>
-      <w:proofErr w:type="gramEnd"/>
-      <w:r>
-        <w:rPr>
-          <w:rFonts w:ascii="Courier" w:hAnsi="Courier"/>
-          <w:sz w:val="14"/>
-          <w:szCs w:val="14"/>
-          <w:lang w:eastAsia="ja-JP"/>
-        </w:rPr>
-        <w:t>adjust[</w:t>
-      </w:r>
-      <w:proofErr w:type="spellStart"/>
-      <w:r>
-        <w:rPr>
-          <w:rFonts w:ascii="Courier" w:hAnsi="Courier"/>
-          <w:sz w:val="14"/>
-          <w:szCs w:val="14"/>
-          <w:lang w:eastAsia="ja-JP"/>
-        </w:rPr>
-        <w:t>i</w:t>
-      </w:r>
-      <w:proofErr w:type="spellEnd"/>
-      <w:r>
-        <w:rPr>
-          <w:rFonts w:ascii="Courier" w:hAnsi="Courier"/>
-          <w:sz w:val="14"/>
-          <w:szCs w:val="14"/>
-          <w:lang w:eastAsia="ja-JP"/>
-        </w:rPr>
-        <w:t>]] = adjust[</w:t>
-      </w:r>
-      <w:proofErr w:type="spellStart"/>
-      <w:r>
-        <w:rPr>
-          <w:rFonts w:ascii="Courier" w:hAnsi="Courier"/>
-          <w:sz w:val="14"/>
-          <w:szCs w:val="14"/>
-          <w:lang w:eastAsia="ja-JP"/>
-        </w:rPr>
-        <w:t>i</w:t>
-      </w:r>
-      <w:proofErr w:type="spellEnd"/>
-      <w:r>
-        <w:rPr>
-          <w:rFonts w:ascii="Courier" w:hAnsi="Courier"/>
-          <w:sz w:val="14"/>
-          <w:szCs w:val="14"/>
-          <w:lang w:eastAsia="ja-JP"/>
-        </w:rPr>
-        <w:t>].</w:t>
-      </w:r>
-      <w:proofErr w:type="spellStart"/>
-      <w:r>
-        <w:rPr>
-          <w:rFonts w:ascii="Courier" w:hAnsi="Courier" w:hint="eastAsia"/>
-          <w:sz w:val="14"/>
-          <w:szCs w:val="14"/>
-          <w:lang w:eastAsia="ja-JP"/>
-        </w:rPr>
-        <w:t>compare</w:t>
-      </w:r>
       <w:r>
         <w:rPr>
           <w:rFonts w:ascii="Courier" w:hAnsi="Courier"/>
@@ -9574,411 +9276,6 @@
           <w:lang w:eastAsia="ja-JP"/>
         </w:rPr>
         <w:t>value</w:t>
-      </w:r>
-      <w:proofErr w:type="spellEnd"/>
-    </w:p>
-    <w:p>
-      <w:pPr>
-        <w:pStyle w:val="BodyTextIndent"/>
-        <w:ind w:firstLine="0"/>
-        <w:rPr>
-          <w:rFonts w:ascii="Courier" w:hAnsi="Courier"/>
-          <w:sz w:val="14"/>
-          <w:szCs w:val="14"/>
-          <w:lang w:eastAsia="ja-JP"/>
-        </w:rPr>
-      </w:pPr>
-      <w:r>
-        <w:rPr>
-          <w:rFonts w:ascii="Courier" w:hAnsi="Courier" w:hint="eastAsia"/>
-          <w:sz w:val="14"/>
-          <w:szCs w:val="14"/>
-          <w:lang w:eastAsia="ja-JP"/>
-        </w:rPr>
-        <w:t xml:space="preserve">    </w:t>
-      </w:r>
-      <w:proofErr w:type="gramStart"/>
-      <w:r>
-        <w:rPr>
-          <w:rFonts w:ascii="Courier" w:hAnsi="Courier"/>
-          <w:sz w:val="14"/>
-          <w:szCs w:val="14"/>
-          <w:lang w:eastAsia="ja-JP"/>
-        </w:rPr>
-        <w:t>else</w:t>
-      </w:r>
-      <w:proofErr w:type="gramEnd"/>
-    </w:p>
-    <w:p>
-      <w:pPr>
-        <w:pStyle w:val="BodyTextIndent"/>
-        <w:ind w:firstLine="0"/>
-        <w:rPr>
-          <w:rFonts w:ascii="Courier" w:hAnsi="Courier"/>
-          <w:sz w:val="14"/>
-          <w:szCs w:val="14"/>
-          <w:lang w:eastAsia="ja-JP"/>
-        </w:rPr>
-      </w:pPr>
-      <w:r>
-        <w:rPr>
-          <w:rFonts w:ascii="Courier" w:hAnsi="Courier"/>
-          <w:sz w:val="14"/>
-          <w:szCs w:val="14"/>
-          <w:lang w:eastAsia="ja-JP"/>
-        </w:rPr>
-        <w:t xml:space="preserve">  </w:t>
-      </w:r>
-      <w:r>
-        <w:rPr>
-          <w:rFonts w:ascii="Courier" w:hAnsi="Courier" w:hint="eastAsia"/>
-          <w:sz w:val="14"/>
-          <w:szCs w:val="14"/>
-          <w:lang w:eastAsia="ja-JP"/>
-        </w:rPr>
-        <w:t xml:space="preserve">    </w:t>
-      </w:r>
-      <w:proofErr w:type="gramStart"/>
-      <w:r>
-        <w:rPr>
-          <w:rFonts w:ascii="Courier" w:hAnsi="Courier"/>
-          <w:sz w:val="14"/>
-          <w:szCs w:val="14"/>
-          <w:lang w:eastAsia="ja-JP"/>
-        </w:rPr>
-        <w:t>switch</w:t>
-      </w:r>
-      <w:proofErr w:type="gramEnd"/>
-      <w:r>
-        <w:rPr>
-          <w:rFonts w:ascii="Courier" w:hAnsi="Courier"/>
-          <w:sz w:val="14"/>
-          <w:szCs w:val="14"/>
-          <w:lang w:eastAsia="ja-JP"/>
-        </w:rPr>
-        <w:t xml:space="preserve"> case of (adjust[</w:t>
-      </w:r>
-      <w:proofErr w:type="spellStart"/>
-      <w:r>
-        <w:rPr>
-          <w:rFonts w:ascii="Courier" w:hAnsi="Courier"/>
-          <w:sz w:val="14"/>
-          <w:szCs w:val="14"/>
-          <w:lang w:eastAsia="ja-JP"/>
-        </w:rPr>
-        <w:t>i</w:t>
-      </w:r>
-      <w:proofErr w:type="spellEnd"/>
-      <w:r>
-        <w:rPr>
-          <w:rFonts w:ascii="Courier" w:hAnsi="Courier"/>
-          <w:sz w:val="14"/>
-          <w:szCs w:val="14"/>
-          <w:lang w:eastAsia="ja-JP"/>
-        </w:rPr>
-        <w:t>].op (+/-/*/÷))</w:t>
-      </w:r>
-    </w:p>
-    <w:p>
-      <w:pPr>
-        <w:pStyle w:val="BodyTextIndent"/>
-        <w:ind w:firstLine="0"/>
-        <w:rPr>
-          <w:rFonts w:ascii="Courier" w:hAnsi="Courier"/>
-          <w:sz w:val="14"/>
-          <w:szCs w:val="14"/>
-          <w:lang w:eastAsia="ja-JP"/>
-        </w:rPr>
-      </w:pPr>
-      <w:r>
-        <w:rPr>
-          <w:rFonts w:ascii="Courier" w:hAnsi="Courier"/>
-          <w:sz w:val="14"/>
-          <w:szCs w:val="14"/>
-          <w:lang w:eastAsia="ja-JP"/>
-        </w:rPr>
-        <w:t xml:space="preserve">    </w:t>
-      </w:r>
-      <w:r>
-        <w:rPr>
-          <w:rFonts w:ascii="Courier" w:hAnsi="Courier" w:hint="eastAsia"/>
-          <w:sz w:val="14"/>
-          <w:szCs w:val="14"/>
-          <w:lang w:eastAsia="ja-JP"/>
-        </w:rPr>
-        <w:t xml:space="preserve">    </w:t>
-      </w:r>
-      <w:proofErr w:type="spellStart"/>
-      <w:proofErr w:type="gramStart"/>
-      <w:r>
-        <w:rPr>
-          <w:rFonts w:ascii="Courier" w:hAnsi="Courier"/>
-          <w:sz w:val="14"/>
-          <w:szCs w:val="14"/>
-          <w:lang w:eastAsia="ja-JP"/>
-        </w:rPr>
-        <w:t>chrom.x</w:t>
-      </w:r>
-      <w:proofErr w:type="spellEnd"/>
-      <w:r>
-        <w:rPr>
-          <w:rFonts w:ascii="Courier" w:hAnsi="Courier"/>
-          <w:sz w:val="14"/>
-          <w:szCs w:val="14"/>
-          <w:lang w:eastAsia="ja-JP"/>
-        </w:rPr>
-        <w:t>[</w:t>
-      </w:r>
-      <w:proofErr w:type="gramEnd"/>
-      <w:r>
-        <w:rPr>
-          <w:rFonts w:ascii="Courier" w:hAnsi="Courier"/>
-          <w:sz w:val="14"/>
-          <w:szCs w:val="14"/>
-          <w:lang w:eastAsia="ja-JP"/>
-        </w:rPr>
-        <w:t>adjust[</w:t>
-      </w:r>
-      <w:proofErr w:type="spellStart"/>
-      <w:r>
-        <w:rPr>
-          <w:rFonts w:ascii="Courier" w:hAnsi="Courier"/>
-          <w:sz w:val="14"/>
-          <w:szCs w:val="14"/>
-          <w:lang w:eastAsia="ja-JP"/>
-        </w:rPr>
-        <w:t>i</w:t>
-      </w:r>
-      <w:proofErr w:type="spellEnd"/>
-      <w:r>
-        <w:rPr>
-          <w:rFonts w:ascii="Courier" w:hAnsi="Courier"/>
-          <w:sz w:val="14"/>
-          <w:szCs w:val="14"/>
-          <w:lang w:eastAsia="ja-JP"/>
-        </w:rPr>
-        <w:t>].</w:t>
-      </w:r>
-      <w:proofErr w:type="spellStart"/>
-      <w:r>
-        <w:rPr>
-          <w:rFonts w:ascii="Courier" w:hAnsi="Courier"/>
-          <w:sz w:val="14"/>
-          <w:szCs w:val="14"/>
-          <w:lang w:eastAsia="ja-JP"/>
-        </w:rPr>
-        <w:t>index1</w:t>
-      </w:r>
-      <w:proofErr w:type="spellEnd"/>
-      <w:r>
-        <w:rPr>
-          <w:rFonts w:ascii="Courier" w:hAnsi="Courier"/>
-          <w:sz w:val="14"/>
-          <w:szCs w:val="14"/>
-          <w:lang w:eastAsia="ja-JP"/>
-        </w:rPr>
-        <w:t>]</w:t>
-      </w:r>
-      <w:r>
-        <w:rPr>
-          <w:rFonts w:ascii="Courier" w:hAnsi="Courier"/>
-          <w:sz w:val="14"/>
-          <w:szCs w:val="14"/>
-          <w:lang w:eastAsia="ja-JP"/>
-        </w:rPr>
-        <w:t xml:space="preserve">= </w:t>
-      </w:r>
-      <w:r>
-        <w:rPr>
-          <w:rFonts w:ascii="Courier" w:hAnsi="Courier"/>
-          <w:sz w:val="14"/>
-          <w:szCs w:val="14"/>
-          <w:lang w:eastAsia="ja-JP"/>
-        </w:rPr>
-        <w:t xml:space="preserve"> </w:t>
-      </w:r>
-    </w:p>
-    <w:p>
-      <w:pPr>
-        <w:pStyle w:val="BodyTextIndent"/>
-        <w:ind w:firstLine="0"/>
-        <w:rPr>
-          <w:rFonts w:ascii="Courier" w:hAnsi="Courier"/>
-          <w:sz w:val="14"/>
-          <w:szCs w:val="14"/>
-          <w:lang w:eastAsia="ja-JP"/>
-        </w:rPr>
-      </w:pPr>
-      <w:r>
-        <w:rPr>
-          <w:rFonts w:ascii="Courier" w:hAnsi="Courier"/>
-          <w:sz w:val="14"/>
-          <w:szCs w:val="14"/>
-          <w:lang w:eastAsia="ja-JP"/>
-        </w:rPr>
-        <w:t xml:space="preserve">          </w:t>
-      </w:r>
-      <w:proofErr w:type="gramStart"/>
-      <w:r>
-        <w:rPr>
-          <w:rFonts w:ascii="Courier" w:hAnsi="Courier"/>
-          <w:sz w:val="14"/>
-          <w:szCs w:val="14"/>
-          <w:lang w:eastAsia="ja-JP"/>
-        </w:rPr>
-        <w:t>adjust[</w:t>
-      </w:r>
-      <w:proofErr w:type="spellStart"/>
-      <w:proofErr w:type="gramEnd"/>
-      <w:r>
-        <w:rPr>
-          <w:rFonts w:ascii="Courier" w:hAnsi="Courier"/>
-          <w:sz w:val="14"/>
-          <w:szCs w:val="14"/>
-          <w:lang w:eastAsia="ja-JP"/>
-        </w:rPr>
-        <w:t>i</w:t>
-      </w:r>
-      <w:proofErr w:type="spellEnd"/>
-      <w:r>
-        <w:rPr>
-          <w:rFonts w:ascii="Courier" w:hAnsi="Courier"/>
-          <w:sz w:val="14"/>
-          <w:szCs w:val="14"/>
-          <w:lang w:eastAsia="ja-JP"/>
-        </w:rPr>
-        <w:t>].</w:t>
-      </w:r>
-      <w:proofErr w:type="spellStart"/>
-      <w:r>
-        <w:rPr>
-          <w:rFonts w:ascii="Courier" w:hAnsi="Courier" w:hint="eastAsia"/>
-          <w:sz w:val="14"/>
-          <w:szCs w:val="14"/>
-          <w:lang w:eastAsia="ja-JP"/>
-        </w:rPr>
-        <w:t>compare</w:t>
-      </w:r>
-      <w:r>
-        <w:rPr>
-          <w:rFonts w:ascii="Courier" w:hAnsi="Courier"/>
-          <w:sz w:val="14"/>
-          <w:szCs w:val="14"/>
-          <w:lang w:eastAsia="ja-JP"/>
-        </w:rPr>
-        <w:t>value</w:t>
-      </w:r>
-      <w:proofErr w:type="spellEnd"/>
-      <w:r>
-        <w:rPr>
-          <w:rFonts w:ascii="Courier" w:hAnsi="Courier"/>
-          <w:sz w:val="14"/>
-          <w:szCs w:val="14"/>
-          <w:lang w:eastAsia="ja-JP"/>
-        </w:rPr>
-        <w:t xml:space="preserve"> (+/-/*/÷) </w:t>
-      </w:r>
-      <w:r>
-        <w:rPr>
-          <w:rFonts w:ascii="Courier" w:hAnsi="Courier"/>
-          <w:sz w:val="14"/>
-          <w:szCs w:val="14"/>
-          <w:lang w:eastAsia="ja-JP"/>
-        </w:rPr>
-        <w:t xml:space="preserve"> </w:t>
-      </w:r>
-    </w:p>
-    <w:p>
-      <w:pPr>
-        <w:pStyle w:val="BodyTextIndent"/>
-        <w:spacing w:after="120"/>
-        <w:ind w:firstLine="0"/>
-        <w:rPr>
-          <w:rFonts w:ascii="Courier" w:hAnsi="Courier"/>
-          <w:sz w:val="14"/>
-          <w:szCs w:val="14"/>
-          <w:lang w:eastAsia="ja-JP"/>
-        </w:rPr>
-      </w:pPr>
-      <w:r>
-        <w:rPr>
-          <w:rFonts w:ascii="Courier" w:hAnsi="Courier"/>
-          <w:sz w:val="14"/>
-          <w:szCs w:val="14"/>
-          <w:lang w:eastAsia="ja-JP"/>
-        </w:rPr>
-        <w:t xml:space="preserve">          </w:t>
-      </w:r>
-      <w:proofErr w:type="spellStart"/>
-      <w:proofErr w:type="gramStart"/>
-      <w:r>
-        <w:rPr>
-          <w:rFonts w:ascii="Courier" w:hAnsi="Courier"/>
-          <w:sz w:val="14"/>
-          <w:szCs w:val="14"/>
-          <w:lang w:eastAsia="ja-JP"/>
-        </w:rPr>
-        <w:t>chrom.x</w:t>
-      </w:r>
-      <w:proofErr w:type="spellEnd"/>
-      <w:r>
-        <w:rPr>
-          <w:rFonts w:ascii="Courier" w:hAnsi="Courier"/>
-          <w:sz w:val="14"/>
-          <w:szCs w:val="14"/>
-          <w:lang w:eastAsia="ja-JP"/>
-        </w:rPr>
-        <w:t>[</w:t>
-      </w:r>
-      <w:proofErr w:type="gramEnd"/>
-      <w:r>
-        <w:rPr>
-          <w:rFonts w:ascii="Courier" w:hAnsi="Courier"/>
-          <w:sz w:val="14"/>
-          <w:szCs w:val="14"/>
-          <w:lang w:eastAsia="ja-JP"/>
-        </w:rPr>
-        <w:t>adjust[</w:t>
-      </w:r>
-      <w:proofErr w:type="spellStart"/>
-      <w:r>
-        <w:rPr>
-          <w:rFonts w:ascii="Courier" w:hAnsi="Courier"/>
-          <w:sz w:val="14"/>
-          <w:szCs w:val="14"/>
-          <w:lang w:eastAsia="ja-JP"/>
-        </w:rPr>
-        <w:t>i</w:t>
-      </w:r>
-      <w:proofErr w:type="spellEnd"/>
-      <w:r>
-        <w:rPr>
-          <w:rFonts w:ascii="Courier" w:hAnsi="Courier"/>
-          <w:sz w:val="14"/>
-          <w:szCs w:val="14"/>
-          <w:lang w:eastAsia="ja-JP"/>
-        </w:rPr>
-        <w:t>].</w:t>
-      </w:r>
-      <w:proofErr w:type="spellStart"/>
-      <w:r>
-        <w:rPr>
-          <w:rFonts w:ascii="Courier" w:hAnsi="Courier"/>
-          <w:sz w:val="14"/>
-          <w:szCs w:val="14"/>
-          <w:lang w:eastAsia="ja-JP"/>
-        </w:rPr>
-        <w:t>index2</w:t>
-      </w:r>
-      <w:proofErr w:type="spellEnd"/>
-      <w:r>
-        <w:rPr>
-          <w:rFonts w:ascii="Courier" w:hAnsi="Courier"/>
-          <w:sz w:val="14"/>
-          <w:szCs w:val="14"/>
-          <w:lang w:eastAsia="ja-JP"/>
-        </w:rPr>
-        <w:t>]</w:t>
       </w:r>
     </w:p>
     <w:p>
@@ -11576,7 +10873,6 @@
           <w:szCs w:val="14"/>
           <w:lang w:eastAsia="ja-JP"/>
         </w:rPr>
-        <w:lastRenderedPageBreak/>
         <w:t xml:space="preserve">       </w:t>
       </w:r>
       <w:proofErr w:type="spellStart"/>
@@ -11883,6 +11179,7 @@
           <w:rFonts w:hint="eastAsia"/>
           <w:lang w:eastAsia="ja-JP"/>
         </w:rPr>
+        <w:lastRenderedPageBreak/>
         <w:t xml:space="preserve"> </w:t>
       </w:r>
       <w:proofErr w:type="spellStart"/>
@@ -14884,7 +14181,6 @@
                 <w:szCs w:val="18"/>
                 <w:lang w:eastAsia="ja-JP"/>
               </w:rPr>
-              <w:lastRenderedPageBreak/>
               <w:t>Tritype</w:t>
             </w:r>
             <w:proofErr w:type="spellEnd"/>
@@ -14978,6 +14274,7 @@
           <w:rFonts w:hint="eastAsia"/>
           <w:lang w:eastAsia="ja-JP"/>
         </w:rPr>
+        <w:lastRenderedPageBreak/>
         <w:t>From Table 4, we can see that</w:t>
       </w:r>
       <w:r>
@@ -17194,8 +16491,16 @@
         <w:pStyle w:val="references"/>
       </w:pPr>
       <w:r>
+        <w:t>E. J. Weyuker, The applicability of program schema results to programs, International Journal of Parallel Programming, vol. 8, 387-403, 1979.</w:t>
+      </w:r>
+    </w:p>
+    <w:p>
+      <w:pPr>
+        <w:pStyle w:val="references"/>
+      </w:pPr>
+      <w:r>
         <w:lastRenderedPageBreak/>
-        <w:t>E. J. Weyuker, The applicability of program schema results to programs, International Journal of Parallel Programming, vol. 8, 387-403, 1979.</w:t>
+        <w:t>C. K. James, A new approach to program testing, in Proceedings of the international conference on Reliable software Los Angeles, California: ACM, 1975.</w:t>
       </w:r>
     </w:p>
     <w:p>
@@ -17203,7 +16508,7 @@
         <w:pStyle w:val="references"/>
       </w:pPr>
       <w:r>
-        <w:t>C. K. James, A new approach to program testing, in Proceedings of the international conference on Reliable software Los Angeles, California: ACM, 1975.</w:t>
+        <w:t>T. Y. Chen, T. H. Tse, and Z. Zhiquan, Semiproving: an integrated method based on global symbolic evaluation and metamorphic testing,  in Proceedings of the 2002 ACM SIGSOFT international symposium on Software testing and analysis Roma, Italy: ACM, 2002.</w:t>
       </w:r>
     </w:p>
     <w:p>
@@ -17211,7 +16516,7 @@
         <w:pStyle w:val="references"/>
       </w:pPr>
       <w:r>
-        <w:t>T. Y. Chen, T. H. Tse, and Z. Zhiquan, Semiproving: an integrated method based on global symbolic evaluation and metamorphic testing,  in Proceedings of the 2002 ACM SIGSOFT international symposium on Software testing and analysis Roma, Italy: ACM, 2002.</w:t>
+        <w:t>S. Nguyen Tran and D. Yves, Consistency techniques for interprocedural test data generation, ACM SIGSOFT Software Engineering Notes, vol. 28, 108-117, 2003.</w:t>
       </w:r>
     </w:p>
     <w:p>
@@ -17219,7 +16524,14 @@
         <w:pStyle w:val="references"/>
       </w:pPr>
       <w:r>
-        <w:t>S. Nguyen Tran and D. Yves, Consistency techniques for interprocedural test data generation, ACM SIGSOFT Software Engineering Notes, vol. 28, 108-117, 2003.</w:t>
+        <w:t>G. M. C C Michael, M Schatz, Generating software test data by evolution, IEEE Transactions on Software Engineering, vol. 27, 1085-1110, 2001</w:t>
+      </w:r>
+      <w:r>
+        <w:rPr>
+          <w:rFonts w:hint="eastAsia"/>
+          <w:lang w:eastAsia="ja-JP"/>
+        </w:rPr>
+        <w:t>.</w:t>
       </w:r>
     </w:p>
     <w:p>
@@ -17227,14 +16539,7 @@
         <w:pStyle w:val="references"/>
       </w:pPr>
       <w:r>
-        <w:t>G. M. C C Michael, M Schatz, Generating software test data by evolution, IEEE Transactions on Software Engineering, vol. 27, 1085-1110, 2001</w:t>
-      </w:r>
-      <w:r>
-        <w:rPr>
-          <w:rFonts w:hint="eastAsia"/>
-          <w:lang w:eastAsia="ja-JP"/>
-        </w:rPr>
-        <w:t>.</w:t>
+        <w:t>B. Korel, Automated software test data generation, IEEE Transactions on Software Engineering, vol. 16, 870-879, 1990.</w:t>
       </w:r>
     </w:p>
     <w:p>
@@ -17242,7 +16547,7 @@
         <w:pStyle w:val="references"/>
       </w:pPr>
       <w:r>
-        <w:t>B. Korel, Automated software test data generation, IEEE Transactions on Software Engineering, vol. 16, 870-879, 1990.</w:t>
+        <w:t>B. Korel, Dynamic method for software test data generation, Software Testing, Verification &amp; Reliability, vol. 2, 203-213, 1992.</w:t>
       </w:r>
     </w:p>
     <w:p>
@@ -17250,7 +16555,7 @@
         <w:pStyle w:val="references"/>
       </w:pPr>
       <w:r>
-        <w:t>B. Korel, Dynamic method for software test data generation, Software Testing, Verification &amp; Reliability, vol. 2, 203-213, 1992.</w:t>
+        <w:t>B. Korel, Automated test data generation for programs with procedures, in Proceedings of the 1996 ACM SIGSOFT international symposium on Software testing and analysis San Diego, California, United States: ACM, 1996.</w:t>
       </w:r>
     </w:p>
     <w:p>
@@ -17258,7 +16563,7 @@
         <w:pStyle w:val="references"/>
       </w:pPr>
       <w:r>
-        <w:t>B. Korel, Automated test data generation for programs with procedures, in Proceedings of the 1996 ACM SIGSOFT international symposium on Software testing and analysis San Diego, California, United States: ACM, 1996.</w:t>
+        <w:t>S. Xanthakis, C. Ellis, C. Skourlas, A. Le Gall, S. Katsikas, and K. Karapoulios, Application of genetic algorithms to software testing (Application des algorithmes genetiques au test des logiciels), in Proceedings of 5th International Conference on Software Engineering and its Applications Toulouse, France, 625-636, 1992.</w:t>
       </w:r>
     </w:p>
     <w:p>
@@ -17266,7 +16571,7 @@
         <w:pStyle w:val="references"/>
       </w:pPr>
       <w:r>
-        <w:t>S. Xanthakis, C. Ellis, C. Skourlas, A. Le Gall, S. Katsikas, and K. Karapoulios, Application of genetic algorithms to software testing (Application des algorithmes genetiques au test des logiciels), in Proceedings of 5th International Conference on Software Engineering and its Applications Toulouse, France, 625-636, 1992.</w:t>
+        <w:t>J. Wegener, A. Baresel, and H. Sthamer, Evolutionary test environment for automatic structural testing,  Information and Software Technology, vol. 43, 841-854, 2001.</w:t>
       </w:r>
     </w:p>
     <w:p>
@@ -17274,7 +16579,7 @@
         <w:pStyle w:val="references"/>
       </w:pPr>
       <w:r>
-        <w:t>J. Wegener, A. Baresel, and H. Sthamer, Evolutionary test environment for automatic structural testing,  Information and Software Technology, vol. 43, 841-854, 2001.</w:t>
+        <w:t>J. Wegener, B. Kerstin, and P. Hartmut, Automatic Test Data Generation For Structural Testing Of Embedded Software Systems By Evolutionary Testing, in Proceedings of the Genetic and Evolutionary Computation Conference: Morgan Kaufmann Publishers Inc., 2002.</w:t>
       </w:r>
     </w:p>
     <w:p>
@@ -17282,7 +16587,7 @@
         <w:pStyle w:val="references"/>
       </w:pPr>
       <w:r>
-        <w:t>J. Wegener, B. Kerstin, and P. Hartmut, Automatic Test Data Generation For Structural Testing Of Embedded Software Systems By Evolutionary Testing, in Proceedings of the Genetic and Evolutionary Computation Conference: Morgan Kaufmann Publishers Inc., 2002.</w:t>
+        <w:t>S. Levin and A. Yehudai, "Evolutionary Testing: A Case Study, in Hardware and Software, Verification and Testing, 155-165, 2007.</w:t>
       </w:r>
     </w:p>
     <w:p>
@@ -17290,7 +16595,7 @@
         <w:pStyle w:val="references"/>
       </w:pPr>
       <w:r>
-        <w:t>S. Levin and A. Yehudai, "Evolutionary Testing: A Case Study, in Hardware and Software, Verification and Testing, 155-165, 2007.</w:t>
+        <w:t>W. Joachim, Andr, Baresel, and S. Harmen, Suitability of Evolutionary Algorithms for Evolutionary Testing, in Proceedings of the 26th International Computer Software and Applications Conference on Prolonging Software Life: Development and Redevelopment: IEEE Computer Society, 2002.</w:t>
       </w:r>
     </w:p>
     <w:p>
@@ -17298,7 +16603,7 @@
         <w:pStyle w:val="references"/>
       </w:pPr>
       <w:r>
-        <w:t>W. Joachim, Andr, Baresel, and S. Harmen, Suitability of Evolutionary Algorithms for Evolutionary Testing, in Proceedings of the 26th International Computer Software and Applications Conference on Prolonging Software Life: Development and Redevelopment: IEEE Computer Society, 2002.</w:t>
+        <w:t>J. H. Holland, Adaptation in Nature and Artificial Systems, Addison-Wesley, Reading, MA, 1975.</w:t>
       </w:r>
     </w:p>
     <w:p>
@@ -17306,7 +16611,7 @@
         <w:pStyle w:val="references"/>
       </w:pPr>
       <w:r>
-        <w:t>J. H. Holland, Adaptation in Nature and Artificial Systems, Addison-Wesley, Reading, MA, 1975.</w:t>
+        <w:t>Jin-Cherng Lin and Pu-Lin Yeh, Using genetic algorithms for test case generation in path testing, In Proceedings of the 9th Asian Test Symposium 2000 (ATS '00), 241-246, December 2000.</w:t>
       </w:r>
     </w:p>
     <w:p>
@@ -17314,7 +16619,7 @@
         <w:pStyle w:val="references"/>
       </w:pPr>
       <w:r>
-        <w:t>Jin-Cherng Lin and Pu-Lin Yeh, Using genetic algorithms for test case generation in path testing, In Proceedings of the 9th Asian Test Symposium 2000 (ATS '00), 241-246, December 2000.</w:t>
+        <w:t>Bryan F. Jones, Harmen-Hinrich Sthamer, and D.E. Eyres. Automatic structural testing using genetic algorithms, Software Engineering, 11(5):299-306, September 1996.</w:t>
       </w:r>
     </w:p>
     <w:p>
@@ -17322,7 +16627,7 @@
         <w:pStyle w:val="references"/>
       </w:pPr>
       <w:r>
-        <w:t>Bryan F. Jones, Harmen-Hinrich Sthamer, and D.E. Eyres. Automatic structural testing using genetic algorithms, Software Engineering, 11(5):299-306, September 1996.</w:t>
+        <w:t>Paulo Marcos Siqueira Bueno and Mario Jino, Automatic test datageneration for program paths using genetic algorithms, International Journal of Software Engineering &amp; Knowledge Engineering (IJSEKE), 12(6):691-709, 2002.</w:t>
       </w:r>
     </w:p>
     <w:p>
@@ -17330,7 +16635,7 @@
         <w:pStyle w:val="references"/>
       </w:pPr>
       <w:r>
-        <w:t>Paulo Marcos Siqueira Bueno and Mario Jino, Automatic test datageneration for program paths using genetic algorithms, International Journal of Software Engineering &amp; Knowledge Engineering (IJSEKE), 12(6):691-709, 2002.</w:t>
+        <w:t>Irman Hermadi and Moataz A. Ahmed, Genetic Algorithm based test data generator, In Proceedings of the 2003 Congress on Evolutionary Computation (CEC), volume 1, pages 85-91, December 2003.</w:t>
       </w:r>
     </w:p>
     <w:p>
@@ -17338,7 +16643,7 @@
         <w:pStyle w:val="references"/>
       </w:pPr>
       <w:r>
-        <w:t>Irman Hermadi and Moataz A. Ahmed, Genetic Algorithm based test data generator, In Proceedings of the 2003 Congress on Evolutionary Computation (CEC), volume 1, pages 85-91, December 2003.</w:t>
+        <w:t>I. Hermadi, C. Lokan, R. Sarker, Dynamic stopping criteria for search-based test data generation for path testing, Information and Software Technology, 56 (4):395-407, April 2014.</w:t>
       </w:r>
     </w:p>
     <w:p>
@@ -17346,7 +16651,7 @@
         <w:pStyle w:val="references"/>
       </w:pPr>
       <w:r>
-        <w:t>I. Hermadi, C. Lokan, R. Sarker, Dynamic stopping criteria for search-based test data generation for path testing, Information and Software Technology, 56 (4):395-407, April 2014.</w:t>
+        <w:t>Moataz A. Ahmed and Irman Hermadi, GA-based Multiple Paths Test Data Generator, Computers &amp; Operations Research, 35:3107-3124, October 2008.</w:t>
       </w:r>
     </w:p>
     <w:p>
@@ -17354,7 +16659,7 @@
         <w:pStyle w:val="references"/>
       </w:pPr>
       <w:r>
-        <w:t>Moataz A. Ahmed and Irman Hermadi, GA-based Multiple Paths Test Data Generator, Computers &amp; Operations Research, 35:3107-3124, October 2008.</w:t>
+        <w:t>Yong Chen and Yong Zhong, Automatic path-oriented test data generation using a multi-population genetic algorithm, In Proceedings of the 4th International Conference on Natural Computation, 2008 (ICNC'08), volume 1, pages 566-570, October 2008.</w:t>
       </w:r>
     </w:p>
     <w:p>
@@ -17362,18 +16667,7 @@
         <w:pStyle w:val="references"/>
       </w:pPr>
       <w:r>
-        <w:t xml:space="preserve">Yong Chen and Yong Zhong, Automatic path-oriented test data generation using a multi-population genetic algorithm, In </w:t>
-      </w:r>
-      <w:r>
         <w:lastRenderedPageBreak/>
-        <w:t>Proceedings of the 4th International Conference on Natural Computation, 2008 (ICNC'08), volume 1, pages 566-570, October 2008.</w:t>
-      </w:r>
-    </w:p>
-    <w:p>
-      <w:pPr>
-        <w:pStyle w:val="references"/>
-      </w:pPr>
-      <w:r>
         <w:t>Srivastava P. R and Kim T, Application of Genetic Algorithm in Software Testing, International Journal of Software Engineering and Its Applications, 3(4), 87-96, 2009.</w:t>
       </w:r>
     </w:p>

--- a/CFT4CUnitSrc/src/report/SoICT2016.docx
+++ b/CFT4CUnitSrc/src/report/SoICT2016.docx
@@ -7562,6 +7562,9 @@
       </w:r>
       <w:proofErr w:type="spellStart"/>
       <w:r>
+        <w:rPr>
+          <w:i/>
+        </w:rPr>
         <w:t>popsize</w:t>
       </w:r>
       <w:proofErr w:type="spellEnd"/>
@@ -7641,15 +7644,47 @@
         </w:rPr>
       </w:pPr>
       <w:r>
-        <w:t>Evaluation function</w:t>
-      </w:r>
-    </w:p>
-    <w:p>
-      <w:pPr>
-        <w:rPr>
-          <w:lang w:eastAsia="ja-JP"/>
-        </w:rPr>
-      </w:pPr>
+        <w:t xml:space="preserve">Fitness </w:t>
+      </w:r>
+      <w:r>
+        <w:t>function</w:t>
+      </w:r>
+    </w:p>
+    <w:p>
+      <w:pPr>
+        <w:rPr>
+          <w:lang w:eastAsia="ja-JP"/>
+        </w:rPr>
+      </w:pPr>
+      <w:r>
+        <w:rPr>
+          <w:lang w:eastAsia="ja-JP"/>
+        </w:rPr>
+        <w:t xml:space="preserve">In this paper we using </w:t>
+      </w:r>
+      <w:proofErr w:type="spellStart"/>
+      <w:r>
+        <w:t>Korel’s</w:t>
+      </w:r>
+      <w:proofErr w:type="spellEnd"/>
+      <w:r>
+        <w:t xml:space="preserve"> branch distance function</w:t>
+      </w:r>
+      <w:r>
+        <w:rPr>
+          <w:rFonts w:hint="eastAsia"/>
+          <w:lang w:eastAsia="ja-JP"/>
+        </w:rPr>
+        <w:t xml:space="preserve"> </w:t>
+      </w:r>
+      <w:r>
+        <w:rPr>
+          <w:lang w:eastAsia="ja-JP"/>
+        </w:rPr>
+        <w:t xml:space="preserve">as fitness function in improved GA. </w:t>
+      </w:r>
+      <w:bookmarkStart w:id="0" w:name="_GoBack"/>
+      <w:bookmarkEnd w:id="0"/>
       <w:proofErr w:type="spellStart"/>
       <w:r>
         <w:rPr>
@@ -8640,6 +8675,7 @@
           <w:szCs w:val="14"/>
           <w:lang w:eastAsia="ja-JP"/>
         </w:rPr>
+        <w:lastRenderedPageBreak/>
         <w:t xml:space="preserve">    </w:t>
       </w:r>
       <w:proofErr w:type="gramStart"/>
@@ -8693,7 +8729,6 @@
         </w:rPr>
       </w:pPr>
       <w:r>
-        <w:lastRenderedPageBreak/>
         <w:t>Selection</w:t>
       </w:r>
     </w:p>
@@ -10405,6 +10440,370 @@
         </w:rPr>
         <w:t xml:space="preserve"> </w:t>
       </w:r>
+      <w:proofErr w:type="spellStart"/>
+      <w:r>
+        <w:rPr>
+          <w:lang w:eastAsia="ja-JP"/>
+        </w:rPr>
+        <w:t>Dễ</w:t>
+      </w:r>
+      <w:proofErr w:type="spellEnd"/>
+      <w:r>
+        <w:rPr>
+          <w:lang w:eastAsia="ja-JP"/>
+        </w:rPr>
+        <w:t xml:space="preserve"> </w:t>
+      </w:r>
+      <w:proofErr w:type="spellStart"/>
+      <w:r>
+        <w:rPr>
+          <w:lang w:eastAsia="ja-JP"/>
+        </w:rPr>
+        <w:t>dàng</w:t>
+      </w:r>
+      <w:proofErr w:type="spellEnd"/>
+      <w:r>
+        <w:rPr>
+          <w:lang w:eastAsia="ja-JP"/>
+        </w:rPr>
+        <w:t xml:space="preserve"> </w:t>
+      </w:r>
+      <w:proofErr w:type="spellStart"/>
+      <w:r>
+        <w:rPr>
+          <w:lang w:eastAsia="ja-JP"/>
+        </w:rPr>
+        <w:t>nhận</w:t>
+      </w:r>
+      <w:proofErr w:type="spellEnd"/>
+      <w:r>
+        <w:rPr>
+          <w:lang w:eastAsia="ja-JP"/>
+        </w:rPr>
+        <w:t xml:space="preserve"> </w:t>
+      </w:r>
+      <w:proofErr w:type="spellStart"/>
+      <w:r>
+        <w:rPr>
+          <w:lang w:eastAsia="ja-JP"/>
+        </w:rPr>
+        <w:t>thấy</w:t>
+      </w:r>
+      <w:proofErr w:type="spellEnd"/>
+      <w:r>
+        <w:rPr>
+          <w:lang w:eastAsia="ja-JP"/>
+        </w:rPr>
+        <w:t xml:space="preserve"> </w:t>
+      </w:r>
+      <w:proofErr w:type="spellStart"/>
+      <w:r>
+        <w:rPr>
+          <w:lang w:eastAsia="ja-JP"/>
+        </w:rPr>
+        <w:t>rằng</w:t>
+      </w:r>
+      <w:proofErr w:type="spellEnd"/>
+      <w:r>
+        <w:rPr>
+          <w:lang w:eastAsia="ja-JP"/>
+        </w:rPr>
+        <w:t xml:space="preserve"> symbolic execution-</w:t>
+      </w:r>
+      <w:proofErr w:type="gramStart"/>
+      <w:r>
+        <w:rPr>
+          <w:lang w:eastAsia="ja-JP"/>
+        </w:rPr>
+        <w:t>based  testing</w:t>
+      </w:r>
+      <w:proofErr w:type="gramEnd"/>
+      <w:r>
+        <w:rPr>
+          <w:lang w:eastAsia="ja-JP"/>
+        </w:rPr>
+        <w:t xml:space="preserve"> </w:t>
+      </w:r>
+      <w:proofErr w:type="spellStart"/>
+      <w:r>
+        <w:rPr>
+          <w:lang w:eastAsia="ja-JP"/>
+        </w:rPr>
+        <w:t>sẽ</w:t>
+      </w:r>
+      <w:proofErr w:type="spellEnd"/>
+      <w:r>
+        <w:rPr>
+          <w:lang w:eastAsia="ja-JP"/>
+        </w:rPr>
+        <w:t xml:space="preserve"> </w:t>
+      </w:r>
+      <w:proofErr w:type="spellStart"/>
+      <w:r>
+        <w:rPr>
+          <w:lang w:eastAsia="ja-JP"/>
+        </w:rPr>
+        <w:t>không</w:t>
+      </w:r>
+      <w:proofErr w:type="spellEnd"/>
+      <w:r>
+        <w:rPr>
+          <w:lang w:eastAsia="ja-JP"/>
+        </w:rPr>
+        <w:t xml:space="preserve"> </w:t>
+      </w:r>
+      <w:proofErr w:type="spellStart"/>
+      <w:r>
+        <w:rPr>
+          <w:lang w:eastAsia="ja-JP"/>
+        </w:rPr>
+        <w:t>thể</w:t>
+      </w:r>
+      <w:proofErr w:type="spellEnd"/>
+      <w:r>
+        <w:rPr>
+          <w:lang w:eastAsia="ja-JP"/>
+        </w:rPr>
+        <w:t xml:space="preserve"> </w:t>
+      </w:r>
+      <w:proofErr w:type="spellStart"/>
+      <w:r>
+        <w:rPr>
+          <w:lang w:eastAsia="ja-JP"/>
+        </w:rPr>
+        <w:t>áp</w:t>
+      </w:r>
+      <w:proofErr w:type="spellEnd"/>
+      <w:r>
+        <w:rPr>
+          <w:lang w:eastAsia="ja-JP"/>
+        </w:rPr>
+        <w:t xml:space="preserve"> </w:t>
+      </w:r>
+      <w:proofErr w:type="spellStart"/>
+      <w:r>
+        <w:rPr>
+          <w:lang w:eastAsia="ja-JP"/>
+        </w:rPr>
+        <w:t>dụng</w:t>
+      </w:r>
+      <w:proofErr w:type="spellEnd"/>
+      <w:r>
+        <w:rPr>
+          <w:lang w:eastAsia="ja-JP"/>
+        </w:rPr>
+        <w:t xml:space="preserve"> </w:t>
+      </w:r>
+      <w:proofErr w:type="spellStart"/>
+      <w:r>
+        <w:rPr>
+          <w:lang w:eastAsia="ja-JP"/>
+        </w:rPr>
+        <w:t>cho</w:t>
+      </w:r>
+      <w:proofErr w:type="spellEnd"/>
+      <w:r>
+        <w:rPr>
+          <w:lang w:eastAsia="ja-JP"/>
+        </w:rPr>
+        <w:t xml:space="preserve"> test function </w:t>
+      </w:r>
+      <w:proofErr w:type="spellStart"/>
+      <w:r>
+        <w:rPr>
+          <w:lang w:eastAsia="ja-JP"/>
+        </w:rPr>
+        <w:t>này</w:t>
+      </w:r>
+      <w:proofErr w:type="spellEnd"/>
+      <w:r>
+        <w:rPr>
+          <w:lang w:eastAsia="ja-JP"/>
+        </w:rPr>
+        <w:t xml:space="preserve">, </w:t>
+      </w:r>
+      <w:proofErr w:type="spellStart"/>
+      <w:r>
+        <w:rPr>
+          <w:lang w:eastAsia="ja-JP"/>
+        </w:rPr>
+        <w:t>vì</w:t>
+      </w:r>
+      <w:proofErr w:type="spellEnd"/>
+      <w:r>
+        <w:rPr>
+          <w:lang w:eastAsia="ja-JP"/>
+        </w:rPr>
+        <w:t xml:space="preserve"> </w:t>
+      </w:r>
+      <w:proofErr w:type="spellStart"/>
+      <w:r>
+        <w:rPr>
+          <w:lang w:eastAsia="ja-JP"/>
+        </w:rPr>
+        <w:t>không</w:t>
+      </w:r>
+      <w:proofErr w:type="spellEnd"/>
+      <w:r>
+        <w:rPr>
+          <w:lang w:eastAsia="ja-JP"/>
+        </w:rPr>
+        <w:t xml:space="preserve"> </w:t>
+      </w:r>
+      <w:proofErr w:type="spellStart"/>
+      <w:r>
+        <w:rPr>
+          <w:lang w:eastAsia="ja-JP"/>
+        </w:rPr>
+        <w:t>có</w:t>
+      </w:r>
+      <w:proofErr w:type="spellEnd"/>
+      <w:r>
+        <w:rPr>
+          <w:lang w:eastAsia="ja-JP"/>
+        </w:rPr>
+        <w:t xml:space="preserve"> constraint solver </w:t>
+      </w:r>
+      <w:proofErr w:type="spellStart"/>
+      <w:r>
+        <w:rPr>
+          <w:lang w:eastAsia="ja-JP"/>
+        </w:rPr>
+        <w:t>này</w:t>
+      </w:r>
+      <w:proofErr w:type="spellEnd"/>
+      <w:r>
+        <w:rPr>
+          <w:lang w:eastAsia="ja-JP"/>
+        </w:rPr>
+        <w:t xml:space="preserve"> </w:t>
+      </w:r>
+      <w:proofErr w:type="spellStart"/>
+      <w:r>
+        <w:rPr>
+          <w:lang w:eastAsia="ja-JP"/>
+        </w:rPr>
+        <w:t>có</w:t>
+      </w:r>
+      <w:proofErr w:type="spellEnd"/>
+      <w:r>
+        <w:rPr>
+          <w:lang w:eastAsia="ja-JP"/>
+        </w:rPr>
+        <w:t xml:space="preserve"> </w:t>
+      </w:r>
+      <w:proofErr w:type="spellStart"/>
+      <w:r>
+        <w:rPr>
+          <w:lang w:eastAsia="ja-JP"/>
+        </w:rPr>
+        <w:t>thể</w:t>
+      </w:r>
+      <w:proofErr w:type="spellEnd"/>
+      <w:r>
+        <w:rPr>
+          <w:lang w:eastAsia="ja-JP"/>
+        </w:rPr>
+        <w:t xml:space="preserve"> solve </w:t>
+      </w:r>
+      <w:proofErr w:type="spellStart"/>
+      <w:r>
+        <w:rPr>
+          <w:lang w:eastAsia="ja-JP"/>
+        </w:rPr>
+        <w:t>được</w:t>
+      </w:r>
+      <w:proofErr w:type="spellEnd"/>
+      <w:r>
+        <w:rPr>
+          <w:lang w:eastAsia="ja-JP"/>
+        </w:rPr>
+        <w:t xml:space="preserve"> </w:t>
+      </w:r>
+      <w:proofErr w:type="spellStart"/>
+      <w:r>
+        <w:rPr>
+          <w:lang w:eastAsia="ja-JP"/>
+        </w:rPr>
+        <w:t>các</w:t>
+      </w:r>
+      <w:proofErr w:type="spellEnd"/>
+      <w:r>
+        <w:rPr>
+          <w:lang w:eastAsia="ja-JP"/>
+        </w:rPr>
+        <w:t xml:space="preserve"> </w:t>
+      </w:r>
+      <w:proofErr w:type="spellStart"/>
+      <w:r>
+        <w:rPr>
+          <w:lang w:eastAsia="ja-JP"/>
+        </w:rPr>
+        <w:t>hàm</w:t>
+      </w:r>
+      <w:proofErr w:type="spellEnd"/>
+      <w:r>
+        <w:rPr>
+          <w:lang w:eastAsia="ja-JP"/>
+        </w:rPr>
+        <w:t xml:space="preserve"> </w:t>
+      </w:r>
+      <w:proofErr w:type="spellStart"/>
+      <w:r>
+        <w:rPr>
+          <w:lang w:eastAsia="ja-JP"/>
+        </w:rPr>
+        <w:t>thư</w:t>
+      </w:r>
+      <w:proofErr w:type="spellEnd"/>
+      <w:r>
+        <w:rPr>
+          <w:lang w:eastAsia="ja-JP"/>
+        </w:rPr>
+        <w:t xml:space="preserve"> </w:t>
+      </w:r>
+      <w:proofErr w:type="spellStart"/>
+      <w:r>
+        <w:rPr>
+          <w:lang w:eastAsia="ja-JP"/>
+        </w:rPr>
+        <w:t>viện</w:t>
+      </w:r>
+      <w:proofErr w:type="spellEnd"/>
+      <w:r>
+        <w:rPr>
+          <w:lang w:eastAsia="ja-JP"/>
+        </w:rPr>
+        <w:t xml:space="preserve"> của </w:t>
+      </w:r>
+      <w:proofErr w:type="spellStart"/>
+      <w:r>
+        <w:rPr>
+          <w:lang w:eastAsia="ja-JP"/>
+        </w:rPr>
+        <w:t>ngôn</w:t>
+      </w:r>
+      <w:proofErr w:type="spellEnd"/>
+      <w:r>
+        <w:rPr>
+          <w:lang w:eastAsia="ja-JP"/>
+        </w:rPr>
+        <w:t xml:space="preserve"> </w:t>
+      </w:r>
+      <w:proofErr w:type="spellStart"/>
+      <w:r>
+        <w:rPr>
+          <w:lang w:eastAsia="ja-JP"/>
+        </w:rPr>
+        <w:t>ngữ</w:t>
+      </w:r>
+      <w:proofErr w:type="spellEnd"/>
+      <w:r>
+        <w:rPr>
+          <w:lang w:eastAsia="ja-JP"/>
+        </w:rPr>
+        <w:t xml:space="preserve"> Java. </w:t>
+      </w:r>
       <w:r>
         <w:rPr>
           <w:lang w:eastAsia="ja-JP"/>
@@ -10698,7 +11097,41 @@
         <w:rPr>
           <w:lang w:eastAsia="ja-JP"/>
         </w:rPr>
-        <w:t>được</w:t>
+        <w:t>có</w:t>
+      </w:r>
+      <w:proofErr w:type="spellEnd"/>
+      <w:r>
+        <w:rPr>
+          <w:lang w:eastAsia="ja-JP"/>
+        </w:rPr>
+        <w:t xml:space="preserve"> </w:t>
+      </w:r>
+      <w:proofErr w:type="spellStart"/>
+      <w:r>
+        <w:rPr>
+          <w:lang w:eastAsia="ja-JP"/>
+        </w:rPr>
+        <w:t>thể</w:t>
+      </w:r>
+      <w:proofErr w:type="spellEnd"/>
+      <w:r>
+        <w:rPr>
+          <w:lang w:eastAsia="ja-JP"/>
+        </w:rPr>
+        <w:t xml:space="preserve"> </w:t>
+      </w:r>
+      <w:proofErr w:type="spellStart"/>
+      <w:r>
+        <w:rPr>
+          <w:lang w:eastAsia="ja-JP"/>
+        </w:rPr>
+        <w:t>đ</w:t>
+      </w:r>
+      <w:r>
+        <w:rPr>
+          <w:lang w:eastAsia="ja-JP"/>
+        </w:rPr>
+        <w:t>ược</w:t>
       </w:r>
       <w:proofErr w:type="spellEnd"/>
       <w:r>
@@ -10727,6 +11160,20 @@
         </w:rPr>
         <w:t>constraint solver</w:t>
       </w:r>
+      <w:r>
+        <w:rPr>
+          <w:lang w:eastAsia="ja-JP"/>
+        </w:rPr>
+        <w:t xml:space="preserve"> </w:t>
+      </w:r>
+      <w:proofErr w:type="spellStart"/>
+      <w:r>
+        <w:rPr>
+          <w:lang w:eastAsia="ja-JP"/>
+        </w:rPr>
+        <w:t>Z3</w:t>
+      </w:r>
+      <w:proofErr w:type="spellEnd"/>
       <w:r>
         <w:rPr>
           <w:lang w:eastAsia="ja-JP"/>
@@ -11372,6 +11819,7 @@
         <w:rPr>
           <w:lang w:eastAsia="ja-JP"/>
         </w:rPr>
+        <w:lastRenderedPageBreak/>
         <w:t>Example3</w:t>
       </w:r>
       <w:proofErr w:type="spellEnd"/>
@@ -11388,8 +11836,6 @@
         </w:rPr>
         <w:t xml:space="preserve">test </w:t>
       </w:r>
-      <w:bookmarkStart w:id="0" w:name="_GoBack"/>
-      <w:bookmarkEnd w:id="0"/>
       <w:r>
         <w:rPr>
           <w:rFonts w:hint="eastAsia"/>
@@ -11555,7 +12001,6 @@
           <w:szCs w:val="14"/>
           <w:lang w:eastAsia="ja-JP"/>
         </w:rPr>
-        <w:lastRenderedPageBreak/>
         <w:t xml:space="preserve">  </w:t>
       </w:r>
       <w:proofErr w:type="gramStart"/>
@@ -14461,6 +14906,7 @@
           <w:rFonts w:hint="eastAsia"/>
           <w:lang w:eastAsia="ja-JP"/>
         </w:rPr>
+        <w:lastRenderedPageBreak/>
         <w:t>From Table 4, we can see that</w:t>
       </w:r>
       <w:r>
@@ -15024,7 +15470,6 @@
           <w:rFonts w:hint="eastAsia"/>
           <w:lang w:eastAsia="ja-JP"/>
         </w:rPr>
-        <w:lastRenderedPageBreak/>
         <w:t>trường</w:t>
       </w:r>
       <w:proofErr w:type="spellEnd"/>
@@ -16304,6 +16749,7 @@
         <w:pStyle w:val="references"/>
       </w:pPr>
       <w:r>
+        <w:lastRenderedPageBreak/>
         <w:t>S. Nguyen Tran and D. Yves, Consistency techniques for interprocedural test data generation, ACM SIGSOFT Software Engineering Notes, vol. 28, 108-117, 2003.</w:t>
       </w:r>
     </w:p>
@@ -16335,7 +16781,6 @@
         <w:pStyle w:val="references"/>
       </w:pPr>
       <w:r>
-        <w:lastRenderedPageBreak/>
         <w:t>B. Korel, Dynamic method for software test data generation, Software Testing, Verification &amp; Reliability, vol. 2, 203-213, 1992.</w:t>
       </w:r>
     </w:p>
@@ -16512,6 +16957,7 @@
         <w:pStyle w:val="references"/>
       </w:pPr>
       <w:r>
+        <w:lastRenderedPageBreak/>
         <w:t>M. Roper, I. Maclean, A. Brooks, J. Miller, and M. Wood, Genetic Algorithms and the Automatic Generation of Test Data, Technical Report RR/95/195 [EFoCS-19-95], University of Strathclyde, Glasgow G1 1XH, U. K, 1995.</w:t>
       </w:r>
     </w:p>

--- a/CFT4CUnitSrc/src/report/SoICT2016.docx
+++ b/CFT4CUnitSrc/src/report/SoICT2016.docx
@@ -7683,8 +7683,6 @@
         </w:rPr>
         <w:t xml:space="preserve">as fitness function in improved GA. </w:t>
       </w:r>
-      <w:bookmarkStart w:id="0" w:name="_GoBack"/>
-      <w:bookmarkEnd w:id="0"/>
       <w:proofErr w:type="spellStart"/>
       <w:r>
         <w:rPr>
@@ -10510,13 +10508,251 @@
         </w:rPr>
         <w:t xml:space="preserve"> symbolic execution-</w:t>
       </w:r>
+      <w:r>
+        <w:rPr>
+          <w:lang w:eastAsia="ja-JP"/>
+        </w:rPr>
+        <w:t>based testing</w:t>
+      </w:r>
+      <w:r>
+        <w:rPr>
+          <w:lang w:eastAsia="ja-JP"/>
+        </w:rPr>
+        <w:t xml:space="preserve"> </w:t>
+      </w:r>
+      <w:proofErr w:type="spellStart"/>
+      <w:r>
+        <w:rPr>
+          <w:lang w:eastAsia="ja-JP"/>
+        </w:rPr>
+        <w:t>sẽ</w:t>
+      </w:r>
+      <w:proofErr w:type="spellEnd"/>
+      <w:r>
+        <w:rPr>
+          <w:lang w:eastAsia="ja-JP"/>
+        </w:rPr>
+        <w:t xml:space="preserve"> </w:t>
+      </w:r>
+      <w:proofErr w:type="spellStart"/>
+      <w:r>
+        <w:rPr>
+          <w:lang w:eastAsia="ja-JP"/>
+        </w:rPr>
+        <w:t>không</w:t>
+      </w:r>
+      <w:proofErr w:type="spellEnd"/>
+      <w:r>
+        <w:rPr>
+          <w:lang w:eastAsia="ja-JP"/>
+        </w:rPr>
+        <w:t xml:space="preserve"> </w:t>
+      </w:r>
+      <w:proofErr w:type="spellStart"/>
+      <w:r>
+        <w:rPr>
+          <w:lang w:eastAsia="ja-JP"/>
+        </w:rPr>
+        <w:t>thể</w:t>
+      </w:r>
+      <w:proofErr w:type="spellEnd"/>
+      <w:r>
+        <w:rPr>
+          <w:lang w:eastAsia="ja-JP"/>
+        </w:rPr>
+        <w:t xml:space="preserve"> </w:t>
+      </w:r>
+      <w:proofErr w:type="spellStart"/>
+      <w:r>
+        <w:rPr>
+          <w:lang w:eastAsia="ja-JP"/>
+        </w:rPr>
+        <w:t>áp</w:t>
+      </w:r>
+      <w:proofErr w:type="spellEnd"/>
+      <w:r>
+        <w:rPr>
+          <w:lang w:eastAsia="ja-JP"/>
+        </w:rPr>
+        <w:t xml:space="preserve"> </w:t>
+      </w:r>
+      <w:proofErr w:type="spellStart"/>
+      <w:r>
+        <w:rPr>
+          <w:lang w:eastAsia="ja-JP"/>
+        </w:rPr>
+        <w:t>dụng</w:t>
+      </w:r>
+      <w:proofErr w:type="spellEnd"/>
+      <w:r>
+        <w:rPr>
+          <w:lang w:eastAsia="ja-JP"/>
+        </w:rPr>
+        <w:t xml:space="preserve"> </w:t>
+      </w:r>
+      <w:proofErr w:type="spellStart"/>
+      <w:r>
+        <w:rPr>
+          <w:lang w:eastAsia="ja-JP"/>
+        </w:rPr>
+        <w:t>cho</w:t>
+      </w:r>
+      <w:proofErr w:type="spellEnd"/>
+      <w:r>
+        <w:rPr>
+          <w:lang w:eastAsia="ja-JP"/>
+        </w:rPr>
+        <w:t xml:space="preserve"> test function </w:t>
+      </w:r>
+      <w:proofErr w:type="spellStart"/>
+      <w:r>
+        <w:rPr>
+          <w:lang w:eastAsia="ja-JP"/>
+        </w:rPr>
+        <w:t>này</w:t>
+      </w:r>
+      <w:proofErr w:type="spellEnd"/>
+      <w:r>
+        <w:rPr>
+          <w:lang w:eastAsia="ja-JP"/>
+        </w:rPr>
+        <w:t xml:space="preserve">, </w:t>
+      </w:r>
+      <w:proofErr w:type="spellStart"/>
+      <w:r>
+        <w:rPr>
+          <w:lang w:eastAsia="ja-JP"/>
+        </w:rPr>
+        <w:t>vì</w:t>
+      </w:r>
+      <w:proofErr w:type="spellEnd"/>
+      <w:r>
+        <w:rPr>
+          <w:lang w:eastAsia="ja-JP"/>
+        </w:rPr>
+        <w:t xml:space="preserve"> </w:t>
+      </w:r>
+      <w:proofErr w:type="spellStart"/>
+      <w:r>
+        <w:rPr>
+          <w:lang w:eastAsia="ja-JP"/>
+        </w:rPr>
+        <w:t>không</w:t>
+      </w:r>
+      <w:proofErr w:type="spellEnd"/>
+      <w:r>
+        <w:rPr>
+          <w:lang w:eastAsia="ja-JP"/>
+        </w:rPr>
+        <w:t xml:space="preserve"> </w:t>
+      </w:r>
+      <w:proofErr w:type="spellStart"/>
+      <w:r>
+        <w:rPr>
+          <w:lang w:eastAsia="ja-JP"/>
+        </w:rPr>
+        <w:t>có</w:t>
+      </w:r>
+      <w:proofErr w:type="spellEnd"/>
+      <w:r>
+        <w:rPr>
+          <w:lang w:eastAsia="ja-JP"/>
+        </w:rPr>
+        <w:t xml:space="preserve"> constraint solver </w:t>
+      </w:r>
+      <w:proofErr w:type="spellStart"/>
+      <w:r>
+        <w:rPr>
+          <w:lang w:eastAsia="ja-JP"/>
+        </w:rPr>
+        <w:t>này</w:t>
+      </w:r>
+      <w:proofErr w:type="spellEnd"/>
+      <w:r>
+        <w:rPr>
+          <w:lang w:eastAsia="ja-JP"/>
+        </w:rPr>
+        <w:t xml:space="preserve"> </w:t>
+      </w:r>
+      <w:proofErr w:type="spellStart"/>
+      <w:r>
+        <w:rPr>
+          <w:lang w:eastAsia="ja-JP"/>
+        </w:rPr>
+        <w:t>có</w:t>
+      </w:r>
+      <w:proofErr w:type="spellEnd"/>
+      <w:r>
+        <w:rPr>
+          <w:lang w:eastAsia="ja-JP"/>
+        </w:rPr>
+        <w:t xml:space="preserve"> </w:t>
+      </w:r>
+      <w:proofErr w:type="spellStart"/>
+      <w:r>
+        <w:rPr>
+          <w:lang w:eastAsia="ja-JP"/>
+        </w:rPr>
+        <w:t>thể</w:t>
+      </w:r>
+      <w:proofErr w:type="spellEnd"/>
+      <w:r>
+        <w:rPr>
+          <w:lang w:eastAsia="ja-JP"/>
+        </w:rPr>
+        <w:t xml:space="preserve"> solve </w:t>
+      </w:r>
+      <w:proofErr w:type="spellStart"/>
+      <w:r>
+        <w:rPr>
+          <w:lang w:eastAsia="ja-JP"/>
+        </w:rPr>
+        <w:t>được</w:t>
+      </w:r>
+      <w:proofErr w:type="spellEnd"/>
+      <w:r>
+        <w:rPr>
+          <w:lang w:eastAsia="ja-JP"/>
+        </w:rPr>
+        <w:t xml:space="preserve"> </w:t>
+      </w:r>
+      <w:proofErr w:type="spellStart"/>
+      <w:r>
+        <w:rPr>
+          <w:lang w:eastAsia="ja-JP"/>
+        </w:rPr>
+        <w:t>các</w:t>
+      </w:r>
+      <w:proofErr w:type="spellEnd"/>
+      <w:r>
+        <w:rPr>
+          <w:lang w:eastAsia="ja-JP"/>
+        </w:rPr>
+        <w:t xml:space="preserve"> </w:t>
+      </w:r>
+      <w:proofErr w:type="spellStart"/>
+      <w:r>
+        <w:rPr>
+          <w:lang w:eastAsia="ja-JP"/>
+        </w:rPr>
+        <w:t>hàm</w:t>
+      </w:r>
+      <w:proofErr w:type="spellEnd"/>
+      <w:r>
+        <w:rPr>
+          <w:lang w:eastAsia="ja-JP"/>
+        </w:rPr>
+        <w:t xml:space="preserve"> </w:t>
+      </w:r>
+      <w:proofErr w:type="spellStart"/>
       <w:proofErr w:type="gramStart"/>
       <w:r>
         <w:rPr>
           <w:lang w:eastAsia="ja-JP"/>
         </w:rPr>
-        <w:t>based  testing</w:t>
-      </w:r>
+        <w:t>thư</w:t>
+      </w:r>
+      <w:proofErr w:type="spellEnd"/>
       <w:proofErr w:type="gramEnd"/>
       <w:r>
         <w:rPr>
@@ -10529,21 +10765,153 @@
         <w:rPr>
           <w:lang w:eastAsia="ja-JP"/>
         </w:rPr>
-        <w:t>sẽ</w:t>
-      </w:r>
-      <w:proofErr w:type="spellEnd"/>
-      <w:r>
-        <w:rPr>
-          <w:lang w:eastAsia="ja-JP"/>
-        </w:rPr>
-        <w:t xml:space="preserve"> </w:t>
-      </w:r>
-      <w:proofErr w:type="spellStart"/>
-      <w:r>
-        <w:rPr>
-          <w:lang w:eastAsia="ja-JP"/>
-        </w:rPr>
-        <w:t>không</w:t>
+        <w:t>viện</w:t>
+      </w:r>
+      <w:proofErr w:type="spellEnd"/>
+      <w:r>
+        <w:rPr>
+          <w:lang w:eastAsia="ja-JP"/>
+        </w:rPr>
+        <w:t xml:space="preserve"> của </w:t>
+      </w:r>
+      <w:proofErr w:type="spellStart"/>
+      <w:r>
+        <w:rPr>
+          <w:lang w:eastAsia="ja-JP"/>
+        </w:rPr>
+        <w:t>ngôn</w:t>
+      </w:r>
+      <w:proofErr w:type="spellEnd"/>
+      <w:r>
+        <w:rPr>
+          <w:lang w:eastAsia="ja-JP"/>
+        </w:rPr>
+        <w:t xml:space="preserve"> </w:t>
+      </w:r>
+      <w:proofErr w:type="spellStart"/>
+      <w:r>
+        <w:rPr>
+          <w:lang w:eastAsia="ja-JP"/>
+        </w:rPr>
+        <w:t>ngữ</w:t>
+      </w:r>
+      <w:proofErr w:type="spellEnd"/>
+      <w:r>
+        <w:rPr>
+          <w:lang w:eastAsia="ja-JP"/>
+        </w:rPr>
+        <w:t xml:space="preserve"> Java. </w:t>
+      </w:r>
+      <w:r>
+        <w:rPr>
+          <w:lang w:eastAsia="ja-JP"/>
+        </w:rPr>
+        <w:t xml:space="preserve">Our proposed approach </w:t>
+      </w:r>
+      <w:proofErr w:type="spellStart"/>
+      <w:r>
+        <w:rPr>
+          <w:lang w:eastAsia="ja-JP"/>
+        </w:rPr>
+        <w:t>là</w:t>
+      </w:r>
+      <w:proofErr w:type="spellEnd"/>
+      <w:r>
+        <w:rPr>
+          <w:lang w:eastAsia="ja-JP"/>
+        </w:rPr>
+        <w:t xml:space="preserve"> </w:t>
+      </w:r>
+      <w:proofErr w:type="spellStart"/>
+      <w:r>
+        <w:rPr>
+          <w:lang w:eastAsia="ja-JP"/>
+        </w:rPr>
+        <w:t>thực</w:t>
+      </w:r>
+      <w:proofErr w:type="spellEnd"/>
+      <w:r>
+        <w:rPr>
+          <w:lang w:eastAsia="ja-JP"/>
+        </w:rPr>
+        <w:t xml:space="preserve"> </w:t>
+      </w:r>
+      <w:proofErr w:type="spellStart"/>
+      <w:r>
+        <w:rPr>
+          <w:lang w:eastAsia="ja-JP"/>
+        </w:rPr>
+        <w:t>hiện</w:t>
+      </w:r>
+      <w:proofErr w:type="spellEnd"/>
+      <w:r>
+        <w:rPr>
+          <w:lang w:eastAsia="ja-JP"/>
+        </w:rPr>
+        <w:t xml:space="preserve"> static program analysis, </w:t>
+      </w:r>
+      <w:proofErr w:type="spellStart"/>
+      <w:r>
+        <w:rPr>
+          <w:lang w:eastAsia="ja-JP"/>
+        </w:rPr>
+        <w:t>để</w:t>
+      </w:r>
+      <w:proofErr w:type="spellEnd"/>
+      <w:r>
+        <w:rPr>
+          <w:lang w:eastAsia="ja-JP"/>
+        </w:rPr>
+        <w:t xml:space="preserve"> </w:t>
+      </w:r>
+      <w:proofErr w:type="spellStart"/>
+      <w:r>
+        <w:rPr>
+          <w:lang w:eastAsia="ja-JP"/>
+        </w:rPr>
+        <w:t>xác</w:t>
+      </w:r>
+      <w:proofErr w:type="spellEnd"/>
+      <w:r>
+        <w:rPr>
+          <w:lang w:eastAsia="ja-JP"/>
+        </w:rPr>
+        <w:t xml:space="preserve"> </w:t>
+      </w:r>
+      <w:proofErr w:type="spellStart"/>
+      <w:r>
+        <w:rPr>
+          <w:lang w:eastAsia="ja-JP"/>
+        </w:rPr>
+        <w:t>định</w:t>
+      </w:r>
+      <w:proofErr w:type="spellEnd"/>
+      <w:r>
+        <w:rPr>
+          <w:lang w:eastAsia="ja-JP"/>
+        </w:rPr>
+        <w:t xml:space="preserve"> </w:t>
+      </w:r>
+      <w:proofErr w:type="spellStart"/>
+      <w:r>
+        <w:rPr>
+          <w:lang w:eastAsia="ja-JP"/>
+        </w:rPr>
+        <w:t>các</w:t>
+      </w:r>
+      <w:proofErr w:type="spellEnd"/>
+      <w:r>
+        <w:rPr>
+          <w:lang w:eastAsia="ja-JP"/>
+        </w:rPr>
+        <w:t xml:space="preserve"> condition </w:t>
+      </w:r>
+      <w:proofErr w:type="spellStart"/>
+      <w:r>
+        <w:rPr>
+          <w:lang w:eastAsia="ja-JP"/>
+        </w:rPr>
+        <w:t>có</w:t>
       </w:r>
       <w:proofErr w:type="spellEnd"/>
       <w:r>
@@ -10564,35 +10932,91 @@
         <w:rPr>
           <w:lang w:eastAsia="ja-JP"/>
         </w:rPr>
-        <w:t xml:space="preserve"> </w:t>
-      </w:r>
-      <w:proofErr w:type="spellStart"/>
-      <w:r>
-        <w:rPr>
-          <w:lang w:eastAsia="ja-JP"/>
-        </w:rPr>
-        <w:t>áp</w:t>
-      </w:r>
-      <w:proofErr w:type="spellEnd"/>
-      <w:r>
-        <w:rPr>
-          <w:lang w:eastAsia="ja-JP"/>
-        </w:rPr>
-        <w:t xml:space="preserve"> </w:t>
-      </w:r>
-      <w:proofErr w:type="spellStart"/>
-      <w:r>
-        <w:rPr>
-          <w:lang w:eastAsia="ja-JP"/>
-        </w:rPr>
-        <w:t>dụng</w:t>
-      </w:r>
-      <w:proofErr w:type="spellEnd"/>
-      <w:r>
-        <w:rPr>
-          <w:lang w:eastAsia="ja-JP"/>
-        </w:rPr>
-        <w:t xml:space="preserve"> </w:t>
+        <w:t xml:space="preserve"> solve </w:t>
+      </w:r>
+      <w:proofErr w:type="spellStart"/>
+      <w:r>
+        <w:rPr>
+          <w:lang w:eastAsia="ja-JP"/>
+        </w:rPr>
+        <w:t>được</w:t>
+      </w:r>
+      <w:proofErr w:type="spellEnd"/>
+      <w:r>
+        <w:rPr>
+          <w:lang w:eastAsia="ja-JP"/>
+        </w:rPr>
+        <w:t xml:space="preserve"> </w:t>
+      </w:r>
+      <w:proofErr w:type="spellStart"/>
+      <w:r>
+        <w:rPr>
+          <w:lang w:eastAsia="ja-JP"/>
+        </w:rPr>
+        <w:t>bằng</w:t>
+      </w:r>
+      <w:proofErr w:type="spellEnd"/>
+      <w:r>
+        <w:rPr>
+          <w:lang w:eastAsia="ja-JP"/>
+        </w:rPr>
+        <w:t xml:space="preserve"> constraint solver. </w:t>
+      </w:r>
+      <w:proofErr w:type="spellStart"/>
+      <w:r>
+        <w:rPr>
+          <w:lang w:eastAsia="ja-JP"/>
+        </w:rPr>
+        <w:t>Kết</w:t>
+      </w:r>
+      <w:proofErr w:type="spellEnd"/>
+      <w:r>
+        <w:rPr>
+          <w:lang w:eastAsia="ja-JP"/>
+        </w:rPr>
+        <w:t xml:space="preserve"> </w:t>
+      </w:r>
+      <w:proofErr w:type="spellStart"/>
+      <w:r>
+        <w:rPr>
+          <w:lang w:eastAsia="ja-JP"/>
+        </w:rPr>
+        <w:t>quả</w:t>
+      </w:r>
+      <w:proofErr w:type="spellEnd"/>
+      <w:r>
+        <w:rPr>
+          <w:lang w:eastAsia="ja-JP"/>
+        </w:rPr>
+        <w:t xml:space="preserve"> </w:t>
+      </w:r>
+      <w:proofErr w:type="spellStart"/>
+      <w:r>
+        <w:rPr>
+          <w:lang w:eastAsia="ja-JP"/>
+        </w:rPr>
+        <w:t>thực</w:t>
+      </w:r>
+      <w:proofErr w:type="spellEnd"/>
+      <w:r>
+        <w:rPr>
+          <w:lang w:eastAsia="ja-JP"/>
+        </w:rPr>
+        <w:t xml:space="preserve"> </w:t>
+      </w:r>
+      <w:proofErr w:type="spellStart"/>
+      <w:r>
+        <w:rPr>
+          <w:lang w:eastAsia="ja-JP"/>
+        </w:rPr>
+        <w:t>hiện</w:t>
+      </w:r>
+      <w:proofErr w:type="spellEnd"/>
+      <w:r>
+        <w:rPr>
+          <w:lang w:eastAsia="ja-JP"/>
+        </w:rPr>
+        <w:t xml:space="preserve"> static program analysis </w:t>
       </w:r>
       <w:proofErr w:type="spellStart"/>
       <w:r>
@@ -10606,46 +11030,50 @@
         <w:rPr>
           <w:lang w:eastAsia="ja-JP"/>
         </w:rPr>
-        <w:t xml:space="preserve"> test function </w:t>
-      </w:r>
-      <w:proofErr w:type="spellStart"/>
-      <w:r>
-        <w:rPr>
-          <w:lang w:eastAsia="ja-JP"/>
-        </w:rPr>
-        <w:t>này</w:t>
-      </w:r>
-      <w:proofErr w:type="spellEnd"/>
-      <w:r>
-        <w:rPr>
-          <w:lang w:eastAsia="ja-JP"/>
-        </w:rPr>
-        <w:t xml:space="preserve">, </w:t>
-      </w:r>
-      <w:proofErr w:type="spellStart"/>
-      <w:r>
-        <w:rPr>
-          <w:lang w:eastAsia="ja-JP"/>
-        </w:rPr>
-        <w:t>vì</w:t>
-      </w:r>
-      <w:proofErr w:type="spellEnd"/>
-      <w:r>
-        <w:rPr>
-          <w:lang w:eastAsia="ja-JP"/>
-        </w:rPr>
-        <w:t xml:space="preserve"> </w:t>
-      </w:r>
-      <w:proofErr w:type="spellStart"/>
-      <w:r>
-        <w:rPr>
-          <w:lang w:eastAsia="ja-JP"/>
-        </w:rPr>
-        <w:t>không</w:t>
-      </w:r>
-      <w:proofErr w:type="spellEnd"/>
-      <w:r>
-        <w:rPr>
+        <w:t xml:space="preserve"> </w:t>
+      </w:r>
+      <w:proofErr w:type="spellStart"/>
+      <w:r>
+        <w:rPr>
+          <w:lang w:eastAsia="ja-JP"/>
+        </w:rPr>
+        <w:t>kết</w:t>
+      </w:r>
+      <w:proofErr w:type="spellEnd"/>
+      <w:r>
+        <w:rPr>
+          <w:lang w:eastAsia="ja-JP"/>
+        </w:rPr>
+        <w:t xml:space="preserve"> </w:t>
+      </w:r>
+      <w:proofErr w:type="spellStart"/>
+      <w:r>
+        <w:rPr>
+          <w:lang w:eastAsia="ja-JP"/>
+        </w:rPr>
+        <w:t>quả</w:t>
+      </w:r>
+      <w:proofErr w:type="spellEnd"/>
+      <w:r>
+        <w:rPr>
+          <w:lang w:eastAsia="ja-JP"/>
+        </w:rPr>
+        <w:t xml:space="preserve"> condition </w:t>
+      </w:r>
+      <w:r>
+        <w:rPr>
+          <w:rFonts w:ascii="Courier" w:hAnsi="Courier"/>
+          <w:sz w:val="14"/>
+          <w:szCs w:val="14"/>
+          <w:lang w:eastAsia="ja-JP"/>
+        </w:rPr>
+        <w:t>(y == z)</w:t>
+      </w:r>
+      <w:r>
+        <w:rPr>
+          <w:rFonts w:ascii="Courier" w:hAnsi="Courier"/>
+          <w:sz w:val="14"/>
+          <w:szCs w:val="14"/>
           <w:lang w:eastAsia="ja-JP"/>
         </w:rPr>
         <w:t xml:space="preserve"> </w:t>
@@ -10662,509 +11090,55 @@
         <w:rPr>
           <w:lang w:eastAsia="ja-JP"/>
         </w:rPr>
+        <w:t xml:space="preserve"> </w:t>
+      </w:r>
+      <w:proofErr w:type="spellStart"/>
+      <w:r>
+        <w:rPr>
+          <w:lang w:eastAsia="ja-JP"/>
+        </w:rPr>
+        <w:t>thể</w:t>
+      </w:r>
+      <w:proofErr w:type="spellEnd"/>
+      <w:r>
+        <w:rPr>
+          <w:lang w:eastAsia="ja-JP"/>
+        </w:rPr>
+        <w:t xml:space="preserve"> </w:t>
+      </w:r>
+      <w:proofErr w:type="spellStart"/>
+      <w:r>
+        <w:rPr>
+          <w:lang w:eastAsia="ja-JP"/>
+        </w:rPr>
+        <w:t>đ</w:t>
+      </w:r>
+      <w:r>
+        <w:rPr>
+          <w:lang w:eastAsia="ja-JP"/>
+        </w:rPr>
+        <w:t>ược</w:t>
+      </w:r>
+      <w:proofErr w:type="spellEnd"/>
+      <w:r>
+        <w:rPr>
+          <w:lang w:eastAsia="ja-JP"/>
+        </w:rPr>
+        <w:t xml:space="preserve"> solve </w:t>
+      </w:r>
+      <w:proofErr w:type="spellStart"/>
+      <w:r>
+        <w:rPr>
+          <w:lang w:eastAsia="ja-JP"/>
+        </w:rPr>
+        <w:t>bằng</w:t>
+      </w:r>
+      <w:proofErr w:type="spellEnd"/>
+      <w:r>
+        <w:rPr>
+          <w:lang w:eastAsia="ja-JP"/>
+        </w:rPr>
         <w:t xml:space="preserve"> constraint solver </w:t>
-      </w:r>
-      <w:proofErr w:type="spellStart"/>
-      <w:r>
-        <w:rPr>
-          <w:lang w:eastAsia="ja-JP"/>
-        </w:rPr>
-        <w:t>này</w:t>
-      </w:r>
-      <w:proofErr w:type="spellEnd"/>
-      <w:r>
-        <w:rPr>
-          <w:lang w:eastAsia="ja-JP"/>
-        </w:rPr>
-        <w:t xml:space="preserve"> </w:t>
-      </w:r>
-      <w:proofErr w:type="spellStart"/>
-      <w:r>
-        <w:rPr>
-          <w:lang w:eastAsia="ja-JP"/>
-        </w:rPr>
-        <w:t>có</w:t>
-      </w:r>
-      <w:proofErr w:type="spellEnd"/>
-      <w:r>
-        <w:rPr>
-          <w:lang w:eastAsia="ja-JP"/>
-        </w:rPr>
-        <w:t xml:space="preserve"> </w:t>
-      </w:r>
-      <w:proofErr w:type="spellStart"/>
-      <w:r>
-        <w:rPr>
-          <w:lang w:eastAsia="ja-JP"/>
-        </w:rPr>
-        <w:t>thể</w:t>
-      </w:r>
-      <w:proofErr w:type="spellEnd"/>
-      <w:r>
-        <w:rPr>
-          <w:lang w:eastAsia="ja-JP"/>
-        </w:rPr>
-        <w:t xml:space="preserve"> solve </w:t>
-      </w:r>
-      <w:proofErr w:type="spellStart"/>
-      <w:r>
-        <w:rPr>
-          <w:lang w:eastAsia="ja-JP"/>
-        </w:rPr>
-        <w:t>được</w:t>
-      </w:r>
-      <w:proofErr w:type="spellEnd"/>
-      <w:r>
-        <w:rPr>
-          <w:lang w:eastAsia="ja-JP"/>
-        </w:rPr>
-        <w:t xml:space="preserve"> </w:t>
-      </w:r>
-      <w:proofErr w:type="spellStart"/>
-      <w:r>
-        <w:rPr>
-          <w:lang w:eastAsia="ja-JP"/>
-        </w:rPr>
-        <w:t>các</w:t>
-      </w:r>
-      <w:proofErr w:type="spellEnd"/>
-      <w:r>
-        <w:rPr>
-          <w:lang w:eastAsia="ja-JP"/>
-        </w:rPr>
-        <w:t xml:space="preserve"> </w:t>
-      </w:r>
-      <w:proofErr w:type="spellStart"/>
-      <w:r>
-        <w:rPr>
-          <w:lang w:eastAsia="ja-JP"/>
-        </w:rPr>
-        <w:t>hàm</w:t>
-      </w:r>
-      <w:proofErr w:type="spellEnd"/>
-      <w:r>
-        <w:rPr>
-          <w:lang w:eastAsia="ja-JP"/>
-        </w:rPr>
-        <w:t xml:space="preserve"> </w:t>
-      </w:r>
-      <w:proofErr w:type="spellStart"/>
-      <w:r>
-        <w:rPr>
-          <w:lang w:eastAsia="ja-JP"/>
-        </w:rPr>
-        <w:t>thư</w:t>
-      </w:r>
-      <w:proofErr w:type="spellEnd"/>
-      <w:r>
-        <w:rPr>
-          <w:lang w:eastAsia="ja-JP"/>
-        </w:rPr>
-        <w:t xml:space="preserve"> </w:t>
-      </w:r>
-      <w:proofErr w:type="spellStart"/>
-      <w:r>
-        <w:rPr>
-          <w:lang w:eastAsia="ja-JP"/>
-        </w:rPr>
-        <w:t>viện</w:t>
-      </w:r>
-      <w:proofErr w:type="spellEnd"/>
-      <w:r>
-        <w:rPr>
-          <w:lang w:eastAsia="ja-JP"/>
-        </w:rPr>
-        <w:t xml:space="preserve"> của </w:t>
-      </w:r>
-      <w:proofErr w:type="spellStart"/>
-      <w:r>
-        <w:rPr>
-          <w:lang w:eastAsia="ja-JP"/>
-        </w:rPr>
-        <w:t>ngôn</w:t>
-      </w:r>
-      <w:proofErr w:type="spellEnd"/>
-      <w:r>
-        <w:rPr>
-          <w:lang w:eastAsia="ja-JP"/>
-        </w:rPr>
-        <w:t xml:space="preserve"> </w:t>
-      </w:r>
-      <w:proofErr w:type="spellStart"/>
-      <w:r>
-        <w:rPr>
-          <w:lang w:eastAsia="ja-JP"/>
-        </w:rPr>
-        <w:t>ngữ</w:t>
-      </w:r>
-      <w:proofErr w:type="spellEnd"/>
-      <w:r>
-        <w:rPr>
-          <w:lang w:eastAsia="ja-JP"/>
-        </w:rPr>
-        <w:t xml:space="preserve"> Java. </w:t>
-      </w:r>
-      <w:r>
-        <w:rPr>
-          <w:lang w:eastAsia="ja-JP"/>
-        </w:rPr>
-        <w:t xml:space="preserve">Our proposed approach </w:t>
-      </w:r>
-      <w:proofErr w:type="spellStart"/>
-      <w:r>
-        <w:rPr>
-          <w:lang w:eastAsia="ja-JP"/>
-        </w:rPr>
-        <w:t>là</w:t>
-      </w:r>
-      <w:proofErr w:type="spellEnd"/>
-      <w:r>
-        <w:rPr>
-          <w:lang w:eastAsia="ja-JP"/>
-        </w:rPr>
-        <w:t xml:space="preserve"> </w:t>
-      </w:r>
-      <w:proofErr w:type="spellStart"/>
-      <w:r>
-        <w:rPr>
-          <w:lang w:eastAsia="ja-JP"/>
-        </w:rPr>
-        <w:t>thực</w:t>
-      </w:r>
-      <w:proofErr w:type="spellEnd"/>
-      <w:r>
-        <w:rPr>
-          <w:lang w:eastAsia="ja-JP"/>
-        </w:rPr>
-        <w:t xml:space="preserve"> </w:t>
-      </w:r>
-      <w:proofErr w:type="spellStart"/>
-      <w:r>
-        <w:rPr>
-          <w:lang w:eastAsia="ja-JP"/>
-        </w:rPr>
-        <w:t>hiện</w:t>
-      </w:r>
-      <w:proofErr w:type="spellEnd"/>
-      <w:r>
-        <w:rPr>
-          <w:lang w:eastAsia="ja-JP"/>
-        </w:rPr>
-        <w:t xml:space="preserve"> static program analysis, </w:t>
-      </w:r>
-      <w:proofErr w:type="spellStart"/>
-      <w:r>
-        <w:rPr>
-          <w:lang w:eastAsia="ja-JP"/>
-        </w:rPr>
-        <w:t>để</w:t>
-      </w:r>
-      <w:proofErr w:type="spellEnd"/>
-      <w:r>
-        <w:rPr>
-          <w:lang w:eastAsia="ja-JP"/>
-        </w:rPr>
-        <w:t xml:space="preserve"> </w:t>
-      </w:r>
-      <w:proofErr w:type="spellStart"/>
-      <w:r>
-        <w:rPr>
-          <w:lang w:eastAsia="ja-JP"/>
-        </w:rPr>
-        <w:t>xác</w:t>
-      </w:r>
-      <w:proofErr w:type="spellEnd"/>
-      <w:r>
-        <w:rPr>
-          <w:lang w:eastAsia="ja-JP"/>
-        </w:rPr>
-        <w:t xml:space="preserve"> </w:t>
-      </w:r>
-      <w:proofErr w:type="spellStart"/>
-      <w:r>
-        <w:rPr>
-          <w:lang w:eastAsia="ja-JP"/>
-        </w:rPr>
-        <w:t>định</w:t>
-      </w:r>
-      <w:proofErr w:type="spellEnd"/>
-      <w:r>
-        <w:rPr>
-          <w:lang w:eastAsia="ja-JP"/>
-        </w:rPr>
-        <w:t xml:space="preserve"> </w:t>
-      </w:r>
-      <w:proofErr w:type="spellStart"/>
-      <w:r>
-        <w:rPr>
-          <w:lang w:eastAsia="ja-JP"/>
-        </w:rPr>
-        <w:t>các</w:t>
-      </w:r>
-      <w:proofErr w:type="spellEnd"/>
-      <w:r>
-        <w:rPr>
-          <w:lang w:eastAsia="ja-JP"/>
-        </w:rPr>
-        <w:t xml:space="preserve"> condition </w:t>
-      </w:r>
-      <w:proofErr w:type="spellStart"/>
-      <w:r>
-        <w:rPr>
-          <w:lang w:eastAsia="ja-JP"/>
-        </w:rPr>
-        <w:t>có</w:t>
-      </w:r>
-      <w:proofErr w:type="spellEnd"/>
-      <w:r>
-        <w:rPr>
-          <w:lang w:eastAsia="ja-JP"/>
-        </w:rPr>
-        <w:t xml:space="preserve"> </w:t>
-      </w:r>
-      <w:proofErr w:type="spellStart"/>
-      <w:r>
-        <w:rPr>
-          <w:lang w:eastAsia="ja-JP"/>
-        </w:rPr>
-        <w:t>thể</w:t>
-      </w:r>
-      <w:proofErr w:type="spellEnd"/>
-      <w:r>
-        <w:rPr>
-          <w:lang w:eastAsia="ja-JP"/>
-        </w:rPr>
-        <w:t xml:space="preserve"> solve </w:t>
-      </w:r>
-      <w:proofErr w:type="spellStart"/>
-      <w:r>
-        <w:rPr>
-          <w:lang w:eastAsia="ja-JP"/>
-        </w:rPr>
-        <w:t>được</w:t>
-      </w:r>
-      <w:proofErr w:type="spellEnd"/>
-      <w:r>
-        <w:rPr>
-          <w:lang w:eastAsia="ja-JP"/>
-        </w:rPr>
-        <w:t xml:space="preserve"> </w:t>
-      </w:r>
-      <w:proofErr w:type="spellStart"/>
-      <w:r>
-        <w:rPr>
-          <w:lang w:eastAsia="ja-JP"/>
-        </w:rPr>
-        <w:t>bằng</w:t>
-      </w:r>
-      <w:proofErr w:type="spellEnd"/>
-      <w:r>
-        <w:rPr>
-          <w:lang w:eastAsia="ja-JP"/>
-        </w:rPr>
-        <w:t xml:space="preserve"> constraint solver. </w:t>
-      </w:r>
-      <w:proofErr w:type="spellStart"/>
-      <w:r>
-        <w:rPr>
-          <w:lang w:eastAsia="ja-JP"/>
-        </w:rPr>
-        <w:t>Kết</w:t>
-      </w:r>
-      <w:proofErr w:type="spellEnd"/>
-      <w:r>
-        <w:rPr>
-          <w:lang w:eastAsia="ja-JP"/>
-        </w:rPr>
-        <w:t xml:space="preserve"> </w:t>
-      </w:r>
-      <w:proofErr w:type="spellStart"/>
-      <w:r>
-        <w:rPr>
-          <w:lang w:eastAsia="ja-JP"/>
-        </w:rPr>
-        <w:t>quả</w:t>
-      </w:r>
-      <w:proofErr w:type="spellEnd"/>
-      <w:r>
-        <w:rPr>
-          <w:lang w:eastAsia="ja-JP"/>
-        </w:rPr>
-        <w:t xml:space="preserve"> </w:t>
-      </w:r>
-      <w:proofErr w:type="spellStart"/>
-      <w:r>
-        <w:rPr>
-          <w:lang w:eastAsia="ja-JP"/>
-        </w:rPr>
-        <w:t>thực</w:t>
-      </w:r>
-      <w:proofErr w:type="spellEnd"/>
-      <w:r>
-        <w:rPr>
-          <w:lang w:eastAsia="ja-JP"/>
-        </w:rPr>
-        <w:t xml:space="preserve"> </w:t>
-      </w:r>
-      <w:proofErr w:type="spellStart"/>
-      <w:r>
-        <w:rPr>
-          <w:lang w:eastAsia="ja-JP"/>
-        </w:rPr>
-        <w:t>hiện</w:t>
-      </w:r>
-      <w:proofErr w:type="spellEnd"/>
-      <w:r>
-        <w:rPr>
-          <w:lang w:eastAsia="ja-JP"/>
-        </w:rPr>
-        <w:t xml:space="preserve"> </w:t>
-      </w:r>
-      <w:r>
-        <w:rPr>
-          <w:lang w:eastAsia="ja-JP"/>
-        </w:rPr>
-        <w:t>static program analysis</w:t>
-      </w:r>
-      <w:r>
-        <w:rPr>
-          <w:lang w:eastAsia="ja-JP"/>
-        </w:rPr>
-        <w:t xml:space="preserve"> </w:t>
-      </w:r>
-      <w:proofErr w:type="spellStart"/>
-      <w:r>
-        <w:rPr>
-          <w:lang w:eastAsia="ja-JP"/>
-        </w:rPr>
-        <w:t>cho</w:t>
-      </w:r>
-      <w:proofErr w:type="spellEnd"/>
-      <w:r>
-        <w:rPr>
-          <w:lang w:eastAsia="ja-JP"/>
-        </w:rPr>
-        <w:t xml:space="preserve"> </w:t>
-      </w:r>
-      <w:proofErr w:type="spellStart"/>
-      <w:r>
-        <w:rPr>
-          <w:lang w:eastAsia="ja-JP"/>
-        </w:rPr>
-        <w:t>kết</w:t>
-      </w:r>
-      <w:proofErr w:type="spellEnd"/>
-      <w:r>
-        <w:rPr>
-          <w:lang w:eastAsia="ja-JP"/>
-        </w:rPr>
-        <w:t xml:space="preserve"> </w:t>
-      </w:r>
-      <w:proofErr w:type="spellStart"/>
-      <w:r>
-        <w:rPr>
-          <w:lang w:eastAsia="ja-JP"/>
-        </w:rPr>
-        <w:t>quả</w:t>
-      </w:r>
-      <w:proofErr w:type="spellEnd"/>
-      <w:r>
-        <w:rPr>
-          <w:lang w:eastAsia="ja-JP"/>
-        </w:rPr>
-        <w:t xml:space="preserve"> condition </w:t>
-      </w:r>
-      <w:r>
-        <w:rPr>
-          <w:rFonts w:ascii="Courier" w:hAnsi="Courier"/>
-          <w:sz w:val="14"/>
-          <w:szCs w:val="14"/>
-          <w:lang w:eastAsia="ja-JP"/>
-        </w:rPr>
-        <w:t>(y == z)</w:t>
-      </w:r>
-      <w:r>
-        <w:rPr>
-          <w:rFonts w:ascii="Courier" w:hAnsi="Courier"/>
-          <w:sz w:val="14"/>
-          <w:szCs w:val="14"/>
-          <w:lang w:eastAsia="ja-JP"/>
-        </w:rPr>
-        <w:t xml:space="preserve"> </w:t>
-      </w:r>
-      <w:proofErr w:type="spellStart"/>
-      <w:r>
-        <w:rPr>
-          <w:lang w:eastAsia="ja-JP"/>
-        </w:rPr>
-        <w:t>có</w:t>
-      </w:r>
-      <w:proofErr w:type="spellEnd"/>
-      <w:r>
-        <w:rPr>
-          <w:lang w:eastAsia="ja-JP"/>
-        </w:rPr>
-        <w:t xml:space="preserve"> </w:t>
-      </w:r>
-      <w:proofErr w:type="spellStart"/>
-      <w:r>
-        <w:rPr>
-          <w:lang w:eastAsia="ja-JP"/>
-        </w:rPr>
-        <w:t>thể</w:t>
-      </w:r>
-      <w:proofErr w:type="spellEnd"/>
-      <w:r>
-        <w:rPr>
-          <w:lang w:eastAsia="ja-JP"/>
-        </w:rPr>
-        <w:t xml:space="preserve"> </w:t>
-      </w:r>
-      <w:proofErr w:type="spellStart"/>
-      <w:r>
-        <w:rPr>
-          <w:lang w:eastAsia="ja-JP"/>
-        </w:rPr>
-        <w:t>đ</w:t>
-      </w:r>
-      <w:r>
-        <w:rPr>
-          <w:lang w:eastAsia="ja-JP"/>
-        </w:rPr>
-        <w:t>ược</w:t>
-      </w:r>
-      <w:proofErr w:type="spellEnd"/>
-      <w:r>
-        <w:rPr>
-          <w:lang w:eastAsia="ja-JP"/>
-        </w:rPr>
-        <w:t xml:space="preserve"> solve </w:t>
-      </w:r>
-      <w:proofErr w:type="spellStart"/>
-      <w:r>
-        <w:rPr>
-          <w:lang w:eastAsia="ja-JP"/>
-        </w:rPr>
-        <w:t>bằng</w:t>
-      </w:r>
-      <w:proofErr w:type="spellEnd"/>
-      <w:r>
-        <w:rPr>
-          <w:lang w:eastAsia="ja-JP"/>
-        </w:rPr>
-        <w:t xml:space="preserve"> </w:t>
-      </w:r>
-      <w:r>
-        <w:rPr>
-          <w:lang w:eastAsia="ja-JP"/>
-        </w:rPr>
-        <w:t>constraint solver</w:t>
-      </w:r>
-      <w:r>
-        <w:rPr>
-          <w:lang w:eastAsia="ja-JP"/>
-        </w:rPr>
-        <w:t xml:space="preserve"> </w:t>
       </w:r>
       <w:proofErr w:type="spellStart"/>
       <w:r>
@@ -11943,6 +11917,25 @@
           <w:lang w:eastAsia="ja-JP"/>
         </w:rPr>
       </w:pPr>
+      <w:r>
+        <w:rPr>
+          <w:rFonts w:ascii="Courier" w:hAnsi="Courier" w:hint="eastAsia"/>
+          <w:sz w:val="14"/>
+          <w:szCs w:val="14"/>
+          <w:lang w:eastAsia="ja-JP"/>
+        </w:rPr>
+        <w:t xml:space="preserve">1 </w:t>
+      </w:r>
+      <w:r>
+        <w:rPr>
+          <w:rFonts w:ascii="Courier" w:hAnsi="Courier"/>
+          <w:sz w:val="14"/>
+          <w:szCs w:val="14"/>
+          <w:lang w:eastAsia="ja-JP"/>
+        </w:rPr>
+        <w:t xml:space="preserve">void </w:t>
+      </w:r>
+      <w:proofErr w:type="spellStart"/>
       <w:proofErr w:type="gramStart"/>
       <w:r>
         <w:rPr>
@@ -11951,7 +11944,17 @@
           <w:szCs w:val="14"/>
           <w:lang w:eastAsia="ja-JP"/>
         </w:rPr>
-        <w:t>void</w:t>
+        <w:t>example3</w:t>
+      </w:r>
+      <w:proofErr w:type="spellEnd"/>
+      <w:r>
+        <w:rPr>
+          <w:rFonts w:ascii="Courier" w:hAnsi="Courier"/>
+          <w:sz w:val="14"/>
+          <w:szCs w:val="14"/>
+          <w:lang w:eastAsia="ja-JP"/>
+        </w:rPr>
+        <w:t>(</w:t>
       </w:r>
       <w:proofErr w:type="gramEnd"/>
       <w:r>
@@ -11961,27 +11964,76 @@
           <w:szCs w:val="14"/>
           <w:lang w:eastAsia="ja-JP"/>
         </w:rPr>
-        <w:t xml:space="preserve"> </w:t>
-      </w:r>
-      <w:proofErr w:type="spellStart"/>
-      <w:r>
-        <w:rPr>
-          <w:rFonts w:ascii="Courier" w:hAnsi="Courier"/>
-          <w:sz w:val="14"/>
-          <w:szCs w:val="14"/>
-          <w:lang w:eastAsia="ja-JP"/>
-        </w:rPr>
-        <w:t>Tritype</w:t>
-      </w:r>
-      <w:proofErr w:type="spellEnd"/>
-      <w:r>
-        <w:rPr>
-          <w:rFonts w:ascii="Courier" w:hAnsi="Courier"/>
-          <w:sz w:val="14"/>
-          <w:szCs w:val="14"/>
-          <w:lang w:eastAsia="ja-JP"/>
-        </w:rPr>
-        <w:t>(double a, double b, double c) {</w:t>
+        <w:t xml:space="preserve">double </w:t>
+      </w:r>
+      <w:proofErr w:type="spellStart"/>
+      <w:r>
+        <w:rPr>
+          <w:rFonts w:ascii="Courier" w:hAnsi="Courier"/>
+          <w:sz w:val="14"/>
+          <w:szCs w:val="14"/>
+          <w:lang w:eastAsia="ja-JP"/>
+        </w:rPr>
+        <w:t>corner,double</w:t>
+      </w:r>
+      <w:proofErr w:type="spellEnd"/>
+      <w:r>
+        <w:rPr>
+          <w:rFonts w:ascii="Courier" w:hAnsi="Courier"/>
+          <w:sz w:val="14"/>
+          <w:szCs w:val="14"/>
+          <w:lang w:eastAsia="ja-JP"/>
+        </w:rPr>
+        <w:t xml:space="preserve"> </w:t>
+      </w:r>
+      <w:proofErr w:type="spellStart"/>
+      <w:r>
+        <w:rPr>
+          <w:rFonts w:ascii="Courier" w:hAnsi="Courier"/>
+          <w:sz w:val="14"/>
+          <w:szCs w:val="14"/>
+          <w:lang w:eastAsia="ja-JP"/>
+        </w:rPr>
+        <w:t>edge1,double</w:t>
+      </w:r>
+      <w:proofErr w:type="spellEnd"/>
+      <w:r>
+        <w:rPr>
+          <w:rFonts w:ascii="Courier" w:hAnsi="Courier"/>
+          <w:sz w:val="14"/>
+          <w:szCs w:val="14"/>
+          <w:lang w:eastAsia="ja-JP"/>
+        </w:rPr>
+        <w:t xml:space="preserve"> </w:t>
+      </w:r>
+      <w:proofErr w:type="spellStart"/>
+      <w:r>
+        <w:rPr>
+          <w:rFonts w:ascii="Courier" w:hAnsi="Courier"/>
+          <w:sz w:val="14"/>
+          <w:szCs w:val="14"/>
+          <w:lang w:eastAsia="ja-JP"/>
+        </w:rPr>
+        <w:t>edge2</w:t>
+      </w:r>
+      <w:proofErr w:type="spellEnd"/>
+      <w:r>
+        <w:rPr>
+          <w:rFonts w:ascii="Courier" w:hAnsi="Courier"/>
+          <w:sz w:val="14"/>
+          <w:szCs w:val="14"/>
+          <w:lang w:eastAsia="ja-JP"/>
+        </w:rPr>
+        <w:t>)</w:t>
+      </w:r>
+      <w:r>
+        <w:rPr>
+          <w:rFonts w:ascii="Courier" w:hAnsi="Courier"/>
+          <w:sz w:val="14"/>
+          <w:szCs w:val="14"/>
+          <w:lang w:eastAsia="ja-JP"/>
+        </w:rPr>
+        <w:t>{</w:t>
       </w:r>
     </w:p>
     <w:p>
@@ -12001,28 +12053,804 @@
           <w:szCs w:val="14"/>
           <w:lang w:eastAsia="ja-JP"/>
         </w:rPr>
+        <w:t xml:space="preserve">2   </w:t>
+      </w:r>
+      <w:r>
+        <w:rPr>
+          <w:rFonts w:ascii="Courier" w:hAnsi="Courier"/>
+          <w:sz w:val="14"/>
+          <w:szCs w:val="14"/>
+          <w:lang w:eastAsia="ja-JP"/>
+        </w:rPr>
+        <w:t xml:space="preserve">if (corner &gt; 0 &amp;&amp; corner &lt; </w:t>
+      </w:r>
+      <w:proofErr w:type="spellStart"/>
+      <w:r>
+        <w:rPr>
+          <w:rFonts w:ascii="Courier" w:hAnsi="Courier"/>
+          <w:sz w:val="14"/>
+          <w:szCs w:val="14"/>
+          <w:lang w:eastAsia="ja-JP"/>
+        </w:rPr>
+        <w:t>Math.PI</w:t>
+      </w:r>
+      <w:proofErr w:type="spellEnd"/>
+      <w:r>
+        <w:rPr>
+          <w:rFonts w:ascii="Courier" w:hAnsi="Courier"/>
+          <w:sz w:val="14"/>
+          <w:szCs w:val="14"/>
+          <w:lang w:eastAsia="ja-JP"/>
+        </w:rPr>
+        <w:t>)</w:t>
+      </w:r>
+    </w:p>
+    <w:p>
+      <w:pPr>
+        <w:spacing w:after="0"/>
+        <w:rPr>
+          <w:rFonts w:ascii="Courier" w:hAnsi="Courier"/>
+          <w:sz w:val="14"/>
+          <w:szCs w:val="14"/>
+          <w:lang w:eastAsia="ja-JP"/>
+        </w:rPr>
+      </w:pPr>
+      <w:r>
+        <w:rPr>
+          <w:rFonts w:ascii="Courier" w:hAnsi="Courier" w:hint="eastAsia"/>
+          <w:sz w:val="14"/>
+          <w:szCs w:val="14"/>
+          <w:lang w:eastAsia="ja-JP"/>
+        </w:rPr>
+        <w:t xml:space="preserve">3   </w:t>
+      </w:r>
+      <w:r>
+        <w:rPr>
+          <w:rFonts w:ascii="Courier" w:hAnsi="Courier"/>
+          <w:sz w:val="14"/>
+          <w:szCs w:val="14"/>
+          <w:lang w:eastAsia="ja-JP"/>
+        </w:rPr>
+        <w:t>{</w:t>
+      </w:r>
+    </w:p>
+    <w:p>
+      <w:pPr>
+        <w:spacing w:after="0"/>
+        <w:rPr>
+          <w:rFonts w:ascii="Courier" w:hAnsi="Courier"/>
+          <w:sz w:val="14"/>
+          <w:szCs w:val="14"/>
+          <w:lang w:eastAsia="ja-JP"/>
+        </w:rPr>
+      </w:pPr>
+      <w:r>
+        <w:rPr>
+          <w:rFonts w:ascii="Courier" w:hAnsi="Courier" w:hint="eastAsia"/>
+          <w:sz w:val="14"/>
+          <w:szCs w:val="14"/>
+          <w:lang w:eastAsia="ja-JP"/>
+        </w:rPr>
+        <w:t xml:space="preserve">5     </w:t>
+      </w:r>
+      <w:r>
+        <w:rPr>
+          <w:rFonts w:ascii="Courier" w:hAnsi="Courier"/>
+          <w:sz w:val="14"/>
+          <w:szCs w:val="14"/>
+          <w:lang w:eastAsia="ja-JP"/>
+        </w:rPr>
+        <w:t>if (</w:t>
+      </w:r>
+      <w:proofErr w:type="spellStart"/>
+      <w:r>
+        <w:rPr>
+          <w:rFonts w:ascii="Courier" w:hAnsi="Courier"/>
+          <w:sz w:val="14"/>
+          <w:szCs w:val="14"/>
+          <w:lang w:eastAsia="ja-JP"/>
+        </w:rPr>
+        <w:t>edge1</w:t>
+      </w:r>
+      <w:proofErr w:type="spellEnd"/>
+      <w:r>
+        <w:rPr>
+          <w:rFonts w:ascii="Courier" w:hAnsi="Courier"/>
+          <w:sz w:val="14"/>
+          <w:szCs w:val="14"/>
+          <w:lang w:eastAsia="ja-JP"/>
+        </w:rPr>
+        <w:t xml:space="preserve"> == </w:t>
+      </w:r>
+      <w:proofErr w:type="spellStart"/>
+      <w:r>
+        <w:rPr>
+          <w:rFonts w:ascii="Courier" w:hAnsi="Courier"/>
+          <w:sz w:val="14"/>
+          <w:szCs w:val="14"/>
+          <w:lang w:eastAsia="ja-JP"/>
+        </w:rPr>
+        <w:t>edge2</w:t>
+      </w:r>
+      <w:proofErr w:type="spellEnd"/>
+      <w:r>
+        <w:rPr>
+          <w:rFonts w:ascii="Courier" w:hAnsi="Courier"/>
+          <w:sz w:val="14"/>
+          <w:szCs w:val="14"/>
+          <w:lang w:eastAsia="ja-JP"/>
+        </w:rPr>
+        <w:t>) {</w:t>
+      </w:r>
+      <w:r>
+        <w:rPr>
+          <w:rFonts w:ascii="Courier" w:hAnsi="Courier"/>
+          <w:sz w:val="14"/>
+          <w:szCs w:val="14"/>
+          <w:lang w:eastAsia="ja-JP"/>
+        </w:rPr>
+        <w:tab/>
+      </w:r>
+    </w:p>
+    <w:p>
+      <w:pPr>
+        <w:spacing w:after="0"/>
+        <w:rPr>
+          <w:rFonts w:ascii="Courier" w:hAnsi="Courier"/>
+          <w:sz w:val="14"/>
+          <w:szCs w:val="14"/>
+          <w:lang w:eastAsia="ja-JP"/>
+        </w:rPr>
+      </w:pPr>
+      <w:r>
+        <w:rPr>
+          <w:rFonts w:ascii="Courier" w:hAnsi="Courier" w:hint="eastAsia"/>
+          <w:sz w:val="14"/>
+          <w:szCs w:val="14"/>
+          <w:lang w:eastAsia="ja-JP"/>
+        </w:rPr>
+        <w:t xml:space="preserve">6       </w:t>
+      </w:r>
+      <w:proofErr w:type="gramStart"/>
+      <w:r>
+        <w:rPr>
+          <w:rFonts w:ascii="Courier" w:hAnsi="Courier"/>
+          <w:sz w:val="14"/>
+          <w:szCs w:val="14"/>
+          <w:lang w:eastAsia="ja-JP"/>
+        </w:rPr>
+        <w:t>if</w:t>
+      </w:r>
+      <w:r>
+        <w:rPr>
+          <w:rFonts w:ascii="Courier" w:hAnsi="Courier"/>
+          <w:sz w:val="14"/>
+          <w:szCs w:val="14"/>
+          <w:lang w:eastAsia="ja-JP"/>
+        </w:rPr>
+        <w:t>(</w:t>
+      </w:r>
+      <w:proofErr w:type="spellStart"/>
+      <w:proofErr w:type="gramEnd"/>
+      <w:r>
+        <w:rPr>
+          <w:rFonts w:ascii="Courier" w:hAnsi="Courier"/>
+          <w:sz w:val="14"/>
+          <w:szCs w:val="14"/>
+          <w:lang w:eastAsia="ja-JP"/>
+        </w:rPr>
+        <w:t>Math.abs</w:t>
+      </w:r>
+      <w:proofErr w:type="spellEnd"/>
+      <w:r>
+        <w:rPr>
+          <w:rFonts w:ascii="Courier" w:hAnsi="Courier"/>
+          <w:sz w:val="14"/>
+          <w:szCs w:val="14"/>
+          <w:lang w:eastAsia="ja-JP"/>
+        </w:rPr>
+        <w:t>(</w:t>
+      </w:r>
+      <w:proofErr w:type="spellStart"/>
+      <w:r>
+        <w:rPr>
+          <w:rFonts w:ascii="Courier" w:hAnsi="Courier"/>
+          <w:sz w:val="14"/>
+          <w:szCs w:val="14"/>
+          <w:lang w:eastAsia="ja-JP"/>
+        </w:rPr>
+        <w:t>Math.toDegrees</w:t>
+      </w:r>
+      <w:proofErr w:type="spellEnd"/>
+      <w:r>
+        <w:rPr>
+          <w:rFonts w:ascii="Courier" w:hAnsi="Courier"/>
+          <w:sz w:val="14"/>
+          <w:szCs w:val="14"/>
+          <w:lang w:eastAsia="ja-JP"/>
+        </w:rPr>
+        <w:t>(corner)</w:t>
+      </w:r>
+      <w:r>
+        <w:rPr>
+          <w:rFonts w:ascii="Courier" w:hAnsi="Courier" w:hint="eastAsia"/>
+          <w:sz w:val="14"/>
+          <w:szCs w:val="14"/>
+          <w:lang w:eastAsia="ja-JP"/>
+        </w:rPr>
+        <w:t xml:space="preserve"> </w:t>
+      </w:r>
+      <w:r>
+        <w:rPr>
+          <w:rFonts w:ascii="Courier" w:hAnsi="Courier"/>
+          <w:sz w:val="14"/>
+          <w:szCs w:val="14"/>
+          <w:lang w:eastAsia="ja-JP"/>
+        </w:rPr>
+        <w:t>-</w:t>
+      </w:r>
+      <w:r>
+        <w:rPr>
+          <w:rFonts w:ascii="Courier" w:hAnsi="Courier" w:hint="eastAsia"/>
+          <w:sz w:val="14"/>
+          <w:szCs w:val="14"/>
+          <w:lang w:eastAsia="ja-JP"/>
+        </w:rPr>
+        <w:t xml:space="preserve"> </w:t>
+      </w:r>
+      <w:r>
+        <w:rPr>
+          <w:rFonts w:ascii="Courier" w:hAnsi="Courier"/>
+          <w:sz w:val="14"/>
+          <w:szCs w:val="14"/>
+          <w:lang w:eastAsia="ja-JP"/>
+        </w:rPr>
+        <w:t>60) &lt; 0.01)</w:t>
+      </w:r>
+      <w:r>
+        <w:rPr>
+          <w:rFonts w:ascii="Courier" w:hAnsi="Courier"/>
+          <w:sz w:val="14"/>
+          <w:szCs w:val="14"/>
+          <w:lang w:eastAsia="ja-JP"/>
+        </w:rPr>
+        <w:t>{</w:t>
+      </w:r>
+    </w:p>
+    <w:p>
+      <w:pPr>
+        <w:spacing w:after="0"/>
+        <w:rPr>
+          <w:rFonts w:ascii="Courier" w:hAnsi="Courier"/>
+          <w:sz w:val="14"/>
+          <w:szCs w:val="14"/>
+          <w:lang w:eastAsia="ja-JP"/>
+        </w:rPr>
+      </w:pPr>
+      <w:r>
+        <w:rPr>
+          <w:rFonts w:ascii="Courier" w:hAnsi="Courier" w:hint="eastAsia"/>
+          <w:sz w:val="14"/>
+          <w:szCs w:val="14"/>
+          <w:lang w:eastAsia="ja-JP"/>
+        </w:rPr>
+        <w:t xml:space="preserve">7         </w:t>
+      </w:r>
+      <w:proofErr w:type="spellStart"/>
+      <w:r>
+        <w:rPr>
+          <w:rFonts w:ascii="Courier" w:hAnsi="Courier"/>
+          <w:sz w:val="14"/>
+          <w:szCs w:val="14"/>
+          <w:lang w:eastAsia="ja-JP"/>
+        </w:rPr>
+        <w:t>path1</w:t>
+      </w:r>
+      <w:proofErr w:type="spellEnd"/>
+      <w:r>
+        <w:rPr>
+          <w:rFonts w:ascii="Courier" w:hAnsi="Courier"/>
+          <w:sz w:val="14"/>
+          <w:szCs w:val="14"/>
+          <w:lang w:eastAsia="ja-JP"/>
+        </w:rPr>
+        <w:t xml:space="preserve"> ++</w:t>
+      </w:r>
+      <w:r>
+        <w:rPr>
+          <w:rFonts w:ascii="Courier" w:hAnsi="Courier"/>
+          <w:sz w:val="14"/>
+          <w:szCs w:val="14"/>
+          <w:lang w:eastAsia="ja-JP"/>
+        </w:rPr>
+        <w:t>; /</w:t>
+      </w:r>
+      <w:r>
+        <w:rPr>
+          <w:rFonts w:ascii="Courier" w:hAnsi="Courier"/>
+          <w:sz w:val="14"/>
+          <w:szCs w:val="14"/>
+          <w:lang w:eastAsia="ja-JP"/>
+        </w:rPr>
+        <w:t>/ Equilateral</w:t>
+      </w:r>
+    </w:p>
+    <w:p>
+      <w:pPr>
+        <w:spacing w:after="0"/>
+        <w:rPr>
+          <w:rFonts w:ascii="Courier" w:hAnsi="Courier"/>
+          <w:sz w:val="14"/>
+          <w:szCs w:val="14"/>
+          <w:lang w:eastAsia="ja-JP"/>
+        </w:rPr>
+      </w:pPr>
+      <w:r>
+        <w:rPr>
+          <w:rFonts w:ascii="Courier" w:hAnsi="Courier" w:hint="eastAsia"/>
+          <w:sz w:val="14"/>
+          <w:szCs w:val="14"/>
+          <w:lang w:eastAsia="ja-JP"/>
+        </w:rPr>
+        <w:t xml:space="preserve">8       </w:t>
+      </w:r>
+      <w:r>
+        <w:rPr>
+          <w:rFonts w:ascii="Courier" w:hAnsi="Courier"/>
+          <w:sz w:val="14"/>
+          <w:szCs w:val="14"/>
+          <w:lang w:eastAsia="ja-JP"/>
+        </w:rPr>
+        <w:t>}</w:t>
+      </w:r>
+    </w:p>
+    <w:p>
+      <w:pPr>
+        <w:spacing w:after="0"/>
+        <w:rPr>
+          <w:rFonts w:ascii="Courier" w:hAnsi="Courier"/>
+          <w:sz w:val="14"/>
+          <w:szCs w:val="14"/>
+          <w:lang w:eastAsia="ja-JP"/>
+        </w:rPr>
+      </w:pPr>
+      <w:r>
+        <w:rPr>
+          <w:rFonts w:ascii="Courier" w:hAnsi="Courier" w:hint="eastAsia"/>
+          <w:sz w:val="14"/>
+          <w:szCs w:val="14"/>
+          <w:lang w:eastAsia="ja-JP"/>
+        </w:rPr>
+        <w:t xml:space="preserve">9       </w:t>
+      </w:r>
+      <w:r>
+        <w:rPr>
+          <w:rFonts w:ascii="Courier" w:hAnsi="Courier"/>
+          <w:sz w:val="14"/>
+          <w:szCs w:val="14"/>
+          <w:lang w:eastAsia="ja-JP"/>
+        </w:rPr>
+        <w:t>else {</w:t>
+      </w:r>
+    </w:p>
+    <w:p>
+      <w:pPr>
+        <w:spacing w:after="0"/>
+        <w:rPr>
+          <w:rFonts w:ascii="Courier" w:hAnsi="Courier"/>
+          <w:sz w:val="14"/>
+          <w:szCs w:val="14"/>
+          <w:lang w:eastAsia="ja-JP"/>
+        </w:rPr>
+      </w:pPr>
+      <w:r>
+        <w:rPr>
+          <w:rFonts w:ascii="Courier" w:hAnsi="Courier" w:hint="eastAsia"/>
+          <w:sz w:val="14"/>
+          <w:szCs w:val="14"/>
+          <w:lang w:eastAsia="ja-JP"/>
+        </w:rPr>
+        <w:t>10</w:t>
+      </w:r>
+      <w:r>
+        <w:rPr>
+          <w:rFonts w:ascii="Courier" w:hAnsi="Courier"/>
+          <w:sz w:val="14"/>
+          <w:szCs w:val="14"/>
+          <w:lang w:eastAsia="ja-JP"/>
+        </w:rPr>
+        <w:tab/>
+      </w:r>
+      <w:r>
+        <w:rPr>
+          <w:rFonts w:ascii="Courier" w:hAnsi="Courier" w:hint="eastAsia"/>
+          <w:sz w:val="14"/>
+          <w:szCs w:val="14"/>
+          <w:lang w:eastAsia="ja-JP"/>
+        </w:rPr>
+        <w:t xml:space="preserve"> </w:t>
+      </w:r>
+      <w:proofErr w:type="spellStart"/>
+      <w:r>
+        <w:rPr>
+          <w:rFonts w:ascii="Courier" w:hAnsi="Courier"/>
+          <w:sz w:val="14"/>
+          <w:szCs w:val="14"/>
+          <w:lang w:eastAsia="ja-JP"/>
+        </w:rPr>
+        <w:t>path2</w:t>
+      </w:r>
+      <w:proofErr w:type="spellEnd"/>
+      <w:r>
+        <w:rPr>
+          <w:rFonts w:ascii="Courier" w:hAnsi="Courier"/>
+          <w:sz w:val="14"/>
+          <w:szCs w:val="14"/>
+          <w:lang w:eastAsia="ja-JP"/>
+        </w:rPr>
+        <w:t xml:space="preserve"> ++</w:t>
+      </w:r>
+      <w:r>
+        <w:rPr>
+          <w:rFonts w:ascii="Courier" w:hAnsi="Courier"/>
+          <w:sz w:val="14"/>
+          <w:szCs w:val="14"/>
+          <w:lang w:eastAsia="ja-JP"/>
+        </w:rPr>
+        <w:t>; /</w:t>
+      </w:r>
+      <w:r>
+        <w:rPr>
+          <w:rFonts w:ascii="Courier" w:hAnsi="Courier"/>
+          <w:sz w:val="14"/>
+          <w:szCs w:val="14"/>
+          <w:lang w:eastAsia="ja-JP"/>
+        </w:rPr>
+        <w:t>/ Isosceles</w:t>
+      </w:r>
+    </w:p>
+    <w:p>
+      <w:pPr>
+        <w:spacing w:after="0"/>
+        <w:rPr>
+          <w:rFonts w:ascii="Courier" w:hAnsi="Courier"/>
+          <w:sz w:val="14"/>
+          <w:szCs w:val="14"/>
+          <w:lang w:eastAsia="ja-JP"/>
+        </w:rPr>
+      </w:pPr>
+      <w:r>
+        <w:rPr>
+          <w:rFonts w:ascii="Courier" w:hAnsi="Courier" w:hint="eastAsia"/>
+          <w:sz w:val="14"/>
+          <w:szCs w:val="14"/>
+          <w:lang w:eastAsia="ja-JP"/>
+        </w:rPr>
+        <w:t xml:space="preserve">11      </w:t>
+      </w:r>
+      <w:r>
+        <w:rPr>
+          <w:rFonts w:ascii="Courier" w:hAnsi="Courier"/>
+          <w:sz w:val="14"/>
+          <w:szCs w:val="14"/>
+          <w:lang w:eastAsia="ja-JP"/>
+        </w:rPr>
+        <w:t>}</w:t>
+      </w:r>
+    </w:p>
+    <w:p>
+      <w:pPr>
+        <w:spacing w:after="0"/>
+        <w:rPr>
+          <w:rFonts w:ascii="Courier" w:hAnsi="Courier"/>
+          <w:sz w:val="14"/>
+          <w:szCs w:val="14"/>
+          <w:lang w:eastAsia="ja-JP"/>
+        </w:rPr>
+      </w:pPr>
+      <w:r>
+        <w:rPr>
+          <w:rFonts w:ascii="Courier" w:hAnsi="Courier" w:hint="eastAsia"/>
+          <w:sz w:val="14"/>
+          <w:szCs w:val="14"/>
+          <w:lang w:eastAsia="ja-JP"/>
+        </w:rPr>
+        <w:t xml:space="preserve">12    </w:t>
+      </w:r>
+      <w:r>
+        <w:rPr>
+          <w:rFonts w:ascii="Courier" w:hAnsi="Courier"/>
+          <w:sz w:val="14"/>
+          <w:szCs w:val="14"/>
+          <w:lang w:eastAsia="ja-JP"/>
+        </w:rPr>
+        <w:t>}</w:t>
+      </w:r>
+    </w:p>
+    <w:p>
+      <w:pPr>
+        <w:spacing w:after="0"/>
+        <w:rPr>
+          <w:rFonts w:ascii="Courier" w:hAnsi="Courier"/>
+          <w:sz w:val="14"/>
+          <w:szCs w:val="14"/>
+          <w:lang w:eastAsia="ja-JP"/>
+        </w:rPr>
+      </w:pPr>
+      <w:r>
+        <w:rPr>
+          <w:rFonts w:ascii="Courier" w:hAnsi="Courier" w:hint="eastAsia"/>
+          <w:sz w:val="14"/>
+          <w:szCs w:val="14"/>
+          <w:lang w:eastAsia="ja-JP"/>
+        </w:rPr>
+        <w:t xml:space="preserve">13    </w:t>
+      </w:r>
+      <w:r>
+        <w:rPr>
+          <w:rFonts w:ascii="Courier" w:hAnsi="Courier"/>
+          <w:sz w:val="14"/>
+          <w:szCs w:val="14"/>
+          <w:lang w:eastAsia="ja-JP"/>
+        </w:rPr>
+        <w:t>else {</w:t>
+      </w:r>
+    </w:p>
+    <w:p>
+      <w:pPr>
+        <w:spacing w:after="0"/>
+        <w:rPr>
+          <w:rFonts w:ascii="Courier" w:hAnsi="Courier"/>
+          <w:sz w:val="14"/>
+          <w:szCs w:val="14"/>
+          <w:lang w:eastAsia="ja-JP"/>
+        </w:rPr>
+      </w:pPr>
+      <w:r>
+        <w:rPr>
+          <w:rFonts w:ascii="Courier" w:hAnsi="Courier" w:hint="eastAsia"/>
+          <w:sz w:val="14"/>
+          <w:szCs w:val="14"/>
+          <w:lang w:eastAsia="ja-JP"/>
+        </w:rPr>
+        <w:t>14</w:t>
+      </w:r>
+      <w:r>
+        <w:rPr>
+          <w:rFonts w:ascii="Courier" w:hAnsi="Courier"/>
+          <w:sz w:val="14"/>
+          <w:szCs w:val="14"/>
+          <w:lang w:eastAsia="ja-JP"/>
+        </w:rPr>
+        <w:tab/>
+      </w:r>
+      <w:proofErr w:type="spellStart"/>
+      <w:r>
+        <w:rPr>
+          <w:rFonts w:ascii="Courier" w:hAnsi="Courier"/>
+          <w:sz w:val="14"/>
+          <w:szCs w:val="14"/>
+          <w:lang w:eastAsia="ja-JP"/>
+        </w:rPr>
+        <w:t>path3</w:t>
+      </w:r>
+      <w:proofErr w:type="spellEnd"/>
+      <w:r>
+        <w:rPr>
+          <w:rFonts w:ascii="Courier" w:hAnsi="Courier"/>
+          <w:sz w:val="14"/>
+          <w:szCs w:val="14"/>
+          <w:lang w:eastAsia="ja-JP"/>
+        </w:rPr>
+        <w:t xml:space="preserve"> ++</w:t>
+      </w:r>
+      <w:r>
+        <w:rPr>
+          <w:rFonts w:ascii="Courier" w:hAnsi="Courier"/>
+          <w:sz w:val="14"/>
+          <w:szCs w:val="14"/>
+          <w:lang w:eastAsia="ja-JP"/>
+        </w:rPr>
+        <w:t xml:space="preserve">; </w:t>
+      </w:r>
+      <w:r>
+        <w:rPr>
+          <w:rFonts w:ascii="Courier" w:hAnsi="Courier"/>
+          <w:sz w:val="14"/>
+          <w:szCs w:val="14"/>
+          <w:lang w:eastAsia="ja-JP"/>
+        </w:rPr>
+        <w:t>/</w:t>
+      </w:r>
+      <w:r>
+        <w:rPr>
+          <w:rFonts w:ascii="Courier" w:hAnsi="Courier"/>
+          <w:sz w:val="14"/>
+          <w:szCs w:val="14"/>
+          <w:lang w:eastAsia="ja-JP"/>
+        </w:rPr>
+        <w:t>/ Scalene</w:t>
+      </w:r>
+    </w:p>
+    <w:p>
+      <w:pPr>
+        <w:spacing w:after="0"/>
+        <w:rPr>
+          <w:rFonts w:ascii="Courier" w:hAnsi="Courier"/>
+          <w:sz w:val="14"/>
+          <w:szCs w:val="14"/>
+          <w:lang w:eastAsia="ja-JP"/>
+        </w:rPr>
+      </w:pPr>
+      <w:r>
+        <w:rPr>
+          <w:rFonts w:ascii="Courier" w:hAnsi="Courier" w:hint="eastAsia"/>
+          <w:sz w:val="14"/>
+          <w:szCs w:val="14"/>
+          <w:lang w:eastAsia="ja-JP"/>
+        </w:rPr>
+        <w:t xml:space="preserve">15    </w:t>
+      </w:r>
+      <w:r>
+        <w:rPr>
+          <w:rFonts w:ascii="Courier" w:hAnsi="Courier"/>
+          <w:sz w:val="14"/>
+          <w:szCs w:val="14"/>
+          <w:lang w:eastAsia="ja-JP"/>
+        </w:rPr>
+        <w:t>}</w:t>
+      </w:r>
+    </w:p>
+    <w:p>
+      <w:pPr>
+        <w:spacing w:after="0"/>
+        <w:rPr>
+          <w:rFonts w:ascii="Courier" w:hAnsi="Courier"/>
+          <w:sz w:val="14"/>
+          <w:szCs w:val="14"/>
+          <w:lang w:eastAsia="ja-JP"/>
+        </w:rPr>
+      </w:pPr>
+      <w:proofErr w:type="gramStart"/>
+      <w:r>
+        <w:rPr>
+          <w:rFonts w:ascii="Courier" w:hAnsi="Courier" w:hint="eastAsia"/>
+          <w:sz w:val="14"/>
+          <w:szCs w:val="14"/>
+          <w:lang w:eastAsia="ja-JP"/>
+        </w:rPr>
+        <w:t xml:space="preserve">16  </w:t>
+      </w:r>
+      <w:r>
+        <w:rPr>
+          <w:rFonts w:ascii="Courier" w:hAnsi="Courier"/>
+          <w:sz w:val="14"/>
+          <w:szCs w:val="14"/>
+          <w:lang w:eastAsia="ja-JP"/>
+        </w:rPr>
+        <w:t>}</w:t>
+      </w:r>
+      <w:proofErr w:type="gramEnd"/>
+    </w:p>
+    <w:p>
+      <w:pPr>
+        <w:spacing w:after="0"/>
+        <w:rPr>
+          <w:rFonts w:ascii="Courier" w:hAnsi="Courier"/>
+          <w:sz w:val="14"/>
+          <w:szCs w:val="14"/>
+          <w:lang w:eastAsia="ja-JP"/>
+        </w:rPr>
+      </w:pPr>
+      <w:proofErr w:type="gramStart"/>
+      <w:r>
+        <w:rPr>
+          <w:rFonts w:ascii="Courier" w:hAnsi="Courier" w:hint="eastAsia"/>
+          <w:sz w:val="14"/>
+          <w:szCs w:val="14"/>
+          <w:lang w:eastAsia="ja-JP"/>
+        </w:rPr>
+        <w:t xml:space="preserve">17  </w:t>
+      </w:r>
+      <w:r>
+        <w:rPr>
+          <w:rFonts w:ascii="Courier" w:hAnsi="Courier"/>
+          <w:sz w:val="14"/>
+          <w:szCs w:val="14"/>
+          <w:lang w:eastAsia="ja-JP"/>
+        </w:rPr>
+        <w:t>else</w:t>
+      </w:r>
+      <w:proofErr w:type="gramEnd"/>
+      <w:r>
+        <w:rPr>
+          <w:rFonts w:ascii="Courier" w:hAnsi="Courier"/>
+          <w:sz w:val="14"/>
+          <w:szCs w:val="14"/>
+          <w:lang w:eastAsia="ja-JP"/>
+        </w:rPr>
+        <w:t xml:space="preserve"> {</w:t>
+      </w:r>
+    </w:p>
+    <w:p>
+      <w:pPr>
+        <w:spacing w:after="0"/>
+        <w:rPr>
+          <w:rFonts w:ascii="Courier" w:hAnsi="Courier"/>
+          <w:sz w:val="14"/>
+          <w:szCs w:val="14"/>
+          <w:lang w:eastAsia="ja-JP"/>
+        </w:rPr>
+      </w:pPr>
+      <w:r>
+        <w:rPr>
+          <w:rFonts w:ascii="Courier" w:hAnsi="Courier" w:hint="eastAsia"/>
+          <w:sz w:val="14"/>
+          <w:szCs w:val="14"/>
+          <w:lang w:eastAsia="ja-JP"/>
+        </w:rPr>
+        <w:t xml:space="preserve">18    </w:t>
+      </w:r>
+      <w:proofErr w:type="spellStart"/>
+      <w:r>
+        <w:rPr>
+          <w:rFonts w:ascii="Courier" w:hAnsi="Courier"/>
+          <w:sz w:val="14"/>
+          <w:szCs w:val="14"/>
+          <w:lang w:eastAsia="ja-JP"/>
+        </w:rPr>
+        <w:t>path4</w:t>
+      </w:r>
+      <w:proofErr w:type="spellEnd"/>
+      <w:r>
+        <w:rPr>
+          <w:rFonts w:ascii="Courier" w:hAnsi="Courier"/>
+          <w:sz w:val="14"/>
+          <w:szCs w:val="14"/>
+          <w:lang w:eastAsia="ja-JP"/>
+        </w:rPr>
+        <w:t>++; // Not a triangle</w:t>
+      </w:r>
+    </w:p>
+    <w:p>
+      <w:pPr>
+        <w:spacing w:after="0"/>
+        <w:rPr>
+          <w:rFonts w:ascii="Courier" w:hAnsi="Courier"/>
+          <w:sz w:val="14"/>
+          <w:szCs w:val="14"/>
+          <w:lang w:eastAsia="ja-JP"/>
+        </w:rPr>
+      </w:pPr>
+      <w:proofErr w:type="gramStart"/>
+      <w:r>
+        <w:rPr>
+          <w:rFonts w:ascii="Courier" w:hAnsi="Courier" w:hint="eastAsia"/>
+          <w:sz w:val="14"/>
+          <w:szCs w:val="14"/>
+          <w:lang w:eastAsia="ja-JP"/>
+        </w:rPr>
+        <w:t>19</w:t>
+      </w:r>
+      <w:r>
+        <w:rPr>
+          <w:rFonts w:ascii="Courier" w:hAnsi="Courier" w:hint="eastAsia"/>
+          <w:sz w:val="14"/>
+          <w:szCs w:val="14"/>
+          <w:lang w:eastAsia="ja-JP"/>
+        </w:rPr>
         <w:t xml:space="preserve">  </w:t>
       </w:r>
-      <w:proofErr w:type="gramStart"/>
-      <w:r>
-        <w:rPr>
-          <w:rFonts w:ascii="Courier" w:hAnsi="Courier"/>
-          <w:sz w:val="14"/>
-          <w:szCs w:val="14"/>
-          <w:lang w:eastAsia="ja-JP"/>
-        </w:rPr>
-        <w:t>if</w:t>
+      <w:r>
+        <w:rPr>
+          <w:rFonts w:ascii="Courier" w:hAnsi="Courier"/>
+          <w:sz w:val="14"/>
+          <w:szCs w:val="14"/>
+          <w:lang w:eastAsia="ja-JP"/>
+        </w:rPr>
+        <w:t>}</w:t>
       </w:r>
       <w:proofErr w:type="gramEnd"/>
-      <w:r>
-        <w:rPr>
-          <w:rFonts w:ascii="Courier" w:hAnsi="Courier"/>
-          <w:sz w:val="14"/>
-          <w:szCs w:val="14"/>
-          <w:lang w:eastAsia="ja-JP"/>
-        </w:rPr>
-        <w:t xml:space="preserve"> (a + b &gt; c &amp;&amp; a + c &gt; b &amp;&amp; b + c &gt; a) {</w:t>
-      </w:r>
     </w:p>
     <w:p>
       <w:pPr>
@@ -12036,520 +12864,13 @@
       </w:pPr>
       <w:r>
         <w:rPr>
-          <w:rFonts w:ascii="Courier" w:hAnsi="Courier"/>
-          <w:sz w:val="14"/>
-          <w:szCs w:val="14"/>
-          <w:lang w:eastAsia="ja-JP"/>
-        </w:rPr>
-        <w:t xml:space="preserve">    </w:t>
-      </w:r>
-      <w:proofErr w:type="gramStart"/>
-      <w:r>
-        <w:rPr>
-          <w:rFonts w:ascii="Courier" w:hAnsi="Courier"/>
-          <w:sz w:val="14"/>
-          <w:szCs w:val="14"/>
-          <w:lang w:eastAsia="ja-JP"/>
-        </w:rPr>
-        <w:t>if</w:t>
-      </w:r>
-      <w:proofErr w:type="gramEnd"/>
-      <w:r>
-        <w:rPr>
-          <w:rFonts w:ascii="Courier" w:hAnsi="Courier"/>
-          <w:sz w:val="14"/>
-          <w:szCs w:val="14"/>
-          <w:lang w:eastAsia="ja-JP"/>
-        </w:rPr>
-        <w:t xml:space="preserve"> (a == b &amp;&amp; b == c) {</w:t>
-      </w:r>
-    </w:p>
-    <w:p>
-      <w:pPr>
-        <w:spacing w:after="0"/>
-        <w:rPr>
-          <w:rFonts w:ascii="Courier" w:hAnsi="Courier"/>
-          <w:sz w:val="14"/>
-          <w:szCs w:val="14"/>
-          <w:lang w:eastAsia="ja-JP"/>
-        </w:rPr>
-      </w:pPr>
-      <w:r>
-        <w:rPr>
           <w:rFonts w:ascii="Courier" w:hAnsi="Courier" w:hint="eastAsia"/>
           <w:sz w:val="14"/>
           <w:szCs w:val="14"/>
           <w:lang w:eastAsia="ja-JP"/>
         </w:rPr>
-        <w:t xml:space="preserve">      </w:t>
-      </w:r>
-      <w:proofErr w:type="gramStart"/>
-      <w:r>
-        <w:rPr>
-          <w:rFonts w:ascii="Courier" w:hAnsi="Courier"/>
-          <w:sz w:val="14"/>
-          <w:szCs w:val="14"/>
-          <w:lang w:eastAsia="ja-JP"/>
-        </w:rPr>
-        <w:t>type</w:t>
-      </w:r>
-      <w:proofErr w:type="gramEnd"/>
-      <w:r>
-        <w:rPr>
-          <w:rFonts w:ascii="Courier" w:hAnsi="Courier"/>
-          <w:sz w:val="14"/>
-          <w:szCs w:val="14"/>
-          <w:lang w:eastAsia="ja-JP"/>
-        </w:rPr>
-        <w:t xml:space="preserve"> = 3;  // Equilateral</w:t>
-      </w:r>
-    </w:p>
-    <w:p>
-      <w:pPr>
-        <w:spacing w:after="0"/>
-        <w:rPr>
-          <w:rFonts w:ascii="Courier" w:hAnsi="Courier"/>
-          <w:sz w:val="14"/>
-          <w:szCs w:val="14"/>
-          <w:lang w:eastAsia="ja-JP"/>
-        </w:rPr>
-      </w:pPr>
-      <w:r>
-        <w:rPr>
-          <w:rFonts w:ascii="Courier" w:hAnsi="Courier"/>
-          <w:sz w:val="14"/>
-          <w:szCs w:val="14"/>
-          <w:lang w:eastAsia="ja-JP"/>
-        </w:rPr>
-        <w:t xml:space="preserve">    }</w:t>
-      </w:r>
-    </w:p>
-    <w:p>
-      <w:pPr>
-        <w:spacing w:after="0"/>
-        <w:rPr>
-          <w:rFonts w:ascii="Courier" w:hAnsi="Courier"/>
-          <w:sz w:val="14"/>
-          <w:szCs w:val="14"/>
-          <w:lang w:eastAsia="ja-JP"/>
-        </w:rPr>
-      </w:pPr>
-      <w:r>
-        <w:rPr>
-          <w:rFonts w:ascii="Courier" w:hAnsi="Courier"/>
-          <w:sz w:val="14"/>
-          <w:szCs w:val="14"/>
-          <w:lang w:eastAsia="ja-JP"/>
-        </w:rPr>
-        <w:t xml:space="preserve">    </w:t>
-      </w:r>
-      <w:proofErr w:type="gramStart"/>
-      <w:r>
-        <w:rPr>
-          <w:rFonts w:ascii="Courier" w:hAnsi="Courier"/>
-          <w:sz w:val="14"/>
-          <w:szCs w:val="14"/>
-          <w:lang w:eastAsia="ja-JP"/>
-        </w:rPr>
-        <w:t>else</w:t>
-      </w:r>
-      <w:proofErr w:type="gramEnd"/>
-      <w:r>
-        <w:rPr>
-          <w:rFonts w:ascii="Courier" w:hAnsi="Courier"/>
-          <w:sz w:val="14"/>
-          <w:szCs w:val="14"/>
-          <w:lang w:eastAsia="ja-JP"/>
-        </w:rPr>
-        <w:t xml:space="preserve"> {</w:t>
-      </w:r>
-    </w:p>
-    <w:p>
-      <w:pPr>
-        <w:spacing w:after="0"/>
-        <w:rPr>
-          <w:rFonts w:ascii="Courier" w:hAnsi="Courier"/>
-          <w:sz w:val="14"/>
-          <w:szCs w:val="14"/>
-          <w:lang w:eastAsia="ja-JP"/>
-        </w:rPr>
-      </w:pPr>
-      <w:r>
-        <w:rPr>
-          <w:rFonts w:ascii="Courier" w:hAnsi="Courier" w:hint="eastAsia"/>
-          <w:sz w:val="14"/>
-          <w:szCs w:val="14"/>
-          <w:lang w:eastAsia="ja-JP"/>
-        </w:rPr>
-        <w:t xml:space="preserve">      </w:t>
-      </w:r>
-      <w:proofErr w:type="gramStart"/>
-      <w:r>
-        <w:rPr>
-          <w:rFonts w:ascii="Courier" w:hAnsi="Courier"/>
-          <w:sz w:val="14"/>
-          <w:szCs w:val="14"/>
-          <w:lang w:eastAsia="ja-JP"/>
-        </w:rPr>
-        <w:t>if</w:t>
-      </w:r>
-      <w:proofErr w:type="gramEnd"/>
-      <w:r>
-        <w:rPr>
-          <w:rFonts w:ascii="Courier" w:hAnsi="Courier"/>
-          <w:sz w:val="14"/>
-          <w:szCs w:val="14"/>
-          <w:lang w:eastAsia="ja-JP"/>
-        </w:rPr>
-        <w:t xml:space="preserve"> (a == b || b == c || c == a) {</w:t>
-      </w:r>
-    </w:p>
-    <w:p>
-      <w:pPr>
-        <w:spacing w:after="0"/>
-        <w:rPr>
-          <w:rFonts w:ascii="Courier" w:hAnsi="Courier"/>
-          <w:sz w:val="14"/>
-          <w:szCs w:val="14"/>
-          <w:lang w:eastAsia="ja-JP"/>
-        </w:rPr>
-      </w:pPr>
-      <w:r>
-        <w:rPr>
-          <w:rFonts w:ascii="Courier" w:hAnsi="Courier" w:hint="eastAsia"/>
-          <w:sz w:val="14"/>
-          <w:szCs w:val="14"/>
-          <w:lang w:eastAsia="ja-JP"/>
-        </w:rPr>
-        <w:t xml:space="preserve">        </w:t>
-      </w:r>
-      <w:proofErr w:type="gramStart"/>
-      <w:r>
-        <w:rPr>
-          <w:rFonts w:ascii="Courier" w:hAnsi="Courier"/>
-          <w:sz w:val="14"/>
-          <w:szCs w:val="14"/>
-          <w:lang w:eastAsia="ja-JP"/>
-        </w:rPr>
-        <w:t>type</w:t>
-      </w:r>
-      <w:proofErr w:type="gramEnd"/>
-      <w:r>
-        <w:rPr>
-          <w:rFonts w:ascii="Courier" w:hAnsi="Courier"/>
-          <w:sz w:val="14"/>
-          <w:szCs w:val="14"/>
-          <w:lang w:eastAsia="ja-JP"/>
-        </w:rPr>
-        <w:t xml:space="preserve"> = 2;  // Isosceles</w:t>
-      </w:r>
-    </w:p>
-    <w:p>
-      <w:pPr>
-        <w:spacing w:after="0"/>
-        <w:rPr>
-          <w:rFonts w:ascii="Courier" w:hAnsi="Courier"/>
-          <w:sz w:val="14"/>
-          <w:szCs w:val="14"/>
-          <w:lang w:eastAsia="ja-JP"/>
-        </w:rPr>
-      </w:pPr>
-      <w:r>
-        <w:rPr>
-          <w:rFonts w:ascii="Courier" w:hAnsi="Courier" w:hint="eastAsia"/>
-          <w:sz w:val="14"/>
-          <w:szCs w:val="14"/>
-          <w:lang w:eastAsia="ja-JP"/>
-        </w:rPr>
-        <w:t xml:space="preserve">      </w:t>
-      </w:r>
-      <w:r>
-        <w:rPr>
-          <w:rFonts w:ascii="Courier" w:hAnsi="Courier"/>
-          <w:sz w:val="14"/>
-          <w:szCs w:val="14"/>
-          <w:lang w:eastAsia="ja-JP"/>
-        </w:rPr>
-        <w:t>}</w:t>
-      </w:r>
-    </w:p>
-    <w:p>
-      <w:pPr>
-        <w:spacing w:after="0"/>
-        <w:rPr>
-          <w:rFonts w:ascii="Courier" w:hAnsi="Courier"/>
-          <w:sz w:val="14"/>
-          <w:szCs w:val="14"/>
-          <w:lang w:eastAsia="ja-JP"/>
-        </w:rPr>
-      </w:pPr>
-      <w:r>
-        <w:rPr>
-          <w:rFonts w:ascii="Courier" w:hAnsi="Courier" w:hint="eastAsia"/>
-          <w:sz w:val="14"/>
-          <w:szCs w:val="14"/>
-          <w:lang w:eastAsia="ja-JP"/>
-        </w:rPr>
-        <w:t xml:space="preserve">      </w:t>
-      </w:r>
-      <w:proofErr w:type="gramStart"/>
-      <w:r>
-        <w:rPr>
-          <w:rFonts w:ascii="Courier" w:hAnsi="Courier"/>
-          <w:sz w:val="14"/>
-          <w:szCs w:val="14"/>
-          <w:lang w:eastAsia="ja-JP"/>
-        </w:rPr>
-        <w:t>else</w:t>
-      </w:r>
-      <w:proofErr w:type="gramEnd"/>
-      <w:r>
-        <w:rPr>
-          <w:rFonts w:ascii="Courier" w:hAnsi="Courier"/>
-          <w:sz w:val="14"/>
-          <w:szCs w:val="14"/>
-          <w:lang w:eastAsia="ja-JP"/>
-        </w:rPr>
-        <w:t xml:space="preserve"> {</w:t>
-      </w:r>
-    </w:p>
-    <w:p>
-      <w:pPr>
-        <w:spacing w:after="0"/>
-        <w:rPr>
-          <w:rFonts w:ascii="Courier" w:hAnsi="Courier"/>
-          <w:sz w:val="14"/>
-          <w:szCs w:val="14"/>
-          <w:lang w:eastAsia="ja-JP"/>
-        </w:rPr>
-      </w:pPr>
-      <w:r>
-        <w:rPr>
-          <w:rFonts w:ascii="Courier" w:hAnsi="Courier" w:hint="eastAsia"/>
-          <w:sz w:val="14"/>
-          <w:szCs w:val="14"/>
-          <w:lang w:eastAsia="ja-JP"/>
-        </w:rPr>
-        <w:t xml:space="preserve">        </w:t>
-      </w:r>
-      <w:proofErr w:type="gramStart"/>
-      <w:r>
-        <w:rPr>
-          <w:rFonts w:ascii="Courier" w:hAnsi="Courier"/>
-          <w:sz w:val="14"/>
-          <w:szCs w:val="14"/>
-          <w:lang w:eastAsia="ja-JP"/>
-        </w:rPr>
-        <w:t>type</w:t>
-      </w:r>
-      <w:proofErr w:type="gramEnd"/>
-      <w:r>
-        <w:rPr>
-          <w:rFonts w:ascii="Courier" w:hAnsi="Courier"/>
-          <w:sz w:val="14"/>
-          <w:szCs w:val="14"/>
-          <w:lang w:eastAsia="ja-JP"/>
-        </w:rPr>
-        <w:t xml:space="preserve"> = 1;  // Scalene</w:t>
-      </w:r>
-    </w:p>
-    <w:p>
-      <w:pPr>
-        <w:spacing w:after="0"/>
-        <w:rPr>
-          <w:rFonts w:ascii="Courier" w:hAnsi="Courier"/>
-          <w:sz w:val="14"/>
-          <w:szCs w:val="14"/>
-          <w:lang w:eastAsia="ja-JP"/>
-        </w:rPr>
-      </w:pPr>
-      <w:r>
-        <w:rPr>
-          <w:rFonts w:ascii="Courier" w:hAnsi="Courier" w:hint="eastAsia"/>
-          <w:sz w:val="14"/>
-          <w:szCs w:val="14"/>
-          <w:lang w:eastAsia="ja-JP"/>
-        </w:rPr>
-        <w:t xml:space="preserve">      </w:t>
-      </w:r>
-      <w:r>
-        <w:rPr>
-          <w:rFonts w:ascii="Courier" w:hAnsi="Courier"/>
-          <w:sz w:val="14"/>
-          <w:szCs w:val="14"/>
-          <w:lang w:eastAsia="ja-JP"/>
-        </w:rPr>
-        <w:t>}</w:t>
-      </w:r>
-    </w:p>
-    <w:p>
-      <w:pPr>
-        <w:spacing w:after="0"/>
-        <w:rPr>
-          <w:rFonts w:ascii="Courier" w:hAnsi="Courier"/>
-          <w:sz w:val="14"/>
-          <w:szCs w:val="14"/>
-          <w:lang w:eastAsia="ja-JP"/>
-        </w:rPr>
-      </w:pPr>
-      <w:r>
-        <w:rPr>
-          <w:rFonts w:ascii="Courier" w:hAnsi="Courier"/>
-          <w:sz w:val="14"/>
-          <w:szCs w:val="14"/>
-          <w:lang w:eastAsia="ja-JP"/>
-        </w:rPr>
-        <w:t xml:space="preserve">  </w:t>
-      </w:r>
-      <w:r>
-        <w:rPr>
-          <w:rFonts w:ascii="Courier" w:hAnsi="Courier" w:hint="eastAsia"/>
-          <w:sz w:val="14"/>
-          <w:szCs w:val="14"/>
-          <w:lang w:eastAsia="ja-JP"/>
-        </w:rPr>
-        <w:t xml:space="preserve">  </w:t>
-      </w:r>
-      <w:r>
-        <w:rPr>
-          <w:rFonts w:ascii="Courier" w:hAnsi="Courier"/>
-          <w:sz w:val="14"/>
-          <w:szCs w:val="14"/>
-          <w:lang w:eastAsia="ja-JP"/>
-        </w:rPr>
-        <w:t>}</w:t>
-      </w:r>
-    </w:p>
-    <w:p>
-      <w:pPr>
-        <w:spacing w:after="0"/>
-        <w:rPr>
-          <w:rFonts w:ascii="Courier" w:hAnsi="Courier"/>
-          <w:sz w:val="14"/>
-          <w:szCs w:val="14"/>
-          <w:lang w:eastAsia="ja-JP"/>
-        </w:rPr>
-      </w:pPr>
-      <w:r>
-        <w:rPr>
-          <w:rFonts w:ascii="Courier" w:hAnsi="Courier"/>
-          <w:sz w:val="14"/>
-          <w:szCs w:val="14"/>
-          <w:lang w:eastAsia="ja-JP"/>
-        </w:rPr>
-        <w:t xml:space="preserve">  }</w:t>
-      </w:r>
-    </w:p>
-    <w:p>
-      <w:pPr>
-        <w:spacing w:after="0"/>
-        <w:rPr>
-          <w:rFonts w:ascii="Courier" w:hAnsi="Courier"/>
-          <w:sz w:val="14"/>
-          <w:szCs w:val="14"/>
-          <w:lang w:eastAsia="ja-JP"/>
-        </w:rPr>
-      </w:pPr>
-      <w:r>
-        <w:rPr>
-          <w:rFonts w:ascii="Courier" w:hAnsi="Courier"/>
-          <w:sz w:val="14"/>
-          <w:szCs w:val="14"/>
-          <w:lang w:eastAsia="ja-JP"/>
-        </w:rPr>
-        <w:t xml:space="preserve">  </w:t>
-      </w:r>
-      <w:proofErr w:type="gramStart"/>
-      <w:r>
-        <w:rPr>
-          <w:rFonts w:ascii="Courier" w:hAnsi="Courier"/>
-          <w:sz w:val="14"/>
-          <w:szCs w:val="14"/>
-          <w:lang w:eastAsia="ja-JP"/>
-        </w:rPr>
-        <w:t>else</w:t>
-      </w:r>
-      <w:proofErr w:type="gramEnd"/>
-      <w:r>
-        <w:rPr>
-          <w:rFonts w:ascii="Courier" w:hAnsi="Courier"/>
-          <w:sz w:val="14"/>
-          <w:szCs w:val="14"/>
-          <w:lang w:eastAsia="ja-JP"/>
-        </w:rPr>
-        <w:t xml:space="preserve"> {</w:t>
-      </w:r>
-    </w:p>
-    <w:p>
-      <w:pPr>
-        <w:spacing w:after="0"/>
-        <w:rPr>
-          <w:rFonts w:ascii="Courier" w:hAnsi="Courier"/>
-          <w:sz w:val="14"/>
-          <w:szCs w:val="14"/>
-          <w:lang w:eastAsia="ja-JP"/>
-        </w:rPr>
-      </w:pPr>
-      <w:r>
-        <w:rPr>
-          <w:rFonts w:ascii="Courier" w:hAnsi="Courier"/>
-          <w:sz w:val="14"/>
-          <w:szCs w:val="14"/>
-          <w:lang w:eastAsia="ja-JP"/>
-        </w:rPr>
-        <w:t xml:space="preserve">    </w:t>
-      </w:r>
-      <w:proofErr w:type="gramStart"/>
-      <w:r>
-        <w:rPr>
-          <w:rFonts w:ascii="Courier" w:hAnsi="Courier"/>
-          <w:sz w:val="14"/>
-          <w:szCs w:val="14"/>
-          <w:lang w:eastAsia="ja-JP"/>
-        </w:rPr>
-        <w:t>type</w:t>
-      </w:r>
-      <w:proofErr w:type="gramEnd"/>
-      <w:r>
-        <w:rPr>
-          <w:rFonts w:ascii="Courier" w:hAnsi="Courier"/>
-          <w:sz w:val="14"/>
-          <w:szCs w:val="14"/>
-          <w:lang w:eastAsia="ja-JP"/>
-        </w:rPr>
-        <w:t xml:space="preserve"> = -1; // Not a triangle</w:t>
-      </w:r>
-    </w:p>
-    <w:p>
-      <w:pPr>
-        <w:spacing w:after="0"/>
-        <w:rPr>
-          <w:rFonts w:ascii="Courier" w:hAnsi="Courier"/>
-          <w:sz w:val="14"/>
-          <w:szCs w:val="14"/>
-          <w:lang w:eastAsia="ja-JP"/>
-        </w:rPr>
-      </w:pPr>
-      <w:r>
-        <w:rPr>
-          <w:rFonts w:ascii="Courier" w:hAnsi="Courier"/>
-          <w:sz w:val="14"/>
-          <w:szCs w:val="14"/>
-          <w:lang w:eastAsia="ja-JP"/>
-        </w:rPr>
-        <w:t xml:space="preserve">  }</w:t>
-      </w:r>
-    </w:p>
-    <w:p>
-      <w:pPr>
-        <w:spacing w:after="120"/>
-        <w:rPr>
-          <w:rFonts w:ascii="Courier" w:hAnsi="Courier"/>
-          <w:sz w:val="14"/>
-          <w:szCs w:val="14"/>
-          <w:lang w:eastAsia="ja-JP"/>
-        </w:rPr>
-      </w:pPr>
+        <w:t>20</w:t>
+      </w:r>
       <w:r>
         <w:rPr>
           <w:rFonts w:ascii="Courier" w:hAnsi="Courier"/>
@@ -12793,7 +13114,6 @@
         <w:pStyle w:val="Caption"/>
         <w:spacing w:before="120" w:after="0"/>
       </w:pPr>
-      <w:proofErr w:type="gramStart"/>
       <w:r>
         <w:t xml:space="preserve">Table </w:t>
       </w:r>
@@ -12805,11 +13125,7 @@
         <w:t>2</w:t>
       </w:r>
       <w:r>
-        <w:t>.</w:t>
-      </w:r>
-      <w:proofErr w:type="gramEnd"/>
-      <w:r>
-        <w:t xml:space="preserve"> </w:t>
+        <w:t xml:space="preserve">. </w:t>
       </w:r>
       <w:r>
         <w:rPr>
@@ -13366,7 +13682,25 @@
                 <w:szCs w:val="18"/>
                 <w:lang w:eastAsia="ja-JP"/>
               </w:rPr>
-              <w:t>[0,10000]</w:t>
+              <w:t>[0,</w:t>
+            </w:r>
+            <w:r>
+              <w:rPr>
+                <w:rFonts w:hint="eastAsia"/>
+                <w:szCs w:val="18"/>
+                <w:lang w:eastAsia="ja-JP"/>
+              </w:rPr>
+              <w:t>5</w:t>
+            </w:r>
+            <w:bookmarkStart w:id="0" w:name="_GoBack"/>
+            <w:bookmarkEnd w:id="0"/>
+            <w:r>
+              <w:rPr>
+                <w:rFonts w:hint="eastAsia"/>
+                <w:szCs w:val="18"/>
+                <w:lang w:eastAsia="ja-JP"/>
+              </w:rPr>
+              <w:t>]</w:t>
             </w:r>
           </w:p>
         </w:tc>
@@ -14406,7 +14740,6 @@
         <w:pStyle w:val="Caption"/>
         <w:spacing w:before="120" w:after="0"/>
       </w:pPr>
-      <w:proofErr w:type="gramStart"/>
       <w:r>
         <w:t xml:space="preserve">Table </w:t>
       </w:r>
@@ -14418,11 +14751,7 @@
         <w:t>3</w:t>
       </w:r>
       <w:r>
-        <w:t>.</w:t>
-      </w:r>
-      <w:proofErr w:type="gramEnd"/>
-      <w:r>
-        <w:t xml:space="preserve"> </w:t>
+        <w:t xml:space="preserve">. </w:t>
       </w:r>
       <w:r>
         <w:rPr>
@@ -14532,6 +14861,16 @@
                 <w:lang w:eastAsia="ja-JP"/>
               </w:rPr>
             </w:pPr>
+            <w:r>
+              <w:rPr>
+                <w:rFonts w:hint="eastAsia"/>
+                <w:b/>
+                <w:bCs/>
+                <w:szCs w:val="18"/>
+                <w:lang w:eastAsia="ja-JP"/>
+              </w:rPr>
+              <w:t xml:space="preserve">Standard </w:t>
+            </w:r>
             <w:r>
               <w:rPr>
                 <w:rFonts w:hint="eastAsia"/>
@@ -14853,9 +15192,19 @@
               <w:ind w:firstLine="0"/>
               <w:jc w:val="center"/>
               <w:rPr>
+                <w:rFonts w:hint="eastAsia"/>
                 <w:szCs w:val="18"/>
+                <w:lang w:eastAsia="ja-JP"/>
               </w:rPr>
             </w:pPr>
+            <w:r>
+              <w:rPr>
+                <w:rFonts w:hint="eastAsia"/>
+                <w:szCs w:val="18"/>
+                <w:lang w:eastAsia="ja-JP"/>
+              </w:rPr>
+              <w:t>4</w:t>
+            </w:r>
           </w:p>
         </w:tc>
         <w:tc>
@@ -14873,6 +15222,14 @@
                 <w:lang w:eastAsia="ja-JP"/>
               </w:rPr>
             </w:pPr>
+            <w:r>
+              <w:rPr>
+                <w:rFonts w:hint="eastAsia"/>
+                <w:szCs w:val="18"/>
+                <w:lang w:eastAsia="ja-JP"/>
+              </w:rPr>
+              <w:t>2</w:t>
+            </w:r>
           </w:p>
         </w:tc>
         <w:tc>
@@ -14890,6 +15247,14 @@
                 <w:lang w:eastAsia="ja-JP"/>
               </w:rPr>
             </w:pPr>
+            <w:r>
+              <w:rPr>
+                <w:rFonts w:hint="eastAsia"/>
+                <w:szCs w:val="18"/>
+                <w:lang w:eastAsia="ja-JP"/>
+              </w:rPr>
+              <w:t>4</w:t>
+            </w:r>
           </w:p>
         </w:tc>
       </w:tr>
@@ -16144,9 +16509,19 @@
               <w:ind w:firstLine="0"/>
               <w:jc w:val="center"/>
               <w:rPr>
+                <w:rFonts w:hint="eastAsia"/>
                 <w:szCs w:val="18"/>
+                <w:lang w:eastAsia="ja-JP"/>
               </w:rPr>
             </w:pPr>
+            <w:r>
+              <w:rPr>
+                <w:rFonts w:hint="eastAsia"/>
+                <w:szCs w:val="18"/>
+                <w:lang w:eastAsia="ja-JP"/>
+              </w:rPr>
+              <w:t>4</w:t>
+            </w:r>
           </w:p>
         </w:tc>
         <w:tc>
@@ -16164,6 +16539,13 @@
                 <w:lang w:eastAsia="ja-JP"/>
               </w:rPr>
             </w:pPr>
+            <w:r>
+              <w:rPr>
+                <w:szCs w:val="18"/>
+                <w:lang w:eastAsia="ja-JP"/>
+              </w:rPr>
+              <w:t>cannot cover all paths</w:t>
+            </w:r>
           </w:p>
         </w:tc>
         <w:tc>
@@ -16181,6 +16563,14 @@
                 <w:lang w:eastAsia="ja-JP"/>
               </w:rPr>
             </w:pPr>
+            <w:r>
+              <w:rPr>
+                <w:rFonts w:hint="eastAsia"/>
+                <w:szCs w:val="18"/>
+                <w:lang w:eastAsia="ja-JP"/>
+              </w:rPr>
+              <w:t>1098</w:t>
+            </w:r>
           </w:p>
         </w:tc>
       </w:tr>
@@ -16664,21 +17054,554 @@
     <w:p>
       <w:pPr>
         <w:spacing w:after="120"/>
-      </w:pPr>
-      <w:r>
-        <w:t>The experimental results on these test functions shows that improved GA can generate test data can cover path having path conditions which cannot be covered by test data generated from normal GA.</w:t>
+        <w:rPr>
+          <w:rFonts w:hint="eastAsia"/>
+          <w:lang w:eastAsia="ja-JP"/>
+        </w:rPr>
+      </w:pPr>
+      <w:r>
+        <w:t>The experimental results on these test functions shows that improved GA can generate test data can cover path having path conditions which cannot be covered by test data generate</w:t>
+      </w:r>
+      <w:r>
+        <w:t>d from standard</w:t>
+      </w:r>
+      <w:r>
+        <w:t xml:space="preserve"> GA.</w:t>
       </w:r>
     </w:p>
     <w:p>
       <w:pPr>
         <w:spacing w:after="120"/>
         <w:rPr>
-          <w:lang w:eastAsia="ja-JP"/>
-        </w:rPr>
-      </w:pPr>
-      <w:r>
-        <w:t>Besides, comparing to the current methods [18, 24], our proposal is more effective as it can more quickly generate test data which can cover paths that other methods cannot.</w:t>
-      </w:r>
+          <w:rFonts w:hint="eastAsia"/>
+          <w:lang w:eastAsia="ja-JP"/>
+        </w:rPr>
+      </w:pPr>
+      <w:proofErr w:type="spellStart"/>
+      <w:r>
+        <w:rPr>
+          <w:rFonts w:hint="eastAsia"/>
+          <w:lang w:eastAsia="ja-JP"/>
+        </w:rPr>
+        <w:t>Hạn</w:t>
+      </w:r>
+      <w:proofErr w:type="spellEnd"/>
+      <w:r>
+        <w:rPr>
+          <w:rFonts w:hint="eastAsia"/>
+          <w:lang w:eastAsia="ja-JP"/>
+        </w:rPr>
+        <w:t xml:space="preserve"> </w:t>
+      </w:r>
+      <w:proofErr w:type="spellStart"/>
+      <w:r>
+        <w:rPr>
+          <w:rFonts w:hint="eastAsia"/>
+          <w:lang w:eastAsia="ja-JP"/>
+        </w:rPr>
+        <w:t>chế</w:t>
+      </w:r>
+      <w:proofErr w:type="spellEnd"/>
+      <w:r>
+        <w:rPr>
+          <w:rFonts w:hint="eastAsia"/>
+          <w:lang w:eastAsia="ja-JP"/>
+        </w:rPr>
+        <w:t xml:space="preserve"> của </w:t>
+      </w:r>
+      <w:r>
+        <w:rPr>
+          <w:lang w:eastAsia="ja-JP"/>
+        </w:rPr>
+        <w:t>proposed</w:t>
+      </w:r>
+      <w:r>
+        <w:rPr>
+          <w:rFonts w:hint="eastAsia"/>
+          <w:lang w:eastAsia="ja-JP"/>
+        </w:rPr>
+        <w:t xml:space="preserve"> </w:t>
+      </w:r>
+      <w:r>
+        <w:rPr>
+          <w:lang w:eastAsia="ja-JP"/>
+        </w:rPr>
+        <w:t>approach</w:t>
+      </w:r>
+      <w:r>
+        <w:rPr>
+          <w:rFonts w:hint="eastAsia"/>
+          <w:lang w:eastAsia="ja-JP"/>
+        </w:rPr>
+        <w:t xml:space="preserve"> in this paper </w:t>
+      </w:r>
+      <w:proofErr w:type="spellStart"/>
+      <w:r>
+        <w:rPr>
+          <w:rFonts w:hint="eastAsia"/>
+          <w:lang w:eastAsia="ja-JP"/>
+        </w:rPr>
+        <w:t>là</w:t>
+      </w:r>
+      <w:proofErr w:type="spellEnd"/>
+      <w:r>
+        <w:rPr>
+          <w:rFonts w:hint="eastAsia"/>
+          <w:lang w:eastAsia="ja-JP"/>
+        </w:rPr>
+        <w:t xml:space="preserve"> </w:t>
+      </w:r>
+      <w:proofErr w:type="spellStart"/>
+      <w:r>
+        <w:rPr>
+          <w:rFonts w:hint="eastAsia"/>
+          <w:lang w:eastAsia="ja-JP"/>
+        </w:rPr>
+        <w:t>mới</w:t>
+      </w:r>
+      <w:proofErr w:type="spellEnd"/>
+      <w:r>
+        <w:rPr>
+          <w:rFonts w:hint="eastAsia"/>
+          <w:lang w:eastAsia="ja-JP"/>
+        </w:rPr>
+        <w:t xml:space="preserve"> </w:t>
+      </w:r>
+      <w:proofErr w:type="spellStart"/>
+      <w:r>
+        <w:rPr>
+          <w:rFonts w:hint="eastAsia"/>
+          <w:lang w:eastAsia="ja-JP"/>
+        </w:rPr>
+        <w:t>chỉ</w:t>
+      </w:r>
+      <w:proofErr w:type="spellEnd"/>
+      <w:r>
+        <w:rPr>
+          <w:rFonts w:hint="eastAsia"/>
+          <w:lang w:eastAsia="ja-JP"/>
+        </w:rPr>
+        <w:t xml:space="preserve"> </w:t>
+      </w:r>
+      <w:proofErr w:type="spellStart"/>
+      <w:r>
+        <w:rPr>
+          <w:rFonts w:hint="eastAsia"/>
+          <w:lang w:eastAsia="ja-JP"/>
+        </w:rPr>
+        <w:t>áp</w:t>
+      </w:r>
+      <w:proofErr w:type="spellEnd"/>
+      <w:r>
+        <w:rPr>
+          <w:rFonts w:hint="eastAsia"/>
+          <w:lang w:eastAsia="ja-JP"/>
+        </w:rPr>
+        <w:t xml:space="preserve"> </w:t>
+      </w:r>
+      <w:proofErr w:type="spellStart"/>
+      <w:r>
+        <w:rPr>
+          <w:rFonts w:hint="eastAsia"/>
+          <w:lang w:eastAsia="ja-JP"/>
+        </w:rPr>
+        <w:t>dụng</w:t>
+      </w:r>
+      <w:proofErr w:type="spellEnd"/>
+      <w:r>
+        <w:rPr>
+          <w:rFonts w:hint="eastAsia"/>
+          <w:lang w:eastAsia="ja-JP"/>
+        </w:rPr>
+        <w:t xml:space="preserve"> </w:t>
+      </w:r>
+      <w:proofErr w:type="spellStart"/>
+      <w:r>
+        <w:rPr>
+          <w:rFonts w:hint="eastAsia"/>
+          <w:lang w:eastAsia="ja-JP"/>
+        </w:rPr>
+        <w:t>được</w:t>
+      </w:r>
+      <w:proofErr w:type="spellEnd"/>
+      <w:r>
+        <w:rPr>
+          <w:rFonts w:hint="eastAsia"/>
+          <w:lang w:eastAsia="ja-JP"/>
+        </w:rPr>
+        <w:t xml:space="preserve"> constraint solver </w:t>
+      </w:r>
+      <w:proofErr w:type="spellStart"/>
+      <w:r>
+        <w:rPr>
+          <w:rFonts w:hint="eastAsia"/>
+          <w:lang w:eastAsia="ja-JP"/>
+        </w:rPr>
+        <w:t>để</w:t>
+      </w:r>
+      <w:proofErr w:type="spellEnd"/>
+      <w:r>
+        <w:rPr>
+          <w:rFonts w:hint="eastAsia"/>
+          <w:lang w:eastAsia="ja-JP"/>
+        </w:rPr>
+        <w:t xml:space="preserve"> solve </w:t>
+      </w:r>
+      <w:proofErr w:type="spellStart"/>
+      <w:r>
+        <w:rPr>
+          <w:rFonts w:hint="eastAsia"/>
+          <w:lang w:eastAsia="ja-JP"/>
+        </w:rPr>
+        <w:t>được</w:t>
+      </w:r>
+      <w:proofErr w:type="spellEnd"/>
+      <w:r>
+        <w:rPr>
+          <w:rFonts w:hint="eastAsia"/>
+          <w:lang w:eastAsia="ja-JP"/>
+        </w:rPr>
+        <w:t xml:space="preserve"> </w:t>
+      </w:r>
+      <w:proofErr w:type="spellStart"/>
+      <w:r>
+        <w:rPr>
+          <w:rFonts w:hint="eastAsia"/>
+          <w:lang w:eastAsia="ja-JP"/>
+        </w:rPr>
+        <w:t>một</w:t>
+      </w:r>
+      <w:proofErr w:type="spellEnd"/>
+      <w:r>
+        <w:rPr>
+          <w:rFonts w:hint="eastAsia"/>
+          <w:lang w:eastAsia="ja-JP"/>
+        </w:rPr>
+        <w:t xml:space="preserve"> constraint trong program under test. </w:t>
+      </w:r>
+      <w:proofErr w:type="gramStart"/>
+      <w:r>
+        <w:rPr>
+          <w:rFonts w:hint="eastAsia"/>
+          <w:lang w:eastAsia="ja-JP"/>
+        </w:rPr>
+        <w:t xml:space="preserve">Trong </w:t>
+      </w:r>
+      <w:proofErr w:type="spellStart"/>
+      <w:r>
+        <w:rPr>
+          <w:rFonts w:hint="eastAsia"/>
+          <w:lang w:eastAsia="ja-JP"/>
+        </w:rPr>
+        <w:t>tương</w:t>
+      </w:r>
+      <w:proofErr w:type="spellEnd"/>
+      <w:r>
+        <w:rPr>
+          <w:rFonts w:hint="eastAsia"/>
+          <w:lang w:eastAsia="ja-JP"/>
+        </w:rPr>
+        <w:t xml:space="preserve"> </w:t>
+      </w:r>
+      <w:proofErr w:type="spellStart"/>
+      <w:r>
+        <w:rPr>
+          <w:lang w:eastAsia="ja-JP"/>
+        </w:rPr>
+        <w:t>lai</w:t>
+      </w:r>
+      <w:proofErr w:type="spellEnd"/>
+      <w:r>
+        <w:rPr>
+          <w:lang w:eastAsia="ja-JP"/>
+        </w:rPr>
+        <w:t xml:space="preserve"> </w:t>
+      </w:r>
+      <w:proofErr w:type="spellStart"/>
+      <w:r>
+        <w:rPr>
+          <w:lang w:eastAsia="ja-JP"/>
+        </w:rPr>
+        <w:t>chúng</w:t>
+      </w:r>
+      <w:proofErr w:type="spellEnd"/>
+      <w:r>
+        <w:rPr>
+          <w:lang w:eastAsia="ja-JP"/>
+        </w:rPr>
+        <w:t xml:space="preserve"> </w:t>
+      </w:r>
+      <w:proofErr w:type="spellStart"/>
+      <w:r>
+        <w:rPr>
+          <w:lang w:eastAsia="ja-JP"/>
+        </w:rPr>
+        <w:t>tôi</w:t>
+      </w:r>
+      <w:proofErr w:type="spellEnd"/>
+      <w:r>
+        <w:rPr>
+          <w:lang w:eastAsia="ja-JP"/>
+        </w:rPr>
+        <w:t xml:space="preserve"> </w:t>
+      </w:r>
+      <w:proofErr w:type="spellStart"/>
+      <w:r>
+        <w:rPr>
+          <w:lang w:eastAsia="ja-JP"/>
+        </w:rPr>
+        <w:t>sẽ</w:t>
+      </w:r>
+      <w:proofErr w:type="spellEnd"/>
+      <w:r>
+        <w:rPr>
+          <w:lang w:eastAsia="ja-JP"/>
+        </w:rPr>
+        <w:t xml:space="preserve"> </w:t>
+      </w:r>
+      <w:proofErr w:type="spellStart"/>
+      <w:r>
+        <w:rPr>
+          <w:lang w:eastAsia="ja-JP"/>
+        </w:rPr>
+        <w:t>mở</w:t>
+      </w:r>
+      <w:proofErr w:type="spellEnd"/>
+      <w:r>
+        <w:rPr>
+          <w:lang w:eastAsia="ja-JP"/>
+        </w:rPr>
+        <w:t xml:space="preserve"> </w:t>
+      </w:r>
+      <w:proofErr w:type="spellStart"/>
+      <w:r>
+        <w:rPr>
+          <w:lang w:eastAsia="ja-JP"/>
+        </w:rPr>
+        <w:t>rộng</w:t>
+      </w:r>
+      <w:proofErr w:type="spellEnd"/>
+      <w:r>
+        <w:rPr>
+          <w:lang w:eastAsia="ja-JP"/>
+        </w:rPr>
+        <w:t xml:space="preserve"> </w:t>
+      </w:r>
+      <w:proofErr w:type="spellStart"/>
+      <w:r>
+        <w:rPr>
+          <w:rFonts w:hint="eastAsia"/>
+          <w:lang w:eastAsia="ja-JP"/>
+        </w:rPr>
+        <w:t>cách</w:t>
+      </w:r>
+      <w:proofErr w:type="spellEnd"/>
+      <w:r>
+        <w:rPr>
+          <w:rFonts w:hint="eastAsia"/>
+          <w:lang w:eastAsia="ja-JP"/>
+        </w:rPr>
+        <w:t xml:space="preserve"> </w:t>
+      </w:r>
+      <w:proofErr w:type="spellStart"/>
+      <w:r>
+        <w:rPr>
+          <w:rFonts w:hint="eastAsia"/>
+          <w:lang w:eastAsia="ja-JP"/>
+        </w:rPr>
+        <w:t>tiếp</w:t>
+      </w:r>
+      <w:proofErr w:type="spellEnd"/>
+      <w:r>
+        <w:rPr>
+          <w:rFonts w:hint="eastAsia"/>
+          <w:lang w:eastAsia="ja-JP"/>
+        </w:rPr>
+        <w:t xml:space="preserve"> </w:t>
+      </w:r>
+      <w:proofErr w:type="spellStart"/>
+      <w:r>
+        <w:rPr>
+          <w:rFonts w:hint="eastAsia"/>
+          <w:lang w:eastAsia="ja-JP"/>
+        </w:rPr>
+        <w:t>cận</w:t>
+      </w:r>
+      <w:proofErr w:type="spellEnd"/>
+      <w:r>
+        <w:rPr>
+          <w:rFonts w:hint="eastAsia"/>
+          <w:lang w:eastAsia="ja-JP"/>
+        </w:rPr>
+        <w:t xml:space="preserve"> </w:t>
+      </w:r>
+      <w:proofErr w:type="spellStart"/>
+      <w:r>
+        <w:rPr>
+          <w:rFonts w:hint="eastAsia"/>
+          <w:lang w:eastAsia="ja-JP"/>
+        </w:rPr>
+        <w:t>để</w:t>
+      </w:r>
+      <w:proofErr w:type="spellEnd"/>
+      <w:r>
+        <w:rPr>
+          <w:rFonts w:hint="eastAsia"/>
+          <w:lang w:eastAsia="ja-JP"/>
+        </w:rPr>
+        <w:t xml:space="preserve"> </w:t>
+      </w:r>
+      <w:proofErr w:type="spellStart"/>
+      <w:r>
+        <w:rPr>
+          <w:rFonts w:hint="eastAsia"/>
+          <w:lang w:eastAsia="ja-JP"/>
+        </w:rPr>
+        <w:t>có</w:t>
+      </w:r>
+      <w:proofErr w:type="spellEnd"/>
+      <w:r>
+        <w:rPr>
+          <w:rFonts w:hint="eastAsia"/>
+          <w:lang w:eastAsia="ja-JP"/>
+        </w:rPr>
+        <w:t xml:space="preserve"> </w:t>
+      </w:r>
+      <w:proofErr w:type="spellStart"/>
+      <w:r>
+        <w:rPr>
+          <w:rFonts w:hint="eastAsia"/>
+          <w:lang w:eastAsia="ja-JP"/>
+        </w:rPr>
+        <w:t>thể</w:t>
+      </w:r>
+      <w:proofErr w:type="spellEnd"/>
+      <w:r>
+        <w:rPr>
+          <w:rFonts w:hint="eastAsia"/>
+          <w:lang w:eastAsia="ja-JP"/>
+        </w:rPr>
+        <w:t xml:space="preserve"> </w:t>
+      </w:r>
+      <w:proofErr w:type="spellStart"/>
+      <w:r>
+        <w:rPr>
+          <w:lang w:eastAsia="ja-JP"/>
+        </w:rPr>
+        <w:t>dùng</w:t>
+      </w:r>
+      <w:proofErr w:type="spellEnd"/>
+      <w:r>
+        <w:rPr>
+          <w:lang w:eastAsia="ja-JP"/>
+        </w:rPr>
+        <w:t xml:space="preserve"> </w:t>
+      </w:r>
+      <w:proofErr w:type="spellStart"/>
+      <w:r>
+        <w:rPr>
+          <w:lang w:eastAsia="ja-JP"/>
+        </w:rPr>
+        <w:t>được</w:t>
+      </w:r>
+      <w:proofErr w:type="spellEnd"/>
+      <w:r>
+        <w:rPr>
+          <w:lang w:eastAsia="ja-JP"/>
+        </w:rPr>
+        <w:t xml:space="preserve"> </w:t>
+      </w:r>
+      <w:r>
+        <w:rPr>
+          <w:rFonts w:hint="eastAsia"/>
+          <w:lang w:eastAsia="ja-JP"/>
+        </w:rPr>
+        <w:t xml:space="preserve">constraint solver </w:t>
+      </w:r>
+      <w:proofErr w:type="spellStart"/>
+      <w:r>
+        <w:rPr>
+          <w:rFonts w:hint="eastAsia"/>
+          <w:lang w:eastAsia="ja-JP"/>
+        </w:rPr>
+        <w:t>giải</w:t>
+      </w:r>
+      <w:proofErr w:type="spellEnd"/>
+      <w:r>
+        <w:rPr>
+          <w:rFonts w:hint="eastAsia"/>
+          <w:lang w:eastAsia="ja-JP"/>
+        </w:rPr>
+        <w:t xml:space="preserve"> </w:t>
+      </w:r>
+      <w:proofErr w:type="spellStart"/>
+      <w:r>
+        <w:rPr>
+          <w:rFonts w:hint="eastAsia"/>
+          <w:lang w:eastAsia="ja-JP"/>
+        </w:rPr>
+        <w:t>được</w:t>
+      </w:r>
+      <w:proofErr w:type="spellEnd"/>
+      <w:r>
+        <w:rPr>
+          <w:rFonts w:hint="eastAsia"/>
+          <w:lang w:eastAsia="ja-JP"/>
+        </w:rPr>
+        <w:t xml:space="preserve"> </w:t>
+      </w:r>
+      <w:proofErr w:type="spellStart"/>
+      <w:r>
+        <w:rPr>
+          <w:rFonts w:hint="eastAsia"/>
+          <w:lang w:eastAsia="ja-JP"/>
+        </w:rPr>
+        <w:t>nhiều</w:t>
+      </w:r>
+      <w:proofErr w:type="spellEnd"/>
+      <w:r>
+        <w:rPr>
+          <w:rFonts w:hint="eastAsia"/>
+          <w:lang w:eastAsia="ja-JP"/>
+        </w:rPr>
+        <w:t xml:space="preserve"> path condition</w:t>
+      </w:r>
+      <w:r>
+        <w:rPr>
+          <w:rFonts w:hint="eastAsia"/>
+          <w:lang w:eastAsia="ja-JP"/>
+        </w:rPr>
+        <w:t>s</w:t>
+      </w:r>
+      <w:r>
+        <w:rPr>
+          <w:rFonts w:hint="eastAsia"/>
+          <w:lang w:eastAsia="ja-JP"/>
+        </w:rPr>
+        <w:t xml:space="preserve"> </w:t>
+      </w:r>
+      <w:r>
+        <w:rPr>
+          <w:rFonts w:hint="eastAsia"/>
+          <w:lang w:eastAsia="ja-JP"/>
+        </w:rPr>
+        <w:t xml:space="preserve">in </w:t>
+      </w:r>
+      <w:r>
+        <w:rPr>
+          <w:rFonts w:hint="eastAsia"/>
+          <w:lang w:eastAsia="ja-JP"/>
+        </w:rPr>
+        <w:t>program under test</w:t>
+      </w:r>
+      <w:r>
+        <w:rPr>
+          <w:rFonts w:hint="eastAsia"/>
+          <w:lang w:eastAsia="ja-JP"/>
+        </w:rPr>
+        <w:t>.</w:t>
+      </w:r>
+      <w:proofErr w:type="gramEnd"/>
     </w:p>
     <w:p>
       <w:pPr>
@@ -16741,7 +17664,11 @@
         <w:pStyle w:val="references"/>
       </w:pPr>
       <w:r>
-        <w:t>T. Y. Chen, T. H. Tse, and Z. Zhiquan, Semiproving: an integrated method based on global symbolic evaluation and metamorphic testing,  in Proceedings of the 2002 ACM SIGSOFT international symposium on Software testing and analysis Roma, Italy: ACM, 2002.</w:t>
+        <w:t xml:space="preserve">T. Y. Chen, T. H. Tse, and Z. Zhiquan, Semiproving: an integrated method based on global symbolic evaluation and metamorphic testing,  in Proceedings of the 2002 ACM SIGSOFT international </w:t>
+      </w:r>
+      <w:r>
+        <w:lastRenderedPageBreak/>
+        <w:t>symposium on Software testing and analysis Roma, Italy: ACM, 2002.</w:t>
       </w:r>
     </w:p>
     <w:p>
@@ -16749,7 +17676,6 @@
         <w:pStyle w:val="references"/>
       </w:pPr>
       <w:r>
-        <w:lastRenderedPageBreak/>
         <w:t>S. Nguyen Tran and D. Yves, Consistency techniques for interprocedural test data generation, ACM SIGSOFT Software Engineering Notes, vol. 28, 108-117, 2003.</w:t>
       </w:r>
     </w:p>
@@ -16922,6 +17848,7 @@
         <w:pStyle w:val="references"/>
       </w:pPr>
       <w:r>
+        <w:lastRenderedPageBreak/>
         <w:t>Jan Malburg and</w:t>
       </w:r>
       <w:r>
@@ -16957,7 +17884,6 @@
         <w:pStyle w:val="references"/>
       </w:pPr>
       <w:r>
-        <w:lastRenderedPageBreak/>
         <w:t>M. Roper, I. Maclean, A. Brooks, J. Miller, and M. Wood, Genetic Algorithms and the Automatic Generation of Test Data, Technical Report RR/95/195 [EFoCS-19-95], University of Strathclyde, Glasgow G1 1XH, U. K, 1995.</w:t>
       </w:r>
     </w:p>

--- a/CFT4CUnitSrc/src/report/SoICT2016.docx
+++ b/CFT4CUnitSrc/src/report/SoICT2016.docx
@@ -1,6 +1,6 @@
 
 <file path=word/document.xml><?xml version="1.0" encoding="utf-8"?>
-<w:document xmlns:wpc="http://schemas.microsoft.com/office/word/2010/wordprocessingCanvas" xmlns:mc="http://schemas.openxmlformats.org/markup-compatibility/2006" xmlns:o="urn:schemas-microsoft-com:office:office" xmlns:r="http://schemas.openxmlformats.org/officeDocument/2006/relationships" xmlns:m="http://schemas.openxmlformats.org/officeDocument/2006/math" xmlns:v="urn:schemas-microsoft-com:vml" xmlns:wp14="http://schemas.microsoft.com/office/word/2010/wordprocessingDrawing" xmlns:wp="http://schemas.openxmlformats.org/drawingml/2006/wordprocessingDrawing" xmlns:w10="urn:schemas-microsoft-com:office:word" xmlns:w="http://schemas.openxmlformats.org/wordprocessingml/2006/main" xmlns:w14="http://schemas.microsoft.com/office/word/2010/wordml" xmlns:wpg="http://schemas.microsoft.com/office/word/2010/wordprocessingGroup" xmlns:wpi="http://schemas.microsoft.com/office/word/2010/wordprocessingInk" xmlns:wne="http://schemas.microsoft.com/office/word/2006/wordml" xmlns:wps="http://schemas.microsoft.com/office/word/2010/wordprocessingShape" mc:Ignorable="w14 wp14">
+<w:document xmlns:ve="http://schemas.openxmlformats.org/markup-compatibility/2006" xmlns:o="urn:schemas-microsoft-com:office:office" xmlns:r="http://schemas.openxmlformats.org/officeDocument/2006/relationships" xmlns:m="http://schemas.openxmlformats.org/officeDocument/2006/math" xmlns:v="urn:schemas-microsoft-com:vml" xmlns:wp="http://schemas.openxmlformats.org/drawingml/2006/wordprocessingDrawing" xmlns:w10="urn:schemas-microsoft-com:office:word" xmlns:w="http://schemas.openxmlformats.org/wordprocessingml/2006/main" xmlns:wne="http://schemas.microsoft.com/office/word/2006/wordml">
   <w:body>
     <w:p>
       <w:pPr>
@@ -122,7 +122,7 @@
     <w:p>
       <w:pPr>
         <w:sectPr>
-          <w:footerReference w:type="even" r:id="rId8"/>
+          <w:footerReference w:type="even" r:id="rId7"/>
           <w:pgSz w:w="12240" w:h="15840" w:code="1"/>
           <w:pgMar w:top="1080" w:right="1080" w:bottom="1440" w:left="1080" w:header="720" w:footer="720" w:gutter="0"/>
           <w:cols w:space="720"/>
@@ -1221,11 +1221,11 @@
         <w:spacing w:after="120"/>
       </w:pPr>
       <w:r>
-        <w:t xml:space="preserve">This paper is organized as follows: Section 2 gives some theoretical background to understanding this research. Section 3 </w:t>
+        <w:t xml:space="preserve">This paper is organized as follows: Section 2 gives some theoretical background to understanding this research. Section 3 summarizes some related works, and Section 4 presents the </w:t>
       </w:r>
       <w:r>
         <w:lastRenderedPageBreak/>
-        <w:t>summarizes some related works, and Section 4 presents the proposed approach in detail.  Section 5 shows the experimental results and discussion.  Section 6 concludes the paper</w:t>
+        <w:t>proposed approach in detail.  Section 5 shows the experimental results and discussion.  Section 6 concludes the paper</w:t>
       </w:r>
     </w:p>
     <w:p>
@@ -1300,15 +1300,7 @@
       </w:r>
       <w:proofErr w:type="spellEnd"/>
       <w:r>
-        <w:t xml:space="preserve"> is a directed graph which can be denoted as G = (N, A, s, e) where N is a set of nodes, A is a set of edges; s and </w:t>
-      </w:r>
-      <w:proofErr w:type="spellStart"/>
-      <w:r>
-        <w:t>e</w:t>
-      </w:r>
-      <w:proofErr w:type="spellEnd"/>
-      <w:r>
-        <w:t xml:space="preserve"> are unique entry and unique exit node respectively. Each decision node is associated with a branch predicate, which is a logical expression. The edges leaving decision nodes are labeled with true or false values for corresponding branch predicate. To cause a path to be covered during execution, it is necessary to find appropriate values for the input variables that satisfy related branch predicates. A simple way is </w:t>
+        <w:t xml:space="preserve"> is a directed graph which can be denoted as G = (N, A, s, e) where N is a set of nodes, A is a set of edges; s and e are unique entry and unique exit node respectively. Each decision node is associated with a branch predicate, which is a logical expression. The edges leaving decision nodes are labeled with true or false values for corresponding branch predicate. To cause a path to be covered during execution, it is necessary to find appropriate values for the input variables that satisfy related branch predicates. A simple way is </w:t>
       </w:r>
       <w:proofErr w:type="spellStart"/>
       <w:r>
@@ -1448,7 +1440,7 @@
           <w:insideV w:val="single" w:sz="2" w:space="0" w:color="000000"/>
         </w:tblBorders>
         <w:tblLayout w:type="fixed"/>
-        <w:tblLook w:val="0160" w:firstRow="1" w:lastRow="1" w:firstColumn="0" w:lastColumn="1" w:noHBand="0" w:noVBand="0"/>
+        <w:tblLook w:val="0160"/>
       </w:tblPr>
       <w:tblGrid>
         <w:gridCol w:w="630"/>
@@ -3521,7 +3513,6 @@
           <w:szCs w:val="18"/>
           <w:lang w:eastAsia="ja-JP"/>
         </w:rPr>
-        <w:lastRenderedPageBreak/>
         <w:t xml:space="preserve">one of the comparison operators (==, !=, &gt;, &lt;, &gt;=, or &lt;=) applied to variables </w:t>
       </w:r>
       <w:r>
@@ -3555,7 +3546,7 @@
     </w:p>
     <w:p>
       <w:pPr>
-        <w:spacing w:after="120"/>
+        <w:spacing w:after="0"/>
         <w:rPr>
           <w:szCs w:val="18"/>
           <w:lang w:eastAsia="ja-JP"/>
@@ -3566,6 +3557,7 @@
           <w:szCs w:val="18"/>
           <w:lang w:eastAsia="ja-JP"/>
         </w:rPr>
+        <w:lastRenderedPageBreak/>
         <w:t>Example:</w:t>
       </w:r>
     </w:p>
@@ -3781,6 +3773,7 @@
     </w:p>
     <w:p>
       <w:pPr>
+        <w:spacing w:after="0"/>
         <w:rPr>
           <w:szCs w:val="18"/>
           <w:lang w:eastAsia="ja-JP"/>
@@ -4038,6 +4031,7 @@
     </w:p>
     <w:p>
       <w:pPr>
+        <w:spacing w:after="0"/>
         <w:rPr>
           <w:szCs w:val="18"/>
           <w:lang w:eastAsia="ja-JP"/>
@@ -4173,7 +4167,7 @@
     </w:p>
     <w:p>
       <w:pPr>
-        <w:spacing w:after="0"/>
+        <w:spacing w:after="120"/>
         <w:rPr>
           <w:rFonts w:ascii="Courier" w:hAnsi="Courier"/>
           <w:sz w:val="14"/>
@@ -4294,6 +4288,201 @@
           <w:lang w:eastAsia="ja-JP"/>
         </w:rPr>
         <w:t>)</w:t>
+      </w:r>
+    </w:p>
+    <w:p>
+      <w:pPr>
+        <w:rPr>
+          <w:szCs w:val="18"/>
+          <w:lang w:eastAsia="ja-JP"/>
+        </w:rPr>
+      </w:pPr>
+      <w:r>
+        <w:rPr>
+          <w:szCs w:val="18"/>
+          <w:lang w:eastAsia="ja-JP"/>
+        </w:rPr>
+        <w:t xml:space="preserve">Trong paper </w:t>
+      </w:r>
+      <w:proofErr w:type="spellStart"/>
+      <w:r>
+        <w:rPr>
+          <w:szCs w:val="18"/>
+          <w:lang w:eastAsia="ja-JP"/>
+        </w:rPr>
+        <w:t>này</w:t>
+      </w:r>
+      <w:proofErr w:type="spellEnd"/>
+      <w:r>
+        <w:rPr>
+          <w:szCs w:val="18"/>
+          <w:lang w:eastAsia="ja-JP"/>
+        </w:rPr>
+        <w:t xml:space="preserve">, </w:t>
+      </w:r>
+      <w:proofErr w:type="spellStart"/>
+      <w:r>
+        <w:rPr>
+          <w:szCs w:val="18"/>
+          <w:lang w:eastAsia="ja-JP"/>
+        </w:rPr>
+        <w:t>chúng</w:t>
+      </w:r>
+      <w:proofErr w:type="spellEnd"/>
+      <w:r>
+        <w:rPr>
+          <w:szCs w:val="18"/>
+          <w:lang w:eastAsia="ja-JP"/>
+        </w:rPr>
+        <w:t xml:space="preserve"> </w:t>
+      </w:r>
+      <w:proofErr w:type="spellStart"/>
+      <w:r>
+        <w:rPr>
+          <w:szCs w:val="18"/>
+          <w:lang w:eastAsia="ja-JP"/>
+        </w:rPr>
+        <w:t>tôi</w:t>
+      </w:r>
+      <w:proofErr w:type="spellEnd"/>
+      <w:r>
+        <w:rPr>
+          <w:szCs w:val="18"/>
+          <w:lang w:eastAsia="ja-JP"/>
+        </w:rPr>
+        <w:t xml:space="preserve"> </w:t>
+      </w:r>
+      <w:proofErr w:type="spellStart"/>
+      <w:r>
+        <w:rPr>
+          <w:szCs w:val="18"/>
+          <w:lang w:eastAsia="ja-JP"/>
+        </w:rPr>
+        <w:t>tập</w:t>
+      </w:r>
+      <w:proofErr w:type="spellEnd"/>
+      <w:r>
+        <w:rPr>
+          <w:szCs w:val="18"/>
+          <w:lang w:eastAsia="ja-JP"/>
+        </w:rPr>
+        <w:t xml:space="preserve"> </w:t>
+      </w:r>
+      <w:proofErr w:type="spellStart"/>
+      <w:r>
+        <w:rPr>
+          <w:szCs w:val="18"/>
+          <w:lang w:eastAsia="ja-JP"/>
+        </w:rPr>
+        <w:t>trung</w:t>
+      </w:r>
+      <w:proofErr w:type="spellEnd"/>
+      <w:r>
+        <w:rPr>
+          <w:szCs w:val="18"/>
+          <w:lang w:eastAsia="ja-JP"/>
+        </w:rPr>
+        <w:t xml:space="preserve"> </w:t>
+      </w:r>
+      <w:proofErr w:type="spellStart"/>
+      <w:r>
+        <w:rPr>
+          <w:szCs w:val="18"/>
+          <w:lang w:eastAsia="ja-JP"/>
+        </w:rPr>
+        <w:t>vào</w:t>
+      </w:r>
+      <w:proofErr w:type="spellEnd"/>
+      <w:r>
+        <w:rPr>
+          <w:szCs w:val="18"/>
+          <w:lang w:eastAsia="ja-JP"/>
+        </w:rPr>
+        <w:t xml:space="preserve"> 2 </w:t>
+      </w:r>
+      <w:r>
+        <w:rPr>
+          <w:rFonts w:hint="eastAsia"/>
+          <w:szCs w:val="18"/>
+          <w:lang w:eastAsia="ja-JP"/>
+        </w:rPr>
+        <w:t xml:space="preserve">types </w:t>
+      </w:r>
+      <w:r>
+        <w:rPr>
+          <w:szCs w:val="18"/>
+          <w:lang w:eastAsia="ja-JP"/>
+        </w:rPr>
+        <w:t>of if</w:t>
+      </w:r>
+      <w:r>
+        <w:rPr>
+          <w:szCs w:val="18"/>
+          <w:lang w:eastAsia="ja-JP"/>
+        </w:rPr>
+        <w:t>-else statement</w:t>
+      </w:r>
+      <w:r>
+        <w:rPr>
+          <w:szCs w:val="18"/>
+          <w:lang w:eastAsia="ja-JP"/>
+        </w:rPr>
+        <w:t xml:space="preserve">, </w:t>
+      </w:r>
+      <w:proofErr w:type="spellStart"/>
+      <w:r>
+        <w:rPr>
+          <w:szCs w:val="18"/>
+          <w:lang w:eastAsia="ja-JP"/>
+        </w:rPr>
+        <w:t>đó</w:t>
+      </w:r>
+      <w:proofErr w:type="spellEnd"/>
+      <w:r>
+        <w:rPr>
+          <w:szCs w:val="18"/>
+          <w:lang w:eastAsia="ja-JP"/>
+        </w:rPr>
+        <w:t xml:space="preserve"> </w:t>
+      </w:r>
+      <w:proofErr w:type="spellStart"/>
+      <w:r>
+        <w:rPr>
+          <w:szCs w:val="18"/>
+          <w:lang w:eastAsia="ja-JP"/>
+        </w:rPr>
+        <w:t>là</w:t>
+      </w:r>
+      <w:proofErr w:type="spellEnd"/>
+      <w:r>
+        <w:rPr>
+          <w:szCs w:val="18"/>
+          <w:lang w:eastAsia="ja-JP"/>
+        </w:rPr>
+        <w:t xml:space="preserve"> </w:t>
+      </w:r>
+      <w:r>
+        <w:rPr>
+          <w:szCs w:val="18"/>
+          <w:lang w:eastAsia="ja-JP"/>
+        </w:rPr>
+        <w:t xml:space="preserve">2) </w:t>
+      </w:r>
+      <w:proofErr w:type="spellStart"/>
+      <w:r>
+        <w:rPr>
+          <w:szCs w:val="18"/>
+          <w:lang w:eastAsia="ja-JP"/>
+        </w:rPr>
+        <w:t>và</w:t>
+      </w:r>
+      <w:proofErr w:type="spellEnd"/>
+      <w:r>
+        <w:rPr>
+          <w:szCs w:val="18"/>
+          <w:lang w:eastAsia="ja-JP"/>
+        </w:rPr>
+        <w:t xml:space="preserve"> 4).</w:t>
       </w:r>
     </w:p>
     <w:p>
@@ -4416,16 +4605,19 @@
         <w:ind w:firstLine="0"/>
       </w:pPr>
       <w:r>
+        <w:t xml:space="preserve">In 2008, Ahmed and </w:t>
+      </w:r>
+      <w:proofErr w:type="spellStart"/>
+      <w:r>
+        <w:t>Hermadi</w:t>
+      </w:r>
+      <w:proofErr w:type="spellEnd"/>
+      <w:r>
+        <w:t xml:space="preserve"> [23] extended their work of 2003 [21]. The extensions were adding a rewarding scheme and using a </w:t>
+      </w:r>
+      <w:r>
         <w:lastRenderedPageBreak/>
-        <w:t xml:space="preserve">In 2008, Ahmed and </w:t>
-      </w:r>
-      <w:proofErr w:type="spellStart"/>
-      <w:r>
-        <w:t>Hermadi</w:t>
-      </w:r>
-      <w:proofErr w:type="spellEnd"/>
-      <w:r>
-        <w:t xml:space="preserve"> [23] extended their work of 2003 [21]. The extensions were adding a rewarding scheme and using a more efficient test data generator. A total of 32 fitness function variations were tested empirically and analyzed to determine which the best was. There were 7 test programs used in the experiments. The results demonstrated that the approach was better compared to other existing work.</w:t>
+        <w:t>more efficient test data generator. A total of 32 fitness function variations were tested empirically and analyzed to determine which the best was. There were 7 test programs used in the experiments. The results demonstrated that the approach was better compared to other existing work.</w:t>
       </w:r>
     </w:p>
     <w:p>
@@ -4469,7 +4661,15 @@
         <w:ind w:firstLine="0"/>
       </w:pPr>
       <w:r>
-        <w:t xml:space="preserve">In [25], Srivastava </w:t>
+        <w:t xml:space="preserve">In [25], </w:t>
+      </w:r>
+      <w:proofErr w:type="spellStart"/>
+      <w:r>
+        <w:t>Srivastava</w:t>
+      </w:r>
+      <w:proofErr w:type="spellEnd"/>
+      <w:r>
+        <w:t xml:space="preserve"> </w:t>
       </w:r>
       <w:proofErr w:type="spellStart"/>
       <w:r>
@@ -4546,7 +4746,7 @@
                     </pic:cNvPicPr>
                   </pic:nvPicPr>
                   <pic:blipFill>
-                    <a:blip r:embed="rId9" cstate="print"/>
+                    <a:blip r:embed="rId8" cstate="print"/>
                     <a:srcRect/>
                     <a:stretch>
                       <a:fillRect/>
@@ -4693,7 +4893,23 @@
           <w:rFonts w:hint="eastAsia"/>
           <w:lang w:eastAsia="ja-JP"/>
         </w:rPr>
-        <w:t xml:space="preserve"> của step </w:t>
+        <w:t xml:space="preserve"> </w:t>
+      </w:r>
+      <w:proofErr w:type="spellStart"/>
+      <w:r>
+        <w:rPr>
+          <w:rFonts w:hint="eastAsia"/>
+          <w:lang w:eastAsia="ja-JP"/>
+        </w:rPr>
+        <w:t>của</w:t>
+      </w:r>
+      <w:proofErr w:type="spellEnd"/>
+      <w:r>
+        <w:rPr>
+          <w:rFonts w:hint="eastAsia"/>
+          <w:lang w:eastAsia="ja-JP"/>
+        </w:rPr>
+        <w:t xml:space="preserve"> step </w:t>
       </w:r>
       <w:proofErr w:type="spellStart"/>
       <w:r>
@@ -5692,12 +5908,21 @@
         </w:rPr>
         <w:t xml:space="preserve">condition statement </w:t>
       </w:r>
-      <w:r>
-        <w:rPr>
-          <w:rFonts w:hint="eastAsia"/>
-          <w:lang w:eastAsia="ja-JP"/>
-        </w:rPr>
-        <w:t xml:space="preserve">của </w:t>
+      <w:proofErr w:type="spellStart"/>
+      <w:r>
+        <w:rPr>
+          <w:rFonts w:hint="eastAsia"/>
+          <w:lang w:eastAsia="ja-JP"/>
+        </w:rPr>
+        <w:t>của</w:t>
+      </w:r>
+      <w:proofErr w:type="spellEnd"/>
+      <w:r>
+        <w:rPr>
+          <w:rFonts w:hint="eastAsia"/>
+          <w:lang w:eastAsia="ja-JP"/>
+        </w:rPr>
+        <w:t xml:space="preserve"> </w:t>
       </w:r>
       <w:proofErr w:type="spellStart"/>
       <w:r>
@@ -6136,7 +6361,23 @@
           <w:rFonts w:hint="eastAsia"/>
           <w:lang w:eastAsia="ja-JP"/>
         </w:rPr>
-        <w:t xml:space="preserve"> condition ở trong condition statement, </w:t>
+        <w:t xml:space="preserve"> condition ở </w:t>
+      </w:r>
+      <w:proofErr w:type="spellStart"/>
+      <w:r>
+        <w:rPr>
+          <w:rFonts w:hint="eastAsia"/>
+          <w:lang w:eastAsia="ja-JP"/>
+        </w:rPr>
+        <w:t>trong</w:t>
+      </w:r>
+      <w:proofErr w:type="spellEnd"/>
+      <w:r>
+        <w:rPr>
+          <w:rFonts w:hint="eastAsia"/>
+          <w:lang w:eastAsia="ja-JP"/>
+        </w:rPr>
+        <w:t xml:space="preserve"> condition statement, </w:t>
       </w:r>
       <w:proofErr w:type="spellStart"/>
       <w:r>
@@ -6543,7 +6784,23 @@
           <w:rFonts w:hint="eastAsia"/>
           <w:lang w:eastAsia="ja-JP"/>
         </w:rPr>
-        <w:t xml:space="preserve"> trong </w:t>
+        <w:t xml:space="preserve"> </w:t>
+      </w:r>
+      <w:proofErr w:type="spellStart"/>
+      <w:r>
+        <w:rPr>
+          <w:rFonts w:hint="eastAsia"/>
+          <w:lang w:eastAsia="ja-JP"/>
+        </w:rPr>
+        <w:t>trong</w:t>
+      </w:r>
+      <w:proofErr w:type="spellEnd"/>
+      <w:r>
+        <w:rPr>
+          <w:rFonts w:hint="eastAsia"/>
+          <w:lang w:eastAsia="ja-JP"/>
+        </w:rPr>
+        <w:t xml:space="preserve"> </w:t>
       </w:r>
       <w:proofErr w:type="spellStart"/>
       <w:r>
@@ -6607,7 +6864,23 @@
           <w:rFonts w:hint="eastAsia"/>
           <w:lang w:eastAsia="ja-JP"/>
         </w:rPr>
-        <w:t xml:space="preserve"> trong </w:t>
+        <w:t xml:space="preserve"> </w:t>
+      </w:r>
+      <w:proofErr w:type="spellStart"/>
+      <w:r>
+        <w:rPr>
+          <w:rFonts w:hint="eastAsia"/>
+          <w:lang w:eastAsia="ja-JP"/>
+        </w:rPr>
+        <w:t>trong</w:t>
+      </w:r>
+      <w:proofErr w:type="spellEnd"/>
+      <w:r>
+        <w:rPr>
+          <w:rFonts w:hint="eastAsia"/>
+          <w:lang w:eastAsia="ja-JP"/>
+        </w:rPr>
+        <w:t xml:space="preserve"> </w:t>
       </w:r>
       <w:proofErr w:type="spellStart"/>
       <w:r>
@@ -6924,7 +7197,21 @@
         <w:rPr>
           <w:lang w:eastAsia="ja-JP"/>
         </w:rPr>
-        <w:t xml:space="preserve">list của </w:t>
+        <w:t xml:space="preserve">list </w:t>
+      </w:r>
+      <w:proofErr w:type="spellStart"/>
+      <w:r>
+        <w:rPr>
+          <w:lang w:eastAsia="ja-JP"/>
+        </w:rPr>
+        <w:t>của</w:t>
+      </w:r>
+      <w:proofErr w:type="spellEnd"/>
+      <w:r>
+        <w:rPr>
+          <w:lang w:eastAsia="ja-JP"/>
+        </w:rPr>
+        <w:t xml:space="preserve"> </w:t>
       </w:r>
       <w:proofErr w:type="spellStart"/>
       <w:r>
@@ -8673,7 +8960,6 @@
           <w:szCs w:val="14"/>
           <w:lang w:eastAsia="ja-JP"/>
         </w:rPr>
-        <w:lastRenderedPageBreak/>
         <w:t xml:space="preserve">    </w:t>
       </w:r>
       <w:proofErr w:type="gramStart"/>
@@ -8727,6 +9013,7 @@
         </w:rPr>
       </w:pPr>
       <w:r>
+        <w:lastRenderedPageBreak/>
         <w:t>Selection</w:t>
       </w:r>
     </w:p>
@@ -8883,7 +9170,21 @@
         <w:rPr>
           <w:highlight w:val="yellow"/>
         </w:rPr>
-        <w:t xml:space="preserve"> của </w:t>
+        <w:t xml:space="preserve"> </w:t>
+      </w:r>
+      <w:proofErr w:type="spellStart"/>
+      <w:r>
+        <w:rPr>
+          <w:highlight w:val="yellow"/>
+        </w:rPr>
+        <w:t>của</w:t>
+      </w:r>
+      <w:proofErr w:type="spellEnd"/>
+      <w:r>
+        <w:rPr>
+          <w:highlight w:val="yellow"/>
+        </w:rPr>
+        <w:t xml:space="preserve"> </w:t>
       </w:r>
       <w:proofErr w:type="spellStart"/>
       <w:r>
@@ -10239,7 +10540,15 @@
       </w:r>
       <w:proofErr w:type="spellEnd"/>
       <w:r>
-        <w:t xml:space="preserve"> của </w:t>
+        <w:t xml:space="preserve"> </w:t>
+      </w:r>
+      <w:proofErr w:type="spellStart"/>
+      <w:r>
+        <w:t>của</w:t>
+      </w:r>
+      <w:proofErr w:type="spellEnd"/>
+      <w:r>
+        <w:t xml:space="preserve"> </w:t>
       </w:r>
       <w:proofErr w:type="spellStart"/>
       <w:r>
@@ -10386,7 +10695,15 @@
       </w:r>
       <w:proofErr w:type="spellEnd"/>
       <w:r>
-        <w:t xml:space="preserve"> của </w:t>
+        <w:t xml:space="preserve"> </w:t>
+      </w:r>
+      <w:proofErr w:type="spellStart"/>
+      <w:r>
+        <w:t>của</w:t>
+      </w:r>
+      <w:proofErr w:type="spellEnd"/>
+      <w:r>
+        <w:t xml:space="preserve"> </w:t>
       </w:r>
       <w:proofErr w:type="spellStart"/>
       <w:r>
@@ -10772,7 +11089,21 @@
         <w:rPr>
           <w:lang w:eastAsia="ja-JP"/>
         </w:rPr>
-        <w:t xml:space="preserve"> của </w:t>
+        <w:t xml:space="preserve"> </w:t>
+      </w:r>
+      <w:proofErr w:type="spellStart"/>
+      <w:r>
+        <w:rPr>
+          <w:lang w:eastAsia="ja-JP"/>
+        </w:rPr>
+        <w:t>của</w:t>
+      </w:r>
+      <w:proofErr w:type="spellEnd"/>
+      <w:r>
+        <w:rPr>
+          <w:lang w:eastAsia="ja-JP"/>
+        </w:rPr>
+        <w:t xml:space="preserve"> </w:t>
       </w:r>
       <w:proofErr w:type="spellStart"/>
       <w:r>
@@ -11334,7 +11665,21 @@
         <w:rPr>
           <w:lang w:eastAsia="ja-JP"/>
         </w:rPr>
-        <w:t xml:space="preserve"> của improved GA.</w:t>
+        <w:t xml:space="preserve"> </w:t>
+      </w:r>
+      <w:proofErr w:type="spellStart"/>
+      <w:r>
+        <w:rPr>
+          <w:lang w:eastAsia="ja-JP"/>
+        </w:rPr>
+        <w:t>của</w:t>
+      </w:r>
+      <w:proofErr w:type="spellEnd"/>
+      <w:r>
+        <w:rPr>
+          <w:lang w:eastAsia="ja-JP"/>
+        </w:rPr>
+        <w:t xml:space="preserve"> improved GA.</w:t>
       </w:r>
     </w:p>
     <w:p>
@@ -11550,7 +11895,26 @@
           <w:szCs w:val="14"/>
           <w:lang w:eastAsia="ja-JP"/>
         </w:rPr>
-        <w:t>&amp;&amp; (y == z))</w:t>
+        <w:t>&amp;&amp; (</w:t>
+      </w:r>
+      <w:r>
+        <w:rPr>
+          <w:rFonts w:ascii="Courier" w:hAnsi="Courier"/>
+          <w:sz w:val="14"/>
+          <w:szCs w:val="14"/>
+          <w:u w:val="single"/>
+          <w:lang w:eastAsia="ja-JP"/>
+        </w:rPr>
+        <w:t>y == z</w:t>
+      </w:r>
+      <w:r>
+        <w:rPr>
+          <w:rFonts w:ascii="Courier" w:hAnsi="Courier"/>
+          <w:sz w:val="14"/>
+          <w:szCs w:val="14"/>
+          <w:lang w:eastAsia="ja-JP"/>
+        </w:rPr>
+        <w:t>))</w:t>
       </w:r>
       <w:r>
         <w:rPr>
@@ -11793,118 +12157,599 @@
         <w:rPr>
           <w:lang w:eastAsia="ja-JP"/>
         </w:rPr>
+        <w:t>Example3</w:t>
+      </w:r>
+      <w:proofErr w:type="spellEnd"/>
+      <w:r>
+        <w:rPr>
+          <w:rFonts w:hint="eastAsia"/>
+          <w:lang w:eastAsia="ja-JP"/>
+        </w:rPr>
+        <w:t xml:space="preserve"> </w:t>
+      </w:r>
+      <w:r>
+        <w:rPr>
+          <w:lang w:eastAsia="ja-JP"/>
+        </w:rPr>
+        <w:t xml:space="preserve">test </w:t>
+      </w:r>
+      <w:r>
+        <w:rPr>
+          <w:rFonts w:hint="eastAsia"/>
+          <w:lang w:eastAsia="ja-JP"/>
+        </w:rPr>
+        <w:t>function</w:t>
+      </w:r>
+    </w:p>
+    <w:p>
+      <w:pPr>
+        <w:spacing w:after="120"/>
+        <w:rPr>
+          <w:szCs w:val="18"/>
+          <w:lang w:eastAsia="ja-JP"/>
+        </w:rPr>
+      </w:pPr>
+      <w:proofErr w:type="spellStart"/>
+      <w:r>
+        <w:rPr>
+          <w:lang w:eastAsia="ja-JP"/>
+        </w:rPr>
+        <w:t>Cũng</w:t>
+      </w:r>
+      <w:proofErr w:type="spellEnd"/>
+      <w:r>
+        <w:rPr>
+          <w:lang w:eastAsia="ja-JP"/>
+        </w:rPr>
+        <w:t xml:space="preserve"> </w:t>
+      </w:r>
+      <w:proofErr w:type="spellStart"/>
+      <w:r>
+        <w:rPr>
+          <w:lang w:eastAsia="ja-JP"/>
+        </w:rPr>
+        <w:t>tương</w:t>
+      </w:r>
+      <w:proofErr w:type="spellEnd"/>
+      <w:r>
+        <w:rPr>
+          <w:lang w:eastAsia="ja-JP"/>
+        </w:rPr>
+        <w:t xml:space="preserve"> </w:t>
+      </w:r>
+      <w:proofErr w:type="spellStart"/>
+      <w:r>
+        <w:rPr>
+          <w:lang w:eastAsia="ja-JP"/>
+        </w:rPr>
+        <w:t>tự</w:t>
+      </w:r>
+      <w:proofErr w:type="spellEnd"/>
+      <w:r>
+        <w:rPr>
+          <w:lang w:eastAsia="ja-JP"/>
+        </w:rPr>
+        <w:t xml:space="preserve"> </w:t>
+      </w:r>
+      <w:proofErr w:type="spellStart"/>
+      <w:r>
+        <w:rPr>
+          <w:lang w:eastAsia="ja-JP"/>
+        </w:rPr>
+        <w:t>như</w:t>
+      </w:r>
+      <w:proofErr w:type="spellEnd"/>
+      <w:r>
+        <w:rPr>
+          <w:lang w:eastAsia="ja-JP"/>
+        </w:rPr>
+        <w:t xml:space="preserve"> </w:t>
+      </w:r>
+      <w:proofErr w:type="spellStart"/>
+      <w:r>
+        <w:rPr>
+          <w:lang w:eastAsia="ja-JP"/>
+        </w:rPr>
+        <w:t>example2</w:t>
+      </w:r>
+      <w:proofErr w:type="spellEnd"/>
+      <w:r>
+        <w:rPr>
+          <w:lang w:eastAsia="ja-JP"/>
+        </w:rPr>
+        <w:t xml:space="preserve">, </w:t>
+      </w:r>
+      <w:proofErr w:type="spellStart"/>
+      <w:r>
+        <w:rPr>
+          <w:lang w:eastAsia="ja-JP"/>
+        </w:rPr>
+        <w:t>từ</w:t>
+      </w:r>
+      <w:proofErr w:type="spellEnd"/>
+      <w:r>
+        <w:rPr>
+          <w:lang w:eastAsia="ja-JP"/>
+        </w:rPr>
+        <w:t xml:space="preserve"> 3 input </w:t>
+      </w:r>
+      <w:proofErr w:type="spellStart"/>
+      <w:r>
+        <w:rPr>
+          <w:lang w:eastAsia="ja-JP"/>
+        </w:rPr>
+        <w:t>là</w:t>
+      </w:r>
+      <w:proofErr w:type="spellEnd"/>
+      <w:r>
+        <w:rPr>
+          <w:lang w:eastAsia="ja-JP"/>
+        </w:rPr>
+        <w:t xml:space="preserve"> </w:t>
+      </w:r>
+      <w:proofErr w:type="spellStart"/>
+      <w:r>
+        <w:rPr>
+          <w:lang w:eastAsia="ja-JP"/>
+        </w:rPr>
+        <w:t>góc</w:t>
+      </w:r>
+      <w:proofErr w:type="spellEnd"/>
+      <w:r>
+        <w:rPr>
+          <w:lang w:eastAsia="ja-JP"/>
+        </w:rPr>
+        <w:t xml:space="preserve"> </w:t>
+      </w:r>
+      <w:proofErr w:type="spellStart"/>
+      <w:r>
+        <w:rPr>
+          <w:lang w:eastAsia="ja-JP"/>
+        </w:rPr>
+        <w:t>và</w:t>
+      </w:r>
+      <w:proofErr w:type="spellEnd"/>
+      <w:r>
+        <w:rPr>
+          <w:lang w:eastAsia="ja-JP"/>
+        </w:rPr>
+        <w:t xml:space="preserve"> 2 </w:t>
+      </w:r>
+      <w:proofErr w:type="spellStart"/>
+      <w:r>
+        <w:rPr>
+          <w:lang w:eastAsia="ja-JP"/>
+        </w:rPr>
+        <w:t>cạnh</w:t>
+      </w:r>
+      <w:proofErr w:type="spellEnd"/>
+      <w:r>
+        <w:rPr>
+          <w:lang w:eastAsia="ja-JP"/>
+        </w:rPr>
+        <w:t xml:space="preserve"> </w:t>
+      </w:r>
+      <w:proofErr w:type="spellStart"/>
+      <w:r>
+        <w:rPr>
+          <w:lang w:eastAsia="ja-JP"/>
+        </w:rPr>
+        <w:t>của</w:t>
+      </w:r>
+      <w:proofErr w:type="spellEnd"/>
+      <w:r>
+        <w:rPr>
+          <w:lang w:eastAsia="ja-JP"/>
+        </w:rPr>
+        <w:t xml:space="preserve"> </w:t>
+      </w:r>
+      <w:proofErr w:type="spellStart"/>
+      <w:r>
+        <w:rPr>
+          <w:lang w:eastAsia="ja-JP"/>
+        </w:rPr>
+        <w:t>một</w:t>
+      </w:r>
+      <w:proofErr w:type="spellEnd"/>
+      <w:r>
+        <w:rPr>
+          <w:lang w:eastAsia="ja-JP"/>
+        </w:rPr>
+        <w:t xml:space="preserve"> tam </w:t>
+      </w:r>
+      <w:proofErr w:type="spellStart"/>
+      <w:r>
+        <w:rPr>
+          <w:lang w:eastAsia="ja-JP"/>
+        </w:rPr>
+        <w:t>giác</w:t>
+      </w:r>
+      <w:proofErr w:type="spellEnd"/>
+      <w:r>
+        <w:rPr>
+          <w:lang w:eastAsia="ja-JP"/>
+        </w:rPr>
+        <w:t xml:space="preserve">, function </w:t>
+      </w:r>
+      <w:proofErr w:type="spellStart"/>
+      <w:r>
+        <w:rPr>
+          <w:lang w:eastAsia="ja-JP"/>
+        </w:rPr>
+        <w:t>này</w:t>
+      </w:r>
+      <w:proofErr w:type="spellEnd"/>
+      <w:r>
+        <w:rPr>
+          <w:lang w:eastAsia="ja-JP"/>
+        </w:rPr>
+        <w:t xml:space="preserve"> </w:t>
+      </w:r>
+      <w:proofErr w:type="spellStart"/>
+      <w:r>
+        <w:rPr>
+          <w:lang w:eastAsia="ja-JP"/>
+        </w:rPr>
+        <w:t>sẽ</w:t>
+      </w:r>
+      <w:proofErr w:type="spellEnd"/>
+      <w:r>
+        <w:rPr>
+          <w:lang w:eastAsia="ja-JP"/>
+        </w:rPr>
+        <w:t xml:space="preserve"> </w:t>
+      </w:r>
+      <w:proofErr w:type="spellStart"/>
+      <w:r>
+        <w:rPr>
+          <w:lang w:eastAsia="ja-JP"/>
+        </w:rPr>
+        <w:t>sử</w:t>
+      </w:r>
+      <w:proofErr w:type="spellEnd"/>
+      <w:r>
+        <w:rPr>
+          <w:lang w:eastAsia="ja-JP"/>
+        </w:rPr>
+        <w:t xml:space="preserve"> </w:t>
+      </w:r>
+      <w:proofErr w:type="spellStart"/>
+      <w:r>
+        <w:rPr>
+          <w:lang w:eastAsia="ja-JP"/>
+        </w:rPr>
+        <w:t>dụng</w:t>
+      </w:r>
+      <w:proofErr w:type="spellEnd"/>
+      <w:r>
+        <w:rPr>
+          <w:lang w:eastAsia="ja-JP"/>
+        </w:rPr>
+        <w:t xml:space="preserve"> </w:t>
+      </w:r>
+      <w:proofErr w:type="spellStart"/>
+      <w:r>
+        <w:rPr>
+          <w:lang w:eastAsia="ja-JP"/>
+        </w:rPr>
+        <w:t>các</w:t>
+      </w:r>
+      <w:proofErr w:type="spellEnd"/>
+      <w:r>
+        <w:rPr>
+          <w:lang w:eastAsia="ja-JP"/>
+        </w:rPr>
+        <w:t xml:space="preserve"> </w:t>
+      </w:r>
+      <w:proofErr w:type="spellStart"/>
+      <w:r>
+        <w:rPr>
+          <w:lang w:eastAsia="ja-JP"/>
+        </w:rPr>
+        <w:t>hàm</w:t>
+      </w:r>
+      <w:proofErr w:type="spellEnd"/>
+      <w:r>
+        <w:rPr>
+          <w:lang w:eastAsia="ja-JP"/>
+        </w:rPr>
+        <w:t xml:space="preserve"> </w:t>
+      </w:r>
+      <w:proofErr w:type="spellStart"/>
+      <w:proofErr w:type="gramStart"/>
+      <w:r>
+        <w:rPr>
+          <w:lang w:eastAsia="ja-JP"/>
+        </w:rPr>
+        <w:t>thư</w:t>
+      </w:r>
+      <w:proofErr w:type="spellEnd"/>
+      <w:proofErr w:type="gramEnd"/>
+      <w:r>
+        <w:rPr>
+          <w:lang w:eastAsia="ja-JP"/>
+        </w:rPr>
+        <w:t xml:space="preserve"> </w:t>
+      </w:r>
+      <w:proofErr w:type="spellStart"/>
+      <w:r>
+        <w:rPr>
+          <w:lang w:eastAsia="ja-JP"/>
+        </w:rPr>
+        <w:t>viện</w:t>
+      </w:r>
+      <w:proofErr w:type="spellEnd"/>
+      <w:r>
+        <w:rPr>
+          <w:lang w:eastAsia="ja-JP"/>
+        </w:rPr>
+        <w:t xml:space="preserve"> </w:t>
+      </w:r>
+      <w:proofErr w:type="spellStart"/>
+      <w:r>
+        <w:rPr>
+          <w:lang w:eastAsia="ja-JP"/>
+        </w:rPr>
+        <w:t>của</w:t>
+      </w:r>
+      <w:proofErr w:type="spellEnd"/>
+      <w:r>
+        <w:rPr>
+          <w:lang w:eastAsia="ja-JP"/>
+        </w:rPr>
+        <w:t xml:space="preserve"> </w:t>
+      </w:r>
+      <w:proofErr w:type="spellStart"/>
+      <w:r>
+        <w:rPr>
+          <w:lang w:eastAsia="ja-JP"/>
+        </w:rPr>
+        <w:t>ngôn</w:t>
+      </w:r>
+      <w:proofErr w:type="spellEnd"/>
+      <w:r>
+        <w:rPr>
+          <w:lang w:eastAsia="ja-JP"/>
+        </w:rPr>
+        <w:t xml:space="preserve"> </w:t>
+      </w:r>
+      <w:proofErr w:type="spellStart"/>
+      <w:r>
+        <w:rPr>
+          <w:lang w:eastAsia="ja-JP"/>
+        </w:rPr>
+        <w:t>ngữ</w:t>
+      </w:r>
+      <w:proofErr w:type="spellEnd"/>
+      <w:r>
+        <w:rPr>
+          <w:lang w:eastAsia="ja-JP"/>
+        </w:rPr>
+        <w:t xml:space="preserve"> </w:t>
+      </w:r>
+      <w:r>
+        <w:rPr>
+          <w:lang w:eastAsia="ja-JP"/>
+        </w:rPr>
         <w:lastRenderedPageBreak/>
-        <w:t>Example3</w:t>
-      </w:r>
-      <w:proofErr w:type="spellEnd"/>
-      <w:r>
-        <w:rPr>
-          <w:rFonts w:hint="eastAsia"/>
-          <w:lang w:eastAsia="ja-JP"/>
-        </w:rPr>
-        <w:t xml:space="preserve"> </w:t>
-      </w:r>
-      <w:r>
-        <w:rPr>
-          <w:lang w:eastAsia="ja-JP"/>
-        </w:rPr>
-        <w:t xml:space="preserve">test </w:t>
-      </w:r>
-      <w:r>
-        <w:rPr>
-          <w:rFonts w:hint="eastAsia"/>
-          <w:lang w:eastAsia="ja-JP"/>
-        </w:rPr>
-        <w:t>function</w:t>
-      </w:r>
-    </w:p>
-    <w:p>
-      <w:pPr>
-        <w:spacing w:after="120"/>
-        <w:rPr>
-          <w:szCs w:val="18"/>
-          <w:lang w:eastAsia="ja-JP"/>
-        </w:rPr>
-      </w:pPr>
-      <w:r>
-        <w:rPr>
-          <w:rFonts w:hint="eastAsia"/>
-          <w:lang w:eastAsia="ja-JP"/>
-        </w:rPr>
-        <w:t xml:space="preserve">This function </w:t>
-      </w:r>
-      <w:r>
-        <w:rPr>
-          <w:rFonts w:hint="eastAsia"/>
-          <w:lang w:eastAsia="ja-JP"/>
-        </w:rPr>
-        <w:t xml:space="preserve">[22] </w:t>
-      </w:r>
-      <w:r>
-        <w:t>determines whether three given numbers that represent three lengths on a plane form a scalene, isosceles, equilateral, or not a triangle.</w:t>
-      </w:r>
-      <w:r>
-        <w:rPr>
-          <w:rFonts w:hint="eastAsia"/>
-          <w:lang w:eastAsia="ja-JP"/>
-        </w:rPr>
-        <w:t xml:space="preserve"> </w:t>
-      </w:r>
-      <w:r>
-        <w:rPr>
-          <w:rFonts w:hint="eastAsia"/>
-          <w:lang w:eastAsia="ja-JP"/>
-        </w:rPr>
-        <w:t xml:space="preserve">It has </w:t>
-      </w:r>
-      <w:r>
-        <w:rPr>
-          <w:rFonts w:hint="eastAsia"/>
-          <w:lang w:eastAsia="ja-JP"/>
-        </w:rPr>
-        <w:t>2 equal condition</w:t>
-      </w:r>
-      <w:r>
-        <w:rPr>
-          <w:rFonts w:hint="eastAsia"/>
-          <w:lang w:eastAsia="ja-JP"/>
-        </w:rPr>
-        <w:t xml:space="preserve">s which are stored in </w:t>
-      </w:r>
-      <w:r>
-        <w:rPr>
-          <w:rFonts w:hint="eastAsia"/>
-          <w:lang w:eastAsia="ja-JP"/>
-        </w:rPr>
-        <w:t>adjustment list</w:t>
-      </w:r>
-      <w:r>
-        <w:rPr>
-          <w:rFonts w:hint="eastAsia"/>
-          <w:lang w:eastAsia="ja-JP"/>
-        </w:rPr>
-        <w:t>:</w:t>
-      </w:r>
-      <w:r>
-        <w:rPr>
-          <w:rFonts w:hint="eastAsia"/>
-          <w:lang w:eastAsia="ja-JP"/>
-        </w:rPr>
-        <w:t xml:space="preserve"> [a == b]</w:t>
-      </w:r>
-      <w:r>
-        <w:rPr>
-          <w:rFonts w:hint="eastAsia"/>
-          <w:lang w:eastAsia="ja-JP"/>
-        </w:rPr>
-        <w:t xml:space="preserve"> and </w:t>
-      </w:r>
-      <w:r>
-        <w:rPr>
-          <w:rFonts w:hint="eastAsia"/>
-          <w:lang w:eastAsia="ja-JP"/>
-        </w:rPr>
-        <w:t>[b == c].</w:t>
+        <w:t xml:space="preserve">Java </w:t>
+      </w:r>
+      <w:proofErr w:type="spellStart"/>
+      <w:r>
+        <w:rPr>
+          <w:lang w:eastAsia="ja-JP"/>
+        </w:rPr>
+        <w:t>xác</w:t>
+      </w:r>
+      <w:proofErr w:type="spellEnd"/>
+      <w:r>
+        <w:rPr>
+          <w:lang w:eastAsia="ja-JP"/>
+        </w:rPr>
+        <w:t xml:space="preserve"> </w:t>
+      </w:r>
+      <w:proofErr w:type="spellStart"/>
+      <w:r>
+        <w:rPr>
+          <w:lang w:eastAsia="ja-JP"/>
+        </w:rPr>
+        <w:t>định</w:t>
+      </w:r>
+      <w:proofErr w:type="spellEnd"/>
+      <w:r>
+        <w:rPr>
+          <w:lang w:eastAsia="ja-JP"/>
+        </w:rPr>
+        <w:t xml:space="preserve"> </w:t>
+      </w:r>
+      <w:proofErr w:type="spellStart"/>
+      <w:r>
+        <w:rPr>
+          <w:lang w:eastAsia="ja-JP"/>
+        </w:rPr>
+        <w:t>xem</w:t>
+      </w:r>
+      <w:proofErr w:type="spellEnd"/>
+      <w:r>
+        <w:rPr>
+          <w:lang w:eastAsia="ja-JP"/>
+        </w:rPr>
+        <w:t xml:space="preserve"> </w:t>
+      </w:r>
+      <w:proofErr w:type="spellStart"/>
+      <w:r>
+        <w:rPr>
+          <w:lang w:eastAsia="ja-JP"/>
+        </w:rPr>
+        <w:t>đó</w:t>
+      </w:r>
+      <w:proofErr w:type="spellEnd"/>
+      <w:r>
+        <w:rPr>
+          <w:lang w:eastAsia="ja-JP"/>
+        </w:rPr>
+        <w:t xml:space="preserve"> </w:t>
+      </w:r>
+      <w:proofErr w:type="spellStart"/>
+      <w:r>
+        <w:rPr>
+          <w:lang w:eastAsia="ja-JP"/>
+        </w:rPr>
+        <w:t>là</w:t>
+      </w:r>
+      <w:proofErr w:type="spellEnd"/>
+      <w:r>
+        <w:rPr>
+          <w:lang w:eastAsia="ja-JP"/>
+        </w:rPr>
+        <w:t xml:space="preserve"> </w:t>
+      </w:r>
+      <w:proofErr w:type="spellStart"/>
+      <w:r>
+        <w:rPr>
+          <w:lang w:eastAsia="ja-JP"/>
+        </w:rPr>
+        <w:t>một</w:t>
+      </w:r>
+      <w:proofErr w:type="spellEnd"/>
+      <w:r>
+        <w:rPr>
+          <w:lang w:eastAsia="ja-JP"/>
+        </w:rPr>
+        <w:t xml:space="preserve"> tam </w:t>
+      </w:r>
+      <w:proofErr w:type="spellStart"/>
+      <w:r>
+        <w:rPr>
+          <w:lang w:eastAsia="ja-JP"/>
+        </w:rPr>
+        <w:t>giác</w:t>
+      </w:r>
+      <w:proofErr w:type="spellEnd"/>
+      <w:r>
+        <w:rPr>
+          <w:lang w:eastAsia="ja-JP"/>
+        </w:rPr>
+        <w:t xml:space="preserve"> </w:t>
+      </w:r>
+      <w:proofErr w:type="spellStart"/>
+      <w:r>
+        <w:rPr>
+          <w:lang w:eastAsia="ja-JP"/>
+        </w:rPr>
+        <w:t>thường</w:t>
+      </w:r>
+      <w:proofErr w:type="spellEnd"/>
+      <w:r>
+        <w:rPr>
+          <w:lang w:eastAsia="ja-JP"/>
+        </w:rPr>
+        <w:t xml:space="preserve">, </w:t>
+      </w:r>
+      <w:proofErr w:type="spellStart"/>
+      <w:r>
+        <w:rPr>
+          <w:lang w:eastAsia="ja-JP"/>
+        </w:rPr>
+        <w:t>cân</w:t>
+      </w:r>
+      <w:proofErr w:type="spellEnd"/>
+      <w:r>
+        <w:rPr>
+          <w:lang w:eastAsia="ja-JP"/>
+        </w:rPr>
+        <w:t xml:space="preserve">, </w:t>
+      </w:r>
+      <w:proofErr w:type="spellStart"/>
+      <w:r>
+        <w:rPr>
+          <w:lang w:eastAsia="ja-JP"/>
+        </w:rPr>
+        <w:t>đều</w:t>
+      </w:r>
+      <w:proofErr w:type="spellEnd"/>
+      <w:r>
+        <w:rPr>
+          <w:lang w:eastAsia="ja-JP"/>
+        </w:rPr>
+        <w:t xml:space="preserve"> hay </w:t>
+      </w:r>
+      <w:proofErr w:type="spellStart"/>
+      <w:r>
+        <w:rPr>
+          <w:lang w:eastAsia="ja-JP"/>
+        </w:rPr>
+        <w:t>không</w:t>
+      </w:r>
+      <w:proofErr w:type="spellEnd"/>
+      <w:r>
+        <w:rPr>
+          <w:lang w:eastAsia="ja-JP"/>
+        </w:rPr>
+        <w:t xml:space="preserve"> </w:t>
+      </w:r>
+      <w:proofErr w:type="spellStart"/>
+      <w:r>
+        <w:rPr>
+          <w:lang w:eastAsia="ja-JP"/>
+        </w:rPr>
+        <w:t>phải</w:t>
+      </w:r>
+      <w:proofErr w:type="spellEnd"/>
+      <w:r>
+        <w:rPr>
+          <w:lang w:eastAsia="ja-JP"/>
+        </w:rPr>
+        <w:t xml:space="preserve"> </w:t>
+      </w:r>
+      <w:proofErr w:type="spellStart"/>
+      <w:r>
+        <w:rPr>
+          <w:lang w:eastAsia="ja-JP"/>
+        </w:rPr>
+        <w:t>là</w:t>
+      </w:r>
+      <w:proofErr w:type="spellEnd"/>
+      <w:r>
+        <w:rPr>
+          <w:lang w:eastAsia="ja-JP"/>
+        </w:rPr>
+        <w:t xml:space="preserve"> </w:t>
+      </w:r>
+      <w:proofErr w:type="spellStart"/>
+      <w:r>
+        <w:rPr>
+          <w:lang w:eastAsia="ja-JP"/>
+        </w:rPr>
+        <w:t>một</w:t>
+      </w:r>
+      <w:proofErr w:type="spellEnd"/>
+      <w:r>
+        <w:rPr>
+          <w:lang w:eastAsia="ja-JP"/>
+        </w:rPr>
+        <w:t xml:space="preserve"> tam </w:t>
+      </w:r>
+      <w:proofErr w:type="spellStart"/>
+      <w:r>
+        <w:rPr>
+          <w:lang w:eastAsia="ja-JP"/>
+        </w:rPr>
+        <w:t>giác</w:t>
+      </w:r>
+      <w:proofErr w:type="spellEnd"/>
+      <w:r>
+        <w:rPr>
+          <w:rFonts w:hint="eastAsia"/>
+          <w:lang w:eastAsia="ja-JP"/>
+        </w:rPr>
+        <w:t>.</w:t>
+      </w:r>
+      <w:r>
+        <w:rPr>
+          <w:lang w:eastAsia="ja-JP"/>
+        </w:rPr>
+        <w:t xml:space="preserve"> </w:t>
       </w:r>
     </w:p>
     <w:p>
@@ -12148,6 +12993,7 @@
           <w:rFonts w:ascii="Courier" w:hAnsi="Courier"/>
           <w:sz w:val="14"/>
           <w:szCs w:val="14"/>
+          <w:u w:val="single"/>
           <w:lang w:eastAsia="ja-JP"/>
         </w:rPr>
         <w:t>edge1</w:t>
@@ -12158,6 +13004,7 @@
           <w:rFonts w:ascii="Courier" w:hAnsi="Courier"/>
           <w:sz w:val="14"/>
           <w:szCs w:val="14"/>
+          <w:u w:val="single"/>
           <w:lang w:eastAsia="ja-JP"/>
         </w:rPr>
         <w:t xml:space="preserve"> == </w:t>
@@ -12168,6 +13015,7 @@
           <w:rFonts w:ascii="Courier" w:hAnsi="Courier"/>
           <w:sz w:val="14"/>
           <w:szCs w:val="14"/>
+          <w:u w:val="single"/>
           <w:lang w:eastAsia="ja-JP"/>
         </w:rPr>
         <w:t>edge2</w:t>
@@ -13056,7 +13904,7 @@
       </w:r>
       <w:r>
         <w:rPr>
-          <w:rFonts w:eastAsia="ＭＳ 明朝" w:hint="eastAsia"/>
+          <w:rFonts w:eastAsia="MS Mincho" w:hint="eastAsia"/>
           <w:sz w:val="18"/>
           <w:szCs w:val="18"/>
           <w:lang w:eastAsia="ja-JP"/>
@@ -13072,7 +13920,7 @@
       </w:r>
       <w:r>
         <w:rPr>
-          <w:rFonts w:eastAsia="ＭＳ 明朝" w:hint="eastAsia"/>
+          <w:rFonts w:eastAsia="MS Mincho" w:hint="eastAsia"/>
           <w:sz w:val="18"/>
           <w:szCs w:val="18"/>
           <w:lang w:eastAsia="ja-JP"/>
@@ -13148,7 +13996,7 @@
           <w:insideV w:val="single" w:sz="2" w:space="0" w:color="000000"/>
         </w:tblBorders>
         <w:tblLayout w:type="fixed"/>
-        <w:tblLook w:val="0160" w:firstRow="1" w:lastRow="1" w:firstColumn="0" w:lastColumn="1" w:noHBand="0" w:noVBand="0"/>
+        <w:tblLook w:val="0160"/>
       </w:tblPr>
       <w:tblGrid>
         <w:gridCol w:w="1162"/>
@@ -14006,7 +14854,23 @@
           <w:rFonts w:hint="eastAsia"/>
           <w:lang w:eastAsia="ja-JP"/>
         </w:rPr>
-        <w:t xml:space="preserve"> ở trong </w:t>
+        <w:t xml:space="preserve"> ở </w:t>
+      </w:r>
+      <w:proofErr w:type="spellStart"/>
+      <w:r>
+        <w:rPr>
+          <w:rFonts w:hint="eastAsia"/>
+          <w:lang w:eastAsia="ja-JP"/>
+        </w:rPr>
+        <w:t>trong</w:t>
+      </w:r>
+      <w:proofErr w:type="spellEnd"/>
+      <w:r>
+        <w:rPr>
+          <w:rFonts w:hint="eastAsia"/>
+          <w:lang w:eastAsia="ja-JP"/>
+        </w:rPr>
+        <w:t xml:space="preserve"> </w:t>
       </w:r>
       <w:proofErr w:type="spellStart"/>
       <w:r>
@@ -14061,7 +14925,23 @@
           <w:rFonts w:hint="eastAsia"/>
           <w:lang w:eastAsia="ja-JP"/>
         </w:rPr>
-        <w:t xml:space="preserve"> ta </w:t>
+        <w:t xml:space="preserve"> </w:t>
+      </w:r>
+      <w:proofErr w:type="spellStart"/>
+      <w:r>
+        <w:rPr>
+          <w:rFonts w:hint="eastAsia"/>
+          <w:lang w:eastAsia="ja-JP"/>
+        </w:rPr>
+        <w:t>ta</w:t>
+      </w:r>
+      <w:proofErr w:type="spellEnd"/>
+      <w:r>
+        <w:rPr>
+          <w:rFonts w:hint="eastAsia"/>
+          <w:lang w:eastAsia="ja-JP"/>
+        </w:rPr>
+        <w:t xml:space="preserve"> </w:t>
       </w:r>
       <w:proofErr w:type="spellStart"/>
       <w:r>
@@ -14774,7 +15654,7 @@
           <w:insideV w:val="single" w:sz="2" w:space="0" w:color="000000"/>
         </w:tblBorders>
         <w:tblLayout w:type="fixed"/>
-        <w:tblLook w:val="0160" w:firstRow="1" w:lastRow="1" w:firstColumn="0" w:lastColumn="1" w:noHBand="0" w:noVBand="0"/>
+        <w:tblLook w:val="0160"/>
       </w:tblPr>
       <w:tblGrid>
         <w:gridCol w:w="1162"/>
@@ -15192,7 +16072,6 @@
               <w:ind w:firstLine="0"/>
               <w:jc w:val="center"/>
               <w:rPr>
-                <w:rFonts w:hint="eastAsia"/>
                 <w:szCs w:val="18"/>
                 <w:lang w:eastAsia="ja-JP"/>
               </w:rPr>
@@ -15271,7 +16150,6 @@
           <w:rFonts w:hint="eastAsia"/>
           <w:lang w:eastAsia="ja-JP"/>
         </w:rPr>
-        <w:lastRenderedPageBreak/>
         <w:t>From Table 4, we can see that</w:t>
       </w:r>
       <w:r>
@@ -15548,6 +16426,7 @@
           <w:rFonts w:hint="eastAsia"/>
           <w:lang w:eastAsia="ja-JP"/>
         </w:rPr>
+        <w:lastRenderedPageBreak/>
         <w:t>Test data generation counts</w:t>
       </w:r>
     </w:p>
@@ -16100,7 +16979,7 @@
           <w:insideV w:val="single" w:sz="2" w:space="0" w:color="000000"/>
         </w:tblBorders>
         <w:tblLayout w:type="fixed"/>
-        <w:tblLook w:val="0160" w:firstRow="1" w:lastRow="1" w:firstColumn="0" w:lastColumn="1" w:noHBand="0" w:noVBand="0"/>
+        <w:tblLook w:val="0160"/>
       </w:tblPr>
       <w:tblGrid>
         <w:gridCol w:w="1162"/>
@@ -16509,7 +17388,6 @@
               <w:ind w:firstLine="0"/>
               <w:jc w:val="center"/>
               <w:rPr>
-                <w:rFonts w:hint="eastAsia"/>
                 <w:szCs w:val="18"/>
                 <w:lang w:eastAsia="ja-JP"/>
               </w:rPr>
@@ -16884,13 +17762,43 @@
           <w:rFonts w:hint="eastAsia"/>
           <w:lang w:eastAsia="ja-JP"/>
         </w:rPr>
-        <w:t xml:space="preserve"> test path của program under test</w:t>
-      </w:r>
-      <w:r>
-        <w:rPr>
-          <w:lang w:eastAsia="ja-JP"/>
-        </w:rPr>
-        <w:t xml:space="preserve">, trong </w:t>
+        <w:t xml:space="preserve"> test path </w:t>
+      </w:r>
+      <w:proofErr w:type="spellStart"/>
+      <w:r>
+        <w:rPr>
+          <w:rFonts w:hint="eastAsia"/>
+          <w:lang w:eastAsia="ja-JP"/>
+        </w:rPr>
+        <w:t>của</w:t>
+      </w:r>
+      <w:proofErr w:type="spellEnd"/>
+      <w:r>
+        <w:rPr>
+          <w:rFonts w:hint="eastAsia"/>
+          <w:lang w:eastAsia="ja-JP"/>
+        </w:rPr>
+        <w:t xml:space="preserve"> program under test</w:t>
+      </w:r>
+      <w:r>
+        <w:rPr>
+          <w:lang w:eastAsia="ja-JP"/>
+        </w:rPr>
+        <w:t xml:space="preserve">, </w:t>
+      </w:r>
+      <w:proofErr w:type="spellStart"/>
+      <w:r>
+        <w:rPr>
+          <w:lang w:eastAsia="ja-JP"/>
+        </w:rPr>
+        <w:t>trong</w:t>
+      </w:r>
+      <w:proofErr w:type="spellEnd"/>
+      <w:r>
+        <w:rPr>
+          <w:lang w:eastAsia="ja-JP"/>
+        </w:rPr>
+        <w:t xml:space="preserve"> </w:t>
       </w:r>
       <w:proofErr w:type="spellStart"/>
       <w:r>
@@ -17055,7 +17963,6 @@
       <w:pPr>
         <w:spacing w:after="120"/>
         <w:rPr>
-          <w:rFonts w:hint="eastAsia"/>
           <w:lang w:eastAsia="ja-JP"/>
         </w:rPr>
       </w:pPr>
@@ -17073,7 +17980,6 @@
       <w:pPr>
         <w:spacing w:after="120"/>
         <w:rPr>
-          <w:rFonts w:hint="eastAsia"/>
           <w:lang w:eastAsia="ja-JP"/>
         </w:rPr>
       </w:pPr>
@@ -17107,7 +18013,23 @@
           <w:rFonts w:hint="eastAsia"/>
           <w:lang w:eastAsia="ja-JP"/>
         </w:rPr>
-        <w:t xml:space="preserve"> của </w:t>
+        <w:t xml:space="preserve"> </w:t>
+      </w:r>
+      <w:proofErr w:type="spellStart"/>
+      <w:r>
+        <w:rPr>
+          <w:rFonts w:hint="eastAsia"/>
+          <w:lang w:eastAsia="ja-JP"/>
+        </w:rPr>
+        <w:t>của</w:t>
+      </w:r>
+      <w:proofErr w:type="spellEnd"/>
+      <w:r>
+        <w:rPr>
+          <w:rFonts w:hint="eastAsia"/>
+          <w:lang w:eastAsia="ja-JP"/>
+        </w:rPr>
+        <w:t xml:space="preserve"> </w:t>
       </w:r>
       <w:r>
         <w:rPr>
@@ -17279,7 +18201,6 @@
         </w:rPr>
         <w:t xml:space="preserve"> constraint trong program under test. </w:t>
       </w:r>
-      <w:proofErr w:type="gramStart"/>
       <w:r>
         <w:rPr>
           <w:rFonts w:hint="eastAsia"/>
@@ -17582,10 +18503,9 @@
       </w:r>
       <w:r>
         <w:rPr>
-          <w:rFonts w:hint="eastAsia"/>
-          <w:lang w:eastAsia="ja-JP"/>
-        </w:rPr>
-        <w:t xml:space="preserve">in </w:t>
+          <w:lang w:eastAsia="ja-JP"/>
+        </w:rPr>
+        <w:t xml:space="preserve">in a </w:t>
       </w:r>
       <w:r>
         <w:rPr>
@@ -17601,7 +18521,6 @@
         </w:rPr>
         <w:t>.</w:t>
       </w:r>
-      <w:proofErr w:type="gramEnd"/>
     </w:p>
     <w:p>
       <w:pPr>
@@ -17664,11 +18583,31 @@
         <w:pStyle w:val="references"/>
       </w:pPr>
       <w:r>
-        <w:t xml:space="preserve">T. Y. Chen, T. H. Tse, and Z. Zhiquan, Semiproving: an integrated method based on global symbolic evaluation and metamorphic testing,  in Proceedings of the 2002 ACM SIGSOFT international </w:t>
-      </w:r>
+        <w:t>T. Y. Chen, T. H. Tse, and Z. Zhiquan, Semiproving: an integrated method based on global symbolic evaluation and metamorphic testing,  in Proceedings of the 2002 ACM SIGSOFT international symposium on Software testing and analysis Roma, Italy: ACM, 2002.</w:t>
+      </w:r>
+    </w:p>
+    <w:p>
+      <w:pPr>
+        <w:pStyle w:val="references"/>
+      </w:pPr>
+      <w:r>
+        <w:t>S. Nguyen Tran and D. Yves, Consistency techniques for interprocedural test data generation, ACM SIGSOFT Software Engineering Notes, vol. 28, 108-117, 2003.</w:t>
+      </w:r>
+    </w:p>
+    <w:p>
+      <w:pPr>
+        <w:pStyle w:val="references"/>
+      </w:pPr>
       <w:r>
         <w:lastRenderedPageBreak/>
-        <w:t>symposium on Software testing and analysis Roma, Italy: ACM, 2002.</w:t>
+        <w:t>G. M. C C Michael, M Schatz, Generating software test data by evolution, IEEE Transactions on Software Engineering, vol. 27, 1085-1110, 2001</w:t>
+      </w:r>
+      <w:r>
+        <w:rPr>
+          <w:rFonts w:hint="eastAsia"/>
+          <w:lang w:eastAsia="ja-JP"/>
+        </w:rPr>
+        <w:t>.</w:t>
       </w:r>
     </w:p>
     <w:p>
@@ -17676,7 +18615,7 @@
         <w:pStyle w:val="references"/>
       </w:pPr>
       <w:r>
-        <w:t>S. Nguyen Tran and D. Yves, Consistency techniques for interprocedural test data generation, ACM SIGSOFT Software Engineering Notes, vol. 28, 108-117, 2003.</w:t>
+        <w:t>B. Korel, Automated software test data generation, IEEE Transactions on Software Engineering, vol. 16, 870-879, 1990.</w:t>
       </w:r>
     </w:p>
     <w:p>
@@ -17684,14 +18623,7 @@
         <w:pStyle w:val="references"/>
       </w:pPr>
       <w:r>
-        <w:t>G. M. C C Michael, M Schatz, Generating software test data by evolution, IEEE Transactions on Software Engineering, vol. 27, 1085-1110, 2001</w:t>
-      </w:r>
-      <w:r>
-        <w:rPr>
-          <w:rFonts w:hint="eastAsia"/>
-          <w:lang w:eastAsia="ja-JP"/>
-        </w:rPr>
-        <w:t>.</w:t>
+        <w:t>B. Korel, Dynamic method for software test data generation, Software Testing, Verification &amp; Reliability, vol. 2, 203-213, 1992.</w:t>
       </w:r>
     </w:p>
     <w:p>
@@ -17699,7 +18631,7 @@
         <w:pStyle w:val="references"/>
       </w:pPr>
       <w:r>
-        <w:t>B. Korel, Automated software test data generation, IEEE Transactions on Software Engineering, vol. 16, 870-879, 1990.</w:t>
+        <w:t>B. Korel, Automated test data generation for programs with procedures, in Proceedings of the 1996 ACM SIGSOFT international symposium on Software testing and analysis San Diego, California, United States: ACM, 1996.</w:t>
       </w:r>
     </w:p>
     <w:p>
@@ -17707,7 +18639,7 @@
         <w:pStyle w:val="references"/>
       </w:pPr>
       <w:r>
-        <w:t>B. Korel, Dynamic method for software test data generation, Software Testing, Verification &amp; Reliability, vol. 2, 203-213, 1992.</w:t>
+        <w:t>S. Xanthakis, C. Ellis, C. Skourlas, A. Le Gall, S. Katsikas, and K. Karapoulios, Application of genetic algorithms to software testing (Application des algorithmes genetiques au test des logiciels), in Proceedings of 5th International Conference on Software Engineering and its Applications Toulouse, France, 625-636, 1992.</w:t>
       </w:r>
     </w:p>
     <w:p>
@@ -17715,7 +18647,7 @@
         <w:pStyle w:val="references"/>
       </w:pPr>
       <w:r>
-        <w:t>B. Korel, Automated test data generation for programs with procedures, in Proceedings of the 1996 ACM SIGSOFT international symposium on Software testing and analysis San Diego, California, United States: ACM, 1996.</w:t>
+        <w:t>J. Wegener, A. Baresel, and H. Sthamer, Evolutionary test environment for automatic structural testing,  Information and Software Technology, vol. 43, 841-854, 2001.</w:t>
       </w:r>
     </w:p>
     <w:p>
@@ -17723,7 +18655,7 @@
         <w:pStyle w:val="references"/>
       </w:pPr>
       <w:r>
-        <w:t>S. Xanthakis, C. Ellis, C. Skourlas, A. Le Gall, S. Katsikas, and K. Karapoulios, Application of genetic algorithms to software testing (Application des algorithmes genetiques au test des logiciels), in Proceedings of 5th International Conference on Software Engineering and its Applications Toulouse, France, 625-636, 1992.</w:t>
+        <w:t>J. Wegener, B. Kerstin, and P. Hartmut, Automatic Test Data Generation For Structural Testing Of Embedded Software Systems By Evolutionary Testing, in Proceedings of the Genetic and Evolutionary Computation Conference: Morgan Kaufmann Publishers Inc., 2002.</w:t>
       </w:r>
     </w:p>
     <w:p>
@@ -17731,7 +18663,7 @@
         <w:pStyle w:val="references"/>
       </w:pPr>
       <w:r>
-        <w:t>J. Wegener, A. Baresel, and H. Sthamer, Evolutionary test environment for automatic structural testing,  Information and Software Technology, vol. 43, 841-854, 2001.</w:t>
+        <w:t>S. Levin and A. Yehudai, "Evolutionary Testing: A Case Study, in Hardware and Software, Verification and Testing, 155-165, 2007.</w:t>
       </w:r>
     </w:p>
     <w:p>
@@ -17739,7 +18671,7 @@
         <w:pStyle w:val="references"/>
       </w:pPr>
       <w:r>
-        <w:t>J. Wegener, B. Kerstin, and P. Hartmut, Automatic Test Data Generation For Structural Testing Of Embedded Software Systems By Evolutionary Testing, in Proceedings of the Genetic and Evolutionary Computation Conference: Morgan Kaufmann Publishers Inc., 2002.</w:t>
+        <w:t>W. Joachim, Andr, Baresel, and S. Harmen, Suitability of Evolutionary Algorithms for Evolutionary Testing, in Proceedings of the 26th International Computer Software and Applications Conference on Prolonging Software Life: Development and Redevelopment: IEEE Computer Society, 2002.</w:t>
       </w:r>
     </w:p>
     <w:p>
@@ -17747,7 +18679,7 @@
         <w:pStyle w:val="references"/>
       </w:pPr>
       <w:r>
-        <w:t>S. Levin and A. Yehudai, "Evolutionary Testing: A Case Study, in Hardware and Software, Verification and Testing, 155-165, 2007.</w:t>
+        <w:t>J. H. Holland, Adaptation in Nature and Artificial Systems, Addison-Wesley, Reading, MA, 1975.</w:t>
       </w:r>
     </w:p>
     <w:p>
@@ -17755,7 +18687,7 @@
         <w:pStyle w:val="references"/>
       </w:pPr>
       <w:r>
-        <w:t>W. Joachim, Andr, Baresel, and S. Harmen, Suitability of Evolutionary Algorithms for Evolutionary Testing, in Proceedings of the 26th International Computer Software and Applications Conference on Prolonging Software Life: Development and Redevelopment: IEEE Computer Society, 2002.</w:t>
+        <w:t>Jin-Cherng Lin and Pu-Lin Yeh, Using genetic algorithms for test case generation in path testing, In Proceedings of the 9th Asian Test Symposium 2000 (ATS '00), 241-246, December 2000.</w:t>
       </w:r>
     </w:p>
     <w:p>
@@ -17763,7 +18695,7 @@
         <w:pStyle w:val="references"/>
       </w:pPr>
       <w:r>
-        <w:t>J. H. Holland, Adaptation in Nature and Artificial Systems, Addison-Wesley, Reading, MA, 1975.</w:t>
+        <w:t>Bryan F. Jones, Harmen-Hinrich Sthamer, and D.E. Eyres. Automatic structural testing using genetic algorithms, Software Engineering, 11(5):299-306, September 1996.</w:t>
       </w:r>
     </w:p>
     <w:p>
@@ -17771,7 +18703,7 @@
         <w:pStyle w:val="references"/>
       </w:pPr>
       <w:r>
-        <w:t>Jin-Cherng Lin and Pu-Lin Yeh, Using genetic algorithms for test case generation in path testing, In Proceedings of the 9th Asian Test Symposium 2000 (ATS '00), 241-246, December 2000.</w:t>
+        <w:t>Paulo Marcos Siqueira Bueno and Mario Jino, Automatic test datageneration for program paths using genetic algorithms, International Journal of Software Engineering &amp; Knowledge Engineering (IJSEKE), 12(6):691-709, 2002.</w:t>
       </w:r>
     </w:p>
     <w:p>
@@ -17779,7 +18711,7 @@
         <w:pStyle w:val="references"/>
       </w:pPr>
       <w:r>
-        <w:t>Bryan F. Jones, Harmen-Hinrich Sthamer, and D.E. Eyres. Automatic structural testing using genetic algorithms, Software Engineering, 11(5):299-306, September 1996.</w:t>
+        <w:t>Irman Hermadi and Moataz A. Ahmed, Genetic Algorithm based test data generator, In Proceedings of the 2003 Congress on Evolutionary Computation (CEC), volume 1, pages 85-91, December 2003.</w:t>
       </w:r>
     </w:p>
     <w:p>
@@ -17787,7 +18719,7 @@
         <w:pStyle w:val="references"/>
       </w:pPr>
       <w:r>
-        <w:t>Paulo Marcos Siqueira Bueno and Mario Jino, Automatic test datageneration for program paths using genetic algorithms, International Journal of Software Engineering &amp; Knowledge Engineering (IJSEKE), 12(6):691-709, 2002.</w:t>
+        <w:t>I. Hermadi, C. Lokan, R. Sarker, Dynamic stopping criteria for search-based test data generation for path testing, Information and Software Technology, 56 (4):395-407, April 2014.</w:t>
       </w:r>
     </w:p>
     <w:p>
@@ -17795,7 +18727,7 @@
         <w:pStyle w:val="references"/>
       </w:pPr>
       <w:r>
-        <w:t>Irman Hermadi and Moataz A. Ahmed, Genetic Algorithm based test data generator, In Proceedings of the 2003 Congress on Evolutionary Computation (CEC), volume 1, pages 85-91, December 2003.</w:t>
+        <w:t>Moataz A. Ahmed and Irman Hermadi, GA-based Multiple Paths Test Data Generator, Computers &amp; Operations Research, 35:3107-3124, October 2008.</w:t>
       </w:r>
     </w:p>
     <w:p>
@@ -17803,7 +18735,7 @@
         <w:pStyle w:val="references"/>
       </w:pPr>
       <w:r>
-        <w:t>I. Hermadi, C. Lokan, R. Sarker, Dynamic stopping criteria for search-based test data generation for path testing, Information and Software Technology, 56 (4):395-407, April 2014.</w:t>
+        <w:t>Yong Chen and Yong Zhong, Automatic path-oriented test data generation using a multi-population genetic algorithm, In Proceedings of the 4th International Conference on Natural Computation, 2008 (ICNC'08), volume 1, pages 566-570, October 2008.</w:t>
       </w:r>
     </w:p>
     <w:p>
@@ -17811,30 +18743,14 @@
         <w:pStyle w:val="references"/>
       </w:pPr>
       <w:r>
-        <w:t>Moataz A. Ahmed and Irman Hermadi, GA-based Multiple Paths Test Data Generator, Computers &amp; Operations Research, 35:3107-3124, October 2008.</w:t>
+        <w:t>Srivastava P. R and Kim T, Application of Genetic Algorithm in Software Testing, International Journal of Software Engineering and Its Applications, 3(4), 87-96, 2009.</w:t>
       </w:r>
     </w:p>
     <w:p>
       <w:pPr>
         <w:pStyle w:val="references"/>
       </w:pPr>
-      <w:r>
-        <w:t>Yong Chen and Yong Zhong, Automatic path-oriented test data generation using a multi-population genetic algorithm, In Proceedings of the 4th International Conference on Natural Computation, 2008 (ICNC'08), volume 1, pages 566-570, October 2008.</w:t>
-      </w:r>
-    </w:p>
-    <w:p>
-      <w:pPr>
-        <w:pStyle w:val="references"/>
-      </w:pPr>
-      <w:r>
-        <w:t>Srivastava P. R and Kim T, Application of Genetic Algorithm in Software Testing, International Journal of Software Engineering and Its Applications, 3(4), 87-96, 2009.</w:t>
-      </w:r>
-    </w:p>
-    <w:p>
-      <w:pPr>
-        <w:pStyle w:val="references"/>
-      </w:pPr>
-      <w:hyperlink r:id="rId10" w:history="1">
+      <w:hyperlink r:id="rId9" w:history="1">
         <w:r>
           <w:rPr>
             <w:rStyle w:val="Hyperlink"/>
@@ -17848,7 +18764,6 @@
         <w:pStyle w:val="references"/>
       </w:pPr>
       <w:r>
-        <w:lastRenderedPageBreak/>
         <w:t>Jan Malburg and</w:t>
       </w:r>
       <w:r>
@@ -17898,7 +18813,7 @@
 </file>
 
 <file path=word/endnotes.xml><?xml version="1.0" encoding="utf-8"?>
-<w:endnotes xmlns:wpc="http://schemas.microsoft.com/office/word/2010/wordprocessingCanvas" xmlns:mc="http://schemas.openxmlformats.org/markup-compatibility/2006" xmlns:o="urn:schemas-microsoft-com:office:office" xmlns:r="http://schemas.openxmlformats.org/officeDocument/2006/relationships" xmlns:m="http://schemas.openxmlformats.org/officeDocument/2006/math" xmlns:v="urn:schemas-microsoft-com:vml" xmlns:wp14="http://schemas.microsoft.com/office/word/2010/wordprocessingDrawing" xmlns:wp="http://schemas.openxmlformats.org/drawingml/2006/wordprocessingDrawing" xmlns:w10="urn:schemas-microsoft-com:office:word" xmlns:w="http://schemas.openxmlformats.org/wordprocessingml/2006/main" xmlns:w14="http://schemas.microsoft.com/office/word/2010/wordml" xmlns:wpg="http://schemas.microsoft.com/office/word/2010/wordprocessingGroup" xmlns:wpi="http://schemas.microsoft.com/office/word/2010/wordprocessingInk" xmlns:wne="http://schemas.microsoft.com/office/word/2006/wordml" xmlns:wps="http://schemas.microsoft.com/office/word/2010/wordprocessingShape" mc:Ignorable="w14 wp14">
+<w:endnotes xmlns:ve="http://schemas.openxmlformats.org/markup-compatibility/2006" xmlns:o="urn:schemas-microsoft-com:office:office" xmlns:r="http://schemas.openxmlformats.org/officeDocument/2006/relationships" xmlns:m="http://schemas.openxmlformats.org/officeDocument/2006/math" xmlns:v="urn:schemas-microsoft-com:vml" xmlns:wp="http://schemas.openxmlformats.org/drawingml/2006/wordprocessingDrawing" xmlns:w10="urn:schemas-microsoft-com:office:word" xmlns:w="http://schemas.openxmlformats.org/wordprocessingml/2006/main" xmlns:wne="http://schemas.microsoft.com/office/word/2006/wordml">
   <w:endnote w:type="separator" w:id="-1">
     <w:p>
       <w:r>
@@ -17917,7 +18832,7 @@
 </file>
 
 <file path=word/footer1.xml><?xml version="1.0" encoding="utf-8"?>
-<w:ftr xmlns:wpc="http://schemas.microsoft.com/office/word/2010/wordprocessingCanvas" xmlns:mc="http://schemas.openxmlformats.org/markup-compatibility/2006" xmlns:o="urn:schemas-microsoft-com:office:office" xmlns:r="http://schemas.openxmlformats.org/officeDocument/2006/relationships" xmlns:m="http://schemas.openxmlformats.org/officeDocument/2006/math" xmlns:v="urn:schemas-microsoft-com:vml" xmlns:wp14="http://schemas.microsoft.com/office/word/2010/wordprocessingDrawing" xmlns:wp="http://schemas.openxmlformats.org/drawingml/2006/wordprocessingDrawing" xmlns:w10="urn:schemas-microsoft-com:office:word" xmlns:w="http://schemas.openxmlformats.org/wordprocessingml/2006/main" xmlns:w14="http://schemas.microsoft.com/office/word/2010/wordml" xmlns:wpg="http://schemas.microsoft.com/office/word/2010/wordprocessingGroup" xmlns:wpi="http://schemas.microsoft.com/office/word/2010/wordprocessingInk" xmlns:wne="http://schemas.microsoft.com/office/word/2006/wordml" xmlns:wps="http://schemas.microsoft.com/office/word/2010/wordprocessingShape" mc:Ignorable="w14 wp14">
+<w:ftr xmlns:ve="http://schemas.openxmlformats.org/markup-compatibility/2006" xmlns:o="urn:schemas-microsoft-com:office:office" xmlns:r="http://schemas.openxmlformats.org/officeDocument/2006/relationships" xmlns:m="http://schemas.openxmlformats.org/officeDocument/2006/math" xmlns:v="urn:schemas-microsoft-com:vml" xmlns:wp="http://schemas.openxmlformats.org/drawingml/2006/wordprocessingDrawing" xmlns:w10="urn:schemas-microsoft-com:office:word" xmlns:w="http://schemas.openxmlformats.org/wordprocessingml/2006/main" xmlns:wne="http://schemas.microsoft.com/office/word/2006/wordml">
   <w:p>
     <w:pPr>
       <w:pStyle w:val="Footer"/>
@@ -17954,7 +18869,7 @@
 </file>
 
 <file path=word/footnotes.xml><?xml version="1.0" encoding="utf-8"?>
-<w:footnotes xmlns:wpc="http://schemas.microsoft.com/office/word/2010/wordprocessingCanvas" xmlns:mc="http://schemas.openxmlformats.org/markup-compatibility/2006" xmlns:o="urn:schemas-microsoft-com:office:office" xmlns:r="http://schemas.openxmlformats.org/officeDocument/2006/relationships" xmlns:m="http://schemas.openxmlformats.org/officeDocument/2006/math" xmlns:v="urn:schemas-microsoft-com:vml" xmlns:wp14="http://schemas.microsoft.com/office/word/2010/wordprocessingDrawing" xmlns:wp="http://schemas.openxmlformats.org/drawingml/2006/wordprocessingDrawing" xmlns:w10="urn:schemas-microsoft-com:office:word" xmlns:w="http://schemas.openxmlformats.org/wordprocessingml/2006/main" xmlns:w14="http://schemas.microsoft.com/office/word/2010/wordml" xmlns:wpg="http://schemas.microsoft.com/office/word/2010/wordprocessingGroup" xmlns:wpi="http://schemas.microsoft.com/office/word/2010/wordprocessingInk" xmlns:wne="http://schemas.microsoft.com/office/word/2006/wordml" xmlns:wps="http://schemas.microsoft.com/office/word/2010/wordprocessingShape" mc:Ignorable="w14 wp14">
+<w:footnotes xmlns:ve="http://schemas.openxmlformats.org/markup-compatibility/2006" xmlns:o="urn:schemas-microsoft-com:office:office" xmlns:r="http://schemas.openxmlformats.org/officeDocument/2006/relationships" xmlns:m="http://schemas.openxmlformats.org/officeDocument/2006/math" xmlns:v="urn:schemas-microsoft-com:vml" xmlns:wp="http://schemas.openxmlformats.org/drawingml/2006/wordprocessingDrawing" xmlns:w10="urn:schemas-microsoft-com:office:word" xmlns:w="http://schemas.openxmlformats.org/wordprocessingml/2006/main" xmlns:wne="http://schemas.microsoft.com/office/word/2006/wordml">
   <w:footnote w:type="separator" w:id="-1">
     <w:p>
       <w:r>
@@ -17973,7 +18888,7 @@
 </file>
 
 <file path=word/numbering.xml><?xml version="1.0" encoding="utf-8"?>
-<w:numbering xmlns:wpc="http://schemas.microsoft.com/office/word/2010/wordprocessingCanvas" xmlns:mc="http://schemas.openxmlformats.org/markup-compatibility/2006" xmlns:o="urn:schemas-microsoft-com:office:office" xmlns:r="http://schemas.openxmlformats.org/officeDocument/2006/relationships" xmlns:m="http://schemas.openxmlformats.org/officeDocument/2006/math" xmlns:v="urn:schemas-microsoft-com:vml" xmlns:wp14="http://schemas.microsoft.com/office/word/2010/wordprocessingDrawing" xmlns:wp="http://schemas.openxmlformats.org/drawingml/2006/wordprocessingDrawing" xmlns:w10="urn:schemas-microsoft-com:office:word" xmlns:w="http://schemas.openxmlformats.org/wordprocessingml/2006/main" xmlns:w14="http://schemas.microsoft.com/office/word/2010/wordml" xmlns:wpg="http://schemas.microsoft.com/office/word/2010/wordprocessingGroup" xmlns:wpi="http://schemas.microsoft.com/office/word/2010/wordprocessingInk" xmlns:wne="http://schemas.microsoft.com/office/word/2006/wordml" xmlns:wps="http://schemas.microsoft.com/office/word/2010/wordprocessingShape" mc:Ignorable="w14 wp14">
+<w:numbering xmlns:ve="http://schemas.openxmlformats.org/markup-compatibility/2006" xmlns:o="urn:schemas-microsoft-com:office:office" xmlns:r="http://schemas.openxmlformats.org/officeDocument/2006/relationships" xmlns:m="http://schemas.openxmlformats.org/officeDocument/2006/math" xmlns:v="urn:schemas-microsoft-com:vml" xmlns:wp="http://schemas.openxmlformats.org/drawingml/2006/wordprocessingDrawing" xmlns:w10="urn:schemas-microsoft-com:office:word" xmlns:w="http://schemas.openxmlformats.org/wordprocessingml/2006/main" xmlns:wne="http://schemas.microsoft.com/office/word/2006/wordml">
   <w:abstractNum w:abstractNumId="0">
     <w:nsid w:val="FFFFFFFB"/>
     <w:multiLevelType w:val="multilevel"/>
@@ -19193,11 +20108,11 @@
 </file>
 
 <file path=word/styles.xml><?xml version="1.0" encoding="utf-8"?>
-<w:styles xmlns:mc="http://schemas.openxmlformats.org/markup-compatibility/2006" xmlns:r="http://schemas.openxmlformats.org/officeDocument/2006/relationships" xmlns:w="http://schemas.openxmlformats.org/wordprocessingml/2006/main" xmlns:w14="http://schemas.microsoft.com/office/word/2010/wordml" mc:Ignorable="w14">
+<w:styles xmlns:r="http://schemas.openxmlformats.org/officeDocument/2006/relationships" xmlns:w="http://schemas.openxmlformats.org/wordprocessingml/2006/main">
   <w:docDefaults>
     <w:rPrDefault>
       <w:rPr>
-        <w:rFonts w:ascii="Times New Roman" w:eastAsia="ＭＳ 明朝" w:hAnsi="Times New Roman" w:cs="Times New Roman"/>
+        <w:rFonts w:ascii="Times New Roman" w:eastAsia="MS Mincho" w:hAnsi="Times New Roman" w:cs="Times New Roman"/>
         <w:lang w:val="en-US" w:eastAsia="ja-JP" w:bidi="ar-SA"/>
       </w:rPr>
     </w:rPrDefault>
@@ -19517,6 +20432,7 @@
     <w:uiPriority w:val="99"/>
     <w:semiHidden/>
     <w:unhideWhenUsed/>
+    <w:qFormat/>
     <w:tblPr>
       <w:tblInd w:w="0" w:type="dxa"/>
       <w:tblCellMar>

--- a/CFT4CUnitSrc/src/report/SoICT2016.docx
+++ b/CFT4CUnitSrc/src/report/SoICT2016.docx
@@ -1,6 +1,6 @@
 
 <file path=word/document.xml><?xml version="1.0" encoding="utf-8"?>
-<w:document xmlns:ve="http://schemas.openxmlformats.org/markup-compatibility/2006" xmlns:o="urn:schemas-microsoft-com:office:office" xmlns:r="http://schemas.openxmlformats.org/officeDocument/2006/relationships" xmlns:m="http://schemas.openxmlformats.org/officeDocument/2006/math" xmlns:v="urn:schemas-microsoft-com:vml" xmlns:wp="http://schemas.openxmlformats.org/drawingml/2006/wordprocessingDrawing" xmlns:w10="urn:schemas-microsoft-com:office:word" xmlns:w="http://schemas.openxmlformats.org/wordprocessingml/2006/main" xmlns:wne="http://schemas.microsoft.com/office/word/2006/wordml">
+<w:document xmlns:wpc="http://schemas.microsoft.com/office/word/2010/wordprocessingCanvas" xmlns:mc="http://schemas.openxmlformats.org/markup-compatibility/2006" xmlns:o="urn:schemas-microsoft-com:office:office" xmlns:r="http://schemas.openxmlformats.org/officeDocument/2006/relationships" xmlns:m="http://schemas.openxmlformats.org/officeDocument/2006/math" xmlns:v="urn:schemas-microsoft-com:vml" xmlns:wp14="http://schemas.microsoft.com/office/word/2010/wordprocessingDrawing" xmlns:wp="http://schemas.openxmlformats.org/drawingml/2006/wordprocessingDrawing" xmlns:w10="urn:schemas-microsoft-com:office:word" xmlns:w="http://schemas.openxmlformats.org/wordprocessingml/2006/main" xmlns:w14="http://schemas.microsoft.com/office/word/2010/wordml" xmlns:wpg="http://schemas.microsoft.com/office/word/2010/wordprocessingGroup" xmlns:wpi="http://schemas.microsoft.com/office/word/2010/wordprocessingInk" xmlns:wne="http://schemas.microsoft.com/office/word/2006/wordml" xmlns:wps="http://schemas.microsoft.com/office/word/2010/wordprocessingShape" mc:Ignorable="w14 wp14">
   <w:body>
     <w:p>
       <w:pPr>
@@ -122,7 +122,7 @@
     <w:p>
       <w:pPr>
         <w:sectPr>
-          <w:footerReference w:type="even" r:id="rId7"/>
+          <w:footerReference w:type="even" r:id="rId8"/>
           <w:pgSz w:w="12240" w:h="15840" w:code="1"/>
           <w:pgMar w:top="1080" w:right="1080" w:bottom="1440" w:left="1080" w:header="720" w:footer="720" w:gutter="0"/>
           <w:cols w:space="720"/>
@@ -384,16 +384,36 @@
         <w:pStyle w:val="Abstract"/>
       </w:pPr>
       <w:r>
-        <w:t xml:space="preserve">Automatic path coverage test data generation is an undecidable problem and genetic algorithm (GA) has been used to test data generation since 2000. This paper presents a method for optimizing GA efficiency by identifying the most critical path clusters in a test function. We do this by using the static program analysis to find all the paths having the path conditions with low probability in generating coverage data, then basing on these path conditions to adjust the procedure of generating new populations in GA. The proposed approach is also applied some test functions. Experimental results show that improved GA which can generate suitable test data </w:t>
-      </w:r>
-      <w:r>
-        <w:t>has</w:t>
-      </w:r>
-      <w:r>
-        <w:t xml:space="preserve"> higher path coverage than the traditional GA</w:t>
-      </w:r>
-      <w:r>
-        <w:t xml:space="preserve">.  </w:t>
+        <w:t>Search-based testing techniques using genetic algorithm (GA) can automatically generate test data that achieve high coverag</w:t>
+      </w:r>
+      <w:r>
+        <w:t xml:space="preserve">e on almost any given </w:t>
+      </w:r>
+      <w:r>
+        <w:t>program under test</w:t>
+      </w:r>
+      <w:bookmarkStart w:id="0" w:name="_GoBack"/>
+      <w:bookmarkEnd w:id="0"/>
+      <w:r>
+        <w:t xml:space="preserve">. GA casts the path coverage problem as a search problem and applies efficient algorithms to find test data that can serve as suitable test cases. </w:t>
+      </w:r>
+      <w:r>
+        <w:t xml:space="preserve"> </w:t>
+      </w:r>
+      <w:r>
+        <w:t>GA approaches have its strengths and weaknesses: it scales well and can handle any code and test criterion, but degrades when test program has any critical path clusters.</w:t>
+      </w:r>
+      <w:r>
+        <w:t xml:space="preserve"> </w:t>
+      </w:r>
+      <w:r>
+        <w:t>This paper presents a method for optimizing GA efficiency by integrating a constraint solver into GA to solve path conditions which GA cannot g</w:t>
+      </w:r>
+      <w:r>
+        <w:t xml:space="preserve">enerate test data for coverage. </w:t>
+      </w:r>
+      <w:r>
+        <w:t xml:space="preserve">The proposed approach is also applied some test functions. Experimental results show that improved GA which can generate suitable test data has higher path coverage than the standard GA.  </w:t>
       </w:r>
     </w:p>
     <w:p>
@@ -577,6 +597,7 @@
         <w:spacing w:after="120"/>
       </w:pPr>
       <w:r>
+        <w:lastRenderedPageBreak/>
         <w:t>Although path coverage test data generation is an undecidable problem [4], researchers still attempt to develop various methods and have made some progress. These methods can be classified into two types: static methods and dynamic methods.</w:t>
       </w:r>
     </w:p>
@@ -585,8 +606,651 @@
         <w:spacing w:after="120"/>
       </w:pPr>
       <w:r>
+        <w:t>Static methods include symbolic execution [5] and domain reduction [6, 7] etc. These methods suffer from a number of problems when it handles indefinite loops, array, procedure calls and pointer references [8].</w:t>
+      </w:r>
+    </w:p>
+    <w:p>
+      <w:pPr>
+        <w:spacing w:after="120"/>
+      </w:pPr>
+      <w:r>
+        <w:t>Dynamic methods include random testing, local search approach [9], goal-oriented approach [10], chaining approach [11] and evolutionary approach [8, 12-14]. Since values of input variables are determined when programs execute, dynamic test data generation can avoid those problems with that static methods are confronted.</w:t>
+      </w:r>
+    </w:p>
+    <w:p>
+      <w:pPr>
+        <w:spacing w:after="120"/>
+      </w:pPr>
+      <w:r>
+        <w:t xml:space="preserve">As a robust search method in complex spaces, genetic algorithm (GA) was applied to test data generation in 1992 [12] and evolutionary approach has been a burgeoning interest since then. Related works [8, 15, </w:t>
+      </w:r>
+      <w:proofErr w:type="gramStart"/>
+      <w:r>
+        <w:t>16</w:t>
+      </w:r>
+      <w:proofErr w:type="gramEnd"/>
+      <w:r>
+        <w:t xml:space="preserve">] indicate that GA-based test data generation outperforms other dynamic approaches e.g. random testing and local search. </w:t>
+      </w:r>
+    </w:p>
+    <w:p>
+      <w:pPr>
+        <w:spacing w:after="120"/>
+      </w:pPr>
+      <w:r>
+        <w:t>As far as we know, even though GA-based test data generation already proved its efficiency in generating test data for dynamic approaches, it still has to face difficulties when applying to path coverage, which are for the test function having test path with low probability in generating coverable test data, traditional GA cannot generate test data which can cover these difficult paths.</w:t>
+      </w:r>
+    </w:p>
+    <w:p>
+      <w:pPr>
+        <w:spacing w:after="120"/>
+      </w:pPr>
+      <w:r>
+        <w:t xml:space="preserve">Consider below </w:t>
+      </w:r>
+      <w:r>
+        <w:t xml:space="preserve">program under </w:t>
+      </w:r>
+      <w:r>
+        <w:t>test</w:t>
+      </w:r>
+      <w:r>
+        <w:t xml:space="preserve"> </w:t>
+      </w:r>
+      <w:proofErr w:type="spellStart"/>
+      <w:proofErr w:type="gramStart"/>
+      <w:r>
+        <w:rPr>
+          <w:rFonts w:ascii="Courier" w:hAnsi="Courier"/>
+          <w:sz w:val="14"/>
+          <w:szCs w:val="14"/>
+        </w:rPr>
+        <w:t>example1</w:t>
+      </w:r>
+      <w:proofErr w:type="spellEnd"/>
+      <w:r>
+        <w:rPr>
+          <w:rFonts w:ascii="Courier" w:hAnsi="Courier"/>
+          <w:sz w:val="14"/>
+          <w:szCs w:val="14"/>
+        </w:rPr>
+        <w:t>(</w:t>
+      </w:r>
+      <w:proofErr w:type="gramEnd"/>
+      <w:r>
+        <w:rPr>
+          <w:rFonts w:ascii="Courier" w:hAnsi="Courier"/>
+          <w:sz w:val="14"/>
+          <w:szCs w:val="14"/>
+        </w:rPr>
+        <w:t>)</w:t>
+      </w:r>
+      <w:r>
+        <w:t xml:space="preserve"> as below</w:t>
+      </w:r>
+      <w:r>
+        <w:t>[27]</w:t>
+      </w:r>
+      <w:r>
+        <w:t>:</w:t>
+      </w:r>
+    </w:p>
+    <w:p>
+      <w:pPr>
+        <w:spacing w:after="0"/>
+        <w:rPr>
+          <w:rFonts w:ascii="Courier" w:hAnsi="Courier"/>
+          <w:sz w:val="14"/>
+          <w:szCs w:val="14"/>
+        </w:rPr>
+      </w:pPr>
+      <w:r>
+        <w:rPr>
+          <w:rFonts w:ascii="Courier" w:hAnsi="Courier"/>
+          <w:sz w:val="14"/>
+          <w:szCs w:val="14"/>
+        </w:rPr>
+        <w:t>1 void</w:t>
+      </w:r>
+      <w:r>
+        <w:rPr>
+          <w:rFonts w:ascii="Courier" w:hAnsi="Courier"/>
+          <w:sz w:val="14"/>
+          <w:szCs w:val="14"/>
+        </w:rPr>
+        <w:t xml:space="preserve"> </w:t>
+      </w:r>
+      <w:proofErr w:type="spellStart"/>
+      <w:proofErr w:type="gramStart"/>
+      <w:r>
+        <w:rPr>
+          <w:rFonts w:ascii="Courier" w:hAnsi="Courier"/>
+          <w:sz w:val="14"/>
+          <w:szCs w:val="14"/>
+          <w:lang w:eastAsia="ja-JP"/>
+        </w:rPr>
+        <w:t>e</w:t>
+      </w:r>
+      <w:r>
+        <w:rPr>
+          <w:rFonts w:ascii="Courier" w:hAnsi="Courier"/>
+          <w:sz w:val="14"/>
+          <w:szCs w:val="14"/>
+        </w:rPr>
+        <w:t>xample</w:t>
+      </w:r>
+      <w:r>
+        <w:rPr>
+          <w:rFonts w:ascii="Courier" w:hAnsi="Courier"/>
+          <w:sz w:val="14"/>
+          <w:szCs w:val="14"/>
+        </w:rPr>
+        <w:t>1</w:t>
+      </w:r>
+      <w:proofErr w:type="spellEnd"/>
+      <w:r>
+        <w:rPr>
+          <w:rFonts w:ascii="Courier" w:hAnsi="Courier"/>
+          <w:sz w:val="14"/>
+          <w:szCs w:val="14"/>
+        </w:rPr>
+        <w:t>(</w:t>
+      </w:r>
+      <w:proofErr w:type="gramEnd"/>
+      <w:r>
+        <w:rPr>
+          <w:rFonts w:ascii="Courier" w:hAnsi="Courier" w:hint="eastAsia"/>
+          <w:sz w:val="14"/>
+          <w:szCs w:val="14"/>
+          <w:lang w:eastAsia="ja-JP"/>
+        </w:rPr>
+        <w:t>double</w:t>
+      </w:r>
+      <w:r>
+        <w:rPr>
+          <w:rFonts w:ascii="Courier" w:hAnsi="Courier"/>
+          <w:sz w:val="14"/>
+          <w:szCs w:val="14"/>
+        </w:rPr>
+        <w:t xml:space="preserve"> x,</w:t>
+      </w:r>
+      <w:r>
+        <w:rPr>
+          <w:rFonts w:ascii="Courier" w:hAnsi="Courier" w:hint="eastAsia"/>
+          <w:sz w:val="14"/>
+          <w:szCs w:val="14"/>
+          <w:lang w:eastAsia="ja-JP"/>
+        </w:rPr>
+        <w:t xml:space="preserve"> double</w:t>
+      </w:r>
+      <w:r>
+        <w:rPr>
+          <w:rFonts w:ascii="Courier" w:hAnsi="Courier"/>
+          <w:sz w:val="14"/>
+          <w:szCs w:val="14"/>
+        </w:rPr>
+        <w:t xml:space="preserve"> y, double z)</w:t>
+      </w:r>
+      <w:r>
+        <w:rPr>
+          <w:rFonts w:ascii="Courier" w:hAnsi="Courier" w:hint="eastAsia"/>
+          <w:sz w:val="14"/>
+          <w:szCs w:val="14"/>
+          <w:lang w:eastAsia="ja-JP"/>
+        </w:rPr>
+        <w:t xml:space="preserve"> </w:t>
+      </w:r>
+      <w:r>
+        <w:rPr>
+          <w:rFonts w:ascii="Courier" w:hAnsi="Courier"/>
+          <w:sz w:val="14"/>
+          <w:szCs w:val="14"/>
+        </w:rPr>
+        <w:t>{</w:t>
+      </w:r>
+    </w:p>
+    <w:p>
+      <w:pPr>
+        <w:spacing w:after="0"/>
+        <w:rPr>
+          <w:rFonts w:ascii="Courier" w:hAnsi="Courier"/>
+          <w:sz w:val="14"/>
+          <w:szCs w:val="14"/>
+          <w:lang w:eastAsia="ja-JP"/>
+        </w:rPr>
+      </w:pPr>
+      <w:r>
+        <w:rPr>
+          <w:rFonts w:ascii="Courier" w:hAnsi="Courier"/>
+          <w:sz w:val="14"/>
+          <w:szCs w:val="14"/>
+        </w:rPr>
+        <w:t xml:space="preserve">2   </w:t>
+      </w:r>
+      <w:r>
+        <w:rPr>
+          <w:rFonts w:ascii="Courier" w:hAnsi="Courier"/>
+          <w:sz w:val="14"/>
+          <w:szCs w:val="14"/>
+        </w:rPr>
+        <w:t>if (</w:t>
+      </w:r>
+      <w:proofErr w:type="spellStart"/>
+      <w:proofErr w:type="gramStart"/>
+      <w:r>
+        <w:rPr>
+          <w:rFonts w:ascii="Courier" w:hAnsi="Courier"/>
+          <w:sz w:val="14"/>
+          <w:szCs w:val="14"/>
+        </w:rPr>
+        <w:t>Math.cos</w:t>
+      </w:r>
+      <w:proofErr w:type="spellEnd"/>
+      <w:r>
+        <w:rPr>
+          <w:rFonts w:ascii="Courier" w:hAnsi="Courier"/>
+          <w:sz w:val="14"/>
+          <w:szCs w:val="14"/>
+        </w:rPr>
+        <w:t>(</w:t>
+      </w:r>
+      <w:proofErr w:type="gramEnd"/>
+      <w:r>
+        <w:rPr>
+          <w:rFonts w:ascii="Courier" w:hAnsi="Courier"/>
+          <w:sz w:val="14"/>
+          <w:szCs w:val="14"/>
+        </w:rPr>
+        <w:t xml:space="preserve">z)- 0.95 &lt; </w:t>
+      </w:r>
+      <w:proofErr w:type="spellStart"/>
+      <w:r>
+        <w:rPr>
+          <w:rFonts w:ascii="Courier" w:hAnsi="Courier"/>
+          <w:sz w:val="14"/>
+          <w:szCs w:val="14"/>
+        </w:rPr>
+        <w:t>Math.exp</w:t>
+      </w:r>
+      <w:proofErr w:type="spellEnd"/>
+      <w:r>
+        <w:rPr>
+          <w:rFonts w:ascii="Courier" w:hAnsi="Courier"/>
+          <w:sz w:val="14"/>
+          <w:szCs w:val="14"/>
+        </w:rPr>
+        <w:t>(z))</w:t>
+      </w:r>
+      <w:r>
+        <w:rPr>
+          <w:rFonts w:ascii="Courier" w:hAnsi="Courier" w:hint="eastAsia"/>
+          <w:sz w:val="14"/>
+          <w:szCs w:val="14"/>
+          <w:lang w:eastAsia="ja-JP"/>
+        </w:rPr>
+        <w:t xml:space="preserve"> {</w:t>
+      </w:r>
+    </w:p>
+    <w:p>
+      <w:pPr>
+        <w:spacing w:after="0"/>
+        <w:rPr>
+          <w:rFonts w:ascii="Courier" w:hAnsi="Courier"/>
+          <w:sz w:val="14"/>
+          <w:szCs w:val="14"/>
+          <w:lang w:eastAsia="ja-JP"/>
+        </w:rPr>
+      </w:pPr>
+      <w:r>
+        <w:rPr>
+          <w:rFonts w:ascii="Courier" w:hAnsi="Courier" w:hint="eastAsia"/>
+          <w:sz w:val="14"/>
+          <w:szCs w:val="14"/>
+          <w:lang w:eastAsia="ja-JP"/>
+        </w:rPr>
+        <w:t>3</w:t>
+      </w:r>
+      <w:r>
+        <w:rPr>
+          <w:rFonts w:ascii="Courier" w:hAnsi="Courier"/>
+          <w:sz w:val="14"/>
+          <w:szCs w:val="14"/>
+        </w:rPr>
+        <w:t xml:space="preserve">   </w:t>
+      </w:r>
+      <w:r>
+        <w:rPr>
+          <w:rFonts w:ascii="Courier" w:hAnsi="Courier" w:hint="eastAsia"/>
+          <w:sz w:val="14"/>
+          <w:szCs w:val="14"/>
+          <w:lang w:eastAsia="ja-JP"/>
+        </w:rPr>
+        <w:t xml:space="preserve">  </w:t>
+      </w:r>
+      <w:r>
+        <w:rPr>
+          <w:rFonts w:ascii="Courier" w:hAnsi="Courier"/>
+          <w:sz w:val="14"/>
+          <w:szCs w:val="14"/>
+        </w:rPr>
+        <w:t xml:space="preserve">if </w:t>
+      </w:r>
+      <w:r>
+        <w:rPr>
+          <w:rFonts w:ascii="Courier" w:hAnsi="Courier" w:hint="eastAsia"/>
+          <w:sz w:val="14"/>
+          <w:szCs w:val="14"/>
+          <w:lang w:eastAsia="ja-JP"/>
+        </w:rPr>
+        <w:t>(</w:t>
+      </w:r>
+      <w:r>
+        <w:rPr>
+          <w:rFonts w:ascii="Courier" w:hAnsi="Courier"/>
+          <w:sz w:val="14"/>
+          <w:szCs w:val="14"/>
+          <w:u w:val="single"/>
+        </w:rPr>
+        <w:t>(x + y == 1024)</w:t>
+      </w:r>
+      <w:r>
+        <w:rPr>
+          <w:rFonts w:ascii="Courier" w:hAnsi="Courier" w:hint="eastAsia"/>
+          <w:sz w:val="14"/>
+          <w:szCs w:val="14"/>
+          <w:u w:val="single"/>
+          <w:lang w:eastAsia="ja-JP"/>
+        </w:rPr>
+        <w:t xml:space="preserve"> &amp;&amp; (</w:t>
+      </w:r>
+      <w:r>
+        <w:rPr>
+          <w:rFonts w:ascii="Courier" w:hAnsi="Courier"/>
+          <w:sz w:val="14"/>
+          <w:szCs w:val="14"/>
+          <w:u w:val="single"/>
+        </w:rPr>
+        <w:t>y &gt; 1000</w:t>
+      </w:r>
+      <w:r>
+        <w:rPr>
+          <w:rFonts w:ascii="Courier" w:hAnsi="Courier" w:hint="eastAsia"/>
+          <w:sz w:val="14"/>
+          <w:szCs w:val="14"/>
+          <w:u w:val="single"/>
+          <w:lang w:eastAsia="ja-JP"/>
+        </w:rPr>
+        <w:t>)</w:t>
+      </w:r>
+      <w:r>
+        <w:rPr>
+          <w:rFonts w:ascii="Courier" w:hAnsi="Courier" w:hint="eastAsia"/>
+          <w:sz w:val="14"/>
+          <w:szCs w:val="14"/>
+          <w:lang w:eastAsia="ja-JP"/>
+        </w:rPr>
+        <w:t>)</w:t>
+      </w:r>
+    </w:p>
+    <w:p>
+      <w:pPr>
+        <w:spacing w:after="0"/>
+        <w:rPr>
+          <w:rFonts w:ascii="Courier" w:hAnsi="Courier"/>
+          <w:sz w:val="14"/>
+          <w:szCs w:val="14"/>
+          <w:lang w:eastAsia="ja-JP"/>
+        </w:rPr>
+      </w:pPr>
+      <w:r>
+        <w:rPr>
+          <w:rFonts w:ascii="Courier" w:hAnsi="Courier"/>
+          <w:sz w:val="14"/>
+          <w:szCs w:val="14"/>
+        </w:rPr>
+        <w:t>4</w:t>
+      </w:r>
+      <w:r>
+        <w:rPr>
+          <w:rFonts w:ascii="Courier" w:hAnsi="Courier"/>
+          <w:sz w:val="14"/>
+          <w:szCs w:val="14"/>
+        </w:rPr>
+        <w:t xml:space="preserve">       // </w:t>
+      </w:r>
+      <w:r>
+        <w:rPr>
+          <w:rFonts w:ascii="Courier" w:hAnsi="Courier" w:hint="eastAsia"/>
+          <w:sz w:val="14"/>
+          <w:szCs w:val="14"/>
+          <w:lang w:eastAsia="ja-JP"/>
+        </w:rPr>
+        <w:t>path 1</w:t>
+      </w:r>
+    </w:p>
+    <w:p>
+      <w:pPr>
+        <w:spacing w:after="0"/>
+        <w:rPr>
+          <w:rFonts w:ascii="Courier" w:hAnsi="Courier"/>
+          <w:sz w:val="14"/>
+          <w:szCs w:val="14"/>
+          <w:lang w:eastAsia="ja-JP"/>
+        </w:rPr>
+      </w:pPr>
+      <w:r>
+        <w:rPr>
+          <w:rFonts w:ascii="Courier" w:hAnsi="Courier"/>
+          <w:sz w:val="14"/>
+          <w:szCs w:val="14"/>
+          <w:lang w:eastAsia="ja-JP"/>
+        </w:rPr>
+        <w:t>5</w:t>
+      </w:r>
+      <w:r>
+        <w:rPr>
+          <w:rFonts w:ascii="Courier" w:hAnsi="Courier"/>
+          <w:sz w:val="14"/>
+          <w:szCs w:val="14"/>
+          <w:lang w:eastAsia="ja-JP"/>
+        </w:rPr>
+        <w:t xml:space="preserve">   }</w:t>
+      </w:r>
+    </w:p>
+    <w:p>
+      <w:pPr>
+        <w:spacing w:after="0"/>
+        <w:rPr>
+          <w:rFonts w:ascii="Courier" w:hAnsi="Courier"/>
+          <w:sz w:val="14"/>
+          <w:szCs w:val="14"/>
+          <w:lang w:eastAsia="ja-JP"/>
+        </w:rPr>
+      </w:pPr>
+      <w:r>
+        <w:rPr>
+          <w:rFonts w:ascii="Courier" w:hAnsi="Courier"/>
+          <w:sz w:val="14"/>
+          <w:szCs w:val="14"/>
+          <w:lang w:eastAsia="ja-JP"/>
+        </w:rPr>
+        <w:t>6</w:t>
+      </w:r>
+      <w:r>
+        <w:rPr>
+          <w:rFonts w:ascii="Courier" w:hAnsi="Courier"/>
+          <w:sz w:val="14"/>
+          <w:szCs w:val="14"/>
+          <w:lang w:eastAsia="ja-JP"/>
+        </w:rPr>
+        <w:t xml:space="preserve">   else </w:t>
+      </w:r>
+    </w:p>
+    <w:p>
+      <w:pPr>
+        <w:spacing w:after="0"/>
+        <w:rPr>
+          <w:rFonts w:ascii="Courier" w:hAnsi="Courier"/>
+          <w:sz w:val="14"/>
+          <w:szCs w:val="14"/>
+        </w:rPr>
+      </w:pPr>
+      <w:r>
+        <w:rPr>
+          <w:rFonts w:ascii="Courier" w:hAnsi="Courier"/>
+          <w:sz w:val="14"/>
+          <w:szCs w:val="14"/>
+        </w:rPr>
+        <w:t>7</w:t>
+      </w:r>
+      <w:r>
+        <w:rPr>
+          <w:rFonts w:ascii="Courier" w:hAnsi="Courier"/>
+          <w:sz w:val="14"/>
+          <w:szCs w:val="14"/>
+        </w:rPr>
+        <w:t xml:space="preserve">   </w:t>
+      </w:r>
+      <w:r>
+        <w:rPr>
+          <w:rFonts w:ascii="Courier" w:hAnsi="Courier"/>
+          <w:sz w:val="14"/>
+          <w:szCs w:val="14"/>
+        </w:rPr>
+        <w:t xml:space="preserve">  </w:t>
+      </w:r>
+      <w:r>
+        <w:rPr>
+          <w:rFonts w:ascii="Courier" w:hAnsi="Courier"/>
+          <w:sz w:val="14"/>
+          <w:szCs w:val="14"/>
+        </w:rPr>
+        <w:t>// path 2</w:t>
+      </w:r>
+    </w:p>
+    <w:p>
+      <w:pPr>
+        <w:spacing w:after="120"/>
+        <w:rPr>
+          <w:rFonts w:ascii="Courier" w:hAnsi="Courier"/>
+          <w:sz w:val="14"/>
+          <w:szCs w:val="14"/>
+        </w:rPr>
+      </w:pPr>
+      <w:proofErr w:type="gramStart"/>
+      <w:r>
+        <w:rPr>
+          <w:rFonts w:ascii="Courier" w:hAnsi="Courier"/>
+          <w:sz w:val="14"/>
+          <w:szCs w:val="14"/>
+        </w:rPr>
+        <w:t>8</w:t>
+      </w:r>
+      <w:r>
+        <w:rPr>
+          <w:rFonts w:ascii="Courier" w:hAnsi="Courier"/>
+          <w:sz w:val="14"/>
+          <w:szCs w:val="14"/>
+        </w:rPr>
+        <w:t xml:space="preserve"> }</w:t>
+      </w:r>
+      <w:proofErr w:type="gramEnd"/>
+    </w:p>
+    <w:p>
+      <w:pPr>
+        <w:spacing w:after="120"/>
+      </w:pPr>
+      <w:r>
+        <w:rPr>
+          <w:rFonts w:hint="eastAsia"/>
+          <w:lang w:eastAsia="ja-JP"/>
+        </w:rPr>
+        <w:t>By using constraint solvers, s</w:t>
+      </w:r>
+      <w:r>
+        <w:t xml:space="preserve">ymbolic execution can </w:t>
+      </w:r>
+      <w:r>
+        <w:t xml:space="preserve">generate test data </w:t>
+      </w:r>
+      <w:r>
+        <w:t xml:space="preserve">for the </w:t>
+      </w:r>
+      <w:r>
+        <w:t>second condition</w:t>
+      </w:r>
+      <w:r>
+        <w:t xml:space="preserve"> but not for the </w:t>
+      </w:r>
+      <w:r>
+        <w:t>first</w:t>
+      </w:r>
+      <w:r>
+        <w:t xml:space="preserve">. GA </w:t>
+      </w:r>
+      <w:r>
+        <w:t>can solve the first</w:t>
+      </w:r>
+      <w:r>
+        <w:t xml:space="preserve"> condition. However, it has problems with the second condition.</w:t>
+      </w:r>
+      <w:r>
+        <w:t xml:space="preserve"> </w:t>
+      </w:r>
+    </w:p>
+    <w:p>
+      <w:pPr>
+        <w:spacing w:after="120"/>
+      </w:pPr>
+      <w:r>
+        <w:t>This paper gives the proposal to improve GA in generating test data wh</w:t>
+      </w:r>
+      <w:r>
+        <w:t>ich can cover all the paths in the</w:t>
+      </w:r>
+      <w:r>
+        <w:t xml:space="preserve"> </w:t>
+      </w:r>
+      <w:r>
+        <w:t>above test</w:t>
+      </w:r>
+      <w:r>
+        <w:t xml:space="preserve"> function. It combines </w:t>
+      </w:r>
+      <w:r>
+        <w:t>constraint solvers into</w:t>
+      </w:r>
+      <w:r>
+        <w:t xml:space="preserve"> </w:t>
+      </w:r>
+      <w:r>
+        <w:t xml:space="preserve">GA. The static program analysis step is applied to find out paths of the test function which are difficult to be covered. </w:t>
+      </w:r>
+      <w:r>
+        <w:t>In this paper, the difficult path mean</w:t>
+      </w:r>
+      <w:r>
+        <w:rPr>
+          <w:rFonts w:hint="eastAsia"/>
+          <w:lang w:eastAsia="ja-JP"/>
+        </w:rPr>
+        <w:t>s</w:t>
+      </w:r>
+      <w:r>
+        <w:t xml:space="preserve"> the path contains equal condition</w:t>
+      </w:r>
+      <w:r>
+        <w:t>s</w:t>
+      </w:r>
+      <w:r>
+        <w:t xml:space="preserve"> which is difficult generate test data </w:t>
+      </w:r>
+      <w:r>
         <w:lastRenderedPageBreak/>
-        <w:t>Static methods include symbolic execution [5] and domain reduction [6, 7] etc. These methods suffer from a number of problems when it handles indefinite loops, array, procedure calls and pointer references [8].</w:t>
+        <w:t xml:space="preserve">to cover. </w:t>
+      </w:r>
+      <w:r>
+        <w:t>After that, basing on the path condition of these difficult paths, adjusts the procedure of generating new populations in GA.</w:t>
       </w:r>
     </w:p>
     <w:p>
@@ -594,638 +1258,7 @@
         <w:spacing w:after="120"/>
       </w:pPr>
       <w:r>
-        <w:t>Dynamic methods include random testing, local search approach [9], goal-oriented approach [10], chaining approach [11] and evolutionary approach [8, 12-14]. Since values of input variables are determined when programs execute, dynamic test data generation can avoid those problems with that static methods are confronted.</w:t>
-      </w:r>
-    </w:p>
-    <w:p>
-      <w:pPr>
-        <w:spacing w:after="120"/>
-      </w:pPr>
-      <w:r>
-        <w:t xml:space="preserve">As a robust search method in complex spaces, genetic algorithm (GA) was applied to test data generation in 1992 [12] and evolutionary approach has been a burgeoning interest since then. Related works [8, 15, </w:t>
-      </w:r>
-      <w:proofErr w:type="gramStart"/>
-      <w:r>
-        <w:t>16</w:t>
-      </w:r>
-      <w:proofErr w:type="gramEnd"/>
-      <w:r>
-        <w:t xml:space="preserve">] indicate that GA-based test data generation outperforms other dynamic approaches e.g. random testing and local search. </w:t>
-      </w:r>
-    </w:p>
-    <w:p>
-      <w:pPr>
-        <w:spacing w:after="120"/>
-      </w:pPr>
-      <w:r>
-        <w:t>As far as we know, even though GA-based test data generation already proved its efficiency in generating test data for dynamic approaches, it still has to face difficulties when applying to path coverage, which are for the test function having test path with low probability in generating coverable test data, traditional GA cannot generate test data which can cover these difficult paths.</w:t>
-      </w:r>
-    </w:p>
-    <w:p>
-      <w:pPr>
-        <w:spacing w:after="120"/>
-      </w:pPr>
-      <w:r>
-        <w:t xml:space="preserve">Consider below </w:t>
-      </w:r>
-      <w:r>
-        <w:t xml:space="preserve">program under </w:t>
-      </w:r>
-      <w:r>
-        <w:t>test</w:t>
-      </w:r>
-      <w:r>
-        <w:t xml:space="preserve"> </w:t>
-      </w:r>
-      <w:proofErr w:type="spellStart"/>
-      <w:proofErr w:type="gramStart"/>
-      <w:r>
-        <w:rPr>
-          <w:rFonts w:ascii="Courier" w:hAnsi="Courier"/>
-          <w:sz w:val="14"/>
-          <w:szCs w:val="14"/>
-        </w:rPr>
-        <w:t>example1</w:t>
-      </w:r>
-      <w:proofErr w:type="spellEnd"/>
-      <w:r>
-        <w:rPr>
-          <w:rFonts w:ascii="Courier" w:hAnsi="Courier"/>
-          <w:sz w:val="14"/>
-          <w:szCs w:val="14"/>
-        </w:rPr>
-        <w:t>(</w:t>
-      </w:r>
-      <w:proofErr w:type="gramEnd"/>
-      <w:r>
-        <w:rPr>
-          <w:rFonts w:ascii="Courier" w:hAnsi="Courier"/>
-          <w:sz w:val="14"/>
-          <w:szCs w:val="14"/>
-        </w:rPr>
-        <w:t>)</w:t>
-      </w:r>
-      <w:r>
-        <w:t xml:space="preserve"> as below</w:t>
-      </w:r>
-      <w:r>
-        <w:t>[27]</w:t>
-      </w:r>
-      <w:r>
-        <w:t>:</w:t>
-      </w:r>
-    </w:p>
-    <w:p>
-      <w:pPr>
-        <w:spacing w:after="0"/>
-        <w:rPr>
-          <w:rFonts w:ascii="Courier" w:hAnsi="Courier"/>
-          <w:sz w:val="14"/>
-          <w:szCs w:val="14"/>
-        </w:rPr>
-      </w:pPr>
-      <w:r>
-        <w:rPr>
-          <w:rFonts w:ascii="Courier" w:hAnsi="Courier"/>
-          <w:sz w:val="14"/>
-          <w:szCs w:val="14"/>
-        </w:rPr>
-        <w:t>1 void</w:t>
-      </w:r>
-      <w:r>
-        <w:rPr>
-          <w:rFonts w:ascii="Courier" w:hAnsi="Courier"/>
-          <w:sz w:val="14"/>
-          <w:szCs w:val="14"/>
-        </w:rPr>
-        <w:t xml:space="preserve"> </w:t>
-      </w:r>
-      <w:proofErr w:type="spellStart"/>
-      <w:proofErr w:type="gramStart"/>
-      <w:r>
-        <w:rPr>
-          <w:rFonts w:ascii="Courier" w:hAnsi="Courier"/>
-          <w:sz w:val="14"/>
-          <w:szCs w:val="14"/>
-          <w:lang w:eastAsia="ja-JP"/>
-        </w:rPr>
-        <w:t>e</w:t>
-      </w:r>
-      <w:r>
-        <w:rPr>
-          <w:rFonts w:ascii="Courier" w:hAnsi="Courier"/>
-          <w:sz w:val="14"/>
-          <w:szCs w:val="14"/>
-        </w:rPr>
-        <w:t>xample</w:t>
-      </w:r>
-      <w:r>
-        <w:rPr>
-          <w:rFonts w:ascii="Courier" w:hAnsi="Courier"/>
-          <w:sz w:val="14"/>
-          <w:szCs w:val="14"/>
-        </w:rPr>
-        <w:t>1</w:t>
-      </w:r>
-      <w:proofErr w:type="spellEnd"/>
-      <w:r>
-        <w:rPr>
-          <w:rFonts w:ascii="Courier" w:hAnsi="Courier"/>
-          <w:sz w:val="14"/>
-          <w:szCs w:val="14"/>
-        </w:rPr>
-        <w:t>(</w:t>
-      </w:r>
-      <w:proofErr w:type="gramEnd"/>
-      <w:r>
-        <w:rPr>
-          <w:rFonts w:ascii="Courier" w:hAnsi="Courier" w:hint="eastAsia"/>
-          <w:sz w:val="14"/>
-          <w:szCs w:val="14"/>
-          <w:lang w:eastAsia="ja-JP"/>
-        </w:rPr>
-        <w:t>double</w:t>
-      </w:r>
-      <w:r>
-        <w:rPr>
-          <w:rFonts w:ascii="Courier" w:hAnsi="Courier"/>
-          <w:sz w:val="14"/>
-          <w:szCs w:val="14"/>
-        </w:rPr>
-        <w:t xml:space="preserve"> x,</w:t>
-      </w:r>
-      <w:r>
-        <w:rPr>
-          <w:rFonts w:ascii="Courier" w:hAnsi="Courier" w:hint="eastAsia"/>
-          <w:sz w:val="14"/>
-          <w:szCs w:val="14"/>
-          <w:lang w:eastAsia="ja-JP"/>
-        </w:rPr>
-        <w:t xml:space="preserve"> double</w:t>
-      </w:r>
-      <w:r>
-        <w:rPr>
-          <w:rFonts w:ascii="Courier" w:hAnsi="Courier"/>
-          <w:sz w:val="14"/>
-          <w:szCs w:val="14"/>
-        </w:rPr>
-        <w:t xml:space="preserve"> y, double z)</w:t>
-      </w:r>
-      <w:r>
-        <w:rPr>
-          <w:rFonts w:ascii="Courier" w:hAnsi="Courier" w:hint="eastAsia"/>
-          <w:sz w:val="14"/>
-          <w:szCs w:val="14"/>
-          <w:lang w:eastAsia="ja-JP"/>
-        </w:rPr>
-        <w:t xml:space="preserve"> </w:t>
-      </w:r>
-      <w:r>
-        <w:rPr>
-          <w:rFonts w:ascii="Courier" w:hAnsi="Courier"/>
-          <w:sz w:val="14"/>
-          <w:szCs w:val="14"/>
-        </w:rPr>
-        <w:t>{</w:t>
-      </w:r>
-    </w:p>
-    <w:p>
-      <w:pPr>
-        <w:spacing w:after="0"/>
-        <w:rPr>
-          <w:rFonts w:ascii="Courier" w:hAnsi="Courier"/>
-          <w:sz w:val="14"/>
-          <w:szCs w:val="14"/>
-          <w:lang w:eastAsia="ja-JP"/>
-        </w:rPr>
-      </w:pPr>
-      <w:r>
-        <w:rPr>
-          <w:rFonts w:ascii="Courier" w:hAnsi="Courier"/>
-          <w:sz w:val="14"/>
-          <w:szCs w:val="14"/>
-        </w:rPr>
-        <w:t xml:space="preserve">2   </w:t>
-      </w:r>
-      <w:r>
-        <w:rPr>
-          <w:rFonts w:ascii="Courier" w:hAnsi="Courier"/>
-          <w:sz w:val="14"/>
-          <w:szCs w:val="14"/>
-        </w:rPr>
-        <w:t>if (</w:t>
-      </w:r>
-      <w:proofErr w:type="spellStart"/>
-      <w:proofErr w:type="gramStart"/>
-      <w:r>
-        <w:rPr>
-          <w:rFonts w:ascii="Courier" w:hAnsi="Courier"/>
-          <w:sz w:val="14"/>
-          <w:szCs w:val="14"/>
-        </w:rPr>
-        <w:t>Math.cos</w:t>
-      </w:r>
-      <w:proofErr w:type="spellEnd"/>
-      <w:r>
-        <w:rPr>
-          <w:rFonts w:ascii="Courier" w:hAnsi="Courier"/>
-          <w:sz w:val="14"/>
-          <w:szCs w:val="14"/>
-        </w:rPr>
-        <w:t>(</w:t>
-      </w:r>
-      <w:proofErr w:type="gramEnd"/>
-      <w:r>
-        <w:rPr>
-          <w:rFonts w:ascii="Courier" w:hAnsi="Courier"/>
-          <w:sz w:val="14"/>
-          <w:szCs w:val="14"/>
-        </w:rPr>
-        <w:t xml:space="preserve">z)- 0.95 &lt; </w:t>
-      </w:r>
-      <w:proofErr w:type="spellStart"/>
-      <w:r>
-        <w:rPr>
-          <w:rFonts w:ascii="Courier" w:hAnsi="Courier"/>
-          <w:sz w:val="14"/>
-          <w:szCs w:val="14"/>
-        </w:rPr>
-        <w:t>Math.exp</w:t>
-      </w:r>
-      <w:proofErr w:type="spellEnd"/>
-      <w:r>
-        <w:rPr>
-          <w:rFonts w:ascii="Courier" w:hAnsi="Courier"/>
-          <w:sz w:val="14"/>
-          <w:szCs w:val="14"/>
-        </w:rPr>
-        <w:t>(z))</w:t>
-      </w:r>
-      <w:r>
-        <w:rPr>
-          <w:rFonts w:ascii="Courier" w:hAnsi="Courier" w:hint="eastAsia"/>
-          <w:sz w:val="14"/>
-          <w:szCs w:val="14"/>
-          <w:lang w:eastAsia="ja-JP"/>
-        </w:rPr>
-        <w:t xml:space="preserve"> {</w:t>
-      </w:r>
-    </w:p>
-    <w:p>
-      <w:pPr>
-        <w:spacing w:after="0"/>
-        <w:rPr>
-          <w:rFonts w:ascii="Courier" w:hAnsi="Courier"/>
-          <w:sz w:val="14"/>
-          <w:szCs w:val="14"/>
-          <w:lang w:eastAsia="ja-JP"/>
-        </w:rPr>
-      </w:pPr>
-      <w:r>
-        <w:rPr>
-          <w:rFonts w:ascii="Courier" w:hAnsi="Courier" w:hint="eastAsia"/>
-          <w:sz w:val="14"/>
-          <w:szCs w:val="14"/>
-          <w:lang w:eastAsia="ja-JP"/>
-        </w:rPr>
-        <w:t>3</w:t>
-      </w:r>
-      <w:r>
-        <w:rPr>
-          <w:rFonts w:ascii="Courier" w:hAnsi="Courier"/>
-          <w:sz w:val="14"/>
-          <w:szCs w:val="14"/>
-        </w:rPr>
-        <w:t xml:space="preserve">   </w:t>
-      </w:r>
-      <w:r>
-        <w:rPr>
-          <w:rFonts w:ascii="Courier" w:hAnsi="Courier" w:hint="eastAsia"/>
-          <w:sz w:val="14"/>
-          <w:szCs w:val="14"/>
-          <w:lang w:eastAsia="ja-JP"/>
-        </w:rPr>
-        <w:t xml:space="preserve">  </w:t>
-      </w:r>
-      <w:r>
-        <w:rPr>
-          <w:rFonts w:ascii="Courier" w:hAnsi="Courier"/>
-          <w:sz w:val="14"/>
-          <w:szCs w:val="14"/>
-        </w:rPr>
-        <w:t xml:space="preserve">if </w:t>
-      </w:r>
-      <w:r>
-        <w:rPr>
-          <w:rFonts w:ascii="Courier" w:hAnsi="Courier" w:hint="eastAsia"/>
-          <w:sz w:val="14"/>
-          <w:szCs w:val="14"/>
-          <w:lang w:eastAsia="ja-JP"/>
-        </w:rPr>
-        <w:t>(</w:t>
-      </w:r>
-      <w:r>
-        <w:rPr>
-          <w:rFonts w:ascii="Courier" w:hAnsi="Courier"/>
-          <w:sz w:val="14"/>
-          <w:szCs w:val="14"/>
-        </w:rPr>
-        <w:t>(x + y == 1024)</w:t>
-      </w:r>
-      <w:r>
-        <w:rPr>
-          <w:rFonts w:ascii="Courier" w:hAnsi="Courier" w:hint="eastAsia"/>
-          <w:sz w:val="14"/>
-          <w:szCs w:val="14"/>
-          <w:lang w:eastAsia="ja-JP"/>
-        </w:rPr>
-        <w:t xml:space="preserve"> &amp;&amp; (</w:t>
-      </w:r>
-      <w:r>
-        <w:rPr>
-          <w:rFonts w:ascii="Courier" w:hAnsi="Courier"/>
-          <w:sz w:val="14"/>
-          <w:szCs w:val="14"/>
-        </w:rPr>
-        <w:t>y &gt; 1000</w:t>
-      </w:r>
-      <w:r>
-        <w:rPr>
-          <w:rFonts w:ascii="Courier" w:hAnsi="Courier" w:hint="eastAsia"/>
-          <w:sz w:val="14"/>
-          <w:szCs w:val="14"/>
-          <w:lang w:eastAsia="ja-JP"/>
-        </w:rPr>
-        <w:t>))</w:t>
-      </w:r>
-    </w:p>
-    <w:p>
-      <w:pPr>
-        <w:spacing w:after="0"/>
-        <w:rPr>
-          <w:rFonts w:ascii="Courier" w:hAnsi="Courier"/>
-          <w:sz w:val="14"/>
-          <w:szCs w:val="14"/>
-          <w:lang w:eastAsia="ja-JP"/>
-        </w:rPr>
-      </w:pPr>
-      <w:r>
-        <w:rPr>
-          <w:rFonts w:ascii="Courier" w:hAnsi="Courier"/>
-          <w:sz w:val="14"/>
-          <w:szCs w:val="14"/>
-        </w:rPr>
-        <w:t>4</w:t>
-      </w:r>
-      <w:r>
-        <w:rPr>
-          <w:rFonts w:ascii="Courier" w:hAnsi="Courier"/>
-          <w:sz w:val="14"/>
-          <w:szCs w:val="14"/>
-        </w:rPr>
-        <w:t xml:space="preserve">       // </w:t>
-      </w:r>
-      <w:r>
-        <w:rPr>
-          <w:rFonts w:ascii="Courier" w:hAnsi="Courier" w:hint="eastAsia"/>
-          <w:sz w:val="14"/>
-          <w:szCs w:val="14"/>
-          <w:lang w:eastAsia="ja-JP"/>
-        </w:rPr>
-        <w:t>path 1</w:t>
-      </w:r>
-    </w:p>
-    <w:p>
-      <w:pPr>
-        <w:spacing w:after="0"/>
-        <w:rPr>
-          <w:rFonts w:ascii="Courier" w:hAnsi="Courier"/>
-          <w:sz w:val="14"/>
-          <w:szCs w:val="14"/>
-          <w:lang w:eastAsia="ja-JP"/>
-        </w:rPr>
-      </w:pPr>
-      <w:r>
-        <w:rPr>
-          <w:rFonts w:ascii="Courier" w:hAnsi="Courier"/>
-          <w:sz w:val="14"/>
-          <w:szCs w:val="14"/>
-          <w:lang w:eastAsia="ja-JP"/>
-        </w:rPr>
-        <w:t>5</w:t>
-      </w:r>
-      <w:r>
-        <w:rPr>
-          <w:rFonts w:ascii="Courier" w:hAnsi="Courier"/>
-          <w:sz w:val="14"/>
-          <w:szCs w:val="14"/>
-          <w:lang w:eastAsia="ja-JP"/>
-        </w:rPr>
-        <w:t xml:space="preserve">   }</w:t>
-      </w:r>
-    </w:p>
-    <w:p>
-      <w:pPr>
-        <w:spacing w:after="0"/>
-        <w:rPr>
-          <w:rFonts w:ascii="Courier" w:hAnsi="Courier"/>
-          <w:sz w:val="14"/>
-          <w:szCs w:val="14"/>
-          <w:lang w:eastAsia="ja-JP"/>
-        </w:rPr>
-      </w:pPr>
-      <w:r>
-        <w:rPr>
-          <w:rFonts w:ascii="Courier" w:hAnsi="Courier"/>
-          <w:sz w:val="14"/>
-          <w:szCs w:val="14"/>
-          <w:lang w:eastAsia="ja-JP"/>
-        </w:rPr>
-        <w:t>6</w:t>
-      </w:r>
-      <w:r>
-        <w:rPr>
-          <w:rFonts w:ascii="Courier" w:hAnsi="Courier"/>
-          <w:sz w:val="14"/>
-          <w:szCs w:val="14"/>
-          <w:lang w:eastAsia="ja-JP"/>
-        </w:rPr>
-        <w:t xml:space="preserve">   else </w:t>
-      </w:r>
-    </w:p>
-    <w:p>
-      <w:pPr>
-        <w:spacing w:after="0"/>
-        <w:rPr>
-          <w:rFonts w:ascii="Courier" w:hAnsi="Courier"/>
-          <w:sz w:val="14"/>
-          <w:szCs w:val="14"/>
-        </w:rPr>
-      </w:pPr>
-      <w:r>
-        <w:rPr>
-          <w:rFonts w:ascii="Courier" w:hAnsi="Courier"/>
-          <w:sz w:val="14"/>
-          <w:szCs w:val="14"/>
-        </w:rPr>
-        <w:t>7</w:t>
-      </w:r>
-      <w:r>
-        <w:rPr>
-          <w:rFonts w:ascii="Courier" w:hAnsi="Courier"/>
-          <w:sz w:val="14"/>
-          <w:szCs w:val="14"/>
-        </w:rPr>
-        <w:t xml:space="preserve">   </w:t>
-      </w:r>
-      <w:r>
-        <w:rPr>
-          <w:rFonts w:ascii="Courier" w:hAnsi="Courier"/>
-          <w:sz w:val="14"/>
-          <w:szCs w:val="14"/>
-        </w:rPr>
-        <w:t xml:space="preserve">  </w:t>
-      </w:r>
-      <w:r>
-        <w:rPr>
-          <w:rFonts w:ascii="Courier" w:hAnsi="Courier"/>
-          <w:sz w:val="14"/>
-          <w:szCs w:val="14"/>
-        </w:rPr>
-        <w:t>// path 2</w:t>
-      </w:r>
-    </w:p>
-    <w:p>
-      <w:pPr>
-        <w:spacing w:after="120"/>
-        <w:rPr>
-          <w:rFonts w:ascii="Courier" w:hAnsi="Courier"/>
-          <w:sz w:val="14"/>
-          <w:szCs w:val="14"/>
-        </w:rPr>
-      </w:pPr>
-      <w:proofErr w:type="gramStart"/>
-      <w:r>
-        <w:rPr>
-          <w:rFonts w:ascii="Courier" w:hAnsi="Courier"/>
-          <w:sz w:val="14"/>
-          <w:szCs w:val="14"/>
-        </w:rPr>
-        <w:t>8</w:t>
-      </w:r>
-      <w:r>
-        <w:rPr>
-          <w:rFonts w:ascii="Courier" w:hAnsi="Courier"/>
-          <w:sz w:val="14"/>
-          <w:szCs w:val="14"/>
-        </w:rPr>
-        <w:t xml:space="preserve"> }</w:t>
-      </w:r>
-      <w:proofErr w:type="gramEnd"/>
-    </w:p>
-    <w:p>
-      <w:pPr>
-        <w:spacing w:after="120"/>
-      </w:pPr>
-      <w:r>
-        <w:rPr>
-          <w:rFonts w:hint="eastAsia"/>
-          <w:lang w:eastAsia="ja-JP"/>
-        </w:rPr>
-        <w:t>By using constraint solvers, s</w:t>
-      </w:r>
-      <w:r>
-        <w:t xml:space="preserve">ymbolic execution can </w:t>
-      </w:r>
-      <w:r>
-        <w:t xml:space="preserve">generate test data </w:t>
-      </w:r>
-      <w:r>
-        <w:t xml:space="preserve">for the </w:t>
-      </w:r>
-      <w:r>
-        <w:t>second condition</w:t>
-      </w:r>
-      <w:r>
-        <w:t xml:space="preserve"> but not for the </w:t>
-      </w:r>
-      <w:r>
-        <w:t>first</w:t>
-      </w:r>
-      <w:r>
-        <w:t xml:space="preserve">. GA </w:t>
-      </w:r>
-      <w:r>
-        <w:t>can solve the first</w:t>
-      </w:r>
-      <w:r>
-        <w:t xml:space="preserve"> condition. However, it has problems with the second condition.</w:t>
-      </w:r>
-      <w:r>
-        <w:t xml:space="preserve"> </w:t>
-      </w:r>
-    </w:p>
-    <w:p>
-      <w:pPr>
-        <w:spacing w:after="120"/>
-      </w:pPr>
-      <w:r>
-        <w:t>This paper gives the proposal to improve GA in generating test data wh</w:t>
-      </w:r>
-      <w:r>
-        <w:t>ich can cover all the paths in the</w:t>
-      </w:r>
-      <w:r>
-        <w:t xml:space="preserve"> </w:t>
-      </w:r>
-      <w:r>
-        <w:t>above test</w:t>
-      </w:r>
-      <w:r>
-        <w:t xml:space="preserve"> function. It combines </w:t>
-      </w:r>
-      <w:r>
-        <w:t>constraint solvers into</w:t>
-      </w:r>
-      <w:r>
-        <w:t xml:space="preserve"> </w:t>
-      </w:r>
-      <w:r>
-        <w:t xml:space="preserve">GA. The static program analysis step is applied to find out paths of the test function which are difficult to be covered. </w:t>
-      </w:r>
-      <w:r>
-        <w:t>In this paper, the difficult path mean</w:t>
-      </w:r>
-      <w:r>
-        <w:rPr>
-          <w:rFonts w:hint="eastAsia"/>
-          <w:lang w:eastAsia="ja-JP"/>
-        </w:rPr>
-        <w:t>s</w:t>
-      </w:r>
-      <w:r>
-        <w:t xml:space="preserve"> the path contains equal condition</w:t>
-      </w:r>
-      <w:r>
-        <w:t>s</w:t>
-      </w:r>
-      <w:r>
-        <w:t xml:space="preserve"> which is difficult generate test data to cover. </w:t>
-      </w:r>
-      <w:r>
-        <w:t>After that, basing on the path condition of these difficult paths, adjusts the procedure of generating new populations in GA.</w:t>
-      </w:r>
-    </w:p>
-    <w:p>
-      <w:pPr>
-        <w:spacing w:after="120"/>
-      </w:pPr>
-      <w:r>
-        <w:t xml:space="preserve">This paper is organized as follows: Section 2 gives some theoretical background to understanding this research. Section 3 summarizes some related works, and Section 4 presents the </w:t>
-      </w:r>
-      <w:r>
-        <w:lastRenderedPageBreak/>
-        <w:t>proposed approach in detail.  Section 5 shows the experimental results and discussion.  Section 6 concludes the paper</w:t>
+        <w:t>This paper is organized as follows: Section 2 gives some theoretical background to understanding this research. Section 3 summarizes some related works, and Section 4 presents the proposed approach in detail.  Section 5 shows the experimental results and discussion.  Section 6 concludes the paper</w:t>
       </w:r>
     </w:p>
     <w:p>
@@ -1440,7 +1473,7 @@
           <w:insideV w:val="single" w:sz="2" w:space="0" w:color="000000"/>
         </w:tblBorders>
         <w:tblLayout w:type="fixed"/>
-        <w:tblLook w:val="0160"/>
+        <w:tblLook w:val="0160" w:firstRow="1" w:lastRow="1" w:firstColumn="0" w:lastColumn="1" w:noHBand="0" w:noVBand="0"/>
       </w:tblPr>
       <w:tblGrid>
         <w:gridCol w:w="630"/>
@@ -2324,7 +2357,11 @@
         <w:ind w:firstLine="0"/>
       </w:pPr>
       <w:r>
-        <w:t xml:space="preserve">The basic concepts of genetic algorithm (GA) were developed by Holland [17]. GA is commonly applied to a variety of problems involving search and optimization. GA search methods are rooted in the mechanisms of evolution and natural genetics. GA draw inspiration from the natural search and selection processes leading to the survival of the fittest individuals. GA generates a sequence of populations by using a selection mechanism, and use crossover and mutation as search mechanisms. </w:t>
+        <w:t xml:space="preserve">The basic concepts of genetic algorithm (GA) were developed by Holland [17]. GA is commonly applied to a variety of problems involving search and optimization. GA search methods are rooted in the mechanisms of evolution and natural genetics. GA draw </w:t>
+      </w:r>
+      <w:r>
+        <w:lastRenderedPageBreak/>
+        <w:t xml:space="preserve">inspiration from the natural search and selection processes leading to the survival of the fittest individuals. GA generates a sequence of populations by using a selection mechanism, and use crossover and mutation as search mechanisms. </w:t>
       </w:r>
     </w:p>
     <w:p>
@@ -2334,7 +2371,6 @@
         <w:ind w:firstLine="0"/>
       </w:pPr>
       <w:r>
-        <w:lastRenderedPageBreak/>
         <w:t>The principle behind GA is that they create and maintain a population of individuals represented by chromosomes (essentially a character string analogous to the chromosomes appearing in DNA). These chromosomes are typically encoded solutions to a problem. The chromosomes then undergo a process of evolution according to rules of selection, crossover and mutation</w:t>
       </w:r>
       <w:r>
@@ -3348,6 +3384,7 @@
           <w:szCs w:val="14"/>
           <w:lang w:eastAsia="ja-JP"/>
         </w:rPr>
+        <w:lastRenderedPageBreak/>
         <w:t xml:space="preserve">    </w:t>
       </w:r>
       <w:proofErr w:type="spellStart"/>
@@ -3557,7 +3594,6 @@
           <w:szCs w:val="18"/>
           <w:lang w:eastAsia="ja-JP"/>
         </w:rPr>
-        <w:lastRenderedPageBreak/>
         <w:t>Example:</w:t>
       </w:r>
     </w:p>
@@ -4595,7 +4631,11 @@
       </w:r>
       <w:proofErr w:type="spellEnd"/>
       <w:r>
-        <w:t xml:space="preserve"> fitness function [9]. It also considered path traversal techniques, neighborhood influence, weighting, and normalization. Three small programs were used to validate the approach: minimum-maximum finder, triangle classifier, and a combination of both of them. Results were more effective and efficient by tackling multiple paths at a time.</w:t>
+        <w:t xml:space="preserve"> fitness function [9]. It also considered path traversal techniques, neighborhood influence, weighting, and </w:t>
+      </w:r>
+      <w:r>
+        <w:lastRenderedPageBreak/>
+        <w:t>normalization. Three small programs were used to validate the approach: minimum-maximum finder, triangle classifier, and a combination of both of them. Results were more effective and efficient by tackling multiple paths at a time.</w:t>
       </w:r>
     </w:p>
     <w:p>
@@ -4613,11 +4653,7 @@
       </w:r>
       <w:proofErr w:type="spellEnd"/>
       <w:r>
-        <w:t xml:space="preserve"> [23] extended their work of 2003 [21]. The extensions were adding a rewarding scheme and using a </w:t>
-      </w:r>
-      <w:r>
-        <w:lastRenderedPageBreak/>
-        <w:t>more efficient test data generator. A total of 32 fitness function variations were tested empirically and analyzed to determine which the best was. There were 7 test programs used in the experiments. The results demonstrated that the approach was better compared to other existing work.</w:t>
+        <w:t xml:space="preserve"> [23] extended their work of 2003 [21]. The extensions were adding a rewarding scheme and using a more efficient test data generator. A total of 32 fitness function variations were tested empirically and analyzed to determine which the best was. There were 7 test programs used in the experiments. The results demonstrated that the approach was better compared to other existing work.</w:t>
       </w:r>
     </w:p>
     <w:p>
@@ -4661,15 +4697,7 @@
         <w:ind w:firstLine="0"/>
       </w:pPr>
       <w:r>
-        <w:t xml:space="preserve">In [25], </w:t>
-      </w:r>
-      <w:proofErr w:type="spellStart"/>
-      <w:r>
-        <w:t>Srivastava</w:t>
-      </w:r>
-      <w:proofErr w:type="spellEnd"/>
-      <w:r>
-        <w:t xml:space="preserve"> </w:t>
+        <w:t xml:space="preserve">In [25], Srivastava </w:t>
       </w:r>
       <w:proofErr w:type="spellStart"/>
       <w:r>
@@ -4729,7 +4757,7 @@
           <w:lang w:eastAsia="ja-JP"/>
         </w:rPr>
         <w:drawing>
-          <wp:inline distT="0" distB="0" distL="0" distR="0">
+          <wp:inline distT="0" distB="0" distL="0" distR="0" wp14:anchorId="3DC8C1B6" wp14:editId="59BC322A">
             <wp:extent cx="3049270" cy="2408100"/>
             <wp:effectExtent l="19050" t="0" r="0" b="0"/>
             <wp:docPr id="2" name="Picture 1"/>
@@ -4746,7 +4774,7 @@
                     </pic:cNvPicPr>
                   </pic:nvPicPr>
                   <pic:blipFill>
-                    <a:blip r:embed="rId8" cstate="print"/>
+                    <a:blip r:embed="rId9" cstate="print"/>
                     <a:srcRect/>
                     <a:stretch>
                       <a:fillRect/>
@@ -4851,6 +4879,7 @@
         <w:spacing w:before="120"/>
       </w:pPr>
       <w:r>
+        <w:lastRenderedPageBreak/>
         <w:t>Perform static program analysis</w:t>
       </w:r>
     </w:p>
@@ -4893,23 +4922,7 @@
           <w:rFonts w:hint="eastAsia"/>
           <w:lang w:eastAsia="ja-JP"/>
         </w:rPr>
-        <w:t xml:space="preserve"> </w:t>
-      </w:r>
-      <w:proofErr w:type="spellStart"/>
-      <w:r>
-        <w:rPr>
-          <w:rFonts w:hint="eastAsia"/>
-          <w:lang w:eastAsia="ja-JP"/>
-        </w:rPr>
-        <w:t>của</w:t>
-      </w:r>
-      <w:proofErr w:type="spellEnd"/>
-      <w:r>
-        <w:rPr>
-          <w:rFonts w:hint="eastAsia"/>
-          <w:lang w:eastAsia="ja-JP"/>
-        </w:rPr>
-        <w:t xml:space="preserve"> step </w:t>
+        <w:t xml:space="preserve"> của step </w:t>
       </w:r>
       <w:proofErr w:type="spellStart"/>
       <w:r>
@@ -5364,7 +5377,6 @@
         <w:rPr>
           <w:lang w:eastAsia="ja-JP"/>
         </w:rPr>
-        <w:lastRenderedPageBreak/>
         <w:t>Create a class to contain a</w:t>
       </w:r>
       <w:r>
@@ -5908,21 +5920,12 @@
         </w:rPr>
         <w:t xml:space="preserve">condition statement </w:t>
       </w:r>
-      <w:proofErr w:type="spellStart"/>
-      <w:r>
-        <w:rPr>
-          <w:rFonts w:hint="eastAsia"/>
-          <w:lang w:eastAsia="ja-JP"/>
-        </w:rPr>
-        <w:t>của</w:t>
-      </w:r>
-      <w:proofErr w:type="spellEnd"/>
-      <w:r>
-        <w:rPr>
-          <w:rFonts w:hint="eastAsia"/>
-          <w:lang w:eastAsia="ja-JP"/>
-        </w:rPr>
-        <w:t xml:space="preserve"> </w:t>
+      <w:r>
+        <w:rPr>
+          <w:rFonts w:hint="eastAsia"/>
+          <w:lang w:eastAsia="ja-JP"/>
+        </w:rPr>
+        <w:t xml:space="preserve">của </w:t>
       </w:r>
       <w:proofErr w:type="spellStart"/>
       <w:r>
@@ -6361,23 +6364,7 @@
           <w:rFonts w:hint="eastAsia"/>
           <w:lang w:eastAsia="ja-JP"/>
         </w:rPr>
-        <w:t xml:space="preserve"> condition ở </w:t>
-      </w:r>
-      <w:proofErr w:type="spellStart"/>
-      <w:r>
-        <w:rPr>
-          <w:rFonts w:hint="eastAsia"/>
-          <w:lang w:eastAsia="ja-JP"/>
-        </w:rPr>
-        <w:t>trong</w:t>
-      </w:r>
-      <w:proofErr w:type="spellEnd"/>
-      <w:r>
-        <w:rPr>
-          <w:rFonts w:hint="eastAsia"/>
-          <w:lang w:eastAsia="ja-JP"/>
-        </w:rPr>
-        <w:t xml:space="preserve"> condition statement, </w:t>
+        <w:t xml:space="preserve"> condition ở trong condition statement, </w:t>
       </w:r>
       <w:proofErr w:type="spellStart"/>
       <w:r>
@@ -6784,23 +6771,7 @@
           <w:rFonts w:hint="eastAsia"/>
           <w:lang w:eastAsia="ja-JP"/>
         </w:rPr>
-        <w:t xml:space="preserve"> </w:t>
-      </w:r>
-      <w:proofErr w:type="spellStart"/>
-      <w:r>
-        <w:rPr>
-          <w:rFonts w:hint="eastAsia"/>
-          <w:lang w:eastAsia="ja-JP"/>
-        </w:rPr>
-        <w:t>trong</w:t>
-      </w:r>
-      <w:proofErr w:type="spellEnd"/>
-      <w:r>
-        <w:rPr>
-          <w:rFonts w:hint="eastAsia"/>
-          <w:lang w:eastAsia="ja-JP"/>
-        </w:rPr>
-        <w:t xml:space="preserve"> </w:t>
+        <w:t xml:space="preserve"> trong </w:t>
       </w:r>
       <w:proofErr w:type="spellStart"/>
       <w:r>
@@ -6864,23 +6835,7 @@
           <w:rFonts w:hint="eastAsia"/>
           <w:lang w:eastAsia="ja-JP"/>
         </w:rPr>
-        <w:t xml:space="preserve"> </w:t>
-      </w:r>
-      <w:proofErr w:type="spellStart"/>
-      <w:r>
-        <w:rPr>
-          <w:rFonts w:hint="eastAsia"/>
-          <w:lang w:eastAsia="ja-JP"/>
-        </w:rPr>
-        <w:t>trong</w:t>
-      </w:r>
-      <w:proofErr w:type="spellEnd"/>
-      <w:r>
-        <w:rPr>
-          <w:rFonts w:hint="eastAsia"/>
-          <w:lang w:eastAsia="ja-JP"/>
-        </w:rPr>
-        <w:t xml:space="preserve"> </w:t>
+        <w:t xml:space="preserve"> trong </w:t>
       </w:r>
       <w:proofErr w:type="spellStart"/>
       <w:r>
@@ -7197,21 +7152,7 @@
         <w:rPr>
           <w:lang w:eastAsia="ja-JP"/>
         </w:rPr>
-        <w:t xml:space="preserve">list </w:t>
-      </w:r>
-      <w:proofErr w:type="spellStart"/>
-      <w:r>
-        <w:rPr>
-          <w:lang w:eastAsia="ja-JP"/>
-        </w:rPr>
-        <w:t>của</w:t>
-      </w:r>
-      <w:proofErr w:type="spellEnd"/>
-      <w:r>
-        <w:rPr>
-          <w:lang w:eastAsia="ja-JP"/>
-        </w:rPr>
-        <w:t xml:space="preserve"> </w:t>
+        <w:t xml:space="preserve">list của </w:t>
       </w:r>
       <w:proofErr w:type="spellStart"/>
       <w:r>
@@ -8331,7 +8272,14 @@
           <w:rFonts w:hint="eastAsia"/>
           <w:lang w:eastAsia="ja-JP"/>
         </w:rPr>
-        <w:t>before line 4, 5, 6 as below</w:t>
+        <w:t>in</w:t>
+      </w:r>
+      <w:r>
+        <w:rPr>
+          <w:rFonts w:hint="eastAsia"/>
+          <w:lang w:eastAsia="ja-JP"/>
+        </w:rPr>
+        <w:t xml:space="preserve"> line 4, 5, 6 as below</w:t>
       </w:r>
       <w:r>
         <w:rPr>
@@ -8531,71 +8479,371 @@
           <w:szCs w:val="14"/>
           <w:lang w:eastAsia="ja-JP"/>
         </w:rPr>
-        <w:t xml:space="preserve">    </w:t>
-      </w:r>
+        <w:t>4</w:t>
+      </w:r>
+      <w:r>
+        <w:rPr>
+          <w:rFonts w:ascii="Courier" w:hAnsi="Courier" w:hint="eastAsia"/>
+          <w:sz w:val="14"/>
+          <w:szCs w:val="14"/>
+          <w:lang w:eastAsia="ja-JP"/>
+        </w:rPr>
+        <w:t xml:space="preserve">   </w:t>
+      </w:r>
+      <w:r>
+        <w:rPr>
+          <w:rFonts w:ascii="Courier" w:hAnsi="Courier" w:hint="eastAsia"/>
+          <w:sz w:val="14"/>
+          <w:szCs w:val="14"/>
+          <w:highlight w:val="yellow"/>
+          <w:lang w:eastAsia="ja-JP"/>
+        </w:rPr>
+        <w:t>d</w:t>
+      </w:r>
+      <w:r>
+        <w:rPr>
+          <w:rFonts w:ascii="Courier" w:hAnsi="Courier" w:hint="eastAsia"/>
+          <w:sz w:val="14"/>
+          <w:szCs w:val="14"/>
+          <w:highlight w:val="yellow"/>
+          <w:lang w:eastAsia="ja-JP"/>
+        </w:rPr>
+        <w:t xml:space="preserve">ouble </w:t>
+      </w:r>
+      <w:r>
+        <w:rPr>
+          <w:rFonts w:ascii="Courier" w:hAnsi="Courier"/>
+          <w:sz w:val="14"/>
+          <w:szCs w:val="14"/>
+          <w:highlight w:val="yellow"/>
+          <w:lang w:eastAsia="ja-JP"/>
+        </w:rPr>
+        <w:t xml:space="preserve">ret = </w:t>
+      </w:r>
+      <w:proofErr w:type="spellStart"/>
       <w:proofErr w:type="gramStart"/>
       <w:r>
         <w:rPr>
+          <w:rFonts w:ascii="Courier" w:hAnsi="Courier"/>
+          <w:sz w:val="14"/>
+          <w:szCs w:val="14"/>
+          <w:highlight w:val="yellow"/>
+          <w:lang w:eastAsia="ja-JP"/>
+        </w:rPr>
+        <w:t>Math.abs</w:t>
+      </w:r>
+      <w:proofErr w:type="spellEnd"/>
+      <w:r>
+        <w:rPr>
+          <w:rFonts w:ascii="Courier" w:hAnsi="Courier"/>
+          <w:sz w:val="14"/>
+          <w:szCs w:val="14"/>
+          <w:highlight w:val="yellow"/>
+          <w:lang w:eastAsia="ja-JP"/>
+        </w:rPr>
+        <w:t>(</w:t>
+      </w:r>
+      <w:proofErr w:type="gramEnd"/>
+      <w:r>
+        <w:rPr>
+          <w:rFonts w:ascii="Courier" w:hAnsi="Courier"/>
+          <w:sz w:val="14"/>
+          <w:szCs w:val="14"/>
+          <w:highlight w:val="yellow"/>
+          <w:lang w:eastAsia="ja-JP"/>
+        </w:rPr>
+        <w:t>(x + y) - 1024);</w:t>
+      </w:r>
+    </w:p>
+    <w:p>
+      <w:pPr>
+        <w:spacing w:after="0"/>
+        <w:rPr>
+          <w:rFonts w:ascii="Courier" w:hAnsi="Courier"/>
+          <w:sz w:val="14"/>
+          <w:szCs w:val="14"/>
+          <w:lang w:eastAsia="ja-JP"/>
+        </w:rPr>
+      </w:pPr>
+      <w:r>
+        <w:rPr>
           <w:rFonts w:ascii="Courier" w:hAnsi="Courier" w:hint="eastAsia"/>
           <w:sz w:val="14"/>
           <w:szCs w:val="14"/>
+          <w:lang w:eastAsia="ja-JP"/>
+        </w:rPr>
+        <w:t>5</w:t>
+      </w:r>
+      <w:r>
+        <w:rPr>
+          <w:rFonts w:ascii="Courier" w:hAnsi="Courier"/>
+          <w:sz w:val="14"/>
+          <w:szCs w:val="14"/>
+        </w:rPr>
+        <w:t xml:space="preserve">   if (x + y == 1024)</w:t>
+      </w:r>
+      <w:r>
+        <w:rPr>
+          <w:rFonts w:ascii="Courier" w:hAnsi="Courier"/>
+          <w:sz w:val="14"/>
+          <w:szCs w:val="14"/>
+        </w:rPr>
+        <w:t xml:space="preserve"> {</w:t>
+      </w:r>
+    </w:p>
+    <w:p>
+      <w:pPr>
+        <w:spacing w:after="0"/>
+        <w:rPr>
+          <w:rFonts w:ascii="Courier" w:hAnsi="Courier"/>
+          <w:sz w:val="14"/>
+          <w:szCs w:val="14"/>
+          <w:lang w:eastAsia="ja-JP"/>
+        </w:rPr>
+      </w:pPr>
+      <w:r>
+        <w:rPr>
+          <w:rFonts w:ascii="Courier" w:hAnsi="Courier" w:hint="eastAsia"/>
+          <w:sz w:val="14"/>
+          <w:szCs w:val="14"/>
+          <w:lang w:eastAsia="ja-JP"/>
+        </w:rPr>
+        <w:lastRenderedPageBreak/>
+        <w:t>6</w:t>
+      </w:r>
+      <w:r>
+        <w:rPr>
+          <w:rFonts w:ascii="Courier" w:hAnsi="Courier" w:hint="eastAsia"/>
+          <w:sz w:val="14"/>
+          <w:szCs w:val="14"/>
+          <w:lang w:eastAsia="ja-JP"/>
+        </w:rPr>
+        <w:t xml:space="preserve">     </w:t>
+      </w:r>
+      <w:r>
+        <w:rPr>
+          <w:rFonts w:ascii="Courier" w:hAnsi="Courier"/>
+          <w:sz w:val="14"/>
+          <w:szCs w:val="14"/>
           <w:highlight w:val="yellow"/>
           <w:lang w:eastAsia="ja-JP"/>
         </w:rPr>
-        <w:t>d</w:t>
-      </w:r>
+        <w:t>ret += (1000 - y);</w:t>
+      </w:r>
+    </w:p>
+    <w:p>
+      <w:pPr>
+        <w:spacing w:after="0"/>
+        <w:rPr>
+          <w:rFonts w:ascii="Courier" w:hAnsi="Courier"/>
+          <w:sz w:val="14"/>
+          <w:szCs w:val="14"/>
+          <w:lang w:eastAsia="ja-JP"/>
+        </w:rPr>
+      </w:pPr>
       <w:r>
         <w:rPr>
           <w:rFonts w:ascii="Courier" w:hAnsi="Courier" w:hint="eastAsia"/>
           <w:sz w:val="14"/>
           <w:szCs w:val="14"/>
+          <w:lang w:eastAsia="ja-JP"/>
+        </w:rPr>
+        <w:t>7</w:t>
+      </w:r>
+      <w:r>
+        <w:rPr>
+          <w:rFonts w:ascii="Courier" w:hAnsi="Courier"/>
+          <w:sz w:val="14"/>
+          <w:szCs w:val="14"/>
+        </w:rPr>
+        <w:t xml:space="preserve">     if (flag</w:t>
+      </w:r>
+      <w:proofErr w:type="gramStart"/>
+      <w:r>
+        <w:rPr>
+          <w:rFonts w:ascii="Courier" w:hAnsi="Courier"/>
+          <w:sz w:val="14"/>
+          <w:szCs w:val="14"/>
+        </w:rPr>
+        <w:t>)</w:t>
+      </w:r>
+      <w:r>
+        <w:rPr>
+          <w:rFonts w:ascii="Courier" w:hAnsi="Courier" w:hint="eastAsia"/>
+          <w:sz w:val="14"/>
+          <w:szCs w:val="14"/>
+          <w:lang w:eastAsia="ja-JP"/>
+        </w:rPr>
+        <w:t>{</w:t>
+      </w:r>
+      <w:proofErr w:type="gramEnd"/>
+    </w:p>
+    <w:p>
+      <w:pPr>
+        <w:spacing w:after="0"/>
+        <w:rPr>
+          <w:rFonts w:ascii="Courier" w:hAnsi="Courier"/>
+          <w:sz w:val="14"/>
+          <w:szCs w:val="14"/>
+          <w:lang w:eastAsia="ja-JP"/>
+        </w:rPr>
+      </w:pPr>
+      <w:r>
+        <w:rPr>
+          <w:rFonts w:ascii="Courier" w:hAnsi="Courier" w:hint="eastAsia"/>
+          <w:sz w:val="14"/>
+          <w:szCs w:val="14"/>
+          <w:lang w:eastAsia="ja-JP"/>
+        </w:rPr>
+        <w:t>8</w:t>
+      </w:r>
+      <w:r>
+        <w:rPr>
+          <w:rFonts w:ascii="Courier" w:hAnsi="Courier" w:hint="eastAsia"/>
+          <w:sz w:val="14"/>
+          <w:szCs w:val="14"/>
+          <w:lang w:eastAsia="ja-JP"/>
+        </w:rPr>
+        <w:t xml:space="preserve">       </w:t>
+      </w:r>
+      <w:r>
+        <w:rPr>
+          <w:rFonts w:ascii="Courier" w:hAnsi="Courier"/>
+          <w:sz w:val="14"/>
+          <w:szCs w:val="14"/>
           <w:highlight w:val="yellow"/>
           <w:lang w:eastAsia="ja-JP"/>
         </w:rPr>
-        <w:t>ouble</w:t>
+        <w:t>ret += (</w:t>
+      </w:r>
+      <w:proofErr w:type="spellStart"/>
+      <w:proofErr w:type="gramStart"/>
+      <w:r>
+        <w:rPr>
+          <w:rFonts w:ascii="Courier" w:hAnsi="Courier"/>
+          <w:sz w:val="14"/>
+          <w:szCs w:val="14"/>
+          <w:highlight w:val="yellow"/>
+          <w:lang w:eastAsia="ja-JP"/>
+        </w:rPr>
+        <w:t>Math.cos</w:t>
+      </w:r>
+      <w:proofErr w:type="spellEnd"/>
+      <w:r>
+        <w:rPr>
+          <w:rFonts w:ascii="Courier" w:hAnsi="Courier"/>
+          <w:sz w:val="14"/>
+          <w:szCs w:val="14"/>
+          <w:highlight w:val="yellow"/>
+          <w:lang w:eastAsia="ja-JP"/>
+        </w:rPr>
+        <w:t>(</w:t>
       </w:r>
       <w:proofErr w:type="gramEnd"/>
       <w:r>
         <w:rPr>
+          <w:rFonts w:ascii="Courier" w:hAnsi="Courier"/>
+          <w:sz w:val="14"/>
+          <w:szCs w:val="14"/>
+          <w:highlight w:val="yellow"/>
+          <w:lang w:eastAsia="ja-JP"/>
+        </w:rPr>
+        <w:t xml:space="preserve">z) - 0.95) - </w:t>
+      </w:r>
+      <w:proofErr w:type="spellStart"/>
+      <w:r>
+        <w:rPr>
+          <w:rFonts w:ascii="Courier" w:hAnsi="Courier"/>
+          <w:sz w:val="14"/>
+          <w:szCs w:val="14"/>
+          <w:highlight w:val="yellow"/>
+          <w:lang w:eastAsia="ja-JP"/>
+        </w:rPr>
+        <w:t>Math.exp</w:t>
+      </w:r>
+      <w:proofErr w:type="spellEnd"/>
+      <w:r>
+        <w:rPr>
+          <w:rFonts w:ascii="Courier" w:hAnsi="Courier"/>
+          <w:sz w:val="14"/>
+          <w:szCs w:val="14"/>
+          <w:highlight w:val="yellow"/>
+          <w:lang w:eastAsia="ja-JP"/>
+        </w:rPr>
+        <w:t>(z);</w:t>
+      </w:r>
+    </w:p>
+    <w:p>
+      <w:pPr>
+        <w:spacing w:after="0"/>
+        <w:rPr>
+          <w:rFonts w:ascii="Courier" w:hAnsi="Courier"/>
+          <w:sz w:val="14"/>
+          <w:szCs w:val="14"/>
+        </w:rPr>
+      </w:pPr>
+      <w:r>
+        <w:rPr>
           <w:rFonts w:ascii="Courier" w:hAnsi="Courier" w:hint="eastAsia"/>
           <w:sz w:val="14"/>
           <w:szCs w:val="14"/>
-          <w:highlight w:val="yellow"/>
-          <w:lang w:eastAsia="ja-JP"/>
-        </w:rPr>
-        <w:t xml:space="preserve"> </w:t>
-      </w:r>
-      <w:r>
-        <w:rPr>
-          <w:rFonts w:ascii="Courier" w:hAnsi="Courier"/>
-          <w:sz w:val="14"/>
-          <w:szCs w:val="14"/>
-          <w:highlight w:val="yellow"/>
-          <w:lang w:eastAsia="ja-JP"/>
-        </w:rPr>
-        <w:t xml:space="preserve">ret = </w:t>
-      </w:r>
-      <w:proofErr w:type="spellStart"/>
-      <w:r>
-        <w:rPr>
-          <w:rFonts w:ascii="Courier" w:hAnsi="Courier"/>
-          <w:sz w:val="14"/>
-          <w:szCs w:val="14"/>
-          <w:highlight w:val="yellow"/>
-          <w:lang w:eastAsia="ja-JP"/>
-        </w:rPr>
-        <w:t>Math.abs</w:t>
-      </w:r>
-      <w:proofErr w:type="spellEnd"/>
-      <w:r>
-        <w:rPr>
-          <w:rFonts w:ascii="Courier" w:hAnsi="Courier"/>
-          <w:sz w:val="14"/>
-          <w:szCs w:val="14"/>
-          <w:highlight w:val="yellow"/>
-          <w:lang w:eastAsia="ja-JP"/>
-        </w:rPr>
-        <w:t>((x + y) - 1024);</w:t>
+          <w:lang w:eastAsia="ja-JP"/>
+        </w:rPr>
+        <w:t>9</w:t>
+      </w:r>
+      <w:r>
+        <w:rPr>
+          <w:rFonts w:ascii="Courier" w:hAnsi="Courier"/>
+          <w:sz w:val="14"/>
+          <w:szCs w:val="14"/>
+        </w:rPr>
+        <w:t xml:space="preserve">       if (</w:t>
+      </w:r>
+      <w:proofErr w:type="spellStart"/>
+      <w:proofErr w:type="gramStart"/>
+      <w:r>
+        <w:rPr>
+          <w:rFonts w:ascii="Courier" w:hAnsi="Courier"/>
+          <w:sz w:val="14"/>
+          <w:szCs w:val="14"/>
+        </w:rPr>
+        <w:t>Math.cos</w:t>
+      </w:r>
+      <w:proofErr w:type="spellEnd"/>
+      <w:r>
+        <w:rPr>
+          <w:rFonts w:ascii="Courier" w:hAnsi="Courier"/>
+          <w:sz w:val="14"/>
+          <w:szCs w:val="14"/>
+        </w:rPr>
+        <w:t>(</w:t>
+      </w:r>
+      <w:proofErr w:type="gramEnd"/>
+      <w:r>
+        <w:rPr>
+          <w:rFonts w:ascii="Courier" w:hAnsi="Courier"/>
+          <w:sz w:val="14"/>
+          <w:szCs w:val="14"/>
+        </w:rPr>
+        <w:t xml:space="preserve">z)- 0.95 &lt; </w:t>
+      </w:r>
+      <w:proofErr w:type="spellStart"/>
+      <w:r>
+        <w:rPr>
+          <w:rFonts w:ascii="Courier" w:hAnsi="Courier"/>
+          <w:sz w:val="14"/>
+          <w:szCs w:val="14"/>
+        </w:rPr>
+        <w:t>Math.exp</w:t>
+      </w:r>
+      <w:proofErr w:type="spellEnd"/>
+      <w:r>
+        <w:rPr>
+          <w:rFonts w:ascii="Courier" w:hAnsi="Courier"/>
+          <w:sz w:val="14"/>
+          <w:szCs w:val="14"/>
+        </w:rPr>
+        <w:t>(z))</w:t>
       </w:r>
     </w:p>
     <w:p>
@@ -8610,19 +8858,20 @@
       </w:pPr>
       <w:r>
         <w:rPr>
-          <w:rFonts w:ascii="Courier" w:hAnsi="Courier"/>
-          <w:sz w:val="14"/>
-          <w:szCs w:val="14"/>
-        </w:rPr>
-        <w:t>4   if (x + y == 1024)</w:t>
-      </w:r>
-      <w:r>
-        <w:rPr>
-          <w:rFonts w:ascii="Courier" w:hAnsi="Courier"/>
-          <w:sz w:val="14"/>
-          <w:szCs w:val="14"/>
-        </w:rPr>
-        <w:t xml:space="preserve"> {</w:t>
+          <w:rFonts w:ascii="Courier" w:hAnsi="Courier" w:hint="eastAsia"/>
+          <w:sz w:val="14"/>
+          <w:szCs w:val="14"/>
+          <w:lang w:eastAsia="ja-JP"/>
+        </w:rPr>
+        <w:t>10</w:t>
+      </w:r>
+      <w:r>
+        <w:rPr>
+          <w:rFonts w:ascii="Courier" w:hAnsi="Courier"/>
+          <w:sz w:val="14"/>
+          <w:szCs w:val="14"/>
+        </w:rPr>
+        <w:t xml:space="preserve">      // target branch</w:t>
       </w:r>
     </w:p>
     <w:p>
@@ -8642,30 +8891,48 @@
           <w:szCs w:val="14"/>
           <w:lang w:eastAsia="ja-JP"/>
         </w:rPr>
-        <w:t xml:space="preserve">      </w:t>
-      </w:r>
+        <w:t>11</w:t>
+      </w:r>
+      <w:r>
+        <w:rPr>
+          <w:rFonts w:ascii="Courier" w:hAnsi="Courier" w:hint="eastAsia"/>
+          <w:sz w:val="14"/>
+          <w:szCs w:val="14"/>
+          <w:lang w:eastAsia="ja-JP"/>
+        </w:rPr>
+        <w:t xml:space="preserve">    }</w:t>
+      </w:r>
+    </w:p>
+    <w:p>
+      <w:pPr>
+        <w:spacing w:after="0"/>
+        <w:rPr>
+          <w:rFonts w:ascii="Courier" w:hAnsi="Courier"/>
+          <w:sz w:val="14"/>
+          <w:szCs w:val="14"/>
+          <w:lang w:eastAsia="ja-JP"/>
+        </w:rPr>
+      </w:pPr>
       <w:proofErr w:type="gramStart"/>
       <w:r>
         <w:rPr>
-          <w:rFonts w:ascii="Courier" w:hAnsi="Courier"/>
-          <w:sz w:val="14"/>
-          <w:szCs w:val="14"/>
-          <w:highlight w:val="yellow"/>
-          <w:lang w:eastAsia="ja-JP"/>
-        </w:rPr>
-        <w:t>ret</w:t>
+          <w:rFonts w:ascii="Courier" w:hAnsi="Courier" w:hint="eastAsia"/>
+          <w:sz w:val="14"/>
+          <w:szCs w:val="14"/>
+          <w:lang w:eastAsia="ja-JP"/>
+        </w:rPr>
+        <w:t>12</w:t>
+      </w:r>
+      <w:r>
+        <w:rPr>
+          <w:rFonts w:ascii="Courier" w:hAnsi="Courier" w:hint="eastAsia"/>
+          <w:sz w:val="14"/>
+          <w:szCs w:val="14"/>
+          <w:lang w:eastAsia="ja-JP"/>
+        </w:rPr>
+        <w:t xml:space="preserve">  }</w:t>
       </w:r>
       <w:proofErr w:type="gramEnd"/>
-      <w:r>
-        <w:rPr>
-          <w:rFonts w:ascii="Courier" w:hAnsi="Courier"/>
-          <w:sz w:val="14"/>
-          <w:szCs w:val="14"/>
-          <w:highlight w:val="yellow"/>
-          <w:lang w:eastAsia="ja-JP"/>
-        </w:rPr>
-        <w:t xml:space="preserve"> += (1000 - y);</w:t>
-      </w:r>
     </w:p>
     <w:p>
       <w:pPr>
@@ -8677,33 +8944,33 @@
           <w:lang w:eastAsia="ja-JP"/>
         </w:rPr>
       </w:pPr>
-      <w:r>
-        <w:rPr>
-          <w:rFonts w:ascii="Courier" w:hAnsi="Courier"/>
-          <w:sz w:val="14"/>
-          <w:szCs w:val="14"/>
-        </w:rPr>
-        <w:t>5     if (flag</w:t>
-      </w:r>
       <w:proofErr w:type="gramStart"/>
       <w:r>
         <w:rPr>
-          <w:rFonts w:ascii="Courier" w:hAnsi="Courier"/>
-          <w:sz w:val="14"/>
-          <w:szCs w:val="14"/>
-        </w:rPr>
-        <w:t>)</w:t>
-      </w:r>
-      <w:r>
-        <w:rPr>
           <w:rFonts w:ascii="Courier" w:hAnsi="Courier" w:hint="eastAsia"/>
           <w:sz w:val="14"/>
           <w:szCs w:val="14"/>
           <w:lang w:eastAsia="ja-JP"/>
         </w:rPr>
-        <w:t>{</w:t>
+        <w:t>13</w:t>
+      </w:r>
+      <w:r>
+        <w:rPr>
+          <w:rFonts w:ascii="Courier" w:hAnsi="Courier"/>
+          <w:sz w:val="14"/>
+          <w:szCs w:val="14"/>
+        </w:rPr>
+        <w:t xml:space="preserve">  /</w:t>
       </w:r>
       <w:proofErr w:type="gramEnd"/>
+      <w:r>
+        <w:rPr>
+          <w:rFonts w:ascii="Courier" w:hAnsi="Courier"/>
+          <w:sz w:val="14"/>
+          <w:szCs w:val="14"/>
+        </w:rPr>
+        <w:t>/ ...</w:t>
+      </w:r>
     </w:p>
     <w:p>
       <w:pPr>
@@ -8715,6 +8982,25 @@
           <w:lang w:eastAsia="ja-JP"/>
         </w:rPr>
       </w:pPr>
+      <w:proofErr w:type="gramStart"/>
+      <w:r>
+        <w:rPr>
+          <w:rFonts w:ascii="Courier" w:hAnsi="Courier"/>
+          <w:sz w:val="14"/>
+          <w:szCs w:val="14"/>
+          <w:lang w:eastAsia="ja-JP"/>
+        </w:rPr>
+        <w:t>14</w:t>
+      </w:r>
+      <w:r>
+        <w:rPr>
+          <w:rFonts w:ascii="Courier" w:hAnsi="Courier"/>
+          <w:sz w:val="14"/>
+          <w:szCs w:val="14"/>
+          <w:lang w:eastAsia="ja-JP"/>
+        </w:rPr>
+        <w:t xml:space="preserve">  </w:t>
+      </w:r>
       <w:r>
         <w:rPr>
           <w:rFonts w:ascii="Courier" w:hAnsi="Courier" w:hint="eastAsia"/>
@@ -8722,285 +9008,45 @@
           <w:szCs w:val="14"/>
           <w:lang w:eastAsia="ja-JP"/>
         </w:rPr>
-        <w:t xml:space="preserve">        </w:t>
-      </w:r>
+        <w:t>return</w:t>
+      </w:r>
+      <w:proofErr w:type="gramEnd"/>
+      <w:r>
+        <w:rPr>
+          <w:rFonts w:ascii="Courier" w:hAnsi="Courier" w:hint="eastAsia"/>
+          <w:sz w:val="14"/>
+          <w:szCs w:val="14"/>
+          <w:lang w:eastAsia="ja-JP"/>
+        </w:rPr>
+        <w:t xml:space="preserve"> ret;</w:t>
+      </w:r>
+    </w:p>
+    <w:p>
+      <w:pPr>
+        <w:spacing w:after="120"/>
+        <w:rPr>
+          <w:rFonts w:ascii="Courier" w:hAnsi="Courier"/>
+          <w:sz w:val="14"/>
+          <w:szCs w:val="14"/>
+          <w:lang w:eastAsia="ja-JP"/>
+        </w:rPr>
+      </w:pPr>
       <w:proofErr w:type="gramStart"/>
       <w:r>
         <w:rPr>
           <w:rFonts w:ascii="Courier" w:hAnsi="Courier"/>
           <w:sz w:val="14"/>
           <w:szCs w:val="14"/>
-          <w:highlight w:val="yellow"/>
-          <w:lang w:eastAsia="ja-JP"/>
-        </w:rPr>
-        <w:t>ret</w:t>
-      </w:r>
-      <w:proofErr w:type="gramEnd"/>
-      <w:r>
-        <w:rPr>
-          <w:rFonts w:ascii="Courier" w:hAnsi="Courier"/>
-          <w:sz w:val="14"/>
-          <w:szCs w:val="14"/>
-          <w:highlight w:val="yellow"/>
-          <w:lang w:eastAsia="ja-JP"/>
-        </w:rPr>
-        <w:t xml:space="preserve"> += (</w:t>
-      </w:r>
-      <w:proofErr w:type="spellStart"/>
-      <w:r>
-        <w:rPr>
-          <w:rFonts w:ascii="Courier" w:hAnsi="Courier"/>
-          <w:sz w:val="14"/>
-          <w:szCs w:val="14"/>
-          <w:highlight w:val="yellow"/>
-          <w:lang w:eastAsia="ja-JP"/>
-        </w:rPr>
-        <w:t>Math.cos</w:t>
-      </w:r>
-      <w:proofErr w:type="spellEnd"/>
-      <w:r>
-        <w:rPr>
-          <w:rFonts w:ascii="Courier" w:hAnsi="Courier"/>
-          <w:sz w:val="14"/>
-          <w:szCs w:val="14"/>
-          <w:highlight w:val="yellow"/>
-          <w:lang w:eastAsia="ja-JP"/>
-        </w:rPr>
-        <w:t xml:space="preserve">(z) - 0.95) - </w:t>
-      </w:r>
-      <w:proofErr w:type="spellStart"/>
-      <w:r>
-        <w:rPr>
-          <w:rFonts w:ascii="Courier" w:hAnsi="Courier"/>
-          <w:sz w:val="14"/>
-          <w:szCs w:val="14"/>
-          <w:highlight w:val="yellow"/>
-          <w:lang w:eastAsia="ja-JP"/>
-        </w:rPr>
-        <w:t>Math.exp</w:t>
-      </w:r>
-      <w:proofErr w:type="spellEnd"/>
-      <w:r>
-        <w:rPr>
-          <w:rFonts w:ascii="Courier" w:hAnsi="Courier"/>
-          <w:sz w:val="14"/>
-          <w:szCs w:val="14"/>
-          <w:highlight w:val="yellow"/>
-          <w:lang w:eastAsia="ja-JP"/>
-        </w:rPr>
-        <w:t>(z);</w:t>
-      </w:r>
-    </w:p>
-    <w:p>
-      <w:pPr>
-        <w:spacing w:after="0"/>
-        <w:rPr>
-          <w:rFonts w:ascii="Courier" w:hAnsi="Courier"/>
-          <w:sz w:val="14"/>
-          <w:szCs w:val="14"/>
-        </w:rPr>
-      </w:pPr>
-      <w:r>
-        <w:rPr>
-          <w:rFonts w:ascii="Courier" w:hAnsi="Courier"/>
-          <w:sz w:val="14"/>
-          <w:szCs w:val="14"/>
-        </w:rPr>
-        <w:t>6       if (</w:t>
-      </w:r>
-      <w:proofErr w:type="spellStart"/>
-      <w:proofErr w:type="gramStart"/>
-      <w:r>
-        <w:rPr>
-          <w:rFonts w:ascii="Courier" w:hAnsi="Courier"/>
-          <w:sz w:val="14"/>
-          <w:szCs w:val="14"/>
-        </w:rPr>
-        <w:t>Math.cos</w:t>
-      </w:r>
-      <w:proofErr w:type="spellEnd"/>
-      <w:r>
-        <w:rPr>
-          <w:rFonts w:ascii="Courier" w:hAnsi="Courier"/>
-          <w:sz w:val="14"/>
-          <w:szCs w:val="14"/>
-        </w:rPr>
-        <w:t>(</w:t>
-      </w:r>
-      <w:proofErr w:type="gramEnd"/>
-      <w:r>
-        <w:rPr>
-          <w:rFonts w:ascii="Courier" w:hAnsi="Courier"/>
-          <w:sz w:val="14"/>
-          <w:szCs w:val="14"/>
-        </w:rPr>
-        <w:t xml:space="preserve">z)- 0.95 &lt; </w:t>
-      </w:r>
-      <w:proofErr w:type="spellStart"/>
-      <w:r>
-        <w:rPr>
-          <w:rFonts w:ascii="Courier" w:hAnsi="Courier"/>
-          <w:sz w:val="14"/>
-          <w:szCs w:val="14"/>
-        </w:rPr>
-        <w:t>Math.exp</w:t>
-      </w:r>
-      <w:proofErr w:type="spellEnd"/>
-      <w:r>
-        <w:rPr>
-          <w:rFonts w:ascii="Courier" w:hAnsi="Courier"/>
-          <w:sz w:val="14"/>
-          <w:szCs w:val="14"/>
-        </w:rPr>
-        <w:t>(z))</w:t>
-      </w:r>
-    </w:p>
-    <w:p>
-      <w:pPr>
-        <w:spacing w:after="0"/>
-        <w:rPr>
-          <w:rFonts w:ascii="Courier" w:hAnsi="Courier"/>
-          <w:sz w:val="14"/>
-          <w:szCs w:val="14"/>
-          <w:lang w:eastAsia="ja-JP"/>
-        </w:rPr>
-      </w:pPr>
-      <w:r>
-        <w:rPr>
-          <w:rFonts w:ascii="Courier" w:hAnsi="Courier"/>
-          <w:sz w:val="14"/>
-          <w:szCs w:val="14"/>
-        </w:rPr>
-        <w:t>7       // target branch</w:t>
-      </w:r>
-    </w:p>
-    <w:p>
-      <w:pPr>
-        <w:spacing w:after="0"/>
-        <w:rPr>
-          <w:rFonts w:ascii="Courier" w:hAnsi="Courier"/>
-          <w:sz w:val="14"/>
-          <w:szCs w:val="14"/>
-          <w:lang w:eastAsia="ja-JP"/>
-        </w:rPr>
-      </w:pPr>
-      <w:r>
-        <w:rPr>
-          <w:rFonts w:ascii="Courier" w:hAnsi="Courier" w:hint="eastAsia"/>
-          <w:sz w:val="14"/>
-          <w:szCs w:val="14"/>
-          <w:lang w:eastAsia="ja-JP"/>
-        </w:rPr>
-        <w:t xml:space="preserve">      }</w:t>
-      </w:r>
-    </w:p>
-    <w:p>
-      <w:pPr>
-        <w:spacing w:after="0"/>
-        <w:rPr>
-          <w:rFonts w:ascii="Courier" w:hAnsi="Courier"/>
-          <w:sz w:val="14"/>
-          <w:szCs w:val="14"/>
-          <w:lang w:eastAsia="ja-JP"/>
-        </w:rPr>
-      </w:pPr>
-      <w:r>
-        <w:rPr>
-          <w:rFonts w:ascii="Courier" w:hAnsi="Courier" w:hint="eastAsia"/>
-          <w:sz w:val="14"/>
-          <w:szCs w:val="14"/>
-          <w:lang w:eastAsia="ja-JP"/>
-        </w:rPr>
-        <w:t xml:space="preserve">    }</w:t>
-      </w:r>
-    </w:p>
-    <w:p>
-      <w:pPr>
-        <w:spacing w:after="0"/>
-        <w:rPr>
-          <w:rFonts w:ascii="Courier" w:hAnsi="Courier"/>
-          <w:sz w:val="14"/>
-          <w:szCs w:val="14"/>
-          <w:lang w:eastAsia="ja-JP"/>
-        </w:rPr>
-      </w:pPr>
-      <w:r>
-        <w:rPr>
-          <w:rFonts w:ascii="Courier" w:hAnsi="Courier"/>
-          <w:sz w:val="14"/>
-          <w:szCs w:val="14"/>
-        </w:rPr>
-        <w:t>8   /</w:t>
-      </w:r>
-      <w:proofErr w:type="gramStart"/>
-      <w:r>
-        <w:rPr>
-          <w:rFonts w:ascii="Courier" w:hAnsi="Courier"/>
-          <w:sz w:val="14"/>
-          <w:szCs w:val="14"/>
-        </w:rPr>
-        <w:t>/ ...</w:t>
-      </w:r>
-      <w:proofErr w:type="gramEnd"/>
-    </w:p>
-    <w:p>
-      <w:pPr>
-        <w:spacing w:after="0"/>
-        <w:rPr>
-          <w:rFonts w:ascii="Courier" w:hAnsi="Courier"/>
-          <w:sz w:val="14"/>
-          <w:szCs w:val="14"/>
-          <w:lang w:eastAsia="ja-JP"/>
-        </w:rPr>
-      </w:pPr>
-      <w:r>
-        <w:rPr>
-          <w:rFonts w:ascii="Courier" w:hAnsi="Courier" w:hint="eastAsia"/>
-          <w:sz w:val="14"/>
-          <w:szCs w:val="14"/>
-          <w:lang w:eastAsia="ja-JP"/>
-        </w:rPr>
-        <w:t xml:space="preserve">    </w:t>
-      </w:r>
-      <w:proofErr w:type="gramStart"/>
-      <w:r>
-        <w:rPr>
-          <w:rFonts w:ascii="Courier" w:hAnsi="Courier" w:hint="eastAsia"/>
-          <w:sz w:val="14"/>
-          <w:szCs w:val="14"/>
-          <w:lang w:eastAsia="ja-JP"/>
-        </w:rPr>
-        <w:t>return</w:t>
-      </w:r>
-      <w:proofErr w:type="gramEnd"/>
-      <w:r>
-        <w:rPr>
-          <w:rFonts w:ascii="Courier" w:hAnsi="Courier" w:hint="eastAsia"/>
-          <w:sz w:val="14"/>
-          <w:szCs w:val="14"/>
-          <w:lang w:eastAsia="ja-JP"/>
-        </w:rPr>
-        <w:t xml:space="preserve"> ret;</w:t>
-      </w:r>
-    </w:p>
-    <w:p>
-      <w:pPr>
-        <w:spacing w:after="120"/>
-        <w:rPr>
-          <w:rFonts w:ascii="Courier" w:hAnsi="Courier"/>
-          <w:sz w:val="14"/>
-          <w:szCs w:val="14"/>
-          <w:lang w:eastAsia="ja-JP"/>
-        </w:rPr>
-      </w:pPr>
-      <w:proofErr w:type="gramStart"/>
-      <w:r>
-        <w:rPr>
-          <w:rFonts w:ascii="Courier" w:hAnsi="Courier"/>
-          <w:sz w:val="14"/>
-          <w:szCs w:val="14"/>
-        </w:rPr>
-        <w:t>9 }</w:t>
+        </w:rPr>
+        <w:t>15</w:t>
+      </w:r>
+      <w:r>
+        <w:rPr>
+          <w:rFonts w:ascii="Courier" w:hAnsi="Courier"/>
+          <w:sz w:val="14"/>
+          <w:szCs w:val="14"/>
+        </w:rPr>
+        <w:t xml:space="preserve"> }</w:t>
       </w:r>
       <w:proofErr w:type="gramEnd"/>
     </w:p>
@@ -9013,7 +9059,6 @@
         </w:rPr>
       </w:pPr>
       <w:r>
-        <w:lastRenderedPageBreak/>
         <w:t>Selection</w:t>
       </w:r>
     </w:p>
@@ -9170,21 +9215,7 @@
         <w:rPr>
           <w:highlight w:val="yellow"/>
         </w:rPr>
-        <w:t xml:space="preserve"> </w:t>
-      </w:r>
-      <w:proofErr w:type="spellStart"/>
-      <w:r>
-        <w:rPr>
-          <w:highlight w:val="yellow"/>
-        </w:rPr>
-        <w:t>của</w:t>
-      </w:r>
-      <w:proofErr w:type="spellEnd"/>
-      <w:r>
-        <w:rPr>
-          <w:highlight w:val="yellow"/>
-        </w:rPr>
-        <w:t xml:space="preserve"> </w:t>
+        <w:t xml:space="preserve"> của </w:t>
       </w:r>
       <w:proofErr w:type="spellStart"/>
       <w:r>
@@ -10540,15 +10571,7 @@
       </w:r>
       <w:proofErr w:type="spellEnd"/>
       <w:r>
-        <w:t xml:space="preserve"> </w:t>
-      </w:r>
-      <w:proofErr w:type="spellStart"/>
-      <w:r>
-        <w:t>của</w:t>
-      </w:r>
-      <w:proofErr w:type="spellEnd"/>
-      <w:r>
-        <w:t xml:space="preserve"> </w:t>
+        <w:t xml:space="preserve"> của </w:t>
       </w:r>
       <w:proofErr w:type="spellStart"/>
       <w:r>
@@ -10695,15 +10718,7 @@
       </w:r>
       <w:proofErr w:type="spellEnd"/>
       <w:r>
-        <w:t xml:space="preserve"> </w:t>
-      </w:r>
-      <w:proofErr w:type="spellStart"/>
-      <w:r>
-        <w:t>của</w:t>
-      </w:r>
-      <w:proofErr w:type="spellEnd"/>
-      <w:r>
-        <w:t xml:space="preserve"> </w:t>
+        <w:t xml:space="preserve"> của </w:t>
       </w:r>
       <w:proofErr w:type="spellStart"/>
       <w:r>
@@ -11089,21 +11104,7 @@
         <w:rPr>
           <w:lang w:eastAsia="ja-JP"/>
         </w:rPr>
-        <w:t xml:space="preserve"> </w:t>
-      </w:r>
-      <w:proofErr w:type="spellStart"/>
-      <w:r>
-        <w:rPr>
-          <w:lang w:eastAsia="ja-JP"/>
-        </w:rPr>
-        <w:t>của</w:t>
-      </w:r>
-      <w:proofErr w:type="spellEnd"/>
-      <w:r>
-        <w:rPr>
-          <w:lang w:eastAsia="ja-JP"/>
-        </w:rPr>
-        <w:t xml:space="preserve"> </w:t>
+        <w:t xml:space="preserve"> của </w:t>
       </w:r>
       <w:proofErr w:type="spellStart"/>
       <w:r>
@@ -11665,21 +11666,7 @@
         <w:rPr>
           <w:lang w:eastAsia="ja-JP"/>
         </w:rPr>
-        <w:t xml:space="preserve"> </w:t>
-      </w:r>
-      <w:proofErr w:type="spellStart"/>
-      <w:r>
-        <w:rPr>
-          <w:lang w:eastAsia="ja-JP"/>
-        </w:rPr>
-        <w:t>của</w:t>
-      </w:r>
-      <w:proofErr w:type="spellEnd"/>
-      <w:r>
-        <w:rPr>
-          <w:lang w:eastAsia="ja-JP"/>
-        </w:rPr>
-        <w:t xml:space="preserve"> improved GA.</w:t>
+        <w:t xml:space="preserve"> của improved GA.</w:t>
       </w:r>
     </w:p>
     <w:p>
@@ -11777,6 +11764,7 @@
           <w:szCs w:val="14"/>
           <w:lang w:eastAsia="ja-JP"/>
         </w:rPr>
+        <w:lastRenderedPageBreak/>
         <w:t>2</w:t>
       </w:r>
       <w:r>
@@ -12327,21 +12315,7 @@
         <w:rPr>
           <w:lang w:eastAsia="ja-JP"/>
         </w:rPr>
-        <w:t xml:space="preserve"> </w:t>
-      </w:r>
-      <w:proofErr w:type="spellStart"/>
-      <w:r>
-        <w:rPr>
-          <w:lang w:eastAsia="ja-JP"/>
-        </w:rPr>
-        <w:t>của</w:t>
-      </w:r>
-      <w:proofErr w:type="spellEnd"/>
-      <w:r>
-        <w:rPr>
-          <w:lang w:eastAsia="ja-JP"/>
-        </w:rPr>
-        <w:t xml:space="preserve"> </w:t>
+        <w:t xml:space="preserve"> của </w:t>
       </w:r>
       <w:proofErr w:type="spellStart"/>
       <w:r>
@@ -12483,21 +12457,7 @@
         <w:rPr>
           <w:lang w:eastAsia="ja-JP"/>
         </w:rPr>
-        <w:t xml:space="preserve"> </w:t>
-      </w:r>
-      <w:proofErr w:type="spellStart"/>
-      <w:r>
-        <w:rPr>
-          <w:lang w:eastAsia="ja-JP"/>
-        </w:rPr>
-        <w:t>của</w:t>
-      </w:r>
-      <w:proofErr w:type="spellEnd"/>
-      <w:r>
-        <w:rPr>
-          <w:lang w:eastAsia="ja-JP"/>
-        </w:rPr>
-        <w:t xml:space="preserve"> </w:t>
+        <w:t xml:space="preserve"> của </w:t>
       </w:r>
       <w:proofErr w:type="spellStart"/>
       <w:r>
@@ -12525,14 +12485,7 @@
         <w:rPr>
           <w:lang w:eastAsia="ja-JP"/>
         </w:rPr>
-        <w:t xml:space="preserve"> </w:t>
-      </w:r>
-      <w:r>
-        <w:rPr>
-          <w:lang w:eastAsia="ja-JP"/>
-        </w:rPr>
-        <w:lastRenderedPageBreak/>
-        <w:t xml:space="preserve">Java </w:t>
+        <w:t xml:space="preserve"> Java </w:t>
       </w:r>
       <w:proofErr w:type="spellStart"/>
       <w:r>
@@ -13904,7 +13857,7 @@
       </w:r>
       <w:r>
         <w:rPr>
-          <w:rFonts w:eastAsia="MS Mincho" w:hint="eastAsia"/>
+          <w:rFonts w:eastAsia="ＭＳ 明朝" w:hint="eastAsia"/>
           <w:sz w:val="18"/>
           <w:szCs w:val="18"/>
           <w:lang w:eastAsia="ja-JP"/>
@@ -13920,7 +13873,7 @@
       </w:r>
       <w:r>
         <w:rPr>
-          <w:rFonts w:eastAsia="MS Mincho" w:hint="eastAsia"/>
+          <w:rFonts w:eastAsia="ＭＳ 明朝" w:hint="eastAsia"/>
           <w:sz w:val="18"/>
           <w:szCs w:val="18"/>
           <w:lang w:eastAsia="ja-JP"/>
@@ -13996,7 +13949,7 @@
           <w:insideV w:val="single" w:sz="2" w:space="0" w:color="000000"/>
         </w:tblBorders>
         <w:tblLayout w:type="fixed"/>
-        <w:tblLook w:val="0160"/>
+        <w:tblLook w:val="0160" w:firstRow="1" w:lastRow="1" w:firstColumn="0" w:lastColumn="1" w:noHBand="0" w:noVBand="0"/>
       </w:tblPr>
       <w:tblGrid>
         <w:gridCol w:w="1162"/>
@@ -14540,8 +14493,6 @@
               </w:rPr>
               <w:t>5</w:t>
             </w:r>
-            <w:bookmarkStart w:id="0" w:name="_GoBack"/>
-            <w:bookmarkEnd w:id="0"/>
             <w:r>
               <w:rPr>
                 <w:rFonts w:hint="eastAsia"/>
@@ -14854,23 +14805,7 @@
           <w:rFonts w:hint="eastAsia"/>
           <w:lang w:eastAsia="ja-JP"/>
         </w:rPr>
-        <w:t xml:space="preserve"> ở </w:t>
-      </w:r>
-      <w:proofErr w:type="spellStart"/>
-      <w:r>
-        <w:rPr>
-          <w:rFonts w:hint="eastAsia"/>
-          <w:lang w:eastAsia="ja-JP"/>
-        </w:rPr>
-        <w:t>trong</w:t>
-      </w:r>
-      <w:proofErr w:type="spellEnd"/>
-      <w:r>
-        <w:rPr>
-          <w:rFonts w:hint="eastAsia"/>
-          <w:lang w:eastAsia="ja-JP"/>
-        </w:rPr>
-        <w:t xml:space="preserve"> </w:t>
+        <w:t xml:space="preserve"> ở trong </w:t>
       </w:r>
       <w:proofErr w:type="spellStart"/>
       <w:r>
@@ -14925,23 +14860,7 @@
           <w:rFonts w:hint="eastAsia"/>
           <w:lang w:eastAsia="ja-JP"/>
         </w:rPr>
-        <w:t xml:space="preserve"> </w:t>
-      </w:r>
-      <w:proofErr w:type="spellStart"/>
-      <w:r>
-        <w:rPr>
-          <w:rFonts w:hint="eastAsia"/>
-          <w:lang w:eastAsia="ja-JP"/>
-        </w:rPr>
-        <w:t>ta</w:t>
-      </w:r>
-      <w:proofErr w:type="spellEnd"/>
-      <w:r>
-        <w:rPr>
-          <w:rFonts w:hint="eastAsia"/>
-          <w:lang w:eastAsia="ja-JP"/>
-        </w:rPr>
-        <w:t xml:space="preserve"> </w:t>
+        <w:t xml:space="preserve"> ta </w:t>
       </w:r>
       <w:proofErr w:type="spellStart"/>
       <w:r>
@@ -15654,7 +15573,7 @@
           <w:insideV w:val="single" w:sz="2" w:space="0" w:color="000000"/>
         </w:tblBorders>
         <w:tblLayout w:type="fixed"/>
-        <w:tblLook w:val="0160"/>
+        <w:tblLook w:val="0160" w:firstRow="1" w:lastRow="1" w:firstColumn="0" w:lastColumn="1" w:noHBand="0" w:noVBand="0"/>
       </w:tblPr>
       <w:tblGrid>
         <w:gridCol w:w="1162"/>
@@ -15817,6 +15736,7 @@
               <w:rPr>
                 <w:szCs w:val="18"/>
               </w:rPr>
+              <w:lastRenderedPageBreak/>
               <w:t>e</w:t>
             </w:r>
             <w:r>
@@ -16426,7 +16346,6 @@
           <w:rFonts w:hint="eastAsia"/>
           <w:lang w:eastAsia="ja-JP"/>
         </w:rPr>
-        <w:lastRenderedPageBreak/>
         <w:t>Test data generation counts</w:t>
       </w:r>
     </w:p>
@@ -16979,7 +16898,7 @@
           <w:insideV w:val="single" w:sz="2" w:space="0" w:color="000000"/>
         </w:tblBorders>
         <w:tblLayout w:type="fixed"/>
-        <w:tblLook w:val="0160"/>
+        <w:tblLook w:val="0160" w:firstRow="1" w:lastRow="1" w:firstColumn="0" w:lastColumn="1" w:noHBand="0" w:noVBand="0"/>
       </w:tblPr>
       <w:tblGrid>
         <w:gridCol w:w="1162"/>
@@ -17762,43 +17681,13 @@
           <w:rFonts w:hint="eastAsia"/>
           <w:lang w:eastAsia="ja-JP"/>
         </w:rPr>
-        <w:t xml:space="preserve"> test path </w:t>
-      </w:r>
-      <w:proofErr w:type="spellStart"/>
-      <w:r>
-        <w:rPr>
-          <w:rFonts w:hint="eastAsia"/>
-          <w:lang w:eastAsia="ja-JP"/>
-        </w:rPr>
-        <w:t>của</w:t>
-      </w:r>
-      <w:proofErr w:type="spellEnd"/>
-      <w:r>
-        <w:rPr>
-          <w:rFonts w:hint="eastAsia"/>
-          <w:lang w:eastAsia="ja-JP"/>
-        </w:rPr>
-        <w:t xml:space="preserve"> program under test</w:t>
-      </w:r>
-      <w:r>
-        <w:rPr>
-          <w:lang w:eastAsia="ja-JP"/>
-        </w:rPr>
-        <w:t xml:space="preserve">, </w:t>
-      </w:r>
-      <w:proofErr w:type="spellStart"/>
-      <w:r>
-        <w:rPr>
-          <w:lang w:eastAsia="ja-JP"/>
-        </w:rPr>
-        <w:t>trong</w:t>
-      </w:r>
-      <w:proofErr w:type="spellEnd"/>
-      <w:r>
-        <w:rPr>
-          <w:lang w:eastAsia="ja-JP"/>
-        </w:rPr>
-        <w:t xml:space="preserve"> </w:t>
+        <w:t xml:space="preserve"> test path của program under test</w:t>
+      </w:r>
+      <w:r>
+        <w:rPr>
+          <w:lang w:eastAsia="ja-JP"/>
+        </w:rPr>
+        <w:t xml:space="preserve">, trong </w:t>
       </w:r>
       <w:proofErr w:type="spellStart"/>
       <w:r>
@@ -18013,23 +17902,7 @@
           <w:rFonts w:hint="eastAsia"/>
           <w:lang w:eastAsia="ja-JP"/>
         </w:rPr>
-        <w:t xml:space="preserve"> </w:t>
-      </w:r>
-      <w:proofErr w:type="spellStart"/>
-      <w:r>
-        <w:rPr>
-          <w:rFonts w:hint="eastAsia"/>
-          <w:lang w:eastAsia="ja-JP"/>
-        </w:rPr>
-        <w:t>của</w:t>
-      </w:r>
-      <w:proofErr w:type="spellEnd"/>
-      <w:r>
-        <w:rPr>
-          <w:rFonts w:hint="eastAsia"/>
-          <w:lang w:eastAsia="ja-JP"/>
-        </w:rPr>
-        <w:t xml:space="preserve"> </w:t>
+        <w:t xml:space="preserve"> của </w:t>
       </w:r>
       <w:r>
         <w:rPr>
@@ -18575,6 +18448,7 @@
         <w:pStyle w:val="references"/>
       </w:pPr>
       <w:r>
+        <w:lastRenderedPageBreak/>
         <w:t>C. K. James, A new approach to program testing, in Proceedings of the international conference on Reliable software Los Angeles, California: ACM, 1975.</w:t>
       </w:r>
     </w:p>
@@ -18599,158 +18473,158 @@
         <w:pStyle w:val="references"/>
       </w:pPr>
       <w:r>
+        <w:t>G. M. C C Michael, M Schatz, Generating software test data by evolution, IEEE Transactions on Software Engineering, vol. 27, 1085-1110, 2001</w:t>
+      </w:r>
+      <w:r>
+        <w:rPr>
+          <w:rFonts w:hint="eastAsia"/>
+          <w:lang w:eastAsia="ja-JP"/>
+        </w:rPr>
+        <w:t>.</w:t>
+      </w:r>
+    </w:p>
+    <w:p>
+      <w:pPr>
+        <w:pStyle w:val="references"/>
+      </w:pPr>
+      <w:r>
+        <w:t>B. Korel, Automated software test data generation, IEEE Transactions on Software Engineering, vol. 16, 870-879, 1990.</w:t>
+      </w:r>
+    </w:p>
+    <w:p>
+      <w:pPr>
+        <w:pStyle w:val="references"/>
+      </w:pPr>
+      <w:r>
+        <w:t>B. Korel, Dynamic method for software test data generation, Software Testing, Verification &amp; Reliability, vol. 2, 203-213, 1992.</w:t>
+      </w:r>
+    </w:p>
+    <w:p>
+      <w:pPr>
+        <w:pStyle w:val="references"/>
+      </w:pPr>
+      <w:r>
+        <w:t>B. Korel, Automated test data generation for programs with procedures, in Proceedings of the 1996 ACM SIGSOFT international symposium on Software testing and analysis San Diego, California, United States: ACM, 1996.</w:t>
+      </w:r>
+    </w:p>
+    <w:p>
+      <w:pPr>
+        <w:pStyle w:val="references"/>
+      </w:pPr>
+      <w:r>
+        <w:t>S. Xanthakis, C. Ellis, C. Skourlas, A. Le Gall, S. Katsikas, and K. Karapoulios, Application of genetic algorithms to software testing (Application des algorithmes genetiques au test des logiciels), in Proceedings of 5th International Conference on Software Engineering and its Applications Toulouse, France, 625-636, 1992.</w:t>
+      </w:r>
+    </w:p>
+    <w:p>
+      <w:pPr>
+        <w:pStyle w:val="references"/>
+      </w:pPr>
+      <w:r>
+        <w:t>J. Wegener, A. Baresel, and H. Sthamer, Evolutionary test environment for automatic structural testing,  Information and Software Technology, vol. 43, 841-854, 2001.</w:t>
+      </w:r>
+    </w:p>
+    <w:p>
+      <w:pPr>
+        <w:pStyle w:val="references"/>
+      </w:pPr>
+      <w:r>
+        <w:t>J. Wegener, B. Kerstin, and P. Hartmut, Automatic Test Data Generation For Structural Testing Of Embedded Software Systems By Evolutionary Testing, in Proceedings of the Genetic and Evolutionary Computation Conference: Morgan Kaufmann Publishers Inc., 2002.</w:t>
+      </w:r>
+    </w:p>
+    <w:p>
+      <w:pPr>
+        <w:pStyle w:val="references"/>
+      </w:pPr>
+      <w:r>
+        <w:t>S. Levin and A. Yehudai, "Evolutionary Testing: A Case Study, in Hardware and Software, Verification and Testing, 155-165, 2007.</w:t>
+      </w:r>
+    </w:p>
+    <w:p>
+      <w:pPr>
+        <w:pStyle w:val="references"/>
+      </w:pPr>
+      <w:r>
+        <w:t>W. Joachim, Andr, Baresel, and S. Harmen, Suitability of Evolutionary Algorithms for Evolutionary Testing, in Proceedings of the 26th International Computer Software and Applications Conference on Prolonging Software Life: Development and Redevelopment: IEEE Computer Society, 2002.</w:t>
+      </w:r>
+    </w:p>
+    <w:p>
+      <w:pPr>
+        <w:pStyle w:val="references"/>
+      </w:pPr>
+      <w:r>
+        <w:t>J. H. Holland, Adaptation in Nature and Artificial Systems, Addison-Wesley, Reading, MA, 1975.</w:t>
+      </w:r>
+    </w:p>
+    <w:p>
+      <w:pPr>
+        <w:pStyle w:val="references"/>
+      </w:pPr>
+      <w:r>
+        <w:t>Jin-Cherng Lin and Pu-Lin Yeh, Using genetic algorithms for test case generation in path testing, In Proceedings of the 9th Asian Test Symposium 2000 (ATS '00), 241-246, December 2000.</w:t>
+      </w:r>
+    </w:p>
+    <w:p>
+      <w:pPr>
+        <w:pStyle w:val="references"/>
+      </w:pPr>
+      <w:r>
+        <w:t>Bryan F. Jones, Harmen-Hinrich Sthamer, and D.E. Eyres. Automatic structural testing using genetic algorithms, Software Engineering, 11(5):299-306, September 1996.</w:t>
+      </w:r>
+    </w:p>
+    <w:p>
+      <w:pPr>
+        <w:pStyle w:val="references"/>
+      </w:pPr>
+      <w:r>
+        <w:t>Paulo Marcos Siqueira Bueno and Mario Jino, Automatic test datageneration for program paths using genetic algorithms, International Journal of Software Engineering &amp; Knowledge Engineering (IJSEKE), 12(6):691-709, 2002.</w:t>
+      </w:r>
+    </w:p>
+    <w:p>
+      <w:pPr>
+        <w:pStyle w:val="references"/>
+      </w:pPr>
+      <w:r>
+        <w:t>Irman Hermadi and Moataz A. Ahmed, Genetic Algorithm based test data generator, In Proceedings of the 2003 Congress on Evolutionary Computation (CEC), volume 1, pages 85-91, December 2003.</w:t>
+      </w:r>
+    </w:p>
+    <w:p>
+      <w:pPr>
+        <w:pStyle w:val="references"/>
+      </w:pPr>
+      <w:r>
+        <w:t>I. Hermadi, C. Lokan, R. Sarker, Dynamic stopping criteria for search-based test data generation for path testing, Information and Software Technology, 56 (4):395-407, April 2014.</w:t>
+      </w:r>
+    </w:p>
+    <w:p>
+      <w:pPr>
+        <w:pStyle w:val="references"/>
+      </w:pPr>
+      <w:r>
+        <w:t>Moataz A. Ahmed and Irman Hermadi, GA-based Multiple Paths Test Data Generator, Computers &amp; Operations Research, 35:3107-3124, October 2008.</w:t>
+      </w:r>
+    </w:p>
+    <w:p>
+      <w:pPr>
+        <w:pStyle w:val="references"/>
+      </w:pPr>
+      <w:r>
+        <w:t>Yong Chen and Yong Zhong, Automatic path-oriented test data generation using a multi-population genetic algorithm, In Proceedings of the 4th International Conference on Natural Computation, 2008 (ICNC'08), volume 1, pages 566-570, October 2008.</w:t>
+      </w:r>
+    </w:p>
+    <w:p>
+      <w:pPr>
+        <w:pStyle w:val="references"/>
+      </w:pPr>
+      <w:r>
         <w:lastRenderedPageBreak/>
-        <w:t>G. M. C C Michael, M Schatz, Generating software test data by evolution, IEEE Transactions on Software Engineering, vol. 27, 1085-1110, 2001</w:t>
-      </w:r>
-      <w:r>
-        <w:rPr>
-          <w:rFonts w:hint="eastAsia"/>
-          <w:lang w:eastAsia="ja-JP"/>
-        </w:rPr>
-        <w:t>.</w:t>
+        <w:t>Srivastava P. R and Kim T, Application of Genetic Algorithm in Software Testing, International Journal of Software Engineering and Its Applications, 3(4), 87-96, 2009.</w:t>
       </w:r>
     </w:p>
     <w:p>
       <w:pPr>
         <w:pStyle w:val="references"/>
       </w:pPr>
-      <w:r>
-        <w:t>B. Korel, Automated software test data generation, IEEE Transactions on Software Engineering, vol. 16, 870-879, 1990.</w:t>
-      </w:r>
-    </w:p>
-    <w:p>
-      <w:pPr>
-        <w:pStyle w:val="references"/>
-      </w:pPr>
-      <w:r>
-        <w:t>B. Korel, Dynamic method for software test data generation, Software Testing, Verification &amp; Reliability, vol. 2, 203-213, 1992.</w:t>
-      </w:r>
-    </w:p>
-    <w:p>
-      <w:pPr>
-        <w:pStyle w:val="references"/>
-      </w:pPr>
-      <w:r>
-        <w:t>B. Korel, Automated test data generation for programs with procedures, in Proceedings of the 1996 ACM SIGSOFT international symposium on Software testing and analysis San Diego, California, United States: ACM, 1996.</w:t>
-      </w:r>
-    </w:p>
-    <w:p>
-      <w:pPr>
-        <w:pStyle w:val="references"/>
-      </w:pPr>
-      <w:r>
-        <w:t>S. Xanthakis, C. Ellis, C. Skourlas, A. Le Gall, S. Katsikas, and K. Karapoulios, Application of genetic algorithms to software testing (Application des algorithmes genetiques au test des logiciels), in Proceedings of 5th International Conference on Software Engineering and its Applications Toulouse, France, 625-636, 1992.</w:t>
-      </w:r>
-    </w:p>
-    <w:p>
-      <w:pPr>
-        <w:pStyle w:val="references"/>
-      </w:pPr>
-      <w:r>
-        <w:t>J. Wegener, A. Baresel, and H. Sthamer, Evolutionary test environment for automatic structural testing,  Information and Software Technology, vol. 43, 841-854, 2001.</w:t>
-      </w:r>
-    </w:p>
-    <w:p>
-      <w:pPr>
-        <w:pStyle w:val="references"/>
-      </w:pPr>
-      <w:r>
-        <w:t>J. Wegener, B. Kerstin, and P. Hartmut, Automatic Test Data Generation For Structural Testing Of Embedded Software Systems By Evolutionary Testing, in Proceedings of the Genetic and Evolutionary Computation Conference: Morgan Kaufmann Publishers Inc., 2002.</w:t>
-      </w:r>
-    </w:p>
-    <w:p>
-      <w:pPr>
-        <w:pStyle w:val="references"/>
-      </w:pPr>
-      <w:r>
-        <w:t>S. Levin and A. Yehudai, "Evolutionary Testing: A Case Study, in Hardware and Software, Verification and Testing, 155-165, 2007.</w:t>
-      </w:r>
-    </w:p>
-    <w:p>
-      <w:pPr>
-        <w:pStyle w:val="references"/>
-      </w:pPr>
-      <w:r>
-        <w:t>W. Joachim, Andr, Baresel, and S. Harmen, Suitability of Evolutionary Algorithms for Evolutionary Testing, in Proceedings of the 26th International Computer Software and Applications Conference on Prolonging Software Life: Development and Redevelopment: IEEE Computer Society, 2002.</w:t>
-      </w:r>
-    </w:p>
-    <w:p>
-      <w:pPr>
-        <w:pStyle w:val="references"/>
-      </w:pPr>
-      <w:r>
-        <w:t>J. H. Holland, Adaptation in Nature and Artificial Systems, Addison-Wesley, Reading, MA, 1975.</w:t>
-      </w:r>
-    </w:p>
-    <w:p>
-      <w:pPr>
-        <w:pStyle w:val="references"/>
-      </w:pPr>
-      <w:r>
-        <w:t>Jin-Cherng Lin and Pu-Lin Yeh, Using genetic algorithms for test case generation in path testing, In Proceedings of the 9th Asian Test Symposium 2000 (ATS '00), 241-246, December 2000.</w:t>
-      </w:r>
-    </w:p>
-    <w:p>
-      <w:pPr>
-        <w:pStyle w:val="references"/>
-      </w:pPr>
-      <w:r>
-        <w:t>Bryan F. Jones, Harmen-Hinrich Sthamer, and D.E. Eyres. Automatic structural testing using genetic algorithms, Software Engineering, 11(5):299-306, September 1996.</w:t>
-      </w:r>
-    </w:p>
-    <w:p>
-      <w:pPr>
-        <w:pStyle w:val="references"/>
-      </w:pPr>
-      <w:r>
-        <w:t>Paulo Marcos Siqueira Bueno and Mario Jino, Automatic test datageneration for program paths using genetic algorithms, International Journal of Software Engineering &amp; Knowledge Engineering (IJSEKE), 12(6):691-709, 2002.</w:t>
-      </w:r>
-    </w:p>
-    <w:p>
-      <w:pPr>
-        <w:pStyle w:val="references"/>
-      </w:pPr>
-      <w:r>
-        <w:t>Irman Hermadi and Moataz A. Ahmed, Genetic Algorithm based test data generator, In Proceedings of the 2003 Congress on Evolutionary Computation (CEC), volume 1, pages 85-91, December 2003.</w:t>
-      </w:r>
-    </w:p>
-    <w:p>
-      <w:pPr>
-        <w:pStyle w:val="references"/>
-      </w:pPr>
-      <w:r>
-        <w:t>I. Hermadi, C. Lokan, R. Sarker, Dynamic stopping criteria for search-based test data generation for path testing, Information and Software Technology, 56 (4):395-407, April 2014.</w:t>
-      </w:r>
-    </w:p>
-    <w:p>
-      <w:pPr>
-        <w:pStyle w:val="references"/>
-      </w:pPr>
-      <w:r>
-        <w:t>Moataz A. Ahmed and Irman Hermadi, GA-based Multiple Paths Test Data Generator, Computers &amp; Operations Research, 35:3107-3124, October 2008.</w:t>
-      </w:r>
-    </w:p>
-    <w:p>
-      <w:pPr>
-        <w:pStyle w:val="references"/>
-      </w:pPr>
-      <w:r>
-        <w:t>Yong Chen and Yong Zhong, Automatic path-oriented test data generation using a multi-population genetic algorithm, In Proceedings of the 4th International Conference on Natural Computation, 2008 (ICNC'08), volume 1, pages 566-570, October 2008.</w:t>
-      </w:r>
-    </w:p>
-    <w:p>
-      <w:pPr>
-        <w:pStyle w:val="references"/>
-      </w:pPr>
-      <w:r>
-        <w:t>Srivastava P. R and Kim T, Application of Genetic Algorithm in Software Testing, International Journal of Software Engineering and Its Applications, 3(4), 87-96, 2009.</w:t>
-      </w:r>
-    </w:p>
-    <w:p>
-      <w:pPr>
-        <w:pStyle w:val="references"/>
-      </w:pPr>
-      <w:hyperlink r:id="rId9" w:history="1">
+      <w:hyperlink r:id="rId10" w:history="1">
         <w:r>
           <w:rPr>
             <w:rStyle w:val="Hyperlink"/>
@@ -18813,7 +18687,7 @@
 </file>
 
 <file path=word/endnotes.xml><?xml version="1.0" encoding="utf-8"?>
-<w:endnotes xmlns:ve="http://schemas.openxmlformats.org/markup-compatibility/2006" xmlns:o="urn:schemas-microsoft-com:office:office" xmlns:r="http://schemas.openxmlformats.org/officeDocument/2006/relationships" xmlns:m="http://schemas.openxmlformats.org/officeDocument/2006/math" xmlns:v="urn:schemas-microsoft-com:vml" xmlns:wp="http://schemas.openxmlformats.org/drawingml/2006/wordprocessingDrawing" xmlns:w10="urn:schemas-microsoft-com:office:word" xmlns:w="http://schemas.openxmlformats.org/wordprocessingml/2006/main" xmlns:wne="http://schemas.microsoft.com/office/word/2006/wordml">
+<w:endnotes xmlns:wpc="http://schemas.microsoft.com/office/word/2010/wordprocessingCanvas" xmlns:mc="http://schemas.openxmlformats.org/markup-compatibility/2006" xmlns:o="urn:schemas-microsoft-com:office:office" xmlns:r="http://schemas.openxmlformats.org/officeDocument/2006/relationships" xmlns:m="http://schemas.openxmlformats.org/officeDocument/2006/math" xmlns:v="urn:schemas-microsoft-com:vml" xmlns:wp14="http://schemas.microsoft.com/office/word/2010/wordprocessingDrawing" xmlns:wp="http://schemas.openxmlformats.org/drawingml/2006/wordprocessingDrawing" xmlns:w10="urn:schemas-microsoft-com:office:word" xmlns:w="http://schemas.openxmlformats.org/wordprocessingml/2006/main" xmlns:w14="http://schemas.microsoft.com/office/word/2010/wordml" xmlns:wpg="http://schemas.microsoft.com/office/word/2010/wordprocessingGroup" xmlns:wpi="http://schemas.microsoft.com/office/word/2010/wordprocessingInk" xmlns:wne="http://schemas.microsoft.com/office/word/2006/wordml" xmlns:wps="http://schemas.microsoft.com/office/word/2010/wordprocessingShape" mc:Ignorable="w14 wp14">
   <w:endnote w:type="separator" w:id="-1">
     <w:p>
       <w:r>
@@ -18832,7 +18706,7 @@
 </file>
 
 <file path=word/footer1.xml><?xml version="1.0" encoding="utf-8"?>
-<w:ftr xmlns:ve="http://schemas.openxmlformats.org/markup-compatibility/2006" xmlns:o="urn:schemas-microsoft-com:office:office" xmlns:r="http://schemas.openxmlformats.org/officeDocument/2006/relationships" xmlns:m="http://schemas.openxmlformats.org/officeDocument/2006/math" xmlns:v="urn:schemas-microsoft-com:vml" xmlns:wp="http://schemas.openxmlformats.org/drawingml/2006/wordprocessingDrawing" xmlns:w10="urn:schemas-microsoft-com:office:word" xmlns:w="http://schemas.openxmlformats.org/wordprocessingml/2006/main" xmlns:wne="http://schemas.microsoft.com/office/word/2006/wordml">
+<w:ftr xmlns:wpc="http://schemas.microsoft.com/office/word/2010/wordprocessingCanvas" xmlns:mc="http://schemas.openxmlformats.org/markup-compatibility/2006" xmlns:o="urn:schemas-microsoft-com:office:office" xmlns:r="http://schemas.openxmlformats.org/officeDocument/2006/relationships" xmlns:m="http://schemas.openxmlformats.org/officeDocument/2006/math" xmlns:v="urn:schemas-microsoft-com:vml" xmlns:wp14="http://schemas.microsoft.com/office/word/2010/wordprocessingDrawing" xmlns:wp="http://schemas.openxmlformats.org/drawingml/2006/wordprocessingDrawing" xmlns:w10="urn:schemas-microsoft-com:office:word" xmlns:w="http://schemas.openxmlformats.org/wordprocessingml/2006/main" xmlns:w14="http://schemas.microsoft.com/office/word/2010/wordml" xmlns:wpg="http://schemas.microsoft.com/office/word/2010/wordprocessingGroup" xmlns:wpi="http://schemas.microsoft.com/office/word/2010/wordprocessingInk" xmlns:wne="http://schemas.microsoft.com/office/word/2006/wordml" xmlns:wps="http://schemas.microsoft.com/office/word/2010/wordprocessingShape" mc:Ignorable="w14 wp14">
   <w:p>
     <w:pPr>
       <w:pStyle w:val="Footer"/>
@@ -18869,7 +18743,7 @@
 </file>
 
 <file path=word/footnotes.xml><?xml version="1.0" encoding="utf-8"?>
-<w:footnotes xmlns:ve="http://schemas.openxmlformats.org/markup-compatibility/2006" xmlns:o="urn:schemas-microsoft-com:office:office" xmlns:r="http://schemas.openxmlformats.org/officeDocument/2006/relationships" xmlns:m="http://schemas.openxmlformats.org/officeDocument/2006/math" xmlns:v="urn:schemas-microsoft-com:vml" xmlns:wp="http://schemas.openxmlformats.org/drawingml/2006/wordprocessingDrawing" xmlns:w10="urn:schemas-microsoft-com:office:word" xmlns:w="http://schemas.openxmlformats.org/wordprocessingml/2006/main" xmlns:wne="http://schemas.microsoft.com/office/word/2006/wordml">
+<w:footnotes xmlns:wpc="http://schemas.microsoft.com/office/word/2010/wordprocessingCanvas" xmlns:mc="http://schemas.openxmlformats.org/markup-compatibility/2006" xmlns:o="urn:schemas-microsoft-com:office:office" xmlns:r="http://schemas.openxmlformats.org/officeDocument/2006/relationships" xmlns:m="http://schemas.openxmlformats.org/officeDocument/2006/math" xmlns:v="urn:schemas-microsoft-com:vml" xmlns:wp14="http://schemas.microsoft.com/office/word/2010/wordprocessingDrawing" xmlns:wp="http://schemas.openxmlformats.org/drawingml/2006/wordprocessingDrawing" xmlns:w10="urn:schemas-microsoft-com:office:word" xmlns:w="http://schemas.openxmlformats.org/wordprocessingml/2006/main" xmlns:w14="http://schemas.microsoft.com/office/word/2010/wordml" xmlns:wpg="http://schemas.microsoft.com/office/word/2010/wordprocessingGroup" xmlns:wpi="http://schemas.microsoft.com/office/word/2010/wordprocessingInk" xmlns:wne="http://schemas.microsoft.com/office/word/2006/wordml" xmlns:wps="http://schemas.microsoft.com/office/word/2010/wordprocessingShape" mc:Ignorable="w14 wp14">
   <w:footnote w:type="separator" w:id="-1">
     <w:p>
       <w:r>
@@ -18888,7 +18762,7 @@
 </file>
 
 <file path=word/numbering.xml><?xml version="1.0" encoding="utf-8"?>
-<w:numbering xmlns:ve="http://schemas.openxmlformats.org/markup-compatibility/2006" xmlns:o="urn:schemas-microsoft-com:office:office" xmlns:r="http://schemas.openxmlformats.org/officeDocument/2006/relationships" xmlns:m="http://schemas.openxmlformats.org/officeDocument/2006/math" xmlns:v="urn:schemas-microsoft-com:vml" xmlns:wp="http://schemas.openxmlformats.org/drawingml/2006/wordprocessingDrawing" xmlns:w10="urn:schemas-microsoft-com:office:word" xmlns:w="http://schemas.openxmlformats.org/wordprocessingml/2006/main" xmlns:wne="http://schemas.microsoft.com/office/word/2006/wordml">
+<w:numbering xmlns:wpc="http://schemas.microsoft.com/office/word/2010/wordprocessingCanvas" xmlns:mc="http://schemas.openxmlformats.org/markup-compatibility/2006" xmlns:o="urn:schemas-microsoft-com:office:office" xmlns:r="http://schemas.openxmlformats.org/officeDocument/2006/relationships" xmlns:m="http://schemas.openxmlformats.org/officeDocument/2006/math" xmlns:v="urn:schemas-microsoft-com:vml" xmlns:wp14="http://schemas.microsoft.com/office/word/2010/wordprocessingDrawing" xmlns:wp="http://schemas.openxmlformats.org/drawingml/2006/wordprocessingDrawing" xmlns:w10="urn:schemas-microsoft-com:office:word" xmlns:w="http://schemas.openxmlformats.org/wordprocessingml/2006/main" xmlns:w14="http://schemas.microsoft.com/office/word/2010/wordml" xmlns:wpg="http://schemas.microsoft.com/office/word/2010/wordprocessingGroup" xmlns:wpi="http://schemas.microsoft.com/office/word/2010/wordprocessingInk" xmlns:wne="http://schemas.microsoft.com/office/word/2006/wordml" xmlns:wps="http://schemas.microsoft.com/office/word/2010/wordprocessingShape" mc:Ignorable="w14 wp14">
   <w:abstractNum w:abstractNumId="0">
     <w:nsid w:val="FFFFFFFB"/>
     <w:multiLevelType w:val="multilevel"/>
@@ -20108,11 +19982,11 @@
 </file>
 
 <file path=word/styles.xml><?xml version="1.0" encoding="utf-8"?>
-<w:styles xmlns:r="http://schemas.openxmlformats.org/officeDocument/2006/relationships" xmlns:w="http://schemas.openxmlformats.org/wordprocessingml/2006/main">
+<w:styles xmlns:mc="http://schemas.openxmlformats.org/markup-compatibility/2006" xmlns:r="http://schemas.openxmlformats.org/officeDocument/2006/relationships" xmlns:w="http://schemas.openxmlformats.org/wordprocessingml/2006/main" xmlns:w14="http://schemas.microsoft.com/office/word/2010/wordml" mc:Ignorable="w14">
   <w:docDefaults>
     <w:rPrDefault>
       <w:rPr>
-        <w:rFonts w:ascii="Times New Roman" w:eastAsia="MS Mincho" w:hAnsi="Times New Roman" w:cs="Times New Roman"/>
+        <w:rFonts w:ascii="Times New Roman" w:eastAsia="ＭＳ 明朝" w:hAnsi="Times New Roman" w:cs="Times New Roman"/>
         <w:lang w:val="en-US" w:eastAsia="ja-JP" w:bidi="ar-SA"/>
       </w:rPr>
     </w:rPrDefault>
@@ -20432,7 +20306,6 @@
     <w:uiPriority w:val="99"/>
     <w:semiHidden/>
     <w:unhideWhenUsed/>
-    <w:qFormat/>
     <w:tblPr>
       <w:tblInd w:w="0" w:type="dxa"/>
       <w:tblCellMar>

--- a/CFT4CUnitSrc/src/report/SoICT2016.docx
+++ b/CFT4CUnitSrc/src/report/SoICT2016.docx
@@ -392,865 +392,896 @@
       <w:r>
         <w:t>program under test</w:t>
       </w:r>
+      <w:r>
+        <w:t xml:space="preserve">. GA casts the path coverage problem as a search problem and applies efficient algorithms to find test data that can serve as suitable test cases. </w:t>
+      </w:r>
+      <w:r>
+        <w:t xml:space="preserve"> </w:t>
+      </w:r>
+      <w:r>
+        <w:t>GA approaches have its strengths and weaknesses: it scales well and can handle any code and test criterion, but degrades when test program has any critical path clusters.</w:t>
+      </w:r>
+      <w:r>
+        <w:t xml:space="preserve"> </w:t>
+      </w:r>
+      <w:r>
+        <w:t>This paper presents a method for optimizing GA efficiency by integrating a constraint solver into GA to solve path conditions which GA cannot g</w:t>
+      </w:r>
+      <w:r>
+        <w:t xml:space="preserve">enerate test data for coverage. </w:t>
+      </w:r>
+      <w:r>
+        <w:t xml:space="preserve">The proposed approach is also applied some test functions. Experimental results show that improved GA which can generate suitable test data has higher path coverage than the standard GA.  </w:t>
+      </w:r>
+    </w:p>
+    <w:p>
+      <w:pPr>
+        <w:spacing w:before="120" w:after="0"/>
+      </w:pPr>
+      <w:r>
+        <w:rPr>
+          <w:b/>
+          <w:sz w:val="24"/>
+        </w:rPr>
+        <w:t>Categories and Subject Descriptors</w:t>
+      </w:r>
+    </w:p>
+    <w:p>
+      <w:pPr>
+        <w:spacing w:after="120"/>
+        <w:rPr>
+          <w:iCs/>
+          <w:lang w:eastAsia="ja-JP"/>
+        </w:rPr>
+      </w:pPr>
+      <w:proofErr w:type="spellStart"/>
+      <w:r>
+        <w:rPr>
+          <w:iCs/>
+          <w:lang w:eastAsia="ja-JP"/>
+        </w:rPr>
+        <w:t>D.2.5</w:t>
+      </w:r>
+      <w:proofErr w:type="spellEnd"/>
+      <w:r>
+        <w:rPr>
+          <w:iCs/>
+          <w:lang w:eastAsia="ja-JP"/>
+        </w:rPr>
+        <w:t xml:space="preserve"> [</w:t>
+      </w:r>
+      <w:r>
+        <w:rPr>
+          <w:b/>
+          <w:iCs/>
+          <w:lang w:eastAsia="ja-JP"/>
+        </w:rPr>
+        <w:t>Software Engineering</w:t>
+      </w:r>
+      <w:r>
+        <w:rPr>
+          <w:iCs/>
+          <w:lang w:eastAsia="ja-JP"/>
+        </w:rPr>
+        <w:t>]: Testin</w:t>
+      </w:r>
+      <w:r>
+        <w:rPr>
+          <w:iCs/>
+          <w:lang w:eastAsia="ja-JP"/>
+        </w:rPr>
+        <w:t>g and Debugging – Testing Tools</w:t>
+      </w:r>
+    </w:p>
+    <w:p>
+      <w:pPr>
+        <w:spacing w:before="120" w:after="0"/>
+      </w:pPr>
+      <w:r>
+        <w:rPr>
+          <w:b/>
+          <w:sz w:val="24"/>
+        </w:rPr>
+        <w:t>General Terms</w:t>
+      </w:r>
+    </w:p>
+    <w:p>
+      <w:pPr>
+        <w:spacing w:after="120"/>
+        <w:rPr>
+          <w:strike/>
+        </w:rPr>
+      </w:pPr>
+      <w:r>
+        <w:t xml:space="preserve">Algorithms, </w:t>
+      </w:r>
+      <w:r>
+        <w:t xml:space="preserve">Reliability, </w:t>
+      </w:r>
+      <w:r>
+        <w:t>Experimentation</w:t>
+      </w:r>
+    </w:p>
+    <w:p>
+      <w:pPr>
+        <w:spacing w:before="120" w:after="0"/>
+      </w:pPr>
+      <w:r>
+        <w:rPr>
+          <w:b/>
+          <w:sz w:val="24"/>
+        </w:rPr>
+        <w:t>Keywords</w:t>
+      </w:r>
+    </w:p>
+    <w:p>
+      <w:pPr>
+        <w:spacing w:after="120"/>
+        <w:rPr>
+          <w:lang w:eastAsia="ja-JP"/>
+        </w:rPr>
+      </w:pPr>
+      <w:r>
+        <w:rPr>
+          <w:lang w:eastAsia="ja-JP"/>
+        </w:rPr>
+        <w:t>G</w:t>
+      </w:r>
+      <w:r>
+        <w:rPr>
+          <w:rFonts w:hint="eastAsia"/>
+          <w:lang w:eastAsia="ja-JP"/>
+        </w:rPr>
+        <w:t>eneric algorithm</w:t>
+      </w:r>
+      <w:r>
+        <w:rPr>
+          <w:rFonts w:hint="eastAsia"/>
+          <w:lang w:eastAsia="ja-JP"/>
+        </w:rPr>
+        <w:t>,</w:t>
+      </w:r>
+      <w:r>
+        <w:t xml:space="preserve"> path coverage testing</w:t>
+      </w:r>
+      <w:r>
+        <w:rPr>
+          <w:rFonts w:hint="eastAsia"/>
+          <w:lang w:eastAsia="ja-JP"/>
+        </w:rPr>
+        <w:t>,</w:t>
+      </w:r>
+      <w:r>
+        <w:rPr>
+          <w:rFonts w:hint="eastAsia"/>
+          <w:lang w:eastAsia="ja-JP"/>
+        </w:rPr>
+        <w:t xml:space="preserve"> </w:t>
+      </w:r>
+      <w:r>
+        <w:rPr>
+          <w:lang w:eastAsia="ja-JP"/>
+        </w:rPr>
+        <w:t>automatic test data generation</w:t>
+      </w:r>
+    </w:p>
+    <w:p>
+      <w:pPr>
+        <w:pStyle w:val="Heading1"/>
+        <w:spacing w:before="120"/>
+      </w:pPr>
+      <w:r>
+        <w:t>INTRODUCTION</w:t>
+      </w:r>
+    </w:p>
+    <w:p>
+      <w:pPr>
+        <w:spacing w:after="120"/>
+      </w:pPr>
+      <w:r>
+        <w:t>Software quality becomes more important than ever and software testing is the most significant measure for it. However, software testing is very laborious and costly due to the fact that it is mostly made by manual [1]. In general, software testing accounts for approximately 50 percent of the elapsed time and more than 50 percent of the total cost in software development [2]. Thus, automated software testing is a promising way to cut down time and cost.</w:t>
+      </w:r>
+    </w:p>
+    <w:p>
+      <w:pPr>
+        <w:spacing w:after="120"/>
+      </w:pPr>
+      <w:r>
+        <w:t>Automatic structural test data generation is a crucial problem in software testing automation and its implementation cannot only significantly improve the effectiveness and efficiency but also reduce the high cost of software testing. We focus on path coverage test data generation in respect that various structural test data generation problem can be transformed into a path coverage test data generation problem. Furthermore, path coverage testing strategy can detect almost 65 percent of errors in program under test [3].</w:t>
+      </w:r>
+    </w:p>
+    <w:p>
+      <w:pPr>
+        <w:spacing w:after="120"/>
+      </w:pPr>
+      <w:r>
+        <w:lastRenderedPageBreak/>
+        <w:t>Although path coverage test data generation is an undecidable problem [4], researchers still attempt to develop various methods and have made some progress. These methods can be classified into two types: static methods and dynamic methods.</w:t>
+      </w:r>
+    </w:p>
+    <w:p>
+      <w:pPr>
+        <w:spacing w:after="120"/>
+      </w:pPr>
+      <w:r>
+        <w:t>Static methods include symbolic execution [5] and domain reduction [6, 7] etc. These methods suffer from a number of problems when it handles indefinite loops, array, procedure calls and pointer references [8].</w:t>
+      </w:r>
+    </w:p>
+    <w:p>
+      <w:pPr>
+        <w:spacing w:after="120"/>
+      </w:pPr>
+      <w:r>
+        <w:t>Dynamic methods include random testing, local search approach [9], goal-oriented approach [10], chaining approach [11] and evolutionary approach [8, 12-14]. Since values of input variables are determined when programs execute, dynamic test data generation can avoid those problems with that static methods are confronted.</w:t>
+      </w:r>
+    </w:p>
+    <w:p>
+      <w:pPr>
+        <w:spacing w:after="120"/>
+      </w:pPr>
+      <w:r>
+        <w:t xml:space="preserve">As a robust search method in complex spaces, genetic algorithm (GA) was applied to test data generation in 1992 [12] and evolutionary approach has been a burgeoning interest since then. Related works [8, 15, </w:t>
+      </w:r>
+      <w:proofErr w:type="gramStart"/>
+      <w:r>
+        <w:t>16</w:t>
+      </w:r>
+      <w:proofErr w:type="gramEnd"/>
+      <w:r>
+        <w:t xml:space="preserve">] indicate that GA-based test data generation outperforms other dynamic approaches e.g. random testing and local search. </w:t>
+      </w:r>
+    </w:p>
+    <w:p>
+      <w:pPr>
+        <w:spacing w:after="120"/>
+      </w:pPr>
+      <w:r>
+        <w:t>As far as we know, even though GA-based test data generation already proved its efficiency in generating test data for dynamic approaches, it still has to face difficulties when the test function having test path</w:t>
+      </w:r>
+      <w:r>
+        <w:t>s</w:t>
+      </w:r>
+      <w:r>
+        <w:t xml:space="preserve"> with low probability in generating coverable test data.</w:t>
+      </w:r>
+      <w:r>
+        <w:t xml:space="preserve"> For example, c</w:t>
+      </w:r>
+      <w:r>
+        <w:t xml:space="preserve">onsider </w:t>
+      </w:r>
+      <w:r>
+        <w:t xml:space="preserve">test </w:t>
+      </w:r>
+      <w:r>
+        <w:t xml:space="preserve">program </w:t>
+      </w:r>
+      <w:proofErr w:type="spellStart"/>
+      <w:proofErr w:type="gramStart"/>
+      <w:r>
+        <w:rPr>
+          <w:rFonts w:ascii="Courier" w:hAnsi="Courier"/>
+          <w:sz w:val="14"/>
+          <w:szCs w:val="14"/>
+        </w:rPr>
+        <w:t>example1</w:t>
+      </w:r>
+      <w:proofErr w:type="spellEnd"/>
+      <w:r>
+        <w:rPr>
+          <w:rFonts w:ascii="Courier" w:hAnsi="Courier"/>
+          <w:sz w:val="14"/>
+          <w:szCs w:val="14"/>
+        </w:rPr>
+        <w:t>(</w:t>
+      </w:r>
+      <w:proofErr w:type="gramEnd"/>
+      <w:r>
+        <w:rPr>
+          <w:rFonts w:ascii="Courier" w:hAnsi="Courier"/>
+          <w:sz w:val="14"/>
+          <w:szCs w:val="14"/>
+        </w:rPr>
+        <w:t>)</w:t>
+      </w:r>
+      <w:r>
+        <w:t xml:space="preserve"> as below</w:t>
+      </w:r>
+      <w:r>
+        <w:t xml:space="preserve"> </w:t>
+      </w:r>
+      <w:r>
+        <w:t>[27]</w:t>
+      </w:r>
+      <w:r>
+        <w:t>:</w:t>
+      </w:r>
+    </w:p>
+    <w:p>
+      <w:pPr>
+        <w:spacing w:after="0"/>
+        <w:rPr>
+          <w:rFonts w:ascii="Courier" w:hAnsi="Courier"/>
+          <w:sz w:val="14"/>
+          <w:szCs w:val="14"/>
+        </w:rPr>
+      </w:pPr>
+      <w:r>
+        <w:rPr>
+          <w:rFonts w:ascii="Courier" w:hAnsi="Courier"/>
+          <w:sz w:val="14"/>
+          <w:szCs w:val="14"/>
+        </w:rPr>
+        <w:t>1 void</w:t>
+      </w:r>
+      <w:r>
+        <w:rPr>
+          <w:rFonts w:ascii="Courier" w:hAnsi="Courier"/>
+          <w:sz w:val="14"/>
+          <w:szCs w:val="14"/>
+        </w:rPr>
+        <w:t xml:space="preserve"> </w:t>
+      </w:r>
+      <w:proofErr w:type="spellStart"/>
+      <w:proofErr w:type="gramStart"/>
+      <w:r>
+        <w:rPr>
+          <w:rFonts w:ascii="Courier" w:hAnsi="Courier"/>
+          <w:sz w:val="14"/>
+          <w:szCs w:val="14"/>
+          <w:lang w:eastAsia="ja-JP"/>
+        </w:rPr>
+        <w:t>e</w:t>
+      </w:r>
+      <w:r>
+        <w:rPr>
+          <w:rFonts w:ascii="Courier" w:hAnsi="Courier"/>
+          <w:sz w:val="14"/>
+          <w:szCs w:val="14"/>
+        </w:rPr>
+        <w:t>xample</w:t>
+      </w:r>
+      <w:r>
+        <w:rPr>
+          <w:rFonts w:ascii="Courier" w:hAnsi="Courier"/>
+          <w:sz w:val="14"/>
+          <w:szCs w:val="14"/>
+        </w:rPr>
+        <w:t>1</w:t>
+      </w:r>
+      <w:proofErr w:type="spellEnd"/>
+      <w:r>
+        <w:rPr>
+          <w:rFonts w:ascii="Courier" w:hAnsi="Courier"/>
+          <w:sz w:val="14"/>
+          <w:szCs w:val="14"/>
+        </w:rPr>
+        <w:t>(</w:t>
+      </w:r>
+      <w:proofErr w:type="gramEnd"/>
+      <w:r>
+        <w:rPr>
+          <w:rFonts w:ascii="Courier" w:hAnsi="Courier" w:hint="eastAsia"/>
+          <w:sz w:val="14"/>
+          <w:szCs w:val="14"/>
+          <w:lang w:eastAsia="ja-JP"/>
+        </w:rPr>
+        <w:t>double</w:t>
+      </w:r>
+      <w:r>
+        <w:rPr>
+          <w:rFonts w:ascii="Courier" w:hAnsi="Courier"/>
+          <w:sz w:val="14"/>
+          <w:szCs w:val="14"/>
+        </w:rPr>
+        <w:t xml:space="preserve"> x,</w:t>
+      </w:r>
+      <w:r>
+        <w:rPr>
+          <w:rFonts w:ascii="Courier" w:hAnsi="Courier" w:hint="eastAsia"/>
+          <w:sz w:val="14"/>
+          <w:szCs w:val="14"/>
+          <w:lang w:eastAsia="ja-JP"/>
+        </w:rPr>
+        <w:t xml:space="preserve"> double</w:t>
+      </w:r>
+      <w:r>
+        <w:rPr>
+          <w:rFonts w:ascii="Courier" w:hAnsi="Courier"/>
+          <w:sz w:val="14"/>
+          <w:szCs w:val="14"/>
+        </w:rPr>
+        <w:t xml:space="preserve"> y, double z)</w:t>
+      </w:r>
+      <w:r>
+        <w:rPr>
+          <w:rFonts w:ascii="Courier" w:hAnsi="Courier" w:hint="eastAsia"/>
+          <w:sz w:val="14"/>
+          <w:szCs w:val="14"/>
+          <w:lang w:eastAsia="ja-JP"/>
+        </w:rPr>
+        <w:t xml:space="preserve"> </w:t>
+      </w:r>
+      <w:r>
+        <w:rPr>
+          <w:rFonts w:ascii="Courier" w:hAnsi="Courier"/>
+          <w:sz w:val="14"/>
+          <w:szCs w:val="14"/>
+        </w:rPr>
+        <w:t>{</w:t>
+      </w:r>
+    </w:p>
+    <w:p>
+      <w:pPr>
+        <w:spacing w:after="0"/>
+        <w:rPr>
+          <w:rFonts w:ascii="Courier" w:hAnsi="Courier"/>
+          <w:sz w:val="14"/>
+          <w:szCs w:val="14"/>
+          <w:lang w:eastAsia="ja-JP"/>
+        </w:rPr>
+      </w:pPr>
+      <w:r>
+        <w:rPr>
+          <w:rFonts w:ascii="Courier" w:hAnsi="Courier"/>
+          <w:sz w:val="14"/>
+          <w:szCs w:val="14"/>
+        </w:rPr>
+        <w:t xml:space="preserve">2   </w:t>
+      </w:r>
+      <w:r>
+        <w:rPr>
+          <w:rFonts w:ascii="Courier" w:hAnsi="Courier"/>
+          <w:sz w:val="14"/>
+          <w:szCs w:val="14"/>
+        </w:rPr>
+        <w:t>if (</w:t>
+      </w:r>
+      <w:proofErr w:type="spellStart"/>
+      <w:proofErr w:type="gramStart"/>
+      <w:r>
+        <w:rPr>
+          <w:rFonts w:ascii="Courier" w:hAnsi="Courier"/>
+          <w:sz w:val="14"/>
+          <w:szCs w:val="14"/>
+        </w:rPr>
+        <w:t>Math.cos</w:t>
+      </w:r>
+      <w:proofErr w:type="spellEnd"/>
+      <w:r>
+        <w:rPr>
+          <w:rFonts w:ascii="Courier" w:hAnsi="Courier"/>
+          <w:sz w:val="14"/>
+          <w:szCs w:val="14"/>
+        </w:rPr>
+        <w:t>(</w:t>
+      </w:r>
+      <w:proofErr w:type="gramEnd"/>
+      <w:r>
+        <w:rPr>
+          <w:rFonts w:ascii="Courier" w:hAnsi="Courier"/>
+          <w:sz w:val="14"/>
+          <w:szCs w:val="14"/>
+        </w:rPr>
+        <w:t xml:space="preserve">z)- 0.95 &lt; </w:t>
+      </w:r>
+      <w:proofErr w:type="spellStart"/>
+      <w:r>
+        <w:rPr>
+          <w:rFonts w:ascii="Courier" w:hAnsi="Courier"/>
+          <w:sz w:val="14"/>
+          <w:szCs w:val="14"/>
+        </w:rPr>
+        <w:t>Math.exp</w:t>
+      </w:r>
+      <w:proofErr w:type="spellEnd"/>
+      <w:r>
+        <w:rPr>
+          <w:rFonts w:ascii="Courier" w:hAnsi="Courier"/>
+          <w:sz w:val="14"/>
+          <w:szCs w:val="14"/>
+        </w:rPr>
+        <w:t>(z))</w:t>
+      </w:r>
+      <w:r>
+        <w:rPr>
+          <w:rFonts w:ascii="Courier" w:hAnsi="Courier" w:hint="eastAsia"/>
+          <w:sz w:val="14"/>
+          <w:szCs w:val="14"/>
+          <w:lang w:eastAsia="ja-JP"/>
+        </w:rPr>
+        <w:t xml:space="preserve"> {</w:t>
+      </w:r>
+    </w:p>
+    <w:p>
+      <w:pPr>
+        <w:spacing w:after="0"/>
+        <w:rPr>
+          <w:rFonts w:ascii="Courier" w:hAnsi="Courier"/>
+          <w:sz w:val="14"/>
+          <w:szCs w:val="14"/>
+          <w:lang w:eastAsia="ja-JP"/>
+        </w:rPr>
+      </w:pPr>
+      <w:r>
+        <w:rPr>
+          <w:rFonts w:ascii="Courier" w:hAnsi="Courier" w:hint="eastAsia"/>
+          <w:sz w:val="14"/>
+          <w:szCs w:val="14"/>
+          <w:lang w:eastAsia="ja-JP"/>
+        </w:rPr>
+        <w:t>3</w:t>
+      </w:r>
+      <w:r>
+        <w:rPr>
+          <w:rFonts w:ascii="Courier" w:hAnsi="Courier"/>
+          <w:sz w:val="14"/>
+          <w:szCs w:val="14"/>
+        </w:rPr>
+        <w:t xml:space="preserve">   </w:t>
+      </w:r>
+      <w:r>
+        <w:rPr>
+          <w:rFonts w:ascii="Courier" w:hAnsi="Courier" w:hint="eastAsia"/>
+          <w:sz w:val="14"/>
+          <w:szCs w:val="14"/>
+          <w:lang w:eastAsia="ja-JP"/>
+        </w:rPr>
+        <w:t xml:space="preserve">  </w:t>
+      </w:r>
+      <w:r>
+        <w:rPr>
+          <w:rFonts w:ascii="Courier" w:hAnsi="Courier"/>
+          <w:sz w:val="14"/>
+          <w:szCs w:val="14"/>
+        </w:rPr>
+        <w:t xml:space="preserve">if </w:t>
+      </w:r>
+      <w:r>
+        <w:rPr>
+          <w:rFonts w:ascii="Courier" w:hAnsi="Courier" w:hint="eastAsia"/>
+          <w:sz w:val="14"/>
+          <w:szCs w:val="14"/>
+          <w:lang w:eastAsia="ja-JP"/>
+        </w:rPr>
+        <w:t>(</w:t>
+      </w:r>
+      <w:r>
+        <w:rPr>
+          <w:rFonts w:ascii="Courier" w:hAnsi="Courier"/>
+          <w:sz w:val="14"/>
+          <w:szCs w:val="14"/>
+          <w:u w:val="single"/>
+        </w:rPr>
+        <w:t>(x + y == 1024)</w:t>
+      </w:r>
+      <w:r>
+        <w:rPr>
+          <w:rFonts w:ascii="Courier" w:hAnsi="Courier" w:hint="eastAsia"/>
+          <w:sz w:val="14"/>
+          <w:szCs w:val="14"/>
+          <w:u w:val="single"/>
+          <w:lang w:eastAsia="ja-JP"/>
+        </w:rPr>
+        <w:t xml:space="preserve"> &amp;&amp; (</w:t>
+      </w:r>
+      <w:r>
+        <w:rPr>
+          <w:rFonts w:ascii="Courier" w:hAnsi="Courier"/>
+          <w:sz w:val="14"/>
+          <w:szCs w:val="14"/>
+          <w:u w:val="single"/>
+        </w:rPr>
+        <w:t>y &gt; 1000</w:t>
+      </w:r>
+      <w:r>
+        <w:rPr>
+          <w:rFonts w:ascii="Courier" w:hAnsi="Courier" w:hint="eastAsia"/>
+          <w:sz w:val="14"/>
+          <w:szCs w:val="14"/>
+          <w:u w:val="single"/>
+          <w:lang w:eastAsia="ja-JP"/>
+        </w:rPr>
+        <w:t>)</w:t>
+      </w:r>
+      <w:r>
+        <w:rPr>
+          <w:rFonts w:ascii="Courier" w:hAnsi="Courier" w:hint="eastAsia"/>
+          <w:sz w:val="14"/>
+          <w:szCs w:val="14"/>
+          <w:lang w:eastAsia="ja-JP"/>
+        </w:rPr>
+        <w:t>)</w:t>
+      </w:r>
+    </w:p>
+    <w:p>
+      <w:pPr>
+        <w:spacing w:after="0"/>
+        <w:rPr>
+          <w:rFonts w:ascii="Courier" w:hAnsi="Courier"/>
+          <w:sz w:val="14"/>
+          <w:szCs w:val="14"/>
+          <w:lang w:eastAsia="ja-JP"/>
+        </w:rPr>
+      </w:pPr>
+      <w:r>
+        <w:rPr>
+          <w:rFonts w:ascii="Courier" w:hAnsi="Courier"/>
+          <w:sz w:val="14"/>
+          <w:szCs w:val="14"/>
+        </w:rPr>
+        <w:t>4</w:t>
+      </w:r>
+      <w:r>
+        <w:rPr>
+          <w:rFonts w:ascii="Courier" w:hAnsi="Courier"/>
+          <w:sz w:val="14"/>
+          <w:szCs w:val="14"/>
+        </w:rPr>
+        <w:t xml:space="preserve">       // </w:t>
+      </w:r>
+      <w:r>
+        <w:rPr>
+          <w:rFonts w:ascii="Courier" w:hAnsi="Courier" w:hint="eastAsia"/>
+          <w:sz w:val="14"/>
+          <w:szCs w:val="14"/>
+          <w:lang w:eastAsia="ja-JP"/>
+        </w:rPr>
+        <w:t>path 1</w:t>
+      </w:r>
+    </w:p>
+    <w:p>
+      <w:pPr>
+        <w:spacing w:after="0"/>
+        <w:rPr>
+          <w:rFonts w:ascii="Courier" w:hAnsi="Courier"/>
+          <w:sz w:val="14"/>
+          <w:szCs w:val="14"/>
+          <w:lang w:eastAsia="ja-JP"/>
+        </w:rPr>
+      </w:pPr>
+      <w:r>
+        <w:rPr>
+          <w:rFonts w:ascii="Courier" w:hAnsi="Courier"/>
+          <w:sz w:val="14"/>
+          <w:szCs w:val="14"/>
+          <w:lang w:eastAsia="ja-JP"/>
+        </w:rPr>
+        <w:t>5</w:t>
+      </w:r>
+      <w:r>
+        <w:rPr>
+          <w:rFonts w:ascii="Courier" w:hAnsi="Courier"/>
+          <w:sz w:val="14"/>
+          <w:szCs w:val="14"/>
+          <w:lang w:eastAsia="ja-JP"/>
+        </w:rPr>
+        <w:t xml:space="preserve">   }</w:t>
+      </w:r>
+    </w:p>
+    <w:p>
+      <w:pPr>
+        <w:spacing w:after="0"/>
+        <w:rPr>
+          <w:rFonts w:ascii="Courier" w:hAnsi="Courier"/>
+          <w:sz w:val="14"/>
+          <w:szCs w:val="14"/>
+          <w:lang w:eastAsia="ja-JP"/>
+        </w:rPr>
+      </w:pPr>
+      <w:r>
+        <w:rPr>
+          <w:rFonts w:ascii="Courier" w:hAnsi="Courier"/>
+          <w:sz w:val="14"/>
+          <w:szCs w:val="14"/>
+          <w:lang w:eastAsia="ja-JP"/>
+        </w:rPr>
+        <w:t>6</w:t>
+      </w:r>
+      <w:r>
+        <w:rPr>
+          <w:rFonts w:ascii="Courier" w:hAnsi="Courier"/>
+          <w:sz w:val="14"/>
+          <w:szCs w:val="14"/>
+          <w:lang w:eastAsia="ja-JP"/>
+        </w:rPr>
+        <w:t xml:space="preserve">   else </w:t>
+      </w:r>
+    </w:p>
+    <w:p>
+      <w:pPr>
+        <w:spacing w:after="0"/>
+        <w:rPr>
+          <w:rFonts w:ascii="Courier" w:hAnsi="Courier"/>
+          <w:sz w:val="14"/>
+          <w:szCs w:val="14"/>
+        </w:rPr>
+      </w:pPr>
+      <w:r>
+        <w:rPr>
+          <w:rFonts w:ascii="Courier" w:hAnsi="Courier"/>
+          <w:sz w:val="14"/>
+          <w:szCs w:val="14"/>
+        </w:rPr>
+        <w:t>7</w:t>
+      </w:r>
+      <w:r>
+        <w:rPr>
+          <w:rFonts w:ascii="Courier" w:hAnsi="Courier"/>
+          <w:sz w:val="14"/>
+          <w:szCs w:val="14"/>
+        </w:rPr>
+        <w:t xml:space="preserve">   </w:t>
+      </w:r>
+      <w:r>
+        <w:rPr>
+          <w:rFonts w:ascii="Courier" w:hAnsi="Courier"/>
+          <w:sz w:val="14"/>
+          <w:szCs w:val="14"/>
+        </w:rPr>
+        <w:t xml:space="preserve">  </w:t>
+      </w:r>
+      <w:r>
+        <w:rPr>
+          <w:rFonts w:ascii="Courier" w:hAnsi="Courier"/>
+          <w:sz w:val="14"/>
+          <w:szCs w:val="14"/>
+        </w:rPr>
+        <w:t>// path 2</w:t>
+      </w:r>
+    </w:p>
+    <w:p>
+      <w:pPr>
+        <w:spacing w:after="120"/>
+        <w:rPr>
+          <w:rFonts w:ascii="Courier" w:hAnsi="Courier"/>
+          <w:sz w:val="14"/>
+          <w:szCs w:val="14"/>
+        </w:rPr>
+      </w:pPr>
+      <w:proofErr w:type="gramStart"/>
+      <w:r>
+        <w:rPr>
+          <w:rFonts w:ascii="Courier" w:hAnsi="Courier"/>
+          <w:sz w:val="14"/>
+          <w:szCs w:val="14"/>
+        </w:rPr>
+        <w:t>8</w:t>
+      </w:r>
+      <w:r>
+        <w:rPr>
+          <w:rFonts w:ascii="Courier" w:hAnsi="Courier"/>
+          <w:sz w:val="14"/>
+          <w:szCs w:val="14"/>
+        </w:rPr>
+        <w:t xml:space="preserve"> }</w:t>
+      </w:r>
+      <w:proofErr w:type="gramEnd"/>
+    </w:p>
+    <w:p>
+      <w:pPr>
+        <w:spacing w:after="120"/>
+      </w:pPr>
+      <w:r>
+        <w:rPr>
+          <w:rFonts w:hint="eastAsia"/>
+          <w:lang w:eastAsia="ja-JP"/>
+        </w:rPr>
+        <w:t>By using constraint solvers, s</w:t>
+      </w:r>
+      <w:r>
+        <w:t xml:space="preserve">ymbolic execution can </w:t>
+      </w:r>
+      <w:r>
+        <w:t xml:space="preserve">generate test data </w:t>
+      </w:r>
+      <w:r>
+        <w:t xml:space="preserve">for the </w:t>
+      </w:r>
+      <w:r>
+        <w:t>second condition</w:t>
+      </w:r>
+      <w:r>
+        <w:t xml:space="preserve"> but not for the </w:t>
+      </w:r>
+      <w:r>
+        <w:t>first</w:t>
+      </w:r>
+      <w:r>
+        <w:t xml:space="preserve">. GA </w:t>
+      </w:r>
+      <w:r>
+        <w:t>can solve the first</w:t>
+      </w:r>
+      <w:r>
+        <w:t xml:space="preserve"> condition. However, it has problems with the second condition.</w:t>
+      </w:r>
+    </w:p>
+    <w:p>
+      <w:pPr>
+        <w:spacing w:after="120"/>
+      </w:pPr>
+      <w:r>
+        <w:t>This paper gives the proposal to improve GA in generating test data wh</w:t>
+      </w:r>
+      <w:r>
+        <w:t>ich can cover all the paths in the</w:t>
+      </w:r>
+      <w:r>
+        <w:t xml:space="preserve"> </w:t>
+      </w:r>
+      <w:r>
+        <w:t>above test</w:t>
+      </w:r>
+      <w:r>
+        <w:t xml:space="preserve"> function. It combines </w:t>
+      </w:r>
+      <w:r>
+        <w:t>constraint solvers into</w:t>
+      </w:r>
+      <w:r>
+        <w:t xml:space="preserve"> </w:t>
+      </w:r>
+      <w:r>
+        <w:t xml:space="preserve">GA. The static program analysis step is applied to find out paths of the test function which are difficult to be covered. </w:t>
+      </w:r>
+      <w:r>
+        <w:t>In this paper, the difficult path mean</w:t>
+      </w:r>
+      <w:r>
+        <w:rPr>
+          <w:rFonts w:hint="eastAsia"/>
+          <w:lang w:eastAsia="ja-JP"/>
+        </w:rPr>
+        <w:t>s</w:t>
+      </w:r>
+      <w:r>
+        <w:t xml:space="preserve"> the path contains if-else statements </w:t>
+      </w:r>
+      <w:r>
+        <w:t xml:space="preserve">which is difficult </w:t>
+      </w:r>
+      <w:r>
+        <w:t>to generate test data for</w:t>
+      </w:r>
+      <w:r>
+        <w:t xml:space="preserve"> cover</w:t>
+      </w:r>
+      <w:r>
+        <w:t>age</w:t>
+      </w:r>
+      <w:r>
+        <w:t xml:space="preserve">. </w:t>
+      </w:r>
+      <w:r>
+        <w:t xml:space="preserve">For these difficult paths, </w:t>
+      </w:r>
+      <w:r>
+        <w:t xml:space="preserve">the </w:t>
+      </w:r>
+      <w:r>
+        <w:t xml:space="preserve">constraint solver is </w:t>
+      </w:r>
+      <w:r>
+        <w:lastRenderedPageBreak/>
+        <w:t xml:space="preserve">used to generate the mutated individual. </w:t>
+      </w:r>
+      <w:r>
+        <w:t xml:space="preserve">After that, </w:t>
+      </w:r>
+      <w:r>
+        <w:t>mutated individual</w:t>
+      </w:r>
+      <w:r>
+        <w:t xml:space="preserve"> </w:t>
+      </w:r>
+      <w:r>
+        <w:t xml:space="preserve">is used in the </w:t>
+      </w:r>
       <w:bookmarkStart w:id="0" w:name="_GoBack"/>
       <w:bookmarkEnd w:id="0"/>
       <w:r>
-        <w:t xml:space="preserve">. GA casts the path coverage problem as a search problem and applies efficient algorithms to find test data that can serve as suitable test cases. </w:t>
-      </w:r>
-      <w:r>
-        <w:t xml:space="preserve"> </w:t>
-      </w:r>
-      <w:r>
-        <w:t>GA approaches have its strengths and weaknesses: it scales well and can handle any code and test criterion, but degrades when test program has any critical path clusters.</w:t>
-      </w:r>
-      <w:r>
-        <w:t xml:space="preserve"> </w:t>
-      </w:r>
-      <w:r>
-        <w:t>This paper presents a method for optimizing GA efficiency by integrating a constraint solver into GA to solve path conditions which GA cannot g</w:t>
-      </w:r>
-      <w:r>
-        <w:t xml:space="preserve">enerate test data for coverage. </w:t>
-      </w:r>
-      <w:r>
-        <w:t xml:space="preserve">The proposed approach is also applied some test functions. Experimental results show that improved GA which can generate suitable test data has higher path coverage than the standard GA.  </w:t>
-      </w:r>
-    </w:p>
-    <w:p>
-      <w:pPr>
-        <w:spacing w:before="120" w:after="0"/>
-      </w:pPr>
-      <w:r>
-        <w:rPr>
-          <w:b/>
-          <w:sz w:val="24"/>
-        </w:rPr>
-        <w:t>Categories and Subject Descriptors</w:t>
-      </w:r>
-    </w:p>
-    <w:p>
-      <w:pPr>
-        <w:spacing w:after="120"/>
-        <w:rPr>
-          <w:iCs/>
-          <w:lang w:eastAsia="ja-JP"/>
-        </w:rPr>
-      </w:pPr>
-      <w:proofErr w:type="spellStart"/>
-      <w:r>
-        <w:rPr>
-          <w:iCs/>
-          <w:lang w:eastAsia="ja-JP"/>
-        </w:rPr>
-        <w:t>D.2.5</w:t>
-      </w:r>
-      <w:proofErr w:type="spellEnd"/>
-      <w:r>
-        <w:rPr>
-          <w:iCs/>
-          <w:lang w:eastAsia="ja-JP"/>
-        </w:rPr>
-        <w:t xml:space="preserve"> [</w:t>
-      </w:r>
-      <w:r>
-        <w:rPr>
-          <w:b/>
-          <w:iCs/>
-          <w:lang w:eastAsia="ja-JP"/>
-        </w:rPr>
-        <w:t>Software Engineering</w:t>
-      </w:r>
-      <w:r>
-        <w:rPr>
-          <w:iCs/>
-          <w:lang w:eastAsia="ja-JP"/>
-        </w:rPr>
-        <w:t>]: Testin</w:t>
-      </w:r>
-      <w:r>
-        <w:rPr>
-          <w:iCs/>
-          <w:lang w:eastAsia="ja-JP"/>
-        </w:rPr>
-        <w:t>g and Debugging – Testing Tools</w:t>
-      </w:r>
-    </w:p>
-    <w:p>
-      <w:pPr>
-        <w:spacing w:before="120" w:after="0"/>
-      </w:pPr>
-      <w:r>
-        <w:rPr>
-          <w:b/>
-          <w:sz w:val="24"/>
-        </w:rPr>
-        <w:t>General Terms</w:t>
-      </w:r>
-    </w:p>
-    <w:p>
-      <w:pPr>
-        <w:spacing w:after="120"/>
-        <w:rPr>
-          <w:strike/>
-        </w:rPr>
-      </w:pPr>
-      <w:r>
-        <w:t xml:space="preserve">Algorithms, </w:t>
-      </w:r>
-      <w:r>
-        <w:t xml:space="preserve">Reliability, </w:t>
-      </w:r>
-      <w:r>
-        <w:t>Experimentation</w:t>
-      </w:r>
-    </w:p>
-    <w:p>
-      <w:pPr>
-        <w:spacing w:before="120" w:after="0"/>
-      </w:pPr>
-      <w:r>
-        <w:rPr>
-          <w:b/>
-          <w:sz w:val="24"/>
-        </w:rPr>
-        <w:t>Keywords</w:t>
-      </w:r>
-    </w:p>
-    <w:p>
-      <w:pPr>
-        <w:spacing w:after="120"/>
-        <w:rPr>
-          <w:lang w:eastAsia="ja-JP"/>
-        </w:rPr>
-      </w:pPr>
-      <w:r>
-        <w:rPr>
-          <w:lang w:eastAsia="ja-JP"/>
-        </w:rPr>
-        <w:t>G</w:t>
-      </w:r>
-      <w:r>
-        <w:rPr>
-          <w:rFonts w:hint="eastAsia"/>
-          <w:lang w:eastAsia="ja-JP"/>
-        </w:rPr>
-        <w:t>eneric algorithm</w:t>
-      </w:r>
-      <w:r>
-        <w:rPr>
-          <w:rFonts w:hint="eastAsia"/>
-          <w:lang w:eastAsia="ja-JP"/>
-        </w:rPr>
-        <w:t>,</w:t>
-      </w:r>
-      <w:r>
-        <w:t xml:space="preserve"> path coverage testing</w:t>
-      </w:r>
-      <w:r>
-        <w:rPr>
-          <w:rFonts w:hint="eastAsia"/>
-          <w:lang w:eastAsia="ja-JP"/>
-        </w:rPr>
-        <w:t>,</w:t>
-      </w:r>
-      <w:r>
-        <w:rPr>
-          <w:rFonts w:hint="eastAsia"/>
-          <w:lang w:eastAsia="ja-JP"/>
-        </w:rPr>
-        <w:t xml:space="preserve"> </w:t>
-      </w:r>
-      <w:r>
-        <w:rPr>
-          <w:lang w:eastAsia="ja-JP"/>
-        </w:rPr>
-        <w:t>automatic test data generation</w:t>
-      </w:r>
-    </w:p>
-    <w:p>
-      <w:pPr>
-        <w:pStyle w:val="Heading1"/>
-        <w:spacing w:before="120"/>
-      </w:pPr>
-      <w:r>
-        <w:t>INTRODUCTION</w:t>
-      </w:r>
-    </w:p>
-    <w:p>
-      <w:pPr>
-        <w:spacing w:after="120"/>
-      </w:pPr>
-      <w:r>
-        <w:t>Software quality becomes more important than ever and software testing is the most significant measure for it. However, software testing is very laborious and costly due to the fact that it is mostly made by manual [1]. In general, software testing accounts for approximately 50 percent of the elapsed time and more than 50 percent of the total cost in software development [2]. Thus, automated software testing is a promising way to cut down time and cost.</w:t>
-      </w:r>
-    </w:p>
-    <w:p>
-      <w:pPr>
-        <w:spacing w:after="120"/>
-      </w:pPr>
-      <w:r>
-        <w:t>Automatic structural test data generation is a crucial problem in software testing automation and its implementation cannot only significantly improve the effectiveness and efficiency but also reduce the high cost of software testing. We focus on path coverage test data generation in respect that various structural test data generation problem can be transformed into a path coverage test data generation problem. Furthermore, path coverage testing strategy can detect almost 65 percent of errors in program under test [3].</w:t>
-      </w:r>
-    </w:p>
-    <w:p>
-      <w:pPr>
-        <w:spacing w:after="120"/>
-      </w:pPr>
-      <w:r>
-        <w:lastRenderedPageBreak/>
-        <w:t>Although path coverage test data generation is an undecidable problem [4], researchers still attempt to develop various methods and have made some progress. These methods can be classified into two types: static methods and dynamic methods.</w:t>
-      </w:r>
-    </w:p>
-    <w:p>
-      <w:pPr>
-        <w:spacing w:after="120"/>
-      </w:pPr>
-      <w:r>
-        <w:t>Static methods include symbolic execution [5] and domain reduction [6, 7] etc. These methods suffer from a number of problems when it handles indefinite loops, array, procedure calls and pointer references [8].</w:t>
-      </w:r>
-    </w:p>
-    <w:p>
-      <w:pPr>
-        <w:spacing w:after="120"/>
-      </w:pPr>
-      <w:r>
-        <w:t>Dynamic methods include random testing, local search approach [9], goal-oriented approach [10], chaining approach [11] and evolutionary approach [8, 12-14]. Since values of input variables are determined when programs execute, dynamic test data generation can avoid those problems with that static methods are confronted.</w:t>
-      </w:r>
-    </w:p>
-    <w:p>
-      <w:pPr>
-        <w:spacing w:after="120"/>
-      </w:pPr>
-      <w:r>
-        <w:t xml:space="preserve">As a robust search method in complex spaces, genetic algorithm (GA) was applied to test data generation in 1992 [12] and evolutionary approach has been a burgeoning interest since then. Related works [8, 15, </w:t>
-      </w:r>
-      <w:proofErr w:type="gramStart"/>
-      <w:r>
-        <w:t>16</w:t>
-      </w:r>
-      <w:proofErr w:type="gramEnd"/>
-      <w:r>
-        <w:t xml:space="preserve">] indicate that GA-based test data generation outperforms other dynamic approaches e.g. random testing and local search. </w:t>
-      </w:r>
-    </w:p>
-    <w:p>
-      <w:pPr>
-        <w:spacing w:after="120"/>
-      </w:pPr>
-      <w:r>
-        <w:t>As far as we know, even though GA-based test data generation already proved its efficiency in generating test data for dynamic approaches, it still has to face difficulties when applying to path coverage, which are for the test function having test path with low probability in generating coverable test data, traditional GA cannot generate test data which can cover these difficult paths.</w:t>
-      </w:r>
-    </w:p>
-    <w:p>
-      <w:pPr>
-        <w:spacing w:after="120"/>
-      </w:pPr>
-      <w:r>
-        <w:t xml:space="preserve">Consider below </w:t>
-      </w:r>
-      <w:r>
-        <w:t xml:space="preserve">program under </w:t>
-      </w:r>
-      <w:r>
-        <w:t>test</w:t>
-      </w:r>
-      <w:r>
-        <w:t xml:space="preserve"> </w:t>
-      </w:r>
-      <w:proofErr w:type="spellStart"/>
-      <w:proofErr w:type="gramStart"/>
-      <w:r>
-        <w:rPr>
-          <w:rFonts w:ascii="Courier" w:hAnsi="Courier"/>
-          <w:sz w:val="14"/>
-          <w:szCs w:val="14"/>
-        </w:rPr>
-        <w:t>example1</w:t>
-      </w:r>
-      <w:proofErr w:type="spellEnd"/>
-      <w:r>
-        <w:rPr>
-          <w:rFonts w:ascii="Courier" w:hAnsi="Courier"/>
-          <w:sz w:val="14"/>
-          <w:szCs w:val="14"/>
-        </w:rPr>
-        <w:t>(</w:t>
-      </w:r>
-      <w:proofErr w:type="gramEnd"/>
-      <w:r>
-        <w:rPr>
-          <w:rFonts w:ascii="Courier" w:hAnsi="Courier"/>
-          <w:sz w:val="14"/>
-          <w:szCs w:val="14"/>
-        </w:rPr>
-        <w:t>)</w:t>
-      </w:r>
-      <w:r>
-        <w:t xml:space="preserve"> as below</w:t>
-      </w:r>
-      <w:r>
-        <w:t>[27]</w:t>
-      </w:r>
-      <w:r>
-        <w:t>:</w:t>
-      </w:r>
-    </w:p>
-    <w:p>
-      <w:pPr>
-        <w:spacing w:after="0"/>
-        <w:rPr>
-          <w:rFonts w:ascii="Courier" w:hAnsi="Courier"/>
-          <w:sz w:val="14"/>
-          <w:szCs w:val="14"/>
-        </w:rPr>
-      </w:pPr>
-      <w:r>
-        <w:rPr>
-          <w:rFonts w:ascii="Courier" w:hAnsi="Courier"/>
-          <w:sz w:val="14"/>
-          <w:szCs w:val="14"/>
-        </w:rPr>
-        <w:t>1 void</w:t>
-      </w:r>
-      <w:r>
-        <w:rPr>
-          <w:rFonts w:ascii="Courier" w:hAnsi="Courier"/>
-          <w:sz w:val="14"/>
-          <w:szCs w:val="14"/>
-        </w:rPr>
-        <w:t xml:space="preserve"> </w:t>
-      </w:r>
-      <w:proofErr w:type="spellStart"/>
-      <w:proofErr w:type="gramStart"/>
-      <w:r>
-        <w:rPr>
-          <w:rFonts w:ascii="Courier" w:hAnsi="Courier"/>
-          <w:sz w:val="14"/>
-          <w:szCs w:val="14"/>
-          <w:lang w:eastAsia="ja-JP"/>
-        </w:rPr>
-        <w:t>e</w:t>
-      </w:r>
-      <w:r>
-        <w:rPr>
-          <w:rFonts w:ascii="Courier" w:hAnsi="Courier"/>
-          <w:sz w:val="14"/>
-          <w:szCs w:val="14"/>
-        </w:rPr>
-        <w:t>xample</w:t>
-      </w:r>
-      <w:r>
-        <w:rPr>
-          <w:rFonts w:ascii="Courier" w:hAnsi="Courier"/>
-          <w:sz w:val="14"/>
-          <w:szCs w:val="14"/>
-        </w:rPr>
-        <w:t>1</w:t>
-      </w:r>
-      <w:proofErr w:type="spellEnd"/>
-      <w:r>
-        <w:rPr>
-          <w:rFonts w:ascii="Courier" w:hAnsi="Courier"/>
-          <w:sz w:val="14"/>
-          <w:szCs w:val="14"/>
-        </w:rPr>
-        <w:t>(</w:t>
-      </w:r>
-      <w:proofErr w:type="gramEnd"/>
-      <w:r>
-        <w:rPr>
-          <w:rFonts w:ascii="Courier" w:hAnsi="Courier" w:hint="eastAsia"/>
-          <w:sz w:val="14"/>
-          <w:szCs w:val="14"/>
-          <w:lang w:eastAsia="ja-JP"/>
-        </w:rPr>
-        <w:t>double</w:t>
-      </w:r>
-      <w:r>
-        <w:rPr>
-          <w:rFonts w:ascii="Courier" w:hAnsi="Courier"/>
-          <w:sz w:val="14"/>
-          <w:szCs w:val="14"/>
-        </w:rPr>
-        <w:t xml:space="preserve"> x,</w:t>
-      </w:r>
-      <w:r>
-        <w:rPr>
-          <w:rFonts w:ascii="Courier" w:hAnsi="Courier" w:hint="eastAsia"/>
-          <w:sz w:val="14"/>
-          <w:szCs w:val="14"/>
-          <w:lang w:eastAsia="ja-JP"/>
-        </w:rPr>
-        <w:t xml:space="preserve"> double</w:t>
-      </w:r>
-      <w:r>
-        <w:rPr>
-          <w:rFonts w:ascii="Courier" w:hAnsi="Courier"/>
-          <w:sz w:val="14"/>
-          <w:szCs w:val="14"/>
-        </w:rPr>
-        <w:t xml:space="preserve"> y, double z)</w:t>
-      </w:r>
-      <w:r>
-        <w:rPr>
-          <w:rFonts w:ascii="Courier" w:hAnsi="Courier" w:hint="eastAsia"/>
-          <w:sz w:val="14"/>
-          <w:szCs w:val="14"/>
-          <w:lang w:eastAsia="ja-JP"/>
-        </w:rPr>
-        <w:t xml:space="preserve"> </w:t>
-      </w:r>
-      <w:r>
-        <w:rPr>
-          <w:rFonts w:ascii="Courier" w:hAnsi="Courier"/>
-          <w:sz w:val="14"/>
-          <w:szCs w:val="14"/>
-        </w:rPr>
-        <w:t>{</w:t>
-      </w:r>
-    </w:p>
-    <w:p>
-      <w:pPr>
-        <w:spacing w:after="0"/>
-        <w:rPr>
-          <w:rFonts w:ascii="Courier" w:hAnsi="Courier"/>
-          <w:sz w:val="14"/>
-          <w:szCs w:val="14"/>
-          <w:lang w:eastAsia="ja-JP"/>
-        </w:rPr>
-      </w:pPr>
-      <w:r>
-        <w:rPr>
-          <w:rFonts w:ascii="Courier" w:hAnsi="Courier"/>
-          <w:sz w:val="14"/>
-          <w:szCs w:val="14"/>
-        </w:rPr>
-        <w:t xml:space="preserve">2   </w:t>
-      </w:r>
-      <w:r>
-        <w:rPr>
-          <w:rFonts w:ascii="Courier" w:hAnsi="Courier"/>
-          <w:sz w:val="14"/>
-          <w:szCs w:val="14"/>
-        </w:rPr>
-        <w:t>if (</w:t>
-      </w:r>
-      <w:proofErr w:type="spellStart"/>
-      <w:proofErr w:type="gramStart"/>
-      <w:r>
-        <w:rPr>
-          <w:rFonts w:ascii="Courier" w:hAnsi="Courier"/>
-          <w:sz w:val="14"/>
-          <w:szCs w:val="14"/>
-        </w:rPr>
-        <w:t>Math.cos</w:t>
-      </w:r>
-      <w:proofErr w:type="spellEnd"/>
-      <w:r>
-        <w:rPr>
-          <w:rFonts w:ascii="Courier" w:hAnsi="Courier"/>
-          <w:sz w:val="14"/>
-          <w:szCs w:val="14"/>
-        </w:rPr>
-        <w:t>(</w:t>
-      </w:r>
-      <w:proofErr w:type="gramEnd"/>
-      <w:r>
-        <w:rPr>
-          <w:rFonts w:ascii="Courier" w:hAnsi="Courier"/>
-          <w:sz w:val="14"/>
-          <w:szCs w:val="14"/>
-        </w:rPr>
-        <w:t xml:space="preserve">z)- 0.95 &lt; </w:t>
-      </w:r>
-      <w:proofErr w:type="spellStart"/>
-      <w:r>
-        <w:rPr>
-          <w:rFonts w:ascii="Courier" w:hAnsi="Courier"/>
-          <w:sz w:val="14"/>
-          <w:szCs w:val="14"/>
-        </w:rPr>
-        <w:t>Math.exp</w:t>
-      </w:r>
-      <w:proofErr w:type="spellEnd"/>
-      <w:r>
-        <w:rPr>
-          <w:rFonts w:ascii="Courier" w:hAnsi="Courier"/>
-          <w:sz w:val="14"/>
-          <w:szCs w:val="14"/>
-        </w:rPr>
-        <w:t>(z))</w:t>
-      </w:r>
-      <w:r>
-        <w:rPr>
-          <w:rFonts w:ascii="Courier" w:hAnsi="Courier" w:hint="eastAsia"/>
-          <w:sz w:val="14"/>
-          <w:szCs w:val="14"/>
-          <w:lang w:eastAsia="ja-JP"/>
-        </w:rPr>
-        <w:t xml:space="preserve"> {</w:t>
-      </w:r>
-    </w:p>
-    <w:p>
-      <w:pPr>
-        <w:spacing w:after="0"/>
-        <w:rPr>
-          <w:rFonts w:ascii="Courier" w:hAnsi="Courier"/>
-          <w:sz w:val="14"/>
-          <w:szCs w:val="14"/>
-          <w:lang w:eastAsia="ja-JP"/>
-        </w:rPr>
-      </w:pPr>
-      <w:r>
-        <w:rPr>
-          <w:rFonts w:ascii="Courier" w:hAnsi="Courier" w:hint="eastAsia"/>
-          <w:sz w:val="14"/>
-          <w:szCs w:val="14"/>
-          <w:lang w:eastAsia="ja-JP"/>
-        </w:rPr>
-        <w:t>3</w:t>
-      </w:r>
-      <w:r>
-        <w:rPr>
-          <w:rFonts w:ascii="Courier" w:hAnsi="Courier"/>
-          <w:sz w:val="14"/>
-          <w:szCs w:val="14"/>
-        </w:rPr>
-        <w:t xml:space="preserve">   </w:t>
-      </w:r>
-      <w:r>
-        <w:rPr>
-          <w:rFonts w:ascii="Courier" w:hAnsi="Courier" w:hint="eastAsia"/>
-          <w:sz w:val="14"/>
-          <w:szCs w:val="14"/>
-          <w:lang w:eastAsia="ja-JP"/>
-        </w:rPr>
-        <w:t xml:space="preserve">  </w:t>
-      </w:r>
-      <w:r>
-        <w:rPr>
-          <w:rFonts w:ascii="Courier" w:hAnsi="Courier"/>
-          <w:sz w:val="14"/>
-          <w:szCs w:val="14"/>
-        </w:rPr>
-        <w:t xml:space="preserve">if </w:t>
-      </w:r>
-      <w:r>
-        <w:rPr>
-          <w:rFonts w:ascii="Courier" w:hAnsi="Courier" w:hint="eastAsia"/>
-          <w:sz w:val="14"/>
-          <w:szCs w:val="14"/>
-          <w:lang w:eastAsia="ja-JP"/>
-        </w:rPr>
-        <w:t>(</w:t>
-      </w:r>
-      <w:r>
-        <w:rPr>
-          <w:rFonts w:ascii="Courier" w:hAnsi="Courier"/>
-          <w:sz w:val="14"/>
-          <w:szCs w:val="14"/>
-          <w:u w:val="single"/>
-        </w:rPr>
-        <w:t>(x + y == 1024)</w:t>
-      </w:r>
-      <w:r>
-        <w:rPr>
-          <w:rFonts w:ascii="Courier" w:hAnsi="Courier" w:hint="eastAsia"/>
-          <w:sz w:val="14"/>
-          <w:szCs w:val="14"/>
-          <w:u w:val="single"/>
-          <w:lang w:eastAsia="ja-JP"/>
-        </w:rPr>
-        <w:t xml:space="preserve"> &amp;&amp; (</w:t>
-      </w:r>
-      <w:r>
-        <w:rPr>
-          <w:rFonts w:ascii="Courier" w:hAnsi="Courier"/>
-          <w:sz w:val="14"/>
-          <w:szCs w:val="14"/>
-          <w:u w:val="single"/>
-        </w:rPr>
-        <w:t>y &gt; 1000</w:t>
-      </w:r>
-      <w:r>
-        <w:rPr>
-          <w:rFonts w:ascii="Courier" w:hAnsi="Courier" w:hint="eastAsia"/>
-          <w:sz w:val="14"/>
-          <w:szCs w:val="14"/>
-          <w:u w:val="single"/>
-          <w:lang w:eastAsia="ja-JP"/>
-        </w:rPr>
-        <w:t>)</w:t>
-      </w:r>
-      <w:r>
-        <w:rPr>
-          <w:rFonts w:ascii="Courier" w:hAnsi="Courier" w:hint="eastAsia"/>
-          <w:sz w:val="14"/>
-          <w:szCs w:val="14"/>
-          <w:lang w:eastAsia="ja-JP"/>
-        </w:rPr>
-        <w:t>)</w:t>
-      </w:r>
-    </w:p>
-    <w:p>
-      <w:pPr>
-        <w:spacing w:after="0"/>
-        <w:rPr>
-          <w:rFonts w:ascii="Courier" w:hAnsi="Courier"/>
-          <w:sz w:val="14"/>
-          <w:szCs w:val="14"/>
-          <w:lang w:eastAsia="ja-JP"/>
-        </w:rPr>
-      </w:pPr>
-      <w:r>
-        <w:rPr>
-          <w:rFonts w:ascii="Courier" w:hAnsi="Courier"/>
-          <w:sz w:val="14"/>
-          <w:szCs w:val="14"/>
-        </w:rPr>
-        <w:t>4</w:t>
-      </w:r>
-      <w:r>
-        <w:rPr>
-          <w:rFonts w:ascii="Courier" w:hAnsi="Courier"/>
-          <w:sz w:val="14"/>
-          <w:szCs w:val="14"/>
-        </w:rPr>
-        <w:t xml:space="preserve">       // </w:t>
-      </w:r>
-      <w:r>
-        <w:rPr>
-          <w:rFonts w:ascii="Courier" w:hAnsi="Courier" w:hint="eastAsia"/>
-          <w:sz w:val="14"/>
-          <w:szCs w:val="14"/>
-          <w:lang w:eastAsia="ja-JP"/>
-        </w:rPr>
-        <w:t>path 1</w:t>
-      </w:r>
-    </w:p>
-    <w:p>
-      <w:pPr>
-        <w:spacing w:after="0"/>
-        <w:rPr>
-          <w:rFonts w:ascii="Courier" w:hAnsi="Courier"/>
-          <w:sz w:val="14"/>
-          <w:szCs w:val="14"/>
-          <w:lang w:eastAsia="ja-JP"/>
-        </w:rPr>
-      </w:pPr>
-      <w:r>
-        <w:rPr>
-          <w:rFonts w:ascii="Courier" w:hAnsi="Courier"/>
-          <w:sz w:val="14"/>
-          <w:szCs w:val="14"/>
-          <w:lang w:eastAsia="ja-JP"/>
-        </w:rPr>
-        <w:t>5</w:t>
-      </w:r>
-      <w:r>
-        <w:rPr>
-          <w:rFonts w:ascii="Courier" w:hAnsi="Courier"/>
-          <w:sz w:val="14"/>
-          <w:szCs w:val="14"/>
-          <w:lang w:eastAsia="ja-JP"/>
-        </w:rPr>
-        <w:t xml:space="preserve">   }</w:t>
-      </w:r>
-    </w:p>
-    <w:p>
-      <w:pPr>
-        <w:spacing w:after="0"/>
-        <w:rPr>
-          <w:rFonts w:ascii="Courier" w:hAnsi="Courier"/>
-          <w:sz w:val="14"/>
-          <w:szCs w:val="14"/>
-          <w:lang w:eastAsia="ja-JP"/>
-        </w:rPr>
-      </w:pPr>
-      <w:r>
-        <w:rPr>
-          <w:rFonts w:ascii="Courier" w:hAnsi="Courier"/>
-          <w:sz w:val="14"/>
-          <w:szCs w:val="14"/>
-          <w:lang w:eastAsia="ja-JP"/>
-        </w:rPr>
-        <w:t>6</w:t>
-      </w:r>
-      <w:r>
-        <w:rPr>
-          <w:rFonts w:ascii="Courier" w:hAnsi="Courier"/>
-          <w:sz w:val="14"/>
-          <w:szCs w:val="14"/>
-          <w:lang w:eastAsia="ja-JP"/>
-        </w:rPr>
-        <w:t xml:space="preserve">   else </w:t>
-      </w:r>
-    </w:p>
-    <w:p>
-      <w:pPr>
-        <w:spacing w:after="0"/>
-        <w:rPr>
-          <w:rFonts w:ascii="Courier" w:hAnsi="Courier"/>
-          <w:sz w:val="14"/>
-          <w:szCs w:val="14"/>
-        </w:rPr>
-      </w:pPr>
-      <w:r>
-        <w:rPr>
-          <w:rFonts w:ascii="Courier" w:hAnsi="Courier"/>
-          <w:sz w:val="14"/>
-          <w:szCs w:val="14"/>
-        </w:rPr>
-        <w:t>7</w:t>
-      </w:r>
-      <w:r>
-        <w:rPr>
-          <w:rFonts w:ascii="Courier" w:hAnsi="Courier"/>
-          <w:sz w:val="14"/>
-          <w:szCs w:val="14"/>
-        </w:rPr>
-        <w:t xml:space="preserve">   </w:t>
-      </w:r>
-      <w:r>
-        <w:rPr>
-          <w:rFonts w:ascii="Courier" w:hAnsi="Courier"/>
-          <w:sz w:val="14"/>
-          <w:szCs w:val="14"/>
-        </w:rPr>
-        <w:t xml:space="preserve">  </w:t>
-      </w:r>
-      <w:r>
-        <w:rPr>
-          <w:rFonts w:ascii="Courier" w:hAnsi="Courier"/>
-          <w:sz w:val="14"/>
-          <w:szCs w:val="14"/>
-        </w:rPr>
-        <w:t>// path 2</w:t>
-      </w:r>
-    </w:p>
-    <w:p>
-      <w:pPr>
-        <w:spacing w:after="120"/>
-        <w:rPr>
-          <w:rFonts w:ascii="Courier" w:hAnsi="Courier"/>
-          <w:sz w:val="14"/>
-          <w:szCs w:val="14"/>
-        </w:rPr>
-      </w:pPr>
-      <w:proofErr w:type="gramStart"/>
-      <w:r>
-        <w:rPr>
-          <w:rFonts w:ascii="Courier" w:hAnsi="Courier"/>
-          <w:sz w:val="14"/>
-          <w:szCs w:val="14"/>
-        </w:rPr>
-        <w:t>8</w:t>
-      </w:r>
-      <w:r>
-        <w:rPr>
-          <w:rFonts w:ascii="Courier" w:hAnsi="Courier"/>
-          <w:sz w:val="14"/>
-          <w:szCs w:val="14"/>
-        </w:rPr>
-        <w:t xml:space="preserve"> }</w:t>
-      </w:r>
-      <w:proofErr w:type="gramEnd"/>
-    </w:p>
-    <w:p>
-      <w:pPr>
-        <w:spacing w:after="120"/>
-      </w:pPr>
-      <w:r>
-        <w:rPr>
-          <w:rFonts w:hint="eastAsia"/>
-          <w:lang w:eastAsia="ja-JP"/>
-        </w:rPr>
-        <w:t>By using constraint solvers, s</w:t>
-      </w:r>
-      <w:r>
-        <w:t xml:space="preserve">ymbolic execution can </w:t>
-      </w:r>
-      <w:r>
-        <w:t xml:space="preserve">generate test data </w:t>
-      </w:r>
-      <w:r>
-        <w:t xml:space="preserve">for the </w:t>
-      </w:r>
-      <w:r>
-        <w:t>second condition</w:t>
-      </w:r>
-      <w:r>
-        <w:t xml:space="preserve"> but not for the </w:t>
-      </w:r>
-      <w:r>
-        <w:t>first</w:t>
-      </w:r>
-      <w:r>
-        <w:t xml:space="preserve">. GA </w:t>
-      </w:r>
-      <w:r>
-        <w:t>can solve the first</w:t>
-      </w:r>
-      <w:r>
-        <w:t xml:space="preserve"> condition. However, it has problems with the second condition.</w:t>
-      </w:r>
-      <w:r>
-        <w:t xml:space="preserve"> </w:t>
-      </w:r>
-    </w:p>
-    <w:p>
-      <w:pPr>
-        <w:spacing w:after="120"/>
-      </w:pPr>
-      <w:r>
-        <w:t>This paper gives the proposal to improve GA in generating test data wh</w:t>
-      </w:r>
-      <w:r>
-        <w:t>ich can cover all the paths in the</w:t>
-      </w:r>
-      <w:r>
-        <w:t xml:space="preserve"> </w:t>
-      </w:r>
-      <w:r>
-        <w:t>above test</w:t>
-      </w:r>
-      <w:r>
-        <w:t xml:space="preserve"> function. It combines </w:t>
-      </w:r>
-      <w:r>
-        <w:t>constraint solvers into</w:t>
-      </w:r>
-      <w:r>
-        <w:t xml:space="preserve"> </w:t>
-      </w:r>
-      <w:r>
-        <w:t xml:space="preserve">GA. The static program analysis step is applied to find out paths of the test function which are difficult to be covered. </w:t>
-      </w:r>
-      <w:r>
-        <w:t>In this paper, the difficult path mean</w:t>
-      </w:r>
-      <w:r>
-        <w:rPr>
-          <w:rFonts w:hint="eastAsia"/>
-          <w:lang w:eastAsia="ja-JP"/>
-        </w:rPr>
-        <w:t>s</w:t>
-      </w:r>
-      <w:r>
-        <w:t xml:space="preserve"> the path contains equal condition</w:t>
-      </w:r>
-      <w:r>
-        <w:t>s</w:t>
-      </w:r>
-      <w:r>
-        <w:t xml:space="preserve"> which is difficult generate test data </w:t>
-      </w:r>
-      <w:r>
-        <w:lastRenderedPageBreak/>
-        <w:t xml:space="preserve">to cover. </w:t>
-      </w:r>
-      <w:r>
-        <w:t>After that, basing on the path condition of these difficult paths, adjusts the procedure of generating new populations in GA.</w:t>
+        <w:t>procedure of generating new populations in GA.</w:t>
       </w:r>
     </w:p>
     <w:p>
@@ -1281,7 +1312,16 @@
         <w:ind w:firstLine="0"/>
       </w:pPr>
       <w:r>
-        <w:t xml:space="preserve">This section describes to the two content is the theoretical background for the proposal of this paper, </w:t>
+        <w:t>This section describes to the two content is the theoret</w:t>
+      </w:r>
+      <w:r>
+        <w:t xml:space="preserve">ical background for the proposed approach </w:t>
+      </w:r>
+      <w:r>
+        <w:t>of</w:t>
+      </w:r>
+      <w:r>
+        <w:t xml:space="preserve"> this paper, </w:t>
       </w:r>
       <w:r>
         <w:t>path coverage test data generation as an optimization problem</w:t>
@@ -2357,11 +2397,11 @@
         <w:ind w:firstLine="0"/>
       </w:pPr>
       <w:r>
-        <w:t xml:space="preserve">The basic concepts of genetic algorithm (GA) were developed by Holland [17]. GA is commonly applied to a variety of problems involving search and optimization. GA search methods are rooted in the mechanisms of evolution and natural genetics. GA draw </w:t>
+        <w:t xml:space="preserve">The basic concepts of genetic algorithm (GA) were developed by Holland [17]. GA is commonly applied to a variety of problems </w:t>
       </w:r>
       <w:r>
         <w:lastRenderedPageBreak/>
-        <w:t xml:space="preserve">inspiration from the natural search and selection processes leading to the survival of the fittest individuals. GA generates a sequence of populations by using a selection mechanism, and use crossover and mutation as search mechanisms. </w:t>
+        <w:t xml:space="preserve">involving search and optimization. GA search methods are rooted in the mechanisms of evolution and natural genetics. GA draw inspiration from the natural search and selection processes leading to the survival of the fittest individuals. GA generates a sequence of populations by using a selection mechanism, and use crossover and mutation as search mechanisms. </w:t>
       </w:r>
     </w:p>
     <w:p>
@@ -3338,6 +3378,7 @@
           <w:szCs w:val="18"/>
           <w:lang w:eastAsia="ja-JP"/>
         </w:rPr>
+        <w:lastRenderedPageBreak/>
         <w:t xml:space="preserve">a variable of type </w:t>
       </w:r>
       <w:proofErr w:type="spellStart"/>
@@ -3384,7 +3425,6 @@
           <w:szCs w:val="14"/>
           <w:lang w:eastAsia="ja-JP"/>
         </w:rPr>
-        <w:lastRenderedPageBreak/>
         <w:t xml:space="preserve">    </w:t>
       </w:r>
       <w:proofErr w:type="spellStart"/>
@@ -4623,7 +4663,11 @@
       </w:r>
       <w:proofErr w:type="spellEnd"/>
       <w:r>
-        <w:t xml:space="preserve"> and Ahmed [21] presented evolutionary test data generation for path testing using multiple paths. Prior to this work, almost all of the evolutionary test data generators only sought to cover a single target path at a time. The fitness function used the number of matching branches and branch predicate values using </w:t>
+        <w:t xml:space="preserve"> and Ahmed [21] presented evolutionary test data generation for path testing using multiple paths. Prior to this work, almost all of the evolutionary test data generators only sought to cover a single target path at a time. The fitness function used the number of matching branches and branch predicate </w:t>
+      </w:r>
+      <w:r>
+        <w:lastRenderedPageBreak/>
+        <w:t xml:space="preserve">values using </w:t>
       </w:r>
       <w:proofErr w:type="spellStart"/>
       <w:r>
@@ -4631,11 +4675,7 @@
       </w:r>
       <w:proofErr w:type="spellEnd"/>
       <w:r>
-        <w:t xml:space="preserve"> fitness function [9]. It also considered path traversal techniques, neighborhood influence, weighting, and </w:t>
-      </w:r>
-      <w:r>
-        <w:lastRenderedPageBreak/>
-        <w:t>normalization. Three small programs were used to validate the approach: minimum-maximum finder, triangle classifier, and a combination of both of them. Results were more effective and efficient by tackling multiple paths at a time.</w:t>
+        <w:t xml:space="preserve"> fitness function [9]. It also considered path traversal techniques, neighborhood influence, weighting, and normalization. Three small programs were used to validate the approach: minimum-maximum finder, triangle classifier, and a combination of both of them. Results were more effective and efficient by tackling multiple paths at a time.</w:t>
       </w:r>
     </w:p>
     <w:p>

--- a/CFT4CUnitSrc/src/report/SoICT2016.docx
+++ b/CFT4CUnitSrc/src/report/SoICT2016.docx
@@ -390,7 +390,12 @@
         <w:t>program under test</w:t>
       </w:r>
       <w:r>
-        <w:t xml:space="preserve">. GA casts the path coverage problem as a search problem and applies efficient algorithms to find test data that can serve as suitable test cases.  GA approaches have its strengths and weaknesses: it scales well and can handle any code and test criterion, but degrades when test program has any critical path clusters. This paper presents a method for optimizing GA efficiency by integrating a constraint solver into GA to solve path conditions which </w:t>
+        <w:t xml:space="preserve">. GA casts the path coverage problem as a search problem and applies efficient algorithms to find test data that can serve as suitable test cases.  GA approaches have its strengths and weaknesses: it scales well and can handle any code and test criterion, but degrades when test program has any critical path clusters. This paper presents a method for optimizing GA efficiency by integrating a constraint solver </w:t>
+      </w:r>
+      <w:bookmarkStart w:id="0" w:name="_GoBack"/>
+      <w:bookmarkEnd w:id="0"/>
+      <w:r>
+        <w:t xml:space="preserve">to solve path conditions which </w:t>
       </w:r>
       <w:r>
         <w:t xml:space="preserve">GA cannot generate test data </w:t>
@@ -651,586 +656,611 @@
         <w:spacing w:after="120"/>
       </w:pPr>
       <w:r>
-        <w:t xml:space="preserve">As far as we know, even though GA-based test data generation already proved its efficiency in generating test data for dynamic </w:t>
-      </w:r>
+        <w:t>As far as we know, even though GA-based test data generation already proved its efficiency in generating test data for dynamic approaches, it still has to face difficulties when the test function having test path</w:t>
+      </w:r>
+      <w:r>
+        <w:t>s</w:t>
+      </w:r>
+      <w:r>
+        <w:t xml:space="preserve"> with low probability in generating coverable test data.</w:t>
+      </w:r>
+      <w:r>
+        <w:t xml:space="preserve"> For example, c</w:t>
+      </w:r>
+      <w:r>
+        <w:t xml:space="preserve">onsider </w:t>
+      </w:r>
+      <w:r>
+        <w:t xml:space="preserve">test </w:t>
+      </w:r>
+      <w:r>
+        <w:t xml:space="preserve">program </w:t>
+      </w:r>
+      <w:proofErr w:type="spellStart"/>
       <w:proofErr w:type="gramStart"/>
       <w:r>
-        <w:t>approaches</w:t>
+        <w:rPr>
+          <w:rFonts w:ascii="Courier" w:hAnsi="Courier"/>
+          <w:sz w:val="14"/>
+          <w:szCs w:val="14"/>
+        </w:rPr>
+        <w:t>example1</w:t>
+      </w:r>
+      <w:proofErr w:type="spellEnd"/>
+      <w:r>
+        <w:rPr>
+          <w:rFonts w:ascii="Courier" w:hAnsi="Courier"/>
+          <w:sz w:val="14"/>
+          <w:szCs w:val="14"/>
+        </w:rPr>
+        <w:t>(</w:t>
       </w:r>
       <w:proofErr w:type="gramEnd"/>
       <w:r>
-        <w:t>, it still has to face difficulties when the test function having test path</w:t>
-      </w:r>
-      <w:r>
+        <w:rPr>
+          <w:rFonts w:ascii="Courier" w:hAnsi="Courier"/>
+          <w:sz w:val="14"/>
+          <w:szCs w:val="14"/>
+        </w:rPr>
+        <w:t>)</w:t>
+      </w:r>
+      <w:r>
+        <w:t xml:space="preserve"> as below</w:t>
+      </w:r>
+      <w:r>
+        <w:t xml:space="preserve"> </w:t>
+      </w:r>
+      <w:r>
+        <w:t>[27]</w:t>
+      </w:r>
+      <w:r>
+        <w:t>:</w:t>
+      </w:r>
+    </w:p>
+    <w:p>
+      <w:pPr>
+        <w:spacing w:after="0"/>
+        <w:rPr>
+          <w:rFonts w:ascii="Courier" w:hAnsi="Courier"/>
+          <w:sz w:val="14"/>
+          <w:szCs w:val="14"/>
+        </w:rPr>
+      </w:pPr>
+      <w:r>
+        <w:rPr>
+          <w:rFonts w:ascii="Courier" w:hAnsi="Courier"/>
+          <w:sz w:val="14"/>
+          <w:szCs w:val="14"/>
+        </w:rPr>
+        <w:t>1 void</w:t>
+      </w:r>
+      <w:r>
+        <w:rPr>
+          <w:rFonts w:ascii="Courier" w:hAnsi="Courier"/>
+          <w:sz w:val="14"/>
+          <w:szCs w:val="14"/>
+        </w:rPr>
+        <w:t xml:space="preserve"> </w:t>
+      </w:r>
+      <w:proofErr w:type="spellStart"/>
+      <w:proofErr w:type="gramStart"/>
+      <w:r>
+        <w:rPr>
+          <w:rFonts w:ascii="Courier" w:hAnsi="Courier"/>
+          <w:sz w:val="14"/>
+          <w:szCs w:val="14"/>
+          <w:lang w:eastAsia="ja-JP"/>
+        </w:rPr>
+        <w:t>e</w:t>
+      </w:r>
+      <w:r>
+        <w:rPr>
+          <w:rFonts w:ascii="Courier" w:hAnsi="Courier"/>
+          <w:sz w:val="14"/>
+          <w:szCs w:val="14"/>
+        </w:rPr>
+        <w:t>xample</w:t>
+      </w:r>
+      <w:r>
+        <w:rPr>
+          <w:rFonts w:ascii="Courier" w:hAnsi="Courier"/>
+          <w:sz w:val="14"/>
+          <w:szCs w:val="14"/>
+        </w:rPr>
+        <w:t>1</w:t>
+      </w:r>
+      <w:proofErr w:type="spellEnd"/>
+      <w:r>
+        <w:rPr>
+          <w:rFonts w:ascii="Courier" w:hAnsi="Courier"/>
+          <w:sz w:val="14"/>
+          <w:szCs w:val="14"/>
+        </w:rPr>
+        <w:t>(</w:t>
+      </w:r>
+      <w:proofErr w:type="gramEnd"/>
+      <w:r>
+        <w:rPr>
+          <w:rFonts w:ascii="Courier" w:hAnsi="Courier" w:hint="eastAsia"/>
+          <w:sz w:val="14"/>
+          <w:szCs w:val="14"/>
+          <w:lang w:eastAsia="ja-JP"/>
+        </w:rPr>
+        <w:t>double</w:t>
+      </w:r>
+      <w:r>
+        <w:rPr>
+          <w:rFonts w:ascii="Courier" w:hAnsi="Courier"/>
+          <w:sz w:val="14"/>
+          <w:szCs w:val="14"/>
+        </w:rPr>
+        <w:t xml:space="preserve"> x,</w:t>
+      </w:r>
+      <w:r>
+        <w:rPr>
+          <w:rFonts w:ascii="Courier" w:hAnsi="Courier" w:hint="eastAsia"/>
+          <w:sz w:val="14"/>
+          <w:szCs w:val="14"/>
+          <w:lang w:eastAsia="ja-JP"/>
+        </w:rPr>
+        <w:t xml:space="preserve"> double</w:t>
+      </w:r>
+      <w:r>
+        <w:rPr>
+          <w:rFonts w:ascii="Courier" w:hAnsi="Courier"/>
+          <w:sz w:val="14"/>
+          <w:szCs w:val="14"/>
+        </w:rPr>
+        <w:t xml:space="preserve"> y, double z)</w:t>
+      </w:r>
+      <w:r>
+        <w:rPr>
+          <w:rFonts w:ascii="Courier" w:hAnsi="Courier" w:hint="eastAsia"/>
+          <w:sz w:val="14"/>
+          <w:szCs w:val="14"/>
+          <w:lang w:eastAsia="ja-JP"/>
+        </w:rPr>
+        <w:t xml:space="preserve"> </w:t>
+      </w:r>
+      <w:r>
+        <w:rPr>
+          <w:rFonts w:ascii="Courier" w:hAnsi="Courier"/>
+          <w:sz w:val="14"/>
+          <w:szCs w:val="14"/>
+        </w:rPr>
+        <w:t>{</w:t>
+      </w:r>
+    </w:p>
+    <w:p>
+      <w:pPr>
+        <w:spacing w:after="0"/>
+        <w:rPr>
+          <w:rFonts w:ascii="Courier" w:hAnsi="Courier"/>
+          <w:sz w:val="14"/>
+          <w:szCs w:val="14"/>
+          <w:lang w:eastAsia="ja-JP"/>
+        </w:rPr>
+      </w:pPr>
+      <w:r>
+        <w:rPr>
+          <w:rFonts w:ascii="Courier" w:hAnsi="Courier"/>
+          <w:sz w:val="14"/>
+          <w:szCs w:val="14"/>
+        </w:rPr>
+        <w:t xml:space="preserve">2   </w:t>
+      </w:r>
+      <w:r>
+        <w:rPr>
+          <w:rFonts w:ascii="Courier" w:hAnsi="Courier"/>
+          <w:sz w:val="14"/>
+          <w:szCs w:val="14"/>
+        </w:rPr>
+        <w:t>if (</w:t>
+      </w:r>
+      <w:proofErr w:type="spellStart"/>
+      <w:proofErr w:type="gramStart"/>
+      <w:r>
+        <w:rPr>
+          <w:rFonts w:ascii="Courier" w:hAnsi="Courier"/>
+          <w:sz w:val="14"/>
+          <w:szCs w:val="14"/>
+        </w:rPr>
+        <w:t>Math.cos</w:t>
+      </w:r>
+      <w:proofErr w:type="spellEnd"/>
+      <w:r>
+        <w:rPr>
+          <w:rFonts w:ascii="Courier" w:hAnsi="Courier"/>
+          <w:sz w:val="14"/>
+          <w:szCs w:val="14"/>
+        </w:rPr>
+        <w:t>(</w:t>
+      </w:r>
+      <w:proofErr w:type="gramEnd"/>
+      <w:r>
+        <w:rPr>
+          <w:rFonts w:ascii="Courier" w:hAnsi="Courier"/>
+          <w:sz w:val="14"/>
+          <w:szCs w:val="14"/>
+        </w:rPr>
+        <w:t xml:space="preserve">z)- 0.95 &lt; </w:t>
+      </w:r>
+      <w:proofErr w:type="spellStart"/>
+      <w:r>
+        <w:rPr>
+          <w:rFonts w:ascii="Courier" w:hAnsi="Courier"/>
+          <w:sz w:val="14"/>
+          <w:szCs w:val="14"/>
+        </w:rPr>
+        <w:t>Math.exp</w:t>
+      </w:r>
+      <w:proofErr w:type="spellEnd"/>
+      <w:r>
+        <w:rPr>
+          <w:rFonts w:ascii="Courier" w:hAnsi="Courier"/>
+          <w:sz w:val="14"/>
+          <w:szCs w:val="14"/>
+        </w:rPr>
+        <w:t>(z))</w:t>
+      </w:r>
+      <w:r>
+        <w:rPr>
+          <w:rFonts w:ascii="Courier" w:hAnsi="Courier" w:hint="eastAsia"/>
+          <w:sz w:val="14"/>
+          <w:szCs w:val="14"/>
+          <w:lang w:eastAsia="ja-JP"/>
+        </w:rPr>
+        <w:t xml:space="preserve"> {</w:t>
+      </w:r>
+    </w:p>
+    <w:p>
+      <w:pPr>
+        <w:spacing w:after="0"/>
+        <w:rPr>
+          <w:rFonts w:ascii="Courier" w:hAnsi="Courier"/>
+          <w:sz w:val="14"/>
+          <w:szCs w:val="14"/>
+          <w:lang w:eastAsia="ja-JP"/>
+        </w:rPr>
+      </w:pPr>
+      <w:r>
+        <w:rPr>
+          <w:rFonts w:ascii="Courier" w:hAnsi="Courier" w:hint="eastAsia"/>
+          <w:sz w:val="14"/>
+          <w:szCs w:val="14"/>
+          <w:lang w:eastAsia="ja-JP"/>
+        </w:rPr>
+        <w:t>3</w:t>
+      </w:r>
+      <w:r>
+        <w:rPr>
+          <w:rFonts w:ascii="Courier" w:hAnsi="Courier"/>
+          <w:sz w:val="14"/>
+          <w:szCs w:val="14"/>
+        </w:rPr>
+        <w:t xml:space="preserve">   </w:t>
+      </w:r>
+      <w:r>
+        <w:rPr>
+          <w:rFonts w:ascii="Courier" w:hAnsi="Courier" w:hint="eastAsia"/>
+          <w:sz w:val="14"/>
+          <w:szCs w:val="14"/>
+          <w:lang w:eastAsia="ja-JP"/>
+        </w:rPr>
+        <w:t xml:space="preserve">  </w:t>
+      </w:r>
+      <w:r>
+        <w:rPr>
+          <w:rFonts w:ascii="Courier" w:hAnsi="Courier"/>
+          <w:sz w:val="14"/>
+          <w:szCs w:val="14"/>
+        </w:rPr>
+        <w:t xml:space="preserve">if </w:t>
+      </w:r>
+      <w:r>
+        <w:rPr>
+          <w:rFonts w:ascii="Courier" w:hAnsi="Courier" w:hint="eastAsia"/>
+          <w:sz w:val="14"/>
+          <w:szCs w:val="14"/>
+          <w:lang w:eastAsia="ja-JP"/>
+        </w:rPr>
+        <w:t>(</w:t>
+      </w:r>
+      <w:r>
+        <w:rPr>
+          <w:rFonts w:ascii="Courier" w:hAnsi="Courier"/>
+          <w:sz w:val="14"/>
+          <w:szCs w:val="14"/>
+          <w:u w:val="single"/>
+        </w:rPr>
+        <w:t>(x + y == 1024)</w:t>
+      </w:r>
+      <w:r>
+        <w:rPr>
+          <w:rFonts w:ascii="Courier" w:hAnsi="Courier" w:hint="eastAsia"/>
+          <w:sz w:val="14"/>
+          <w:szCs w:val="14"/>
+          <w:u w:val="single"/>
+          <w:lang w:eastAsia="ja-JP"/>
+        </w:rPr>
+        <w:t xml:space="preserve"> &amp;&amp; (</w:t>
+      </w:r>
+      <w:r>
+        <w:rPr>
+          <w:rFonts w:ascii="Courier" w:hAnsi="Courier"/>
+          <w:sz w:val="14"/>
+          <w:szCs w:val="14"/>
+          <w:u w:val="single"/>
+        </w:rPr>
+        <w:t>y &gt; 1000</w:t>
+      </w:r>
+      <w:r>
+        <w:rPr>
+          <w:rFonts w:ascii="Courier" w:hAnsi="Courier" w:hint="eastAsia"/>
+          <w:sz w:val="14"/>
+          <w:szCs w:val="14"/>
+          <w:u w:val="single"/>
+          <w:lang w:eastAsia="ja-JP"/>
+        </w:rPr>
+        <w:t>)</w:t>
+      </w:r>
+      <w:r>
+        <w:rPr>
+          <w:rFonts w:ascii="Courier" w:hAnsi="Courier" w:hint="eastAsia"/>
+          <w:sz w:val="14"/>
+          <w:szCs w:val="14"/>
+          <w:lang w:eastAsia="ja-JP"/>
+        </w:rPr>
+        <w:t>)</w:t>
+      </w:r>
+    </w:p>
+    <w:p>
+      <w:pPr>
+        <w:spacing w:after="0"/>
+        <w:rPr>
+          <w:rFonts w:ascii="Courier" w:hAnsi="Courier"/>
+          <w:sz w:val="14"/>
+          <w:szCs w:val="14"/>
+          <w:lang w:eastAsia="ja-JP"/>
+        </w:rPr>
+      </w:pPr>
+      <w:r>
+        <w:rPr>
+          <w:rFonts w:ascii="Courier" w:hAnsi="Courier"/>
+          <w:sz w:val="14"/>
+          <w:szCs w:val="14"/>
+        </w:rPr>
+        <w:t>4</w:t>
+      </w:r>
+      <w:r>
+        <w:rPr>
+          <w:rFonts w:ascii="Courier" w:hAnsi="Courier"/>
+          <w:sz w:val="14"/>
+          <w:szCs w:val="14"/>
+        </w:rPr>
+        <w:t xml:space="preserve">       // </w:t>
+      </w:r>
+      <w:r>
+        <w:rPr>
+          <w:rFonts w:ascii="Courier" w:hAnsi="Courier" w:hint="eastAsia"/>
+          <w:sz w:val="14"/>
+          <w:szCs w:val="14"/>
+          <w:lang w:eastAsia="ja-JP"/>
+        </w:rPr>
+        <w:t>path 1</w:t>
+      </w:r>
+    </w:p>
+    <w:p>
+      <w:pPr>
+        <w:spacing w:after="0"/>
+        <w:rPr>
+          <w:rFonts w:ascii="Courier" w:hAnsi="Courier"/>
+          <w:sz w:val="14"/>
+          <w:szCs w:val="14"/>
+          <w:lang w:eastAsia="ja-JP"/>
+        </w:rPr>
+      </w:pPr>
+      <w:r>
+        <w:rPr>
+          <w:rFonts w:ascii="Courier" w:hAnsi="Courier"/>
+          <w:sz w:val="14"/>
+          <w:szCs w:val="14"/>
+          <w:lang w:eastAsia="ja-JP"/>
+        </w:rPr>
+        <w:t>5</w:t>
+      </w:r>
+      <w:r>
+        <w:rPr>
+          <w:rFonts w:ascii="Courier" w:hAnsi="Courier"/>
+          <w:sz w:val="14"/>
+          <w:szCs w:val="14"/>
+          <w:lang w:eastAsia="ja-JP"/>
+        </w:rPr>
+        <w:t xml:space="preserve">   }</w:t>
+      </w:r>
+    </w:p>
+    <w:p>
+      <w:pPr>
+        <w:spacing w:after="0"/>
+        <w:rPr>
+          <w:rFonts w:ascii="Courier" w:hAnsi="Courier"/>
+          <w:sz w:val="14"/>
+          <w:szCs w:val="14"/>
+          <w:lang w:eastAsia="ja-JP"/>
+        </w:rPr>
+      </w:pPr>
+      <w:r>
+        <w:rPr>
+          <w:rFonts w:ascii="Courier" w:hAnsi="Courier"/>
+          <w:sz w:val="14"/>
+          <w:szCs w:val="14"/>
+          <w:lang w:eastAsia="ja-JP"/>
+        </w:rPr>
+        <w:t>6</w:t>
+      </w:r>
+      <w:r>
+        <w:rPr>
+          <w:rFonts w:ascii="Courier" w:hAnsi="Courier"/>
+          <w:sz w:val="14"/>
+          <w:szCs w:val="14"/>
+          <w:lang w:eastAsia="ja-JP"/>
+        </w:rPr>
+        <w:t xml:space="preserve">   else </w:t>
+      </w:r>
+    </w:p>
+    <w:p>
+      <w:pPr>
+        <w:spacing w:after="0"/>
+        <w:rPr>
+          <w:rFonts w:ascii="Courier" w:hAnsi="Courier"/>
+          <w:sz w:val="14"/>
+          <w:szCs w:val="14"/>
+        </w:rPr>
+      </w:pPr>
+      <w:r>
+        <w:rPr>
+          <w:rFonts w:ascii="Courier" w:hAnsi="Courier"/>
+          <w:sz w:val="14"/>
+          <w:szCs w:val="14"/>
+        </w:rPr>
+        <w:t>7</w:t>
+      </w:r>
+      <w:r>
+        <w:rPr>
+          <w:rFonts w:ascii="Courier" w:hAnsi="Courier"/>
+          <w:sz w:val="14"/>
+          <w:szCs w:val="14"/>
+        </w:rPr>
+        <w:t xml:space="preserve">   </w:t>
+      </w:r>
+      <w:r>
+        <w:rPr>
+          <w:rFonts w:ascii="Courier" w:hAnsi="Courier"/>
+          <w:sz w:val="14"/>
+          <w:szCs w:val="14"/>
+        </w:rPr>
+        <w:t xml:space="preserve">  </w:t>
+      </w:r>
+      <w:r>
+        <w:rPr>
+          <w:rFonts w:ascii="Courier" w:hAnsi="Courier"/>
+          <w:sz w:val="14"/>
+          <w:szCs w:val="14"/>
+        </w:rPr>
+        <w:t>// path 2</w:t>
+      </w:r>
+    </w:p>
+    <w:p>
+      <w:pPr>
+        <w:spacing w:after="120"/>
+        <w:rPr>
+          <w:rFonts w:ascii="Courier" w:hAnsi="Courier"/>
+          <w:sz w:val="14"/>
+          <w:szCs w:val="14"/>
+        </w:rPr>
+      </w:pPr>
+      <w:proofErr w:type="gramStart"/>
+      <w:r>
+        <w:rPr>
+          <w:rFonts w:ascii="Courier" w:hAnsi="Courier"/>
+          <w:sz w:val="14"/>
+          <w:szCs w:val="14"/>
+        </w:rPr>
+        <w:t>8</w:t>
+      </w:r>
+      <w:r>
+        <w:rPr>
+          <w:rFonts w:ascii="Courier" w:hAnsi="Courier"/>
+          <w:sz w:val="14"/>
+          <w:szCs w:val="14"/>
+        </w:rPr>
+        <w:t xml:space="preserve"> }</w:t>
+      </w:r>
+      <w:proofErr w:type="gramEnd"/>
+    </w:p>
+    <w:p>
+      <w:pPr>
+        <w:spacing w:after="120"/>
+        <w:rPr>
+          <w:rFonts w:hint="eastAsia"/>
+          <w:lang w:eastAsia="ja-JP"/>
+        </w:rPr>
+      </w:pPr>
+      <w:r>
+        <w:rPr>
+          <w:rFonts w:hint="eastAsia"/>
+          <w:lang w:eastAsia="ja-JP"/>
+        </w:rPr>
+        <w:t>By using constraint solvers, s</w:t>
+      </w:r>
+      <w:r>
+        <w:t xml:space="preserve">ymbolic execution can </w:t>
+      </w:r>
+      <w:r>
+        <w:t xml:space="preserve">generate test data </w:t>
+      </w:r>
+      <w:r>
+        <w:t xml:space="preserve">for the </w:t>
+      </w:r>
+      <w:r>
+        <w:t>second condition</w:t>
+      </w:r>
+      <w:r>
+        <w:t xml:space="preserve"> but not for the </w:t>
+      </w:r>
+      <w:r>
+        <w:t>first</w:t>
+      </w:r>
+      <w:r>
+        <w:t xml:space="preserve">. GA </w:t>
+      </w:r>
+      <w:r>
+        <w:t>can solve the first</w:t>
+      </w:r>
+      <w:r>
+        <w:t xml:space="preserve"> condition. However, it has problems with the second condition.</w:t>
+      </w:r>
+      <w:r>
+        <w:rPr>
+          <w:rFonts w:hint="eastAsia"/>
+          <w:lang w:eastAsia="ja-JP"/>
+        </w:rPr>
+        <w:t xml:space="preserve"> This mean that if only either </w:t>
+      </w:r>
+      <w:r>
+        <w:rPr>
+          <w:rFonts w:hint="eastAsia"/>
+          <w:lang w:eastAsia="ja-JP"/>
+        </w:rPr>
         <w:t>s</w:t>
       </w:r>
       <w:r>
-        <w:t xml:space="preserve"> with low probability in generating coverable test data.</w:t>
-      </w:r>
-      <w:r>
-        <w:t xml:space="preserve"> For example, c</w:t>
-      </w:r>
-      <w:r>
-        <w:t xml:space="preserve">onsider </w:t>
-      </w:r>
-      <w:r>
-        <w:t xml:space="preserve">test </w:t>
-      </w:r>
-      <w:r>
-        <w:t xml:space="preserve">program </w:t>
-      </w:r>
-      <w:proofErr w:type="spellStart"/>
-      <w:proofErr w:type="gramStart"/>
-      <w:r>
-        <w:rPr>
-          <w:rFonts w:ascii="Courier" w:hAnsi="Courier"/>
-          <w:sz w:val="14"/>
-          <w:szCs w:val="14"/>
-        </w:rPr>
-        <w:t>example1</w:t>
-      </w:r>
-      <w:proofErr w:type="spellEnd"/>
-      <w:r>
-        <w:rPr>
-          <w:rFonts w:ascii="Courier" w:hAnsi="Courier"/>
-          <w:sz w:val="14"/>
-          <w:szCs w:val="14"/>
-        </w:rPr>
-        <w:t>(</w:t>
-      </w:r>
-      <w:proofErr w:type="gramEnd"/>
-      <w:r>
-        <w:rPr>
-          <w:rFonts w:ascii="Courier" w:hAnsi="Courier"/>
-          <w:sz w:val="14"/>
-          <w:szCs w:val="14"/>
-        </w:rPr>
-        <w:t>)</w:t>
-      </w:r>
-      <w:r>
-        <w:t xml:space="preserve"> as below</w:t>
-      </w:r>
-      <w:r>
-        <w:t xml:space="preserve"> </w:t>
-      </w:r>
-      <w:r>
-        <w:t>[27]</w:t>
-      </w:r>
-      <w:r>
-        <w:t>:</w:t>
-      </w:r>
-    </w:p>
-    <w:p>
-      <w:pPr>
-        <w:spacing w:after="0"/>
-        <w:rPr>
-          <w:rFonts w:ascii="Courier" w:hAnsi="Courier"/>
-          <w:sz w:val="14"/>
-          <w:szCs w:val="14"/>
-        </w:rPr>
-      </w:pPr>
-      <w:r>
-        <w:rPr>
-          <w:rFonts w:ascii="Courier" w:hAnsi="Courier"/>
-          <w:sz w:val="14"/>
-          <w:szCs w:val="14"/>
-        </w:rPr>
-        <w:t>1 void</w:t>
-      </w:r>
-      <w:r>
-        <w:rPr>
-          <w:rFonts w:ascii="Courier" w:hAnsi="Courier"/>
-          <w:sz w:val="14"/>
-          <w:szCs w:val="14"/>
-        </w:rPr>
-        <w:t xml:space="preserve"> </w:t>
-      </w:r>
-      <w:proofErr w:type="spellStart"/>
-      <w:proofErr w:type="gramStart"/>
-      <w:r>
-        <w:rPr>
-          <w:rFonts w:ascii="Courier" w:hAnsi="Courier"/>
-          <w:sz w:val="14"/>
-          <w:szCs w:val="14"/>
-          <w:lang w:eastAsia="ja-JP"/>
-        </w:rPr>
-        <w:t>e</w:t>
-      </w:r>
-      <w:r>
-        <w:rPr>
-          <w:rFonts w:ascii="Courier" w:hAnsi="Courier"/>
-          <w:sz w:val="14"/>
-          <w:szCs w:val="14"/>
-        </w:rPr>
-        <w:t>xample</w:t>
-      </w:r>
-      <w:r>
-        <w:rPr>
-          <w:rFonts w:ascii="Courier" w:hAnsi="Courier"/>
-          <w:sz w:val="14"/>
-          <w:szCs w:val="14"/>
-        </w:rPr>
-        <w:t>1</w:t>
-      </w:r>
-      <w:proofErr w:type="spellEnd"/>
-      <w:r>
-        <w:rPr>
-          <w:rFonts w:ascii="Courier" w:hAnsi="Courier"/>
-          <w:sz w:val="14"/>
-          <w:szCs w:val="14"/>
-        </w:rPr>
-        <w:t>(</w:t>
-      </w:r>
-      <w:proofErr w:type="gramEnd"/>
-      <w:r>
-        <w:rPr>
-          <w:rFonts w:ascii="Courier" w:hAnsi="Courier" w:hint="eastAsia"/>
-          <w:sz w:val="14"/>
-          <w:szCs w:val="14"/>
-          <w:lang w:eastAsia="ja-JP"/>
-        </w:rPr>
-        <w:t>double</w:t>
-      </w:r>
-      <w:r>
-        <w:rPr>
-          <w:rFonts w:ascii="Courier" w:hAnsi="Courier"/>
-          <w:sz w:val="14"/>
-          <w:szCs w:val="14"/>
-        </w:rPr>
-        <w:t xml:space="preserve"> x,</w:t>
-      </w:r>
-      <w:r>
-        <w:rPr>
-          <w:rFonts w:ascii="Courier" w:hAnsi="Courier" w:hint="eastAsia"/>
-          <w:sz w:val="14"/>
-          <w:szCs w:val="14"/>
-          <w:lang w:eastAsia="ja-JP"/>
-        </w:rPr>
-        <w:t xml:space="preserve"> double</w:t>
-      </w:r>
-      <w:r>
-        <w:rPr>
-          <w:rFonts w:ascii="Courier" w:hAnsi="Courier"/>
-          <w:sz w:val="14"/>
-          <w:szCs w:val="14"/>
-        </w:rPr>
-        <w:t xml:space="preserve"> y, double z)</w:t>
-      </w:r>
-      <w:r>
-        <w:rPr>
-          <w:rFonts w:ascii="Courier" w:hAnsi="Courier" w:hint="eastAsia"/>
-          <w:sz w:val="14"/>
-          <w:szCs w:val="14"/>
-          <w:lang w:eastAsia="ja-JP"/>
-        </w:rPr>
-        <w:t xml:space="preserve"> </w:t>
-      </w:r>
-      <w:r>
-        <w:rPr>
-          <w:rFonts w:ascii="Courier" w:hAnsi="Courier"/>
-          <w:sz w:val="14"/>
-          <w:szCs w:val="14"/>
-        </w:rPr>
-        <w:t>{</w:t>
-      </w:r>
-    </w:p>
-    <w:p>
-      <w:pPr>
-        <w:spacing w:after="0"/>
-        <w:rPr>
-          <w:rFonts w:ascii="Courier" w:hAnsi="Courier"/>
-          <w:sz w:val="14"/>
-          <w:szCs w:val="14"/>
-          <w:lang w:eastAsia="ja-JP"/>
-        </w:rPr>
-      </w:pPr>
-      <w:r>
-        <w:rPr>
-          <w:rFonts w:ascii="Courier" w:hAnsi="Courier"/>
-          <w:sz w:val="14"/>
-          <w:szCs w:val="14"/>
-        </w:rPr>
-        <w:t xml:space="preserve">2   </w:t>
-      </w:r>
-      <w:r>
-        <w:rPr>
-          <w:rFonts w:ascii="Courier" w:hAnsi="Courier"/>
-          <w:sz w:val="14"/>
-          <w:szCs w:val="14"/>
-        </w:rPr>
-        <w:t>if (</w:t>
-      </w:r>
-      <w:proofErr w:type="spellStart"/>
-      <w:proofErr w:type="gramStart"/>
-      <w:r>
-        <w:rPr>
-          <w:rFonts w:ascii="Courier" w:hAnsi="Courier"/>
-          <w:sz w:val="14"/>
-          <w:szCs w:val="14"/>
-        </w:rPr>
-        <w:t>Math.cos</w:t>
-      </w:r>
-      <w:proofErr w:type="spellEnd"/>
-      <w:r>
-        <w:rPr>
-          <w:rFonts w:ascii="Courier" w:hAnsi="Courier"/>
-          <w:sz w:val="14"/>
-          <w:szCs w:val="14"/>
-        </w:rPr>
-        <w:t>(</w:t>
-      </w:r>
-      <w:proofErr w:type="gramEnd"/>
-      <w:r>
-        <w:rPr>
-          <w:rFonts w:ascii="Courier" w:hAnsi="Courier"/>
-          <w:sz w:val="14"/>
-          <w:szCs w:val="14"/>
-        </w:rPr>
-        <w:t xml:space="preserve">z)- 0.95 &lt; </w:t>
-      </w:r>
-      <w:proofErr w:type="spellStart"/>
-      <w:r>
-        <w:rPr>
-          <w:rFonts w:ascii="Courier" w:hAnsi="Courier"/>
-          <w:sz w:val="14"/>
-          <w:szCs w:val="14"/>
-        </w:rPr>
-        <w:t>Math.exp</w:t>
-      </w:r>
-      <w:proofErr w:type="spellEnd"/>
-      <w:r>
-        <w:rPr>
-          <w:rFonts w:ascii="Courier" w:hAnsi="Courier"/>
-          <w:sz w:val="14"/>
-          <w:szCs w:val="14"/>
-        </w:rPr>
-        <w:t>(z))</w:t>
-      </w:r>
-      <w:r>
-        <w:rPr>
-          <w:rFonts w:ascii="Courier" w:hAnsi="Courier" w:hint="eastAsia"/>
-          <w:sz w:val="14"/>
-          <w:szCs w:val="14"/>
-          <w:lang w:eastAsia="ja-JP"/>
-        </w:rPr>
-        <w:t xml:space="preserve"> {</w:t>
-      </w:r>
-    </w:p>
-    <w:p>
-      <w:pPr>
-        <w:spacing w:after="0"/>
-        <w:rPr>
-          <w:rFonts w:ascii="Courier" w:hAnsi="Courier"/>
-          <w:sz w:val="14"/>
-          <w:szCs w:val="14"/>
-          <w:lang w:eastAsia="ja-JP"/>
-        </w:rPr>
-      </w:pPr>
-      <w:r>
-        <w:rPr>
-          <w:rFonts w:ascii="Courier" w:hAnsi="Courier" w:hint="eastAsia"/>
-          <w:sz w:val="14"/>
-          <w:szCs w:val="14"/>
-          <w:lang w:eastAsia="ja-JP"/>
-        </w:rPr>
-        <w:t>3</w:t>
-      </w:r>
-      <w:r>
-        <w:rPr>
-          <w:rFonts w:ascii="Courier" w:hAnsi="Courier"/>
-          <w:sz w:val="14"/>
-          <w:szCs w:val="14"/>
-        </w:rPr>
-        <w:t xml:space="preserve">   </w:t>
-      </w:r>
-      <w:r>
-        <w:rPr>
-          <w:rFonts w:ascii="Courier" w:hAnsi="Courier" w:hint="eastAsia"/>
-          <w:sz w:val="14"/>
-          <w:szCs w:val="14"/>
-          <w:lang w:eastAsia="ja-JP"/>
-        </w:rPr>
-        <w:t xml:space="preserve">  </w:t>
-      </w:r>
-      <w:r>
-        <w:rPr>
-          <w:rFonts w:ascii="Courier" w:hAnsi="Courier"/>
-          <w:sz w:val="14"/>
-          <w:szCs w:val="14"/>
-        </w:rPr>
-        <w:t xml:space="preserve">if </w:t>
-      </w:r>
-      <w:r>
-        <w:rPr>
-          <w:rFonts w:ascii="Courier" w:hAnsi="Courier" w:hint="eastAsia"/>
-          <w:sz w:val="14"/>
-          <w:szCs w:val="14"/>
-          <w:lang w:eastAsia="ja-JP"/>
-        </w:rPr>
-        <w:t>(</w:t>
-      </w:r>
-      <w:r>
-        <w:rPr>
-          <w:rFonts w:ascii="Courier" w:hAnsi="Courier"/>
-          <w:sz w:val="14"/>
-          <w:szCs w:val="14"/>
-          <w:u w:val="single"/>
-        </w:rPr>
-        <w:t>(x + y == 1024)</w:t>
-      </w:r>
-      <w:r>
-        <w:rPr>
-          <w:rFonts w:ascii="Courier" w:hAnsi="Courier" w:hint="eastAsia"/>
-          <w:sz w:val="14"/>
-          <w:szCs w:val="14"/>
-          <w:u w:val="single"/>
-          <w:lang w:eastAsia="ja-JP"/>
-        </w:rPr>
-        <w:t xml:space="preserve"> &amp;&amp; (</w:t>
-      </w:r>
-      <w:r>
-        <w:rPr>
-          <w:rFonts w:ascii="Courier" w:hAnsi="Courier"/>
-          <w:sz w:val="14"/>
-          <w:szCs w:val="14"/>
-          <w:u w:val="single"/>
-        </w:rPr>
-        <w:t>y &gt; 1000</w:t>
-      </w:r>
-      <w:r>
-        <w:rPr>
-          <w:rFonts w:ascii="Courier" w:hAnsi="Courier" w:hint="eastAsia"/>
-          <w:sz w:val="14"/>
-          <w:szCs w:val="14"/>
-          <w:u w:val="single"/>
-          <w:lang w:eastAsia="ja-JP"/>
-        </w:rPr>
-        <w:t>)</w:t>
-      </w:r>
-      <w:r>
-        <w:rPr>
-          <w:rFonts w:ascii="Courier" w:hAnsi="Courier" w:hint="eastAsia"/>
-          <w:sz w:val="14"/>
-          <w:szCs w:val="14"/>
-          <w:lang w:eastAsia="ja-JP"/>
-        </w:rPr>
-        <w:t>)</w:t>
-      </w:r>
-    </w:p>
-    <w:p>
-      <w:pPr>
-        <w:spacing w:after="0"/>
-        <w:rPr>
-          <w:rFonts w:ascii="Courier" w:hAnsi="Courier"/>
-          <w:sz w:val="14"/>
-          <w:szCs w:val="14"/>
-          <w:lang w:eastAsia="ja-JP"/>
-        </w:rPr>
-      </w:pPr>
-      <w:r>
-        <w:rPr>
-          <w:rFonts w:ascii="Courier" w:hAnsi="Courier"/>
-          <w:sz w:val="14"/>
-          <w:szCs w:val="14"/>
-        </w:rPr>
-        <w:t>4</w:t>
-      </w:r>
-      <w:r>
-        <w:rPr>
-          <w:rFonts w:ascii="Courier" w:hAnsi="Courier"/>
-          <w:sz w:val="14"/>
-          <w:szCs w:val="14"/>
-        </w:rPr>
-        <w:t xml:space="preserve">       // </w:t>
-      </w:r>
-      <w:r>
-        <w:rPr>
-          <w:rFonts w:ascii="Courier" w:hAnsi="Courier" w:hint="eastAsia"/>
-          <w:sz w:val="14"/>
-          <w:szCs w:val="14"/>
-          <w:lang w:eastAsia="ja-JP"/>
-        </w:rPr>
-        <w:t>path 1</w:t>
-      </w:r>
-    </w:p>
-    <w:p>
-      <w:pPr>
-        <w:spacing w:after="0"/>
-        <w:rPr>
-          <w:rFonts w:ascii="Courier" w:hAnsi="Courier"/>
-          <w:sz w:val="14"/>
-          <w:szCs w:val="14"/>
-          <w:lang w:eastAsia="ja-JP"/>
-        </w:rPr>
-      </w:pPr>
-      <w:r>
-        <w:rPr>
-          <w:rFonts w:ascii="Courier" w:hAnsi="Courier"/>
-          <w:sz w:val="14"/>
-          <w:szCs w:val="14"/>
-          <w:lang w:eastAsia="ja-JP"/>
-        </w:rPr>
-        <w:t>5</w:t>
-      </w:r>
-      <w:r>
-        <w:rPr>
-          <w:rFonts w:ascii="Courier" w:hAnsi="Courier"/>
-          <w:sz w:val="14"/>
-          <w:szCs w:val="14"/>
-          <w:lang w:eastAsia="ja-JP"/>
-        </w:rPr>
-        <w:t xml:space="preserve">   }</w:t>
-      </w:r>
-    </w:p>
-    <w:p>
-      <w:pPr>
-        <w:spacing w:after="0"/>
-        <w:rPr>
-          <w:rFonts w:ascii="Courier" w:hAnsi="Courier"/>
-          <w:sz w:val="14"/>
-          <w:szCs w:val="14"/>
-          <w:lang w:eastAsia="ja-JP"/>
-        </w:rPr>
-      </w:pPr>
-      <w:r>
-        <w:rPr>
-          <w:rFonts w:ascii="Courier" w:hAnsi="Courier"/>
-          <w:sz w:val="14"/>
-          <w:szCs w:val="14"/>
-          <w:lang w:eastAsia="ja-JP"/>
-        </w:rPr>
-        <w:t>6</w:t>
-      </w:r>
-      <w:r>
-        <w:rPr>
-          <w:rFonts w:ascii="Courier" w:hAnsi="Courier"/>
-          <w:sz w:val="14"/>
-          <w:szCs w:val="14"/>
-          <w:lang w:eastAsia="ja-JP"/>
-        </w:rPr>
-        <w:t xml:space="preserve">   else </w:t>
-      </w:r>
-    </w:p>
-    <w:p>
-      <w:pPr>
-        <w:spacing w:after="0"/>
-        <w:rPr>
-          <w:rFonts w:ascii="Courier" w:hAnsi="Courier"/>
-          <w:sz w:val="14"/>
-          <w:szCs w:val="14"/>
-        </w:rPr>
-      </w:pPr>
-      <w:r>
-        <w:rPr>
-          <w:rFonts w:ascii="Courier" w:hAnsi="Courier"/>
-          <w:sz w:val="14"/>
-          <w:szCs w:val="14"/>
-        </w:rPr>
-        <w:t>7</w:t>
-      </w:r>
-      <w:r>
-        <w:rPr>
-          <w:rFonts w:ascii="Courier" w:hAnsi="Courier"/>
-          <w:sz w:val="14"/>
-          <w:szCs w:val="14"/>
-        </w:rPr>
-        <w:t xml:space="preserve">   </w:t>
-      </w:r>
-      <w:r>
-        <w:rPr>
-          <w:rFonts w:ascii="Courier" w:hAnsi="Courier"/>
-          <w:sz w:val="14"/>
-          <w:szCs w:val="14"/>
-        </w:rPr>
-        <w:t xml:space="preserve">  </w:t>
-      </w:r>
-      <w:r>
-        <w:rPr>
-          <w:rFonts w:ascii="Courier" w:hAnsi="Courier"/>
-          <w:sz w:val="14"/>
-          <w:szCs w:val="14"/>
-        </w:rPr>
-        <w:t>// path 2</w:t>
+        <w:t>ymbolic execution</w:t>
+      </w:r>
+      <w:r>
+        <w:rPr>
+          <w:rFonts w:hint="eastAsia"/>
+          <w:lang w:eastAsia="ja-JP"/>
+        </w:rPr>
+        <w:t xml:space="preserve"> or GA, we cannot have </w:t>
+      </w:r>
+      <w:r>
+        <w:rPr>
+          <w:lang w:eastAsia="ja-JP"/>
+        </w:rPr>
+        <w:t>test</w:t>
+      </w:r>
+      <w:r>
+        <w:rPr>
+          <w:rFonts w:hint="eastAsia"/>
+          <w:lang w:eastAsia="ja-JP"/>
+        </w:rPr>
+        <w:t xml:space="preserve"> data for the path 1.</w:t>
       </w:r>
     </w:p>
     <w:p>
       <w:pPr>
         <w:spacing w:after="120"/>
-        <w:rPr>
-          <w:rFonts w:ascii="Courier" w:hAnsi="Courier"/>
-          <w:sz w:val="14"/>
-          <w:szCs w:val="14"/>
-        </w:rPr>
-      </w:pPr>
-      <w:proofErr w:type="gramStart"/>
-      <w:r>
-        <w:rPr>
-          <w:rFonts w:ascii="Courier" w:hAnsi="Courier"/>
-          <w:sz w:val="14"/>
-          <w:szCs w:val="14"/>
-        </w:rPr>
-        <w:t>8</w:t>
-      </w:r>
-      <w:r>
-        <w:rPr>
-          <w:rFonts w:ascii="Courier" w:hAnsi="Courier"/>
-          <w:sz w:val="14"/>
-          <w:szCs w:val="14"/>
-        </w:rPr>
-        <w:t xml:space="preserve"> }</w:t>
-      </w:r>
-      <w:proofErr w:type="gramEnd"/>
-    </w:p>
-    <w:p>
-      <w:pPr>
-        <w:spacing w:after="120"/>
-      </w:pPr>
-      <w:r>
-        <w:rPr>
-          <w:rFonts w:hint="eastAsia"/>
-          <w:lang w:eastAsia="ja-JP"/>
-        </w:rPr>
-        <w:t>By using constraint solvers, s</w:t>
-      </w:r>
-      <w:r>
-        <w:t xml:space="preserve">ymbolic execution can </w:t>
-      </w:r>
-      <w:r>
-        <w:t xml:space="preserve">generate test data </w:t>
-      </w:r>
-      <w:r>
-        <w:t xml:space="preserve">for the </w:t>
-      </w:r>
-      <w:r>
-        <w:t>second condition</w:t>
-      </w:r>
-      <w:r>
-        <w:t xml:space="preserve"> but not for the </w:t>
-      </w:r>
-      <w:r>
-        <w:t>first</w:t>
-      </w:r>
-      <w:r>
-        <w:t xml:space="preserve">. GA </w:t>
-      </w:r>
-      <w:r>
-        <w:t>can solve the first</w:t>
-      </w:r>
-      <w:r>
-        <w:t xml:space="preserve"> condition. However, it has problems with the second </w:t>
-      </w:r>
-      <w:proofErr w:type="gramStart"/>
-      <w:r>
-        <w:t>condition</w:t>
-      </w:r>
-      <w:proofErr w:type="gramEnd"/>
-      <w:r>
-        <w:t>.</w:t>
-      </w:r>
-    </w:p>
-    <w:p>
-      <w:pPr>
-        <w:spacing w:after="120"/>
       </w:pPr>
       <w:r>
         <w:t>This paper gives the proposal to improve GA in generating test data wh</w:t>
@@ -1245,15 +1275,7 @@
         <w:t>above test</w:t>
       </w:r>
       <w:r>
-        <w:t xml:space="preserve"> function. It </w:t>
-      </w:r>
-      <w:proofErr w:type="gramStart"/>
-      <w:r>
-        <w:t>combines</w:t>
-      </w:r>
-      <w:proofErr w:type="gramEnd"/>
-      <w:r>
-        <w:t xml:space="preserve"> </w:t>
+        <w:t xml:space="preserve"> function. It combines </w:t>
       </w:r>
       <w:r>
         <w:t>constraint solvers into</w:t>
@@ -1281,7 +1303,11 @@
         <w:t xml:space="preserve">which is difficult </w:t>
       </w:r>
       <w:r>
-        <w:t>to generate test data for</w:t>
+        <w:t xml:space="preserve">to generate test </w:t>
+      </w:r>
+      <w:r>
+        <w:lastRenderedPageBreak/>
+        <w:t>data for</w:t>
       </w:r>
       <w:r>
         <w:t xml:space="preserve"> cover</w:t>
@@ -1303,7 +1329,6 @@
       </w:r>
       <w:proofErr w:type="spellStart"/>
       <w:r>
-        <w:lastRenderedPageBreak/>
         <w:t>Z3</w:t>
       </w:r>
       <w:proofErr w:type="spellEnd"/>
@@ -2440,6 +2465,7 @@
         <w:spacing w:before="120"/>
       </w:pPr>
       <w:r>
+        <w:lastRenderedPageBreak/>
         <w:t>Generic algorithm</w:t>
       </w:r>
     </w:p>
@@ -2450,11 +2476,7 @@
         <w:ind w:firstLine="0"/>
       </w:pPr>
       <w:r>
-        <w:t xml:space="preserve">The basic concepts of genetic algorithm (GA) were developed by Holland [17]. GA is commonly applied to a variety of problems </w:t>
-      </w:r>
-      <w:r>
-        <w:lastRenderedPageBreak/>
-        <w:t xml:space="preserve">involving search and optimization. GA search methods are rooted in the mechanisms of evolution and natural genetics. GA draw inspiration from the natural search and selection processes leading to the survival of the fittest individuals. GA generates a sequence of populations by using a selection mechanism, and use crossover and mutation as search mechanisms. </w:t>
+        <w:t xml:space="preserve">The basic concepts of genetic algorithm (GA) were developed by Holland [17]. GA is commonly applied to a variety of problems involving search and optimization. GA search methods are rooted in the mechanisms of evolution and natural genetics. GA draw inspiration from the natural search and selection processes leading to the survival of the fittest individuals. GA generates a sequence of populations by using a selection mechanism, and use crossover and mutation as search mechanisms. </w:t>
       </w:r>
     </w:p>
     <w:p>
@@ -3353,6 +3375,7 @@
         <w:rPr>
           <w:lang w:eastAsia="ja-JP"/>
         </w:rPr>
+        <w:lastRenderedPageBreak/>
         <w:t>Condition in an if-else statement</w:t>
       </w:r>
     </w:p>
@@ -3432,7 +3455,6 @@
           <w:szCs w:val="18"/>
           <w:lang w:eastAsia="ja-JP"/>
         </w:rPr>
-        <w:lastRenderedPageBreak/>
         <w:t xml:space="preserve">a variable of type </w:t>
       </w:r>
       <w:proofErr w:type="spellStart"/>
@@ -4795,6 +4817,7 @@
         <w:ind w:firstLine="0"/>
       </w:pPr>
       <w:r>
+        <w:lastRenderedPageBreak/>
         <w:t xml:space="preserve">In 2003, </w:t>
       </w:r>
       <w:proofErr w:type="spellStart"/>
@@ -4811,11 +4834,7 @@
       </w:r>
       <w:proofErr w:type="spellEnd"/>
       <w:r>
-        <w:t xml:space="preserve"> fitness function [9]. It also considered path </w:t>
-      </w:r>
-      <w:r>
-        <w:lastRenderedPageBreak/>
-        <w:t>traversal techniques, neighborhood influence, weighting, and normalization. Three small programs were used to validate the approach: minimum-maximum finder, triangle classifier, and a combination of both of them. Results were more effective and efficient by tackling multiple paths at a time.</w:t>
+        <w:t xml:space="preserve"> fitness function [9]. It also considered path traversal techniques, neighborhood influence, weighting, and normalization. Three small programs were used to validate the approach: minimum-maximum finder, triangle classifier, and a combination of both of them. Results were more effective and efficient by tackling multiple paths at a time.</w:t>
       </w:r>
     </w:p>
     <w:p>
@@ -4948,6 +4967,7 @@
           <w:noProof/>
           <w:lang w:eastAsia="ja-JP"/>
         </w:rPr>
+        <w:lastRenderedPageBreak/>
         <w:drawing>
           <wp:inline distT="0" distB="0" distL="0" distR="0">
             <wp:extent cx="3049270" cy="2408100"/>
@@ -5071,7 +5091,6 @@
         <w:spacing w:before="120"/>
       </w:pPr>
       <w:r>
-        <w:lastRenderedPageBreak/>
         <w:t>Perform static program analysis</w:t>
       </w:r>
     </w:p>
@@ -7881,7 +7900,11 @@
       </w:r>
       <w:proofErr w:type="spellEnd"/>
       <w:r>
-        <w:t>) to represent values of the input variables. The length of the vector depends on the required precision and the domain length for each input variable.</w:t>
+        <w:t xml:space="preserve">) to represent values of the input variables. The length of the vector </w:t>
+      </w:r>
+      <w:r>
+        <w:lastRenderedPageBreak/>
+        <w:t>depends on the required precision and the domain length for each input variable.</w:t>
       </w:r>
     </w:p>
     <w:p>
@@ -8889,7 +8912,6 @@
           <w:szCs w:val="14"/>
           <w:lang w:eastAsia="ja-JP"/>
         </w:rPr>
-        <w:lastRenderedPageBreak/>
         <w:t>5</w:t>
       </w:r>
       <w:r>
@@ -9157,14 +9179,12 @@
         </w:rPr>
         <w:t>x</w:t>
       </w:r>
-      <w:bookmarkStart w:id="0" w:name="_GoBack"/>
       <w:r>
         <w:rPr>
           <w:vertAlign w:val="subscript"/>
         </w:rPr>
         <w:t>2</w:t>
       </w:r>
-      <w:bookmarkEnd w:id="0"/>
       <w:proofErr w:type="spellEnd"/>
       <w:proofErr w:type="gramStart"/>
       <w:r>
@@ -10132,6 +10152,7 @@
           <w:rFonts w:hint="eastAsia"/>
           <w:lang w:eastAsia="ja-JP"/>
         </w:rPr>
+        <w:lastRenderedPageBreak/>
         <w:t>Programs under test</w:t>
       </w:r>
     </w:p>
@@ -11949,17 +11970,7 @@
           <w:szCs w:val="14"/>
           <w:lang w:eastAsia="ja-JP"/>
         </w:rPr>
-        <w:t xml:space="preserve">(y </w:t>
-      </w:r>
-      <w:r>
-        <w:rPr>
-          <w:rFonts w:ascii="Courier" w:hAnsi="Courier"/>
-          <w:sz w:val="14"/>
-          <w:szCs w:val="14"/>
-          <w:lang w:eastAsia="ja-JP"/>
-        </w:rPr>
-        <w:lastRenderedPageBreak/>
-        <w:t>== z)</w:t>
+        <w:t>(y == z)</w:t>
       </w:r>
       <w:r>
         <w:rPr>
@@ -14508,6 +14519,7 @@
               <w:rPr>
                 <w:szCs w:val="18"/>
               </w:rPr>
+              <w:lastRenderedPageBreak/>
               <w:t>e</w:t>
             </w:r>
             <w:r>
@@ -15942,7 +15954,6 @@
               <w:rPr>
                 <w:szCs w:val="18"/>
               </w:rPr>
-              <w:lastRenderedPageBreak/>
               <w:t>e</w:t>
             </w:r>
             <w:r>
@@ -18712,6 +18723,7 @@
         </w:rPr>
       </w:pPr>
       <w:r>
+        <w:lastRenderedPageBreak/>
         <w:t>The ex</w:t>
       </w:r>
       <w:r>
@@ -19357,8 +19369,119 @@
         <w:pStyle w:val="references"/>
       </w:pPr>
       <w:r>
+        <w:t>C. K. James, A new approach to program testing, in Proceedings of the international conference on Reliable software Los Angeles, California: ACM, 1975.</w:t>
+      </w:r>
+    </w:p>
+    <w:p>
+      <w:pPr>
+        <w:pStyle w:val="references"/>
+      </w:pPr>
+      <w:r>
+        <w:t>T. Y. Chen, T. H. Tse, and Z. Zhiquan, Semiproving: an integrated method based on global symbolic evaluation and metamorphic testing,  in Proceedings of the 2002 ACM SIGSOFT international symposium on Software testing and analysis Roma, Italy: ACM, 2002.</w:t>
+      </w:r>
+    </w:p>
+    <w:p>
+      <w:pPr>
+        <w:pStyle w:val="references"/>
+      </w:pPr>
+      <w:r>
+        <w:t>S. Nguyen Tran and D. Yves, Consistency techniques for interprocedural test data generation, ACM SIGSOFT Software Engineering Notes, vol. 28, 108-117, 2003.</w:t>
+      </w:r>
+    </w:p>
+    <w:p>
+      <w:pPr>
+        <w:pStyle w:val="references"/>
+      </w:pPr>
+      <w:r>
+        <w:t>G. M. C C Michael, M Schatz, Generating software test data by evolution, IEEE Transactions on Software Engineering, vol. 27, 1085-1110, 2001</w:t>
+      </w:r>
+      <w:r>
+        <w:rPr>
+          <w:rFonts w:hint="eastAsia"/>
+          <w:lang w:eastAsia="ja-JP"/>
+        </w:rPr>
+        <w:t>.</w:t>
+      </w:r>
+    </w:p>
+    <w:p>
+      <w:pPr>
+        <w:pStyle w:val="references"/>
+      </w:pPr>
+      <w:r>
+        <w:t>B. Korel, Automated software test data generation, IEEE Transactions on Software Engineering, vol. 16, 870-879, 1990.</w:t>
+      </w:r>
+    </w:p>
+    <w:p>
+      <w:pPr>
+        <w:pStyle w:val="references"/>
+      </w:pPr>
+      <w:r>
+        <w:t>B. Korel, Dynamic method for software test data generation, Software Testing, Verification &amp; Reliability, vol. 2, 203-213, 1992.</w:t>
+      </w:r>
+    </w:p>
+    <w:p>
+      <w:pPr>
+        <w:pStyle w:val="references"/>
+      </w:pPr>
+      <w:r>
+        <w:t>B. Korel, Automated test data generation for programs with procedures, in Proceedings of the 1996 ACM SIGSOFT international symposium on Software testing and analysis San Diego, California, United States: ACM, 1996.</w:t>
+      </w:r>
+    </w:p>
+    <w:p>
+      <w:pPr>
+        <w:pStyle w:val="references"/>
+      </w:pPr>
+      <w:r>
+        <w:t>S. Xanthakis, C. Ellis, C. Skourlas, A. Le Gall, S. Katsikas, and K. Karapoulios, Application of genetic algorithms to software testing (Application des algorithmes genetiques au test des logiciels), in Proceedings of 5th International Conference on Software Engineering and its Applications Toulouse, France, 625-636, 1992.</w:t>
+      </w:r>
+    </w:p>
+    <w:p>
+      <w:pPr>
+        <w:pStyle w:val="references"/>
+      </w:pPr>
+      <w:r>
+        <w:t>J. Wegener, A. Baresel, and H. Sthamer, Evolutionary test environment for automatic structural testing,  Information and Software Technology, vol. 43, 841-854, 2001.</w:t>
+      </w:r>
+    </w:p>
+    <w:p>
+      <w:pPr>
+        <w:pStyle w:val="references"/>
+      </w:pPr>
+      <w:r>
+        <w:t>J. Wegener, B. Kerstin, and P. Hartmut, Automatic Test Data Generation For Structural Testing Of Embedded Software Systems By Evolutionary Testing, in Proceedings of the Genetic and Evolutionary Computation Conference: Morgan Kaufmann Publishers Inc., 2002.</w:t>
+      </w:r>
+    </w:p>
+    <w:p>
+      <w:pPr>
+        <w:pStyle w:val="references"/>
+      </w:pPr>
+      <w:r>
+        <w:t>S. Levin and A. Yehudai, "Evolutionary Testing: A Case Study, in Hardware and Software, Verification and Testing, 155-165, 2007.</w:t>
+      </w:r>
+    </w:p>
+    <w:p>
+      <w:pPr>
+        <w:pStyle w:val="references"/>
+      </w:pPr>
+      <w:r>
+        <w:t>W. Joachim, Andr, Baresel, and S. Harmen, Suitability of Evolutionary Algorithms for Evolutionary Testing, in Proceedings of the 26th International Computer Software and Applications Conference on Prolonging Software Life: Development and Redevelopment: IEEE Computer Society, 2002.</w:t>
+      </w:r>
+    </w:p>
+    <w:p>
+      <w:pPr>
+        <w:pStyle w:val="references"/>
+      </w:pPr>
+      <w:r>
+        <w:t>J. H. Holland, Adaptation in Nature and Artificial Systems, Addison-Wesley, Reading, MA, 1975.</w:t>
+      </w:r>
+    </w:p>
+    <w:p>
+      <w:pPr>
+        <w:pStyle w:val="references"/>
+      </w:pPr>
+      <w:r>
         <w:lastRenderedPageBreak/>
-        <w:t>C. K. James, A new approach to program testing, in Proceedings of the international conference on Reliable software Los Angeles, California: ACM, 1975.</w:t>
+        <w:t>Jin-Cherng Lin and Pu-Lin Yeh, Using genetic algorithms for test case generation in path testing, In Proceedings of the 9th Asian Test Symposium 2000 (ATS '00), 241-246, December 2000.</w:t>
       </w:r>
     </w:p>
     <w:p>
@@ -19366,7 +19489,7 @@
         <w:pStyle w:val="references"/>
       </w:pPr>
       <w:r>
-        <w:t>T. Y. Chen, T. H. Tse, and Z. Zhiquan, Semiproving: an integrated method based on global symbolic evaluation and metamorphic testing,  in Proceedings of the 2002 ACM SIGSOFT international symposium on Software testing and analysis Roma, Italy: ACM, 2002.</w:t>
+        <w:t>Bryan F. Jones, Harmen-Hinrich Sthamer, and D.E. Eyres. Automatic structural testing using genetic algorithms, Software Engineering, 11(5):299-306, September 1996.</w:t>
       </w:r>
     </w:p>
     <w:p>
@@ -19374,7 +19497,7 @@
         <w:pStyle w:val="references"/>
       </w:pPr>
       <w:r>
-        <w:t>S. Nguyen Tran and D. Yves, Consistency techniques for interprocedural test data generation, ACM SIGSOFT Software Engineering Notes, vol. 28, 108-117, 2003.</w:t>
+        <w:t>Paulo Marcos Siqueira Bueno and Mario Jino, Automatic test datageneration for program paths using genetic algorithms, International Journal of Software Engineering &amp; Knowledge Engineering (IJSEKE), 12(6):691-709, 2002.</w:t>
       </w:r>
     </w:p>
     <w:p>
@@ -19382,14 +19505,7 @@
         <w:pStyle w:val="references"/>
       </w:pPr>
       <w:r>
-        <w:t>G. M. C C Michael, M Schatz, Generating software test data by evolution, IEEE Transactions on Software Engineering, vol. 27, 1085-1110, 2001</w:t>
-      </w:r>
-      <w:r>
-        <w:rPr>
-          <w:rFonts w:hint="eastAsia"/>
-          <w:lang w:eastAsia="ja-JP"/>
-        </w:rPr>
-        <w:t>.</w:t>
+        <w:t>Irman Hermadi and Moataz A. Ahmed, Genetic Algorithm based test data generator, In Proceedings of the 2003 Congress on Evolutionary Computation (CEC), volume 1, pages 85-91, December 2003.</w:t>
       </w:r>
     </w:p>
     <w:p>
@@ -19397,7 +19513,7 @@
         <w:pStyle w:val="references"/>
       </w:pPr>
       <w:r>
-        <w:t>B. Korel, Automated software test data generation, IEEE Transactions on Software Engineering, vol. 16, 870-879, 1990.</w:t>
+        <w:t>I. Hermadi, C. Lokan, R. Sarker, Dynamic stopping criteria for search-based test data generation for path testing, Information and Software Technology, 56 (4):395-407, April 2014.</w:t>
       </w:r>
     </w:p>
     <w:p>
@@ -19405,7 +19521,7 @@
         <w:pStyle w:val="references"/>
       </w:pPr>
       <w:r>
-        <w:t>B. Korel, Dynamic method for software test data generation, Software Testing, Verification &amp; Reliability, vol. 2, 203-213, 1992.</w:t>
+        <w:t>Moataz A. Ahmed and Irman Hermadi, GA-based Multiple Paths Test Data Generator, Computers &amp; Operations Research, 35:3107-3124, October 2008.</w:t>
       </w:r>
     </w:p>
     <w:p>
@@ -19413,7 +19529,7 @@
         <w:pStyle w:val="references"/>
       </w:pPr>
       <w:r>
-        <w:t>B. Korel, Automated test data generation for programs with procedures, in Proceedings of the 1996 ACM SIGSOFT international symposium on Software testing and analysis San Diego, California, United States: ACM, 1996.</w:t>
+        <w:t>Yong Chen and Yong Zhong, Automatic path-oriented test data generation using a multi-population genetic algorithm, In Proceedings of the 4th International Conference on Natural Computation, 2008 (ICNC'08), volume 1, pages 566-570, October 2008.</w:t>
       </w:r>
     </w:p>
     <w:p>
@@ -19421,111 +19537,6 @@
         <w:pStyle w:val="references"/>
       </w:pPr>
       <w:r>
-        <w:t>S. Xanthakis, C. Ellis, C. Skourlas, A. Le Gall, S. Katsikas, and K. Karapoulios, Application of genetic algorithms to software testing (Application des algorithmes genetiques au test des logiciels), in Proceedings of 5th International Conference on Software Engineering and its Applications Toulouse, France, 625-636, 1992.</w:t>
-      </w:r>
-    </w:p>
-    <w:p>
-      <w:pPr>
-        <w:pStyle w:val="references"/>
-      </w:pPr>
-      <w:r>
-        <w:t>J. Wegener, A. Baresel, and H. Sthamer, Evolutionary test environment for automatic structural testing,  Information and Software Technology, vol. 43, 841-854, 2001.</w:t>
-      </w:r>
-    </w:p>
-    <w:p>
-      <w:pPr>
-        <w:pStyle w:val="references"/>
-      </w:pPr>
-      <w:r>
-        <w:t>J. Wegener, B. Kerstin, and P. Hartmut, Automatic Test Data Generation For Structural Testing Of Embedded Software Systems By Evolutionary Testing, in Proceedings of the Genetic and Evolutionary Computation Conference: Morgan Kaufmann Publishers Inc., 2002.</w:t>
-      </w:r>
-    </w:p>
-    <w:p>
-      <w:pPr>
-        <w:pStyle w:val="references"/>
-      </w:pPr>
-      <w:r>
-        <w:t>S. Levin and A. Yehudai, "Evolutionary Testing: A Case Study, in Hardware and Software, Verification and Testing, 155-165, 2007.</w:t>
-      </w:r>
-    </w:p>
-    <w:p>
-      <w:pPr>
-        <w:pStyle w:val="references"/>
-      </w:pPr>
-      <w:r>
-        <w:t>W. Joachim, Andr, Baresel, and S. Harmen, Suitability of Evolutionary Algorithms for Evolutionary Testing, in Proceedings of the 26th International Computer Software and Applications Conference on Prolonging Software Life: Development and Redevelopment: IEEE Computer Society, 2002.</w:t>
-      </w:r>
-    </w:p>
-    <w:p>
-      <w:pPr>
-        <w:pStyle w:val="references"/>
-      </w:pPr>
-      <w:r>
-        <w:t>J. H. Holland, Adaptation in Nature and Artificial Systems, Addison-Wesley, Reading, MA, 1975.</w:t>
-      </w:r>
-    </w:p>
-    <w:p>
-      <w:pPr>
-        <w:pStyle w:val="references"/>
-      </w:pPr>
-      <w:r>
-        <w:t>Jin-Cherng Lin and Pu-Lin Yeh, Using genetic algorithms for test case generation in path testing, In Proceedings of the 9th Asian Test Symposium 2000 (ATS '00), 241-246, December 2000.</w:t>
-      </w:r>
-    </w:p>
-    <w:p>
-      <w:pPr>
-        <w:pStyle w:val="references"/>
-      </w:pPr>
-      <w:r>
-        <w:t>Bryan F. Jones, Harmen-Hinrich Sthamer, and D.E. Eyres. Automatic structural testing using genetic algorithms, Software Engineering, 11(5):299-306, September 1996.</w:t>
-      </w:r>
-    </w:p>
-    <w:p>
-      <w:pPr>
-        <w:pStyle w:val="references"/>
-      </w:pPr>
-      <w:r>
-        <w:t>Paulo Marcos Siqueira Bueno and Mario Jino, Automatic test datageneration for program paths using genetic algorithms, International Journal of Software Engineering &amp; Knowledge Engineering (IJSEKE), 12(6):691-709, 2002.</w:t>
-      </w:r>
-    </w:p>
-    <w:p>
-      <w:pPr>
-        <w:pStyle w:val="references"/>
-      </w:pPr>
-      <w:r>
-        <w:t>Irman Hermadi and Moataz A. Ahmed, Genetic Algorithm based test data generator, In Proceedings of the 2003 Congress on Evolutionary Computation (CEC), volume 1, pages 85-91, December 2003.</w:t>
-      </w:r>
-    </w:p>
-    <w:p>
-      <w:pPr>
-        <w:pStyle w:val="references"/>
-      </w:pPr>
-      <w:r>
-        <w:t>I. Hermadi, C. Lokan, R. Sarker, Dynamic stopping criteria for search-based test data generation for path testing, Information and Software Technology, 56 (4):395-407, April 2014.</w:t>
-      </w:r>
-    </w:p>
-    <w:p>
-      <w:pPr>
-        <w:pStyle w:val="references"/>
-      </w:pPr>
-      <w:r>
-        <w:t>Moataz A. Ahmed and Irman Hermadi, GA-based Multiple Paths Test Data Generator, Computers &amp; Operations Research, 35:3107-3124, October 2008.</w:t>
-      </w:r>
-    </w:p>
-    <w:p>
-      <w:pPr>
-        <w:pStyle w:val="references"/>
-      </w:pPr>
-      <w:r>
-        <w:t>Yong Chen and Yong Zhong, Automatic path-oriented test data generation using a multi-population genetic algorithm, In Proceedings of the 4th International Conference on Natural Computation, 2008 (ICNC'08), volume 1, pages 566-570, October 2008.</w:t>
-      </w:r>
-    </w:p>
-    <w:p>
-      <w:pPr>
-        <w:pStyle w:val="references"/>
-      </w:pPr>
-      <w:r>
-        <w:lastRenderedPageBreak/>
         <w:t>Srivastava P. R and Kim T, Application of Genetic Algorithm in Software Testing, International Journal of Software Engineering and Its Applications, 3(4), 87-96, 2009.</w:t>
       </w:r>
     </w:p>

--- a/CFT4CUnitSrc/src/report/SoICT2016.docx
+++ b/CFT4CUnitSrc/src/report/SoICT2016.docx
@@ -457,12 +457,21 @@
           <w:lang w:eastAsia="ja-JP"/>
         </w:rPr>
       </w:pPr>
+      <w:proofErr w:type="spellStart"/>
       <w:r>
         <w:rPr>
           <w:iCs/>
           <w:lang w:eastAsia="ja-JP"/>
         </w:rPr>
-        <w:t>D.2.5 [</w:t>
+        <w:t>D.2.5</w:t>
+      </w:r>
+      <w:proofErr w:type="spellEnd"/>
+      <w:r>
+        <w:rPr>
+          <w:iCs/>
+          <w:lang w:eastAsia="ja-JP"/>
+        </w:rPr>
+        <w:t xml:space="preserve"> [</w:t>
       </w:r>
       <w:r>
         <w:rPr>
@@ -643,7 +652,15 @@
         <w:spacing w:after="120"/>
       </w:pPr>
       <w:r>
-        <w:t xml:space="preserve">As a robust search method in complex spaces, genetic algorithm (GA) was applied to test data generation in 1992 [12] and evolutionary approach has been a burgeoning interest since then. Related works [8, 15, 16] indicate that GA-based test data generation outperforms other dynamic approaches e.g. random testing and local search. </w:t>
+        <w:t xml:space="preserve">As a robust search method in complex spaces, genetic algorithm (GA) was applied to test data generation in 1992 [12] and evolutionary approach has been a burgeoning interest since then. Related works [8, 15, </w:t>
+      </w:r>
+      <w:proofErr w:type="gramStart"/>
+      <w:r>
+        <w:t>16</w:t>
+      </w:r>
+      <w:proofErr w:type="gramEnd"/>
+      <w:r>
+        <w:t xml:space="preserve">] indicate that GA-based test data generation outperforms other dynamic approaches e.g. random testing and local search. </w:t>
       </w:r>
     </w:p>
     <w:p>
@@ -677,13 +694,33 @@
       <w:r>
         <w:t xml:space="preserve">program </w:t>
       </w:r>
-      <w:r>
-        <w:rPr>
-          <w:rFonts w:ascii="Courier" w:hAnsi="Courier"/>
-          <w:sz w:val="14"/>
-          <w:szCs w:val="14"/>
-        </w:rPr>
-        <w:t>example1()</w:t>
+      <w:proofErr w:type="spellStart"/>
+      <w:proofErr w:type="gramStart"/>
+      <w:r>
+        <w:rPr>
+          <w:rFonts w:ascii="Courier" w:hAnsi="Courier"/>
+          <w:sz w:val="14"/>
+          <w:szCs w:val="14"/>
+        </w:rPr>
+        <w:t>example1</w:t>
+      </w:r>
+      <w:proofErr w:type="spellEnd"/>
+      <w:r>
+        <w:rPr>
+          <w:rFonts w:ascii="Courier" w:hAnsi="Courier"/>
+          <w:sz w:val="14"/>
+          <w:szCs w:val="14"/>
+        </w:rPr>
+        <w:t>(</w:t>
+      </w:r>
+      <w:proofErr w:type="gramEnd"/>
+      <w:r>
+        <w:rPr>
+          <w:rFonts w:ascii="Courier" w:hAnsi="Courier"/>
+          <w:sz w:val="14"/>
+          <w:szCs w:val="14"/>
+        </w:rPr>
+        <w:t>)</w:t>
       </w:r>
       <w:r>
         <w:t xml:space="preserve"> as below</w:t>
@@ -723,6 +760,8 @@
         </w:rPr>
         <w:t xml:space="preserve"> </w:t>
       </w:r>
+      <w:proofErr w:type="spellStart"/>
+      <w:proofErr w:type="gramStart"/>
       <w:r>
         <w:rPr>
           <w:rFonts w:ascii="Courier" w:hAnsi="Courier"/>
@@ -748,6 +787,7 @@
         </w:rPr>
         <w:t>1</w:t>
       </w:r>
+      <w:proofErr w:type="spellEnd"/>
       <w:r>
         <w:rPr>
           <w:rFonts w:ascii="Courier" w:hAnsi="Courier"/>
@@ -756,6 +796,7 @@
         </w:rPr>
         <w:t>(</w:t>
       </w:r>
+      <w:proofErr w:type="gramEnd"/>
       <w:r>
         <w:rPr>
           <w:rFonts w:ascii="Courier" w:hAnsi="Courier" w:hint="eastAsia"/>
@@ -832,7 +873,53 @@
           <w:sz w:val="14"/>
           <w:szCs w:val="14"/>
         </w:rPr>
-        <w:t>if (Math.cos(z)- 0.95 &lt; Math.exp(z))</w:t>
+        <w:t>if (</w:t>
+      </w:r>
+      <w:proofErr w:type="spellStart"/>
+      <w:proofErr w:type="gramStart"/>
+      <w:r>
+        <w:rPr>
+          <w:rFonts w:ascii="Courier" w:hAnsi="Courier"/>
+          <w:sz w:val="14"/>
+          <w:szCs w:val="14"/>
+        </w:rPr>
+        <w:t>Math.cos</w:t>
+      </w:r>
+      <w:proofErr w:type="spellEnd"/>
+      <w:r>
+        <w:rPr>
+          <w:rFonts w:ascii="Courier" w:hAnsi="Courier"/>
+          <w:sz w:val="14"/>
+          <w:szCs w:val="14"/>
+        </w:rPr>
+        <w:t>(</w:t>
+      </w:r>
+      <w:proofErr w:type="gramEnd"/>
+      <w:r>
+        <w:rPr>
+          <w:rFonts w:ascii="Courier" w:hAnsi="Courier"/>
+          <w:sz w:val="14"/>
+          <w:szCs w:val="14"/>
+        </w:rPr>
+        <w:t xml:space="preserve">z)- 0.95 &lt; </w:t>
+      </w:r>
+      <w:proofErr w:type="spellStart"/>
+      <w:r>
+        <w:rPr>
+          <w:rFonts w:ascii="Courier" w:hAnsi="Courier"/>
+          <w:sz w:val="14"/>
+          <w:szCs w:val="14"/>
+        </w:rPr>
+        <w:t>Math.exp</w:t>
+      </w:r>
+      <w:proofErr w:type="spellEnd"/>
+      <w:r>
+        <w:rPr>
+          <w:rFonts w:ascii="Courier" w:hAnsi="Courier"/>
+          <w:sz w:val="14"/>
+          <w:szCs w:val="14"/>
+        </w:rPr>
+        <w:t>(z))</w:t>
       </w:r>
       <w:r>
         <w:rPr>
@@ -1090,6 +1177,7 @@
           <w:szCs w:val="14"/>
         </w:rPr>
       </w:pPr>
+      <w:proofErr w:type="gramStart"/>
       <w:r>
         <w:rPr>
           <w:rFonts w:ascii="Courier" w:hAnsi="Courier"/>
@@ -1106,6 +1194,7 @@
         </w:rPr>
         <w:t xml:space="preserve"> }</w:t>
       </w:r>
+      <w:proofErr w:type="gramEnd"/>
     </w:p>
     <w:p>
       <w:pPr>
@@ -1253,8 +1342,13 @@
       <w:r>
         <w:t xml:space="preserve">constraint solver </w:t>
       </w:r>
-      <w:r>
-        <w:t xml:space="preserve">Z3 [29] </w:t>
+      <w:proofErr w:type="spellStart"/>
+      <w:r>
+        <w:t>Z3</w:t>
+      </w:r>
+      <w:proofErr w:type="spellEnd"/>
+      <w:r>
+        <w:t xml:space="preserve"> [29] </w:t>
       </w:r>
       <w:r>
         <w:t xml:space="preserve">is used to generate the mutated individual. </w:t>
@@ -1362,10 +1456,39 @@
         <w:t>test program</w:t>
       </w:r>
       <w:r>
-        <w:t xml:space="preserve"> should be represented by its control flow graph (CFG). A CFG is a directed graph which can be denoted as G = (N, A, s, e) where N is a set of nodes, A is a set of edges; s and e are unique entry and unique exit node respectively. Each decision node is associated with a branch predicate, which is a logical expression. The edges leaving decision nodes are labeled with true or false values for corresponding branch predicate. To cause a path to be covered during execution, it is necessary to find appropriate values for the input variables that satisfy related branch predicates. A simple way is </w:t>
-      </w:r>
-      <w:r>
-        <w:t xml:space="preserve">Korel’s branch </w:t>
+        <w:t xml:space="preserve"> should be represented by its control flow graph (</w:t>
+      </w:r>
+      <w:proofErr w:type="spellStart"/>
+      <w:r>
+        <w:t>CFG</w:t>
+      </w:r>
+      <w:proofErr w:type="spellEnd"/>
+      <w:r>
+        <w:t xml:space="preserve">). A </w:t>
+      </w:r>
+      <w:proofErr w:type="spellStart"/>
+      <w:r>
+        <w:t>CFG</w:t>
+      </w:r>
+      <w:proofErr w:type="spellEnd"/>
+      <w:r>
+        <w:t xml:space="preserve"> is a directed graph which can be denoted as G = (N, A, s, e) where N is a set of nodes, A is a set of edges; s and </w:t>
+      </w:r>
+      <w:proofErr w:type="spellStart"/>
+      <w:r>
+        <w:t>e</w:t>
+      </w:r>
+      <w:proofErr w:type="spellEnd"/>
+      <w:r>
+        <w:t xml:space="preserve"> are unique entry and unique exit node respectively. Each decision node is associated with a branch predicate, which is a logical expression. The edges leaving decision nodes are labeled with true or false values for corresponding branch predicate. To cause a path to be covered during execution, it is necessary to find appropriate values for the input variables that satisfy related branch predicates. A simple way is </w:t>
+      </w:r>
+      <w:proofErr w:type="spellStart"/>
+      <w:r>
+        <w:t>Korel’s</w:t>
+      </w:r>
+      <w:proofErr w:type="spellEnd"/>
+      <w:r>
+        <w:t xml:space="preserve"> branch </w:t>
       </w:r>
       <w:r>
         <w:t xml:space="preserve">distance </w:t>
@@ -1395,7 +1518,15 @@
         <w:t>b), then the br</w:t>
       </w:r>
       <w:r>
-        <w:t>anch distance function f(C) = abs(a</w:t>
+        <w:t xml:space="preserve">anch distance function f(C) = </w:t>
+      </w:r>
+      <w:proofErr w:type="gramStart"/>
+      <w:r>
+        <w:t>abs(</w:t>
+      </w:r>
+      <w:proofErr w:type="gramEnd"/>
+      <w:r>
+        <w:t>a</w:t>
       </w:r>
       <w:r>
         <w:t xml:space="preserve"> </w:t>
@@ -1410,7 +1541,23 @@
         <w:t>b)</w:t>
       </w:r>
       <w:r>
-        <w:t>. So, to achieve a desired branch is transformed to search input vector that minimize its branch distance function. Table 1 gives some common used branch distance functions. To achieve a desired path P, we can define F(P) as the sum of all related branch distance functions. Consequently, generating path coverage test data can be transformed into searching input vector that can minimize F(P).</w:t>
+        <w:t xml:space="preserve">. So, to achieve a desired branch is transformed to search input vector that minimize its branch distance function. Table 1 gives some common used branch distance functions. To achieve a desired path P, we can define </w:t>
+      </w:r>
+      <w:proofErr w:type="gramStart"/>
+      <w:r>
+        <w:t>F(</w:t>
+      </w:r>
+      <w:proofErr w:type="gramEnd"/>
+      <w:r>
+        <w:t xml:space="preserve">P) as the sum of all related branch distance functions. Consequently, generating path coverage test data can be transformed into searching input vector that can minimize </w:t>
+      </w:r>
+      <w:proofErr w:type="gramStart"/>
+      <w:r>
+        <w:t>F(</w:t>
+      </w:r>
+      <w:proofErr w:type="gramEnd"/>
+      <w:r>
+        <w:t>P).</w:t>
       </w:r>
     </w:p>
     <w:p>
@@ -1419,6 +1566,7 @@
         <w:keepNext/>
         <w:spacing w:before="120" w:after="0"/>
       </w:pPr>
+      <w:proofErr w:type="gramStart"/>
       <w:r>
         <w:t xml:space="preserve">Table </w:t>
       </w:r>
@@ -1444,7 +1592,19 @@
         <w:fldChar w:fldCharType="end"/>
       </w:r>
       <w:r>
-        <w:t>. Korel’s branch distance function</w:t>
+        <w:t>.</w:t>
+      </w:r>
+      <w:proofErr w:type="gramEnd"/>
+      <w:r>
+        <w:t xml:space="preserve"> </w:t>
+      </w:r>
+      <w:proofErr w:type="spellStart"/>
+      <w:r>
+        <w:t>Korel’s</w:t>
+      </w:r>
+      <w:proofErr w:type="spellEnd"/>
+      <w:r>
+        <w:t xml:space="preserve"> branch distance function</w:t>
       </w:r>
     </w:p>
     <w:tbl>
@@ -2015,6 +2175,7 @@
                 <w:szCs w:val="18"/>
               </w:rPr>
             </w:pPr>
+            <w:proofErr w:type="spellStart"/>
             <w:r>
               <w:rPr>
                 <w:szCs w:val="18"/>
@@ -2022,6 +2183,7 @@
               </w:rPr>
               <w:t>C1</w:t>
             </w:r>
+            <w:proofErr w:type="spellEnd"/>
             <w:r>
               <w:rPr>
                 <w:szCs w:val="18"/>
@@ -2045,6 +2207,7 @@
               </w:rPr>
               <w:t xml:space="preserve"> </w:t>
             </w:r>
+            <w:proofErr w:type="spellStart"/>
             <w:r>
               <w:rPr>
                 <w:szCs w:val="18"/>
@@ -2052,6 +2215,7 @@
               </w:rPr>
               <w:t>C2</w:t>
             </w:r>
+            <w:proofErr w:type="spellEnd"/>
           </w:p>
         </w:tc>
         <w:tc>
@@ -2079,7 +2243,39 @@
                 <w:szCs w:val="18"/>
                 <w:lang w:eastAsia="ja-JP"/>
               </w:rPr>
-              <w:t>min(f(C1), f(C2))</w:t>
+              <w:t>min(f(</w:t>
+            </w:r>
+            <w:proofErr w:type="spellStart"/>
+            <w:r>
+              <w:rPr>
+                <w:szCs w:val="18"/>
+                <w:lang w:eastAsia="ja-JP"/>
+              </w:rPr>
+              <w:t>C1</w:t>
+            </w:r>
+            <w:proofErr w:type="spellEnd"/>
+            <w:r>
+              <w:rPr>
+                <w:szCs w:val="18"/>
+                <w:lang w:eastAsia="ja-JP"/>
+              </w:rPr>
+              <w:t>), f(</w:t>
+            </w:r>
+            <w:proofErr w:type="spellStart"/>
+            <w:r>
+              <w:rPr>
+                <w:szCs w:val="18"/>
+                <w:lang w:eastAsia="ja-JP"/>
+              </w:rPr>
+              <w:t>C2</w:t>
+            </w:r>
+            <w:proofErr w:type="spellEnd"/>
+            <w:r>
+              <w:rPr>
+                <w:szCs w:val="18"/>
+                <w:lang w:eastAsia="ja-JP"/>
+              </w:rPr>
+              <w:t>))</w:t>
             </w:r>
           </w:p>
         </w:tc>
@@ -2124,6 +2320,7 @@
                 <w:szCs w:val="18"/>
               </w:rPr>
             </w:pPr>
+            <w:proofErr w:type="spellStart"/>
             <w:r>
               <w:rPr>
                 <w:szCs w:val="18"/>
@@ -2131,6 +2328,7 @@
               </w:rPr>
               <w:t>C1</w:t>
             </w:r>
+            <w:proofErr w:type="spellEnd"/>
             <w:r>
               <w:rPr>
                 <w:szCs w:val="18"/>
@@ -2154,6 +2352,7 @@
               </w:rPr>
               <w:t xml:space="preserve"> </w:t>
             </w:r>
+            <w:proofErr w:type="spellStart"/>
             <w:r>
               <w:rPr>
                 <w:szCs w:val="18"/>
@@ -2161,6 +2360,7 @@
               </w:rPr>
               <w:t>C2</w:t>
             </w:r>
+            <w:proofErr w:type="spellEnd"/>
           </w:p>
         </w:tc>
         <w:tc>
@@ -2188,7 +2388,23 @@
                 <w:szCs w:val="18"/>
                 <w:lang w:eastAsia="ja-JP"/>
               </w:rPr>
-              <w:t>f(C1)</w:t>
+              <w:t>f(</w:t>
+            </w:r>
+            <w:proofErr w:type="spellStart"/>
+            <w:r>
+              <w:rPr>
+                <w:szCs w:val="18"/>
+                <w:lang w:eastAsia="ja-JP"/>
+              </w:rPr>
+              <w:t>C1</w:t>
+            </w:r>
+            <w:proofErr w:type="spellEnd"/>
+            <w:r>
+              <w:rPr>
+                <w:szCs w:val="18"/>
+                <w:lang w:eastAsia="ja-JP"/>
+              </w:rPr>
+              <w:t>)</w:t>
             </w:r>
             <w:r>
               <w:rPr>
@@ -2216,7 +2432,23 @@
                 <w:szCs w:val="18"/>
                 <w:lang w:eastAsia="ja-JP"/>
               </w:rPr>
-              <w:t>f(C2)</w:t>
+              <w:t>f(</w:t>
+            </w:r>
+            <w:proofErr w:type="spellStart"/>
+            <w:r>
+              <w:rPr>
+                <w:szCs w:val="18"/>
+                <w:lang w:eastAsia="ja-JP"/>
+              </w:rPr>
+              <w:t>C2</w:t>
+            </w:r>
+            <w:proofErr w:type="spellEnd"/>
+            <w:r>
+              <w:rPr>
+                <w:szCs w:val="18"/>
+                <w:lang w:eastAsia="ja-JP"/>
+              </w:rPr>
+              <w:t>)</w:t>
             </w:r>
           </w:p>
         </w:tc>
@@ -2227,7 +2459,15 @@
         <w:spacing w:before="120" w:after="120"/>
       </w:pPr>
       <w:r>
-        <w:t xml:space="preserve">In Korel function, k is the smallest step between 2 operands in </w:t>
+        <w:t xml:space="preserve">In </w:t>
+      </w:r>
+      <w:proofErr w:type="spellStart"/>
+      <w:r>
+        <w:t>Korel</w:t>
+      </w:r>
+      <w:proofErr w:type="spellEnd"/>
+      <w:r>
+        <w:t xml:space="preserve"> function, k is the smallest step between 2 operands in </w:t>
       </w:r>
       <w:r>
         <w:t xml:space="preserve">the </w:t>
@@ -2331,7 +2571,25 @@
           <w:sz w:val="14"/>
           <w:szCs w:val="14"/>
         </w:rPr>
-        <w:t xml:space="preserve">Genetic Algorithm() </w:t>
+        <w:t xml:space="preserve">Genetic </w:t>
+      </w:r>
+      <w:proofErr w:type="gramStart"/>
+      <w:r>
+        <w:rPr>
+          <w:rFonts w:ascii="Courier" w:hAnsi="Courier"/>
+          <w:sz w:val="14"/>
+          <w:szCs w:val="14"/>
+        </w:rPr>
+        <w:t>Algorithm(</w:t>
+      </w:r>
+      <w:proofErr w:type="gramEnd"/>
+      <w:r>
+        <w:rPr>
+          <w:rFonts w:ascii="Courier" w:hAnsi="Courier"/>
+          <w:sz w:val="14"/>
+          <w:szCs w:val="14"/>
+        </w:rPr>
+        <w:t xml:space="preserve">) </w:t>
       </w:r>
       <w:r>
         <w:rPr>
@@ -2452,8 +2710,18 @@
           <w:sz w:val="14"/>
           <w:szCs w:val="14"/>
         </w:rPr>
-        <w:t>while (stopping criteria not reached){</w:t>
-      </w:r>
+        <w:t>while (stopping criteria not reached</w:t>
+      </w:r>
+      <w:proofErr w:type="gramStart"/>
+      <w:r>
+        <w:rPr>
+          <w:rFonts w:ascii="Courier" w:hAnsi="Courier"/>
+          <w:sz w:val="14"/>
+          <w:szCs w:val="14"/>
+        </w:rPr>
+        <w:t>){</w:t>
+      </w:r>
+      <w:proofErr w:type="gramEnd"/>
     </w:p>
     <w:p>
       <w:pPr>
@@ -2661,6 +2929,7 @@
           <w:szCs w:val="14"/>
         </w:rPr>
       </w:pPr>
+      <w:proofErr w:type="gramStart"/>
       <w:r>
         <w:rPr>
           <w:rFonts w:ascii="Courier" w:hAnsi="Courier"/>
@@ -2677,6 +2946,7 @@
         </w:rPr>
         <w:t>}</w:t>
       </w:r>
+      <w:proofErr w:type="gramEnd"/>
     </w:p>
     <w:p>
       <w:pPr>
@@ -3002,14 +3272,25 @@
         </w:rPr>
         <w:t xml:space="preserve">    </w:t>
       </w:r>
-      <w:r>
-        <w:rPr>
-          <w:rFonts w:ascii="Courier" w:hAnsi="Courier"/>
-          <w:sz w:val="14"/>
-          <w:szCs w:val="14"/>
-          <w:lang w:eastAsia="ja-JP"/>
-        </w:rPr>
-        <w:t>if (condition</w:t>
+      <w:proofErr w:type="gramStart"/>
+      <w:r>
+        <w:rPr>
+          <w:rFonts w:ascii="Courier" w:hAnsi="Courier"/>
+          <w:sz w:val="14"/>
+          <w:szCs w:val="14"/>
+          <w:lang w:eastAsia="ja-JP"/>
+        </w:rPr>
+        <w:t>if</w:t>
+      </w:r>
+      <w:proofErr w:type="gramEnd"/>
+      <w:r>
+        <w:rPr>
+          <w:rFonts w:ascii="Courier" w:hAnsi="Courier"/>
+          <w:sz w:val="14"/>
+          <w:szCs w:val="14"/>
+          <w:lang w:eastAsia="ja-JP"/>
+        </w:rPr>
+        <w:t xml:space="preserve"> (condition</w:t>
       </w:r>
       <w:r>
         <w:rPr>
@@ -3040,6 +3321,7 @@
         </w:rPr>
         <w:t xml:space="preserve">        </w:t>
       </w:r>
+      <w:proofErr w:type="gramStart"/>
       <w:r>
         <w:rPr>
           <w:rFonts w:ascii="Courier" w:hAnsi="Courier"/>
@@ -3049,6 +3331,7 @@
         </w:rPr>
         <w:t>then-statement</w:t>
       </w:r>
+      <w:proofErr w:type="gramEnd"/>
     </w:p>
     <w:p>
       <w:pPr>
@@ -3069,6 +3352,7 @@
         </w:rPr>
         <w:t xml:space="preserve">    </w:t>
       </w:r>
+      <w:proofErr w:type="gramStart"/>
       <w:r>
         <w:rPr>
           <w:rFonts w:ascii="Courier" w:hAnsi="Courier"/>
@@ -3078,6 +3362,7 @@
         </w:rPr>
         <w:t>else</w:t>
       </w:r>
+      <w:proofErr w:type="gramEnd"/>
     </w:p>
     <w:p>
       <w:pPr>
@@ -3098,6 +3383,7 @@
         </w:rPr>
         <w:t xml:space="preserve">        </w:t>
       </w:r>
+      <w:proofErr w:type="gramStart"/>
       <w:r>
         <w:rPr>
           <w:rFonts w:ascii="Courier" w:hAnsi="Courier"/>
@@ -3107,6 +3393,7 @@
         </w:rPr>
         <w:t>else-statement</w:t>
       </w:r>
+      <w:proofErr w:type="gramEnd"/>
     </w:p>
     <w:p>
       <w:pPr>
@@ -3199,8 +3486,19 @@
           <w:szCs w:val="18"/>
           <w:lang w:eastAsia="ja-JP"/>
         </w:rPr>
-        <w:t>a variable of type boolean</w:t>
-      </w:r>
+        <w:t xml:space="preserve">a variable of type </w:t>
+      </w:r>
+      <w:proofErr w:type="spellStart"/>
+      <w:r>
+        <w:rPr>
+          <w:i/>
+          <w:sz w:val="18"/>
+          <w:szCs w:val="18"/>
+          <w:lang w:eastAsia="ja-JP"/>
+        </w:rPr>
+        <w:t>boolean</w:t>
+      </w:r>
+      <w:proofErr w:type="spellEnd"/>
     </w:p>
     <w:p>
       <w:pPr>
@@ -3237,14 +3535,27 @@
         </w:rPr>
         <w:t xml:space="preserve">    </w:t>
       </w:r>
-      <w:r>
-        <w:rPr>
-          <w:rFonts w:ascii="Courier" w:hAnsi="Courier"/>
-          <w:sz w:val="14"/>
-          <w:szCs w:val="14"/>
-          <w:lang w:eastAsia="ja-JP"/>
-        </w:rPr>
-        <w:t>boolean finished;</w:t>
+      <w:proofErr w:type="spellStart"/>
+      <w:proofErr w:type="gramStart"/>
+      <w:r>
+        <w:rPr>
+          <w:rFonts w:ascii="Courier" w:hAnsi="Courier"/>
+          <w:sz w:val="14"/>
+          <w:szCs w:val="14"/>
+          <w:lang w:eastAsia="ja-JP"/>
+        </w:rPr>
+        <w:t>boolean</w:t>
+      </w:r>
+      <w:proofErr w:type="spellEnd"/>
+      <w:proofErr w:type="gramEnd"/>
+      <w:r>
+        <w:rPr>
+          <w:rFonts w:ascii="Courier" w:hAnsi="Courier"/>
+          <w:sz w:val="14"/>
+          <w:szCs w:val="14"/>
+          <w:lang w:eastAsia="ja-JP"/>
+        </w:rPr>
+        <w:t xml:space="preserve"> finished;</w:t>
       </w:r>
     </w:p>
     <w:p>
@@ -3305,14 +3616,25 @@
         <w:lastRenderedPageBreak/>
         <w:t xml:space="preserve">    </w:t>
       </w:r>
-      <w:r>
-        <w:rPr>
-          <w:rFonts w:ascii="Courier" w:hAnsi="Courier"/>
-          <w:sz w:val="14"/>
-          <w:szCs w:val="14"/>
-          <w:lang w:eastAsia="ja-JP"/>
-        </w:rPr>
-        <w:t>if (finished)</w:t>
+      <w:proofErr w:type="gramStart"/>
+      <w:r>
+        <w:rPr>
+          <w:rFonts w:ascii="Courier" w:hAnsi="Courier"/>
+          <w:sz w:val="14"/>
+          <w:szCs w:val="14"/>
+          <w:lang w:eastAsia="ja-JP"/>
+        </w:rPr>
+        <w:t>if</w:t>
+      </w:r>
+      <w:proofErr w:type="gramEnd"/>
+      <w:r>
+        <w:rPr>
+          <w:rFonts w:ascii="Courier" w:hAnsi="Courier"/>
+          <w:sz w:val="14"/>
+          <w:szCs w:val="14"/>
+          <w:lang w:eastAsia="ja-JP"/>
+        </w:rPr>
+        <w:t xml:space="preserve"> (finished)</w:t>
       </w:r>
     </w:p>
     <w:p>
@@ -3442,14 +3764,27 @@
         </w:rPr>
         <w:t xml:space="preserve">    </w:t>
       </w:r>
-      <w:r>
-        <w:rPr>
-          <w:rFonts w:ascii="Courier" w:hAnsi="Courier"/>
-          <w:sz w:val="14"/>
-          <w:szCs w:val="14"/>
-          <w:lang w:eastAsia="ja-JP"/>
-        </w:rPr>
-        <w:t>int a, b, c;</w:t>
+      <w:proofErr w:type="spellStart"/>
+      <w:proofErr w:type="gramStart"/>
+      <w:r>
+        <w:rPr>
+          <w:rFonts w:ascii="Courier" w:hAnsi="Courier"/>
+          <w:sz w:val="14"/>
+          <w:szCs w:val="14"/>
+          <w:lang w:eastAsia="ja-JP"/>
+        </w:rPr>
+        <w:t>int</w:t>
+      </w:r>
+      <w:proofErr w:type="spellEnd"/>
+      <w:proofErr w:type="gramEnd"/>
+      <w:r>
+        <w:rPr>
+          <w:rFonts w:ascii="Courier" w:hAnsi="Courier"/>
+          <w:sz w:val="14"/>
+          <w:szCs w:val="14"/>
+          <w:lang w:eastAsia="ja-JP"/>
+        </w:rPr>
+        <w:t xml:space="preserve"> a, b, c;</w:t>
       </w:r>
     </w:p>
     <w:p>
@@ -3498,14 +3833,25 @@
         </w:rPr>
         <w:t xml:space="preserve">    </w:t>
       </w:r>
-      <w:r>
-        <w:rPr>
-          <w:rFonts w:ascii="Courier" w:hAnsi="Courier"/>
-          <w:sz w:val="14"/>
-          <w:szCs w:val="14"/>
-          <w:lang w:eastAsia="ja-JP"/>
-        </w:rPr>
-        <w:t xml:space="preserve">if (a </w:t>
+      <w:proofErr w:type="gramStart"/>
+      <w:r>
+        <w:rPr>
+          <w:rFonts w:ascii="Courier" w:hAnsi="Courier"/>
+          <w:sz w:val="14"/>
+          <w:szCs w:val="14"/>
+          <w:lang w:eastAsia="ja-JP"/>
+        </w:rPr>
+        <w:t>if</w:t>
+      </w:r>
+      <w:proofErr w:type="gramEnd"/>
+      <w:r>
+        <w:rPr>
+          <w:rFonts w:ascii="Courier" w:hAnsi="Courier"/>
+          <w:sz w:val="14"/>
+          <w:szCs w:val="14"/>
+          <w:lang w:eastAsia="ja-JP"/>
+        </w:rPr>
+        <w:t xml:space="preserve"> (a </w:t>
       </w:r>
       <w:r>
         <w:rPr>
@@ -3577,8 +3923,9 @@
           <w:szCs w:val="18"/>
           <w:lang w:eastAsia="ja-JP"/>
         </w:rPr>
-        <w:t>a call to a predicate (i.e., a method that returns a value of type b</w:t>
-      </w:r>
+        <w:t xml:space="preserve">a call to a predicate (i.e., a method that returns a value of type </w:t>
+      </w:r>
+      <w:proofErr w:type="spellStart"/>
       <w:r>
         <w:rPr>
           <w:i/>
@@ -3586,7 +3933,26 @@
           <w:szCs w:val="18"/>
           <w:lang w:eastAsia="ja-JP"/>
         </w:rPr>
-        <w:t>oolean)</w:t>
+        <w:t>b</w:t>
+      </w:r>
+      <w:r>
+        <w:rPr>
+          <w:i/>
+          <w:sz w:val="18"/>
+          <w:szCs w:val="18"/>
+          <w:lang w:eastAsia="ja-JP"/>
+        </w:rPr>
+        <w:t>oolean</w:t>
+      </w:r>
+      <w:proofErr w:type="spellEnd"/>
+      <w:r>
+        <w:rPr>
+          <w:i/>
+          <w:sz w:val="18"/>
+          <w:szCs w:val="18"/>
+          <w:lang w:eastAsia="ja-JP"/>
+        </w:rPr>
+        <w:t>)</w:t>
       </w:r>
     </w:p>
     <w:p>
@@ -3682,14 +4048,45 @@
         </w:rPr>
         <w:t xml:space="preserve">    </w:t>
       </w:r>
-      <w:r>
-        <w:rPr>
-          <w:rFonts w:ascii="Courier" w:hAnsi="Courier"/>
-          <w:sz w:val="14"/>
-          <w:szCs w:val="14"/>
-          <w:lang w:eastAsia="ja-JP"/>
-        </w:rPr>
-        <w:t>if (answer.equalsIgnoreCase("YES"))</w:t>
+      <w:proofErr w:type="gramStart"/>
+      <w:r>
+        <w:rPr>
+          <w:rFonts w:ascii="Courier" w:hAnsi="Courier"/>
+          <w:sz w:val="14"/>
+          <w:szCs w:val="14"/>
+          <w:lang w:eastAsia="ja-JP"/>
+        </w:rPr>
+        <w:t>if</w:t>
+      </w:r>
+      <w:proofErr w:type="gramEnd"/>
+      <w:r>
+        <w:rPr>
+          <w:rFonts w:ascii="Courier" w:hAnsi="Courier"/>
+          <w:sz w:val="14"/>
+          <w:szCs w:val="14"/>
+          <w:lang w:eastAsia="ja-JP"/>
+        </w:rPr>
+        <w:t xml:space="preserve"> (</w:t>
+      </w:r>
+      <w:proofErr w:type="spellStart"/>
+      <w:r>
+        <w:rPr>
+          <w:rFonts w:ascii="Courier" w:hAnsi="Courier"/>
+          <w:sz w:val="14"/>
+          <w:szCs w:val="14"/>
+          <w:lang w:eastAsia="ja-JP"/>
+        </w:rPr>
+        <w:t>answer.equalsIgnoreCase</w:t>
+      </w:r>
+      <w:proofErr w:type="spellEnd"/>
+      <w:r>
+        <w:rPr>
+          <w:rFonts w:ascii="Courier" w:hAnsi="Courier"/>
+          <w:sz w:val="14"/>
+          <w:szCs w:val="14"/>
+          <w:lang w:eastAsia="ja-JP"/>
+        </w:rPr>
+        <w:t>("YES"))</w:t>
       </w:r>
     </w:p>
     <w:p>
@@ -3744,7 +4141,47 @@
           <w:szCs w:val="18"/>
           <w:lang w:eastAsia="ja-JP"/>
         </w:rPr>
-        <w:t>a complex boolean expression, obtained by applying the boolean ope</w:t>
+        <w:t xml:space="preserve">a complex </w:t>
+      </w:r>
+      <w:proofErr w:type="spellStart"/>
+      <w:r>
+        <w:rPr>
+          <w:i/>
+          <w:sz w:val="18"/>
+          <w:szCs w:val="18"/>
+          <w:lang w:eastAsia="ja-JP"/>
+        </w:rPr>
+        <w:t>boolean</w:t>
+      </w:r>
+      <w:proofErr w:type="spellEnd"/>
+      <w:r>
+        <w:rPr>
+          <w:i/>
+          <w:sz w:val="18"/>
+          <w:szCs w:val="18"/>
+          <w:lang w:eastAsia="ja-JP"/>
+        </w:rPr>
+        <w:t xml:space="preserve"> expression, obtained by applying the </w:t>
+      </w:r>
+      <w:proofErr w:type="spellStart"/>
+      <w:r>
+        <w:rPr>
+          <w:i/>
+          <w:sz w:val="18"/>
+          <w:szCs w:val="18"/>
+          <w:lang w:eastAsia="ja-JP"/>
+        </w:rPr>
+        <w:t>boolean</w:t>
+      </w:r>
+      <w:proofErr w:type="spellEnd"/>
+      <w:r>
+        <w:rPr>
+          <w:i/>
+          <w:sz w:val="18"/>
+          <w:szCs w:val="18"/>
+          <w:lang w:eastAsia="ja-JP"/>
+        </w:rPr>
+        <w:t xml:space="preserve"> ope</w:t>
       </w:r>
       <w:r>
         <w:rPr>
@@ -3810,14 +4247,27 @@
         </w:rPr>
         <w:t xml:space="preserve">    </w:t>
       </w:r>
-      <w:r>
-        <w:rPr>
-          <w:rFonts w:ascii="Courier" w:hAnsi="Courier"/>
-          <w:sz w:val="14"/>
-          <w:szCs w:val="14"/>
-          <w:lang w:eastAsia="ja-JP"/>
-        </w:rPr>
-        <w:t>int a, b, c, d;</w:t>
+      <w:proofErr w:type="spellStart"/>
+      <w:proofErr w:type="gramStart"/>
+      <w:r>
+        <w:rPr>
+          <w:rFonts w:ascii="Courier" w:hAnsi="Courier"/>
+          <w:sz w:val="14"/>
+          <w:szCs w:val="14"/>
+          <w:lang w:eastAsia="ja-JP"/>
+        </w:rPr>
+        <w:t>int</w:t>
+      </w:r>
+      <w:proofErr w:type="spellEnd"/>
+      <w:proofErr w:type="gramEnd"/>
+      <w:r>
+        <w:rPr>
+          <w:rFonts w:ascii="Courier" w:hAnsi="Courier"/>
+          <w:sz w:val="14"/>
+          <w:szCs w:val="14"/>
+          <w:lang w:eastAsia="ja-JP"/>
+        </w:rPr>
+        <w:t xml:space="preserve"> a, b, c, d;</w:t>
       </w:r>
     </w:p>
     <w:p>
@@ -3839,6 +4289,7 @@
         </w:rPr>
         <w:t xml:space="preserve">    </w:t>
       </w:r>
+      <w:proofErr w:type="gramStart"/>
       <w:r>
         <w:rPr>
           <w:rFonts w:ascii="Courier" w:hAnsi="Courier" w:hint="eastAsia"/>
@@ -3846,7 +4297,17 @@
           <w:szCs w:val="14"/>
           <w:lang w:eastAsia="ja-JP"/>
         </w:rPr>
-        <w:t>double e, f</w:t>
+        <w:t>double</w:t>
+      </w:r>
+      <w:proofErr w:type="gramEnd"/>
+      <w:r>
+        <w:rPr>
+          <w:rFonts w:ascii="Courier" w:hAnsi="Courier" w:hint="eastAsia"/>
+          <w:sz w:val="14"/>
+          <w:szCs w:val="14"/>
+          <w:lang w:eastAsia="ja-JP"/>
+        </w:rPr>
+        <w:t xml:space="preserve"> e, f</w:t>
       </w:r>
       <w:r>
         <w:rPr>
@@ -3906,14 +4367,45 @@
         </w:rPr>
         <w:t xml:space="preserve">    </w:t>
       </w:r>
-      <w:r>
-        <w:rPr>
-          <w:rFonts w:ascii="Courier" w:hAnsi="Courier"/>
-          <w:sz w:val="14"/>
-          <w:szCs w:val="14"/>
-          <w:lang w:eastAsia="ja-JP"/>
-        </w:rPr>
-        <w:t>if ((a &gt; (b+c)) || (a == d) &amp;&amp; !</w:t>
+      <w:proofErr w:type="gramStart"/>
+      <w:r>
+        <w:rPr>
+          <w:rFonts w:ascii="Courier" w:hAnsi="Courier"/>
+          <w:sz w:val="14"/>
+          <w:szCs w:val="14"/>
+          <w:lang w:eastAsia="ja-JP"/>
+        </w:rPr>
+        <w:t>if</w:t>
+      </w:r>
+      <w:proofErr w:type="gramEnd"/>
+      <w:r>
+        <w:rPr>
+          <w:rFonts w:ascii="Courier" w:hAnsi="Courier"/>
+          <w:sz w:val="14"/>
+          <w:szCs w:val="14"/>
+          <w:lang w:eastAsia="ja-JP"/>
+        </w:rPr>
+        <w:t xml:space="preserve"> ((a &gt; (</w:t>
+      </w:r>
+      <w:proofErr w:type="spellStart"/>
+      <w:r>
+        <w:rPr>
+          <w:rFonts w:ascii="Courier" w:hAnsi="Courier"/>
+          <w:sz w:val="14"/>
+          <w:szCs w:val="14"/>
+          <w:lang w:eastAsia="ja-JP"/>
+        </w:rPr>
+        <w:t>b+c</w:t>
+      </w:r>
+      <w:proofErr w:type="spellEnd"/>
+      <w:r>
+        <w:rPr>
+          <w:rFonts w:ascii="Courier" w:hAnsi="Courier"/>
+          <w:sz w:val="14"/>
+          <w:szCs w:val="14"/>
+          <w:lang w:eastAsia="ja-JP"/>
+        </w:rPr>
+        <w:t>)) || (a == d) &amp;&amp; !</w:t>
       </w:r>
       <w:r>
         <w:rPr>
@@ -3924,6 +4416,7 @@
         </w:rPr>
         <w:t>(</w:t>
       </w:r>
+      <w:proofErr w:type="spellStart"/>
       <w:r>
         <w:rPr>
           <w:rFonts w:ascii="Courier" w:hAnsi="Courier" w:hint="eastAsia"/>
@@ -3931,7 +4424,17 @@
           <w:szCs w:val="14"/>
           <w:lang w:eastAsia="ja-JP"/>
         </w:rPr>
-        <w:t>Math.abs(</w:t>
+        <w:t>Math.abs</w:t>
+      </w:r>
+      <w:proofErr w:type="spellEnd"/>
+      <w:r>
+        <w:rPr>
+          <w:rFonts w:ascii="Courier" w:hAnsi="Courier" w:hint="eastAsia"/>
+          <w:sz w:val="14"/>
+          <w:szCs w:val="14"/>
+          <w:lang w:eastAsia="ja-JP"/>
+        </w:rPr>
+        <w:t>(</w:t>
       </w:r>
       <w:r>
         <w:rPr>
@@ -4080,6 +4583,8 @@
         </w:rPr>
         <w:t xml:space="preserve">a complex </w:t>
       </w:r>
+      <w:proofErr w:type="spellStart"/>
+      <w:proofErr w:type="gramStart"/>
       <w:r>
         <w:rPr>
           <w:rFonts w:hint="eastAsia"/>
@@ -4095,6 +4600,8 @@
         </w:rPr>
         <w:t>oolean</w:t>
       </w:r>
+      <w:proofErr w:type="spellEnd"/>
+      <w:proofErr w:type="gramEnd"/>
       <w:r>
         <w:rPr>
           <w:szCs w:val="18"/>
@@ -4137,7 +4644,15 @@
         </w:rPr>
       </w:pPr>
       <w:r>
-        <w:t xml:space="preserve">The path coverage literature using GA started with Lin and Yeh [18] in 2000. They extended Jones et al.'s work [19] from branch coverage to path coverage. The ordinary (weighted) Hamming distance was extended to handle different ordering of target paths that have the same branches. The fitness function is called SIMILARITY, which computes similar items with respect to their ordering within two different paths between actual executed path and the target path. Only one program was used to test the approach, i.e. simple triangle classifier. They reported that the approach outperformed random search. However, in this method, </w:t>
+        <w:t xml:space="preserve">The path coverage literature using GA started with Lin and </w:t>
+      </w:r>
+      <w:proofErr w:type="spellStart"/>
+      <w:r>
+        <w:t>Yeh</w:t>
+      </w:r>
+      <w:proofErr w:type="spellEnd"/>
+      <w:r>
+        <w:t xml:space="preserve"> [18] in 2000. They extended Jones et al.'s work [19] from branch coverage to path coverage. The ordinary (weighted) Hamming distance was extended to handle different ordering of target paths that have the same branches. The fitness function is called SIMILARITY, which computes similar items with respect to their ordering within two different paths between actual executed path and the target path. Only one program was used to test the approach, i.e. simple triangle classifier. They reported that the approach outperformed random search. However, in this method, </w:t>
       </w:r>
       <w:r>
         <w:rPr>
@@ -4201,6 +4716,8 @@
         </w:rPr>
         <w:t xml:space="preserve">program </w:t>
       </w:r>
+      <w:proofErr w:type="spellStart"/>
+      <w:proofErr w:type="gramStart"/>
       <w:r>
         <w:rPr>
           <w:rFonts w:ascii="Courier" w:hAnsi="Courier"/>
@@ -4224,7 +4741,25 @@
           <w:sz w:val="14"/>
           <w:szCs w:val="14"/>
         </w:rPr>
-        <w:t xml:space="preserve">1() </w:t>
+        <w:t>1</w:t>
+      </w:r>
+      <w:proofErr w:type="spellEnd"/>
+      <w:r>
+        <w:rPr>
+          <w:rFonts w:ascii="Courier" w:hAnsi="Courier"/>
+          <w:sz w:val="14"/>
+          <w:szCs w:val="14"/>
+        </w:rPr>
+        <w:t>(</w:t>
+      </w:r>
+      <w:proofErr w:type="gramEnd"/>
+      <w:r>
+        <w:rPr>
+          <w:rFonts w:ascii="Courier" w:hAnsi="Courier"/>
+          <w:sz w:val="14"/>
+          <w:szCs w:val="14"/>
+        </w:rPr>
+        <w:t xml:space="preserve">) </w:t>
       </w:r>
       <w:r>
         <w:rPr>
@@ -4271,7 +4806,23 @@
         <w:ind w:firstLine="0"/>
       </w:pPr>
       <w:r>
-        <w:t xml:space="preserve">In 2003, Hermadi and Ahmed [21] presented evolutionary test data generation for path testing using multiple paths. Prior to this work, almost all of the evolutionary test data generators only sought to cover a single target path at a time. The fitness function used the number of matching branches and branch predicate values using Korel's fitness function [9]. It also considered path traversal techniques, neighborhood influence, weighting, and normalization. Three small programs were used to validate the approach: minimum-maximum finder, triangle classifier, and a </w:t>
+        <w:t xml:space="preserve">In 2003, </w:t>
+      </w:r>
+      <w:proofErr w:type="spellStart"/>
+      <w:r>
+        <w:t>Hermadi</w:t>
+      </w:r>
+      <w:proofErr w:type="spellEnd"/>
+      <w:r>
+        <w:t xml:space="preserve"> and Ahmed [21] presented evolutionary test data generation for path testing using multiple paths. Prior to this work, almost all of the evolutionary test data generators only sought to cover a single target path at a time. The fitness function used the number of matching branches and branch predicate values using </w:t>
+      </w:r>
+      <w:proofErr w:type="spellStart"/>
+      <w:r>
+        <w:t>Korel's</w:t>
+      </w:r>
+      <w:proofErr w:type="spellEnd"/>
+      <w:r>
+        <w:t xml:space="preserve"> fitness function [9]. It also considered path traversal techniques, neighborhood influence, weighting, and normalization. Three small programs were used to validate the approach: minimum-maximum finder, triangle classifier, and a </w:t>
       </w:r>
       <w:r>
         <w:lastRenderedPageBreak/>
@@ -4285,7 +4836,15 @@
         <w:ind w:firstLine="0"/>
       </w:pPr>
       <w:r>
-        <w:t>In 2008, Ahmed and Hermadi [23] extended their work of 2003 [21]. The extensions were adding a rewarding scheme and using a more efficient test data generator. A total of 32 fitness function variations were tested empirically and analyzed to determine which the best was. There were 7 test programs used in the experiments. The results demonstrated that the approach was better compared to other existing work.</w:t>
+        <w:t xml:space="preserve">In 2008, Ahmed and </w:t>
+      </w:r>
+      <w:proofErr w:type="spellStart"/>
+      <w:r>
+        <w:t>Hermadi</w:t>
+      </w:r>
+      <w:proofErr w:type="spellEnd"/>
+      <w:r>
+        <w:t xml:space="preserve"> [23] extended their work of 2003 [21]. The extensions were adding a rewarding scheme and using a more efficient test data generator. A total of 32 fitness function variations were tested empirically and analyzed to determine which the best was. There were 7 test programs used in the experiments. The results demonstrated that the approach was better compared to other existing work.</w:t>
       </w:r>
     </w:p>
     <w:p>
@@ -4295,7 +4854,15 @@
         <w:ind w:firstLine="0"/>
       </w:pPr>
       <w:r>
-        <w:t>In the same year, Chen and Zhong [24] developed a multi-population genetic algorithm for path testing. This work has been improving GA-based path testing as described in Section 2.2. The work reported that the proposed approach outperform</w:t>
+        <w:t xml:space="preserve">In the same year, Chen and </w:t>
+      </w:r>
+      <w:proofErr w:type="spellStart"/>
+      <w:r>
+        <w:t>Zhong</w:t>
+      </w:r>
+      <w:proofErr w:type="spellEnd"/>
+      <w:r>
+        <w:t xml:space="preserve"> [24] developed a multi-population genetic algorithm for path testing. This work has been improving GA-based path testing as described in Section 2.2. The work reported that the proposed approach outperform</w:t>
       </w:r>
       <w:r>
         <w:t>ed a traditional</w:t>
@@ -4333,7 +4900,31 @@
         <w:ind w:firstLine="0"/>
       </w:pPr>
       <w:r>
-        <w:t>In [25], Srivastava P.R and Kim T have presented a method for optimizing software testing efficiency by identifying the most critical path clusters in a program. The software under test is converted into a CFG. Weights are assigned to the edges of the CFG by applying 80-20 rule. 80 percentage of weight of incoming credit is given to loops and branches and the remaining 20 percentage of incoming credit is given to the edges in sequential path. The summation of weights along the edges comprising a path determines criticality of path. Higher the summation more critical is path and therefore must be tested before other paths. In this way by identifying most critical paths that must be tested first, testing efficiency is increased.</w:t>
+        <w:t xml:space="preserve">In [25], Srivastava </w:t>
+      </w:r>
+      <w:proofErr w:type="spellStart"/>
+      <w:r>
+        <w:t>P.R</w:t>
+      </w:r>
+      <w:proofErr w:type="spellEnd"/>
+      <w:r>
+        <w:t xml:space="preserve"> and Kim T have presented a method for optimizing software testing efficiency by identifying the most critical path clusters in a program. The software under test is converted into a </w:t>
+      </w:r>
+      <w:proofErr w:type="spellStart"/>
+      <w:r>
+        <w:t>CFG</w:t>
+      </w:r>
+      <w:proofErr w:type="spellEnd"/>
+      <w:r>
+        <w:t xml:space="preserve">. Weights are assigned to the edges of the </w:t>
+      </w:r>
+      <w:proofErr w:type="spellStart"/>
+      <w:r>
+        <w:t>CFG</w:t>
+      </w:r>
+      <w:proofErr w:type="spellEnd"/>
+      <w:r>
+        <w:t xml:space="preserve"> by applying 80-20 rule. 80 percentage of weight of incoming credit is given to loops and branches and the remaining 20 percentage of incoming credit is given to the edges in sequential path. The summation of weights along the edges comprising a path determines criticality of path. Higher the summation more critical is path and therefore must be tested before other paths. In this way by identifying most critical paths that must be tested first, testing efficiency is increased.</w:t>
       </w:r>
     </w:p>
     <w:p>
@@ -4437,12 +5028,21 @@
           <w:szCs w:val="18"/>
         </w:rPr>
       </w:pPr>
+      <w:proofErr w:type="gramStart"/>
       <w:r>
         <w:rPr>
           <w:b/>
           <w:szCs w:val="18"/>
         </w:rPr>
-        <w:t xml:space="preserve">Fig. </w:t>
+        <w:t>Fig.</w:t>
+      </w:r>
+      <w:proofErr w:type="gramEnd"/>
+      <w:r>
+        <w:rPr>
+          <w:b/>
+          <w:szCs w:val="18"/>
+        </w:rPr>
+        <w:t xml:space="preserve"> </w:t>
       </w:r>
       <w:r>
         <w:rPr>
@@ -4620,7 +5220,35 @@
         <w:rPr>
           <w:lang w:eastAsia="ja-JP"/>
         </w:rPr>
-        <w:t>In this paper we analyzed two types of if-else statement Java language as discussed in section 2.3.2, there are "only one comparison operator" and "complex boolean expression".</w:t>
+        <w:t xml:space="preserve">In this paper we analyzed two types of if-else statement Java language as discussed in section </w:t>
+      </w:r>
+      <w:proofErr w:type="gramStart"/>
+      <w:r>
+        <w:rPr>
+          <w:lang w:eastAsia="ja-JP"/>
+        </w:rPr>
+        <w:t>2.3.2,</w:t>
+      </w:r>
+      <w:proofErr w:type="gramEnd"/>
+      <w:r>
+        <w:rPr>
+          <w:lang w:eastAsia="ja-JP"/>
+        </w:rPr>
+        <w:t xml:space="preserve"> there are "only one comparison operator" and "complex </w:t>
+      </w:r>
+      <w:proofErr w:type="spellStart"/>
+      <w:r>
+        <w:rPr>
+          <w:lang w:eastAsia="ja-JP"/>
+        </w:rPr>
+        <w:t>boolean</w:t>
+      </w:r>
+      <w:proofErr w:type="spellEnd"/>
+      <w:r>
+        <w:rPr>
+          <w:lang w:eastAsia="ja-JP"/>
+        </w:rPr>
+        <w:t xml:space="preserve"> expression".</w:t>
       </w:r>
       <w:r>
         <w:rPr>
@@ -4641,7 +5269,23 @@
           <w:rFonts w:hint="eastAsia"/>
           <w:lang w:eastAsia="ja-JP"/>
         </w:rPr>
-        <w:t xml:space="preserve">use constraint solver Z3 to solve these path conditions. </w:t>
+        <w:t xml:space="preserve">use constraint solver </w:t>
+      </w:r>
+      <w:proofErr w:type="spellStart"/>
+      <w:r>
+        <w:rPr>
+          <w:rFonts w:hint="eastAsia"/>
+          <w:lang w:eastAsia="ja-JP"/>
+        </w:rPr>
+        <w:t>Z3</w:t>
+      </w:r>
+      <w:proofErr w:type="spellEnd"/>
+      <w:r>
+        <w:rPr>
+          <w:rFonts w:hint="eastAsia"/>
+          <w:lang w:eastAsia="ja-JP"/>
+        </w:rPr>
+        <w:t xml:space="preserve"> to solve these path conditions. </w:t>
       </w:r>
     </w:p>
     <w:p>
@@ -4708,7 +5352,21 @@
         <w:rPr>
           <w:lang w:eastAsia="ja-JP"/>
         </w:rPr>
-        <w:t>constraint solver solve Z3 and stored constraint satisfaction (will be called mutated individual) in a list to adjust in GA.</w:t>
+        <w:t xml:space="preserve">constraint solver solve </w:t>
+      </w:r>
+      <w:proofErr w:type="spellStart"/>
+      <w:r>
+        <w:rPr>
+          <w:lang w:eastAsia="ja-JP"/>
+        </w:rPr>
+        <w:t>Z3</w:t>
+      </w:r>
+      <w:proofErr w:type="spellEnd"/>
+      <w:r>
+        <w:rPr>
+          <w:lang w:eastAsia="ja-JP"/>
+        </w:rPr>
+        <w:t xml:space="preserve"> and stored constraint satisfaction (will be called mutated individual) in a list to adjust in GA.</w:t>
       </w:r>
     </w:p>
     <w:p>
@@ -4805,13 +5463,22 @@
           <w:rFonts w:hint="eastAsia"/>
           <w:lang w:eastAsia="ja-JP"/>
         </w:rPr>
-        <w:t xml:space="preserve"> Z3</w:t>
-      </w:r>
+        <w:t xml:space="preserve"> </w:t>
+      </w:r>
+      <w:proofErr w:type="spellStart"/>
       <w:r>
         <w:rPr>
           <w:rFonts w:hint="eastAsia"/>
           <w:lang w:eastAsia="ja-JP"/>
         </w:rPr>
+        <w:t>Z3</w:t>
+      </w:r>
+      <w:proofErr w:type="spellEnd"/>
+      <w:r>
+        <w:rPr>
+          <w:rFonts w:hint="eastAsia"/>
+          <w:lang w:eastAsia="ja-JP"/>
+        </w:rPr>
         <w:t xml:space="preserve">) </w:t>
       </w:r>
       <w:r>
@@ -4843,14 +5510,25 @@
           <w:lang w:eastAsia="ja-JP"/>
         </w:rPr>
       </w:pPr>
-      <w:r>
-        <w:rPr>
-          <w:rFonts w:ascii="Courier" w:hAnsi="Courier"/>
-          <w:sz w:val="14"/>
-          <w:szCs w:val="14"/>
-          <w:lang w:eastAsia="ja-JP"/>
-        </w:rPr>
-        <w:t>class Adjust</w:t>
+      <w:proofErr w:type="gramStart"/>
+      <w:r>
+        <w:rPr>
+          <w:rFonts w:ascii="Courier" w:hAnsi="Courier"/>
+          <w:sz w:val="14"/>
+          <w:szCs w:val="14"/>
+          <w:lang w:eastAsia="ja-JP"/>
+        </w:rPr>
+        <w:t>class</w:t>
+      </w:r>
+      <w:proofErr w:type="gramEnd"/>
+      <w:r>
+        <w:rPr>
+          <w:rFonts w:ascii="Courier" w:hAnsi="Courier"/>
+          <w:sz w:val="14"/>
+          <w:szCs w:val="14"/>
+          <w:lang w:eastAsia="ja-JP"/>
+        </w:rPr>
+        <w:t xml:space="preserve"> Adjust</w:t>
       </w:r>
     </w:p>
     <w:p>
@@ -4892,14 +5570,45 @@
         </w:rPr>
         <w:t xml:space="preserve">  </w:t>
       </w:r>
-      <w:r>
-        <w:rPr>
-          <w:rFonts w:ascii="Courier" w:hAnsi="Courier"/>
-          <w:sz w:val="14"/>
-          <w:szCs w:val="14"/>
-          <w:lang w:eastAsia="ja-JP"/>
-        </w:rPr>
-        <w:t>public int index</w:t>
+      <w:proofErr w:type="gramStart"/>
+      <w:r>
+        <w:rPr>
+          <w:rFonts w:ascii="Courier" w:hAnsi="Courier"/>
+          <w:sz w:val="14"/>
+          <w:szCs w:val="14"/>
+          <w:lang w:eastAsia="ja-JP"/>
+        </w:rPr>
+        <w:t>public</w:t>
+      </w:r>
+      <w:proofErr w:type="gramEnd"/>
+      <w:r>
+        <w:rPr>
+          <w:rFonts w:ascii="Courier" w:hAnsi="Courier"/>
+          <w:sz w:val="14"/>
+          <w:szCs w:val="14"/>
+          <w:lang w:eastAsia="ja-JP"/>
+        </w:rPr>
+        <w:t xml:space="preserve"> </w:t>
+      </w:r>
+      <w:proofErr w:type="spellStart"/>
+      <w:r>
+        <w:rPr>
+          <w:rFonts w:ascii="Courier" w:hAnsi="Courier"/>
+          <w:sz w:val="14"/>
+          <w:szCs w:val="14"/>
+          <w:lang w:eastAsia="ja-JP"/>
+        </w:rPr>
+        <w:t>int</w:t>
+      </w:r>
+      <w:proofErr w:type="spellEnd"/>
+      <w:r>
+        <w:rPr>
+          <w:rFonts w:ascii="Courier" w:hAnsi="Courier"/>
+          <w:sz w:val="14"/>
+          <w:szCs w:val="14"/>
+          <w:lang w:eastAsia="ja-JP"/>
+        </w:rPr>
+        <w:t xml:space="preserve"> index</w:t>
       </w:r>
       <w:r>
         <w:rPr>
@@ -4965,6 +5674,7 @@
         </w:rPr>
         <w:t xml:space="preserve"> </w:t>
       </w:r>
+      <w:proofErr w:type="spellStart"/>
       <w:r>
         <w:rPr>
           <w:rFonts w:ascii="Courier" w:hAnsi="Courier"/>
@@ -4974,6 +5684,7 @@
         </w:rPr>
         <w:t>i</w:t>
       </w:r>
+      <w:proofErr w:type="spellEnd"/>
     </w:p>
     <w:p>
       <w:pPr>
@@ -4994,14 +5705,25 @@
         </w:rPr>
         <w:t xml:space="preserve">  </w:t>
       </w:r>
-      <w:r>
-        <w:rPr>
-          <w:rFonts w:ascii="Courier" w:hAnsi="Courier"/>
-          <w:sz w:val="14"/>
-          <w:szCs w:val="14"/>
-          <w:lang w:eastAsia="ja-JP"/>
-        </w:rPr>
-        <w:t>public double</w:t>
+      <w:proofErr w:type="gramStart"/>
+      <w:r>
+        <w:rPr>
+          <w:rFonts w:ascii="Courier" w:hAnsi="Courier"/>
+          <w:sz w:val="14"/>
+          <w:szCs w:val="14"/>
+          <w:lang w:eastAsia="ja-JP"/>
+        </w:rPr>
+        <w:t>public</w:t>
+      </w:r>
+      <w:proofErr w:type="gramEnd"/>
+      <w:r>
+        <w:rPr>
+          <w:rFonts w:ascii="Courier" w:hAnsi="Courier"/>
+          <w:sz w:val="14"/>
+          <w:szCs w:val="14"/>
+          <w:lang w:eastAsia="ja-JP"/>
+        </w:rPr>
+        <w:t xml:space="preserve"> double</w:t>
       </w:r>
       <w:r>
         <w:rPr>
@@ -5076,6 +5798,7 @@
         </w:rPr>
         <w:t xml:space="preserve"> </w:t>
       </w:r>
+      <w:proofErr w:type="spellStart"/>
       <w:r>
         <w:rPr>
           <w:rFonts w:ascii="Courier" w:hAnsi="Courier"/>
@@ -5085,6 +5808,7 @@
         </w:rPr>
         <w:t>i</w:t>
       </w:r>
+      <w:proofErr w:type="spellEnd"/>
     </w:p>
     <w:p>
       <w:pPr>
@@ -5121,6 +5845,8 @@
         </w:rPr>
         <w:t xml:space="preserve">Back to the </w:t>
       </w:r>
+      <w:proofErr w:type="spellStart"/>
+      <w:proofErr w:type="gramStart"/>
       <w:r>
         <w:rPr>
           <w:rFonts w:ascii="Courier" w:hAnsi="Courier"/>
@@ -5146,6 +5872,7 @@
         </w:rPr>
         <w:t>1</w:t>
       </w:r>
+      <w:proofErr w:type="spellEnd"/>
       <w:r>
         <w:rPr>
           <w:rFonts w:ascii="Courier" w:hAnsi="Courier" w:hint="eastAsia"/>
@@ -5153,8 +5880,9 @@
           <w:szCs w:val="14"/>
           <w:lang w:eastAsia="ja-JP"/>
         </w:rPr>
-        <w:t>()</w:t>
-      </w:r>
+        <w:t>(</w:t>
+      </w:r>
+      <w:proofErr w:type="gramEnd"/>
       <w:r>
         <w:rPr>
           <w:rFonts w:ascii="Courier" w:hAnsi="Courier" w:hint="eastAsia"/>
@@ -5162,10 +5890,17 @@
           <w:szCs w:val="14"/>
           <w:lang w:eastAsia="ja-JP"/>
         </w:rPr>
+        <w:t>)</w:t>
+      </w:r>
+      <w:r>
+        <w:rPr>
+          <w:rFonts w:ascii="Courier" w:hAnsi="Courier" w:hint="eastAsia"/>
+          <w:sz w:val="14"/>
+          <w:szCs w:val="14"/>
+          <w:lang w:eastAsia="ja-JP"/>
+        </w:rPr>
         <w:t xml:space="preserve"> </w:t>
       </w:r>
-      <w:bookmarkStart w:id="0" w:name="_GoBack"/>
-      <w:bookmarkEnd w:id="0"/>
       <w:r>
         <w:rPr>
           <w:lang w:eastAsia="ja-JP"/>
@@ -5183,6 +5918,7 @@
           <w:lang w:eastAsia="ja-JP"/>
         </w:rPr>
       </w:pPr>
+      <w:proofErr w:type="gramStart"/>
       <w:r>
         <w:rPr>
           <w:rFonts w:ascii="Courier" w:hAnsi="Courier"/>
@@ -5210,6 +5946,7 @@
         </w:rPr>
         <w:t>[</w:t>
       </w:r>
+      <w:proofErr w:type="gramEnd"/>
       <w:r>
         <w:rPr>
           <w:rFonts w:ascii="Courier" w:hAnsi="Courier" w:cs="Courier New"/>
@@ -5302,6 +6039,7 @@
           <w:lang w:eastAsia="ja-JP"/>
         </w:rPr>
       </w:pPr>
+      <w:proofErr w:type="gramStart"/>
       <w:r>
         <w:rPr>
           <w:rFonts w:ascii="Courier" w:hAnsi="Courier"/>
@@ -5327,7 +6065,17 @@
           <w:szCs w:val="14"/>
           <w:lang w:eastAsia="ja-JP"/>
         </w:rPr>
-        <w:t>[0]</w:t>
+        <w:t>[</w:t>
+      </w:r>
+      <w:proofErr w:type="gramEnd"/>
+      <w:r>
+        <w:rPr>
+          <w:rFonts w:ascii="Courier" w:hAnsi="Courier"/>
+          <w:sz w:val="14"/>
+          <w:szCs w:val="14"/>
+          <w:lang w:eastAsia="ja-JP"/>
+        </w:rPr>
+        <w:t>0]</w:t>
       </w:r>
       <w:r>
         <w:rPr>
@@ -5412,6 +6160,7 @@
           <w:lang w:eastAsia="ja-JP"/>
         </w:rPr>
       </w:pPr>
+      <w:proofErr w:type="gramStart"/>
       <w:r>
         <w:rPr>
           <w:rFonts w:ascii="Courier" w:hAnsi="Courier"/>
@@ -5439,6 +6188,7 @@
         </w:rPr>
         <w:t>[</w:t>
       </w:r>
+      <w:proofErr w:type="gramEnd"/>
       <w:r>
         <w:rPr>
           <w:rFonts w:ascii="Courier" w:hAnsi="Courier" w:cs="Courier New"/>
@@ -5531,6 +6281,7 @@
           <w:lang w:eastAsia="ja-JP"/>
         </w:rPr>
       </w:pPr>
+      <w:proofErr w:type="gramStart"/>
       <w:r>
         <w:rPr>
           <w:rFonts w:ascii="Courier" w:hAnsi="Courier"/>
@@ -5556,7 +6307,17 @@
           <w:szCs w:val="14"/>
           <w:lang w:eastAsia="ja-JP"/>
         </w:rPr>
-        <w:t>[1]</w:t>
+        <w:t>[</w:t>
+      </w:r>
+      <w:proofErr w:type="gramEnd"/>
+      <w:r>
+        <w:rPr>
+          <w:rFonts w:ascii="Courier" w:hAnsi="Courier"/>
+          <w:sz w:val="14"/>
+          <w:szCs w:val="14"/>
+          <w:lang w:eastAsia="ja-JP"/>
+        </w:rPr>
+        <w:t>1]</w:t>
       </w:r>
       <w:r>
         <w:rPr>
@@ -5651,15 +6412,18 @@
       <w:r>
         <w:t xml:space="preserve"> or integer vector as a chromosome </w:t>
       </w:r>
+      <w:proofErr w:type="spellStart"/>
       <w:r>
         <w:rPr>
           <w:i/>
         </w:rPr>
         <w:t>chrom</w:t>
       </w:r>
+      <w:proofErr w:type="spellEnd"/>
       <w:r>
         <w:t xml:space="preserve"> = (</w:t>
       </w:r>
+      <w:proofErr w:type="spellStart"/>
       <w:r>
         <w:rPr>
           <w:i/>
@@ -5672,9 +6436,11 @@
         </w:rPr>
         <w:t>1</w:t>
       </w:r>
+      <w:proofErr w:type="spellEnd"/>
       <w:r>
         <w:t xml:space="preserve">, </w:t>
       </w:r>
+      <w:proofErr w:type="spellStart"/>
       <w:r>
         <w:rPr>
           <w:i/>
@@ -5687,12 +6453,14 @@
         </w:rPr>
         <w:t>2</w:t>
       </w:r>
+      <w:proofErr w:type="spellEnd"/>
       <w:r>
         <w:t>…</w:t>
       </w:r>
       <w:r>
         <w:t xml:space="preserve"> </w:t>
       </w:r>
+      <w:proofErr w:type="spellStart"/>
       <w:r>
         <w:rPr>
           <w:i/>
@@ -5706,6 +6474,7 @@
         </w:rPr>
         <w:t>n</w:t>
       </w:r>
+      <w:proofErr w:type="spellEnd"/>
       <w:r>
         <w:t>) to represent values of the input variables. The length of the vector depends on the required precision and the domain length for each input variable.</w:t>
       </w:r>
@@ -5731,24 +6500,28 @@
       <w:r>
         <w:t xml:space="preserve">At first, it needs to identify a fixed </w:t>
       </w:r>
+      <w:proofErr w:type="spellStart"/>
       <w:r>
         <w:rPr>
           <w:i/>
         </w:rPr>
         <w:t>popsize</w:t>
       </w:r>
+      <w:proofErr w:type="spellEnd"/>
       <w:r>
         <w:t xml:space="preserve"> number is the number of chromosome in a population</w:t>
       </w:r>
       <w:r>
         <w:t xml:space="preserve"> (called </w:t>
       </w:r>
+      <w:proofErr w:type="spellStart"/>
       <w:r>
         <w:rPr>
           <w:i/>
         </w:rPr>
         <w:t>popsize</w:t>
       </w:r>
+      <w:proofErr w:type="spellEnd"/>
       <w:r>
         <w:t>)</w:t>
       </w:r>
@@ -5773,6 +6546,7 @@
         </w:rPr>
         <w:t xml:space="preserve"> (called </w:t>
       </w:r>
+      <w:proofErr w:type="spellStart"/>
       <w:r>
         <w:rPr>
           <w:rFonts w:hint="eastAsia"/>
@@ -5782,6 +6556,7 @@
         </w:rPr>
         <w:t>maxgen</w:t>
       </w:r>
+      <w:proofErr w:type="spellEnd"/>
       <w:r>
         <w:rPr>
           <w:rFonts w:hint="eastAsia"/>
@@ -5821,8 +6596,13 @@
           <w:lang w:eastAsia="ja-JP"/>
         </w:rPr>
       </w:pPr>
-      <w:r>
-        <w:t>Korel’s branch distance function</w:t>
+      <w:proofErr w:type="spellStart"/>
+      <w:r>
+        <w:t>Korel’s</w:t>
+      </w:r>
+      <w:proofErr w:type="spellEnd"/>
+      <w:r>
+        <w:t xml:space="preserve"> branch distance function</w:t>
       </w:r>
       <w:r>
         <w:rPr>
@@ -5849,36 +6629,62 @@
           <w:rFonts w:hint="eastAsia"/>
           <w:lang w:eastAsia="ja-JP"/>
         </w:rPr>
-        <w:t xml:space="preserve">Để áp dụng được </w:t>
-      </w:r>
-      <w:r>
-        <w:t>Korel’s branch distance function</w:t>
+        <w:t xml:space="preserve">To apply the </w:t>
+      </w:r>
+      <w:proofErr w:type="spellStart"/>
+      <w:r>
+        <w:t>Korel’s</w:t>
+      </w:r>
+      <w:proofErr w:type="spellEnd"/>
+      <w:r>
+        <w:t xml:space="preserve"> branch distance function</w:t>
       </w:r>
       <w:r>
         <w:rPr>
           <w:rFonts w:hint="eastAsia"/>
           <w:lang w:eastAsia="ja-JP"/>
         </w:rPr>
-        <w:t xml:space="preserve"> thì cần phả</w:t>
+        <w:t xml:space="preserve"> </w:t>
       </w:r>
       <w:r>
         <w:rPr>
           <w:rFonts w:hint="eastAsia"/>
           <w:lang w:eastAsia="ja-JP"/>
         </w:rPr>
-        <w:t xml:space="preserve">i insert </w:t>
-      </w:r>
-      <w:r>
-        <w:rPr>
-          <w:lang w:eastAsia="ja-JP"/>
-        </w:rPr>
-        <w:t>instrumented code vào</w:t>
+        <w:t xml:space="preserve">we have to </w:t>
       </w:r>
       <w:r>
         <w:rPr>
           <w:rFonts w:hint="eastAsia"/>
           <w:lang w:eastAsia="ja-JP"/>
         </w:rPr>
+        <w:t xml:space="preserve">insert </w:t>
+      </w:r>
+      <w:r>
+        <w:rPr>
+          <w:lang w:eastAsia="ja-JP"/>
+        </w:rPr>
+        <w:t xml:space="preserve">instrumented code </w:t>
+      </w:r>
+      <w:r>
+        <w:rPr>
+          <w:rFonts w:hint="eastAsia"/>
+          <w:lang w:eastAsia="ja-JP"/>
+        </w:rPr>
+        <w:t xml:space="preserve">into </w:t>
+      </w:r>
+      <w:r>
+        <w:rPr>
+          <w:rFonts w:hint="eastAsia"/>
+          <w:lang w:eastAsia="ja-JP"/>
+        </w:rPr>
+        <w:t>test program</w:t>
+      </w:r>
+      <w:r>
+        <w:rPr>
+          <w:rFonts w:hint="eastAsia"/>
+          <w:lang w:eastAsia="ja-JP"/>
+        </w:rPr>
         <w:t xml:space="preserve"> </w:t>
       </w:r>
       <w:r>
@@ -5886,6 +6692,20 @@
           <w:rFonts w:hint="eastAsia"/>
           <w:lang w:eastAsia="ja-JP"/>
         </w:rPr>
+        <w:t>and use this</w:t>
+      </w:r>
+      <w:r>
+        <w:rPr>
+          <w:rFonts w:hint="eastAsia"/>
+          <w:lang w:eastAsia="ja-JP"/>
+        </w:rPr>
+        <w:t xml:space="preserve"> </w:t>
+      </w:r>
+      <w:r>
+        <w:rPr>
+          <w:rFonts w:hint="eastAsia"/>
+          <w:lang w:eastAsia="ja-JP"/>
+        </w:rPr>
         <w:t>test program</w:t>
       </w:r>
       <w:r>
@@ -5893,21 +6713,23 @@
           <w:rFonts w:hint="eastAsia"/>
           <w:lang w:eastAsia="ja-JP"/>
         </w:rPr>
-        <w:t xml:space="preserve"> và sử dụng chính </w:t>
-      </w:r>
+        <w:t xml:space="preserve"> </w:t>
+      </w:r>
+      <w:proofErr w:type="gramStart"/>
       <w:r>
         <w:rPr>
           <w:rFonts w:hint="eastAsia"/>
           <w:lang w:eastAsia="ja-JP"/>
         </w:rPr>
-        <w:t>test program</w:t>
-      </w:r>
+        <w:t>as  the</w:t>
+      </w:r>
+      <w:proofErr w:type="gramEnd"/>
       <w:r>
         <w:rPr>
           <w:rFonts w:hint="eastAsia"/>
           <w:lang w:eastAsia="ja-JP"/>
         </w:rPr>
-        <w:t xml:space="preserve"> này như là </w:t>
+        <w:t xml:space="preserve"> </w:t>
       </w:r>
       <w:r>
         <w:rPr>
@@ -5944,6 +6766,8 @@
         </w:rPr>
         <w:t xml:space="preserve">program </w:t>
       </w:r>
+      <w:proofErr w:type="spellStart"/>
+      <w:proofErr w:type="gramStart"/>
       <w:r>
         <w:rPr>
           <w:rFonts w:ascii="Courier" w:hAnsi="Courier"/>
@@ -5969,6 +6793,7 @@
         </w:rPr>
         <w:t>1</w:t>
       </w:r>
+      <w:proofErr w:type="spellEnd"/>
       <w:r>
         <w:rPr>
           <w:rFonts w:ascii="Courier" w:hAnsi="Courier" w:hint="eastAsia"/>
@@ -5976,7 +6801,17 @@
           <w:szCs w:val="14"/>
           <w:lang w:eastAsia="ja-JP"/>
         </w:rPr>
-        <w:t xml:space="preserve">() </w:t>
+        <w:t>(</w:t>
+      </w:r>
+      <w:proofErr w:type="gramEnd"/>
+      <w:r>
+        <w:rPr>
+          <w:rFonts w:ascii="Courier" w:hAnsi="Courier" w:hint="eastAsia"/>
+          <w:sz w:val="14"/>
+          <w:szCs w:val="14"/>
+          <w:lang w:eastAsia="ja-JP"/>
+        </w:rPr>
+        <w:t xml:space="preserve">) </w:t>
       </w:r>
       <w:r>
         <w:rPr>
@@ -6104,6 +6939,8 @@
         </w:rPr>
         <w:t xml:space="preserve"> </w:t>
       </w:r>
+      <w:proofErr w:type="spellStart"/>
+      <w:proofErr w:type="gramStart"/>
       <w:r>
         <w:rPr>
           <w:rFonts w:ascii="Courier" w:hAnsi="Courier"/>
@@ -6127,8 +6964,18 @@
           <w:sz w:val="14"/>
           <w:szCs w:val="14"/>
         </w:rPr>
-        <w:t>1(</w:t>
-      </w:r>
+        <w:t>1</w:t>
+      </w:r>
+      <w:proofErr w:type="spellEnd"/>
+      <w:r>
+        <w:rPr>
+          <w:rFonts w:ascii="Courier" w:hAnsi="Courier"/>
+          <w:sz w:val="14"/>
+          <w:szCs w:val="14"/>
+        </w:rPr>
+        <w:t>(</w:t>
+      </w:r>
+      <w:proofErr w:type="gramEnd"/>
       <w:r>
         <w:rPr>
           <w:rFonts w:ascii="Courier" w:hAnsi="Courier" w:hint="eastAsia"/>
@@ -6217,7 +7064,63 @@
           <w:highlight w:val="lightGray"/>
           <w:lang w:eastAsia="ja-JP"/>
         </w:rPr>
-        <w:t>double ret = (Math.cos(z) - 0.95) - Math.exp(z);</w:t>
+        <w:t>double ret = (</w:t>
+      </w:r>
+      <w:proofErr w:type="spellStart"/>
+      <w:proofErr w:type="gramStart"/>
+      <w:r>
+        <w:rPr>
+          <w:rFonts w:ascii="Courier" w:hAnsi="Courier"/>
+          <w:sz w:val="14"/>
+          <w:szCs w:val="14"/>
+          <w:highlight w:val="lightGray"/>
+          <w:lang w:eastAsia="ja-JP"/>
+        </w:rPr>
+        <w:t>Math.cos</w:t>
+      </w:r>
+      <w:proofErr w:type="spellEnd"/>
+      <w:r>
+        <w:rPr>
+          <w:rFonts w:ascii="Courier" w:hAnsi="Courier"/>
+          <w:sz w:val="14"/>
+          <w:szCs w:val="14"/>
+          <w:highlight w:val="lightGray"/>
+          <w:lang w:eastAsia="ja-JP"/>
+        </w:rPr>
+        <w:t>(</w:t>
+      </w:r>
+      <w:proofErr w:type="gramEnd"/>
+      <w:r>
+        <w:rPr>
+          <w:rFonts w:ascii="Courier" w:hAnsi="Courier"/>
+          <w:sz w:val="14"/>
+          <w:szCs w:val="14"/>
+          <w:highlight w:val="lightGray"/>
+          <w:lang w:eastAsia="ja-JP"/>
+        </w:rPr>
+        <w:t xml:space="preserve">z) - 0.95) - </w:t>
+      </w:r>
+      <w:proofErr w:type="spellStart"/>
+      <w:r>
+        <w:rPr>
+          <w:rFonts w:ascii="Courier" w:hAnsi="Courier"/>
+          <w:sz w:val="14"/>
+          <w:szCs w:val="14"/>
+          <w:highlight w:val="lightGray"/>
+          <w:lang w:eastAsia="ja-JP"/>
+        </w:rPr>
+        <w:t>Math.exp</w:t>
+      </w:r>
+      <w:proofErr w:type="spellEnd"/>
+      <w:r>
+        <w:rPr>
+          <w:rFonts w:ascii="Courier" w:hAnsi="Courier"/>
+          <w:sz w:val="14"/>
+          <w:szCs w:val="14"/>
+          <w:highlight w:val="lightGray"/>
+          <w:lang w:eastAsia="ja-JP"/>
+        </w:rPr>
+        <w:t>(z);</w:t>
       </w:r>
     </w:p>
     <w:p>
@@ -6246,7 +7149,53 @@
           <w:sz w:val="14"/>
           <w:szCs w:val="14"/>
         </w:rPr>
-        <w:t xml:space="preserve">   if (Math.cos(z)- 0.95 &lt; Math.exp(z))</w:t>
+        <w:t xml:space="preserve">   if (</w:t>
+      </w:r>
+      <w:proofErr w:type="spellStart"/>
+      <w:proofErr w:type="gramStart"/>
+      <w:r>
+        <w:rPr>
+          <w:rFonts w:ascii="Courier" w:hAnsi="Courier"/>
+          <w:sz w:val="14"/>
+          <w:szCs w:val="14"/>
+        </w:rPr>
+        <w:t>Math.cos</w:t>
+      </w:r>
+      <w:proofErr w:type="spellEnd"/>
+      <w:r>
+        <w:rPr>
+          <w:rFonts w:ascii="Courier" w:hAnsi="Courier"/>
+          <w:sz w:val="14"/>
+          <w:szCs w:val="14"/>
+        </w:rPr>
+        <w:t>(</w:t>
+      </w:r>
+      <w:proofErr w:type="gramEnd"/>
+      <w:r>
+        <w:rPr>
+          <w:rFonts w:ascii="Courier" w:hAnsi="Courier"/>
+          <w:sz w:val="14"/>
+          <w:szCs w:val="14"/>
+        </w:rPr>
+        <w:t xml:space="preserve">z)- 0.95 &lt; </w:t>
+      </w:r>
+      <w:proofErr w:type="spellStart"/>
+      <w:r>
+        <w:rPr>
+          <w:rFonts w:ascii="Courier" w:hAnsi="Courier"/>
+          <w:sz w:val="14"/>
+          <w:szCs w:val="14"/>
+        </w:rPr>
+        <w:t>Math.exp</w:t>
+      </w:r>
+      <w:proofErr w:type="spellEnd"/>
+      <w:r>
+        <w:rPr>
+          <w:rFonts w:ascii="Courier" w:hAnsi="Courier"/>
+          <w:sz w:val="14"/>
+          <w:szCs w:val="14"/>
+        </w:rPr>
+        <w:t>(z))</w:t>
       </w:r>
       <w:r>
         <w:rPr>
@@ -6492,6 +7441,7 @@
           <w:lang w:eastAsia="ja-JP"/>
         </w:rPr>
       </w:pPr>
+      <w:proofErr w:type="gramStart"/>
       <w:r>
         <w:rPr>
           <w:rFonts w:ascii="Courier" w:hAnsi="Courier" w:hint="eastAsia"/>
@@ -6518,7 +7468,18 @@
           <w:highlight w:val="lightGray"/>
           <w:lang w:eastAsia="ja-JP"/>
         </w:rPr>
-        <w:t>return ret;</w:t>
+        <w:t>return</w:t>
+      </w:r>
+      <w:proofErr w:type="gramEnd"/>
+      <w:r>
+        <w:rPr>
+          <w:rFonts w:ascii="Courier" w:hAnsi="Courier" w:hint="eastAsia"/>
+          <w:sz w:val="14"/>
+          <w:szCs w:val="14"/>
+          <w:highlight w:val="lightGray"/>
+          <w:lang w:eastAsia="ja-JP"/>
+        </w:rPr>
+        <w:t xml:space="preserve"> ret;</w:t>
       </w:r>
     </w:p>
     <w:p>
@@ -6607,6 +7568,7 @@
       <w:r>
         <w:t xml:space="preserve"> = (</w:t>
       </w:r>
+      <w:proofErr w:type="spellStart"/>
       <w:r>
         <w:rPr>
           <w:i/>
@@ -6619,9 +7581,11 @@
         </w:rPr>
         <w:t>1</w:t>
       </w:r>
+      <w:proofErr w:type="spellEnd"/>
       <w:r>
         <w:t xml:space="preserve">, </w:t>
       </w:r>
+      <w:proofErr w:type="spellStart"/>
       <w:r>
         <w:rPr>
           <w:i/>
@@ -6634,9 +7598,16 @@
         </w:rPr>
         <w:t>2</w:t>
       </w:r>
-      <w:r>
-        <w:t xml:space="preserve">,…, </w:t>
-      </w:r>
+      <w:proofErr w:type="spellEnd"/>
+      <w:proofErr w:type="gramStart"/>
+      <w:r>
+        <w:t>,…,</w:t>
+      </w:r>
+      <w:proofErr w:type="gramEnd"/>
+      <w:r>
+        <w:t xml:space="preserve"> </w:t>
+      </w:r>
+      <w:proofErr w:type="spellStart"/>
       <w:r>
         <w:rPr>
           <w:i/>
@@ -6650,6 +7621,7 @@
         </w:rPr>
         <w:t>n</w:t>
       </w:r>
+      <w:proofErr w:type="spellEnd"/>
       <w:r>
         <w:t>) between two chromosomes. This process is repeated with different parent chromosomes until the next generation has enough chromosomes. After crossover, the mutation operator is applied to a randomly selected subset of the population.</w:t>
       </w:r>
@@ -6683,28 +7655,26 @@
         <w:ind w:firstLine="0"/>
       </w:pPr>
       <w:r>
-        <w:rPr>
-          <w:highlight w:val="yellow"/>
-        </w:rPr>
-        <w:t xml:space="preserve">Mục đích của thủ tục điều chỉnh là giúp cho GA nhanh chóng sinh ra được test data mà có thể cover được toàn bộ test path của </w:t>
-      </w:r>
-      <w:r>
-        <w:rPr>
-          <w:highlight w:val="yellow"/>
-        </w:rPr>
-        <w:t>test program</w:t>
-      </w:r>
-      <w:r>
-        <w:rPr>
-          <w:highlight w:val="yellow"/>
-        </w:rPr>
-        <w:t>.</w:t>
-      </w:r>
-      <w:r>
-        <w:t xml:space="preserve"> So that a</w:t>
-      </w:r>
-      <w:r>
-        <w:t xml:space="preserve">fter executing the mutation, </w:t>
+        <w:t>The purpose of the adjustment procedure is help GA can generate test data that can cover the entire test paths of the given test program.</w:t>
+      </w:r>
+      <w:r>
+        <w:rPr>
+          <w:rFonts w:hint="eastAsia"/>
+          <w:lang w:eastAsia="ja-JP"/>
+        </w:rPr>
+        <w:t xml:space="preserve"> </w:t>
+      </w:r>
+      <w:r>
+        <w:t>So that a</w:t>
+      </w:r>
+      <w:r>
+        <w:t xml:space="preserve">fter executing the </w:t>
+      </w:r>
+      <w:r>
+        <w:t>mutation</w:t>
+      </w:r>
+      <w:r>
+        <w:t xml:space="preserve"> </w:t>
       </w:r>
       <w:r>
         <w:t>based</w:t>
@@ -6719,7 +7689,34 @@
         <w:t xml:space="preserve"> </w:t>
       </w:r>
       <w:r>
-        <w:t xml:space="preserve">which are contained in list adjust, </w:t>
+        <w:t xml:space="preserve">which are contained in list </w:t>
+      </w:r>
+      <w:r>
+        <w:rPr>
+          <w:rFonts w:hint="eastAsia"/>
+          <w:lang w:eastAsia="ja-JP"/>
+        </w:rPr>
+        <w:t xml:space="preserve">of </w:t>
+      </w:r>
+      <w:r>
+        <w:rPr>
+          <w:rFonts w:hint="eastAsia"/>
+          <w:lang w:eastAsia="ja-JP"/>
+        </w:rPr>
+        <w:t>A</w:t>
+      </w:r>
+      <w:r>
+        <w:t>djust</w:t>
+      </w:r>
+      <w:r>
+        <w:rPr>
+          <w:rFonts w:hint="eastAsia"/>
+          <w:lang w:eastAsia="ja-JP"/>
+        </w:rPr>
+        <w:t xml:space="preserve"> class</w:t>
+      </w:r>
+      <w:r>
+        <w:t xml:space="preserve">, </w:t>
       </w:r>
       <w:r>
         <w:t>we need to adjust the values of each chromosome in the population. The adjustment will be executed as follows:</w:t>
@@ -6736,6 +7733,7 @@
           <w:lang w:eastAsia="ja-JP"/>
         </w:rPr>
       </w:pPr>
+      <w:proofErr w:type="gramStart"/>
       <w:r>
         <w:rPr>
           <w:rFonts w:ascii="Courier" w:hAnsi="Courier" w:hint="eastAsia"/>
@@ -6743,7 +7741,17 @@
           <w:szCs w:val="14"/>
           <w:lang w:eastAsia="ja-JP"/>
         </w:rPr>
-        <w:t>void Adjust</w:t>
+        <w:t>void</w:t>
+      </w:r>
+      <w:proofErr w:type="gramEnd"/>
+      <w:r>
+        <w:rPr>
+          <w:rFonts w:ascii="Courier" w:hAnsi="Courier" w:hint="eastAsia"/>
+          <w:sz w:val="14"/>
+          <w:szCs w:val="14"/>
+          <w:lang w:eastAsia="ja-JP"/>
+        </w:rPr>
+        <w:t xml:space="preserve"> Adjust</w:t>
       </w:r>
       <w:r>
         <w:rPr>
@@ -6802,14 +7810,45 @@
         </w:rPr>
         <w:t xml:space="preserve">  </w:t>
       </w:r>
-      <w:r>
-        <w:rPr>
-          <w:rFonts w:ascii="Courier" w:hAnsi="Courier"/>
-          <w:sz w:val="14"/>
-          <w:szCs w:val="14"/>
-          <w:lang w:eastAsia="ja-JP"/>
-        </w:rPr>
-        <w:t xml:space="preserve">for each adjust[i] in the </w:t>
+      <w:proofErr w:type="gramStart"/>
+      <w:r>
+        <w:rPr>
+          <w:rFonts w:ascii="Courier" w:hAnsi="Courier"/>
+          <w:sz w:val="14"/>
+          <w:szCs w:val="14"/>
+          <w:lang w:eastAsia="ja-JP"/>
+        </w:rPr>
+        <w:t>for</w:t>
+      </w:r>
+      <w:proofErr w:type="gramEnd"/>
+      <w:r>
+        <w:rPr>
+          <w:rFonts w:ascii="Courier" w:hAnsi="Courier"/>
+          <w:sz w:val="14"/>
+          <w:szCs w:val="14"/>
+          <w:lang w:eastAsia="ja-JP"/>
+        </w:rPr>
+        <w:t xml:space="preserve"> each adjust[</w:t>
+      </w:r>
+      <w:proofErr w:type="spellStart"/>
+      <w:r>
+        <w:rPr>
+          <w:rFonts w:ascii="Courier" w:hAnsi="Courier"/>
+          <w:sz w:val="14"/>
+          <w:szCs w:val="14"/>
+          <w:lang w:eastAsia="ja-JP"/>
+        </w:rPr>
+        <w:t>i</w:t>
+      </w:r>
+      <w:proofErr w:type="spellEnd"/>
+      <w:r>
+        <w:rPr>
+          <w:rFonts w:ascii="Courier" w:hAnsi="Courier"/>
+          <w:sz w:val="14"/>
+          <w:szCs w:val="14"/>
+          <w:lang w:eastAsia="ja-JP"/>
+        </w:rPr>
+        <w:t xml:space="preserve">] in the </w:t>
       </w:r>
       <w:r>
         <w:rPr>
@@ -6850,14 +7889,76 @@
         </w:rPr>
         <w:t xml:space="preserve">    </w:t>
       </w:r>
-      <w:r>
-        <w:rPr>
-          <w:rFonts w:ascii="Courier" w:hAnsi="Courier"/>
-          <w:sz w:val="14"/>
-          <w:szCs w:val="14"/>
-          <w:lang w:eastAsia="ja-JP"/>
-        </w:rPr>
-        <w:t>chrom.x[adjust[i]] = adjust[i].</w:t>
+      <w:proofErr w:type="spellStart"/>
+      <w:proofErr w:type="gramStart"/>
+      <w:r>
+        <w:rPr>
+          <w:rFonts w:ascii="Courier" w:hAnsi="Courier"/>
+          <w:sz w:val="14"/>
+          <w:szCs w:val="14"/>
+          <w:lang w:eastAsia="ja-JP"/>
+        </w:rPr>
+        <w:t>chrom.x</w:t>
+      </w:r>
+      <w:proofErr w:type="spellEnd"/>
+      <w:r>
+        <w:rPr>
+          <w:rFonts w:ascii="Courier" w:hAnsi="Courier"/>
+          <w:sz w:val="14"/>
+          <w:szCs w:val="14"/>
+          <w:lang w:eastAsia="ja-JP"/>
+        </w:rPr>
+        <w:t>[</w:t>
+      </w:r>
+      <w:proofErr w:type="gramEnd"/>
+      <w:r>
+        <w:rPr>
+          <w:rFonts w:ascii="Courier" w:hAnsi="Courier"/>
+          <w:sz w:val="14"/>
+          <w:szCs w:val="14"/>
+          <w:lang w:eastAsia="ja-JP"/>
+        </w:rPr>
+        <w:t>adjust[</w:t>
+      </w:r>
+      <w:proofErr w:type="spellStart"/>
+      <w:r>
+        <w:rPr>
+          <w:rFonts w:ascii="Courier" w:hAnsi="Courier"/>
+          <w:sz w:val="14"/>
+          <w:szCs w:val="14"/>
+          <w:lang w:eastAsia="ja-JP"/>
+        </w:rPr>
+        <w:t>i</w:t>
+      </w:r>
+      <w:proofErr w:type="spellEnd"/>
+      <w:r>
+        <w:rPr>
+          <w:rFonts w:ascii="Courier" w:hAnsi="Courier"/>
+          <w:sz w:val="14"/>
+          <w:szCs w:val="14"/>
+          <w:lang w:eastAsia="ja-JP"/>
+        </w:rPr>
+        <w:t>]] = adjust[</w:t>
+      </w:r>
+      <w:proofErr w:type="spellStart"/>
+      <w:r>
+        <w:rPr>
+          <w:rFonts w:ascii="Courier" w:hAnsi="Courier"/>
+          <w:sz w:val="14"/>
+          <w:szCs w:val="14"/>
+          <w:lang w:eastAsia="ja-JP"/>
+        </w:rPr>
+        <w:t>i</w:t>
+      </w:r>
+      <w:proofErr w:type="spellEnd"/>
+      <w:r>
+        <w:rPr>
+          <w:rFonts w:ascii="Courier" w:hAnsi="Courier"/>
+          <w:sz w:val="14"/>
+          <w:szCs w:val="14"/>
+          <w:lang w:eastAsia="ja-JP"/>
+        </w:rPr>
+        <w:t>].</w:t>
       </w:r>
       <w:r>
         <w:rPr>
@@ -6926,43 +8027,73 @@
       </w:pPr>
       <w:r>
         <w:rPr>
+          <w:lang w:eastAsia="ja-JP"/>
+        </w:rPr>
+        <w:t>In this section</w:t>
+      </w:r>
+      <w:r>
+        <w:rPr>
           <w:rFonts w:hint="eastAsia"/>
           <w:lang w:eastAsia="ja-JP"/>
         </w:rPr>
-        <w:t>Ở phần này chúng tôi sẽ trình bày về kết quả th</w:t>
+        <w:t xml:space="preserve"> </w:t>
+      </w:r>
+      <w:r>
+        <w:rPr>
+          <w:lang w:eastAsia="ja-JP"/>
+        </w:rPr>
+        <w:t>present</w:t>
       </w:r>
       <w:r>
         <w:rPr>
           <w:rFonts w:hint="eastAsia"/>
           <w:lang w:eastAsia="ja-JP"/>
         </w:rPr>
-        <w:t>ự</w:t>
+        <w:t>s</w:t>
+      </w:r>
+      <w:r>
+        <w:rPr>
+          <w:lang w:eastAsia="ja-JP"/>
+        </w:rPr>
+        <w:t xml:space="preserve"> the experimental results of test data generation of improved GA for 3 given test programs, </w:t>
+      </w:r>
+      <w:r>
+        <w:rPr>
+          <w:lang w:eastAsia="ja-JP"/>
+        </w:rPr>
+        <w:t>and then</w:t>
+      </w:r>
+      <w:r>
+        <w:rPr>
+          <w:lang w:eastAsia="ja-JP"/>
+        </w:rPr>
+        <w:t xml:space="preserve"> compare the</w:t>
       </w:r>
       <w:r>
         <w:rPr>
           <w:rFonts w:hint="eastAsia"/>
           <w:lang w:eastAsia="ja-JP"/>
         </w:rPr>
-        <w:t>c</w:t>
-      </w:r>
-      <w:r>
-        <w:rPr>
-          <w:lang w:eastAsia="ja-JP"/>
-        </w:rPr>
-        <w:t xml:space="preserve"> hiện thực nghiệm với các </w:t>
-      </w:r>
-      <w:r>
-        <w:rPr>
-          <w:lang w:eastAsia="ja-JP"/>
-        </w:rPr>
-        <w:t>test program</w:t>
+        <w:t>se</w:t>
+      </w:r>
+      <w:r>
+        <w:rPr>
+          <w:lang w:eastAsia="ja-JP"/>
+        </w:rPr>
+        <w:t xml:space="preserve"> results with standard</w:t>
+      </w:r>
+      <w:r>
+        <w:rPr>
+          <w:lang w:eastAsia="ja-JP"/>
+        </w:rPr>
+        <w:t xml:space="preserve"> GA</w:t>
       </w:r>
       <w:r>
         <w:rPr>
           <w:rFonts w:hint="eastAsia"/>
           <w:lang w:eastAsia="ja-JP"/>
         </w:rPr>
-        <w:t xml:space="preserve"> của improved GA so với traditional GA.</w:t>
+        <w:t>.</w:t>
       </w:r>
     </w:p>
     <w:p>
@@ -6989,24 +8120,12 @@
       </w:pPr>
       <w:r>
         <w:rPr>
-          <w:rFonts w:hint="eastAsia"/>
-          <w:lang w:eastAsia="ja-JP"/>
-        </w:rPr>
-        <w:t xml:space="preserve">Ngoài </w:t>
-      </w:r>
-      <w:r>
-        <w:rPr>
-          <w:lang w:eastAsia="ja-JP"/>
-        </w:rPr>
-        <w:t xml:space="preserve">test </w:t>
-      </w:r>
-      <w:r>
-        <w:rPr>
-          <w:rFonts w:hint="eastAsia"/>
-          <w:lang w:eastAsia="ja-JP"/>
-        </w:rPr>
-        <w:t xml:space="preserve">program </w:t>
-      </w:r>
+          <w:lang w:eastAsia="ja-JP"/>
+        </w:rPr>
+        <w:t xml:space="preserve">Also test program </w:t>
+      </w:r>
+      <w:proofErr w:type="spellStart"/>
+      <w:proofErr w:type="gramStart"/>
       <w:r>
         <w:rPr>
           <w:rFonts w:ascii="Courier" w:hAnsi="Courier"/>
@@ -7023,18 +8142,33 @@
           <w:szCs w:val="14"/>
           <w:lang w:eastAsia="ja-JP"/>
         </w:rPr>
-        <w:t xml:space="preserve">1() </w:t>
-      </w:r>
-      <w:r>
-        <w:rPr>
-          <w:rFonts w:hint="eastAsia"/>
-          <w:lang w:eastAsia="ja-JP"/>
-        </w:rPr>
-        <w:t>đã trình bày ở</w:t>
-      </w:r>
-      <w:r>
-        <w:rPr>
-          <w:rFonts w:hint="eastAsia"/>
+        <w:t>1</w:t>
+      </w:r>
+      <w:proofErr w:type="spellEnd"/>
+      <w:r>
+        <w:rPr>
+          <w:rFonts w:ascii="Courier" w:hAnsi="Courier"/>
+          <w:sz w:val="14"/>
+          <w:szCs w:val="14"/>
+          <w:lang w:eastAsia="ja-JP"/>
+        </w:rPr>
+        <w:t>(</w:t>
+      </w:r>
+      <w:proofErr w:type="gramEnd"/>
+      <w:r>
+        <w:rPr>
+          <w:rFonts w:ascii="Courier" w:hAnsi="Courier"/>
+          <w:sz w:val="14"/>
+          <w:szCs w:val="14"/>
+          <w:lang w:eastAsia="ja-JP"/>
+        </w:rPr>
+        <w:t>)</w:t>
+      </w:r>
+      <w:r>
+        <w:rPr>
+          <w:rFonts w:ascii="Courier" w:hAnsi="Courier"/>
+          <w:sz w:val="14"/>
+          <w:szCs w:val="14"/>
           <w:lang w:eastAsia="ja-JP"/>
         </w:rPr>
         <w:t xml:space="preserve"> </w:t>
@@ -7043,82 +8177,119 @@
         <w:rPr>
           <w:lang w:eastAsia="ja-JP"/>
         </w:rPr>
-        <w:t>section 1</w:t>
-      </w:r>
-      <w:r>
-        <w:rPr>
-          <w:rFonts w:hint="eastAsia"/>
-          <w:lang w:eastAsia="ja-JP"/>
-        </w:rPr>
-        <w:t xml:space="preserve">, để minh họa cho kết quả </w:t>
-      </w:r>
-      <w:r>
-        <w:rPr>
-          <w:rFonts w:hint="eastAsia"/>
-          <w:lang w:eastAsia="ja-JP"/>
-        </w:rPr>
-        <w:t xml:space="preserve">cải tiến GA chúng tôi thực hiện thêm trên 2 </w:t>
-      </w:r>
-      <w:r>
-        <w:rPr>
-          <w:lang w:eastAsia="ja-JP"/>
-        </w:rPr>
-        <w:t xml:space="preserve">test </w:t>
-      </w:r>
-      <w:r>
-        <w:rPr>
-          <w:rFonts w:hint="eastAsia"/>
-          <w:lang w:eastAsia="ja-JP"/>
-        </w:rPr>
-        <w:t xml:space="preserve">program </w:t>
-      </w:r>
-      <w:r>
-        <w:rPr>
-          <w:rFonts w:ascii="Courier" w:hAnsi="Courier"/>
-          <w:sz w:val="14"/>
-          <w:szCs w:val="14"/>
-          <w:lang w:eastAsia="ja-JP"/>
-        </w:rPr>
-        <w:t>example2</w:t>
-      </w:r>
-      <w:r>
-        <w:rPr>
-          <w:rFonts w:ascii="Courier" w:hAnsi="Courier"/>
-          <w:sz w:val="14"/>
-          <w:szCs w:val="14"/>
-          <w:lang w:eastAsia="ja-JP"/>
-        </w:rPr>
-        <w:t xml:space="preserve">() </w:t>
-      </w:r>
-      <w:r>
-        <w:rPr>
-          <w:rFonts w:hint="eastAsia"/>
-          <w:lang w:eastAsia="ja-JP"/>
-        </w:rPr>
-        <w:t xml:space="preserve">và </w:t>
-      </w:r>
-      <w:r>
-        <w:rPr>
-          <w:rFonts w:ascii="Courier" w:hAnsi="Courier"/>
-          <w:sz w:val="14"/>
-          <w:szCs w:val="14"/>
-          <w:lang w:eastAsia="ja-JP"/>
-        </w:rPr>
-        <w:t>example3()</w:t>
-      </w:r>
-      <w:r>
-        <w:rPr>
-          <w:rFonts w:hint="eastAsia"/>
-          <w:lang w:eastAsia="ja-JP"/>
-        </w:rPr>
-        <w:t xml:space="preserve">  </w:t>
-      </w:r>
-      <w:r>
-        <w:rPr>
-          <w:rFonts w:hint="eastAsia"/>
-          <w:lang w:eastAsia="ja-JP"/>
-        </w:rPr>
-        <w:t>như sau:</w:t>
+        <w:t>presented in section 1, to demonstrate the effectiveness of our proposed approach, we execute</w:t>
+      </w:r>
+      <w:r>
+        <w:rPr>
+          <w:lang w:eastAsia="ja-JP"/>
+        </w:rPr>
+        <w:t>d</w:t>
+      </w:r>
+      <w:r>
+        <w:rPr>
+          <w:lang w:eastAsia="ja-JP"/>
+        </w:rPr>
+        <w:t xml:space="preserve"> more than 2 test program</w:t>
+      </w:r>
+      <w:r>
+        <w:rPr>
+          <w:lang w:eastAsia="ja-JP"/>
+        </w:rPr>
+        <w:t>s</w:t>
+      </w:r>
+      <w:r>
+        <w:rPr>
+          <w:lang w:eastAsia="ja-JP"/>
+        </w:rPr>
+        <w:t xml:space="preserve"> </w:t>
+      </w:r>
+      <w:proofErr w:type="spellStart"/>
+      <w:r>
+        <w:rPr>
+          <w:rFonts w:ascii="Courier" w:hAnsi="Courier"/>
+          <w:sz w:val="14"/>
+          <w:szCs w:val="14"/>
+          <w:lang w:eastAsia="ja-JP"/>
+        </w:rPr>
+        <w:t>example1</w:t>
+      </w:r>
+      <w:r>
+        <w:rPr>
+          <w:rFonts w:ascii="Courier" w:hAnsi="Courier"/>
+          <w:sz w:val="14"/>
+          <w:szCs w:val="14"/>
+          <w:lang w:eastAsia="ja-JP"/>
+        </w:rPr>
+        <w:t>2</w:t>
+      </w:r>
+      <w:proofErr w:type="spellEnd"/>
+      <w:r>
+        <w:rPr>
+          <w:rFonts w:ascii="Courier" w:hAnsi="Courier"/>
+          <w:sz w:val="14"/>
+          <w:szCs w:val="14"/>
+          <w:lang w:eastAsia="ja-JP"/>
+        </w:rPr>
+        <w:t>()</w:t>
+      </w:r>
+      <w:r>
+        <w:rPr>
+          <w:rFonts w:ascii="Courier" w:hAnsi="Courier"/>
+          <w:sz w:val="14"/>
+          <w:szCs w:val="14"/>
+          <w:lang w:eastAsia="ja-JP"/>
+        </w:rPr>
+        <w:t xml:space="preserve"> </w:t>
+      </w:r>
+      <w:r>
+        <w:rPr>
+          <w:lang w:eastAsia="ja-JP"/>
+        </w:rPr>
+        <w:t xml:space="preserve">and </w:t>
+      </w:r>
+      <w:proofErr w:type="spellStart"/>
+      <w:r>
+        <w:rPr>
+          <w:rFonts w:ascii="Courier" w:hAnsi="Courier"/>
+          <w:sz w:val="14"/>
+          <w:szCs w:val="14"/>
+          <w:lang w:eastAsia="ja-JP"/>
+        </w:rPr>
+        <w:t>example1</w:t>
+      </w:r>
+      <w:r>
+        <w:rPr>
+          <w:rFonts w:ascii="Courier" w:hAnsi="Courier"/>
+          <w:sz w:val="14"/>
+          <w:szCs w:val="14"/>
+          <w:lang w:eastAsia="ja-JP"/>
+        </w:rPr>
+        <w:t>3</w:t>
+      </w:r>
+      <w:proofErr w:type="spellEnd"/>
+      <w:r>
+        <w:rPr>
+          <w:rFonts w:ascii="Courier" w:hAnsi="Courier"/>
+          <w:sz w:val="14"/>
+          <w:szCs w:val="14"/>
+          <w:lang w:eastAsia="ja-JP"/>
+        </w:rPr>
+        <w:t>()</w:t>
+      </w:r>
+      <w:r>
+        <w:rPr>
+          <w:rFonts w:ascii="Courier" w:hAnsi="Courier"/>
+          <w:sz w:val="14"/>
+          <w:szCs w:val="14"/>
+          <w:lang w:eastAsia="ja-JP"/>
+        </w:rPr>
+        <w:t xml:space="preserve"> </w:t>
+      </w:r>
+      <w:r>
+        <w:rPr>
+          <w:lang w:eastAsia="ja-JP"/>
+        </w:rPr>
+        <w:t>as follows:</w:t>
       </w:r>
     </w:p>
     <w:p>
@@ -7129,11 +8300,19 @@
           <w:lang w:eastAsia="ja-JP"/>
         </w:rPr>
       </w:pPr>
-      <w:r>
-        <w:rPr>
-          <w:lang w:eastAsia="ja-JP"/>
-        </w:rPr>
-        <w:t xml:space="preserve">Example2 </w:t>
+      <w:proofErr w:type="spellStart"/>
+      <w:r>
+        <w:rPr>
+          <w:lang w:eastAsia="ja-JP"/>
+        </w:rPr>
+        <w:t>Example2</w:t>
+      </w:r>
+      <w:proofErr w:type="spellEnd"/>
+      <w:r>
+        <w:rPr>
+          <w:lang w:eastAsia="ja-JP"/>
+        </w:rPr>
+        <w:t xml:space="preserve"> </w:t>
       </w:r>
       <w:r>
         <w:rPr>
@@ -7151,26 +8330,45 @@
       </w:pPr>
       <w:r>
         <w:rPr>
-          <w:rFonts w:hint="eastAsia"/>
-          <w:lang w:eastAsia="ja-JP"/>
-        </w:rPr>
-        <w:t xml:space="preserve">This </w:t>
-      </w:r>
-      <w:r>
-        <w:t>function</w:t>
-      </w:r>
-      <w:r>
-        <w:t xml:space="preserve"> sử dụng các hàm thư viện của ngôn ngữ Java</w:t>
-      </w:r>
-      <w:r>
-        <w:t>, với mục đích để xác định xem từ 3 số input x, y, z có phải là thể hiện cho 3 cạnh của một tam giác vuông cân hay ko</w:t>
-      </w:r>
-      <w:r>
-        <w:rPr>
-          <w:rFonts w:hint="eastAsia"/>
-          <w:lang w:eastAsia="ja-JP"/>
-        </w:rPr>
-        <w:t>.</w:t>
+          <w:lang w:eastAsia="ja-JP"/>
+        </w:rPr>
+        <w:t xml:space="preserve">This test program uses the </w:t>
+      </w:r>
+      <w:r>
+        <w:rPr>
+          <w:lang w:eastAsia="ja-JP"/>
+        </w:rPr>
+        <w:t xml:space="preserve">Math </w:t>
+      </w:r>
+      <w:r>
+        <w:rPr>
+          <w:lang w:eastAsia="ja-JP"/>
+        </w:rPr>
+        <w:t xml:space="preserve">library functions of the Java language, with the aim to determine whether the </w:t>
+      </w:r>
+      <w:r>
+        <w:rPr>
+          <w:lang w:eastAsia="ja-JP"/>
+        </w:rPr>
+        <w:t xml:space="preserve">3 </w:t>
+      </w:r>
+      <w:r>
+        <w:rPr>
+          <w:lang w:eastAsia="ja-JP"/>
+        </w:rPr>
+        <w:t xml:space="preserve">input </w:t>
+      </w:r>
+      <w:r>
+        <w:rPr>
+          <w:lang w:eastAsia="ja-JP"/>
+        </w:rPr>
+        <w:t xml:space="preserve">parameters </w:t>
+      </w:r>
+      <w:r>
+        <w:rPr>
+          <w:lang w:eastAsia="ja-JP"/>
+        </w:rPr>
+        <w:t>of</w:t>
       </w:r>
       <w:r>
         <w:rPr>
@@ -7180,45 +8378,40 @@
       </w:r>
       <w:r>
         <w:rPr>
-          <w:lang w:eastAsia="ja-JP"/>
-        </w:rPr>
-        <w:t>Dễ dàng nhận thấy rằng symbolic execution-</w:t>
-      </w:r>
-      <w:r>
-        <w:rPr>
-          <w:lang w:eastAsia="ja-JP"/>
-        </w:rPr>
-        <w:t>based testing</w:t>
-      </w:r>
-      <w:r>
-        <w:rPr>
-          <w:lang w:eastAsia="ja-JP"/>
-        </w:rPr>
-        <w:t xml:space="preserve"> sẽ không thể áp dụng cho </w:t>
-      </w:r>
-      <w:r>
-        <w:rPr>
-          <w:lang w:eastAsia="ja-JP"/>
-        </w:rPr>
-        <w:t>test program</w:t>
-      </w:r>
-      <w:r>
-        <w:rPr>
-          <w:lang w:eastAsia="ja-JP"/>
-        </w:rPr>
-        <w:t xml:space="preserve"> này, v</w:t>
-      </w:r>
-      <w:r>
-        <w:rPr>
-          <w:lang w:eastAsia="ja-JP"/>
-        </w:rPr>
-        <w:t>ì không có constraint solver nào</w:t>
-      </w:r>
-      <w:r>
-        <w:rPr>
-          <w:lang w:eastAsia="ja-JP"/>
-        </w:rPr>
-        <w:t xml:space="preserve"> có thể solve được các hàm thư viện của ngôn ngữ Java. </w:t>
+          <w:i/>
+          <w:lang w:eastAsia="ja-JP"/>
+        </w:rPr>
+        <w:t>x, y, z</w:t>
+      </w:r>
+      <w:r>
+        <w:rPr>
+          <w:lang w:eastAsia="ja-JP"/>
+        </w:rPr>
+        <w:t xml:space="preserve"> can be shown for three sides of a</w:t>
+      </w:r>
+      <w:r>
+        <w:rPr>
+          <w:lang w:eastAsia="ja-JP"/>
+        </w:rPr>
+        <w:t>n</w:t>
+      </w:r>
+      <w:r>
+        <w:rPr>
+          <w:lang w:eastAsia="ja-JP"/>
+        </w:rPr>
+        <w:t xml:space="preserve"> isosceles right-angled triangle or not. Easy to see that the symbolic execution-based testing will not be applied to test this program, because there is no constraint solver can solve the </w:t>
+      </w:r>
+      <w:r>
+        <w:rPr>
+          <w:lang w:eastAsia="ja-JP"/>
+        </w:rPr>
+        <w:t xml:space="preserve">Math </w:t>
+      </w:r>
+      <w:r>
+        <w:rPr>
+          <w:lang w:eastAsia="ja-JP"/>
+        </w:rPr>
+        <w:t>library functions of the Java language.</w:t>
       </w:r>
     </w:p>
     <w:p>
@@ -7247,7 +8440,38 @@
           <w:szCs w:val="14"/>
           <w:lang w:eastAsia="ja-JP"/>
         </w:rPr>
-        <w:t>void example2(double x, double y, double z)</w:t>
+        <w:t xml:space="preserve">void </w:t>
+      </w:r>
+      <w:proofErr w:type="spellStart"/>
+      <w:proofErr w:type="gramStart"/>
+      <w:r>
+        <w:rPr>
+          <w:rFonts w:ascii="Courier" w:hAnsi="Courier"/>
+          <w:sz w:val="14"/>
+          <w:szCs w:val="14"/>
+          <w:lang w:eastAsia="ja-JP"/>
+        </w:rPr>
+        <w:t>example2</w:t>
+      </w:r>
+      <w:proofErr w:type="spellEnd"/>
+      <w:r>
+        <w:rPr>
+          <w:rFonts w:ascii="Courier" w:hAnsi="Courier"/>
+          <w:sz w:val="14"/>
+          <w:szCs w:val="14"/>
+          <w:lang w:eastAsia="ja-JP"/>
+        </w:rPr>
+        <w:t>(</w:t>
+      </w:r>
+      <w:proofErr w:type="gramEnd"/>
+      <w:r>
+        <w:rPr>
+          <w:rFonts w:ascii="Courier" w:hAnsi="Courier"/>
+          <w:sz w:val="14"/>
+          <w:szCs w:val="14"/>
+          <w:lang w:eastAsia="ja-JP"/>
+        </w:rPr>
+        <w:t>double x, double y, double z)</w:t>
       </w:r>
       <w:r>
         <w:rPr>
@@ -7294,7 +8518,69 @@
           <w:szCs w:val="14"/>
           <w:lang w:eastAsia="ja-JP"/>
         </w:rPr>
-        <w:t xml:space="preserve">if ((Math.round(x) == Math.round(Math.hypot(y, z))) </w:t>
+        <w:t>if ((</w:t>
+      </w:r>
+      <w:proofErr w:type="spellStart"/>
+      <w:r>
+        <w:rPr>
+          <w:rFonts w:ascii="Courier" w:hAnsi="Courier"/>
+          <w:sz w:val="14"/>
+          <w:szCs w:val="14"/>
+          <w:lang w:eastAsia="ja-JP"/>
+        </w:rPr>
+        <w:t>Math.round</w:t>
+      </w:r>
+      <w:proofErr w:type="spellEnd"/>
+      <w:r>
+        <w:rPr>
+          <w:rFonts w:ascii="Courier" w:hAnsi="Courier"/>
+          <w:sz w:val="14"/>
+          <w:szCs w:val="14"/>
+          <w:lang w:eastAsia="ja-JP"/>
+        </w:rPr>
+        <w:t xml:space="preserve">(x) == </w:t>
+      </w:r>
+      <w:proofErr w:type="spellStart"/>
+      <w:proofErr w:type="gramStart"/>
+      <w:r>
+        <w:rPr>
+          <w:rFonts w:ascii="Courier" w:hAnsi="Courier"/>
+          <w:sz w:val="14"/>
+          <w:szCs w:val="14"/>
+          <w:lang w:eastAsia="ja-JP"/>
+        </w:rPr>
+        <w:t>Math.round</w:t>
+      </w:r>
+      <w:proofErr w:type="spellEnd"/>
+      <w:r>
+        <w:rPr>
+          <w:rFonts w:ascii="Courier" w:hAnsi="Courier"/>
+          <w:sz w:val="14"/>
+          <w:szCs w:val="14"/>
+          <w:lang w:eastAsia="ja-JP"/>
+        </w:rPr>
+        <w:t>(</w:t>
+      </w:r>
+      <w:proofErr w:type="spellStart"/>
+      <w:proofErr w:type="gramEnd"/>
+      <w:r>
+        <w:rPr>
+          <w:rFonts w:ascii="Courier" w:hAnsi="Courier"/>
+          <w:sz w:val="14"/>
+          <w:szCs w:val="14"/>
+          <w:lang w:eastAsia="ja-JP"/>
+        </w:rPr>
+        <w:t>Math.hypot</w:t>
+      </w:r>
+      <w:proofErr w:type="spellEnd"/>
+      <w:r>
+        <w:rPr>
+          <w:rFonts w:ascii="Courier" w:hAnsi="Courier"/>
+          <w:sz w:val="14"/>
+          <w:szCs w:val="14"/>
+          <w:lang w:eastAsia="ja-JP"/>
+        </w:rPr>
+        <w:t xml:space="preserve">(y, z))) </w:t>
       </w:r>
     </w:p>
     <w:p>
@@ -7391,6 +8677,7 @@
         </w:rPr>
         <w:t xml:space="preserve">// </w:t>
       </w:r>
+      <w:proofErr w:type="spellStart"/>
       <w:r>
         <w:rPr>
           <w:rFonts w:ascii="Courier" w:hAnsi="Courier"/>
@@ -7400,6 +8687,7 @@
         </w:rPr>
         <w:t>path1</w:t>
       </w:r>
+      <w:proofErr w:type="spellEnd"/>
     </w:p>
     <w:p>
       <w:pPr>
@@ -7476,6 +8764,7 @@
         </w:rPr>
         <w:t xml:space="preserve">// </w:t>
       </w:r>
+      <w:proofErr w:type="spellStart"/>
       <w:r>
         <w:rPr>
           <w:rFonts w:ascii="Courier" w:hAnsi="Courier"/>
@@ -7485,6 +8774,7 @@
         </w:rPr>
         <w:t>path2</w:t>
       </w:r>
+      <w:proofErr w:type="spellEnd"/>
     </w:p>
     <w:p>
       <w:pPr>
@@ -7516,6 +8806,7 @@
           <w:lang w:eastAsia="ja-JP"/>
         </w:rPr>
       </w:pPr>
+      <w:proofErr w:type="gramStart"/>
       <w:r>
         <w:rPr>
           <w:rFonts w:ascii="Courier" w:hAnsi="Courier"/>
@@ -7534,6 +8825,7 @@
         </w:rPr>
         <w:t>}</w:t>
       </w:r>
+      <w:proofErr w:type="gramEnd"/>
     </w:p>
     <w:p>
       <w:pPr>
@@ -7547,29 +8839,33 @@
         <w:rPr>
           <w:lang w:eastAsia="ja-JP"/>
         </w:rPr>
-        <w:t xml:space="preserve">Our proposed approach là thực hiện static program analysis, để xác định các condition có thể solve được bằng constraint solver. </w:t>
-      </w:r>
-      <w:r>
-        <w:rPr>
-          <w:lang w:eastAsia="ja-JP"/>
-        </w:rPr>
         <w:lastRenderedPageBreak/>
-        <w:t xml:space="preserve">Kết quả thực hiện static program analysis cho kết quả condition </w:t>
-      </w:r>
-      <w:r>
-        <w:rPr>
-          <w:rFonts w:ascii="Courier" w:hAnsi="Courier"/>
-          <w:sz w:val="14"/>
-          <w:szCs w:val="14"/>
-          <w:lang w:eastAsia="ja-JP"/>
-        </w:rPr>
-        <w:t>(y == z)</w:t>
-      </w:r>
-      <w:r>
-        <w:rPr>
-          <w:rFonts w:ascii="Courier" w:hAnsi="Courier"/>
-          <w:sz w:val="14"/>
-          <w:szCs w:val="14"/>
+        <w:t xml:space="preserve">Our proposed approach is to perform static program analysis and determine the condition can solve by constraint solver </w:t>
+      </w:r>
+      <w:proofErr w:type="spellStart"/>
+      <w:r>
+        <w:rPr>
+          <w:lang w:eastAsia="ja-JP"/>
+        </w:rPr>
+        <w:t>Z3</w:t>
+      </w:r>
+      <w:proofErr w:type="spellEnd"/>
+      <w:r>
+        <w:rPr>
+          <w:lang w:eastAsia="ja-JP"/>
+        </w:rPr>
+        <w:t xml:space="preserve">. Performing static program analysis obtains result in the condition (y == z) can be solve by constraint solver </w:t>
+      </w:r>
+      <w:proofErr w:type="spellStart"/>
+      <w:r>
+        <w:rPr>
+          <w:lang w:eastAsia="ja-JP"/>
+        </w:rPr>
+        <w:t>Z3</w:t>
+      </w:r>
+      <w:proofErr w:type="spellEnd"/>
+      <w:r>
+        <w:rPr>
           <w:lang w:eastAsia="ja-JP"/>
         </w:rPr>
         <w:t xml:space="preserve"> </w:t>
@@ -7578,56 +8874,37 @@
         <w:rPr>
           <w:lang w:eastAsia="ja-JP"/>
         </w:rPr>
-        <w:t>có thể đ</w:t>
-      </w:r>
-      <w:r>
-        <w:rPr>
-          <w:lang w:eastAsia="ja-JP"/>
-        </w:rPr>
-        <w:t xml:space="preserve">ược solve bằng constraint solver </w:t>
-      </w:r>
-      <w:r>
-        <w:rPr>
-          <w:lang w:eastAsia="ja-JP"/>
-        </w:rPr>
-        <w:t xml:space="preserve">Z3 </w:t>
-      </w:r>
-      <w:r>
-        <w:rPr>
-          <w:rFonts w:hint="eastAsia"/>
-          <w:lang w:eastAsia="ja-JP"/>
-        </w:rPr>
-        <w:t xml:space="preserve">để thu được </w:t>
-      </w:r>
-      <w:r>
-        <w:t>mutated individual</w:t>
-      </w:r>
-      <w:r>
-        <w:rPr>
-          <w:lang w:eastAsia="ja-JP"/>
-        </w:rPr>
-        <w:t xml:space="preserve"> </w:t>
-      </w:r>
-      <w:r>
-        <w:rPr>
-          <w:lang w:eastAsia="ja-JP"/>
-        </w:rPr>
-        <w:t xml:space="preserve">là {y = 1, z = 1}. Hai </w:t>
-      </w:r>
-      <w:r>
-        <w:t>mutated individual</w:t>
-      </w:r>
-      <w:r>
-        <w:rPr>
-          <w:lang w:eastAsia="ja-JP"/>
-        </w:rPr>
-        <w:t xml:space="preserve"> </w:t>
-      </w:r>
-      <w:r>
-        <w:rPr>
-          <w:lang w:eastAsia="ja-JP"/>
-        </w:rPr>
-        <w:t>sẽ được đưa vào thủ tục điều chỉnh của improved GA.</w:t>
+        <w:t xml:space="preserve">to </w:t>
+      </w:r>
+      <w:r>
+        <w:rPr>
+          <w:lang w:eastAsia="ja-JP"/>
+        </w:rPr>
+        <w:t>get the constrain sa</w:t>
+      </w:r>
+      <w:r>
+        <w:rPr>
+          <w:lang w:eastAsia="ja-JP"/>
+        </w:rPr>
+        <w:t>ti</w:t>
+      </w:r>
+      <w:r>
+        <w:rPr>
+          <w:lang w:eastAsia="ja-JP"/>
+        </w:rPr>
+        <w:t>s</w:t>
+      </w:r>
+      <w:r>
+        <w:rPr>
+          <w:lang w:eastAsia="ja-JP"/>
+        </w:rPr>
+        <w:t>faction</w:t>
+      </w:r>
+      <w:r>
+        <w:rPr>
+          <w:lang w:eastAsia="ja-JP"/>
+        </w:rPr>
+        <w:t xml:space="preserve"> (individual's mutated) {y = 1, z = 1}. Two mutated individual will be transfer to the adjustment procedure of the improved GA.</w:t>
       </w:r>
     </w:p>
     <w:p>
@@ -7638,12 +8915,14 @@
           <w:lang w:eastAsia="ja-JP"/>
         </w:rPr>
       </w:pPr>
+      <w:proofErr w:type="spellStart"/>
       <w:r>
         <w:rPr>
           <w:lang w:eastAsia="ja-JP"/>
         </w:rPr>
         <w:t>Example3</w:t>
       </w:r>
+      <w:proofErr w:type="spellEnd"/>
       <w:r>
         <w:rPr>
           <w:rFonts w:hint="eastAsia"/>
@@ -7670,27 +8949,207 @@
         <w:rPr>
           <w:lang w:eastAsia="ja-JP"/>
         </w:rPr>
-        <w:t>Cũng tương tự như example2, từ 3 input là góc và 2 cạnh</w:t>
-      </w:r>
-      <w:r>
-        <w:rPr>
-          <w:lang w:eastAsia="ja-JP"/>
-        </w:rPr>
-        <w:t xml:space="preserve"> của một tam giác, function này sẽ sử dụng các hàm thư viện của ngôn ngữ Java xác định xem đó là một tam giác thường, cân, đều hay không phải là một tam giác</w:t>
-      </w:r>
-      <w:r>
-        <w:rPr>
-          <w:rFonts w:hint="eastAsia"/>
-          <w:lang w:eastAsia="ja-JP"/>
-        </w:rPr>
-        <w:t>.</w:t>
-      </w:r>
-      <w:r>
-        <w:rPr>
+        <w:t xml:space="preserve">Similarly </w:t>
+      </w:r>
+      <w:proofErr w:type="spellStart"/>
+      <w:proofErr w:type="gramStart"/>
+      <w:r>
+        <w:rPr>
+          <w:rFonts w:ascii="Courier" w:hAnsi="Courier"/>
+          <w:sz w:val="14"/>
+          <w:szCs w:val="14"/>
+          <w:lang w:eastAsia="ja-JP"/>
+        </w:rPr>
+        <w:t>example</w:t>
+      </w:r>
+      <w:r>
+        <w:rPr>
+          <w:rFonts w:ascii="Courier" w:hAnsi="Courier"/>
+          <w:sz w:val="14"/>
+          <w:szCs w:val="14"/>
+          <w:lang w:eastAsia="ja-JP"/>
+        </w:rPr>
+        <w:t>2</w:t>
+      </w:r>
+      <w:proofErr w:type="spellEnd"/>
+      <w:r>
+        <w:rPr>
+          <w:rFonts w:ascii="Courier" w:hAnsi="Courier"/>
+          <w:sz w:val="14"/>
+          <w:szCs w:val="14"/>
+          <w:lang w:eastAsia="ja-JP"/>
+        </w:rPr>
+        <w:t>(</w:t>
+      </w:r>
+      <w:proofErr w:type="gramEnd"/>
+      <w:r>
+        <w:rPr>
+          <w:rFonts w:ascii="Courier" w:hAnsi="Courier"/>
+          <w:sz w:val="14"/>
+          <w:szCs w:val="14"/>
+          <w:lang w:eastAsia="ja-JP"/>
+        </w:rPr>
+        <w:t>)</w:t>
+      </w:r>
+      <w:r>
+        <w:rPr>
+          <w:lang w:eastAsia="ja-JP"/>
+        </w:rPr>
+        <w:t xml:space="preserve">, 3 input parameters are the corner and two sides of a triangle. This </w:t>
+      </w:r>
+      <w:r>
+        <w:rPr>
+          <w:lang w:eastAsia="ja-JP"/>
+        </w:rPr>
+        <w:t xml:space="preserve">program </w:t>
+      </w:r>
+      <w:r>
+        <w:rPr>
+          <w:lang w:eastAsia="ja-JP"/>
+        </w:rPr>
+        <w:t xml:space="preserve">also </w:t>
+      </w:r>
+      <w:r>
+        <w:rPr>
+          <w:lang w:eastAsia="ja-JP"/>
+        </w:rPr>
+        <w:t xml:space="preserve">uses </w:t>
+      </w:r>
+      <w:r>
+        <w:rPr>
+          <w:lang w:eastAsia="ja-JP"/>
+        </w:rPr>
+        <w:t>the Math library functions of the Java language to determine if it is an equilateral, isosceles, scalene triangle or not.</w:t>
+      </w:r>
+    </w:p>
+    <w:p>
+      <w:pPr>
+        <w:spacing w:after="0"/>
+        <w:rPr>
+          <w:rFonts w:ascii="Courier" w:hAnsi="Courier"/>
+          <w:sz w:val="14"/>
+          <w:szCs w:val="14"/>
+          <w:lang w:eastAsia="ja-JP"/>
+        </w:rPr>
+      </w:pPr>
+      <w:r>
+        <w:rPr>
+          <w:rFonts w:ascii="Courier" w:hAnsi="Courier" w:hint="eastAsia"/>
+          <w:sz w:val="14"/>
+          <w:szCs w:val="14"/>
+          <w:lang w:eastAsia="ja-JP"/>
+        </w:rPr>
+        <w:t xml:space="preserve">1 </w:t>
+      </w:r>
+      <w:r>
+        <w:rPr>
+          <w:rFonts w:ascii="Courier" w:hAnsi="Courier"/>
+          <w:sz w:val="14"/>
+          <w:szCs w:val="14"/>
+          <w:lang w:eastAsia="ja-JP"/>
+        </w:rPr>
+        <w:t xml:space="preserve">void </w:t>
+      </w:r>
+      <w:proofErr w:type="spellStart"/>
+      <w:proofErr w:type="gramStart"/>
+      <w:r>
+        <w:rPr>
+          <w:rFonts w:ascii="Courier" w:hAnsi="Courier"/>
+          <w:sz w:val="14"/>
+          <w:szCs w:val="14"/>
+          <w:lang w:eastAsia="ja-JP"/>
+        </w:rPr>
+        <w:t>example3</w:t>
+      </w:r>
+      <w:proofErr w:type="spellEnd"/>
+      <w:r>
+        <w:rPr>
+          <w:rFonts w:ascii="Courier" w:hAnsi="Courier"/>
+          <w:sz w:val="14"/>
+          <w:szCs w:val="14"/>
+          <w:lang w:eastAsia="ja-JP"/>
+        </w:rPr>
+        <w:t>(</w:t>
+      </w:r>
+      <w:proofErr w:type="gramEnd"/>
+      <w:r>
+        <w:rPr>
+          <w:rFonts w:ascii="Courier" w:hAnsi="Courier"/>
+          <w:sz w:val="14"/>
+          <w:szCs w:val="14"/>
+          <w:lang w:eastAsia="ja-JP"/>
+        </w:rPr>
+        <w:t xml:space="preserve">double </w:t>
+      </w:r>
+      <w:proofErr w:type="spellStart"/>
+      <w:r>
+        <w:rPr>
+          <w:rFonts w:ascii="Courier" w:hAnsi="Courier"/>
+          <w:sz w:val="14"/>
+          <w:szCs w:val="14"/>
+          <w:lang w:eastAsia="ja-JP"/>
+        </w:rPr>
+        <w:t>corner,double</w:t>
+      </w:r>
+      <w:proofErr w:type="spellEnd"/>
+      <w:r>
+        <w:rPr>
+          <w:rFonts w:ascii="Courier" w:hAnsi="Courier"/>
+          <w:sz w:val="14"/>
+          <w:szCs w:val="14"/>
           <w:lang w:eastAsia="ja-JP"/>
         </w:rPr>
         <w:t xml:space="preserve"> </w:t>
       </w:r>
+      <w:proofErr w:type="spellStart"/>
+      <w:r>
+        <w:rPr>
+          <w:rFonts w:ascii="Courier" w:hAnsi="Courier"/>
+          <w:sz w:val="14"/>
+          <w:szCs w:val="14"/>
+          <w:lang w:eastAsia="ja-JP"/>
+        </w:rPr>
+        <w:t>edge1,double</w:t>
+      </w:r>
+      <w:proofErr w:type="spellEnd"/>
+      <w:r>
+        <w:rPr>
+          <w:rFonts w:ascii="Courier" w:hAnsi="Courier"/>
+          <w:sz w:val="14"/>
+          <w:szCs w:val="14"/>
+          <w:lang w:eastAsia="ja-JP"/>
+        </w:rPr>
+        <w:t xml:space="preserve"> </w:t>
+      </w:r>
+      <w:proofErr w:type="spellStart"/>
+      <w:r>
+        <w:rPr>
+          <w:rFonts w:ascii="Courier" w:hAnsi="Courier"/>
+          <w:sz w:val="14"/>
+          <w:szCs w:val="14"/>
+          <w:lang w:eastAsia="ja-JP"/>
+        </w:rPr>
+        <w:t>edge2</w:t>
+      </w:r>
+      <w:proofErr w:type="spellEnd"/>
+      <w:r>
+        <w:rPr>
+          <w:rFonts w:ascii="Courier" w:hAnsi="Courier"/>
+          <w:sz w:val="14"/>
+          <w:szCs w:val="14"/>
+          <w:lang w:eastAsia="ja-JP"/>
+        </w:rPr>
+        <w:t>)</w:t>
+      </w:r>
+      <w:r>
+        <w:rPr>
+          <w:rFonts w:ascii="Courier" w:hAnsi="Courier"/>
+          <w:sz w:val="14"/>
+          <w:szCs w:val="14"/>
+          <w:lang w:eastAsia="ja-JP"/>
+        </w:rPr>
+        <w:t>{</w:t>
+      </w:r>
     </w:p>
     <w:p>
       <w:pPr>
@@ -7709,16 +9168,56 @@
           <w:szCs w:val="14"/>
           <w:lang w:eastAsia="ja-JP"/>
         </w:rPr>
-        <w:t xml:space="preserve">1 </w:t>
-      </w:r>
-      <w:r>
-        <w:rPr>
-          <w:rFonts w:ascii="Courier" w:hAnsi="Courier"/>
-          <w:sz w:val="14"/>
-          <w:szCs w:val="14"/>
-          <w:lang w:eastAsia="ja-JP"/>
-        </w:rPr>
-        <w:t>void example3(double corner,double edge1,double edge2)</w:t>
+        <w:t xml:space="preserve">2   </w:t>
+      </w:r>
+      <w:r>
+        <w:rPr>
+          <w:rFonts w:ascii="Courier" w:hAnsi="Courier"/>
+          <w:sz w:val="14"/>
+          <w:szCs w:val="14"/>
+          <w:lang w:eastAsia="ja-JP"/>
+        </w:rPr>
+        <w:t xml:space="preserve">if (corner &gt; 0 &amp;&amp; corner &lt; </w:t>
+      </w:r>
+      <w:proofErr w:type="spellStart"/>
+      <w:r>
+        <w:rPr>
+          <w:rFonts w:ascii="Courier" w:hAnsi="Courier"/>
+          <w:sz w:val="14"/>
+          <w:szCs w:val="14"/>
+          <w:lang w:eastAsia="ja-JP"/>
+        </w:rPr>
+        <w:t>Math.PI</w:t>
+      </w:r>
+      <w:proofErr w:type="spellEnd"/>
+      <w:r>
+        <w:rPr>
+          <w:rFonts w:ascii="Courier" w:hAnsi="Courier"/>
+          <w:sz w:val="14"/>
+          <w:szCs w:val="14"/>
+          <w:lang w:eastAsia="ja-JP"/>
+        </w:rPr>
+        <w:t>)</w:t>
+      </w:r>
+    </w:p>
+    <w:p>
+      <w:pPr>
+        <w:spacing w:after="0"/>
+        <w:rPr>
+          <w:rFonts w:ascii="Courier" w:hAnsi="Courier"/>
+          <w:sz w:val="14"/>
+          <w:szCs w:val="14"/>
+          <w:lang w:eastAsia="ja-JP"/>
+        </w:rPr>
+      </w:pPr>
+      <w:r>
+        <w:rPr>
+          <w:rFonts w:ascii="Courier" w:hAnsi="Courier" w:hint="eastAsia"/>
+          <w:sz w:val="14"/>
+          <w:szCs w:val="14"/>
+          <w:lang w:eastAsia="ja-JP"/>
+        </w:rPr>
+        <w:t xml:space="preserve">3   </w:t>
       </w:r>
       <w:r>
         <w:rPr>
@@ -7747,16 +9246,68 @@
           <w:szCs w:val="14"/>
           <w:lang w:eastAsia="ja-JP"/>
         </w:rPr>
-        <w:t xml:space="preserve">2   </w:t>
-      </w:r>
-      <w:r>
-        <w:rPr>
-          <w:rFonts w:ascii="Courier" w:hAnsi="Courier"/>
-          <w:sz w:val="14"/>
-          <w:szCs w:val="14"/>
-          <w:lang w:eastAsia="ja-JP"/>
-        </w:rPr>
-        <w:t>if (corner &gt; 0 &amp;&amp; corner &lt; Math.PI)</w:t>
+        <w:t xml:space="preserve">5     </w:t>
+      </w:r>
+      <w:r>
+        <w:rPr>
+          <w:rFonts w:ascii="Courier" w:hAnsi="Courier"/>
+          <w:sz w:val="14"/>
+          <w:szCs w:val="14"/>
+          <w:lang w:eastAsia="ja-JP"/>
+        </w:rPr>
+        <w:t>if (</w:t>
+      </w:r>
+      <w:proofErr w:type="spellStart"/>
+      <w:r>
+        <w:rPr>
+          <w:rFonts w:ascii="Courier" w:hAnsi="Courier"/>
+          <w:sz w:val="14"/>
+          <w:szCs w:val="14"/>
+          <w:u w:val="single"/>
+          <w:lang w:eastAsia="ja-JP"/>
+        </w:rPr>
+        <w:t>edge1</w:t>
+      </w:r>
+      <w:proofErr w:type="spellEnd"/>
+      <w:r>
+        <w:rPr>
+          <w:rFonts w:ascii="Courier" w:hAnsi="Courier"/>
+          <w:sz w:val="14"/>
+          <w:szCs w:val="14"/>
+          <w:u w:val="single"/>
+          <w:lang w:eastAsia="ja-JP"/>
+        </w:rPr>
+        <w:t xml:space="preserve"> == </w:t>
+      </w:r>
+      <w:proofErr w:type="spellStart"/>
+      <w:r>
+        <w:rPr>
+          <w:rFonts w:ascii="Courier" w:hAnsi="Courier"/>
+          <w:sz w:val="14"/>
+          <w:szCs w:val="14"/>
+          <w:u w:val="single"/>
+          <w:lang w:eastAsia="ja-JP"/>
+        </w:rPr>
+        <w:t>edge2</w:t>
+      </w:r>
+      <w:proofErr w:type="spellEnd"/>
+      <w:r>
+        <w:rPr>
+          <w:rFonts w:ascii="Courier" w:hAnsi="Courier"/>
+          <w:sz w:val="14"/>
+          <w:szCs w:val="14"/>
+          <w:lang w:eastAsia="ja-JP"/>
+        </w:rPr>
+        <w:t>) {</w:t>
+      </w:r>
+      <w:r>
+        <w:rPr>
+          <w:rFonts w:ascii="Courier" w:hAnsi="Courier"/>
+          <w:sz w:val="14"/>
+          <w:szCs w:val="14"/>
+          <w:lang w:eastAsia="ja-JP"/>
+        </w:rPr>
+        <w:tab/>
       </w:r>
     </w:p>
     <w:p>
@@ -7776,7 +9327,103 @@
           <w:szCs w:val="14"/>
           <w:lang w:eastAsia="ja-JP"/>
         </w:rPr>
-        <w:t xml:space="preserve">3   </w:t>
+        <w:t xml:space="preserve">6       </w:t>
+      </w:r>
+      <w:proofErr w:type="gramStart"/>
+      <w:r>
+        <w:rPr>
+          <w:rFonts w:ascii="Courier" w:hAnsi="Courier"/>
+          <w:sz w:val="14"/>
+          <w:szCs w:val="14"/>
+          <w:lang w:eastAsia="ja-JP"/>
+        </w:rPr>
+        <w:t>if</w:t>
+      </w:r>
+      <w:r>
+        <w:rPr>
+          <w:rFonts w:ascii="Courier" w:hAnsi="Courier"/>
+          <w:sz w:val="14"/>
+          <w:szCs w:val="14"/>
+          <w:lang w:eastAsia="ja-JP"/>
+        </w:rPr>
+        <w:t>(</w:t>
+      </w:r>
+      <w:proofErr w:type="spellStart"/>
+      <w:proofErr w:type="gramEnd"/>
+      <w:r>
+        <w:rPr>
+          <w:rFonts w:ascii="Courier" w:hAnsi="Courier"/>
+          <w:sz w:val="14"/>
+          <w:szCs w:val="14"/>
+          <w:lang w:eastAsia="ja-JP"/>
+        </w:rPr>
+        <w:t>Math.abs</w:t>
+      </w:r>
+      <w:proofErr w:type="spellEnd"/>
+      <w:r>
+        <w:rPr>
+          <w:rFonts w:ascii="Courier" w:hAnsi="Courier"/>
+          <w:sz w:val="14"/>
+          <w:szCs w:val="14"/>
+          <w:lang w:eastAsia="ja-JP"/>
+        </w:rPr>
+        <w:t>(</w:t>
+      </w:r>
+      <w:proofErr w:type="spellStart"/>
+      <w:r>
+        <w:rPr>
+          <w:rFonts w:ascii="Courier" w:hAnsi="Courier"/>
+          <w:sz w:val="14"/>
+          <w:szCs w:val="14"/>
+          <w:lang w:eastAsia="ja-JP"/>
+        </w:rPr>
+        <w:t>Math.toDegrees</w:t>
+      </w:r>
+      <w:proofErr w:type="spellEnd"/>
+      <w:r>
+        <w:rPr>
+          <w:rFonts w:ascii="Courier" w:hAnsi="Courier"/>
+          <w:sz w:val="14"/>
+          <w:szCs w:val="14"/>
+          <w:lang w:eastAsia="ja-JP"/>
+        </w:rPr>
+        <w:t>(corner)</w:t>
+      </w:r>
+      <w:r>
+        <w:rPr>
+          <w:rFonts w:ascii="Courier" w:hAnsi="Courier" w:hint="eastAsia"/>
+          <w:sz w:val="14"/>
+          <w:szCs w:val="14"/>
+          <w:lang w:eastAsia="ja-JP"/>
+        </w:rPr>
+        <w:t xml:space="preserve"> </w:t>
+      </w:r>
+      <w:r>
+        <w:rPr>
+          <w:rFonts w:ascii="Courier" w:hAnsi="Courier"/>
+          <w:sz w:val="14"/>
+          <w:szCs w:val="14"/>
+          <w:lang w:eastAsia="ja-JP"/>
+        </w:rPr>
+        <w:t>-</w:t>
+      </w:r>
+      <w:r>
+        <w:rPr>
+          <w:rFonts w:ascii="Courier" w:hAnsi="Courier" w:hint="eastAsia"/>
+          <w:sz w:val="14"/>
+          <w:szCs w:val="14"/>
+          <w:lang w:eastAsia="ja-JP"/>
+        </w:rPr>
+        <w:t xml:space="preserve"> </w:t>
+      </w:r>
+      <w:r>
+        <w:rPr>
+          <w:rFonts w:ascii="Courier" w:hAnsi="Courier"/>
+          <w:sz w:val="14"/>
+          <w:szCs w:val="14"/>
+          <w:lang w:eastAsia="ja-JP"/>
+        </w:rPr>
+        <w:t>60) &lt; 0.01)</w:t>
       </w:r>
       <w:r>
         <w:rPr>
@@ -7805,35 +9452,123 @@
           <w:szCs w:val="14"/>
           <w:lang w:eastAsia="ja-JP"/>
         </w:rPr>
-        <w:t xml:space="preserve">5     </w:t>
-      </w:r>
-      <w:r>
-        <w:rPr>
-          <w:rFonts w:ascii="Courier" w:hAnsi="Courier"/>
-          <w:sz w:val="14"/>
-          <w:szCs w:val="14"/>
-          <w:lang w:eastAsia="ja-JP"/>
-        </w:rPr>
-        <w:t>if (</w:t>
-      </w:r>
-      <w:r>
-        <w:rPr>
-          <w:rFonts w:ascii="Courier" w:hAnsi="Courier"/>
-          <w:sz w:val="14"/>
-          <w:szCs w:val="14"/>
-          <w:u w:val="single"/>
-          <w:lang w:eastAsia="ja-JP"/>
-        </w:rPr>
-        <w:t>edge1 == edge2</w:t>
-      </w:r>
-      <w:r>
-        <w:rPr>
-          <w:rFonts w:ascii="Courier" w:hAnsi="Courier"/>
-          <w:sz w:val="14"/>
-          <w:szCs w:val="14"/>
-          <w:lang w:eastAsia="ja-JP"/>
-        </w:rPr>
-        <w:t>) {</w:t>
+        <w:t xml:space="preserve">7         </w:t>
+      </w:r>
+      <w:r>
+        <w:rPr>
+          <w:rFonts w:ascii="Courier" w:hAnsi="Courier" w:hint="eastAsia"/>
+          <w:sz w:val="14"/>
+          <w:szCs w:val="14"/>
+          <w:lang w:eastAsia="ja-JP"/>
+        </w:rPr>
+        <w:t xml:space="preserve">// </w:t>
+      </w:r>
+      <w:proofErr w:type="spellStart"/>
+      <w:r>
+        <w:rPr>
+          <w:rFonts w:ascii="Courier" w:hAnsi="Courier"/>
+          <w:sz w:val="14"/>
+          <w:szCs w:val="14"/>
+          <w:lang w:eastAsia="ja-JP"/>
+        </w:rPr>
+        <w:t>path1</w:t>
+      </w:r>
+      <w:proofErr w:type="spellEnd"/>
+      <w:r>
+        <w:rPr>
+          <w:rFonts w:ascii="Courier" w:hAnsi="Courier" w:hint="eastAsia"/>
+          <w:sz w:val="14"/>
+          <w:szCs w:val="14"/>
+          <w:lang w:eastAsia="ja-JP"/>
+        </w:rPr>
+        <w:t xml:space="preserve">: </w:t>
+      </w:r>
+      <w:r>
+        <w:rPr>
+          <w:rFonts w:ascii="Courier" w:hAnsi="Courier"/>
+          <w:sz w:val="14"/>
+          <w:szCs w:val="14"/>
+          <w:lang w:eastAsia="ja-JP"/>
+        </w:rPr>
+        <w:t>Equilateral</w:t>
+      </w:r>
+    </w:p>
+    <w:p>
+      <w:pPr>
+        <w:spacing w:after="0"/>
+        <w:rPr>
+          <w:rFonts w:ascii="Courier" w:hAnsi="Courier"/>
+          <w:sz w:val="14"/>
+          <w:szCs w:val="14"/>
+          <w:lang w:eastAsia="ja-JP"/>
+        </w:rPr>
+      </w:pPr>
+      <w:r>
+        <w:rPr>
+          <w:rFonts w:ascii="Courier" w:hAnsi="Courier" w:hint="eastAsia"/>
+          <w:sz w:val="14"/>
+          <w:szCs w:val="14"/>
+          <w:lang w:eastAsia="ja-JP"/>
+        </w:rPr>
+        <w:t xml:space="preserve">8       </w:t>
+      </w:r>
+      <w:r>
+        <w:rPr>
+          <w:rFonts w:ascii="Courier" w:hAnsi="Courier"/>
+          <w:sz w:val="14"/>
+          <w:szCs w:val="14"/>
+          <w:lang w:eastAsia="ja-JP"/>
+        </w:rPr>
+        <w:t>}</w:t>
+      </w:r>
+    </w:p>
+    <w:p>
+      <w:pPr>
+        <w:spacing w:after="0"/>
+        <w:rPr>
+          <w:rFonts w:ascii="Courier" w:hAnsi="Courier"/>
+          <w:sz w:val="14"/>
+          <w:szCs w:val="14"/>
+          <w:lang w:eastAsia="ja-JP"/>
+        </w:rPr>
+      </w:pPr>
+      <w:r>
+        <w:rPr>
+          <w:rFonts w:ascii="Courier" w:hAnsi="Courier" w:hint="eastAsia"/>
+          <w:sz w:val="14"/>
+          <w:szCs w:val="14"/>
+          <w:lang w:eastAsia="ja-JP"/>
+        </w:rPr>
+        <w:t xml:space="preserve">9       </w:t>
+      </w:r>
+      <w:r>
+        <w:rPr>
+          <w:rFonts w:ascii="Courier" w:hAnsi="Courier"/>
+          <w:sz w:val="14"/>
+          <w:szCs w:val="14"/>
+          <w:lang w:eastAsia="ja-JP"/>
+        </w:rPr>
+        <w:t>else {</w:t>
+      </w:r>
+    </w:p>
+    <w:p>
+      <w:pPr>
+        <w:spacing w:after="0"/>
+        <w:rPr>
+          <w:rFonts w:ascii="Courier" w:hAnsi="Courier"/>
+          <w:sz w:val="14"/>
+          <w:szCs w:val="14"/>
+          <w:lang w:eastAsia="ja-JP"/>
+        </w:rPr>
+      </w:pPr>
+      <w:r>
+        <w:rPr>
+          <w:rFonts w:ascii="Courier" w:hAnsi="Courier" w:hint="eastAsia"/>
+          <w:sz w:val="14"/>
+          <w:szCs w:val="14"/>
+          <w:lang w:eastAsia="ja-JP"/>
+        </w:rPr>
+        <w:t>10</w:t>
       </w:r>
       <w:r>
         <w:rPr>
@@ -7844,6 +9579,53 @@
         </w:rPr>
         <w:tab/>
       </w:r>
+      <w:r>
+        <w:rPr>
+          <w:rFonts w:ascii="Courier" w:hAnsi="Courier" w:hint="eastAsia"/>
+          <w:sz w:val="14"/>
+          <w:szCs w:val="14"/>
+          <w:lang w:eastAsia="ja-JP"/>
+        </w:rPr>
+        <w:t xml:space="preserve"> </w:t>
+      </w:r>
+      <w:r>
+        <w:rPr>
+          <w:rFonts w:ascii="Courier" w:hAnsi="Courier" w:hint="eastAsia"/>
+          <w:sz w:val="14"/>
+          <w:szCs w:val="14"/>
+          <w:lang w:eastAsia="ja-JP"/>
+        </w:rPr>
+        <w:t xml:space="preserve">// </w:t>
+      </w:r>
+      <w:proofErr w:type="spellStart"/>
+      <w:r>
+        <w:rPr>
+          <w:rFonts w:ascii="Courier" w:hAnsi="Courier"/>
+          <w:sz w:val="14"/>
+          <w:szCs w:val="14"/>
+          <w:lang w:eastAsia="ja-JP"/>
+        </w:rPr>
+        <w:t>path2</w:t>
+      </w:r>
+      <w:proofErr w:type="spellEnd"/>
+      <w:r>
+        <w:rPr>
+          <w:rFonts w:ascii="Courier" w:hAnsi="Courier" w:hint="eastAsia"/>
+          <w:sz w:val="14"/>
+          <w:szCs w:val="14"/>
+          <w:lang w:eastAsia="ja-JP"/>
+        </w:rPr>
+        <w:t>:</w:t>
+      </w:r>
+      <w:r>
+        <w:rPr>
+          <w:rFonts w:ascii="Courier" w:hAnsi="Courier"/>
+          <w:sz w:val="14"/>
+          <w:szCs w:val="14"/>
+          <w:lang w:eastAsia="ja-JP"/>
+        </w:rPr>
+        <w:t xml:space="preserve"> Isosceles</w:t>
+      </w:r>
     </w:p>
     <w:p>
       <w:pPr>
@@ -7862,35 +9644,28 @@
           <w:szCs w:val="14"/>
           <w:lang w:eastAsia="ja-JP"/>
         </w:rPr>
-        <w:t xml:space="preserve">6       </w:t>
-      </w:r>
-      <w:r>
-        <w:rPr>
-          <w:rFonts w:ascii="Courier" w:hAnsi="Courier"/>
-          <w:sz w:val="14"/>
-          <w:szCs w:val="14"/>
-          <w:lang w:eastAsia="ja-JP"/>
-        </w:rPr>
-        <w:t>if</w:t>
-      </w:r>
-      <w:r>
-        <w:rPr>
-          <w:rFonts w:ascii="Courier" w:hAnsi="Courier"/>
-          <w:sz w:val="14"/>
-          <w:szCs w:val="14"/>
-          <w:lang w:eastAsia="ja-JP"/>
-        </w:rPr>
-        <w:t>(</w:t>
-      </w:r>
-      <w:r>
-        <w:rPr>
-          <w:rFonts w:ascii="Courier" w:hAnsi="Courier"/>
-          <w:sz w:val="14"/>
-          <w:szCs w:val="14"/>
-          <w:lang w:eastAsia="ja-JP"/>
-        </w:rPr>
-        <w:t>Math.abs(Math.toDegrees(corner)</w:t>
-      </w:r>
+        <w:t xml:space="preserve">11      </w:t>
+      </w:r>
+      <w:r>
+        <w:rPr>
+          <w:rFonts w:ascii="Courier" w:hAnsi="Courier"/>
+          <w:sz w:val="14"/>
+          <w:szCs w:val="14"/>
+          <w:lang w:eastAsia="ja-JP"/>
+        </w:rPr>
+        <w:t>}</w:t>
+      </w:r>
+    </w:p>
+    <w:p>
+      <w:pPr>
+        <w:spacing w:after="0"/>
+        <w:rPr>
+          <w:rFonts w:ascii="Courier" w:hAnsi="Courier"/>
+          <w:sz w:val="14"/>
+          <w:szCs w:val="14"/>
+          <w:lang w:eastAsia="ja-JP"/>
+        </w:rPr>
+      </w:pPr>
       <w:r>
         <w:rPr>
           <w:rFonts w:ascii="Courier" w:hAnsi="Courier" w:hint="eastAsia"/>
@@ -7898,17 +9673,28 @@
           <w:szCs w:val="14"/>
           <w:lang w:eastAsia="ja-JP"/>
         </w:rPr>
-        <w:t xml:space="preserve"> </w:t>
-      </w:r>
-      <w:r>
-        <w:rPr>
-          <w:rFonts w:ascii="Courier" w:hAnsi="Courier"/>
-          <w:sz w:val="14"/>
-          <w:szCs w:val="14"/>
-          <w:lang w:eastAsia="ja-JP"/>
-        </w:rPr>
-        <w:t>-</w:t>
-      </w:r>
+        <w:t xml:space="preserve">12    </w:t>
+      </w:r>
+      <w:r>
+        <w:rPr>
+          <w:rFonts w:ascii="Courier" w:hAnsi="Courier"/>
+          <w:sz w:val="14"/>
+          <w:szCs w:val="14"/>
+          <w:lang w:eastAsia="ja-JP"/>
+        </w:rPr>
+        <w:t>}</w:t>
+      </w:r>
+    </w:p>
+    <w:p>
+      <w:pPr>
+        <w:spacing w:after="0"/>
+        <w:rPr>
+          <w:rFonts w:ascii="Courier" w:hAnsi="Courier"/>
+          <w:sz w:val="14"/>
+          <w:szCs w:val="14"/>
+          <w:lang w:eastAsia="ja-JP"/>
+        </w:rPr>
+      </w:pPr>
       <w:r>
         <w:rPr>
           <w:rFonts w:ascii="Courier" w:hAnsi="Courier" w:hint="eastAsia"/>
@@ -7916,25 +9702,16 @@
           <w:szCs w:val="14"/>
           <w:lang w:eastAsia="ja-JP"/>
         </w:rPr>
-        <w:t xml:space="preserve"> </w:t>
-      </w:r>
-      <w:r>
-        <w:rPr>
-          <w:rFonts w:ascii="Courier" w:hAnsi="Courier"/>
-          <w:sz w:val="14"/>
-          <w:szCs w:val="14"/>
-          <w:lang w:eastAsia="ja-JP"/>
-        </w:rPr>
-        <w:t>60) &lt; 0.01)</w:t>
-      </w:r>
-      <w:r>
-        <w:rPr>
-          <w:rFonts w:ascii="Courier" w:hAnsi="Courier"/>
-          <w:sz w:val="14"/>
-          <w:szCs w:val="14"/>
-          <w:lang w:eastAsia="ja-JP"/>
-        </w:rPr>
-        <w:t>{</w:t>
+        <w:t xml:space="preserve">13    </w:t>
+      </w:r>
+      <w:r>
+        <w:rPr>
+          <w:rFonts w:ascii="Courier" w:hAnsi="Courier"/>
+          <w:sz w:val="14"/>
+          <w:szCs w:val="14"/>
+          <w:lang w:eastAsia="ja-JP"/>
+        </w:rPr>
+        <w:t>else {</w:t>
       </w:r>
     </w:p>
     <w:p>
@@ -7954,7 +9731,16 @@
           <w:szCs w:val="14"/>
           <w:lang w:eastAsia="ja-JP"/>
         </w:rPr>
-        <w:t xml:space="preserve">7         </w:t>
+        <w:t>14</w:t>
+      </w:r>
+      <w:r>
+        <w:rPr>
+          <w:rFonts w:ascii="Courier" w:hAnsi="Courier"/>
+          <w:sz w:val="14"/>
+          <w:szCs w:val="14"/>
+          <w:lang w:eastAsia="ja-JP"/>
+        </w:rPr>
+        <w:tab/>
       </w:r>
       <w:r>
         <w:rPr>
@@ -7965,15 +9751,17 @@
         </w:rPr>
         <w:t xml:space="preserve">// </w:t>
       </w:r>
-      <w:r>
-        <w:rPr>
-          <w:rFonts w:ascii="Courier" w:hAnsi="Courier"/>
-          <w:sz w:val="14"/>
-          <w:szCs w:val="14"/>
-          <w:lang w:eastAsia="ja-JP"/>
-        </w:rPr>
-        <w:t>path1</w:t>
-      </w:r>
+      <w:proofErr w:type="spellStart"/>
+      <w:r>
+        <w:rPr>
+          <w:rFonts w:ascii="Courier" w:hAnsi="Courier"/>
+          <w:sz w:val="14"/>
+          <w:szCs w:val="14"/>
+          <w:lang w:eastAsia="ja-JP"/>
+        </w:rPr>
+        <w:t>path3</w:t>
+      </w:r>
+      <w:proofErr w:type="spellEnd"/>
       <w:r>
         <w:rPr>
           <w:rFonts w:ascii="Courier" w:hAnsi="Courier" w:hint="eastAsia"/>
@@ -7990,7 +9778,7 @@
           <w:szCs w:val="14"/>
           <w:lang w:eastAsia="ja-JP"/>
         </w:rPr>
-        <w:t>Equilateral</w:t>
+        <w:t>Scalene</w:t>
       </w:r>
     </w:p>
     <w:p>
@@ -8010,7 +9798,7 @@
           <w:szCs w:val="14"/>
           <w:lang w:eastAsia="ja-JP"/>
         </w:rPr>
-        <w:t xml:space="preserve">8       </w:t>
+        <w:t xml:space="preserve">15    </w:t>
       </w:r>
       <w:r>
         <w:rPr>
@@ -8032,6 +9820,7 @@
           <w:lang w:eastAsia="ja-JP"/>
         </w:rPr>
       </w:pPr>
+      <w:proofErr w:type="gramStart"/>
       <w:r>
         <w:rPr>
           <w:rFonts w:ascii="Courier" w:hAnsi="Courier" w:hint="eastAsia"/>
@@ -8039,17 +9828,18 @@
           <w:szCs w:val="14"/>
           <w:lang w:eastAsia="ja-JP"/>
         </w:rPr>
-        <w:t xml:space="preserve">9       </w:t>
-      </w:r>
-      <w:r>
-        <w:rPr>
-          <w:rFonts w:ascii="Courier" w:hAnsi="Courier"/>
-          <w:sz w:val="14"/>
-          <w:szCs w:val="14"/>
-          <w:lang w:eastAsia="ja-JP"/>
-        </w:rPr>
-        <w:t>else {</w:t>
-      </w:r>
+        <w:t xml:space="preserve">16  </w:t>
+      </w:r>
+      <w:r>
+        <w:rPr>
+          <w:rFonts w:ascii="Courier" w:hAnsi="Courier"/>
+          <w:sz w:val="14"/>
+          <w:szCs w:val="14"/>
+          <w:lang w:eastAsia="ja-JP"/>
+        </w:rPr>
+        <w:t>}</w:t>
+      </w:r>
+      <w:proofErr w:type="gramEnd"/>
     </w:p>
     <w:p>
       <w:pPr>
@@ -8061,6 +9851,7 @@
           <w:lang w:eastAsia="ja-JP"/>
         </w:rPr>
       </w:pPr>
+      <w:proofErr w:type="gramStart"/>
       <w:r>
         <w:rPr>
           <w:rFonts w:ascii="Courier" w:hAnsi="Courier" w:hint="eastAsia"/>
@@ -8068,17 +9859,38 @@
           <w:szCs w:val="14"/>
           <w:lang w:eastAsia="ja-JP"/>
         </w:rPr>
-        <w:t>10</w:t>
-      </w:r>
-      <w:r>
-        <w:rPr>
-          <w:rFonts w:ascii="Courier" w:hAnsi="Courier"/>
-          <w:sz w:val="14"/>
-          <w:szCs w:val="14"/>
-          <w:lang w:eastAsia="ja-JP"/>
-        </w:rPr>
-        <w:tab/>
-      </w:r>
+        <w:t xml:space="preserve">17  </w:t>
+      </w:r>
+      <w:r>
+        <w:rPr>
+          <w:rFonts w:ascii="Courier" w:hAnsi="Courier"/>
+          <w:sz w:val="14"/>
+          <w:szCs w:val="14"/>
+          <w:lang w:eastAsia="ja-JP"/>
+        </w:rPr>
+        <w:t>else</w:t>
+      </w:r>
+      <w:proofErr w:type="gramEnd"/>
+      <w:r>
+        <w:rPr>
+          <w:rFonts w:ascii="Courier" w:hAnsi="Courier"/>
+          <w:sz w:val="14"/>
+          <w:szCs w:val="14"/>
+          <w:lang w:eastAsia="ja-JP"/>
+        </w:rPr>
+        <w:t xml:space="preserve"> {</w:t>
+      </w:r>
+    </w:p>
+    <w:p>
+      <w:pPr>
+        <w:spacing w:after="0"/>
+        <w:rPr>
+          <w:rFonts w:ascii="Courier" w:hAnsi="Courier"/>
+          <w:sz w:val="14"/>
+          <w:szCs w:val="14"/>
+          <w:lang w:eastAsia="ja-JP"/>
+        </w:rPr>
+      </w:pPr>
       <w:r>
         <w:rPr>
           <w:rFonts w:ascii="Courier" w:hAnsi="Courier" w:hint="eastAsia"/>
@@ -8086,7 +9898,7 @@
           <w:szCs w:val="14"/>
           <w:lang w:eastAsia="ja-JP"/>
         </w:rPr>
-        <w:t xml:space="preserve"> </w:t>
+        <w:t xml:space="preserve">18    </w:t>
       </w:r>
       <w:r>
         <w:rPr>
@@ -8097,15 +9909,17 @@
         </w:rPr>
         <w:t xml:space="preserve">// </w:t>
       </w:r>
-      <w:r>
-        <w:rPr>
-          <w:rFonts w:ascii="Courier" w:hAnsi="Courier"/>
-          <w:sz w:val="14"/>
-          <w:szCs w:val="14"/>
-          <w:lang w:eastAsia="ja-JP"/>
-        </w:rPr>
-        <w:t>path2</w:t>
-      </w:r>
+      <w:proofErr w:type="spellStart"/>
+      <w:r>
+        <w:rPr>
+          <w:rFonts w:ascii="Courier" w:hAnsi="Courier"/>
+          <w:sz w:val="14"/>
+          <w:szCs w:val="14"/>
+          <w:lang w:eastAsia="ja-JP"/>
+        </w:rPr>
+        <w:t>path4</w:t>
+      </w:r>
+      <w:proofErr w:type="spellEnd"/>
       <w:r>
         <w:rPr>
           <w:rFonts w:ascii="Courier" w:hAnsi="Courier" w:hint="eastAsia"/>
@@ -8122,7 +9936,7 @@
           <w:szCs w:val="14"/>
           <w:lang w:eastAsia="ja-JP"/>
         </w:rPr>
-        <w:t xml:space="preserve"> Isosceles</w:t>
+        <w:t xml:space="preserve"> Not a triangle</w:t>
       </w:r>
     </w:p>
     <w:p>
@@ -8135,6 +9949,7 @@
           <w:lang w:eastAsia="ja-JP"/>
         </w:rPr>
       </w:pPr>
+      <w:proofErr w:type="gramStart"/>
       <w:r>
         <w:rPr>
           <w:rFonts w:ascii="Courier" w:hAnsi="Courier" w:hint="eastAsia"/>
@@ -8142,7 +9957,16 @@
           <w:szCs w:val="14"/>
           <w:lang w:eastAsia="ja-JP"/>
         </w:rPr>
-        <w:t xml:space="preserve">11      </w:t>
+        <w:t>19</w:t>
+      </w:r>
+      <w:r>
+        <w:rPr>
+          <w:rFonts w:ascii="Courier" w:hAnsi="Courier" w:hint="eastAsia"/>
+          <w:sz w:val="14"/>
+          <w:szCs w:val="14"/>
+          <w:lang w:eastAsia="ja-JP"/>
+        </w:rPr>
+        <w:t xml:space="preserve">  </w:t>
       </w:r>
       <w:r>
         <w:rPr>
@@ -8153,310 +9977,7 @@
         </w:rPr>
         <w:t>}</w:t>
       </w:r>
-    </w:p>
-    <w:p>
-      <w:pPr>
-        <w:spacing w:after="0"/>
-        <w:rPr>
-          <w:rFonts w:ascii="Courier" w:hAnsi="Courier"/>
-          <w:sz w:val="14"/>
-          <w:szCs w:val="14"/>
-          <w:lang w:eastAsia="ja-JP"/>
-        </w:rPr>
-      </w:pPr>
-      <w:r>
-        <w:rPr>
-          <w:rFonts w:ascii="Courier" w:hAnsi="Courier" w:hint="eastAsia"/>
-          <w:sz w:val="14"/>
-          <w:szCs w:val="14"/>
-          <w:lang w:eastAsia="ja-JP"/>
-        </w:rPr>
-        <w:t xml:space="preserve">12    </w:t>
-      </w:r>
-      <w:r>
-        <w:rPr>
-          <w:rFonts w:ascii="Courier" w:hAnsi="Courier"/>
-          <w:sz w:val="14"/>
-          <w:szCs w:val="14"/>
-          <w:lang w:eastAsia="ja-JP"/>
-        </w:rPr>
-        <w:t>}</w:t>
-      </w:r>
-    </w:p>
-    <w:p>
-      <w:pPr>
-        <w:spacing w:after="0"/>
-        <w:rPr>
-          <w:rFonts w:ascii="Courier" w:hAnsi="Courier"/>
-          <w:sz w:val="14"/>
-          <w:szCs w:val="14"/>
-          <w:lang w:eastAsia="ja-JP"/>
-        </w:rPr>
-      </w:pPr>
-      <w:r>
-        <w:rPr>
-          <w:rFonts w:ascii="Courier" w:hAnsi="Courier" w:hint="eastAsia"/>
-          <w:sz w:val="14"/>
-          <w:szCs w:val="14"/>
-          <w:lang w:eastAsia="ja-JP"/>
-        </w:rPr>
-        <w:t xml:space="preserve">13    </w:t>
-      </w:r>
-      <w:r>
-        <w:rPr>
-          <w:rFonts w:ascii="Courier" w:hAnsi="Courier"/>
-          <w:sz w:val="14"/>
-          <w:szCs w:val="14"/>
-          <w:lang w:eastAsia="ja-JP"/>
-        </w:rPr>
-        <w:t>else {</w:t>
-      </w:r>
-    </w:p>
-    <w:p>
-      <w:pPr>
-        <w:spacing w:after="0"/>
-        <w:rPr>
-          <w:rFonts w:ascii="Courier" w:hAnsi="Courier"/>
-          <w:sz w:val="14"/>
-          <w:szCs w:val="14"/>
-          <w:lang w:eastAsia="ja-JP"/>
-        </w:rPr>
-      </w:pPr>
-      <w:r>
-        <w:rPr>
-          <w:rFonts w:ascii="Courier" w:hAnsi="Courier" w:hint="eastAsia"/>
-          <w:sz w:val="14"/>
-          <w:szCs w:val="14"/>
-          <w:lang w:eastAsia="ja-JP"/>
-        </w:rPr>
-        <w:t>14</w:t>
-      </w:r>
-      <w:r>
-        <w:rPr>
-          <w:rFonts w:ascii="Courier" w:hAnsi="Courier"/>
-          <w:sz w:val="14"/>
-          <w:szCs w:val="14"/>
-          <w:lang w:eastAsia="ja-JP"/>
-        </w:rPr>
-        <w:tab/>
-      </w:r>
-      <w:r>
-        <w:rPr>
-          <w:rFonts w:ascii="Courier" w:hAnsi="Courier" w:hint="eastAsia"/>
-          <w:sz w:val="14"/>
-          <w:szCs w:val="14"/>
-          <w:lang w:eastAsia="ja-JP"/>
-        </w:rPr>
-        <w:t xml:space="preserve">// </w:t>
-      </w:r>
-      <w:r>
-        <w:rPr>
-          <w:rFonts w:ascii="Courier" w:hAnsi="Courier"/>
-          <w:sz w:val="14"/>
-          <w:szCs w:val="14"/>
-          <w:lang w:eastAsia="ja-JP"/>
-        </w:rPr>
-        <w:t>path3</w:t>
-      </w:r>
-      <w:r>
-        <w:rPr>
-          <w:rFonts w:ascii="Courier" w:hAnsi="Courier" w:hint="eastAsia"/>
-          <w:sz w:val="14"/>
-          <w:szCs w:val="14"/>
-          <w:lang w:eastAsia="ja-JP"/>
-        </w:rPr>
-        <w:t xml:space="preserve">: </w:t>
-      </w:r>
-      <w:r>
-        <w:rPr>
-          <w:rFonts w:ascii="Courier" w:hAnsi="Courier"/>
-          <w:sz w:val="14"/>
-          <w:szCs w:val="14"/>
-          <w:lang w:eastAsia="ja-JP"/>
-        </w:rPr>
-        <w:t>Scalene</w:t>
-      </w:r>
-    </w:p>
-    <w:p>
-      <w:pPr>
-        <w:spacing w:after="0"/>
-        <w:rPr>
-          <w:rFonts w:ascii="Courier" w:hAnsi="Courier"/>
-          <w:sz w:val="14"/>
-          <w:szCs w:val="14"/>
-          <w:lang w:eastAsia="ja-JP"/>
-        </w:rPr>
-      </w:pPr>
-      <w:r>
-        <w:rPr>
-          <w:rFonts w:ascii="Courier" w:hAnsi="Courier" w:hint="eastAsia"/>
-          <w:sz w:val="14"/>
-          <w:szCs w:val="14"/>
-          <w:lang w:eastAsia="ja-JP"/>
-        </w:rPr>
-        <w:t xml:space="preserve">15    </w:t>
-      </w:r>
-      <w:r>
-        <w:rPr>
-          <w:rFonts w:ascii="Courier" w:hAnsi="Courier"/>
-          <w:sz w:val="14"/>
-          <w:szCs w:val="14"/>
-          <w:lang w:eastAsia="ja-JP"/>
-        </w:rPr>
-        <w:t>}</w:t>
-      </w:r>
-    </w:p>
-    <w:p>
-      <w:pPr>
-        <w:spacing w:after="0"/>
-        <w:rPr>
-          <w:rFonts w:ascii="Courier" w:hAnsi="Courier"/>
-          <w:sz w:val="14"/>
-          <w:szCs w:val="14"/>
-          <w:lang w:eastAsia="ja-JP"/>
-        </w:rPr>
-      </w:pPr>
-      <w:r>
-        <w:rPr>
-          <w:rFonts w:ascii="Courier" w:hAnsi="Courier" w:hint="eastAsia"/>
-          <w:sz w:val="14"/>
-          <w:szCs w:val="14"/>
-          <w:lang w:eastAsia="ja-JP"/>
-        </w:rPr>
-        <w:t xml:space="preserve">16  </w:t>
-      </w:r>
-      <w:r>
-        <w:rPr>
-          <w:rFonts w:ascii="Courier" w:hAnsi="Courier"/>
-          <w:sz w:val="14"/>
-          <w:szCs w:val="14"/>
-          <w:lang w:eastAsia="ja-JP"/>
-        </w:rPr>
-        <w:t>}</w:t>
-      </w:r>
-    </w:p>
-    <w:p>
-      <w:pPr>
-        <w:spacing w:after="0"/>
-        <w:rPr>
-          <w:rFonts w:ascii="Courier" w:hAnsi="Courier"/>
-          <w:sz w:val="14"/>
-          <w:szCs w:val="14"/>
-          <w:lang w:eastAsia="ja-JP"/>
-        </w:rPr>
-      </w:pPr>
-      <w:r>
-        <w:rPr>
-          <w:rFonts w:ascii="Courier" w:hAnsi="Courier" w:hint="eastAsia"/>
-          <w:sz w:val="14"/>
-          <w:szCs w:val="14"/>
-          <w:lang w:eastAsia="ja-JP"/>
-        </w:rPr>
-        <w:t xml:space="preserve">17  </w:t>
-      </w:r>
-      <w:r>
-        <w:rPr>
-          <w:rFonts w:ascii="Courier" w:hAnsi="Courier"/>
-          <w:sz w:val="14"/>
-          <w:szCs w:val="14"/>
-          <w:lang w:eastAsia="ja-JP"/>
-        </w:rPr>
-        <w:t>else {</w:t>
-      </w:r>
-    </w:p>
-    <w:p>
-      <w:pPr>
-        <w:spacing w:after="0"/>
-        <w:rPr>
-          <w:rFonts w:ascii="Courier" w:hAnsi="Courier"/>
-          <w:sz w:val="14"/>
-          <w:szCs w:val="14"/>
-          <w:lang w:eastAsia="ja-JP"/>
-        </w:rPr>
-      </w:pPr>
-      <w:r>
-        <w:rPr>
-          <w:rFonts w:ascii="Courier" w:hAnsi="Courier" w:hint="eastAsia"/>
-          <w:sz w:val="14"/>
-          <w:szCs w:val="14"/>
-          <w:lang w:eastAsia="ja-JP"/>
-        </w:rPr>
-        <w:t xml:space="preserve">18    </w:t>
-      </w:r>
-      <w:r>
-        <w:rPr>
-          <w:rFonts w:ascii="Courier" w:hAnsi="Courier" w:hint="eastAsia"/>
-          <w:sz w:val="14"/>
-          <w:szCs w:val="14"/>
-          <w:lang w:eastAsia="ja-JP"/>
-        </w:rPr>
-        <w:t xml:space="preserve">// </w:t>
-      </w:r>
-      <w:r>
-        <w:rPr>
-          <w:rFonts w:ascii="Courier" w:hAnsi="Courier"/>
-          <w:sz w:val="14"/>
-          <w:szCs w:val="14"/>
-          <w:lang w:eastAsia="ja-JP"/>
-        </w:rPr>
-        <w:t>path4</w:t>
-      </w:r>
-      <w:r>
-        <w:rPr>
-          <w:rFonts w:ascii="Courier" w:hAnsi="Courier" w:hint="eastAsia"/>
-          <w:sz w:val="14"/>
-          <w:szCs w:val="14"/>
-          <w:lang w:eastAsia="ja-JP"/>
-        </w:rPr>
-        <w:t>:</w:t>
-      </w:r>
-      <w:r>
-        <w:rPr>
-          <w:rFonts w:ascii="Courier" w:hAnsi="Courier"/>
-          <w:sz w:val="14"/>
-          <w:szCs w:val="14"/>
-          <w:lang w:eastAsia="ja-JP"/>
-        </w:rPr>
-        <w:t xml:space="preserve"> Not a triangle</w:t>
-      </w:r>
-    </w:p>
-    <w:p>
-      <w:pPr>
-        <w:spacing w:after="0"/>
-        <w:rPr>
-          <w:rFonts w:ascii="Courier" w:hAnsi="Courier"/>
-          <w:sz w:val="14"/>
-          <w:szCs w:val="14"/>
-          <w:lang w:eastAsia="ja-JP"/>
-        </w:rPr>
-      </w:pPr>
-      <w:r>
-        <w:rPr>
-          <w:rFonts w:ascii="Courier" w:hAnsi="Courier" w:hint="eastAsia"/>
-          <w:sz w:val="14"/>
-          <w:szCs w:val="14"/>
-          <w:lang w:eastAsia="ja-JP"/>
-        </w:rPr>
-        <w:t>19</w:t>
-      </w:r>
-      <w:r>
-        <w:rPr>
-          <w:rFonts w:ascii="Courier" w:hAnsi="Courier" w:hint="eastAsia"/>
-          <w:sz w:val="14"/>
-          <w:szCs w:val="14"/>
-          <w:lang w:eastAsia="ja-JP"/>
-        </w:rPr>
-        <w:t xml:space="preserve">  </w:t>
-      </w:r>
-      <w:r>
-        <w:rPr>
-          <w:rFonts w:ascii="Courier" w:hAnsi="Courier"/>
-          <w:sz w:val="14"/>
-          <w:szCs w:val="14"/>
-          <w:lang w:eastAsia="ja-JP"/>
-        </w:rPr>
-        <w:t>}</w:t>
-      </w:r>
+      <w:proofErr w:type="gramEnd"/>
     </w:p>
     <w:p>
       <w:pPr>
@@ -8720,6 +10241,7 @@
         <w:pStyle w:val="Caption"/>
         <w:spacing w:before="120" w:after="0"/>
       </w:pPr>
+      <w:proofErr w:type="gramStart"/>
       <w:r>
         <w:t xml:space="preserve">Table </w:t>
       </w:r>
@@ -8731,7 +10253,11 @@
         <w:t>2</w:t>
       </w:r>
       <w:r>
-        <w:t xml:space="preserve">. </w:t>
+        <w:t>.</w:t>
+      </w:r>
+      <w:proofErr w:type="gramEnd"/>
+      <w:r>
+        <w:t xml:space="preserve"> </w:t>
       </w:r>
       <w:r>
         <w:rPr>
@@ -8932,6 +10458,7 @@
                 <w:lang w:eastAsia="ja-JP"/>
               </w:rPr>
             </w:pPr>
+            <w:proofErr w:type="spellStart"/>
             <w:r>
               <w:rPr>
                 <w:szCs w:val="18"/>
@@ -8950,6 +10477,7 @@
               </w:rPr>
               <w:t>1</w:t>
             </w:r>
+            <w:proofErr w:type="spellEnd"/>
           </w:p>
         </w:tc>
         <w:tc>
@@ -9072,6 +10600,7 @@
                 <w:lang w:eastAsia="ja-JP"/>
               </w:rPr>
             </w:pPr>
+            <w:proofErr w:type="spellStart"/>
             <w:r>
               <w:rPr>
                 <w:szCs w:val="18"/>
@@ -9090,6 +10619,7 @@
               </w:rPr>
               <w:t>2</w:t>
             </w:r>
+            <w:proofErr w:type="spellEnd"/>
           </w:p>
         </w:tc>
         <w:tc>
@@ -9217,6 +10747,7 @@
                 <w:lang w:eastAsia="ja-JP"/>
               </w:rPr>
             </w:pPr>
+            <w:proofErr w:type="spellStart"/>
             <w:r>
               <w:rPr>
                 <w:szCs w:val="18"/>
@@ -9235,6 +10766,7 @@
               </w:rPr>
               <w:t>3</w:t>
             </w:r>
+            <w:proofErr w:type="spellEnd"/>
           </w:p>
         </w:tc>
         <w:tc>
@@ -9413,6 +10945,7 @@
           <w:szCs w:val="18"/>
         </w:rPr>
       </w:pPr>
+      <w:proofErr w:type="spellStart"/>
       <w:r>
         <w:rPr>
           <w:sz w:val="18"/>
@@ -9425,7 +10958,15 @@
           <w:sz w:val="18"/>
           <w:szCs w:val="18"/>
         </w:rPr>
-        <w:t>gen: maximum population generation for each time to run GA</w:t>
+        <w:t>gen</w:t>
+      </w:r>
+      <w:proofErr w:type="spellEnd"/>
+      <w:r>
+        <w:rPr>
+          <w:sz w:val="18"/>
+          <w:szCs w:val="18"/>
+        </w:rPr>
+        <w:t>: maximum population generation for each time to run GA</w:t>
       </w:r>
     </w:p>
     <w:p>
@@ -9443,12 +10984,21 @@
           <w:szCs w:val="18"/>
         </w:rPr>
       </w:pPr>
+      <w:proofErr w:type="spellStart"/>
       <w:r>
         <w:rPr>
           <w:sz w:val="18"/>
           <w:szCs w:val="18"/>
         </w:rPr>
-        <w:t>Popsize: number of chromosome for each population</w:t>
+        <w:t>Popsize</w:t>
+      </w:r>
+      <w:proofErr w:type="spellEnd"/>
+      <w:r>
+        <w:rPr>
+          <w:sz w:val="18"/>
+          <w:szCs w:val="18"/>
+        </w:rPr>
+        <w:t>: number of chromosome for each population</w:t>
       </w:r>
     </w:p>
     <w:p>
@@ -9478,45 +11028,23 @@
       </w:pPr>
       <w:r>
         <w:rPr>
+          <w:lang w:eastAsia="ja-JP"/>
+        </w:rPr>
+        <w:t>The result test data generation of improved GA and standard GA is shown in the following tables. We will be evaluated according to two criteria: the number of test paths was coverage and the number of times to perform test data generation.</w:t>
+      </w:r>
+    </w:p>
+    <w:p>
+      <w:pPr>
+        <w:pStyle w:val="Heading3"/>
+        <w:rPr>
+          <w:lang w:eastAsia="ja-JP"/>
+        </w:rPr>
+      </w:pPr>
+      <w:r>
+        <w:rPr>
           <w:rFonts w:hint="eastAsia"/>
           <w:lang w:eastAsia="ja-JP"/>
         </w:rPr>
-        <w:t>Kết quả sinh test data của improved GA so với traditional GA được thể hiện ở trong bả</w:t>
-      </w:r>
-      <w:r>
-        <w:rPr>
-          <w:rFonts w:hint="eastAsia"/>
-          <w:lang w:eastAsia="ja-JP"/>
-        </w:rPr>
-        <w:t xml:space="preserve">ng sau. Chúng ta sẽ đánh giá theo 2 tiêu chí là số lượng các test path được phủ và số lần </w:t>
-      </w:r>
-      <w:r>
-        <w:rPr>
-          <w:rFonts w:hint="eastAsia"/>
-          <w:lang w:eastAsia="ja-JP"/>
-        </w:rPr>
-        <w:t>phải thực hiện sinh test data</w:t>
-      </w:r>
-      <w:r>
-        <w:rPr>
-          <w:rFonts w:hint="eastAsia"/>
-          <w:lang w:eastAsia="ja-JP"/>
-        </w:rPr>
-        <w:t>.</w:t>
-      </w:r>
-    </w:p>
-    <w:p>
-      <w:pPr>
-        <w:pStyle w:val="Heading3"/>
-        <w:rPr>
-          <w:lang w:eastAsia="ja-JP"/>
-        </w:rPr>
-      </w:pPr>
-      <w:r>
-        <w:rPr>
-          <w:rFonts w:hint="eastAsia"/>
-          <w:lang w:eastAsia="ja-JP"/>
-        </w:rPr>
         <w:t xml:space="preserve">Test path coverage </w:t>
       </w:r>
     </w:p>
@@ -9528,32 +11056,26 @@
       </w:pPr>
       <w:r>
         <w:rPr>
-          <w:rFonts w:hint="eastAsia"/>
-          <w:lang w:eastAsia="ja-JP"/>
-        </w:rPr>
-        <w:t xml:space="preserve">Tiêu chí này được đánh giá dựa trên việc GA có khả năng sinh ra được test data mà có thể coverage được bao nhiêu test path của </w:t>
-      </w:r>
-      <w:r>
-        <w:rPr>
-          <w:rFonts w:hint="eastAsia"/>
-          <w:lang w:eastAsia="ja-JP"/>
-        </w:rPr>
-        <w:t>test program</w:t>
-      </w:r>
-      <w:r>
-        <w:rPr>
-          <w:rFonts w:hint="eastAsia"/>
-          <w:lang w:eastAsia="ja-JP"/>
-        </w:rPr>
-        <w:t>.</w:t>
-      </w:r>
+          <w:lang w:eastAsia="ja-JP"/>
+        </w:rPr>
+        <w:t>This criterion will be evaluated based on the GA has a capacity to generate test data which cover how many test paths of the given test programs.</w:t>
+      </w:r>
+    </w:p>
+    <w:p>
+      <w:pPr>
+        <w:rPr>
+          <w:lang w:eastAsia="ja-JP"/>
+        </w:rPr>
+      </w:pPr>
     </w:p>
     <w:p>
       <w:pPr>
         <w:pStyle w:val="Caption"/>
         <w:spacing w:before="120" w:after="0"/>
       </w:pPr>
-      <w:r>
+      <w:proofErr w:type="gramStart"/>
+      <w:r>
+        <w:lastRenderedPageBreak/>
         <w:t xml:space="preserve">Table </w:t>
       </w:r>
       <w:r>
@@ -9564,7 +11086,11 @@
         <w:t>3</w:t>
       </w:r>
       <w:r>
-        <w:t xml:space="preserve">. </w:t>
+        <w:t>.</w:t>
+      </w:r>
+      <w:proofErr w:type="gramEnd"/>
+      <w:r>
+        <w:t xml:space="preserve"> </w:t>
       </w:r>
       <w:r>
         <w:rPr>
@@ -9745,6 +11271,7 @@
                 <w:lang w:eastAsia="ja-JP"/>
               </w:rPr>
             </w:pPr>
+            <w:proofErr w:type="spellStart"/>
             <w:r>
               <w:rPr>
                 <w:szCs w:val="18"/>
@@ -9763,6 +11290,7 @@
               </w:rPr>
               <w:t>1</w:t>
             </w:r>
+            <w:proofErr w:type="spellEnd"/>
           </w:p>
         </w:tc>
         <w:tc>
@@ -9857,11 +11385,11 @@
                 <w:lang w:eastAsia="ja-JP"/>
               </w:rPr>
             </w:pPr>
+            <w:proofErr w:type="spellStart"/>
             <w:r>
               <w:rPr>
                 <w:szCs w:val="18"/>
               </w:rPr>
-              <w:lastRenderedPageBreak/>
               <w:t>e</w:t>
             </w:r>
             <w:r>
@@ -9876,6 +11404,7 @@
               </w:rPr>
               <w:t>2</w:t>
             </w:r>
+            <w:proofErr w:type="spellEnd"/>
           </w:p>
         </w:tc>
         <w:tc>
@@ -9969,6 +11498,7 @@
                 <w:lang w:eastAsia="ja-JP"/>
               </w:rPr>
             </w:pPr>
+            <w:proofErr w:type="spellStart"/>
             <w:r>
               <w:rPr>
                 <w:szCs w:val="18"/>
@@ -9987,6 +11517,7 @@
               </w:rPr>
               <w:t>3</w:t>
             </w:r>
+            <w:proofErr w:type="spellEnd"/>
           </w:p>
         </w:tc>
         <w:tc>
@@ -10078,7 +11609,19 @@
           <w:rFonts w:hint="eastAsia"/>
           <w:lang w:eastAsia="ja-JP"/>
         </w:rPr>
-        <w:t>From Table 4, we can see that</w:t>
+        <w:t xml:space="preserve">Table </w:t>
+      </w:r>
+      <w:r>
+        <w:rPr>
+          <w:lang w:eastAsia="ja-JP"/>
+        </w:rPr>
+        <w:t>3</w:t>
+      </w:r>
+      <w:r>
+        <w:rPr>
+          <w:lang w:eastAsia="ja-JP"/>
+        </w:rPr>
+        <w:t xml:space="preserve"> shows that</w:t>
       </w:r>
       <w:r>
         <w:rPr>
@@ -10136,6 +11679,8 @@
         </w:rPr>
         <w:t>(</w:t>
       </w:r>
+      <w:proofErr w:type="spellStart"/>
+      <w:proofErr w:type="gramStart"/>
       <w:r>
         <w:rPr>
           <w:rFonts w:ascii="Courier" w:hAnsi="Courier"/>
@@ -10152,7 +11697,27 @@
           <w:szCs w:val="14"/>
           <w:lang w:eastAsia="ja-JP"/>
         </w:rPr>
-        <w:t>2()</w:t>
+        <w:t>2</w:t>
+      </w:r>
+      <w:proofErr w:type="spellEnd"/>
+      <w:r>
+        <w:rPr>
+          <w:rFonts w:ascii="Courier" w:hAnsi="Courier" w:hint="eastAsia"/>
+          <w:sz w:val="14"/>
+          <w:szCs w:val="14"/>
+          <w:lang w:eastAsia="ja-JP"/>
+        </w:rPr>
+        <w:t>(</w:t>
+      </w:r>
+      <w:proofErr w:type="gramEnd"/>
+      <w:r>
+        <w:rPr>
+          <w:rFonts w:ascii="Courier" w:hAnsi="Courier" w:hint="eastAsia"/>
+          <w:sz w:val="14"/>
+          <w:szCs w:val="14"/>
+          <w:lang w:eastAsia="ja-JP"/>
+        </w:rPr>
+        <w:t>)</w:t>
       </w:r>
       <w:r>
         <w:rPr>
@@ -10178,6 +11743,7 @@
         </w:rPr>
         <w:t xml:space="preserve"> </w:t>
       </w:r>
+      <w:proofErr w:type="spellStart"/>
       <w:r>
         <w:rPr>
           <w:rFonts w:ascii="Courier" w:hAnsi="Courier"/>
@@ -10187,6 +11753,7 @@
         </w:rPr>
         <w:t>example3</w:t>
       </w:r>
+      <w:proofErr w:type="spellEnd"/>
       <w:r>
         <w:rPr>
           <w:rFonts w:ascii="Courier" w:hAnsi="Courier" w:hint="eastAsia"/>
@@ -10206,11 +11773,25 @@
       </w:r>
       <w:r>
         <w:rPr>
+          <w:szCs w:val="18"/>
+          <w:lang w:eastAsia="ja-JP"/>
+        </w:rPr>
+        <w:t xml:space="preserve">, </w:t>
+      </w:r>
+      <w:r>
+        <w:rPr>
+          <w:szCs w:val="18"/>
+          <w:lang w:eastAsia="ja-JP"/>
+        </w:rPr>
+        <w:t>improved GA can generate test data for test path coverage is higher than standard GA.</w:t>
+      </w:r>
+      <w:r>
+        <w:rPr>
           <w:rFonts w:hint="eastAsia"/>
           <w:szCs w:val="18"/>
           <w:lang w:eastAsia="ja-JP"/>
         </w:rPr>
-        <w:t xml:space="preserve"> thì improved GA có thể sinh ra được số test path coverage cao hơn so với traditional GA. </w:t>
+        <w:t xml:space="preserve"> </w:t>
       </w:r>
     </w:p>
     <w:p>
@@ -10234,25 +11815,53 @@
       </w:pPr>
       <w:r>
         <w:rPr>
-          <w:rFonts w:hint="eastAsia"/>
-          <w:lang w:eastAsia="ja-JP"/>
-        </w:rPr>
-        <w:t xml:space="preserve">Tiêu chí này đánh giá dựa trên số lần sinh test data để có thể phủ được toàn bộ feasible paths trong </w:t>
-      </w:r>
-      <w:r>
-        <w:rPr>
-          <w:rFonts w:hint="eastAsia"/>
-          <w:lang w:eastAsia="ja-JP"/>
-        </w:rPr>
-        <w:t>test program</w:t>
-      </w:r>
-      <w:r>
-        <w:rPr>
-          <w:rFonts w:hint="eastAsia"/>
-          <w:lang w:eastAsia="ja-JP"/>
-        </w:rPr>
-        <w:t xml:space="preserve">. Trong trường hợp không thể sinh được test data để phủ được toàn bộ feasible paths thì test data generation counts = </w:t>
-      </w:r>
+          <w:lang w:eastAsia="ja-JP"/>
+        </w:rPr>
+        <w:t>This evaluation criteria based on the number of times t</w:t>
+      </w:r>
+      <w:r>
+        <w:rPr>
+          <w:lang w:eastAsia="ja-JP"/>
+        </w:rPr>
+        <w:t xml:space="preserve">o perform test data generation </w:t>
+      </w:r>
+      <w:r>
+        <w:rPr>
+          <w:lang w:eastAsia="ja-JP"/>
+        </w:rPr>
+        <w:t xml:space="preserve">which can cover the entire feasible paths in the given test program. In the case of </w:t>
+      </w:r>
+      <w:r>
+        <w:rPr>
+          <w:lang w:eastAsia="ja-JP"/>
+        </w:rPr>
+        <w:t xml:space="preserve">generated </w:t>
+      </w:r>
+      <w:r>
+        <w:rPr>
+          <w:lang w:eastAsia="ja-JP"/>
+        </w:rPr>
+        <w:t xml:space="preserve">test data cannot cover </w:t>
+      </w:r>
+      <w:r>
+        <w:rPr>
+          <w:lang w:eastAsia="ja-JP"/>
+        </w:rPr>
+        <w:t>entire feasible paths</w:t>
+      </w:r>
+      <w:r>
+        <w:rPr>
+          <w:lang w:eastAsia="ja-JP"/>
+        </w:rPr>
+        <w:t xml:space="preserve">, the test data generation </w:t>
+      </w:r>
+      <w:r>
+        <w:rPr>
+          <w:lang w:eastAsia="ja-JP"/>
+        </w:rPr>
+        <w:t xml:space="preserve">count = </w:t>
+      </w:r>
+      <w:proofErr w:type="spellStart"/>
       <w:r>
         <w:rPr>
           <w:rFonts w:hint="eastAsia"/>
@@ -10261,6 +11870,7 @@
         </w:rPr>
         <w:t>maxgen</w:t>
       </w:r>
+      <w:proofErr w:type="spellEnd"/>
       <w:r>
         <w:rPr>
           <w:rFonts w:hint="eastAsia"/>
@@ -10268,6 +11878,7 @@
         </w:rPr>
         <w:t xml:space="preserve"> x </w:t>
       </w:r>
+      <w:proofErr w:type="spellStart"/>
       <w:r>
         <w:rPr>
           <w:rFonts w:hint="eastAsia"/>
@@ -10276,9 +11887,9 @@
         </w:rPr>
         <w:t>popsize</w:t>
       </w:r>
-      <w:r>
-        <w:rPr>
-          <w:rFonts w:hint="eastAsia"/>
+      <w:proofErr w:type="spellEnd"/>
+      <w:r>
+        <w:rPr>
           <w:lang w:eastAsia="ja-JP"/>
         </w:rPr>
         <w:t>.</w:t>
@@ -10289,6 +11900,7 @@
         <w:pStyle w:val="Caption"/>
         <w:spacing w:before="120" w:after="0"/>
       </w:pPr>
+      <w:proofErr w:type="gramStart"/>
       <w:r>
         <w:t xml:space="preserve">Table </w:t>
       </w:r>
@@ -10300,7 +11912,11 @@
         <w:t>4</w:t>
       </w:r>
       <w:r>
-        <w:t xml:space="preserve">. </w:t>
+        <w:t>.</w:t>
+      </w:r>
+      <w:proofErr w:type="gramEnd"/>
+      <w:r>
+        <w:t xml:space="preserve"> </w:t>
       </w:r>
       <w:r>
         <w:rPr>
@@ -10471,6 +12087,7 @@
                 <w:lang w:eastAsia="ja-JP"/>
               </w:rPr>
             </w:pPr>
+            <w:proofErr w:type="spellStart"/>
             <w:r>
               <w:rPr>
                 <w:szCs w:val="18"/>
@@ -10489,6 +12106,7 @@
               </w:rPr>
               <w:t>1</w:t>
             </w:r>
+            <w:proofErr w:type="spellEnd"/>
           </w:p>
         </w:tc>
         <w:tc>
@@ -10583,6 +12201,7 @@
                 <w:lang w:eastAsia="ja-JP"/>
               </w:rPr>
             </w:pPr>
+            <w:proofErr w:type="spellStart"/>
             <w:r>
               <w:rPr>
                 <w:szCs w:val="18"/>
@@ -10601,6 +12220,7 @@
               </w:rPr>
               <w:t>2</w:t>
             </w:r>
+            <w:proofErr w:type="spellEnd"/>
           </w:p>
         </w:tc>
         <w:tc>
@@ -10695,6 +12315,7 @@
                 <w:lang w:eastAsia="ja-JP"/>
               </w:rPr>
             </w:pPr>
+            <w:proofErr w:type="spellStart"/>
             <w:r>
               <w:rPr>
                 <w:szCs w:val="18"/>
@@ -10713,6 +12334,7 @@
               </w:rPr>
               <w:t>3</w:t>
             </w:r>
+            <w:proofErr w:type="spellEnd"/>
           </w:p>
         </w:tc>
         <w:tc>
@@ -10816,40 +12438,25 @@
           <w:rFonts w:hint="eastAsia"/>
           <w:lang w:eastAsia="ja-JP"/>
         </w:rPr>
-        <w:t xml:space="preserve"> GA chỉ cần sử dụng số lần sinh test data </w:t>
-      </w:r>
-      <w:r>
-        <w:rPr>
-          <w:lang w:eastAsia="ja-JP"/>
-        </w:rPr>
-        <w:t xml:space="preserve">hữu hạn </w:t>
-      </w:r>
-      <w:r>
-        <w:rPr>
-          <w:rFonts w:hint="eastAsia"/>
-          <w:lang w:eastAsia="ja-JP"/>
-        </w:rPr>
-        <w:t xml:space="preserve">để sinh ra được test data phủ được toàn bộ các test path của </w:t>
-      </w:r>
-      <w:r>
-        <w:rPr>
-          <w:rFonts w:hint="eastAsia"/>
-          <w:lang w:eastAsia="ja-JP"/>
-        </w:rPr>
-        <w:t>test program</w:t>
-      </w:r>
-      <w:r>
-        <w:rPr>
-          <w:lang w:eastAsia="ja-JP"/>
-        </w:rPr>
-        <w:t>, trong khi GA thì không thể làm được việc này</w:t>
-      </w:r>
-      <w:r>
-        <w:rPr>
-          <w:rFonts w:hint="eastAsia"/>
-          <w:lang w:eastAsia="ja-JP"/>
-        </w:rPr>
-        <w:t>.</w:t>
+        <w:t xml:space="preserve"> GA </w:t>
+      </w:r>
+      <w:r>
+        <w:rPr>
+          <w:lang w:eastAsia="ja-JP"/>
+        </w:rPr>
+        <w:t>just uses limited test data generation to cover the entire data paths of the given</w:t>
+      </w:r>
+      <w:r>
+        <w:rPr>
+          <w:lang w:eastAsia="ja-JP"/>
+        </w:rPr>
+        <w:t xml:space="preserve"> test program, while the GA can</w:t>
+      </w:r>
+      <w:r>
+        <w:rPr>
+          <w:lang w:eastAsia="ja-JP"/>
+        </w:rPr>
+        <w:t>not do this.</w:t>
       </w:r>
     </w:p>
     <w:p>
@@ -10890,20 +12497,113 @@
         <w:rPr>
           <w:lang w:eastAsia="ja-JP"/>
         </w:rPr>
-        <w:t>Our proposed approach is from a given test program, chúng tôi tìm các condition mà GA sẽ khó hoặc không thế sinh ra được test data mà có thể phủ được.</w:t>
+        <w:t xml:space="preserve">Our proposed approach is from a given test program, </w:t>
+      </w:r>
+      <w:r>
+        <w:rPr>
+          <w:lang w:eastAsia="ja-JP"/>
+        </w:rPr>
+        <w:t xml:space="preserve">we find out the condition that the GA will be difficult or impossible to generate coverage test data. Then we use the widely known constraint solver </w:t>
+      </w:r>
+      <w:proofErr w:type="spellStart"/>
+      <w:r>
+        <w:rPr>
+          <w:lang w:eastAsia="ja-JP"/>
+        </w:rPr>
+        <w:t>Z3</w:t>
+      </w:r>
+      <w:proofErr w:type="spellEnd"/>
+      <w:r>
+        <w:rPr>
+          <w:lang w:eastAsia="ja-JP"/>
+        </w:rPr>
+        <w:t xml:space="preserve"> tool to solve this condition. The results obtained from the </w:t>
+      </w:r>
+      <w:proofErr w:type="spellStart"/>
+      <w:r>
+        <w:rPr>
+          <w:lang w:eastAsia="ja-JP"/>
+        </w:rPr>
+        <w:t>Z3</w:t>
+      </w:r>
+      <w:proofErr w:type="spellEnd"/>
+      <w:r>
+        <w:rPr>
+          <w:lang w:eastAsia="ja-JP"/>
+        </w:rPr>
+        <w:t xml:space="preserve"> will be used again in the GA in procedures generate new populations. </w:t>
+      </w:r>
+      <w:bookmarkStart w:id="0" w:name="_GoBack"/>
+      <w:bookmarkEnd w:id="0"/>
+    </w:p>
+    <w:p>
+      <w:pPr>
+        <w:spacing w:after="120"/>
+        <w:rPr>
+          <w:lang w:eastAsia="ja-JP"/>
+        </w:rPr>
+      </w:pPr>
+      <w:r>
+        <w:t>The ex</w:t>
+      </w:r>
+      <w:r>
+        <w:t xml:space="preserve">perimental results on these </w:t>
       </w:r>
       <w:r>
         <w:rPr>
           <w:rFonts w:hint="eastAsia"/>
           <w:lang w:eastAsia="ja-JP"/>
         </w:rPr>
-        <w:t xml:space="preserve"> </w:t>
-      </w:r>
-      <w:r>
-        <w:rPr>
-          <w:lang w:eastAsia="ja-JP"/>
-        </w:rPr>
-        <w:t>Sau đó chúng tôi sẽ dùng constraint solver tool Z3 để giải các condition này. Kết quả giải ra được từ Z3 sẽ được sử dụng lại trong GA ở thủ tục sinh ra các quần thể mới.</w:t>
+        <w:t>test programs</w:t>
+      </w:r>
+      <w:r>
+        <w:t xml:space="preserve"> shows that improved GA </w:t>
+      </w:r>
+      <w:r>
+        <w:t>generate</w:t>
+      </w:r>
+      <w:r>
+        <w:rPr>
+          <w:rFonts w:hint="eastAsia"/>
+          <w:lang w:eastAsia="ja-JP"/>
+        </w:rPr>
+        <w:t>d</w:t>
+      </w:r>
+      <w:r>
+        <w:t xml:space="preserve"> test data can cover </w:t>
+      </w:r>
+      <w:r>
+        <w:rPr>
+          <w:rFonts w:hint="eastAsia"/>
+          <w:lang w:eastAsia="ja-JP"/>
+        </w:rPr>
+        <w:t xml:space="preserve">all </w:t>
+      </w:r>
+      <w:r>
+        <w:rPr>
+          <w:rFonts w:hint="eastAsia"/>
+          <w:lang w:eastAsia="ja-JP"/>
+        </w:rPr>
+        <w:t xml:space="preserve">feasible </w:t>
+      </w:r>
+      <w:r>
+        <w:t>path</w:t>
+      </w:r>
+      <w:r>
+        <w:rPr>
+          <w:rFonts w:hint="eastAsia"/>
+          <w:lang w:eastAsia="ja-JP"/>
+        </w:rPr>
+        <w:t>s</w:t>
+      </w:r>
+      <w:r>
+        <w:t xml:space="preserve"> having path conditions which cannot be covered by test data generate</w:t>
+      </w:r>
+      <w:r>
+        <w:t>d from standard</w:t>
+      </w:r>
+      <w:r>
+        <w:t xml:space="preserve"> GA.</w:t>
       </w:r>
     </w:p>
     <w:p>
@@ -10914,188 +12614,34 @@
         </w:rPr>
       </w:pPr>
       <w:r>
-        <w:t>The ex</w:t>
-      </w:r>
-      <w:r>
-        <w:t xml:space="preserve">perimental results on these </w:t>
-      </w:r>
-      <w:r>
-        <w:rPr>
-          <w:rFonts w:hint="eastAsia"/>
-          <w:lang w:eastAsia="ja-JP"/>
-        </w:rPr>
-        <w:t>test programs</w:t>
-      </w:r>
-      <w:r>
-        <w:t xml:space="preserve"> shows that improved GA </w:t>
-      </w:r>
-      <w:r>
-        <w:t>generate</w:t>
-      </w:r>
-      <w:r>
-        <w:rPr>
-          <w:rFonts w:hint="eastAsia"/>
-          <w:lang w:eastAsia="ja-JP"/>
-        </w:rPr>
-        <w:t>d</w:t>
-      </w:r>
-      <w:r>
-        <w:t xml:space="preserve"> test data can cover </w:t>
-      </w:r>
-      <w:r>
-        <w:rPr>
-          <w:rFonts w:hint="eastAsia"/>
-          <w:lang w:eastAsia="ja-JP"/>
-        </w:rPr>
-        <w:t xml:space="preserve">all </w:t>
-      </w:r>
-      <w:r>
-        <w:rPr>
-          <w:rFonts w:hint="eastAsia"/>
-          <w:lang w:eastAsia="ja-JP"/>
-        </w:rPr>
-        <w:t xml:space="preserve">feasible </w:t>
-      </w:r>
-      <w:r>
-        <w:t>path</w:t>
-      </w:r>
-      <w:r>
-        <w:rPr>
-          <w:rFonts w:hint="eastAsia"/>
-          <w:lang w:eastAsia="ja-JP"/>
-        </w:rPr>
-        <w:t>s</w:t>
-      </w:r>
-      <w:r>
-        <w:t xml:space="preserve"> having path conditions which cannot be covered by test data generate</w:t>
-      </w:r>
-      <w:r>
-        <w:t>d from standard</w:t>
-      </w:r>
-      <w:r>
-        <w:t xml:space="preserve"> GA.</w:t>
-      </w:r>
-    </w:p>
-    <w:p>
-      <w:pPr>
-        <w:spacing w:after="120"/>
-        <w:rPr>
-          <w:lang w:eastAsia="ja-JP"/>
-        </w:rPr>
-      </w:pPr>
-      <w:r>
-        <w:rPr>
-          <w:rFonts w:hint="eastAsia"/>
-          <w:lang w:eastAsia="ja-JP"/>
-        </w:rPr>
-        <w:t xml:space="preserve">Hạn chế của </w:t>
-      </w:r>
-      <w:r>
-        <w:rPr>
-          <w:lang w:eastAsia="ja-JP"/>
-        </w:rPr>
-        <w:t>proposed</w:t>
-      </w:r>
-      <w:r>
-        <w:rPr>
-          <w:rFonts w:hint="eastAsia"/>
-          <w:lang w:eastAsia="ja-JP"/>
-        </w:rPr>
-        <w:t xml:space="preserve"> </w:t>
-      </w:r>
-      <w:r>
-        <w:rPr>
-          <w:lang w:eastAsia="ja-JP"/>
-        </w:rPr>
-        <w:t>approach</w:t>
-      </w:r>
-      <w:r>
-        <w:rPr>
-          <w:rFonts w:hint="eastAsia"/>
-          <w:lang w:eastAsia="ja-JP"/>
-        </w:rPr>
-        <w:t xml:space="preserve"> in this paper là mới chỉ áp dụng được constraint solver để solve được một constraint trong </w:t>
-      </w:r>
-      <w:r>
-        <w:rPr>
-          <w:rFonts w:hint="eastAsia"/>
-          <w:lang w:eastAsia="ja-JP"/>
-        </w:rPr>
-        <w:t>test program</w:t>
-      </w:r>
-      <w:r>
-        <w:rPr>
-          <w:rFonts w:hint="eastAsia"/>
-          <w:lang w:eastAsia="ja-JP"/>
-        </w:rPr>
-        <w:t xml:space="preserve">. </w:t>
-      </w:r>
-      <w:r>
-        <w:rPr>
-          <w:rFonts w:hint="eastAsia"/>
-          <w:lang w:eastAsia="ja-JP"/>
-        </w:rPr>
-        <w:t xml:space="preserve">Trong tương </w:t>
-      </w:r>
-      <w:r>
-        <w:rPr>
-          <w:lang w:eastAsia="ja-JP"/>
-        </w:rPr>
-        <w:t xml:space="preserve">lai chúng tôi sẽ mở rộng </w:t>
-      </w:r>
-      <w:r>
-        <w:rPr>
-          <w:rFonts w:hint="eastAsia"/>
-          <w:lang w:eastAsia="ja-JP"/>
-        </w:rPr>
-        <w:t xml:space="preserve">cách tiếp cận để có thể </w:t>
-      </w:r>
-      <w:r>
-        <w:rPr>
-          <w:lang w:eastAsia="ja-JP"/>
-        </w:rPr>
-        <w:t xml:space="preserve">dùng được </w:t>
-      </w:r>
-      <w:r>
-        <w:rPr>
-          <w:rFonts w:hint="eastAsia"/>
-          <w:lang w:eastAsia="ja-JP"/>
-        </w:rPr>
-        <w:t>constraint solver giải được nhiều path condition</w:t>
-      </w:r>
-      <w:r>
-        <w:rPr>
-          <w:rFonts w:hint="eastAsia"/>
-          <w:lang w:eastAsia="ja-JP"/>
-        </w:rPr>
-        <w:t>s</w:t>
-      </w:r>
-      <w:r>
-        <w:rPr>
-          <w:rFonts w:hint="eastAsia"/>
-          <w:lang w:eastAsia="ja-JP"/>
-        </w:rPr>
-        <w:t xml:space="preserve"> </w:t>
-      </w:r>
-      <w:r>
-        <w:rPr>
-          <w:lang w:eastAsia="ja-JP"/>
-        </w:rPr>
-        <w:t xml:space="preserve">in a </w:t>
-      </w:r>
-      <w:r>
-        <w:rPr>
-          <w:rFonts w:hint="eastAsia"/>
-          <w:lang w:eastAsia="ja-JP"/>
-        </w:rPr>
-        <w:t>test program</w:t>
-      </w:r>
-      <w:r>
-        <w:rPr>
-          <w:rFonts w:hint="eastAsia"/>
-          <w:lang w:eastAsia="ja-JP"/>
-        </w:rPr>
-        <w:t>.</w:t>
+        <w:rPr>
+          <w:lang w:eastAsia="ja-JP"/>
+        </w:rPr>
+        <w:t>Limitation</w:t>
+      </w:r>
+      <w:r>
+        <w:rPr>
+          <w:lang w:eastAsia="ja-JP"/>
+        </w:rPr>
+        <w:t xml:space="preserve"> of our proposed</w:t>
+      </w:r>
+      <w:r>
+        <w:rPr>
+          <w:lang w:eastAsia="ja-JP"/>
+        </w:rPr>
+        <w:t xml:space="preserve"> approach in this paper is applicable only constraint solver to solve only one path condition in the given test program. In the future we will expand the approach to solve many </w:t>
+      </w:r>
+      <w:r>
+        <w:rPr>
+          <w:lang w:eastAsia="ja-JP"/>
+        </w:rPr>
+        <w:t xml:space="preserve">path conditions </w:t>
+      </w:r>
+      <w:r>
+        <w:rPr>
+          <w:lang w:eastAsia="ja-JP"/>
+        </w:rPr>
+        <w:t>in a given test program.</w:t>
       </w:r>
     </w:p>
     <w:p>
@@ -11143,6 +12689,7 @@
         <w:pStyle w:val="references"/>
       </w:pPr>
       <w:r>
+        <w:lastRenderedPageBreak/>
         <w:t>E. J. Weyuker, The applicability of program schema results to programs, International Journal of Parallel Programming, vol. 8, 387-403, 1979.</w:t>
       </w:r>
     </w:p>
@@ -11151,8 +12698,170 @@
         <w:pStyle w:val="references"/>
       </w:pPr>
       <w:r>
+        <w:t>C. K. James, A new approach to program testing, in Proceedings of the international conference on Reliable software Los Angeles, California: ACM, 1975.</w:t>
+      </w:r>
+    </w:p>
+    <w:p>
+      <w:pPr>
+        <w:pStyle w:val="references"/>
+      </w:pPr>
+      <w:r>
+        <w:t>T. Y. Chen, T. H. Tse, and Z. Zhiquan, Semiproving: an integrated method based on global symbolic evaluation and metamorphic testing,  in Proceedings of the 2002 ACM SIGSOFT international symposium on Software testing and analysis Roma, Italy: ACM, 2002.</w:t>
+      </w:r>
+    </w:p>
+    <w:p>
+      <w:pPr>
+        <w:pStyle w:val="references"/>
+      </w:pPr>
+      <w:r>
+        <w:t>S. Nguyen Tran and D. Yves, Consistency techniques for interprocedural test data generation, ACM SIGSOFT Software Engineering Notes, vol. 28, 108-117, 2003.</w:t>
+      </w:r>
+    </w:p>
+    <w:p>
+      <w:pPr>
+        <w:pStyle w:val="references"/>
+      </w:pPr>
+      <w:r>
+        <w:t>G. M. C C Michael, M Schatz, Generating software test data by evolution, IEEE Transactions on Software Engineering, vol. 27, 1085-1110, 2001</w:t>
+      </w:r>
+      <w:r>
+        <w:rPr>
+          <w:rFonts w:hint="eastAsia"/>
+          <w:lang w:eastAsia="ja-JP"/>
+        </w:rPr>
+        <w:t>.</w:t>
+      </w:r>
+    </w:p>
+    <w:p>
+      <w:pPr>
+        <w:pStyle w:val="references"/>
+      </w:pPr>
+      <w:r>
+        <w:t>B. Korel, Automated software test data generation, IEEE Transactions on Software Engineering, vol. 16, 870-879, 1990.</w:t>
+      </w:r>
+    </w:p>
+    <w:p>
+      <w:pPr>
+        <w:pStyle w:val="references"/>
+      </w:pPr>
+      <w:r>
+        <w:t>B. Korel, Dynamic method for software test data generation, Software Testing, Verification &amp; Reliability, vol. 2, 203-213, 1992.</w:t>
+      </w:r>
+    </w:p>
+    <w:p>
+      <w:pPr>
+        <w:pStyle w:val="references"/>
+      </w:pPr>
+      <w:r>
+        <w:t>B. Korel, Automated test data generation for programs with procedures, in Proceedings of the 1996 ACM SIGSOFT international symposium on Software testing and analysis San Diego, California, United States: ACM, 1996.</w:t>
+      </w:r>
+    </w:p>
+    <w:p>
+      <w:pPr>
+        <w:pStyle w:val="references"/>
+      </w:pPr>
+      <w:r>
+        <w:t>S. Xanthakis, C. Ellis, C. Skourlas, A. Le Gall, S. Katsikas, and K. Karapoulios, Application of genetic algorithms to software testing (Application des algorithmes genetiques au test des logiciels), in Proceedings of 5th International Conference on Software Engineering and its Applications Toulouse, France, 625-636, 1992.</w:t>
+      </w:r>
+    </w:p>
+    <w:p>
+      <w:pPr>
+        <w:pStyle w:val="references"/>
+      </w:pPr>
+      <w:r>
+        <w:t>J. Wegener, A. Baresel, and H. Sthamer, Evolutionary test environment for automatic structural testing,  Information and Software Technology, vol. 43, 841-854, 2001.</w:t>
+      </w:r>
+    </w:p>
+    <w:p>
+      <w:pPr>
+        <w:pStyle w:val="references"/>
+      </w:pPr>
+      <w:r>
+        <w:t>J. Wegener, B. Kerstin, and P. Hartmut, Automatic Test Data Generation For Structural Testing Of Embedded Software Systems By Evolutionary Testing, in Proceedings of the Genetic and Evolutionary Computation Conference: Morgan Kaufmann Publishers Inc., 2002.</w:t>
+      </w:r>
+    </w:p>
+    <w:p>
+      <w:pPr>
+        <w:pStyle w:val="references"/>
+      </w:pPr>
+      <w:r>
+        <w:t>S. Levin and A. Yehudai, "Evolutionary Testing: A Case Study, in Hardware and Software, Verification and Testing, 155-165, 2007.</w:t>
+      </w:r>
+    </w:p>
+    <w:p>
+      <w:pPr>
+        <w:pStyle w:val="references"/>
+      </w:pPr>
+      <w:r>
+        <w:t>W. Joachim, Andr, Baresel, and S. Harmen, Suitability of Evolutionary Algorithms for Evolutionary Testing, in Proceedings of the 26th International Computer Software and Applications Conference on Prolonging Software Life: Development and Redevelopment: IEEE Computer Society, 2002.</w:t>
+      </w:r>
+    </w:p>
+    <w:p>
+      <w:pPr>
+        <w:pStyle w:val="references"/>
+      </w:pPr>
+      <w:r>
+        <w:t>J. H. Holland, Adaptation in Nature and Artificial Systems, Addison-Wesley, Reading, MA, 1975.</w:t>
+      </w:r>
+    </w:p>
+    <w:p>
+      <w:pPr>
+        <w:pStyle w:val="references"/>
+      </w:pPr>
+      <w:r>
+        <w:t>Jin-Cherng Lin and Pu-Lin Yeh, Using genetic algorithms for test case generation in path testing, In Proceedings of the 9th Asian Test Symposium 2000 (ATS '00), 241-246, December 2000.</w:t>
+      </w:r>
+    </w:p>
+    <w:p>
+      <w:pPr>
+        <w:pStyle w:val="references"/>
+      </w:pPr>
+      <w:r>
+        <w:t>Bryan F. Jones, Harmen-Hinrich Sthamer, and D.E. Eyres. Automatic structural testing using genetic algorithms, Software Engineering, 11(5):299-306, September 1996.</w:t>
+      </w:r>
+    </w:p>
+    <w:p>
+      <w:pPr>
+        <w:pStyle w:val="references"/>
+      </w:pPr>
+      <w:r>
+        <w:t>Paulo Marcos Siqueira Bueno and Mario Jino, Automatic test datageneration for program paths using genetic algorithms, International Journal of Software Engineering &amp; Knowledge Engineering (IJSEKE), 12(6):691-709, 2002.</w:t>
+      </w:r>
+    </w:p>
+    <w:p>
+      <w:pPr>
+        <w:pStyle w:val="references"/>
+      </w:pPr>
+      <w:r>
+        <w:t>Irman Hermadi and Moataz A. Ahmed, Genetic Algorithm based test data generator, In Proceedings of the 2003 Congress on Evolutionary Computation (CEC), volume 1, pages 85-91, December 2003.</w:t>
+      </w:r>
+    </w:p>
+    <w:p>
+      <w:pPr>
+        <w:pStyle w:val="references"/>
+      </w:pPr>
+      <w:r>
+        <w:t>I. Hermadi, C. Lokan, R. Sarker, Dynamic stopping criteria for search-based test data generation for path testing, Information and Software Technology, 56 (4):395-407, April 2014.</w:t>
+      </w:r>
+    </w:p>
+    <w:p>
+      <w:pPr>
+        <w:pStyle w:val="references"/>
+      </w:pPr>
+      <w:r>
+        <w:t>Moataz A. Ahmed and Irman Hermadi, GA-based Multiple Paths Test Data Generator, Computers &amp; Operations Research, 35:3107-3124, October 2008.</w:t>
+      </w:r>
+    </w:p>
+    <w:p>
+      <w:pPr>
+        <w:pStyle w:val="references"/>
+      </w:pPr>
+      <w:r>
+        <w:t xml:space="preserve">Yong Chen and Yong Zhong, Automatic path-oriented test data generation using a multi-population genetic algorithm, In </w:t>
+      </w:r>
+      <w:r>
         <w:lastRenderedPageBreak/>
-        <w:t>C. K. James, A new approach to program testing, in Proceedings of the international conference on Reliable software Los Angeles, California: ACM, 1975.</w:t>
+        <w:t>Proceedings of the 4th International Conference on Natural Computation, 2008 (ICNC'08), volume 1, pages 566-570, October 2008.</w:t>
       </w:r>
     </w:p>
     <w:p>
@@ -11160,166 +12869,6 @@
         <w:pStyle w:val="references"/>
       </w:pPr>
       <w:r>
-        <w:t>T. Y. Chen, T. H. Tse, and Z. Zhiquan, Semiproving: an integrated method based on global symbolic evaluation and metamorphic testing,  in Proceedings of the 2002 ACM SIGSOFT international symposium on Software testing and analysis Roma, Italy: ACM, 2002.</w:t>
-      </w:r>
-    </w:p>
-    <w:p>
-      <w:pPr>
-        <w:pStyle w:val="references"/>
-      </w:pPr>
-      <w:r>
-        <w:t>S. Nguyen Tran and D. Yves, Consistency techniques for interprocedural test data generation, ACM SIGSOFT Software Engineering Notes, vol. 28, 108-117, 2003.</w:t>
-      </w:r>
-    </w:p>
-    <w:p>
-      <w:pPr>
-        <w:pStyle w:val="references"/>
-      </w:pPr>
-      <w:r>
-        <w:t>G. M. C C Michael, M Schatz, Generating software test data by evolution, IEEE Transactions on Software Engineering, vol. 27, 1085-1110, 2001</w:t>
-      </w:r>
-      <w:r>
-        <w:rPr>
-          <w:rFonts w:hint="eastAsia"/>
-          <w:lang w:eastAsia="ja-JP"/>
-        </w:rPr>
-        <w:t>.</w:t>
-      </w:r>
-    </w:p>
-    <w:p>
-      <w:pPr>
-        <w:pStyle w:val="references"/>
-      </w:pPr>
-      <w:r>
-        <w:t>B. Korel, Automated software test data generation, IEEE Transactions on Software Engineering, vol. 16, 870-879, 1990.</w:t>
-      </w:r>
-    </w:p>
-    <w:p>
-      <w:pPr>
-        <w:pStyle w:val="references"/>
-      </w:pPr>
-      <w:r>
-        <w:t>B. Korel, Dynamic method for software test data generation, Software Testing, Verification &amp; Reliability, vol. 2, 203-213, 1992.</w:t>
-      </w:r>
-    </w:p>
-    <w:p>
-      <w:pPr>
-        <w:pStyle w:val="references"/>
-      </w:pPr>
-      <w:r>
-        <w:t>B. Korel, Automated test data generation for programs with procedures, in Proceedings of the 1996 ACM SIGSOFT international symposium on Software testing and analysis San Diego, California, United States: ACM, 1996.</w:t>
-      </w:r>
-    </w:p>
-    <w:p>
-      <w:pPr>
-        <w:pStyle w:val="references"/>
-      </w:pPr>
-      <w:r>
-        <w:t>S. Xanthakis, C. Ellis, C. Skourlas, A. Le Gall, S. Katsikas, and K. Karapoulios, Application of genetic algorithms to software testing (Application des algorithmes genetiques au test des logiciels), in Proceedings of 5th International Conference on Software Engineering and its Applications Toulouse, France, 625-636, 1992.</w:t>
-      </w:r>
-    </w:p>
-    <w:p>
-      <w:pPr>
-        <w:pStyle w:val="references"/>
-      </w:pPr>
-      <w:r>
-        <w:t>J. Wegener, A. Baresel, and H. Sthamer, Evolutionary test environment for automatic structural testing,  Information and Software Technology, vol. 43, 841-854, 2001.</w:t>
-      </w:r>
-    </w:p>
-    <w:p>
-      <w:pPr>
-        <w:pStyle w:val="references"/>
-      </w:pPr>
-      <w:r>
-        <w:t>J. Wegener, B. Kerstin, and P. Hartmut, Automatic Test Data Generation For Structural Testing Of Embedded Software Systems By Evolutionary Testing, in Proceedings of the Genetic and Evolutionary Computation Conference: Morgan Kaufmann Publishers Inc., 2002.</w:t>
-      </w:r>
-    </w:p>
-    <w:p>
-      <w:pPr>
-        <w:pStyle w:val="references"/>
-      </w:pPr>
-      <w:r>
-        <w:t>S. Levin and A. Yehudai, "Evolutionary Testing: A Case Study, in Hardware and Software, Verification and Testing, 155-165, 2007.</w:t>
-      </w:r>
-    </w:p>
-    <w:p>
-      <w:pPr>
-        <w:pStyle w:val="references"/>
-      </w:pPr>
-      <w:r>
-        <w:t>W. Joachim, Andr, Baresel, and S. Harmen, Suitability of Evolutionary Algorithms for Evolutionary Testing, in Proceedings of the 26th International Computer Software and Applications Conference on Prolonging Software Life: Development and Redevelopment: IEEE Computer Society, 2002.</w:t>
-      </w:r>
-    </w:p>
-    <w:p>
-      <w:pPr>
-        <w:pStyle w:val="references"/>
-      </w:pPr>
-      <w:r>
-        <w:t>J. H. Holland, Adaptation in Nature and Artificial Systems, Addison-Wesley, Reading, MA, 1975.</w:t>
-      </w:r>
-    </w:p>
-    <w:p>
-      <w:pPr>
-        <w:pStyle w:val="references"/>
-      </w:pPr>
-      <w:r>
-        <w:t>Jin-Cherng Lin and Pu-Lin Yeh, Using genetic algorithms for test case generation in path testing, In Proceedings of the 9th Asian Test Symposium 2000 (ATS '00), 241-246, December 2000.</w:t>
-      </w:r>
-    </w:p>
-    <w:p>
-      <w:pPr>
-        <w:pStyle w:val="references"/>
-      </w:pPr>
-      <w:r>
-        <w:t>Bryan F. Jones, Harmen-Hinrich Sthamer, and D.E. Eyres. Automatic structural testing using genetic algorithms, Software Engineering, 11(5):299-306, September 1996.</w:t>
-      </w:r>
-    </w:p>
-    <w:p>
-      <w:pPr>
-        <w:pStyle w:val="references"/>
-      </w:pPr>
-      <w:r>
-        <w:t>Paulo Marcos Siqueira Bueno and Mario Jino, Automatic test datageneration for program paths using genetic algorithms, International Journal of Software Engineering &amp; Knowledge Engineering (IJSEKE), 12(6):691-709, 2002.</w:t>
-      </w:r>
-    </w:p>
-    <w:p>
-      <w:pPr>
-        <w:pStyle w:val="references"/>
-      </w:pPr>
-      <w:r>
-        <w:t>Irman Hermadi and Moataz A. Ahmed, Genetic Algorithm based test data generator, In Proceedings of the 2003 Congress on Evolutionary Computation (CEC), volume 1, pages 85-91, December 2003.</w:t>
-      </w:r>
-    </w:p>
-    <w:p>
-      <w:pPr>
-        <w:pStyle w:val="references"/>
-      </w:pPr>
-      <w:r>
-        <w:t>I. Hermadi, C. Lokan, R. Sarker, Dynamic stopping criteria for search-based test data generation for path testing, Information and Software Technology, 56 (4):395-407, April 2014.</w:t>
-      </w:r>
-    </w:p>
-    <w:p>
-      <w:pPr>
-        <w:pStyle w:val="references"/>
-      </w:pPr>
-      <w:r>
-        <w:t>Moataz A. Ahmed and Irman Hermadi, GA-based Multiple Paths Test Data Generator, Computers &amp; Operations Research, 35:3107-3124, October 2008.</w:t>
-      </w:r>
-    </w:p>
-    <w:p>
-      <w:pPr>
-        <w:pStyle w:val="references"/>
-      </w:pPr>
-      <w:r>
-        <w:t>Yong Chen and Yong Zhong, Automatic path-oriented test data generation using a multi-population genetic algorithm, In Proceedings of the 4th International Conference on Natural Computation, 2008 (ICNC'08), volume 1, pages 566-570, October 2008.</w:t>
-      </w:r>
-    </w:p>
-    <w:p>
-      <w:pPr>
-        <w:pStyle w:val="references"/>
-      </w:pPr>
-      <w:r>
-        <w:lastRenderedPageBreak/>
         <w:t>Srivastava P. R and Kim T, Application of Genetic Algorithm in Software Testing, International Journal of Software Engineering and Its Applications, 3(4), 87-96, 2009.</w:t>
       </w:r>
     </w:p>

--- a/CFT4CUnitSrc/src/report/SoICT2016.docx
+++ b/CFT4CUnitSrc/src/report/SoICT2016.docx
@@ -6,7 +6,7 @@
       <w:pPr>
         <w:pStyle w:val="papertitle"/>
         <w:rPr>
-          <w:rFonts w:ascii="Helvetica" w:hAnsi="Helvetica" w:hint="eastAsia"/>
+          <w:rFonts w:ascii="Helvetica" w:hAnsi="Helvetica"/>
           <w:b/>
           <w:sz w:val="36"/>
           <w:szCs w:val="36"/>
@@ -555,7 +555,14 @@
           <w:rFonts w:hint="eastAsia"/>
           <w:lang w:eastAsia="ja-JP"/>
         </w:rPr>
-        <w:t>eneric algorithm</w:t>
+        <w:t>enet</w:t>
+      </w:r>
+      <w:r>
+        <w:rPr>
+          <w:rFonts w:hint="eastAsia"/>
+          <w:lang w:eastAsia="ja-JP"/>
+        </w:rPr>
+        <w:t>ic algorithm</w:t>
       </w:r>
       <w:r>
         <w:rPr>
@@ -2494,7 +2501,17 @@
         <w:spacing w:before="120"/>
       </w:pPr>
       <w:r>
-        <w:t>Generic algorithm</w:t>
+        <w:t>Gene</w:t>
+      </w:r>
+      <w:r>
+        <w:rPr>
+          <w:rFonts w:hint="eastAsia"/>
+          <w:lang w:eastAsia="ja-JP"/>
+        </w:rPr>
+        <w:t>t</w:t>
+      </w:r>
+      <w:r>
+        <w:t>ic algorithm</w:t>
       </w:r>
     </w:p>
     <w:p>
@@ -5212,7 +5229,6 @@
         <w:spacing w:after="120"/>
         <w:ind w:firstLine="0"/>
         <w:rPr>
-          <w:rFonts w:hint="eastAsia"/>
           <w:lang w:eastAsia="ja-JP"/>
         </w:rPr>
       </w:pPr>
@@ -5294,7 +5310,6 @@
         <w:spacing w:after="120"/>
         <w:ind w:firstLine="0"/>
         <w:rPr>
-          <w:rFonts w:hint="eastAsia"/>
           <w:lang w:eastAsia="ja-JP"/>
         </w:rPr>
       </w:pPr>
@@ -5905,7 +5920,130 @@
         <w:rPr>
           <w:lang w:eastAsia="ja-JP"/>
         </w:rPr>
-        <w:t>test program mentioned in section 1, the second  conditions (line 2) will be analyzed and stored in the list of class Adjust as below:</w:t>
+        <w:t>test program mentioned in s</w:t>
+      </w:r>
+      <w:r>
+        <w:rPr>
+          <w:lang w:eastAsia="ja-JP"/>
+        </w:rPr>
+        <w:t>ection 1, the second  condition</w:t>
+      </w:r>
+      <w:r>
+        <w:rPr>
+          <w:lang w:eastAsia="ja-JP"/>
+        </w:rPr>
+        <w:t xml:space="preserve"> </w:t>
+      </w:r>
+      <w:r>
+        <w:rPr>
+          <w:rFonts w:ascii="Courier" w:hAnsi="Courier" w:hint="eastAsia"/>
+          <w:sz w:val="14"/>
+          <w:szCs w:val="14"/>
+          <w:lang w:eastAsia="ja-JP"/>
+        </w:rPr>
+        <w:t>(</w:t>
+      </w:r>
+      <w:r>
+        <w:rPr>
+          <w:rFonts w:ascii="Courier" w:hAnsi="Courier"/>
+          <w:sz w:val="14"/>
+          <w:szCs w:val="14"/>
+          <w:u w:val="single"/>
+        </w:rPr>
+        <w:t>(x + y == 1024)</w:t>
+      </w:r>
+      <w:r>
+        <w:rPr>
+          <w:rFonts w:ascii="Courier" w:hAnsi="Courier" w:hint="eastAsia"/>
+          <w:sz w:val="14"/>
+          <w:szCs w:val="14"/>
+          <w:u w:val="single"/>
+          <w:lang w:eastAsia="ja-JP"/>
+        </w:rPr>
+        <w:t xml:space="preserve"> &amp;&amp; (</w:t>
+      </w:r>
+      <w:r>
+        <w:rPr>
+          <w:rFonts w:ascii="Courier" w:hAnsi="Courier"/>
+          <w:sz w:val="14"/>
+          <w:szCs w:val="14"/>
+          <w:u w:val="single"/>
+        </w:rPr>
+        <w:t>y &gt; 1000</w:t>
+      </w:r>
+      <w:r>
+        <w:rPr>
+          <w:rFonts w:ascii="Courier" w:hAnsi="Courier" w:hint="eastAsia"/>
+          <w:sz w:val="14"/>
+          <w:szCs w:val="14"/>
+          <w:u w:val="single"/>
+          <w:lang w:eastAsia="ja-JP"/>
+        </w:rPr>
+        <w:t>)</w:t>
+      </w:r>
+      <w:r>
+        <w:rPr>
+          <w:rFonts w:ascii="Courier" w:hAnsi="Courier" w:hint="eastAsia"/>
+          <w:sz w:val="14"/>
+          <w:szCs w:val="14"/>
+          <w:lang w:eastAsia="ja-JP"/>
+        </w:rPr>
+        <w:t>)</w:t>
+      </w:r>
+      <w:r>
+        <w:rPr>
+          <w:lang w:eastAsia="ja-JP"/>
+        </w:rPr>
+        <w:t xml:space="preserve"> </w:t>
+      </w:r>
+      <w:r>
+        <w:rPr>
+          <w:rFonts w:hint="eastAsia"/>
+          <w:lang w:eastAsia="ja-JP"/>
+        </w:rPr>
+        <w:t xml:space="preserve">statement </w:t>
+      </w:r>
+      <w:r>
+        <w:rPr>
+          <w:lang w:eastAsia="ja-JP"/>
+        </w:rPr>
+        <w:t xml:space="preserve">(line 2) will be </w:t>
+      </w:r>
+      <w:r>
+        <w:rPr>
+          <w:rFonts w:hint="eastAsia"/>
+          <w:lang w:eastAsia="ja-JP"/>
+        </w:rPr>
+        <w:t xml:space="preserve">solved </w:t>
+      </w:r>
+      <w:r>
+        <w:rPr>
+          <w:rFonts w:hint="eastAsia"/>
+          <w:lang w:eastAsia="ja-JP"/>
+        </w:rPr>
+        <w:t xml:space="preserve">by constraint solver </w:t>
+      </w:r>
+      <w:proofErr w:type="spellStart"/>
+      <w:r>
+        <w:rPr>
+          <w:rFonts w:hint="eastAsia"/>
+          <w:lang w:eastAsia="ja-JP"/>
+        </w:rPr>
+        <w:t>Z3</w:t>
+      </w:r>
+      <w:proofErr w:type="spellEnd"/>
+      <w:r>
+        <w:rPr>
+          <w:rFonts w:hint="eastAsia"/>
+          <w:lang w:eastAsia="ja-JP"/>
+        </w:rPr>
+        <w:t xml:space="preserve"> </w:t>
+      </w:r>
+      <w:r>
+        <w:rPr>
+          <w:lang w:eastAsia="ja-JP"/>
+        </w:rPr>
+        <w:t>and stored in the list of class Adjust as below:</w:t>
       </w:r>
     </w:p>
     <w:p>
@@ -5999,16 +6137,334 @@
           <w:szCs w:val="14"/>
           <w:lang w:eastAsia="ja-JP"/>
         </w:rPr>
+        <w:t xml:space="preserve"> // input param</w:t>
+      </w:r>
+      <w:r>
+        <w:rPr>
+          <w:rFonts w:ascii="Courier" w:hAnsi="Courier"/>
+          <w:sz w:val="14"/>
+          <w:szCs w:val="14"/>
+          <w:lang w:eastAsia="ja-JP"/>
+        </w:rPr>
+        <w:t>eter x</w:t>
+      </w:r>
+    </w:p>
+    <w:p>
+      <w:pPr>
+        <w:spacing w:after="0"/>
+        <w:rPr>
+          <w:rFonts w:ascii="Courier" w:hAnsi="Courier" w:hint="eastAsia"/>
+          <w:sz w:val="14"/>
+          <w:szCs w:val="14"/>
+          <w:lang w:eastAsia="ja-JP"/>
+        </w:rPr>
+      </w:pPr>
+      <w:proofErr w:type="gramStart"/>
+      <w:r>
+        <w:rPr>
+          <w:rFonts w:ascii="Courier" w:hAnsi="Courier"/>
+          <w:sz w:val="14"/>
+          <w:szCs w:val="14"/>
+          <w:lang w:eastAsia="ja-JP"/>
+        </w:rPr>
+        <w:t>a</w:t>
+      </w:r>
+      <w:r>
+        <w:rPr>
+          <w:rFonts w:ascii="Courier" w:hAnsi="Courier"/>
+          <w:sz w:val="14"/>
+          <w:szCs w:val="14"/>
+          <w:lang w:eastAsia="ja-JP"/>
+        </w:rPr>
+        <w:t>djust</w:t>
+      </w:r>
+      <w:r>
+        <w:rPr>
+          <w:rFonts w:ascii="Courier" w:hAnsi="Courier"/>
+          <w:sz w:val="14"/>
+          <w:szCs w:val="14"/>
+          <w:lang w:eastAsia="ja-JP"/>
+        </w:rPr>
+        <w:t>[</w:t>
+      </w:r>
+      <w:proofErr w:type="gramEnd"/>
+      <w:r>
+        <w:rPr>
+          <w:rFonts w:ascii="Courier" w:hAnsi="Courier"/>
+          <w:sz w:val="14"/>
+          <w:szCs w:val="14"/>
+          <w:lang w:eastAsia="ja-JP"/>
+        </w:rPr>
+        <w:t>0]</w:t>
+      </w:r>
+      <w:r>
+        <w:rPr>
+          <w:rFonts w:ascii="Courier" w:hAnsi="Courier"/>
+          <w:sz w:val="14"/>
+          <w:szCs w:val="14"/>
+          <w:lang w:eastAsia="ja-JP"/>
+        </w:rPr>
+        <w:t>.</w:t>
+      </w:r>
+      <w:r>
+        <w:rPr>
+          <w:rFonts w:ascii="Courier" w:hAnsi="Courier"/>
+          <w:sz w:val="14"/>
+          <w:szCs w:val="14"/>
+          <w:lang w:eastAsia="ja-JP"/>
+        </w:rPr>
+        <w:t>value</w:t>
+      </w:r>
+      <w:r>
+        <w:rPr>
+          <w:rFonts w:ascii="Courier" w:hAnsi="Courier"/>
+          <w:sz w:val="14"/>
+          <w:szCs w:val="14"/>
+          <w:lang w:eastAsia="ja-JP"/>
+        </w:rPr>
+        <w:t xml:space="preserve"> = 23</w:t>
+      </w:r>
+      <w:r>
+        <w:rPr>
+          <w:rFonts w:ascii="Courier" w:hAnsi="Courier"/>
+          <w:sz w:val="14"/>
+          <w:szCs w:val="14"/>
+          <w:lang w:eastAsia="ja-JP"/>
+        </w:rPr>
+        <w:t>;</w:t>
+      </w:r>
+      <w:r>
+        <w:rPr>
+          <w:rFonts w:ascii="Courier" w:hAnsi="Courier"/>
+          <w:sz w:val="14"/>
+          <w:szCs w:val="14"/>
+          <w:lang w:eastAsia="ja-JP"/>
+        </w:rPr>
+        <w:t xml:space="preserve">// </w:t>
+      </w:r>
+      <w:r>
+        <w:rPr>
+          <w:rFonts w:ascii="Courier" w:hAnsi="Courier"/>
+          <w:sz w:val="14"/>
+          <w:szCs w:val="14"/>
+          <w:lang w:eastAsia="ja-JP"/>
+        </w:rPr>
+        <w:t>assigned value of x</w:t>
+      </w:r>
+      <w:r>
+        <w:rPr>
+          <w:rFonts w:ascii="Courier" w:hAnsi="Courier" w:hint="eastAsia"/>
+          <w:sz w:val="14"/>
+          <w:szCs w:val="14"/>
+          <w:lang w:eastAsia="ja-JP"/>
+        </w:rPr>
         <w:t xml:space="preserve"> </w:t>
       </w:r>
       <w:r>
         <w:rPr>
-          <w:rFonts w:ascii="Courier" w:hAnsi="Courier"/>
-          <w:sz w:val="14"/>
-          <w:szCs w:val="14"/>
-          <w:lang w:eastAsia="ja-JP"/>
-        </w:rPr>
-        <w:t xml:space="preserve">   </w:t>
+          <w:rFonts w:ascii="Courier" w:hAnsi="Courier" w:hint="eastAsia"/>
+          <w:sz w:val="14"/>
+          <w:szCs w:val="14"/>
+          <w:lang w:eastAsia="ja-JP"/>
+        </w:rPr>
+        <w:t xml:space="preserve"> </w:t>
+      </w:r>
+    </w:p>
+    <w:p>
+      <w:pPr>
+        <w:spacing w:after="0"/>
+        <w:rPr>
+          <w:rFonts w:ascii="Courier" w:hAnsi="Courier"/>
+          <w:sz w:val="14"/>
+          <w:szCs w:val="14"/>
+          <w:lang w:eastAsia="ja-JP"/>
+        </w:rPr>
+      </w:pPr>
+      <w:r>
+        <w:rPr>
+          <w:rFonts w:ascii="Courier" w:hAnsi="Courier" w:hint="eastAsia"/>
+          <w:sz w:val="14"/>
+          <w:szCs w:val="14"/>
+          <w:lang w:eastAsia="ja-JP"/>
+        </w:rPr>
+        <w:t xml:space="preserve">                     </w:t>
+      </w:r>
+      <w:r>
+        <w:rPr>
+          <w:rFonts w:ascii="Courier" w:hAnsi="Courier" w:hint="eastAsia"/>
+          <w:sz w:val="14"/>
+          <w:szCs w:val="14"/>
+          <w:lang w:eastAsia="ja-JP"/>
+        </w:rPr>
+        <w:t>/</w:t>
+      </w:r>
+      <w:r>
+        <w:rPr>
+          <w:rFonts w:ascii="Courier" w:hAnsi="Courier"/>
+          <w:sz w:val="14"/>
+          <w:szCs w:val="14"/>
+          <w:lang w:eastAsia="ja-JP"/>
+        </w:rPr>
+        <w:t>/ (</w:t>
+      </w:r>
+      <w:r>
+        <w:rPr>
+          <w:rFonts w:ascii="Courier" w:hAnsi="Courier"/>
+          <w:sz w:val="14"/>
+          <w:szCs w:val="14"/>
+          <w:lang w:eastAsia="ja-JP"/>
+        </w:rPr>
+        <w:t>constraint satisfaction</w:t>
+      </w:r>
+      <w:r>
+        <w:rPr>
+          <w:rFonts w:ascii="Courier" w:hAnsi="Courier" w:hint="eastAsia"/>
+          <w:sz w:val="14"/>
+          <w:szCs w:val="14"/>
+          <w:lang w:eastAsia="ja-JP"/>
+        </w:rPr>
+        <w:t xml:space="preserve"> from </w:t>
+      </w:r>
+      <w:proofErr w:type="spellStart"/>
+      <w:r>
+        <w:rPr>
+          <w:rFonts w:ascii="Courier" w:hAnsi="Courier" w:hint="eastAsia"/>
+          <w:sz w:val="14"/>
+          <w:szCs w:val="14"/>
+          <w:lang w:eastAsia="ja-JP"/>
+        </w:rPr>
+        <w:t>Z3</w:t>
+      </w:r>
+      <w:proofErr w:type="spellEnd"/>
+      <w:r>
+        <w:rPr>
+          <w:rFonts w:ascii="Courier" w:hAnsi="Courier" w:hint="eastAsia"/>
+          <w:sz w:val="14"/>
+          <w:szCs w:val="14"/>
+          <w:lang w:eastAsia="ja-JP"/>
+        </w:rPr>
+        <w:t>)</w:t>
+      </w:r>
+    </w:p>
+    <w:p>
+      <w:pPr>
+        <w:spacing w:after="0"/>
+        <w:rPr>
+          <w:rFonts w:ascii="Courier" w:hAnsi="Courier"/>
+          <w:sz w:val="14"/>
+          <w:szCs w:val="14"/>
+          <w:lang w:eastAsia="ja-JP"/>
+        </w:rPr>
+      </w:pPr>
+      <w:proofErr w:type="gramStart"/>
+      <w:r>
+        <w:rPr>
+          <w:rFonts w:ascii="Courier" w:hAnsi="Courier"/>
+          <w:sz w:val="14"/>
+          <w:szCs w:val="14"/>
+          <w:lang w:eastAsia="ja-JP"/>
+        </w:rPr>
+        <w:t>a</w:t>
+      </w:r>
+      <w:r>
+        <w:rPr>
+          <w:rFonts w:ascii="Courier" w:hAnsi="Courier"/>
+          <w:sz w:val="14"/>
+          <w:szCs w:val="14"/>
+          <w:lang w:eastAsia="ja-JP"/>
+        </w:rPr>
+        <w:t>djust</w:t>
+      </w:r>
+      <w:r>
+        <w:rPr>
+          <w:rFonts w:ascii="Courier" w:hAnsi="Courier" w:cs="Courier New"/>
+          <w:sz w:val="14"/>
+          <w:szCs w:val="14"/>
+          <w:lang w:val="vi-VN" w:eastAsia="ja-JP"/>
+        </w:rPr>
+        <w:t>[</w:t>
+      </w:r>
+      <w:proofErr w:type="gramEnd"/>
+      <w:r>
+        <w:rPr>
+          <w:rFonts w:ascii="Courier" w:hAnsi="Courier" w:cs="Courier New"/>
+          <w:sz w:val="14"/>
+          <w:szCs w:val="14"/>
+          <w:lang w:eastAsia="ja-JP"/>
+        </w:rPr>
+        <w:t>1</w:t>
+      </w:r>
+      <w:r>
+        <w:rPr>
+          <w:rFonts w:ascii="Courier" w:hAnsi="Courier" w:cs="Courier New"/>
+          <w:sz w:val="14"/>
+          <w:szCs w:val="14"/>
+          <w:lang w:val="vi-VN" w:eastAsia="ja-JP"/>
+        </w:rPr>
+        <w:t>]</w:t>
+      </w:r>
+      <w:r>
+        <w:rPr>
+          <w:rFonts w:ascii="Courier" w:hAnsi="Courier" w:cs="Courier New"/>
+          <w:sz w:val="14"/>
+          <w:szCs w:val="14"/>
+          <w:lang w:eastAsia="ja-JP"/>
+        </w:rPr>
+        <w:t>.</w:t>
+      </w:r>
+      <w:r>
+        <w:rPr>
+          <w:rFonts w:ascii="Courier" w:hAnsi="Courier"/>
+          <w:sz w:val="14"/>
+          <w:szCs w:val="14"/>
+          <w:lang w:eastAsia="ja-JP"/>
+        </w:rPr>
+        <w:t xml:space="preserve">index = </w:t>
+      </w:r>
+      <w:r>
+        <w:rPr>
+          <w:rFonts w:ascii="Courier" w:hAnsi="Courier" w:hint="eastAsia"/>
+          <w:sz w:val="14"/>
+          <w:szCs w:val="14"/>
+          <w:lang w:eastAsia="ja-JP"/>
+        </w:rPr>
+        <w:t>1</w:t>
+      </w:r>
+      <w:r>
+        <w:rPr>
+          <w:rFonts w:ascii="Courier" w:hAnsi="Courier"/>
+          <w:sz w:val="14"/>
+          <w:szCs w:val="14"/>
+          <w:lang w:eastAsia="ja-JP"/>
+        </w:rPr>
+        <w:t xml:space="preserve">; </w:t>
+      </w:r>
+      <w:r>
+        <w:rPr>
+          <w:rFonts w:ascii="Courier" w:hAnsi="Courier"/>
+          <w:sz w:val="14"/>
+          <w:szCs w:val="14"/>
+          <w:lang w:eastAsia="ja-JP"/>
+        </w:rPr>
+        <w:t xml:space="preserve"> </w:t>
+      </w:r>
+      <w:r>
+        <w:rPr>
+          <w:rFonts w:ascii="Courier" w:hAnsi="Courier" w:hint="eastAsia"/>
+          <w:sz w:val="14"/>
+          <w:szCs w:val="14"/>
+          <w:lang w:eastAsia="ja-JP"/>
+        </w:rPr>
+        <w:t xml:space="preserve"> </w:t>
+      </w:r>
+      <w:r>
+        <w:rPr>
+          <w:rFonts w:ascii="Courier" w:hAnsi="Courier"/>
+          <w:sz w:val="14"/>
+          <w:szCs w:val="14"/>
+          <w:lang w:eastAsia="ja-JP"/>
+        </w:rPr>
+        <w:t xml:space="preserve"> </w:t>
       </w:r>
       <w:r>
         <w:rPr>
@@ -6026,14 +6482,14 @@
           <w:szCs w:val="14"/>
           <w:lang w:eastAsia="ja-JP"/>
         </w:rPr>
-        <w:t>eter x</w:t>
+        <w:t>eter y</w:t>
       </w:r>
     </w:p>
     <w:p>
       <w:pPr>
         <w:spacing w:after="0"/>
         <w:rPr>
-          <w:rFonts w:ascii="Courier" w:hAnsi="Courier"/>
+          <w:rFonts w:ascii="Courier" w:hAnsi="Courier" w:hint="eastAsia"/>
           <w:sz w:val="14"/>
           <w:szCs w:val="14"/>
           <w:lang w:eastAsia="ja-JP"/>
@@ -6075,7 +6531,7 @@
           <w:szCs w:val="14"/>
           <w:lang w:eastAsia="ja-JP"/>
         </w:rPr>
-        <w:t>0]</w:t>
+        <w:t>1]</w:t>
       </w:r>
       <w:r>
         <w:rPr>
@@ -6093,61 +6549,43 @@
           <w:szCs w:val="14"/>
           <w:lang w:eastAsia="ja-JP"/>
         </w:rPr>
-        <w:t>value</w:t>
-      </w:r>
-      <w:r>
-        <w:rPr>
-          <w:rFonts w:ascii="Courier" w:hAnsi="Courier"/>
-          <w:sz w:val="14"/>
-          <w:szCs w:val="14"/>
-          <w:lang w:eastAsia="ja-JP"/>
-        </w:rPr>
-        <w:t xml:space="preserve"> = 23</w:t>
-      </w:r>
-      <w:r>
-        <w:rPr>
-          <w:rFonts w:ascii="Courier" w:hAnsi="Courier"/>
-          <w:sz w:val="14"/>
-          <w:szCs w:val="14"/>
-          <w:lang w:eastAsia="ja-JP"/>
-        </w:rPr>
-        <w:t>;</w:t>
-      </w:r>
-      <w:r>
-        <w:rPr>
-          <w:rFonts w:ascii="Courier" w:hAnsi="Courier"/>
-          <w:sz w:val="14"/>
-          <w:szCs w:val="14"/>
-          <w:lang w:eastAsia="ja-JP"/>
-        </w:rPr>
-        <w:t xml:space="preserve"> </w:t>
-      </w:r>
-      <w:r>
-        <w:rPr>
-          <w:rFonts w:ascii="Courier" w:hAnsi="Courier"/>
-          <w:sz w:val="14"/>
-          <w:szCs w:val="14"/>
-          <w:lang w:eastAsia="ja-JP"/>
-        </w:rPr>
-        <w:t xml:space="preserve">  </w:t>
-      </w:r>
-      <w:r>
-        <w:rPr>
-          <w:rFonts w:ascii="Courier" w:hAnsi="Courier"/>
-          <w:sz w:val="14"/>
-          <w:szCs w:val="14"/>
-          <w:lang w:eastAsia="ja-JP"/>
-        </w:rPr>
-        <w:t xml:space="preserve">// </w:t>
-      </w:r>
-      <w:r>
-        <w:rPr>
-          <w:rFonts w:ascii="Courier" w:hAnsi="Courier"/>
-          <w:sz w:val="14"/>
-          <w:szCs w:val="14"/>
-          <w:lang w:eastAsia="ja-JP"/>
-        </w:rPr>
-        <w:t>assigned value of x</w:t>
+        <w:t>value = 1001</w:t>
+      </w:r>
+      <w:r>
+        <w:rPr>
+          <w:rFonts w:ascii="Courier" w:hAnsi="Courier"/>
+          <w:sz w:val="14"/>
+          <w:szCs w:val="14"/>
+          <w:lang w:eastAsia="ja-JP"/>
+        </w:rPr>
+        <w:t xml:space="preserve">; // </w:t>
+      </w:r>
+      <w:r>
+        <w:rPr>
+          <w:rFonts w:ascii="Courier" w:hAnsi="Courier"/>
+          <w:sz w:val="14"/>
+          <w:szCs w:val="14"/>
+          <w:lang w:eastAsia="ja-JP"/>
+        </w:rPr>
+        <w:t>assigned value of y</w:t>
+      </w:r>
+      <w:r>
+        <w:rPr>
+          <w:rFonts w:ascii="Courier" w:hAnsi="Courier" w:hint="eastAsia"/>
+          <w:sz w:val="14"/>
+          <w:szCs w:val="14"/>
+          <w:lang w:eastAsia="ja-JP"/>
+        </w:rPr>
+        <w:t>(</w:t>
+      </w:r>
+      <w:r>
+        <w:rPr>
+          <w:rFonts w:ascii="Courier" w:hAnsi="Courier"/>
+          <w:sz w:val="14"/>
+          <w:szCs w:val="14"/>
+          <w:lang w:eastAsia="ja-JP"/>
+        </w:rPr>
+        <w:t xml:space="preserve">constraint </w:t>
       </w:r>
     </w:p>
     <w:p>
@@ -6160,71 +6598,6 @@
           <w:lang w:eastAsia="ja-JP"/>
         </w:rPr>
       </w:pPr>
-      <w:proofErr w:type="gramStart"/>
-      <w:r>
-        <w:rPr>
-          <w:rFonts w:ascii="Courier" w:hAnsi="Courier"/>
-          <w:sz w:val="14"/>
-          <w:szCs w:val="14"/>
-          <w:lang w:eastAsia="ja-JP"/>
-        </w:rPr>
-        <w:t>a</w:t>
-      </w:r>
-      <w:r>
-        <w:rPr>
-          <w:rFonts w:ascii="Courier" w:hAnsi="Courier"/>
-          <w:sz w:val="14"/>
-          <w:szCs w:val="14"/>
-          <w:lang w:eastAsia="ja-JP"/>
-        </w:rPr>
-        <w:t>djust</w:t>
-      </w:r>
-      <w:r>
-        <w:rPr>
-          <w:rFonts w:ascii="Courier" w:hAnsi="Courier" w:cs="Courier New"/>
-          <w:sz w:val="14"/>
-          <w:szCs w:val="14"/>
-          <w:lang w:val="vi-VN" w:eastAsia="ja-JP"/>
-        </w:rPr>
-        <w:t>[</w:t>
-      </w:r>
-      <w:proofErr w:type="gramEnd"/>
-      <w:r>
-        <w:rPr>
-          <w:rFonts w:ascii="Courier" w:hAnsi="Courier" w:cs="Courier New"/>
-          <w:sz w:val="14"/>
-          <w:szCs w:val="14"/>
-          <w:lang w:eastAsia="ja-JP"/>
-        </w:rPr>
-        <w:t>1</w:t>
-      </w:r>
-      <w:r>
-        <w:rPr>
-          <w:rFonts w:ascii="Courier" w:hAnsi="Courier" w:cs="Courier New"/>
-          <w:sz w:val="14"/>
-          <w:szCs w:val="14"/>
-          <w:lang w:val="vi-VN" w:eastAsia="ja-JP"/>
-        </w:rPr>
-        <w:t>]</w:t>
-      </w:r>
-      <w:r>
-        <w:rPr>
-          <w:rFonts w:ascii="Courier" w:hAnsi="Courier" w:cs="Courier New"/>
-          <w:sz w:val="14"/>
-          <w:szCs w:val="14"/>
-          <w:lang w:eastAsia="ja-JP"/>
-        </w:rPr>
-        <w:t>.</w:t>
-      </w:r>
-      <w:r>
-        <w:rPr>
-          <w:rFonts w:ascii="Courier" w:hAnsi="Courier"/>
-          <w:sz w:val="14"/>
-          <w:szCs w:val="14"/>
-          <w:lang w:eastAsia="ja-JP"/>
-        </w:rPr>
-        <w:t xml:space="preserve">index = </w:t>
-      </w:r>
       <w:r>
         <w:rPr>
           <w:rFonts w:ascii="Courier" w:hAnsi="Courier" w:hint="eastAsia"/>
@@ -6232,128 +6605,45 @@
           <w:szCs w:val="14"/>
           <w:lang w:eastAsia="ja-JP"/>
         </w:rPr>
-        <w:t>1</w:t>
-      </w:r>
-      <w:r>
-        <w:rPr>
-          <w:rFonts w:ascii="Courier" w:hAnsi="Courier"/>
-          <w:sz w:val="14"/>
-          <w:szCs w:val="14"/>
-          <w:lang w:eastAsia="ja-JP"/>
-        </w:rPr>
-        <w:t xml:space="preserve">; </w:t>
-      </w:r>
-      <w:r>
-        <w:rPr>
-          <w:rFonts w:ascii="Courier" w:hAnsi="Courier"/>
-          <w:sz w:val="14"/>
-          <w:szCs w:val="14"/>
-          <w:lang w:eastAsia="ja-JP"/>
-        </w:rPr>
-        <w:t xml:space="preserve">   </w:t>
-      </w:r>
-      <w:r>
-        <w:rPr>
-          <w:rFonts w:ascii="Courier" w:hAnsi="Courier"/>
-          <w:sz w:val="14"/>
-          <w:szCs w:val="14"/>
-          <w:lang w:eastAsia="ja-JP"/>
-        </w:rPr>
-        <w:t>// input param</w:t>
-      </w:r>
-      <w:r>
-        <w:rPr>
-          <w:rFonts w:ascii="Courier" w:hAnsi="Courier"/>
-          <w:sz w:val="14"/>
-          <w:szCs w:val="14"/>
-          <w:lang w:eastAsia="ja-JP"/>
-        </w:rPr>
-        <w:t>eter y</w:t>
-      </w:r>
-    </w:p>
-    <w:p>
-      <w:pPr>
-        <w:spacing w:after="0"/>
-        <w:rPr>
-          <w:rFonts w:ascii="Courier" w:hAnsi="Courier"/>
-          <w:sz w:val="14"/>
-          <w:szCs w:val="14"/>
-          <w:lang w:eastAsia="ja-JP"/>
-        </w:rPr>
-      </w:pPr>
-      <w:proofErr w:type="gramStart"/>
-      <w:r>
-        <w:rPr>
-          <w:rFonts w:ascii="Courier" w:hAnsi="Courier"/>
-          <w:sz w:val="14"/>
-          <w:szCs w:val="14"/>
-          <w:lang w:eastAsia="ja-JP"/>
-        </w:rPr>
-        <w:t>a</w:t>
-      </w:r>
-      <w:r>
-        <w:rPr>
-          <w:rFonts w:ascii="Courier" w:hAnsi="Courier"/>
-          <w:sz w:val="14"/>
-          <w:szCs w:val="14"/>
-          <w:lang w:eastAsia="ja-JP"/>
-        </w:rPr>
-        <w:t>djust</w:t>
-      </w:r>
-      <w:r>
-        <w:rPr>
-          <w:rFonts w:ascii="Courier" w:hAnsi="Courier"/>
-          <w:sz w:val="14"/>
-          <w:szCs w:val="14"/>
-          <w:lang w:eastAsia="ja-JP"/>
-        </w:rPr>
-        <w:t>[</w:t>
-      </w:r>
-      <w:proofErr w:type="gramEnd"/>
-      <w:r>
-        <w:rPr>
-          <w:rFonts w:ascii="Courier" w:hAnsi="Courier"/>
-          <w:sz w:val="14"/>
-          <w:szCs w:val="14"/>
-          <w:lang w:eastAsia="ja-JP"/>
-        </w:rPr>
-        <w:t>1]</w:t>
-      </w:r>
-      <w:r>
-        <w:rPr>
-          <w:rFonts w:ascii="Courier" w:hAnsi="Courier"/>
-          <w:sz w:val="14"/>
-          <w:szCs w:val="14"/>
-          <w:lang w:eastAsia="ja-JP"/>
-        </w:rPr>
-        <w:t>.</w:t>
-      </w:r>
-      <w:r>
-        <w:rPr>
-          <w:rFonts w:ascii="Courier" w:hAnsi="Courier"/>
-          <w:sz w:val="14"/>
-          <w:szCs w:val="14"/>
-          <w:lang w:eastAsia="ja-JP"/>
-        </w:rPr>
-        <w:t>value = 1001</w:t>
-      </w:r>
-      <w:r>
-        <w:rPr>
-          <w:rFonts w:ascii="Courier" w:hAnsi="Courier"/>
-          <w:sz w:val="14"/>
-          <w:szCs w:val="14"/>
-          <w:lang w:eastAsia="ja-JP"/>
-        </w:rPr>
-        <w:t xml:space="preserve">; // </w:t>
-      </w:r>
-      <w:r>
-        <w:rPr>
-          <w:rFonts w:ascii="Courier" w:hAnsi="Courier"/>
-          <w:sz w:val="14"/>
-          <w:szCs w:val="14"/>
-          <w:lang w:eastAsia="ja-JP"/>
-        </w:rPr>
-        <w:t>assigned value of y</w:t>
+        <w:t xml:space="preserve">                        // </w:t>
+      </w:r>
+      <w:r>
+        <w:rPr>
+          <w:rFonts w:ascii="Courier" w:hAnsi="Courier"/>
+          <w:sz w:val="14"/>
+          <w:szCs w:val="14"/>
+          <w:lang w:eastAsia="ja-JP"/>
+        </w:rPr>
+        <w:t>satisfaction</w:t>
+      </w:r>
+      <w:r>
+        <w:rPr>
+          <w:rFonts w:ascii="Courier" w:hAnsi="Courier" w:hint="eastAsia"/>
+          <w:sz w:val="14"/>
+          <w:szCs w:val="14"/>
+          <w:lang w:eastAsia="ja-JP"/>
+        </w:rPr>
+        <w:t xml:space="preserve"> from </w:t>
+      </w:r>
+      <w:proofErr w:type="spellStart"/>
+      <w:r>
+        <w:rPr>
+          <w:rFonts w:ascii="Courier" w:hAnsi="Courier" w:hint="eastAsia"/>
+          <w:sz w:val="14"/>
+          <w:szCs w:val="14"/>
+          <w:lang w:eastAsia="ja-JP"/>
+        </w:rPr>
+        <w:t>Z3</w:t>
+      </w:r>
+      <w:proofErr w:type="spellEnd"/>
+      <w:r>
+        <w:rPr>
+          <w:rFonts w:ascii="Courier" w:hAnsi="Courier" w:hint="eastAsia"/>
+          <w:sz w:val="14"/>
+          <w:szCs w:val="14"/>
+          <w:lang w:eastAsia="ja-JP"/>
+        </w:rPr>
+        <w:t>)</w:t>
       </w:r>
     </w:p>
     <w:p>
@@ -6593,6 +6883,7 @@
     <w:p>
       <w:pPr>
         <w:rPr>
+          <w:rFonts w:hint="eastAsia"/>
           <w:lang w:eastAsia="ja-JP"/>
         </w:rPr>
       </w:pPr>
@@ -6610,6 +6901,13 @@
           <w:lang w:eastAsia="ja-JP"/>
         </w:rPr>
         <w:t xml:space="preserve"> </w:t>
+      </w:r>
+      <w:r>
+        <w:rPr>
+          <w:rFonts w:hint="eastAsia"/>
+          <w:lang w:eastAsia="ja-JP"/>
+        </w:rPr>
+        <w:t xml:space="preserve">(mentioned in section 2.1) </w:t>
       </w:r>
       <w:r>
         <w:rPr>
@@ -6824,6 +7122,7 @@
         <w:rPr>
           <w:lang w:eastAsia="ja-JP"/>
         </w:rPr>
+        <w:lastRenderedPageBreak/>
         <w:t>instrumented code</w:t>
       </w:r>
       <w:r>
@@ -7140,7 +7439,6 @@
           <w:szCs w:val="14"/>
           <w:lang w:eastAsia="ja-JP"/>
         </w:rPr>
-        <w:lastRenderedPageBreak/>
         <w:t>3</w:t>
       </w:r>
       <w:r>
@@ -8162,47 +8460,38 @@
           <w:szCs w:val="14"/>
           <w:lang w:eastAsia="ja-JP"/>
         </w:rPr>
-        <w:t>)</w:t>
-      </w:r>
-      <w:r>
-        <w:rPr>
-          <w:rFonts w:ascii="Courier" w:hAnsi="Courier"/>
-          <w:sz w:val="14"/>
-          <w:szCs w:val="14"/>
+        <w:t xml:space="preserve">) </w:t>
+      </w:r>
+      <w:r>
+        <w:rPr>
+          <w:lang w:eastAsia="ja-JP"/>
+        </w:rPr>
+        <w:t>presented in section 1, to demonstrate the effectiveness of our proposed approach, we execute</w:t>
+      </w:r>
+      <w:r>
+        <w:rPr>
+          <w:lang w:eastAsia="ja-JP"/>
+        </w:rPr>
+        <w:t>d</w:t>
+      </w:r>
+      <w:r>
+        <w:rPr>
+          <w:lang w:eastAsia="ja-JP"/>
+        </w:rPr>
+        <w:t xml:space="preserve"> more than 2 test program</w:t>
+      </w:r>
+      <w:r>
+        <w:rPr>
+          <w:lang w:eastAsia="ja-JP"/>
+        </w:rPr>
+        <w:t>s</w:t>
+      </w:r>
+      <w:r>
+        <w:rPr>
           <w:lang w:eastAsia="ja-JP"/>
         </w:rPr>
         <w:t xml:space="preserve"> </w:t>
       </w:r>
-      <w:r>
-        <w:rPr>
-          <w:lang w:eastAsia="ja-JP"/>
-        </w:rPr>
-        <w:t>presented in section 1, to demonstrate the effectiveness of our proposed approach, we execute</w:t>
-      </w:r>
-      <w:r>
-        <w:rPr>
-          <w:lang w:eastAsia="ja-JP"/>
-        </w:rPr>
-        <w:t>d</w:t>
-      </w:r>
-      <w:r>
-        <w:rPr>
-          <w:lang w:eastAsia="ja-JP"/>
-        </w:rPr>
-        <w:t xml:space="preserve"> more than 2 test program</w:t>
-      </w:r>
-      <w:r>
-        <w:rPr>
-          <w:lang w:eastAsia="ja-JP"/>
-        </w:rPr>
-        <w:t>s</w:t>
-      </w:r>
-      <w:r>
-        <w:rPr>
-          <w:lang w:eastAsia="ja-JP"/>
-        </w:rPr>
-        <w:t xml:space="preserve"> </w:t>
-      </w:r>
       <w:proofErr w:type="spellStart"/>
       <w:r>
         <w:rPr>
@@ -8211,16 +8500,7 @@
           <w:szCs w:val="14"/>
           <w:lang w:eastAsia="ja-JP"/>
         </w:rPr>
-        <w:t>example1</w:t>
-      </w:r>
-      <w:r>
-        <w:rPr>
-          <w:rFonts w:ascii="Courier" w:hAnsi="Courier"/>
-          <w:sz w:val="14"/>
-          <w:szCs w:val="14"/>
-          <w:lang w:eastAsia="ja-JP"/>
-        </w:rPr>
-        <w:t>2</w:t>
+        <w:t>example12</w:t>
       </w:r>
       <w:proofErr w:type="spellEnd"/>
       <w:r>
@@ -8230,16 +8510,7 @@
           <w:szCs w:val="14"/>
           <w:lang w:eastAsia="ja-JP"/>
         </w:rPr>
-        <w:t>()</w:t>
-      </w:r>
-      <w:r>
-        <w:rPr>
-          <w:rFonts w:ascii="Courier" w:hAnsi="Courier"/>
-          <w:sz w:val="14"/>
-          <w:szCs w:val="14"/>
-          <w:lang w:eastAsia="ja-JP"/>
-        </w:rPr>
-        <w:t xml:space="preserve"> </w:t>
+        <w:t xml:space="preserve">() </w:t>
       </w:r>
       <w:r>
         <w:rPr>
@@ -8255,16 +8526,7 @@
           <w:szCs w:val="14"/>
           <w:lang w:eastAsia="ja-JP"/>
         </w:rPr>
-        <w:t>example1</w:t>
-      </w:r>
-      <w:r>
-        <w:rPr>
-          <w:rFonts w:ascii="Courier" w:hAnsi="Courier"/>
-          <w:sz w:val="14"/>
-          <w:szCs w:val="14"/>
-          <w:lang w:eastAsia="ja-JP"/>
-        </w:rPr>
-        <w:t>3</w:t>
+        <w:t>example13</w:t>
       </w:r>
       <w:proofErr w:type="spellEnd"/>
       <w:r>
@@ -8274,16 +8536,7 @@
           <w:szCs w:val="14"/>
           <w:lang w:eastAsia="ja-JP"/>
         </w:rPr>
-        <w:t>()</w:t>
-      </w:r>
-      <w:r>
-        <w:rPr>
-          <w:rFonts w:ascii="Courier" w:hAnsi="Courier"/>
-          <w:sz w:val="14"/>
-          <w:szCs w:val="14"/>
-          <w:lang w:eastAsia="ja-JP"/>
-        </w:rPr>
-        <w:t xml:space="preserve"> </w:t>
+        <w:t xml:space="preserve">() </w:t>
       </w:r>
       <w:r>
         <w:rPr>
@@ -8666,6 +8919,7 @@
           <w:szCs w:val="14"/>
           <w:lang w:eastAsia="ja-JP"/>
         </w:rPr>
+        <w:lastRenderedPageBreak/>
         <w:t xml:space="preserve">4     </w:t>
       </w:r>
       <w:r>
@@ -8839,7 +9093,6 @@
         <w:rPr>
           <w:lang w:eastAsia="ja-JP"/>
         </w:rPr>
-        <w:lastRenderedPageBreak/>
         <w:t xml:space="preserve">Our proposed approach is to perform static program analysis and determine the condition can solve by constraint solver </w:t>
       </w:r>
       <w:proofErr w:type="spellStart"/>
@@ -8854,7 +9107,22 @@
         <w:rPr>
           <w:lang w:eastAsia="ja-JP"/>
         </w:rPr>
-        <w:t xml:space="preserve">. Performing static program analysis obtains result in the condition (y == z) can be solve by constraint solver </w:t>
+        <w:t xml:space="preserve">. Performing static program analysis obtains result in the condition </w:t>
+      </w:r>
+      <w:r>
+        <w:rPr>
+          <w:rFonts w:ascii="Courier" w:hAnsi="Courier"/>
+          <w:sz w:val="14"/>
+          <w:szCs w:val="14"/>
+          <w:lang w:eastAsia="ja-JP"/>
+        </w:rPr>
+        <w:t>(y == z)</w:t>
+      </w:r>
+      <w:r>
+        <w:rPr>
+          <w:lang w:eastAsia="ja-JP"/>
+        </w:rPr>
+        <w:t xml:space="preserve"> can be solve by constraint solver </w:t>
       </w:r>
       <w:proofErr w:type="spellStart"/>
       <w:r>
@@ -8904,7 +9172,24 @@
         <w:rPr>
           <w:lang w:eastAsia="ja-JP"/>
         </w:rPr>
-        <w:t xml:space="preserve"> (individual's mutated) {y = 1, z = 1}. Two mutated individual will be transfer to the adjustment procedure of the improved GA.</w:t>
+        <w:t xml:space="preserve"> (individual's mutated) </w:t>
+      </w:r>
+      <w:bookmarkStart w:id="0" w:name="_GoBack"/>
+      <w:r>
+        <w:rPr>
+          <w:rFonts w:ascii="Courier" w:hAnsi="Courier"/>
+          <w:sz w:val="14"/>
+          <w:szCs w:val="14"/>
+          <w:lang w:eastAsia="ja-JP"/>
+        </w:rPr>
+        <w:t>{y = 1, z = 1}</w:t>
+      </w:r>
+      <w:bookmarkEnd w:id="0"/>
+      <w:r>
+        <w:rPr>
+          <w:lang w:eastAsia="ja-JP"/>
+        </w:rPr>
+        <w:t>. Two mutated individual will be transfer to the adjustment procedure of the improved GA.</w:t>
       </w:r>
     </w:p>
     <w:p>
@@ -8960,16 +9245,7 @@
           <w:szCs w:val="14"/>
           <w:lang w:eastAsia="ja-JP"/>
         </w:rPr>
-        <w:t>example</w:t>
-      </w:r>
-      <w:r>
-        <w:rPr>
-          <w:rFonts w:ascii="Courier" w:hAnsi="Courier"/>
-          <w:sz w:val="14"/>
-          <w:szCs w:val="14"/>
-          <w:lang w:eastAsia="ja-JP"/>
-        </w:rPr>
-        <w:t>2</w:t>
+        <w:t>example2</w:t>
       </w:r>
       <w:proofErr w:type="spellEnd"/>
       <w:r>
@@ -11045,6 +11321,7 @@
           <w:rFonts w:hint="eastAsia"/>
           <w:lang w:eastAsia="ja-JP"/>
         </w:rPr>
+        <w:lastRenderedPageBreak/>
         <w:t xml:space="preserve">Test path coverage </w:t>
       </w:r>
     </w:p>
@@ -11075,7 +11352,6 @@
       </w:pPr>
       <w:proofErr w:type="gramStart"/>
       <w:r>
-        <w:lastRenderedPageBreak/>
         <w:t xml:space="preserve">Table </w:t>
       </w:r>
       <w:r>
@@ -11841,19 +12117,7 @@
         <w:rPr>
           <w:lang w:eastAsia="ja-JP"/>
         </w:rPr>
-        <w:t xml:space="preserve">test data cannot cover </w:t>
-      </w:r>
-      <w:r>
-        <w:rPr>
-          <w:lang w:eastAsia="ja-JP"/>
-        </w:rPr>
-        <w:t>entire feasible paths</w:t>
-      </w:r>
-      <w:r>
-        <w:rPr>
-          <w:lang w:eastAsia="ja-JP"/>
-        </w:rPr>
-        <w:t xml:space="preserve">, the test data generation </w:t>
+        <w:t xml:space="preserve">test data cannot cover entire feasible paths, the test data generation </w:t>
       </w:r>
       <w:r>
         <w:rPr>
@@ -12533,8 +12797,6 @@
         </w:rPr>
         <w:t xml:space="preserve"> will be used again in the GA in procedures generate new populations. </w:t>
       </w:r>
-      <w:bookmarkStart w:id="0" w:name="_GoBack"/>
-      <w:bookmarkEnd w:id="0"/>
     </w:p>
     <w:p>
       <w:pPr>
@@ -12657,6 +12919,7 @@
           <w:rFonts w:hint="eastAsia"/>
           <w:lang w:eastAsia="ja-JP"/>
         </w:rPr>
+        <w:lastRenderedPageBreak/>
         <w:t>REFERENCES</w:t>
       </w:r>
     </w:p>
@@ -12689,8 +12952,151 @@
         <w:pStyle w:val="references"/>
       </w:pPr>
       <w:r>
+        <w:t>E. J. Weyuker, The applicability of program schema results to programs, International Journal of Parallel Programming, vol. 8, 387-403, 1979.</w:t>
+      </w:r>
+    </w:p>
+    <w:p>
+      <w:pPr>
+        <w:pStyle w:val="references"/>
+      </w:pPr>
+      <w:r>
+        <w:t>C. K. James, A new approach to program testing, in Proceedings of the international conference on Reliable software Los Angeles, California: ACM, 1975.</w:t>
+      </w:r>
+    </w:p>
+    <w:p>
+      <w:pPr>
+        <w:pStyle w:val="references"/>
+      </w:pPr>
+      <w:r>
+        <w:t>T. Y. Chen, T. H. Tse, and Z. Zhiquan, Semiproving: an integrated method based on global symbolic evaluation and metamorphic testing,  in Proceedings of the 2002 ACM SIGSOFT international symposium on Software testing and analysis Roma, Italy: ACM, 2002.</w:t>
+      </w:r>
+    </w:p>
+    <w:p>
+      <w:pPr>
+        <w:pStyle w:val="references"/>
+      </w:pPr>
+      <w:r>
+        <w:t>S. Nguyen Tran and D. Yves, Consistency techniques for interprocedural test data generation, ACM SIGSOFT Software Engineering Notes, vol. 28, 108-117, 2003.</w:t>
+      </w:r>
+    </w:p>
+    <w:p>
+      <w:pPr>
+        <w:pStyle w:val="references"/>
+      </w:pPr>
+      <w:r>
+        <w:t>G. M. C C Michael, M Schatz, Generating software test data by evolution, IEEE Transactions on Software Engineering, vol. 27, 1085-1110, 2001</w:t>
+      </w:r>
+      <w:r>
+        <w:rPr>
+          <w:rFonts w:hint="eastAsia"/>
+          <w:lang w:eastAsia="ja-JP"/>
+        </w:rPr>
+        <w:t>.</w:t>
+      </w:r>
+    </w:p>
+    <w:p>
+      <w:pPr>
+        <w:pStyle w:val="references"/>
+      </w:pPr>
+      <w:r>
+        <w:t>B. Korel, Automated software test data generation, IEEE Transactions on Software Engineering, vol. 16, 870-879, 1990.</w:t>
+      </w:r>
+    </w:p>
+    <w:p>
+      <w:pPr>
+        <w:pStyle w:val="references"/>
+      </w:pPr>
+      <w:r>
+        <w:t>B. Korel, Dynamic method for software test data generation, Software Testing, Verification &amp; Reliability, vol. 2, 203-213, 1992.</w:t>
+      </w:r>
+    </w:p>
+    <w:p>
+      <w:pPr>
+        <w:pStyle w:val="references"/>
+      </w:pPr>
+      <w:r>
+        <w:t>B. Korel, Automated test data generation for programs with procedures, in Proceedings of the 1996 ACM SIGSOFT international symposium on Software testing and analysis San Diego, California, United States: ACM, 1996.</w:t>
+      </w:r>
+    </w:p>
+    <w:p>
+      <w:pPr>
+        <w:pStyle w:val="references"/>
+      </w:pPr>
+      <w:r>
+        <w:t>S. Xanthakis, C. Ellis, C. Skourlas, A. Le Gall, S. Katsikas, and K. Karapoulios, Application of genetic algorithms to software testing (Application des algorithmes genetiques au test des logiciels), in Proceedings of 5th International Conference on Software Engineering and its Applications Toulouse, France, 625-636, 1992.</w:t>
+      </w:r>
+    </w:p>
+    <w:p>
+      <w:pPr>
+        <w:pStyle w:val="references"/>
+      </w:pPr>
+      <w:r>
+        <w:t>J. Wegener, A. Baresel, and H. Sthamer, Evolutionary test environment for automatic structural testing,  Information and Software Technology, vol. 43, 841-854, 2001.</w:t>
+      </w:r>
+    </w:p>
+    <w:p>
+      <w:pPr>
+        <w:pStyle w:val="references"/>
+      </w:pPr>
+      <w:r>
+        <w:t>J. Wegener, B. Kerstin, and P. Hartmut, Automatic Test Data Generation For Structural Testing Of Embedded Software Systems By Evolutionary Testing, in Proceedings of the Genetic and Evolutionary Computation Conference: Morgan Kaufmann Publishers Inc., 2002.</w:t>
+      </w:r>
+    </w:p>
+    <w:p>
+      <w:pPr>
+        <w:pStyle w:val="references"/>
+      </w:pPr>
+      <w:r>
+        <w:t>S. Levin and A. Yehudai, "Evolutionary Testing: A Case Study, in Hardware and Software, Verification and Testing, 155-165, 2007.</w:t>
+      </w:r>
+    </w:p>
+    <w:p>
+      <w:pPr>
+        <w:pStyle w:val="references"/>
+      </w:pPr>
+      <w:r>
+        <w:t>W. Joachim, Andr, Baresel, and S. Harmen, Suitability of Evolutionary Algorithms for Evolutionary Testing, in Proceedings of the 26th International Computer Software and Applications Conference on Prolonging Software Life: Development and Redevelopment: IEEE Computer Society, 2002.</w:t>
+      </w:r>
+    </w:p>
+    <w:p>
+      <w:pPr>
+        <w:pStyle w:val="references"/>
+      </w:pPr>
+      <w:r>
+        <w:t>J. H. Holland, Adaptation in Nature and Artificial Systems, Addison-Wesley, Reading, MA, 1975.</w:t>
+      </w:r>
+    </w:p>
+    <w:p>
+      <w:pPr>
+        <w:pStyle w:val="references"/>
+      </w:pPr>
+      <w:r>
+        <w:t>Jin-Cherng Lin and Pu-Lin Yeh, Using genetic algorithms for test case generation in path testing, In Proceedings of the 9th Asian Test Symposium 2000 (ATS '00), 241-246, December 2000.</w:t>
+      </w:r>
+    </w:p>
+    <w:p>
+      <w:pPr>
+        <w:pStyle w:val="references"/>
+      </w:pPr>
+      <w:r>
+        <w:t>Bryan F. Jones, Harmen-Hinrich Sthamer, and D.E. Eyres. Automatic structural testing using genetic algorithms, Software Engineering, 11(5):299-306, September 1996.</w:t>
+      </w:r>
+    </w:p>
+    <w:p>
+      <w:pPr>
+        <w:pStyle w:val="references"/>
+      </w:pPr>
+      <w:r>
+        <w:t>Paulo Marcos Siqueira Bueno and Mario Jino, Automatic test datageneration for program paths using genetic algorithms, International Journal of Software Engineering &amp; Knowledge Engineering (IJSEKE), 12(6):691-709, 2002.</w:t>
+      </w:r>
+    </w:p>
+    <w:p>
+      <w:pPr>
+        <w:pStyle w:val="references"/>
+      </w:pPr>
+      <w:r>
         <w:lastRenderedPageBreak/>
-        <w:t>E. J. Weyuker, The applicability of program schema results to programs, International Journal of Parallel Programming, vol. 8, 387-403, 1979.</w:t>
+        <w:t>Irman Hermadi and Moataz A. Ahmed, Genetic Algorithm based test data generator, In Proceedings of the 2003 Congress on Evolutionary Computation (CEC), volume 1, pages 85-91, December 2003.</w:t>
       </w:r>
     </w:p>
     <w:p>
@@ -12698,7 +13104,7 @@
         <w:pStyle w:val="references"/>
       </w:pPr>
       <w:r>
-        <w:t>C. K. James, A new approach to program testing, in Proceedings of the international conference on Reliable software Los Angeles, California: ACM, 1975.</w:t>
+        <w:t>I. Hermadi, C. Lokan, R. Sarker, Dynamic stopping criteria for search-based test data generation for path testing, Information and Software Technology, 56 (4):395-407, April 2014.</w:t>
       </w:r>
     </w:p>
     <w:p>
@@ -12706,7 +13112,7 @@
         <w:pStyle w:val="references"/>
       </w:pPr>
       <w:r>
-        <w:t>T. Y. Chen, T. H. Tse, and Z. Zhiquan, Semiproving: an integrated method based on global symbolic evaluation and metamorphic testing,  in Proceedings of the 2002 ACM SIGSOFT international symposium on Software testing and analysis Roma, Italy: ACM, 2002.</w:t>
+        <w:t>Moataz A. Ahmed and Irman Hermadi, GA-based Multiple Paths Test Data Generator, Computers &amp; Operations Research, 35:3107-3124, October 2008.</w:t>
       </w:r>
     </w:p>
     <w:p>
@@ -12714,154 +13120,7 @@
         <w:pStyle w:val="references"/>
       </w:pPr>
       <w:r>
-        <w:t>S. Nguyen Tran and D. Yves, Consistency techniques for interprocedural test data generation, ACM SIGSOFT Software Engineering Notes, vol. 28, 108-117, 2003.</w:t>
-      </w:r>
-    </w:p>
-    <w:p>
-      <w:pPr>
-        <w:pStyle w:val="references"/>
-      </w:pPr>
-      <w:r>
-        <w:t>G. M. C C Michael, M Schatz, Generating software test data by evolution, IEEE Transactions on Software Engineering, vol. 27, 1085-1110, 2001</w:t>
-      </w:r>
-      <w:r>
-        <w:rPr>
-          <w:rFonts w:hint="eastAsia"/>
-          <w:lang w:eastAsia="ja-JP"/>
-        </w:rPr>
-        <w:t>.</w:t>
-      </w:r>
-    </w:p>
-    <w:p>
-      <w:pPr>
-        <w:pStyle w:val="references"/>
-      </w:pPr>
-      <w:r>
-        <w:t>B. Korel, Automated software test data generation, IEEE Transactions on Software Engineering, vol. 16, 870-879, 1990.</w:t>
-      </w:r>
-    </w:p>
-    <w:p>
-      <w:pPr>
-        <w:pStyle w:val="references"/>
-      </w:pPr>
-      <w:r>
-        <w:t>B. Korel, Dynamic method for software test data generation, Software Testing, Verification &amp; Reliability, vol. 2, 203-213, 1992.</w:t>
-      </w:r>
-    </w:p>
-    <w:p>
-      <w:pPr>
-        <w:pStyle w:val="references"/>
-      </w:pPr>
-      <w:r>
-        <w:t>B. Korel, Automated test data generation for programs with procedures, in Proceedings of the 1996 ACM SIGSOFT international symposium on Software testing and analysis San Diego, California, United States: ACM, 1996.</w:t>
-      </w:r>
-    </w:p>
-    <w:p>
-      <w:pPr>
-        <w:pStyle w:val="references"/>
-      </w:pPr>
-      <w:r>
-        <w:t>S. Xanthakis, C. Ellis, C. Skourlas, A. Le Gall, S. Katsikas, and K. Karapoulios, Application of genetic algorithms to software testing (Application des algorithmes genetiques au test des logiciels), in Proceedings of 5th International Conference on Software Engineering and its Applications Toulouse, France, 625-636, 1992.</w:t>
-      </w:r>
-    </w:p>
-    <w:p>
-      <w:pPr>
-        <w:pStyle w:val="references"/>
-      </w:pPr>
-      <w:r>
-        <w:t>J. Wegener, A. Baresel, and H. Sthamer, Evolutionary test environment for automatic structural testing,  Information and Software Technology, vol. 43, 841-854, 2001.</w:t>
-      </w:r>
-    </w:p>
-    <w:p>
-      <w:pPr>
-        <w:pStyle w:val="references"/>
-      </w:pPr>
-      <w:r>
-        <w:t>J. Wegener, B. Kerstin, and P. Hartmut, Automatic Test Data Generation For Structural Testing Of Embedded Software Systems By Evolutionary Testing, in Proceedings of the Genetic and Evolutionary Computation Conference: Morgan Kaufmann Publishers Inc., 2002.</w:t>
-      </w:r>
-    </w:p>
-    <w:p>
-      <w:pPr>
-        <w:pStyle w:val="references"/>
-      </w:pPr>
-      <w:r>
-        <w:t>S. Levin and A. Yehudai, "Evolutionary Testing: A Case Study, in Hardware and Software, Verification and Testing, 155-165, 2007.</w:t>
-      </w:r>
-    </w:p>
-    <w:p>
-      <w:pPr>
-        <w:pStyle w:val="references"/>
-      </w:pPr>
-      <w:r>
-        <w:t>W. Joachim, Andr, Baresel, and S. Harmen, Suitability of Evolutionary Algorithms for Evolutionary Testing, in Proceedings of the 26th International Computer Software and Applications Conference on Prolonging Software Life: Development and Redevelopment: IEEE Computer Society, 2002.</w:t>
-      </w:r>
-    </w:p>
-    <w:p>
-      <w:pPr>
-        <w:pStyle w:val="references"/>
-      </w:pPr>
-      <w:r>
-        <w:t>J. H. Holland, Adaptation in Nature and Artificial Systems, Addison-Wesley, Reading, MA, 1975.</w:t>
-      </w:r>
-    </w:p>
-    <w:p>
-      <w:pPr>
-        <w:pStyle w:val="references"/>
-      </w:pPr>
-      <w:r>
-        <w:t>Jin-Cherng Lin and Pu-Lin Yeh, Using genetic algorithms for test case generation in path testing, In Proceedings of the 9th Asian Test Symposium 2000 (ATS '00), 241-246, December 2000.</w:t>
-      </w:r>
-    </w:p>
-    <w:p>
-      <w:pPr>
-        <w:pStyle w:val="references"/>
-      </w:pPr>
-      <w:r>
-        <w:t>Bryan F. Jones, Harmen-Hinrich Sthamer, and D.E. Eyres. Automatic structural testing using genetic algorithms, Software Engineering, 11(5):299-306, September 1996.</w:t>
-      </w:r>
-    </w:p>
-    <w:p>
-      <w:pPr>
-        <w:pStyle w:val="references"/>
-      </w:pPr>
-      <w:r>
-        <w:t>Paulo Marcos Siqueira Bueno and Mario Jino, Automatic test datageneration for program paths using genetic algorithms, International Journal of Software Engineering &amp; Knowledge Engineering (IJSEKE), 12(6):691-709, 2002.</w:t>
-      </w:r>
-    </w:p>
-    <w:p>
-      <w:pPr>
-        <w:pStyle w:val="references"/>
-      </w:pPr>
-      <w:r>
-        <w:t>Irman Hermadi and Moataz A. Ahmed, Genetic Algorithm based test data generator, In Proceedings of the 2003 Congress on Evolutionary Computation (CEC), volume 1, pages 85-91, December 2003.</w:t>
-      </w:r>
-    </w:p>
-    <w:p>
-      <w:pPr>
-        <w:pStyle w:val="references"/>
-      </w:pPr>
-      <w:r>
-        <w:t>I. Hermadi, C. Lokan, R. Sarker, Dynamic stopping criteria for search-based test data generation for path testing, Information and Software Technology, 56 (4):395-407, April 2014.</w:t>
-      </w:r>
-    </w:p>
-    <w:p>
-      <w:pPr>
-        <w:pStyle w:val="references"/>
-      </w:pPr>
-      <w:r>
-        <w:t>Moataz A. Ahmed and Irman Hermadi, GA-based Multiple Paths Test Data Generator, Computers &amp; Operations Research, 35:3107-3124, October 2008.</w:t>
-      </w:r>
-    </w:p>
-    <w:p>
-      <w:pPr>
-        <w:pStyle w:val="references"/>
-      </w:pPr>
-      <w:r>
-        <w:t xml:space="preserve">Yong Chen and Yong Zhong, Automatic path-oriented test data generation using a multi-population genetic algorithm, In </w:t>
-      </w:r>
-      <w:r>
-        <w:lastRenderedPageBreak/>
-        <w:t>Proceedings of the 4th International Conference on Natural Computation, 2008 (ICNC'08), volume 1, pages 566-570, October 2008.</w:t>
+        <w:t>Yong Chen and Yong Zhong, Automatic path-oriented test data generation using a multi-population genetic algorithm, In Proceedings of the 4th International Conference on Natural Computation, 2008 (ICNC'08), volume 1, pages 566-570, October 2008.</w:t>
       </w:r>
     </w:p>
     <w:p>

--- a/CFT4CUnitSrc/src/report/SoICT2016.docx
+++ b/CFT4CUnitSrc/src/report/SoICT2016.docx
@@ -1,6 +1,6 @@
 
 <file path=word/document.xml><?xml version="1.0" encoding="utf-8"?>
-<w:document xmlns:wpc="http://schemas.microsoft.com/office/word/2010/wordprocessingCanvas" xmlns:mc="http://schemas.openxmlformats.org/markup-compatibility/2006" xmlns:o="urn:schemas-microsoft-com:office:office" xmlns:r="http://schemas.openxmlformats.org/officeDocument/2006/relationships" xmlns:m="http://schemas.openxmlformats.org/officeDocument/2006/math" xmlns:v="urn:schemas-microsoft-com:vml" xmlns:wp14="http://schemas.microsoft.com/office/word/2010/wordprocessingDrawing" xmlns:wp="http://schemas.openxmlformats.org/drawingml/2006/wordprocessingDrawing" xmlns:w10="urn:schemas-microsoft-com:office:word" xmlns:w="http://schemas.openxmlformats.org/wordprocessingml/2006/main" xmlns:w14="http://schemas.microsoft.com/office/word/2010/wordml" xmlns:wpg="http://schemas.microsoft.com/office/word/2010/wordprocessingGroup" xmlns:wpi="http://schemas.microsoft.com/office/word/2010/wordprocessingInk" xmlns:wne="http://schemas.microsoft.com/office/word/2006/wordml" xmlns:wps="http://schemas.microsoft.com/office/word/2010/wordprocessingShape" mc:Ignorable="w14 wp14">
+<w:document xmlns:ve="http://schemas.openxmlformats.org/markup-compatibility/2006" xmlns:o="urn:schemas-microsoft-com:office:office" xmlns:r="http://schemas.openxmlformats.org/officeDocument/2006/relationships" xmlns:m="http://schemas.openxmlformats.org/officeDocument/2006/math" xmlns:v="urn:schemas-microsoft-com:vml" xmlns:wp="http://schemas.openxmlformats.org/drawingml/2006/wordprocessingDrawing" xmlns:w10="urn:schemas-microsoft-com:office:word" xmlns:w="http://schemas.openxmlformats.org/wordprocessingml/2006/main" xmlns:wne="http://schemas.microsoft.com/office/word/2006/wordml">
   <w:body>
     <w:p>
       <w:pPr>
@@ -123,7 +123,7 @@
     <w:p>
       <w:pPr>
         <w:sectPr>
-          <w:footerReference w:type="even" r:id="rId8"/>
+          <w:footerReference w:type="even" r:id="rId7"/>
           <w:pgSz w:w="12240" w:h="15840" w:code="1"/>
           <w:pgMar w:top="1080" w:right="1080" w:bottom="1440" w:left="1080" w:header="720" w:footer="720" w:gutter="0"/>
           <w:cols w:space="720"/>
@@ -1479,15 +1479,7 @@
       </w:r>
       <w:proofErr w:type="spellEnd"/>
       <w:r>
-        <w:t xml:space="preserve"> is a directed graph which can be denoted as G = (N, A, s, e) where N is a set of nodes, A is a set of edges; s and </w:t>
-      </w:r>
-      <w:proofErr w:type="spellStart"/>
-      <w:r>
-        <w:t>e</w:t>
-      </w:r>
-      <w:proofErr w:type="spellEnd"/>
-      <w:r>
-        <w:t xml:space="preserve"> are unique entry and unique exit node respectively. Each decision node is associated with a branch predicate, which is a logical expression. The edges leaving decision nodes are labeled with true or false values for corresponding branch predicate. To cause a path to be covered during execution, it is necessary to find appropriate values for the input variables that satisfy related branch predicates. A simple way is </w:t>
+        <w:t xml:space="preserve"> is a directed graph which can be denoted as G = (N, A, s, e) where N is a set of nodes, A is a set of edges; s and e are unique entry and unique exit node respectively. Each decision node is associated with a branch predicate, which is a logical expression. The edges leaving decision nodes are labeled with true or false values for corresponding branch predicate. To cause a path to be covered during execution, it is necessary to find appropriate values for the input variables that satisfy related branch predicates. A simple way is </w:t>
       </w:r>
       <w:proofErr w:type="spellStart"/>
       <w:r>
@@ -1627,7 +1619,7 @@
           <w:insideV w:val="single" w:sz="2" w:space="0" w:color="000000"/>
         </w:tblBorders>
         <w:tblLayout w:type="fixed"/>
-        <w:tblLook w:val="0160" w:firstRow="1" w:lastRow="1" w:firstColumn="0" w:lastColumn="1" w:noHBand="0" w:noVBand="0"/>
+        <w:tblLook w:val="0160"/>
       </w:tblPr>
       <w:tblGrid>
         <w:gridCol w:w="630"/>
@@ -2558,10 +2550,13 @@
         <w:t>Each individual in the environment (represented by a chromosome) receives a measure of its fitness in the environment. Reproduction selects individuals with high fitness values in the population, and through crossover and mutation of such individuals, a new population is derived in which individuals may be even better fitted to their environment. The process of crossover involves two chromosomes swapping chunks of data (genetic information) and is analogous to the process of sexual reproduction. Mutation introduces slight changes into a small proportion of the population and is representative of an evolutionary</w:t>
       </w:r>
       <w:r>
-        <w:t xml:space="preserve"> step. The structure of a traditional</w:t>
-      </w:r>
-      <w:r>
-        <w:t xml:space="preserve"> GA is given below.</w:t>
+        <w:t xml:space="preserve"> step. The structure of a </w:t>
+      </w:r>
+      <w:r>
+        <w:t>standard GA</w:t>
+      </w:r>
+      <w:r>
+        <w:t xml:space="preserve"> is given below.</w:t>
       </w:r>
     </w:p>
     <w:p>
@@ -3630,7 +3625,6 @@
           <w:szCs w:val="14"/>
           <w:lang w:eastAsia="ja-JP"/>
         </w:rPr>
-        <w:lastRenderedPageBreak/>
         <w:t xml:space="preserve">    </w:t>
       </w:r>
       <w:proofErr w:type="gramStart"/>
@@ -3716,6 +3710,7 @@
           <w:szCs w:val="18"/>
           <w:lang w:eastAsia="ja-JP"/>
         </w:rPr>
+        <w:lastRenderedPageBreak/>
         <w:t xml:space="preserve">one of the comparison operators (==, !=, &gt;, &lt;, &gt;=, or &lt;=) applied to variables </w:t>
       </w:r>
       <w:r>
@@ -4839,11 +4834,7 @@
       </w:r>
       <w:proofErr w:type="spellEnd"/>
       <w:r>
-        <w:t xml:space="preserve"> fitness function [9]. It also considered path traversal techniques, neighborhood influence, weighting, and normalization. Three small programs were used to validate the approach: minimum-maximum finder, triangle classifier, and a </w:t>
-      </w:r>
-      <w:r>
-        <w:lastRenderedPageBreak/>
-        <w:t>combination of both of them. Results were more effective and efficient by tackling multiple paths at a time.</w:t>
+        <w:t xml:space="preserve"> fitness function [9]. It also considered path traversal techniques, neighborhood influence, weighting, and normalization. Three small programs were used to validate the approach: minimum-maximum finder, triangle classifier, and a combination of both of them. Results were more effective and efficient by tackling multiple paths at a time.</w:t>
       </w:r>
     </w:p>
     <w:p>
@@ -4853,6 +4844,7 @@
         <w:ind w:firstLine="0"/>
       </w:pPr>
       <w:r>
+        <w:lastRenderedPageBreak/>
         <w:t xml:space="preserve">In 2008, Ahmed and </w:t>
       </w:r>
       <w:proofErr w:type="spellStart"/>
@@ -4897,7 +4889,13 @@
         <w:t>test program</w:t>
       </w:r>
       <w:r>
-        <w:t xml:space="preserve">. As it approached the parallel processing, test data generating time is better than traditional GA, however the number of test data generation is still high (requires 21073 test data </w:t>
+        <w:t xml:space="preserve">. As it approached the parallel processing, test data generating time is better than </w:t>
+      </w:r>
+      <w:r>
+        <w:t>standard GA</w:t>
+      </w:r>
+      <w:r>
+        <w:t xml:space="preserve">, however the number of test data generation is still high (requires 21073 test data </w:t>
       </w:r>
       <w:r>
         <w:rPr>
@@ -4917,7 +4915,15 @@
         <w:ind w:firstLine="0"/>
       </w:pPr>
       <w:r>
-        <w:t xml:space="preserve">In [25], Srivastava </w:t>
+        <w:t xml:space="preserve">In [25], </w:t>
+      </w:r>
+      <w:proofErr w:type="spellStart"/>
+      <w:r>
+        <w:t>Srivastava</w:t>
+      </w:r>
+      <w:proofErr w:type="spellEnd"/>
+      <w:r>
+        <w:t xml:space="preserve"> </w:t>
       </w:r>
       <w:proofErr w:type="spellStart"/>
       <w:r>
@@ -5006,7 +5012,7 @@
                     </pic:cNvPicPr>
                   </pic:nvPicPr>
                   <pic:blipFill>
-                    <a:blip r:embed="rId9" cstate="print"/>
+                    <a:blip r:embed="rId8" cstate="print"/>
                     <a:srcRect/>
                     <a:stretch>
                       <a:fillRect/>
@@ -5111,7 +5117,6 @@
         <w:spacing w:before="120"/>
       </w:pPr>
       <w:r>
-        <w:lastRenderedPageBreak/>
         <w:t>Perform static program analysis</w:t>
       </w:r>
     </w:p>
@@ -5156,6 +5161,7 @@
         <w:rPr>
           <w:lang w:eastAsia="ja-JP"/>
         </w:rPr>
+        <w:lastRenderedPageBreak/>
         <w:t>list</w:t>
       </w:r>
       <w:r>
@@ -5930,12 +5936,26 @@
       </w:r>
       <w:r>
         <w:rPr>
+          <w:rFonts w:hint="eastAsia"/>
           <w:lang w:eastAsia="ja-JP"/>
         </w:rPr>
         <w:t xml:space="preserve"> </w:t>
       </w:r>
       <w:r>
         <w:rPr>
+          <w:rFonts w:hint="eastAsia"/>
+          <w:lang w:eastAsia="ja-JP"/>
+        </w:rPr>
+        <w:t>statement</w:t>
+      </w:r>
+      <w:r>
+        <w:rPr>
+          <w:lang w:eastAsia="ja-JP"/>
+        </w:rPr>
+        <w:t xml:space="preserve"> </w:t>
+      </w:r>
+      <w:r>
+        <w:rPr>
           <w:rFonts w:ascii="Courier" w:hAnsi="Courier" w:hint="eastAsia"/>
           <w:sz w:val="14"/>
           <w:szCs w:val="14"/>
@@ -5998,35 +6018,332 @@
       </w:r>
       <w:r>
         <w:rPr>
+          <w:lang w:eastAsia="ja-JP"/>
+        </w:rPr>
+        <w:t xml:space="preserve">(line 2) will be </w:t>
+      </w:r>
+      <w:r>
+        <w:rPr>
           <w:rFonts w:hint="eastAsia"/>
           <w:lang w:eastAsia="ja-JP"/>
         </w:rPr>
-        <w:t xml:space="preserve">statement </w:t>
-      </w:r>
-      <w:r>
-        <w:rPr>
-          <w:lang w:eastAsia="ja-JP"/>
-        </w:rPr>
-        <w:t xml:space="preserve">(line 2) will be </w:t>
+        <w:t xml:space="preserve">solved </w:t>
       </w:r>
       <w:r>
         <w:rPr>
           <w:rFonts w:hint="eastAsia"/>
           <w:lang w:eastAsia="ja-JP"/>
         </w:rPr>
-        <w:t xml:space="preserve">solved </w:t>
-      </w:r>
+        <w:t xml:space="preserve">by constraint solver </w:t>
+      </w:r>
+      <w:proofErr w:type="spellStart"/>
       <w:r>
         <w:rPr>
           <w:rFonts w:hint="eastAsia"/>
           <w:lang w:eastAsia="ja-JP"/>
         </w:rPr>
-        <w:t xml:space="preserve">by constraint solver </w:t>
+        <w:t>Z3</w:t>
+      </w:r>
+      <w:proofErr w:type="spellEnd"/>
+      <w:r>
+        <w:rPr>
+          <w:rFonts w:hint="eastAsia"/>
+          <w:lang w:eastAsia="ja-JP"/>
+        </w:rPr>
+        <w:t xml:space="preserve"> </w:t>
+      </w:r>
+      <w:r>
+        <w:rPr>
+          <w:lang w:eastAsia="ja-JP"/>
+        </w:rPr>
+        <w:t>and stored in the list of class Adjust as below:</w:t>
+      </w:r>
+    </w:p>
+    <w:p>
+      <w:pPr>
+        <w:spacing w:after="0"/>
+        <w:rPr>
+          <w:rFonts w:ascii="Courier" w:hAnsi="Courier"/>
+          <w:sz w:val="14"/>
+          <w:szCs w:val="14"/>
+          <w:lang w:eastAsia="ja-JP"/>
+        </w:rPr>
+      </w:pPr>
+      <w:proofErr w:type="gramStart"/>
+      <w:r>
+        <w:rPr>
+          <w:rFonts w:ascii="Courier" w:hAnsi="Courier"/>
+          <w:sz w:val="14"/>
+          <w:szCs w:val="14"/>
+          <w:lang w:eastAsia="ja-JP"/>
+        </w:rPr>
+        <w:t>a</w:t>
+      </w:r>
+      <w:r>
+        <w:rPr>
+          <w:rFonts w:ascii="Courier" w:hAnsi="Courier"/>
+          <w:sz w:val="14"/>
+          <w:szCs w:val="14"/>
+          <w:lang w:eastAsia="ja-JP"/>
+        </w:rPr>
+        <w:t>djust</w:t>
+      </w:r>
+      <w:r>
+        <w:rPr>
+          <w:rFonts w:ascii="Courier" w:hAnsi="Courier" w:cs="Courier New"/>
+          <w:sz w:val="14"/>
+          <w:szCs w:val="14"/>
+          <w:lang w:val="vi-VN" w:eastAsia="ja-JP"/>
+        </w:rPr>
+        <w:t>[</w:t>
+      </w:r>
+      <w:proofErr w:type="gramEnd"/>
+      <w:r>
+        <w:rPr>
+          <w:rFonts w:ascii="Courier" w:hAnsi="Courier" w:cs="Courier New"/>
+          <w:sz w:val="14"/>
+          <w:szCs w:val="14"/>
+          <w:lang w:eastAsia="ja-JP"/>
+        </w:rPr>
+        <w:t>0</w:t>
+      </w:r>
+      <w:r>
+        <w:rPr>
+          <w:rFonts w:ascii="Courier" w:hAnsi="Courier" w:cs="Courier New"/>
+          <w:sz w:val="14"/>
+          <w:szCs w:val="14"/>
+          <w:lang w:val="vi-VN" w:eastAsia="ja-JP"/>
+        </w:rPr>
+        <w:t>]</w:t>
+      </w:r>
+      <w:r>
+        <w:rPr>
+          <w:rFonts w:ascii="Courier" w:hAnsi="Courier" w:cs="Courier New"/>
+          <w:sz w:val="14"/>
+          <w:szCs w:val="14"/>
+          <w:lang w:eastAsia="ja-JP"/>
+        </w:rPr>
+        <w:t>.</w:t>
+      </w:r>
+      <w:r>
+        <w:rPr>
+          <w:rFonts w:ascii="Courier" w:hAnsi="Courier"/>
+          <w:sz w:val="14"/>
+          <w:szCs w:val="14"/>
+          <w:lang w:eastAsia="ja-JP"/>
+        </w:rPr>
+        <w:t>index = 0</w:t>
+      </w:r>
+      <w:r>
+        <w:rPr>
+          <w:rFonts w:ascii="Courier" w:hAnsi="Courier"/>
+          <w:sz w:val="14"/>
+          <w:szCs w:val="14"/>
+          <w:lang w:eastAsia="ja-JP"/>
+        </w:rPr>
+        <w:t>;</w:t>
+      </w:r>
+      <w:r>
+        <w:rPr>
+          <w:rFonts w:ascii="Courier" w:hAnsi="Courier"/>
+          <w:sz w:val="14"/>
+          <w:szCs w:val="14"/>
+          <w:lang w:eastAsia="ja-JP"/>
+        </w:rPr>
+        <w:t xml:space="preserve"> // input param</w:t>
+      </w:r>
+      <w:r>
+        <w:rPr>
+          <w:rFonts w:ascii="Courier" w:hAnsi="Courier"/>
+          <w:sz w:val="14"/>
+          <w:szCs w:val="14"/>
+          <w:lang w:eastAsia="ja-JP"/>
+        </w:rPr>
+        <w:t>eter x</w:t>
+      </w:r>
+    </w:p>
+    <w:p>
+      <w:pPr>
+        <w:spacing w:after="0"/>
+        <w:rPr>
+          <w:rFonts w:ascii="Courier" w:hAnsi="Courier"/>
+          <w:sz w:val="14"/>
+          <w:szCs w:val="14"/>
+          <w:lang w:eastAsia="ja-JP"/>
+        </w:rPr>
+      </w:pPr>
+      <w:proofErr w:type="gramStart"/>
+      <w:r>
+        <w:rPr>
+          <w:rFonts w:ascii="Courier" w:hAnsi="Courier"/>
+          <w:sz w:val="14"/>
+          <w:szCs w:val="14"/>
+          <w:lang w:eastAsia="ja-JP"/>
+        </w:rPr>
+        <w:t>a</w:t>
+      </w:r>
+      <w:r>
+        <w:rPr>
+          <w:rFonts w:ascii="Courier" w:hAnsi="Courier"/>
+          <w:sz w:val="14"/>
+          <w:szCs w:val="14"/>
+          <w:lang w:eastAsia="ja-JP"/>
+        </w:rPr>
+        <w:t>djust</w:t>
+      </w:r>
+      <w:r>
+        <w:rPr>
+          <w:rFonts w:ascii="Courier" w:hAnsi="Courier"/>
+          <w:sz w:val="14"/>
+          <w:szCs w:val="14"/>
+          <w:lang w:eastAsia="ja-JP"/>
+        </w:rPr>
+        <w:t>[</w:t>
+      </w:r>
+      <w:proofErr w:type="gramEnd"/>
+      <w:r>
+        <w:rPr>
+          <w:rFonts w:ascii="Courier" w:hAnsi="Courier"/>
+          <w:sz w:val="14"/>
+          <w:szCs w:val="14"/>
+          <w:lang w:eastAsia="ja-JP"/>
+        </w:rPr>
+        <w:t>0]</w:t>
+      </w:r>
+      <w:r>
+        <w:rPr>
+          <w:rFonts w:ascii="Courier" w:hAnsi="Courier"/>
+          <w:sz w:val="14"/>
+          <w:szCs w:val="14"/>
+          <w:lang w:eastAsia="ja-JP"/>
+        </w:rPr>
+        <w:t>.</w:t>
+      </w:r>
+      <w:r>
+        <w:rPr>
+          <w:rFonts w:ascii="Courier" w:hAnsi="Courier"/>
+          <w:sz w:val="14"/>
+          <w:szCs w:val="14"/>
+          <w:lang w:eastAsia="ja-JP"/>
+        </w:rPr>
+        <w:t>value</w:t>
+      </w:r>
+      <w:r>
+        <w:rPr>
+          <w:rFonts w:ascii="Courier" w:hAnsi="Courier"/>
+          <w:sz w:val="14"/>
+          <w:szCs w:val="14"/>
+          <w:lang w:eastAsia="ja-JP"/>
+        </w:rPr>
+        <w:t xml:space="preserve"> = 23</w:t>
+      </w:r>
+      <w:r>
+        <w:rPr>
+          <w:rFonts w:ascii="Courier" w:hAnsi="Courier"/>
+          <w:sz w:val="14"/>
+          <w:szCs w:val="14"/>
+          <w:lang w:eastAsia="ja-JP"/>
+        </w:rPr>
+        <w:t>;</w:t>
+      </w:r>
+      <w:r>
+        <w:rPr>
+          <w:rFonts w:ascii="Courier" w:hAnsi="Courier"/>
+          <w:sz w:val="14"/>
+          <w:szCs w:val="14"/>
+          <w:lang w:eastAsia="ja-JP"/>
+        </w:rPr>
+        <w:t xml:space="preserve">// </w:t>
+      </w:r>
+      <w:r>
+        <w:rPr>
+          <w:rFonts w:ascii="Courier" w:hAnsi="Courier"/>
+          <w:sz w:val="14"/>
+          <w:szCs w:val="14"/>
+          <w:lang w:eastAsia="ja-JP"/>
+        </w:rPr>
+        <w:t>assigned value of x</w:t>
+      </w:r>
+      <w:r>
+        <w:rPr>
+          <w:rFonts w:ascii="Courier" w:hAnsi="Courier" w:hint="eastAsia"/>
+          <w:sz w:val="14"/>
+          <w:szCs w:val="14"/>
+          <w:lang w:eastAsia="ja-JP"/>
+        </w:rPr>
+        <w:t xml:space="preserve"> </w:t>
+      </w:r>
+      <w:r>
+        <w:rPr>
+          <w:rFonts w:ascii="Courier" w:hAnsi="Courier" w:hint="eastAsia"/>
+          <w:sz w:val="14"/>
+          <w:szCs w:val="14"/>
+          <w:lang w:eastAsia="ja-JP"/>
+        </w:rPr>
+        <w:t xml:space="preserve"> </w:t>
+      </w:r>
+    </w:p>
+    <w:p>
+      <w:pPr>
+        <w:spacing w:after="0"/>
+        <w:rPr>
+          <w:rFonts w:ascii="Courier" w:hAnsi="Courier"/>
+          <w:sz w:val="14"/>
+          <w:szCs w:val="14"/>
+          <w:lang w:eastAsia="ja-JP"/>
+        </w:rPr>
+      </w:pPr>
+      <w:r>
+        <w:rPr>
+          <w:rFonts w:ascii="Courier" w:hAnsi="Courier" w:hint="eastAsia"/>
+          <w:sz w:val="14"/>
+          <w:szCs w:val="14"/>
+          <w:lang w:eastAsia="ja-JP"/>
+        </w:rPr>
+        <w:t xml:space="preserve">                     </w:t>
+      </w:r>
+      <w:r>
+        <w:rPr>
+          <w:rFonts w:ascii="Courier" w:hAnsi="Courier" w:hint="eastAsia"/>
+          <w:sz w:val="14"/>
+          <w:szCs w:val="14"/>
+          <w:lang w:eastAsia="ja-JP"/>
+        </w:rPr>
+        <w:t>/</w:t>
+      </w:r>
+      <w:r>
+        <w:rPr>
+          <w:rFonts w:ascii="Courier" w:hAnsi="Courier"/>
+          <w:sz w:val="14"/>
+          <w:szCs w:val="14"/>
+          <w:lang w:eastAsia="ja-JP"/>
+        </w:rPr>
+        <w:t>/ (</w:t>
+      </w:r>
+      <w:r>
+        <w:rPr>
+          <w:rFonts w:ascii="Courier" w:hAnsi="Courier"/>
+          <w:sz w:val="14"/>
+          <w:szCs w:val="14"/>
+          <w:lang w:eastAsia="ja-JP"/>
+        </w:rPr>
+        <w:t>constraint satisfaction</w:t>
+      </w:r>
+      <w:r>
+        <w:rPr>
+          <w:rFonts w:ascii="Courier" w:hAnsi="Courier" w:hint="eastAsia"/>
+          <w:sz w:val="14"/>
+          <w:szCs w:val="14"/>
+          <w:lang w:eastAsia="ja-JP"/>
+        </w:rPr>
+        <w:t xml:space="preserve"> from </w:t>
       </w:r>
       <w:proofErr w:type="spellStart"/>
       <w:r>
         <w:rPr>
-          <w:rFonts w:hint="eastAsia"/>
+          <w:rFonts w:ascii="Courier" w:hAnsi="Courier" w:hint="eastAsia"/>
+          <w:sz w:val="14"/>
+          <w:szCs w:val="14"/>
           <w:lang w:eastAsia="ja-JP"/>
         </w:rPr>
         <w:t>Z3</w:t>
@@ -6034,16 +6351,151 @@
       <w:proofErr w:type="spellEnd"/>
       <w:r>
         <w:rPr>
-          <w:rFonts w:hint="eastAsia"/>
+          <w:rFonts w:ascii="Courier" w:hAnsi="Courier" w:hint="eastAsia"/>
+          <w:sz w:val="14"/>
+          <w:szCs w:val="14"/>
+          <w:lang w:eastAsia="ja-JP"/>
+        </w:rPr>
+        <w:t>)</w:t>
+      </w:r>
+    </w:p>
+    <w:p>
+      <w:pPr>
+        <w:spacing w:after="0"/>
+        <w:rPr>
+          <w:rFonts w:ascii="Courier" w:hAnsi="Courier"/>
+          <w:sz w:val="14"/>
+          <w:szCs w:val="14"/>
+          <w:lang w:eastAsia="ja-JP"/>
+        </w:rPr>
+      </w:pPr>
+      <w:proofErr w:type="gramStart"/>
+      <w:r>
+        <w:rPr>
+          <w:rFonts w:ascii="Courier" w:hAnsi="Courier"/>
+          <w:sz w:val="14"/>
+          <w:szCs w:val="14"/>
+          <w:lang w:eastAsia="ja-JP"/>
+        </w:rPr>
+        <w:t>a</w:t>
+      </w:r>
+      <w:r>
+        <w:rPr>
+          <w:rFonts w:ascii="Courier" w:hAnsi="Courier"/>
+          <w:sz w:val="14"/>
+          <w:szCs w:val="14"/>
+          <w:lang w:eastAsia="ja-JP"/>
+        </w:rPr>
+        <w:t>djust</w:t>
+      </w:r>
+      <w:r>
+        <w:rPr>
+          <w:rFonts w:ascii="Courier" w:hAnsi="Courier" w:cs="Courier New"/>
+          <w:sz w:val="14"/>
+          <w:szCs w:val="14"/>
+          <w:lang w:val="vi-VN" w:eastAsia="ja-JP"/>
+        </w:rPr>
+        <w:t>[</w:t>
+      </w:r>
+      <w:proofErr w:type="gramEnd"/>
+      <w:r>
+        <w:rPr>
+          <w:rFonts w:ascii="Courier" w:hAnsi="Courier" w:cs="Courier New"/>
+          <w:sz w:val="14"/>
+          <w:szCs w:val="14"/>
+          <w:lang w:eastAsia="ja-JP"/>
+        </w:rPr>
+        <w:t>1</w:t>
+      </w:r>
+      <w:r>
+        <w:rPr>
+          <w:rFonts w:ascii="Courier" w:hAnsi="Courier" w:cs="Courier New"/>
+          <w:sz w:val="14"/>
+          <w:szCs w:val="14"/>
+          <w:lang w:val="vi-VN" w:eastAsia="ja-JP"/>
+        </w:rPr>
+        <w:t>]</w:t>
+      </w:r>
+      <w:r>
+        <w:rPr>
+          <w:rFonts w:ascii="Courier" w:hAnsi="Courier" w:cs="Courier New"/>
+          <w:sz w:val="14"/>
+          <w:szCs w:val="14"/>
+          <w:lang w:eastAsia="ja-JP"/>
+        </w:rPr>
+        <w:t>.</w:t>
+      </w:r>
+      <w:r>
+        <w:rPr>
+          <w:rFonts w:ascii="Courier" w:hAnsi="Courier"/>
+          <w:sz w:val="14"/>
+          <w:szCs w:val="14"/>
+          <w:lang w:eastAsia="ja-JP"/>
+        </w:rPr>
+        <w:t xml:space="preserve">index = </w:t>
+      </w:r>
+      <w:r>
+        <w:rPr>
+          <w:rFonts w:ascii="Courier" w:hAnsi="Courier" w:hint="eastAsia"/>
+          <w:sz w:val="14"/>
+          <w:szCs w:val="14"/>
+          <w:lang w:eastAsia="ja-JP"/>
+        </w:rPr>
+        <w:t>1</w:t>
+      </w:r>
+      <w:r>
+        <w:rPr>
+          <w:rFonts w:ascii="Courier" w:hAnsi="Courier"/>
+          <w:sz w:val="14"/>
+          <w:szCs w:val="14"/>
+          <w:lang w:eastAsia="ja-JP"/>
+        </w:rPr>
+        <w:t xml:space="preserve">; </w:t>
+      </w:r>
+      <w:r>
+        <w:rPr>
+          <w:rFonts w:ascii="Courier" w:hAnsi="Courier"/>
+          <w:sz w:val="14"/>
+          <w:szCs w:val="14"/>
           <w:lang w:eastAsia="ja-JP"/>
         </w:rPr>
         <w:t xml:space="preserve"> </w:t>
       </w:r>
       <w:r>
         <w:rPr>
-          <w:lang w:eastAsia="ja-JP"/>
-        </w:rPr>
-        <w:t>and stored in the list of class Adjust as below:</w:t>
+          <w:rFonts w:ascii="Courier" w:hAnsi="Courier" w:hint="eastAsia"/>
+          <w:sz w:val="14"/>
+          <w:szCs w:val="14"/>
+          <w:lang w:eastAsia="ja-JP"/>
+        </w:rPr>
+        <w:t xml:space="preserve"> </w:t>
+      </w:r>
+      <w:r>
+        <w:rPr>
+          <w:rFonts w:ascii="Courier" w:hAnsi="Courier"/>
+          <w:sz w:val="14"/>
+          <w:szCs w:val="14"/>
+          <w:lang w:eastAsia="ja-JP"/>
+        </w:rPr>
+        <w:t xml:space="preserve"> </w:t>
+      </w:r>
+      <w:r>
+        <w:rPr>
+          <w:rFonts w:ascii="Courier" w:hAnsi="Courier"/>
+          <w:sz w:val="14"/>
+          <w:szCs w:val="14"/>
+          <w:lang w:eastAsia="ja-JP"/>
+        </w:rPr>
+        <w:t>// input param</w:t>
+      </w:r>
+      <w:r>
+        <w:rPr>
+          <w:rFonts w:ascii="Courier" w:hAnsi="Courier"/>
+          <w:sz w:val="14"/>
+          <w:szCs w:val="14"/>
+          <w:lang w:eastAsia="ja-JP"/>
+        </w:rPr>
+        <w:t>eter y</w:t>
       </w:r>
     </w:p>
     <w:p>
@@ -6051,445 +6503,6 @@
         <w:spacing w:after="0"/>
         <w:rPr>
           <w:rFonts w:ascii="Courier" w:hAnsi="Courier"/>
-          <w:sz w:val="14"/>
-          <w:szCs w:val="14"/>
-          <w:lang w:eastAsia="ja-JP"/>
-        </w:rPr>
-      </w:pPr>
-      <w:proofErr w:type="gramStart"/>
-      <w:r>
-        <w:rPr>
-          <w:rFonts w:ascii="Courier" w:hAnsi="Courier"/>
-          <w:sz w:val="14"/>
-          <w:szCs w:val="14"/>
-          <w:lang w:eastAsia="ja-JP"/>
-        </w:rPr>
-        <w:t>a</w:t>
-      </w:r>
-      <w:r>
-        <w:rPr>
-          <w:rFonts w:ascii="Courier" w:hAnsi="Courier"/>
-          <w:sz w:val="14"/>
-          <w:szCs w:val="14"/>
-          <w:lang w:eastAsia="ja-JP"/>
-        </w:rPr>
-        <w:t>djust</w:t>
-      </w:r>
-      <w:r>
-        <w:rPr>
-          <w:rFonts w:ascii="Courier" w:hAnsi="Courier" w:cs="Courier New"/>
-          <w:sz w:val="14"/>
-          <w:szCs w:val="14"/>
-          <w:lang w:val="vi-VN" w:eastAsia="ja-JP"/>
-        </w:rPr>
-        <w:t>[</w:t>
-      </w:r>
-      <w:proofErr w:type="gramEnd"/>
-      <w:r>
-        <w:rPr>
-          <w:rFonts w:ascii="Courier" w:hAnsi="Courier" w:cs="Courier New"/>
-          <w:sz w:val="14"/>
-          <w:szCs w:val="14"/>
-          <w:lang w:eastAsia="ja-JP"/>
-        </w:rPr>
-        <w:t>0</w:t>
-      </w:r>
-      <w:r>
-        <w:rPr>
-          <w:rFonts w:ascii="Courier" w:hAnsi="Courier" w:cs="Courier New"/>
-          <w:sz w:val="14"/>
-          <w:szCs w:val="14"/>
-          <w:lang w:val="vi-VN" w:eastAsia="ja-JP"/>
-        </w:rPr>
-        <w:t>]</w:t>
-      </w:r>
-      <w:r>
-        <w:rPr>
-          <w:rFonts w:ascii="Courier" w:hAnsi="Courier" w:cs="Courier New"/>
-          <w:sz w:val="14"/>
-          <w:szCs w:val="14"/>
-          <w:lang w:eastAsia="ja-JP"/>
-        </w:rPr>
-        <w:t>.</w:t>
-      </w:r>
-      <w:r>
-        <w:rPr>
-          <w:rFonts w:ascii="Courier" w:hAnsi="Courier"/>
-          <w:sz w:val="14"/>
-          <w:szCs w:val="14"/>
-          <w:lang w:eastAsia="ja-JP"/>
-        </w:rPr>
-        <w:t>index = 0</w:t>
-      </w:r>
-      <w:r>
-        <w:rPr>
-          <w:rFonts w:ascii="Courier" w:hAnsi="Courier"/>
-          <w:sz w:val="14"/>
-          <w:szCs w:val="14"/>
-          <w:lang w:eastAsia="ja-JP"/>
-        </w:rPr>
-        <w:t>;</w:t>
-      </w:r>
-      <w:r>
-        <w:rPr>
-          <w:rFonts w:ascii="Courier" w:hAnsi="Courier"/>
-          <w:sz w:val="14"/>
-          <w:szCs w:val="14"/>
-          <w:lang w:eastAsia="ja-JP"/>
-        </w:rPr>
-        <w:t xml:space="preserve"> // input param</w:t>
-      </w:r>
-      <w:r>
-        <w:rPr>
-          <w:rFonts w:ascii="Courier" w:hAnsi="Courier"/>
-          <w:sz w:val="14"/>
-          <w:szCs w:val="14"/>
-          <w:lang w:eastAsia="ja-JP"/>
-        </w:rPr>
-        <w:t>eter x</w:t>
-      </w:r>
-    </w:p>
-    <w:p>
-      <w:pPr>
-        <w:spacing w:after="0"/>
-        <w:rPr>
-          <w:rFonts w:ascii="Courier" w:hAnsi="Courier" w:hint="eastAsia"/>
-          <w:sz w:val="14"/>
-          <w:szCs w:val="14"/>
-          <w:lang w:eastAsia="ja-JP"/>
-        </w:rPr>
-      </w:pPr>
-      <w:proofErr w:type="gramStart"/>
-      <w:r>
-        <w:rPr>
-          <w:rFonts w:ascii="Courier" w:hAnsi="Courier"/>
-          <w:sz w:val="14"/>
-          <w:szCs w:val="14"/>
-          <w:lang w:eastAsia="ja-JP"/>
-        </w:rPr>
-        <w:t>a</w:t>
-      </w:r>
-      <w:r>
-        <w:rPr>
-          <w:rFonts w:ascii="Courier" w:hAnsi="Courier"/>
-          <w:sz w:val="14"/>
-          <w:szCs w:val="14"/>
-          <w:lang w:eastAsia="ja-JP"/>
-        </w:rPr>
-        <w:t>djust</w:t>
-      </w:r>
-      <w:r>
-        <w:rPr>
-          <w:rFonts w:ascii="Courier" w:hAnsi="Courier"/>
-          <w:sz w:val="14"/>
-          <w:szCs w:val="14"/>
-          <w:lang w:eastAsia="ja-JP"/>
-        </w:rPr>
-        <w:t>[</w:t>
-      </w:r>
-      <w:proofErr w:type="gramEnd"/>
-      <w:r>
-        <w:rPr>
-          <w:rFonts w:ascii="Courier" w:hAnsi="Courier"/>
-          <w:sz w:val="14"/>
-          <w:szCs w:val="14"/>
-          <w:lang w:eastAsia="ja-JP"/>
-        </w:rPr>
-        <w:t>0]</w:t>
-      </w:r>
-      <w:r>
-        <w:rPr>
-          <w:rFonts w:ascii="Courier" w:hAnsi="Courier"/>
-          <w:sz w:val="14"/>
-          <w:szCs w:val="14"/>
-          <w:lang w:eastAsia="ja-JP"/>
-        </w:rPr>
-        <w:t>.</w:t>
-      </w:r>
-      <w:r>
-        <w:rPr>
-          <w:rFonts w:ascii="Courier" w:hAnsi="Courier"/>
-          <w:sz w:val="14"/>
-          <w:szCs w:val="14"/>
-          <w:lang w:eastAsia="ja-JP"/>
-        </w:rPr>
-        <w:t>value</w:t>
-      </w:r>
-      <w:r>
-        <w:rPr>
-          <w:rFonts w:ascii="Courier" w:hAnsi="Courier"/>
-          <w:sz w:val="14"/>
-          <w:szCs w:val="14"/>
-          <w:lang w:eastAsia="ja-JP"/>
-        </w:rPr>
-        <w:t xml:space="preserve"> = 23</w:t>
-      </w:r>
-      <w:r>
-        <w:rPr>
-          <w:rFonts w:ascii="Courier" w:hAnsi="Courier"/>
-          <w:sz w:val="14"/>
-          <w:szCs w:val="14"/>
-          <w:lang w:eastAsia="ja-JP"/>
-        </w:rPr>
-        <w:t>;</w:t>
-      </w:r>
-      <w:r>
-        <w:rPr>
-          <w:rFonts w:ascii="Courier" w:hAnsi="Courier"/>
-          <w:sz w:val="14"/>
-          <w:szCs w:val="14"/>
-          <w:lang w:eastAsia="ja-JP"/>
-        </w:rPr>
-        <w:t xml:space="preserve">// </w:t>
-      </w:r>
-      <w:r>
-        <w:rPr>
-          <w:rFonts w:ascii="Courier" w:hAnsi="Courier"/>
-          <w:sz w:val="14"/>
-          <w:szCs w:val="14"/>
-          <w:lang w:eastAsia="ja-JP"/>
-        </w:rPr>
-        <w:t>assigned value of x</w:t>
-      </w:r>
-      <w:r>
-        <w:rPr>
-          <w:rFonts w:ascii="Courier" w:hAnsi="Courier" w:hint="eastAsia"/>
-          <w:sz w:val="14"/>
-          <w:szCs w:val="14"/>
-          <w:lang w:eastAsia="ja-JP"/>
-        </w:rPr>
-        <w:t xml:space="preserve"> </w:t>
-      </w:r>
-      <w:r>
-        <w:rPr>
-          <w:rFonts w:ascii="Courier" w:hAnsi="Courier" w:hint="eastAsia"/>
-          <w:sz w:val="14"/>
-          <w:szCs w:val="14"/>
-          <w:lang w:eastAsia="ja-JP"/>
-        </w:rPr>
-        <w:t xml:space="preserve"> </w:t>
-      </w:r>
-    </w:p>
-    <w:p>
-      <w:pPr>
-        <w:spacing w:after="0"/>
-        <w:rPr>
-          <w:rFonts w:ascii="Courier" w:hAnsi="Courier"/>
-          <w:sz w:val="14"/>
-          <w:szCs w:val="14"/>
-          <w:lang w:eastAsia="ja-JP"/>
-        </w:rPr>
-      </w:pPr>
-      <w:r>
-        <w:rPr>
-          <w:rFonts w:ascii="Courier" w:hAnsi="Courier" w:hint="eastAsia"/>
-          <w:sz w:val="14"/>
-          <w:szCs w:val="14"/>
-          <w:lang w:eastAsia="ja-JP"/>
-        </w:rPr>
-        <w:t xml:space="preserve">                     </w:t>
-      </w:r>
-      <w:r>
-        <w:rPr>
-          <w:rFonts w:ascii="Courier" w:hAnsi="Courier" w:hint="eastAsia"/>
-          <w:sz w:val="14"/>
-          <w:szCs w:val="14"/>
-          <w:lang w:eastAsia="ja-JP"/>
-        </w:rPr>
-        <w:t>/</w:t>
-      </w:r>
-      <w:r>
-        <w:rPr>
-          <w:rFonts w:ascii="Courier" w:hAnsi="Courier"/>
-          <w:sz w:val="14"/>
-          <w:szCs w:val="14"/>
-          <w:lang w:eastAsia="ja-JP"/>
-        </w:rPr>
-        <w:t>/ (</w:t>
-      </w:r>
-      <w:r>
-        <w:rPr>
-          <w:rFonts w:ascii="Courier" w:hAnsi="Courier"/>
-          <w:sz w:val="14"/>
-          <w:szCs w:val="14"/>
-          <w:lang w:eastAsia="ja-JP"/>
-        </w:rPr>
-        <w:t>constraint satisfaction</w:t>
-      </w:r>
-      <w:r>
-        <w:rPr>
-          <w:rFonts w:ascii="Courier" w:hAnsi="Courier" w:hint="eastAsia"/>
-          <w:sz w:val="14"/>
-          <w:szCs w:val="14"/>
-          <w:lang w:eastAsia="ja-JP"/>
-        </w:rPr>
-        <w:t xml:space="preserve"> from </w:t>
-      </w:r>
-      <w:proofErr w:type="spellStart"/>
-      <w:r>
-        <w:rPr>
-          <w:rFonts w:ascii="Courier" w:hAnsi="Courier" w:hint="eastAsia"/>
-          <w:sz w:val="14"/>
-          <w:szCs w:val="14"/>
-          <w:lang w:eastAsia="ja-JP"/>
-        </w:rPr>
-        <w:t>Z3</w:t>
-      </w:r>
-      <w:proofErr w:type="spellEnd"/>
-      <w:r>
-        <w:rPr>
-          <w:rFonts w:ascii="Courier" w:hAnsi="Courier" w:hint="eastAsia"/>
-          <w:sz w:val="14"/>
-          <w:szCs w:val="14"/>
-          <w:lang w:eastAsia="ja-JP"/>
-        </w:rPr>
-        <w:t>)</w:t>
-      </w:r>
-    </w:p>
-    <w:p>
-      <w:pPr>
-        <w:spacing w:after="0"/>
-        <w:rPr>
-          <w:rFonts w:ascii="Courier" w:hAnsi="Courier"/>
-          <w:sz w:val="14"/>
-          <w:szCs w:val="14"/>
-          <w:lang w:eastAsia="ja-JP"/>
-        </w:rPr>
-      </w:pPr>
-      <w:proofErr w:type="gramStart"/>
-      <w:r>
-        <w:rPr>
-          <w:rFonts w:ascii="Courier" w:hAnsi="Courier"/>
-          <w:sz w:val="14"/>
-          <w:szCs w:val="14"/>
-          <w:lang w:eastAsia="ja-JP"/>
-        </w:rPr>
-        <w:t>a</w:t>
-      </w:r>
-      <w:r>
-        <w:rPr>
-          <w:rFonts w:ascii="Courier" w:hAnsi="Courier"/>
-          <w:sz w:val="14"/>
-          <w:szCs w:val="14"/>
-          <w:lang w:eastAsia="ja-JP"/>
-        </w:rPr>
-        <w:t>djust</w:t>
-      </w:r>
-      <w:r>
-        <w:rPr>
-          <w:rFonts w:ascii="Courier" w:hAnsi="Courier" w:cs="Courier New"/>
-          <w:sz w:val="14"/>
-          <w:szCs w:val="14"/>
-          <w:lang w:val="vi-VN" w:eastAsia="ja-JP"/>
-        </w:rPr>
-        <w:t>[</w:t>
-      </w:r>
-      <w:proofErr w:type="gramEnd"/>
-      <w:r>
-        <w:rPr>
-          <w:rFonts w:ascii="Courier" w:hAnsi="Courier" w:cs="Courier New"/>
-          <w:sz w:val="14"/>
-          <w:szCs w:val="14"/>
-          <w:lang w:eastAsia="ja-JP"/>
-        </w:rPr>
-        <w:t>1</w:t>
-      </w:r>
-      <w:r>
-        <w:rPr>
-          <w:rFonts w:ascii="Courier" w:hAnsi="Courier" w:cs="Courier New"/>
-          <w:sz w:val="14"/>
-          <w:szCs w:val="14"/>
-          <w:lang w:val="vi-VN" w:eastAsia="ja-JP"/>
-        </w:rPr>
-        <w:t>]</w:t>
-      </w:r>
-      <w:r>
-        <w:rPr>
-          <w:rFonts w:ascii="Courier" w:hAnsi="Courier" w:cs="Courier New"/>
-          <w:sz w:val="14"/>
-          <w:szCs w:val="14"/>
-          <w:lang w:eastAsia="ja-JP"/>
-        </w:rPr>
-        <w:t>.</w:t>
-      </w:r>
-      <w:r>
-        <w:rPr>
-          <w:rFonts w:ascii="Courier" w:hAnsi="Courier"/>
-          <w:sz w:val="14"/>
-          <w:szCs w:val="14"/>
-          <w:lang w:eastAsia="ja-JP"/>
-        </w:rPr>
-        <w:t xml:space="preserve">index = </w:t>
-      </w:r>
-      <w:r>
-        <w:rPr>
-          <w:rFonts w:ascii="Courier" w:hAnsi="Courier" w:hint="eastAsia"/>
-          <w:sz w:val="14"/>
-          <w:szCs w:val="14"/>
-          <w:lang w:eastAsia="ja-JP"/>
-        </w:rPr>
-        <w:t>1</w:t>
-      </w:r>
-      <w:r>
-        <w:rPr>
-          <w:rFonts w:ascii="Courier" w:hAnsi="Courier"/>
-          <w:sz w:val="14"/>
-          <w:szCs w:val="14"/>
-          <w:lang w:eastAsia="ja-JP"/>
-        </w:rPr>
-        <w:t xml:space="preserve">; </w:t>
-      </w:r>
-      <w:r>
-        <w:rPr>
-          <w:rFonts w:ascii="Courier" w:hAnsi="Courier"/>
-          <w:sz w:val="14"/>
-          <w:szCs w:val="14"/>
-          <w:lang w:eastAsia="ja-JP"/>
-        </w:rPr>
-        <w:t xml:space="preserve"> </w:t>
-      </w:r>
-      <w:r>
-        <w:rPr>
-          <w:rFonts w:ascii="Courier" w:hAnsi="Courier" w:hint="eastAsia"/>
-          <w:sz w:val="14"/>
-          <w:szCs w:val="14"/>
-          <w:lang w:eastAsia="ja-JP"/>
-        </w:rPr>
-        <w:t xml:space="preserve"> </w:t>
-      </w:r>
-      <w:r>
-        <w:rPr>
-          <w:rFonts w:ascii="Courier" w:hAnsi="Courier"/>
-          <w:sz w:val="14"/>
-          <w:szCs w:val="14"/>
-          <w:lang w:eastAsia="ja-JP"/>
-        </w:rPr>
-        <w:t xml:space="preserve"> </w:t>
-      </w:r>
-      <w:r>
-        <w:rPr>
-          <w:rFonts w:ascii="Courier" w:hAnsi="Courier"/>
-          <w:sz w:val="14"/>
-          <w:szCs w:val="14"/>
-          <w:lang w:eastAsia="ja-JP"/>
-        </w:rPr>
-        <w:t>// input param</w:t>
-      </w:r>
-      <w:r>
-        <w:rPr>
-          <w:rFonts w:ascii="Courier" w:hAnsi="Courier"/>
-          <w:sz w:val="14"/>
-          <w:szCs w:val="14"/>
-          <w:lang w:eastAsia="ja-JP"/>
-        </w:rPr>
-        <w:t>eter y</w:t>
-      </w:r>
-    </w:p>
-    <w:p>
-      <w:pPr>
-        <w:spacing w:after="0"/>
-        <w:rPr>
-          <w:rFonts w:ascii="Courier" w:hAnsi="Courier" w:hint="eastAsia"/>
           <w:sz w:val="14"/>
           <w:szCs w:val="14"/>
           <w:lang w:eastAsia="ja-JP"/>
@@ -6883,10 +6896,51 @@
     <w:p>
       <w:pPr>
         <w:rPr>
+          <w:lang w:eastAsia="ja-JP"/>
+        </w:rPr>
+      </w:pPr>
+      <w:proofErr w:type="spellStart"/>
+      <w:r>
+        <w:t>Korel’s</w:t>
+      </w:r>
+      <w:proofErr w:type="spellEnd"/>
+      <w:r>
+        <w:t xml:space="preserve"> branch distance function</w:t>
+      </w:r>
+      <w:r>
+        <w:rPr>
           <w:rFonts w:hint="eastAsia"/>
           <w:lang w:eastAsia="ja-JP"/>
         </w:rPr>
-      </w:pPr>
+        <w:t xml:space="preserve"> </w:t>
+      </w:r>
+      <w:r>
+        <w:rPr>
+          <w:rFonts w:hint="eastAsia"/>
+          <w:lang w:eastAsia="ja-JP"/>
+        </w:rPr>
+        <w:t xml:space="preserve">(mentioned in section 2.1) </w:t>
+      </w:r>
+      <w:r>
+        <w:rPr>
+          <w:rFonts w:hint="eastAsia"/>
+          <w:lang w:eastAsia="ja-JP"/>
+        </w:rPr>
+        <w:t xml:space="preserve">is used </w:t>
+      </w:r>
+      <w:r>
+        <w:rPr>
+          <w:lang w:eastAsia="ja-JP"/>
+        </w:rPr>
+        <w:t xml:space="preserve">as fitness function in improved GA. </w:t>
+      </w:r>
+      <w:r>
+        <w:rPr>
+          <w:rFonts w:hint="eastAsia"/>
+          <w:lang w:eastAsia="ja-JP"/>
+        </w:rPr>
+        <w:t xml:space="preserve">To apply the </w:t>
+      </w:r>
       <w:proofErr w:type="spellStart"/>
       <w:r>
         <w:t>Korel’s</w:t>
@@ -6907,41 +6961,40 @@
           <w:rFonts w:hint="eastAsia"/>
           <w:lang w:eastAsia="ja-JP"/>
         </w:rPr>
-        <w:t xml:space="preserve">(mentioned in section 2.1) </w:t>
+        <w:t xml:space="preserve">we have to </w:t>
       </w:r>
       <w:r>
         <w:rPr>
           <w:rFonts w:hint="eastAsia"/>
           <w:lang w:eastAsia="ja-JP"/>
         </w:rPr>
-        <w:t xml:space="preserve">is used </w:t>
-      </w:r>
-      <w:r>
-        <w:rPr>
-          <w:lang w:eastAsia="ja-JP"/>
-        </w:rPr>
-        <w:t xml:space="preserve">as fitness function in improved GA. </w:t>
+        <w:t xml:space="preserve">insert </w:t>
+      </w:r>
+      <w:r>
+        <w:rPr>
+          <w:lang w:eastAsia="ja-JP"/>
+        </w:rPr>
+        <w:t xml:space="preserve">instrumented code </w:t>
       </w:r>
       <w:r>
         <w:rPr>
           <w:rFonts w:hint="eastAsia"/>
           <w:lang w:eastAsia="ja-JP"/>
         </w:rPr>
-        <w:t xml:space="preserve">To apply the </w:t>
-      </w:r>
-      <w:proofErr w:type="spellStart"/>
-      <w:r>
-        <w:t>Korel’s</w:t>
-      </w:r>
-      <w:proofErr w:type="spellEnd"/>
-      <w:r>
-        <w:t xml:space="preserve"> branch distance function</w:t>
+        <w:t xml:space="preserve">into </w:t>
       </w:r>
       <w:r>
         <w:rPr>
           <w:rFonts w:hint="eastAsia"/>
           <w:lang w:eastAsia="ja-JP"/>
         </w:rPr>
+        <w:t>test program</w:t>
+      </w:r>
+      <w:r>
+        <w:rPr>
+          <w:rFonts w:hint="eastAsia"/>
+          <w:lang w:eastAsia="ja-JP"/>
+        </w:rPr>
         <w:t xml:space="preserve"> </w:t>
       </w:r>
       <w:r>
@@ -6949,79 +7002,35 @@
           <w:rFonts w:hint="eastAsia"/>
           <w:lang w:eastAsia="ja-JP"/>
         </w:rPr>
-        <w:t xml:space="preserve">we have to </w:t>
+        <w:t>and use this</w:t>
       </w:r>
       <w:r>
         <w:rPr>
           <w:rFonts w:hint="eastAsia"/>
           <w:lang w:eastAsia="ja-JP"/>
         </w:rPr>
-        <w:t xml:space="preserve">insert </w:t>
-      </w:r>
-      <w:r>
-        <w:rPr>
-          <w:lang w:eastAsia="ja-JP"/>
-        </w:rPr>
-        <w:t xml:space="preserve">instrumented code </w:t>
+        <w:t xml:space="preserve"> </w:t>
       </w:r>
       <w:r>
         <w:rPr>
           <w:rFonts w:hint="eastAsia"/>
           <w:lang w:eastAsia="ja-JP"/>
         </w:rPr>
-        <w:t xml:space="preserve">into </w:t>
+        <w:t>test program</w:t>
       </w:r>
       <w:r>
         <w:rPr>
           <w:rFonts w:hint="eastAsia"/>
           <w:lang w:eastAsia="ja-JP"/>
         </w:rPr>
-        <w:t>test program</w:t>
-      </w:r>
-      <w:r>
-        <w:rPr>
-          <w:rFonts w:hint="eastAsia"/>
-          <w:lang w:eastAsia="ja-JP"/>
-        </w:rPr>
         <w:t xml:space="preserve"> </w:t>
       </w:r>
       <w:r>
         <w:rPr>
-          <w:rFonts w:hint="eastAsia"/>
-          <w:lang w:eastAsia="ja-JP"/>
-        </w:rPr>
-        <w:t>and use this</w:t>
-      </w:r>
-      <w:r>
-        <w:rPr>
-          <w:rFonts w:hint="eastAsia"/>
-          <w:lang w:eastAsia="ja-JP"/>
-        </w:rPr>
-        <w:t xml:space="preserve"> </w:t>
-      </w:r>
-      <w:r>
-        <w:rPr>
-          <w:rFonts w:hint="eastAsia"/>
-          <w:lang w:eastAsia="ja-JP"/>
-        </w:rPr>
-        <w:t>test program</w:t>
-      </w:r>
-      <w:r>
-        <w:rPr>
-          <w:rFonts w:hint="eastAsia"/>
-          <w:lang w:eastAsia="ja-JP"/>
-        </w:rPr>
-        <w:t xml:space="preserve"> </w:t>
-      </w:r>
-      <w:proofErr w:type="gramStart"/>
-      <w:r>
-        <w:rPr>
-          <w:rFonts w:hint="eastAsia"/>
-          <w:lang w:eastAsia="ja-JP"/>
-        </w:rPr>
-        <w:t>as  the</w:t>
-      </w:r>
-      <w:proofErr w:type="gramEnd"/>
+          <w:lang w:eastAsia="ja-JP"/>
+        </w:rPr>
+        <w:t>as the</w:t>
+      </w:r>
       <w:r>
         <w:rPr>
           <w:rFonts w:hint="eastAsia"/>
@@ -7122,7 +7131,6 @@
         <w:rPr>
           <w:lang w:eastAsia="ja-JP"/>
         </w:rPr>
-        <w:lastRenderedPageBreak/>
         <w:t>instrumented code</w:t>
       </w:r>
       <w:r>
@@ -7213,6 +7221,7 @@
           <w:lang w:eastAsia="ja-JP"/>
         </w:rPr>
       </w:pPr>
+      <w:proofErr w:type="gramStart"/>
       <w:r>
         <w:rPr>
           <w:rFonts w:ascii="Courier" w:hAnsi="Courier"/>
@@ -7223,6 +7232,14 @@
       </w:r>
       <w:r>
         <w:rPr>
+          <w:rFonts w:ascii="Courier" w:hAnsi="Courier"/>
+          <w:sz w:val="14"/>
+          <w:szCs w:val="14"/>
+        </w:rPr>
+        <w:t xml:space="preserve"> </w:t>
+      </w:r>
+      <w:r>
+        <w:rPr>
           <w:rFonts w:ascii="Courier" w:hAnsi="Courier" w:hint="eastAsia"/>
           <w:sz w:val="14"/>
           <w:szCs w:val="14"/>
@@ -7230,6 +7247,7 @@
         </w:rPr>
         <w:t>double</w:t>
       </w:r>
+      <w:proofErr w:type="gramEnd"/>
       <w:r>
         <w:rPr>
           <w:rFonts w:ascii="Courier" w:hAnsi="Courier"/>
@@ -7237,6 +7255,149 @@
           <w:szCs w:val="14"/>
         </w:rPr>
         <w:t xml:space="preserve"> </w:t>
+      </w:r>
+      <w:proofErr w:type="spellStart"/>
+      <w:r>
+        <w:rPr>
+          <w:rFonts w:ascii="Courier" w:hAnsi="Courier"/>
+          <w:sz w:val="14"/>
+          <w:szCs w:val="14"/>
+          <w:lang w:eastAsia="ja-JP"/>
+        </w:rPr>
+        <w:t>e</w:t>
+      </w:r>
+      <w:r>
+        <w:rPr>
+          <w:rFonts w:ascii="Courier" w:hAnsi="Courier"/>
+          <w:sz w:val="14"/>
+          <w:szCs w:val="14"/>
+        </w:rPr>
+        <w:t>xample</w:t>
+      </w:r>
+      <w:r>
+        <w:rPr>
+          <w:rFonts w:ascii="Courier" w:hAnsi="Courier"/>
+          <w:sz w:val="14"/>
+          <w:szCs w:val="14"/>
+        </w:rPr>
+        <w:t>1</w:t>
+      </w:r>
+      <w:proofErr w:type="spellEnd"/>
+      <w:r>
+        <w:rPr>
+          <w:rFonts w:ascii="Courier" w:hAnsi="Courier"/>
+          <w:sz w:val="14"/>
+          <w:szCs w:val="14"/>
+        </w:rPr>
+        <w:t>(</w:t>
+      </w:r>
+      <w:r>
+        <w:rPr>
+          <w:rFonts w:ascii="Courier" w:hAnsi="Courier" w:hint="eastAsia"/>
+          <w:sz w:val="14"/>
+          <w:szCs w:val="14"/>
+          <w:lang w:eastAsia="ja-JP"/>
+        </w:rPr>
+        <w:t>double</w:t>
+      </w:r>
+      <w:r>
+        <w:rPr>
+          <w:rFonts w:ascii="Courier" w:hAnsi="Courier"/>
+          <w:sz w:val="14"/>
+          <w:szCs w:val="14"/>
+        </w:rPr>
+        <w:t xml:space="preserve"> x,</w:t>
+      </w:r>
+      <w:r>
+        <w:rPr>
+          <w:rFonts w:ascii="Courier" w:hAnsi="Courier" w:hint="eastAsia"/>
+          <w:sz w:val="14"/>
+          <w:szCs w:val="14"/>
+          <w:lang w:eastAsia="ja-JP"/>
+        </w:rPr>
+        <w:t xml:space="preserve"> double</w:t>
+      </w:r>
+      <w:r>
+        <w:rPr>
+          <w:rFonts w:ascii="Courier" w:hAnsi="Courier"/>
+          <w:sz w:val="14"/>
+          <w:szCs w:val="14"/>
+        </w:rPr>
+        <w:t xml:space="preserve"> y, double z)</w:t>
+      </w:r>
+      <w:r>
+        <w:rPr>
+          <w:rFonts w:ascii="Courier" w:hAnsi="Courier" w:hint="eastAsia"/>
+          <w:sz w:val="14"/>
+          <w:szCs w:val="14"/>
+          <w:lang w:eastAsia="ja-JP"/>
+        </w:rPr>
+        <w:t xml:space="preserve"> </w:t>
+      </w:r>
+      <w:r>
+        <w:rPr>
+          <w:rFonts w:ascii="Courier" w:hAnsi="Courier"/>
+          <w:sz w:val="14"/>
+          <w:szCs w:val="14"/>
+        </w:rPr>
+        <w:t>{</w:t>
+      </w:r>
+    </w:p>
+    <w:p>
+      <w:pPr>
+        <w:spacing w:after="0"/>
+        <w:rPr>
+          <w:rFonts w:ascii="Courier" w:hAnsi="Courier"/>
+          <w:sz w:val="14"/>
+          <w:szCs w:val="14"/>
+          <w:lang w:eastAsia="ja-JP"/>
+        </w:rPr>
+      </w:pPr>
+      <w:r>
+        <w:rPr>
+          <w:rFonts w:ascii="Courier" w:hAnsi="Courier" w:hint="eastAsia"/>
+          <w:sz w:val="14"/>
+          <w:szCs w:val="14"/>
+          <w:lang w:eastAsia="ja-JP"/>
+        </w:rPr>
+        <w:t>2</w:t>
+      </w:r>
+      <w:r>
+        <w:rPr>
+          <w:rFonts w:ascii="Courier" w:hAnsi="Courier" w:hint="eastAsia"/>
+          <w:sz w:val="14"/>
+          <w:szCs w:val="14"/>
+          <w:lang w:eastAsia="ja-JP"/>
+        </w:rPr>
+        <w:t xml:space="preserve">  </w:t>
+      </w:r>
+      <w:r>
+        <w:rPr>
+          <w:rFonts w:ascii="Courier" w:hAnsi="Courier"/>
+          <w:sz w:val="14"/>
+          <w:szCs w:val="14"/>
+          <w:lang w:eastAsia="ja-JP"/>
+        </w:rPr>
+        <w:t xml:space="preserve"> </w:t>
+      </w:r>
+      <w:r>
+        <w:rPr>
+          <w:rFonts w:ascii="Courier" w:hAnsi="Courier" w:hint="eastAsia"/>
+          <w:sz w:val="14"/>
+          <w:szCs w:val="14"/>
+          <w:lang w:eastAsia="ja-JP"/>
+        </w:rPr>
+        <w:t xml:space="preserve"> </w:t>
+      </w:r>
+      <w:r>
+        <w:rPr>
+          <w:rFonts w:ascii="Courier" w:hAnsi="Courier"/>
+          <w:sz w:val="14"/>
+          <w:szCs w:val="14"/>
+          <w:highlight w:val="lightGray"/>
+          <w:lang w:eastAsia="ja-JP"/>
+        </w:rPr>
+        <w:t>double ret = (</w:t>
       </w:r>
       <w:proofErr w:type="spellStart"/>
       <w:proofErr w:type="gramStart"/>
@@ -7245,25 +7406,10 @@
           <w:rFonts w:ascii="Courier" w:hAnsi="Courier"/>
           <w:sz w:val="14"/>
           <w:szCs w:val="14"/>
-          <w:lang w:eastAsia="ja-JP"/>
-        </w:rPr>
-        <w:t>e</w:t>
-      </w:r>
-      <w:r>
-        <w:rPr>
-          <w:rFonts w:ascii="Courier" w:hAnsi="Courier"/>
-          <w:sz w:val="14"/>
-          <w:szCs w:val="14"/>
-        </w:rPr>
-        <w:t>xample</w:t>
-      </w:r>
-      <w:r>
-        <w:rPr>
-          <w:rFonts w:ascii="Courier" w:hAnsi="Courier"/>
-          <w:sz w:val="14"/>
-          <w:szCs w:val="14"/>
-        </w:rPr>
-        <w:t>1</w:t>
+          <w:highlight w:val="lightGray"/>
+          <w:lang w:eastAsia="ja-JP"/>
+        </w:rPr>
+        <w:t>Math.cos</w:t>
       </w:r>
       <w:proofErr w:type="spellEnd"/>
       <w:r>
@@ -7271,50 +7417,77 @@
           <w:rFonts w:ascii="Courier" w:hAnsi="Courier"/>
           <w:sz w:val="14"/>
           <w:szCs w:val="14"/>
+          <w:highlight w:val="lightGray"/>
+          <w:lang w:eastAsia="ja-JP"/>
         </w:rPr>
         <w:t>(</w:t>
       </w:r>
       <w:proofErr w:type="gramEnd"/>
       <w:r>
         <w:rPr>
+          <w:rFonts w:ascii="Courier" w:hAnsi="Courier"/>
+          <w:sz w:val="14"/>
+          <w:szCs w:val="14"/>
+          <w:highlight w:val="lightGray"/>
+          <w:lang w:eastAsia="ja-JP"/>
+        </w:rPr>
+        <w:t xml:space="preserve">z) - 0.95) - </w:t>
+      </w:r>
+      <w:proofErr w:type="spellStart"/>
+      <w:r>
+        <w:rPr>
+          <w:rFonts w:ascii="Courier" w:hAnsi="Courier"/>
+          <w:sz w:val="14"/>
+          <w:szCs w:val="14"/>
+          <w:highlight w:val="lightGray"/>
+          <w:lang w:eastAsia="ja-JP"/>
+        </w:rPr>
+        <w:t>Math.exp</w:t>
+      </w:r>
+      <w:proofErr w:type="spellEnd"/>
+      <w:r>
+        <w:rPr>
+          <w:rFonts w:ascii="Courier" w:hAnsi="Courier"/>
+          <w:sz w:val="14"/>
+          <w:szCs w:val="14"/>
+          <w:highlight w:val="lightGray"/>
+          <w:lang w:eastAsia="ja-JP"/>
+        </w:rPr>
+        <w:t>(z);</w:t>
+      </w:r>
+    </w:p>
+    <w:p>
+      <w:pPr>
+        <w:spacing w:after="0"/>
+        <w:rPr>
+          <w:rFonts w:ascii="Courier" w:hAnsi="Courier"/>
+          <w:sz w:val="14"/>
+          <w:szCs w:val="14"/>
+          <w:lang w:eastAsia="ja-JP"/>
+        </w:rPr>
+      </w:pPr>
+      <w:r>
+        <w:rPr>
           <w:rFonts w:ascii="Courier" w:hAnsi="Courier" w:hint="eastAsia"/>
           <w:sz w:val="14"/>
           <w:szCs w:val="14"/>
           <w:lang w:eastAsia="ja-JP"/>
         </w:rPr>
-        <w:t>double</w:t>
-      </w:r>
-      <w:r>
-        <w:rPr>
-          <w:rFonts w:ascii="Courier" w:hAnsi="Courier"/>
-          <w:sz w:val="14"/>
-          <w:szCs w:val="14"/>
-        </w:rPr>
-        <w:t xml:space="preserve"> x,</w:t>
-      </w:r>
-      <w:r>
-        <w:rPr>
-          <w:rFonts w:ascii="Courier" w:hAnsi="Courier" w:hint="eastAsia"/>
-          <w:sz w:val="14"/>
-          <w:szCs w:val="14"/>
-          <w:lang w:eastAsia="ja-JP"/>
-        </w:rPr>
-        <w:t xml:space="preserve"> double</w:t>
-      </w:r>
-      <w:r>
-        <w:rPr>
-          <w:rFonts w:ascii="Courier" w:hAnsi="Courier"/>
-          <w:sz w:val="14"/>
-          <w:szCs w:val="14"/>
-        </w:rPr>
-        <w:t xml:space="preserve"> y, double z)</w:t>
-      </w:r>
-      <w:r>
-        <w:rPr>
-          <w:rFonts w:ascii="Courier" w:hAnsi="Courier" w:hint="eastAsia"/>
-          <w:sz w:val="14"/>
-          <w:szCs w:val="14"/>
-          <w:lang w:eastAsia="ja-JP"/>
+        <w:t>3</w:t>
+      </w:r>
+      <w:r>
+        <w:rPr>
+          <w:rFonts w:ascii="Courier" w:hAnsi="Courier"/>
+          <w:sz w:val="14"/>
+          <w:szCs w:val="14"/>
+        </w:rPr>
+        <w:t xml:space="preserve">   </w:t>
+      </w:r>
+      <w:r>
+        <w:rPr>
+          <w:rFonts w:ascii="Courier" w:hAnsi="Courier"/>
+          <w:sz w:val="14"/>
+          <w:szCs w:val="14"/>
         </w:rPr>
         <w:t xml:space="preserve"> </w:t>
       </w:r>
@@ -7324,46 +7497,7 @@
           <w:sz w:val="14"/>
           <w:szCs w:val="14"/>
         </w:rPr>
-        <w:t>{</w:t>
-      </w:r>
-    </w:p>
-    <w:p>
-      <w:pPr>
-        <w:spacing w:after="0"/>
-        <w:rPr>
-          <w:rFonts w:ascii="Courier" w:hAnsi="Courier"/>
-          <w:sz w:val="14"/>
-          <w:szCs w:val="14"/>
-          <w:lang w:eastAsia="ja-JP"/>
-        </w:rPr>
-      </w:pPr>
-      <w:r>
-        <w:rPr>
-          <w:rFonts w:ascii="Courier" w:hAnsi="Courier" w:hint="eastAsia"/>
-          <w:sz w:val="14"/>
-          <w:szCs w:val="14"/>
-          <w:lang w:eastAsia="ja-JP"/>
-        </w:rPr>
-        <w:t>2</w:t>
-      </w:r>
-      <w:r>
-        <w:rPr>
-          <w:rFonts w:ascii="Courier" w:hAnsi="Courier" w:hint="eastAsia"/>
-          <w:sz w:val="14"/>
-          <w:szCs w:val="14"/>
-          <w:lang w:eastAsia="ja-JP"/>
-        </w:rPr>
-        <w:t xml:space="preserve">   </w:t>
-      </w:r>
-      <w:r>
-        <w:rPr>
-          <w:rFonts w:ascii="Courier" w:hAnsi="Courier"/>
-          <w:sz w:val="14"/>
-          <w:szCs w:val="14"/>
-          <w:highlight w:val="lightGray"/>
-          <w:lang w:eastAsia="ja-JP"/>
-        </w:rPr>
-        <w:t>double ret = (</w:t>
+        <w:t>if (</w:t>
       </w:r>
       <w:proofErr w:type="spellStart"/>
       <w:proofErr w:type="gramStart"/>
@@ -7372,440 +7506,454 @@
           <w:rFonts w:ascii="Courier" w:hAnsi="Courier"/>
           <w:sz w:val="14"/>
           <w:szCs w:val="14"/>
+        </w:rPr>
+        <w:t>Math.cos</w:t>
+      </w:r>
+      <w:proofErr w:type="spellEnd"/>
+      <w:r>
+        <w:rPr>
+          <w:rFonts w:ascii="Courier" w:hAnsi="Courier"/>
+          <w:sz w:val="14"/>
+          <w:szCs w:val="14"/>
+        </w:rPr>
+        <w:t>(</w:t>
+      </w:r>
+      <w:proofErr w:type="gramEnd"/>
+      <w:r>
+        <w:rPr>
+          <w:rFonts w:ascii="Courier" w:hAnsi="Courier"/>
+          <w:sz w:val="14"/>
+          <w:szCs w:val="14"/>
+        </w:rPr>
+        <w:t xml:space="preserve">z)- 0.95 &lt; </w:t>
+      </w:r>
+      <w:proofErr w:type="spellStart"/>
+      <w:r>
+        <w:rPr>
+          <w:rFonts w:ascii="Courier" w:hAnsi="Courier"/>
+          <w:sz w:val="14"/>
+          <w:szCs w:val="14"/>
+        </w:rPr>
+        <w:t>Math.exp</w:t>
+      </w:r>
+      <w:proofErr w:type="spellEnd"/>
+      <w:r>
+        <w:rPr>
+          <w:rFonts w:ascii="Courier" w:hAnsi="Courier"/>
+          <w:sz w:val="14"/>
+          <w:szCs w:val="14"/>
+        </w:rPr>
+        <w:t>(z))</w:t>
+      </w:r>
+      <w:r>
+        <w:rPr>
+          <w:rFonts w:ascii="Courier" w:hAnsi="Courier" w:hint="eastAsia"/>
+          <w:sz w:val="14"/>
+          <w:szCs w:val="14"/>
+          <w:lang w:eastAsia="ja-JP"/>
+        </w:rPr>
+        <w:t xml:space="preserve"> {</w:t>
+      </w:r>
+    </w:p>
+    <w:p>
+      <w:pPr>
+        <w:spacing w:after="0"/>
+        <w:rPr>
+          <w:rFonts w:ascii="Courier" w:hAnsi="Courier"/>
+          <w:sz w:val="14"/>
+          <w:szCs w:val="14"/>
+          <w:lang w:eastAsia="ja-JP"/>
+        </w:rPr>
+      </w:pPr>
+      <w:r>
+        <w:rPr>
+          <w:rFonts w:ascii="Courier" w:hAnsi="Courier" w:hint="eastAsia"/>
+          <w:sz w:val="14"/>
+          <w:szCs w:val="14"/>
+          <w:lang w:eastAsia="ja-JP"/>
+        </w:rPr>
+        <w:t>4</w:t>
+      </w:r>
+      <w:r>
+        <w:rPr>
+          <w:rFonts w:ascii="Courier" w:hAnsi="Courier"/>
+          <w:sz w:val="14"/>
+          <w:szCs w:val="14"/>
+        </w:rPr>
+        <w:t xml:space="preserve">   </w:t>
+      </w:r>
+      <w:r>
+        <w:rPr>
+          <w:rFonts w:ascii="Courier" w:hAnsi="Courier" w:hint="eastAsia"/>
+          <w:sz w:val="14"/>
+          <w:szCs w:val="14"/>
+          <w:lang w:eastAsia="ja-JP"/>
+        </w:rPr>
+        <w:t xml:space="preserve"> </w:t>
+      </w:r>
+      <w:r>
+        <w:rPr>
+          <w:rFonts w:ascii="Courier" w:hAnsi="Courier"/>
+          <w:sz w:val="14"/>
+          <w:szCs w:val="14"/>
+          <w:lang w:eastAsia="ja-JP"/>
+        </w:rPr>
+        <w:t xml:space="preserve"> </w:t>
+      </w:r>
+      <w:r>
+        <w:rPr>
+          <w:rFonts w:ascii="Courier" w:hAnsi="Courier" w:hint="eastAsia"/>
+          <w:sz w:val="14"/>
+          <w:szCs w:val="14"/>
+          <w:lang w:eastAsia="ja-JP"/>
+        </w:rPr>
+        <w:t xml:space="preserve"> </w:t>
+      </w:r>
+      <w:r>
+        <w:rPr>
+          <w:rFonts w:ascii="Courier" w:hAnsi="Courier"/>
+          <w:sz w:val="14"/>
+          <w:szCs w:val="14"/>
+        </w:rPr>
+        <w:t xml:space="preserve">if </w:t>
+      </w:r>
+      <w:r>
+        <w:rPr>
+          <w:rFonts w:ascii="Courier" w:hAnsi="Courier" w:hint="eastAsia"/>
+          <w:sz w:val="14"/>
+          <w:szCs w:val="14"/>
+          <w:lang w:eastAsia="ja-JP"/>
+        </w:rPr>
+        <w:t>(</w:t>
+      </w:r>
+      <w:r>
+        <w:rPr>
+          <w:rFonts w:ascii="Courier" w:hAnsi="Courier"/>
+          <w:sz w:val="14"/>
+          <w:szCs w:val="14"/>
+          <w:u w:val="single"/>
+        </w:rPr>
+        <w:t>(x + y == 1024)</w:t>
+      </w:r>
+      <w:r>
+        <w:rPr>
+          <w:rFonts w:ascii="Courier" w:hAnsi="Courier" w:hint="eastAsia"/>
+          <w:sz w:val="14"/>
+          <w:szCs w:val="14"/>
+          <w:u w:val="single"/>
+          <w:lang w:eastAsia="ja-JP"/>
+        </w:rPr>
+        <w:t xml:space="preserve"> &amp;&amp; (</w:t>
+      </w:r>
+      <w:r>
+        <w:rPr>
+          <w:rFonts w:ascii="Courier" w:hAnsi="Courier"/>
+          <w:sz w:val="14"/>
+          <w:szCs w:val="14"/>
+          <w:u w:val="single"/>
+        </w:rPr>
+        <w:t>y &gt; 1000</w:t>
+      </w:r>
+      <w:r>
+        <w:rPr>
+          <w:rFonts w:ascii="Courier" w:hAnsi="Courier" w:hint="eastAsia"/>
+          <w:sz w:val="14"/>
+          <w:szCs w:val="14"/>
+          <w:u w:val="single"/>
+          <w:lang w:eastAsia="ja-JP"/>
+        </w:rPr>
+        <w:t>)</w:t>
+      </w:r>
+      <w:r>
+        <w:rPr>
+          <w:rFonts w:ascii="Courier" w:hAnsi="Courier" w:hint="eastAsia"/>
+          <w:sz w:val="14"/>
+          <w:szCs w:val="14"/>
+          <w:lang w:eastAsia="ja-JP"/>
+        </w:rPr>
+        <w:t>)</w:t>
+      </w:r>
+    </w:p>
+    <w:p>
+      <w:pPr>
+        <w:spacing w:after="0"/>
+        <w:rPr>
+          <w:rFonts w:ascii="Courier" w:hAnsi="Courier"/>
+          <w:sz w:val="14"/>
+          <w:szCs w:val="14"/>
+          <w:lang w:eastAsia="ja-JP"/>
+        </w:rPr>
+      </w:pPr>
+      <w:r>
+        <w:rPr>
+          <w:rFonts w:ascii="Courier" w:hAnsi="Courier" w:hint="eastAsia"/>
+          <w:sz w:val="14"/>
+          <w:szCs w:val="14"/>
+          <w:lang w:eastAsia="ja-JP"/>
+        </w:rPr>
+        <w:t>5</w:t>
+      </w:r>
+      <w:r>
+        <w:rPr>
+          <w:rFonts w:ascii="Courier" w:hAnsi="Courier"/>
+          <w:sz w:val="14"/>
+          <w:szCs w:val="14"/>
+        </w:rPr>
+        <w:t xml:space="preserve">     </w:t>
+      </w:r>
+      <w:r>
+        <w:rPr>
+          <w:rFonts w:ascii="Courier" w:hAnsi="Courier"/>
+          <w:sz w:val="14"/>
+          <w:szCs w:val="14"/>
+        </w:rPr>
+        <w:t xml:space="preserve"> </w:t>
+      </w:r>
+      <w:r>
+        <w:rPr>
+          <w:rFonts w:ascii="Courier" w:hAnsi="Courier"/>
+          <w:sz w:val="14"/>
+          <w:szCs w:val="14"/>
+        </w:rPr>
+        <w:t xml:space="preserve">  // </w:t>
+      </w:r>
+      <w:r>
+        <w:rPr>
+          <w:rFonts w:ascii="Courier" w:hAnsi="Courier" w:hint="eastAsia"/>
+          <w:sz w:val="14"/>
+          <w:szCs w:val="14"/>
+          <w:lang w:eastAsia="ja-JP"/>
+        </w:rPr>
+        <w:t>path 1</w:t>
+      </w:r>
+    </w:p>
+    <w:p>
+      <w:pPr>
+        <w:spacing w:after="0"/>
+        <w:rPr>
+          <w:rFonts w:ascii="Courier" w:hAnsi="Courier"/>
+          <w:sz w:val="14"/>
+          <w:szCs w:val="14"/>
+          <w:lang w:eastAsia="ja-JP"/>
+        </w:rPr>
+      </w:pPr>
+      <w:r>
+        <w:rPr>
+          <w:rFonts w:ascii="Courier" w:hAnsi="Courier" w:hint="eastAsia"/>
+          <w:sz w:val="14"/>
+          <w:szCs w:val="14"/>
+          <w:lang w:eastAsia="ja-JP"/>
+        </w:rPr>
+        <w:t>6</w:t>
+      </w:r>
+      <w:r>
+        <w:rPr>
+          <w:rFonts w:ascii="Courier" w:hAnsi="Courier"/>
+          <w:sz w:val="14"/>
+          <w:szCs w:val="14"/>
+          <w:lang w:eastAsia="ja-JP"/>
+        </w:rPr>
+        <w:t xml:space="preserve">   </w:t>
+      </w:r>
+      <w:r>
+        <w:rPr>
+          <w:rFonts w:ascii="Courier" w:hAnsi="Courier"/>
+          <w:sz w:val="14"/>
+          <w:szCs w:val="14"/>
+          <w:lang w:eastAsia="ja-JP"/>
+        </w:rPr>
+        <w:t xml:space="preserve"> </w:t>
+      </w:r>
+      <w:r>
+        <w:rPr>
+          <w:rFonts w:ascii="Courier" w:hAnsi="Courier"/>
+          <w:sz w:val="14"/>
+          <w:szCs w:val="14"/>
+          <w:lang w:eastAsia="ja-JP"/>
+        </w:rPr>
+        <w:t>}</w:t>
+      </w:r>
+    </w:p>
+    <w:p>
+      <w:pPr>
+        <w:spacing w:after="0"/>
+        <w:rPr>
+          <w:rFonts w:ascii="Courier" w:hAnsi="Courier"/>
+          <w:sz w:val="14"/>
+          <w:szCs w:val="14"/>
+          <w:lang w:eastAsia="ja-JP"/>
+        </w:rPr>
+      </w:pPr>
+      <w:r>
+        <w:rPr>
+          <w:rFonts w:ascii="Courier" w:hAnsi="Courier" w:hint="eastAsia"/>
+          <w:sz w:val="14"/>
+          <w:szCs w:val="14"/>
+          <w:lang w:eastAsia="ja-JP"/>
+        </w:rPr>
+        <w:lastRenderedPageBreak/>
+        <w:t>7</w:t>
+      </w:r>
+      <w:r>
+        <w:rPr>
+          <w:rFonts w:ascii="Courier" w:hAnsi="Courier"/>
+          <w:sz w:val="14"/>
+          <w:szCs w:val="14"/>
+          <w:lang w:eastAsia="ja-JP"/>
+        </w:rPr>
+        <w:t xml:space="preserve">   </w:t>
+      </w:r>
+      <w:r>
+        <w:rPr>
+          <w:rFonts w:ascii="Courier" w:hAnsi="Courier"/>
+          <w:sz w:val="14"/>
+          <w:szCs w:val="14"/>
+          <w:lang w:eastAsia="ja-JP"/>
+        </w:rPr>
+        <w:t xml:space="preserve"> </w:t>
+      </w:r>
+      <w:r>
+        <w:rPr>
+          <w:rFonts w:ascii="Courier" w:hAnsi="Courier"/>
+          <w:sz w:val="14"/>
+          <w:szCs w:val="14"/>
+          <w:lang w:eastAsia="ja-JP"/>
+        </w:rPr>
+        <w:t xml:space="preserve">else </w:t>
+      </w:r>
+    </w:p>
+    <w:p>
+      <w:pPr>
+        <w:spacing w:after="0"/>
+        <w:rPr>
+          <w:rFonts w:ascii="Courier" w:hAnsi="Courier"/>
+          <w:sz w:val="14"/>
+          <w:szCs w:val="14"/>
+          <w:lang w:eastAsia="ja-JP"/>
+        </w:rPr>
+      </w:pPr>
+      <w:r>
+        <w:rPr>
+          <w:rFonts w:ascii="Courier" w:hAnsi="Courier" w:hint="eastAsia"/>
+          <w:sz w:val="14"/>
+          <w:szCs w:val="14"/>
+          <w:lang w:eastAsia="ja-JP"/>
+        </w:rPr>
+        <w:t>8</w:t>
+      </w:r>
+      <w:r>
+        <w:rPr>
+          <w:rFonts w:ascii="Courier" w:hAnsi="Courier"/>
+          <w:sz w:val="14"/>
+          <w:szCs w:val="14"/>
+        </w:rPr>
+        <w:t xml:space="preserve">    </w:t>
+      </w:r>
+      <w:r>
+        <w:rPr>
+          <w:rFonts w:ascii="Courier" w:hAnsi="Courier"/>
+          <w:sz w:val="14"/>
+          <w:szCs w:val="14"/>
+        </w:rPr>
+        <w:t xml:space="preserve"> </w:t>
+      </w:r>
+      <w:r>
+        <w:rPr>
+          <w:rFonts w:ascii="Courier" w:hAnsi="Courier"/>
+          <w:sz w:val="14"/>
+          <w:szCs w:val="14"/>
+        </w:rPr>
+        <w:t xml:space="preserve"> // path 2</w:t>
+      </w:r>
+    </w:p>
+    <w:p>
+      <w:pPr>
+        <w:spacing w:after="0"/>
+        <w:rPr>
+          <w:rFonts w:ascii="Courier" w:hAnsi="Courier"/>
+          <w:sz w:val="14"/>
+          <w:szCs w:val="14"/>
+          <w:lang w:eastAsia="ja-JP"/>
+        </w:rPr>
+      </w:pPr>
+      <w:proofErr w:type="gramStart"/>
+      <w:r>
+        <w:rPr>
+          <w:rFonts w:ascii="Courier" w:hAnsi="Courier" w:hint="eastAsia"/>
+          <w:sz w:val="14"/>
+          <w:szCs w:val="14"/>
+          <w:lang w:eastAsia="ja-JP"/>
+        </w:rPr>
+        <w:t>9</w:t>
+      </w:r>
+      <w:r>
+        <w:rPr>
+          <w:rFonts w:ascii="Courier" w:hAnsi="Courier" w:hint="eastAsia"/>
+          <w:sz w:val="14"/>
+          <w:szCs w:val="14"/>
+          <w:lang w:eastAsia="ja-JP"/>
+        </w:rPr>
+        <w:t xml:space="preserve">    </w:t>
+      </w:r>
+      <w:r>
+        <w:rPr>
+          <w:rFonts w:ascii="Courier" w:hAnsi="Courier" w:hint="eastAsia"/>
+          <w:sz w:val="14"/>
+          <w:szCs w:val="14"/>
           <w:highlight w:val="lightGray"/>
           <w:lang w:eastAsia="ja-JP"/>
         </w:rPr>
-        <w:t>Math.cos</w:t>
-      </w:r>
-      <w:proofErr w:type="spellEnd"/>
-      <w:r>
-        <w:rPr>
-          <w:rFonts w:ascii="Courier" w:hAnsi="Courier"/>
+        <w:t>return</w:t>
+      </w:r>
+      <w:proofErr w:type="gramEnd"/>
+      <w:r>
+        <w:rPr>
+          <w:rFonts w:ascii="Courier" w:hAnsi="Courier" w:hint="eastAsia"/>
           <w:sz w:val="14"/>
           <w:szCs w:val="14"/>
           <w:highlight w:val="lightGray"/>
           <w:lang w:eastAsia="ja-JP"/>
         </w:rPr>
-        <w:t>(</w:t>
+        <w:t xml:space="preserve"> ret;</w:t>
+      </w:r>
+    </w:p>
+    <w:p>
+      <w:pPr>
+        <w:spacing w:after="120"/>
+        <w:rPr>
+          <w:rFonts w:ascii="Courier" w:hAnsi="Courier"/>
+          <w:sz w:val="14"/>
+          <w:szCs w:val="14"/>
+        </w:rPr>
+      </w:pPr>
+      <w:proofErr w:type="gramStart"/>
+      <w:r>
+        <w:rPr>
+          <w:rFonts w:ascii="Courier" w:hAnsi="Courier" w:hint="eastAsia"/>
+          <w:sz w:val="14"/>
+          <w:szCs w:val="14"/>
+          <w:lang w:eastAsia="ja-JP"/>
+        </w:rPr>
+        <w:t>10</w:t>
+      </w:r>
+      <w:r>
+        <w:rPr>
+          <w:rFonts w:ascii="Courier" w:hAnsi="Courier"/>
+          <w:sz w:val="14"/>
+          <w:szCs w:val="14"/>
+          <w:lang w:eastAsia="ja-JP"/>
+        </w:rPr>
+        <w:t xml:space="preserve"> </w:t>
+      </w:r>
+      <w:r>
+        <w:rPr>
+          <w:rFonts w:ascii="Courier" w:hAnsi="Courier"/>
+          <w:sz w:val="14"/>
+          <w:szCs w:val="14"/>
+        </w:rPr>
+        <w:t>}</w:t>
       </w:r>
       <w:proofErr w:type="gramEnd"/>
-      <w:r>
-        <w:rPr>
-          <w:rFonts w:ascii="Courier" w:hAnsi="Courier"/>
-          <w:sz w:val="14"/>
-          <w:szCs w:val="14"/>
-          <w:highlight w:val="lightGray"/>
-          <w:lang w:eastAsia="ja-JP"/>
-        </w:rPr>
-        <w:t xml:space="preserve">z) - 0.95) - </w:t>
-      </w:r>
-      <w:proofErr w:type="spellStart"/>
-      <w:r>
-        <w:rPr>
-          <w:rFonts w:ascii="Courier" w:hAnsi="Courier"/>
-          <w:sz w:val="14"/>
-          <w:szCs w:val="14"/>
-          <w:highlight w:val="lightGray"/>
-          <w:lang w:eastAsia="ja-JP"/>
-        </w:rPr>
-        <w:t>Math.exp</w:t>
-      </w:r>
-      <w:proofErr w:type="spellEnd"/>
-      <w:r>
-        <w:rPr>
-          <w:rFonts w:ascii="Courier" w:hAnsi="Courier"/>
-          <w:sz w:val="14"/>
-          <w:szCs w:val="14"/>
-          <w:highlight w:val="lightGray"/>
-          <w:lang w:eastAsia="ja-JP"/>
-        </w:rPr>
-        <w:t>(z);</w:t>
-      </w:r>
-    </w:p>
-    <w:p>
-      <w:pPr>
-        <w:spacing w:after="0"/>
-        <w:rPr>
-          <w:rFonts w:ascii="Courier" w:hAnsi="Courier"/>
-          <w:sz w:val="14"/>
-          <w:szCs w:val="14"/>
-          <w:lang w:eastAsia="ja-JP"/>
-        </w:rPr>
-      </w:pPr>
-      <w:r>
-        <w:rPr>
-          <w:rFonts w:ascii="Courier" w:hAnsi="Courier" w:hint="eastAsia"/>
-          <w:sz w:val="14"/>
-          <w:szCs w:val="14"/>
-          <w:lang w:eastAsia="ja-JP"/>
-        </w:rPr>
-        <w:t>3</w:t>
-      </w:r>
-      <w:r>
-        <w:rPr>
-          <w:rFonts w:ascii="Courier" w:hAnsi="Courier"/>
-          <w:sz w:val="14"/>
-          <w:szCs w:val="14"/>
-        </w:rPr>
-        <w:t xml:space="preserve">   if (</w:t>
-      </w:r>
-      <w:proofErr w:type="spellStart"/>
-      <w:proofErr w:type="gramStart"/>
-      <w:r>
-        <w:rPr>
-          <w:rFonts w:ascii="Courier" w:hAnsi="Courier"/>
-          <w:sz w:val="14"/>
-          <w:szCs w:val="14"/>
-        </w:rPr>
-        <w:t>Math.cos</w:t>
-      </w:r>
-      <w:proofErr w:type="spellEnd"/>
-      <w:r>
-        <w:rPr>
-          <w:rFonts w:ascii="Courier" w:hAnsi="Courier"/>
-          <w:sz w:val="14"/>
-          <w:szCs w:val="14"/>
-        </w:rPr>
-        <w:t>(</w:t>
-      </w:r>
-      <w:proofErr w:type="gramEnd"/>
-      <w:r>
-        <w:rPr>
-          <w:rFonts w:ascii="Courier" w:hAnsi="Courier"/>
-          <w:sz w:val="14"/>
-          <w:szCs w:val="14"/>
-        </w:rPr>
-        <w:t xml:space="preserve">z)- 0.95 &lt; </w:t>
-      </w:r>
-      <w:proofErr w:type="spellStart"/>
-      <w:r>
-        <w:rPr>
-          <w:rFonts w:ascii="Courier" w:hAnsi="Courier"/>
-          <w:sz w:val="14"/>
-          <w:szCs w:val="14"/>
-        </w:rPr>
-        <w:t>Math.exp</w:t>
-      </w:r>
-      <w:proofErr w:type="spellEnd"/>
-      <w:r>
-        <w:rPr>
-          <w:rFonts w:ascii="Courier" w:hAnsi="Courier"/>
-          <w:sz w:val="14"/>
-          <w:szCs w:val="14"/>
-        </w:rPr>
-        <w:t>(z))</w:t>
-      </w:r>
-      <w:r>
-        <w:rPr>
-          <w:rFonts w:ascii="Courier" w:hAnsi="Courier" w:hint="eastAsia"/>
-          <w:sz w:val="14"/>
-          <w:szCs w:val="14"/>
-          <w:lang w:eastAsia="ja-JP"/>
-        </w:rPr>
-        <w:t xml:space="preserve"> {</w:t>
-      </w:r>
-    </w:p>
-    <w:p>
-      <w:pPr>
-        <w:spacing w:after="0"/>
-        <w:rPr>
-          <w:rFonts w:ascii="Courier" w:hAnsi="Courier"/>
-          <w:sz w:val="14"/>
-          <w:szCs w:val="14"/>
-          <w:lang w:eastAsia="ja-JP"/>
-        </w:rPr>
-      </w:pPr>
-      <w:r>
-        <w:rPr>
-          <w:rFonts w:ascii="Courier" w:hAnsi="Courier" w:hint="eastAsia"/>
-          <w:sz w:val="14"/>
-          <w:szCs w:val="14"/>
-          <w:lang w:eastAsia="ja-JP"/>
-        </w:rPr>
-        <w:t>4</w:t>
-      </w:r>
-      <w:r>
-        <w:rPr>
-          <w:rFonts w:ascii="Courier" w:hAnsi="Courier"/>
-          <w:sz w:val="14"/>
-          <w:szCs w:val="14"/>
-        </w:rPr>
-        <w:t xml:space="preserve">   </w:t>
-      </w:r>
-      <w:r>
-        <w:rPr>
-          <w:rFonts w:ascii="Courier" w:hAnsi="Courier" w:hint="eastAsia"/>
-          <w:sz w:val="14"/>
-          <w:szCs w:val="14"/>
-          <w:lang w:eastAsia="ja-JP"/>
-        </w:rPr>
-        <w:t xml:space="preserve">  </w:t>
-      </w:r>
-      <w:r>
-        <w:rPr>
-          <w:rFonts w:ascii="Courier" w:hAnsi="Courier"/>
-          <w:sz w:val="14"/>
-          <w:szCs w:val="14"/>
-        </w:rPr>
-        <w:t xml:space="preserve">if </w:t>
-      </w:r>
-      <w:r>
-        <w:rPr>
-          <w:rFonts w:ascii="Courier" w:hAnsi="Courier" w:hint="eastAsia"/>
-          <w:sz w:val="14"/>
-          <w:szCs w:val="14"/>
-          <w:lang w:eastAsia="ja-JP"/>
-        </w:rPr>
-        <w:t>(</w:t>
-      </w:r>
-      <w:r>
-        <w:rPr>
-          <w:rFonts w:ascii="Courier" w:hAnsi="Courier"/>
-          <w:sz w:val="14"/>
-          <w:szCs w:val="14"/>
-          <w:u w:val="single"/>
-        </w:rPr>
-        <w:t>(x + y == 1024)</w:t>
-      </w:r>
-      <w:r>
-        <w:rPr>
-          <w:rFonts w:ascii="Courier" w:hAnsi="Courier" w:hint="eastAsia"/>
-          <w:sz w:val="14"/>
-          <w:szCs w:val="14"/>
-          <w:u w:val="single"/>
-          <w:lang w:eastAsia="ja-JP"/>
-        </w:rPr>
-        <w:t xml:space="preserve"> &amp;&amp; (</w:t>
-      </w:r>
-      <w:r>
-        <w:rPr>
-          <w:rFonts w:ascii="Courier" w:hAnsi="Courier"/>
-          <w:sz w:val="14"/>
-          <w:szCs w:val="14"/>
-          <w:u w:val="single"/>
-        </w:rPr>
-        <w:t>y &gt; 1000</w:t>
-      </w:r>
-      <w:r>
-        <w:rPr>
-          <w:rFonts w:ascii="Courier" w:hAnsi="Courier" w:hint="eastAsia"/>
-          <w:sz w:val="14"/>
-          <w:szCs w:val="14"/>
-          <w:u w:val="single"/>
-          <w:lang w:eastAsia="ja-JP"/>
-        </w:rPr>
-        <w:t>)</w:t>
-      </w:r>
-      <w:r>
-        <w:rPr>
-          <w:rFonts w:ascii="Courier" w:hAnsi="Courier" w:hint="eastAsia"/>
-          <w:sz w:val="14"/>
-          <w:szCs w:val="14"/>
-          <w:lang w:eastAsia="ja-JP"/>
-        </w:rPr>
-        <w:t>)</w:t>
-      </w:r>
-    </w:p>
-    <w:p>
-      <w:pPr>
-        <w:spacing w:after="0"/>
-        <w:rPr>
-          <w:rFonts w:ascii="Courier" w:hAnsi="Courier"/>
-          <w:sz w:val="14"/>
-          <w:szCs w:val="14"/>
-          <w:lang w:eastAsia="ja-JP"/>
-        </w:rPr>
-      </w:pPr>
-      <w:r>
-        <w:rPr>
-          <w:rFonts w:ascii="Courier" w:hAnsi="Courier" w:hint="eastAsia"/>
-          <w:sz w:val="14"/>
-          <w:szCs w:val="14"/>
-          <w:lang w:eastAsia="ja-JP"/>
-        </w:rPr>
-        <w:t>5</w:t>
-      </w:r>
-      <w:r>
-        <w:rPr>
-          <w:rFonts w:ascii="Courier" w:hAnsi="Courier"/>
-          <w:sz w:val="14"/>
-          <w:szCs w:val="14"/>
-        </w:rPr>
-        <w:t xml:space="preserve">       // </w:t>
-      </w:r>
-      <w:r>
-        <w:rPr>
-          <w:rFonts w:ascii="Courier" w:hAnsi="Courier" w:hint="eastAsia"/>
-          <w:sz w:val="14"/>
-          <w:szCs w:val="14"/>
-          <w:lang w:eastAsia="ja-JP"/>
-        </w:rPr>
-        <w:t>path 1</w:t>
-      </w:r>
-    </w:p>
-    <w:p>
-      <w:pPr>
-        <w:spacing w:after="0"/>
-        <w:rPr>
-          <w:rFonts w:ascii="Courier" w:hAnsi="Courier"/>
-          <w:sz w:val="14"/>
-          <w:szCs w:val="14"/>
-          <w:lang w:eastAsia="ja-JP"/>
-        </w:rPr>
-      </w:pPr>
-      <w:r>
-        <w:rPr>
-          <w:rFonts w:ascii="Courier" w:hAnsi="Courier" w:hint="eastAsia"/>
-          <w:sz w:val="14"/>
-          <w:szCs w:val="14"/>
-          <w:lang w:eastAsia="ja-JP"/>
-        </w:rPr>
-        <w:t>6</w:t>
-      </w:r>
-      <w:r>
-        <w:rPr>
-          <w:rFonts w:ascii="Courier" w:hAnsi="Courier"/>
-          <w:sz w:val="14"/>
-          <w:szCs w:val="14"/>
-          <w:lang w:eastAsia="ja-JP"/>
-        </w:rPr>
-        <w:t xml:space="preserve">   }</w:t>
-      </w:r>
-    </w:p>
-    <w:p>
-      <w:pPr>
-        <w:spacing w:after="0"/>
-        <w:rPr>
-          <w:rFonts w:ascii="Courier" w:hAnsi="Courier"/>
-          <w:sz w:val="14"/>
-          <w:szCs w:val="14"/>
-          <w:lang w:eastAsia="ja-JP"/>
-        </w:rPr>
-      </w:pPr>
-      <w:r>
-        <w:rPr>
-          <w:rFonts w:ascii="Courier" w:hAnsi="Courier" w:hint="eastAsia"/>
-          <w:sz w:val="14"/>
-          <w:szCs w:val="14"/>
-          <w:lang w:eastAsia="ja-JP"/>
-        </w:rPr>
-        <w:t>7</w:t>
-      </w:r>
-      <w:r>
-        <w:rPr>
-          <w:rFonts w:ascii="Courier" w:hAnsi="Courier"/>
-          <w:sz w:val="14"/>
-          <w:szCs w:val="14"/>
-          <w:lang w:eastAsia="ja-JP"/>
-        </w:rPr>
-        <w:t xml:space="preserve">   else </w:t>
-      </w:r>
-    </w:p>
-    <w:p>
-      <w:pPr>
-        <w:spacing w:after="0"/>
-        <w:rPr>
-          <w:rFonts w:ascii="Courier" w:hAnsi="Courier"/>
-          <w:sz w:val="14"/>
-          <w:szCs w:val="14"/>
-          <w:lang w:eastAsia="ja-JP"/>
-        </w:rPr>
-      </w:pPr>
-      <w:r>
-        <w:rPr>
-          <w:rFonts w:ascii="Courier" w:hAnsi="Courier" w:hint="eastAsia"/>
-          <w:sz w:val="14"/>
-          <w:szCs w:val="14"/>
-          <w:lang w:eastAsia="ja-JP"/>
-        </w:rPr>
-        <w:t>8</w:t>
-      </w:r>
-      <w:r>
-        <w:rPr>
-          <w:rFonts w:ascii="Courier" w:hAnsi="Courier"/>
-          <w:sz w:val="14"/>
-          <w:szCs w:val="14"/>
-        </w:rPr>
-        <w:t xml:space="preserve">     // path 2</w:t>
-      </w:r>
-    </w:p>
-    <w:p>
-      <w:pPr>
-        <w:spacing w:after="0"/>
-        <w:rPr>
-          <w:rFonts w:ascii="Courier" w:hAnsi="Courier"/>
-          <w:sz w:val="14"/>
-          <w:szCs w:val="14"/>
-          <w:lang w:eastAsia="ja-JP"/>
-        </w:rPr>
-      </w:pPr>
-      <w:proofErr w:type="gramStart"/>
-      <w:r>
-        <w:rPr>
-          <w:rFonts w:ascii="Courier" w:hAnsi="Courier" w:hint="eastAsia"/>
-          <w:sz w:val="14"/>
-          <w:szCs w:val="14"/>
-          <w:lang w:eastAsia="ja-JP"/>
-        </w:rPr>
-        <w:t>9</w:t>
-      </w:r>
-      <w:r>
-        <w:rPr>
-          <w:rFonts w:ascii="Courier" w:hAnsi="Courier" w:hint="eastAsia"/>
-          <w:sz w:val="14"/>
-          <w:szCs w:val="14"/>
-          <w:lang w:eastAsia="ja-JP"/>
-        </w:rPr>
-        <w:t xml:space="preserve">    </w:t>
-      </w:r>
-      <w:r>
-        <w:rPr>
-          <w:rFonts w:ascii="Courier" w:hAnsi="Courier" w:hint="eastAsia"/>
-          <w:sz w:val="14"/>
-          <w:szCs w:val="14"/>
-          <w:highlight w:val="lightGray"/>
-          <w:lang w:eastAsia="ja-JP"/>
-        </w:rPr>
-        <w:t>return</w:t>
-      </w:r>
-      <w:proofErr w:type="gramEnd"/>
-      <w:r>
-        <w:rPr>
-          <w:rFonts w:ascii="Courier" w:hAnsi="Courier" w:hint="eastAsia"/>
-          <w:sz w:val="14"/>
-          <w:szCs w:val="14"/>
-          <w:highlight w:val="lightGray"/>
-          <w:lang w:eastAsia="ja-JP"/>
-        </w:rPr>
-        <w:t xml:space="preserve"> ret;</w:t>
-      </w:r>
-    </w:p>
-    <w:p>
-      <w:pPr>
-        <w:spacing w:after="120"/>
-        <w:rPr>
-          <w:rFonts w:ascii="Courier" w:hAnsi="Courier"/>
-          <w:sz w:val="14"/>
-          <w:szCs w:val="14"/>
-        </w:rPr>
-      </w:pPr>
-      <w:r>
-        <w:rPr>
-          <w:rFonts w:ascii="Courier" w:hAnsi="Courier" w:hint="eastAsia"/>
-          <w:sz w:val="14"/>
-          <w:szCs w:val="14"/>
-          <w:lang w:eastAsia="ja-JP"/>
-        </w:rPr>
-        <w:t>10</w:t>
-      </w:r>
-      <w:r>
-        <w:rPr>
-          <w:rFonts w:ascii="Courier" w:hAnsi="Courier"/>
-          <w:sz w:val="14"/>
-          <w:szCs w:val="14"/>
-        </w:rPr>
-        <w:t>}</w:t>
-      </w:r>
     </w:p>
     <w:p>
       <w:pPr>
@@ -8365,20 +8513,7 @@
         <w:rPr>
           <w:lang w:eastAsia="ja-JP"/>
         </w:rPr>
-        <w:t xml:space="preserve"> compare the</w:t>
-      </w:r>
-      <w:r>
-        <w:rPr>
-          <w:rFonts w:hint="eastAsia"/>
-          <w:lang w:eastAsia="ja-JP"/>
-        </w:rPr>
-        <w:t>se</w:t>
-      </w:r>
-      <w:r>
-        <w:rPr>
-          <w:lang w:eastAsia="ja-JP"/>
-        </w:rPr>
-        <w:t xml:space="preserve"> results with standard</w:t>
+        <w:t xml:space="preserve"> compare results with standard</w:t>
       </w:r>
       <w:r>
         <w:rPr>
@@ -8466,19 +8601,7 @@
         <w:rPr>
           <w:lang w:eastAsia="ja-JP"/>
         </w:rPr>
-        <w:t>presented in section 1, to demonstrate the effectiveness of our proposed approach, we execute</w:t>
-      </w:r>
-      <w:r>
-        <w:rPr>
-          <w:lang w:eastAsia="ja-JP"/>
-        </w:rPr>
-        <w:t>d</w:t>
-      </w:r>
-      <w:r>
-        <w:rPr>
-          <w:lang w:eastAsia="ja-JP"/>
-        </w:rPr>
-        <w:t xml:space="preserve"> more than 2 test program</w:t>
+        <w:t>presented in section 1, to demonstrate the effectiveness of our proposed approach, more than 2 test program</w:t>
       </w:r>
       <w:r>
         <w:rPr>
@@ -8500,7 +8623,16 @@
           <w:szCs w:val="14"/>
           <w:lang w:eastAsia="ja-JP"/>
         </w:rPr>
-        <w:t>example12</w:t>
+        <w:t>example</w:t>
+      </w:r>
+      <w:r>
+        <w:rPr>
+          <w:rFonts w:ascii="Courier" w:hAnsi="Courier"/>
+          <w:sz w:val="14"/>
+          <w:szCs w:val="14"/>
+          <w:lang w:eastAsia="ja-JP"/>
+        </w:rPr>
+        <w:t>2</w:t>
       </w:r>
       <w:proofErr w:type="spellEnd"/>
       <w:r>
@@ -8526,7 +8658,16 @@
           <w:szCs w:val="14"/>
           <w:lang w:eastAsia="ja-JP"/>
         </w:rPr>
-        <w:t>example13</w:t>
+        <w:t>example</w:t>
+      </w:r>
+      <w:r>
+        <w:rPr>
+          <w:rFonts w:ascii="Courier" w:hAnsi="Courier"/>
+          <w:sz w:val="14"/>
+          <w:szCs w:val="14"/>
+          <w:lang w:eastAsia="ja-JP"/>
+        </w:rPr>
+        <w:t>3</w:t>
       </w:r>
       <w:proofErr w:type="spellEnd"/>
       <w:r>
@@ -8542,7 +8683,13 @@
         <w:rPr>
           <w:lang w:eastAsia="ja-JP"/>
         </w:rPr>
-        <w:t>as follows:</w:t>
+        <w:t xml:space="preserve">are executed as </w:t>
+      </w:r>
+      <w:r>
+        <w:rPr>
+          <w:lang w:eastAsia="ja-JP"/>
+        </w:rPr>
+        <w:t>follows:</w:t>
       </w:r>
     </w:p>
     <w:p>
@@ -8664,7 +8811,31 @@
         <w:rPr>
           <w:lang w:eastAsia="ja-JP"/>
         </w:rPr>
-        <w:t>library functions of the Java language.</w:t>
+        <w:t>library functions of the Java language</w:t>
+      </w:r>
+      <w:r>
+        <w:rPr>
+          <w:lang w:eastAsia="ja-JP"/>
+        </w:rPr>
+        <w:t xml:space="preserve"> in condition statement in line 2</w:t>
+      </w:r>
+      <w:r>
+        <w:rPr>
+          <w:lang w:eastAsia="ja-JP"/>
+        </w:rPr>
+        <w:t>.</w:t>
+      </w:r>
+      <w:r>
+        <w:rPr>
+          <w:lang w:eastAsia="ja-JP"/>
+        </w:rPr>
+        <w:t xml:space="preserve"> Also standard GA has problem with condition statement in line 3</w:t>
+      </w:r>
+      <w:r>
+        <w:rPr>
+          <w:lang w:eastAsia="ja-JP"/>
+        </w:rPr>
+        <w:t>.</w:t>
       </w:r>
     </w:p>
     <w:p>
@@ -8919,219 +9090,219 @@
           <w:szCs w:val="14"/>
           <w:lang w:eastAsia="ja-JP"/>
         </w:rPr>
+        <w:t xml:space="preserve">4     </w:t>
+      </w:r>
+      <w:r>
+        <w:rPr>
+          <w:rFonts w:ascii="Courier" w:hAnsi="Courier" w:hint="eastAsia"/>
+          <w:sz w:val="14"/>
+          <w:szCs w:val="14"/>
+          <w:lang w:eastAsia="ja-JP"/>
+        </w:rPr>
+        <w:t xml:space="preserve">// </w:t>
+      </w:r>
+      <w:proofErr w:type="spellStart"/>
+      <w:r>
+        <w:rPr>
+          <w:rFonts w:ascii="Courier" w:hAnsi="Courier"/>
+          <w:sz w:val="14"/>
+          <w:szCs w:val="14"/>
+          <w:lang w:eastAsia="ja-JP"/>
+        </w:rPr>
+        <w:t>path1</w:t>
+      </w:r>
+      <w:proofErr w:type="spellEnd"/>
+    </w:p>
+    <w:p>
+      <w:pPr>
+        <w:spacing w:after="0"/>
+        <w:rPr>
+          <w:rFonts w:ascii="Courier" w:hAnsi="Courier"/>
+          <w:sz w:val="14"/>
+          <w:szCs w:val="14"/>
+          <w:lang w:eastAsia="ja-JP"/>
+        </w:rPr>
+      </w:pPr>
+      <w:r>
+        <w:rPr>
+          <w:rFonts w:ascii="Courier" w:hAnsi="Courier"/>
+          <w:sz w:val="14"/>
+          <w:szCs w:val="14"/>
+          <w:lang w:eastAsia="ja-JP"/>
+        </w:rPr>
+        <w:t>5</w:t>
+      </w:r>
+      <w:r>
+        <w:rPr>
+          <w:rFonts w:ascii="Courier" w:hAnsi="Courier"/>
+          <w:sz w:val="14"/>
+          <w:szCs w:val="14"/>
+          <w:lang w:eastAsia="ja-JP"/>
+        </w:rPr>
+        <w:t xml:space="preserve">   else</w:t>
+      </w:r>
+    </w:p>
+    <w:p>
+      <w:pPr>
+        <w:spacing w:after="0"/>
+        <w:rPr>
+          <w:rFonts w:ascii="Courier" w:hAnsi="Courier"/>
+          <w:sz w:val="14"/>
+          <w:szCs w:val="14"/>
+          <w:lang w:eastAsia="ja-JP"/>
+        </w:rPr>
+      </w:pPr>
+      <w:r>
+        <w:rPr>
+          <w:rFonts w:ascii="Courier" w:hAnsi="Courier"/>
+          <w:sz w:val="14"/>
+          <w:szCs w:val="14"/>
+          <w:lang w:eastAsia="ja-JP"/>
+        </w:rPr>
+        <w:t>6</w:t>
+      </w:r>
+      <w:r>
+        <w:rPr>
+          <w:rFonts w:ascii="Courier" w:hAnsi="Courier"/>
+          <w:sz w:val="14"/>
+          <w:szCs w:val="14"/>
+          <w:lang w:eastAsia="ja-JP"/>
+        </w:rPr>
+        <w:t xml:space="preserve">   </w:t>
+      </w:r>
+      <w:r>
+        <w:rPr>
+          <w:rFonts w:ascii="Courier" w:hAnsi="Courier"/>
+          <w:sz w:val="14"/>
+          <w:szCs w:val="14"/>
+          <w:lang w:eastAsia="ja-JP"/>
+        </w:rPr>
+        <w:t xml:space="preserve">  </w:t>
+      </w:r>
+      <w:r>
+        <w:rPr>
+          <w:rFonts w:ascii="Courier" w:hAnsi="Courier" w:hint="eastAsia"/>
+          <w:sz w:val="14"/>
+          <w:szCs w:val="14"/>
+          <w:lang w:eastAsia="ja-JP"/>
+        </w:rPr>
+        <w:t xml:space="preserve">// </w:t>
+      </w:r>
+      <w:proofErr w:type="spellStart"/>
+      <w:r>
+        <w:rPr>
+          <w:rFonts w:ascii="Courier" w:hAnsi="Courier"/>
+          <w:sz w:val="14"/>
+          <w:szCs w:val="14"/>
+          <w:lang w:eastAsia="ja-JP"/>
+        </w:rPr>
+        <w:t>path2</w:t>
+      </w:r>
+      <w:proofErr w:type="spellEnd"/>
+    </w:p>
+    <w:p>
+      <w:pPr>
+        <w:spacing w:after="0"/>
+        <w:rPr>
+          <w:rFonts w:ascii="Courier" w:hAnsi="Courier"/>
+          <w:sz w:val="14"/>
+          <w:szCs w:val="14"/>
+          <w:lang w:eastAsia="ja-JP"/>
+        </w:rPr>
+      </w:pPr>
+      <w:r>
+        <w:rPr>
+          <w:rFonts w:ascii="Courier" w:hAnsi="Courier"/>
+          <w:sz w:val="14"/>
+          <w:szCs w:val="14"/>
+          <w:lang w:eastAsia="ja-JP"/>
+        </w:rPr>
+        <w:t xml:space="preserve">7   } </w:t>
+      </w:r>
+    </w:p>
+    <w:p>
+      <w:pPr>
+        <w:spacing w:after="0"/>
+        <w:rPr>
+          <w:rFonts w:ascii="Courier" w:hAnsi="Courier"/>
+          <w:sz w:val="14"/>
+          <w:szCs w:val="14"/>
+          <w:lang w:eastAsia="ja-JP"/>
+        </w:rPr>
+      </w:pPr>
+      <w:proofErr w:type="gramStart"/>
+      <w:r>
+        <w:rPr>
+          <w:rFonts w:ascii="Courier" w:hAnsi="Courier"/>
+          <w:sz w:val="14"/>
+          <w:szCs w:val="14"/>
+          <w:lang w:eastAsia="ja-JP"/>
+        </w:rPr>
+        <w:t xml:space="preserve">8 </w:t>
+      </w:r>
+      <w:r>
+        <w:rPr>
+          <w:rFonts w:ascii="Courier" w:hAnsi="Courier"/>
+          <w:sz w:val="14"/>
+          <w:szCs w:val="14"/>
+          <w:lang w:eastAsia="ja-JP"/>
+        </w:rPr>
+        <w:t>}</w:t>
+      </w:r>
+      <w:proofErr w:type="gramEnd"/>
+    </w:p>
+    <w:p>
+      <w:pPr>
+        <w:spacing w:before="120" w:after="120"/>
+        <w:rPr>
+          <w:szCs w:val="18"/>
+          <w:lang w:eastAsia="ja-JP"/>
+        </w:rPr>
+      </w:pPr>
+      <w:r>
+        <w:rPr>
+          <w:lang w:eastAsia="ja-JP"/>
+        </w:rPr>
+        <w:t xml:space="preserve">Our proposed approach is to perform static program analysis and determine the condition can solve by constraint solver </w:t>
+      </w:r>
+      <w:proofErr w:type="spellStart"/>
+      <w:r>
+        <w:rPr>
+          <w:lang w:eastAsia="ja-JP"/>
+        </w:rPr>
+        <w:t>Z3</w:t>
+      </w:r>
+      <w:proofErr w:type="spellEnd"/>
+      <w:r>
+        <w:rPr>
+          <w:lang w:eastAsia="ja-JP"/>
+        </w:rPr>
+        <w:t xml:space="preserve">. Performing static program analysis obtains result in the condition </w:t>
+      </w:r>
+      <w:r>
+        <w:rPr>
+          <w:rFonts w:ascii="Courier" w:hAnsi="Courier"/>
+          <w:sz w:val="14"/>
+          <w:szCs w:val="14"/>
+          <w:lang w:eastAsia="ja-JP"/>
+        </w:rPr>
         <w:lastRenderedPageBreak/>
-        <w:t xml:space="preserve">4     </w:t>
-      </w:r>
-      <w:r>
-        <w:rPr>
-          <w:rFonts w:ascii="Courier" w:hAnsi="Courier" w:hint="eastAsia"/>
-          <w:sz w:val="14"/>
-          <w:szCs w:val="14"/>
-          <w:lang w:eastAsia="ja-JP"/>
-        </w:rPr>
-        <w:t xml:space="preserve">// </w:t>
+        <w:t>(y == z)</w:t>
+      </w:r>
+      <w:r>
+        <w:rPr>
+          <w:lang w:eastAsia="ja-JP"/>
+        </w:rPr>
+        <w:t xml:space="preserve"> can be solve by constraint solver </w:t>
       </w:r>
       <w:proofErr w:type="spellStart"/>
       <w:r>
         <w:rPr>
-          <w:rFonts w:ascii="Courier" w:hAnsi="Courier"/>
-          <w:sz w:val="14"/>
-          <w:szCs w:val="14"/>
-          <w:lang w:eastAsia="ja-JP"/>
-        </w:rPr>
-        <w:t>path1</w:t>
+          <w:lang w:eastAsia="ja-JP"/>
+        </w:rPr>
+        <w:t>Z3</w:t>
       </w:r>
       <w:proofErr w:type="spellEnd"/>
-    </w:p>
-    <w:p>
-      <w:pPr>
-        <w:spacing w:after="0"/>
-        <w:rPr>
-          <w:rFonts w:ascii="Courier" w:hAnsi="Courier"/>
-          <w:sz w:val="14"/>
-          <w:szCs w:val="14"/>
-          <w:lang w:eastAsia="ja-JP"/>
-        </w:rPr>
-      </w:pPr>
-      <w:r>
-        <w:rPr>
-          <w:rFonts w:ascii="Courier" w:hAnsi="Courier"/>
-          <w:sz w:val="14"/>
-          <w:szCs w:val="14"/>
-          <w:lang w:eastAsia="ja-JP"/>
-        </w:rPr>
-        <w:t>5</w:t>
-      </w:r>
-      <w:r>
-        <w:rPr>
-          <w:rFonts w:ascii="Courier" w:hAnsi="Courier"/>
-          <w:sz w:val="14"/>
-          <w:szCs w:val="14"/>
-          <w:lang w:eastAsia="ja-JP"/>
-        </w:rPr>
-        <w:t xml:space="preserve">   else</w:t>
-      </w:r>
-    </w:p>
-    <w:p>
-      <w:pPr>
-        <w:spacing w:after="0"/>
-        <w:rPr>
-          <w:rFonts w:ascii="Courier" w:hAnsi="Courier"/>
-          <w:sz w:val="14"/>
-          <w:szCs w:val="14"/>
-          <w:lang w:eastAsia="ja-JP"/>
-        </w:rPr>
-      </w:pPr>
-      <w:r>
-        <w:rPr>
-          <w:rFonts w:ascii="Courier" w:hAnsi="Courier"/>
-          <w:sz w:val="14"/>
-          <w:szCs w:val="14"/>
-          <w:lang w:eastAsia="ja-JP"/>
-        </w:rPr>
-        <w:t>6</w:t>
-      </w:r>
-      <w:r>
-        <w:rPr>
-          <w:rFonts w:ascii="Courier" w:hAnsi="Courier"/>
-          <w:sz w:val="14"/>
-          <w:szCs w:val="14"/>
-          <w:lang w:eastAsia="ja-JP"/>
-        </w:rPr>
-        <w:t xml:space="preserve">   </w:t>
-      </w:r>
-      <w:r>
-        <w:rPr>
-          <w:rFonts w:ascii="Courier" w:hAnsi="Courier"/>
-          <w:sz w:val="14"/>
-          <w:szCs w:val="14"/>
-          <w:lang w:eastAsia="ja-JP"/>
-        </w:rPr>
-        <w:t xml:space="preserve">  </w:t>
-      </w:r>
-      <w:r>
-        <w:rPr>
-          <w:rFonts w:ascii="Courier" w:hAnsi="Courier" w:hint="eastAsia"/>
-          <w:sz w:val="14"/>
-          <w:szCs w:val="14"/>
-          <w:lang w:eastAsia="ja-JP"/>
-        </w:rPr>
-        <w:t xml:space="preserve">// </w:t>
-      </w:r>
-      <w:proofErr w:type="spellStart"/>
-      <w:r>
-        <w:rPr>
-          <w:rFonts w:ascii="Courier" w:hAnsi="Courier"/>
-          <w:sz w:val="14"/>
-          <w:szCs w:val="14"/>
-          <w:lang w:eastAsia="ja-JP"/>
-        </w:rPr>
-        <w:t>path2</w:t>
-      </w:r>
-      <w:proofErr w:type="spellEnd"/>
-    </w:p>
-    <w:p>
-      <w:pPr>
-        <w:spacing w:after="0"/>
-        <w:rPr>
-          <w:rFonts w:ascii="Courier" w:hAnsi="Courier"/>
-          <w:sz w:val="14"/>
-          <w:szCs w:val="14"/>
-          <w:lang w:eastAsia="ja-JP"/>
-        </w:rPr>
-      </w:pPr>
-      <w:r>
-        <w:rPr>
-          <w:rFonts w:ascii="Courier" w:hAnsi="Courier"/>
-          <w:sz w:val="14"/>
-          <w:szCs w:val="14"/>
-          <w:lang w:eastAsia="ja-JP"/>
-        </w:rPr>
-        <w:t xml:space="preserve">7   } </w:t>
-      </w:r>
-    </w:p>
-    <w:p>
-      <w:pPr>
-        <w:spacing w:after="0"/>
-        <w:rPr>
-          <w:rFonts w:ascii="Courier" w:hAnsi="Courier"/>
-          <w:sz w:val="14"/>
-          <w:szCs w:val="14"/>
-          <w:lang w:eastAsia="ja-JP"/>
-        </w:rPr>
-      </w:pPr>
-      <w:proofErr w:type="gramStart"/>
-      <w:r>
-        <w:rPr>
-          <w:rFonts w:ascii="Courier" w:hAnsi="Courier"/>
-          <w:sz w:val="14"/>
-          <w:szCs w:val="14"/>
-          <w:lang w:eastAsia="ja-JP"/>
-        </w:rPr>
-        <w:t xml:space="preserve">8 </w:t>
-      </w:r>
-      <w:r>
-        <w:rPr>
-          <w:rFonts w:ascii="Courier" w:hAnsi="Courier"/>
-          <w:sz w:val="14"/>
-          <w:szCs w:val="14"/>
-          <w:lang w:eastAsia="ja-JP"/>
-        </w:rPr>
-        <w:t>}</w:t>
-      </w:r>
-      <w:proofErr w:type="gramEnd"/>
-    </w:p>
-    <w:p>
-      <w:pPr>
-        <w:spacing w:before="120" w:after="120"/>
-        <w:rPr>
-          <w:szCs w:val="18"/>
-          <w:lang w:eastAsia="ja-JP"/>
-        </w:rPr>
-      </w:pPr>
-      <w:r>
-        <w:rPr>
-          <w:lang w:eastAsia="ja-JP"/>
-        </w:rPr>
-        <w:t xml:space="preserve">Our proposed approach is to perform static program analysis and determine the condition can solve by constraint solver </w:t>
-      </w:r>
-      <w:proofErr w:type="spellStart"/>
-      <w:r>
-        <w:rPr>
-          <w:lang w:eastAsia="ja-JP"/>
-        </w:rPr>
-        <w:t>Z3</w:t>
-      </w:r>
-      <w:proofErr w:type="spellEnd"/>
-      <w:r>
-        <w:rPr>
-          <w:lang w:eastAsia="ja-JP"/>
-        </w:rPr>
-        <w:t xml:space="preserve">. Performing static program analysis obtains result in the condition </w:t>
-      </w:r>
-      <w:r>
-        <w:rPr>
-          <w:rFonts w:ascii="Courier" w:hAnsi="Courier"/>
-          <w:sz w:val="14"/>
-          <w:szCs w:val="14"/>
-          <w:lang w:eastAsia="ja-JP"/>
-        </w:rPr>
-        <w:t>(y == z)</w:t>
-      </w:r>
-      <w:r>
-        <w:rPr>
-          <w:lang w:eastAsia="ja-JP"/>
-        </w:rPr>
-        <w:t xml:space="preserve"> can be solve by constraint solver </w:t>
-      </w:r>
-      <w:proofErr w:type="spellStart"/>
-      <w:r>
-        <w:rPr>
-          <w:lang w:eastAsia="ja-JP"/>
-        </w:rPr>
-        <w:t>Z3</w:t>
-      </w:r>
-      <w:proofErr w:type="spellEnd"/>
       <w:r>
         <w:rPr>
           <w:lang w:eastAsia="ja-JP"/>
@@ -9172,7 +9343,19 @@
         <w:rPr>
           <w:lang w:eastAsia="ja-JP"/>
         </w:rPr>
-        <w:t xml:space="preserve"> (individual's mutated) </w:t>
+        <w:t xml:space="preserve"> (</w:t>
+      </w:r>
+      <w:r>
+        <w:rPr>
+          <w:lang w:eastAsia="ja-JP"/>
+        </w:rPr>
+        <w:t>mutated individual</w:t>
+      </w:r>
+      <w:r>
+        <w:rPr>
+          <w:lang w:eastAsia="ja-JP"/>
+        </w:rPr>
+        <w:t xml:space="preserve">) </w:t>
       </w:r>
       <w:bookmarkStart w:id="0" w:name="_GoBack"/>
       <w:r>
@@ -9189,7 +9372,19 @@
         <w:rPr>
           <w:lang w:eastAsia="ja-JP"/>
         </w:rPr>
-        <w:t>. Two mutated individual will be transfer to the adjustment procedure of the improved GA.</w:t>
+        <w:t>. Two mutated individual will be transfer</w:t>
+      </w:r>
+      <w:r>
+        <w:rPr>
+          <w:lang w:eastAsia="ja-JP"/>
+        </w:rPr>
+        <w:t>red</w:t>
+      </w:r>
+      <w:r>
+        <w:rPr>
+          <w:lang w:eastAsia="ja-JP"/>
+        </w:rPr>
+        <w:t xml:space="preserve"> to the adjustment procedure of the improved GA.</w:t>
       </w:r>
     </w:p>
     <w:p>
@@ -9226,7 +9421,6 @@
       <w:pPr>
         <w:spacing w:after="120"/>
         <w:rPr>
-          <w:szCs w:val="18"/>
           <w:lang w:eastAsia="ja-JP"/>
         </w:rPr>
       </w:pPr>
@@ -9297,6 +9491,72 @@
         </w:rPr>
         <w:t>the Math library functions of the Java language to determine if it is an equilateral, isosceles, scalene triangle or not.</w:t>
       </w:r>
+      <w:r>
+        <w:rPr>
+          <w:lang w:eastAsia="ja-JP"/>
+        </w:rPr>
+        <w:t xml:space="preserve">  </w:t>
+      </w:r>
+      <w:r>
+        <w:rPr>
+          <w:lang w:eastAsia="ja-JP"/>
+        </w:rPr>
+        <w:t xml:space="preserve">Symbolic execution-based testing cannot </w:t>
+      </w:r>
+      <w:r>
+        <w:rPr>
+          <w:lang w:eastAsia="ja-JP"/>
+        </w:rPr>
+        <w:t xml:space="preserve">solve </w:t>
+      </w:r>
+      <w:r>
+        <w:rPr>
+          <w:lang w:eastAsia="ja-JP"/>
+        </w:rPr>
+        <w:t xml:space="preserve">the </w:t>
+      </w:r>
+      <w:r>
+        <w:rPr>
+          <w:lang w:eastAsia="ja-JP"/>
+        </w:rPr>
+        <w:t xml:space="preserve">condition statement </w:t>
+      </w:r>
+      <w:r>
+        <w:rPr>
+          <w:lang w:eastAsia="ja-JP"/>
+        </w:rPr>
+        <w:t>in line 2 and</w:t>
+      </w:r>
+      <w:r>
+        <w:rPr>
+          <w:lang w:eastAsia="ja-JP"/>
+        </w:rPr>
+        <w:t xml:space="preserve"> 4, </w:t>
+      </w:r>
+      <w:r>
+        <w:rPr>
+          <w:lang w:eastAsia="ja-JP"/>
+        </w:rPr>
+        <w:t xml:space="preserve">while </w:t>
+      </w:r>
+      <w:r>
+        <w:rPr>
+          <w:lang w:eastAsia="ja-JP"/>
+        </w:rPr>
+        <w:t xml:space="preserve">standard GA </w:t>
+      </w:r>
+      <w:r>
+        <w:rPr>
+          <w:lang w:eastAsia="ja-JP"/>
+        </w:rPr>
+        <w:t>also has problem with condition statement in line 3</w:t>
+      </w:r>
+      <w:r>
+        <w:rPr>
+          <w:lang w:eastAsia="ja-JP"/>
+        </w:rPr>
+        <w:t>.</w:t>
+      </w:r>
     </w:p>
     <w:p>
       <w:pPr>
@@ -9308,6 +9568,7 @@
           <w:lang w:eastAsia="ja-JP"/>
         </w:rPr>
       </w:pPr>
+      <w:proofErr w:type="gramStart"/>
       <w:r>
         <w:rPr>
           <w:rFonts w:ascii="Courier" w:hAnsi="Courier" w:hint="eastAsia"/>
@@ -9324,10 +9585,19 @@
           <w:szCs w:val="14"/>
           <w:lang w:eastAsia="ja-JP"/>
         </w:rPr>
-        <w:t xml:space="preserve">void </w:t>
+        <w:t xml:space="preserve"> void</w:t>
+      </w:r>
+      <w:proofErr w:type="gramEnd"/>
+      <w:r>
+        <w:rPr>
+          <w:rFonts w:ascii="Courier" w:hAnsi="Courier"/>
+          <w:sz w:val="14"/>
+          <w:szCs w:val="14"/>
+          <w:lang w:eastAsia="ja-JP"/>
+        </w:rPr>
+        <w:t xml:space="preserve"> </w:t>
       </w:r>
       <w:proofErr w:type="spellStart"/>
-      <w:proofErr w:type="gramStart"/>
       <w:r>
         <w:rPr>
           <w:rFonts w:ascii="Courier" w:hAnsi="Courier"/>
@@ -9345,17 +9615,7 @@
           <w:szCs w:val="14"/>
           <w:lang w:eastAsia="ja-JP"/>
         </w:rPr>
-        <w:t>(</w:t>
-      </w:r>
-      <w:proofErr w:type="gramEnd"/>
-      <w:r>
-        <w:rPr>
-          <w:rFonts w:ascii="Courier" w:hAnsi="Courier"/>
-          <w:sz w:val="14"/>
-          <w:szCs w:val="14"/>
-          <w:lang w:eastAsia="ja-JP"/>
-        </w:rPr>
-        <w:t xml:space="preserve">double </w:t>
+        <w:t xml:space="preserve">(double </w:t>
       </w:r>
       <w:proofErr w:type="spellStart"/>
       <w:r>
@@ -9365,7 +9625,16 @@
           <w:szCs w:val="14"/>
           <w:lang w:eastAsia="ja-JP"/>
         </w:rPr>
-        <w:t>corner,double</w:t>
+        <w:t>corn</w:t>
+      </w:r>
+      <w:r>
+        <w:rPr>
+          <w:rFonts w:ascii="Courier" w:hAnsi="Courier"/>
+          <w:sz w:val="14"/>
+          <w:szCs w:val="14"/>
+          <w:lang w:eastAsia="ja-JP"/>
+        </w:rPr>
+        <w:t>,double</w:t>
       </w:r>
       <w:proofErr w:type="spellEnd"/>
       <w:r>
@@ -9424,6 +9693,15 @@
           <w:szCs w:val="14"/>
           <w:lang w:eastAsia="ja-JP"/>
         </w:rPr>
+        <w:t xml:space="preserve"> </w:t>
+      </w:r>
+      <w:r>
+        <w:rPr>
+          <w:rFonts w:ascii="Courier" w:hAnsi="Courier"/>
+          <w:sz w:val="14"/>
+          <w:szCs w:val="14"/>
+          <w:lang w:eastAsia="ja-JP"/>
+        </w:rPr>
         <w:t>{</w:t>
       </w:r>
     </w:p>
@@ -9444,16 +9722,43 @@
           <w:szCs w:val="14"/>
           <w:lang w:eastAsia="ja-JP"/>
         </w:rPr>
-        <w:t xml:space="preserve">2   </w:t>
-      </w:r>
-      <w:r>
-        <w:rPr>
-          <w:rFonts w:ascii="Courier" w:hAnsi="Courier"/>
-          <w:sz w:val="14"/>
-          <w:szCs w:val="14"/>
-          <w:lang w:eastAsia="ja-JP"/>
-        </w:rPr>
-        <w:t xml:space="preserve">if (corner &gt; 0 &amp;&amp; corner &lt; </w:t>
+        <w:t xml:space="preserve">2  </w:t>
+      </w:r>
+      <w:r>
+        <w:rPr>
+          <w:rFonts w:ascii="Courier" w:hAnsi="Courier"/>
+          <w:sz w:val="14"/>
+          <w:szCs w:val="14"/>
+          <w:lang w:eastAsia="ja-JP"/>
+        </w:rPr>
+        <w:t xml:space="preserve"> </w:t>
+      </w:r>
+      <w:r>
+        <w:rPr>
+          <w:rFonts w:ascii="Courier" w:hAnsi="Courier" w:hint="eastAsia"/>
+          <w:sz w:val="14"/>
+          <w:szCs w:val="14"/>
+          <w:lang w:eastAsia="ja-JP"/>
+        </w:rPr>
+        <w:t xml:space="preserve"> </w:t>
+      </w:r>
+      <w:r>
+        <w:rPr>
+          <w:rFonts w:ascii="Courier" w:hAnsi="Courier"/>
+          <w:sz w:val="14"/>
+          <w:szCs w:val="14"/>
+          <w:lang w:eastAsia="ja-JP"/>
+        </w:rPr>
+        <w:t>if (corn &gt; 0 &amp;&amp; corn</w:t>
+      </w:r>
+      <w:r>
+        <w:rPr>
+          <w:rFonts w:ascii="Courier" w:hAnsi="Courier"/>
+          <w:sz w:val="14"/>
+          <w:szCs w:val="14"/>
+          <w:lang w:eastAsia="ja-JP"/>
+        </w:rPr>
+        <w:t xml:space="preserve"> &lt; </w:t>
       </w:r>
       <w:proofErr w:type="spellStart"/>
       <w:r>
@@ -9475,6 +9780,24 @@
         </w:rPr>
         <w:t>)</w:t>
       </w:r>
+      <w:r>
+        <w:rPr>
+          <w:rFonts w:ascii="Courier" w:hAnsi="Courier"/>
+          <w:sz w:val="14"/>
+          <w:szCs w:val="14"/>
+          <w:lang w:eastAsia="ja-JP"/>
+        </w:rPr>
+        <w:t xml:space="preserve"> </w:t>
+      </w:r>
+      <w:r>
+        <w:rPr>
+          <w:rFonts w:ascii="Courier" w:hAnsi="Courier"/>
+          <w:sz w:val="14"/>
+          <w:szCs w:val="14"/>
+          <w:lang w:eastAsia="ja-JP"/>
+        </w:rPr>
+        <w:t>{</w:t>
+      </w:r>
     </w:p>
     <w:p>
       <w:pPr>
@@ -9488,21 +9811,100 @@
       </w:pPr>
       <w:r>
         <w:rPr>
+          <w:rFonts w:ascii="Courier" w:hAnsi="Courier"/>
+          <w:sz w:val="14"/>
+          <w:szCs w:val="14"/>
+          <w:lang w:eastAsia="ja-JP"/>
+        </w:rPr>
+        <w:t>3</w:t>
+      </w:r>
+      <w:r>
+        <w:rPr>
           <w:rFonts w:ascii="Courier" w:hAnsi="Courier" w:hint="eastAsia"/>
           <w:sz w:val="14"/>
           <w:szCs w:val="14"/>
           <w:lang w:eastAsia="ja-JP"/>
         </w:rPr>
-        <w:t xml:space="preserve">3   </w:t>
-      </w:r>
-      <w:r>
-        <w:rPr>
-          <w:rFonts w:ascii="Courier" w:hAnsi="Courier"/>
-          <w:sz w:val="14"/>
-          <w:szCs w:val="14"/>
-          <w:lang w:eastAsia="ja-JP"/>
-        </w:rPr>
-        <w:t>{</w:t>
+        <w:t xml:space="preserve">   </w:t>
+      </w:r>
+      <w:r>
+        <w:rPr>
+          <w:rFonts w:ascii="Courier" w:hAnsi="Courier"/>
+          <w:sz w:val="14"/>
+          <w:szCs w:val="14"/>
+          <w:lang w:eastAsia="ja-JP"/>
+        </w:rPr>
+        <w:t xml:space="preserve"> </w:t>
+      </w:r>
+      <w:r>
+        <w:rPr>
+          <w:rFonts w:ascii="Courier" w:hAnsi="Courier" w:hint="eastAsia"/>
+          <w:sz w:val="14"/>
+          <w:szCs w:val="14"/>
+          <w:lang w:eastAsia="ja-JP"/>
+        </w:rPr>
+        <w:t xml:space="preserve">  </w:t>
+      </w:r>
+      <w:r>
+        <w:rPr>
+          <w:rFonts w:ascii="Courier" w:hAnsi="Courier"/>
+          <w:sz w:val="14"/>
+          <w:szCs w:val="14"/>
+          <w:lang w:eastAsia="ja-JP"/>
+        </w:rPr>
+        <w:t>if (</w:t>
+      </w:r>
+      <w:proofErr w:type="spellStart"/>
+      <w:r>
+        <w:rPr>
+          <w:rFonts w:ascii="Courier" w:hAnsi="Courier"/>
+          <w:sz w:val="14"/>
+          <w:szCs w:val="14"/>
+          <w:u w:val="single"/>
+          <w:lang w:eastAsia="ja-JP"/>
+        </w:rPr>
+        <w:t>edge1</w:t>
+      </w:r>
+      <w:proofErr w:type="spellEnd"/>
+      <w:r>
+        <w:rPr>
+          <w:rFonts w:ascii="Courier" w:hAnsi="Courier"/>
+          <w:sz w:val="14"/>
+          <w:szCs w:val="14"/>
+          <w:u w:val="single"/>
+          <w:lang w:eastAsia="ja-JP"/>
+        </w:rPr>
+        <w:t xml:space="preserve"> == </w:t>
+      </w:r>
+      <w:proofErr w:type="spellStart"/>
+      <w:r>
+        <w:rPr>
+          <w:rFonts w:ascii="Courier" w:hAnsi="Courier"/>
+          <w:sz w:val="14"/>
+          <w:szCs w:val="14"/>
+          <w:u w:val="single"/>
+          <w:lang w:eastAsia="ja-JP"/>
+        </w:rPr>
+        <w:t>edge2</w:t>
+      </w:r>
+      <w:proofErr w:type="spellEnd"/>
+      <w:r>
+        <w:rPr>
+          <w:rFonts w:ascii="Courier" w:hAnsi="Courier"/>
+          <w:sz w:val="14"/>
+          <w:szCs w:val="14"/>
+          <w:lang w:eastAsia="ja-JP"/>
+        </w:rPr>
+        <w:t>) {</w:t>
+      </w:r>
+      <w:r>
+        <w:rPr>
+          <w:rFonts w:ascii="Courier" w:hAnsi="Courier"/>
+          <w:sz w:val="14"/>
+          <w:szCs w:val="14"/>
+          <w:lang w:eastAsia="ja-JP"/>
+        </w:rPr>
+        <w:tab/>
       </w:r>
     </w:p>
     <w:p>
@@ -9517,85 +9919,31 @@
       </w:pPr>
       <w:r>
         <w:rPr>
+          <w:rFonts w:ascii="Courier" w:hAnsi="Courier"/>
+          <w:sz w:val="14"/>
+          <w:szCs w:val="14"/>
+          <w:lang w:eastAsia="ja-JP"/>
+        </w:rPr>
+        <w:t>4</w:t>
+      </w:r>
+      <w:r>
+        <w:rPr>
           <w:rFonts w:ascii="Courier" w:hAnsi="Courier" w:hint="eastAsia"/>
           <w:sz w:val="14"/>
           <w:szCs w:val="14"/>
           <w:lang w:eastAsia="ja-JP"/>
         </w:rPr>
-        <w:t xml:space="preserve">5     </w:t>
-      </w:r>
-      <w:r>
-        <w:rPr>
-          <w:rFonts w:ascii="Courier" w:hAnsi="Courier"/>
-          <w:sz w:val="14"/>
-          <w:szCs w:val="14"/>
-          <w:lang w:eastAsia="ja-JP"/>
-        </w:rPr>
-        <w:t>if (</w:t>
-      </w:r>
-      <w:proofErr w:type="spellStart"/>
-      <w:r>
-        <w:rPr>
-          <w:rFonts w:ascii="Courier" w:hAnsi="Courier"/>
-          <w:sz w:val="14"/>
-          <w:szCs w:val="14"/>
-          <w:u w:val="single"/>
-          <w:lang w:eastAsia="ja-JP"/>
-        </w:rPr>
-        <w:t>edge1</w:t>
-      </w:r>
-      <w:proofErr w:type="spellEnd"/>
-      <w:r>
-        <w:rPr>
-          <w:rFonts w:ascii="Courier" w:hAnsi="Courier"/>
-          <w:sz w:val="14"/>
-          <w:szCs w:val="14"/>
-          <w:u w:val="single"/>
-          <w:lang w:eastAsia="ja-JP"/>
-        </w:rPr>
-        <w:t xml:space="preserve"> == </w:t>
-      </w:r>
-      <w:proofErr w:type="spellStart"/>
-      <w:r>
-        <w:rPr>
-          <w:rFonts w:ascii="Courier" w:hAnsi="Courier"/>
-          <w:sz w:val="14"/>
-          <w:szCs w:val="14"/>
-          <w:u w:val="single"/>
-          <w:lang w:eastAsia="ja-JP"/>
-        </w:rPr>
-        <w:t>edge2</w:t>
-      </w:r>
-      <w:proofErr w:type="spellEnd"/>
-      <w:r>
-        <w:rPr>
-          <w:rFonts w:ascii="Courier" w:hAnsi="Courier"/>
-          <w:sz w:val="14"/>
-          <w:szCs w:val="14"/>
-          <w:lang w:eastAsia="ja-JP"/>
-        </w:rPr>
-        <w:t>) {</w:t>
-      </w:r>
-      <w:r>
-        <w:rPr>
-          <w:rFonts w:ascii="Courier" w:hAnsi="Courier"/>
-          <w:sz w:val="14"/>
-          <w:szCs w:val="14"/>
-          <w:lang w:eastAsia="ja-JP"/>
-        </w:rPr>
-        <w:tab/>
-      </w:r>
-    </w:p>
-    <w:p>
-      <w:pPr>
-        <w:spacing w:after="0"/>
-        <w:rPr>
-          <w:rFonts w:ascii="Courier" w:hAnsi="Courier"/>
-          <w:sz w:val="14"/>
-          <w:szCs w:val="14"/>
-          <w:lang w:eastAsia="ja-JP"/>
-        </w:rPr>
-      </w:pPr>
+        <w:t xml:space="preserve"> </w:t>
+      </w:r>
+      <w:r>
+        <w:rPr>
+          <w:rFonts w:ascii="Courier" w:hAnsi="Courier"/>
+          <w:sz w:val="14"/>
+          <w:szCs w:val="14"/>
+          <w:lang w:eastAsia="ja-JP"/>
+        </w:rPr>
+        <w:t xml:space="preserve"> </w:t>
+      </w:r>
       <w:r>
         <w:rPr>
           <w:rFonts w:ascii="Courier" w:hAnsi="Courier" w:hint="eastAsia"/>
@@ -9603,7 +9951,25 @@
           <w:szCs w:val="14"/>
           <w:lang w:eastAsia="ja-JP"/>
         </w:rPr>
-        <w:t xml:space="preserve">6       </w:t>
+        <w:t xml:space="preserve">   </w:t>
+      </w:r>
+      <w:r>
+        <w:rPr>
+          <w:rFonts w:ascii="Courier" w:hAnsi="Courier"/>
+          <w:sz w:val="14"/>
+          <w:szCs w:val="14"/>
+          <w:lang w:eastAsia="ja-JP"/>
+        </w:rPr>
+        <w:t xml:space="preserve"> </w:t>
+      </w:r>
+      <w:r>
+        <w:rPr>
+          <w:rFonts w:ascii="Courier" w:hAnsi="Courier" w:hint="eastAsia"/>
+          <w:sz w:val="14"/>
+          <w:szCs w:val="14"/>
+          <w:lang w:eastAsia="ja-JP"/>
+        </w:rPr>
+        <w:t xml:space="preserve">  </w:t>
       </w:r>
       <w:proofErr w:type="gramStart"/>
       <w:r>
@@ -9663,7 +10029,16 @@
           <w:szCs w:val="14"/>
           <w:lang w:eastAsia="ja-JP"/>
         </w:rPr>
-        <w:t>(corner)</w:t>
+        <w:t>(corn</w:t>
+      </w:r>
+      <w:r>
+        <w:rPr>
+          <w:rFonts w:ascii="Courier" w:hAnsi="Courier"/>
+          <w:sz w:val="14"/>
+          <w:szCs w:val="14"/>
+          <w:lang w:eastAsia="ja-JP"/>
+        </w:rPr>
+        <w:t>)</w:t>
       </w:r>
       <w:r>
         <w:rPr>
@@ -9708,6 +10083,15 @@
           <w:szCs w:val="14"/>
           <w:lang w:eastAsia="ja-JP"/>
         </w:rPr>
+        <w:t xml:space="preserve"> </w:t>
+      </w:r>
+      <w:r>
+        <w:rPr>
+          <w:rFonts w:ascii="Courier" w:hAnsi="Courier"/>
+          <w:sz w:val="14"/>
+          <w:szCs w:val="14"/>
+          <w:lang w:eastAsia="ja-JP"/>
+        </w:rPr>
         <w:t>{</w:t>
       </w:r>
     </w:p>
@@ -9723,12 +10107,30 @@
       </w:pPr>
       <w:r>
         <w:rPr>
+          <w:rFonts w:ascii="Courier" w:hAnsi="Courier"/>
+          <w:sz w:val="14"/>
+          <w:szCs w:val="14"/>
+          <w:lang w:eastAsia="ja-JP"/>
+        </w:rPr>
+        <w:t>5</w:t>
+      </w:r>
+      <w:r>
+        <w:rPr>
           <w:rFonts w:ascii="Courier" w:hAnsi="Courier" w:hint="eastAsia"/>
           <w:sz w:val="14"/>
           <w:szCs w:val="14"/>
           <w:lang w:eastAsia="ja-JP"/>
         </w:rPr>
-        <w:t xml:space="preserve">7         </w:t>
+        <w:t xml:space="preserve">  </w:t>
+      </w:r>
+      <w:r>
+        <w:rPr>
+          <w:rFonts w:ascii="Courier" w:hAnsi="Courier"/>
+          <w:sz w:val="14"/>
+          <w:szCs w:val="14"/>
+          <w:lang w:eastAsia="ja-JP"/>
+        </w:rPr>
+        <w:t xml:space="preserve"> </w:t>
       </w:r>
       <w:r>
         <w:rPr>
@@ -9737,6 +10139,15 @@
           <w:szCs w:val="14"/>
           <w:lang w:eastAsia="ja-JP"/>
         </w:rPr>
+        <w:t xml:space="preserve">       </w:t>
+      </w:r>
+      <w:r>
+        <w:rPr>
+          <w:rFonts w:ascii="Courier" w:hAnsi="Courier" w:hint="eastAsia"/>
+          <w:sz w:val="14"/>
+          <w:szCs w:val="14"/>
+          <w:lang w:eastAsia="ja-JP"/>
+        </w:rPr>
         <w:t xml:space="preserve">// </w:t>
       </w:r>
       <w:proofErr w:type="spellStart"/>
@@ -9781,12 +10192,39 @@
       </w:pPr>
       <w:r>
         <w:rPr>
+          <w:rFonts w:ascii="Courier" w:hAnsi="Courier"/>
+          <w:sz w:val="14"/>
+          <w:szCs w:val="14"/>
+          <w:lang w:eastAsia="ja-JP"/>
+        </w:rPr>
+        <w:t>6</w:t>
+      </w:r>
+      <w:r>
+        <w:rPr>
           <w:rFonts w:ascii="Courier" w:hAnsi="Courier" w:hint="eastAsia"/>
           <w:sz w:val="14"/>
           <w:szCs w:val="14"/>
           <w:lang w:eastAsia="ja-JP"/>
         </w:rPr>
-        <w:t xml:space="preserve">8       </w:t>
+        <w:t xml:space="preserve">   </w:t>
+      </w:r>
+      <w:r>
+        <w:rPr>
+          <w:rFonts w:ascii="Courier" w:hAnsi="Courier"/>
+          <w:sz w:val="14"/>
+          <w:szCs w:val="14"/>
+          <w:lang w:eastAsia="ja-JP"/>
+        </w:rPr>
+        <w:t xml:space="preserve"> </w:t>
+      </w:r>
+      <w:r>
+        <w:rPr>
+          <w:rFonts w:ascii="Courier" w:hAnsi="Courier" w:hint="eastAsia"/>
+          <w:sz w:val="14"/>
+          <w:szCs w:val="14"/>
+          <w:lang w:eastAsia="ja-JP"/>
+        </w:rPr>
+        <w:t xml:space="preserve">    </w:t>
       </w:r>
       <w:r>
         <w:rPr>
@@ -9810,12 +10248,39 @@
       </w:pPr>
       <w:r>
         <w:rPr>
+          <w:rFonts w:ascii="Courier" w:hAnsi="Courier"/>
+          <w:sz w:val="14"/>
+          <w:szCs w:val="14"/>
+          <w:lang w:eastAsia="ja-JP"/>
+        </w:rPr>
+        <w:t>7</w:t>
+      </w:r>
+      <w:r>
+        <w:rPr>
           <w:rFonts w:ascii="Courier" w:hAnsi="Courier" w:hint="eastAsia"/>
           <w:sz w:val="14"/>
           <w:szCs w:val="14"/>
           <w:lang w:eastAsia="ja-JP"/>
         </w:rPr>
-        <w:t xml:space="preserve">9       </w:t>
+        <w:t xml:space="preserve">    </w:t>
+      </w:r>
+      <w:r>
+        <w:rPr>
+          <w:rFonts w:ascii="Courier" w:hAnsi="Courier"/>
+          <w:sz w:val="14"/>
+          <w:szCs w:val="14"/>
+          <w:lang w:eastAsia="ja-JP"/>
+        </w:rPr>
+        <w:t xml:space="preserve"> </w:t>
+      </w:r>
+      <w:r>
+        <w:rPr>
+          <w:rFonts w:ascii="Courier" w:hAnsi="Courier" w:hint="eastAsia"/>
+          <w:sz w:val="14"/>
+          <w:szCs w:val="14"/>
+          <w:lang w:eastAsia="ja-JP"/>
+        </w:rPr>
+        <w:t xml:space="preserve">   </w:t>
       </w:r>
       <w:r>
         <w:rPr>
@@ -9839,12 +10304,265 @@
       </w:pPr>
       <w:r>
         <w:rPr>
+          <w:rFonts w:ascii="Courier" w:hAnsi="Courier"/>
+          <w:sz w:val="14"/>
+          <w:szCs w:val="14"/>
+          <w:lang w:eastAsia="ja-JP"/>
+        </w:rPr>
+        <w:t>8</w:t>
+      </w:r>
+      <w:r>
+        <w:rPr>
+          <w:rFonts w:ascii="Courier" w:hAnsi="Courier"/>
+          <w:sz w:val="14"/>
+          <w:szCs w:val="14"/>
+          <w:lang w:eastAsia="ja-JP"/>
+        </w:rPr>
+        <w:tab/>
+      </w:r>
+      <w:r>
+        <w:rPr>
+          <w:rFonts w:ascii="Courier" w:hAnsi="Courier"/>
+          <w:sz w:val="14"/>
+          <w:szCs w:val="14"/>
+          <w:lang w:eastAsia="ja-JP"/>
+        </w:rPr>
+        <w:t xml:space="preserve"> </w:t>
+      </w:r>
+      <w:r>
+        <w:rPr>
           <w:rFonts w:ascii="Courier" w:hAnsi="Courier" w:hint="eastAsia"/>
           <w:sz w:val="14"/>
           <w:szCs w:val="14"/>
           <w:lang w:eastAsia="ja-JP"/>
         </w:rPr>
-        <w:t>10</w:t>
+        <w:t xml:space="preserve"> </w:t>
+      </w:r>
+      <w:r>
+        <w:rPr>
+          <w:rFonts w:ascii="Courier" w:hAnsi="Courier" w:hint="eastAsia"/>
+          <w:sz w:val="14"/>
+          <w:szCs w:val="14"/>
+          <w:lang w:eastAsia="ja-JP"/>
+        </w:rPr>
+        <w:t xml:space="preserve">// </w:t>
+      </w:r>
+      <w:proofErr w:type="spellStart"/>
+      <w:r>
+        <w:rPr>
+          <w:rFonts w:ascii="Courier" w:hAnsi="Courier"/>
+          <w:sz w:val="14"/>
+          <w:szCs w:val="14"/>
+          <w:lang w:eastAsia="ja-JP"/>
+        </w:rPr>
+        <w:t>path2</w:t>
+      </w:r>
+      <w:proofErr w:type="spellEnd"/>
+      <w:r>
+        <w:rPr>
+          <w:rFonts w:ascii="Courier" w:hAnsi="Courier" w:hint="eastAsia"/>
+          <w:sz w:val="14"/>
+          <w:szCs w:val="14"/>
+          <w:lang w:eastAsia="ja-JP"/>
+        </w:rPr>
+        <w:t>:</w:t>
+      </w:r>
+      <w:r>
+        <w:rPr>
+          <w:rFonts w:ascii="Courier" w:hAnsi="Courier"/>
+          <w:sz w:val="14"/>
+          <w:szCs w:val="14"/>
+          <w:lang w:eastAsia="ja-JP"/>
+        </w:rPr>
+        <w:t xml:space="preserve"> Isosceles</w:t>
+      </w:r>
+    </w:p>
+    <w:p>
+      <w:pPr>
+        <w:spacing w:after="0"/>
+        <w:rPr>
+          <w:rFonts w:ascii="Courier" w:hAnsi="Courier"/>
+          <w:sz w:val="14"/>
+          <w:szCs w:val="14"/>
+          <w:lang w:eastAsia="ja-JP"/>
+        </w:rPr>
+      </w:pPr>
+      <w:r>
+        <w:rPr>
+          <w:rFonts w:ascii="Courier" w:hAnsi="Courier"/>
+          <w:sz w:val="14"/>
+          <w:szCs w:val="14"/>
+          <w:lang w:eastAsia="ja-JP"/>
+        </w:rPr>
+        <w:t xml:space="preserve">9 </w:t>
+      </w:r>
+      <w:r>
+        <w:rPr>
+          <w:rFonts w:ascii="Courier" w:hAnsi="Courier" w:hint="eastAsia"/>
+          <w:sz w:val="14"/>
+          <w:szCs w:val="14"/>
+          <w:lang w:eastAsia="ja-JP"/>
+        </w:rPr>
+        <w:t xml:space="preserve">      </w:t>
+      </w:r>
+      <w:r>
+        <w:rPr>
+          <w:rFonts w:ascii="Courier" w:hAnsi="Courier"/>
+          <w:sz w:val="14"/>
+          <w:szCs w:val="14"/>
+          <w:lang w:eastAsia="ja-JP"/>
+        </w:rPr>
+        <w:t xml:space="preserve"> </w:t>
+      </w:r>
+      <w:r>
+        <w:rPr>
+          <w:rFonts w:ascii="Courier" w:hAnsi="Courier"/>
+          <w:sz w:val="14"/>
+          <w:szCs w:val="14"/>
+          <w:lang w:eastAsia="ja-JP"/>
+        </w:rPr>
+        <w:t>}</w:t>
+      </w:r>
+    </w:p>
+    <w:p>
+      <w:pPr>
+        <w:spacing w:after="0"/>
+        <w:rPr>
+          <w:rFonts w:ascii="Courier" w:hAnsi="Courier"/>
+          <w:sz w:val="14"/>
+          <w:szCs w:val="14"/>
+          <w:lang w:eastAsia="ja-JP"/>
+        </w:rPr>
+      </w:pPr>
+      <w:r>
+        <w:rPr>
+          <w:rFonts w:ascii="Courier" w:hAnsi="Courier" w:hint="eastAsia"/>
+          <w:sz w:val="14"/>
+          <w:szCs w:val="14"/>
+          <w:lang w:eastAsia="ja-JP"/>
+        </w:rPr>
+        <w:t>1</w:t>
+      </w:r>
+      <w:r>
+        <w:rPr>
+          <w:rFonts w:ascii="Courier" w:hAnsi="Courier"/>
+          <w:sz w:val="14"/>
+          <w:szCs w:val="14"/>
+          <w:lang w:eastAsia="ja-JP"/>
+        </w:rPr>
+        <w:t>0</w:t>
+      </w:r>
+      <w:r>
+        <w:rPr>
+          <w:rFonts w:ascii="Courier" w:hAnsi="Courier" w:hint="eastAsia"/>
+          <w:sz w:val="14"/>
+          <w:szCs w:val="14"/>
+          <w:lang w:eastAsia="ja-JP"/>
+        </w:rPr>
+        <w:t xml:space="preserve">    </w:t>
+      </w:r>
+      <w:r>
+        <w:rPr>
+          <w:rFonts w:ascii="Courier" w:hAnsi="Courier"/>
+          <w:sz w:val="14"/>
+          <w:szCs w:val="14"/>
+          <w:lang w:eastAsia="ja-JP"/>
+        </w:rPr>
+        <w:t xml:space="preserve"> </w:t>
+      </w:r>
+      <w:r>
+        <w:rPr>
+          <w:rFonts w:ascii="Courier" w:hAnsi="Courier"/>
+          <w:sz w:val="14"/>
+          <w:szCs w:val="14"/>
+          <w:lang w:eastAsia="ja-JP"/>
+        </w:rPr>
+        <w:t>}</w:t>
+      </w:r>
+    </w:p>
+    <w:p>
+      <w:pPr>
+        <w:spacing w:after="0"/>
+        <w:rPr>
+          <w:rFonts w:ascii="Courier" w:hAnsi="Courier"/>
+          <w:sz w:val="14"/>
+          <w:szCs w:val="14"/>
+          <w:lang w:eastAsia="ja-JP"/>
+        </w:rPr>
+      </w:pPr>
+      <w:r>
+        <w:rPr>
+          <w:rFonts w:ascii="Courier" w:hAnsi="Courier" w:hint="eastAsia"/>
+          <w:sz w:val="14"/>
+          <w:szCs w:val="14"/>
+          <w:lang w:eastAsia="ja-JP"/>
+        </w:rPr>
+        <w:t>1</w:t>
+      </w:r>
+      <w:r>
+        <w:rPr>
+          <w:rFonts w:ascii="Courier" w:hAnsi="Courier"/>
+          <w:sz w:val="14"/>
+          <w:szCs w:val="14"/>
+          <w:lang w:eastAsia="ja-JP"/>
+        </w:rPr>
+        <w:t>1</w:t>
+      </w:r>
+      <w:r>
+        <w:rPr>
+          <w:rFonts w:ascii="Courier" w:hAnsi="Courier" w:hint="eastAsia"/>
+          <w:sz w:val="14"/>
+          <w:szCs w:val="14"/>
+          <w:lang w:eastAsia="ja-JP"/>
+        </w:rPr>
+        <w:t xml:space="preserve">    </w:t>
+      </w:r>
+      <w:r>
+        <w:rPr>
+          <w:rFonts w:ascii="Courier" w:hAnsi="Courier"/>
+          <w:sz w:val="14"/>
+          <w:szCs w:val="14"/>
+          <w:lang w:eastAsia="ja-JP"/>
+        </w:rPr>
+        <w:t xml:space="preserve"> </w:t>
+      </w:r>
+      <w:r>
+        <w:rPr>
+          <w:rFonts w:ascii="Courier" w:hAnsi="Courier"/>
+          <w:sz w:val="14"/>
+          <w:szCs w:val="14"/>
+          <w:lang w:eastAsia="ja-JP"/>
+        </w:rPr>
+        <w:t>else {</w:t>
+      </w:r>
+    </w:p>
+    <w:p>
+      <w:pPr>
+        <w:spacing w:after="0"/>
+        <w:rPr>
+          <w:rFonts w:ascii="Courier" w:hAnsi="Courier"/>
+          <w:sz w:val="14"/>
+          <w:szCs w:val="14"/>
+          <w:lang w:eastAsia="ja-JP"/>
+        </w:rPr>
+      </w:pPr>
+      <w:r>
+        <w:rPr>
+          <w:rFonts w:ascii="Courier" w:hAnsi="Courier" w:hint="eastAsia"/>
+          <w:sz w:val="14"/>
+          <w:szCs w:val="14"/>
+          <w:lang w:eastAsia="ja-JP"/>
+        </w:rPr>
+        <w:t>1</w:t>
+      </w:r>
+      <w:r>
+        <w:rPr>
+          <w:rFonts w:ascii="Courier" w:hAnsi="Courier"/>
+          <w:sz w:val="14"/>
+          <w:szCs w:val="14"/>
+          <w:lang w:eastAsia="ja-JP"/>
+        </w:rPr>
+        <w:t>2</w:t>
       </w:r>
       <w:r>
         <w:rPr>
@@ -9857,20 +10575,282 @@
       </w:r>
       <w:r>
         <w:rPr>
+          <w:rFonts w:ascii="Courier" w:hAnsi="Courier"/>
+          <w:sz w:val="14"/>
+          <w:szCs w:val="14"/>
+          <w:lang w:eastAsia="ja-JP"/>
+        </w:rPr>
+        <w:t xml:space="preserve"> </w:t>
+      </w:r>
+      <w:r>
+        <w:rPr>
           <w:rFonts w:ascii="Courier" w:hAnsi="Courier" w:hint="eastAsia"/>
           <w:sz w:val="14"/>
           <w:szCs w:val="14"/>
           <w:lang w:eastAsia="ja-JP"/>
         </w:rPr>
+        <w:t xml:space="preserve">// </w:t>
+      </w:r>
+      <w:proofErr w:type="spellStart"/>
+      <w:r>
+        <w:rPr>
+          <w:rFonts w:ascii="Courier" w:hAnsi="Courier"/>
+          <w:sz w:val="14"/>
+          <w:szCs w:val="14"/>
+          <w:lang w:eastAsia="ja-JP"/>
+        </w:rPr>
+        <w:t>path3</w:t>
+      </w:r>
+      <w:proofErr w:type="spellEnd"/>
+      <w:r>
+        <w:rPr>
+          <w:rFonts w:ascii="Courier" w:hAnsi="Courier" w:hint="eastAsia"/>
+          <w:sz w:val="14"/>
+          <w:szCs w:val="14"/>
+          <w:lang w:eastAsia="ja-JP"/>
+        </w:rPr>
+        <w:t xml:space="preserve">: </w:t>
+      </w:r>
+      <w:r>
+        <w:rPr>
+          <w:rFonts w:ascii="Courier" w:hAnsi="Courier"/>
+          <w:sz w:val="14"/>
+          <w:szCs w:val="14"/>
+          <w:lang w:eastAsia="ja-JP"/>
+        </w:rPr>
+        <w:t>Scalene</w:t>
+      </w:r>
+    </w:p>
+    <w:p>
+      <w:pPr>
+        <w:spacing w:after="0"/>
+        <w:rPr>
+          <w:rFonts w:ascii="Courier" w:hAnsi="Courier"/>
+          <w:sz w:val="14"/>
+          <w:szCs w:val="14"/>
+          <w:lang w:eastAsia="ja-JP"/>
+        </w:rPr>
+      </w:pPr>
+      <w:r>
+        <w:rPr>
+          <w:rFonts w:ascii="Courier" w:hAnsi="Courier" w:hint="eastAsia"/>
+          <w:sz w:val="14"/>
+          <w:szCs w:val="14"/>
+          <w:lang w:eastAsia="ja-JP"/>
+        </w:rPr>
+        <w:t>1</w:t>
+      </w:r>
+      <w:r>
+        <w:rPr>
+          <w:rFonts w:ascii="Courier" w:hAnsi="Courier"/>
+          <w:sz w:val="14"/>
+          <w:szCs w:val="14"/>
+          <w:lang w:eastAsia="ja-JP"/>
+        </w:rPr>
+        <w:t>3</w:t>
+      </w:r>
+      <w:r>
+        <w:rPr>
+          <w:rFonts w:ascii="Courier" w:hAnsi="Courier" w:hint="eastAsia"/>
+          <w:sz w:val="14"/>
+          <w:szCs w:val="14"/>
+          <w:lang w:eastAsia="ja-JP"/>
+        </w:rPr>
+        <w:t xml:space="preserve">    </w:t>
+      </w:r>
+      <w:r>
+        <w:rPr>
+          <w:rFonts w:ascii="Courier" w:hAnsi="Courier"/>
+          <w:sz w:val="14"/>
+          <w:szCs w:val="14"/>
+          <w:lang w:eastAsia="ja-JP"/>
+        </w:rPr>
         <w:t xml:space="preserve"> </w:t>
       </w:r>
       <w:r>
         <w:rPr>
+          <w:rFonts w:ascii="Courier" w:hAnsi="Courier"/>
+          <w:sz w:val="14"/>
+          <w:szCs w:val="14"/>
+          <w:lang w:eastAsia="ja-JP"/>
+        </w:rPr>
+        <w:t>}</w:t>
+      </w:r>
+    </w:p>
+    <w:p>
+      <w:pPr>
+        <w:spacing w:after="0"/>
+        <w:rPr>
+          <w:rFonts w:ascii="Courier" w:hAnsi="Courier"/>
+          <w:sz w:val="14"/>
+          <w:szCs w:val="14"/>
+          <w:lang w:eastAsia="ja-JP"/>
+        </w:rPr>
+      </w:pPr>
+      <w:r>
+        <w:rPr>
           <w:rFonts w:ascii="Courier" w:hAnsi="Courier" w:hint="eastAsia"/>
           <w:sz w:val="14"/>
           <w:szCs w:val="14"/>
           <w:lang w:eastAsia="ja-JP"/>
         </w:rPr>
+        <w:t>1</w:t>
+      </w:r>
+      <w:r>
+        <w:rPr>
+          <w:rFonts w:ascii="Courier" w:hAnsi="Courier"/>
+          <w:sz w:val="14"/>
+          <w:szCs w:val="14"/>
+          <w:lang w:eastAsia="ja-JP"/>
+        </w:rPr>
+        <w:t>4</w:t>
+      </w:r>
+      <w:r>
+        <w:rPr>
+          <w:rFonts w:ascii="Courier" w:hAnsi="Courier" w:hint="eastAsia"/>
+          <w:sz w:val="14"/>
+          <w:szCs w:val="14"/>
+          <w:lang w:eastAsia="ja-JP"/>
+        </w:rPr>
+        <w:t xml:space="preserve">  </w:t>
+      </w:r>
+      <w:r>
+        <w:rPr>
+          <w:rFonts w:ascii="Courier" w:hAnsi="Courier"/>
+          <w:sz w:val="14"/>
+          <w:szCs w:val="14"/>
+          <w:lang w:eastAsia="ja-JP"/>
+        </w:rPr>
+        <w:t xml:space="preserve"> </w:t>
+      </w:r>
+      <w:r>
+        <w:rPr>
+          <w:rFonts w:ascii="Courier" w:hAnsi="Courier"/>
+          <w:sz w:val="14"/>
+          <w:szCs w:val="14"/>
+          <w:lang w:eastAsia="ja-JP"/>
+        </w:rPr>
+        <w:t>}</w:t>
+      </w:r>
+    </w:p>
+    <w:p>
+      <w:pPr>
+        <w:spacing w:after="0"/>
+        <w:rPr>
+          <w:rFonts w:ascii="Courier" w:hAnsi="Courier"/>
+          <w:sz w:val="14"/>
+          <w:szCs w:val="14"/>
+          <w:lang w:eastAsia="ja-JP"/>
+        </w:rPr>
+      </w:pPr>
+      <w:r>
+        <w:rPr>
+          <w:rFonts w:ascii="Courier" w:hAnsi="Courier" w:hint="eastAsia"/>
+          <w:sz w:val="14"/>
+          <w:szCs w:val="14"/>
+          <w:lang w:eastAsia="ja-JP"/>
+        </w:rPr>
+        <w:t>1</w:t>
+      </w:r>
+      <w:r>
+        <w:rPr>
+          <w:rFonts w:ascii="Courier" w:hAnsi="Courier"/>
+          <w:sz w:val="14"/>
+          <w:szCs w:val="14"/>
+          <w:lang w:eastAsia="ja-JP"/>
+        </w:rPr>
+        <w:t>5</w:t>
+      </w:r>
+      <w:r>
+        <w:rPr>
+          <w:rFonts w:ascii="Courier" w:hAnsi="Courier" w:hint="eastAsia"/>
+          <w:sz w:val="14"/>
+          <w:szCs w:val="14"/>
+          <w:lang w:eastAsia="ja-JP"/>
+        </w:rPr>
+        <w:t xml:space="preserve">  </w:t>
+      </w:r>
+      <w:r>
+        <w:rPr>
+          <w:rFonts w:ascii="Courier" w:hAnsi="Courier"/>
+          <w:sz w:val="14"/>
+          <w:szCs w:val="14"/>
+          <w:lang w:eastAsia="ja-JP"/>
+        </w:rPr>
+        <w:t xml:space="preserve"> </w:t>
+      </w:r>
+      <w:r>
+        <w:rPr>
+          <w:rFonts w:ascii="Courier" w:hAnsi="Courier"/>
+          <w:sz w:val="14"/>
+          <w:szCs w:val="14"/>
+          <w:lang w:eastAsia="ja-JP"/>
+        </w:rPr>
+        <w:t>else {</w:t>
+      </w:r>
+    </w:p>
+    <w:p>
+      <w:pPr>
+        <w:spacing w:after="0"/>
+        <w:rPr>
+          <w:rFonts w:ascii="Courier" w:hAnsi="Courier"/>
+          <w:sz w:val="14"/>
+          <w:szCs w:val="14"/>
+          <w:lang w:eastAsia="ja-JP"/>
+        </w:rPr>
+      </w:pPr>
+      <w:r>
+        <w:rPr>
+          <w:rFonts w:ascii="Courier" w:hAnsi="Courier" w:hint="eastAsia"/>
+          <w:sz w:val="14"/>
+          <w:szCs w:val="14"/>
+          <w:lang w:eastAsia="ja-JP"/>
+        </w:rPr>
+        <w:t>1</w:t>
+      </w:r>
+      <w:r>
+        <w:rPr>
+          <w:rFonts w:ascii="Courier" w:hAnsi="Courier"/>
+          <w:sz w:val="14"/>
+          <w:szCs w:val="14"/>
+          <w:lang w:eastAsia="ja-JP"/>
+        </w:rPr>
+        <w:t>6</w:t>
+      </w:r>
+      <w:r>
+        <w:rPr>
+          <w:rFonts w:ascii="Courier" w:hAnsi="Courier" w:hint="eastAsia"/>
+          <w:sz w:val="14"/>
+          <w:szCs w:val="14"/>
+          <w:lang w:eastAsia="ja-JP"/>
+        </w:rPr>
+        <w:t xml:space="preserve">   </w:t>
+      </w:r>
+      <w:r>
+        <w:rPr>
+          <w:rFonts w:ascii="Courier" w:hAnsi="Courier"/>
+          <w:sz w:val="14"/>
+          <w:szCs w:val="14"/>
+          <w:lang w:eastAsia="ja-JP"/>
+        </w:rPr>
+        <w:t xml:space="preserve"> </w:t>
+      </w:r>
+      <w:r>
+        <w:rPr>
+          <w:rFonts w:ascii="Courier" w:hAnsi="Courier" w:hint="eastAsia"/>
+          <w:sz w:val="14"/>
+          <w:szCs w:val="14"/>
+          <w:lang w:eastAsia="ja-JP"/>
+        </w:rPr>
+        <w:t xml:space="preserve"> </w:t>
+      </w:r>
+      <w:r>
+        <w:rPr>
+          <w:rFonts w:ascii="Courier" w:hAnsi="Courier" w:hint="eastAsia"/>
+          <w:sz w:val="14"/>
+          <w:szCs w:val="14"/>
+          <w:lang w:eastAsia="ja-JP"/>
+        </w:rPr>
         <w:t xml:space="preserve">// </w:t>
       </w:r>
       <w:proofErr w:type="spellStart"/>
@@ -9881,7 +10861,7 @@
           <w:szCs w:val="14"/>
           <w:lang w:eastAsia="ja-JP"/>
         </w:rPr>
-        <w:t>path2</w:t>
+        <w:t>path4</w:t>
       </w:r>
       <w:proofErr w:type="spellEnd"/>
       <w:r>
@@ -9900,7 +10880,7 @@
           <w:szCs w:val="14"/>
           <w:lang w:eastAsia="ja-JP"/>
         </w:rPr>
-        <w:t xml:space="preserve"> Isosceles</w:t>
+        <w:t xml:space="preserve"> Not a triangle</w:t>
       </w:r>
     </w:p>
     <w:p>
@@ -9920,7 +10900,34 @@
           <w:szCs w:val="14"/>
           <w:lang w:eastAsia="ja-JP"/>
         </w:rPr>
-        <w:t xml:space="preserve">11      </w:t>
+        <w:t>1</w:t>
+      </w:r>
+      <w:r>
+        <w:rPr>
+          <w:rFonts w:ascii="Courier" w:hAnsi="Courier"/>
+          <w:sz w:val="14"/>
+          <w:szCs w:val="14"/>
+          <w:lang w:eastAsia="ja-JP"/>
+        </w:rPr>
+        <w:t>7</w:t>
+      </w:r>
+      <w:r>
+        <w:rPr>
+          <w:rFonts w:ascii="Courier" w:hAnsi="Courier" w:hint="eastAsia"/>
+          <w:sz w:val="14"/>
+          <w:szCs w:val="14"/>
+          <w:lang w:eastAsia="ja-JP"/>
+        </w:rPr>
+        <w:t xml:space="preserve">  </w:t>
+      </w:r>
+      <w:r>
+        <w:rPr>
+          <w:rFonts w:ascii="Courier" w:hAnsi="Courier"/>
+          <w:sz w:val="14"/>
+          <w:szCs w:val="14"/>
+          <w:lang w:eastAsia="ja-JP"/>
+        </w:rPr>
+        <w:t xml:space="preserve"> </w:t>
       </w:r>
       <w:r>
         <w:rPr>
@@ -9942,14 +10949,15 @@
           <w:lang w:eastAsia="ja-JP"/>
         </w:rPr>
       </w:pPr>
-      <w:r>
-        <w:rPr>
-          <w:rFonts w:ascii="Courier" w:hAnsi="Courier" w:hint="eastAsia"/>
-          <w:sz w:val="14"/>
-          <w:szCs w:val="14"/>
-          <w:lang w:eastAsia="ja-JP"/>
-        </w:rPr>
-        <w:t xml:space="preserve">12    </w:t>
+      <w:proofErr w:type="gramStart"/>
+      <w:r>
+        <w:rPr>
+          <w:rFonts w:ascii="Courier" w:hAnsi="Courier"/>
+          <w:sz w:val="14"/>
+          <w:szCs w:val="14"/>
+          <w:lang w:eastAsia="ja-JP"/>
+        </w:rPr>
+        <w:t xml:space="preserve">18 </w:t>
       </w:r>
       <w:r>
         <w:rPr>
@@ -9960,329 +10968,7 @@
         </w:rPr>
         <w:t>}</w:t>
       </w:r>
-    </w:p>
-    <w:p>
-      <w:pPr>
-        <w:spacing w:after="0"/>
-        <w:rPr>
-          <w:rFonts w:ascii="Courier" w:hAnsi="Courier"/>
-          <w:sz w:val="14"/>
-          <w:szCs w:val="14"/>
-          <w:lang w:eastAsia="ja-JP"/>
-        </w:rPr>
-      </w:pPr>
-      <w:r>
-        <w:rPr>
-          <w:rFonts w:ascii="Courier" w:hAnsi="Courier" w:hint="eastAsia"/>
-          <w:sz w:val="14"/>
-          <w:szCs w:val="14"/>
-          <w:lang w:eastAsia="ja-JP"/>
-        </w:rPr>
-        <w:t xml:space="preserve">13    </w:t>
-      </w:r>
-      <w:r>
-        <w:rPr>
-          <w:rFonts w:ascii="Courier" w:hAnsi="Courier"/>
-          <w:sz w:val="14"/>
-          <w:szCs w:val="14"/>
-          <w:lang w:eastAsia="ja-JP"/>
-        </w:rPr>
-        <w:t>else {</w:t>
-      </w:r>
-    </w:p>
-    <w:p>
-      <w:pPr>
-        <w:spacing w:after="0"/>
-        <w:rPr>
-          <w:rFonts w:ascii="Courier" w:hAnsi="Courier"/>
-          <w:sz w:val="14"/>
-          <w:szCs w:val="14"/>
-          <w:lang w:eastAsia="ja-JP"/>
-        </w:rPr>
-      </w:pPr>
-      <w:r>
-        <w:rPr>
-          <w:rFonts w:ascii="Courier" w:hAnsi="Courier" w:hint="eastAsia"/>
-          <w:sz w:val="14"/>
-          <w:szCs w:val="14"/>
-          <w:lang w:eastAsia="ja-JP"/>
-        </w:rPr>
-        <w:t>14</w:t>
-      </w:r>
-      <w:r>
-        <w:rPr>
-          <w:rFonts w:ascii="Courier" w:hAnsi="Courier"/>
-          <w:sz w:val="14"/>
-          <w:szCs w:val="14"/>
-          <w:lang w:eastAsia="ja-JP"/>
-        </w:rPr>
-        <w:tab/>
-      </w:r>
-      <w:r>
-        <w:rPr>
-          <w:rFonts w:ascii="Courier" w:hAnsi="Courier" w:hint="eastAsia"/>
-          <w:sz w:val="14"/>
-          <w:szCs w:val="14"/>
-          <w:lang w:eastAsia="ja-JP"/>
-        </w:rPr>
-        <w:t xml:space="preserve">// </w:t>
-      </w:r>
-      <w:proofErr w:type="spellStart"/>
-      <w:r>
-        <w:rPr>
-          <w:rFonts w:ascii="Courier" w:hAnsi="Courier"/>
-          <w:sz w:val="14"/>
-          <w:szCs w:val="14"/>
-          <w:lang w:eastAsia="ja-JP"/>
-        </w:rPr>
-        <w:t>path3</w:t>
-      </w:r>
-      <w:proofErr w:type="spellEnd"/>
-      <w:r>
-        <w:rPr>
-          <w:rFonts w:ascii="Courier" w:hAnsi="Courier" w:hint="eastAsia"/>
-          <w:sz w:val="14"/>
-          <w:szCs w:val="14"/>
-          <w:lang w:eastAsia="ja-JP"/>
-        </w:rPr>
-        <w:t xml:space="preserve">: </w:t>
-      </w:r>
-      <w:r>
-        <w:rPr>
-          <w:rFonts w:ascii="Courier" w:hAnsi="Courier"/>
-          <w:sz w:val="14"/>
-          <w:szCs w:val="14"/>
-          <w:lang w:eastAsia="ja-JP"/>
-        </w:rPr>
-        <w:t>Scalene</w:t>
-      </w:r>
-    </w:p>
-    <w:p>
-      <w:pPr>
-        <w:spacing w:after="0"/>
-        <w:rPr>
-          <w:rFonts w:ascii="Courier" w:hAnsi="Courier"/>
-          <w:sz w:val="14"/>
-          <w:szCs w:val="14"/>
-          <w:lang w:eastAsia="ja-JP"/>
-        </w:rPr>
-      </w:pPr>
-      <w:r>
-        <w:rPr>
-          <w:rFonts w:ascii="Courier" w:hAnsi="Courier" w:hint="eastAsia"/>
-          <w:sz w:val="14"/>
-          <w:szCs w:val="14"/>
-          <w:lang w:eastAsia="ja-JP"/>
-        </w:rPr>
-        <w:t xml:space="preserve">15    </w:t>
-      </w:r>
-      <w:r>
-        <w:rPr>
-          <w:rFonts w:ascii="Courier" w:hAnsi="Courier"/>
-          <w:sz w:val="14"/>
-          <w:szCs w:val="14"/>
-          <w:lang w:eastAsia="ja-JP"/>
-        </w:rPr>
-        <w:t>}</w:t>
-      </w:r>
-    </w:p>
-    <w:p>
-      <w:pPr>
-        <w:spacing w:after="0"/>
-        <w:rPr>
-          <w:rFonts w:ascii="Courier" w:hAnsi="Courier"/>
-          <w:sz w:val="14"/>
-          <w:szCs w:val="14"/>
-          <w:lang w:eastAsia="ja-JP"/>
-        </w:rPr>
-      </w:pPr>
-      <w:proofErr w:type="gramStart"/>
-      <w:r>
-        <w:rPr>
-          <w:rFonts w:ascii="Courier" w:hAnsi="Courier" w:hint="eastAsia"/>
-          <w:sz w:val="14"/>
-          <w:szCs w:val="14"/>
-          <w:lang w:eastAsia="ja-JP"/>
-        </w:rPr>
-        <w:t xml:space="preserve">16  </w:t>
-      </w:r>
-      <w:r>
-        <w:rPr>
-          <w:rFonts w:ascii="Courier" w:hAnsi="Courier"/>
-          <w:sz w:val="14"/>
-          <w:szCs w:val="14"/>
-          <w:lang w:eastAsia="ja-JP"/>
-        </w:rPr>
-        <w:t>}</w:t>
-      </w:r>
       <w:proofErr w:type="gramEnd"/>
-    </w:p>
-    <w:p>
-      <w:pPr>
-        <w:spacing w:after="0"/>
-        <w:rPr>
-          <w:rFonts w:ascii="Courier" w:hAnsi="Courier"/>
-          <w:sz w:val="14"/>
-          <w:szCs w:val="14"/>
-          <w:lang w:eastAsia="ja-JP"/>
-        </w:rPr>
-      </w:pPr>
-      <w:proofErr w:type="gramStart"/>
-      <w:r>
-        <w:rPr>
-          <w:rFonts w:ascii="Courier" w:hAnsi="Courier" w:hint="eastAsia"/>
-          <w:sz w:val="14"/>
-          <w:szCs w:val="14"/>
-          <w:lang w:eastAsia="ja-JP"/>
-        </w:rPr>
-        <w:t xml:space="preserve">17  </w:t>
-      </w:r>
-      <w:r>
-        <w:rPr>
-          <w:rFonts w:ascii="Courier" w:hAnsi="Courier"/>
-          <w:sz w:val="14"/>
-          <w:szCs w:val="14"/>
-          <w:lang w:eastAsia="ja-JP"/>
-        </w:rPr>
-        <w:t>else</w:t>
-      </w:r>
-      <w:proofErr w:type="gramEnd"/>
-      <w:r>
-        <w:rPr>
-          <w:rFonts w:ascii="Courier" w:hAnsi="Courier"/>
-          <w:sz w:val="14"/>
-          <w:szCs w:val="14"/>
-          <w:lang w:eastAsia="ja-JP"/>
-        </w:rPr>
-        <w:t xml:space="preserve"> {</w:t>
-      </w:r>
-    </w:p>
-    <w:p>
-      <w:pPr>
-        <w:spacing w:after="0"/>
-        <w:rPr>
-          <w:rFonts w:ascii="Courier" w:hAnsi="Courier"/>
-          <w:sz w:val="14"/>
-          <w:szCs w:val="14"/>
-          <w:lang w:eastAsia="ja-JP"/>
-        </w:rPr>
-      </w:pPr>
-      <w:r>
-        <w:rPr>
-          <w:rFonts w:ascii="Courier" w:hAnsi="Courier" w:hint="eastAsia"/>
-          <w:sz w:val="14"/>
-          <w:szCs w:val="14"/>
-          <w:lang w:eastAsia="ja-JP"/>
-        </w:rPr>
-        <w:t xml:space="preserve">18    </w:t>
-      </w:r>
-      <w:r>
-        <w:rPr>
-          <w:rFonts w:ascii="Courier" w:hAnsi="Courier" w:hint="eastAsia"/>
-          <w:sz w:val="14"/>
-          <w:szCs w:val="14"/>
-          <w:lang w:eastAsia="ja-JP"/>
-        </w:rPr>
-        <w:t xml:space="preserve">// </w:t>
-      </w:r>
-      <w:proofErr w:type="spellStart"/>
-      <w:r>
-        <w:rPr>
-          <w:rFonts w:ascii="Courier" w:hAnsi="Courier"/>
-          <w:sz w:val="14"/>
-          <w:szCs w:val="14"/>
-          <w:lang w:eastAsia="ja-JP"/>
-        </w:rPr>
-        <w:t>path4</w:t>
-      </w:r>
-      <w:proofErr w:type="spellEnd"/>
-      <w:r>
-        <w:rPr>
-          <w:rFonts w:ascii="Courier" w:hAnsi="Courier" w:hint="eastAsia"/>
-          <w:sz w:val="14"/>
-          <w:szCs w:val="14"/>
-          <w:lang w:eastAsia="ja-JP"/>
-        </w:rPr>
-        <w:t>:</w:t>
-      </w:r>
-      <w:r>
-        <w:rPr>
-          <w:rFonts w:ascii="Courier" w:hAnsi="Courier"/>
-          <w:sz w:val="14"/>
-          <w:szCs w:val="14"/>
-          <w:lang w:eastAsia="ja-JP"/>
-        </w:rPr>
-        <w:t xml:space="preserve"> Not a triangle</w:t>
-      </w:r>
-    </w:p>
-    <w:p>
-      <w:pPr>
-        <w:spacing w:after="0"/>
-        <w:rPr>
-          <w:rFonts w:ascii="Courier" w:hAnsi="Courier"/>
-          <w:sz w:val="14"/>
-          <w:szCs w:val="14"/>
-          <w:lang w:eastAsia="ja-JP"/>
-        </w:rPr>
-      </w:pPr>
-      <w:proofErr w:type="gramStart"/>
-      <w:r>
-        <w:rPr>
-          <w:rFonts w:ascii="Courier" w:hAnsi="Courier" w:hint="eastAsia"/>
-          <w:sz w:val="14"/>
-          <w:szCs w:val="14"/>
-          <w:lang w:eastAsia="ja-JP"/>
-        </w:rPr>
-        <w:t>19</w:t>
-      </w:r>
-      <w:r>
-        <w:rPr>
-          <w:rFonts w:ascii="Courier" w:hAnsi="Courier" w:hint="eastAsia"/>
-          <w:sz w:val="14"/>
-          <w:szCs w:val="14"/>
-          <w:lang w:eastAsia="ja-JP"/>
-        </w:rPr>
-        <w:t xml:space="preserve">  </w:t>
-      </w:r>
-      <w:r>
-        <w:rPr>
-          <w:rFonts w:ascii="Courier" w:hAnsi="Courier"/>
-          <w:sz w:val="14"/>
-          <w:szCs w:val="14"/>
-          <w:lang w:eastAsia="ja-JP"/>
-        </w:rPr>
-        <w:t>}</w:t>
-      </w:r>
-      <w:proofErr w:type="gramEnd"/>
-    </w:p>
-    <w:p>
-      <w:pPr>
-        <w:spacing w:after="0"/>
-        <w:rPr>
-          <w:rFonts w:ascii="Courier" w:hAnsi="Courier"/>
-          <w:sz w:val="14"/>
-          <w:szCs w:val="14"/>
-          <w:lang w:eastAsia="ja-JP"/>
-        </w:rPr>
-      </w:pPr>
-      <w:r>
-        <w:rPr>
-          <w:rFonts w:ascii="Courier" w:hAnsi="Courier" w:hint="eastAsia"/>
-          <w:sz w:val="14"/>
-          <w:szCs w:val="14"/>
-          <w:lang w:eastAsia="ja-JP"/>
-        </w:rPr>
-        <w:t>20</w:t>
-      </w:r>
-      <w:r>
-        <w:rPr>
-          <w:rFonts w:ascii="Courier" w:hAnsi="Courier"/>
-          <w:sz w:val="14"/>
-          <w:szCs w:val="14"/>
-          <w:lang w:eastAsia="ja-JP"/>
-        </w:rPr>
-        <w:t>}</w:t>
-      </w:r>
     </w:p>
     <w:p>
       <w:pPr>
@@ -10311,7 +10997,19 @@
         <w:rPr>
           <w:szCs w:val="18"/>
         </w:rPr>
-        <w:t>Parameter settings of traditional GA and improved GA are as following:</w:t>
+        <w:t xml:space="preserve">Parameter settings of </w:t>
+      </w:r>
+      <w:r>
+        <w:rPr>
+          <w:szCs w:val="18"/>
+        </w:rPr>
+        <w:t>standard GA</w:t>
+      </w:r>
+      <w:r>
+        <w:rPr>
+          <w:szCs w:val="18"/>
+        </w:rPr>
+        <w:t xml:space="preserve"> and improved GA are as following:</w:t>
       </w:r>
     </w:p>
     <w:p>
@@ -10459,7 +11157,7 @@
       </w:r>
       <w:r>
         <w:rPr>
-          <w:rFonts w:eastAsia="ＭＳ 明朝" w:hint="eastAsia"/>
+          <w:rFonts w:eastAsia="MS Mincho" w:hint="eastAsia"/>
           <w:sz w:val="18"/>
           <w:szCs w:val="18"/>
           <w:lang w:eastAsia="ja-JP"/>
@@ -10475,7 +11173,7 @@
       </w:r>
       <w:r>
         <w:rPr>
-          <w:rFonts w:eastAsia="ＭＳ 明朝" w:hint="eastAsia"/>
+          <w:rFonts w:eastAsia="MS Mincho" w:hint="eastAsia"/>
           <w:sz w:val="18"/>
           <w:szCs w:val="18"/>
           <w:lang w:eastAsia="ja-JP"/>
@@ -10556,7 +11254,7 @@
           <w:insideV w:val="single" w:sz="2" w:space="0" w:color="000000"/>
         </w:tblBorders>
         <w:tblLayout w:type="fixed"/>
-        <w:tblLook w:val="0160" w:firstRow="1" w:lastRow="1" w:firstColumn="0" w:lastColumn="1" w:noHBand="0" w:noVBand="0"/>
+        <w:tblLook w:val="0160"/>
       </w:tblPr>
       <w:tblGrid>
         <w:gridCol w:w="1162"/>
@@ -11306,7 +12004,37 @@
         <w:rPr>
           <w:lang w:eastAsia="ja-JP"/>
         </w:rPr>
-        <w:t>The result test data generation of improved GA and standard GA is shown in the following tables. We will be evaluated according to two criteria: the number of test paths was coverage and the number of times to perform test data generation.</w:t>
+        <w:t>The result test data generation of improved GA and standard GA is shown in the following tables. We will be evaluated according to two criter</w:t>
+      </w:r>
+      <w:r>
+        <w:rPr>
+          <w:lang w:eastAsia="ja-JP"/>
+        </w:rPr>
+        <w:t xml:space="preserve">ia: the </w:t>
+      </w:r>
+      <w:r>
+        <w:rPr>
+          <w:lang w:eastAsia="ja-JP"/>
+        </w:rPr>
+        <w:t>number of test paths was</w:t>
+      </w:r>
+      <w:r>
+        <w:rPr>
+          <w:lang w:eastAsia="ja-JP"/>
+        </w:rPr>
+        <w:t xml:space="preserve"> cover</w:t>
+      </w:r>
+      <w:r>
+        <w:rPr>
+          <w:lang w:eastAsia="ja-JP"/>
+        </w:rPr>
+        <w:t>ed</w:t>
+      </w:r>
+      <w:r>
+        <w:rPr>
+          <w:lang w:eastAsia="ja-JP"/>
+        </w:rPr>
+        <w:t xml:space="preserve"> and the number of times to perform test data generation.</w:t>
       </w:r>
     </w:p>
     <w:p>
@@ -11321,7 +12049,6 @@
           <w:rFonts w:hint="eastAsia"/>
           <w:lang w:eastAsia="ja-JP"/>
         </w:rPr>
-        <w:lastRenderedPageBreak/>
         <w:t xml:space="preserve">Test path coverage </w:t>
       </w:r>
     </w:p>
@@ -11335,15 +12062,20 @@
         <w:rPr>
           <w:lang w:eastAsia="ja-JP"/>
         </w:rPr>
-        <w:t>This criterion will be evaluated based on the GA has a capacity to generate test data which cover how many test paths of the given test programs.</w:t>
-      </w:r>
-    </w:p>
-    <w:p>
-      <w:pPr>
-        <w:rPr>
-          <w:lang w:eastAsia="ja-JP"/>
-        </w:rPr>
-      </w:pPr>
+        <w:t xml:space="preserve">This criterion will be evaluated based on the GA has a capacity to generate test data which </w:t>
+      </w:r>
+      <w:r>
+        <w:rPr>
+          <w:lang w:eastAsia="ja-JP"/>
+        </w:rPr>
+        <w:t xml:space="preserve">can </w:t>
+      </w:r>
+      <w:r>
+        <w:rPr>
+          <w:lang w:eastAsia="ja-JP"/>
+        </w:rPr>
+        <w:t>cover how many test paths of the given test programs.</w:t>
+      </w:r>
     </w:p>
     <w:p>
       <w:pPr>
@@ -11389,7 +12121,7 @@
           <w:insideV w:val="single" w:sz="2" w:space="0" w:color="000000"/>
         </w:tblBorders>
         <w:tblLayout w:type="fixed"/>
-        <w:tblLook w:val="0160" w:firstRow="1" w:lastRow="1" w:firstColumn="0" w:lastColumn="1" w:noHBand="0" w:noVBand="0"/>
+        <w:tblLook w:val="0160"/>
       </w:tblPr>
       <w:tblGrid>
         <w:gridCol w:w="1162"/>
@@ -11666,6 +12398,7 @@
               <w:rPr>
                 <w:szCs w:val="18"/>
               </w:rPr>
+              <w:lastRenderedPageBreak/>
               <w:t>e</w:t>
             </w:r>
             <w:r>
@@ -12203,7 +12936,7 @@
           <w:insideV w:val="single" w:sz="2" w:space="0" w:color="000000"/>
         </w:tblBorders>
         <w:tblLayout w:type="fixed"/>
-        <w:tblLook w:val="0160" w:firstRow="1" w:lastRow="1" w:firstColumn="0" w:lastColumn="1" w:noHBand="0" w:noVBand="0"/>
+        <w:tblLook w:val="0160"/>
       </w:tblPr>
       <w:tblGrid>
         <w:gridCol w:w="1162"/>
@@ -12292,6 +13025,15 @@
             </w:pPr>
             <w:r>
               <w:rPr>
+                <w:b/>
+                <w:bCs/>
+                <w:szCs w:val="18"/>
+                <w:lang w:eastAsia="ja-JP"/>
+              </w:rPr>
+              <w:t xml:space="preserve">Standard </w:t>
+            </w:r>
+            <w:r>
+              <w:rPr>
                 <w:rFonts w:hint="eastAsia"/>
                 <w:b/>
                 <w:bCs/>
@@ -12919,8 +13661,56 @@
           <w:rFonts w:hint="eastAsia"/>
           <w:lang w:eastAsia="ja-JP"/>
         </w:rPr>
+        <w:t>REFERENCES</w:t>
+      </w:r>
+    </w:p>
+    <w:p>
+      <w:pPr>
+        <w:pStyle w:val="references"/>
+      </w:pPr>
+      <w:r>
+        <w:t>B. Antonia, "Software Testing Research: Achievements, Challenges, Dreams," in 2007 Future of Software Engineering: IEEE Computer Society, 2007.</w:t>
+      </w:r>
+    </w:p>
+    <w:p>
+      <w:pPr>
+        <w:pStyle w:val="references"/>
+      </w:pPr>
+      <w:r>
+        <w:t>G. J. Myers, The Art of Software Testing, 2nd edition: John Wiley &amp; Sons Inc, 2004.</w:t>
+      </w:r>
+    </w:p>
+    <w:p>
+      <w:pPr>
+        <w:pStyle w:val="references"/>
+      </w:pPr>
+      <w:r>
+        <w:t>B. W. Kernighan and P. J. Plauger, The Elements of Programming Style, McGraw-Hill, Inc, New York, NY, USA, 1982.</w:t>
+      </w:r>
+    </w:p>
+    <w:p>
+      <w:pPr>
+        <w:pStyle w:val="references"/>
+      </w:pPr>
+      <w:r>
+        <w:t>E. J. Weyuker, The applicability of program schema results to programs, International Journal of Parallel Programming, vol. 8, 387-403, 1979.</w:t>
+      </w:r>
+    </w:p>
+    <w:p>
+      <w:pPr>
+        <w:pStyle w:val="references"/>
+      </w:pPr>
+      <w:r>
+        <w:t>C. K. James, A new approach to program testing, in Proceedings of the international conference on Reliable software Los Angeles, California: ACM, 1975.</w:t>
+      </w:r>
+    </w:p>
+    <w:p>
+      <w:pPr>
+        <w:pStyle w:val="references"/>
+      </w:pPr>
+      <w:r>
         <w:lastRenderedPageBreak/>
-        <w:t>REFERENCES</w:t>
+        <w:t>T. Y. Chen, T. H. Tse, and Z. Zhiquan, Semiproving: an integrated method based on global symbolic evaluation and metamorphic testing,  in Proceedings of the 2002 ACM SIGSOFT international symposium on Software testing and analysis Roma, Italy: ACM, 2002.</w:t>
       </w:r>
     </w:p>
     <w:p>
@@ -12928,7 +13718,7 @@
         <w:pStyle w:val="references"/>
       </w:pPr>
       <w:r>
-        <w:t>B. Antonia, "Software Testing Research: Achievements, Challenges, Dreams," in 2007 Future of Software Engineering: IEEE Computer Society, 2007.</w:t>
+        <w:t>S. Nguyen Tran and D. Yves, Consistency techniques for interprocedural test data generation, ACM SIGSOFT Software Engineering Notes, vol. 28, 108-117, 2003.</w:t>
       </w:r>
     </w:p>
     <w:p>
@@ -12936,7 +13726,14 @@
         <w:pStyle w:val="references"/>
       </w:pPr>
       <w:r>
-        <w:t>G. J. Myers, The Art of Software Testing, 2nd edition: John Wiley &amp; Sons Inc, 2004.</w:t>
+        <w:t>G. M. C C Michael, M Schatz, Generating software test data by evolution, IEEE Transactions on Software Engineering, vol. 27, 1085-1110, 2001</w:t>
+      </w:r>
+      <w:r>
+        <w:rPr>
+          <w:rFonts w:hint="eastAsia"/>
+          <w:lang w:eastAsia="ja-JP"/>
+        </w:rPr>
+        <w:t>.</w:t>
       </w:r>
     </w:p>
     <w:p>
@@ -12944,7 +13741,7 @@
         <w:pStyle w:val="references"/>
       </w:pPr>
       <w:r>
-        <w:t>B. W. Kernighan and P. J. Plauger, The Elements of Programming Style, McGraw-Hill, Inc, New York, NY, USA, 1982.</w:t>
+        <w:t>B. Korel, Automated software test data generation, IEEE Transactions on Software Engineering, vol. 16, 870-879, 1990.</w:t>
       </w:r>
     </w:p>
     <w:p>
@@ -12952,7 +13749,7 @@
         <w:pStyle w:val="references"/>
       </w:pPr>
       <w:r>
-        <w:t>E. J. Weyuker, The applicability of program schema results to programs, International Journal of Parallel Programming, vol. 8, 387-403, 1979.</w:t>
+        <w:t>B. Korel, Dynamic method for software test data generation, Software Testing, Verification &amp; Reliability, vol. 2, 203-213, 1992.</w:t>
       </w:r>
     </w:p>
     <w:p>
@@ -12960,7 +13757,7 @@
         <w:pStyle w:val="references"/>
       </w:pPr>
       <w:r>
-        <w:t>C. K. James, A new approach to program testing, in Proceedings of the international conference on Reliable software Los Angeles, California: ACM, 1975.</w:t>
+        <w:t>B. Korel, Automated test data generation for programs with procedures, in Proceedings of the 1996 ACM SIGSOFT international symposium on Software testing and analysis San Diego, California, United States: ACM, 1996.</w:t>
       </w:r>
     </w:p>
     <w:p>
@@ -12968,7 +13765,7 @@
         <w:pStyle w:val="references"/>
       </w:pPr>
       <w:r>
-        <w:t>T. Y. Chen, T. H. Tse, and Z. Zhiquan, Semiproving: an integrated method based on global symbolic evaluation and metamorphic testing,  in Proceedings of the 2002 ACM SIGSOFT international symposium on Software testing and analysis Roma, Italy: ACM, 2002.</w:t>
+        <w:t>S. Xanthakis, C. Ellis, C. Skourlas, A. Le Gall, S. Katsikas, and K. Karapoulios, Application of genetic algorithms to software testing (Application des algorithmes genetiques au test des logiciels), in Proceedings of 5th International Conference on Software Engineering and its Applications Toulouse, France, 625-636, 1992.</w:t>
       </w:r>
     </w:p>
     <w:p>
@@ -12976,7 +13773,7 @@
         <w:pStyle w:val="references"/>
       </w:pPr>
       <w:r>
-        <w:t>S. Nguyen Tran and D. Yves, Consistency techniques for interprocedural test data generation, ACM SIGSOFT Software Engineering Notes, vol. 28, 108-117, 2003.</w:t>
+        <w:t>J. Wegener, A. Baresel, and H. Sthamer, Evolutionary test environment for automatic structural testing,  Information and Software Technology, vol. 43, 841-854, 2001.</w:t>
       </w:r>
     </w:p>
     <w:p>
@@ -12984,14 +13781,7 @@
         <w:pStyle w:val="references"/>
       </w:pPr>
       <w:r>
-        <w:t>G. M. C C Michael, M Schatz, Generating software test data by evolution, IEEE Transactions on Software Engineering, vol. 27, 1085-1110, 2001</w:t>
-      </w:r>
-      <w:r>
-        <w:rPr>
-          <w:rFonts w:hint="eastAsia"/>
-          <w:lang w:eastAsia="ja-JP"/>
-        </w:rPr>
-        <w:t>.</w:t>
+        <w:t>J. Wegener, B. Kerstin, and P. Hartmut, Automatic Test Data Generation For Structural Testing Of Embedded Software Systems By Evolutionary Testing, in Proceedings of the Genetic and Evolutionary Computation Conference: Morgan Kaufmann Publishers Inc., 2002.</w:t>
       </w:r>
     </w:p>
     <w:p>
@@ -12999,7 +13789,7 @@
         <w:pStyle w:val="references"/>
       </w:pPr>
       <w:r>
-        <w:t>B. Korel, Automated software test data generation, IEEE Transactions on Software Engineering, vol. 16, 870-879, 1990.</w:t>
+        <w:t>S. Levin and A. Yehudai, "Evolutionary Testing: A Case Study, in Hardware and Software, Verification and Testing, 155-165, 2007.</w:t>
       </w:r>
     </w:p>
     <w:p>
@@ -13007,7 +13797,7 @@
         <w:pStyle w:val="references"/>
       </w:pPr>
       <w:r>
-        <w:t>B. Korel, Dynamic method for software test data generation, Software Testing, Verification &amp; Reliability, vol. 2, 203-213, 1992.</w:t>
+        <w:t>W. Joachim, Andr, Baresel, and S. Harmen, Suitability of Evolutionary Algorithms for Evolutionary Testing, in Proceedings of the 26th International Computer Software and Applications Conference on Prolonging Software Life: Development and Redevelopment: IEEE Computer Society, 2002.</w:t>
       </w:r>
     </w:p>
     <w:p>
@@ -13015,7 +13805,7 @@
         <w:pStyle w:val="references"/>
       </w:pPr>
       <w:r>
-        <w:t>B. Korel, Automated test data generation for programs with procedures, in Proceedings of the 1996 ACM SIGSOFT international symposium on Software testing and analysis San Diego, California, United States: ACM, 1996.</w:t>
+        <w:t>J. H. Holland, Adaptation in Nature and Artificial Systems, Addison-Wesley, Reading, MA, 1975.</w:t>
       </w:r>
     </w:p>
     <w:p>
@@ -13023,7 +13813,7 @@
         <w:pStyle w:val="references"/>
       </w:pPr>
       <w:r>
-        <w:t>S. Xanthakis, C. Ellis, C. Skourlas, A. Le Gall, S. Katsikas, and K. Karapoulios, Application of genetic algorithms to software testing (Application des algorithmes genetiques au test des logiciels), in Proceedings of 5th International Conference on Software Engineering and its Applications Toulouse, France, 625-636, 1992.</w:t>
+        <w:t>Jin-Cherng Lin and Pu-Lin Yeh, Using genetic algorithms for test case generation in path testing, In Proceedings of the 9th Asian Test Symposium 2000 (ATS '00), 241-246, December 2000.</w:t>
       </w:r>
     </w:p>
     <w:p>
@@ -13031,7 +13821,7 @@
         <w:pStyle w:val="references"/>
       </w:pPr>
       <w:r>
-        <w:t>J. Wegener, A. Baresel, and H. Sthamer, Evolutionary test environment for automatic structural testing,  Information and Software Technology, vol. 43, 841-854, 2001.</w:t>
+        <w:t>Bryan F. Jones, Harmen-Hinrich Sthamer, and D.E. Eyres. Automatic structural testing using genetic algorithms, Software Engineering, 11(5):299-306, September 1996.</w:t>
       </w:r>
     </w:p>
     <w:p>
@@ -13039,7 +13829,7 @@
         <w:pStyle w:val="references"/>
       </w:pPr>
       <w:r>
-        <w:t>J. Wegener, B. Kerstin, and P. Hartmut, Automatic Test Data Generation For Structural Testing Of Embedded Software Systems By Evolutionary Testing, in Proceedings of the Genetic and Evolutionary Computation Conference: Morgan Kaufmann Publishers Inc., 2002.</w:t>
+        <w:t>Paulo Marcos Siqueira Bueno and Mario Jino, Automatic test datageneration for program paths using genetic algorithms, International Journal of Software Engineering &amp; Knowledge Engineering (IJSEKE), 12(6):691-709, 2002.</w:t>
       </w:r>
     </w:p>
     <w:p>
@@ -13047,7 +13837,7 @@
         <w:pStyle w:val="references"/>
       </w:pPr>
       <w:r>
-        <w:t>S. Levin and A. Yehudai, "Evolutionary Testing: A Case Study, in Hardware and Software, Verification and Testing, 155-165, 2007.</w:t>
+        <w:t>Irman Hermadi and Moataz A. Ahmed, Genetic Algorithm based test data generator, In Proceedings of the 2003 Congress on Evolutionary Computation (CEC), volume 1, pages 85-91, December 2003.</w:t>
       </w:r>
     </w:p>
     <w:p>
@@ -13055,7 +13845,7 @@
         <w:pStyle w:val="references"/>
       </w:pPr>
       <w:r>
-        <w:t>W. Joachim, Andr, Baresel, and S. Harmen, Suitability of Evolutionary Algorithms for Evolutionary Testing, in Proceedings of the 26th International Computer Software and Applications Conference on Prolonging Software Life: Development and Redevelopment: IEEE Computer Society, 2002.</w:t>
+        <w:t>I. Hermadi, C. Lokan, R. Sarker, Dynamic stopping criteria for search-based test data generation for path testing, Information and Software Technology, 56 (4):395-407, April 2014.</w:t>
       </w:r>
     </w:p>
     <w:p>
@@ -13063,7 +13853,7 @@
         <w:pStyle w:val="references"/>
       </w:pPr>
       <w:r>
-        <w:t>J. H. Holland, Adaptation in Nature and Artificial Systems, Addison-Wesley, Reading, MA, 1975.</w:t>
+        <w:t>Moataz A. Ahmed and Irman Hermadi, GA-based Multiple Paths Test Data Generator, Computers &amp; Operations Research, 35:3107-3124, October 2008.</w:t>
       </w:r>
     </w:p>
     <w:p>
@@ -13071,7 +13861,7 @@
         <w:pStyle w:val="references"/>
       </w:pPr>
       <w:r>
-        <w:t>Jin-Cherng Lin and Pu-Lin Yeh, Using genetic algorithms for test case generation in path testing, In Proceedings of the 9th Asian Test Symposium 2000 (ATS '00), 241-246, December 2000.</w:t>
+        <w:t>Yong Chen and Yong Zhong, Automatic path-oriented test data generation using a multi-population genetic algorithm, In Proceedings of the 4th International Conference on Natural Computation, 2008 (ICNC'08), volume 1, pages 566-570, October 2008.</w:t>
       </w:r>
     </w:p>
     <w:p>
@@ -13079,63 +13869,14 @@
         <w:pStyle w:val="references"/>
       </w:pPr>
       <w:r>
-        <w:t>Bryan F. Jones, Harmen-Hinrich Sthamer, and D.E. Eyres. Automatic structural testing using genetic algorithms, Software Engineering, 11(5):299-306, September 1996.</w:t>
+        <w:t>Srivastava P. R and Kim T, Application of Genetic Algorithm in Software Testing, International Journal of Software Engineering and Its Applications, 3(4), 87-96, 2009.</w:t>
       </w:r>
     </w:p>
     <w:p>
       <w:pPr>
         <w:pStyle w:val="references"/>
       </w:pPr>
-      <w:r>
-        <w:t>Paulo Marcos Siqueira Bueno and Mario Jino, Automatic test datageneration for program paths using genetic algorithms, International Journal of Software Engineering &amp; Knowledge Engineering (IJSEKE), 12(6):691-709, 2002.</w:t>
-      </w:r>
-    </w:p>
-    <w:p>
-      <w:pPr>
-        <w:pStyle w:val="references"/>
-      </w:pPr>
-      <w:r>
-        <w:lastRenderedPageBreak/>
-        <w:t>Irman Hermadi and Moataz A. Ahmed, Genetic Algorithm based test data generator, In Proceedings of the 2003 Congress on Evolutionary Computation (CEC), volume 1, pages 85-91, December 2003.</w:t>
-      </w:r>
-    </w:p>
-    <w:p>
-      <w:pPr>
-        <w:pStyle w:val="references"/>
-      </w:pPr>
-      <w:r>
-        <w:t>I. Hermadi, C. Lokan, R. Sarker, Dynamic stopping criteria for search-based test data generation for path testing, Information and Software Technology, 56 (4):395-407, April 2014.</w:t>
-      </w:r>
-    </w:p>
-    <w:p>
-      <w:pPr>
-        <w:pStyle w:val="references"/>
-      </w:pPr>
-      <w:r>
-        <w:t>Moataz A. Ahmed and Irman Hermadi, GA-based Multiple Paths Test Data Generator, Computers &amp; Operations Research, 35:3107-3124, October 2008.</w:t>
-      </w:r>
-    </w:p>
-    <w:p>
-      <w:pPr>
-        <w:pStyle w:val="references"/>
-      </w:pPr>
-      <w:r>
-        <w:t>Yong Chen and Yong Zhong, Automatic path-oriented test data generation using a multi-population genetic algorithm, In Proceedings of the 4th International Conference on Natural Computation, 2008 (ICNC'08), volume 1, pages 566-570, October 2008.</w:t>
-      </w:r>
-    </w:p>
-    <w:p>
-      <w:pPr>
-        <w:pStyle w:val="references"/>
-      </w:pPr>
-      <w:r>
-        <w:t>Srivastava P. R and Kim T, Application of Genetic Algorithm in Software Testing, International Journal of Software Engineering and Its Applications, 3(4), 87-96, 2009.</w:t>
-      </w:r>
-    </w:p>
-    <w:p>
-      <w:pPr>
-        <w:pStyle w:val="references"/>
-      </w:pPr>
-      <w:hyperlink r:id="rId10" w:history="1">
+      <w:hyperlink r:id="rId9" w:history="1">
         <w:r>
           <w:rPr>
             <w:rStyle w:val="Hyperlink"/>
@@ -13191,7 +13932,7 @@
       <w:pPr>
         <w:pStyle w:val="references"/>
       </w:pPr>
-      <w:hyperlink r:id="rId11" w:history="1">
+      <w:hyperlink r:id="rId10" w:history="1">
         <w:r>
           <w:rPr>
             <w:rStyle w:val="Hyperlink"/>
@@ -13221,7 +13962,7 @@
 </file>
 
 <file path=word/endnotes.xml><?xml version="1.0" encoding="utf-8"?>
-<w:endnotes xmlns:wpc="http://schemas.microsoft.com/office/word/2010/wordprocessingCanvas" xmlns:mc="http://schemas.openxmlformats.org/markup-compatibility/2006" xmlns:o="urn:schemas-microsoft-com:office:office" xmlns:r="http://schemas.openxmlformats.org/officeDocument/2006/relationships" xmlns:m="http://schemas.openxmlformats.org/officeDocument/2006/math" xmlns:v="urn:schemas-microsoft-com:vml" xmlns:wp14="http://schemas.microsoft.com/office/word/2010/wordprocessingDrawing" xmlns:wp="http://schemas.openxmlformats.org/drawingml/2006/wordprocessingDrawing" xmlns:w10="urn:schemas-microsoft-com:office:word" xmlns:w="http://schemas.openxmlformats.org/wordprocessingml/2006/main" xmlns:w14="http://schemas.microsoft.com/office/word/2010/wordml" xmlns:wpg="http://schemas.microsoft.com/office/word/2010/wordprocessingGroup" xmlns:wpi="http://schemas.microsoft.com/office/word/2010/wordprocessingInk" xmlns:wne="http://schemas.microsoft.com/office/word/2006/wordml" xmlns:wps="http://schemas.microsoft.com/office/word/2010/wordprocessingShape" mc:Ignorable="w14 wp14">
+<w:endnotes xmlns:ve="http://schemas.openxmlformats.org/markup-compatibility/2006" xmlns:o="urn:schemas-microsoft-com:office:office" xmlns:r="http://schemas.openxmlformats.org/officeDocument/2006/relationships" xmlns:m="http://schemas.openxmlformats.org/officeDocument/2006/math" xmlns:v="urn:schemas-microsoft-com:vml" xmlns:wp="http://schemas.openxmlformats.org/drawingml/2006/wordprocessingDrawing" xmlns:w10="urn:schemas-microsoft-com:office:word" xmlns:w="http://schemas.openxmlformats.org/wordprocessingml/2006/main" xmlns:wne="http://schemas.microsoft.com/office/word/2006/wordml">
   <w:endnote w:type="separator" w:id="-1">
     <w:p>
       <w:r>
@@ -13240,7 +13981,7 @@
 </file>
 
 <file path=word/footer1.xml><?xml version="1.0" encoding="utf-8"?>
-<w:ftr xmlns:wpc="http://schemas.microsoft.com/office/word/2010/wordprocessingCanvas" xmlns:mc="http://schemas.openxmlformats.org/markup-compatibility/2006" xmlns:o="urn:schemas-microsoft-com:office:office" xmlns:r="http://schemas.openxmlformats.org/officeDocument/2006/relationships" xmlns:m="http://schemas.openxmlformats.org/officeDocument/2006/math" xmlns:v="urn:schemas-microsoft-com:vml" xmlns:wp14="http://schemas.microsoft.com/office/word/2010/wordprocessingDrawing" xmlns:wp="http://schemas.openxmlformats.org/drawingml/2006/wordprocessingDrawing" xmlns:w10="urn:schemas-microsoft-com:office:word" xmlns:w="http://schemas.openxmlformats.org/wordprocessingml/2006/main" xmlns:w14="http://schemas.microsoft.com/office/word/2010/wordml" xmlns:wpg="http://schemas.microsoft.com/office/word/2010/wordprocessingGroup" xmlns:wpi="http://schemas.microsoft.com/office/word/2010/wordprocessingInk" xmlns:wne="http://schemas.microsoft.com/office/word/2006/wordml" xmlns:wps="http://schemas.microsoft.com/office/word/2010/wordprocessingShape" mc:Ignorable="w14 wp14">
+<w:ftr xmlns:ve="http://schemas.openxmlformats.org/markup-compatibility/2006" xmlns:o="urn:schemas-microsoft-com:office:office" xmlns:r="http://schemas.openxmlformats.org/officeDocument/2006/relationships" xmlns:m="http://schemas.openxmlformats.org/officeDocument/2006/math" xmlns:v="urn:schemas-microsoft-com:vml" xmlns:wp="http://schemas.openxmlformats.org/drawingml/2006/wordprocessingDrawing" xmlns:w10="urn:schemas-microsoft-com:office:word" xmlns:w="http://schemas.openxmlformats.org/wordprocessingml/2006/main" xmlns:wne="http://schemas.microsoft.com/office/word/2006/wordml">
   <w:p>
     <w:pPr>
       <w:pStyle w:val="Footer"/>
@@ -13277,7 +14018,7 @@
 </file>
 
 <file path=word/footnotes.xml><?xml version="1.0" encoding="utf-8"?>
-<w:footnotes xmlns:wpc="http://schemas.microsoft.com/office/word/2010/wordprocessingCanvas" xmlns:mc="http://schemas.openxmlformats.org/markup-compatibility/2006" xmlns:o="urn:schemas-microsoft-com:office:office" xmlns:r="http://schemas.openxmlformats.org/officeDocument/2006/relationships" xmlns:m="http://schemas.openxmlformats.org/officeDocument/2006/math" xmlns:v="urn:schemas-microsoft-com:vml" xmlns:wp14="http://schemas.microsoft.com/office/word/2010/wordprocessingDrawing" xmlns:wp="http://schemas.openxmlformats.org/drawingml/2006/wordprocessingDrawing" xmlns:w10="urn:schemas-microsoft-com:office:word" xmlns:w="http://schemas.openxmlformats.org/wordprocessingml/2006/main" xmlns:w14="http://schemas.microsoft.com/office/word/2010/wordml" xmlns:wpg="http://schemas.microsoft.com/office/word/2010/wordprocessingGroup" xmlns:wpi="http://schemas.microsoft.com/office/word/2010/wordprocessingInk" xmlns:wne="http://schemas.microsoft.com/office/word/2006/wordml" xmlns:wps="http://schemas.microsoft.com/office/word/2010/wordprocessingShape" mc:Ignorable="w14 wp14">
+<w:footnotes xmlns:ve="http://schemas.openxmlformats.org/markup-compatibility/2006" xmlns:o="urn:schemas-microsoft-com:office:office" xmlns:r="http://schemas.openxmlformats.org/officeDocument/2006/relationships" xmlns:m="http://schemas.openxmlformats.org/officeDocument/2006/math" xmlns:v="urn:schemas-microsoft-com:vml" xmlns:wp="http://schemas.openxmlformats.org/drawingml/2006/wordprocessingDrawing" xmlns:w10="urn:schemas-microsoft-com:office:word" xmlns:w="http://schemas.openxmlformats.org/wordprocessingml/2006/main" xmlns:wne="http://schemas.microsoft.com/office/word/2006/wordml">
   <w:footnote w:type="separator" w:id="-1">
     <w:p>
       <w:r>
@@ -13296,7 +14037,7 @@
 </file>
 
 <file path=word/numbering.xml><?xml version="1.0" encoding="utf-8"?>
-<w:numbering xmlns:wpc="http://schemas.microsoft.com/office/word/2010/wordprocessingCanvas" xmlns:mc="http://schemas.openxmlformats.org/markup-compatibility/2006" xmlns:o="urn:schemas-microsoft-com:office:office" xmlns:r="http://schemas.openxmlformats.org/officeDocument/2006/relationships" xmlns:m="http://schemas.openxmlformats.org/officeDocument/2006/math" xmlns:v="urn:schemas-microsoft-com:vml" xmlns:wp14="http://schemas.microsoft.com/office/word/2010/wordprocessingDrawing" xmlns:wp="http://schemas.openxmlformats.org/drawingml/2006/wordprocessingDrawing" xmlns:w10="urn:schemas-microsoft-com:office:word" xmlns:w="http://schemas.openxmlformats.org/wordprocessingml/2006/main" xmlns:w14="http://schemas.microsoft.com/office/word/2010/wordml" xmlns:wpg="http://schemas.microsoft.com/office/word/2010/wordprocessingGroup" xmlns:wpi="http://schemas.microsoft.com/office/word/2010/wordprocessingInk" xmlns:wne="http://schemas.microsoft.com/office/word/2006/wordml" xmlns:wps="http://schemas.microsoft.com/office/word/2010/wordprocessingShape" mc:Ignorable="w14 wp14">
+<w:numbering xmlns:ve="http://schemas.openxmlformats.org/markup-compatibility/2006" xmlns:o="urn:schemas-microsoft-com:office:office" xmlns:r="http://schemas.openxmlformats.org/officeDocument/2006/relationships" xmlns:m="http://schemas.openxmlformats.org/officeDocument/2006/math" xmlns:v="urn:schemas-microsoft-com:vml" xmlns:wp="http://schemas.openxmlformats.org/drawingml/2006/wordprocessingDrawing" xmlns:w10="urn:schemas-microsoft-com:office:word" xmlns:w="http://schemas.openxmlformats.org/wordprocessingml/2006/main" xmlns:wne="http://schemas.microsoft.com/office/word/2006/wordml">
   <w:abstractNum w:abstractNumId="0">
     <w:nsid w:val="FFFFFFFB"/>
     <w:multiLevelType w:val="multilevel"/>
@@ -14516,11 +15257,11 @@
 </file>
 
 <file path=word/styles.xml><?xml version="1.0" encoding="utf-8"?>
-<w:styles xmlns:mc="http://schemas.openxmlformats.org/markup-compatibility/2006" xmlns:r="http://schemas.openxmlformats.org/officeDocument/2006/relationships" xmlns:w="http://schemas.openxmlformats.org/wordprocessingml/2006/main" xmlns:w14="http://schemas.microsoft.com/office/word/2010/wordml" mc:Ignorable="w14">
+<w:styles xmlns:r="http://schemas.openxmlformats.org/officeDocument/2006/relationships" xmlns:w="http://schemas.openxmlformats.org/wordprocessingml/2006/main">
   <w:docDefaults>
     <w:rPrDefault>
       <w:rPr>
-        <w:rFonts w:ascii="Times New Roman" w:eastAsia="ＭＳ 明朝" w:hAnsi="Times New Roman" w:cs="Times New Roman"/>
+        <w:rFonts w:ascii="Times New Roman" w:eastAsia="MS Mincho" w:hAnsi="Times New Roman" w:cs="Times New Roman"/>
         <w:lang w:val="en-US" w:eastAsia="ja-JP" w:bidi="ar-SA"/>
       </w:rPr>
     </w:rPrDefault>
@@ -14840,6 +15581,7 @@
     <w:uiPriority w:val="99"/>
     <w:semiHidden/>
     <w:unhideWhenUsed/>
+    <w:qFormat/>
     <w:tblPr>
       <w:tblInd w:w="0" w:type="dxa"/>
       <w:tblCellMar>

--- a/CFT4CUnitSrc/src/report/SoICT2016.docx
+++ b/CFT4CUnitSrc/src/report/SoICT2016.docx
@@ -1,134 +1,26 @@
 
 <file path=word/document.xml><?xml version="1.0" encoding="utf-8"?>
-<w:document xmlns:ve="http://schemas.openxmlformats.org/markup-compatibility/2006" xmlns:o="urn:schemas-microsoft-com:office:office" xmlns:r="http://schemas.openxmlformats.org/officeDocument/2006/relationships" xmlns:m="http://schemas.openxmlformats.org/officeDocument/2006/math" xmlns:v="urn:schemas-microsoft-com:vml" xmlns:wp="http://schemas.openxmlformats.org/drawingml/2006/wordprocessingDrawing" xmlns:w10="urn:schemas-microsoft-com:office:word" xmlns:w="http://schemas.openxmlformats.org/wordprocessingml/2006/main" xmlns:wne="http://schemas.microsoft.com/office/word/2006/wordml">
+<w:document xmlns:wpc="http://schemas.microsoft.com/office/word/2010/wordprocessingCanvas" xmlns:mc="http://schemas.openxmlformats.org/markup-compatibility/2006" xmlns:o="urn:schemas-microsoft-com:office:office" xmlns:r="http://schemas.openxmlformats.org/officeDocument/2006/relationships" xmlns:m="http://schemas.openxmlformats.org/officeDocument/2006/math" xmlns:v="urn:schemas-microsoft-com:vml" xmlns:wp14="http://schemas.microsoft.com/office/word/2010/wordprocessingDrawing" xmlns:wp="http://schemas.openxmlformats.org/drawingml/2006/wordprocessingDrawing" xmlns:w10="urn:schemas-microsoft-com:office:word" xmlns:w="http://schemas.openxmlformats.org/wordprocessingml/2006/main" xmlns:w14="http://schemas.microsoft.com/office/word/2010/wordml" xmlns:wpg="http://schemas.microsoft.com/office/word/2010/wordprocessingGroup" xmlns:wpi="http://schemas.microsoft.com/office/word/2010/wordprocessingInk" xmlns:wne="http://schemas.microsoft.com/office/word/2006/wordml" xmlns:wps="http://schemas.microsoft.com/office/word/2010/wordprocessingShape" mc:Ignorable="w14 wp14">
   <w:body>
     <w:p>
       <w:pPr>
         <w:pStyle w:val="papertitle"/>
+        <w:sectPr>
+          <w:footerReference w:type="even" r:id="rId8"/>
+          <w:pgSz w:w="12240" w:h="15840" w:code="1"/>
+          <w:pgMar w:top="1080" w:right="1080" w:bottom="1440" w:left="1080" w:header="720" w:footer="720" w:gutter="0"/>
+          <w:cols w:space="720"/>
+        </w:sectPr>
+      </w:pPr>
+      <w:r>
         <w:rPr>
           <w:rFonts w:ascii="Helvetica" w:hAnsi="Helvetica"/>
           <w:b/>
           <w:sz w:val="36"/>
           <w:szCs w:val="36"/>
-          <w:lang w:eastAsia="ja-JP"/>
-        </w:rPr>
-      </w:pPr>
-      <w:r>
-        <w:rPr>
-          <w:rFonts w:ascii="Helvetica" w:hAnsi="Helvetica"/>
-          <w:b/>
-          <w:sz w:val="36"/>
-          <w:szCs w:val="36"/>
-        </w:rPr>
-        <w:t xml:space="preserve">A </w:t>
-      </w:r>
-      <w:r>
-        <w:rPr>
-          <w:rFonts w:ascii="Helvetica" w:hAnsi="Helvetica"/>
-          <w:b/>
-          <w:sz w:val="36"/>
-          <w:szCs w:val="36"/>
-          <w:lang w:eastAsia="ja-JP"/>
-        </w:rPr>
-        <w:t>Technique for Generating Test Data using</w:t>
-      </w:r>
-      <w:r>
-        <w:rPr>
-          <w:rFonts w:ascii="Helvetica" w:hAnsi="Helvetica"/>
-          <w:b/>
-          <w:sz w:val="36"/>
-          <w:szCs w:val="36"/>
-        </w:rPr>
-        <w:t xml:space="preserve"> </w:t>
-      </w:r>
-    </w:p>
-    <w:p>
-      <w:pPr>
-        <w:pStyle w:val="papertitle"/>
-        <w:rPr>
-          <w:rFonts w:ascii="Helvetica" w:hAnsi="Helvetica"/>
-          <w:b/>
-          <w:sz w:val="36"/>
-          <w:szCs w:val="36"/>
-        </w:rPr>
-      </w:pPr>
-      <w:r>
-        <w:rPr>
-          <w:rFonts w:ascii="Helvetica" w:hAnsi="Helvetica"/>
-          <w:b/>
-          <w:sz w:val="36"/>
-          <w:szCs w:val="36"/>
-          <w:lang w:eastAsia="ja-JP"/>
-        </w:rPr>
-        <w:t>G</w:t>
-      </w:r>
-      <w:r>
-        <w:rPr>
-          <w:rFonts w:ascii="Helvetica" w:hAnsi="Helvetica"/>
-          <w:b/>
-          <w:sz w:val="36"/>
-          <w:szCs w:val="36"/>
-        </w:rPr>
-        <w:t>ene</w:t>
-      </w:r>
-      <w:r>
-        <w:rPr>
-          <w:rFonts w:ascii="Helvetica" w:hAnsi="Helvetica"/>
-          <w:b/>
-          <w:sz w:val="36"/>
-          <w:szCs w:val="36"/>
-          <w:lang w:eastAsia="ja-JP"/>
-        </w:rPr>
-        <w:t>t</w:t>
-      </w:r>
-      <w:r>
-        <w:rPr>
-          <w:rFonts w:ascii="Helvetica" w:hAnsi="Helvetica"/>
-          <w:b/>
-          <w:sz w:val="36"/>
-          <w:szCs w:val="36"/>
-        </w:rPr>
-        <w:t xml:space="preserve">ic </w:t>
-      </w:r>
-      <w:r>
-        <w:rPr>
-          <w:rFonts w:ascii="Helvetica" w:hAnsi="Helvetica"/>
-          <w:b/>
-          <w:sz w:val="36"/>
-          <w:szCs w:val="36"/>
-          <w:lang w:eastAsia="ja-JP"/>
-        </w:rPr>
-        <w:t>A</w:t>
-      </w:r>
-      <w:r>
-        <w:rPr>
-          <w:rFonts w:ascii="Helvetica" w:hAnsi="Helvetica"/>
-          <w:b/>
-          <w:sz w:val="36"/>
-          <w:szCs w:val="36"/>
-        </w:rPr>
-        <w:t>lgorithm</w:t>
-      </w:r>
-      <w:r>
-        <w:rPr>
-          <w:rFonts w:ascii="Helvetica" w:hAnsi="Helvetica"/>
-          <w:b/>
-          <w:sz w:val="36"/>
-          <w:szCs w:val="36"/>
-          <w:lang w:eastAsia="ja-JP"/>
-        </w:rPr>
-        <w:t>s</w:t>
-      </w:r>
-    </w:p>
-    <w:p>
-      <w:pPr>
-        <w:sectPr>
-          <w:footerReference w:type="even" r:id="rId7"/>
-          <w:pgSz w:w="12240" w:h="15840" w:code="1"/>
-          <w:pgMar w:top="1080" w:right="1080" w:bottom="1440" w:left="1080" w:header="720" w:footer="720" w:gutter="0"/>
-          <w:cols w:space="720"/>
-        </w:sectPr>
-      </w:pPr>
+        </w:rPr>
+        <w:t>Genetic Algorithm-based Test Data Generator using Constraint Solver</w:t>
+      </w:r>
     </w:p>
     <w:p>
       <w:pPr>
@@ -1206,7 +1098,17 @@
         <w:t>test program</w:t>
       </w:r>
       <w:r>
-        <w:t xml:space="preserve">. It combines </w:t>
+        <w:t xml:space="preserve">. </w:t>
+      </w:r>
+      <w:r>
+        <w:rPr>
+          <w:rFonts w:hint="eastAsia"/>
+          <w:lang w:eastAsia="ja-JP"/>
+        </w:rPr>
+        <w:t xml:space="preserve">Our approach </w:t>
+      </w:r>
+      <w:r>
+        <w:t xml:space="preserve">combines </w:t>
       </w:r>
       <w:r>
         <w:t>constraint solvers into</w:t>
@@ -1215,7 +1117,13 @@
         <w:t xml:space="preserve"> </w:t>
       </w:r>
       <w:r>
-        <w:t xml:space="preserve">GA. The static program analysis step is applied to find out paths of the </w:t>
+        <w:t xml:space="preserve">GA. The static program analysis </w:t>
+      </w:r>
+      <w:r>
+        <w:t>phase</w:t>
+      </w:r>
+      <w:r>
+        <w:t xml:space="preserve"> is applied to find out paths of the </w:t>
       </w:r>
       <w:r>
         <w:t>test program</w:t>
@@ -1264,13 +1172,16 @@
         <w:t xml:space="preserve">Z3 [29] </w:t>
       </w:r>
       <w:r>
-        <w:t xml:space="preserve">is used to generate the mutated individual. </w:t>
+        <w:t xml:space="preserve">is used to generate the mutated </w:t>
+      </w:r>
+      <w:r>
+        <w:lastRenderedPageBreak/>
+        <w:t xml:space="preserve">individual. </w:t>
       </w:r>
       <w:r>
         <w:t xml:space="preserve">After that, </w:t>
       </w:r>
       <w:r>
-        <w:lastRenderedPageBreak/>
         <w:t>mutated individual</w:t>
       </w:r>
       <w:r>
@@ -1314,7 +1225,7 @@
         <w:t>T</w:t>
       </w:r>
       <w:r>
-        <w:t xml:space="preserve">his section describes to the </w:t>
+        <w:t xml:space="preserve">his section describes </w:t>
       </w:r>
       <w:r>
         <w:rPr>
@@ -1327,7 +1238,20 @@
         <w:t xml:space="preserve"> content is the theoret</w:t>
       </w:r>
       <w:r>
-        <w:t xml:space="preserve">ical background for the proposed approach </w:t>
+        <w:t>ical back</w:t>
+      </w:r>
+      <w:r>
+        <w:t xml:space="preserve">ground </w:t>
+      </w:r>
+      <w:r>
+        <w:rPr>
+          <w:rFonts w:hint="eastAsia"/>
+          <w:lang w:eastAsia="ja-JP"/>
+        </w:rPr>
+        <w:t>of</w:t>
+      </w:r>
+      <w:r>
+        <w:t xml:space="preserve"> the proposed approach </w:t>
       </w:r>
       <w:r>
         <w:t>of</w:t>
@@ -1467,7 +1391,7 @@
           <w:insideV w:val="single" w:sz="2" w:space="0" w:color="000000"/>
         </w:tblBorders>
         <w:tblLayout w:type="fixed"/>
-        <w:tblLook w:val="0160"/>
+        <w:tblLook w:val="0160" w:firstRow="1" w:lastRow="1" w:firstColumn="0" w:lastColumn="1" w:noHBand="0" w:noVBand="0"/>
       </w:tblPr>
       <w:tblGrid>
         <w:gridCol w:w="630"/>
@@ -3351,6 +3275,7 @@
           <w:szCs w:val="14"/>
           <w:lang w:eastAsia="ja-JP"/>
         </w:rPr>
+        <w:lastRenderedPageBreak/>
         <w:t xml:space="preserve">    </w:t>
       </w:r>
       <w:r>
@@ -3396,7 +3321,6 @@
           <w:szCs w:val="18"/>
           <w:lang w:eastAsia="ja-JP"/>
         </w:rPr>
-        <w:lastRenderedPageBreak/>
         <w:t xml:space="preserve">one of the comparison operators (==, !=, &gt;, &lt;, &gt;=, or &lt;=) applied to variables </w:t>
       </w:r>
       <w:r>
@@ -4291,7 +4215,11 @@
         <w:ind w:firstLine="0"/>
       </w:pPr>
       <w:r>
-        <w:t>In 2003, Hermadi and Ahmed [21] presented evolutionary test data generation for path testing using multiple paths. Prior to this work, almost all of the evolutionary test data generators only sought to cover a single target path at a time. The fitness function used the number of matching branches and branch predicate values using Korel's fitness function [9]. It also considered path traversal techniques, neighborhood influence, weighting, and normalization. Three small programs were used to validate the approach: minimum-maximum finder, triangle classifier, and a combination of both of them. Results were more effective and efficient by tackling multiple paths at a time.</w:t>
+        <w:t xml:space="preserve">In 2003, Hermadi and Ahmed [21] presented evolutionary test data generation for path testing using multiple paths. Prior to this work, almost all of the evolutionary test data generators only sought to cover a single target path at a time. The fitness function used the number of matching branches and branch predicate values using Korel's fitness function [9]. It also considered path traversal techniques, neighborhood influence, weighting, and normalization. Three small programs were used to validate the approach: minimum-maximum finder, triangle classifier, and a </w:t>
+      </w:r>
+      <w:r>
+        <w:lastRenderedPageBreak/>
+        <w:t>combination of both of them. Results were more effective and efficient by tackling multiple paths at a time.</w:t>
       </w:r>
     </w:p>
     <w:p>
@@ -4301,8 +4229,43 @@
         <w:ind w:firstLine="0"/>
       </w:pPr>
       <w:r>
-        <w:lastRenderedPageBreak/>
-        <w:t>In 2008, Ahmed and Hermadi [23] extended their work of 2003 [21]. The extensions were adding a rewarding scheme and using a more efficient test data generator. A total of 32 fitness function variations were tested empirically and analyzed to determine which the best was. There were 7 test programs used in the experiments. The results demonstrated that the approach was better compared to other existing work.</w:t>
+        <w:t xml:space="preserve">In 2008, Ahmed and Hermadi [23] extended their </w:t>
+      </w:r>
+      <w:r>
+        <w:rPr>
+          <w:lang w:eastAsia="ja-JP"/>
+        </w:rPr>
+        <w:t>previous</w:t>
+      </w:r>
+      <w:r>
+        <w:rPr>
+          <w:rFonts w:hint="eastAsia"/>
+          <w:lang w:eastAsia="ja-JP"/>
+        </w:rPr>
+        <w:t xml:space="preserve"> </w:t>
+      </w:r>
+      <w:r>
+        <w:t xml:space="preserve">work </w:t>
+      </w:r>
+      <w:r>
+        <w:rPr>
+          <w:rFonts w:hint="eastAsia"/>
+          <w:lang w:eastAsia="ja-JP"/>
+        </w:rPr>
+        <w:t>by</w:t>
+      </w:r>
+      <w:r>
+        <w:t xml:space="preserve"> 2003 [21]. The extensions were adding a rewarding scheme and using a more efficient test data generator. A total of 32 fitness function variations were tested empirically and analyzed to determine which the best was. There were 7 test programs used in the experiments. The results demonstrated that the approach was better compared to other existing work</w:t>
+      </w:r>
+      <w:r>
+        <w:rPr>
+          <w:rFonts w:hint="eastAsia"/>
+          <w:lang w:eastAsia="ja-JP"/>
+        </w:rPr>
+        <w:t>s</w:t>
+      </w:r>
+      <w:r>
+        <w:t>.</w:t>
       </w:r>
     </w:p>
     <w:p>
@@ -4324,7 +4287,13 @@
         <w:t>test program</w:t>
       </w:r>
       <w:r>
-        <w:t xml:space="preserve">. Similar to our approach, this paper also targets finding the test data to cover path conditions of the most difficult path to be covered in </w:t>
+        <w:t xml:space="preserve">. Similar to our approach, </w:t>
+      </w:r>
+      <w:r>
+        <w:t>Chen and Zhong</w:t>
+      </w:r>
+      <w:r>
+        <w:t xml:space="preserve"> also targets finding the test data to cover path conditions of the most difficult path to be covered in </w:t>
       </w:r>
       <w:r>
         <w:t>test program</w:t>
@@ -4385,7 +4354,47 @@
         <w:t xml:space="preserve">improved </w:t>
       </w:r>
       <w:r>
-        <w:t>GA. In order to generate test data which can cover the paths having the lowest coverable probability, we propose 2 step approaches as in the above flow chart:</w:t>
+        <w:t xml:space="preserve">GA. In order to generate test data which can cover the paths having the lowest coverable probability, we propose </w:t>
+      </w:r>
+      <w:r>
+        <w:rPr>
+          <w:rFonts w:hint="eastAsia"/>
+          <w:lang w:eastAsia="ja-JP"/>
+        </w:rPr>
+        <w:t xml:space="preserve">a </w:t>
+      </w:r>
+      <w:r>
+        <w:t>2</w:t>
+      </w:r>
+      <w:r>
+        <w:rPr>
+          <w:rFonts w:hint="eastAsia"/>
+          <w:lang w:eastAsia="ja-JP"/>
+        </w:rPr>
+        <w:t>-</w:t>
+      </w:r>
+      <w:r>
+        <w:t>phase</w:t>
+      </w:r>
+      <w:r>
+        <w:rPr>
+          <w:rFonts w:hint="eastAsia"/>
+          <w:lang w:eastAsia="ja-JP"/>
+        </w:rPr>
+        <w:t>s</w:t>
+      </w:r>
+      <w:r>
+        <w:t xml:space="preserve"> approach</w:t>
+      </w:r>
+      <w:r>
+        <w:t xml:space="preserve"> as in </w:t>
+      </w:r>
+      <w:r>
+        <w:rPr>
+          <w:rFonts w:hint="eastAsia"/>
+          <w:lang w:eastAsia="ja-JP"/>
+        </w:rPr>
+        <w:t>Fig 1.</w:t>
       </w:r>
     </w:p>
     <w:p>
@@ -4405,8 +4414,8 @@
         </w:rPr>
         <w:drawing>
           <wp:inline distT="0" distB="0" distL="0" distR="0">
-            <wp:extent cx="3049270" cy="2408100"/>
-            <wp:effectExtent l="19050" t="0" r="0" b="0"/>
+            <wp:extent cx="3043123" cy="2553005"/>
+            <wp:effectExtent l="0" t="0" r="0" b="0"/>
             <wp:docPr id="2" name="Picture 1"/>
             <wp:cNvGraphicFramePr>
               <a:graphicFrameLocks xmlns:a="http://schemas.openxmlformats.org/drawingml/2006/main" noChangeAspect="1"/>
@@ -4421,7 +4430,7 @@
                     </pic:cNvPicPr>
                   </pic:nvPicPr>
                   <pic:blipFill>
-                    <a:blip r:embed="rId8" cstate="print"/>
+                    <a:blip r:embed="rId9" cstate="print"/>
                     <a:srcRect/>
                     <a:stretch>
                       <a:fillRect/>
@@ -4430,7 +4439,7 @@
                   <pic:spPr bwMode="auto">
                     <a:xfrm>
                       <a:off x="0" y="0"/>
-                      <a:ext cx="3049270" cy="2408100"/>
+                      <a:ext cx="3049270" cy="2558162"/>
                     </a:xfrm>
                     <a:prstGeom prst="rect">
                       <a:avLst/>
@@ -4517,6 +4526,7 @@
         <w:spacing w:before="120"/>
       </w:pPr>
       <w:r>
+        <w:lastRenderedPageBreak/>
         <w:t>Perform static program analysis</w:t>
       </w:r>
     </w:p>
@@ -4533,7 +4543,19 @@
         <w:rPr>
           <w:lang w:eastAsia="ja-JP"/>
         </w:rPr>
-        <w:t>The purpose of this step to create a list of input parameters and their setting value by performing static analysis program and using constraint solver.</w:t>
+        <w:t xml:space="preserve">The purpose of this </w:t>
+      </w:r>
+      <w:r>
+        <w:rPr>
+          <w:lang w:eastAsia="ja-JP"/>
+        </w:rPr>
+        <w:t>phase</w:t>
+      </w:r>
+      <w:r>
+        <w:rPr>
+          <w:lang w:eastAsia="ja-JP"/>
+        </w:rPr>
+        <w:t xml:space="preserve"> to create a list of input parameters and their setting value by performing static analysis program and using constraint solver.</w:t>
       </w:r>
       <w:r>
         <w:rPr>
@@ -4561,7 +4583,6 @@
         <w:rPr>
           <w:lang w:eastAsia="ja-JP"/>
         </w:rPr>
-        <w:lastRenderedPageBreak/>
         <w:t>list</w:t>
       </w:r>
       <w:r>
@@ -4587,7 +4608,13 @@
         <w:t xml:space="preserve">as conditions of adjustment procedure </w:t>
       </w:r>
       <w:r>
-        <w:t>for GA in the next step.</w:t>
+        <w:t xml:space="preserve">for GA in the next </w:t>
+      </w:r>
+      <w:r>
+        <w:t>phase</w:t>
+      </w:r>
+      <w:r>
+        <w:t>.</w:t>
       </w:r>
       <w:r>
         <w:rPr>
@@ -6284,6 +6311,7 @@
         <w:rPr>
           <w:lang w:eastAsia="ja-JP"/>
         </w:rPr>
+        <w:lastRenderedPageBreak/>
         <w:t>instrumented code</w:t>
       </w:r>
       <w:r>
@@ -6830,7 +6858,6 @@
           <w:szCs w:val="14"/>
           <w:lang w:eastAsia="ja-JP"/>
         </w:rPr>
-        <w:lastRenderedPageBreak/>
         <w:t>7</w:t>
       </w:r>
       <w:r>
@@ -7789,6 +7816,7 @@
           <w:szCs w:val="14"/>
           <w:lang w:eastAsia="ja-JP"/>
         </w:rPr>
+        <w:lastRenderedPageBreak/>
         <w:t xml:space="preserve">3   </w:t>
       </w:r>
       <w:r>
@@ -8031,7 +8059,6 @@
           <w:szCs w:val="14"/>
           <w:lang w:eastAsia="ja-JP"/>
         </w:rPr>
-        <w:lastRenderedPageBreak/>
         <w:t>(y == z)</w:t>
       </w:r>
       <w:r>
@@ -8088,7 +8115,6 @@
         </w:rPr>
         <w:t xml:space="preserve">) </w:t>
       </w:r>
-      <w:bookmarkStart w:id="0" w:name="_GoBack"/>
       <w:r>
         <w:rPr>
           <w:rFonts w:ascii="Courier" w:hAnsi="Courier"/>
@@ -8098,7 +8124,6 @@
         </w:rPr>
         <w:t>{y = 1, z = 1}</w:t>
       </w:r>
-      <w:bookmarkEnd w:id="0"/>
       <w:r>
         <w:rPr>
           <w:lang w:eastAsia="ja-JP"/>
@@ -9861,7 +9886,7 @@
       </w:r>
       <w:r>
         <w:rPr>
-          <w:rFonts w:eastAsia="MS Mincho" w:hint="eastAsia"/>
+          <w:rFonts w:eastAsia="ＭＳ 明朝" w:hint="eastAsia"/>
           <w:sz w:val="18"/>
           <w:szCs w:val="18"/>
           <w:lang w:eastAsia="ja-JP"/>
@@ -9877,7 +9902,7 @@
       </w:r>
       <w:r>
         <w:rPr>
-          <w:rFonts w:eastAsia="MS Mincho" w:hint="eastAsia"/>
+          <w:rFonts w:eastAsia="ＭＳ 明朝" w:hint="eastAsia"/>
           <w:sz w:val="18"/>
           <w:szCs w:val="18"/>
           <w:lang w:eastAsia="ja-JP"/>
@@ -9953,7 +9978,7 @@
           <w:insideV w:val="single" w:sz="2" w:space="0" w:color="000000"/>
         </w:tblBorders>
         <w:tblLayout w:type="fixed"/>
-        <w:tblLook w:val="0160"/>
+        <w:tblLook w:val="0160" w:firstRow="1" w:lastRow="1" w:firstColumn="0" w:lastColumn="1" w:noHBand="0" w:noVBand="0"/>
       </w:tblPr>
       <w:tblGrid>
         <w:gridCol w:w="1162"/>
@@ -10659,6 +10684,7 @@
         <w:rPr>
           <w:rFonts w:hint="eastAsia"/>
         </w:rPr>
+        <w:lastRenderedPageBreak/>
         <w:t>Result</w:t>
       </w:r>
       <w:r>
@@ -10758,7 +10784,6 @@
         <w:spacing w:before="120" w:after="0"/>
       </w:pPr>
       <w:r>
-        <w:lastRenderedPageBreak/>
         <w:t xml:space="preserve">Table </w:t>
       </w:r>
       <w:r>
@@ -10792,7 +10817,7 @@
           <w:insideV w:val="single" w:sz="2" w:space="0" w:color="000000"/>
         </w:tblBorders>
         <w:tblLayout w:type="fixed"/>
-        <w:tblLook w:val="0160"/>
+        <w:tblLook w:val="0160" w:firstRow="1" w:lastRow="1" w:firstColumn="0" w:lastColumn="1" w:noHBand="0" w:noVBand="0"/>
       </w:tblPr>
       <w:tblGrid>
         <w:gridCol w:w="1162"/>
@@ -11567,7 +11592,7 @@
           <w:insideV w:val="single" w:sz="2" w:space="0" w:color="000000"/>
         </w:tblBorders>
         <w:tblLayout w:type="fixed"/>
-        <w:tblLook w:val="0160"/>
+        <w:tblLook w:val="0160" w:firstRow="1" w:lastRow="1" w:firstColumn="0" w:lastColumn="1" w:noHBand="0" w:noVBand="0"/>
       </w:tblPr>
       <w:tblGrid>
         <w:gridCol w:w="1162"/>
@@ -12104,7 +12129,38 @@
         <w:spacing w:after="120"/>
       </w:pPr>
       <w:r>
-        <w:t xml:space="preserve">In software development life cycle, software testing is one of the critical phases. So generation of test data automatically is a key step which has a great influence on code coverage in software testing. In this paper, we have improved the GA in order to generate test data automatically for feasible </w:t>
+        <w:t xml:space="preserve">In software development life cycle, software testing is one of the critical phases. So generation of test data automatically is a key </w:t>
+      </w:r>
+      <w:r>
+        <w:t>phase</w:t>
+      </w:r>
+      <w:r>
+        <w:t xml:space="preserve"> whi</w:t>
+      </w:r>
+      <w:r>
+        <w:t xml:space="preserve">ch has a great influence on </w:t>
+      </w:r>
+      <w:r>
+        <w:rPr>
+          <w:rFonts w:hint="eastAsia"/>
+          <w:lang w:eastAsia="ja-JP"/>
+        </w:rPr>
+        <w:t>path</w:t>
+      </w:r>
+      <w:r>
+        <w:t xml:space="preserve"> coverage in software testing. In this paper, we have </w:t>
+      </w:r>
+      <w:r>
+        <w:rPr>
+          <w:rFonts w:hint="eastAsia"/>
+          <w:lang w:eastAsia="ja-JP"/>
+        </w:rPr>
+        <w:t>applied</w:t>
+      </w:r>
+      <w:bookmarkStart w:id="0" w:name="_GoBack"/>
+      <w:bookmarkEnd w:id="0"/>
+      <w:r>
+        <w:t xml:space="preserve"> the GA in order to generate test data automatically for feasible </w:t>
       </w:r>
       <w:r>
         <w:rPr>
@@ -12230,7 +12286,14 @@
         <w:rPr>
           <w:lang w:eastAsia="ja-JP"/>
         </w:rPr>
-        <w:t xml:space="preserve"> approach in this paper is applicable only constraint solver to solve only one path condition in the given test program. In the future we will expand the approach to solve many </w:t>
+        <w:t xml:space="preserve"> approach in this paper is applicable only constraint solver to solve only one path condition in the </w:t>
+      </w:r>
+      <w:r>
+        <w:rPr>
+          <w:lang w:eastAsia="ja-JP"/>
+        </w:rPr>
+        <w:lastRenderedPageBreak/>
+        <w:t xml:space="preserve">given test program. In the future we will expand the approach to solve many </w:t>
       </w:r>
       <w:r>
         <w:rPr>
@@ -12290,8 +12353,151 @@
         <w:pStyle w:val="references"/>
       </w:pPr>
       <w:r>
+        <w:t>E. J. Weyuker, The applicability of program schema results to programs, International Journal of Parallel Programming, vol. 8, 387-403, 1979.</w:t>
+      </w:r>
+    </w:p>
+    <w:p>
+      <w:pPr>
+        <w:pStyle w:val="references"/>
+      </w:pPr>
+      <w:r>
+        <w:t>C. K. James, A new approach to program testing, in Proceedings of the international conference on Reliable software Los Angeles, California: ACM, 1975.</w:t>
+      </w:r>
+    </w:p>
+    <w:p>
+      <w:pPr>
+        <w:pStyle w:val="references"/>
+      </w:pPr>
+      <w:r>
+        <w:t>T. Y. Chen, T. H. Tse, and Z. Zhiquan, Semiproving: an integrated method based on global symbolic evaluation and metamorphic testing,  in Proceedings of the 2002 ACM SIGSOFT international symposium on Software testing and analysis Roma, Italy: ACM, 2002.</w:t>
+      </w:r>
+    </w:p>
+    <w:p>
+      <w:pPr>
+        <w:pStyle w:val="references"/>
+      </w:pPr>
+      <w:r>
+        <w:t>S. Nguyen Tran and D. Yves, Consistency techniques for interprocedural test data generation, ACM SIGSOFT Software Engineering Notes, vol. 28, 108-117, 2003.</w:t>
+      </w:r>
+    </w:p>
+    <w:p>
+      <w:pPr>
+        <w:pStyle w:val="references"/>
+      </w:pPr>
+      <w:r>
+        <w:t>G. M. C C Michael, M Schatz, Generating software test data by evolution, IEEE Transactions on Software Engineering, vol. 27, 1085-1110, 2001</w:t>
+      </w:r>
+      <w:r>
+        <w:rPr>
+          <w:rFonts w:hint="eastAsia"/>
+          <w:lang w:eastAsia="ja-JP"/>
+        </w:rPr>
+        <w:t>.</w:t>
+      </w:r>
+    </w:p>
+    <w:p>
+      <w:pPr>
+        <w:pStyle w:val="references"/>
+      </w:pPr>
+      <w:r>
+        <w:t>B. Korel, Automated software test data generation, IEEE Transactions on Software Engineering, vol. 16, 870-879, 1990.</w:t>
+      </w:r>
+    </w:p>
+    <w:p>
+      <w:pPr>
+        <w:pStyle w:val="references"/>
+      </w:pPr>
+      <w:r>
+        <w:t>B. Korel, Dynamic method for software test data generation, Software Testing, Verification &amp; Reliability, vol. 2, 203-213, 1992.</w:t>
+      </w:r>
+    </w:p>
+    <w:p>
+      <w:pPr>
+        <w:pStyle w:val="references"/>
+      </w:pPr>
+      <w:r>
+        <w:t>B. Korel, Automated test data generation for programs with procedures, in Proceedings of the 1996 ACM SIGSOFT international symposium on Software testing and analysis San Diego, California, United States: ACM, 1996.</w:t>
+      </w:r>
+    </w:p>
+    <w:p>
+      <w:pPr>
+        <w:pStyle w:val="references"/>
+      </w:pPr>
+      <w:r>
+        <w:t>S. Xanthakis, C. Ellis, C. Skourlas, A. Le Gall, S. Katsikas, and K. Karapoulios, Application of genetic algorithms to software testing (Application des algorithmes genetiques au test des logiciels), in Proceedings of 5th International Conference on Software Engineering and its Applications Toulouse, France, 625-636, 1992.</w:t>
+      </w:r>
+    </w:p>
+    <w:p>
+      <w:pPr>
+        <w:pStyle w:val="references"/>
+      </w:pPr>
+      <w:r>
+        <w:t>J. Wegener, A. Baresel, and H. Sthamer, Evolutionary test environment for automatic structural testing,  Information and Software Technology, vol. 43, 841-854, 2001.</w:t>
+      </w:r>
+    </w:p>
+    <w:p>
+      <w:pPr>
+        <w:pStyle w:val="references"/>
+      </w:pPr>
+      <w:r>
+        <w:t>J. Wegener, B. Kerstin, and P. Hartmut, Automatic Test Data Generation For Structural Testing Of Embedded Software Systems By Evolutionary Testing, in Proceedings of the Genetic and Evolutionary Computation Conference: Morgan Kaufmann Publishers Inc., 2002.</w:t>
+      </w:r>
+    </w:p>
+    <w:p>
+      <w:pPr>
+        <w:pStyle w:val="references"/>
+      </w:pPr>
+      <w:r>
+        <w:t>S. Levin and A. Yehudai, "Evolutionary Testing: A Case Study, in Hardware and Software, Verification and Testing, 155-165, 2007.</w:t>
+      </w:r>
+    </w:p>
+    <w:p>
+      <w:pPr>
+        <w:pStyle w:val="references"/>
+      </w:pPr>
+      <w:r>
+        <w:t>W. Joachim, Andr, Baresel, and S. Harmen, Suitability of Evolutionary Algorithms for Evolutionary Testing, in Proceedings of the 26th International Computer Software and Applications Conference on Prolonging Software Life: Development and Redevelopment: IEEE Computer Society, 2002.</w:t>
+      </w:r>
+    </w:p>
+    <w:p>
+      <w:pPr>
+        <w:pStyle w:val="references"/>
+      </w:pPr>
+      <w:r>
+        <w:t>J. H. Holland, Adaptation in Nature and Artificial Systems, Addison-Wesley, Reading, MA, 1975.</w:t>
+      </w:r>
+    </w:p>
+    <w:p>
+      <w:pPr>
+        <w:pStyle w:val="references"/>
+      </w:pPr>
+      <w:r>
+        <w:t>Jin-Cherng Lin and Pu-Lin Yeh, Using genetic algorithms for test case generation in path testing, In Proceedings of the 9th Asian Test Symposium 2000 (ATS '00), 241-246, December 2000.</w:t>
+      </w:r>
+    </w:p>
+    <w:p>
+      <w:pPr>
+        <w:pStyle w:val="references"/>
+      </w:pPr>
+      <w:r>
+        <w:t>Bryan F. Jones, Harmen-Hinrich Sthamer, and D.E. Eyres. Automatic structural testing using genetic algorithms, Software Engineering, 11(5):299-306, September 1996.</w:t>
+      </w:r>
+    </w:p>
+    <w:p>
+      <w:pPr>
+        <w:pStyle w:val="references"/>
+      </w:pPr>
+      <w:r>
+        <w:t>Paulo Marcos Siqueira Bueno and Mario Jino, Automatic test datageneration for program paths using genetic algorithms, International Journal of Software Engineering &amp; Knowledge Engineering (IJSEKE), 12(6):691-709, 2002.</w:t>
+      </w:r>
+    </w:p>
+    <w:p>
+      <w:pPr>
+        <w:pStyle w:val="references"/>
+      </w:pPr>
+      <w:r>
         <w:lastRenderedPageBreak/>
-        <w:t>E. J. Weyuker, The applicability of program schema results to programs, International Journal of Parallel Programming, vol. 8, 387-403, 1979.</w:t>
+        <w:t>Irman Hermadi and Moataz A. Ahmed, Genetic Algorithm based test data generator, In Proceedings of the 2003 Congress on Evolutionary Computation (CEC), volume 1, pages 85-91, December 2003.</w:t>
       </w:r>
     </w:p>
     <w:p>
@@ -12299,7 +12505,7 @@
         <w:pStyle w:val="references"/>
       </w:pPr>
       <w:r>
-        <w:t>C. K. James, A new approach to program testing, in Proceedings of the international conference on Reliable software Los Angeles, California: ACM, 1975.</w:t>
+        <w:t>I. Hermadi, C. Lokan, R. Sarker, Dynamic stopping criteria for search-based test data generation for path testing, Information and Software Technology, 56 (4):395-407, April 2014.</w:t>
       </w:r>
     </w:p>
     <w:p>
@@ -12307,7 +12513,7 @@
         <w:pStyle w:val="references"/>
       </w:pPr>
       <w:r>
-        <w:t>T. Y. Chen, T. H. Tse, and Z. Zhiquan, Semiproving: an integrated method based on global symbolic evaluation and metamorphic testing,  in Proceedings of the 2002 ACM SIGSOFT international symposium on Software testing and analysis Roma, Italy: ACM, 2002.</w:t>
+        <w:t>Moataz A. Ahmed and Irman Hermadi, GA-based Multiple Paths Test Data Generator, Computers &amp; Operations Research, 35:3107-3124, October 2008.</w:t>
       </w:r>
     </w:p>
     <w:p>
@@ -12315,7 +12521,7 @@
         <w:pStyle w:val="references"/>
       </w:pPr>
       <w:r>
-        <w:t>S. Nguyen Tran and D. Yves, Consistency techniques for interprocedural test data generation, ACM SIGSOFT Software Engineering Notes, vol. 28, 108-117, 2003.</w:t>
+        <w:t>Yong Chen and Yong Zhong, Automatic path-oriented test data generation using a multi-population genetic algorithm, In Proceedings of the 4th International Conference on Natural Computation, 2008 (ICNC'08), volume 1, pages 566-570, October 2008.</w:t>
       </w:r>
     </w:p>
     <w:p>
@@ -12323,161 +12529,14 @@
         <w:pStyle w:val="references"/>
       </w:pPr>
       <w:r>
-        <w:t>G. M. C C Michael, M Schatz, Generating software test data by evolution, IEEE Transactions on Software Engineering, vol. 27, 1085-1110, 2001</w:t>
-      </w:r>
-      <w:r>
-        <w:rPr>
-          <w:rFonts w:hint="eastAsia"/>
-          <w:lang w:eastAsia="ja-JP"/>
-        </w:rPr>
-        <w:t>.</w:t>
+        <w:t>Srivastava P. R and Kim T, Application of Genetic Algorithm in Software Testing, International Journal of Software Engineering and Its Applications, 3(4), 87-96, 2009.</w:t>
       </w:r>
     </w:p>
     <w:p>
       <w:pPr>
         <w:pStyle w:val="references"/>
       </w:pPr>
-      <w:r>
-        <w:t>B. Korel, Automated software test data generation, IEEE Transactions on Software Engineering, vol. 16, 870-879, 1990.</w:t>
-      </w:r>
-    </w:p>
-    <w:p>
-      <w:pPr>
-        <w:pStyle w:val="references"/>
-      </w:pPr>
-      <w:r>
-        <w:t>B. Korel, Dynamic method for software test data generation, Software Testing, Verification &amp; Reliability, vol. 2, 203-213, 1992.</w:t>
-      </w:r>
-    </w:p>
-    <w:p>
-      <w:pPr>
-        <w:pStyle w:val="references"/>
-      </w:pPr>
-      <w:r>
-        <w:t>B. Korel, Automated test data generation for programs with procedures, in Proceedings of the 1996 ACM SIGSOFT international symposium on Software testing and analysis San Diego, California, United States: ACM, 1996.</w:t>
-      </w:r>
-    </w:p>
-    <w:p>
-      <w:pPr>
-        <w:pStyle w:val="references"/>
-      </w:pPr>
-      <w:r>
-        <w:t>S. Xanthakis, C. Ellis, C. Skourlas, A. Le Gall, S. Katsikas, and K. Karapoulios, Application of genetic algorithms to software testing (Application des algorithmes genetiques au test des logiciels), in Proceedings of 5th International Conference on Software Engineering and its Applications Toulouse, France, 625-636, 1992.</w:t>
-      </w:r>
-    </w:p>
-    <w:p>
-      <w:pPr>
-        <w:pStyle w:val="references"/>
-      </w:pPr>
-      <w:r>
-        <w:t>J. Wegener, A. Baresel, and H. Sthamer, Evolutionary test environment for automatic structural testing,  Information and Software Technology, vol. 43, 841-854, 2001.</w:t>
-      </w:r>
-    </w:p>
-    <w:p>
-      <w:pPr>
-        <w:pStyle w:val="references"/>
-      </w:pPr>
-      <w:r>
-        <w:t>J. Wegener, B. Kerstin, and P. Hartmut, Automatic Test Data Generation For Structural Testing Of Embedded Software Systems By Evolutionary Testing, in Proceedings of the Genetic and Evolutionary Computation Conference: Morgan Kaufmann Publishers Inc., 2002.</w:t>
-      </w:r>
-    </w:p>
-    <w:p>
-      <w:pPr>
-        <w:pStyle w:val="references"/>
-      </w:pPr>
-      <w:r>
-        <w:t>S. Levin and A. Yehudai, "Evolutionary Testing: A Case Study, in Hardware and Software, Verification and Testing, 155-165, 2007.</w:t>
-      </w:r>
-    </w:p>
-    <w:p>
-      <w:pPr>
-        <w:pStyle w:val="references"/>
-      </w:pPr>
-      <w:r>
-        <w:t>W. Joachim, Andr, Baresel, and S. Harmen, Suitability of Evolutionary Algorithms for Evolutionary Testing, in Proceedings of the 26th International Computer Software and Applications Conference on Prolonging Software Life: Development and Redevelopment: IEEE Computer Society, 2002.</w:t>
-      </w:r>
-    </w:p>
-    <w:p>
-      <w:pPr>
-        <w:pStyle w:val="references"/>
-      </w:pPr>
-      <w:r>
-        <w:t>J. H. Holland, Adaptation in Nature and Artificial Systems, Addison-Wesley, Reading, MA, 1975.</w:t>
-      </w:r>
-    </w:p>
-    <w:p>
-      <w:pPr>
-        <w:pStyle w:val="references"/>
-      </w:pPr>
-      <w:r>
-        <w:t>Jin-Cherng Lin and Pu-Lin Yeh, Using genetic algorithms for test case generation in path testing, In Proceedings of the 9th Asian Test Symposium 2000 (ATS '00), 241-246, December 2000.</w:t>
-      </w:r>
-    </w:p>
-    <w:p>
-      <w:pPr>
-        <w:pStyle w:val="references"/>
-      </w:pPr>
-      <w:r>
-        <w:t>Bryan F. Jones, Harmen-Hinrich Sthamer, and D.E. Eyres. Automatic structural testing using genetic algorithms, Software Engineering, 11(5):299-306, September 1996.</w:t>
-      </w:r>
-    </w:p>
-    <w:p>
-      <w:pPr>
-        <w:pStyle w:val="references"/>
-      </w:pPr>
-      <w:r>
-        <w:t>Paulo Marcos Siqueira Bueno and Mario Jino, Automatic test datageneration for program paths using genetic algorithms, International Journal of Software Engineering &amp; Knowledge Engineering (IJSEKE), 12(6):691-709, 2002.</w:t>
-      </w:r>
-    </w:p>
-    <w:p>
-      <w:pPr>
-        <w:pStyle w:val="references"/>
-      </w:pPr>
-      <w:r>
-        <w:t>Irman Hermadi and Moataz A. Ahmed, Genetic Algorithm based test data generator, In Proceedings of the 2003 Congress on Evolutionary Computation (CEC), volume 1, pages 85-91, December 2003.</w:t>
-      </w:r>
-    </w:p>
-    <w:p>
-      <w:pPr>
-        <w:pStyle w:val="references"/>
-      </w:pPr>
-      <w:r>
-        <w:t>I. Hermadi, C. Lokan, R. Sarker, Dynamic stopping criteria for search-based test data generation for path testing, Information and Software Technology, 56 (4):395-407, April 2014.</w:t>
-      </w:r>
-    </w:p>
-    <w:p>
-      <w:pPr>
-        <w:pStyle w:val="references"/>
-      </w:pPr>
-      <w:r>
-        <w:t>Moataz A. Ahmed and Irman Hermadi, GA-based Multiple Paths Test Data Generator, Computers &amp; Operations Research, 35:3107-3124, October 2008.</w:t>
-      </w:r>
-    </w:p>
-    <w:p>
-      <w:pPr>
-        <w:pStyle w:val="references"/>
-      </w:pPr>
-      <w:r>
-        <w:t xml:space="preserve">Yong Chen and Yong Zhong, Automatic path-oriented test data generation using a multi-population genetic algorithm, In </w:t>
-      </w:r>
-      <w:r>
-        <w:lastRenderedPageBreak/>
-        <w:t>Proceedings of the 4th International Conference on Natural Computation, 2008 (ICNC'08), volume 1, pages 566-570, October 2008.</w:t>
-      </w:r>
-    </w:p>
-    <w:p>
-      <w:pPr>
-        <w:pStyle w:val="references"/>
-      </w:pPr>
-      <w:r>
-        <w:t>Srivastava P. R and Kim T, Application of Genetic Algorithm in Software Testing, International Journal of Software Engineering and Its Applications, 3(4), 87-96, 2009.</w:t>
-      </w:r>
-    </w:p>
-    <w:p>
-      <w:pPr>
-        <w:pStyle w:val="references"/>
-      </w:pPr>
-      <w:hyperlink r:id="rId9" w:history="1">
+      <w:hyperlink r:id="rId10" w:history="1">
         <w:r>
           <w:rPr>
             <w:rStyle w:val="Hyperlink"/>
@@ -12533,7 +12592,7 @@
       <w:pPr>
         <w:pStyle w:val="references"/>
       </w:pPr>
-      <w:hyperlink r:id="rId10" w:history="1">
+      <w:hyperlink r:id="rId11" w:history="1">
         <w:r>
           <w:rPr>
             <w:rStyle w:val="Hyperlink"/>
@@ -12563,7 +12622,7 @@
 </file>
 
 <file path=word/endnotes.xml><?xml version="1.0" encoding="utf-8"?>
-<w:endnotes xmlns:ve="http://schemas.openxmlformats.org/markup-compatibility/2006" xmlns:o="urn:schemas-microsoft-com:office:office" xmlns:r="http://schemas.openxmlformats.org/officeDocument/2006/relationships" xmlns:m="http://schemas.openxmlformats.org/officeDocument/2006/math" xmlns:v="urn:schemas-microsoft-com:vml" xmlns:wp="http://schemas.openxmlformats.org/drawingml/2006/wordprocessingDrawing" xmlns:w10="urn:schemas-microsoft-com:office:word" xmlns:w="http://schemas.openxmlformats.org/wordprocessingml/2006/main" xmlns:wne="http://schemas.microsoft.com/office/word/2006/wordml">
+<w:endnotes xmlns:wpc="http://schemas.microsoft.com/office/word/2010/wordprocessingCanvas" xmlns:mc="http://schemas.openxmlformats.org/markup-compatibility/2006" xmlns:o="urn:schemas-microsoft-com:office:office" xmlns:r="http://schemas.openxmlformats.org/officeDocument/2006/relationships" xmlns:m="http://schemas.openxmlformats.org/officeDocument/2006/math" xmlns:v="urn:schemas-microsoft-com:vml" xmlns:wp14="http://schemas.microsoft.com/office/word/2010/wordprocessingDrawing" xmlns:wp="http://schemas.openxmlformats.org/drawingml/2006/wordprocessingDrawing" xmlns:w10="urn:schemas-microsoft-com:office:word" xmlns:w="http://schemas.openxmlformats.org/wordprocessingml/2006/main" xmlns:w14="http://schemas.microsoft.com/office/word/2010/wordml" xmlns:wpg="http://schemas.microsoft.com/office/word/2010/wordprocessingGroup" xmlns:wpi="http://schemas.microsoft.com/office/word/2010/wordprocessingInk" xmlns:wne="http://schemas.microsoft.com/office/word/2006/wordml" xmlns:wps="http://schemas.microsoft.com/office/word/2010/wordprocessingShape" mc:Ignorable="w14 wp14">
   <w:endnote w:type="separator" w:id="-1">
     <w:p>
       <w:r>
@@ -12582,7 +12641,7 @@
 </file>
 
 <file path=word/footer1.xml><?xml version="1.0" encoding="utf-8"?>
-<w:ftr xmlns:ve="http://schemas.openxmlformats.org/markup-compatibility/2006" xmlns:o="urn:schemas-microsoft-com:office:office" xmlns:r="http://schemas.openxmlformats.org/officeDocument/2006/relationships" xmlns:m="http://schemas.openxmlformats.org/officeDocument/2006/math" xmlns:v="urn:schemas-microsoft-com:vml" xmlns:wp="http://schemas.openxmlformats.org/drawingml/2006/wordprocessingDrawing" xmlns:w10="urn:schemas-microsoft-com:office:word" xmlns:w="http://schemas.openxmlformats.org/wordprocessingml/2006/main" xmlns:wne="http://schemas.microsoft.com/office/word/2006/wordml">
+<w:ftr xmlns:wpc="http://schemas.microsoft.com/office/word/2010/wordprocessingCanvas" xmlns:mc="http://schemas.openxmlformats.org/markup-compatibility/2006" xmlns:o="urn:schemas-microsoft-com:office:office" xmlns:r="http://schemas.openxmlformats.org/officeDocument/2006/relationships" xmlns:m="http://schemas.openxmlformats.org/officeDocument/2006/math" xmlns:v="urn:schemas-microsoft-com:vml" xmlns:wp14="http://schemas.microsoft.com/office/word/2010/wordprocessingDrawing" xmlns:wp="http://schemas.openxmlformats.org/drawingml/2006/wordprocessingDrawing" xmlns:w10="urn:schemas-microsoft-com:office:word" xmlns:w="http://schemas.openxmlformats.org/wordprocessingml/2006/main" xmlns:w14="http://schemas.microsoft.com/office/word/2010/wordml" xmlns:wpg="http://schemas.microsoft.com/office/word/2010/wordprocessingGroup" xmlns:wpi="http://schemas.microsoft.com/office/word/2010/wordprocessingInk" xmlns:wne="http://schemas.microsoft.com/office/word/2006/wordml" xmlns:wps="http://schemas.microsoft.com/office/word/2010/wordprocessingShape" mc:Ignorable="w14 wp14">
   <w:p>
     <w:pPr>
       <w:pStyle w:val="Footer"/>
@@ -12619,7 +12678,7 @@
 </file>
 
 <file path=word/footnotes.xml><?xml version="1.0" encoding="utf-8"?>
-<w:footnotes xmlns:ve="http://schemas.openxmlformats.org/markup-compatibility/2006" xmlns:o="urn:schemas-microsoft-com:office:office" xmlns:r="http://schemas.openxmlformats.org/officeDocument/2006/relationships" xmlns:m="http://schemas.openxmlformats.org/officeDocument/2006/math" xmlns:v="urn:schemas-microsoft-com:vml" xmlns:wp="http://schemas.openxmlformats.org/drawingml/2006/wordprocessingDrawing" xmlns:w10="urn:schemas-microsoft-com:office:word" xmlns:w="http://schemas.openxmlformats.org/wordprocessingml/2006/main" xmlns:wne="http://schemas.microsoft.com/office/word/2006/wordml">
+<w:footnotes xmlns:wpc="http://schemas.microsoft.com/office/word/2010/wordprocessingCanvas" xmlns:mc="http://schemas.openxmlformats.org/markup-compatibility/2006" xmlns:o="urn:schemas-microsoft-com:office:office" xmlns:r="http://schemas.openxmlformats.org/officeDocument/2006/relationships" xmlns:m="http://schemas.openxmlformats.org/officeDocument/2006/math" xmlns:v="urn:schemas-microsoft-com:vml" xmlns:wp14="http://schemas.microsoft.com/office/word/2010/wordprocessingDrawing" xmlns:wp="http://schemas.openxmlformats.org/drawingml/2006/wordprocessingDrawing" xmlns:w10="urn:schemas-microsoft-com:office:word" xmlns:w="http://schemas.openxmlformats.org/wordprocessingml/2006/main" xmlns:w14="http://schemas.microsoft.com/office/word/2010/wordml" xmlns:wpg="http://schemas.microsoft.com/office/word/2010/wordprocessingGroup" xmlns:wpi="http://schemas.microsoft.com/office/word/2010/wordprocessingInk" xmlns:wne="http://schemas.microsoft.com/office/word/2006/wordml" xmlns:wps="http://schemas.microsoft.com/office/word/2010/wordprocessingShape" mc:Ignorable="w14 wp14">
   <w:footnote w:type="separator" w:id="-1">
     <w:p>
       <w:r>
@@ -12638,7 +12697,7 @@
 </file>
 
 <file path=word/numbering.xml><?xml version="1.0" encoding="utf-8"?>
-<w:numbering xmlns:ve="http://schemas.openxmlformats.org/markup-compatibility/2006" xmlns:o="urn:schemas-microsoft-com:office:office" xmlns:r="http://schemas.openxmlformats.org/officeDocument/2006/relationships" xmlns:m="http://schemas.openxmlformats.org/officeDocument/2006/math" xmlns:v="urn:schemas-microsoft-com:vml" xmlns:wp="http://schemas.openxmlformats.org/drawingml/2006/wordprocessingDrawing" xmlns:w10="urn:schemas-microsoft-com:office:word" xmlns:w="http://schemas.openxmlformats.org/wordprocessingml/2006/main" xmlns:wne="http://schemas.microsoft.com/office/word/2006/wordml">
+<w:numbering xmlns:wpc="http://schemas.microsoft.com/office/word/2010/wordprocessingCanvas" xmlns:mc="http://schemas.openxmlformats.org/markup-compatibility/2006" xmlns:o="urn:schemas-microsoft-com:office:office" xmlns:r="http://schemas.openxmlformats.org/officeDocument/2006/relationships" xmlns:m="http://schemas.openxmlformats.org/officeDocument/2006/math" xmlns:v="urn:schemas-microsoft-com:vml" xmlns:wp14="http://schemas.microsoft.com/office/word/2010/wordprocessingDrawing" xmlns:wp="http://schemas.openxmlformats.org/drawingml/2006/wordprocessingDrawing" xmlns:w10="urn:schemas-microsoft-com:office:word" xmlns:w="http://schemas.openxmlformats.org/wordprocessingml/2006/main" xmlns:w14="http://schemas.microsoft.com/office/word/2010/wordml" xmlns:wpg="http://schemas.microsoft.com/office/word/2010/wordprocessingGroup" xmlns:wpi="http://schemas.microsoft.com/office/word/2010/wordprocessingInk" xmlns:wne="http://schemas.microsoft.com/office/word/2006/wordml" xmlns:wps="http://schemas.microsoft.com/office/word/2010/wordprocessingShape" mc:Ignorable="w14 wp14">
   <w:abstractNum w:abstractNumId="0">
     <w:nsid w:val="FFFFFFFB"/>
     <w:multiLevelType w:val="multilevel"/>
@@ -13858,11 +13917,11 @@
 </file>
 
 <file path=word/styles.xml><?xml version="1.0" encoding="utf-8"?>
-<w:styles xmlns:r="http://schemas.openxmlformats.org/officeDocument/2006/relationships" xmlns:w="http://schemas.openxmlformats.org/wordprocessingml/2006/main">
+<w:styles xmlns:mc="http://schemas.openxmlformats.org/markup-compatibility/2006" xmlns:r="http://schemas.openxmlformats.org/officeDocument/2006/relationships" xmlns:w="http://schemas.openxmlformats.org/wordprocessingml/2006/main" xmlns:w14="http://schemas.microsoft.com/office/word/2010/wordml" mc:Ignorable="w14">
   <w:docDefaults>
     <w:rPrDefault>
       <w:rPr>
-        <w:rFonts w:ascii="Times New Roman" w:eastAsia="MS Mincho" w:hAnsi="Times New Roman" w:cs="Times New Roman"/>
+        <w:rFonts w:ascii="Times New Roman" w:eastAsia="ＭＳ 明朝" w:hAnsi="Times New Roman" w:cs="Times New Roman"/>
         <w:lang w:val="en-US" w:eastAsia="ja-JP" w:bidi="ar-SA"/>
       </w:rPr>
     </w:rPrDefault>
@@ -14182,7 +14241,6 @@
     <w:uiPriority w:val="99"/>
     <w:semiHidden/>
     <w:unhideWhenUsed/>
-    <w:qFormat/>
     <w:tblPr>
       <w:tblInd w:w="0" w:type="dxa"/>
       <w:tblCellMar>

--- a/CFT4CUnitSrc/src/report/SoICT2016.docx
+++ b/CFT4CUnitSrc/src/report/SoICT2016.docx
@@ -1,12 +1,12 @@
 
 <file path=word/document.xml><?xml version="1.0" encoding="utf-8"?>
-<w:document xmlns:wpc="http://schemas.microsoft.com/office/word/2010/wordprocessingCanvas" xmlns:mc="http://schemas.openxmlformats.org/markup-compatibility/2006" xmlns:o="urn:schemas-microsoft-com:office:office" xmlns:r="http://schemas.openxmlformats.org/officeDocument/2006/relationships" xmlns:m="http://schemas.openxmlformats.org/officeDocument/2006/math" xmlns:v="urn:schemas-microsoft-com:vml" xmlns:wp14="http://schemas.microsoft.com/office/word/2010/wordprocessingDrawing" xmlns:wp="http://schemas.openxmlformats.org/drawingml/2006/wordprocessingDrawing" xmlns:w10="urn:schemas-microsoft-com:office:word" xmlns:w="http://schemas.openxmlformats.org/wordprocessingml/2006/main" xmlns:w14="http://schemas.microsoft.com/office/word/2010/wordml" xmlns:wpg="http://schemas.microsoft.com/office/word/2010/wordprocessingGroup" xmlns:wpi="http://schemas.microsoft.com/office/word/2010/wordprocessingInk" xmlns:wne="http://schemas.microsoft.com/office/word/2006/wordml" xmlns:wps="http://schemas.microsoft.com/office/word/2010/wordprocessingShape" mc:Ignorable="w14 wp14">
+<w:document xmlns:ve="http://schemas.openxmlformats.org/markup-compatibility/2006" xmlns:o="urn:schemas-microsoft-com:office:office" xmlns:r="http://schemas.openxmlformats.org/officeDocument/2006/relationships" xmlns:m="http://schemas.openxmlformats.org/officeDocument/2006/math" xmlns:v="urn:schemas-microsoft-com:vml" xmlns:wp="http://schemas.openxmlformats.org/drawingml/2006/wordprocessingDrawing" xmlns:w10="urn:schemas-microsoft-com:office:word" xmlns:w="http://schemas.openxmlformats.org/wordprocessingml/2006/main" xmlns:wne="http://schemas.microsoft.com/office/word/2006/wordml">
   <w:body>
     <w:p>
       <w:pPr>
         <w:pStyle w:val="papertitle"/>
         <w:sectPr>
-          <w:footerReference w:type="even" r:id="rId8"/>
+          <w:footerReference w:type="even" r:id="rId7"/>
           <w:pgSz w:w="12240" w:h="15840" w:code="1"/>
           <w:pgMar w:top="1080" w:right="1080" w:bottom="1440" w:left="1080" w:header="720" w:footer="720" w:gutter="0"/>
           <w:cols w:space="720"/>
@@ -349,12 +349,21 @@
           <w:lang w:eastAsia="ja-JP"/>
         </w:rPr>
       </w:pPr>
+      <w:proofErr w:type="spellStart"/>
       <w:r>
         <w:rPr>
           <w:iCs/>
           <w:lang w:eastAsia="ja-JP"/>
         </w:rPr>
-        <w:t>D.2.5 [</w:t>
+        <w:t>D.2.5</w:t>
+      </w:r>
+      <w:proofErr w:type="spellEnd"/>
+      <w:r>
+        <w:rPr>
+          <w:iCs/>
+          <w:lang w:eastAsia="ja-JP"/>
+        </w:rPr>
+        <w:t xml:space="preserve"> [</w:t>
       </w:r>
       <w:r>
         <w:rPr>
@@ -514,7 +523,15 @@
         <w:spacing w:after="120"/>
       </w:pPr>
       <w:r>
-        <w:t xml:space="preserve">Although path coverage test data generation is an undecidable problem [4], researchers still attempt to develop various methods </w:t>
+        <w:t xml:space="preserve">Although path coverage test data generation is an </w:t>
+      </w:r>
+      <w:proofErr w:type="spellStart"/>
+      <w:r>
+        <w:t>undecidable</w:t>
+      </w:r>
+      <w:proofErr w:type="spellEnd"/>
+      <w:r>
+        <w:t xml:space="preserve"> problem [4], researchers still attempt to develop various methods </w:t>
       </w:r>
       <w:r>
         <w:lastRenderedPageBreak/>
@@ -542,7 +559,15 @@
         <w:spacing w:after="120"/>
       </w:pPr>
       <w:r>
-        <w:t xml:space="preserve">As a robust search method in complex spaces, genetic algorithm (GA) was applied to test data generation in 1992 [12] and evolutionary approach has been a burgeoning interest since then. Related works [8, 15, 16] indicate that GA-based test data generation outperforms other dynamic approaches e.g. random testing and local search. </w:t>
+        <w:t xml:space="preserve">As a robust search method in complex spaces, genetic algorithm (GA) was applied to test data generation in 1992 [12] and evolutionary approach has been a burgeoning interest since then. Related works [8, 15, </w:t>
+      </w:r>
+      <w:proofErr w:type="gramStart"/>
+      <w:r>
+        <w:t>16</w:t>
+      </w:r>
+      <w:proofErr w:type="gramEnd"/>
+      <w:r>
+        <w:t xml:space="preserve">] indicate that GA-based test data generation outperforms other dynamic approaches e.g. random testing and local search. </w:t>
       </w:r>
     </w:p>
     <w:p>
@@ -576,13 +601,33 @@
       <w:r>
         <w:t xml:space="preserve">program </w:t>
       </w:r>
-      <w:r>
-        <w:rPr>
-          <w:rFonts w:ascii="Courier" w:hAnsi="Courier"/>
-          <w:sz w:val="14"/>
-          <w:szCs w:val="14"/>
-        </w:rPr>
-        <w:t>example1()</w:t>
+      <w:proofErr w:type="spellStart"/>
+      <w:proofErr w:type="gramStart"/>
+      <w:r>
+        <w:rPr>
+          <w:rFonts w:ascii="Courier" w:hAnsi="Courier"/>
+          <w:sz w:val="14"/>
+          <w:szCs w:val="14"/>
+        </w:rPr>
+        <w:t>example1</w:t>
+      </w:r>
+      <w:proofErr w:type="spellEnd"/>
+      <w:r>
+        <w:rPr>
+          <w:rFonts w:ascii="Courier" w:hAnsi="Courier"/>
+          <w:sz w:val="14"/>
+          <w:szCs w:val="14"/>
+        </w:rPr>
+        <w:t>(</w:t>
+      </w:r>
+      <w:proofErr w:type="gramEnd"/>
+      <w:r>
+        <w:rPr>
+          <w:rFonts w:ascii="Courier" w:hAnsi="Courier"/>
+          <w:sz w:val="14"/>
+          <w:szCs w:val="14"/>
+        </w:rPr>
+        <w:t>)</w:t>
       </w:r>
       <w:r>
         <w:t xml:space="preserve"> as below</w:t>
@@ -622,6 +667,8 @@
         </w:rPr>
         <w:t xml:space="preserve"> </w:t>
       </w:r>
+      <w:proofErr w:type="spellStart"/>
+      <w:proofErr w:type="gramStart"/>
       <w:r>
         <w:rPr>
           <w:rFonts w:ascii="Courier" w:hAnsi="Courier"/>
@@ -647,6 +694,7 @@
         </w:rPr>
         <w:t>1</w:t>
       </w:r>
+      <w:proofErr w:type="spellEnd"/>
       <w:r>
         <w:rPr>
           <w:rFonts w:ascii="Courier" w:hAnsi="Courier"/>
@@ -655,6 +703,7 @@
         </w:rPr>
         <w:t>(</w:t>
       </w:r>
+      <w:proofErr w:type="gramEnd"/>
       <w:r>
         <w:rPr>
           <w:rFonts w:ascii="Courier" w:hAnsi="Courier" w:hint="eastAsia"/>
@@ -731,7 +780,53 @@
           <w:sz w:val="14"/>
           <w:szCs w:val="14"/>
         </w:rPr>
-        <w:t>if (Math.cos(z)- 0.95 &lt; Math.exp(z))</w:t>
+        <w:t>if (</w:t>
+      </w:r>
+      <w:proofErr w:type="spellStart"/>
+      <w:proofErr w:type="gramStart"/>
+      <w:r>
+        <w:rPr>
+          <w:rFonts w:ascii="Courier" w:hAnsi="Courier"/>
+          <w:sz w:val="14"/>
+          <w:szCs w:val="14"/>
+        </w:rPr>
+        <w:t>Math.cos</w:t>
+      </w:r>
+      <w:proofErr w:type="spellEnd"/>
+      <w:r>
+        <w:rPr>
+          <w:rFonts w:ascii="Courier" w:hAnsi="Courier"/>
+          <w:sz w:val="14"/>
+          <w:szCs w:val="14"/>
+        </w:rPr>
+        <w:t>(</w:t>
+      </w:r>
+      <w:proofErr w:type="gramEnd"/>
+      <w:r>
+        <w:rPr>
+          <w:rFonts w:ascii="Courier" w:hAnsi="Courier"/>
+          <w:sz w:val="14"/>
+          <w:szCs w:val="14"/>
+        </w:rPr>
+        <w:t xml:space="preserve">z)- 0.95 &lt; </w:t>
+      </w:r>
+      <w:proofErr w:type="spellStart"/>
+      <w:r>
+        <w:rPr>
+          <w:rFonts w:ascii="Courier" w:hAnsi="Courier"/>
+          <w:sz w:val="14"/>
+          <w:szCs w:val="14"/>
+        </w:rPr>
+        <w:t>Math.exp</w:t>
+      </w:r>
+      <w:proofErr w:type="spellEnd"/>
+      <w:r>
+        <w:rPr>
+          <w:rFonts w:ascii="Courier" w:hAnsi="Courier"/>
+          <w:sz w:val="14"/>
+          <w:szCs w:val="14"/>
+        </w:rPr>
+        <w:t>(z))</w:t>
       </w:r>
       <w:r>
         <w:rPr>
@@ -989,6 +1084,7 @@
           <w:szCs w:val="14"/>
         </w:rPr>
       </w:pPr>
+      <w:proofErr w:type="gramStart"/>
       <w:r>
         <w:rPr>
           <w:rFonts w:ascii="Courier" w:hAnsi="Courier"/>
@@ -1005,6 +1101,7 @@
         </w:rPr>
         <w:t xml:space="preserve"> }</w:t>
       </w:r>
+      <w:proofErr w:type="gramEnd"/>
     </w:p>
     <w:p>
       <w:pPr>
@@ -1168,37 +1265,39 @@
       <w:r>
         <w:t xml:space="preserve">constraint solver </w:t>
       </w:r>
-      <w:r>
-        <w:t xml:space="preserve">Z3 [29] </w:t>
-      </w:r>
-      <w:r>
-        <w:t xml:space="preserve">is used to generate the mutated </w:t>
-      </w:r>
+      <w:proofErr w:type="spellStart"/>
+      <w:r>
+        <w:t>Z3</w:t>
+      </w:r>
+      <w:proofErr w:type="spellEnd"/>
+      <w:r>
+        <w:t xml:space="preserve"> [29] </w:t>
+      </w:r>
+      <w:r>
+        <w:t xml:space="preserve">is used to generate the mutated individual. </w:t>
+      </w:r>
+      <w:r>
+        <w:t xml:space="preserve">After that, </w:t>
+      </w:r>
+      <w:r>
+        <w:t>mutated individual</w:t>
+      </w:r>
+      <w:r>
+        <w:t xml:space="preserve"> </w:t>
+      </w:r>
+      <w:r>
+        <w:t xml:space="preserve">is used in the </w:t>
+      </w:r>
+      <w:r>
+        <w:t>procedure of generating new populations in GA.</w:t>
+      </w:r>
+    </w:p>
+    <w:p>
+      <w:pPr>
+        <w:spacing w:after="120"/>
+      </w:pPr>
       <w:r>
         <w:lastRenderedPageBreak/>
-        <w:t xml:space="preserve">individual. </w:t>
-      </w:r>
-      <w:r>
-        <w:t xml:space="preserve">After that, </w:t>
-      </w:r>
-      <w:r>
-        <w:t>mutated individual</w:t>
-      </w:r>
-      <w:r>
-        <w:t xml:space="preserve"> </w:t>
-      </w:r>
-      <w:r>
-        <w:t xml:space="preserve">is used in the </w:t>
-      </w:r>
-      <w:r>
-        <w:t>procedure of generating new populations in GA.</w:t>
-      </w:r>
-    </w:p>
-    <w:p>
-      <w:pPr>
-        <w:spacing w:after="120"/>
-      </w:pPr>
-      <w:r>
         <w:t>This paper is organized as follows: Section 2 gives some theoretical background to understanding this research. Section 3 summarizes some related works, and Section 4 presents the proposed approach in detail.  Section 5 shows the experimental results and discussion.  Section 6 concludes the paper</w:t>
       </w:r>
     </w:p>
@@ -1293,10 +1392,31 @@
         <w:t>test program</w:t>
       </w:r>
       <w:r>
-        <w:t xml:space="preserve"> should be represented by its control flow graph (CFG). A CFG is a directed graph which can be denoted as G = (N, A, s, e) where N is a set of nodes, A is a set of edges; s and e are unique entry and unique exit node respectively. Each decision node is associated with a branch predicate, which is a logical expression. The edges leaving decision nodes are labeled with true or false values for corresponding branch predicate. To cause a path to be covered during execution, it is necessary to find appropriate values for the input variables that satisfy related branch predicates. A simple way is </w:t>
-      </w:r>
-      <w:r>
-        <w:t xml:space="preserve">Korel’s branch </w:t>
+        <w:t xml:space="preserve"> should be represented by its control flow graph (</w:t>
+      </w:r>
+      <w:proofErr w:type="spellStart"/>
+      <w:r>
+        <w:t>CFG</w:t>
+      </w:r>
+      <w:proofErr w:type="spellEnd"/>
+      <w:r>
+        <w:t xml:space="preserve">). A </w:t>
+      </w:r>
+      <w:proofErr w:type="spellStart"/>
+      <w:r>
+        <w:t>CFG</w:t>
+      </w:r>
+      <w:proofErr w:type="spellEnd"/>
+      <w:r>
+        <w:t xml:space="preserve"> is a directed graph which can be denoted as G = (N, A, s, e) where N is a set of nodes, A is a set of edges; s and e are unique entry and unique exit node respectively. Each decision node is associated with a branch predicate, which is a logical expression. The edges leaving decision nodes are labeled with true or false values for corresponding branch predicate. To cause a path to be covered during execution, it is necessary to find appropriate values for the input variables that satisfy related branch predicates. A simple way is </w:t>
+      </w:r>
+      <w:proofErr w:type="spellStart"/>
+      <w:r>
+        <w:t>Korel’s</w:t>
+      </w:r>
+      <w:proofErr w:type="spellEnd"/>
+      <w:r>
+        <w:t xml:space="preserve"> branch </w:t>
       </w:r>
       <w:r>
         <w:t xml:space="preserve">distance </w:t>
@@ -1326,7 +1446,15 @@
         <w:t>b), then the br</w:t>
       </w:r>
       <w:r>
-        <w:t>anch distance function f(C) = abs(a</w:t>
+        <w:t xml:space="preserve">anch distance function f(C) = </w:t>
+      </w:r>
+      <w:proofErr w:type="gramStart"/>
+      <w:r>
+        <w:t>abs(</w:t>
+      </w:r>
+      <w:proofErr w:type="gramEnd"/>
+      <w:r>
+        <w:t>a</w:t>
       </w:r>
       <w:r>
         <w:t xml:space="preserve"> </w:t>
@@ -1341,7 +1469,23 @@
         <w:t>b)</w:t>
       </w:r>
       <w:r>
-        <w:t>. So, to achieve a desired branch is transformed to search input vector that minimize its branch distance function. Table 1 gives some common used branch distance functions. To achieve a desired path P, we can define F(P) as the sum of all related branch distance functions. Consequently, generating path coverage test data can be transformed into searching input vector that can minimize F(P).</w:t>
+        <w:t xml:space="preserve">. So, to achieve a desired branch is transformed to search input vector that minimize its branch distance function. Table 1 gives some common used branch distance functions. To achieve a desired path P, we can define </w:t>
+      </w:r>
+      <w:proofErr w:type="gramStart"/>
+      <w:r>
+        <w:t>F(</w:t>
+      </w:r>
+      <w:proofErr w:type="gramEnd"/>
+      <w:r>
+        <w:t xml:space="preserve">P) as the sum of all related branch distance functions. Consequently, generating path coverage test data can be transformed into searching input vector that can minimize </w:t>
+      </w:r>
+      <w:proofErr w:type="gramStart"/>
+      <w:r>
+        <w:t>F(</w:t>
+      </w:r>
+      <w:proofErr w:type="gramEnd"/>
+      <w:r>
+        <w:t>P).</w:t>
       </w:r>
     </w:p>
     <w:p>
@@ -1350,6 +1494,7 @@
         <w:keepNext/>
         <w:spacing w:before="120" w:after="0"/>
       </w:pPr>
+      <w:proofErr w:type="gramStart"/>
       <w:r>
         <w:t xml:space="preserve">Table </w:t>
       </w:r>
@@ -1375,7 +1520,19 @@
         <w:fldChar w:fldCharType="end"/>
       </w:r>
       <w:r>
-        <w:t>. Korel’s branch distance function</w:t>
+        <w:t>.</w:t>
+      </w:r>
+      <w:proofErr w:type="gramEnd"/>
+      <w:r>
+        <w:t xml:space="preserve"> </w:t>
+      </w:r>
+      <w:proofErr w:type="spellStart"/>
+      <w:r>
+        <w:t>Korel’s</w:t>
+      </w:r>
+      <w:proofErr w:type="spellEnd"/>
+      <w:r>
+        <w:t xml:space="preserve"> branch distance function</w:t>
       </w:r>
     </w:p>
     <w:tbl>
@@ -1391,7 +1548,7 @@
           <w:insideV w:val="single" w:sz="2" w:space="0" w:color="000000"/>
         </w:tblBorders>
         <w:tblLayout w:type="fixed"/>
-        <w:tblLook w:val="0160" w:firstRow="1" w:lastRow="1" w:firstColumn="0" w:lastColumn="1" w:noHBand="0" w:noVBand="0"/>
+        <w:tblLook w:val="0160"/>
       </w:tblPr>
       <w:tblGrid>
         <w:gridCol w:w="630"/>
@@ -1662,11 +1819,19 @@
                 <w:szCs w:val="18"/>
               </w:rPr>
             </w:pPr>
+            <w:proofErr w:type="spellStart"/>
             <w:r>
               <w:rPr>
                 <w:szCs w:val="18"/>
               </w:rPr>
-              <w:t>a &lt; b</w:t>
+              <w:t>a</w:t>
+            </w:r>
+            <w:proofErr w:type="spellEnd"/>
+            <w:r>
+              <w:rPr>
+                <w:szCs w:val="18"/>
+              </w:rPr>
+              <w:t xml:space="preserve"> &lt; b</w:t>
             </w:r>
           </w:p>
         </w:tc>
@@ -1946,6 +2111,7 @@
                 <w:szCs w:val="18"/>
               </w:rPr>
             </w:pPr>
+            <w:proofErr w:type="spellStart"/>
             <w:r>
               <w:rPr>
                 <w:szCs w:val="18"/>
@@ -1953,6 +2119,7 @@
               </w:rPr>
               <w:t>C1</w:t>
             </w:r>
+            <w:proofErr w:type="spellEnd"/>
             <w:r>
               <w:rPr>
                 <w:szCs w:val="18"/>
@@ -1976,6 +2143,7 @@
               </w:rPr>
               <w:t xml:space="preserve"> </w:t>
             </w:r>
+            <w:proofErr w:type="spellStart"/>
             <w:r>
               <w:rPr>
                 <w:szCs w:val="18"/>
@@ -1983,6 +2151,7 @@
               </w:rPr>
               <w:t>C2</w:t>
             </w:r>
+            <w:proofErr w:type="spellEnd"/>
           </w:p>
         </w:tc>
         <w:tc>
@@ -2010,7 +2179,39 @@
                 <w:szCs w:val="18"/>
                 <w:lang w:eastAsia="ja-JP"/>
               </w:rPr>
-              <w:t>min(f(C1), f(C2))</w:t>
+              <w:t>min(f(</w:t>
+            </w:r>
+            <w:proofErr w:type="spellStart"/>
+            <w:r>
+              <w:rPr>
+                <w:szCs w:val="18"/>
+                <w:lang w:eastAsia="ja-JP"/>
+              </w:rPr>
+              <w:t>C1</w:t>
+            </w:r>
+            <w:proofErr w:type="spellEnd"/>
+            <w:r>
+              <w:rPr>
+                <w:szCs w:val="18"/>
+                <w:lang w:eastAsia="ja-JP"/>
+              </w:rPr>
+              <w:t>), f(</w:t>
+            </w:r>
+            <w:proofErr w:type="spellStart"/>
+            <w:r>
+              <w:rPr>
+                <w:szCs w:val="18"/>
+                <w:lang w:eastAsia="ja-JP"/>
+              </w:rPr>
+              <w:t>C2</w:t>
+            </w:r>
+            <w:proofErr w:type="spellEnd"/>
+            <w:r>
+              <w:rPr>
+                <w:szCs w:val="18"/>
+                <w:lang w:eastAsia="ja-JP"/>
+              </w:rPr>
+              <w:t>))</w:t>
             </w:r>
           </w:p>
         </w:tc>
@@ -2055,6 +2256,7 @@
                 <w:szCs w:val="18"/>
               </w:rPr>
             </w:pPr>
+            <w:proofErr w:type="spellStart"/>
             <w:r>
               <w:rPr>
                 <w:szCs w:val="18"/>
@@ -2062,6 +2264,7 @@
               </w:rPr>
               <w:t>C1</w:t>
             </w:r>
+            <w:proofErr w:type="spellEnd"/>
             <w:r>
               <w:rPr>
                 <w:szCs w:val="18"/>
@@ -2085,6 +2288,7 @@
               </w:rPr>
               <w:t xml:space="preserve"> </w:t>
             </w:r>
+            <w:proofErr w:type="spellStart"/>
             <w:r>
               <w:rPr>
                 <w:szCs w:val="18"/>
@@ -2092,6 +2296,7 @@
               </w:rPr>
               <w:t>C2</w:t>
             </w:r>
+            <w:proofErr w:type="spellEnd"/>
           </w:p>
         </w:tc>
         <w:tc>
@@ -2119,7 +2324,23 @@
                 <w:szCs w:val="18"/>
                 <w:lang w:eastAsia="ja-JP"/>
               </w:rPr>
-              <w:t>f(C1)</w:t>
+              <w:t>f(</w:t>
+            </w:r>
+            <w:proofErr w:type="spellStart"/>
+            <w:r>
+              <w:rPr>
+                <w:szCs w:val="18"/>
+                <w:lang w:eastAsia="ja-JP"/>
+              </w:rPr>
+              <w:t>C1</w:t>
+            </w:r>
+            <w:proofErr w:type="spellEnd"/>
+            <w:r>
+              <w:rPr>
+                <w:szCs w:val="18"/>
+                <w:lang w:eastAsia="ja-JP"/>
+              </w:rPr>
+              <w:t>)</w:t>
             </w:r>
             <w:r>
               <w:rPr>
@@ -2147,7 +2368,23 @@
                 <w:szCs w:val="18"/>
                 <w:lang w:eastAsia="ja-JP"/>
               </w:rPr>
-              <w:t>f(C2)</w:t>
+              <w:t>f(</w:t>
+            </w:r>
+            <w:proofErr w:type="spellStart"/>
+            <w:r>
+              <w:rPr>
+                <w:szCs w:val="18"/>
+                <w:lang w:eastAsia="ja-JP"/>
+              </w:rPr>
+              <w:t>C2</w:t>
+            </w:r>
+            <w:proofErr w:type="spellEnd"/>
+            <w:r>
+              <w:rPr>
+                <w:szCs w:val="18"/>
+                <w:lang w:eastAsia="ja-JP"/>
+              </w:rPr>
+              <w:t>)</w:t>
             </w:r>
           </w:p>
         </w:tc>
@@ -2158,7 +2395,15 @@
         <w:spacing w:before="120" w:after="120"/>
       </w:pPr>
       <w:r>
-        <w:t xml:space="preserve">In Korel function, k is the smallest step between 2 operands in </w:t>
+        <w:t xml:space="preserve">In </w:t>
+      </w:r>
+      <w:proofErr w:type="spellStart"/>
+      <w:r>
+        <w:t>Korel</w:t>
+      </w:r>
+      <w:proofErr w:type="spellEnd"/>
+      <w:r>
+        <w:t xml:space="preserve"> function, k is the smallest step between 2 operands in </w:t>
       </w:r>
       <w:r>
         <w:t xml:space="preserve">the </w:t>
@@ -2205,11 +2450,11 @@
         <w:ind w:firstLine="0"/>
       </w:pPr>
       <w:r>
-        <w:t xml:space="preserve">The basic concepts of genetic algorithm (GA) were developed by Holland [17]. GA is commonly applied to a variety of problems involving search and optimization. GA search methods are rooted in the mechanisms of evolution and natural genetics. GA draw inspiration from the natural search and selection processes leading </w:t>
+        <w:t xml:space="preserve">The basic concepts of genetic algorithm (GA) were developed by Holland [17]. GA is commonly applied to a variety of problems involving search and optimization. GA search methods are rooted in the mechanisms of evolution and natural genetics. GA draw inspiration from the natural search and selection processes leading to the survival of the fittest individuals. GA generates a sequence </w:t>
       </w:r>
       <w:r>
         <w:lastRenderedPageBreak/>
-        <w:t xml:space="preserve">to the survival of the fittest individuals. GA generates a sequence of populations by using a selection mechanism, and use crossover and mutation as search mechanisms. </w:t>
+        <w:t xml:space="preserve">of populations by using a selection mechanism, and use crossover and mutation as search mechanisms. </w:t>
       </w:r>
     </w:p>
     <w:p>
@@ -2275,7 +2520,25 @@
           <w:sz w:val="14"/>
           <w:szCs w:val="14"/>
         </w:rPr>
-        <w:t xml:space="preserve">Genetic Algorithm() </w:t>
+        <w:t xml:space="preserve">Genetic </w:t>
+      </w:r>
+      <w:proofErr w:type="gramStart"/>
+      <w:r>
+        <w:rPr>
+          <w:rFonts w:ascii="Courier" w:hAnsi="Courier"/>
+          <w:sz w:val="14"/>
+          <w:szCs w:val="14"/>
+        </w:rPr>
+        <w:t>Algorithm(</w:t>
+      </w:r>
+      <w:proofErr w:type="gramEnd"/>
+      <w:r>
+        <w:rPr>
+          <w:rFonts w:ascii="Courier" w:hAnsi="Courier"/>
+          <w:sz w:val="14"/>
+          <w:szCs w:val="14"/>
+        </w:rPr>
+        <w:t xml:space="preserve">) </w:t>
       </w:r>
       <w:r>
         <w:rPr>
@@ -2396,8 +2659,18 @@
           <w:sz w:val="14"/>
           <w:szCs w:val="14"/>
         </w:rPr>
-        <w:t>while (stopping criteria not reached){</w:t>
-      </w:r>
+        <w:t>while (stopping criteria not reached</w:t>
+      </w:r>
+      <w:proofErr w:type="gramStart"/>
+      <w:r>
+        <w:rPr>
+          <w:rFonts w:ascii="Courier" w:hAnsi="Courier"/>
+          <w:sz w:val="14"/>
+          <w:szCs w:val="14"/>
+        </w:rPr>
+        <w:t>){</w:t>
+      </w:r>
+      <w:proofErr w:type="gramEnd"/>
     </w:p>
     <w:p>
       <w:pPr>
@@ -2605,6 +2878,7 @@
           <w:szCs w:val="14"/>
         </w:rPr>
       </w:pPr>
+      <w:proofErr w:type="gramStart"/>
       <w:r>
         <w:rPr>
           <w:rFonts w:ascii="Courier" w:hAnsi="Courier"/>
@@ -2621,6 +2895,7 @@
         </w:rPr>
         <w:t>}</w:t>
       </w:r>
+      <w:proofErr w:type="gramEnd"/>
     </w:p>
     <w:p>
       <w:pPr>
@@ -2946,14 +3221,25 @@
         </w:rPr>
         <w:t xml:space="preserve">    </w:t>
       </w:r>
-      <w:r>
-        <w:rPr>
-          <w:rFonts w:ascii="Courier" w:hAnsi="Courier"/>
-          <w:sz w:val="14"/>
-          <w:szCs w:val="14"/>
-          <w:lang w:eastAsia="ja-JP"/>
-        </w:rPr>
-        <w:t>if (condition</w:t>
+      <w:proofErr w:type="gramStart"/>
+      <w:r>
+        <w:rPr>
+          <w:rFonts w:ascii="Courier" w:hAnsi="Courier"/>
+          <w:sz w:val="14"/>
+          <w:szCs w:val="14"/>
+          <w:lang w:eastAsia="ja-JP"/>
+        </w:rPr>
+        <w:t>if</w:t>
+      </w:r>
+      <w:proofErr w:type="gramEnd"/>
+      <w:r>
+        <w:rPr>
+          <w:rFonts w:ascii="Courier" w:hAnsi="Courier"/>
+          <w:sz w:val="14"/>
+          <w:szCs w:val="14"/>
+          <w:lang w:eastAsia="ja-JP"/>
+        </w:rPr>
+        <w:t xml:space="preserve"> (condition</w:t>
       </w:r>
       <w:r>
         <w:rPr>
@@ -2984,6 +3270,7 @@
         </w:rPr>
         <w:t xml:space="preserve">        </w:t>
       </w:r>
+      <w:proofErr w:type="gramStart"/>
       <w:r>
         <w:rPr>
           <w:rFonts w:ascii="Courier" w:hAnsi="Courier"/>
@@ -2993,6 +3280,7 @@
         </w:rPr>
         <w:t>then-statement</w:t>
       </w:r>
+      <w:proofErr w:type="gramEnd"/>
     </w:p>
     <w:p>
       <w:pPr>
@@ -3013,6 +3301,7 @@
         </w:rPr>
         <w:t xml:space="preserve">    </w:t>
       </w:r>
+      <w:proofErr w:type="gramStart"/>
       <w:r>
         <w:rPr>
           <w:rFonts w:ascii="Courier" w:hAnsi="Courier"/>
@@ -3022,6 +3311,7 @@
         </w:rPr>
         <w:t>else</w:t>
       </w:r>
+      <w:proofErr w:type="gramEnd"/>
     </w:p>
     <w:p>
       <w:pPr>
@@ -3042,6 +3332,7 @@
         </w:rPr>
         <w:t xml:space="preserve">        </w:t>
       </w:r>
+      <w:proofErr w:type="gramStart"/>
       <w:r>
         <w:rPr>
           <w:rFonts w:ascii="Courier" w:hAnsi="Courier"/>
@@ -3051,6 +3342,7 @@
         </w:rPr>
         <w:t>else-statement</w:t>
       </w:r>
+      <w:proofErr w:type="gramEnd"/>
     </w:p>
     <w:p>
       <w:pPr>
@@ -3079,14 +3371,30 @@
           <w:szCs w:val="18"/>
           <w:lang w:eastAsia="ja-JP"/>
         </w:rPr>
-        <w:t>The condition in an if-else statement can be an arbitrary expressi</w:t>
-      </w:r>
+        <w:t xml:space="preserve">The condition in an if-else statement can be an arbitrary </w:t>
+      </w:r>
+      <w:proofErr w:type="gramStart"/>
       <w:r>
         <w:rPr>
           <w:szCs w:val="18"/>
           <w:lang w:eastAsia="ja-JP"/>
         </w:rPr>
-        <w:t>on of type Boolean</w:t>
+        <w:t>expressi</w:t>
+      </w:r>
+      <w:r>
+        <w:rPr>
+          <w:szCs w:val="18"/>
+          <w:lang w:eastAsia="ja-JP"/>
+        </w:rPr>
+        <w:t>on</w:t>
+      </w:r>
+      <w:proofErr w:type="gramEnd"/>
+      <w:r>
+        <w:rPr>
+          <w:szCs w:val="18"/>
+          <w:lang w:eastAsia="ja-JP"/>
+        </w:rPr>
+        <w:t xml:space="preserve"> of type Boolean</w:t>
       </w:r>
       <w:r>
         <w:rPr>
@@ -3143,8 +3451,19 @@
           <w:szCs w:val="18"/>
           <w:lang w:eastAsia="ja-JP"/>
         </w:rPr>
-        <w:t>a variable of type boolean</w:t>
-      </w:r>
+        <w:t xml:space="preserve">a variable of type </w:t>
+      </w:r>
+      <w:proofErr w:type="spellStart"/>
+      <w:r>
+        <w:rPr>
+          <w:i/>
+          <w:sz w:val="18"/>
+          <w:szCs w:val="18"/>
+          <w:lang w:eastAsia="ja-JP"/>
+        </w:rPr>
+        <w:t>boolean</w:t>
+      </w:r>
+      <w:proofErr w:type="spellEnd"/>
     </w:p>
     <w:p>
       <w:pPr>
@@ -3181,14 +3500,27 @@
         </w:rPr>
         <w:t xml:space="preserve">    </w:t>
       </w:r>
-      <w:r>
-        <w:rPr>
-          <w:rFonts w:ascii="Courier" w:hAnsi="Courier"/>
-          <w:sz w:val="14"/>
-          <w:szCs w:val="14"/>
-          <w:lang w:eastAsia="ja-JP"/>
-        </w:rPr>
-        <w:t>boolean finished;</w:t>
+      <w:proofErr w:type="spellStart"/>
+      <w:proofErr w:type="gramStart"/>
+      <w:r>
+        <w:rPr>
+          <w:rFonts w:ascii="Courier" w:hAnsi="Courier"/>
+          <w:sz w:val="14"/>
+          <w:szCs w:val="14"/>
+          <w:lang w:eastAsia="ja-JP"/>
+        </w:rPr>
+        <w:t>boolean</w:t>
+      </w:r>
+      <w:proofErr w:type="spellEnd"/>
+      <w:proofErr w:type="gramEnd"/>
+      <w:r>
+        <w:rPr>
+          <w:rFonts w:ascii="Courier" w:hAnsi="Courier"/>
+          <w:sz w:val="14"/>
+          <w:szCs w:val="14"/>
+          <w:lang w:eastAsia="ja-JP"/>
+        </w:rPr>
+        <w:t xml:space="preserve"> finished;</w:t>
       </w:r>
     </w:p>
     <w:p>
@@ -3248,14 +3580,25 @@
         </w:rPr>
         <w:t xml:space="preserve">    </w:t>
       </w:r>
-      <w:r>
-        <w:rPr>
-          <w:rFonts w:ascii="Courier" w:hAnsi="Courier"/>
-          <w:sz w:val="14"/>
-          <w:szCs w:val="14"/>
-          <w:lang w:eastAsia="ja-JP"/>
-        </w:rPr>
-        <w:t>if (finished)</w:t>
+      <w:proofErr w:type="gramStart"/>
+      <w:r>
+        <w:rPr>
+          <w:rFonts w:ascii="Courier" w:hAnsi="Courier"/>
+          <w:sz w:val="14"/>
+          <w:szCs w:val="14"/>
+          <w:lang w:eastAsia="ja-JP"/>
+        </w:rPr>
+        <w:t>if</w:t>
+      </w:r>
+      <w:proofErr w:type="gramEnd"/>
+      <w:r>
+        <w:rPr>
+          <w:rFonts w:ascii="Courier" w:hAnsi="Courier"/>
+          <w:sz w:val="14"/>
+          <w:szCs w:val="14"/>
+          <w:lang w:eastAsia="ja-JP"/>
+        </w:rPr>
+        <w:t xml:space="preserve"> (finished)</w:t>
       </w:r>
     </w:p>
     <w:p>
@@ -3275,7 +3618,6 @@
           <w:szCs w:val="14"/>
           <w:lang w:eastAsia="ja-JP"/>
         </w:rPr>
-        <w:lastRenderedPageBreak/>
         <w:t xml:space="preserve">    </w:t>
       </w:r>
       <w:r>
@@ -3321,6 +3663,7 @@
           <w:szCs w:val="18"/>
           <w:lang w:eastAsia="ja-JP"/>
         </w:rPr>
+        <w:lastRenderedPageBreak/>
         <w:t xml:space="preserve">one of the comparison operators (==, !=, &gt;, &lt;, &gt;=, or &lt;=) applied to variables </w:t>
       </w:r>
       <w:r>
@@ -3386,14 +3729,27 @@
         </w:rPr>
         <w:t xml:space="preserve">    </w:t>
       </w:r>
-      <w:r>
-        <w:rPr>
-          <w:rFonts w:ascii="Courier" w:hAnsi="Courier"/>
-          <w:sz w:val="14"/>
-          <w:szCs w:val="14"/>
-          <w:lang w:eastAsia="ja-JP"/>
-        </w:rPr>
-        <w:t>int a, b, c;</w:t>
+      <w:proofErr w:type="spellStart"/>
+      <w:proofErr w:type="gramStart"/>
+      <w:r>
+        <w:rPr>
+          <w:rFonts w:ascii="Courier" w:hAnsi="Courier"/>
+          <w:sz w:val="14"/>
+          <w:szCs w:val="14"/>
+          <w:lang w:eastAsia="ja-JP"/>
+        </w:rPr>
+        <w:t>int</w:t>
+      </w:r>
+      <w:proofErr w:type="spellEnd"/>
+      <w:proofErr w:type="gramEnd"/>
+      <w:r>
+        <w:rPr>
+          <w:rFonts w:ascii="Courier" w:hAnsi="Courier"/>
+          <w:sz w:val="14"/>
+          <w:szCs w:val="14"/>
+          <w:lang w:eastAsia="ja-JP"/>
+        </w:rPr>
+        <w:t xml:space="preserve"> a, b, c;</w:t>
       </w:r>
     </w:p>
     <w:p>
@@ -3442,14 +3798,25 @@
         </w:rPr>
         <w:t xml:space="preserve">    </w:t>
       </w:r>
-      <w:r>
-        <w:rPr>
-          <w:rFonts w:ascii="Courier" w:hAnsi="Courier"/>
-          <w:sz w:val="14"/>
-          <w:szCs w:val="14"/>
-          <w:lang w:eastAsia="ja-JP"/>
-        </w:rPr>
-        <w:t xml:space="preserve">if (a </w:t>
+      <w:proofErr w:type="gramStart"/>
+      <w:r>
+        <w:rPr>
+          <w:rFonts w:ascii="Courier" w:hAnsi="Courier"/>
+          <w:sz w:val="14"/>
+          <w:szCs w:val="14"/>
+          <w:lang w:eastAsia="ja-JP"/>
+        </w:rPr>
+        <w:t>if</w:t>
+      </w:r>
+      <w:proofErr w:type="gramEnd"/>
+      <w:r>
+        <w:rPr>
+          <w:rFonts w:ascii="Courier" w:hAnsi="Courier"/>
+          <w:sz w:val="14"/>
+          <w:szCs w:val="14"/>
+          <w:lang w:eastAsia="ja-JP"/>
+        </w:rPr>
+        <w:t xml:space="preserve"> (a </w:t>
       </w:r>
       <w:r>
         <w:rPr>
@@ -3521,8 +3888,9 @@
           <w:szCs w:val="18"/>
           <w:lang w:eastAsia="ja-JP"/>
         </w:rPr>
-        <w:t>a call to a predicate (i.e., a method that returns a value of type b</w:t>
-      </w:r>
+        <w:t xml:space="preserve">a call to a predicate (i.e., a method that returns a value of type </w:t>
+      </w:r>
+      <w:proofErr w:type="spellStart"/>
       <w:r>
         <w:rPr>
           <w:i/>
@@ -3530,7 +3898,26 @@
           <w:szCs w:val="18"/>
           <w:lang w:eastAsia="ja-JP"/>
         </w:rPr>
-        <w:t>oolean)</w:t>
+        <w:t>b</w:t>
+      </w:r>
+      <w:r>
+        <w:rPr>
+          <w:i/>
+          <w:sz w:val="18"/>
+          <w:szCs w:val="18"/>
+          <w:lang w:eastAsia="ja-JP"/>
+        </w:rPr>
+        <w:t>oolean</w:t>
+      </w:r>
+      <w:proofErr w:type="spellEnd"/>
+      <w:r>
+        <w:rPr>
+          <w:i/>
+          <w:sz w:val="18"/>
+          <w:szCs w:val="18"/>
+          <w:lang w:eastAsia="ja-JP"/>
+        </w:rPr>
+        <w:t>)</w:t>
       </w:r>
     </w:p>
     <w:p>
@@ -3626,14 +4013,45 @@
         </w:rPr>
         <w:t xml:space="preserve">    </w:t>
       </w:r>
-      <w:r>
-        <w:rPr>
-          <w:rFonts w:ascii="Courier" w:hAnsi="Courier"/>
-          <w:sz w:val="14"/>
-          <w:szCs w:val="14"/>
-          <w:lang w:eastAsia="ja-JP"/>
-        </w:rPr>
-        <w:t>if (answer.equalsIgnoreCase("YES"))</w:t>
+      <w:proofErr w:type="gramStart"/>
+      <w:r>
+        <w:rPr>
+          <w:rFonts w:ascii="Courier" w:hAnsi="Courier"/>
+          <w:sz w:val="14"/>
+          <w:szCs w:val="14"/>
+          <w:lang w:eastAsia="ja-JP"/>
+        </w:rPr>
+        <w:t>if</w:t>
+      </w:r>
+      <w:proofErr w:type="gramEnd"/>
+      <w:r>
+        <w:rPr>
+          <w:rFonts w:ascii="Courier" w:hAnsi="Courier"/>
+          <w:sz w:val="14"/>
+          <w:szCs w:val="14"/>
+          <w:lang w:eastAsia="ja-JP"/>
+        </w:rPr>
+        <w:t xml:space="preserve"> (</w:t>
+      </w:r>
+      <w:proofErr w:type="spellStart"/>
+      <w:r>
+        <w:rPr>
+          <w:rFonts w:ascii="Courier" w:hAnsi="Courier"/>
+          <w:sz w:val="14"/>
+          <w:szCs w:val="14"/>
+          <w:lang w:eastAsia="ja-JP"/>
+        </w:rPr>
+        <w:t>answer.equalsIgnoreCase</w:t>
+      </w:r>
+      <w:proofErr w:type="spellEnd"/>
+      <w:r>
+        <w:rPr>
+          <w:rFonts w:ascii="Courier" w:hAnsi="Courier"/>
+          <w:sz w:val="14"/>
+          <w:szCs w:val="14"/>
+          <w:lang w:eastAsia="ja-JP"/>
+        </w:rPr>
+        <w:t>("YES"))</w:t>
       </w:r>
     </w:p>
     <w:p>
@@ -3688,7 +4106,47 @@
           <w:szCs w:val="18"/>
           <w:lang w:eastAsia="ja-JP"/>
         </w:rPr>
-        <w:t>a complex boolean expression, obtained by applying the boolean ope</w:t>
+        <w:t xml:space="preserve">a complex </w:t>
+      </w:r>
+      <w:proofErr w:type="spellStart"/>
+      <w:r>
+        <w:rPr>
+          <w:i/>
+          <w:sz w:val="18"/>
+          <w:szCs w:val="18"/>
+          <w:lang w:eastAsia="ja-JP"/>
+        </w:rPr>
+        <w:t>boolean</w:t>
+      </w:r>
+      <w:proofErr w:type="spellEnd"/>
+      <w:r>
+        <w:rPr>
+          <w:i/>
+          <w:sz w:val="18"/>
+          <w:szCs w:val="18"/>
+          <w:lang w:eastAsia="ja-JP"/>
+        </w:rPr>
+        <w:t xml:space="preserve"> expression, obtained by applying the </w:t>
+      </w:r>
+      <w:proofErr w:type="spellStart"/>
+      <w:r>
+        <w:rPr>
+          <w:i/>
+          <w:sz w:val="18"/>
+          <w:szCs w:val="18"/>
+          <w:lang w:eastAsia="ja-JP"/>
+        </w:rPr>
+        <w:t>boolean</w:t>
+      </w:r>
+      <w:proofErr w:type="spellEnd"/>
+      <w:r>
+        <w:rPr>
+          <w:i/>
+          <w:sz w:val="18"/>
+          <w:szCs w:val="18"/>
+          <w:lang w:eastAsia="ja-JP"/>
+        </w:rPr>
+        <w:t xml:space="preserve"> ope</w:t>
       </w:r>
       <w:r>
         <w:rPr>
@@ -3754,14 +4212,27 @@
         </w:rPr>
         <w:t xml:space="preserve">    </w:t>
       </w:r>
-      <w:r>
-        <w:rPr>
-          <w:rFonts w:ascii="Courier" w:hAnsi="Courier"/>
-          <w:sz w:val="14"/>
-          <w:szCs w:val="14"/>
-          <w:lang w:eastAsia="ja-JP"/>
-        </w:rPr>
-        <w:t>int a, b, c, d;</w:t>
+      <w:proofErr w:type="spellStart"/>
+      <w:proofErr w:type="gramStart"/>
+      <w:r>
+        <w:rPr>
+          <w:rFonts w:ascii="Courier" w:hAnsi="Courier"/>
+          <w:sz w:val="14"/>
+          <w:szCs w:val="14"/>
+          <w:lang w:eastAsia="ja-JP"/>
+        </w:rPr>
+        <w:t>int</w:t>
+      </w:r>
+      <w:proofErr w:type="spellEnd"/>
+      <w:proofErr w:type="gramEnd"/>
+      <w:r>
+        <w:rPr>
+          <w:rFonts w:ascii="Courier" w:hAnsi="Courier"/>
+          <w:sz w:val="14"/>
+          <w:szCs w:val="14"/>
+          <w:lang w:eastAsia="ja-JP"/>
+        </w:rPr>
+        <w:t xml:space="preserve"> a, b, c, d;</w:t>
       </w:r>
     </w:p>
     <w:p>
@@ -3783,6 +4254,7 @@
         </w:rPr>
         <w:t xml:space="preserve">    </w:t>
       </w:r>
+      <w:proofErr w:type="gramStart"/>
       <w:r>
         <w:rPr>
           <w:rFonts w:ascii="Courier" w:hAnsi="Courier" w:hint="eastAsia"/>
@@ -3790,7 +4262,17 @@
           <w:szCs w:val="14"/>
           <w:lang w:eastAsia="ja-JP"/>
         </w:rPr>
-        <w:t>double e, f</w:t>
+        <w:t>double</w:t>
+      </w:r>
+      <w:proofErr w:type="gramEnd"/>
+      <w:r>
+        <w:rPr>
+          <w:rFonts w:ascii="Courier" w:hAnsi="Courier" w:hint="eastAsia"/>
+          <w:sz w:val="14"/>
+          <w:szCs w:val="14"/>
+          <w:lang w:eastAsia="ja-JP"/>
+        </w:rPr>
+        <w:t xml:space="preserve"> e, f</w:t>
       </w:r>
       <w:r>
         <w:rPr>
@@ -3850,14 +4332,45 @@
         </w:rPr>
         <w:t xml:space="preserve">    </w:t>
       </w:r>
-      <w:r>
-        <w:rPr>
-          <w:rFonts w:ascii="Courier" w:hAnsi="Courier"/>
-          <w:sz w:val="14"/>
-          <w:szCs w:val="14"/>
-          <w:lang w:eastAsia="ja-JP"/>
-        </w:rPr>
-        <w:t>if ((a &gt; (b+c)) || (a == d) &amp;&amp; !</w:t>
+      <w:proofErr w:type="gramStart"/>
+      <w:r>
+        <w:rPr>
+          <w:rFonts w:ascii="Courier" w:hAnsi="Courier"/>
+          <w:sz w:val="14"/>
+          <w:szCs w:val="14"/>
+          <w:lang w:eastAsia="ja-JP"/>
+        </w:rPr>
+        <w:t>if</w:t>
+      </w:r>
+      <w:proofErr w:type="gramEnd"/>
+      <w:r>
+        <w:rPr>
+          <w:rFonts w:ascii="Courier" w:hAnsi="Courier"/>
+          <w:sz w:val="14"/>
+          <w:szCs w:val="14"/>
+          <w:lang w:eastAsia="ja-JP"/>
+        </w:rPr>
+        <w:t xml:space="preserve"> ((a &gt; (</w:t>
+      </w:r>
+      <w:proofErr w:type="spellStart"/>
+      <w:r>
+        <w:rPr>
+          <w:rFonts w:ascii="Courier" w:hAnsi="Courier"/>
+          <w:sz w:val="14"/>
+          <w:szCs w:val="14"/>
+          <w:lang w:eastAsia="ja-JP"/>
+        </w:rPr>
+        <w:t>b+c</w:t>
+      </w:r>
+      <w:proofErr w:type="spellEnd"/>
+      <w:r>
+        <w:rPr>
+          <w:rFonts w:ascii="Courier" w:hAnsi="Courier"/>
+          <w:sz w:val="14"/>
+          <w:szCs w:val="14"/>
+          <w:lang w:eastAsia="ja-JP"/>
+        </w:rPr>
+        <w:t>)) || (a == d) &amp;&amp; !</w:t>
       </w:r>
       <w:r>
         <w:rPr>
@@ -3868,6 +4381,7 @@
         </w:rPr>
         <w:t>(</w:t>
       </w:r>
+      <w:proofErr w:type="spellStart"/>
       <w:r>
         <w:rPr>
           <w:rFonts w:ascii="Courier" w:hAnsi="Courier" w:hint="eastAsia"/>
@@ -3875,7 +4389,17 @@
           <w:szCs w:val="14"/>
           <w:lang w:eastAsia="ja-JP"/>
         </w:rPr>
-        <w:t>Math.abs(</w:t>
+        <w:t>Math.abs</w:t>
+      </w:r>
+      <w:proofErr w:type="spellEnd"/>
+      <w:r>
+        <w:rPr>
+          <w:rFonts w:ascii="Courier" w:hAnsi="Courier" w:hint="eastAsia"/>
+          <w:sz w:val="14"/>
+          <w:szCs w:val="14"/>
+          <w:lang w:eastAsia="ja-JP"/>
+        </w:rPr>
+        <w:t>(</w:t>
       </w:r>
       <w:r>
         <w:rPr>
@@ -4024,6 +4548,8 @@
         </w:rPr>
         <w:t xml:space="preserve">a complex </w:t>
       </w:r>
+      <w:proofErr w:type="spellStart"/>
+      <w:proofErr w:type="gramStart"/>
       <w:r>
         <w:rPr>
           <w:rFonts w:hint="eastAsia"/>
@@ -4039,6 +4565,8 @@
         </w:rPr>
         <w:t>oolean</w:t>
       </w:r>
+      <w:proofErr w:type="spellEnd"/>
+      <w:proofErr w:type="gramEnd"/>
       <w:r>
         <w:rPr>
           <w:szCs w:val="18"/>
@@ -4081,7 +4609,15 @@
         </w:rPr>
       </w:pPr>
       <w:r>
-        <w:t xml:space="preserve">The path coverage literature using GA started with Lin and Yeh [18] in 2000. They extended Jones et al.'s work [19] from branch coverage to path coverage. The ordinary (weighted) Hamming distance was extended to handle different ordering of target paths that have the same branches. The fitness function is called SIMILARITY, which computes similar items with respect to their ordering within two different paths between actual executed path and the target path. Only one program was used to test the approach, i.e. simple triangle classifier. They reported that the approach outperformed random search. However, in this method, </w:t>
+        <w:t xml:space="preserve">The path coverage literature using GA started with Lin and </w:t>
+      </w:r>
+      <w:proofErr w:type="spellStart"/>
+      <w:r>
+        <w:t>Yeh</w:t>
+      </w:r>
+      <w:proofErr w:type="spellEnd"/>
+      <w:r>
+        <w:t xml:space="preserve"> [18] in 2000. They extended Jones et al.'s work [19] from branch coverage to path coverage. The ordinary (weighted) Hamming distance was extended to handle different ordering of target paths that have the same branches. The fitness function is called SIMILARITY, which computes similar items with respect to their ordering within two different paths between actual executed path and the target path. Only one program was used to test the approach, i.e. simple triangle classifier. They reported that the approach outperformed random search. However, in this method, </w:t>
       </w:r>
       <w:r>
         <w:rPr>
@@ -4145,6 +4681,8 @@
         </w:rPr>
         <w:t xml:space="preserve">program </w:t>
       </w:r>
+      <w:proofErr w:type="spellStart"/>
+      <w:proofErr w:type="gramStart"/>
       <w:r>
         <w:rPr>
           <w:rFonts w:ascii="Courier" w:hAnsi="Courier"/>
@@ -4168,7 +4706,25 @@
           <w:sz w:val="14"/>
           <w:szCs w:val="14"/>
         </w:rPr>
-        <w:t xml:space="preserve">1() </w:t>
+        <w:t>1</w:t>
+      </w:r>
+      <w:proofErr w:type="spellEnd"/>
+      <w:r>
+        <w:rPr>
+          <w:rFonts w:ascii="Courier" w:hAnsi="Courier"/>
+          <w:sz w:val="14"/>
+          <w:szCs w:val="14"/>
+        </w:rPr>
+        <w:t>(</w:t>
+      </w:r>
+      <w:proofErr w:type="gramEnd"/>
+      <w:r>
+        <w:rPr>
+          <w:rFonts w:ascii="Courier" w:hAnsi="Courier"/>
+          <w:sz w:val="14"/>
+          <w:szCs w:val="14"/>
+        </w:rPr>
+        <w:t xml:space="preserve">) </w:t>
       </w:r>
       <w:r>
         <w:rPr>
@@ -4204,8 +4760,13 @@
         <w:spacing w:after="120"/>
         <w:ind w:firstLine="0"/>
       </w:pPr>
-      <w:r>
-        <w:t>Bueno et al. [20] proposed an approach that utilizes control and data flow dynamic information to achieve path coverage testing using GA. In addition, the work also tackled the detection of infeasible paths by monitoring the progress of evolutionary search. The fitness function was formulated by number of coincidence branches and the normalized branch predicate value at which the actual executed path starts to deviate from the target path. Six small test programs were used to validate the approach, with 10 repetitions each to minimize random variations. Two execution modes were used, i.e. one with initialized population and the other with a random initial population. The experiment results were promising.</w:t>
+      <w:proofErr w:type="spellStart"/>
+      <w:r>
+        <w:t>Bueno</w:t>
+      </w:r>
+      <w:proofErr w:type="spellEnd"/>
+      <w:r>
+        <w:t xml:space="preserve"> et al. [20] proposed an approach that utilizes control and data flow dynamic information to achieve path coverage testing using GA. In addition, the work also tackled the detection of infeasible paths by monitoring the progress of evolutionary search. The fitness function was formulated by number of coincidence branches and the normalized branch predicate value at which the actual executed path starts to deviate from the target path. Six small test programs were used to validate the approach, with 10 repetitions each to minimize random variations. Two execution modes were used, i.e. one with initialized population and the other with a random initial population. The experiment results were promising.</w:t>
       </w:r>
     </w:p>
     <w:p>
@@ -4215,11 +4776,23 @@
         <w:ind w:firstLine="0"/>
       </w:pPr>
       <w:r>
-        <w:t xml:space="preserve">In 2003, Hermadi and Ahmed [21] presented evolutionary test data generation for path testing using multiple paths. Prior to this work, almost all of the evolutionary test data generators only sought to cover a single target path at a time. The fitness function used the number of matching branches and branch predicate values using Korel's fitness function [9]. It also considered path traversal techniques, neighborhood influence, weighting, and normalization. Three small programs were used to validate the approach: minimum-maximum finder, triangle classifier, and a </w:t>
-      </w:r>
-      <w:r>
-        <w:lastRenderedPageBreak/>
-        <w:t>combination of both of them. Results were more effective and efficient by tackling multiple paths at a time.</w:t>
+        <w:t xml:space="preserve">In 2003, </w:t>
+      </w:r>
+      <w:proofErr w:type="spellStart"/>
+      <w:r>
+        <w:t>Hermadi</w:t>
+      </w:r>
+      <w:proofErr w:type="spellEnd"/>
+      <w:r>
+        <w:t xml:space="preserve"> and Ahmed [21] presented evolutionary test data generation for path testing using multiple paths. Prior to this work, almost all of the evolutionary test data generators only sought to cover a single target path at a time. The fitness function used the number of matching branches and branch predicate values using </w:t>
+      </w:r>
+      <w:proofErr w:type="spellStart"/>
+      <w:r>
+        <w:t>Korel's</w:t>
+      </w:r>
+      <w:proofErr w:type="spellEnd"/>
+      <w:r>
+        <w:t xml:space="preserve"> fitness function [9]. It also considered path traversal techniques, neighborhood influence, weighting, and normalization. Three small programs were used to validate the approach: minimum-maximum finder, triangle classifier, and a combination of both of them. Results were more effective and efficient by tackling multiple paths at a time.</w:t>
       </w:r>
     </w:p>
     <w:p>
@@ -4229,7 +4802,16 @@
         <w:ind w:firstLine="0"/>
       </w:pPr>
       <w:r>
-        <w:t xml:space="preserve">In 2008, Ahmed and Hermadi [23] extended their </w:t>
+        <w:lastRenderedPageBreak/>
+        <w:t xml:space="preserve">In 2008, Ahmed and </w:t>
+      </w:r>
+      <w:proofErr w:type="spellStart"/>
+      <w:r>
+        <w:t>Hermadi</w:t>
+      </w:r>
+      <w:proofErr w:type="spellEnd"/>
+      <w:r>
+        <w:t xml:space="preserve"> [23] extended their </w:t>
       </w:r>
       <w:r>
         <w:rPr>
@@ -4275,7 +4857,15 @@
         <w:ind w:firstLine="0"/>
       </w:pPr>
       <w:r>
-        <w:t>In the same year, Chen and Zhong [24] developed a multi-population genetic algorithm for path testing. This work has been improving GA-based path testing as described in Section 2.2. The work reported that the proposed approach outperform</w:t>
+        <w:t xml:space="preserve">In the same year, Chen and </w:t>
+      </w:r>
+      <w:proofErr w:type="spellStart"/>
+      <w:r>
+        <w:t>Zhong</w:t>
+      </w:r>
+      <w:proofErr w:type="spellEnd"/>
+      <w:r>
+        <w:t xml:space="preserve"> [24] developed a multi-population genetic algorithm for path testing. This work has been improving GA-based path testing as described in Section 2.2. The work reported that the proposed approach outperform</w:t>
       </w:r>
       <w:r>
         <w:t>ed a traditional</w:t>
@@ -4290,8 +4880,13 @@
         <w:t xml:space="preserve">. Similar to our approach, </w:t>
       </w:r>
       <w:r>
-        <w:t>Chen and Zhong</w:t>
-      </w:r>
+        <w:t xml:space="preserve">Chen and </w:t>
+      </w:r>
+      <w:proofErr w:type="spellStart"/>
+      <w:r>
+        <w:t>Zhong</w:t>
+      </w:r>
+      <w:proofErr w:type="spellEnd"/>
       <w:r>
         <w:t xml:space="preserve"> also targets finding the test data to cover path conditions of the most difficult path to be covered in </w:t>
       </w:r>
@@ -4325,7 +4920,39 @@
         <w:ind w:firstLine="0"/>
       </w:pPr>
       <w:r>
-        <w:t>In [25], Srivastava P.R and Kim T have presented a method for optimizing software testing efficiency by identifying the most critical path clusters in a program. The software under test is converted into a CFG. Weights are assigned to the edges of the CFG by applying 80-20 rule. 80 percentage of weight of incoming credit is given to loops and branches and the remaining 20 percentage of incoming credit is given to the edges in sequential path. The summation of weights along the edges comprising a path determines criticality of path. Higher the summation more critical is path and therefore must be tested before other paths. In this way by identifying most critical paths that must be tested first, testing efficiency is increased.</w:t>
+        <w:t xml:space="preserve">In [25], </w:t>
+      </w:r>
+      <w:proofErr w:type="spellStart"/>
+      <w:r>
+        <w:t>Srivastava</w:t>
+      </w:r>
+      <w:proofErr w:type="spellEnd"/>
+      <w:r>
+        <w:t xml:space="preserve"> </w:t>
+      </w:r>
+      <w:proofErr w:type="spellStart"/>
+      <w:r>
+        <w:t>P.R</w:t>
+      </w:r>
+      <w:proofErr w:type="spellEnd"/>
+      <w:r>
+        <w:t xml:space="preserve"> and Kim T have presented a method for optimizing software testing efficiency by identifying the most critical path clusters in a program. The software under test is converted into a </w:t>
+      </w:r>
+      <w:proofErr w:type="spellStart"/>
+      <w:r>
+        <w:t>CFG</w:t>
+      </w:r>
+      <w:proofErr w:type="spellEnd"/>
+      <w:r>
+        <w:t xml:space="preserve">. Weights are assigned to the edges of the </w:t>
+      </w:r>
+      <w:proofErr w:type="spellStart"/>
+      <w:r>
+        <w:t>CFG</w:t>
+      </w:r>
+      <w:proofErr w:type="spellEnd"/>
+      <w:r>
+        <w:t xml:space="preserve"> by applying 80-20 rule. 80 percentage of weight of incoming credit is given to loops and branches and the remaining 20 percentage of incoming credit is given to the edges in sequential path. The summation of weights along the edges comprising a path determines criticality of path. Higher the summation more critical is path and therefore must be tested before other paths. In this way by identifying most critical paths that must be tested first, testing efficiency is increased.</w:t>
       </w:r>
     </w:p>
     <w:p>
@@ -4394,7 +5021,20 @@
           <w:rFonts w:hint="eastAsia"/>
           <w:lang w:eastAsia="ja-JP"/>
         </w:rPr>
-        <w:t>Fig 1.</w:t>
+        <w:t>Fig</w:t>
+      </w:r>
+      <w:r>
+        <w:rPr>
+          <w:lang w:eastAsia="ja-JP"/>
+        </w:rPr>
+        <w:t>ure</w:t>
+      </w:r>
+      <w:r>
+        <w:rPr>
+          <w:rFonts w:hint="eastAsia"/>
+          <w:lang w:eastAsia="ja-JP"/>
+        </w:rPr>
+        <w:t xml:space="preserve"> 1.</w:t>
       </w:r>
     </w:p>
     <w:p>
@@ -4430,7 +5070,7 @@
                     </pic:cNvPicPr>
                   </pic:nvPicPr>
                   <pic:blipFill>
-                    <a:blip r:embed="rId9" cstate="print"/>
+                    <a:blip r:embed="rId8" cstate="print"/>
                     <a:srcRect/>
                     <a:stretch>
                       <a:fillRect/>
@@ -4461,62 +5101,36 @@
     </w:p>
     <w:p>
       <w:pPr>
-        <w:pStyle w:val="BodyTextIndent"/>
-        <w:ind w:firstLine="0"/>
-        <w:jc w:val="center"/>
-        <w:rPr>
-          <w:b/>
-          <w:szCs w:val="18"/>
-        </w:rPr>
-      </w:pPr>
-      <w:r>
-        <w:rPr>
-          <w:b/>
-          <w:szCs w:val="18"/>
-        </w:rPr>
-        <w:t xml:space="preserve">Fig. </w:t>
-      </w:r>
-      <w:r>
-        <w:rPr>
-          <w:b/>
-          <w:szCs w:val="18"/>
-        </w:rPr>
+        <w:pStyle w:val="Caption"/>
+      </w:pPr>
+      <w:r>
+        <w:t>Fig</w:t>
+      </w:r>
+      <w:r>
+        <w:t>ure</w:t>
+      </w:r>
+      <w:r>
+        <w:t xml:space="preserve"> </w:t>
+      </w:r>
+      <w:r>
         <w:fldChar w:fldCharType="begin"/>
       </w:r>
       <w:r>
-        <w:rPr>
-          <w:b/>
-          <w:szCs w:val="18"/>
-        </w:rPr>
         <w:instrText xml:space="preserve"> SEQ Fig. \n </w:instrText>
       </w:r>
       <w:r>
-        <w:rPr>
-          <w:b/>
-          <w:szCs w:val="18"/>
-        </w:rPr>
         <w:fldChar w:fldCharType="separate"/>
       </w:r>
       <w:r>
         <w:rPr>
-          <w:b/>
           <w:noProof/>
-          <w:szCs w:val="18"/>
         </w:rPr>
         <w:t>1</w:t>
       </w:r>
       <w:r>
-        <w:rPr>
-          <w:b/>
-          <w:szCs w:val="18"/>
-        </w:rPr>
         <w:fldChar w:fldCharType="end"/>
       </w:r>
       <w:r>
-        <w:rPr>
-          <w:b/>
-          <w:szCs w:val="18"/>
-        </w:rPr>
         <w:t>. Flow chart of our proposed approach</w:t>
       </w:r>
     </w:p>
@@ -4669,7 +5283,35 @@
         <w:rPr>
           <w:lang w:eastAsia="ja-JP"/>
         </w:rPr>
-        <w:t>In this paper we analyzed two types of if-else statement Java language as discussed in section 2.3.2, there are "only one comparison operator" and "complex boolean expression".</w:t>
+        <w:t xml:space="preserve">In this paper we analyzed two types of if-else statement Java language as discussed in section </w:t>
+      </w:r>
+      <w:proofErr w:type="gramStart"/>
+      <w:r>
+        <w:rPr>
+          <w:lang w:eastAsia="ja-JP"/>
+        </w:rPr>
+        <w:t>2.3.2,</w:t>
+      </w:r>
+      <w:proofErr w:type="gramEnd"/>
+      <w:r>
+        <w:rPr>
+          <w:lang w:eastAsia="ja-JP"/>
+        </w:rPr>
+        <w:t xml:space="preserve"> there are "only one comparison operator" and "complex </w:t>
+      </w:r>
+      <w:proofErr w:type="spellStart"/>
+      <w:r>
+        <w:rPr>
+          <w:lang w:eastAsia="ja-JP"/>
+        </w:rPr>
+        <w:t>boolean</w:t>
+      </w:r>
+      <w:proofErr w:type="spellEnd"/>
+      <w:r>
+        <w:rPr>
+          <w:lang w:eastAsia="ja-JP"/>
+        </w:rPr>
+        <w:t xml:space="preserve"> expression".</w:t>
       </w:r>
       <w:r>
         <w:rPr>
@@ -4690,7 +5332,23 @@
           <w:rFonts w:hint="eastAsia"/>
           <w:lang w:eastAsia="ja-JP"/>
         </w:rPr>
-        <w:t xml:space="preserve">use constraint solver Z3 to solve these path conditions. </w:t>
+        <w:t xml:space="preserve">use constraint solver </w:t>
+      </w:r>
+      <w:proofErr w:type="spellStart"/>
+      <w:r>
+        <w:rPr>
+          <w:rFonts w:hint="eastAsia"/>
+          <w:lang w:eastAsia="ja-JP"/>
+        </w:rPr>
+        <w:t>Z3</w:t>
+      </w:r>
+      <w:proofErr w:type="spellEnd"/>
+      <w:r>
+        <w:rPr>
+          <w:rFonts w:hint="eastAsia"/>
+          <w:lang w:eastAsia="ja-JP"/>
+        </w:rPr>
+        <w:t xml:space="preserve"> to solve these path conditions. </w:t>
       </w:r>
     </w:p>
     <w:p>
@@ -4756,7 +5414,21 @@
         <w:rPr>
           <w:lang w:eastAsia="ja-JP"/>
         </w:rPr>
-        <w:t>constraint solver solve Z3 and stored constraint satisfaction (will be called mutated individual) in a list to adjust in GA.</w:t>
+        <w:t xml:space="preserve">constraint solver solve </w:t>
+      </w:r>
+      <w:proofErr w:type="spellStart"/>
+      <w:r>
+        <w:rPr>
+          <w:lang w:eastAsia="ja-JP"/>
+        </w:rPr>
+        <w:t>Z3</w:t>
+      </w:r>
+      <w:proofErr w:type="spellEnd"/>
+      <w:r>
+        <w:rPr>
+          <w:lang w:eastAsia="ja-JP"/>
+        </w:rPr>
+        <w:t xml:space="preserve"> and stored constraint satisfaction (will be called mutated individual) in a list to adjust in GA.</w:t>
       </w:r>
     </w:p>
     <w:p>
@@ -4853,13 +5525,22 @@
           <w:rFonts w:hint="eastAsia"/>
           <w:lang w:eastAsia="ja-JP"/>
         </w:rPr>
-        <w:t xml:space="preserve"> Z3</w:t>
-      </w:r>
+        <w:t xml:space="preserve"> </w:t>
+      </w:r>
+      <w:proofErr w:type="spellStart"/>
       <w:r>
         <w:rPr>
           <w:rFonts w:hint="eastAsia"/>
           <w:lang w:eastAsia="ja-JP"/>
         </w:rPr>
+        <w:t>Z3</w:t>
+      </w:r>
+      <w:proofErr w:type="spellEnd"/>
+      <w:r>
+        <w:rPr>
+          <w:rFonts w:hint="eastAsia"/>
+          <w:lang w:eastAsia="ja-JP"/>
+        </w:rPr>
         <w:t xml:space="preserve">) </w:t>
       </w:r>
       <w:r>
@@ -4891,14 +5572,25 @@
           <w:lang w:eastAsia="ja-JP"/>
         </w:rPr>
       </w:pPr>
-      <w:r>
-        <w:rPr>
-          <w:rFonts w:ascii="Courier" w:hAnsi="Courier"/>
-          <w:sz w:val="14"/>
-          <w:szCs w:val="14"/>
-          <w:lang w:eastAsia="ja-JP"/>
-        </w:rPr>
-        <w:t>class Adjust</w:t>
+      <w:proofErr w:type="gramStart"/>
+      <w:r>
+        <w:rPr>
+          <w:rFonts w:ascii="Courier" w:hAnsi="Courier"/>
+          <w:sz w:val="14"/>
+          <w:szCs w:val="14"/>
+          <w:lang w:eastAsia="ja-JP"/>
+        </w:rPr>
+        <w:t>class</w:t>
+      </w:r>
+      <w:proofErr w:type="gramEnd"/>
+      <w:r>
+        <w:rPr>
+          <w:rFonts w:ascii="Courier" w:hAnsi="Courier"/>
+          <w:sz w:val="14"/>
+          <w:szCs w:val="14"/>
+          <w:lang w:eastAsia="ja-JP"/>
+        </w:rPr>
+        <w:t xml:space="preserve"> Adjust</w:t>
       </w:r>
     </w:p>
     <w:p>
@@ -4940,14 +5632,45 @@
         </w:rPr>
         <w:t xml:space="preserve">  </w:t>
       </w:r>
-      <w:r>
-        <w:rPr>
-          <w:rFonts w:ascii="Courier" w:hAnsi="Courier"/>
-          <w:sz w:val="14"/>
-          <w:szCs w:val="14"/>
-          <w:lang w:eastAsia="ja-JP"/>
-        </w:rPr>
-        <w:t>public int index</w:t>
+      <w:proofErr w:type="gramStart"/>
+      <w:r>
+        <w:rPr>
+          <w:rFonts w:ascii="Courier" w:hAnsi="Courier"/>
+          <w:sz w:val="14"/>
+          <w:szCs w:val="14"/>
+          <w:lang w:eastAsia="ja-JP"/>
+        </w:rPr>
+        <w:t>public</w:t>
+      </w:r>
+      <w:proofErr w:type="gramEnd"/>
+      <w:r>
+        <w:rPr>
+          <w:rFonts w:ascii="Courier" w:hAnsi="Courier"/>
+          <w:sz w:val="14"/>
+          <w:szCs w:val="14"/>
+          <w:lang w:eastAsia="ja-JP"/>
+        </w:rPr>
+        <w:t xml:space="preserve"> </w:t>
+      </w:r>
+      <w:proofErr w:type="spellStart"/>
+      <w:r>
+        <w:rPr>
+          <w:rFonts w:ascii="Courier" w:hAnsi="Courier"/>
+          <w:sz w:val="14"/>
+          <w:szCs w:val="14"/>
+          <w:lang w:eastAsia="ja-JP"/>
+        </w:rPr>
+        <w:t>int</w:t>
+      </w:r>
+      <w:proofErr w:type="spellEnd"/>
+      <w:r>
+        <w:rPr>
+          <w:rFonts w:ascii="Courier" w:hAnsi="Courier"/>
+          <w:sz w:val="14"/>
+          <w:szCs w:val="14"/>
+          <w:lang w:eastAsia="ja-JP"/>
+        </w:rPr>
+        <w:t xml:space="preserve"> index</w:t>
       </w:r>
       <w:r>
         <w:rPr>
@@ -5013,6 +5736,7 @@
         </w:rPr>
         <w:t xml:space="preserve"> </w:t>
       </w:r>
+      <w:proofErr w:type="spellStart"/>
       <w:r>
         <w:rPr>
           <w:rFonts w:ascii="Courier" w:hAnsi="Courier"/>
@@ -5022,6 +5746,7 @@
         </w:rPr>
         <w:t>i</w:t>
       </w:r>
+      <w:proofErr w:type="spellEnd"/>
     </w:p>
     <w:p>
       <w:pPr>
@@ -5042,14 +5767,25 @@
         </w:rPr>
         <w:t xml:space="preserve">  </w:t>
       </w:r>
-      <w:r>
-        <w:rPr>
-          <w:rFonts w:ascii="Courier" w:hAnsi="Courier"/>
-          <w:sz w:val="14"/>
-          <w:szCs w:val="14"/>
-          <w:lang w:eastAsia="ja-JP"/>
-        </w:rPr>
-        <w:t>public double</w:t>
+      <w:proofErr w:type="gramStart"/>
+      <w:r>
+        <w:rPr>
+          <w:rFonts w:ascii="Courier" w:hAnsi="Courier"/>
+          <w:sz w:val="14"/>
+          <w:szCs w:val="14"/>
+          <w:lang w:eastAsia="ja-JP"/>
+        </w:rPr>
+        <w:t>public</w:t>
+      </w:r>
+      <w:proofErr w:type="gramEnd"/>
+      <w:r>
+        <w:rPr>
+          <w:rFonts w:ascii="Courier" w:hAnsi="Courier"/>
+          <w:sz w:val="14"/>
+          <w:szCs w:val="14"/>
+          <w:lang w:eastAsia="ja-JP"/>
+        </w:rPr>
+        <w:t xml:space="preserve"> double</w:t>
       </w:r>
       <w:r>
         <w:rPr>
@@ -5124,6 +5860,7 @@
         </w:rPr>
         <w:t xml:space="preserve"> </w:t>
       </w:r>
+      <w:proofErr w:type="spellStart"/>
       <w:r>
         <w:rPr>
           <w:rFonts w:ascii="Courier" w:hAnsi="Courier"/>
@@ -5133,6 +5870,7 @@
         </w:rPr>
         <w:t>i</w:t>
       </w:r>
+      <w:proofErr w:type="spellEnd"/>
     </w:p>
     <w:p>
       <w:pPr>
@@ -5169,6 +5907,8 @@
         </w:rPr>
         <w:t xml:space="preserve">Back to the </w:t>
       </w:r>
+      <w:proofErr w:type="spellStart"/>
+      <w:proofErr w:type="gramStart"/>
       <w:r>
         <w:rPr>
           <w:rFonts w:ascii="Courier" w:hAnsi="Courier"/>
@@ -5194,6 +5934,7 @@
         </w:rPr>
         <w:t>1</w:t>
       </w:r>
+      <w:proofErr w:type="spellEnd"/>
       <w:r>
         <w:rPr>
           <w:rFonts w:ascii="Courier" w:hAnsi="Courier" w:hint="eastAsia"/>
@@ -5201,8 +5942,9 @@
           <w:szCs w:val="14"/>
           <w:lang w:eastAsia="ja-JP"/>
         </w:rPr>
-        <w:t>()</w:t>
-      </w:r>
+        <w:t>(</w:t>
+      </w:r>
+      <w:proofErr w:type="gramEnd"/>
       <w:r>
         <w:rPr>
           <w:rFonts w:ascii="Courier" w:hAnsi="Courier" w:hint="eastAsia"/>
@@ -5210,6 +5952,15 @@
           <w:szCs w:val="14"/>
           <w:lang w:eastAsia="ja-JP"/>
         </w:rPr>
+        <w:t>)</w:t>
+      </w:r>
+      <w:r>
+        <w:rPr>
+          <w:rFonts w:ascii="Courier" w:hAnsi="Courier" w:hint="eastAsia"/>
+          <w:sz w:val="14"/>
+          <w:szCs w:val="14"/>
+          <w:lang w:eastAsia="ja-JP"/>
+        </w:rPr>
         <w:t xml:space="preserve"> </w:t>
       </w:r>
       <w:r>
@@ -5324,7 +6075,23 @@
           <w:rFonts w:hint="eastAsia"/>
           <w:lang w:eastAsia="ja-JP"/>
         </w:rPr>
-        <w:t xml:space="preserve">by constraint solver Z3 </w:t>
+        <w:t xml:space="preserve">by constraint solver </w:t>
+      </w:r>
+      <w:proofErr w:type="spellStart"/>
+      <w:r>
+        <w:rPr>
+          <w:rFonts w:hint="eastAsia"/>
+          <w:lang w:eastAsia="ja-JP"/>
+        </w:rPr>
+        <w:t>Z3</w:t>
+      </w:r>
+      <w:proofErr w:type="spellEnd"/>
+      <w:r>
+        <w:rPr>
+          <w:rFonts w:hint="eastAsia"/>
+          <w:lang w:eastAsia="ja-JP"/>
+        </w:rPr>
+        <w:t xml:space="preserve"> </w:t>
       </w:r>
       <w:r>
         <w:rPr>
@@ -5343,6 +6110,7 @@
           <w:lang w:eastAsia="ja-JP"/>
         </w:rPr>
       </w:pPr>
+      <w:proofErr w:type="gramStart"/>
       <w:r>
         <w:rPr>
           <w:rFonts w:ascii="Courier" w:hAnsi="Courier"/>
@@ -5370,6 +6138,7 @@
         </w:rPr>
         <w:t>[</w:t>
       </w:r>
+      <w:proofErr w:type="gramEnd"/>
       <w:r>
         <w:rPr>
           <w:rFonts w:ascii="Courier" w:hAnsi="Courier" w:cs="Courier New"/>
@@ -5444,6 +6213,7 @@
           <w:lang w:eastAsia="ja-JP"/>
         </w:rPr>
       </w:pPr>
+      <w:proofErr w:type="gramStart"/>
       <w:r>
         <w:rPr>
           <w:rFonts w:ascii="Courier" w:hAnsi="Courier"/>
@@ -5469,7 +6239,17 @@
           <w:szCs w:val="14"/>
           <w:lang w:eastAsia="ja-JP"/>
         </w:rPr>
-        <w:t>[0]</w:t>
+        <w:t>[</w:t>
+      </w:r>
+      <w:proofErr w:type="gramEnd"/>
+      <w:r>
+        <w:rPr>
+          <w:rFonts w:ascii="Courier" w:hAnsi="Courier"/>
+          <w:sz w:val="14"/>
+          <w:szCs w:val="14"/>
+          <w:lang w:eastAsia="ja-JP"/>
+        </w:rPr>
+        <w:t>0]</w:t>
       </w:r>
       <w:r>
         <w:rPr>
@@ -5597,8 +6377,9 @@
           <w:szCs w:val="14"/>
           <w:lang w:eastAsia="ja-JP"/>
         </w:rPr>
-        <w:t xml:space="preserve"> from Z3</w:t>
-      </w:r>
+        <w:t xml:space="preserve"> from </w:t>
+      </w:r>
+      <w:proofErr w:type="spellStart"/>
       <w:r>
         <w:rPr>
           <w:rFonts w:ascii="Courier" w:hAnsi="Courier" w:hint="eastAsia"/>
@@ -5606,6 +6387,16 @@
           <w:szCs w:val="14"/>
           <w:lang w:eastAsia="ja-JP"/>
         </w:rPr>
+        <w:t>Z3</w:t>
+      </w:r>
+      <w:proofErr w:type="spellEnd"/>
+      <w:r>
+        <w:rPr>
+          <w:rFonts w:ascii="Courier" w:hAnsi="Courier" w:hint="eastAsia"/>
+          <w:sz w:val="14"/>
+          <w:szCs w:val="14"/>
+          <w:lang w:eastAsia="ja-JP"/>
+        </w:rPr>
         <w:t>)</w:t>
       </w:r>
     </w:p>
@@ -5619,6 +6410,7 @@
           <w:lang w:eastAsia="ja-JP"/>
         </w:rPr>
       </w:pPr>
+      <w:proofErr w:type="gramStart"/>
       <w:r>
         <w:rPr>
           <w:rFonts w:ascii="Courier" w:hAnsi="Courier"/>
@@ -5646,6 +6438,7 @@
         </w:rPr>
         <w:t>[</w:t>
       </w:r>
+      <w:proofErr w:type="gramEnd"/>
       <w:r>
         <w:rPr>
           <w:rFonts w:ascii="Courier" w:hAnsi="Courier" w:cs="Courier New"/>
@@ -5756,6 +6549,7 @@
           <w:lang w:eastAsia="ja-JP"/>
         </w:rPr>
       </w:pPr>
+      <w:proofErr w:type="gramStart"/>
       <w:r>
         <w:rPr>
           <w:rFonts w:ascii="Courier" w:hAnsi="Courier"/>
@@ -5781,7 +6575,17 @@
           <w:szCs w:val="14"/>
           <w:lang w:eastAsia="ja-JP"/>
         </w:rPr>
-        <w:t>[1]</w:t>
+        <w:t>[</w:t>
+      </w:r>
+      <w:proofErr w:type="gramEnd"/>
+      <w:r>
+        <w:rPr>
+          <w:rFonts w:ascii="Courier" w:hAnsi="Courier"/>
+          <w:sz w:val="14"/>
+          <w:szCs w:val="14"/>
+          <w:lang w:eastAsia="ja-JP"/>
+        </w:rPr>
+        <w:t>1]</w:t>
       </w:r>
       <w:r>
         <w:rPr>
@@ -5873,7 +6677,27 @@
           <w:szCs w:val="14"/>
           <w:lang w:eastAsia="ja-JP"/>
         </w:rPr>
-        <w:t xml:space="preserve"> from Z3)</w:t>
+        <w:t xml:space="preserve"> from </w:t>
+      </w:r>
+      <w:proofErr w:type="spellStart"/>
+      <w:r>
+        <w:rPr>
+          <w:rFonts w:ascii="Courier" w:hAnsi="Courier" w:hint="eastAsia"/>
+          <w:sz w:val="14"/>
+          <w:szCs w:val="14"/>
+          <w:lang w:eastAsia="ja-JP"/>
+        </w:rPr>
+        <w:t>Z3</w:t>
+      </w:r>
+      <w:proofErr w:type="spellEnd"/>
+      <w:r>
+        <w:rPr>
+          <w:rFonts w:ascii="Courier" w:hAnsi="Courier" w:hint="eastAsia"/>
+          <w:sz w:val="14"/>
+          <w:szCs w:val="14"/>
+          <w:lang w:eastAsia="ja-JP"/>
+        </w:rPr>
+        <w:t>)</w:t>
       </w:r>
     </w:p>
     <w:p>
@@ -5932,15 +6756,18 @@
       <w:r>
         <w:t xml:space="preserve"> or integer vector as a chromosome </w:t>
       </w:r>
+      <w:proofErr w:type="spellStart"/>
       <w:r>
         <w:rPr>
           <w:i/>
         </w:rPr>
         <w:t>chrom</w:t>
       </w:r>
+      <w:proofErr w:type="spellEnd"/>
       <w:r>
         <w:t xml:space="preserve"> = (</w:t>
       </w:r>
+      <w:proofErr w:type="spellStart"/>
       <w:r>
         <w:rPr>
           <w:i/>
@@ -5953,9 +6780,11 @@
         </w:rPr>
         <w:t>1</w:t>
       </w:r>
+      <w:proofErr w:type="spellEnd"/>
       <w:r>
         <w:t xml:space="preserve">, </w:t>
       </w:r>
+      <w:proofErr w:type="spellStart"/>
       <w:r>
         <w:rPr>
           <w:i/>
@@ -5968,12 +6797,14 @@
         </w:rPr>
         <w:t>2</w:t>
       </w:r>
+      <w:proofErr w:type="spellEnd"/>
       <w:r>
         <w:t>…</w:t>
       </w:r>
       <w:r>
         <w:t xml:space="preserve"> </w:t>
       </w:r>
+      <w:proofErr w:type="spellStart"/>
       <w:r>
         <w:rPr>
           <w:i/>
@@ -5987,6 +6818,7 @@
         </w:rPr>
         <w:t>n</w:t>
       </w:r>
+      <w:proofErr w:type="spellEnd"/>
       <w:r>
         <w:t>) to represent values of the input variables. The length of the vector depends on the required precision and the domain length for each input variable.</w:t>
       </w:r>
@@ -6012,24 +6844,28 @@
       <w:r>
         <w:t xml:space="preserve">At first, it needs to identify a fixed </w:t>
       </w:r>
+      <w:proofErr w:type="spellStart"/>
       <w:r>
         <w:rPr>
           <w:i/>
         </w:rPr>
         <w:t>popsize</w:t>
       </w:r>
+      <w:proofErr w:type="spellEnd"/>
       <w:r>
         <w:t xml:space="preserve"> number is the number of chromosome in a population</w:t>
       </w:r>
       <w:r>
         <w:t xml:space="preserve"> (called </w:t>
       </w:r>
+      <w:proofErr w:type="spellStart"/>
       <w:r>
         <w:rPr>
           <w:i/>
         </w:rPr>
         <w:t>popsize</w:t>
       </w:r>
+      <w:proofErr w:type="spellEnd"/>
       <w:r>
         <w:t>)</w:t>
       </w:r>
@@ -6054,6 +6890,7 @@
         </w:rPr>
         <w:t xml:space="preserve"> (called </w:t>
       </w:r>
+      <w:proofErr w:type="spellStart"/>
       <w:r>
         <w:rPr>
           <w:rFonts w:hint="eastAsia"/>
@@ -6063,6 +6900,7 @@
         </w:rPr>
         <w:t>maxgen</w:t>
       </w:r>
+      <w:proofErr w:type="spellEnd"/>
       <w:r>
         <w:rPr>
           <w:rFonts w:hint="eastAsia"/>
@@ -6102,8 +6940,13 @@
           <w:lang w:eastAsia="ja-JP"/>
         </w:rPr>
       </w:pPr>
-      <w:r>
-        <w:t>Korel’s branch distance function</w:t>
+      <w:proofErr w:type="spellStart"/>
+      <w:r>
+        <w:t>Korel’s</w:t>
+      </w:r>
+      <w:proofErr w:type="spellEnd"/>
+      <w:r>
+        <w:t xml:space="preserve"> branch distance function</w:t>
       </w:r>
       <w:r>
         <w:rPr>
@@ -6139,8 +6982,13 @@
         </w:rPr>
         <w:t xml:space="preserve">To apply the </w:t>
       </w:r>
-      <w:r>
-        <w:t>Korel’s branch distance function</w:t>
+      <w:proofErr w:type="spellStart"/>
+      <w:r>
+        <w:t>Korel’s</w:t>
+      </w:r>
+      <w:proofErr w:type="spellEnd"/>
+      <w:r>
+        <w:t xml:space="preserve"> branch distance function</w:t>
       </w:r>
       <w:r>
         <w:rPr>
@@ -6266,6 +7114,8 @@
         </w:rPr>
         <w:t xml:space="preserve">program </w:t>
       </w:r>
+      <w:proofErr w:type="spellStart"/>
+      <w:proofErr w:type="gramStart"/>
       <w:r>
         <w:rPr>
           <w:rFonts w:ascii="Courier" w:hAnsi="Courier"/>
@@ -6291,6 +7141,7 @@
         </w:rPr>
         <w:t>1</w:t>
       </w:r>
+      <w:proofErr w:type="spellEnd"/>
       <w:r>
         <w:rPr>
           <w:rFonts w:ascii="Courier" w:hAnsi="Courier" w:hint="eastAsia"/>
@@ -6298,7 +7149,17 @@
           <w:szCs w:val="14"/>
           <w:lang w:eastAsia="ja-JP"/>
         </w:rPr>
-        <w:t xml:space="preserve">() </w:t>
+        <w:t>(</w:t>
+      </w:r>
+      <w:proofErr w:type="gramEnd"/>
+      <w:r>
+        <w:rPr>
+          <w:rFonts w:ascii="Courier" w:hAnsi="Courier" w:hint="eastAsia"/>
+          <w:sz w:val="14"/>
+          <w:szCs w:val="14"/>
+          <w:lang w:eastAsia="ja-JP"/>
+        </w:rPr>
+        <w:t xml:space="preserve">) </w:t>
       </w:r>
       <w:r>
         <w:rPr>
@@ -6311,85 +7172,217 @@
         <w:rPr>
           <w:lang w:eastAsia="ja-JP"/>
         </w:rPr>
+        <w:t>instrumented code</w:t>
+      </w:r>
+      <w:r>
+        <w:rPr>
+          <w:rFonts w:hint="eastAsia"/>
+          <w:lang w:eastAsia="ja-JP"/>
+        </w:rPr>
+        <w:t xml:space="preserve"> </w:t>
+      </w:r>
+      <w:r>
+        <w:rPr>
+          <w:rFonts w:hint="eastAsia"/>
+          <w:lang w:eastAsia="ja-JP"/>
+        </w:rPr>
+        <w:t xml:space="preserve">will be </w:t>
+      </w:r>
+      <w:r>
+        <w:rPr>
+          <w:rFonts w:hint="eastAsia"/>
+          <w:lang w:eastAsia="ja-JP"/>
+        </w:rPr>
+        <w:t>insert</w:t>
+      </w:r>
+      <w:r>
+        <w:rPr>
+          <w:rFonts w:hint="eastAsia"/>
+          <w:lang w:eastAsia="ja-JP"/>
+        </w:rPr>
+        <w:t>ed</w:t>
+      </w:r>
+      <w:r>
+        <w:rPr>
+          <w:rFonts w:hint="eastAsia"/>
+          <w:lang w:eastAsia="ja-JP"/>
+        </w:rPr>
+        <w:t xml:space="preserve"> </w:t>
+      </w:r>
+      <w:r>
+        <w:rPr>
+          <w:rFonts w:hint="eastAsia"/>
+          <w:lang w:eastAsia="ja-JP"/>
+        </w:rPr>
+        <w:t xml:space="preserve">into </w:t>
+      </w:r>
+      <w:r>
+        <w:rPr>
+          <w:rFonts w:hint="eastAsia"/>
+          <w:lang w:eastAsia="ja-JP"/>
+        </w:rPr>
+        <w:t xml:space="preserve">original code </w:t>
+      </w:r>
+      <w:r>
+        <w:rPr>
+          <w:rFonts w:hint="eastAsia"/>
+          <w:lang w:eastAsia="ja-JP"/>
+        </w:rPr>
+        <w:t>at</w:t>
+      </w:r>
+      <w:r>
+        <w:rPr>
+          <w:rFonts w:hint="eastAsia"/>
+          <w:lang w:eastAsia="ja-JP"/>
+        </w:rPr>
+        <w:t xml:space="preserve"> line 2 and 9</w:t>
+      </w:r>
+      <w:r>
+        <w:rPr>
+          <w:rFonts w:hint="eastAsia"/>
+          <w:lang w:eastAsia="ja-JP"/>
+        </w:rPr>
+        <w:t xml:space="preserve"> as below</w:t>
+      </w:r>
+      <w:r>
+        <w:rPr>
+          <w:rFonts w:hint="eastAsia"/>
+          <w:lang w:eastAsia="ja-JP"/>
+        </w:rPr>
+        <w:t>:</w:t>
+      </w:r>
+    </w:p>
+    <w:p>
+      <w:pPr>
+        <w:spacing w:after="0"/>
+        <w:rPr>
+          <w:rFonts w:ascii="Courier" w:hAnsi="Courier"/>
+          <w:sz w:val="14"/>
+          <w:szCs w:val="14"/>
+          <w:lang w:eastAsia="ja-JP"/>
+        </w:rPr>
+      </w:pPr>
+      <w:proofErr w:type="gramStart"/>
+      <w:r>
+        <w:rPr>
+          <w:rFonts w:ascii="Courier" w:hAnsi="Courier"/>
+          <w:sz w:val="14"/>
+          <w:szCs w:val="14"/>
+        </w:rPr>
         <w:lastRenderedPageBreak/>
-        <w:t>instrumented code</w:t>
-      </w:r>
-      <w:r>
-        <w:rPr>
-          <w:rFonts w:hint="eastAsia"/>
-          <w:lang w:eastAsia="ja-JP"/>
+        <w:t xml:space="preserve">1 </w:t>
+      </w:r>
+      <w:r>
+        <w:rPr>
+          <w:rFonts w:ascii="Courier" w:hAnsi="Courier"/>
+          <w:sz w:val="14"/>
+          <w:szCs w:val="14"/>
         </w:rPr>
         <w:t xml:space="preserve"> </w:t>
       </w:r>
       <w:r>
         <w:rPr>
-          <w:rFonts w:hint="eastAsia"/>
-          <w:lang w:eastAsia="ja-JP"/>
-        </w:rPr>
-        <w:t xml:space="preserve">will be </w:t>
-      </w:r>
-      <w:r>
-        <w:rPr>
-          <w:rFonts w:hint="eastAsia"/>
-          <w:lang w:eastAsia="ja-JP"/>
-        </w:rPr>
-        <w:t>insert</w:t>
-      </w:r>
-      <w:r>
-        <w:rPr>
-          <w:rFonts w:hint="eastAsia"/>
-          <w:lang w:eastAsia="ja-JP"/>
-        </w:rPr>
-        <w:t>ed</w:t>
-      </w:r>
-      <w:r>
-        <w:rPr>
-          <w:rFonts w:hint="eastAsia"/>
-          <w:lang w:eastAsia="ja-JP"/>
+          <w:rFonts w:ascii="Courier" w:hAnsi="Courier" w:hint="eastAsia"/>
+          <w:sz w:val="14"/>
+          <w:szCs w:val="14"/>
+          <w:lang w:eastAsia="ja-JP"/>
+        </w:rPr>
+        <w:t>double</w:t>
+      </w:r>
+      <w:proofErr w:type="gramEnd"/>
+      <w:r>
+        <w:rPr>
+          <w:rFonts w:ascii="Courier" w:hAnsi="Courier"/>
+          <w:sz w:val="14"/>
+          <w:szCs w:val="14"/>
         </w:rPr>
         <w:t xml:space="preserve"> </w:t>
       </w:r>
-      <w:r>
-        <w:rPr>
-          <w:rFonts w:hint="eastAsia"/>
-          <w:lang w:eastAsia="ja-JP"/>
-        </w:rPr>
-        <w:t xml:space="preserve">into </w:t>
-      </w:r>
-      <w:r>
-        <w:rPr>
-          <w:rFonts w:hint="eastAsia"/>
-          <w:lang w:eastAsia="ja-JP"/>
-        </w:rPr>
-        <w:t xml:space="preserve">original code </w:t>
-      </w:r>
-      <w:r>
-        <w:rPr>
-          <w:rFonts w:hint="eastAsia"/>
-          <w:lang w:eastAsia="ja-JP"/>
-        </w:rPr>
-        <w:t>at</w:t>
-      </w:r>
-      <w:r>
-        <w:rPr>
-          <w:rFonts w:hint="eastAsia"/>
-          <w:lang w:eastAsia="ja-JP"/>
-        </w:rPr>
-        <w:t xml:space="preserve"> line 2 and 9</w:t>
-      </w:r>
-      <w:r>
-        <w:rPr>
-          <w:rFonts w:hint="eastAsia"/>
-          <w:lang w:eastAsia="ja-JP"/>
-        </w:rPr>
-        <w:t xml:space="preserve"> as below</w:t>
-      </w:r>
-      <w:r>
-        <w:rPr>
-          <w:rFonts w:hint="eastAsia"/>
-          <w:lang w:eastAsia="ja-JP"/>
-        </w:rPr>
-        <w:t>:</w:t>
+      <w:proofErr w:type="spellStart"/>
+      <w:r>
+        <w:rPr>
+          <w:rFonts w:ascii="Courier" w:hAnsi="Courier"/>
+          <w:sz w:val="14"/>
+          <w:szCs w:val="14"/>
+          <w:lang w:eastAsia="ja-JP"/>
+        </w:rPr>
+        <w:t>e</w:t>
+      </w:r>
+      <w:r>
+        <w:rPr>
+          <w:rFonts w:ascii="Courier" w:hAnsi="Courier"/>
+          <w:sz w:val="14"/>
+          <w:szCs w:val="14"/>
+        </w:rPr>
+        <w:t>xample</w:t>
+      </w:r>
+      <w:r>
+        <w:rPr>
+          <w:rFonts w:ascii="Courier" w:hAnsi="Courier"/>
+          <w:sz w:val="14"/>
+          <w:szCs w:val="14"/>
+        </w:rPr>
+        <w:t>1</w:t>
+      </w:r>
+      <w:proofErr w:type="spellEnd"/>
+      <w:r>
+        <w:rPr>
+          <w:rFonts w:ascii="Courier" w:hAnsi="Courier"/>
+          <w:sz w:val="14"/>
+          <w:szCs w:val="14"/>
+        </w:rPr>
+        <w:t>(</w:t>
+      </w:r>
+      <w:r>
+        <w:rPr>
+          <w:rFonts w:ascii="Courier" w:hAnsi="Courier" w:hint="eastAsia"/>
+          <w:sz w:val="14"/>
+          <w:szCs w:val="14"/>
+          <w:lang w:eastAsia="ja-JP"/>
+        </w:rPr>
+        <w:t>double</w:t>
+      </w:r>
+      <w:r>
+        <w:rPr>
+          <w:rFonts w:ascii="Courier" w:hAnsi="Courier"/>
+          <w:sz w:val="14"/>
+          <w:szCs w:val="14"/>
+        </w:rPr>
+        <w:t xml:space="preserve"> x,</w:t>
+      </w:r>
+      <w:r>
+        <w:rPr>
+          <w:rFonts w:ascii="Courier" w:hAnsi="Courier" w:hint="eastAsia"/>
+          <w:sz w:val="14"/>
+          <w:szCs w:val="14"/>
+          <w:lang w:eastAsia="ja-JP"/>
+        </w:rPr>
+        <w:t xml:space="preserve"> double</w:t>
+      </w:r>
+      <w:r>
+        <w:rPr>
+          <w:rFonts w:ascii="Courier" w:hAnsi="Courier"/>
+          <w:sz w:val="14"/>
+          <w:szCs w:val="14"/>
+        </w:rPr>
+        <w:t xml:space="preserve"> y, double z)</w:t>
+      </w:r>
+      <w:r>
+        <w:rPr>
+          <w:rFonts w:ascii="Courier" w:hAnsi="Courier" w:hint="eastAsia"/>
+          <w:sz w:val="14"/>
+          <w:szCs w:val="14"/>
+          <w:lang w:eastAsia="ja-JP"/>
+        </w:rPr>
+        <w:t xml:space="preserve"> </w:t>
+      </w:r>
+      <w:r>
+        <w:rPr>
+          <w:rFonts w:ascii="Courier" w:hAnsi="Courier"/>
+          <w:sz w:val="14"/>
+          <w:szCs w:val="14"/>
+        </w:rPr>
+        <w:t>{</w:t>
       </w:r>
     </w:p>
     <w:p>
@@ -6404,17 +7397,28 @@
       </w:pPr>
       <w:r>
         <w:rPr>
-          <w:rFonts w:ascii="Courier" w:hAnsi="Courier"/>
-          <w:sz w:val="14"/>
-          <w:szCs w:val="14"/>
-        </w:rPr>
-        <w:t xml:space="preserve">1 </w:t>
-      </w:r>
-      <w:r>
-        <w:rPr>
-          <w:rFonts w:ascii="Courier" w:hAnsi="Courier"/>
-          <w:sz w:val="14"/>
-          <w:szCs w:val="14"/>
+          <w:rFonts w:ascii="Courier" w:hAnsi="Courier" w:hint="eastAsia"/>
+          <w:sz w:val="14"/>
+          <w:szCs w:val="14"/>
+          <w:lang w:eastAsia="ja-JP"/>
+        </w:rPr>
+        <w:t>2</w:t>
+      </w:r>
+      <w:r>
+        <w:rPr>
+          <w:rFonts w:ascii="Courier" w:hAnsi="Courier" w:hint="eastAsia"/>
+          <w:sz w:val="14"/>
+          <w:szCs w:val="14"/>
+          <w:lang w:eastAsia="ja-JP"/>
+        </w:rPr>
+        <w:t xml:space="preserve">  </w:t>
+      </w:r>
+      <w:r>
+        <w:rPr>
+          <w:rFonts w:ascii="Courier" w:hAnsi="Courier"/>
+          <w:sz w:val="14"/>
+          <w:szCs w:val="14"/>
+          <w:lang w:eastAsia="ja-JP"/>
         </w:rPr>
         <w:t xml:space="preserve"> </w:t>
       </w:r>
@@ -6425,14 +7429,6 @@
           <w:szCs w:val="14"/>
           <w:lang w:eastAsia="ja-JP"/>
         </w:rPr>
-        <w:t>double</w:t>
-      </w:r>
-      <w:r>
-        <w:rPr>
-          <w:rFonts w:ascii="Courier" w:hAnsi="Courier"/>
-          <w:sz w:val="14"/>
-          <w:szCs w:val="14"/>
-        </w:rPr>
         <w:t xml:space="preserve"> </w:t>
       </w:r>
       <w:r>
@@ -6440,26 +7436,78 @@
           <w:rFonts w:ascii="Courier" w:hAnsi="Courier"/>
           <w:sz w:val="14"/>
           <w:szCs w:val="14"/>
-          <w:lang w:eastAsia="ja-JP"/>
-        </w:rPr>
-        <w:t>e</w:t>
-      </w:r>
-      <w:r>
-        <w:rPr>
-          <w:rFonts w:ascii="Courier" w:hAnsi="Courier"/>
-          <w:sz w:val="14"/>
-          <w:szCs w:val="14"/>
-        </w:rPr>
-        <w:t>xample</w:t>
-      </w:r>
-      <w:r>
-        <w:rPr>
-          <w:rFonts w:ascii="Courier" w:hAnsi="Courier"/>
-          <w:sz w:val="14"/>
-          <w:szCs w:val="14"/>
-        </w:rPr>
-        <w:t>1(</w:t>
-      </w:r>
+          <w:highlight w:val="lightGray"/>
+          <w:lang w:eastAsia="ja-JP"/>
+        </w:rPr>
+        <w:t>double ret = (</w:t>
+      </w:r>
+      <w:proofErr w:type="spellStart"/>
+      <w:proofErr w:type="gramStart"/>
+      <w:r>
+        <w:rPr>
+          <w:rFonts w:ascii="Courier" w:hAnsi="Courier"/>
+          <w:sz w:val="14"/>
+          <w:szCs w:val="14"/>
+          <w:highlight w:val="lightGray"/>
+          <w:lang w:eastAsia="ja-JP"/>
+        </w:rPr>
+        <w:t>Math.cos</w:t>
+      </w:r>
+      <w:proofErr w:type="spellEnd"/>
+      <w:r>
+        <w:rPr>
+          <w:rFonts w:ascii="Courier" w:hAnsi="Courier"/>
+          <w:sz w:val="14"/>
+          <w:szCs w:val="14"/>
+          <w:highlight w:val="lightGray"/>
+          <w:lang w:eastAsia="ja-JP"/>
+        </w:rPr>
+        <w:t>(</w:t>
+      </w:r>
+      <w:proofErr w:type="gramEnd"/>
+      <w:r>
+        <w:rPr>
+          <w:rFonts w:ascii="Courier" w:hAnsi="Courier"/>
+          <w:sz w:val="14"/>
+          <w:szCs w:val="14"/>
+          <w:highlight w:val="lightGray"/>
+          <w:lang w:eastAsia="ja-JP"/>
+        </w:rPr>
+        <w:t xml:space="preserve">z) - 0.95) - </w:t>
+      </w:r>
+      <w:proofErr w:type="spellStart"/>
+      <w:r>
+        <w:rPr>
+          <w:rFonts w:ascii="Courier" w:hAnsi="Courier"/>
+          <w:sz w:val="14"/>
+          <w:szCs w:val="14"/>
+          <w:highlight w:val="lightGray"/>
+          <w:lang w:eastAsia="ja-JP"/>
+        </w:rPr>
+        <w:t>Math.exp</w:t>
+      </w:r>
+      <w:proofErr w:type="spellEnd"/>
+      <w:r>
+        <w:rPr>
+          <w:rFonts w:ascii="Courier" w:hAnsi="Courier"/>
+          <w:sz w:val="14"/>
+          <w:szCs w:val="14"/>
+          <w:highlight w:val="lightGray"/>
+          <w:lang w:eastAsia="ja-JP"/>
+        </w:rPr>
+        <w:t>(z);</w:t>
+      </w:r>
+    </w:p>
+    <w:p>
+      <w:pPr>
+        <w:spacing w:after="0"/>
+        <w:rPr>
+          <w:rFonts w:ascii="Courier" w:hAnsi="Courier"/>
+          <w:sz w:val="14"/>
+          <w:szCs w:val="14"/>
+          <w:lang w:eastAsia="ja-JP"/>
+        </w:rPr>
+      </w:pPr>
       <w:r>
         <w:rPr>
           <w:rFonts w:ascii="Courier" w:hAnsi="Courier" w:hint="eastAsia"/>
@@ -6467,15 +7515,77 @@
           <w:szCs w:val="14"/>
           <w:lang w:eastAsia="ja-JP"/>
         </w:rPr>
-        <w:t>double</w:t>
-      </w:r>
-      <w:r>
-        <w:rPr>
-          <w:rFonts w:ascii="Courier" w:hAnsi="Courier"/>
-          <w:sz w:val="14"/>
-          <w:szCs w:val="14"/>
-        </w:rPr>
-        <w:t xml:space="preserve"> x,</w:t>
+        <w:t>3</w:t>
+      </w:r>
+      <w:r>
+        <w:rPr>
+          <w:rFonts w:ascii="Courier" w:hAnsi="Courier"/>
+          <w:sz w:val="14"/>
+          <w:szCs w:val="14"/>
+        </w:rPr>
+        <w:t xml:space="preserve">   </w:t>
+      </w:r>
+      <w:r>
+        <w:rPr>
+          <w:rFonts w:ascii="Courier" w:hAnsi="Courier"/>
+          <w:sz w:val="14"/>
+          <w:szCs w:val="14"/>
+        </w:rPr>
+        <w:t xml:space="preserve"> </w:t>
+      </w:r>
+      <w:r>
+        <w:rPr>
+          <w:rFonts w:ascii="Courier" w:hAnsi="Courier"/>
+          <w:sz w:val="14"/>
+          <w:szCs w:val="14"/>
+        </w:rPr>
+        <w:t>if (</w:t>
+      </w:r>
+      <w:proofErr w:type="spellStart"/>
+      <w:proofErr w:type="gramStart"/>
+      <w:r>
+        <w:rPr>
+          <w:rFonts w:ascii="Courier" w:hAnsi="Courier"/>
+          <w:sz w:val="14"/>
+          <w:szCs w:val="14"/>
+        </w:rPr>
+        <w:t>Math.cos</w:t>
+      </w:r>
+      <w:proofErr w:type="spellEnd"/>
+      <w:r>
+        <w:rPr>
+          <w:rFonts w:ascii="Courier" w:hAnsi="Courier"/>
+          <w:sz w:val="14"/>
+          <w:szCs w:val="14"/>
+        </w:rPr>
+        <w:t>(</w:t>
+      </w:r>
+      <w:proofErr w:type="gramEnd"/>
+      <w:r>
+        <w:rPr>
+          <w:rFonts w:ascii="Courier" w:hAnsi="Courier"/>
+          <w:sz w:val="14"/>
+          <w:szCs w:val="14"/>
+        </w:rPr>
+        <w:t xml:space="preserve">z)- 0.95 &lt; </w:t>
+      </w:r>
+      <w:proofErr w:type="spellStart"/>
+      <w:r>
+        <w:rPr>
+          <w:rFonts w:ascii="Courier" w:hAnsi="Courier"/>
+          <w:sz w:val="14"/>
+          <w:szCs w:val="14"/>
+        </w:rPr>
+        <w:t>Math.exp</w:t>
+      </w:r>
+      <w:proofErr w:type="spellEnd"/>
+      <w:r>
+        <w:rPr>
+          <w:rFonts w:ascii="Courier" w:hAnsi="Courier"/>
+          <w:sz w:val="14"/>
+          <w:szCs w:val="14"/>
+        </w:rPr>
+        <w:t>(z))</w:t>
       </w:r>
       <w:r>
         <w:rPr>
@@ -6484,16 +7594,19 @@
           <w:szCs w:val="14"/>
           <w:lang w:eastAsia="ja-JP"/>
         </w:rPr>
-        <w:t xml:space="preserve"> double</w:t>
-      </w:r>
-      <w:r>
-        <w:rPr>
-          <w:rFonts w:ascii="Courier" w:hAnsi="Courier"/>
-          <w:sz w:val="14"/>
-          <w:szCs w:val="14"/>
-        </w:rPr>
-        <w:t xml:space="preserve"> y, double z)</w:t>
-      </w:r>
+        <w:t xml:space="preserve"> {</w:t>
+      </w:r>
+    </w:p>
+    <w:p>
+      <w:pPr>
+        <w:spacing w:after="0"/>
+        <w:rPr>
+          <w:rFonts w:ascii="Courier" w:hAnsi="Courier"/>
+          <w:sz w:val="14"/>
+          <w:szCs w:val="14"/>
+          <w:lang w:eastAsia="ja-JP"/>
+        </w:rPr>
+      </w:pPr>
       <w:r>
         <w:rPr>
           <w:rFonts w:ascii="Courier" w:hAnsi="Courier" w:hint="eastAsia"/>
@@ -6501,6 +7614,23 @@
           <w:szCs w:val="14"/>
           <w:lang w:eastAsia="ja-JP"/>
         </w:rPr>
+        <w:t>4</w:t>
+      </w:r>
+      <w:r>
+        <w:rPr>
+          <w:rFonts w:ascii="Courier" w:hAnsi="Courier"/>
+          <w:sz w:val="14"/>
+          <w:szCs w:val="14"/>
+        </w:rPr>
+        <w:t xml:space="preserve">   </w:t>
+      </w:r>
+      <w:r>
+        <w:rPr>
+          <w:rFonts w:ascii="Courier" w:hAnsi="Courier" w:hint="eastAsia"/>
+          <w:sz w:val="14"/>
+          <w:szCs w:val="14"/>
+          <w:lang w:eastAsia="ja-JP"/>
+        </w:rPr>
         <w:t xml:space="preserve"> </w:t>
       </w:r>
       <w:r>
@@ -6508,8 +7638,82 @@
           <w:rFonts w:ascii="Courier" w:hAnsi="Courier"/>
           <w:sz w:val="14"/>
           <w:szCs w:val="14"/>
-        </w:rPr>
-        <w:t>{</w:t>
+          <w:lang w:eastAsia="ja-JP"/>
+        </w:rPr>
+        <w:t xml:space="preserve"> </w:t>
+      </w:r>
+      <w:r>
+        <w:rPr>
+          <w:rFonts w:ascii="Courier" w:hAnsi="Courier" w:hint="eastAsia"/>
+          <w:sz w:val="14"/>
+          <w:szCs w:val="14"/>
+          <w:lang w:eastAsia="ja-JP"/>
+        </w:rPr>
+        <w:t xml:space="preserve"> </w:t>
+      </w:r>
+      <w:r>
+        <w:rPr>
+          <w:rFonts w:ascii="Courier" w:hAnsi="Courier"/>
+          <w:sz w:val="14"/>
+          <w:szCs w:val="14"/>
+        </w:rPr>
+        <w:t xml:space="preserve">if </w:t>
+      </w:r>
+      <w:r>
+        <w:rPr>
+          <w:rFonts w:ascii="Courier" w:hAnsi="Courier" w:hint="eastAsia"/>
+          <w:sz w:val="14"/>
+          <w:szCs w:val="14"/>
+          <w:lang w:eastAsia="ja-JP"/>
+        </w:rPr>
+        <w:t>(</w:t>
+      </w:r>
+      <w:r>
+        <w:rPr>
+          <w:rFonts w:ascii="Courier" w:hAnsi="Courier"/>
+          <w:sz w:val="14"/>
+          <w:szCs w:val="14"/>
+          <w:u w:val="single"/>
+        </w:rPr>
+        <w:t>(x + y == 1024)</w:t>
+      </w:r>
+      <w:r>
+        <w:rPr>
+          <w:rFonts w:ascii="Courier" w:hAnsi="Courier" w:hint="eastAsia"/>
+          <w:sz w:val="14"/>
+          <w:szCs w:val="14"/>
+          <w:u w:val="single"/>
+          <w:lang w:eastAsia="ja-JP"/>
+        </w:rPr>
+        <w:t xml:space="preserve"> &amp;&amp; (</w:t>
+      </w:r>
+      <w:r>
+        <w:rPr>
+          <w:rFonts w:ascii="Courier" w:hAnsi="Courier"/>
+          <w:sz w:val="14"/>
+          <w:szCs w:val="14"/>
+          <w:u w:val="single"/>
+        </w:rPr>
+        <w:t>y &gt; 1000</w:t>
+      </w:r>
+      <w:r>
+        <w:rPr>
+          <w:rFonts w:ascii="Courier" w:hAnsi="Courier" w:hint="eastAsia"/>
+          <w:sz w:val="14"/>
+          <w:szCs w:val="14"/>
+          <w:u w:val="single"/>
+          <w:lang w:eastAsia="ja-JP"/>
+        </w:rPr>
+        <w:t>)</w:t>
+      </w:r>
+      <w:r>
+        <w:rPr>
+          <w:rFonts w:ascii="Courier" w:hAnsi="Courier" w:hint="eastAsia"/>
+          <w:sz w:val="14"/>
+          <w:szCs w:val="14"/>
+          <w:lang w:eastAsia="ja-JP"/>
+        </w:rPr>
+        <w:t>)</w:t>
       </w:r>
     </w:p>
     <w:p>
@@ -6529,7 +7733,31 @@
           <w:szCs w:val="14"/>
           <w:lang w:eastAsia="ja-JP"/>
         </w:rPr>
-        <w:t>2</w:t>
+        <w:t>5</w:t>
+      </w:r>
+      <w:r>
+        <w:rPr>
+          <w:rFonts w:ascii="Courier" w:hAnsi="Courier"/>
+          <w:sz w:val="14"/>
+          <w:szCs w:val="14"/>
+        </w:rPr>
+        <w:t xml:space="preserve">     </w:t>
+      </w:r>
+      <w:r>
+        <w:rPr>
+          <w:rFonts w:ascii="Courier" w:hAnsi="Courier"/>
+          <w:sz w:val="14"/>
+          <w:szCs w:val="14"/>
+        </w:rPr>
+        <w:t xml:space="preserve"> </w:t>
+      </w:r>
+      <w:r>
+        <w:rPr>
+          <w:rFonts w:ascii="Courier" w:hAnsi="Courier"/>
+          <w:sz w:val="14"/>
+          <w:szCs w:val="14"/>
+        </w:rPr>
+        <w:t xml:space="preserve">  // </w:t>
       </w:r>
       <w:r>
         <w:rPr>
@@ -6538,7 +7766,36 @@
           <w:szCs w:val="14"/>
           <w:lang w:eastAsia="ja-JP"/>
         </w:rPr>
-        <w:t xml:space="preserve">  </w:t>
+        <w:t>path 1</w:t>
+      </w:r>
+    </w:p>
+    <w:p>
+      <w:pPr>
+        <w:spacing w:after="0"/>
+        <w:rPr>
+          <w:rFonts w:ascii="Courier" w:hAnsi="Courier"/>
+          <w:sz w:val="14"/>
+          <w:szCs w:val="14"/>
+          <w:lang w:eastAsia="ja-JP"/>
+        </w:rPr>
+      </w:pPr>
+      <w:r>
+        <w:rPr>
+          <w:rFonts w:ascii="Courier" w:hAnsi="Courier" w:hint="eastAsia"/>
+          <w:sz w:val="14"/>
+          <w:szCs w:val="14"/>
+          <w:lang w:eastAsia="ja-JP"/>
+        </w:rPr>
+        <w:t>6</w:t>
+      </w:r>
+      <w:r>
+        <w:rPr>
+          <w:rFonts w:ascii="Courier" w:hAnsi="Courier"/>
+          <w:sz w:val="14"/>
+          <w:szCs w:val="14"/>
+          <w:lang w:eastAsia="ja-JP"/>
+        </w:rPr>
+        <w:t xml:space="preserve">   </w:t>
       </w:r>
       <w:r>
         <w:rPr>
@@ -6551,11 +7808,49 @@
       </w:r>
       <w:r>
         <w:rPr>
+          <w:rFonts w:ascii="Courier" w:hAnsi="Courier"/>
+          <w:sz w:val="14"/>
+          <w:szCs w:val="14"/>
+          <w:lang w:eastAsia="ja-JP"/>
+        </w:rPr>
+        <w:t>}</w:t>
+      </w:r>
+    </w:p>
+    <w:p>
+      <w:pPr>
+        <w:spacing w:after="0"/>
+        <w:rPr>
+          <w:rFonts w:ascii="Courier" w:hAnsi="Courier"/>
+          <w:sz w:val="14"/>
+          <w:szCs w:val="14"/>
+          <w:lang w:eastAsia="ja-JP"/>
+        </w:rPr>
+      </w:pPr>
+      <w:r>
+        <w:rPr>
           <w:rFonts w:ascii="Courier" w:hAnsi="Courier" w:hint="eastAsia"/>
           <w:sz w:val="14"/>
           <w:szCs w:val="14"/>
           <w:lang w:eastAsia="ja-JP"/>
         </w:rPr>
+        <w:t>7</w:t>
+      </w:r>
+      <w:r>
+        <w:rPr>
+          <w:rFonts w:ascii="Courier" w:hAnsi="Courier"/>
+          <w:sz w:val="14"/>
+          <w:szCs w:val="14"/>
+          <w:lang w:eastAsia="ja-JP"/>
+        </w:rPr>
+        <w:t xml:space="preserve">   </w:t>
+      </w:r>
+      <w:r>
+        <w:rPr>
+          <w:rFonts w:ascii="Courier" w:hAnsi="Courier"/>
+          <w:sz w:val="14"/>
+          <w:szCs w:val="14"/>
+          <w:lang w:eastAsia="ja-JP"/>
+        </w:rPr>
         <w:t xml:space="preserve"> </w:t>
       </w:r>
       <w:r>
@@ -6563,44 +7858,131 @@
           <w:rFonts w:ascii="Courier" w:hAnsi="Courier"/>
           <w:sz w:val="14"/>
           <w:szCs w:val="14"/>
+          <w:lang w:eastAsia="ja-JP"/>
+        </w:rPr>
+        <w:t xml:space="preserve">else </w:t>
+      </w:r>
+    </w:p>
+    <w:p>
+      <w:pPr>
+        <w:spacing w:after="0"/>
+        <w:rPr>
+          <w:rFonts w:ascii="Courier" w:hAnsi="Courier"/>
+          <w:sz w:val="14"/>
+          <w:szCs w:val="14"/>
+          <w:lang w:eastAsia="ja-JP"/>
+        </w:rPr>
+      </w:pPr>
+      <w:r>
+        <w:rPr>
+          <w:rFonts w:ascii="Courier" w:hAnsi="Courier" w:hint="eastAsia"/>
+          <w:sz w:val="14"/>
+          <w:szCs w:val="14"/>
+          <w:lang w:eastAsia="ja-JP"/>
+        </w:rPr>
+        <w:t>8</w:t>
+      </w:r>
+      <w:r>
+        <w:rPr>
+          <w:rFonts w:ascii="Courier" w:hAnsi="Courier"/>
+          <w:sz w:val="14"/>
+          <w:szCs w:val="14"/>
+        </w:rPr>
+        <w:t xml:space="preserve">    </w:t>
+      </w:r>
+      <w:r>
+        <w:rPr>
+          <w:rFonts w:ascii="Courier" w:hAnsi="Courier"/>
+          <w:sz w:val="14"/>
+          <w:szCs w:val="14"/>
+        </w:rPr>
+        <w:t xml:space="preserve"> </w:t>
+      </w:r>
+      <w:r>
+        <w:rPr>
+          <w:rFonts w:ascii="Courier" w:hAnsi="Courier"/>
+          <w:sz w:val="14"/>
+          <w:szCs w:val="14"/>
+        </w:rPr>
+        <w:t xml:space="preserve"> // path 2</w:t>
+      </w:r>
+    </w:p>
+    <w:p>
+      <w:pPr>
+        <w:spacing w:after="0"/>
+        <w:rPr>
+          <w:rFonts w:ascii="Courier" w:hAnsi="Courier"/>
+          <w:sz w:val="14"/>
+          <w:szCs w:val="14"/>
+          <w:lang w:eastAsia="ja-JP"/>
+        </w:rPr>
+      </w:pPr>
+      <w:proofErr w:type="gramStart"/>
+      <w:r>
+        <w:rPr>
+          <w:rFonts w:ascii="Courier" w:hAnsi="Courier" w:hint="eastAsia"/>
+          <w:sz w:val="14"/>
+          <w:szCs w:val="14"/>
+          <w:lang w:eastAsia="ja-JP"/>
+        </w:rPr>
+        <w:t>9</w:t>
+      </w:r>
+      <w:r>
+        <w:rPr>
+          <w:rFonts w:ascii="Courier" w:hAnsi="Courier" w:hint="eastAsia"/>
+          <w:sz w:val="14"/>
+          <w:szCs w:val="14"/>
+          <w:lang w:eastAsia="ja-JP"/>
+        </w:rPr>
+        <w:t xml:space="preserve">    </w:t>
+      </w:r>
+      <w:r>
+        <w:rPr>
+          <w:rFonts w:ascii="Courier" w:hAnsi="Courier" w:hint="eastAsia"/>
+          <w:sz w:val="14"/>
+          <w:szCs w:val="14"/>
           <w:highlight w:val="lightGray"/>
           <w:lang w:eastAsia="ja-JP"/>
         </w:rPr>
-        <w:t>double ret = (Math.cos(z) - 0.95) - Math.exp(z);</w:t>
-      </w:r>
-    </w:p>
-    <w:p>
-      <w:pPr>
-        <w:spacing w:after="0"/>
-        <w:rPr>
-          <w:rFonts w:ascii="Courier" w:hAnsi="Courier"/>
-          <w:sz w:val="14"/>
-          <w:szCs w:val="14"/>
-          <w:lang w:eastAsia="ja-JP"/>
-        </w:rPr>
-      </w:pPr>
+        <w:t>return</w:t>
+      </w:r>
+      <w:proofErr w:type="gramEnd"/>
       <w:r>
         <w:rPr>
           <w:rFonts w:ascii="Courier" w:hAnsi="Courier" w:hint="eastAsia"/>
           <w:sz w:val="14"/>
           <w:szCs w:val="14"/>
-          <w:lang w:eastAsia="ja-JP"/>
-        </w:rPr>
-        <w:t>3</w:t>
-      </w:r>
-      <w:r>
-        <w:rPr>
-          <w:rFonts w:ascii="Courier" w:hAnsi="Courier"/>
-          <w:sz w:val="14"/>
-          <w:szCs w:val="14"/>
-        </w:rPr>
-        <w:t xml:space="preserve">   </w:t>
-      </w:r>
-      <w:r>
-        <w:rPr>
-          <w:rFonts w:ascii="Courier" w:hAnsi="Courier"/>
-          <w:sz w:val="14"/>
-          <w:szCs w:val="14"/>
+          <w:highlight w:val="lightGray"/>
+          <w:lang w:eastAsia="ja-JP"/>
+        </w:rPr>
+        <w:t xml:space="preserve"> ret;</w:t>
+      </w:r>
+    </w:p>
+    <w:p>
+      <w:pPr>
+        <w:spacing w:after="120"/>
+        <w:rPr>
+          <w:rFonts w:ascii="Courier" w:hAnsi="Courier"/>
+          <w:sz w:val="14"/>
+          <w:szCs w:val="14"/>
+        </w:rPr>
+      </w:pPr>
+      <w:proofErr w:type="gramStart"/>
+      <w:r>
+        <w:rPr>
+          <w:rFonts w:ascii="Courier" w:hAnsi="Courier" w:hint="eastAsia"/>
+          <w:sz w:val="14"/>
+          <w:szCs w:val="14"/>
+          <w:lang w:eastAsia="ja-JP"/>
+        </w:rPr>
+        <w:t>10</w:t>
+      </w:r>
+      <w:r>
+        <w:rPr>
+          <w:rFonts w:ascii="Courier" w:hAnsi="Courier"/>
+          <w:sz w:val="14"/>
+          <w:szCs w:val="14"/>
+          <w:lang w:eastAsia="ja-JP"/>
         </w:rPr>
         <w:t xml:space="preserve"> </w:t>
       </w:r>
@@ -6610,402 +7992,9 @@
           <w:sz w:val="14"/>
           <w:szCs w:val="14"/>
         </w:rPr>
-        <w:t>if (Math.cos(z)- 0.95 &lt; Math.exp(z))</w:t>
-      </w:r>
-      <w:r>
-        <w:rPr>
-          <w:rFonts w:ascii="Courier" w:hAnsi="Courier" w:hint="eastAsia"/>
-          <w:sz w:val="14"/>
-          <w:szCs w:val="14"/>
-          <w:lang w:eastAsia="ja-JP"/>
-        </w:rPr>
-        <w:t xml:space="preserve"> {</w:t>
-      </w:r>
-    </w:p>
-    <w:p>
-      <w:pPr>
-        <w:spacing w:after="0"/>
-        <w:rPr>
-          <w:rFonts w:ascii="Courier" w:hAnsi="Courier"/>
-          <w:sz w:val="14"/>
-          <w:szCs w:val="14"/>
-          <w:lang w:eastAsia="ja-JP"/>
-        </w:rPr>
-      </w:pPr>
-      <w:r>
-        <w:rPr>
-          <w:rFonts w:ascii="Courier" w:hAnsi="Courier" w:hint="eastAsia"/>
-          <w:sz w:val="14"/>
-          <w:szCs w:val="14"/>
-          <w:lang w:eastAsia="ja-JP"/>
-        </w:rPr>
-        <w:t>4</w:t>
-      </w:r>
-      <w:r>
-        <w:rPr>
-          <w:rFonts w:ascii="Courier" w:hAnsi="Courier"/>
-          <w:sz w:val="14"/>
-          <w:szCs w:val="14"/>
-        </w:rPr>
-        <w:t xml:space="preserve">   </w:t>
-      </w:r>
-      <w:r>
-        <w:rPr>
-          <w:rFonts w:ascii="Courier" w:hAnsi="Courier" w:hint="eastAsia"/>
-          <w:sz w:val="14"/>
-          <w:szCs w:val="14"/>
-          <w:lang w:eastAsia="ja-JP"/>
-        </w:rPr>
-        <w:t xml:space="preserve"> </w:t>
-      </w:r>
-      <w:r>
-        <w:rPr>
-          <w:rFonts w:ascii="Courier" w:hAnsi="Courier"/>
-          <w:sz w:val="14"/>
-          <w:szCs w:val="14"/>
-          <w:lang w:eastAsia="ja-JP"/>
-        </w:rPr>
-        <w:t xml:space="preserve"> </w:t>
-      </w:r>
-      <w:r>
-        <w:rPr>
-          <w:rFonts w:ascii="Courier" w:hAnsi="Courier" w:hint="eastAsia"/>
-          <w:sz w:val="14"/>
-          <w:szCs w:val="14"/>
-          <w:lang w:eastAsia="ja-JP"/>
-        </w:rPr>
-        <w:t xml:space="preserve"> </w:t>
-      </w:r>
-      <w:r>
-        <w:rPr>
-          <w:rFonts w:ascii="Courier" w:hAnsi="Courier"/>
-          <w:sz w:val="14"/>
-          <w:szCs w:val="14"/>
-        </w:rPr>
-        <w:t xml:space="preserve">if </w:t>
-      </w:r>
-      <w:r>
-        <w:rPr>
-          <w:rFonts w:ascii="Courier" w:hAnsi="Courier" w:hint="eastAsia"/>
-          <w:sz w:val="14"/>
-          <w:szCs w:val="14"/>
-          <w:lang w:eastAsia="ja-JP"/>
-        </w:rPr>
-        <w:t>(</w:t>
-      </w:r>
-      <w:r>
-        <w:rPr>
-          <w:rFonts w:ascii="Courier" w:hAnsi="Courier"/>
-          <w:sz w:val="14"/>
-          <w:szCs w:val="14"/>
-          <w:u w:val="single"/>
-        </w:rPr>
-        <w:t>(x + y == 1024)</w:t>
-      </w:r>
-      <w:r>
-        <w:rPr>
-          <w:rFonts w:ascii="Courier" w:hAnsi="Courier" w:hint="eastAsia"/>
-          <w:sz w:val="14"/>
-          <w:szCs w:val="14"/>
-          <w:u w:val="single"/>
-          <w:lang w:eastAsia="ja-JP"/>
-        </w:rPr>
-        <w:t xml:space="preserve"> &amp;&amp; (</w:t>
-      </w:r>
-      <w:r>
-        <w:rPr>
-          <w:rFonts w:ascii="Courier" w:hAnsi="Courier"/>
-          <w:sz w:val="14"/>
-          <w:szCs w:val="14"/>
-          <w:u w:val="single"/>
-        </w:rPr>
-        <w:t>y &gt; 1000</w:t>
-      </w:r>
-      <w:r>
-        <w:rPr>
-          <w:rFonts w:ascii="Courier" w:hAnsi="Courier" w:hint="eastAsia"/>
-          <w:sz w:val="14"/>
-          <w:szCs w:val="14"/>
-          <w:u w:val="single"/>
-          <w:lang w:eastAsia="ja-JP"/>
-        </w:rPr>
-        <w:t>)</w:t>
-      </w:r>
-      <w:r>
-        <w:rPr>
-          <w:rFonts w:ascii="Courier" w:hAnsi="Courier" w:hint="eastAsia"/>
-          <w:sz w:val="14"/>
-          <w:szCs w:val="14"/>
-          <w:lang w:eastAsia="ja-JP"/>
-        </w:rPr>
-        <w:t>)</w:t>
-      </w:r>
-    </w:p>
-    <w:p>
-      <w:pPr>
-        <w:spacing w:after="0"/>
-        <w:rPr>
-          <w:rFonts w:ascii="Courier" w:hAnsi="Courier"/>
-          <w:sz w:val="14"/>
-          <w:szCs w:val="14"/>
-          <w:lang w:eastAsia="ja-JP"/>
-        </w:rPr>
-      </w:pPr>
-      <w:r>
-        <w:rPr>
-          <w:rFonts w:ascii="Courier" w:hAnsi="Courier" w:hint="eastAsia"/>
-          <w:sz w:val="14"/>
-          <w:szCs w:val="14"/>
-          <w:lang w:eastAsia="ja-JP"/>
-        </w:rPr>
-        <w:t>5</w:t>
-      </w:r>
-      <w:r>
-        <w:rPr>
-          <w:rFonts w:ascii="Courier" w:hAnsi="Courier"/>
-          <w:sz w:val="14"/>
-          <w:szCs w:val="14"/>
-        </w:rPr>
-        <w:t xml:space="preserve">     </w:t>
-      </w:r>
-      <w:r>
-        <w:rPr>
-          <w:rFonts w:ascii="Courier" w:hAnsi="Courier"/>
-          <w:sz w:val="14"/>
-          <w:szCs w:val="14"/>
-        </w:rPr>
-        <w:t xml:space="preserve"> </w:t>
-      </w:r>
-      <w:r>
-        <w:rPr>
-          <w:rFonts w:ascii="Courier" w:hAnsi="Courier"/>
-          <w:sz w:val="14"/>
-          <w:szCs w:val="14"/>
-        </w:rPr>
-        <w:t xml:space="preserve">  // </w:t>
-      </w:r>
-      <w:r>
-        <w:rPr>
-          <w:rFonts w:ascii="Courier" w:hAnsi="Courier" w:hint="eastAsia"/>
-          <w:sz w:val="14"/>
-          <w:szCs w:val="14"/>
-          <w:lang w:eastAsia="ja-JP"/>
-        </w:rPr>
-        <w:t>path 1</w:t>
-      </w:r>
-    </w:p>
-    <w:p>
-      <w:pPr>
-        <w:spacing w:after="0"/>
-        <w:rPr>
-          <w:rFonts w:ascii="Courier" w:hAnsi="Courier"/>
-          <w:sz w:val="14"/>
-          <w:szCs w:val="14"/>
-          <w:lang w:eastAsia="ja-JP"/>
-        </w:rPr>
-      </w:pPr>
-      <w:r>
-        <w:rPr>
-          <w:rFonts w:ascii="Courier" w:hAnsi="Courier" w:hint="eastAsia"/>
-          <w:sz w:val="14"/>
-          <w:szCs w:val="14"/>
-          <w:lang w:eastAsia="ja-JP"/>
-        </w:rPr>
-        <w:t>6</w:t>
-      </w:r>
-      <w:r>
-        <w:rPr>
-          <w:rFonts w:ascii="Courier" w:hAnsi="Courier"/>
-          <w:sz w:val="14"/>
-          <w:szCs w:val="14"/>
-          <w:lang w:eastAsia="ja-JP"/>
-        </w:rPr>
-        <w:t xml:space="preserve">   </w:t>
-      </w:r>
-      <w:r>
-        <w:rPr>
-          <w:rFonts w:ascii="Courier" w:hAnsi="Courier"/>
-          <w:sz w:val="14"/>
-          <w:szCs w:val="14"/>
-          <w:lang w:eastAsia="ja-JP"/>
-        </w:rPr>
-        <w:t xml:space="preserve"> </w:t>
-      </w:r>
-      <w:r>
-        <w:rPr>
-          <w:rFonts w:ascii="Courier" w:hAnsi="Courier"/>
-          <w:sz w:val="14"/>
-          <w:szCs w:val="14"/>
-          <w:lang w:eastAsia="ja-JP"/>
-        </w:rPr>
         <w:t>}</w:t>
       </w:r>
-    </w:p>
-    <w:p>
-      <w:pPr>
-        <w:spacing w:after="0"/>
-        <w:rPr>
-          <w:rFonts w:ascii="Courier" w:hAnsi="Courier"/>
-          <w:sz w:val="14"/>
-          <w:szCs w:val="14"/>
-          <w:lang w:eastAsia="ja-JP"/>
-        </w:rPr>
-      </w:pPr>
-      <w:r>
-        <w:rPr>
-          <w:rFonts w:ascii="Courier" w:hAnsi="Courier" w:hint="eastAsia"/>
-          <w:sz w:val="14"/>
-          <w:szCs w:val="14"/>
-          <w:lang w:eastAsia="ja-JP"/>
-        </w:rPr>
-        <w:t>7</w:t>
-      </w:r>
-      <w:r>
-        <w:rPr>
-          <w:rFonts w:ascii="Courier" w:hAnsi="Courier"/>
-          <w:sz w:val="14"/>
-          <w:szCs w:val="14"/>
-          <w:lang w:eastAsia="ja-JP"/>
-        </w:rPr>
-        <w:t xml:space="preserve">   </w:t>
-      </w:r>
-      <w:r>
-        <w:rPr>
-          <w:rFonts w:ascii="Courier" w:hAnsi="Courier"/>
-          <w:sz w:val="14"/>
-          <w:szCs w:val="14"/>
-          <w:lang w:eastAsia="ja-JP"/>
-        </w:rPr>
-        <w:t xml:space="preserve"> </w:t>
-      </w:r>
-      <w:r>
-        <w:rPr>
-          <w:rFonts w:ascii="Courier" w:hAnsi="Courier"/>
-          <w:sz w:val="14"/>
-          <w:szCs w:val="14"/>
-          <w:lang w:eastAsia="ja-JP"/>
-        </w:rPr>
-        <w:t xml:space="preserve">else </w:t>
-      </w:r>
-    </w:p>
-    <w:p>
-      <w:pPr>
-        <w:spacing w:after="0"/>
-        <w:rPr>
-          <w:rFonts w:ascii="Courier" w:hAnsi="Courier"/>
-          <w:sz w:val="14"/>
-          <w:szCs w:val="14"/>
-          <w:lang w:eastAsia="ja-JP"/>
-        </w:rPr>
-      </w:pPr>
-      <w:r>
-        <w:rPr>
-          <w:rFonts w:ascii="Courier" w:hAnsi="Courier" w:hint="eastAsia"/>
-          <w:sz w:val="14"/>
-          <w:szCs w:val="14"/>
-          <w:lang w:eastAsia="ja-JP"/>
-        </w:rPr>
-        <w:t>8</w:t>
-      </w:r>
-      <w:r>
-        <w:rPr>
-          <w:rFonts w:ascii="Courier" w:hAnsi="Courier"/>
-          <w:sz w:val="14"/>
-          <w:szCs w:val="14"/>
-        </w:rPr>
-        <w:t xml:space="preserve">    </w:t>
-      </w:r>
-      <w:r>
-        <w:rPr>
-          <w:rFonts w:ascii="Courier" w:hAnsi="Courier"/>
-          <w:sz w:val="14"/>
-          <w:szCs w:val="14"/>
-        </w:rPr>
-        <w:t xml:space="preserve"> </w:t>
-      </w:r>
-      <w:r>
-        <w:rPr>
-          <w:rFonts w:ascii="Courier" w:hAnsi="Courier"/>
-          <w:sz w:val="14"/>
-          <w:szCs w:val="14"/>
-        </w:rPr>
-        <w:t xml:space="preserve"> // path 2</w:t>
-      </w:r>
-    </w:p>
-    <w:p>
-      <w:pPr>
-        <w:spacing w:after="0"/>
-        <w:rPr>
-          <w:rFonts w:ascii="Courier" w:hAnsi="Courier"/>
-          <w:sz w:val="14"/>
-          <w:szCs w:val="14"/>
-          <w:lang w:eastAsia="ja-JP"/>
-        </w:rPr>
-      </w:pPr>
-      <w:r>
-        <w:rPr>
-          <w:rFonts w:ascii="Courier" w:hAnsi="Courier" w:hint="eastAsia"/>
-          <w:sz w:val="14"/>
-          <w:szCs w:val="14"/>
-          <w:lang w:eastAsia="ja-JP"/>
-        </w:rPr>
-        <w:t>9</w:t>
-      </w:r>
-      <w:r>
-        <w:rPr>
-          <w:rFonts w:ascii="Courier" w:hAnsi="Courier" w:hint="eastAsia"/>
-          <w:sz w:val="14"/>
-          <w:szCs w:val="14"/>
-          <w:lang w:eastAsia="ja-JP"/>
-        </w:rPr>
-        <w:t xml:space="preserve">    </w:t>
-      </w:r>
-      <w:r>
-        <w:rPr>
-          <w:rFonts w:ascii="Courier" w:hAnsi="Courier" w:hint="eastAsia"/>
-          <w:sz w:val="14"/>
-          <w:szCs w:val="14"/>
-          <w:highlight w:val="lightGray"/>
-          <w:lang w:eastAsia="ja-JP"/>
-        </w:rPr>
-        <w:t>return ret;</w:t>
-      </w:r>
-    </w:p>
-    <w:p>
-      <w:pPr>
-        <w:spacing w:after="120"/>
-        <w:rPr>
-          <w:rFonts w:ascii="Courier" w:hAnsi="Courier"/>
-          <w:sz w:val="14"/>
-          <w:szCs w:val="14"/>
-        </w:rPr>
-      </w:pPr>
-      <w:r>
-        <w:rPr>
-          <w:rFonts w:ascii="Courier" w:hAnsi="Courier" w:hint="eastAsia"/>
-          <w:sz w:val="14"/>
-          <w:szCs w:val="14"/>
-          <w:lang w:eastAsia="ja-JP"/>
-        </w:rPr>
-        <w:t>10</w:t>
-      </w:r>
-      <w:r>
-        <w:rPr>
-          <w:rFonts w:ascii="Courier" w:hAnsi="Courier"/>
-          <w:sz w:val="14"/>
-          <w:szCs w:val="14"/>
-          <w:lang w:eastAsia="ja-JP"/>
-        </w:rPr>
-        <w:t xml:space="preserve"> </w:t>
-      </w:r>
-      <w:r>
-        <w:rPr>
-          <w:rFonts w:ascii="Courier" w:hAnsi="Courier"/>
-          <w:sz w:val="14"/>
-          <w:szCs w:val="14"/>
-        </w:rPr>
-        <w:t>}</w:t>
-      </w:r>
+      <w:proofErr w:type="gramEnd"/>
     </w:p>
     <w:p>
       <w:pPr>
@@ -7066,6 +8055,7 @@
       <w:r>
         <w:t xml:space="preserve"> = (</w:t>
       </w:r>
+      <w:proofErr w:type="spellStart"/>
       <w:r>
         <w:rPr>
           <w:i/>
@@ -7078,9 +8068,11 @@
         </w:rPr>
         <w:t>1</w:t>
       </w:r>
+      <w:proofErr w:type="spellEnd"/>
       <w:r>
         <w:t xml:space="preserve">, </w:t>
       </w:r>
+      <w:proofErr w:type="spellStart"/>
       <w:r>
         <w:rPr>
           <w:i/>
@@ -7093,9 +8085,16 @@
         </w:rPr>
         <w:t>2</w:t>
       </w:r>
-      <w:r>
-        <w:t xml:space="preserve">,…, </w:t>
-      </w:r>
+      <w:proofErr w:type="spellEnd"/>
+      <w:proofErr w:type="gramStart"/>
+      <w:r>
+        <w:t>,…,</w:t>
+      </w:r>
+      <w:proofErr w:type="gramEnd"/>
+      <w:r>
+        <w:t xml:space="preserve"> </w:t>
+      </w:r>
+      <w:proofErr w:type="spellStart"/>
       <w:r>
         <w:rPr>
           <w:i/>
@@ -7109,6 +8108,7 @@
         </w:rPr>
         <w:t>n</w:t>
       </w:r>
+      <w:proofErr w:type="spellEnd"/>
       <w:r>
         <w:t>) between two chromosomes. This process is repeated with different parent chromosomes until the next generation has enough chromosomes. After crossover, the mutation operator is applied to a randomly selected subset of the population.</w:t>
       </w:r>
@@ -7220,6 +8220,7 @@
           <w:lang w:eastAsia="ja-JP"/>
         </w:rPr>
       </w:pPr>
+      <w:proofErr w:type="gramStart"/>
       <w:r>
         <w:rPr>
           <w:rFonts w:ascii="Courier" w:hAnsi="Courier" w:hint="eastAsia"/>
@@ -7227,7 +8228,17 @@
           <w:szCs w:val="14"/>
           <w:lang w:eastAsia="ja-JP"/>
         </w:rPr>
-        <w:t>void Adjust</w:t>
+        <w:t>void</w:t>
+      </w:r>
+      <w:proofErr w:type="gramEnd"/>
+      <w:r>
+        <w:rPr>
+          <w:rFonts w:ascii="Courier" w:hAnsi="Courier" w:hint="eastAsia"/>
+          <w:sz w:val="14"/>
+          <w:szCs w:val="14"/>
+          <w:lang w:eastAsia="ja-JP"/>
+        </w:rPr>
+        <w:t xml:space="preserve"> Adjust</w:t>
       </w:r>
       <w:r>
         <w:rPr>
@@ -7286,14 +8297,45 @@
         </w:rPr>
         <w:t xml:space="preserve">  </w:t>
       </w:r>
-      <w:r>
-        <w:rPr>
-          <w:rFonts w:ascii="Courier" w:hAnsi="Courier"/>
-          <w:sz w:val="14"/>
-          <w:szCs w:val="14"/>
-          <w:lang w:eastAsia="ja-JP"/>
-        </w:rPr>
-        <w:t xml:space="preserve">for each adjust[i] in the </w:t>
+      <w:proofErr w:type="gramStart"/>
+      <w:r>
+        <w:rPr>
+          <w:rFonts w:ascii="Courier" w:hAnsi="Courier"/>
+          <w:sz w:val="14"/>
+          <w:szCs w:val="14"/>
+          <w:lang w:eastAsia="ja-JP"/>
+        </w:rPr>
+        <w:t>for</w:t>
+      </w:r>
+      <w:proofErr w:type="gramEnd"/>
+      <w:r>
+        <w:rPr>
+          <w:rFonts w:ascii="Courier" w:hAnsi="Courier"/>
+          <w:sz w:val="14"/>
+          <w:szCs w:val="14"/>
+          <w:lang w:eastAsia="ja-JP"/>
+        </w:rPr>
+        <w:t xml:space="preserve"> each adjust[</w:t>
+      </w:r>
+      <w:proofErr w:type="spellStart"/>
+      <w:r>
+        <w:rPr>
+          <w:rFonts w:ascii="Courier" w:hAnsi="Courier"/>
+          <w:sz w:val="14"/>
+          <w:szCs w:val="14"/>
+          <w:lang w:eastAsia="ja-JP"/>
+        </w:rPr>
+        <w:t>i</w:t>
+      </w:r>
+      <w:proofErr w:type="spellEnd"/>
+      <w:r>
+        <w:rPr>
+          <w:rFonts w:ascii="Courier" w:hAnsi="Courier"/>
+          <w:sz w:val="14"/>
+          <w:szCs w:val="14"/>
+          <w:lang w:eastAsia="ja-JP"/>
+        </w:rPr>
+        <w:t xml:space="preserve">] in the </w:t>
       </w:r>
       <w:r>
         <w:rPr>
@@ -7334,14 +8376,76 @@
         </w:rPr>
         <w:t xml:space="preserve">    </w:t>
       </w:r>
-      <w:r>
-        <w:rPr>
-          <w:rFonts w:ascii="Courier" w:hAnsi="Courier"/>
-          <w:sz w:val="14"/>
-          <w:szCs w:val="14"/>
-          <w:lang w:eastAsia="ja-JP"/>
-        </w:rPr>
-        <w:t>chrom.x[adjust[i]] = adjust[i].</w:t>
+      <w:proofErr w:type="spellStart"/>
+      <w:proofErr w:type="gramStart"/>
+      <w:r>
+        <w:rPr>
+          <w:rFonts w:ascii="Courier" w:hAnsi="Courier"/>
+          <w:sz w:val="14"/>
+          <w:szCs w:val="14"/>
+          <w:lang w:eastAsia="ja-JP"/>
+        </w:rPr>
+        <w:t>chrom.x</w:t>
+      </w:r>
+      <w:proofErr w:type="spellEnd"/>
+      <w:r>
+        <w:rPr>
+          <w:rFonts w:ascii="Courier" w:hAnsi="Courier"/>
+          <w:sz w:val="14"/>
+          <w:szCs w:val="14"/>
+          <w:lang w:eastAsia="ja-JP"/>
+        </w:rPr>
+        <w:t>[</w:t>
+      </w:r>
+      <w:proofErr w:type="gramEnd"/>
+      <w:r>
+        <w:rPr>
+          <w:rFonts w:ascii="Courier" w:hAnsi="Courier"/>
+          <w:sz w:val="14"/>
+          <w:szCs w:val="14"/>
+          <w:lang w:eastAsia="ja-JP"/>
+        </w:rPr>
+        <w:t>adjust[</w:t>
+      </w:r>
+      <w:proofErr w:type="spellStart"/>
+      <w:r>
+        <w:rPr>
+          <w:rFonts w:ascii="Courier" w:hAnsi="Courier"/>
+          <w:sz w:val="14"/>
+          <w:szCs w:val="14"/>
+          <w:lang w:eastAsia="ja-JP"/>
+        </w:rPr>
+        <w:t>i</w:t>
+      </w:r>
+      <w:proofErr w:type="spellEnd"/>
+      <w:r>
+        <w:rPr>
+          <w:rFonts w:ascii="Courier" w:hAnsi="Courier"/>
+          <w:sz w:val="14"/>
+          <w:szCs w:val="14"/>
+          <w:lang w:eastAsia="ja-JP"/>
+        </w:rPr>
+        <w:t>]] = adjust[</w:t>
+      </w:r>
+      <w:proofErr w:type="spellStart"/>
+      <w:r>
+        <w:rPr>
+          <w:rFonts w:ascii="Courier" w:hAnsi="Courier"/>
+          <w:sz w:val="14"/>
+          <w:szCs w:val="14"/>
+          <w:lang w:eastAsia="ja-JP"/>
+        </w:rPr>
+        <w:t>i</w:t>
+      </w:r>
+      <w:proofErr w:type="spellEnd"/>
+      <w:r>
+        <w:rPr>
+          <w:rFonts w:ascii="Courier" w:hAnsi="Courier"/>
+          <w:sz w:val="14"/>
+          <w:szCs w:val="14"/>
+          <w:lang w:eastAsia="ja-JP"/>
+        </w:rPr>
+        <w:t>].</w:t>
       </w:r>
       <w:r>
         <w:rPr>
@@ -7494,6 +8598,8 @@
         </w:rPr>
         <w:t xml:space="preserve">Also test program </w:t>
       </w:r>
+      <w:proofErr w:type="spellStart"/>
+      <w:proofErr w:type="gramStart"/>
       <w:r>
         <w:rPr>
           <w:rFonts w:ascii="Courier" w:hAnsi="Courier"/>
@@ -7510,7 +8616,27 @@
           <w:szCs w:val="14"/>
           <w:lang w:eastAsia="ja-JP"/>
         </w:rPr>
-        <w:t xml:space="preserve">1() </w:t>
+        <w:t>1</w:t>
+      </w:r>
+      <w:proofErr w:type="spellEnd"/>
+      <w:r>
+        <w:rPr>
+          <w:rFonts w:ascii="Courier" w:hAnsi="Courier"/>
+          <w:sz w:val="14"/>
+          <w:szCs w:val="14"/>
+          <w:lang w:eastAsia="ja-JP"/>
+        </w:rPr>
+        <w:t>(</w:t>
+      </w:r>
+      <w:proofErr w:type="gramEnd"/>
+      <w:r>
+        <w:rPr>
+          <w:rFonts w:ascii="Courier" w:hAnsi="Courier"/>
+          <w:sz w:val="14"/>
+          <w:szCs w:val="14"/>
+          <w:lang w:eastAsia="ja-JP"/>
+        </w:rPr>
+        <w:t xml:space="preserve">) </w:t>
       </w:r>
       <w:r>
         <w:rPr>
@@ -7530,6 +8656,7 @@
         </w:rPr>
         <w:t xml:space="preserve"> </w:t>
       </w:r>
+      <w:proofErr w:type="spellStart"/>
       <w:r>
         <w:rPr>
           <w:rFonts w:ascii="Courier" w:hAnsi="Courier"/>
@@ -7546,7 +8673,17 @@
           <w:szCs w:val="14"/>
           <w:lang w:eastAsia="ja-JP"/>
         </w:rPr>
-        <w:t xml:space="preserve">2() </w:t>
+        <w:t>2</w:t>
+      </w:r>
+      <w:proofErr w:type="spellEnd"/>
+      <w:r>
+        <w:rPr>
+          <w:rFonts w:ascii="Courier" w:hAnsi="Courier"/>
+          <w:sz w:val="14"/>
+          <w:szCs w:val="14"/>
+          <w:lang w:eastAsia="ja-JP"/>
+        </w:rPr>
+        <w:t xml:space="preserve">() </w:t>
       </w:r>
       <w:r>
         <w:rPr>
@@ -7554,6 +8691,7 @@
         </w:rPr>
         <w:t xml:space="preserve">and </w:t>
       </w:r>
+      <w:proofErr w:type="spellStart"/>
       <w:r>
         <w:rPr>
           <w:rFonts w:ascii="Courier" w:hAnsi="Courier"/>
@@ -7570,7 +8708,17 @@
           <w:szCs w:val="14"/>
           <w:lang w:eastAsia="ja-JP"/>
         </w:rPr>
-        <w:t xml:space="preserve">3() </w:t>
+        <w:t>3</w:t>
+      </w:r>
+      <w:proofErr w:type="spellEnd"/>
+      <w:r>
+        <w:rPr>
+          <w:rFonts w:ascii="Courier" w:hAnsi="Courier"/>
+          <w:sz w:val="14"/>
+          <w:szCs w:val="14"/>
+          <w:lang w:eastAsia="ja-JP"/>
+        </w:rPr>
+        <w:t xml:space="preserve">() </w:t>
       </w:r>
       <w:r>
         <w:rPr>
@@ -7593,11 +8741,19 @@
           <w:lang w:eastAsia="ja-JP"/>
         </w:rPr>
       </w:pPr>
-      <w:r>
-        <w:rPr>
-          <w:lang w:eastAsia="ja-JP"/>
-        </w:rPr>
-        <w:t xml:space="preserve">Example2 </w:t>
+      <w:proofErr w:type="spellStart"/>
+      <w:r>
+        <w:rPr>
+          <w:lang w:eastAsia="ja-JP"/>
+        </w:rPr>
+        <w:t>Example2</w:t>
+      </w:r>
+      <w:proofErr w:type="spellEnd"/>
+      <w:r>
+        <w:rPr>
+          <w:lang w:eastAsia="ja-JP"/>
+        </w:rPr>
+        <w:t xml:space="preserve"> </w:t>
       </w:r>
       <w:r>
         <w:rPr>
@@ -7749,7 +8905,38 @@
           <w:szCs w:val="14"/>
           <w:lang w:eastAsia="ja-JP"/>
         </w:rPr>
-        <w:t>void example2(double x, double y, double z)</w:t>
+        <w:t xml:space="preserve">void </w:t>
+      </w:r>
+      <w:proofErr w:type="spellStart"/>
+      <w:proofErr w:type="gramStart"/>
+      <w:r>
+        <w:rPr>
+          <w:rFonts w:ascii="Courier" w:hAnsi="Courier"/>
+          <w:sz w:val="14"/>
+          <w:szCs w:val="14"/>
+          <w:lang w:eastAsia="ja-JP"/>
+        </w:rPr>
+        <w:t>example2</w:t>
+      </w:r>
+      <w:proofErr w:type="spellEnd"/>
+      <w:r>
+        <w:rPr>
+          <w:rFonts w:ascii="Courier" w:hAnsi="Courier"/>
+          <w:sz w:val="14"/>
+          <w:szCs w:val="14"/>
+          <w:lang w:eastAsia="ja-JP"/>
+        </w:rPr>
+        <w:t>(</w:t>
+      </w:r>
+      <w:proofErr w:type="gramEnd"/>
+      <w:r>
+        <w:rPr>
+          <w:rFonts w:ascii="Courier" w:hAnsi="Courier"/>
+          <w:sz w:val="14"/>
+          <w:szCs w:val="14"/>
+          <w:lang w:eastAsia="ja-JP"/>
+        </w:rPr>
+        <w:t>double x, double y, double z)</w:t>
       </w:r>
       <w:r>
         <w:rPr>
@@ -7796,7 +8983,69 @@
           <w:szCs w:val="14"/>
           <w:lang w:eastAsia="ja-JP"/>
         </w:rPr>
-        <w:t xml:space="preserve">if ((Math.round(x) == Math.round(Math.hypot(y, z))) </w:t>
+        <w:t>if ((</w:t>
+      </w:r>
+      <w:proofErr w:type="spellStart"/>
+      <w:r>
+        <w:rPr>
+          <w:rFonts w:ascii="Courier" w:hAnsi="Courier"/>
+          <w:sz w:val="14"/>
+          <w:szCs w:val="14"/>
+          <w:lang w:eastAsia="ja-JP"/>
+        </w:rPr>
+        <w:t>Math.round</w:t>
+      </w:r>
+      <w:proofErr w:type="spellEnd"/>
+      <w:r>
+        <w:rPr>
+          <w:rFonts w:ascii="Courier" w:hAnsi="Courier"/>
+          <w:sz w:val="14"/>
+          <w:szCs w:val="14"/>
+          <w:lang w:eastAsia="ja-JP"/>
+        </w:rPr>
+        <w:t xml:space="preserve">(x) == </w:t>
+      </w:r>
+      <w:proofErr w:type="spellStart"/>
+      <w:proofErr w:type="gramStart"/>
+      <w:r>
+        <w:rPr>
+          <w:rFonts w:ascii="Courier" w:hAnsi="Courier"/>
+          <w:sz w:val="14"/>
+          <w:szCs w:val="14"/>
+          <w:lang w:eastAsia="ja-JP"/>
+        </w:rPr>
+        <w:t>Math.round</w:t>
+      </w:r>
+      <w:proofErr w:type="spellEnd"/>
+      <w:r>
+        <w:rPr>
+          <w:rFonts w:ascii="Courier" w:hAnsi="Courier"/>
+          <w:sz w:val="14"/>
+          <w:szCs w:val="14"/>
+          <w:lang w:eastAsia="ja-JP"/>
+        </w:rPr>
+        <w:t>(</w:t>
+      </w:r>
+      <w:proofErr w:type="spellStart"/>
+      <w:proofErr w:type="gramEnd"/>
+      <w:r>
+        <w:rPr>
+          <w:rFonts w:ascii="Courier" w:hAnsi="Courier"/>
+          <w:sz w:val="14"/>
+          <w:szCs w:val="14"/>
+          <w:lang w:eastAsia="ja-JP"/>
+        </w:rPr>
+        <w:t>Math.hypot</w:t>
+      </w:r>
+      <w:proofErr w:type="spellEnd"/>
+      <w:r>
+        <w:rPr>
+          <w:rFonts w:ascii="Courier" w:hAnsi="Courier"/>
+          <w:sz w:val="14"/>
+          <w:szCs w:val="14"/>
+          <w:lang w:eastAsia="ja-JP"/>
+        </w:rPr>
+        <w:t xml:space="preserve">(y, z))) </w:t>
       </w:r>
     </w:p>
     <w:p>
@@ -7816,256 +9065,290 @@
           <w:szCs w:val="14"/>
           <w:lang w:eastAsia="ja-JP"/>
         </w:rPr>
+        <w:t xml:space="preserve">3   </w:t>
+      </w:r>
+      <w:r>
+        <w:rPr>
+          <w:rFonts w:ascii="Courier" w:hAnsi="Courier"/>
+          <w:sz w:val="14"/>
+          <w:szCs w:val="14"/>
+          <w:lang w:eastAsia="ja-JP"/>
+        </w:rPr>
+        <w:t>&amp;&amp; (</w:t>
+      </w:r>
+      <w:r>
+        <w:rPr>
+          <w:rFonts w:ascii="Courier" w:hAnsi="Courier"/>
+          <w:sz w:val="14"/>
+          <w:szCs w:val="14"/>
+          <w:u w:val="single"/>
+          <w:lang w:eastAsia="ja-JP"/>
+        </w:rPr>
+        <w:t>y == z</w:t>
+      </w:r>
+      <w:r>
+        <w:rPr>
+          <w:rFonts w:ascii="Courier" w:hAnsi="Courier"/>
+          <w:sz w:val="14"/>
+          <w:szCs w:val="14"/>
+          <w:lang w:eastAsia="ja-JP"/>
+        </w:rPr>
+        <w:t>))</w:t>
+      </w:r>
+      <w:r>
+        <w:rPr>
+          <w:rFonts w:ascii="Courier" w:hAnsi="Courier"/>
+          <w:sz w:val="14"/>
+          <w:szCs w:val="14"/>
+          <w:lang w:eastAsia="ja-JP"/>
+        </w:rPr>
+        <w:t xml:space="preserve"> </w:t>
+      </w:r>
+      <w:r>
+        <w:rPr>
+          <w:rFonts w:ascii="Courier New" w:hAnsi="Courier New" w:cs="Courier New"/>
+          <w:sz w:val="14"/>
+          <w:szCs w:val="14"/>
+          <w:lang w:val="vi-VN" w:eastAsia="ja-JP"/>
+        </w:rPr>
+        <w:t>{</w:t>
+      </w:r>
+    </w:p>
+    <w:p>
+      <w:pPr>
+        <w:spacing w:after="0"/>
+        <w:rPr>
+          <w:rFonts w:ascii="Courier" w:hAnsi="Courier"/>
+          <w:sz w:val="14"/>
+          <w:szCs w:val="14"/>
+          <w:lang w:eastAsia="ja-JP"/>
+        </w:rPr>
+      </w:pPr>
+      <w:r>
+        <w:rPr>
+          <w:rFonts w:ascii="Courier" w:hAnsi="Courier"/>
+          <w:sz w:val="14"/>
+          <w:szCs w:val="14"/>
+          <w:lang w:eastAsia="ja-JP"/>
+        </w:rPr>
+        <w:t xml:space="preserve">4     </w:t>
+      </w:r>
+      <w:r>
+        <w:rPr>
+          <w:rFonts w:ascii="Courier" w:hAnsi="Courier" w:hint="eastAsia"/>
+          <w:sz w:val="14"/>
+          <w:szCs w:val="14"/>
+          <w:lang w:eastAsia="ja-JP"/>
+        </w:rPr>
+        <w:t xml:space="preserve">// </w:t>
+      </w:r>
+      <w:proofErr w:type="spellStart"/>
+      <w:r>
+        <w:rPr>
+          <w:rFonts w:ascii="Courier" w:hAnsi="Courier"/>
+          <w:sz w:val="14"/>
+          <w:szCs w:val="14"/>
+          <w:lang w:eastAsia="ja-JP"/>
+        </w:rPr>
+        <w:t>path1</w:t>
+      </w:r>
+      <w:proofErr w:type="spellEnd"/>
+    </w:p>
+    <w:p>
+      <w:pPr>
+        <w:spacing w:after="0"/>
+        <w:rPr>
+          <w:rFonts w:ascii="Courier" w:hAnsi="Courier"/>
+          <w:sz w:val="14"/>
+          <w:szCs w:val="14"/>
+          <w:lang w:eastAsia="ja-JP"/>
+        </w:rPr>
+      </w:pPr>
+      <w:r>
+        <w:rPr>
+          <w:rFonts w:ascii="Courier" w:hAnsi="Courier"/>
+          <w:sz w:val="14"/>
+          <w:szCs w:val="14"/>
+          <w:lang w:eastAsia="ja-JP"/>
+        </w:rPr>
+        <w:t>5</w:t>
+      </w:r>
+      <w:r>
+        <w:rPr>
+          <w:rFonts w:ascii="Courier" w:hAnsi="Courier"/>
+          <w:sz w:val="14"/>
+          <w:szCs w:val="14"/>
+          <w:lang w:eastAsia="ja-JP"/>
+        </w:rPr>
+        <w:t xml:space="preserve">   else</w:t>
+      </w:r>
+    </w:p>
+    <w:p>
+      <w:pPr>
+        <w:spacing w:after="0"/>
+        <w:rPr>
+          <w:rFonts w:ascii="Courier" w:hAnsi="Courier"/>
+          <w:sz w:val="14"/>
+          <w:szCs w:val="14"/>
+          <w:lang w:eastAsia="ja-JP"/>
+        </w:rPr>
+      </w:pPr>
+      <w:r>
+        <w:rPr>
+          <w:rFonts w:ascii="Courier" w:hAnsi="Courier"/>
+          <w:sz w:val="14"/>
+          <w:szCs w:val="14"/>
+          <w:lang w:eastAsia="ja-JP"/>
+        </w:rPr>
+        <w:t>6</w:t>
+      </w:r>
+      <w:r>
+        <w:rPr>
+          <w:rFonts w:ascii="Courier" w:hAnsi="Courier"/>
+          <w:sz w:val="14"/>
+          <w:szCs w:val="14"/>
+          <w:lang w:eastAsia="ja-JP"/>
+        </w:rPr>
+        <w:t xml:space="preserve">   </w:t>
+      </w:r>
+      <w:r>
+        <w:rPr>
+          <w:rFonts w:ascii="Courier" w:hAnsi="Courier"/>
+          <w:sz w:val="14"/>
+          <w:szCs w:val="14"/>
+          <w:lang w:eastAsia="ja-JP"/>
+        </w:rPr>
+        <w:t xml:space="preserve">  </w:t>
+      </w:r>
+      <w:r>
+        <w:rPr>
+          <w:rFonts w:ascii="Courier" w:hAnsi="Courier" w:hint="eastAsia"/>
+          <w:sz w:val="14"/>
+          <w:szCs w:val="14"/>
+          <w:lang w:eastAsia="ja-JP"/>
+        </w:rPr>
+        <w:t xml:space="preserve">// </w:t>
+      </w:r>
+      <w:proofErr w:type="spellStart"/>
+      <w:r>
+        <w:rPr>
+          <w:rFonts w:ascii="Courier" w:hAnsi="Courier"/>
+          <w:sz w:val="14"/>
+          <w:szCs w:val="14"/>
+          <w:lang w:eastAsia="ja-JP"/>
+        </w:rPr>
+        <w:t>path2</w:t>
+      </w:r>
+      <w:proofErr w:type="spellEnd"/>
+    </w:p>
+    <w:p>
+      <w:pPr>
+        <w:spacing w:after="0"/>
+        <w:rPr>
+          <w:rFonts w:ascii="Courier" w:hAnsi="Courier"/>
+          <w:sz w:val="14"/>
+          <w:szCs w:val="14"/>
+          <w:lang w:eastAsia="ja-JP"/>
+        </w:rPr>
+      </w:pPr>
+      <w:r>
+        <w:rPr>
+          <w:rFonts w:ascii="Courier" w:hAnsi="Courier"/>
+          <w:sz w:val="14"/>
+          <w:szCs w:val="14"/>
+          <w:lang w:eastAsia="ja-JP"/>
+        </w:rPr>
+        <w:t xml:space="preserve">7   } </w:t>
+      </w:r>
+    </w:p>
+    <w:p>
+      <w:pPr>
+        <w:spacing w:after="0"/>
+        <w:rPr>
+          <w:rFonts w:ascii="Courier" w:hAnsi="Courier"/>
+          <w:sz w:val="14"/>
+          <w:szCs w:val="14"/>
+          <w:lang w:eastAsia="ja-JP"/>
+        </w:rPr>
+      </w:pPr>
+      <w:proofErr w:type="gramStart"/>
+      <w:r>
+        <w:rPr>
+          <w:rFonts w:ascii="Courier" w:hAnsi="Courier"/>
+          <w:sz w:val="14"/>
+          <w:szCs w:val="14"/>
+          <w:lang w:eastAsia="ja-JP"/>
+        </w:rPr>
+        <w:t xml:space="preserve">8 </w:t>
+      </w:r>
+      <w:r>
+        <w:rPr>
+          <w:rFonts w:ascii="Courier" w:hAnsi="Courier"/>
+          <w:sz w:val="14"/>
+          <w:szCs w:val="14"/>
+          <w:lang w:eastAsia="ja-JP"/>
+        </w:rPr>
+        <w:t>}</w:t>
+      </w:r>
+      <w:proofErr w:type="gramEnd"/>
+    </w:p>
+    <w:p>
+      <w:pPr>
+        <w:spacing w:before="120" w:after="120"/>
+        <w:rPr>
+          <w:szCs w:val="18"/>
+          <w:lang w:eastAsia="ja-JP"/>
+        </w:rPr>
+      </w:pPr>
+      <w:r>
+        <w:rPr>
+          <w:lang w:eastAsia="ja-JP"/>
+        </w:rPr>
         <w:lastRenderedPageBreak/>
-        <w:t xml:space="preserve">3   </w:t>
-      </w:r>
-      <w:r>
-        <w:rPr>
-          <w:rFonts w:ascii="Courier" w:hAnsi="Courier"/>
-          <w:sz w:val="14"/>
-          <w:szCs w:val="14"/>
-          <w:lang w:eastAsia="ja-JP"/>
-        </w:rPr>
-        <w:t>&amp;&amp; (</w:t>
-      </w:r>
-      <w:r>
-        <w:rPr>
-          <w:rFonts w:ascii="Courier" w:hAnsi="Courier"/>
-          <w:sz w:val="14"/>
-          <w:szCs w:val="14"/>
-          <w:u w:val="single"/>
-          <w:lang w:eastAsia="ja-JP"/>
-        </w:rPr>
-        <w:t>y == z</w:t>
-      </w:r>
-      <w:r>
-        <w:rPr>
-          <w:rFonts w:ascii="Courier" w:hAnsi="Courier"/>
-          <w:sz w:val="14"/>
-          <w:szCs w:val="14"/>
-          <w:lang w:eastAsia="ja-JP"/>
-        </w:rPr>
-        <w:t>))</w:t>
-      </w:r>
-      <w:r>
-        <w:rPr>
-          <w:rFonts w:ascii="Courier" w:hAnsi="Courier"/>
-          <w:sz w:val="14"/>
-          <w:szCs w:val="14"/>
+        <w:t xml:space="preserve">Our proposed approach is to perform static program analysis and determine the condition can solve by constraint solver </w:t>
+      </w:r>
+      <w:proofErr w:type="spellStart"/>
+      <w:r>
+        <w:rPr>
+          <w:lang w:eastAsia="ja-JP"/>
+        </w:rPr>
+        <w:t>Z3</w:t>
+      </w:r>
+      <w:proofErr w:type="spellEnd"/>
+      <w:r>
+        <w:rPr>
+          <w:lang w:eastAsia="ja-JP"/>
+        </w:rPr>
+        <w:t xml:space="preserve">. Performing static program analysis obtains result in the condition </w:t>
+      </w:r>
+      <w:r>
+        <w:rPr>
+          <w:rFonts w:ascii="Courier" w:hAnsi="Courier"/>
+          <w:sz w:val="14"/>
+          <w:szCs w:val="14"/>
+          <w:lang w:eastAsia="ja-JP"/>
+        </w:rPr>
+        <w:t>(y == z)</w:t>
+      </w:r>
+      <w:r>
+        <w:rPr>
+          <w:lang w:eastAsia="ja-JP"/>
+        </w:rPr>
+        <w:t xml:space="preserve"> can be solve by constraint solver </w:t>
+      </w:r>
+      <w:proofErr w:type="spellStart"/>
+      <w:r>
+        <w:rPr>
+          <w:lang w:eastAsia="ja-JP"/>
+        </w:rPr>
+        <w:t>Z3</w:t>
+      </w:r>
+      <w:proofErr w:type="spellEnd"/>
+      <w:r>
+        <w:rPr>
           <w:lang w:eastAsia="ja-JP"/>
         </w:rPr>
         <w:t xml:space="preserve"> </w:t>
-      </w:r>
-      <w:r>
-        <w:rPr>
-          <w:rFonts w:ascii="Courier New" w:hAnsi="Courier New" w:cs="Courier New"/>
-          <w:sz w:val="14"/>
-          <w:szCs w:val="14"/>
-          <w:lang w:val="vi-VN" w:eastAsia="ja-JP"/>
-        </w:rPr>
-        <w:t>{</w:t>
-      </w:r>
-    </w:p>
-    <w:p>
-      <w:pPr>
-        <w:spacing w:after="0"/>
-        <w:rPr>
-          <w:rFonts w:ascii="Courier" w:hAnsi="Courier"/>
-          <w:sz w:val="14"/>
-          <w:szCs w:val="14"/>
-          <w:lang w:eastAsia="ja-JP"/>
-        </w:rPr>
-      </w:pPr>
-      <w:r>
-        <w:rPr>
-          <w:rFonts w:ascii="Courier" w:hAnsi="Courier"/>
-          <w:sz w:val="14"/>
-          <w:szCs w:val="14"/>
-          <w:lang w:eastAsia="ja-JP"/>
-        </w:rPr>
-        <w:t xml:space="preserve">4     </w:t>
-      </w:r>
-      <w:r>
-        <w:rPr>
-          <w:rFonts w:ascii="Courier" w:hAnsi="Courier" w:hint="eastAsia"/>
-          <w:sz w:val="14"/>
-          <w:szCs w:val="14"/>
-          <w:lang w:eastAsia="ja-JP"/>
-        </w:rPr>
-        <w:t xml:space="preserve">// </w:t>
-      </w:r>
-      <w:r>
-        <w:rPr>
-          <w:rFonts w:ascii="Courier" w:hAnsi="Courier"/>
-          <w:sz w:val="14"/>
-          <w:szCs w:val="14"/>
-          <w:lang w:eastAsia="ja-JP"/>
-        </w:rPr>
-        <w:t>path1</w:t>
-      </w:r>
-    </w:p>
-    <w:p>
-      <w:pPr>
-        <w:spacing w:after="0"/>
-        <w:rPr>
-          <w:rFonts w:ascii="Courier" w:hAnsi="Courier"/>
-          <w:sz w:val="14"/>
-          <w:szCs w:val="14"/>
-          <w:lang w:eastAsia="ja-JP"/>
-        </w:rPr>
-      </w:pPr>
-      <w:r>
-        <w:rPr>
-          <w:rFonts w:ascii="Courier" w:hAnsi="Courier"/>
-          <w:sz w:val="14"/>
-          <w:szCs w:val="14"/>
-          <w:lang w:eastAsia="ja-JP"/>
-        </w:rPr>
-        <w:t>5</w:t>
-      </w:r>
-      <w:r>
-        <w:rPr>
-          <w:rFonts w:ascii="Courier" w:hAnsi="Courier"/>
-          <w:sz w:val="14"/>
-          <w:szCs w:val="14"/>
-          <w:lang w:eastAsia="ja-JP"/>
-        </w:rPr>
-        <w:t xml:space="preserve">   else</w:t>
-      </w:r>
-    </w:p>
-    <w:p>
-      <w:pPr>
-        <w:spacing w:after="0"/>
-        <w:rPr>
-          <w:rFonts w:ascii="Courier" w:hAnsi="Courier"/>
-          <w:sz w:val="14"/>
-          <w:szCs w:val="14"/>
-          <w:lang w:eastAsia="ja-JP"/>
-        </w:rPr>
-      </w:pPr>
-      <w:r>
-        <w:rPr>
-          <w:rFonts w:ascii="Courier" w:hAnsi="Courier"/>
-          <w:sz w:val="14"/>
-          <w:szCs w:val="14"/>
-          <w:lang w:eastAsia="ja-JP"/>
-        </w:rPr>
-        <w:t>6</w:t>
-      </w:r>
-      <w:r>
-        <w:rPr>
-          <w:rFonts w:ascii="Courier" w:hAnsi="Courier"/>
-          <w:sz w:val="14"/>
-          <w:szCs w:val="14"/>
-          <w:lang w:eastAsia="ja-JP"/>
-        </w:rPr>
-        <w:t xml:space="preserve">   </w:t>
-      </w:r>
-      <w:r>
-        <w:rPr>
-          <w:rFonts w:ascii="Courier" w:hAnsi="Courier"/>
-          <w:sz w:val="14"/>
-          <w:szCs w:val="14"/>
-          <w:lang w:eastAsia="ja-JP"/>
-        </w:rPr>
-        <w:t xml:space="preserve">  </w:t>
-      </w:r>
-      <w:r>
-        <w:rPr>
-          <w:rFonts w:ascii="Courier" w:hAnsi="Courier" w:hint="eastAsia"/>
-          <w:sz w:val="14"/>
-          <w:szCs w:val="14"/>
-          <w:lang w:eastAsia="ja-JP"/>
-        </w:rPr>
-        <w:t xml:space="preserve">// </w:t>
-      </w:r>
-      <w:r>
-        <w:rPr>
-          <w:rFonts w:ascii="Courier" w:hAnsi="Courier"/>
-          <w:sz w:val="14"/>
-          <w:szCs w:val="14"/>
-          <w:lang w:eastAsia="ja-JP"/>
-        </w:rPr>
-        <w:t>path2</w:t>
-      </w:r>
-    </w:p>
-    <w:p>
-      <w:pPr>
-        <w:spacing w:after="0"/>
-        <w:rPr>
-          <w:rFonts w:ascii="Courier" w:hAnsi="Courier"/>
-          <w:sz w:val="14"/>
-          <w:szCs w:val="14"/>
-          <w:lang w:eastAsia="ja-JP"/>
-        </w:rPr>
-      </w:pPr>
-      <w:r>
-        <w:rPr>
-          <w:rFonts w:ascii="Courier" w:hAnsi="Courier"/>
-          <w:sz w:val="14"/>
-          <w:szCs w:val="14"/>
-          <w:lang w:eastAsia="ja-JP"/>
-        </w:rPr>
-        <w:t xml:space="preserve">7   } </w:t>
-      </w:r>
-    </w:p>
-    <w:p>
-      <w:pPr>
-        <w:spacing w:after="0"/>
-        <w:rPr>
-          <w:rFonts w:ascii="Courier" w:hAnsi="Courier"/>
-          <w:sz w:val="14"/>
-          <w:szCs w:val="14"/>
-          <w:lang w:eastAsia="ja-JP"/>
-        </w:rPr>
-      </w:pPr>
-      <w:r>
-        <w:rPr>
-          <w:rFonts w:ascii="Courier" w:hAnsi="Courier"/>
-          <w:sz w:val="14"/>
-          <w:szCs w:val="14"/>
-          <w:lang w:eastAsia="ja-JP"/>
-        </w:rPr>
-        <w:t xml:space="preserve">8 </w:t>
-      </w:r>
-      <w:r>
-        <w:rPr>
-          <w:rFonts w:ascii="Courier" w:hAnsi="Courier"/>
-          <w:sz w:val="14"/>
-          <w:szCs w:val="14"/>
-          <w:lang w:eastAsia="ja-JP"/>
-        </w:rPr>
-        <w:t>}</w:t>
-      </w:r>
-    </w:p>
-    <w:p>
-      <w:pPr>
-        <w:spacing w:before="120" w:after="120"/>
-        <w:rPr>
-          <w:szCs w:val="18"/>
-          <w:lang w:eastAsia="ja-JP"/>
-        </w:rPr>
-      </w:pPr>
-      <w:r>
-        <w:rPr>
-          <w:lang w:eastAsia="ja-JP"/>
-        </w:rPr>
-        <w:t xml:space="preserve">Our proposed approach is to perform static program analysis and determine the condition can solve by constraint solver Z3. Performing static program analysis obtains result in the condition </w:t>
-      </w:r>
-      <w:r>
-        <w:rPr>
-          <w:rFonts w:ascii="Courier" w:hAnsi="Courier"/>
-          <w:sz w:val="14"/>
-          <w:szCs w:val="14"/>
-          <w:lang w:eastAsia="ja-JP"/>
-        </w:rPr>
-        <w:t>(y == z)</w:t>
-      </w:r>
-      <w:r>
-        <w:rPr>
-          <w:lang w:eastAsia="ja-JP"/>
-        </w:rPr>
-        <w:t xml:space="preserve"> can be solve by constraint solver Z3 </w:t>
       </w:r>
       <w:r>
         <w:rPr>
@@ -8151,12 +9434,14 @@
           <w:lang w:eastAsia="ja-JP"/>
         </w:rPr>
       </w:pPr>
+      <w:proofErr w:type="spellStart"/>
       <w:r>
         <w:rPr>
           <w:lang w:eastAsia="ja-JP"/>
         </w:rPr>
         <w:t>Example3</w:t>
       </w:r>
+      <w:proofErr w:type="spellEnd"/>
       <w:r>
         <w:rPr>
           <w:rFonts w:hint="eastAsia"/>
@@ -8184,14 +9469,36 @@
         </w:rPr>
         <w:t xml:space="preserve">Similarly </w:t>
       </w:r>
-      <w:r>
-        <w:rPr>
-          <w:rFonts w:ascii="Courier" w:hAnsi="Courier"/>
-          <w:sz w:val="14"/>
-          <w:szCs w:val="14"/>
-          <w:lang w:eastAsia="ja-JP"/>
-        </w:rPr>
-        <w:t>example2()</w:t>
+      <w:proofErr w:type="spellStart"/>
+      <w:proofErr w:type="gramStart"/>
+      <w:r>
+        <w:rPr>
+          <w:rFonts w:ascii="Courier" w:hAnsi="Courier"/>
+          <w:sz w:val="14"/>
+          <w:szCs w:val="14"/>
+          <w:lang w:eastAsia="ja-JP"/>
+        </w:rPr>
+        <w:t>example2</w:t>
+      </w:r>
+      <w:proofErr w:type="spellEnd"/>
+      <w:r>
+        <w:rPr>
+          <w:rFonts w:ascii="Courier" w:hAnsi="Courier"/>
+          <w:sz w:val="14"/>
+          <w:szCs w:val="14"/>
+          <w:lang w:eastAsia="ja-JP"/>
+        </w:rPr>
+        <w:t>(</w:t>
+      </w:r>
+      <w:proofErr w:type="gramEnd"/>
+      <w:r>
+        <w:rPr>
+          <w:rFonts w:ascii="Courier" w:hAnsi="Courier"/>
+          <w:sz w:val="14"/>
+          <w:szCs w:val="14"/>
+          <w:lang w:eastAsia="ja-JP"/>
+        </w:rPr>
+        <w:t>)</w:t>
       </w:r>
       <w:r>
         <w:rPr>
@@ -8300,6 +9607,7 @@
           <w:lang w:eastAsia="ja-JP"/>
         </w:rPr>
       </w:pPr>
+      <w:proofErr w:type="gramStart"/>
       <w:r>
         <w:rPr>
           <w:rFonts w:ascii="Courier" w:hAnsi="Courier" w:hint="eastAsia"/>
@@ -8316,17 +9624,9 @@
           <w:szCs w:val="14"/>
           <w:lang w:eastAsia="ja-JP"/>
         </w:rPr>
-        <w:t xml:space="preserve"> void example3(double corn</w:t>
-      </w:r>
-      <w:r>
-        <w:rPr>
-          <w:rFonts w:ascii="Courier" w:hAnsi="Courier"/>
-          <w:sz w:val="14"/>
-          <w:szCs w:val="14"/>
-          <w:lang w:eastAsia="ja-JP"/>
-        </w:rPr>
-        <w:t>,double edge1,double edge2)</w:t>
-      </w:r>
+        <w:t xml:space="preserve"> void</w:t>
+      </w:r>
+      <w:proofErr w:type="gramEnd"/>
       <w:r>
         <w:rPr>
           <w:rFonts w:ascii="Courier" w:hAnsi="Courier"/>
@@ -8336,6 +9636,104 @@
         </w:rPr>
         <w:t xml:space="preserve"> </w:t>
       </w:r>
+      <w:proofErr w:type="spellStart"/>
+      <w:r>
+        <w:rPr>
+          <w:rFonts w:ascii="Courier" w:hAnsi="Courier"/>
+          <w:sz w:val="14"/>
+          <w:szCs w:val="14"/>
+          <w:lang w:eastAsia="ja-JP"/>
+        </w:rPr>
+        <w:t>example3</w:t>
+      </w:r>
+      <w:proofErr w:type="spellEnd"/>
+      <w:r>
+        <w:rPr>
+          <w:rFonts w:ascii="Courier" w:hAnsi="Courier"/>
+          <w:sz w:val="14"/>
+          <w:szCs w:val="14"/>
+          <w:lang w:eastAsia="ja-JP"/>
+        </w:rPr>
+        <w:t xml:space="preserve">(double </w:t>
+      </w:r>
+      <w:proofErr w:type="spellStart"/>
+      <w:r>
+        <w:rPr>
+          <w:rFonts w:ascii="Courier" w:hAnsi="Courier"/>
+          <w:sz w:val="14"/>
+          <w:szCs w:val="14"/>
+          <w:lang w:eastAsia="ja-JP"/>
+        </w:rPr>
+        <w:t>corn</w:t>
+      </w:r>
+      <w:r>
+        <w:rPr>
+          <w:rFonts w:ascii="Courier" w:hAnsi="Courier"/>
+          <w:sz w:val="14"/>
+          <w:szCs w:val="14"/>
+          <w:lang w:eastAsia="ja-JP"/>
+        </w:rPr>
+        <w:t>,double</w:t>
+      </w:r>
+      <w:proofErr w:type="spellEnd"/>
+      <w:r>
+        <w:rPr>
+          <w:rFonts w:ascii="Courier" w:hAnsi="Courier"/>
+          <w:sz w:val="14"/>
+          <w:szCs w:val="14"/>
+          <w:lang w:eastAsia="ja-JP"/>
+        </w:rPr>
+        <w:t xml:space="preserve"> </w:t>
+      </w:r>
+      <w:proofErr w:type="spellStart"/>
+      <w:r>
+        <w:rPr>
+          <w:rFonts w:ascii="Courier" w:hAnsi="Courier"/>
+          <w:sz w:val="14"/>
+          <w:szCs w:val="14"/>
+          <w:lang w:eastAsia="ja-JP"/>
+        </w:rPr>
+        <w:t>edge1,double</w:t>
+      </w:r>
+      <w:proofErr w:type="spellEnd"/>
+      <w:r>
+        <w:rPr>
+          <w:rFonts w:ascii="Courier" w:hAnsi="Courier"/>
+          <w:sz w:val="14"/>
+          <w:szCs w:val="14"/>
+          <w:lang w:eastAsia="ja-JP"/>
+        </w:rPr>
+        <w:t xml:space="preserve"> </w:t>
+      </w:r>
+      <w:proofErr w:type="spellStart"/>
+      <w:r>
+        <w:rPr>
+          <w:rFonts w:ascii="Courier" w:hAnsi="Courier"/>
+          <w:sz w:val="14"/>
+          <w:szCs w:val="14"/>
+          <w:lang w:eastAsia="ja-JP"/>
+        </w:rPr>
+        <w:t>edge2</w:t>
+      </w:r>
+      <w:proofErr w:type="spellEnd"/>
+      <w:r>
+        <w:rPr>
+          <w:rFonts w:ascii="Courier" w:hAnsi="Courier"/>
+          <w:sz w:val="14"/>
+          <w:szCs w:val="14"/>
+          <w:lang w:eastAsia="ja-JP"/>
+        </w:rPr>
+        <w:t>)</w:t>
+      </w:r>
+      <w:r>
+        <w:rPr>
+          <w:rFonts w:ascii="Courier" w:hAnsi="Courier"/>
+          <w:sz w:val="14"/>
+          <w:szCs w:val="14"/>
+          <w:lang w:eastAsia="ja-JP"/>
+        </w:rPr>
+        <w:t xml:space="preserve"> </w:t>
+      </w:r>
       <w:r>
         <w:rPr>
           <w:rFonts w:ascii="Courier" w:hAnsi="Courier"/>
@@ -8399,7 +9797,27 @@
           <w:szCs w:val="14"/>
           <w:lang w:eastAsia="ja-JP"/>
         </w:rPr>
-        <w:t xml:space="preserve"> &lt; Math.PI)</w:t>
+        <w:t xml:space="preserve"> &lt; </w:t>
+      </w:r>
+      <w:proofErr w:type="spellStart"/>
+      <w:r>
+        <w:rPr>
+          <w:rFonts w:ascii="Courier" w:hAnsi="Courier"/>
+          <w:sz w:val="14"/>
+          <w:szCs w:val="14"/>
+          <w:lang w:eastAsia="ja-JP"/>
+        </w:rPr>
+        <w:t>Math.PI</w:t>
+      </w:r>
+      <w:proofErr w:type="spellEnd"/>
+      <w:r>
+        <w:rPr>
+          <w:rFonts w:ascii="Courier" w:hAnsi="Courier"/>
+          <w:sz w:val="14"/>
+          <w:szCs w:val="14"/>
+          <w:lang w:eastAsia="ja-JP"/>
+        </w:rPr>
+        <w:t>)</w:t>
       </w:r>
       <w:r>
         <w:rPr>
@@ -8475,6 +9893,7 @@
         </w:rPr>
         <w:t>if (</w:t>
       </w:r>
+      <w:proofErr w:type="spellStart"/>
       <w:r>
         <w:rPr>
           <w:rFonts w:ascii="Courier" w:hAnsi="Courier"/>
@@ -8483,8 +9902,31 @@
           <w:u w:val="single"/>
           <w:lang w:eastAsia="ja-JP"/>
         </w:rPr>
-        <w:t>edge1 == edge2</w:t>
-      </w:r>
+        <w:t>edge1</w:t>
+      </w:r>
+      <w:proofErr w:type="spellEnd"/>
+      <w:r>
+        <w:rPr>
+          <w:rFonts w:ascii="Courier" w:hAnsi="Courier"/>
+          <w:sz w:val="14"/>
+          <w:szCs w:val="14"/>
+          <w:u w:val="single"/>
+          <w:lang w:eastAsia="ja-JP"/>
+        </w:rPr>
+        <w:t xml:space="preserve"> == </w:t>
+      </w:r>
+      <w:proofErr w:type="spellStart"/>
+      <w:r>
+        <w:rPr>
+          <w:rFonts w:ascii="Courier" w:hAnsi="Courier"/>
+          <w:sz w:val="14"/>
+          <w:szCs w:val="14"/>
+          <w:u w:val="single"/>
+          <w:lang w:eastAsia="ja-JP"/>
+        </w:rPr>
+        <w:t>edge2</w:t>
+      </w:r>
+      <w:proofErr w:type="spellEnd"/>
       <w:r>
         <w:rPr>
           <w:rFonts w:ascii="Courier" w:hAnsi="Courier"/>
@@ -8568,6 +10010,7 @@
         </w:rPr>
         <w:t xml:space="preserve">  </w:t>
       </w:r>
+      <w:proofErr w:type="gramStart"/>
       <w:r>
         <w:rPr>
           <w:rFonts w:ascii="Courier" w:hAnsi="Courier"/>
@@ -8586,14 +10029,46 @@
         </w:rPr>
         <w:t>(</w:t>
       </w:r>
-      <w:r>
-        <w:rPr>
-          <w:rFonts w:ascii="Courier" w:hAnsi="Courier"/>
-          <w:sz w:val="14"/>
-          <w:szCs w:val="14"/>
-          <w:lang w:eastAsia="ja-JP"/>
-        </w:rPr>
-        <w:t>Math.abs(Math.toDegrees(corn</w:t>
+      <w:proofErr w:type="spellStart"/>
+      <w:proofErr w:type="gramEnd"/>
+      <w:r>
+        <w:rPr>
+          <w:rFonts w:ascii="Courier" w:hAnsi="Courier"/>
+          <w:sz w:val="14"/>
+          <w:szCs w:val="14"/>
+          <w:lang w:eastAsia="ja-JP"/>
+        </w:rPr>
+        <w:t>Math.abs</w:t>
+      </w:r>
+      <w:proofErr w:type="spellEnd"/>
+      <w:r>
+        <w:rPr>
+          <w:rFonts w:ascii="Courier" w:hAnsi="Courier"/>
+          <w:sz w:val="14"/>
+          <w:szCs w:val="14"/>
+          <w:lang w:eastAsia="ja-JP"/>
+        </w:rPr>
+        <w:t>(</w:t>
+      </w:r>
+      <w:proofErr w:type="spellStart"/>
+      <w:r>
+        <w:rPr>
+          <w:rFonts w:ascii="Courier" w:hAnsi="Courier"/>
+          <w:sz w:val="14"/>
+          <w:szCs w:val="14"/>
+          <w:lang w:eastAsia="ja-JP"/>
+        </w:rPr>
+        <w:t>Math.toDegrees</w:t>
+      </w:r>
+      <w:proofErr w:type="spellEnd"/>
+      <w:r>
+        <w:rPr>
+          <w:rFonts w:ascii="Courier" w:hAnsi="Courier"/>
+          <w:sz w:val="14"/>
+          <w:szCs w:val="14"/>
+          <w:lang w:eastAsia="ja-JP"/>
+        </w:rPr>
+        <w:t>(corn</w:t>
       </w:r>
       <w:r>
         <w:rPr>
@@ -8714,6 +10189,7 @@
         </w:rPr>
         <w:t xml:space="preserve">// </w:t>
       </w:r>
+      <w:proofErr w:type="spellStart"/>
       <w:r>
         <w:rPr>
           <w:rFonts w:ascii="Courier" w:hAnsi="Courier"/>
@@ -8723,6 +10199,7 @@
         </w:rPr>
         <w:t>path1</w:t>
       </w:r>
+      <w:proofErr w:type="spellEnd"/>
       <w:r>
         <w:rPr>
           <w:rFonts w:ascii="Courier" w:hAnsi="Courier" w:hint="eastAsia"/>
@@ -8909,6 +10386,7 @@
         </w:rPr>
         <w:t xml:space="preserve">// </w:t>
       </w:r>
+      <w:proofErr w:type="spellStart"/>
       <w:r>
         <w:rPr>
           <w:rFonts w:ascii="Courier" w:hAnsi="Courier"/>
@@ -8918,6 +10396,7 @@
         </w:rPr>
         <w:t>path2</w:t>
       </w:r>
+      <w:proofErr w:type="spellEnd"/>
       <w:r>
         <w:rPr>
           <w:rFonts w:ascii="Courier" w:hAnsi="Courier" w:hint="eastAsia"/>
@@ -9151,6 +10630,7 @@
         </w:rPr>
         <w:t xml:space="preserve">// </w:t>
       </w:r>
+      <w:proofErr w:type="spellStart"/>
       <w:r>
         <w:rPr>
           <w:rFonts w:ascii="Courier" w:hAnsi="Courier"/>
@@ -9160,6 +10640,7 @@
         </w:rPr>
         <w:t>path3</w:t>
       </w:r>
+      <w:proofErr w:type="spellEnd"/>
       <w:r>
         <w:rPr>
           <w:rFonts w:ascii="Courier" w:hAnsi="Courier" w:hint="eastAsia"/>
@@ -9411,6 +10892,7 @@
         </w:rPr>
         <w:t xml:space="preserve">// </w:t>
       </w:r>
+      <w:proofErr w:type="spellStart"/>
       <w:r>
         <w:rPr>
           <w:rFonts w:ascii="Courier" w:hAnsi="Courier"/>
@@ -9420,6 +10902,7 @@
         </w:rPr>
         <w:t>path4</w:t>
       </w:r>
+      <w:proofErr w:type="spellEnd"/>
       <w:r>
         <w:rPr>
           <w:rFonts w:ascii="Courier" w:hAnsi="Courier" w:hint="eastAsia"/>
@@ -9505,6 +10988,7 @@
           <w:lang w:eastAsia="ja-JP"/>
         </w:rPr>
       </w:pPr>
+      <w:proofErr w:type="gramStart"/>
       <w:r>
         <w:rPr>
           <w:rFonts w:ascii="Courier" w:hAnsi="Courier"/>
@@ -9523,6 +11007,7 @@
         </w:rPr>
         <w:t>}</w:t>
       </w:r>
+      <w:proofErr w:type="gramEnd"/>
     </w:p>
     <w:p>
       <w:pPr>
@@ -9544,7 +11029,21 @@
         <w:rPr>
           <w:lang w:eastAsia="ja-JP"/>
         </w:rPr>
-        <w:t xml:space="preserve">static proram analysis </w:t>
+        <w:t xml:space="preserve">static </w:t>
+      </w:r>
+      <w:proofErr w:type="spellStart"/>
+      <w:r>
+        <w:rPr>
+          <w:lang w:eastAsia="ja-JP"/>
+        </w:rPr>
+        <w:t>proram</w:t>
+      </w:r>
+      <w:proofErr w:type="spellEnd"/>
+      <w:r>
+        <w:rPr>
+          <w:lang w:eastAsia="ja-JP"/>
+        </w:rPr>
+        <w:t xml:space="preserve"> analysis </w:t>
       </w:r>
       <w:r>
         <w:rPr>
@@ -9568,8 +11067,16 @@
         <w:rPr>
           <w:lang w:eastAsia="ja-JP"/>
         </w:rPr>
-        <w:t xml:space="preserve"> constraint solver Z3</w:t>
-      </w:r>
+        <w:t xml:space="preserve"> constraint solver </w:t>
+      </w:r>
+      <w:proofErr w:type="spellStart"/>
+      <w:r>
+        <w:rPr>
+          <w:lang w:eastAsia="ja-JP"/>
+        </w:rPr>
+        <w:t>Z3</w:t>
+      </w:r>
+      <w:proofErr w:type="spellEnd"/>
       <w:r>
         <w:rPr>
           <w:lang w:eastAsia="ja-JP"/>
@@ -9585,6 +11092,7 @@
         </w:rPr>
         <w:t>(</w:t>
       </w:r>
+      <w:proofErr w:type="spellStart"/>
       <w:r>
         <w:rPr>
           <w:rFonts w:ascii="Courier" w:hAnsi="Courier"/>
@@ -9593,8 +11101,31 @@
           <w:u w:val="single"/>
           <w:lang w:eastAsia="ja-JP"/>
         </w:rPr>
-        <w:t>edge1 == edge2</w:t>
-      </w:r>
+        <w:t>edge1</w:t>
+      </w:r>
+      <w:proofErr w:type="spellEnd"/>
+      <w:r>
+        <w:rPr>
+          <w:rFonts w:ascii="Courier" w:hAnsi="Courier"/>
+          <w:sz w:val="14"/>
+          <w:szCs w:val="14"/>
+          <w:u w:val="single"/>
+          <w:lang w:eastAsia="ja-JP"/>
+        </w:rPr>
+        <w:t xml:space="preserve"> == </w:t>
+      </w:r>
+      <w:proofErr w:type="spellStart"/>
+      <w:r>
+        <w:rPr>
+          <w:rFonts w:ascii="Courier" w:hAnsi="Courier"/>
+          <w:sz w:val="14"/>
+          <w:szCs w:val="14"/>
+          <w:u w:val="single"/>
+          <w:lang w:eastAsia="ja-JP"/>
+        </w:rPr>
+        <w:t>edge2</w:t>
+      </w:r>
+      <w:proofErr w:type="spellEnd"/>
       <w:r>
         <w:rPr>
           <w:rFonts w:ascii="Courier" w:hAnsi="Courier"/>
@@ -9614,8 +11145,16 @@
         <w:rPr>
           <w:lang w:eastAsia="ja-JP"/>
         </w:rPr>
-        <w:t>Constraint solver Z3</w:t>
-      </w:r>
+        <w:t xml:space="preserve">Constraint solver </w:t>
+      </w:r>
+      <w:proofErr w:type="spellStart"/>
+      <w:r>
+        <w:rPr>
+          <w:lang w:eastAsia="ja-JP"/>
+        </w:rPr>
+        <w:t>Z3</w:t>
+      </w:r>
+      <w:proofErr w:type="spellEnd"/>
       <w:r>
         <w:rPr>
           <w:lang w:eastAsia="ja-JP"/>
@@ -9677,7 +11216,47 @@
           <w:szCs w:val="14"/>
           <w:lang w:eastAsia="ja-JP"/>
         </w:rPr>
-        <w:t>{edge1 = 1, edge2 = 1}</w:t>
+        <w:t>{</w:t>
+      </w:r>
+      <w:proofErr w:type="spellStart"/>
+      <w:r>
+        <w:rPr>
+          <w:rFonts w:ascii="Courier" w:hAnsi="Courier"/>
+          <w:sz w:val="14"/>
+          <w:szCs w:val="14"/>
+          <w:lang w:eastAsia="ja-JP"/>
+        </w:rPr>
+        <w:t>edge1</w:t>
+      </w:r>
+      <w:proofErr w:type="spellEnd"/>
+      <w:r>
+        <w:rPr>
+          <w:rFonts w:ascii="Courier" w:hAnsi="Courier"/>
+          <w:sz w:val="14"/>
+          <w:szCs w:val="14"/>
+          <w:lang w:eastAsia="ja-JP"/>
+        </w:rPr>
+        <w:t xml:space="preserve"> = 1, </w:t>
+      </w:r>
+      <w:proofErr w:type="spellStart"/>
+      <w:r>
+        <w:rPr>
+          <w:rFonts w:ascii="Courier" w:hAnsi="Courier"/>
+          <w:sz w:val="14"/>
+          <w:szCs w:val="14"/>
+          <w:lang w:eastAsia="ja-JP"/>
+        </w:rPr>
+        <w:t>edge2</w:t>
+      </w:r>
+      <w:proofErr w:type="spellEnd"/>
+      <w:r>
+        <w:rPr>
+          <w:rFonts w:ascii="Courier" w:hAnsi="Courier"/>
+          <w:sz w:val="14"/>
+          <w:szCs w:val="14"/>
+          <w:lang w:eastAsia="ja-JP"/>
+        </w:rPr>
+        <w:t xml:space="preserve"> = 1}</w:t>
       </w:r>
       <w:r>
         <w:rPr>
@@ -9886,7 +11465,7 @@
       </w:r>
       <w:r>
         <w:rPr>
-          <w:rFonts w:eastAsia="ＭＳ 明朝" w:hint="eastAsia"/>
+          <w:rFonts w:eastAsia="MS Mincho" w:hint="eastAsia"/>
           <w:sz w:val="18"/>
           <w:szCs w:val="18"/>
           <w:lang w:eastAsia="ja-JP"/>
@@ -9902,7 +11481,7 @@
       </w:r>
       <w:r>
         <w:rPr>
-          <w:rFonts w:eastAsia="ＭＳ 明朝" w:hint="eastAsia"/>
+          <w:rFonts w:eastAsia="MS Mincho" w:hint="eastAsia"/>
           <w:sz w:val="18"/>
           <w:szCs w:val="18"/>
           <w:lang w:eastAsia="ja-JP"/>
@@ -9944,6 +11523,7 @@
         <w:pStyle w:val="Caption"/>
         <w:spacing w:before="120" w:after="0"/>
       </w:pPr>
+      <w:proofErr w:type="gramStart"/>
       <w:r>
         <w:t xml:space="preserve">Table </w:t>
       </w:r>
@@ -9955,7 +11535,11 @@
         <w:t>2</w:t>
       </w:r>
       <w:r>
-        <w:t xml:space="preserve">. </w:t>
+        <w:t>.</w:t>
+      </w:r>
+      <w:proofErr w:type="gramEnd"/>
+      <w:r>
+        <w:t xml:space="preserve"> </w:t>
       </w:r>
       <w:r>
         <w:rPr>
@@ -9978,7 +11562,7 @@
           <w:insideV w:val="single" w:sz="2" w:space="0" w:color="000000"/>
         </w:tblBorders>
         <w:tblLayout w:type="fixed"/>
-        <w:tblLook w:val="0160" w:firstRow="1" w:lastRow="1" w:firstColumn="0" w:lastColumn="1" w:noHBand="0" w:noVBand="0"/>
+        <w:tblLook w:val="0160"/>
       </w:tblPr>
       <w:tblGrid>
         <w:gridCol w:w="1162"/>
@@ -10156,6 +11740,7 @@
                 <w:lang w:eastAsia="ja-JP"/>
               </w:rPr>
             </w:pPr>
+            <w:proofErr w:type="spellStart"/>
             <w:r>
               <w:rPr>
                 <w:szCs w:val="18"/>
@@ -10174,6 +11759,7 @@
               </w:rPr>
               <w:t>1</w:t>
             </w:r>
+            <w:proofErr w:type="spellEnd"/>
           </w:p>
         </w:tc>
         <w:tc>
@@ -10296,6 +11882,7 @@
                 <w:lang w:eastAsia="ja-JP"/>
               </w:rPr>
             </w:pPr>
+            <w:proofErr w:type="spellStart"/>
             <w:r>
               <w:rPr>
                 <w:szCs w:val="18"/>
@@ -10314,6 +11901,7 @@
               </w:rPr>
               <w:t>2</w:t>
             </w:r>
+            <w:proofErr w:type="spellEnd"/>
           </w:p>
         </w:tc>
         <w:tc>
@@ -10441,6 +12029,7 @@
                 <w:lang w:eastAsia="ja-JP"/>
               </w:rPr>
             </w:pPr>
+            <w:proofErr w:type="spellStart"/>
             <w:r>
               <w:rPr>
                 <w:szCs w:val="18"/>
@@ -10459,6 +12048,7 @@
               </w:rPr>
               <w:t>3</w:t>
             </w:r>
+            <w:proofErr w:type="spellEnd"/>
           </w:p>
         </w:tc>
         <w:tc>
@@ -10637,6 +12227,7 @@
           <w:szCs w:val="18"/>
         </w:rPr>
       </w:pPr>
+      <w:proofErr w:type="spellStart"/>
       <w:r>
         <w:rPr>
           <w:sz w:val="18"/>
@@ -10649,7 +12240,15 @@
           <w:sz w:val="18"/>
           <w:szCs w:val="18"/>
         </w:rPr>
-        <w:t>gen: maximum population generation for each time to run GA</w:t>
+        <w:t>gen</w:t>
+      </w:r>
+      <w:proofErr w:type="spellEnd"/>
+      <w:r>
+        <w:rPr>
+          <w:sz w:val="18"/>
+          <w:szCs w:val="18"/>
+        </w:rPr>
+        <w:t>: maximum population generation for each time to run GA</w:t>
       </w:r>
     </w:p>
     <w:p>
@@ -10667,12 +12266,21 @@
           <w:szCs w:val="18"/>
         </w:rPr>
       </w:pPr>
+      <w:proofErr w:type="spellStart"/>
       <w:r>
         <w:rPr>
           <w:sz w:val="18"/>
           <w:szCs w:val="18"/>
         </w:rPr>
-        <w:t>Popsize: number of chromosome for each population</w:t>
+        <w:t>Popsize</w:t>
+      </w:r>
+      <w:proofErr w:type="spellEnd"/>
+      <w:r>
+        <w:rPr>
+          <w:sz w:val="18"/>
+          <w:szCs w:val="18"/>
+        </w:rPr>
+        <w:t>: number of chromosome for each population</w:t>
       </w:r>
     </w:p>
     <w:p>
@@ -10684,72 +12292,72 @@
         <w:rPr>
           <w:rFonts w:hint="eastAsia"/>
         </w:rPr>
+        <w:t>Result</w:t>
+      </w:r>
+      <w:r>
+        <w:rPr>
+          <w:rFonts w:hint="eastAsia"/>
+          <w:lang w:eastAsia="ja-JP"/>
+        </w:rPr>
+        <w:t>s</w:t>
+      </w:r>
+    </w:p>
+    <w:p>
+      <w:pPr>
+        <w:rPr>
+          <w:lang w:eastAsia="ja-JP"/>
+        </w:rPr>
+      </w:pPr>
+      <w:r>
+        <w:rPr>
+          <w:lang w:eastAsia="ja-JP"/>
+        </w:rPr>
+        <w:t>The result test data generation of improved GA and standard GA is shown in the following tables. We will be evaluated according to two criter</w:t>
+      </w:r>
+      <w:r>
+        <w:rPr>
+          <w:lang w:eastAsia="ja-JP"/>
+        </w:rPr>
+        <w:t xml:space="preserve">ia: the </w:t>
+      </w:r>
+      <w:r>
+        <w:rPr>
+          <w:lang w:eastAsia="ja-JP"/>
+        </w:rPr>
+        <w:t>number of test paths was</w:t>
+      </w:r>
+      <w:r>
+        <w:rPr>
+          <w:lang w:eastAsia="ja-JP"/>
+        </w:rPr>
+        <w:t xml:space="preserve"> cover</w:t>
+      </w:r>
+      <w:r>
+        <w:rPr>
+          <w:lang w:eastAsia="ja-JP"/>
+        </w:rPr>
+        <w:t>ed</w:t>
+      </w:r>
+      <w:r>
+        <w:rPr>
+          <w:lang w:eastAsia="ja-JP"/>
+        </w:rPr>
+        <w:t xml:space="preserve"> and the number of times to perform test data generation.</w:t>
+      </w:r>
+    </w:p>
+    <w:p>
+      <w:pPr>
+        <w:pStyle w:val="Heading3"/>
+        <w:rPr>
+          <w:lang w:eastAsia="ja-JP"/>
+        </w:rPr>
+      </w:pPr>
+      <w:r>
+        <w:rPr>
+          <w:rFonts w:hint="eastAsia"/>
+          <w:lang w:eastAsia="ja-JP"/>
+        </w:rPr>
         <w:lastRenderedPageBreak/>
-        <w:t>Result</w:t>
-      </w:r>
-      <w:r>
-        <w:rPr>
-          <w:rFonts w:hint="eastAsia"/>
-          <w:lang w:eastAsia="ja-JP"/>
-        </w:rPr>
-        <w:t>s</w:t>
-      </w:r>
-    </w:p>
-    <w:p>
-      <w:pPr>
-        <w:rPr>
-          <w:lang w:eastAsia="ja-JP"/>
-        </w:rPr>
-      </w:pPr>
-      <w:r>
-        <w:rPr>
-          <w:lang w:eastAsia="ja-JP"/>
-        </w:rPr>
-        <w:t>The result test data generation of improved GA and standard GA is shown in the following tables. We will be evaluated according to two criter</w:t>
-      </w:r>
-      <w:r>
-        <w:rPr>
-          <w:lang w:eastAsia="ja-JP"/>
-        </w:rPr>
-        <w:t xml:space="preserve">ia: the </w:t>
-      </w:r>
-      <w:r>
-        <w:rPr>
-          <w:lang w:eastAsia="ja-JP"/>
-        </w:rPr>
-        <w:t>number of test paths was</w:t>
-      </w:r>
-      <w:r>
-        <w:rPr>
-          <w:lang w:eastAsia="ja-JP"/>
-        </w:rPr>
-        <w:t xml:space="preserve"> cover</w:t>
-      </w:r>
-      <w:r>
-        <w:rPr>
-          <w:lang w:eastAsia="ja-JP"/>
-        </w:rPr>
-        <w:t>ed</w:t>
-      </w:r>
-      <w:r>
-        <w:rPr>
-          <w:lang w:eastAsia="ja-JP"/>
-        </w:rPr>
-        <w:t xml:space="preserve"> and the number of times to perform test data generation.</w:t>
-      </w:r>
-    </w:p>
-    <w:p>
-      <w:pPr>
-        <w:pStyle w:val="Heading3"/>
-        <w:rPr>
-          <w:lang w:eastAsia="ja-JP"/>
-        </w:rPr>
-      </w:pPr>
-      <w:r>
-        <w:rPr>
-          <w:rFonts w:hint="eastAsia"/>
-          <w:lang w:eastAsia="ja-JP"/>
-        </w:rPr>
         <w:t xml:space="preserve">Test path coverage </w:t>
       </w:r>
     </w:p>
@@ -10783,6 +12391,7 @@
         <w:pStyle w:val="Caption"/>
         <w:spacing w:before="120" w:after="0"/>
       </w:pPr>
+      <w:proofErr w:type="gramStart"/>
       <w:r>
         <w:t xml:space="preserve">Table </w:t>
       </w:r>
@@ -10794,7 +12403,11 @@
         <w:t>3</w:t>
       </w:r>
       <w:r>
-        <w:t xml:space="preserve">. </w:t>
+        <w:t>.</w:t>
+      </w:r>
+      <w:proofErr w:type="gramEnd"/>
+      <w:r>
+        <w:t xml:space="preserve"> </w:t>
       </w:r>
       <w:r>
         <w:rPr>
@@ -10817,7 +12430,7 @@
           <w:insideV w:val="single" w:sz="2" w:space="0" w:color="000000"/>
         </w:tblBorders>
         <w:tblLayout w:type="fixed"/>
-        <w:tblLook w:val="0160" w:firstRow="1" w:lastRow="1" w:firstColumn="0" w:lastColumn="1" w:noHBand="0" w:noVBand="0"/>
+        <w:tblLook w:val="0160"/>
       </w:tblPr>
       <w:tblGrid>
         <w:gridCol w:w="1162"/>
@@ -10975,6 +12588,7 @@
                 <w:lang w:eastAsia="ja-JP"/>
               </w:rPr>
             </w:pPr>
+            <w:proofErr w:type="spellStart"/>
             <w:r>
               <w:rPr>
                 <w:szCs w:val="18"/>
@@ -10993,6 +12607,7 @@
               </w:rPr>
               <w:t>1</w:t>
             </w:r>
+            <w:proofErr w:type="spellEnd"/>
           </w:p>
         </w:tc>
         <w:tc>
@@ -11087,6 +12702,7 @@
                 <w:lang w:eastAsia="ja-JP"/>
               </w:rPr>
             </w:pPr>
+            <w:proofErr w:type="spellStart"/>
             <w:r>
               <w:rPr>
                 <w:szCs w:val="18"/>
@@ -11105,6 +12721,7 @@
               </w:rPr>
               <w:t>2</w:t>
             </w:r>
+            <w:proofErr w:type="spellEnd"/>
           </w:p>
         </w:tc>
         <w:tc>
@@ -11198,6 +12815,7 @@
                 <w:lang w:eastAsia="ja-JP"/>
               </w:rPr>
             </w:pPr>
+            <w:proofErr w:type="spellStart"/>
             <w:r>
               <w:rPr>
                 <w:szCs w:val="18"/>
@@ -11216,6 +12834,7 @@
               </w:rPr>
               <w:t>3</w:t>
             </w:r>
+            <w:proofErr w:type="spellEnd"/>
           </w:p>
         </w:tc>
         <w:tc>
@@ -11377,6 +12996,8 @@
         </w:rPr>
         <w:t>(</w:t>
       </w:r>
+      <w:proofErr w:type="spellStart"/>
+      <w:proofErr w:type="gramStart"/>
       <w:r>
         <w:rPr>
           <w:rFonts w:ascii="Courier" w:hAnsi="Courier"/>
@@ -11393,7 +13014,27 @@
           <w:szCs w:val="14"/>
           <w:lang w:eastAsia="ja-JP"/>
         </w:rPr>
-        <w:t>2()</w:t>
+        <w:t>2</w:t>
+      </w:r>
+      <w:proofErr w:type="spellEnd"/>
+      <w:r>
+        <w:rPr>
+          <w:rFonts w:ascii="Courier" w:hAnsi="Courier" w:hint="eastAsia"/>
+          <w:sz w:val="14"/>
+          <w:szCs w:val="14"/>
+          <w:lang w:eastAsia="ja-JP"/>
+        </w:rPr>
+        <w:t>(</w:t>
+      </w:r>
+      <w:proofErr w:type="gramEnd"/>
+      <w:r>
+        <w:rPr>
+          <w:rFonts w:ascii="Courier" w:hAnsi="Courier" w:hint="eastAsia"/>
+          <w:sz w:val="14"/>
+          <w:szCs w:val="14"/>
+          <w:lang w:eastAsia="ja-JP"/>
+        </w:rPr>
+        <w:t>)</w:t>
       </w:r>
       <w:r>
         <w:rPr>
@@ -11419,6 +13060,7 @@
         </w:rPr>
         <w:t xml:space="preserve"> </w:t>
       </w:r>
+      <w:proofErr w:type="spellStart"/>
       <w:r>
         <w:rPr>
           <w:rFonts w:ascii="Courier" w:hAnsi="Courier"/>
@@ -11428,6 +13070,7 @@
         </w:rPr>
         <w:t>example3</w:t>
       </w:r>
+      <w:proofErr w:type="spellEnd"/>
       <w:r>
         <w:rPr>
           <w:rFonts w:ascii="Courier" w:hAnsi="Courier" w:hint="eastAsia"/>
@@ -11523,6 +13166,7 @@
         </w:rPr>
         <w:t xml:space="preserve">count = </w:t>
       </w:r>
+      <w:proofErr w:type="spellStart"/>
       <w:r>
         <w:rPr>
           <w:rFonts w:hint="eastAsia"/>
@@ -11531,6 +13175,7 @@
         </w:rPr>
         <w:t>maxgen</w:t>
       </w:r>
+      <w:proofErr w:type="spellEnd"/>
       <w:r>
         <w:rPr>
           <w:rFonts w:hint="eastAsia"/>
@@ -11538,6 +13183,7 @@
         </w:rPr>
         <w:t xml:space="preserve"> x </w:t>
       </w:r>
+      <w:proofErr w:type="spellStart"/>
       <w:r>
         <w:rPr>
           <w:rFonts w:hint="eastAsia"/>
@@ -11546,6 +13192,7 @@
         </w:rPr>
         <w:t>popsize</w:t>
       </w:r>
+      <w:proofErr w:type="spellEnd"/>
       <w:r>
         <w:rPr>
           <w:lang w:eastAsia="ja-JP"/>
@@ -11558,6 +13205,7 @@
         <w:pStyle w:val="Caption"/>
         <w:spacing w:before="120" w:after="0"/>
       </w:pPr>
+      <w:proofErr w:type="gramStart"/>
       <w:r>
         <w:t xml:space="preserve">Table </w:t>
       </w:r>
@@ -11569,7 +13217,11 @@
         <w:t>4</w:t>
       </w:r>
       <w:r>
-        <w:t xml:space="preserve">. </w:t>
+        <w:t>.</w:t>
+      </w:r>
+      <w:proofErr w:type="gramEnd"/>
+      <w:r>
+        <w:t xml:space="preserve"> </w:t>
       </w:r>
       <w:r>
         <w:rPr>
@@ -11592,7 +13244,7 @@
           <w:insideV w:val="single" w:sz="2" w:space="0" w:color="000000"/>
         </w:tblBorders>
         <w:tblLayout w:type="fixed"/>
-        <w:tblLook w:val="0160" w:firstRow="1" w:lastRow="1" w:firstColumn="0" w:lastColumn="1" w:noHBand="0" w:noVBand="0"/>
+        <w:tblLook w:val="0160"/>
       </w:tblPr>
       <w:tblGrid>
         <w:gridCol w:w="1162"/>
@@ -11749,6 +13401,7 @@
                 <w:lang w:eastAsia="ja-JP"/>
               </w:rPr>
             </w:pPr>
+            <w:proofErr w:type="spellStart"/>
             <w:r>
               <w:rPr>
                 <w:szCs w:val="18"/>
@@ -11767,6 +13420,7 @@
               </w:rPr>
               <w:t>1</w:t>
             </w:r>
+            <w:proofErr w:type="spellEnd"/>
           </w:p>
         </w:tc>
         <w:tc>
@@ -11861,6 +13515,7 @@
                 <w:lang w:eastAsia="ja-JP"/>
               </w:rPr>
             </w:pPr>
+            <w:proofErr w:type="spellStart"/>
             <w:r>
               <w:rPr>
                 <w:szCs w:val="18"/>
@@ -11879,6 +13534,7 @@
               </w:rPr>
               <w:t>2</w:t>
             </w:r>
+            <w:proofErr w:type="spellEnd"/>
           </w:p>
         </w:tc>
         <w:tc>
@@ -11973,6 +13629,7 @@
                 <w:lang w:eastAsia="ja-JP"/>
               </w:rPr>
             </w:pPr>
+            <w:proofErr w:type="spellStart"/>
             <w:r>
               <w:rPr>
                 <w:szCs w:val="18"/>
@@ -11991,6 +13648,7 @@
               </w:rPr>
               <w:t>3</w:t>
             </w:r>
+            <w:proofErr w:type="spellEnd"/>
           </w:p>
         </w:tc>
         <w:tc>
@@ -12190,7 +13848,35 @@
         <w:rPr>
           <w:lang w:eastAsia="ja-JP"/>
         </w:rPr>
-        <w:t xml:space="preserve">we find out the condition that the GA will be difficult or impossible to generate coverage test data. Then we use the widely known constraint solver Z3 tool to solve this condition. The results obtained from the Z3 will be used again in the GA in procedures generate new populations. </w:t>
+        <w:t xml:space="preserve">we find out the condition that the GA will be difficult or impossible to generate coverage test data. Then we use the widely known constraint solver </w:t>
+      </w:r>
+      <w:proofErr w:type="spellStart"/>
+      <w:r>
+        <w:rPr>
+          <w:lang w:eastAsia="ja-JP"/>
+        </w:rPr>
+        <w:t>Z3</w:t>
+      </w:r>
+      <w:proofErr w:type="spellEnd"/>
+      <w:r>
+        <w:rPr>
+          <w:lang w:eastAsia="ja-JP"/>
+        </w:rPr>
+        <w:t xml:space="preserve"> tool to solve this condition. The results obtained from the </w:t>
+      </w:r>
+      <w:proofErr w:type="spellStart"/>
+      <w:r>
+        <w:rPr>
+          <w:lang w:eastAsia="ja-JP"/>
+        </w:rPr>
+        <w:t>Z3</w:t>
+      </w:r>
+      <w:proofErr w:type="spellEnd"/>
+      <w:r>
+        <w:rPr>
+          <w:lang w:eastAsia="ja-JP"/>
+        </w:rPr>
+        <w:t xml:space="preserve"> will be used again in the GA in procedures generate new populations. </w:t>
       </w:r>
     </w:p>
     <w:p>
@@ -12286,14 +13972,7 @@
         <w:rPr>
           <w:lang w:eastAsia="ja-JP"/>
         </w:rPr>
-        <w:t xml:space="preserve"> approach in this paper is applicable only constraint solver to solve only one path condition in the </w:t>
-      </w:r>
-      <w:r>
-        <w:rPr>
-          <w:lang w:eastAsia="ja-JP"/>
-        </w:rPr>
-        <w:lastRenderedPageBreak/>
-        <w:t xml:space="preserve">given test program. In the future we will expand the approach to solve many </w:t>
+        <w:t xml:space="preserve"> approach in this paper is applicable only constraint solver to solve only one path condition in the given test program. In the future we will expand the approach to solve many </w:t>
       </w:r>
       <w:r>
         <w:rPr>
@@ -12337,6 +14016,7 @@
         <w:pStyle w:val="references"/>
       </w:pPr>
       <w:r>
+        <w:lastRenderedPageBreak/>
         <w:t>G. J. Myers, The Art of Software Testing, 2nd edition: John Wiley &amp; Sons Inc, 2004.</w:t>
       </w:r>
     </w:p>
@@ -12496,8 +14176,24 @@
         <w:pStyle w:val="references"/>
       </w:pPr>
       <w:r>
+        <w:t>Irman Hermadi and Moataz A. Ahmed, Genetic Algorithm based test data generator, In Proceedings of the 2003 Congress on Evolutionary Computation (CEC), volume 1, pages 85-91, December 2003.</w:t>
+      </w:r>
+    </w:p>
+    <w:p>
+      <w:pPr>
+        <w:pStyle w:val="references"/>
+      </w:pPr>
+      <w:r>
+        <w:t>I. Hermadi, C. Lokan, R. Sarker, Dynamic stopping criteria for search-based test data generation for path testing, Information and Software Technology, 56 (4):395-407, April 2014.</w:t>
+      </w:r>
+    </w:p>
+    <w:p>
+      <w:pPr>
+        <w:pStyle w:val="references"/>
+      </w:pPr>
+      <w:r>
         <w:lastRenderedPageBreak/>
-        <w:t>Irman Hermadi and Moataz A. Ahmed, Genetic Algorithm based test data generator, In Proceedings of the 2003 Congress on Evolutionary Computation (CEC), volume 1, pages 85-91, December 2003.</w:t>
+        <w:t>Moataz A. Ahmed and Irman Hermadi, GA-based Multiple Paths Test Data Generator, Computers &amp; Operations Research, 35:3107-3124, October 2008.</w:t>
       </w:r>
     </w:p>
     <w:p>
@@ -12505,7 +14201,7 @@
         <w:pStyle w:val="references"/>
       </w:pPr>
       <w:r>
-        <w:t>I. Hermadi, C. Lokan, R. Sarker, Dynamic stopping criteria for search-based test data generation for path testing, Information and Software Technology, 56 (4):395-407, April 2014.</w:t>
+        <w:t>Yong Chen and Yong Zhong, Automatic path-oriented test data generation using a multi-population genetic algorithm, In Proceedings of the 4th International Conference on Natural Computation, 2008 (ICNC'08), volume 1, pages 566-570, October 2008.</w:t>
       </w:r>
     </w:p>
     <w:p>
@@ -12513,30 +14209,14 @@
         <w:pStyle w:val="references"/>
       </w:pPr>
       <w:r>
-        <w:t>Moataz A. Ahmed and Irman Hermadi, GA-based Multiple Paths Test Data Generator, Computers &amp; Operations Research, 35:3107-3124, October 2008.</w:t>
+        <w:t>Srivastava P. R and Kim T, Application of Genetic Algorithm in Software Testing, International Journal of Software Engineering and Its Applications, 3(4), 87-96, 2009.</w:t>
       </w:r>
     </w:p>
     <w:p>
       <w:pPr>
         <w:pStyle w:val="references"/>
       </w:pPr>
-      <w:r>
-        <w:t>Yong Chen and Yong Zhong, Automatic path-oriented test data generation using a multi-population genetic algorithm, In Proceedings of the 4th International Conference on Natural Computation, 2008 (ICNC'08), volume 1, pages 566-570, October 2008.</w:t>
-      </w:r>
-    </w:p>
-    <w:p>
-      <w:pPr>
-        <w:pStyle w:val="references"/>
-      </w:pPr>
-      <w:r>
-        <w:t>Srivastava P. R and Kim T, Application of Genetic Algorithm in Software Testing, International Journal of Software Engineering and Its Applications, 3(4), 87-96, 2009.</w:t>
-      </w:r>
-    </w:p>
-    <w:p>
-      <w:pPr>
-        <w:pStyle w:val="references"/>
-      </w:pPr>
-      <w:hyperlink r:id="rId10" w:history="1">
+      <w:hyperlink r:id="rId9" w:history="1">
         <w:r>
           <w:rPr>
             <w:rStyle w:val="Hyperlink"/>
@@ -12592,7 +14272,7 @@
       <w:pPr>
         <w:pStyle w:val="references"/>
       </w:pPr>
-      <w:hyperlink r:id="rId11" w:history="1">
+      <w:hyperlink r:id="rId10" w:history="1">
         <w:r>
           <w:rPr>
             <w:rStyle w:val="Hyperlink"/>
@@ -12622,7 +14302,7 @@
 </file>
 
 <file path=word/endnotes.xml><?xml version="1.0" encoding="utf-8"?>
-<w:endnotes xmlns:wpc="http://schemas.microsoft.com/office/word/2010/wordprocessingCanvas" xmlns:mc="http://schemas.openxmlformats.org/markup-compatibility/2006" xmlns:o="urn:schemas-microsoft-com:office:office" xmlns:r="http://schemas.openxmlformats.org/officeDocument/2006/relationships" xmlns:m="http://schemas.openxmlformats.org/officeDocument/2006/math" xmlns:v="urn:schemas-microsoft-com:vml" xmlns:wp14="http://schemas.microsoft.com/office/word/2010/wordprocessingDrawing" xmlns:wp="http://schemas.openxmlformats.org/drawingml/2006/wordprocessingDrawing" xmlns:w10="urn:schemas-microsoft-com:office:word" xmlns:w="http://schemas.openxmlformats.org/wordprocessingml/2006/main" xmlns:w14="http://schemas.microsoft.com/office/word/2010/wordml" xmlns:wpg="http://schemas.microsoft.com/office/word/2010/wordprocessingGroup" xmlns:wpi="http://schemas.microsoft.com/office/word/2010/wordprocessingInk" xmlns:wne="http://schemas.microsoft.com/office/word/2006/wordml" xmlns:wps="http://schemas.microsoft.com/office/word/2010/wordprocessingShape" mc:Ignorable="w14 wp14">
+<w:endnotes xmlns:ve="http://schemas.openxmlformats.org/markup-compatibility/2006" xmlns:o="urn:schemas-microsoft-com:office:office" xmlns:r="http://schemas.openxmlformats.org/officeDocument/2006/relationships" xmlns:m="http://schemas.openxmlformats.org/officeDocument/2006/math" xmlns:v="urn:schemas-microsoft-com:vml" xmlns:wp="http://schemas.openxmlformats.org/drawingml/2006/wordprocessingDrawing" xmlns:w10="urn:schemas-microsoft-com:office:word" xmlns:w="http://schemas.openxmlformats.org/wordprocessingml/2006/main" xmlns:wne="http://schemas.microsoft.com/office/word/2006/wordml">
   <w:endnote w:type="separator" w:id="-1">
     <w:p>
       <w:r>
@@ -12641,7 +14321,7 @@
 </file>
 
 <file path=word/footer1.xml><?xml version="1.0" encoding="utf-8"?>
-<w:ftr xmlns:wpc="http://schemas.microsoft.com/office/word/2010/wordprocessingCanvas" xmlns:mc="http://schemas.openxmlformats.org/markup-compatibility/2006" xmlns:o="urn:schemas-microsoft-com:office:office" xmlns:r="http://schemas.openxmlformats.org/officeDocument/2006/relationships" xmlns:m="http://schemas.openxmlformats.org/officeDocument/2006/math" xmlns:v="urn:schemas-microsoft-com:vml" xmlns:wp14="http://schemas.microsoft.com/office/word/2010/wordprocessingDrawing" xmlns:wp="http://schemas.openxmlformats.org/drawingml/2006/wordprocessingDrawing" xmlns:w10="urn:schemas-microsoft-com:office:word" xmlns:w="http://schemas.openxmlformats.org/wordprocessingml/2006/main" xmlns:w14="http://schemas.microsoft.com/office/word/2010/wordml" xmlns:wpg="http://schemas.microsoft.com/office/word/2010/wordprocessingGroup" xmlns:wpi="http://schemas.microsoft.com/office/word/2010/wordprocessingInk" xmlns:wne="http://schemas.microsoft.com/office/word/2006/wordml" xmlns:wps="http://schemas.microsoft.com/office/word/2010/wordprocessingShape" mc:Ignorable="w14 wp14">
+<w:ftr xmlns:ve="http://schemas.openxmlformats.org/markup-compatibility/2006" xmlns:o="urn:schemas-microsoft-com:office:office" xmlns:r="http://schemas.openxmlformats.org/officeDocument/2006/relationships" xmlns:m="http://schemas.openxmlformats.org/officeDocument/2006/math" xmlns:v="urn:schemas-microsoft-com:vml" xmlns:wp="http://schemas.openxmlformats.org/drawingml/2006/wordprocessingDrawing" xmlns:w10="urn:schemas-microsoft-com:office:word" xmlns:w="http://schemas.openxmlformats.org/wordprocessingml/2006/main" xmlns:wne="http://schemas.microsoft.com/office/word/2006/wordml">
   <w:p>
     <w:pPr>
       <w:pStyle w:val="Footer"/>
@@ -12678,7 +14358,7 @@
 </file>
 
 <file path=word/footnotes.xml><?xml version="1.0" encoding="utf-8"?>
-<w:footnotes xmlns:wpc="http://schemas.microsoft.com/office/word/2010/wordprocessingCanvas" xmlns:mc="http://schemas.openxmlformats.org/markup-compatibility/2006" xmlns:o="urn:schemas-microsoft-com:office:office" xmlns:r="http://schemas.openxmlformats.org/officeDocument/2006/relationships" xmlns:m="http://schemas.openxmlformats.org/officeDocument/2006/math" xmlns:v="urn:schemas-microsoft-com:vml" xmlns:wp14="http://schemas.microsoft.com/office/word/2010/wordprocessingDrawing" xmlns:wp="http://schemas.openxmlformats.org/drawingml/2006/wordprocessingDrawing" xmlns:w10="urn:schemas-microsoft-com:office:word" xmlns:w="http://schemas.openxmlformats.org/wordprocessingml/2006/main" xmlns:w14="http://schemas.microsoft.com/office/word/2010/wordml" xmlns:wpg="http://schemas.microsoft.com/office/word/2010/wordprocessingGroup" xmlns:wpi="http://schemas.microsoft.com/office/word/2010/wordprocessingInk" xmlns:wne="http://schemas.microsoft.com/office/word/2006/wordml" xmlns:wps="http://schemas.microsoft.com/office/word/2010/wordprocessingShape" mc:Ignorable="w14 wp14">
+<w:footnotes xmlns:ve="http://schemas.openxmlformats.org/markup-compatibility/2006" xmlns:o="urn:schemas-microsoft-com:office:office" xmlns:r="http://schemas.openxmlformats.org/officeDocument/2006/relationships" xmlns:m="http://schemas.openxmlformats.org/officeDocument/2006/math" xmlns:v="urn:schemas-microsoft-com:vml" xmlns:wp="http://schemas.openxmlformats.org/drawingml/2006/wordprocessingDrawing" xmlns:w10="urn:schemas-microsoft-com:office:word" xmlns:w="http://schemas.openxmlformats.org/wordprocessingml/2006/main" xmlns:wne="http://schemas.microsoft.com/office/word/2006/wordml">
   <w:footnote w:type="separator" w:id="-1">
     <w:p>
       <w:r>
@@ -12697,7 +14377,7 @@
 </file>
 
 <file path=word/numbering.xml><?xml version="1.0" encoding="utf-8"?>
-<w:numbering xmlns:wpc="http://schemas.microsoft.com/office/word/2010/wordprocessingCanvas" xmlns:mc="http://schemas.openxmlformats.org/markup-compatibility/2006" xmlns:o="urn:schemas-microsoft-com:office:office" xmlns:r="http://schemas.openxmlformats.org/officeDocument/2006/relationships" xmlns:m="http://schemas.openxmlformats.org/officeDocument/2006/math" xmlns:v="urn:schemas-microsoft-com:vml" xmlns:wp14="http://schemas.microsoft.com/office/word/2010/wordprocessingDrawing" xmlns:wp="http://schemas.openxmlformats.org/drawingml/2006/wordprocessingDrawing" xmlns:w10="urn:schemas-microsoft-com:office:word" xmlns:w="http://schemas.openxmlformats.org/wordprocessingml/2006/main" xmlns:w14="http://schemas.microsoft.com/office/word/2010/wordml" xmlns:wpg="http://schemas.microsoft.com/office/word/2010/wordprocessingGroup" xmlns:wpi="http://schemas.microsoft.com/office/word/2010/wordprocessingInk" xmlns:wne="http://schemas.microsoft.com/office/word/2006/wordml" xmlns:wps="http://schemas.microsoft.com/office/word/2010/wordprocessingShape" mc:Ignorable="w14 wp14">
+<w:numbering xmlns:ve="http://schemas.openxmlformats.org/markup-compatibility/2006" xmlns:o="urn:schemas-microsoft-com:office:office" xmlns:r="http://schemas.openxmlformats.org/officeDocument/2006/relationships" xmlns:m="http://schemas.openxmlformats.org/officeDocument/2006/math" xmlns:v="urn:schemas-microsoft-com:vml" xmlns:wp="http://schemas.openxmlformats.org/drawingml/2006/wordprocessingDrawing" xmlns:w10="urn:schemas-microsoft-com:office:word" xmlns:w="http://schemas.openxmlformats.org/wordprocessingml/2006/main" xmlns:wne="http://schemas.microsoft.com/office/word/2006/wordml">
   <w:abstractNum w:abstractNumId="0">
     <w:nsid w:val="FFFFFFFB"/>
     <w:multiLevelType w:val="multilevel"/>
@@ -13917,11 +15597,11 @@
 </file>
 
 <file path=word/styles.xml><?xml version="1.0" encoding="utf-8"?>
-<w:styles xmlns:mc="http://schemas.openxmlformats.org/markup-compatibility/2006" xmlns:r="http://schemas.openxmlformats.org/officeDocument/2006/relationships" xmlns:w="http://schemas.openxmlformats.org/wordprocessingml/2006/main" xmlns:w14="http://schemas.microsoft.com/office/word/2010/wordml" mc:Ignorable="w14">
+<w:styles xmlns:r="http://schemas.openxmlformats.org/officeDocument/2006/relationships" xmlns:w="http://schemas.openxmlformats.org/wordprocessingml/2006/main">
   <w:docDefaults>
     <w:rPrDefault>
       <w:rPr>
-        <w:rFonts w:ascii="Times New Roman" w:eastAsia="ＭＳ 明朝" w:hAnsi="Times New Roman" w:cs="Times New Roman"/>
+        <w:rFonts w:ascii="Times New Roman" w:eastAsia="MS Mincho" w:hAnsi="Times New Roman" w:cs="Times New Roman"/>
         <w:lang w:val="en-US" w:eastAsia="ja-JP" w:bidi="ar-SA"/>
       </w:rPr>
     </w:rPrDefault>
@@ -14241,6 +15921,7 @@
     <w:uiPriority w:val="99"/>
     <w:semiHidden/>
     <w:unhideWhenUsed/>
+    <w:qFormat/>
     <w:tblPr>
       <w:tblInd w:w="0" w:type="dxa"/>
       <w:tblCellMar>

--- a/CFT4CUnitSrc/src/report/SoICT2016.docx
+++ b/CFT4CUnitSrc/src/report/SoICT2016.docx
@@ -1,12 +1,12 @@
 
 <file path=word/document.xml><?xml version="1.0" encoding="utf-8"?>
-<w:document xmlns:ve="http://schemas.openxmlformats.org/markup-compatibility/2006" xmlns:o="urn:schemas-microsoft-com:office:office" xmlns:r="http://schemas.openxmlformats.org/officeDocument/2006/relationships" xmlns:m="http://schemas.openxmlformats.org/officeDocument/2006/math" xmlns:v="urn:schemas-microsoft-com:vml" xmlns:wp="http://schemas.openxmlformats.org/drawingml/2006/wordprocessingDrawing" xmlns:w10="urn:schemas-microsoft-com:office:word" xmlns:w="http://schemas.openxmlformats.org/wordprocessingml/2006/main" xmlns:wne="http://schemas.microsoft.com/office/word/2006/wordml">
+<w:document xmlns:wpc="http://schemas.microsoft.com/office/word/2010/wordprocessingCanvas" xmlns:mc="http://schemas.openxmlformats.org/markup-compatibility/2006" xmlns:o="urn:schemas-microsoft-com:office:office" xmlns:r="http://schemas.openxmlformats.org/officeDocument/2006/relationships" xmlns:m="http://schemas.openxmlformats.org/officeDocument/2006/math" xmlns:v="urn:schemas-microsoft-com:vml" xmlns:wp14="http://schemas.microsoft.com/office/word/2010/wordprocessingDrawing" xmlns:wp="http://schemas.openxmlformats.org/drawingml/2006/wordprocessingDrawing" xmlns:w10="urn:schemas-microsoft-com:office:word" xmlns:w="http://schemas.openxmlformats.org/wordprocessingml/2006/main" xmlns:w14="http://schemas.microsoft.com/office/word/2010/wordml" xmlns:wpg="http://schemas.microsoft.com/office/word/2010/wordprocessingGroup" xmlns:wpi="http://schemas.microsoft.com/office/word/2010/wordprocessingInk" xmlns:wne="http://schemas.microsoft.com/office/word/2006/wordml" xmlns:wps="http://schemas.microsoft.com/office/word/2010/wordprocessingShape" mc:Ignorable="w14 wp14">
   <w:body>
     <w:p>
       <w:pPr>
         <w:pStyle w:val="papertitle"/>
         <w:sectPr>
-          <w:footerReference w:type="even" r:id="rId7"/>
+          <w:footerReference w:type="even" r:id="rId8"/>
           <w:pgSz w:w="12240" w:h="15840" w:code="1"/>
           <w:pgMar w:top="1080" w:right="1080" w:bottom="1440" w:left="1080" w:header="720" w:footer="720" w:gutter="0"/>
           <w:cols w:space="720"/>
@@ -523,15 +523,7 @@
         <w:spacing w:after="120"/>
       </w:pPr>
       <w:r>
-        <w:t xml:space="preserve">Although path coverage test data generation is an </w:t>
-      </w:r>
-      <w:proofErr w:type="spellStart"/>
-      <w:r>
-        <w:t>undecidable</w:t>
-      </w:r>
-      <w:proofErr w:type="spellEnd"/>
-      <w:r>
-        <w:t xml:space="preserve"> problem [4], researchers still attempt to develop various methods </w:t>
+        <w:t xml:space="preserve">Although path coverage test data generation is an undecidable problem [4], researchers still attempt to develop various methods </w:t>
       </w:r>
       <w:r>
         <w:lastRenderedPageBreak/>
@@ -1274,7 +1266,11 @@
         <w:t xml:space="preserve"> [29] </w:t>
       </w:r>
       <w:r>
-        <w:t xml:space="preserve">is used to generate the mutated individual. </w:t>
+        <w:t xml:space="preserve">is used to generate the mutated </w:t>
+      </w:r>
+      <w:r>
+        <w:lastRenderedPageBreak/>
+        <w:t xml:space="preserve">individual. </w:t>
       </w:r>
       <w:r>
         <w:t xml:space="preserve">After that, </w:t>
@@ -1297,7 +1293,6 @@
         <w:spacing w:after="120"/>
       </w:pPr>
       <w:r>
-        <w:lastRenderedPageBreak/>
         <w:t>This paper is organized as follows: Section 2 gives some theoretical background to understanding this research. Section 3 summarizes some related works, and Section 4 presents the proposed approach in detail.  Section 5 shows the experimental results and discussion.  Section 6 concludes the paper</w:t>
       </w:r>
     </w:p>
@@ -1548,7 +1543,7 @@
           <w:insideV w:val="single" w:sz="2" w:space="0" w:color="000000"/>
         </w:tblBorders>
         <w:tblLayout w:type="fixed"/>
-        <w:tblLook w:val="0160"/>
+        <w:tblLook w:val="0160" w:firstRow="1" w:lastRow="1" w:firstColumn="0" w:lastColumn="1" w:noHBand="0" w:noVBand="0"/>
       </w:tblPr>
       <w:tblGrid>
         <w:gridCol w:w="630"/>
@@ -1819,19 +1814,11 @@
                 <w:szCs w:val="18"/>
               </w:rPr>
             </w:pPr>
-            <w:proofErr w:type="spellStart"/>
             <w:r>
               <w:rPr>
                 <w:szCs w:val="18"/>
               </w:rPr>
-              <w:t>a</w:t>
-            </w:r>
-            <w:proofErr w:type="spellEnd"/>
-            <w:r>
-              <w:rPr>
-                <w:szCs w:val="18"/>
-              </w:rPr>
-              <w:t xml:space="preserve"> &lt; b</w:t>
+              <w:t>a &lt; b</w:t>
             </w:r>
           </w:p>
         </w:tc>
@@ -2450,11 +2437,11 @@
         <w:ind w:firstLine="0"/>
       </w:pPr>
       <w:r>
-        <w:t xml:space="preserve">The basic concepts of genetic algorithm (GA) were developed by Holland [17]. GA is commonly applied to a variety of problems involving search and optimization. GA search methods are rooted in the mechanisms of evolution and natural genetics. GA draw inspiration from the natural search and selection processes leading to the survival of the fittest individuals. GA generates a sequence </w:t>
+        <w:t xml:space="preserve">The basic concepts of genetic algorithm (GA) were developed by Holland [17]. GA is commonly applied to a variety of problems involving search and optimization. GA search methods are rooted in the mechanisms of evolution and natural genetics. GA draw inspiration from the natural search and selection processes leading </w:t>
       </w:r>
       <w:r>
         <w:lastRenderedPageBreak/>
-        <w:t xml:space="preserve">of populations by using a selection mechanism, and use crossover and mutation as search mechanisms. </w:t>
+        <w:t xml:space="preserve">to the survival of the fittest individuals. GA generates a sequence of populations by using a selection mechanism, and use crossover and mutation as search mechanisms. </w:t>
       </w:r>
     </w:p>
     <w:p>
@@ -3371,30 +3358,14 @@
           <w:szCs w:val="18"/>
           <w:lang w:eastAsia="ja-JP"/>
         </w:rPr>
-        <w:t xml:space="preserve">The condition in an if-else statement can be an arbitrary </w:t>
-      </w:r>
-      <w:proofErr w:type="gramStart"/>
+        <w:t>The condition in an if-else statement can be an arbitrary expressi</w:t>
+      </w:r>
       <w:r>
         <w:rPr>
           <w:szCs w:val="18"/>
           <w:lang w:eastAsia="ja-JP"/>
         </w:rPr>
-        <w:t>expressi</w:t>
-      </w:r>
-      <w:r>
-        <w:rPr>
-          <w:szCs w:val="18"/>
-          <w:lang w:eastAsia="ja-JP"/>
-        </w:rPr>
-        <w:t>on</w:t>
-      </w:r>
-      <w:proofErr w:type="gramEnd"/>
-      <w:r>
-        <w:rPr>
-          <w:szCs w:val="18"/>
-          <w:lang w:eastAsia="ja-JP"/>
-        </w:rPr>
-        <w:t xml:space="preserve"> of type Boolean</w:t>
+        <w:t>on of type Boolean</w:t>
       </w:r>
       <w:r>
         <w:rPr>
@@ -3618,6 +3589,7 @@
           <w:szCs w:val="14"/>
           <w:lang w:eastAsia="ja-JP"/>
         </w:rPr>
+        <w:lastRenderedPageBreak/>
         <w:t xml:space="preserve">    </w:t>
       </w:r>
       <w:r>
@@ -3663,7 +3635,6 @@
           <w:szCs w:val="18"/>
           <w:lang w:eastAsia="ja-JP"/>
         </w:rPr>
-        <w:lastRenderedPageBreak/>
         <w:t xml:space="preserve">one of the comparison operators (==, !=, &gt;, &lt;, &gt;=, or &lt;=) applied to variables </w:t>
       </w:r>
       <w:r>
@@ -4760,13 +4731,8 @@
         <w:spacing w:after="120"/>
         <w:ind w:firstLine="0"/>
       </w:pPr>
-      <w:proofErr w:type="spellStart"/>
-      <w:r>
-        <w:t>Bueno</w:t>
-      </w:r>
-      <w:proofErr w:type="spellEnd"/>
-      <w:r>
-        <w:t xml:space="preserve"> et al. [20] proposed an approach that utilizes control and data flow dynamic information to achieve path coverage testing using GA. In addition, the work also tackled the detection of infeasible paths by monitoring the progress of evolutionary search. The fitness function was formulated by number of coincidence branches and the normalized branch predicate value at which the actual executed path starts to deviate from the target path. Six small test programs were used to validate the approach, with 10 repetitions each to minimize random variations. Two execution modes were used, i.e. one with initialized population and the other with a random initial population. The experiment results were promising.</w:t>
+      <w:r>
+        <w:t>Bueno et al. [20] proposed an approach that utilizes control and data flow dynamic information to achieve path coverage testing using GA. In addition, the work also tackled the detection of infeasible paths by monitoring the progress of evolutionary search. The fitness function was formulated by number of coincidence branches and the normalized branch predicate value at which the actual executed path starts to deviate from the target path. Six small test programs were used to validate the approach, with 10 repetitions each to minimize random variations. Two execution modes were used, i.e. one with initialized population and the other with a random initial population. The experiment results were promising.</w:t>
       </w:r>
     </w:p>
     <w:p>
@@ -4792,7 +4758,11 @@
       </w:r>
       <w:proofErr w:type="spellEnd"/>
       <w:r>
-        <w:t xml:space="preserve"> fitness function [9]. It also considered path traversal techniques, neighborhood influence, weighting, and normalization. Three small programs were used to validate the approach: minimum-maximum finder, triangle classifier, and a combination of both of them. Results were more effective and efficient by tackling multiple paths at a time.</w:t>
+        <w:t xml:space="preserve"> fitness function [9]. It also considered path traversal techniques, neighborhood influence, weighting, and normalization. Three small programs were used to validate the approach: minimum-maximum finder, triangle classifier, and a </w:t>
+      </w:r>
+      <w:r>
+        <w:lastRenderedPageBreak/>
+        <w:t>combination of both of them. Results were more effective and efficient by tackling multiple paths at a time.</w:t>
       </w:r>
     </w:p>
     <w:p>
@@ -4802,7 +4772,6 @@
         <w:ind w:firstLine="0"/>
       </w:pPr>
       <w:r>
-        <w:lastRenderedPageBreak/>
         <w:t xml:space="preserve">In 2008, Ahmed and </w:t>
       </w:r>
       <w:proofErr w:type="spellStart"/>
@@ -4920,15 +4889,7 @@
         <w:ind w:firstLine="0"/>
       </w:pPr>
       <w:r>
-        <w:t xml:space="preserve">In [25], </w:t>
-      </w:r>
-      <w:proofErr w:type="spellStart"/>
-      <w:r>
-        <w:t>Srivastava</w:t>
-      </w:r>
-      <w:proofErr w:type="spellEnd"/>
-      <w:r>
-        <w:t xml:space="preserve"> </w:t>
+        <w:t xml:space="preserve">In [25], Srivastava </w:t>
       </w:r>
       <w:proofErr w:type="spellStart"/>
       <w:r>
@@ -5070,7 +5031,7 @@
                     </pic:cNvPicPr>
                   </pic:nvPicPr>
                   <pic:blipFill>
-                    <a:blip r:embed="rId8" cstate="print"/>
+                    <a:blip r:embed="rId9" cstate="print"/>
                     <a:srcRect/>
                     <a:stretch>
                       <a:fillRect/>
@@ -7172,6 +7133,7 @@
         <w:rPr>
           <w:lang w:eastAsia="ja-JP"/>
         </w:rPr>
+        <w:lastRenderedPageBreak/>
         <w:t>instrumented code</w:t>
       </w:r>
       <w:r>
@@ -7269,7 +7231,6 @@
           <w:sz w:val="14"/>
           <w:szCs w:val="14"/>
         </w:rPr>
-        <w:lastRenderedPageBreak/>
         <w:t xml:space="preserve">1 </w:t>
       </w:r>
       <w:r>
@@ -9065,6 +9026,7 @@
           <w:szCs w:val="14"/>
           <w:lang w:eastAsia="ja-JP"/>
         </w:rPr>
+        <w:lastRenderedPageBreak/>
         <w:t xml:space="preserve">3   </w:t>
       </w:r>
       <w:r>
@@ -9304,7 +9266,6 @@
         <w:rPr>
           <w:lang w:eastAsia="ja-JP"/>
         </w:rPr>
-        <w:lastRenderedPageBreak/>
         <w:t xml:space="preserve">Our proposed approach is to perform static program analysis and determine the condition can solve by constraint solver </w:t>
       </w:r>
       <w:proofErr w:type="spellStart"/>
@@ -11465,7 +11426,7 @@
       </w:r>
       <w:r>
         <w:rPr>
-          <w:rFonts w:eastAsia="MS Mincho" w:hint="eastAsia"/>
+          <w:rFonts w:eastAsia="ＭＳ 明朝" w:hint="eastAsia"/>
           <w:sz w:val="18"/>
           <w:szCs w:val="18"/>
           <w:lang w:eastAsia="ja-JP"/>
@@ -11481,7 +11442,7 @@
       </w:r>
       <w:r>
         <w:rPr>
-          <w:rFonts w:eastAsia="MS Mincho" w:hint="eastAsia"/>
+          <w:rFonts w:eastAsia="ＭＳ 明朝" w:hint="eastAsia"/>
           <w:sz w:val="18"/>
           <w:szCs w:val="18"/>
           <w:lang w:eastAsia="ja-JP"/>
@@ -11562,7 +11523,7 @@
           <w:insideV w:val="single" w:sz="2" w:space="0" w:color="000000"/>
         </w:tblBorders>
         <w:tblLayout w:type="fixed"/>
-        <w:tblLook w:val="0160"/>
+        <w:tblLook w:val="0160" w:firstRow="1" w:lastRow="1" w:firstColumn="0" w:lastColumn="1" w:noHBand="0" w:noVBand="0"/>
       </w:tblPr>
       <w:tblGrid>
         <w:gridCol w:w="1162"/>
@@ -12292,6 +12253,7 @@
         <w:rPr>
           <w:rFonts w:hint="eastAsia"/>
         </w:rPr>
+        <w:lastRenderedPageBreak/>
         <w:t>Result</w:t>
       </w:r>
       <w:r>
@@ -12357,7 +12319,6 @@
           <w:rFonts w:hint="eastAsia"/>
           <w:lang w:eastAsia="ja-JP"/>
         </w:rPr>
-        <w:lastRenderedPageBreak/>
         <w:t xml:space="preserve">Test path coverage </w:t>
       </w:r>
     </w:p>
@@ -12430,7 +12391,7 @@
           <w:insideV w:val="single" w:sz="2" w:space="0" w:color="000000"/>
         </w:tblBorders>
         <w:tblLayout w:type="fixed"/>
-        <w:tblLook w:val="0160"/>
+        <w:tblLook w:val="0160" w:firstRow="1" w:lastRow="1" w:firstColumn="0" w:lastColumn="1" w:noHBand="0" w:noVBand="0"/>
       </w:tblPr>
       <w:tblGrid>
         <w:gridCol w:w="1162"/>
@@ -13244,7 +13205,7 @@
           <w:insideV w:val="single" w:sz="2" w:space="0" w:color="000000"/>
         </w:tblBorders>
         <w:tblLayout w:type="fixed"/>
-        <w:tblLook w:val="0160"/>
+        <w:tblLook w:val="0160" w:firstRow="1" w:lastRow="1" w:firstColumn="0" w:lastColumn="1" w:noHBand="0" w:noVBand="0"/>
       </w:tblPr>
       <w:tblGrid>
         <w:gridCol w:w="1162"/>
@@ -13815,8 +13776,6 @@
         </w:rPr>
         <w:t>applied</w:t>
       </w:r>
-      <w:bookmarkStart w:id="0" w:name="_GoBack"/>
-      <w:bookmarkEnd w:id="0"/>
       <w:r>
         <w:t xml:space="preserve"> the GA in order to generate test data automatically for feasible </w:t>
       </w:r>
@@ -13972,7 +13931,14 @@
         <w:rPr>
           <w:lang w:eastAsia="ja-JP"/>
         </w:rPr>
-        <w:t xml:space="preserve"> approach in this paper is applicable only constraint solver to solve only one path condition in the given test program. In the future we will expand the approach to solve many </w:t>
+        <w:t xml:space="preserve"> approach in this paper is applicable only constraint solver to solve only one path condition in the </w:t>
+      </w:r>
+      <w:r>
+        <w:rPr>
+          <w:lang w:eastAsia="ja-JP"/>
+        </w:rPr>
+        <w:lastRenderedPageBreak/>
+        <w:t xml:space="preserve">given test program. In the future we will expand the approach to solve many </w:t>
       </w:r>
       <w:r>
         <w:rPr>
@@ -14008,7 +13974,36 @@
         <w:pStyle w:val="references"/>
       </w:pPr>
       <w:r>
-        <w:t>B. Antonia, "Software Testing Research: Achievements, Challenges, Dreams," in 2007 Future of Software Engineering: IEEE Computer Society, 2007.</w:t>
+        <w:t>B. Antonia</w:t>
+      </w:r>
+      <w:r>
+        <w:rPr>
+          <w:rFonts w:hint="eastAsia"/>
+          <w:lang w:eastAsia="ja-JP"/>
+        </w:rPr>
+        <w:t xml:space="preserve">. </w:t>
+      </w:r>
+      <w:r>
+        <w:rPr>
+          <w:i/>
+        </w:rPr>
+        <w:t>Software Testing Research: Ac</w:t>
+      </w:r>
+      <w:r>
+        <w:rPr>
+          <w:i/>
+        </w:rPr>
+        <w:t>hievements, Challenges, Dreams</w:t>
+      </w:r>
+      <w:r>
+        <w:rPr>
+          <w:rFonts w:hint="eastAsia"/>
+          <w:lang w:eastAsia="ja-JP"/>
+        </w:rPr>
+        <w:t>. I</w:t>
+      </w:r>
+      <w:r>
+        <w:t>n 2007 Future of Software Engineering: IEEE Computer Society, 2007.</w:t>
       </w:r>
     </w:p>
     <w:p>
@@ -14016,8 +14011,917 @@
         <w:pStyle w:val="references"/>
       </w:pPr>
       <w:r>
+        <w:t>G. J. Myers</w:t>
+      </w:r>
+      <w:r>
+        <w:rPr>
+          <w:rFonts w:hint="eastAsia"/>
+          <w:lang w:eastAsia="ja-JP"/>
+        </w:rPr>
+        <w:t>.</w:t>
+      </w:r>
+      <w:r>
+        <w:t xml:space="preserve"> </w:t>
+      </w:r>
+      <w:r>
+        <w:rPr>
+          <w:i/>
+        </w:rPr>
+        <w:t>The Art o</w:t>
+      </w:r>
+      <w:r>
+        <w:rPr>
+          <w:i/>
+        </w:rPr>
+        <w:t>f Software Testing, 2nd edition</w:t>
+      </w:r>
+      <w:r>
+        <w:rPr>
+          <w:rFonts w:hint="eastAsia"/>
+          <w:lang w:eastAsia="ja-JP"/>
+        </w:rPr>
+        <w:t>.</w:t>
+      </w:r>
+      <w:r>
+        <w:t xml:space="preserve"> John Wiley &amp; Sons Inc, 2004.</w:t>
+      </w:r>
+    </w:p>
+    <w:p>
+      <w:pPr>
+        <w:pStyle w:val="references"/>
+      </w:pPr>
+      <w:r>
+        <w:t>B.</w:t>
+      </w:r>
+      <w:r>
+        <w:t xml:space="preserve"> W. Kernighan and P. J. Plauger</w:t>
+      </w:r>
+      <w:r>
+        <w:rPr>
+          <w:rFonts w:hint="eastAsia"/>
+          <w:lang w:eastAsia="ja-JP"/>
+        </w:rPr>
+        <w:t>.</w:t>
+      </w:r>
+      <w:r>
+        <w:t xml:space="preserve"> </w:t>
+      </w:r>
+      <w:r>
+        <w:rPr>
+          <w:i/>
+        </w:rPr>
+        <w:t>The Elements of Programming Style</w:t>
+      </w:r>
+      <w:r>
+        <w:rPr>
+          <w:rFonts w:hint="eastAsia"/>
+          <w:lang w:eastAsia="ja-JP"/>
+        </w:rPr>
+        <w:t>.</w:t>
+      </w:r>
+      <w:r>
+        <w:t xml:space="preserve"> McGraw-Hill, Inc, New York, NY, USA, 1982.</w:t>
+      </w:r>
+    </w:p>
+    <w:p>
+      <w:pPr>
+        <w:pStyle w:val="references"/>
+      </w:pPr>
+      <w:r>
+        <w:t>E. J. Weyuker</w:t>
+      </w:r>
+      <w:r>
+        <w:rPr>
+          <w:rFonts w:hint="eastAsia"/>
+          <w:lang w:eastAsia="ja-JP"/>
+        </w:rPr>
+        <w:t>.</w:t>
+      </w:r>
+      <w:r>
+        <w:t xml:space="preserve"> The applicability of pro</w:t>
+      </w:r>
+      <w:r>
+        <w:t>gram schema results to programs</w:t>
+      </w:r>
+      <w:r>
+        <w:rPr>
+          <w:rFonts w:hint="eastAsia"/>
+          <w:lang w:eastAsia="ja-JP"/>
+        </w:rPr>
+        <w:t>.</w:t>
+      </w:r>
+      <w:r>
+        <w:t xml:space="preserve"> </w:t>
+      </w:r>
+      <w:r>
+        <w:rPr>
+          <w:i/>
+        </w:rPr>
+        <w:t>International Journal of Parallel Programming</w:t>
+      </w:r>
+      <w:r>
+        <w:t>, vol. 8, 387-403, 1979.</w:t>
+      </w:r>
+    </w:p>
+    <w:p>
+      <w:pPr>
+        <w:pStyle w:val="references"/>
+      </w:pPr>
+      <w:r>
+        <w:t>C. K. James</w:t>
+      </w:r>
+      <w:r>
+        <w:rPr>
+          <w:rFonts w:hint="eastAsia"/>
+          <w:lang w:eastAsia="ja-JP"/>
+        </w:rPr>
+        <w:t>.</w:t>
+      </w:r>
+      <w:r>
+        <w:t xml:space="preserve"> A </w:t>
+      </w:r>
+      <w:r>
+        <w:t>new approach to program testing</w:t>
+      </w:r>
+      <w:r>
+        <w:rPr>
+          <w:rFonts w:hint="eastAsia"/>
+          <w:lang w:eastAsia="ja-JP"/>
+        </w:rPr>
+        <w:t>.</w:t>
+      </w:r>
+      <w:r>
+        <w:t xml:space="preserve"> </w:t>
+      </w:r>
+      <w:r>
+        <w:rPr>
+          <w:rFonts w:hint="eastAsia"/>
+          <w:lang w:eastAsia="ja-JP"/>
+        </w:rPr>
+        <w:t>I</w:t>
+      </w:r>
+      <w:r>
+        <w:t xml:space="preserve">n </w:t>
+      </w:r>
+      <w:r>
+        <w:rPr>
+          <w:i/>
+        </w:rPr>
+        <w:t>Proceedings of the international conference on Reliable software</w:t>
+      </w:r>
+      <w:r>
+        <w:rPr>
+          <w:rFonts w:hint="eastAsia"/>
+          <w:lang w:eastAsia="ja-JP"/>
+        </w:rPr>
+        <w:t>. ACM,</w:t>
+      </w:r>
+      <w:r>
+        <w:t xml:space="preserve"> Los Angeles, California</w:t>
+      </w:r>
+      <w:r>
+        <w:rPr>
+          <w:rFonts w:hint="eastAsia"/>
+          <w:lang w:eastAsia="ja-JP"/>
+        </w:rPr>
+        <w:t>,</w:t>
+      </w:r>
+      <w:r>
+        <w:t xml:space="preserve"> 1975.</w:t>
+      </w:r>
+    </w:p>
+    <w:p>
+      <w:pPr>
+        <w:pStyle w:val="references"/>
+      </w:pPr>
+      <w:r>
+        <w:t xml:space="preserve">T. Y. </w:t>
+      </w:r>
+      <w:r>
+        <w:t>Chen, T. H. Tse, and Z. Zhiquan</w:t>
+      </w:r>
+      <w:r>
+        <w:rPr>
+          <w:rFonts w:hint="eastAsia"/>
+          <w:lang w:eastAsia="ja-JP"/>
+        </w:rPr>
+        <w:t>.</w:t>
+      </w:r>
+      <w:r>
+        <w:t xml:space="preserve"> Semiproving: an integrated method based on global symbolic eva</w:t>
+      </w:r>
+      <w:r>
+        <w:t>luation and metamorphic testing</w:t>
+      </w:r>
+      <w:r>
+        <w:rPr>
+          <w:rFonts w:hint="eastAsia"/>
+          <w:lang w:eastAsia="ja-JP"/>
+        </w:rPr>
+        <w:t>.</w:t>
+      </w:r>
+      <w:r>
+        <w:t xml:space="preserve">  </w:t>
+      </w:r>
+      <w:r>
+        <w:rPr>
+          <w:rFonts w:hint="eastAsia"/>
+          <w:lang w:eastAsia="ja-JP"/>
+        </w:rPr>
+        <w:t>I</w:t>
+      </w:r>
+      <w:r>
+        <w:t xml:space="preserve">n </w:t>
+      </w:r>
+      <w:r>
+        <w:rPr>
+          <w:i/>
+        </w:rPr>
+        <w:t>Proceedings of the 2002 ACM SIGSOFT international symposium on Software testing and analysis</w:t>
+      </w:r>
+      <w:r>
+        <w:rPr>
+          <w:rFonts w:hint="eastAsia"/>
+          <w:lang w:eastAsia="ja-JP"/>
+        </w:rPr>
+        <w:t>. ACM,</w:t>
+      </w:r>
+      <w:r>
+        <w:t xml:space="preserve"> Roma, Italy</w:t>
+      </w:r>
+      <w:r>
+        <w:rPr>
+          <w:rFonts w:hint="eastAsia"/>
+          <w:lang w:eastAsia="ja-JP"/>
+        </w:rPr>
+        <w:t xml:space="preserve">, </w:t>
+      </w:r>
+      <w:r>
+        <w:t>2002.</w:t>
+      </w:r>
+    </w:p>
+    <w:p>
+      <w:pPr>
+        <w:pStyle w:val="references"/>
+      </w:pPr>
+      <w:r>
+        <w:t>S. Nguyen Tran and D. Yves</w:t>
+      </w:r>
+      <w:r>
+        <w:rPr>
+          <w:rFonts w:hint="eastAsia"/>
+          <w:lang w:eastAsia="ja-JP"/>
+        </w:rPr>
+        <w:t>.</w:t>
+      </w:r>
+      <w:r>
+        <w:t xml:space="preserve"> Consistency techniques for inter</w:t>
+      </w:r>
+      <w:r>
+        <w:t>procedural test data generation</w:t>
+      </w:r>
+      <w:r>
+        <w:rPr>
+          <w:rFonts w:hint="eastAsia"/>
+          <w:lang w:eastAsia="ja-JP"/>
+        </w:rPr>
+        <w:t>.</w:t>
+      </w:r>
+      <w:r>
+        <w:t xml:space="preserve"> </w:t>
+      </w:r>
+      <w:r>
+        <w:rPr>
+          <w:i/>
+        </w:rPr>
+        <w:t>ACM SIGSOFT Software Engineering Notes</w:t>
+      </w:r>
+      <w:r>
+        <w:t>, vol. 28, 108-117, 2003.</w:t>
+      </w:r>
+    </w:p>
+    <w:p>
+      <w:pPr>
+        <w:pStyle w:val="references"/>
+      </w:pPr>
+      <w:r>
+        <w:t>G. M. C C Michael</w:t>
+      </w:r>
+      <w:r>
+        <w:t>, M Schatz</w:t>
+      </w:r>
+      <w:r>
+        <w:rPr>
+          <w:rFonts w:hint="eastAsia"/>
+          <w:lang w:eastAsia="ja-JP"/>
+        </w:rPr>
+        <w:t>.</w:t>
+      </w:r>
+      <w:r>
+        <w:t xml:space="preserve"> Generating </w:t>
+      </w:r>
+      <w:r>
+        <w:t>software test data by evolution</w:t>
+      </w:r>
+      <w:r>
+        <w:rPr>
+          <w:rFonts w:hint="eastAsia"/>
+          <w:lang w:eastAsia="ja-JP"/>
+        </w:rPr>
+        <w:t>.</w:t>
+      </w:r>
+      <w:r>
+        <w:t xml:space="preserve"> </w:t>
+      </w:r>
+      <w:r>
+        <w:rPr>
+          <w:i/>
+        </w:rPr>
+        <w:t>IEEE Transactions on Software Engineering</w:t>
+      </w:r>
+      <w:r>
+        <w:t>, vol. 27, 1085-1110, 2001</w:t>
+      </w:r>
+      <w:r>
+        <w:rPr>
+          <w:rFonts w:hint="eastAsia"/>
+          <w:lang w:eastAsia="ja-JP"/>
+        </w:rPr>
+        <w:t>.</w:t>
+      </w:r>
+    </w:p>
+    <w:p>
+      <w:pPr>
+        <w:pStyle w:val="references"/>
+      </w:pPr>
+      <w:r>
+        <w:t>B. Korel</w:t>
+      </w:r>
+      <w:r>
+        <w:rPr>
+          <w:rFonts w:hint="eastAsia"/>
+          <w:lang w:eastAsia="ja-JP"/>
+        </w:rPr>
+        <w:t>.</w:t>
+      </w:r>
+      <w:r>
+        <w:t xml:space="preserve"> Automate</w:t>
+      </w:r>
+      <w:r>
+        <w:t>d software test data generation</w:t>
+      </w:r>
+      <w:r>
+        <w:rPr>
+          <w:rFonts w:hint="eastAsia"/>
+          <w:lang w:eastAsia="ja-JP"/>
+        </w:rPr>
+        <w:t>.</w:t>
+      </w:r>
+      <w:r>
+        <w:t xml:space="preserve"> </w:t>
+      </w:r>
+      <w:r>
+        <w:rPr>
+          <w:i/>
+        </w:rPr>
+        <w:t>IEEE Transactions on Software Engineering</w:t>
+      </w:r>
+      <w:r>
+        <w:t>, vol. 16, 870-879, 1990.</w:t>
+      </w:r>
+    </w:p>
+    <w:p>
+      <w:pPr>
+        <w:pStyle w:val="references"/>
+      </w:pPr>
+      <w:r>
+        <w:t>B. Korel</w:t>
+      </w:r>
+      <w:r>
+        <w:rPr>
+          <w:rFonts w:hint="eastAsia"/>
+          <w:lang w:eastAsia="ja-JP"/>
+        </w:rPr>
+        <w:t>.</w:t>
+      </w:r>
+      <w:r>
+        <w:t xml:space="preserve"> Dynamic method fo</w:t>
+      </w:r>
+      <w:r>
+        <w:t>r software test data generation</w:t>
+      </w:r>
+      <w:r>
+        <w:rPr>
+          <w:rFonts w:hint="eastAsia"/>
+          <w:lang w:eastAsia="ja-JP"/>
+        </w:rPr>
+        <w:t>.</w:t>
+      </w:r>
+      <w:r>
+        <w:t xml:space="preserve"> </w:t>
+      </w:r>
+      <w:r>
+        <w:rPr>
+          <w:i/>
+        </w:rPr>
+        <w:t>Software Testing, Verification &amp; Reliability</w:t>
+      </w:r>
+      <w:r>
+        <w:t>, vol. 2, 203-213, 1992.</w:t>
+      </w:r>
+    </w:p>
+    <w:p>
+      <w:pPr>
+        <w:pStyle w:val="references"/>
+      </w:pPr>
+      <w:r>
+        <w:t>B. Korel</w:t>
+      </w:r>
+      <w:r>
+        <w:rPr>
+          <w:rFonts w:hint="eastAsia"/>
+          <w:lang w:eastAsia="ja-JP"/>
+        </w:rPr>
+        <w:t>.</w:t>
+      </w:r>
+      <w:r>
+        <w:t xml:space="preserve"> Automated test data generation for programs with procedures</w:t>
+      </w:r>
+      <w:r>
+        <w:rPr>
+          <w:rFonts w:hint="eastAsia"/>
+          <w:lang w:eastAsia="ja-JP"/>
+        </w:rPr>
+        <w:t>. I</w:t>
+      </w:r>
+      <w:r>
+        <w:t xml:space="preserve">n </w:t>
+      </w:r>
+      <w:r>
+        <w:rPr>
+          <w:i/>
+        </w:rPr>
+        <w:t>Proceedings of the 1996 ACM SIGSOFT international symposium on Software testing and analysis</w:t>
+      </w:r>
+      <w:r>
+        <w:rPr>
+          <w:rFonts w:hint="eastAsia"/>
+          <w:lang w:eastAsia="ja-JP"/>
+        </w:rPr>
+        <w:t>.</w:t>
+      </w:r>
+      <w:r>
+        <w:t xml:space="preserve"> San Diego, California, United States</w:t>
+      </w:r>
+      <w:r>
+        <w:rPr>
+          <w:rFonts w:hint="eastAsia"/>
+          <w:lang w:eastAsia="ja-JP"/>
+        </w:rPr>
+        <w:t>,</w:t>
+      </w:r>
+      <w:r>
+        <w:t xml:space="preserve"> ACM, 1996.</w:t>
+      </w:r>
+    </w:p>
+    <w:p>
+      <w:pPr>
+        <w:pStyle w:val="references"/>
+      </w:pPr>
+      <w:r>
+        <w:t xml:space="preserve">S. Xanthakis, C. Ellis, C. Skourlas, A. Le Gall, </w:t>
+      </w:r>
+      <w:r>
+        <w:t>S. Katsikas, and K. Karapoulios</w:t>
+      </w:r>
+      <w:r>
+        <w:rPr>
+          <w:rFonts w:hint="eastAsia"/>
+          <w:lang w:eastAsia="ja-JP"/>
+        </w:rPr>
+        <w:t>.</w:t>
+      </w:r>
+      <w:r>
+        <w:t xml:space="preserve"> Application of genetic algorithms to software testing (Application des algorithmes genetiques au t</w:t>
+      </w:r>
+      <w:r>
+        <w:t>est des logiciels)</w:t>
+      </w:r>
+      <w:r>
+        <w:rPr>
+          <w:rFonts w:hint="eastAsia"/>
+          <w:lang w:eastAsia="ja-JP"/>
+        </w:rPr>
+        <w:t>. I</w:t>
+      </w:r>
+      <w:r>
+        <w:t xml:space="preserve">n </w:t>
+      </w:r>
+      <w:r>
+        <w:rPr>
+          <w:i/>
+        </w:rPr>
+        <w:t>Proceedings of 5th International Conference on Software Engineering and its Applications</w:t>
+      </w:r>
+      <w:r>
+        <w:rPr>
+          <w:rFonts w:hint="eastAsia"/>
+          <w:lang w:eastAsia="ja-JP"/>
+        </w:rPr>
+        <w:t xml:space="preserve">. </w:t>
+      </w:r>
+      <w:r>
+        <w:t xml:space="preserve"> Toulouse, France, 625-636, 1992.</w:t>
+      </w:r>
+    </w:p>
+    <w:p>
+      <w:pPr>
+        <w:pStyle w:val="references"/>
+      </w:pPr>
+      <w:r>
+        <w:t>J. Wegener, A. Baresel, and H. Sthamer, Evolutionary test environment for automatic structural testing,  Information and Software Technology, vol. 43, 841-854, 2001.</w:t>
+      </w:r>
+    </w:p>
+    <w:p>
+      <w:pPr>
+        <w:pStyle w:val="references"/>
+      </w:pPr>
+      <w:r>
+        <w:t>J. Wege</w:t>
+      </w:r>
+      <w:r>
+        <w:t>ner, B. Kerstin, and P. Hartmut</w:t>
+      </w:r>
+      <w:r>
+        <w:rPr>
+          <w:rFonts w:hint="eastAsia"/>
+          <w:lang w:eastAsia="ja-JP"/>
+        </w:rPr>
+        <w:t>.</w:t>
+      </w:r>
+      <w:r>
+        <w:t xml:space="preserve"> Automatic Test Data Generation For Structural Testing Of Embedded Software Systems By Evolutionary Testing</w:t>
+      </w:r>
+      <w:r>
+        <w:rPr>
+          <w:rFonts w:hint="eastAsia"/>
+          <w:lang w:eastAsia="ja-JP"/>
+        </w:rPr>
+        <w:t>. I</w:t>
+      </w:r>
+      <w:r>
+        <w:t xml:space="preserve">n </w:t>
+      </w:r>
+      <w:r>
+        <w:rPr>
+          <w:i/>
+        </w:rPr>
+        <w:t>Proceedings of the Genetic and Evolutionary Computation Conference</w:t>
+      </w:r>
+      <w:r>
+        <w:rPr>
+          <w:rFonts w:hint="eastAsia"/>
+          <w:lang w:eastAsia="ja-JP"/>
+        </w:rPr>
+        <w:t>.</w:t>
+      </w:r>
+      <w:r>
+        <w:rPr>
+          <w:rFonts w:hint="eastAsia"/>
+          <w:lang w:eastAsia="ja-JP"/>
+        </w:rPr>
+        <w:t xml:space="preserve"> </w:t>
+      </w:r>
+      <w:r>
+        <w:t>Morgan Kaufmann Publishers Inc., 2002.</w:t>
+      </w:r>
+    </w:p>
+    <w:p>
+      <w:pPr>
+        <w:pStyle w:val="references"/>
+      </w:pPr>
+      <w:r>
+        <w:t>S. Levin and A. Yehudai</w:t>
+      </w:r>
+      <w:r>
+        <w:rPr>
+          <w:rFonts w:hint="eastAsia"/>
+          <w:lang w:eastAsia="ja-JP"/>
+        </w:rPr>
+        <w:t>.</w:t>
+      </w:r>
+      <w:r>
+        <w:t xml:space="preserve"> </w:t>
+      </w:r>
+      <w:r>
+        <w:t>Evo</w:t>
+      </w:r>
+      <w:r>
+        <w:t>lutionary Testing: A Case Study</w:t>
+      </w:r>
+      <w:r>
+        <w:rPr>
+          <w:rFonts w:hint="eastAsia"/>
+          <w:lang w:eastAsia="ja-JP"/>
+        </w:rPr>
+        <w:t>.</w:t>
+      </w:r>
+      <w:r>
+        <w:t xml:space="preserve"> </w:t>
+      </w:r>
+      <w:r>
+        <w:rPr>
+          <w:rFonts w:hint="eastAsia"/>
+          <w:lang w:eastAsia="ja-JP"/>
+        </w:rPr>
+        <w:t>I</w:t>
+      </w:r>
+      <w:r>
+        <w:t xml:space="preserve">n </w:t>
+      </w:r>
+      <w:r>
+        <w:rPr>
+          <w:i/>
+        </w:rPr>
+        <w:t>Hardware and Software, Verification and Testing</w:t>
+      </w:r>
+      <w:r>
+        <w:t>, 155-165, 2007.</w:t>
+      </w:r>
+    </w:p>
+    <w:p>
+      <w:pPr>
+        <w:pStyle w:val="references"/>
+      </w:pPr>
+      <w:r>
+        <w:t>W. Joachi</w:t>
+      </w:r>
+      <w:r>
+        <w:t>m, Andr, Baresel, and S. Harmen</w:t>
+      </w:r>
+      <w:r>
+        <w:rPr>
+          <w:rFonts w:hint="eastAsia"/>
+          <w:lang w:eastAsia="ja-JP"/>
+        </w:rPr>
+        <w:t>.</w:t>
+      </w:r>
+      <w:r>
+        <w:t xml:space="preserve"> Suitability of Evolutionary Algo</w:t>
+      </w:r>
+      <w:r>
+        <w:t>rithms for Evolutionary Testing</w:t>
+      </w:r>
+      <w:r>
+        <w:rPr>
+          <w:rFonts w:hint="eastAsia"/>
+          <w:lang w:eastAsia="ja-JP"/>
+        </w:rPr>
+        <w:t>. I</w:t>
+      </w:r>
+      <w:r>
+        <w:t xml:space="preserve">n </w:t>
+      </w:r>
+      <w:r>
+        <w:rPr>
+          <w:i/>
+        </w:rPr>
+        <w:t>Proceedings of the 26th International Computer Software and Applications Conference on Prolonging Software Life: Development and Redevelopment</w:t>
+      </w:r>
+      <w:r>
+        <w:rPr>
+          <w:rFonts w:hint="eastAsia"/>
+          <w:lang w:eastAsia="ja-JP"/>
+        </w:rPr>
+        <w:t>.</w:t>
+      </w:r>
+      <w:r>
+        <w:t xml:space="preserve"> IEEE Computer Society, 2002.</w:t>
+      </w:r>
+    </w:p>
+    <w:p>
+      <w:pPr>
+        <w:pStyle w:val="references"/>
+      </w:pPr>
+      <w:r>
+        <w:t>J. H. Holland</w:t>
+      </w:r>
+      <w:r>
+        <w:rPr>
+          <w:rFonts w:hint="eastAsia"/>
+          <w:lang w:eastAsia="ja-JP"/>
+        </w:rPr>
+        <w:t>.</w:t>
+      </w:r>
+      <w:r>
+        <w:t xml:space="preserve"> </w:t>
+      </w:r>
+      <w:r>
+        <w:rPr>
+          <w:i/>
+        </w:rPr>
+        <w:t>Adaptation in Nature and Artificial Systems</w:t>
+      </w:r>
+      <w:r>
+        <w:rPr>
+          <w:rFonts w:hint="eastAsia"/>
+          <w:lang w:eastAsia="ja-JP"/>
+        </w:rPr>
+        <w:t>.</w:t>
+      </w:r>
+      <w:r>
+        <w:t xml:space="preserve"> Addison-Wesley, Reading, MA, 1975.</w:t>
+      </w:r>
+    </w:p>
+    <w:p>
+      <w:pPr>
+        <w:pStyle w:val="references"/>
+      </w:pPr>
+      <w:r>
+        <w:t>Jin-Cherng Lin and Pu-Lin Yeh</w:t>
+      </w:r>
+      <w:r>
+        <w:rPr>
+          <w:rFonts w:hint="eastAsia"/>
+          <w:lang w:eastAsia="ja-JP"/>
+        </w:rPr>
+        <w:t>.</w:t>
+      </w:r>
+      <w:r>
+        <w:t xml:space="preserve"> Using genetic algorithms for test </w:t>
+      </w:r>
+      <w:r>
+        <w:t>case generation in path testing</w:t>
+      </w:r>
+      <w:r>
+        <w:rPr>
+          <w:rFonts w:hint="eastAsia"/>
+          <w:lang w:eastAsia="ja-JP"/>
+        </w:rPr>
+        <w:t>.</w:t>
+      </w:r>
+      <w:r>
+        <w:t xml:space="preserve"> </w:t>
+      </w:r>
+      <w:r>
+        <w:rPr>
+          <w:rFonts w:hint="eastAsia"/>
+          <w:lang w:eastAsia="ja-JP"/>
+        </w:rPr>
+        <w:t>I</w:t>
+      </w:r>
+      <w:r>
+        <w:t>n</w:t>
+      </w:r>
+      <w:r>
+        <w:rPr>
+          <w:i/>
+        </w:rPr>
+        <w:t xml:space="preserve"> Proceedings of the 9th Asian Test Symposium</w:t>
+      </w:r>
+      <w:r>
+        <w:t xml:space="preserve"> </w:t>
+      </w:r>
+      <w:r>
+        <w:rPr>
+          <w:i/>
+        </w:rPr>
+        <w:t>2000</w:t>
+      </w:r>
+      <w:r>
+        <w:t xml:space="preserve"> (ATS '00)</w:t>
+      </w:r>
+      <w:r>
+        <w:rPr>
+          <w:rFonts w:hint="eastAsia"/>
+          <w:lang w:eastAsia="ja-JP"/>
+        </w:rPr>
+        <w:t>.</w:t>
+      </w:r>
+      <w:r>
+        <w:t xml:space="preserve"> 241-246, December 2000.</w:t>
+      </w:r>
+    </w:p>
+    <w:p>
+      <w:pPr>
+        <w:pStyle w:val="references"/>
+      </w:pPr>
+      <w:r>
+        <w:t>Bryan F. Jones, Harmen-Hinrich Sthamer, and D.E. Eyres. Automatic structural t</w:t>
+      </w:r>
+      <w:r>
+        <w:t>esting using genetic algorithms</w:t>
+      </w:r>
+      <w:r>
+        <w:rPr>
+          <w:rFonts w:hint="eastAsia"/>
+          <w:lang w:eastAsia="ja-JP"/>
+        </w:rPr>
+        <w:t>.</w:t>
+      </w:r>
+      <w:r>
+        <w:t xml:space="preserve"> </w:t>
+      </w:r>
+      <w:r>
+        <w:rPr>
+          <w:i/>
+        </w:rPr>
+        <w:t>Software Engineering</w:t>
+      </w:r>
+      <w:r>
+        <w:t>, 11(5):299-306, September 1996.</w:t>
+      </w:r>
+    </w:p>
+    <w:p>
+      <w:pPr>
+        <w:pStyle w:val="references"/>
+      </w:pPr>
+      <w:r>
+        <w:t>Paulo Marco</w:t>
+      </w:r>
+      <w:r>
+        <w:t>s Siqueira Bueno and Mario Jino</w:t>
+      </w:r>
+      <w:r>
+        <w:rPr>
+          <w:rFonts w:hint="eastAsia"/>
+          <w:lang w:eastAsia="ja-JP"/>
+        </w:rPr>
+        <w:t>.</w:t>
+      </w:r>
+      <w:r>
+        <w:t xml:space="preserve"> Automatic test datageneration for program paths using genetic algor</w:t>
+      </w:r>
+      <w:r>
+        <w:t xml:space="preserve">ithms. </w:t>
+      </w:r>
+      <w:r>
+        <w:rPr>
+          <w:rFonts w:hint="eastAsia"/>
+          <w:i/>
+          <w:lang w:eastAsia="ja-JP"/>
+        </w:rPr>
+        <w:t>I</w:t>
+      </w:r>
+      <w:r>
+        <w:rPr>
+          <w:i/>
+        </w:rPr>
+        <w:t>nternational Journal of Software Engineering &amp; Knowledge Engineering (IJSEKE)</w:t>
+      </w:r>
+      <w:r>
+        <w:t>, 12(6):691-709, 2002.</w:t>
+      </w:r>
+    </w:p>
+    <w:p>
+      <w:pPr>
+        <w:pStyle w:val="references"/>
+      </w:pPr>
+      <w:r>
         <w:lastRenderedPageBreak/>
-        <w:t>G. J. Myers, The Art of Software Testing, 2nd edition: John Wiley &amp; Sons Inc, 2004.</w:t>
+        <w:t>Ir</w:t>
+      </w:r>
+      <w:r>
+        <w:t>man Hermadi and Moataz A. Ahmed</w:t>
+      </w:r>
+      <w:r>
+        <w:rPr>
+          <w:rFonts w:hint="eastAsia"/>
+          <w:lang w:eastAsia="ja-JP"/>
+        </w:rPr>
+        <w:t>.</w:t>
+      </w:r>
+      <w:r>
+        <w:t xml:space="preserve"> Genetic Algo</w:t>
+      </w:r>
+      <w:r>
+        <w:t>rithm based test data generator</w:t>
+      </w:r>
+      <w:r>
+        <w:rPr>
+          <w:rFonts w:hint="eastAsia"/>
+          <w:lang w:eastAsia="ja-JP"/>
+        </w:rPr>
+        <w:t>.</w:t>
+      </w:r>
+      <w:r>
+        <w:t xml:space="preserve"> In </w:t>
+      </w:r>
+      <w:r>
+        <w:rPr>
+          <w:i/>
+        </w:rPr>
+        <w:t>Proceedings of the 2003 Congress on Evolutionary Computation (CEC)</w:t>
+      </w:r>
+      <w:r>
+        <w:rPr>
+          <w:rFonts w:hint="eastAsia"/>
+          <w:lang w:eastAsia="ja-JP"/>
+        </w:rPr>
+        <w:t>.</w:t>
+      </w:r>
+      <w:r>
+        <w:t xml:space="preserve"> volume 1, pages 85-91, December 2003.</w:t>
       </w:r>
     </w:p>
     <w:p>
@@ -14025,7 +14929,39 @@
         <w:pStyle w:val="references"/>
       </w:pPr>
       <w:r>
-        <w:t>B. W. Kernighan and P. J. Plauger, The Elements of Programming Style, McGraw-Hill, Inc, New York, NY, USA, 1982.</w:t>
+        <w:t>I. Hermadi, C. Lokan, R. Sarker</w:t>
+      </w:r>
+      <w:r>
+        <w:rPr>
+          <w:rFonts w:hint="eastAsia"/>
+          <w:lang w:eastAsia="ja-JP"/>
+        </w:rPr>
+        <w:t>.</w:t>
+      </w:r>
+      <w:r>
+        <w:t xml:space="preserve"> Dynamic stopping criteria for search-based test d</w:t>
+      </w:r>
+      <w:r>
+        <w:t>ata generation for path testing</w:t>
+      </w:r>
+      <w:r>
+        <w:rPr>
+          <w:rFonts w:hint="eastAsia"/>
+          <w:lang w:eastAsia="ja-JP"/>
+        </w:rPr>
+        <w:t>.</w:t>
+      </w:r>
+      <w:r>
+        <w:t xml:space="preserve"> </w:t>
+      </w:r>
+      <w:r>
+        <w:rPr>
+          <w:i/>
+        </w:rPr>
+        <w:t>Information and Software Technology</w:t>
+      </w:r>
+      <w:r>
+        <w:t>, 56 (4):395-407, April 2014.</w:t>
       </w:r>
     </w:p>
     <w:p>
@@ -14033,7 +14969,42 @@
         <w:pStyle w:val="references"/>
       </w:pPr>
       <w:r>
-        <w:t>E. J. Weyuker, The applicability of program schema results to programs, International Journal of Parallel Programming, vol. 8, 387-403, 1979.</w:t>
+        <w:t>Mo</w:t>
+      </w:r>
+      <w:r>
+        <w:t>ataz A. Ahmed and Irman Hermadi</w:t>
+      </w:r>
+      <w:r>
+        <w:rPr>
+          <w:rFonts w:hint="eastAsia"/>
+          <w:lang w:eastAsia="ja-JP"/>
+        </w:rPr>
+        <w:t>.</w:t>
+      </w:r>
+      <w:r>
+        <w:t xml:space="preserve"> </w:t>
+      </w:r>
+      <w:r>
+        <w:rPr>
+          <w:i/>
+        </w:rPr>
+        <w:t>GA-based Mul</w:t>
+      </w:r>
+      <w:r>
+        <w:rPr>
+          <w:i/>
+        </w:rPr>
+        <w:t>tiple Paths Test Data Generator</w:t>
+      </w:r>
+      <w:r>
+        <w:rPr>
+          <w:rFonts w:hint="eastAsia"/>
+          <w:lang w:eastAsia="ja-JP"/>
+        </w:rPr>
+        <w:t>.</w:t>
+      </w:r>
+      <w:r>
+        <w:t xml:space="preserve"> Computers &amp; Operations Research, 35:3107-3124, October 2008.</w:t>
       </w:r>
     </w:p>
     <w:p>
@@ -14041,7 +15012,49 @@
         <w:pStyle w:val="references"/>
       </w:pPr>
       <w:r>
-        <w:t>C. K. James, A new approach to program testing, in Proceedings of the international conference on Reliable software Los Angeles, California: ACM, 1975.</w:t>
+        <w:t>Yong Chen and Yong Zhong</w:t>
+      </w:r>
+      <w:r>
+        <w:rPr>
+          <w:rFonts w:hint="eastAsia"/>
+          <w:lang w:eastAsia="ja-JP"/>
+        </w:rPr>
+        <w:t>.</w:t>
+      </w:r>
+      <w:r>
+        <w:t xml:space="preserve"> Automatic path-oriented test data generation using a mul</w:t>
+      </w:r>
+      <w:r>
+        <w:t>ti-population genetic algorithm</w:t>
+      </w:r>
+      <w:r>
+        <w:rPr>
+          <w:rFonts w:hint="eastAsia"/>
+          <w:lang w:eastAsia="ja-JP"/>
+        </w:rPr>
+        <w:t>.</w:t>
+      </w:r>
+      <w:r>
+        <w:t xml:space="preserve"> </w:t>
+      </w:r>
+      <w:r>
+        <w:t>In</w:t>
+      </w:r>
+      <w:r>
+        <w:rPr>
+          <w:i/>
+        </w:rPr>
+        <w:t xml:space="preserve"> Proceedings of the 4th International Conference on Natural Computation</w:t>
+      </w:r>
+      <w:r>
+        <w:rPr>
+          <w:rFonts w:hint="eastAsia"/>
+          <w:lang w:eastAsia="ja-JP"/>
+        </w:rPr>
+        <w:t>.</w:t>
+      </w:r>
+      <w:r>
+        <w:t xml:space="preserve"> 2008 (ICNC'08), volume 1, pages 566-570, October 2008.</w:t>
       </w:r>
     </w:p>
     <w:p>
@@ -14049,174 +15062,46 @@
         <w:pStyle w:val="references"/>
       </w:pPr>
       <w:r>
-        <w:t>T. Y. Chen, T. H. Tse, and Z. Zhiquan, Semiproving: an integrated method based on global symbolic evaluation and metamorphic testing,  in Proceedings of the 2002 ACM SIGSOFT international symposium on Software testing and analysis Roma, Italy: ACM, 2002.</w:t>
+        <w:t>Srivastava P. R and Kim T</w:t>
+      </w:r>
+      <w:r>
+        <w:rPr>
+          <w:rFonts w:hint="eastAsia"/>
+          <w:lang w:eastAsia="ja-JP"/>
+        </w:rPr>
+        <w:t>.</w:t>
+      </w:r>
+      <w:r>
+        <w:t xml:space="preserve"> Application of Geneti</w:t>
+      </w:r>
+      <w:r>
+        <w:t>c Algorithm in Software Testing</w:t>
+      </w:r>
+      <w:r>
+        <w:rPr>
+          <w:rFonts w:hint="eastAsia"/>
+          <w:lang w:eastAsia="ja-JP"/>
+        </w:rPr>
+        <w:t>.</w:t>
+      </w:r>
+      <w:r>
+        <w:t xml:space="preserve"> </w:t>
+      </w:r>
+      <w:r>
+        <w:rPr>
+          <w:i/>
+        </w:rPr>
+        <w:t>International Journal of Software Engineering and Its Applications</w:t>
+      </w:r>
+      <w:r>
+        <w:t>, 3(4), 87-96, 2009.</w:t>
       </w:r>
     </w:p>
     <w:p>
       <w:pPr>
         <w:pStyle w:val="references"/>
       </w:pPr>
-      <w:r>
-        <w:t>S. Nguyen Tran and D. Yves, Consistency techniques for interprocedural test data generation, ACM SIGSOFT Software Engineering Notes, vol. 28, 108-117, 2003.</w:t>
-      </w:r>
-    </w:p>
-    <w:p>
-      <w:pPr>
-        <w:pStyle w:val="references"/>
-      </w:pPr>
-      <w:r>
-        <w:t>G. M. C C Michael, M Schatz, Generating software test data by evolution, IEEE Transactions on Software Engineering, vol. 27, 1085-1110, 2001</w:t>
-      </w:r>
-      <w:r>
-        <w:rPr>
-          <w:rFonts w:hint="eastAsia"/>
-          <w:lang w:eastAsia="ja-JP"/>
-        </w:rPr>
-        <w:t>.</w:t>
-      </w:r>
-    </w:p>
-    <w:p>
-      <w:pPr>
-        <w:pStyle w:val="references"/>
-      </w:pPr>
-      <w:r>
-        <w:t>B. Korel, Automated software test data generation, IEEE Transactions on Software Engineering, vol. 16, 870-879, 1990.</w:t>
-      </w:r>
-    </w:p>
-    <w:p>
-      <w:pPr>
-        <w:pStyle w:val="references"/>
-      </w:pPr>
-      <w:r>
-        <w:t>B. Korel, Dynamic method for software test data generation, Software Testing, Verification &amp; Reliability, vol. 2, 203-213, 1992.</w:t>
-      </w:r>
-    </w:p>
-    <w:p>
-      <w:pPr>
-        <w:pStyle w:val="references"/>
-      </w:pPr>
-      <w:r>
-        <w:t>B. Korel, Automated test data generation for programs with procedures, in Proceedings of the 1996 ACM SIGSOFT international symposium on Software testing and analysis San Diego, California, United States: ACM, 1996.</w:t>
-      </w:r>
-    </w:p>
-    <w:p>
-      <w:pPr>
-        <w:pStyle w:val="references"/>
-      </w:pPr>
-      <w:r>
-        <w:t>S. Xanthakis, C. Ellis, C. Skourlas, A. Le Gall, S. Katsikas, and K. Karapoulios, Application of genetic algorithms to software testing (Application des algorithmes genetiques au test des logiciels), in Proceedings of 5th International Conference on Software Engineering and its Applications Toulouse, France, 625-636, 1992.</w:t>
-      </w:r>
-    </w:p>
-    <w:p>
-      <w:pPr>
-        <w:pStyle w:val="references"/>
-      </w:pPr>
-      <w:r>
-        <w:t>J. Wegener, A. Baresel, and H. Sthamer, Evolutionary test environment for automatic structural testing,  Information and Software Technology, vol. 43, 841-854, 2001.</w:t>
-      </w:r>
-    </w:p>
-    <w:p>
-      <w:pPr>
-        <w:pStyle w:val="references"/>
-      </w:pPr>
-      <w:r>
-        <w:t>J. Wegener, B. Kerstin, and P. Hartmut, Automatic Test Data Generation For Structural Testing Of Embedded Software Systems By Evolutionary Testing, in Proceedings of the Genetic and Evolutionary Computation Conference: Morgan Kaufmann Publishers Inc., 2002.</w:t>
-      </w:r>
-    </w:p>
-    <w:p>
-      <w:pPr>
-        <w:pStyle w:val="references"/>
-      </w:pPr>
-      <w:r>
-        <w:t>S. Levin and A. Yehudai, "Evolutionary Testing: A Case Study, in Hardware and Software, Verification and Testing, 155-165, 2007.</w:t>
-      </w:r>
-    </w:p>
-    <w:p>
-      <w:pPr>
-        <w:pStyle w:val="references"/>
-      </w:pPr>
-      <w:r>
-        <w:t>W. Joachim, Andr, Baresel, and S. Harmen, Suitability of Evolutionary Algorithms for Evolutionary Testing, in Proceedings of the 26th International Computer Software and Applications Conference on Prolonging Software Life: Development and Redevelopment: IEEE Computer Society, 2002.</w:t>
-      </w:r>
-    </w:p>
-    <w:p>
-      <w:pPr>
-        <w:pStyle w:val="references"/>
-      </w:pPr>
-      <w:r>
-        <w:t>J. H. Holland, Adaptation in Nature and Artificial Systems, Addison-Wesley, Reading, MA, 1975.</w:t>
-      </w:r>
-    </w:p>
-    <w:p>
-      <w:pPr>
-        <w:pStyle w:val="references"/>
-      </w:pPr>
-      <w:r>
-        <w:t>Jin-Cherng Lin and Pu-Lin Yeh, Using genetic algorithms for test case generation in path testing, In Proceedings of the 9th Asian Test Symposium 2000 (ATS '00), 241-246, December 2000.</w:t>
-      </w:r>
-    </w:p>
-    <w:p>
-      <w:pPr>
-        <w:pStyle w:val="references"/>
-      </w:pPr>
-      <w:r>
-        <w:t>Bryan F. Jones, Harmen-Hinrich Sthamer, and D.E. Eyres. Automatic structural testing using genetic algorithms, Software Engineering, 11(5):299-306, September 1996.</w:t>
-      </w:r>
-    </w:p>
-    <w:p>
-      <w:pPr>
-        <w:pStyle w:val="references"/>
-      </w:pPr>
-      <w:r>
-        <w:t>Paulo Marcos Siqueira Bueno and Mario Jino, Automatic test datageneration for program paths using genetic algorithms, International Journal of Software Engineering &amp; Knowledge Engineering (IJSEKE), 12(6):691-709, 2002.</w:t>
-      </w:r>
-    </w:p>
-    <w:p>
-      <w:pPr>
-        <w:pStyle w:val="references"/>
-      </w:pPr>
-      <w:r>
-        <w:t>Irman Hermadi and Moataz A. Ahmed, Genetic Algorithm based test data generator, In Proceedings of the 2003 Congress on Evolutionary Computation (CEC), volume 1, pages 85-91, December 2003.</w:t>
-      </w:r>
-    </w:p>
-    <w:p>
-      <w:pPr>
-        <w:pStyle w:val="references"/>
-      </w:pPr>
-      <w:r>
-        <w:t>I. Hermadi, C. Lokan, R. Sarker, Dynamic stopping criteria for search-based test data generation for path testing, Information and Software Technology, 56 (4):395-407, April 2014.</w:t>
-      </w:r>
-    </w:p>
-    <w:p>
-      <w:pPr>
-        <w:pStyle w:val="references"/>
-      </w:pPr>
-      <w:r>
-        <w:lastRenderedPageBreak/>
-        <w:t>Moataz A. Ahmed and Irman Hermadi, GA-based Multiple Paths Test Data Generator, Computers &amp; Operations Research, 35:3107-3124, October 2008.</w:t>
-      </w:r>
-    </w:p>
-    <w:p>
-      <w:pPr>
-        <w:pStyle w:val="references"/>
-      </w:pPr>
-      <w:r>
-        <w:t>Yong Chen and Yong Zhong, Automatic path-oriented test data generation using a multi-population genetic algorithm, In Proceedings of the 4th International Conference on Natural Computation, 2008 (ICNC'08), volume 1, pages 566-570, October 2008.</w:t>
-      </w:r>
-    </w:p>
-    <w:p>
-      <w:pPr>
-        <w:pStyle w:val="references"/>
-      </w:pPr>
-      <w:r>
-        <w:t>Srivastava P. R and Kim T, Application of Genetic Algorithm in Software Testing, International Journal of Software Engineering and Its Applications, 3(4), 87-96, 2009.</w:t>
-      </w:r>
-    </w:p>
-    <w:p>
-      <w:pPr>
-        <w:pStyle w:val="references"/>
-      </w:pPr>
-      <w:hyperlink r:id="rId9" w:history="1">
+      <w:hyperlink r:id="rId10" w:history="1">
         <w:r>
           <w:rPr>
             <w:rStyle w:val="Hyperlink"/>
@@ -14233,13 +15118,33 @@
         <w:t>Jan Malburg and</w:t>
       </w:r>
       <w:r>
-        <w:t xml:space="preserve"> Gordon Fraser, Search-based testing using constraint-based mutation</w:t>
-      </w:r>
-      <w:r>
-        <w:t>,</w:t>
-      </w:r>
-      <w:r>
-        <w:t xml:space="preserve"> Journal Software Testing, Verification &amp; Reliability</w:t>
+        <w:t xml:space="preserve"> Gordon Fraser</w:t>
+      </w:r>
+      <w:r>
+        <w:rPr>
+          <w:rFonts w:hint="eastAsia"/>
+          <w:lang w:eastAsia="ja-JP"/>
+        </w:rPr>
+        <w:t>.</w:t>
+      </w:r>
+      <w:r>
+        <w:t xml:space="preserve"> Search-based testing using constraint-based mutation</w:t>
+      </w:r>
+      <w:r>
+        <w:rPr>
+          <w:rFonts w:hint="eastAsia"/>
+          <w:lang w:eastAsia="ja-JP"/>
+        </w:rPr>
+        <w:t>.</w:t>
+      </w:r>
+      <w:r>
+        <w:t xml:space="preserve"> </w:t>
+      </w:r>
+      <w:r>
+        <w:rPr>
+          <w:i/>
+        </w:rPr>
+        <w:t>Journal Software Testing, Verification &amp; Reliability</w:t>
       </w:r>
       <w:r>
         <w:t xml:space="preserve">, </w:t>
@@ -14265,14 +15170,51 @@
         <w:pStyle w:val="references"/>
       </w:pPr>
       <w:r>
-        <w:t>M. Roper, I. Maclean, A. Brooks, J. Miller, and M. Wood, Genetic Algorithms and the Automatic Generation of Test Data, Technical Report RR/95/195 [EFoCS-19-95], University of Strathclyde, Glasgow G1 1XH, U. K, 1995.</w:t>
+        <w:t>M. Roper, I. Maclean, A.</w:t>
+      </w:r>
+      <w:r>
+        <w:t xml:space="preserve"> Brooks, J. Miller, and M. Wood</w:t>
+      </w:r>
+      <w:r>
+        <w:rPr>
+          <w:rFonts w:hint="eastAsia"/>
+          <w:lang w:eastAsia="ja-JP"/>
+        </w:rPr>
+        <w:t>.</w:t>
+      </w:r>
+      <w:r>
+        <w:t xml:space="preserve"> </w:t>
+      </w:r>
+      <w:r>
+        <w:rPr>
+          <w:i/>
+        </w:rPr>
+        <w:t>Genetic Algorithms and the Automatic Generation of Test Data</w:t>
+      </w:r>
+      <w:r>
+        <w:rPr>
+          <w:rFonts w:hint="eastAsia"/>
+          <w:lang w:eastAsia="ja-JP"/>
+        </w:rPr>
+        <w:t>.</w:t>
+      </w:r>
+      <w:bookmarkStart w:id="0" w:name="_GoBack"/>
+      <w:bookmarkEnd w:id="0"/>
+      <w:r>
+        <w:t xml:space="preserve"> Technical Report RR/95/195 [EFoCS-19-95], University of Strathclyde, Glasgow G1 1XH, U. K, 1995.</w:t>
       </w:r>
     </w:p>
     <w:p>
       <w:pPr>
         <w:pStyle w:val="references"/>
-      </w:pPr>
-      <w:hyperlink r:id="rId10" w:history="1">
+        <w:rPr>
+          <w:rStyle w:val="Hyperlink"/>
+          <w:rFonts w:hint="eastAsia"/>
+          <w:color w:val="auto"/>
+          <w:u w:val="none"/>
+        </w:rPr>
+      </w:pPr>
+      <w:hyperlink r:id="rId11" w:history="1">
         <w:r>
           <w:rPr>
             <w:rStyle w:val="Hyperlink"/>
@@ -14280,6 +15222,95 @@
           <w:t>https://z3.codeplex.com/</w:t>
         </w:r>
       </w:hyperlink>
+    </w:p>
+    <w:p>
+      <w:pPr>
+        <w:pStyle w:val="references"/>
+      </w:pPr>
+      <w:r>
+        <w:t>Dinh Ngoc Thi,</w:t>
+      </w:r>
+      <w:r>
+        <w:t xml:space="preserve"> Vo Dinh Hieu, Nguyen Viet Ha</w:t>
+      </w:r>
+      <w:r>
+        <w:rPr>
+          <w:rFonts w:hint="eastAsia"/>
+          <w:lang w:eastAsia="ja-JP"/>
+        </w:rPr>
+        <w:t>.</w:t>
+      </w:r>
+      <w:r>
+        <w:t xml:space="preserve"> </w:t>
+      </w:r>
+      <w:r>
+        <w:t>A Technique for Generating Test</w:t>
+      </w:r>
+      <w:r>
+        <w:t xml:space="preserve"> Data using  Genetic Algorithms</w:t>
+      </w:r>
+      <w:r>
+        <w:rPr>
+          <w:rFonts w:hint="eastAsia"/>
+          <w:lang w:eastAsia="ja-JP"/>
+        </w:rPr>
+        <w:t>.</w:t>
+      </w:r>
+      <w:r>
+        <w:t xml:space="preserve"> </w:t>
+      </w:r>
+      <w:r>
+        <w:rPr>
+          <w:rFonts w:hint="eastAsia"/>
+          <w:lang w:eastAsia="ja-JP"/>
+        </w:rPr>
+        <w:t>I</w:t>
+      </w:r>
+      <w:r>
+        <w:t xml:space="preserve">n </w:t>
+      </w:r>
+      <w:r>
+        <w:rPr>
+          <w:i/>
+        </w:rPr>
+        <w:t>Proceedings of International Conference on Advanc</w:t>
+      </w:r>
+      <w:r>
+        <w:rPr>
+          <w:i/>
+        </w:rPr>
+        <w:t>ed Computing and Applications</w:t>
+      </w:r>
+      <w:r>
+        <w:rPr>
+          <w:rFonts w:hint="eastAsia"/>
+          <w:i/>
+          <w:lang w:eastAsia="ja-JP"/>
+        </w:rPr>
+        <w:t xml:space="preserve"> </w:t>
+      </w:r>
+      <w:r>
+        <w:rPr>
+          <w:rFonts w:hint="eastAsia"/>
+          <w:i/>
+          <w:lang w:eastAsia="ja-JP"/>
+        </w:rPr>
+        <w:t>(ACOMP)</w:t>
+      </w:r>
+      <w:r>
+        <w:rPr>
+          <w:rFonts w:hint="eastAsia"/>
+          <w:i/>
+          <w:lang w:eastAsia="ja-JP"/>
+        </w:rPr>
+        <w:t xml:space="preserve">. </w:t>
+      </w:r>
+      <w:r>
+        <w:t>Can</w:t>
+      </w:r>
+      <w:r>
+        <w:t xml:space="preserve"> Tho City, Vietnam, November 23-25, 2016, Accepted.</w:t>
+      </w:r>
     </w:p>
     <w:p>
       <w:pPr>
@@ -14302,7 +15333,7 @@
 </file>
 
 <file path=word/endnotes.xml><?xml version="1.0" encoding="utf-8"?>
-<w:endnotes xmlns:ve="http://schemas.openxmlformats.org/markup-compatibility/2006" xmlns:o="urn:schemas-microsoft-com:office:office" xmlns:r="http://schemas.openxmlformats.org/officeDocument/2006/relationships" xmlns:m="http://schemas.openxmlformats.org/officeDocument/2006/math" xmlns:v="urn:schemas-microsoft-com:vml" xmlns:wp="http://schemas.openxmlformats.org/drawingml/2006/wordprocessingDrawing" xmlns:w10="urn:schemas-microsoft-com:office:word" xmlns:w="http://schemas.openxmlformats.org/wordprocessingml/2006/main" xmlns:wne="http://schemas.microsoft.com/office/word/2006/wordml">
+<w:endnotes xmlns:wpc="http://schemas.microsoft.com/office/word/2010/wordprocessingCanvas" xmlns:mc="http://schemas.openxmlformats.org/markup-compatibility/2006" xmlns:o="urn:schemas-microsoft-com:office:office" xmlns:r="http://schemas.openxmlformats.org/officeDocument/2006/relationships" xmlns:m="http://schemas.openxmlformats.org/officeDocument/2006/math" xmlns:v="urn:schemas-microsoft-com:vml" xmlns:wp14="http://schemas.microsoft.com/office/word/2010/wordprocessingDrawing" xmlns:wp="http://schemas.openxmlformats.org/drawingml/2006/wordprocessingDrawing" xmlns:w10="urn:schemas-microsoft-com:office:word" xmlns:w="http://schemas.openxmlformats.org/wordprocessingml/2006/main" xmlns:w14="http://schemas.microsoft.com/office/word/2010/wordml" xmlns:wpg="http://schemas.microsoft.com/office/word/2010/wordprocessingGroup" xmlns:wpi="http://schemas.microsoft.com/office/word/2010/wordprocessingInk" xmlns:wne="http://schemas.microsoft.com/office/word/2006/wordml" xmlns:wps="http://schemas.microsoft.com/office/word/2010/wordprocessingShape" mc:Ignorable="w14 wp14">
   <w:endnote w:type="separator" w:id="-1">
     <w:p>
       <w:r>
@@ -14321,7 +15352,7 @@
 </file>
 
 <file path=word/footer1.xml><?xml version="1.0" encoding="utf-8"?>
-<w:ftr xmlns:ve="http://schemas.openxmlformats.org/markup-compatibility/2006" xmlns:o="urn:schemas-microsoft-com:office:office" xmlns:r="http://schemas.openxmlformats.org/officeDocument/2006/relationships" xmlns:m="http://schemas.openxmlformats.org/officeDocument/2006/math" xmlns:v="urn:schemas-microsoft-com:vml" xmlns:wp="http://schemas.openxmlformats.org/drawingml/2006/wordprocessingDrawing" xmlns:w10="urn:schemas-microsoft-com:office:word" xmlns:w="http://schemas.openxmlformats.org/wordprocessingml/2006/main" xmlns:wne="http://schemas.microsoft.com/office/word/2006/wordml">
+<w:ftr xmlns:wpc="http://schemas.microsoft.com/office/word/2010/wordprocessingCanvas" xmlns:mc="http://schemas.openxmlformats.org/markup-compatibility/2006" xmlns:o="urn:schemas-microsoft-com:office:office" xmlns:r="http://schemas.openxmlformats.org/officeDocument/2006/relationships" xmlns:m="http://schemas.openxmlformats.org/officeDocument/2006/math" xmlns:v="urn:schemas-microsoft-com:vml" xmlns:wp14="http://schemas.microsoft.com/office/word/2010/wordprocessingDrawing" xmlns:wp="http://schemas.openxmlformats.org/drawingml/2006/wordprocessingDrawing" xmlns:w10="urn:schemas-microsoft-com:office:word" xmlns:w="http://schemas.openxmlformats.org/wordprocessingml/2006/main" xmlns:w14="http://schemas.microsoft.com/office/word/2010/wordml" xmlns:wpg="http://schemas.microsoft.com/office/word/2010/wordprocessingGroup" xmlns:wpi="http://schemas.microsoft.com/office/word/2010/wordprocessingInk" xmlns:wne="http://schemas.microsoft.com/office/word/2006/wordml" xmlns:wps="http://schemas.microsoft.com/office/word/2010/wordprocessingShape" mc:Ignorable="w14 wp14">
   <w:p>
     <w:pPr>
       <w:pStyle w:val="Footer"/>
@@ -14358,7 +15389,7 @@
 </file>
 
 <file path=word/footnotes.xml><?xml version="1.0" encoding="utf-8"?>
-<w:footnotes xmlns:ve="http://schemas.openxmlformats.org/markup-compatibility/2006" xmlns:o="urn:schemas-microsoft-com:office:office" xmlns:r="http://schemas.openxmlformats.org/officeDocument/2006/relationships" xmlns:m="http://schemas.openxmlformats.org/officeDocument/2006/math" xmlns:v="urn:schemas-microsoft-com:vml" xmlns:wp="http://schemas.openxmlformats.org/drawingml/2006/wordprocessingDrawing" xmlns:w10="urn:schemas-microsoft-com:office:word" xmlns:w="http://schemas.openxmlformats.org/wordprocessingml/2006/main" xmlns:wne="http://schemas.microsoft.com/office/word/2006/wordml">
+<w:footnotes xmlns:wpc="http://schemas.microsoft.com/office/word/2010/wordprocessingCanvas" xmlns:mc="http://schemas.openxmlformats.org/markup-compatibility/2006" xmlns:o="urn:schemas-microsoft-com:office:office" xmlns:r="http://schemas.openxmlformats.org/officeDocument/2006/relationships" xmlns:m="http://schemas.openxmlformats.org/officeDocument/2006/math" xmlns:v="urn:schemas-microsoft-com:vml" xmlns:wp14="http://schemas.microsoft.com/office/word/2010/wordprocessingDrawing" xmlns:wp="http://schemas.openxmlformats.org/drawingml/2006/wordprocessingDrawing" xmlns:w10="urn:schemas-microsoft-com:office:word" xmlns:w="http://schemas.openxmlformats.org/wordprocessingml/2006/main" xmlns:w14="http://schemas.microsoft.com/office/word/2010/wordml" xmlns:wpg="http://schemas.microsoft.com/office/word/2010/wordprocessingGroup" xmlns:wpi="http://schemas.microsoft.com/office/word/2010/wordprocessingInk" xmlns:wne="http://schemas.microsoft.com/office/word/2006/wordml" xmlns:wps="http://schemas.microsoft.com/office/word/2010/wordprocessingShape" mc:Ignorable="w14 wp14">
   <w:footnote w:type="separator" w:id="-1">
     <w:p>
       <w:r>
@@ -14377,7 +15408,7 @@
 </file>
 
 <file path=word/numbering.xml><?xml version="1.0" encoding="utf-8"?>
-<w:numbering xmlns:ve="http://schemas.openxmlformats.org/markup-compatibility/2006" xmlns:o="urn:schemas-microsoft-com:office:office" xmlns:r="http://schemas.openxmlformats.org/officeDocument/2006/relationships" xmlns:m="http://schemas.openxmlformats.org/officeDocument/2006/math" xmlns:v="urn:schemas-microsoft-com:vml" xmlns:wp="http://schemas.openxmlformats.org/drawingml/2006/wordprocessingDrawing" xmlns:w10="urn:schemas-microsoft-com:office:word" xmlns:w="http://schemas.openxmlformats.org/wordprocessingml/2006/main" xmlns:wne="http://schemas.microsoft.com/office/word/2006/wordml">
+<w:numbering xmlns:wpc="http://schemas.microsoft.com/office/word/2010/wordprocessingCanvas" xmlns:mc="http://schemas.openxmlformats.org/markup-compatibility/2006" xmlns:o="urn:schemas-microsoft-com:office:office" xmlns:r="http://schemas.openxmlformats.org/officeDocument/2006/relationships" xmlns:m="http://schemas.openxmlformats.org/officeDocument/2006/math" xmlns:v="urn:schemas-microsoft-com:vml" xmlns:wp14="http://schemas.microsoft.com/office/word/2010/wordprocessingDrawing" xmlns:wp="http://schemas.openxmlformats.org/drawingml/2006/wordprocessingDrawing" xmlns:w10="urn:schemas-microsoft-com:office:word" xmlns:w="http://schemas.openxmlformats.org/wordprocessingml/2006/main" xmlns:w14="http://schemas.microsoft.com/office/word/2010/wordml" xmlns:wpg="http://schemas.microsoft.com/office/word/2010/wordprocessingGroup" xmlns:wpi="http://schemas.microsoft.com/office/word/2010/wordprocessingInk" xmlns:wne="http://schemas.microsoft.com/office/word/2006/wordml" xmlns:wps="http://schemas.microsoft.com/office/word/2010/wordprocessingShape" mc:Ignorable="w14 wp14">
   <w:abstractNum w:abstractNumId="0">
     <w:nsid w:val="FFFFFFFB"/>
     <w:multiLevelType w:val="multilevel"/>
@@ -15597,11 +16628,11 @@
 </file>
 
 <file path=word/styles.xml><?xml version="1.0" encoding="utf-8"?>
-<w:styles xmlns:r="http://schemas.openxmlformats.org/officeDocument/2006/relationships" xmlns:w="http://schemas.openxmlformats.org/wordprocessingml/2006/main">
+<w:styles xmlns:mc="http://schemas.openxmlformats.org/markup-compatibility/2006" xmlns:r="http://schemas.openxmlformats.org/officeDocument/2006/relationships" xmlns:w="http://schemas.openxmlformats.org/wordprocessingml/2006/main" xmlns:w14="http://schemas.microsoft.com/office/word/2010/wordml" mc:Ignorable="w14">
   <w:docDefaults>
     <w:rPrDefault>
       <w:rPr>
-        <w:rFonts w:ascii="Times New Roman" w:eastAsia="MS Mincho" w:hAnsi="Times New Roman" w:cs="Times New Roman"/>
+        <w:rFonts w:ascii="Times New Roman" w:eastAsia="ＭＳ 明朝" w:hAnsi="Times New Roman" w:cs="Times New Roman"/>
         <w:lang w:val="en-US" w:eastAsia="ja-JP" w:bidi="ar-SA"/>
       </w:rPr>
     </w:rPrDefault>
@@ -15921,7 +16952,6 @@
     <w:uiPriority w:val="99"/>
     <w:semiHidden/>
     <w:unhideWhenUsed/>
-    <w:qFormat/>
     <w:tblPr>
       <w:tblInd w:w="0" w:type="dxa"/>
       <w:tblCellMar>

--- a/CFT4CUnitSrc/src/report/SoICT2016.docx
+++ b/CFT4CUnitSrc/src/report/SoICT2016.docx
@@ -4887,6 +4887,10 @@
         <w:pStyle w:val="BodyTextIndent"/>
         <w:spacing w:after="120"/>
         <w:ind w:firstLine="0"/>
+        <w:rPr>
+          <w:rFonts w:hint="eastAsia"/>
+          <w:lang w:eastAsia="ja-JP"/>
+        </w:rPr>
       </w:pPr>
       <w:r>
         <w:t xml:space="preserve">In [25], Srivastava </w:t>
@@ -4914,6 +4918,125 @@
       <w:proofErr w:type="spellEnd"/>
       <w:r>
         <w:t xml:space="preserve"> by applying 80-20 rule. 80 percentage of weight of incoming credit is given to loops and branches and the remaining 20 percentage of incoming credit is given to the edges in sequential path. The summation of weights along the edges comprising a path determines criticality of path. Higher the summation more critical is path and therefore must be tested before other paths. In this way by identifying most critical paths that must be tested first, testing efficiency is increased.</w:t>
+      </w:r>
+    </w:p>
+    <w:p>
+      <w:pPr>
+        <w:pStyle w:val="BodyTextIndent"/>
+        <w:spacing w:after="120"/>
+        <w:ind w:firstLine="0"/>
+        <w:rPr>
+          <w:rFonts w:hint="eastAsia"/>
+          <w:lang w:eastAsia="ja-JP"/>
+        </w:rPr>
+      </w:pPr>
+      <w:r>
+        <w:rPr>
+          <w:lang w:eastAsia="ja-JP"/>
+        </w:rPr>
+        <w:t>Thi et al</w:t>
+      </w:r>
+      <w:r>
+        <w:rPr>
+          <w:rFonts w:hint="eastAsia"/>
+          <w:lang w:eastAsia="ja-JP"/>
+        </w:rPr>
+        <w:t>. [30]</w:t>
+      </w:r>
+      <w:r>
+        <w:rPr>
+          <w:lang w:eastAsia="ja-JP"/>
+        </w:rPr>
+        <w:t xml:space="preserve"> also proposed one method of combining static analysis program with GA. This method also identifies test paths which are difficult to generate test data in a given program under test. Then based on the path conditions of these difficult paths, perform adjustment in </w:t>
+      </w:r>
+      <w:r>
+        <w:rPr>
+          <w:rFonts w:hint="eastAsia"/>
+          <w:lang w:eastAsia="ja-JP"/>
+        </w:rPr>
+        <w:t xml:space="preserve">the </w:t>
+      </w:r>
+      <w:r>
+        <w:rPr>
+          <w:lang w:eastAsia="ja-JP"/>
+        </w:rPr>
+        <w:t>procedu</w:t>
+      </w:r>
+      <w:r>
+        <w:rPr>
+          <w:lang w:eastAsia="ja-JP"/>
+        </w:rPr>
+        <w:t xml:space="preserve">re to generate new population </w:t>
+      </w:r>
+      <w:r>
+        <w:rPr>
+          <w:rFonts w:hint="eastAsia"/>
+          <w:lang w:eastAsia="ja-JP"/>
+        </w:rPr>
+        <w:t>of</w:t>
+      </w:r>
+      <w:r>
+        <w:rPr>
+          <w:lang w:eastAsia="ja-JP"/>
+        </w:rPr>
+        <w:t xml:space="preserve"> GA. This method has also proven to be effective with the program under test </w:t>
+      </w:r>
+      <w:r>
+        <w:t>triangle classifier</w:t>
+      </w:r>
+      <w:r>
+        <w:rPr>
+          <w:lang w:eastAsia="ja-JP"/>
+        </w:rPr>
+        <w:t xml:space="preserve">, however there are limitations in the adjustment process </w:t>
+      </w:r>
+      <w:r>
+        <w:rPr>
+          <w:rFonts w:hint="eastAsia"/>
+          <w:lang w:eastAsia="ja-JP"/>
+        </w:rPr>
+        <w:t xml:space="preserve">in GA </w:t>
+      </w:r>
+      <w:r>
+        <w:rPr>
+          <w:lang w:eastAsia="ja-JP"/>
+        </w:rPr>
+        <w:t>is still manual rather than the automatically.</w:t>
+      </w:r>
+      <w:r>
+        <w:rPr>
+          <w:rFonts w:hint="eastAsia"/>
+          <w:lang w:eastAsia="ja-JP"/>
+        </w:rPr>
+        <w:t xml:space="preserve"> </w:t>
+      </w:r>
+      <w:r>
+        <w:rPr>
+          <w:lang w:eastAsia="ja-JP"/>
+        </w:rPr>
+        <w:t xml:space="preserve">In this paper our proposed approach has a greater improvement. The constraint solver </w:t>
+      </w:r>
+      <w:proofErr w:type="spellStart"/>
+      <w:r>
+        <w:rPr>
+          <w:lang w:eastAsia="ja-JP"/>
+        </w:rPr>
+        <w:t>Z3</w:t>
+      </w:r>
+      <w:proofErr w:type="spellEnd"/>
+      <w:r>
+        <w:rPr>
+          <w:lang w:eastAsia="ja-JP"/>
+        </w:rPr>
+        <w:t xml:space="preserve"> is used to solve path conditions, than save constrain </w:t>
+      </w:r>
+      <w:bookmarkStart w:id="0" w:name="_GoBack"/>
+      <w:bookmarkEnd w:id="0"/>
+      <w:r>
+        <w:rPr>
+          <w:lang w:eastAsia="ja-JP"/>
+        </w:rPr>
+        <w:t>satisfaction into one structure to perform automatic adjustment in the GA.</w:t>
       </w:r>
     </w:p>
     <w:p>
@@ -5013,6 +5136,7 @@
           <w:noProof/>
           <w:lang w:eastAsia="ja-JP"/>
         </w:rPr>
+        <w:lastRenderedPageBreak/>
         <w:drawing>
           <wp:inline distT="0" distB="0" distL="0" distR="0">
             <wp:extent cx="3043123" cy="2553005"/>
@@ -5101,7 +5225,6 @@
         <w:spacing w:before="120"/>
       </w:pPr>
       <w:r>
-        <w:lastRenderedPageBreak/>
         <w:t>Perform static program analysis</w:t>
       </w:r>
     </w:p>
@@ -6689,6 +6812,7 @@
         </w:rPr>
       </w:pPr>
       <w:r>
+        <w:lastRenderedPageBreak/>
         <w:t>Representation</w:t>
       </w:r>
     </w:p>
@@ -7133,7 +7257,6 @@
         <w:rPr>
           <w:lang w:eastAsia="ja-JP"/>
         </w:rPr>
-        <w:lastRenderedPageBreak/>
         <w:t>instrumented code</w:t>
       </w:r>
       <w:r>
@@ -8458,6 +8581,7 @@
           <w:rFonts w:hint="eastAsia"/>
           <w:lang w:eastAsia="ja-JP"/>
         </w:rPr>
+        <w:lastRenderedPageBreak/>
         <w:t>E</w:t>
       </w:r>
       <w:r>
@@ -9026,7 +9150,6 @@
           <w:szCs w:val="14"/>
           <w:lang w:eastAsia="ja-JP"/>
         </w:rPr>
-        <w:lastRenderedPageBreak/>
         <w:t xml:space="preserve">3   </w:t>
       </w:r>
       <w:r>
@@ -11251,6 +11374,7 @@
           <w:rFonts w:hint="eastAsia"/>
           <w:lang w:eastAsia="ja-JP"/>
         </w:rPr>
+        <w:lastRenderedPageBreak/>
         <w:t>GA parameters setting</w:t>
       </w:r>
     </w:p>
@@ -12253,7 +12377,6 @@
         <w:rPr>
           <w:rFonts w:hint="eastAsia"/>
         </w:rPr>
-        <w:lastRenderedPageBreak/>
         <w:t>Result</w:t>
       </w:r>
       <w:r>
@@ -13700,6 +13823,7 @@
           <w:rFonts w:hint="eastAsia"/>
           <w:lang w:eastAsia="ja-JP"/>
         </w:rPr>
+        <w:lastRenderedPageBreak/>
         <w:t xml:space="preserve">From Table 4, we can see that </w:t>
       </w:r>
       <w:r>
@@ -13931,14 +14055,7 @@
         <w:rPr>
           <w:lang w:eastAsia="ja-JP"/>
         </w:rPr>
-        <w:t xml:space="preserve"> approach in this paper is applicable only constraint solver to solve only one path condition in the </w:t>
-      </w:r>
-      <w:r>
-        <w:rPr>
-          <w:lang w:eastAsia="ja-JP"/>
-        </w:rPr>
-        <w:lastRenderedPageBreak/>
-        <w:t xml:space="preserve">given test program. In the future we will expand the approach to solve many </w:t>
+        <w:t xml:space="preserve"> approach in this paper is applicable only constraint solver to solve only one path condition in the given test program. In the future we will expand the approach to solve many </w:t>
       </w:r>
       <w:r>
         <w:rPr>
@@ -14539,6 +14656,7 @@
         <w:pStyle w:val="references"/>
       </w:pPr>
       <w:r>
+        <w:lastRenderedPageBreak/>
         <w:t>J. Wegener, A. Baresel, and H. Sthamer, Evolutionary test environment for automatic structural testing,  Information and Software Technology, vol. 43, 841-854, 2001.</w:t>
       </w:r>
     </w:p>
@@ -14878,7 +14996,6 @@
         <w:pStyle w:val="references"/>
       </w:pPr>
       <w:r>
-        <w:lastRenderedPageBreak/>
         <w:t>Ir</w:t>
       </w:r>
       <w:r>
@@ -15198,8 +15315,6 @@
         </w:rPr>
         <w:t>.</w:t>
       </w:r>
-      <w:bookmarkStart w:id="0" w:name="_GoBack"/>
-      <w:bookmarkEnd w:id="0"/>
       <w:r>
         <w:t xml:space="preserve"> Technical Report RR/95/195 [EFoCS-19-95], University of Strathclyde, Glasgow G1 1XH, U. K, 1995.</w:t>
       </w:r>
@@ -15209,7 +15324,6 @@
         <w:pStyle w:val="references"/>
         <w:rPr>
           <w:rStyle w:val="Hyperlink"/>
-          <w:rFonts w:hint="eastAsia"/>
           <w:color w:val="auto"/>
           <w:u w:val="none"/>
         </w:rPr>

--- a/CFT4CUnitSrc/src/report/SoICT2016.docx
+++ b/CFT4CUnitSrc/src/report/SoICT2016.docx
@@ -284,13 +284,39 @@
           <w:rFonts w:hint="eastAsia"/>
           <w:lang w:eastAsia="ja-JP"/>
         </w:rPr>
-        <w:t xml:space="preserve">test </w:t>
-      </w:r>
-      <w:r>
-        <w:t>program</w:t>
-      </w:r>
-      <w:r>
-        <w:t xml:space="preserve">. GA casts the path coverage problem as a search problem and applies efficient algorithms to find test data that can serve as suitable test cases.  GA approaches have its strengths and weaknesses: it scales well and can handle any code and test criterion, but degrades when test program has any critical path clusters. This paper presents a method for optimizing GA efficiency by integrating a constraint solver to solve path conditions which </w:t>
+        <w:t>program under test</w:t>
+      </w:r>
+      <w:r>
+        <w:t xml:space="preserve">. GA casts the path coverage problem as a search problem and applies efficient algorithms to find test data that can serve as suitable test cases.  GA approaches scales well and can handle any </w:t>
+      </w:r>
+      <w:r>
+        <w:rPr>
+          <w:rFonts w:hint="eastAsia"/>
+          <w:lang w:eastAsia="ja-JP"/>
+        </w:rPr>
+        <w:t xml:space="preserve">source </w:t>
+      </w:r>
+      <w:r>
+        <w:t xml:space="preserve">code </w:t>
+      </w:r>
+      <w:r>
+        <w:t>and test criterion, but degrade</w:t>
+      </w:r>
+      <w:r>
+        <w:t xml:space="preserve"> when </w:t>
+      </w:r>
+      <w:r>
+        <w:t>program under test</w:t>
+      </w:r>
+      <w:r>
+        <w:t xml:space="preserve"> has any critical path clusters. This paper presents a method for optimizing GA efficiency by integrating a constraint solver to solve path conditions which </w:t>
+      </w:r>
+      <w:r>
+        <w:rPr>
+          <w:rFonts w:hint="eastAsia"/>
+          <w:lang w:eastAsia="ja-JP"/>
+        </w:rPr>
+        <w:t xml:space="preserve">standard </w:t>
       </w:r>
       <w:r>
         <w:t xml:space="preserve">GA cannot generate test data </w:t>
@@ -316,14 +342,10 @@
         <w:t>. The proposed approach is</w:t>
       </w:r>
       <w:r>
-        <w:t xml:space="preserve"> also applied some test </w:t>
-      </w:r>
-      <w:r>
-        <w:rPr>
-          <w:rFonts w:hint="eastAsia"/>
-          <w:lang w:eastAsia="ja-JP"/>
-        </w:rPr>
-        <w:t>program</w:t>
+        <w:t xml:space="preserve"> also applied some </w:t>
+      </w:r>
+      <w:r>
+        <w:t>program under test</w:t>
       </w:r>
       <w:r>
         <w:t xml:space="preserve">s. Experimental results show that improved GA which can generate suitable test data has higher path coverage than the standard GA.  </w:t>
@@ -501,7 +523,20 @@
         <w:spacing w:after="120"/>
       </w:pPr>
       <w:r>
-        <w:t>Software quality becomes more important than ever and software testing is the most significant measure for it. However, software testing is very laborious and costly due to the fact that it is mostly made by manual [1]. In general, software testing accounts for approximately 50 percent of the elapsed time and more than 50 percent of the total cost in software development [2]. Thus, automated software testing is a promising way to cut down time and cost.</w:t>
+        <w:t>Software quality becomes more important than ever and software testing is the most significant measure for it. However, software testing is very laborious and costly due to the fact that it is mostly made by manual [1].</w:t>
+      </w:r>
+      <w:r>
+        <w:t xml:space="preserve"> In general, software testing </w:t>
+      </w:r>
+      <w:r>
+        <w:rPr>
+          <w:rFonts w:hint="eastAsia"/>
+          <w:lang w:eastAsia="ja-JP"/>
+        </w:rPr>
+        <w:t>spends</w:t>
+      </w:r>
+      <w:r>
+        <w:t xml:space="preserve"> for approximately 50 percent of the elapsed time and more than 50 percent of the total cost in software development [2]. Thus, automated software testing is a promising way to cut down time and cost.</w:t>
       </w:r>
     </w:p>
     <w:p>
@@ -509,10 +544,30 @@
         <w:spacing w:after="120"/>
       </w:pPr>
       <w:r>
-        <w:t xml:space="preserve">Automatic structural test data generation is a crucial problem in software testing automation and its implementation cannot only significantly improve the effectiveness and efficiency but also reduce the high cost of software testing. We focus on path coverage test data generation in respect that various structural test data generation problem can be transformed into a path coverage test data generation problem. Furthermore, path coverage testing strategy can detect almost 65 percent of errors in </w:t>
-      </w:r>
-      <w:r>
-        <w:t>test program</w:t>
+        <w:t>Automatic structural test data generation is a crucial problem in software testing automation</w:t>
+      </w:r>
+      <w:r>
+        <w:rPr>
+          <w:rFonts w:hint="eastAsia"/>
+          <w:lang w:eastAsia="ja-JP"/>
+        </w:rPr>
+        <w:t>.</w:t>
+      </w:r>
+      <w:r>
+        <w:t xml:space="preserve"> </w:t>
+      </w:r>
+      <w:r>
+        <w:rPr>
+          <w:rFonts w:hint="eastAsia"/>
+          <w:lang w:eastAsia="ja-JP"/>
+        </w:rPr>
+        <w:t>I</w:t>
+      </w:r>
+      <w:r>
+        <w:t xml:space="preserve">ts implementation cannot only significantly improve the effectiveness and efficiency but also reduce the high cost of software testing. We focus on path coverage test data generation in respect that various structural test data generation problem can be transformed into a path coverage test data generation problem. Furthermore, path coverage testing strategy can detect almost 65 percent of errors in </w:t>
+      </w:r>
+      <w:r>
+        <w:t>program under test</w:t>
       </w:r>
       <w:r>
         <w:t xml:space="preserve"> [3].</w:t>
@@ -551,15 +606,87 @@
         <w:spacing w:after="120"/>
       </w:pPr>
       <w:r>
-        <w:t xml:space="preserve">As a robust search method in complex spaces, genetic algorithm (GA) was applied to test data generation in 1992 [12] and evolutionary approach has been a burgeoning interest since then. Related works [8, 15, </w:t>
-      </w:r>
-      <w:proofErr w:type="gramStart"/>
-      <w:r>
-        <w:t>16</w:t>
-      </w:r>
-      <w:proofErr w:type="gramEnd"/>
-      <w:r>
-        <w:t xml:space="preserve">] indicate that GA-based test data generation outperforms other dynamic approaches e.g. random testing and local search. </w:t>
+        <w:t xml:space="preserve">As a robust search method in complex spaces, genetic algorithm (GA) was applied to test data generation in 1992 [12] and evolutionary approach has been a burgeoning interest since then. </w:t>
+      </w:r>
+      <w:r>
+        <w:rPr>
+          <w:rFonts w:hint="eastAsia"/>
+          <w:lang w:eastAsia="ja-JP"/>
+        </w:rPr>
+        <w:t>W</w:t>
+      </w:r>
+      <w:r>
+        <w:t xml:space="preserve">orks </w:t>
+      </w:r>
+      <w:r>
+        <w:rPr>
+          <w:rFonts w:hint="eastAsia"/>
+          <w:lang w:eastAsia="ja-JP"/>
+        </w:rPr>
+        <w:t xml:space="preserve">of </w:t>
+      </w:r>
+      <w:proofErr w:type="spellStart"/>
+      <w:r>
+        <w:rPr>
+          <w:rFonts w:hint="eastAsia"/>
+          <w:lang w:eastAsia="ja-JP"/>
+        </w:rPr>
+        <w:t>Micheal</w:t>
+      </w:r>
+      <w:proofErr w:type="spellEnd"/>
+      <w:r>
+        <w:rPr>
+          <w:rFonts w:hint="eastAsia"/>
+          <w:lang w:eastAsia="ja-JP"/>
+        </w:rPr>
+        <w:t xml:space="preserve"> et al </w:t>
+      </w:r>
+      <w:r>
+        <w:t>[8</w:t>
+      </w:r>
+      <w:r>
+        <w:rPr>
+          <w:rFonts w:hint="eastAsia"/>
+          <w:lang w:eastAsia="ja-JP"/>
+        </w:rPr>
+        <w:t>]</w:t>
+      </w:r>
+      <w:r>
+        <w:t xml:space="preserve">, </w:t>
+      </w:r>
+      <w:r>
+        <w:t xml:space="preserve">S. Levin and </w:t>
+      </w:r>
+      <w:r>
+        <w:t xml:space="preserve">A. </w:t>
+      </w:r>
+      <w:proofErr w:type="spellStart"/>
+      <w:r>
+        <w:t>Yehudai</w:t>
+      </w:r>
+      <w:proofErr w:type="spellEnd"/>
+      <w:r>
+        <w:t xml:space="preserve"> [15], Joachim et al</w:t>
+      </w:r>
+      <w:r>
+        <w:rPr>
+          <w:rFonts w:hint="eastAsia"/>
+          <w:lang w:eastAsia="ja-JP"/>
+        </w:rPr>
+        <w:t xml:space="preserve"> </w:t>
+      </w:r>
+      <w:r>
+        <w:t>[16]</w:t>
+      </w:r>
+      <w:r>
+        <w:rPr>
+          <w:rFonts w:hint="eastAsia"/>
+          <w:lang w:eastAsia="ja-JP"/>
+        </w:rPr>
+        <w:t xml:space="preserve"> </w:t>
+      </w:r>
+      <w:r>
+        <w:t xml:space="preserve">indicate that GA-based test data generation outperforms other dynamic approaches e.g. random testing and local search. </w:t>
       </w:r>
     </w:p>
     <w:p>
@@ -570,7 +697,7 @@
         <w:t xml:space="preserve">As far as we know, even though GA-based test data generation already proved its efficiency in generating test data for dynamic approaches, it still has to face difficulties when the </w:t>
       </w:r>
       <w:r>
-        <w:t>test program</w:t>
+        <w:t>program under test</w:t>
       </w:r>
       <w:r>
         <w:t xml:space="preserve"> having test path</w:t>
@@ -588,10 +715,10 @@
         <w:t xml:space="preserve">onsider </w:t>
       </w:r>
       <w:r>
-        <w:t xml:space="preserve">test </w:t>
-      </w:r>
-      <w:r>
-        <w:t xml:space="preserve">program </w:t>
+        <w:t>program under test</w:t>
+      </w:r>
+      <w:r>
+        <w:t xml:space="preserve"> </w:t>
       </w:r>
       <w:proofErr w:type="spellStart"/>
       <w:proofErr w:type="gramStart"/>
@@ -1107,7 +1234,14 @@
           <w:rFonts w:hint="eastAsia"/>
           <w:lang w:eastAsia="ja-JP"/>
         </w:rPr>
-        <w:t>By using constraint solvers, s</w:t>
+        <w:t>B</w:t>
+      </w:r>
+      <w:r>
+        <w:rPr>
+          <w:rFonts w:hint="eastAsia"/>
+          <w:lang w:eastAsia="ja-JP"/>
+        </w:rPr>
+        <w:t>y using constraint solvers, s</w:t>
       </w:r>
       <w:r>
         <w:t xml:space="preserve">ymbolic execution can </w:t>
@@ -1128,6 +1262,38 @@
         <w:t>first</w:t>
       </w:r>
       <w:r>
+        <w:rPr>
+          <w:rFonts w:hint="eastAsia"/>
+          <w:lang w:eastAsia="ja-JP"/>
+        </w:rPr>
+        <w:t xml:space="preserve"> because it </w:t>
+      </w:r>
+      <w:r>
+        <w:rPr>
+          <w:rFonts w:hint="eastAsia"/>
+          <w:lang w:eastAsia="ja-JP"/>
+        </w:rPr>
+        <w:t xml:space="preserve">has </w:t>
+      </w:r>
+      <w:r>
+        <w:rPr>
+          <w:lang w:eastAsia="ja-JP"/>
+        </w:rPr>
+        <w:t xml:space="preserve">the </w:t>
+      </w:r>
+      <w:r>
+        <w:rPr>
+          <w:lang w:eastAsia="ja-JP"/>
+        </w:rPr>
+        <w:t xml:space="preserve">Math </w:t>
+      </w:r>
+      <w:r>
+        <w:rPr>
+          <w:lang w:eastAsia="ja-JP"/>
+        </w:rPr>
+        <w:t>library functions of the Java language</w:t>
+      </w:r>
+      <w:r>
         <w:t xml:space="preserve">. GA </w:t>
       </w:r>
       <w:r>
@@ -1141,7 +1307,35 @@
           <w:rFonts w:hint="eastAsia"/>
           <w:lang w:eastAsia="ja-JP"/>
         </w:rPr>
-        <w:t xml:space="preserve"> This mean that if only either s</w:t>
+        <w:t xml:space="preserve"> This mean</w:t>
+      </w:r>
+      <w:r>
+        <w:rPr>
+          <w:rFonts w:hint="eastAsia"/>
+          <w:lang w:eastAsia="ja-JP"/>
+        </w:rPr>
+        <w:t>s</w:t>
+      </w:r>
+      <w:r>
+        <w:rPr>
+          <w:rFonts w:hint="eastAsia"/>
+          <w:lang w:eastAsia="ja-JP"/>
+        </w:rPr>
+        <w:t xml:space="preserve"> that if only </w:t>
+      </w:r>
+      <w:r>
+        <w:rPr>
+          <w:rFonts w:hint="eastAsia"/>
+          <w:lang w:eastAsia="ja-JP"/>
+        </w:rPr>
+        <w:t xml:space="preserve">using </w:t>
+      </w:r>
+      <w:r>
+        <w:rPr>
+          <w:rFonts w:hint="eastAsia"/>
+          <w:lang w:eastAsia="ja-JP"/>
+        </w:rPr>
+        <w:t>either s</w:t>
       </w:r>
       <w:r>
         <w:t>ymbolic execution</w:t>
@@ -1184,7 +1378,7 @@
         <w:t xml:space="preserve">above </w:t>
       </w:r>
       <w:r>
-        <w:t>test program</w:t>
+        <w:t>program under test</w:t>
       </w:r>
       <w:r>
         <w:t xml:space="preserve">. </w:t>
@@ -1215,7 +1409,7 @@
         <w:t xml:space="preserve"> is applied to find out paths of the </w:t>
       </w:r>
       <w:r>
-        <w:t>test program</w:t>
+        <w:t>program under test</w:t>
       </w:r>
       <w:r>
         <w:t xml:space="preserve"> which are difficult to be covered. </w:t>
@@ -1249,7 +1443,11 @@
         <w:t xml:space="preserve">. </w:t>
       </w:r>
       <w:r>
-        <w:t xml:space="preserve">For these difficult paths, </w:t>
+        <w:t xml:space="preserve">For these difficult </w:t>
+      </w:r>
+      <w:r>
+        <w:lastRenderedPageBreak/>
+        <w:t xml:space="preserve">paths, </w:t>
       </w:r>
       <w:r>
         <w:t xml:space="preserve">the </w:t>
@@ -1266,11 +1464,7 @@
         <w:t xml:space="preserve"> [29] </w:t>
       </w:r>
       <w:r>
-        <w:t xml:space="preserve">is used to generate the mutated </w:t>
-      </w:r>
-      <w:r>
-        <w:lastRenderedPageBreak/>
-        <w:t xml:space="preserve">individual. </w:t>
+        <w:t xml:space="preserve">is used to generate the mutated individual. </w:t>
       </w:r>
       <w:r>
         <w:t xml:space="preserve">After that, </w:t>
@@ -1293,7 +1487,20 @@
         <w:spacing w:after="120"/>
       </w:pPr>
       <w:r>
-        <w:t>This paper is organized as follows: Section 2 gives some theoretical background to understanding this research. Section 3 summarizes some related works, and Section 4 presents the proposed approach in detail.  Section 5 shows the experimental results and discussion.  Section 6 concludes the paper</w:t>
+        <w:rPr>
+          <w:rFonts w:hint="eastAsia"/>
+          <w:lang w:eastAsia="ja-JP"/>
+        </w:rPr>
+        <w:t>The rest of t</w:t>
+      </w:r>
+      <w:r>
+        <w:t xml:space="preserve">his paper is organized as follows: Section 2 gives some theoretical background </w:t>
+      </w:r>
+      <w:r>
+        <w:t>including path coverage test data generation as an optimization problem, genetic algorithms and conditional statements in Java</w:t>
+      </w:r>
+      <w:r>
+        <w:t>. Section 3 summarizes some related works, and Section 4 presents the proposed approach in detail.  Section 5 shows the experimental results and discussion.  Section 6 concludes the paper</w:t>
       </w:r>
     </w:p>
     <w:p>
@@ -1384,7 +1591,7 @@
         <w:t xml:space="preserve">Firstly, </w:t>
       </w:r>
       <w:r>
-        <w:t>test program</w:t>
+        <w:t>program under test</w:t>
       </w:r>
       <w:r>
         <w:t xml:space="preserve"> should be represented by its control flow graph (</w:t>
@@ -1493,6 +1700,7 @@
       <w:r>
         <w:t xml:space="preserve">Table </w:t>
       </w:r>
+      <w:proofErr w:type="gramEnd"/>
       <w:r>
         <w:fldChar w:fldCharType="begin"/>
       </w:r>
@@ -1514,6 +1722,7 @@
         </w:rPr>
         <w:fldChar w:fldCharType="end"/>
       </w:r>
+      <w:proofErr w:type="gramStart"/>
       <w:r>
         <w:t>.</w:t>
       </w:r>
@@ -2437,11 +2646,11 @@
         <w:ind w:firstLine="0"/>
       </w:pPr>
       <w:r>
-        <w:t xml:space="preserve">The basic concepts of genetic algorithm (GA) were developed by Holland [17]. GA is commonly applied to a variety of problems involving search and optimization. GA search methods are rooted in the mechanisms of evolution and natural genetics. GA draw inspiration from the natural search and selection processes leading </w:t>
+        <w:t xml:space="preserve">The basic concepts of genetic algorithm (GA) were developed by Holland [17]. GA is commonly applied to a variety of problems </w:t>
       </w:r>
       <w:r>
         <w:lastRenderedPageBreak/>
-        <w:t xml:space="preserve">to the survival of the fittest individuals. GA generates a sequence of populations by using a selection mechanism, and use crossover and mutation as search mechanisms. </w:t>
+        <w:t xml:space="preserve">involving search and optimization. GA search methods are rooted in the mechanisms of evolution and natural genetics. GA draw inspiration from the natural search and selection processes leading to the survival of the fittest individuals. GA generates a sequence of populations by using a selection mechanism, and use crossover and mutation as search mechanisms. </w:t>
       </w:r>
     </w:p>
     <w:p>
@@ -2471,7 +2680,59 @@
         <w:ind w:firstLine="0"/>
       </w:pPr>
       <w:r>
-        <w:t>Each individual in the environment (represented by a chromosome) receives a measure of its fitness in the environment. Reproduction selects individuals with high fitness values in the population, and through crossover and mutation of such individuals, a new population is derived in which individuals may be even better fitted to their environment. The process of crossover involves two chromosomes swapping chunks of data (genetic information) and is analogous to the process of sexual reproduction. Mutation introduces slight changes into a small proportion of the population and is representative of an evolutionary</w:t>
+        <w:t>Each individual in the environment (repr</w:t>
+      </w:r>
+      <w:r>
+        <w:t xml:space="preserve">esented by a chromosome) </w:t>
+      </w:r>
+      <w:r>
+        <w:rPr>
+          <w:rFonts w:hint="eastAsia"/>
+          <w:lang w:eastAsia="ja-JP"/>
+        </w:rPr>
+        <w:t>has</w:t>
+      </w:r>
+      <w:r>
+        <w:t xml:space="preserve"> a measure of its fitness </w:t>
+      </w:r>
+      <w:r>
+        <w:rPr>
+          <w:lang w:eastAsia="ja-JP"/>
+        </w:rPr>
+        <w:t>value</w:t>
+      </w:r>
+      <w:r>
+        <w:rPr>
+          <w:rFonts w:hint="eastAsia"/>
+          <w:lang w:eastAsia="ja-JP"/>
+        </w:rPr>
+        <w:t xml:space="preserve"> </w:t>
+      </w:r>
+      <w:r>
+        <w:t>in the environment. Reproduction selects individuals with high fitness values in the population, and through crossover a</w:t>
+      </w:r>
+      <w:r>
+        <w:t>nd mutation of such individuals</w:t>
+      </w:r>
+      <w:r>
+        <w:rPr>
+          <w:rFonts w:hint="eastAsia"/>
+          <w:lang w:eastAsia="ja-JP"/>
+        </w:rPr>
+        <w:t>.</w:t>
+      </w:r>
+      <w:r>
+        <w:t xml:space="preserve"> </w:t>
+      </w:r>
+      <w:r>
+        <w:rPr>
+          <w:rFonts w:hint="eastAsia"/>
+          <w:lang w:eastAsia="ja-JP"/>
+        </w:rPr>
+        <w:t>A</w:t>
+      </w:r>
+      <w:r>
+        <w:t xml:space="preserve"> new population is derived in which individuals may be even better fitted to their environment. The process of crossover involves two chromosomes swapping chunks of data (genetic information) and is analogous to the process of sexual reproduction. Mutation introduces slight changes into a small proportion of the population and is representative of an evolutionary</w:t>
       </w:r>
       <w:r>
         <w:t xml:space="preserve"> step. The structure of a </w:t>
@@ -2962,34 +3223,7 @@
         <w:rPr>
           <w:lang w:eastAsia="ja-JP"/>
         </w:rPr>
-        <w:t>are called conditional, and are a form of composite statement</w:t>
-      </w:r>
-      <w:r>
-        <w:rPr>
-          <w:rFonts w:hint="eastAsia"/>
-          <w:lang w:eastAsia="ja-JP"/>
-        </w:rPr>
-        <w:t xml:space="preserve"> [</w:t>
-      </w:r>
-      <w:r>
-        <w:rPr>
-          <w:rFonts w:hint="eastAsia"/>
-          <w:lang w:eastAsia="ja-JP"/>
-        </w:rPr>
-        <w:t>26</w:t>
-      </w:r>
-      <w:r>
-        <w:rPr>
-          <w:rFonts w:hint="eastAsia"/>
-          <w:lang w:eastAsia="ja-JP"/>
-        </w:rPr>
-        <w:t>]</w:t>
-      </w:r>
-      <w:r>
-        <w:rPr>
-          <w:lang w:eastAsia="ja-JP"/>
-        </w:rPr>
-        <w:t>.</w:t>
+        <w:t>are called conditional, and are a form of composite statement.</w:t>
       </w:r>
     </w:p>
     <w:p>
@@ -3172,21 +3406,35 @@
         </w:rPr>
         <w:t>The if-else statement allows us to select between two alternatives.</w:t>
       </w:r>
-    </w:p>
-    <w:p>
-      <w:pPr>
-        <w:spacing w:after="0"/>
-        <w:rPr>
+      <w:r>
+        <w:rPr>
+          <w:rFonts w:hint="eastAsia"/>
           <w:szCs w:val="18"/>
           <w:lang w:eastAsia="ja-JP"/>
         </w:rPr>
-      </w:pPr>
+        <w:t xml:space="preserve"> The s</w:t>
+      </w:r>
       <w:r>
         <w:rPr>
           <w:szCs w:val="18"/>
           <w:lang w:eastAsia="ja-JP"/>
         </w:rPr>
-        <w:t>Syntax:</w:t>
+        <w:t>yntax</w:t>
+      </w:r>
+      <w:r>
+        <w:rPr>
+          <w:rFonts w:hint="eastAsia"/>
+          <w:szCs w:val="18"/>
+          <w:lang w:eastAsia="ja-JP"/>
+        </w:rPr>
+        <w:t xml:space="preserve"> of the if-else statement as below</w:t>
+      </w:r>
+      <w:r>
+        <w:rPr>
+          <w:szCs w:val="18"/>
+          <w:lang w:eastAsia="ja-JP"/>
+        </w:rPr>
+        <w:t>:</w:t>
       </w:r>
     </w:p>
     <w:p>
@@ -3395,7 +3643,30 @@
           <w:szCs w:val="18"/>
           <w:lang w:eastAsia="ja-JP"/>
         </w:rPr>
-        <w:t xml:space="preserve"> as below.</w:t>
+        <w:t xml:space="preserve"> as below</w:t>
+      </w:r>
+      <w:r>
+        <w:rPr>
+          <w:rFonts w:hint="eastAsia"/>
+          <w:szCs w:val="18"/>
+          <w:lang w:eastAsia="ja-JP"/>
+        </w:rPr>
+        <w:t xml:space="preserve"> </w:t>
+      </w:r>
+      <w:r>
+        <w:rPr>
+          <w:rFonts w:hint="eastAsia"/>
+          <w:lang w:eastAsia="ja-JP"/>
+        </w:rPr>
+        <w:t>[26]</w:t>
+      </w:r>
+      <w:r>
+        <w:rPr>
+          <w:rFonts w:hint="eastAsia"/>
+          <w:szCs w:val="18"/>
+          <w:lang w:eastAsia="ja-JP"/>
+        </w:rPr>
+        <w:t>.</w:t>
       </w:r>
     </w:p>
     <w:p>
@@ -3449,6 +3720,7 @@
           <w:szCs w:val="18"/>
           <w:lang w:eastAsia="ja-JP"/>
         </w:rPr>
+        <w:lastRenderedPageBreak/>
         <w:t>Example:</w:t>
       </w:r>
     </w:p>
@@ -3589,7 +3861,6 @@
           <w:szCs w:val="14"/>
           <w:lang w:eastAsia="ja-JP"/>
         </w:rPr>
-        <w:lastRenderedPageBreak/>
         <w:t xml:space="preserve">    </w:t>
       </w:r>
       <w:r>
@@ -4643,14 +4914,14 @@
         <w:rPr>
           <w:lang w:eastAsia="ja-JP"/>
         </w:rPr>
-        <w:t xml:space="preserve">test </w:t>
-      </w:r>
-      <w:r>
-        <w:rPr>
-          <w:rFonts w:hint="eastAsia"/>
-          <w:lang w:eastAsia="ja-JP"/>
-        </w:rPr>
-        <w:t xml:space="preserve">program </w:t>
+        <w:t>program under test</w:t>
+      </w:r>
+      <w:r>
+        <w:rPr>
+          <w:rFonts w:hint="eastAsia"/>
+          <w:lang w:eastAsia="ja-JP"/>
+        </w:rPr>
+        <w:t xml:space="preserve"> </w:t>
       </w:r>
       <w:proofErr w:type="spellStart"/>
       <w:proofErr w:type="gramStart"/>
@@ -4732,7 +5003,18 @@
         <w:ind w:firstLine="0"/>
       </w:pPr>
       <w:r>
-        <w:t>Bueno et al. [20] proposed an approach that utilizes control and data flow dynamic information to achieve path coverage testing using GA. In addition, the work also tackled the detection of infeasible paths by monitoring the progress of evolutionary search. The fitness function was formulated by number of coincidence branches and the normalized branch predicate value at which the actual executed path starts to deviate from the target path. Six small test programs were used to validate the approach, with 10 repetitions each to minimize random variations. Two execution modes were used, i.e. one with initialized population and the other with a random initial population. The experiment results were promising.</w:t>
+        <w:t xml:space="preserve">Bueno et al. [20] proposed an approach that utilizes control and data flow dynamic information to achieve path coverage testing using GA. In addition, the work also tackled the detection of infeasible paths by monitoring the progress of evolutionary search. The fitness function was formulated by number of coincidence branches and the normalized branch predicate value at which the actual executed path starts to deviate from the target path. Six small </w:t>
+      </w:r>
+      <w:proofErr w:type="gramStart"/>
+      <w:r>
+        <w:t>program</w:t>
+      </w:r>
+      <w:proofErr w:type="gramEnd"/>
+      <w:r>
+        <w:t xml:space="preserve"> under test</w:t>
+      </w:r>
+      <w:r>
+        <w:t>s were used to validate the approach, with 10 repetitions each to minimize random variations. Two execution modes were used, i.e. one with initialized population and the other with a random initial population. The experiment results were promising.</w:t>
       </w:r>
     </w:p>
     <w:p>
@@ -4758,11 +5040,11 @@
       </w:r>
       <w:proofErr w:type="spellEnd"/>
       <w:r>
-        <w:t xml:space="preserve"> fitness function [9]. It also considered path traversal techniques, neighborhood influence, weighting, and normalization. Three small programs were used to validate the approach: minimum-maximum finder, triangle classifier, and a </w:t>
+        <w:t xml:space="preserve"> fitness function [9]. It also considered path </w:t>
       </w:r>
       <w:r>
         <w:lastRenderedPageBreak/>
-        <w:t>combination of both of them. Results were more effective and efficient by tackling multiple paths at a time.</w:t>
+        <w:t>traversal techniques, neighborhood influence, weighting, and normalization. Three small programs were used to validate the approach: minimum-maximum finder, triangle classifier, and a combination of both of them. Results were more effective and efficient by tackling multiple paths at a time.</w:t>
       </w:r>
     </w:p>
     <w:p>
@@ -4806,7 +5088,13 @@
         <w:t>by</w:t>
       </w:r>
       <w:r>
-        <w:t xml:space="preserve"> 2003 [21]. The extensions were adding a rewarding scheme and using a more efficient test data generator. A total of 32 fitness function variations were tested empirically and analyzed to determine which the best was. There were 7 test programs used in the experiments. The results demonstrated that the approach was better compared to other existing work</w:t>
+        <w:t xml:space="preserve"> 2003 [21]. The extensions were adding a rewarding scheme and using a more efficient test data generator. A total of 32 fitness function variations were tested empirically and analyzed to determine which the best was. There were 7 </w:t>
+      </w:r>
+      <w:r>
+        <w:t>program under test</w:t>
+      </w:r>
+      <w:r>
+        <w:t>s used in the experiments. The results demonstrated that the approach was better compared to other existing work</w:t>
       </w:r>
       <w:r>
         <w:rPr>
@@ -4843,7 +5131,7 @@
         <w:t xml:space="preserve"> genetic algorithm based approach, using the triangle classifier as the </w:t>
       </w:r>
       <w:r>
-        <w:t>test program</w:t>
+        <w:t>program under test</w:t>
       </w:r>
       <w:r>
         <w:t xml:space="preserve">. Similar to our approach, </w:t>
@@ -4860,7 +5148,7 @@
         <w:t xml:space="preserve"> also targets finding the test data to cover path conditions of the most difficult path to be covered in </w:t>
       </w:r>
       <w:r>
-        <w:t>test program</w:t>
+        <w:t>program under test</w:t>
       </w:r>
       <w:r>
         <w:t xml:space="preserve">. As it approached the parallel processing, test data generating time is better than </w:t>
@@ -4888,7 +5176,6 @@
         <w:spacing w:after="120"/>
         <w:ind w:firstLine="0"/>
         <w:rPr>
-          <w:rFonts w:hint="eastAsia"/>
           <w:lang w:eastAsia="ja-JP"/>
         </w:rPr>
       </w:pPr>
@@ -4926,7 +5213,6 @@
         <w:spacing w:after="120"/>
         <w:ind w:firstLine="0"/>
         <w:rPr>
-          <w:rFonts w:hint="eastAsia"/>
           <w:lang w:eastAsia="ja-JP"/>
         </w:rPr>
       </w:pPr>
@@ -5028,15 +5314,7 @@
         <w:rPr>
           <w:lang w:eastAsia="ja-JP"/>
         </w:rPr>
-        <w:t xml:space="preserve"> is used to solve path conditions, than save constrain </w:t>
-      </w:r>
-      <w:bookmarkStart w:id="0" w:name="_GoBack"/>
-      <w:bookmarkEnd w:id="0"/>
-      <w:r>
-        <w:rPr>
-          <w:lang w:eastAsia="ja-JP"/>
-        </w:rPr>
-        <w:t>satisfaction into one structure to perform automatic adjustment in the GA.</w:t>
+        <w:t xml:space="preserve"> is used to solve path conditions, than save constrain satisfaction into one structure to perform automatic adjustment in the GA.</w:t>
       </w:r>
     </w:p>
     <w:p>
@@ -5086,13 +5364,6 @@
       </w:r>
       <w:r>
         <w:t>phase</w:t>
-      </w:r>
-      <w:r>
-        <w:rPr>
-          <w:rFonts w:hint="eastAsia"/>
-          <w:lang w:eastAsia="ja-JP"/>
-        </w:rPr>
-        <w:t>s</w:t>
       </w:r>
       <w:r>
         <w:t xml:space="preserve"> approach</w:t>
@@ -5216,7 +5487,19 @@
         <w:fldChar w:fldCharType="end"/>
       </w:r>
       <w:r>
-        <w:t>. Flow chart of our proposed approach</w:t>
+        <w:t xml:space="preserve">. </w:t>
+      </w:r>
+      <w:r>
+        <w:rPr>
+          <w:rFonts w:hint="eastAsia"/>
+          <w:lang w:eastAsia="ja-JP"/>
+        </w:rPr>
+        <w:t>Main steps</w:t>
+      </w:r>
+      <w:bookmarkStart w:id="0" w:name="_GoBack"/>
+      <w:bookmarkEnd w:id="0"/>
+      <w:r>
+        <w:t xml:space="preserve"> of our proposed approach</w:t>
       </w:r>
     </w:p>
     <w:p>
@@ -5637,7 +5920,7 @@
         <w:rPr>
           <w:lang w:eastAsia="ja-JP"/>
         </w:rPr>
-        <w:t>test program</w:t>
+        <w:t>program under test</w:t>
       </w:r>
       <w:r>
         <w:rPr>
@@ -6051,7 +6334,13 @@
         <w:rPr>
           <w:lang w:eastAsia="ja-JP"/>
         </w:rPr>
-        <w:t>test program mentioned in s</w:t>
+        <w:t>program under test</w:t>
+      </w:r>
+      <w:r>
+        <w:rPr>
+          <w:lang w:eastAsia="ja-JP"/>
+        </w:rPr>
+        <w:t xml:space="preserve"> mentioned in s</w:t>
       </w:r>
       <w:r>
         <w:rPr>
@@ -6826,7 +7115,7 @@
         <w:t xml:space="preserve">Depend on the type of input parameters of </w:t>
       </w:r>
       <w:r>
-        <w:t>test program</w:t>
+        <w:t>program under test</w:t>
       </w:r>
       <w:r>
         <w:t xml:space="preserve">, GA uses a </w:t>
@@ -7114,7 +7403,7 @@
           <w:rFonts w:hint="eastAsia"/>
           <w:lang w:eastAsia="ja-JP"/>
         </w:rPr>
-        <w:t>test program</w:t>
+        <w:t>program under test</w:t>
       </w:r>
       <w:r>
         <w:rPr>
@@ -7142,7 +7431,7 @@
           <w:rFonts w:hint="eastAsia"/>
           <w:lang w:eastAsia="ja-JP"/>
         </w:rPr>
-        <w:t>test program</w:t>
+        <w:t>program under test</w:t>
       </w:r>
       <w:r>
         <w:rPr>
@@ -7190,14 +7479,14 @@
           <w:rFonts w:hint="eastAsia"/>
           <w:lang w:eastAsia="ja-JP"/>
         </w:rPr>
-        <w:t xml:space="preserve">test </w:t>
-      </w:r>
-      <w:r>
-        <w:rPr>
-          <w:rFonts w:hint="eastAsia"/>
-          <w:lang w:eastAsia="ja-JP"/>
-        </w:rPr>
-        <w:t xml:space="preserve">program </w:t>
+        <w:t>program under test</w:t>
+      </w:r>
+      <w:r>
+        <w:rPr>
+          <w:rFonts w:hint="eastAsia"/>
+          <w:lang w:eastAsia="ja-JP"/>
+        </w:rPr>
+        <w:t xml:space="preserve"> </w:t>
       </w:r>
       <w:proofErr w:type="spellStart"/>
       <w:proofErr w:type="gramStart"/>
@@ -8226,7 +8515,13 @@
         <w:ind w:firstLine="0"/>
       </w:pPr>
       <w:r>
-        <w:t>The purpose of the adjustment procedure is help GA can generate test data that can cover the entire test paths of the given test program.</w:t>
+        <w:t xml:space="preserve">The purpose of the adjustment procedure is help GA can generate test data that can cover the entire test paths of the given </w:t>
+      </w:r>
+      <w:r>
+        <w:t>program under test</w:t>
+      </w:r>
+      <w:r>
+        <w:t>.</w:t>
       </w:r>
       <w:r>
         <w:rPr>
@@ -8627,7 +8922,19 @@
         <w:rPr>
           <w:lang w:eastAsia="ja-JP"/>
         </w:rPr>
-        <w:t xml:space="preserve"> the experimental results of test data generation of improved GA for 3 given test programs, </w:t>
+        <w:t xml:space="preserve"> the experimental results of test data generation of improved GA for 3 given </w:t>
+      </w:r>
+      <w:r>
+        <w:rPr>
+          <w:lang w:eastAsia="ja-JP"/>
+        </w:rPr>
+        <w:t>program under test</w:t>
+      </w:r>
+      <w:r>
+        <w:rPr>
+          <w:lang w:eastAsia="ja-JP"/>
+        </w:rPr>
+        <w:t xml:space="preserve">s, </w:t>
       </w:r>
       <w:r>
         <w:rPr>
@@ -8681,7 +8988,19 @@
         <w:rPr>
           <w:lang w:eastAsia="ja-JP"/>
         </w:rPr>
-        <w:t xml:space="preserve">Also test program </w:t>
+        <w:t xml:space="preserve">Also </w:t>
+      </w:r>
+      <w:r>
+        <w:rPr>
+          <w:lang w:eastAsia="ja-JP"/>
+        </w:rPr>
+        <w:t>program under test</w:t>
+      </w:r>
+      <w:r>
+        <w:rPr>
+          <w:lang w:eastAsia="ja-JP"/>
+        </w:rPr>
+        <w:t xml:space="preserve"> </w:t>
       </w:r>
       <w:proofErr w:type="spellStart"/>
       <w:proofErr w:type="gramStart"/>
@@ -8727,7 +9046,13 @@
         <w:rPr>
           <w:lang w:eastAsia="ja-JP"/>
         </w:rPr>
-        <w:t>presented in section 1, to demonstrate the effectiveness of our proposed approach, more than 2 test program</w:t>
+        <w:t xml:space="preserve">presented in section 1, to demonstrate the effectiveness of our proposed approach, more than 2 </w:t>
+      </w:r>
+      <w:r>
+        <w:rPr>
+          <w:lang w:eastAsia="ja-JP"/>
+        </w:rPr>
+        <w:t>program under test</w:t>
       </w:r>
       <w:r>
         <w:rPr>
@@ -8844,7 +9169,7 @@
         <w:rPr>
           <w:lang w:eastAsia="ja-JP"/>
         </w:rPr>
-        <w:t>test program</w:t>
+        <w:t>program under test</w:t>
       </w:r>
     </w:p>
     <w:p>
@@ -8858,7 +9183,19 @@
         <w:rPr>
           <w:lang w:eastAsia="ja-JP"/>
         </w:rPr>
-        <w:t xml:space="preserve">This test program uses the </w:t>
+        <w:t xml:space="preserve">This </w:t>
+      </w:r>
+      <w:r>
+        <w:rPr>
+          <w:lang w:eastAsia="ja-JP"/>
+        </w:rPr>
+        <w:t>program under test</w:t>
+      </w:r>
+      <w:r>
+        <w:rPr>
+          <w:lang w:eastAsia="ja-JP"/>
+        </w:rPr>
+        <w:t xml:space="preserve"> uses the </w:t>
       </w:r>
       <w:r>
         <w:rPr>
@@ -9537,7 +9874,7 @@
         <w:rPr>
           <w:lang w:eastAsia="ja-JP"/>
         </w:rPr>
-        <w:t>test program</w:t>
+        <w:t>program under test</w:t>
       </w:r>
     </w:p>
     <w:p>
@@ -11594,7 +11931,7 @@
           <w:szCs w:val="18"/>
           <w:lang w:eastAsia="ja-JP"/>
         </w:rPr>
-        <w:t>test program</w:t>
+        <w:t>program under test</w:t>
       </w:r>
       <w:r>
         <w:rPr>
@@ -12467,7 +12804,19 @@
         <w:rPr>
           <w:lang w:eastAsia="ja-JP"/>
         </w:rPr>
-        <w:t>cover how many test paths of the given test programs.</w:t>
+        <w:t xml:space="preserve">cover how many test paths of the given </w:t>
+      </w:r>
+      <w:r>
+        <w:rPr>
+          <w:lang w:eastAsia="ja-JP"/>
+        </w:rPr>
+        <w:t>program under test</w:t>
+      </w:r>
+      <w:r>
+        <w:rPr>
+          <w:lang w:eastAsia="ja-JP"/>
+        </w:rPr>
+        <w:t>s.</w:t>
       </w:r>
     </w:p>
     <w:p>
@@ -13050,14 +13399,7 @@
           <w:rFonts w:hint="eastAsia"/>
           <w:lang w:eastAsia="ja-JP"/>
         </w:rPr>
-        <w:t xml:space="preserve">test </w:t>
-      </w:r>
-      <w:r>
-        <w:rPr>
-          <w:rFonts w:hint="eastAsia"/>
-          <w:lang w:eastAsia="ja-JP"/>
-        </w:rPr>
-        <w:t>program</w:t>
+        <w:t>program under test</w:t>
       </w:r>
       <w:r>
         <w:rPr>
@@ -13230,7 +13572,19 @@
         <w:rPr>
           <w:lang w:eastAsia="ja-JP"/>
         </w:rPr>
-        <w:t xml:space="preserve">which can cover the entire feasible paths in the given test program. In the case of </w:t>
+        <w:t xml:space="preserve">which can cover the entire feasible paths in the given </w:t>
+      </w:r>
+      <w:r>
+        <w:rPr>
+          <w:lang w:eastAsia="ja-JP"/>
+        </w:rPr>
+        <w:t>program under test</w:t>
+      </w:r>
+      <w:r>
+        <w:rPr>
+          <w:lang w:eastAsia="ja-JP"/>
+        </w:rPr>
+        <w:t xml:space="preserve">. In the case of </w:t>
       </w:r>
       <w:r>
         <w:rPr>
@@ -13849,7 +14203,19 @@
         <w:rPr>
           <w:lang w:eastAsia="ja-JP"/>
         </w:rPr>
-        <w:t xml:space="preserve"> test program, while the GA can</w:t>
+        <w:t xml:space="preserve"> </w:t>
+      </w:r>
+      <w:r>
+        <w:rPr>
+          <w:lang w:eastAsia="ja-JP"/>
+        </w:rPr>
+        <w:t>program under test</w:t>
+      </w:r>
+      <w:r>
+        <w:rPr>
+          <w:lang w:eastAsia="ja-JP"/>
+        </w:rPr>
+        <w:t>, while the GA can</w:t>
       </w:r>
       <w:r>
         <w:rPr>
@@ -13925,7 +14291,19 @@
         <w:rPr>
           <w:lang w:eastAsia="ja-JP"/>
         </w:rPr>
-        <w:t xml:space="preserve">Our proposed approach is from a given test program, </w:t>
+        <w:t xml:space="preserve">Our proposed approach is from a given </w:t>
+      </w:r>
+      <w:r>
+        <w:rPr>
+          <w:lang w:eastAsia="ja-JP"/>
+        </w:rPr>
+        <w:t>program under test</w:t>
+      </w:r>
+      <w:r>
+        <w:rPr>
+          <w:lang w:eastAsia="ja-JP"/>
+        </w:rPr>
+        <w:t xml:space="preserve">, </w:t>
       </w:r>
       <w:r>
         <w:rPr>
@@ -13980,7 +14358,7 @@
           <w:rFonts w:hint="eastAsia"/>
           <w:lang w:eastAsia="ja-JP"/>
         </w:rPr>
-        <w:t>test programs</w:t>
+        <w:t>programs under test</w:t>
       </w:r>
       <w:r>
         <w:t xml:space="preserve"> shows that improved GA </w:t>
@@ -14055,7 +14433,19 @@
         <w:rPr>
           <w:lang w:eastAsia="ja-JP"/>
         </w:rPr>
-        <w:t xml:space="preserve"> approach in this paper is applicable only constraint solver to solve only one path condition in the given test program. In the future we will expand the approach to solve many </w:t>
+        <w:t xml:space="preserve"> approach in this paper is applicable only constraint solver to solve only one path condition in the given </w:t>
+      </w:r>
+      <w:r>
+        <w:rPr>
+          <w:lang w:eastAsia="ja-JP"/>
+        </w:rPr>
+        <w:t>program under test</w:t>
+      </w:r>
+      <w:r>
+        <w:rPr>
+          <w:lang w:eastAsia="ja-JP"/>
+        </w:rPr>
+        <w:t xml:space="preserve">. In the future we will expand the approach to solve many </w:t>
       </w:r>
       <w:r>
         <w:rPr>
@@ -14067,7 +14457,19 @@
         <w:rPr>
           <w:lang w:eastAsia="ja-JP"/>
         </w:rPr>
-        <w:t>in a given test program.</w:t>
+        <w:t xml:space="preserve">in a given </w:t>
+      </w:r>
+      <w:r>
+        <w:rPr>
+          <w:lang w:eastAsia="ja-JP"/>
+        </w:rPr>
+        <w:t>program under test</w:t>
+      </w:r>
+      <w:r>
+        <w:rPr>
+          <w:lang w:eastAsia="ja-JP"/>
+        </w:rPr>
+        <w:t>.</w:t>
       </w:r>
     </w:p>
     <w:p>

--- a/CFT4CUnitSrc/src/report/SoICT2016.docx
+++ b/CFT4CUnitSrc/src/report/SoICT2016.docx
@@ -12,6 +12,8 @@
           <w:cols w:space="720"/>
         </w:sectPr>
       </w:pPr>
+      <w:bookmarkStart w:id="0" w:name="_GoBack"/>
+      <w:bookmarkEnd w:id="0"/>
       <w:r>
         <w:rPr>
           <w:rFonts w:ascii="Helvetica" w:hAnsi="Helvetica"/>
@@ -1266,14 +1268,7 @@
           <w:rFonts w:hint="eastAsia"/>
           <w:lang w:eastAsia="ja-JP"/>
         </w:rPr>
-        <w:t xml:space="preserve"> because it </w:t>
-      </w:r>
-      <w:r>
-        <w:rPr>
-          <w:rFonts w:hint="eastAsia"/>
-          <w:lang w:eastAsia="ja-JP"/>
-        </w:rPr>
-        <w:t xml:space="preserve">has </w:t>
+        <w:t xml:space="preserve"> because it has </w:t>
       </w:r>
       <w:r>
         <w:rPr>
@@ -1700,7 +1695,6 @@
       <w:r>
         <w:t xml:space="preserve">Table </w:t>
       </w:r>
-      <w:proofErr w:type="gramEnd"/>
       <w:r>
         <w:fldChar w:fldCharType="begin"/>
       </w:r>
@@ -1722,7 +1716,6 @@
         </w:rPr>
         <w:fldChar w:fldCharType="end"/>
       </w:r>
-      <w:proofErr w:type="gramStart"/>
       <w:r>
         <w:t>.</w:t>
       </w:r>
@@ -5496,8 +5489,6 @@
         </w:rPr>
         <w:t>Main steps</w:t>
       </w:r>
-      <w:bookmarkStart w:id="0" w:name="_GoBack"/>
-      <w:bookmarkEnd w:id="0"/>
       <w:r>
         <w:t xml:space="preserve"> of our proposed approach</w:t>
       </w:r>

--- a/CFT4CUnitSrc/src/report/SoICT2016.docx
+++ b/CFT4CUnitSrc/src/report/SoICT2016.docx
@@ -1,12 +1,12 @@
 
 <file path=word/document.xml><?xml version="1.0" encoding="utf-8"?>
-<w:document xmlns:wpc="http://schemas.microsoft.com/office/word/2010/wordprocessingCanvas" xmlns:mc="http://schemas.openxmlformats.org/markup-compatibility/2006" xmlns:o="urn:schemas-microsoft-com:office:office" xmlns:r="http://schemas.openxmlformats.org/officeDocument/2006/relationships" xmlns:m="http://schemas.openxmlformats.org/officeDocument/2006/math" xmlns:v="urn:schemas-microsoft-com:vml" xmlns:wp14="http://schemas.microsoft.com/office/word/2010/wordprocessingDrawing" xmlns:wp="http://schemas.openxmlformats.org/drawingml/2006/wordprocessingDrawing" xmlns:w10="urn:schemas-microsoft-com:office:word" xmlns:w="http://schemas.openxmlformats.org/wordprocessingml/2006/main" xmlns:w14="http://schemas.microsoft.com/office/word/2010/wordml" xmlns:wpg="http://schemas.microsoft.com/office/word/2010/wordprocessingGroup" xmlns:wpi="http://schemas.microsoft.com/office/word/2010/wordprocessingInk" xmlns:wne="http://schemas.microsoft.com/office/word/2006/wordml" xmlns:wps="http://schemas.microsoft.com/office/word/2010/wordprocessingShape" mc:Ignorable="w14 wp14">
+<w:document xmlns:ve="http://schemas.openxmlformats.org/markup-compatibility/2006" xmlns:o="urn:schemas-microsoft-com:office:office" xmlns:r="http://schemas.openxmlformats.org/officeDocument/2006/relationships" xmlns:m="http://schemas.openxmlformats.org/officeDocument/2006/math" xmlns:v="urn:schemas-microsoft-com:vml" xmlns:wp="http://schemas.openxmlformats.org/drawingml/2006/wordprocessingDrawing" xmlns:w10="urn:schemas-microsoft-com:office:word" xmlns:w="http://schemas.openxmlformats.org/wordprocessingml/2006/main" xmlns:wne="http://schemas.microsoft.com/office/word/2006/wordml">
   <w:body>
     <w:p>
       <w:pPr>
         <w:pStyle w:val="papertitle"/>
         <w:sectPr>
-          <w:footerReference w:type="even" r:id="rId8"/>
+          <w:footerReference w:type="even" r:id="rId7"/>
           <w:pgSz w:w="12240" w:h="15840" w:code="1"/>
           <w:pgMar w:top="1080" w:right="1080" w:bottom="1440" w:left="1080" w:header="720" w:footer="720" w:gutter="0"/>
           <w:cols w:space="720"/>
@@ -460,11 +460,12 @@
           <w:lang w:eastAsia="ja-JP"/>
         </w:rPr>
       </w:pPr>
-      <w:r>
-        <w:rPr>
-          <w:lang w:eastAsia="ja-JP"/>
-        </w:rPr>
-        <w:t>G</w:t>
+      <w:proofErr w:type="gramStart"/>
+      <w:r>
+        <w:rPr>
+          <w:lang w:eastAsia="ja-JP"/>
+        </w:rPr>
+        <w:t>g</w:t>
       </w:r>
       <w:r>
         <w:rPr>
@@ -478,7 +479,15 @@
           <w:rFonts w:hint="eastAsia"/>
           <w:lang w:eastAsia="ja-JP"/>
         </w:rPr>
-        <w:t>ic algorithm</w:t>
+        <w:t>ic</w:t>
+      </w:r>
+      <w:proofErr w:type="gramEnd"/>
+      <w:r>
+        <w:rPr>
+          <w:rFonts w:hint="eastAsia"/>
+          <w:lang w:eastAsia="ja-JP"/>
+        </w:rPr>
+        <w:t xml:space="preserve"> algorithm</w:t>
       </w:r>
       <w:r>
         <w:rPr>
@@ -580,7 +589,15 @@
         <w:spacing w:after="120"/>
       </w:pPr>
       <w:r>
-        <w:t xml:space="preserve">Although path coverage test data generation is an undecidable problem [4], researchers still attempt to develop various methods </w:t>
+        <w:t xml:space="preserve">Although path coverage test data generation is an </w:t>
+      </w:r>
+      <w:proofErr w:type="spellStart"/>
+      <w:r>
+        <w:t>undecidable</w:t>
+      </w:r>
+      <w:proofErr w:type="spellEnd"/>
+      <w:r>
+        <w:t xml:space="preserve"> problem [4], researchers still attempt to develop various methods </w:t>
       </w:r>
       <w:r>
         <w:lastRenderedPageBreak/>
@@ -1438,40 +1455,55 @@
         <w:t xml:space="preserve">. </w:t>
       </w:r>
       <w:r>
-        <w:t xml:space="preserve">For these difficult </w:t>
+        <w:t xml:space="preserve">For these difficult paths, </w:t>
+      </w:r>
+      <w:r>
+        <w:t xml:space="preserve">the </w:t>
+      </w:r>
+      <w:r>
+        <w:t xml:space="preserve">constraint solver </w:t>
+      </w:r>
+      <w:proofErr w:type="spellStart"/>
+      <w:r>
+        <w:t>Z3</w:t>
+      </w:r>
+      <w:proofErr w:type="spellEnd"/>
+      <w:r>
+        <w:t xml:space="preserve"> [29] </w:t>
+      </w:r>
+      <w:r>
+        <w:t xml:space="preserve">is used to generate the </w:t>
+      </w:r>
+      <w:r>
+        <w:t xml:space="preserve">test </w:t>
       </w:r>
       <w:r>
         <w:lastRenderedPageBreak/>
-        <w:t xml:space="preserve">paths, </w:t>
-      </w:r>
-      <w:r>
-        <w:t xml:space="preserve">the </w:t>
-      </w:r>
-      <w:r>
-        <w:t xml:space="preserve">constraint solver </w:t>
-      </w:r>
-      <w:proofErr w:type="spellStart"/>
-      <w:r>
-        <w:t>Z3</w:t>
-      </w:r>
-      <w:proofErr w:type="spellEnd"/>
-      <w:r>
-        <w:t xml:space="preserve"> [29] </w:t>
-      </w:r>
-      <w:r>
-        <w:t xml:space="preserve">is used to generate the mutated individual. </w:t>
+        <w:t>data.</w:t>
+      </w:r>
+      <w:r>
+        <w:t xml:space="preserve"> </w:t>
       </w:r>
       <w:r>
         <w:t xml:space="preserve">After that, </w:t>
       </w:r>
       <w:r>
+        <w:t xml:space="preserve">these test data </w:t>
+      </w:r>
+      <w:r>
+        <w:t xml:space="preserve">is used </w:t>
+      </w:r>
+      <w:r>
+        <w:t xml:space="preserve">as </w:t>
+      </w:r>
+      <w:r>
         <w:t>mutated individual</w:t>
       </w:r>
       <w:r>
         <w:t xml:space="preserve"> </w:t>
       </w:r>
       <w:r>
-        <w:t xml:space="preserve">is used in the </w:t>
+        <w:t xml:space="preserve">in the </w:t>
       </w:r>
       <w:r>
         <w:t>procedure of generating new populations in GA.</w:t>
@@ -1745,7 +1777,7 @@
           <w:insideV w:val="single" w:sz="2" w:space="0" w:color="000000"/>
         </w:tblBorders>
         <w:tblLayout w:type="fixed"/>
-        <w:tblLook w:val="0160" w:firstRow="1" w:lastRow="1" w:firstColumn="0" w:lastColumn="1" w:noHBand="0" w:noVBand="0"/>
+        <w:tblLook w:val="0160"/>
       </w:tblPr>
       <w:tblGrid>
         <w:gridCol w:w="630"/>
@@ -2016,11 +2048,19 @@
                 <w:szCs w:val="18"/>
               </w:rPr>
             </w:pPr>
+            <w:proofErr w:type="spellStart"/>
             <w:r>
               <w:rPr>
                 <w:szCs w:val="18"/>
               </w:rPr>
-              <w:t>a &lt; b</w:t>
+              <w:t>a</w:t>
+            </w:r>
+            <w:proofErr w:type="spellEnd"/>
+            <w:r>
+              <w:rPr>
+                <w:szCs w:val="18"/>
+              </w:rPr>
+              <w:t xml:space="preserve"> &lt; b</w:t>
             </w:r>
           </w:p>
         </w:tc>
@@ -2639,11 +2679,11 @@
         <w:ind w:firstLine="0"/>
       </w:pPr>
       <w:r>
-        <w:t xml:space="preserve">The basic concepts of genetic algorithm (GA) were developed by Holland [17]. GA is commonly applied to a variety of problems </w:t>
+        <w:t xml:space="preserve">The basic concepts of genetic algorithm (GA) were developed by Holland [17]. GA is commonly applied to a variety of problems involving search and optimization. GA search methods are rooted </w:t>
       </w:r>
       <w:r>
         <w:lastRenderedPageBreak/>
-        <w:t xml:space="preserve">involving search and optimization. GA search methods are rooted in the mechanisms of evolution and natural genetics. GA draw inspiration from the natural search and selection processes leading to the survival of the fittest individuals. GA generates a sequence of populations by using a selection mechanism, and use crossover and mutation as search mechanisms. </w:t>
+        <w:t xml:space="preserve">in the mechanisms of evolution and natural genetics. GA draw inspiration from the natural search and selection processes leading to the survival of the fittest individuals. GA generates a sequence of populations by using a selection mechanism, and use crossover and mutation as search mechanisms. </w:t>
       </w:r>
     </w:p>
     <w:p>
@@ -3713,7 +3753,6 @@
           <w:szCs w:val="18"/>
           <w:lang w:eastAsia="ja-JP"/>
         </w:rPr>
-        <w:lastRenderedPageBreak/>
         <w:t>Example:</w:t>
       </w:r>
     </w:p>
@@ -3854,6 +3893,7 @@
           <w:szCs w:val="14"/>
           <w:lang w:eastAsia="ja-JP"/>
         </w:rPr>
+        <w:lastRenderedPageBreak/>
         <w:t xml:space="preserve">    </w:t>
       </w:r>
       <w:r>
@@ -4995,19 +5035,22 @@
         <w:spacing w:after="120"/>
         <w:ind w:firstLine="0"/>
       </w:pPr>
-      <w:r>
-        <w:t xml:space="preserve">Bueno et al. [20] proposed an approach that utilizes control and data flow dynamic information to achieve path coverage testing using GA. In addition, the work also tackled the detection of infeasible paths by monitoring the progress of evolutionary search. The fitness function was formulated by number of coincidence branches and the normalized branch predicate value at which the actual executed path starts to deviate from the target path. Six small </w:t>
-      </w:r>
-      <w:proofErr w:type="gramStart"/>
-      <w:r>
-        <w:t>program</w:t>
-      </w:r>
-      <w:proofErr w:type="gramEnd"/>
+      <w:proofErr w:type="spellStart"/>
+      <w:r>
+        <w:t>Bueno</w:t>
+      </w:r>
+      <w:proofErr w:type="spellEnd"/>
+      <w:r>
+        <w:t xml:space="preserve"> et al. [20] proposed an approach that utilizes control and data flow dynamic information to achieve path coverage testing using GA. In addition, the work also tackled the detection of infeasible paths by monitoring the progress of evolutionary search. The fitness function was formulated by number of coincidence branches and the normalized branch predicate value at which the actual executed path starts to deviate from the target path. Six small </w:t>
+      </w:r>
+      <w:r>
+        <w:t>programs</w:t>
+      </w:r>
       <w:r>
         <w:t xml:space="preserve"> under test</w:t>
       </w:r>
       <w:r>
-        <w:t>s were used to validate the approach, with 10 repetitions each to minimize random variations. Two execution modes were used, i.e. one with initialized population and the other with a random initial population. The experiment results were promising.</w:t>
+        <w:t xml:space="preserve"> were used to validate the approach, with 10 repetitions each to minimize random variations. Two execution modes were used, i.e. one with initialized population and the other with a random initial population. The experiment results were promising.</w:t>
       </w:r>
     </w:p>
     <w:p>
@@ -5033,11 +5076,7 @@
       </w:r>
       <w:proofErr w:type="spellEnd"/>
       <w:r>
-        <w:t xml:space="preserve"> fitness function [9]. It also considered path </w:t>
-      </w:r>
-      <w:r>
-        <w:lastRenderedPageBreak/>
-        <w:t>traversal techniques, neighborhood influence, weighting, and normalization. Three small programs were used to validate the approach: minimum-maximum finder, triangle classifier, and a combination of both of them. Results were more effective and efficient by tackling multiple paths at a time.</w:t>
+        <w:t xml:space="preserve"> fitness function [9]. It also considered path traversal techniques, neighborhood influence, weighting, and normalization. Three small programs were used to validate the approach: minimum-maximum finder, triangle classifier, and a combination of both of them. Results were more effective and efficient by tackling multiple paths at a time.</w:t>
       </w:r>
     </w:p>
     <w:p>
@@ -5047,6 +5086,7 @@
         <w:ind w:firstLine="0"/>
       </w:pPr>
       <w:r>
+        <w:lastRenderedPageBreak/>
         <w:t xml:space="preserve">In 2008, Ahmed and </w:t>
       </w:r>
       <w:proofErr w:type="spellStart"/>
@@ -5084,10 +5124,19 @@
         <w:t xml:space="preserve"> 2003 [21]. The extensions were adding a rewarding scheme and using a more efficient test data generator. A total of 32 fitness function variations were tested empirically and analyzed to determine which the best was. There were 7 </w:t>
       </w:r>
       <w:r>
-        <w:t>program under test</w:t>
-      </w:r>
-      <w:r>
-        <w:t>s used in the experiments. The results demonstrated that the approach was better compared to other existing work</w:t>
+        <w:t>program</w:t>
+      </w:r>
+      <w:r>
+        <w:t>s</w:t>
+      </w:r>
+      <w:r>
+        <w:t xml:space="preserve"> under test</w:t>
+      </w:r>
+      <w:r>
+        <w:t xml:space="preserve"> </w:t>
+      </w:r>
+      <w:r>
+        <w:t>used in the experiments. The results demonstrated that the approach was better compared to other existing work</w:t>
       </w:r>
       <w:r>
         <w:rPr>
@@ -5173,7 +5222,15 @@
         </w:rPr>
       </w:pPr>
       <w:r>
-        <w:t xml:space="preserve">In [25], Srivastava </w:t>
+        <w:t xml:space="preserve">In [25], </w:t>
+      </w:r>
+      <w:proofErr w:type="spellStart"/>
+      <w:r>
+        <w:t>Srivastava</w:t>
+      </w:r>
+      <w:proofErr w:type="spellEnd"/>
+      <w:r>
+        <w:t xml:space="preserve"> </w:t>
       </w:r>
       <w:proofErr w:type="spellStart"/>
       <w:r>
@@ -5336,7 +5393,13 @@
         <w:t xml:space="preserve">improved </w:t>
       </w:r>
       <w:r>
-        <w:t xml:space="preserve">GA. In order to generate test data which can cover the paths having the lowest coverable probability, we propose </w:t>
+        <w:t>GA. In order to generate test data which can cover the paths having the lowest coverable probability</w:t>
+      </w:r>
+      <w:r>
+        <w:t xml:space="preserve"> if using standard GA</w:t>
+      </w:r>
+      <w:r>
+        <w:t xml:space="preserve">, we propose </w:t>
       </w:r>
       <w:r>
         <w:rPr>
@@ -5419,7 +5482,7 @@
                     </pic:cNvPicPr>
                   </pic:nvPicPr>
                   <pic:blipFill>
-                    <a:blip r:embed="rId9" cstate="print"/>
+                    <a:blip r:embed="rId8" cstate="print"/>
                     <a:srcRect/>
                     <a:stretch>
                       <a:fillRect/>
@@ -5452,6 +5515,7 @@
       <w:pPr>
         <w:pStyle w:val="Caption"/>
       </w:pPr>
+      <w:proofErr w:type="gramStart"/>
       <w:r>
         <w:t>Fig</w:t>
       </w:r>
@@ -5480,7 +5544,11 @@
         <w:fldChar w:fldCharType="end"/>
       </w:r>
       <w:r>
-        <w:t xml:space="preserve">. </w:t>
+        <w:t>.</w:t>
+      </w:r>
+      <w:proofErr w:type="gramEnd"/>
+      <w:r>
+        <w:t xml:space="preserve"> </w:t>
       </w:r>
       <w:r>
         <w:rPr>
@@ -11702,7 +11770,6 @@
           <w:rFonts w:hint="eastAsia"/>
           <w:lang w:eastAsia="ja-JP"/>
         </w:rPr>
-        <w:lastRenderedPageBreak/>
         <w:t>GA parameters setting</w:t>
       </w:r>
     </w:p>
@@ -11776,6 +11843,7 @@
           <w:sz w:val="18"/>
           <w:szCs w:val="18"/>
         </w:rPr>
+        <w:lastRenderedPageBreak/>
         <w:t>Selection method: random</w:t>
       </w:r>
     </w:p>
@@ -11878,7 +11946,7 @@
       </w:r>
       <w:r>
         <w:rPr>
-          <w:rFonts w:eastAsia="ＭＳ 明朝" w:hint="eastAsia"/>
+          <w:rFonts w:eastAsia="MS Mincho" w:hint="eastAsia"/>
           <w:sz w:val="18"/>
           <w:szCs w:val="18"/>
           <w:lang w:eastAsia="ja-JP"/>
@@ -11894,7 +11962,7 @@
       </w:r>
       <w:r>
         <w:rPr>
-          <w:rFonts w:eastAsia="ＭＳ 明朝" w:hint="eastAsia"/>
+          <w:rFonts w:eastAsia="MS Mincho" w:hint="eastAsia"/>
           <w:sz w:val="18"/>
           <w:szCs w:val="18"/>
           <w:lang w:eastAsia="ja-JP"/>
@@ -11975,7 +12043,7 @@
           <w:insideV w:val="single" w:sz="2" w:space="0" w:color="000000"/>
         </w:tblBorders>
         <w:tblLayout w:type="fixed"/>
-        <w:tblLook w:val="0160" w:firstRow="1" w:lastRow="1" w:firstColumn="0" w:lastColumn="1" w:noHBand="0" w:noVBand="0"/>
+        <w:tblLook w:val="0160"/>
       </w:tblPr>
       <w:tblGrid>
         <w:gridCol w:w="1162"/>
@@ -12854,7 +12922,7 @@
           <w:insideV w:val="single" w:sz="2" w:space="0" w:color="000000"/>
         </w:tblBorders>
         <w:tblLayout w:type="fixed"/>
-        <w:tblLook w:val="0160" w:firstRow="1" w:lastRow="1" w:firstColumn="0" w:lastColumn="1" w:noHBand="0" w:noVBand="0"/>
+        <w:tblLook w:val="0160"/>
       </w:tblPr>
       <w:tblGrid>
         <w:gridCol w:w="1162"/>
@@ -13547,6 +13615,7 @@
           <w:lang w:eastAsia="ja-JP"/>
         </w:rPr>
       </w:pPr>
+      <w:proofErr w:type="gramStart"/>
       <w:r>
         <w:rPr>
           <w:lang w:eastAsia="ja-JP"/>
@@ -13575,7 +13644,14 @@
         <w:rPr>
           <w:lang w:eastAsia="ja-JP"/>
         </w:rPr>
-        <w:t xml:space="preserve">. In the case of </w:t>
+        <w:t>.</w:t>
+      </w:r>
+      <w:proofErr w:type="gramEnd"/>
+      <w:r>
+        <w:rPr>
+          <w:lang w:eastAsia="ja-JP"/>
+        </w:rPr>
+        <w:t xml:space="preserve"> In the case of </w:t>
       </w:r>
       <w:r>
         <w:rPr>
@@ -13673,7 +13749,7 @@
           <w:insideV w:val="single" w:sz="2" w:space="0" w:color="000000"/>
         </w:tblBorders>
         <w:tblLayout w:type="fixed"/>
-        <w:tblLook w:val="0160" w:firstRow="1" w:lastRow="1" w:firstColumn="0" w:lastColumn="1" w:noHBand="0" w:noVBand="0"/>
+        <w:tblLook w:val="0160"/>
       </w:tblPr>
       <w:tblGrid>
         <w:gridCol w:w="1162"/>
@@ -14168,7 +14244,6 @@
           <w:rFonts w:hint="eastAsia"/>
           <w:lang w:eastAsia="ja-JP"/>
         </w:rPr>
-        <w:lastRenderedPageBreak/>
         <w:t xml:space="preserve">From Table 4, we can see that </w:t>
       </w:r>
       <w:r>
@@ -14221,6 +14296,7 @@
         <w:spacing w:before="120"/>
       </w:pPr>
       <w:r>
+        <w:lastRenderedPageBreak/>
         <w:t>CONCLUSION</w:t>
       </w:r>
     </w:p>
@@ -15049,8 +15125,62 @@
         <w:pStyle w:val="references"/>
       </w:pPr>
       <w:r>
+        <w:t>J. Wegener, A. Baresel, and H. Sthamer, Evolutionary test environment for automatic structural testing,  Information and Software Technology, vol. 43, 841-854, 2001.</w:t>
+      </w:r>
+    </w:p>
+    <w:p>
+      <w:pPr>
+        <w:pStyle w:val="references"/>
+      </w:pPr>
+      <w:r>
         <w:lastRenderedPageBreak/>
-        <w:t>J. Wegener, A. Baresel, and H. Sthamer, Evolutionary test environment for automatic structural testing,  Information and Software Technology, vol. 43, 841-854, 2001.</w:t>
+        <w:t>J. Wege</w:t>
+      </w:r>
+      <w:r>
+        <w:t>ner, B. Kerstin, and P. Hartmut</w:t>
+      </w:r>
+      <w:r>
+        <w:rPr>
+          <w:rFonts w:hint="eastAsia"/>
+          <w:lang w:eastAsia="ja-JP"/>
+        </w:rPr>
+        <w:t>.</w:t>
+      </w:r>
+      <w:r>
+        <w:t xml:space="preserve"> Automatic Test Data Generation For Structural Testing Of Embedded Software Systems By Evolutionary Testing</w:t>
+      </w:r>
+      <w:r>
+        <w:rPr>
+          <w:rFonts w:hint="eastAsia"/>
+          <w:lang w:eastAsia="ja-JP"/>
+        </w:rPr>
+        <w:t>. I</w:t>
+      </w:r>
+      <w:r>
+        <w:t xml:space="preserve">n </w:t>
+      </w:r>
+      <w:r>
+        <w:rPr>
+          <w:i/>
+        </w:rPr>
+        <w:t>Proceedings of the Genetic and Evolutionary Computation Conference</w:t>
+      </w:r>
+      <w:r>
+        <w:rPr>
+          <w:rFonts w:hint="eastAsia"/>
+          <w:lang w:eastAsia="ja-JP"/>
+        </w:rPr>
+        <w:t>.</w:t>
+      </w:r>
+      <w:r>
+        <w:rPr>
+          <w:rFonts w:hint="eastAsia"/>
+          <w:lang w:eastAsia="ja-JP"/>
+        </w:rPr>
+        <w:t xml:space="preserve"> </w:t>
+      </w:r>
+      <w:r>
+        <w:t>Morgan Kaufmann Publishers Inc., 2002.</w:t>
       </w:r>
     </w:p>
     <w:p>
@@ -15058,10 +15188,7 @@
         <w:pStyle w:val="references"/>
       </w:pPr>
       <w:r>
-        <w:t>J. Wege</w:t>
-      </w:r>
-      <w:r>
-        <w:t>ner, B. Kerstin, and P. Hartmut</w:t>
+        <w:t>S. Levin and A. Yehudai</w:t>
       </w:r>
       <w:r>
         <w:rPr>
@@ -15071,7 +15198,66 @@
         <w:t>.</w:t>
       </w:r>
       <w:r>
-        <w:t xml:space="preserve"> Automatic Test Data Generation For Structural Testing Of Embedded Software Systems By Evolutionary Testing</w:t>
+        <w:t xml:space="preserve"> </w:t>
+      </w:r>
+      <w:r>
+        <w:t>Evo</w:t>
+      </w:r>
+      <w:r>
+        <w:t>lutionary Testing: A Case Study</w:t>
+      </w:r>
+      <w:r>
+        <w:rPr>
+          <w:rFonts w:hint="eastAsia"/>
+          <w:lang w:eastAsia="ja-JP"/>
+        </w:rPr>
+        <w:t>.</w:t>
+      </w:r>
+      <w:r>
+        <w:t xml:space="preserve"> </w:t>
+      </w:r>
+      <w:r>
+        <w:rPr>
+          <w:rFonts w:hint="eastAsia"/>
+          <w:lang w:eastAsia="ja-JP"/>
+        </w:rPr>
+        <w:t>I</w:t>
+      </w:r>
+      <w:r>
+        <w:t xml:space="preserve">n </w:t>
+      </w:r>
+      <w:r>
+        <w:rPr>
+          <w:i/>
+        </w:rPr>
+        <w:t>Hardware and Software, Verification and Testing</w:t>
+      </w:r>
+      <w:r>
+        <w:t>, 155-165, 2007.</w:t>
+      </w:r>
+    </w:p>
+    <w:p>
+      <w:pPr>
+        <w:pStyle w:val="references"/>
+      </w:pPr>
+      <w:r>
+        <w:t>W. Joachi</w:t>
+      </w:r>
+      <w:r>
+        <w:t>m, Andr, Baresel, and S. Harmen</w:t>
+      </w:r>
+      <w:r>
+        <w:rPr>
+          <w:rFonts w:hint="eastAsia"/>
+          <w:lang w:eastAsia="ja-JP"/>
+        </w:rPr>
+        <w:t>.</w:t>
+      </w:r>
+      <w:r>
+        <w:t xml:space="preserve"> Suitability of Evolutionary Algo</w:t>
+      </w:r>
+      <w:r>
+        <w:t>rithms for Evolutionary Testing</w:t>
       </w:r>
       <w:r>
         <w:rPr>
@@ -15087,7 +15273,7 @@
         <w:rPr>
           <w:i/>
         </w:rPr>
-        <w:t>Proceedings of the Genetic and Evolutionary Computation Conference</w:t>
+        <w:t>Proceedings of the 26th International Computer Software and Applications Conference on Prolonging Software Life: Development and Redevelopment</w:t>
       </w:r>
       <w:r>
         <w:rPr>
@@ -15097,14 +15283,41 @@
         <w:t>.</w:t>
       </w:r>
       <w:r>
-        <w:rPr>
-          <w:rFonts w:hint="eastAsia"/>
-          <w:lang w:eastAsia="ja-JP"/>
-        </w:rPr>
+        <w:t xml:space="preserve"> IEEE Computer Society, 2002.</w:t>
+      </w:r>
+    </w:p>
+    <w:p>
+      <w:pPr>
+        <w:pStyle w:val="references"/>
+      </w:pPr>
+      <w:r>
+        <w:t>J. H. Holland</w:t>
+      </w:r>
+      <w:r>
+        <w:rPr>
+          <w:rFonts w:hint="eastAsia"/>
+          <w:lang w:eastAsia="ja-JP"/>
+        </w:rPr>
+        <w:t>.</w:t>
+      </w:r>
+      <w:r>
         <w:t xml:space="preserve"> </w:t>
       </w:r>
       <w:r>
-        <w:t>Morgan Kaufmann Publishers Inc., 2002.</w:t>
+        <w:rPr>
+          <w:i/>
+        </w:rPr>
+        <w:t>Adaptation in Nature and Artificial Systems</w:t>
+      </w:r>
+      <w:r>
+        <w:rPr>
+          <w:rFonts w:hint="eastAsia"/>
+          <w:lang w:eastAsia="ja-JP"/>
+        </w:rPr>
+        <w:t>.</w:t>
+      </w:r>
+      <w:r>
+        <w:t xml:space="preserve"> Addison-Wesley, Reading, MA, 1975.</w:t>
       </w:r>
     </w:p>
     <w:p>
@@ -15112,7 +15325,7 @@
         <w:pStyle w:val="references"/>
       </w:pPr>
       <w:r>
-        <w:t>S. Levin and A. Yehudai</w:t>
+        <w:t>Jin-Cherng Lin and Pu-Lin Yeh</w:t>
       </w:r>
       <w:r>
         <w:rPr>
@@ -15122,13 +15335,48 @@
         <w:t>.</w:t>
       </w:r>
       <w:r>
+        <w:t xml:space="preserve"> Using genetic algorithms for test </w:t>
+      </w:r>
+      <w:r>
+        <w:t>case generation in path testing</w:t>
+      </w:r>
+      <w:r>
+        <w:rPr>
+          <w:rFonts w:hint="eastAsia"/>
+          <w:lang w:eastAsia="ja-JP"/>
+        </w:rPr>
+        <w:t>.</w:t>
+      </w:r>
+      <w:r>
         <w:t xml:space="preserve"> </w:t>
       </w:r>
       <w:r>
-        <w:t>Evo</w:t>
-      </w:r>
-      <w:r>
-        <w:t>lutionary Testing: A Case Study</w:t>
+        <w:rPr>
+          <w:rFonts w:hint="eastAsia"/>
+          <w:lang w:eastAsia="ja-JP"/>
+        </w:rPr>
+        <w:t>I</w:t>
+      </w:r>
+      <w:r>
+        <w:t>n</w:t>
+      </w:r>
+      <w:r>
+        <w:rPr>
+          <w:i/>
+        </w:rPr>
+        <w:t xml:space="preserve"> Proceedings of the 9th Asian Test Symposium</w:t>
+      </w:r>
+      <w:r>
+        <w:t xml:space="preserve"> </w:t>
+      </w:r>
+      <w:r>
+        <w:rPr>
+          <w:i/>
+        </w:rPr>
+        <w:t>2000</w:t>
+      </w:r>
+      <w:r>
+        <w:t xml:space="preserve"> (ATS '00)</w:t>
       </w:r>
       <w:r>
         <w:rPr>
@@ -15138,26 +15386,78 @@
         <w:t>.</w:t>
       </w:r>
       <w:r>
+        <w:t xml:space="preserve"> 241-246, December 2000.</w:t>
+      </w:r>
+    </w:p>
+    <w:p>
+      <w:pPr>
+        <w:pStyle w:val="references"/>
+      </w:pPr>
+      <w:r>
+        <w:t>Bryan F. Jones, Harmen-Hinrich Sthamer, and D.E. Eyres. Automatic structural t</w:t>
+      </w:r>
+      <w:r>
+        <w:t>esting using genetic algorithms</w:t>
+      </w:r>
+      <w:r>
+        <w:rPr>
+          <w:rFonts w:hint="eastAsia"/>
+          <w:lang w:eastAsia="ja-JP"/>
+        </w:rPr>
+        <w:t>.</w:t>
+      </w:r>
+      <w:r>
         <w:t xml:space="preserve"> </w:t>
       </w:r>
       <w:r>
         <w:rPr>
-          <w:rFonts w:hint="eastAsia"/>
+          <w:i/>
+        </w:rPr>
+        <w:t>Software Engineering</w:t>
+      </w:r>
+      <w:r>
+        <w:t>, 11(5):299-306, September 1996.</w:t>
+      </w:r>
+    </w:p>
+    <w:p>
+      <w:pPr>
+        <w:pStyle w:val="references"/>
+      </w:pPr>
+      <w:r>
+        <w:t>Paulo Marco</w:t>
+      </w:r>
+      <w:r>
+        <w:t>s Siqueira Bueno and Mario Jino</w:t>
+      </w:r>
+      <w:r>
+        <w:rPr>
+          <w:rFonts w:hint="eastAsia"/>
+          <w:lang w:eastAsia="ja-JP"/>
+        </w:rPr>
+        <w:t>.</w:t>
+      </w:r>
+      <w:r>
+        <w:t xml:space="preserve"> Automatic test datageneration for program paths using genetic algor</w:t>
+      </w:r>
+      <w:r>
+        <w:t xml:space="preserve">ithms. </w:t>
+      </w:r>
+      <w:r>
+        <w:rPr>
+          <w:rFonts w:hint="eastAsia"/>
+          <w:i/>
           <w:lang w:eastAsia="ja-JP"/>
         </w:rPr>
         <w:t>I</w:t>
       </w:r>
       <w:r>
-        <w:t xml:space="preserve">n </w:t>
-      </w:r>
-      <w:r>
         <w:rPr>
           <w:i/>
         </w:rPr>
-        <w:t>Hardware and Software, Verification and Testing</w:t>
-      </w:r>
-      <w:r>
-        <w:t>, 155-165, 2007.</w:t>
+        <w:t>nternational Journal of Software Engineering &amp; Knowledge Engineering (IJSEKE)</w:t>
+      </w:r>
+      <w:r>
+        <w:t>, 12(6):691-709, 2002.</w:t>
       </w:r>
     </w:p>
     <w:p>
@@ -15165,10 +15465,10 @@
         <w:pStyle w:val="references"/>
       </w:pPr>
       <w:r>
-        <w:t>W. Joachi</w:t>
-      </w:r>
-      <w:r>
-        <w:t>m, Andr, Baresel, and S. Harmen</w:t>
+        <w:t>Ir</w:t>
+      </w:r>
+      <w:r>
+        <w:t>man Hermadi and Moataz A. Ahmed</w:t>
       </w:r>
       <w:r>
         <w:rPr>
@@ -15178,26 +15478,26 @@
         <w:t>.</w:t>
       </w:r>
       <w:r>
-        <w:t xml:space="preserve"> Suitability of Evolutionary Algo</w:t>
-      </w:r>
-      <w:r>
-        <w:t>rithms for Evolutionary Testing</w:t>
-      </w:r>
-      <w:r>
-        <w:rPr>
-          <w:rFonts w:hint="eastAsia"/>
-          <w:lang w:eastAsia="ja-JP"/>
-        </w:rPr>
-        <w:t>. I</w:t>
-      </w:r>
-      <w:r>
-        <w:t xml:space="preserve">n </w:t>
+        <w:t xml:space="preserve"> Genetic Algo</w:t>
+      </w:r>
+      <w:r>
+        <w:t>rithm based test data generator</w:t>
+      </w:r>
+      <w:r>
+        <w:rPr>
+          <w:rFonts w:hint="eastAsia"/>
+          <w:lang w:eastAsia="ja-JP"/>
+        </w:rPr>
+        <w:t>.</w:t>
+      </w:r>
+      <w:r>
+        <w:t xml:space="preserve"> In </w:t>
       </w:r>
       <w:r>
         <w:rPr>
           <w:i/>
         </w:rPr>
-        <w:t>Proceedings of the 26th International Computer Software and Applications Conference on Prolonging Software Life: Development and Redevelopment</w:t>
+        <w:t>Proceedings of the 2003 Congress on Evolutionary Computation (CEC)</w:t>
       </w:r>
       <w:r>
         <w:rPr>
@@ -15207,7 +15507,7 @@
         <w:t>.</w:t>
       </w:r>
       <w:r>
-        <w:t xml:space="preserve"> IEEE Computer Society, 2002.</w:t>
+        <w:t xml:space="preserve"> volume 1, pages 85-91, December 2003.</w:t>
       </w:r>
     </w:p>
     <w:p>
@@ -15215,7 +15515,7 @@
         <w:pStyle w:val="references"/>
       </w:pPr>
       <w:r>
-        <w:t>J. H. Holland</w:t>
+        <w:t>I. Hermadi, C. Lokan, R. Sarker</w:t>
       </w:r>
       <w:r>
         <w:rPr>
@@ -15225,13 +15525,40 @@
         <w:t>.</w:t>
       </w:r>
       <w:r>
+        <w:t xml:space="preserve"> Dynamic stopping criteria for search-based test d</w:t>
+      </w:r>
+      <w:r>
+        <w:t>ata generation for path testing</w:t>
+      </w:r>
+      <w:r>
+        <w:rPr>
+          <w:rFonts w:hint="eastAsia"/>
+          <w:lang w:eastAsia="ja-JP"/>
+        </w:rPr>
+        <w:t>.</w:t>
+      </w:r>
+      <w:r>
         <w:t xml:space="preserve"> </w:t>
       </w:r>
       <w:r>
         <w:rPr>
           <w:i/>
         </w:rPr>
-        <w:t>Adaptation in Nature and Artificial Systems</w:t>
+        <w:t>Information and Software Technology</w:t>
+      </w:r>
+      <w:r>
+        <w:t>, 56 (4):395-407, April 2014.</w:t>
+      </w:r>
+    </w:p>
+    <w:p>
+      <w:pPr>
+        <w:pStyle w:val="references"/>
+      </w:pPr>
+      <w:r>
+        <w:t>Mo</w:t>
+      </w:r>
+      <w:r>
+        <w:t>ataz A. Ahmed and Irman Hermadi</w:t>
       </w:r>
       <w:r>
         <w:rPr>
@@ -15241,7 +15568,29 @@
         <w:t>.</w:t>
       </w:r>
       <w:r>
-        <w:t xml:space="preserve"> Addison-Wesley, Reading, MA, 1975.</w:t>
+        <w:t xml:space="preserve"> </w:t>
+      </w:r>
+      <w:r>
+        <w:rPr>
+          <w:i/>
+        </w:rPr>
+        <w:t>GA-based Mul</w:t>
+      </w:r>
+      <w:r>
+        <w:rPr>
+          <w:i/>
+        </w:rPr>
+        <w:t>tiple Paths Test Data Generator</w:t>
+      </w:r>
+      <w:r>
+        <w:rPr>
+          <w:rFonts w:hint="eastAsia"/>
+          <w:lang w:eastAsia="ja-JP"/>
+        </w:rPr>
+        <w:t>.</w:t>
+      </w:r>
+      <w:r>
+        <w:t xml:space="preserve"> Computers &amp; Operations Research, 35:3107-3124, October 2008.</w:t>
       </w:r>
     </w:p>
     <w:p>
@@ -15249,7 +15598,7 @@
         <w:pStyle w:val="references"/>
       </w:pPr>
       <w:r>
-        <w:t>Jin-Cherng Lin and Pu-Lin Yeh</w:t>
+        <w:t>Yong Chen and Yong Zhong</w:t>
       </w:r>
       <w:r>
         <w:rPr>
@@ -15259,10 +15608,10 @@
         <w:t>.</w:t>
       </w:r>
       <w:r>
-        <w:t xml:space="preserve"> Using genetic algorithms for test </w:t>
-      </w:r>
-      <w:r>
-        <w:t>case generation in path testing</w:t>
+        <w:t xml:space="preserve"> Automatic path-oriented test data generation using a mul</w:t>
+      </w:r>
+      <w:r>
+        <w:t>ti-population genetic algorithm</w:t>
       </w:r>
       <w:r>
         <w:rPr>
@@ -15275,20 +15624,51 @@
         <w:t xml:space="preserve"> </w:t>
       </w:r>
       <w:r>
-        <w:rPr>
-          <w:rFonts w:hint="eastAsia"/>
-          <w:lang w:eastAsia="ja-JP"/>
-        </w:rPr>
-        <w:t>I</w:t>
-      </w:r>
-      <w:r>
-        <w:t>n</w:t>
+        <w:t>In</w:t>
       </w:r>
       <w:r>
         <w:rPr>
           <w:i/>
         </w:rPr>
-        <w:t xml:space="preserve"> Proceedings of the 9th Asian Test Symposium</w:t>
+        <w:t xml:space="preserve"> Proceedings of the 4th International Conference on Natural Computation</w:t>
+      </w:r>
+      <w:r>
+        <w:rPr>
+          <w:rFonts w:hint="eastAsia"/>
+          <w:lang w:eastAsia="ja-JP"/>
+        </w:rPr>
+        <w:t>.</w:t>
+      </w:r>
+      <w:r>
+        <w:t xml:space="preserve"> 2008 (ICNC'08), volume 1, pages 566-570, October 2008.</w:t>
+      </w:r>
+    </w:p>
+    <w:p>
+      <w:pPr>
+        <w:pStyle w:val="references"/>
+      </w:pPr>
+      <w:r>
+        <w:t>Srivastava P. R and Kim T</w:t>
+      </w:r>
+      <w:r>
+        <w:rPr>
+          <w:rFonts w:hint="eastAsia"/>
+          <w:lang w:eastAsia="ja-JP"/>
+        </w:rPr>
+        <w:t>.</w:t>
+      </w:r>
+      <w:r>
+        <w:t xml:space="preserve"> Application of Geneti</w:t>
+      </w:r>
+      <w:r>
+        <w:t>c Algorithm in Software Testing</w:t>
+      </w:r>
+      <w:r>
+        <w:rPr>
+          <w:rFonts w:hint="eastAsia"/>
+          <w:lang w:eastAsia="ja-JP"/>
+        </w:rPr>
+        <w:t>.</w:t>
       </w:r>
       <w:r>
         <w:t xml:space="preserve"> </w:t>
@@ -15297,321 +15677,17 @@
         <w:rPr>
           <w:i/>
         </w:rPr>
-        <w:t>2000</w:t>
-      </w:r>
-      <w:r>
-        <w:t xml:space="preserve"> (ATS '00)</w:t>
-      </w:r>
-      <w:r>
-        <w:rPr>
-          <w:rFonts w:hint="eastAsia"/>
-          <w:lang w:eastAsia="ja-JP"/>
-        </w:rPr>
-        <w:t>.</w:t>
-      </w:r>
-      <w:r>
-        <w:t xml:space="preserve"> 241-246, December 2000.</w:t>
+        <w:t>International Journal of Software Engineering and Its Applications</w:t>
+      </w:r>
+      <w:r>
+        <w:t>, 3(4), 87-96, 2009.</w:t>
       </w:r>
     </w:p>
     <w:p>
       <w:pPr>
         <w:pStyle w:val="references"/>
       </w:pPr>
-      <w:r>
-        <w:t>Bryan F. Jones, Harmen-Hinrich Sthamer, and D.E. Eyres. Automatic structural t</w:t>
-      </w:r>
-      <w:r>
-        <w:t>esting using genetic algorithms</w:t>
-      </w:r>
-      <w:r>
-        <w:rPr>
-          <w:rFonts w:hint="eastAsia"/>
-          <w:lang w:eastAsia="ja-JP"/>
-        </w:rPr>
-        <w:t>.</w:t>
-      </w:r>
-      <w:r>
-        <w:t xml:space="preserve"> </w:t>
-      </w:r>
-      <w:r>
-        <w:rPr>
-          <w:i/>
-        </w:rPr>
-        <w:t>Software Engineering</w:t>
-      </w:r>
-      <w:r>
-        <w:t>, 11(5):299-306, September 1996.</w:t>
-      </w:r>
-    </w:p>
-    <w:p>
-      <w:pPr>
-        <w:pStyle w:val="references"/>
-      </w:pPr>
-      <w:r>
-        <w:t>Paulo Marco</w:t>
-      </w:r>
-      <w:r>
-        <w:t>s Siqueira Bueno and Mario Jino</w:t>
-      </w:r>
-      <w:r>
-        <w:rPr>
-          <w:rFonts w:hint="eastAsia"/>
-          <w:lang w:eastAsia="ja-JP"/>
-        </w:rPr>
-        <w:t>.</w:t>
-      </w:r>
-      <w:r>
-        <w:t xml:space="preserve"> Automatic test datageneration for program paths using genetic algor</w:t>
-      </w:r>
-      <w:r>
-        <w:t xml:space="preserve">ithms. </w:t>
-      </w:r>
-      <w:r>
-        <w:rPr>
-          <w:rFonts w:hint="eastAsia"/>
-          <w:i/>
-          <w:lang w:eastAsia="ja-JP"/>
-        </w:rPr>
-        <w:t>I</w:t>
-      </w:r>
-      <w:r>
-        <w:rPr>
-          <w:i/>
-        </w:rPr>
-        <w:t>nternational Journal of Software Engineering &amp; Knowledge Engineering (IJSEKE)</w:t>
-      </w:r>
-      <w:r>
-        <w:t>, 12(6):691-709, 2002.</w:t>
-      </w:r>
-    </w:p>
-    <w:p>
-      <w:pPr>
-        <w:pStyle w:val="references"/>
-      </w:pPr>
-      <w:r>
-        <w:t>Ir</w:t>
-      </w:r>
-      <w:r>
-        <w:t>man Hermadi and Moataz A. Ahmed</w:t>
-      </w:r>
-      <w:r>
-        <w:rPr>
-          <w:rFonts w:hint="eastAsia"/>
-          <w:lang w:eastAsia="ja-JP"/>
-        </w:rPr>
-        <w:t>.</w:t>
-      </w:r>
-      <w:r>
-        <w:t xml:space="preserve"> Genetic Algo</w:t>
-      </w:r>
-      <w:r>
-        <w:t>rithm based test data generator</w:t>
-      </w:r>
-      <w:r>
-        <w:rPr>
-          <w:rFonts w:hint="eastAsia"/>
-          <w:lang w:eastAsia="ja-JP"/>
-        </w:rPr>
-        <w:t>.</w:t>
-      </w:r>
-      <w:r>
-        <w:t xml:space="preserve"> In </w:t>
-      </w:r>
-      <w:r>
-        <w:rPr>
-          <w:i/>
-        </w:rPr>
-        <w:t>Proceedings of the 2003 Congress on Evolutionary Computation (CEC)</w:t>
-      </w:r>
-      <w:r>
-        <w:rPr>
-          <w:rFonts w:hint="eastAsia"/>
-          <w:lang w:eastAsia="ja-JP"/>
-        </w:rPr>
-        <w:t>.</w:t>
-      </w:r>
-      <w:r>
-        <w:t xml:space="preserve"> volume 1, pages 85-91, December 2003.</w:t>
-      </w:r>
-    </w:p>
-    <w:p>
-      <w:pPr>
-        <w:pStyle w:val="references"/>
-      </w:pPr>
-      <w:r>
-        <w:t>I. Hermadi, C. Lokan, R. Sarker</w:t>
-      </w:r>
-      <w:r>
-        <w:rPr>
-          <w:rFonts w:hint="eastAsia"/>
-          <w:lang w:eastAsia="ja-JP"/>
-        </w:rPr>
-        <w:t>.</w:t>
-      </w:r>
-      <w:r>
-        <w:t xml:space="preserve"> Dynamic stopping criteria for search-based test d</w:t>
-      </w:r>
-      <w:r>
-        <w:t>ata generation for path testing</w:t>
-      </w:r>
-      <w:r>
-        <w:rPr>
-          <w:rFonts w:hint="eastAsia"/>
-          <w:lang w:eastAsia="ja-JP"/>
-        </w:rPr>
-        <w:t>.</w:t>
-      </w:r>
-      <w:r>
-        <w:t xml:space="preserve"> </w:t>
-      </w:r>
-      <w:r>
-        <w:rPr>
-          <w:i/>
-        </w:rPr>
-        <w:t>Information and Software Technology</w:t>
-      </w:r>
-      <w:r>
-        <w:t>, 56 (4):395-407, April 2014.</w:t>
-      </w:r>
-    </w:p>
-    <w:p>
-      <w:pPr>
-        <w:pStyle w:val="references"/>
-      </w:pPr>
-      <w:r>
-        <w:t>Mo</w:t>
-      </w:r>
-      <w:r>
-        <w:t>ataz A. Ahmed and Irman Hermadi</w:t>
-      </w:r>
-      <w:r>
-        <w:rPr>
-          <w:rFonts w:hint="eastAsia"/>
-          <w:lang w:eastAsia="ja-JP"/>
-        </w:rPr>
-        <w:t>.</w:t>
-      </w:r>
-      <w:r>
-        <w:t xml:space="preserve"> </w:t>
-      </w:r>
-      <w:r>
-        <w:rPr>
-          <w:i/>
-        </w:rPr>
-        <w:t>GA-based Mul</w:t>
-      </w:r>
-      <w:r>
-        <w:rPr>
-          <w:i/>
-        </w:rPr>
-        <w:t>tiple Paths Test Data Generator</w:t>
-      </w:r>
-      <w:r>
-        <w:rPr>
-          <w:rFonts w:hint="eastAsia"/>
-          <w:lang w:eastAsia="ja-JP"/>
-        </w:rPr>
-        <w:t>.</w:t>
-      </w:r>
-      <w:r>
-        <w:t xml:space="preserve"> Computers &amp; Operations Research, 35:3107-3124, October 2008.</w:t>
-      </w:r>
-    </w:p>
-    <w:p>
-      <w:pPr>
-        <w:pStyle w:val="references"/>
-      </w:pPr>
-      <w:r>
-        <w:t>Yong Chen and Yong Zhong</w:t>
-      </w:r>
-      <w:r>
-        <w:rPr>
-          <w:rFonts w:hint="eastAsia"/>
-          <w:lang w:eastAsia="ja-JP"/>
-        </w:rPr>
-        <w:t>.</w:t>
-      </w:r>
-      <w:r>
-        <w:t xml:space="preserve"> Automatic path-oriented test data generation using a mul</w:t>
-      </w:r>
-      <w:r>
-        <w:t>ti-population genetic algorithm</w:t>
-      </w:r>
-      <w:r>
-        <w:rPr>
-          <w:rFonts w:hint="eastAsia"/>
-          <w:lang w:eastAsia="ja-JP"/>
-        </w:rPr>
-        <w:t>.</w:t>
-      </w:r>
-      <w:r>
-        <w:t xml:space="preserve"> </w:t>
-      </w:r>
-      <w:r>
-        <w:t>In</w:t>
-      </w:r>
-      <w:r>
-        <w:rPr>
-          <w:i/>
-        </w:rPr>
-        <w:t xml:space="preserve"> Proceedings of the 4th International Conference on Natural Computation</w:t>
-      </w:r>
-      <w:r>
-        <w:rPr>
-          <w:rFonts w:hint="eastAsia"/>
-          <w:lang w:eastAsia="ja-JP"/>
-        </w:rPr>
-        <w:t>.</w:t>
-      </w:r>
-      <w:r>
-        <w:t xml:space="preserve"> 2008 (ICNC'08), volume 1, pages 566-570, October 2008.</w:t>
-      </w:r>
-    </w:p>
-    <w:p>
-      <w:pPr>
-        <w:pStyle w:val="references"/>
-      </w:pPr>
-      <w:r>
-        <w:t>Srivastava P. R and Kim T</w:t>
-      </w:r>
-      <w:r>
-        <w:rPr>
-          <w:rFonts w:hint="eastAsia"/>
-          <w:lang w:eastAsia="ja-JP"/>
-        </w:rPr>
-        <w:t>.</w:t>
-      </w:r>
-      <w:r>
-        <w:t xml:space="preserve"> Application of Geneti</w:t>
-      </w:r>
-      <w:r>
-        <w:t>c Algorithm in Software Testing</w:t>
-      </w:r>
-      <w:r>
-        <w:rPr>
-          <w:rFonts w:hint="eastAsia"/>
-          <w:lang w:eastAsia="ja-JP"/>
-        </w:rPr>
-        <w:t>.</w:t>
-      </w:r>
-      <w:r>
-        <w:t xml:space="preserve"> </w:t>
-      </w:r>
-      <w:r>
-        <w:rPr>
-          <w:i/>
-        </w:rPr>
-        <w:t>International Journal of Software Engineering and Its Applications</w:t>
-      </w:r>
-      <w:r>
-        <w:t>, 3(4), 87-96, 2009.</w:t>
-      </w:r>
-    </w:p>
-    <w:p>
-      <w:pPr>
-        <w:pStyle w:val="references"/>
-      </w:pPr>
-      <w:hyperlink r:id="rId10" w:history="1">
+      <w:hyperlink r:id="rId9" w:history="1">
         <w:r>
           <w:rPr>
             <w:rStyle w:val="Hyperlink"/>
@@ -15721,7 +15797,7 @@
           <w:u w:val="none"/>
         </w:rPr>
       </w:pPr>
-      <w:hyperlink r:id="rId11" w:history="1">
+      <w:hyperlink r:id="rId10" w:history="1">
         <w:r>
           <w:rPr>
             <w:rStyle w:val="Hyperlink"/>
@@ -15840,7 +15916,7 @@
 </file>
 
 <file path=word/endnotes.xml><?xml version="1.0" encoding="utf-8"?>
-<w:endnotes xmlns:wpc="http://schemas.microsoft.com/office/word/2010/wordprocessingCanvas" xmlns:mc="http://schemas.openxmlformats.org/markup-compatibility/2006" xmlns:o="urn:schemas-microsoft-com:office:office" xmlns:r="http://schemas.openxmlformats.org/officeDocument/2006/relationships" xmlns:m="http://schemas.openxmlformats.org/officeDocument/2006/math" xmlns:v="urn:schemas-microsoft-com:vml" xmlns:wp14="http://schemas.microsoft.com/office/word/2010/wordprocessingDrawing" xmlns:wp="http://schemas.openxmlformats.org/drawingml/2006/wordprocessingDrawing" xmlns:w10="urn:schemas-microsoft-com:office:word" xmlns:w="http://schemas.openxmlformats.org/wordprocessingml/2006/main" xmlns:w14="http://schemas.microsoft.com/office/word/2010/wordml" xmlns:wpg="http://schemas.microsoft.com/office/word/2010/wordprocessingGroup" xmlns:wpi="http://schemas.microsoft.com/office/word/2010/wordprocessingInk" xmlns:wne="http://schemas.microsoft.com/office/word/2006/wordml" xmlns:wps="http://schemas.microsoft.com/office/word/2010/wordprocessingShape" mc:Ignorable="w14 wp14">
+<w:endnotes xmlns:ve="http://schemas.openxmlformats.org/markup-compatibility/2006" xmlns:o="urn:schemas-microsoft-com:office:office" xmlns:r="http://schemas.openxmlformats.org/officeDocument/2006/relationships" xmlns:m="http://schemas.openxmlformats.org/officeDocument/2006/math" xmlns:v="urn:schemas-microsoft-com:vml" xmlns:wp="http://schemas.openxmlformats.org/drawingml/2006/wordprocessingDrawing" xmlns:w10="urn:schemas-microsoft-com:office:word" xmlns:w="http://schemas.openxmlformats.org/wordprocessingml/2006/main" xmlns:wne="http://schemas.microsoft.com/office/word/2006/wordml">
   <w:endnote w:type="separator" w:id="-1">
     <w:p>
       <w:r>
@@ -15859,7 +15935,7 @@
 </file>
 
 <file path=word/footer1.xml><?xml version="1.0" encoding="utf-8"?>
-<w:ftr xmlns:wpc="http://schemas.microsoft.com/office/word/2010/wordprocessingCanvas" xmlns:mc="http://schemas.openxmlformats.org/markup-compatibility/2006" xmlns:o="urn:schemas-microsoft-com:office:office" xmlns:r="http://schemas.openxmlformats.org/officeDocument/2006/relationships" xmlns:m="http://schemas.openxmlformats.org/officeDocument/2006/math" xmlns:v="urn:schemas-microsoft-com:vml" xmlns:wp14="http://schemas.microsoft.com/office/word/2010/wordprocessingDrawing" xmlns:wp="http://schemas.openxmlformats.org/drawingml/2006/wordprocessingDrawing" xmlns:w10="urn:schemas-microsoft-com:office:word" xmlns:w="http://schemas.openxmlformats.org/wordprocessingml/2006/main" xmlns:w14="http://schemas.microsoft.com/office/word/2010/wordml" xmlns:wpg="http://schemas.microsoft.com/office/word/2010/wordprocessingGroup" xmlns:wpi="http://schemas.microsoft.com/office/word/2010/wordprocessingInk" xmlns:wne="http://schemas.microsoft.com/office/word/2006/wordml" xmlns:wps="http://schemas.microsoft.com/office/word/2010/wordprocessingShape" mc:Ignorable="w14 wp14">
+<w:ftr xmlns:ve="http://schemas.openxmlformats.org/markup-compatibility/2006" xmlns:o="urn:schemas-microsoft-com:office:office" xmlns:r="http://schemas.openxmlformats.org/officeDocument/2006/relationships" xmlns:m="http://schemas.openxmlformats.org/officeDocument/2006/math" xmlns:v="urn:schemas-microsoft-com:vml" xmlns:wp="http://schemas.openxmlformats.org/drawingml/2006/wordprocessingDrawing" xmlns:w10="urn:schemas-microsoft-com:office:word" xmlns:w="http://schemas.openxmlformats.org/wordprocessingml/2006/main" xmlns:wne="http://schemas.microsoft.com/office/word/2006/wordml">
   <w:p>
     <w:pPr>
       <w:pStyle w:val="Footer"/>
@@ -15896,7 +15972,7 @@
 </file>
 
 <file path=word/footnotes.xml><?xml version="1.0" encoding="utf-8"?>
-<w:footnotes xmlns:wpc="http://schemas.microsoft.com/office/word/2010/wordprocessingCanvas" xmlns:mc="http://schemas.openxmlformats.org/markup-compatibility/2006" xmlns:o="urn:schemas-microsoft-com:office:office" xmlns:r="http://schemas.openxmlformats.org/officeDocument/2006/relationships" xmlns:m="http://schemas.openxmlformats.org/officeDocument/2006/math" xmlns:v="urn:schemas-microsoft-com:vml" xmlns:wp14="http://schemas.microsoft.com/office/word/2010/wordprocessingDrawing" xmlns:wp="http://schemas.openxmlformats.org/drawingml/2006/wordprocessingDrawing" xmlns:w10="urn:schemas-microsoft-com:office:word" xmlns:w="http://schemas.openxmlformats.org/wordprocessingml/2006/main" xmlns:w14="http://schemas.microsoft.com/office/word/2010/wordml" xmlns:wpg="http://schemas.microsoft.com/office/word/2010/wordprocessingGroup" xmlns:wpi="http://schemas.microsoft.com/office/word/2010/wordprocessingInk" xmlns:wne="http://schemas.microsoft.com/office/word/2006/wordml" xmlns:wps="http://schemas.microsoft.com/office/word/2010/wordprocessingShape" mc:Ignorable="w14 wp14">
+<w:footnotes xmlns:ve="http://schemas.openxmlformats.org/markup-compatibility/2006" xmlns:o="urn:schemas-microsoft-com:office:office" xmlns:r="http://schemas.openxmlformats.org/officeDocument/2006/relationships" xmlns:m="http://schemas.openxmlformats.org/officeDocument/2006/math" xmlns:v="urn:schemas-microsoft-com:vml" xmlns:wp="http://schemas.openxmlformats.org/drawingml/2006/wordprocessingDrawing" xmlns:w10="urn:schemas-microsoft-com:office:word" xmlns:w="http://schemas.openxmlformats.org/wordprocessingml/2006/main" xmlns:wne="http://schemas.microsoft.com/office/word/2006/wordml">
   <w:footnote w:type="separator" w:id="-1">
     <w:p>
       <w:r>
@@ -15915,7 +15991,7 @@
 </file>
 
 <file path=word/numbering.xml><?xml version="1.0" encoding="utf-8"?>
-<w:numbering xmlns:wpc="http://schemas.microsoft.com/office/word/2010/wordprocessingCanvas" xmlns:mc="http://schemas.openxmlformats.org/markup-compatibility/2006" xmlns:o="urn:schemas-microsoft-com:office:office" xmlns:r="http://schemas.openxmlformats.org/officeDocument/2006/relationships" xmlns:m="http://schemas.openxmlformats.org/officeDocument/2006/math" xmlns:v="urn:schemas-microsoft-com:vml" xmlns:wp14="http://schemas.microsoft.com/office/word/2010/wordprocessingDrawing" xmlns:wp="http://schemas.openxmlformats.org/drawingml/2006/wordprocessingDrawing" xmlns:w10="urn:schemas-microsoft-com:office:word" xmlns:w="http://schemas.openxmlformats.org/wordprocessingml/2006/main" xmlns:w14="http://schemas.microsoft.com/office/word/2010/wordml" xmlns:wpg="http://schemas.microsoft.com/office/word/2010/wordprocessingGroup" xmlns:wpi="http://schemas.microsoft.com/office/word/2010/wordprocessingInk" xmlns:wne="http://schemas.microsoft.com/office/word/2006/wordml" xmlns:wps="http://schemas.microsoft.com/office/word/2010/wordprocessingShape" mc:Ignorable="w14 wp14">
+<w:numbering xmlns:ve="http://schemas.openxmlformats.org/markup-compatibility/2006" xmlns:o="urn:schemas-microsoft-com:office:office" xmlns:r="http://schemas.openxmlformats.org/officeDocument/2006/relationships" xmlns:m="http://schemas.openxmlformats.org/officeDocument/2006/math" xmlns:v="urn:schemas-microsoft-com:vml" xmlns:wp="http://schemas.openxmlformats.org/drawingml/2006/wordprocessingDrawing" xmlns:w10="urn:schemas-microsoft-com:office:word" xmlns:w="http://schemas.openxmlformats.org/wordprocessingml/2006/main" xmlns:wne="http://schemas.microsoft.com/office/word/2006/wordml">
   <w:abstractNum w:abstractNumId="0">
     <w:nsid w:val="FFFFFFFB"/>
     <w:multiLevelType w:val="multilevel"/>
@@ -17135,11 +17211,11 @@
 </file>
 
 <file path=word/styles.xml><?xml version="1.0" encoding="utf-8"?>
-<w:styles xmlns:mc="http://schemas.openxmlformats.org/markup-compatibility/2006" xmlns:r="http://schemas.openxmlformats.org/officeDocument/2006/relationships" xmlns:w="http://schemas.openxmlformats.org/wordprocessingml/2006/main" xmlns:w14="http://schemas.microsoft.com/office/word/2010/wordml" mc:Ignorable="w14">
+<w:styles xmlns:r="http://schemas.openxmlformats.org/officeDocument/2006/relationships" xmlns:w="http://schemas.openxmlformats.org/wordprocessingml/2006/main">
   <w:docDefaults>
     <w:rPrDefault>
       <w:rPr>
-        <w:rFonts w:ascii="Times New Roman" w:eastAsia="ＭＳ 明朝" w:hAnsi="Times New Roman" w:cs="Times New Roman"/>
+        <w:rFonts w:ascii="Times New Roman" w:eastAsia="MS Mincho" w:hAnsi="Times New Roman" w:cs="Times New Roman"/>
         <w:lang w:val="en-US" w:eastAsia="ja-JP" w:bidi="ar-SA"/>
       </w:rPr>
     </w:rPrDefault>
@@ -17459,6 +17535,7 @@
     <w:uiPriority w:val="99"/>
     <w:semiHidden/>
     <w:unhideWhenUsed/>
+    <w:qFormat/>
     <w:tblPr>
       <w:tblInd w:w="0" w:type="dxa"/>
       <w:tblCellMar>

--- a/CFT4CUnitSrc/src/report/SoICT2016.docx
+++ b/CFT4CUnitSrc/src/report/SoICT2016.docx
@@ -63,28 +63,58 @@
         </w:rPr>
         <w:br/>
       </w:r>
+      <w:proofErr w:type="spellStart"/>
       <w:r>
         <w:rPr>
           <w:spacing w:val="-2"/>
         </w:rPr>
-        <w:t>E3 Building - 144 Xuan Thuy Street</w:t>
-      </w:r>
+        <w:t>E3</w:t>
+      </w:r>
+      <w:proofErr w:type="spellEnd"/>
       <w:r>
         <w:rPr>
           <w:spacing w:val="-2"/>
         </w:rPr>
+        <w:t xml:space="preserve"> Building - 144 Xuan Thuy Street</w:t>
+      </w:r>
+      <w:r>
+        <w:rPr>
+          <w:spacing w:val="-2"/>
+        </w:rPr>
         <w:br/>
       </w:r>
+      <w:proofErr w:type="spellStart"/>
       <w:r>
         <w:rPr>
           <w:spacing w:val="-2"/>
         </w:rPr>
-        <w:t>Cau Giay, Hanoi, Vietnam</w:t>
-      </w:r>
+        <w:t>Cau</w:t>
+      </w:r>
+      <w:proofErr w:type="spellEnd"/>
       <w:r>
         <w:rPr>
           <w:spacing w:val="-2"/>
         </w:rPr>
+        <w:t xml:space="preserve"> </w:t>
+      </w:r>
+      <w:proofErr w:type="spellStart"/>
+      <w:r>
+        <w:rPr>
+          <w:spacing w:val="-2"/>
+        </w:rPr>
+        <w:t>Giay</w:t>
+      </w:r>
+      <w:proofErr w:type="spellEnd"/>
+      <w:r>
+        <w:rPr>
+          <w:spacing w:val="-2"/>
+        </w:rPr>
+        <w:t>, Hanoi, Vietnam</w:t>
+      </w:r>
+      <w:r>
+        <w:rPr>
+          <w:spacing w:val="-2"/>
+        </w:rPr>
         <w:br/>
       </w:r>
       <w:r>
@@ -101,6 +131,7 @@
           <w:spacing w:val="-2"/>
         </w:rPr>
       </w:pPr>
+      <w:proofErr w:type="spellStart"/>
       <w:r>
         <w:rPr>
           <w:rFonts w:hint="eastAsia"/>
@@ -109,6 +140,7 @@
         </w:rPr>
         <w:t>dinhngocthi@gmail.com</w:t>
       </w:r>
+      <w:proofErr w:type="spellEnd"/>
     </w:p>
     <w:p>
       <w:pPr>
@@ -126,6 +158,7 @@
         </w:rPr>
         <w:br w:type="column"/>
       </w:r>
+      <w:proofErr w:type="gramStart"/>
       <w:r>
         <w:rPr>
           <w:rFonts w:hint="eastAsia"/>
@@ -133,7 +166,16 @@
           <w:lang w:eastAsia="ja-JP"/>
         </w:rPr>
         <w:lastRenderedPageBreak/>
-        <w:t>Vo Dinh Hieu</w:t>
+        <w:t>Vo</w:t>
+      </w:r>
+      <w:proofErr w:type="gramEnd"/>
+      <w:r>
+        <w:rPr>
+          <w:rFonts w:hint="eastAsia"/>
+          <w:spacing w:val="-2"/>
+          <w:lang w:eastAsia="ja-JP"/>
+        </w:rPr>
+        <w:t xml:space="preserve"> Dinh Hieu</w:t>
       </w:r>
     </w:p>
     <w:p>
@@ -155,28 +197,58 @@
         </w:rPr>
         <w:br/>
       </w:r>
+      <w:proofErr w:type="spellStart"/>
       <w:r>
         <w:rPr>
           <w:spacing w:val="-2"/>
         </w:rPr>
-        <w:t>E3 Building - 144 Xuan Thuy Street</w:t>
-      </w:r>
+        <w:t>E3</w:t>
+      </w:r>
+      <w:proofErr w:type="spellEnd"/>
       <w:r>
         <w:rPr>
           <w:spacing w:val="-2"/>
         </w:rPr>
+        <w:t xml:space="preserve"> Building - 144 Xuan Thuy Street</w:t>
+      </w:r>
+      <w:r>
+        <w:rPr>
+          <w:spacing w:val="-2"/>
+        </w:rPr>
         <w:br/>
       </w:r>
+      <w:proofErr w:type="spellStart"/>
       <w:r>
         <w:rPr>
           <w:spacing w:val="-2"/>
         </w:rPr>
-        <w:t>Cau Giay, Hanoi, Vietnam</w:t>
-      </w:r>
+        <w:t>Cau</w:t>
+      </w:r>
+      <w:proofErr w:type="spellEnd"/>
       <w:r>
         <w:rPr>
           <w:spacing w:val="-2"/>
         </w:rPr>
+        <w:t xml:space="preserve"> </w:t>
+      </w:r>
+      <w:proofErr w:type="spellStart"/>
+      <w:r>
+        <w:rPr>
+          <w:spacing w:val="-2"/>
+        </w:rPr>
+        <w:t>Giay</w:t>
+      </w:r>
+      <w:proofErr w:type="spellEnd"/>
+      <w:r>
+        <w:rPr>
+          <w:spacing w:val="-2"/>
+        </w:rPr>
+        <w:t>, Hanoi, Vietnam</w:t>
+      </w:r>
+      <w:r>
+        <w:rPr>
+          <w:spacing w:val="-2"/>
+        </w:rPr>
         <w:br/>
       </w:r>
       <w:r>
@@ -193,6 +265,7 @@
           <w:spacing w:val="-2"/>
         </w:rPr>
       </w:pPr>
+      <w:proofErr w:type="spellStart"/>
       <w:r>
         <w:rPr>
           <w:rFonts w:hint="eastAsia"/>
@@ -201,6 +274,7 @@
         </w:rPr>
         <w:t>hieuvd@vnu.edu.vn</w:t>
       </w:r>
+      <w:proofErr w:type="spellEnd"/>
     </w:p>
     <w:p>
       <w:pPr>
@@ -247,28 +321,58 @@
         </w:rPr>
         <w:br/>
       </w:r>
+      <w:proofErr w:type="spellStart"/>
       <w:r>
         <w:rPr>
           <w:spacing w:val="-2"/>
         </w:rPr>
-        <w:t>E3 Building - 144 Xuan Thuy Street</w:t>
-      </w:r>
+        <w:t>E3</w:t>
+      </w:r>
+      <w:proofErr w:type="spellEnd"/>
       <w:r>
         <w:rPr>
           <w:spacing w:val="-2"/>
         </w:rPr>
+        <w:t xml:space="preserve"> Building - 144 Xuan Thuy Street</w:t>
+      </w:r>
+      <w:r>
+        <w:rPr>
+          <w:spacing w:val="-2"/>
+        </w:rPr>
         <w:br/>
       </w:r>
+      <w:proofErr w:type="spellStart"/>
       <w:r>
         <w:rPr>
           <w:spacing w:val="-2"/>
         </w:rPr>
-        <w:t>Cau Giay, Hanoi, Vietnam</w:t>
-      </w:r>
+        <w:t>Cau</w:t>
+      </w:r>
+      <w:proofErr w:type="spellEnd"/>
       <w:r>
         <w:rPr>
           <w:spacing w:val="-2"/>
         </w:rPr>
+        <w:t xml:space="preserve"> </w:t>
+      </w:r>
+      <w:proofErr w:type="spellStart"/>
+      <w:r>
+        <w:rPr>
+          <w:spacing w:val="-2"/>
+        </w:rPr>
+        <w:t>Giay</w:t>
+      </w:r>
+      <w:proofErr w:type="spellEnd"/>
+      <w:r>
+        <w:rPr>
+          <w:spacing w:val="-2"/>
+        </w:rPr>
+        <w:t>, Hanoi, Vietnam</w:t>
+      </w:r>
+      <w:r>
+        <w:rPr>
+          <w:spacing w:val="-2"/>
+        </w:rPr>
         <w:br/>
       </w:r>
       <w:r>
@@ -285,6 +389,7 @@
           <w:spacing w:val="-2"/>
         </w:rPr>
       </w:pPr>
+      <w:proofErr w:type="spellStart"/>
       <w:r>
         <w:rPr>
           <w:rFonts w:hint="eastAsia"/>
@@ -293,8 +398,6 @@
         </w:rPr>
         <w:t>hanv</w:t>
       </w:r>
-      <w:bookmarkStart w:id="0" w:name="_GoBack"/>
-      <w:bookmarkEnd w:id="0"/>
       <w:r>
         <w:rPr>
           <w:rFonts w:hint="eastAsia"/>
@@ -303,6 +406,7 @@
         </w:rPr>
         <w:t>@vnu.edu.vn</w:t>
       </w:r>
+      <w:proofErr w:type="spellEnd"/>
     </w:p>
     <w:p>
       <w:pPr>
@@ -446,12 +550,21 @@
           <w:lang w:eastAsia="ja-JP"/>
         </w:rPr>
       </w:pPr>
+      <w:proofErr w:type="spellStart"/>
       <w:r>
         <w:rPr>
           <w:iCs/>
           <w:lang w:eastAsia="ja-JP"/>
         </w:rPr>
-        <w:t>D.2.5 [</w:t>
+        <w:t>D.2.5</w:t>
+      </w:r>
+      <w:proofErr w:type="spellEnd"/>
+      <w:r>
+        <w:rPr>
+          <w:iCs/>
+          <w:lang w:eastAsia="ja-JP"/>
+        </w:rPr>
+        <w:t xml:space="preserve"> [</w:t>
       </w:r>
       <w:r>
         <w:rPr>
@@ -524,6 +637,7 @@
           <w:lang w:eastAsia="ja-JP"/>
         </w:rPr>
       </w:pPr>
+      <w:proofErr w:type="gramStart"/>
       <w:r>
         <w:rPr>
           <w:lang w:eastAsia="ja-JP"/>
@@ -542,7 +656,15 @@
           <w:rFonts w:hint="eastAsia"/>
           <w:lang w:eastAsia="ja-JP"/>
         </w:rPr>
-        <w:t>ic algorithm</w:t>
+        <w:t>ic</w:t>
+      </w:r>
+      <w:proofErr w:type="gramEnd"/>
+      <w:r>
+        <w:rPr>
+          <w:rFonts w:hint="eastAsia"/>
+          <w:lang w:eastAsia="ja-JP"/>
+        </w:rPr>
+        <w:t xml:space="preserve"> algorithm</w:t>
       </w:r>
       <w:r>
         <w:rPr>
@@ -689,7 +811,23 @@
           <w:rFonts w:hint="eastAsia"/>
           <w:lang w:eastAsia="ja-JP"/>
         </w:rPr>
-        <w:t xml:space="preserve">of Micheal et al </w:t>
+        <w:t xml:space="preserve">of </w:t>
+      </w:r>
+      <w:proofErr w:type="spellStart"/>
+      <w:r>
+        <w:rPr>
+          <w:rFonts w:hint="eastAsia"/>
+          <w:lang w:eastAsia="ja-JP"/>
+        </w:rPr>
+        <w:t>Micheal</w:t>
+      </w:r>
+      <w:proofErr w:type="spellEnd"/>
+      <w:r>
+        <w:rPr>
+          <w:rFonts w:hint="eastAsia"/>
+          <w:lang w:eastAsia="ja-JP"/>
+        </w:rPr>
+        <w:t xml:space="preserve"> et al </w:t>
       </w:r>
       <w:r>
         <w:t>[8</w:t>
@@ -708,7 +846,15 @@
         <w:t xml:space="preserve">S. Levin and </w:t>
       </w:r>
       <w:r>
-        <w:t>A. Yehudai [15], Joachim et al</w:t>
+        <w:t xml:space="preserve">A. </w:t>
+      </w:r>
+      <w:proofErr w:type="spellStart"/>
+      <w:r>
+        <w:t>Yehudai</w:t>
+      </w:r>
+      <w:proofErr w:type="spellEnd"/>
+      <w:r>
+        <w:t xml:space="preserve"> [15], Joachim et al</w:t>
       </w:r>
       <w:r>
         <w:rPr>
@@ -762,13 +908,33 @@
       <w:r>
         <w:t xml:space="preserve"> </w:t>
       </w:r>
-      <w:r>
-        <w:rPr>
-          <w:rFonts w:ascii="Courier" w:hAnsi="Courier"/>
-          <w:sz w:val="14"/>
-          <w:szCs w:val="14"/>
-        </w:rPr>
-        <w:t>example1()</w:t>
+      <w:proofErr w:type="spellStart"/>
+      <w:proofErr w:type="gramStart"/>
+      <w:r>
+        <w:rPr>
+          <w:rFonts w:ascii="Courier" w:hAnsi="Courier"/>
+          <w:sz w:val="14"/>
+          <w:szCs w:val="14"/>
+        </w:rPr>
+        <w:t>example1</w:t>
+      </w:r>
+      <w:proofErr w:type="spellEnd"/>
+      <w:r>
+        <w:rPr>
+          <w:rFonts w:ascii="Courier" w:hAnsi="Courier"/>
+          <w:sz w:val="14"/>
+          <w:szCs w:val="14"/>
+        </w:rPr>
+        <w:t>(</w:t>
+      </w:r>
+      <w:proofErr w:type="gramEnd"/>
+      <w:r>
+        <w:rPr>
+          <w:rFonts w:ascii="Courier" w:hAnsi="Courier"/>
+          <w:sz w:val="14"/>
+          <w:szCs w:val="14"/>
+        </w:rPr>
+        <w:t>)</w:t>
       </w:r>
       <w:r>
         <w:t xml:space="preserve"> as below</w:t>
@@ -808,6 +974,8 @@
         </w:rPr>
         <w:t xml:space="preserve"> </w:t>
       </w:r>
+      <w:proofErr w:type="spellStart"/>
+      <w:proofErr w:type="gramStart"/>
       <w:r>
         <w:rPr>
           <w:rFonts w:ascii="Courier" w:hAnsi="Courier"/>
@@ -833,6 +1001,7 @@
         </w:rPr>
         <w:t>1</w:t>
       </w:r>
+      <w:proofErr w:type="spellEnd"/>
       <w:r>
         <w:rPr>
           <w:rFonts w:ascii="Courier" w:hAnsi="Courier"/>
@@ -841,6 +1010,7 @@
         </w:rPr>
         <w:t>(</w:t>
       </w:r>
+      <w:proofErr w:type="gramEnd"/>
       <w:r>
         <w:rPr>
           <w:rFonts w:ascii="Courier" w:hAnsi="Courier" w:hint="eastAsia"/>
@@ -917,7 +1087,53 @@
           <w:sz w:val="14"/>
           <w:szCs w:val="14"/>
         </w:rPr>
-        <w:t>if (Math.cos(z)- 0.95 &lt; Math.exp(z))</w:t>
+        <w:t>if (</w:t>
+      </w:r>
+      <w:proofErr w:type="spellStart"/>
+      <w:proofErr w:type="gramStart"/>
+      <w:r>
+        <w:rPr>
+          <w:rFonts w:ascii="Courier" w:hAnsi="Courier"/>
+          <w:sz w:val="14"/>
+          <w:szCs w:val="14"/>
+        </w:rPr>
+        <w:t>Math.cos</w:t>
+      </w:r>
+      <w:proofErr w:type="spellEnd"/>
+      <w:r>
+        <w:rPr>
+          <w:rFonts w:ascii="Courier" w:hAnsi="Courier"/>
+          <w:sz w:val="14"/>
+          <w:szCs w:val="14"/>
+        </w:rPr>
+        <w:t>(</w:t>
+      </w:r>
+      <w:proofErr w:type="gramEnd"/>
+      <w:r>
+        <w:rPr>
+          <w:rFonts w:ascii="Courier" w:hAnsi="Courier"/>
+          <w:sz w:val="14"/>
+          <w:szCs w:val="14"/>
+        </w:rPr>
+        <w:t xml:space="preserve">z)- 0.95 &lt; </w:t>
+      </w:r>
+      <w:proofErr w:type="spellStart"/>
+      <w:r>
+        <w:rPr>
+          <w:rFonts w:ascii="Courier" w:hAnsi="Courier"/>
+          <w:sz w:val="14"/>
+          <w:szCs w:val="14"/>
+        </w:rPr>
+        <w:t>Math.exp</w:t>
+      </w:r>
+      <w:proofErr w:type="spellEnd"/>
+      <w:r>
+        <w:rPr>
+          <w:rFonts w:ascii="Courier" w:hAnsi="Courier"/>
+          <w:sz w:val="14"/>
+          <w:szCs w:val="14"/>
+        </w:rPr>
+        <w:t>(z))</w:t>
       </w:r>
       <w:r>
         <w:rPr>
@@ -1175,6 +1391,7 @@
           <w:szCs w:val="14"/>
         </w:rPr>
       </w:pPr>
+      <w:proofErr w:type="gramStart"/>
       <w:r>
         <w:rPr>
           <w:rFonts w:ascii="Courier" w:hAnsi="Courier"/>
@@ -1191,6 +1408,7 @@
         </w:rPr>
         <w:t xml:space="preserve"> }</w:t>
       </w:r>
+      <w:proofErr w:type="gramEnd"/>
     </w:p>
     <w:p>
       <w:pPr>
@@ -1418,8 +1636,13 @@
       <w:r>
         <w:t xml:space="preserve">constraint solver </w:t>
       </w:r>
-      <w:r>
-        <w:t xml:space="preserve">Z3 [29] </w:t>
+      <w:proofErr w:type="spellStart"/>
+      <w:r>
+        <w:t>Z3</w:t>
+      </w:r>
+      <w:proofErr w:type="spellEnd"/>
+      <w:r>
+        <w:t xml:space="preserve"> [29] </w:t>
       </w:r>
       <w:r>
         <w:t xml:space="preserve">is used to generate the </w:t>
@@ -1567,10 +1790,31 @@
         <w:t>program under test</w:t>
       </w:r>
       <w:r>
-        <w:t xml:space="preserve"> should be represented by its control flow graph (CFG). A CFG is a directed graph which can be denoted as G = (N, A, s, e) where N is a set of nodes, A is a set of edges; s and e are unique entry and unique exit node respectively. Each decision node is associated with a branch predicate, which is a logical expression. The edges leaving decision nodes are labeled with true or false values for corresponding branch predicate. To cause a path to be covered during execution, it is necessary to find appropriate values for the input variables that satisfy related branch predicates. A simple way is </w:t>
-      </w:r>
-      <w:r>
-        <w:t xml:space="preserve">Korel’s branch </w:t>
+        <w:t xml:space="preserve"> should be represented by its control flow graph (</w:t>
+      </w:r>
+      <w:proofErr w:type="spellStart"/>
+      <w:r>
+        <w:t>CFG</w:t>
+      </w:r>
+      <w:proofErr w:type="spellEnd"/>
+      <w:r>
+        <w:t xml:space="preserve">). A </w:t>
+      </w:r>
+      <w:proofErr w:type="spellStart"/>
+      <w:r>
+        <w:t>CFG</w:t>
+      </w:r>
+      <w:proofErr w:type="spellEnd"/>
+      <w:r>
+        <w:t xml:space="preserve"> is a directed graph which can be denoted as G = (N, A, s, e) where N is a set of nodes, A is a set of edges; s and e are unique entry and unique exit node respectively. Each decision node is associated with a branch predicate, which is a logical expression. The edges leaving decision nodes are labeled with true or false values for corresponding branch predicate. To cause a path to be covered during execution, it is necessary to find appropriate values for the input variables that satisfy related branch predicates. A simple way is </w:t>
+      </w:r>
+      <w:proofErr w:type="spellStart"/>
+      <w:r>
+        <w:t>Korel’s</w:t>
+      </w:r>
+      <w:proofErr w:type="spellEnd"/>
+      <w:r>
+        <w:t xml:space="preserve"> branch </w:t>
       </w:r>
       <w:r>
         <w:t xml:space="preserve">distance </w:t>
@@ -1600,7 +1844,15 @@
         <w:t>b), then the br</w:t>
       </w:r>
       <w:r>
-        <w:t>anch distance function f(C) = abs(a</w:t>
+        <w:t xml:space="preserve">anch distance function f(C) = </w:t>
+      </w:r>
+      <w:proofErr w:type="gramStart"/>
+      <w:r>
+        <w:t>abs(</w:t>
+      </w:r>
+      <w:proofErr w:type="gramEnd"/>
+      <w:r>
+        <w:t>a</w:t>
       </w:r>
       <w:r>
         <w:t xml:space="preserve"> </w:t>
@@ -1615,7 +1867,23 @@
         <w:t>b)</w:t>
       </w:r>
       <w:r>
-        <w:t>. So, to achieve a desired branch is transformed to search input vector that minimize its branch distance function. Table 1 gives some common used branch distance functions. To achieve a desired path P, we can define F(P) as the sum of all related branch distance functions. Consequently, generating path coverage test data can be transformed into searching input vector that can minimize F(P).</w:t>
+        <w:t xml:space="preserve">. So, to achieve a desired branch is transformed to search input vector that minimize its branch distance function. Table 1 gives some common used branch distance functions. To achieve a desired path P, we can define </w:t>
+      </w:r>
+      <w:proofErr w:type="gramStart"/>
+      <w:r>
+        <w:t>F(</w:t>
+      </w:r>
+      <w:proofErr w:type="gramEnd"/>
+      <w:r>
+        <w:t xml:space="preserve">P) as the sum of all related branch distance functions. Consequently, generating path coverage test data can be transformed into searching input vector that can minimize </w:t>
+      </w:r>
+      <w:proofErr w:type="gramStart"/>
+      <w:r>
+        <w:t>F(</w:t>
+      </w:r>
+      <w:proofErr w:type="gramEnd"/>
+      <w:r>
+        <w:t>P).</w:t>
       </w:r>
     </w:p>
     <w:p>
@@ -1624,6 +1892,7 @@
         <w:keepNext/>
         <w:spacing w:before="120" w:after="0"/>
       </w:pPr>
+      <w:proofErr w:type="gramStart"/>
       <w:r>
         <w:t xml:space="preserve">Table </w:t>
       </w:r>
@@ -1649,7 +1918,19 @@
         <w:fldChar w:fldCharType="end"/>
       </w:r>
       <w:r>
-        <w:t>. Korel’s branch distance function</w:t>
+        <w:t>.</w:t>
+      </w:r>
+      <w:proofErr w:type="gramEnd"/>
+      <w:r>
+        <w:t xml:space="preserve"> </w:t>
+      </w:r>
+      <w:proofErr w:type="spellStart"/>
+      <w:r>
+        <w:t>Korel’s</w:t>
+      </w:r>
+      <w:proofErr w:type="spellEnd"/>
+      <w:r>
+        <w:t xml:space="preserve"> branch distance function</w:t>
       </w:r>
     </w:p>
     <w:tbl>
@@ -2220,6 +2501,7 @@
                 <w:szCs w:val="18"/>
               </w:rPr>
             </w:pPr>
+            <w:proofErr w:type="spellStart"/>
             <w:r>
               <w:rPr>
                 <w:szCs w:val="18"/>
@@ -2227,6 +2509,7 @@
               </w:rPr>
               <w:t>C1</w:t>
             </w:r>
+            <w:proofErr w:type="spellEnd"/>
             <w:r>
               <w:rPr>
                 <w:szCs w:val="18"/>
@@ -2250,6 +2533,7 @@
               </w:rPr>
               <w:t xml:space="preserve"> </w:t>
             </w:r>
+            <w:proofErr w:type="spellStart"/>
             <w:r>
               <w:rPr>
                 <w:szCs w:val="18"/>
@@ -2257,6 +2541,7 @@
               </w:rPr>
               <w:t>C2</w:t>
             </w:r>
+            <w:proofErr w:type="spellEnd"/>
           </w:p>
         </w:tc>
         <w:tc>
@@ -2284,7 +2569,39 @@
                 <w:szCs w:val="18"/>
                 <w:lang w:eastAsia="ja-JP"/>
               </w:rPr>
-              <w:t>min(f(C1), f(C2))</w:t>
+              <w:t>min(f(</w:t>
+            </w:r>
+            <w:proofErr w:type="spellStart"/>
+            <w:r>
+              <w:rPr>
+                <w:szCs w:val="18"/>
+                <w:lang w:eastAsia="ja-JP"/>
+              </w:rPr>
+              <w:t>C1</w:t>
+            </w:r>
+            <w:proofErr w:type="spellEnd"/>
+            <w:r>
+              <w:rPr>
+                <w:szCs w:val="18"/>
+                <w:lang w:eastAsia="ja-JP"/>
+              </w:rPr>
+              <w:t>), f(</w:t>
+            </w:r>
+            <w:proofErr w:type="spellStart"/>
+            <w:r>
+              <w:rPr>
+                <w:szCs w:val="18"/>
+                <w:lang w:eastAsia="ja-JP"/>
+              </w:rPr>
+              <w:t>C2</w:t>
+            </w:r>
+            <w:proofErr w:type="spellEnd"/>
+            <w:r>
+              <w:rPr>
+                <w:szCs w:val="18"/>
+                <w:lang w:eastAsia="ja-JP"/>
+              </w:rPr>
+              <w:t>))</w:t>
             </w:r>
           </w:p>
         </w:tc>
@@ -2329,6 +2646,7 @@
                 <w:szCs w:val="18"/>
               </w:rPr>
             </w:pPr>
+            <w:proofErr w:type="spellStart"/>
             <w:r>
               <w:rPr>
                 <w:szCs w:val="18"/>
@@ -2336,6 +2654,7 @@
               </w:rPr>
               <w:t>C1</w:t>
             </w:r>
+            <w:proofErr w:type="spellEnd"/>
             <w:r>
               <w:rPr>
                 <w:szCs w:val="18"/>
@@ -2359,6 +2678,7 @@
               </w:rPr>
               <w:t xml:space="preserve"> </w:t>
             </w:r>
+            <w:proofErr w:type="spellStart"/>
             <w:r>
               <w:rPr>
                 <w:szCs w:val="18"/>
@@ -2366,6 +2686,7 @@
               </w:rPr>
               <w:t>C2</w:t>
             </w:r>
+            <w:proofErr w:type="spellEnd"/>
           </w:p>
         </w:tc>
         <w:tc>
@@ -2393,7 +2714,23 @@
                 <w:szCs w:val="18"/>
                 <w:lang w:eastAsia="ja-JP"/>
               </w:rPr>
-              <w:t>f(C1)</w:t>
+              <w:t>f(</w:t>
+            </w:r>
+            <w:proofErr w:type="spellStart"/>
+            <w:r>
+              <w:rPr>
+                <w:szCs w:val="18"/>
+                <w:lang w:eastAsia="ja-JP"/>
+              </w:rPr>
+              <w:t>C1</w:t>
+            </w:r>
+            <w:proofErr w:type="spellEnd"/>
+            <w:r>
+              <w:rPr>
+                <w:szCs w:val="18"/>
+                <w:lang w:eastAsia="ja-JP"/>
+              </w:rPr>
+              <w:t>)</w:t>
             </w:r>
             <w:r>
               <w:rPr>
@@ -2421,7 +2758,23 @@
                 <w:szCs w:val="18"/>
                 <w:lang w:eastAsia="ja-JP"/>
               </w:rPr>
-              <w:t>f(C2)</w:t>
+              <w:t>f(</w:t>
+            </w:r>
+            <w:proofErr w:type="spellStart"/>
+            <w:r>
+              <w:rPr>
+                <w:szCs w:val="18"/>
+                <w:lang w:eastAsia="ja-JP"/>
+              </w:rPr>
+              <w:t>C2</w:t>
+            </w:r>
+            <w:proofErr w:type="spellEnd"/>
+            <w:r>
+              <w:rPr>
+                <w:szCs w:val="18"/>
+                <w:lang w:eastAsia="ja-JP"/>
+              </w:rPr>
+              <w:t>)</w:t>
             </w:r>
           </w:p>
         </w:tc>
@@ -2432,7 +2785,15 @@
         <w:spacing w:before="120" w:after="120"/>
       </w:pPr>
       <w:r>
-        <w:t xml:space="preserve">In Korel function, k is the smallest step between 2 operands in </w:t>
+        <w:t xml:space="preserve">In </w:t>
+      </w:r>
+      <w:proofErr w:type="spellStart"/>
+      <w:r>
+        <w:t>Korel</w:t>
+      </w:r>
+      <w:proofErr w:type="spellEnd"/>
+      <w:r>
+        <w:t xml:space="preserve"> function, k is the smallest step between 2 operands in </w:t>
       </w:r>
       <w:r>
         <w:t xml:space="preserve">the </w:t>
@@ -2598,7 +2959,25 @@
           <w:sz w:val="14"/>
           <w:szCs w:val="14"/>
         </w:rPr>
-        <w:t xml:space="preserve">Genetic Algorithm() </w:t>
+        <w:t xml:space="preserve">Genetic </w:t>
+      </w:r>
+      <w:proofErr w:type="gramStart"/>
+      <w:r>
+        <w:rPr>
+          <w:rFonts w:ascii="Courier" w:hAnsi="Courier"/>
+          <w:sz w:val="14"/>
+          <w:szCs w:val="14"/>
+        </w:rPr>
+        <w:t>Algorithm(</w:t>
+      </w:r>
+      <w:proofErr w:type="gramEnd"/>
+      <w:r>
+        <w:rPr>
+          <w:rFonts w:ascii="Courier" w:hAnsi="Courier"/>
+          <w:sz w:val="14"/>
+          <w:szCs w:val="14"/>
+        </w:rPr>
+        <w:t xml:space="preserve">) </w:t>
       </w:r>
       <w:r>
         <w:rPr>
@@ -2719,8 +3098,18 @@
           <w:sz w:val="14"/>
           <w:szCs w:val="14"/>
         </w:rPr>
-        <w:t>while (stopping criteria not reached){</w:t>
-      </w:r>
+        <w:t>while (stopping criteria not reached</w:t>
+      </w:r>
+      <w:proofErr w:type="gramStart"/>
+      <w:r>
+        <w:rPr>
+          <w:rFonts w:ascii="Courier" w:hAnsi="Courier"/>
+          <w:sz w:val="14"/>
+          <w:szCs w:val="14"/>
+        </w:rPr>
+        <w:t>){</w:t>
+      </w:r>
+      <w:proofErr w:type="gramEnd"/>
     </w:p>
     <w:p>
       <w:pPr>
@@ -2928,6 +3317,7 @@
           <w:szCs w:val="14"/>
         </w:rPr>
       </w:pPr>
+      <w:proofErr w:type="gramStart"/>
       <w:r>
         <w:rPr>
           <w:rFonts w:ascii="Courier" w:hAnsi="Courier"/>
@@ -2944,6 +3334,7 @@
         </w:rPr>
         <w:t>}</w:t>
       </w:r>
+      <w:proofErr w:type="gramEnd"/>
     </w:p>
     <w:p>
       <w:pPr>
@@ -3256,14 +3647,25 @@
         </w:rPr>
         <w:t xml:space="preserve">    </w:t>
       </w:r>
-      <w:r>
-        <w:rPr>
-          <w:rFonts w:ascii="Courier" w:hAnsi="Courier"/>
-          <w:sz w:val="14"/>
-          <w:szCs w:val="14"/>
-          <w:lang w:eastAsia="ja-JP"/>
-        </w:rPr>
-        <w:t>if (condition</w:t>
+      <w:proofErr w:type="gramStart"/>
+      <w:r>
+        <w:rPr>
+          <w:rFonts w:ascii="Courier" w:hAnsi="Courier"/>
+          <w:sz w:val="14"/>
+          <w:szCs w:val="14"/>
+          <w:lang w:eastAsia="ja-JP"/>
+        </w:rPr>
+        <w:t>if</w:t>
+      </w:r>
+      <w:proofErr w:type="gramEnd"/>
+      <w:r>
+        <w:rPr>
+          <w:rFonts w:ascii="Courier" w:hAnsi="Courier"/>
+          <w:sz w:val="14"/>
+          <w:szCs w:val="14"/>
+          <w:lang w:eastAsia="ja-JP"/>
+        </w:rPr>
+        <w:t xml:space="preserve"> (condition</w:t>
       </w:r>
       <w:r>
         <w:rPr>
@@ -3294,6 +3696,7 @@
         </w:rPr>
         <w:t xml:space="preserve">        </w:t>
       </w:r>
+      <w:proofErr w:type="gramStart"/>
       <w:r>
         <w:rPr>
           <w:rFonts w:ascii="Courier" w:hAnsi="Courier"/>
@@ -3303,6 +3706,7 @@
         </w:rPr>
         <w:t>then-statement</w:t>
       </w:r>
+      <w:proofErr w:type="gramEnd"/>
     </w:p>
     <w:p>
       <w:pPr>
@@ -3323,6 +3727,7 @@
         </w:rPr>
         <w:t xml:space="preserve">    </w:t>
       </w:r>
+      <w:proofErr w:type="gramStart"/>
       <w:r>
         <w:rPr>
           <w:rFonts w:ascii="Courier" w:hAnsi="Courier"/>
@@ -3332,6 +3737,7 @@
         </w:rPr>
         <w:t>else</w:t>
       </w:r>
+      <w:proofErr w:type="gramEnd"/>
     </w:p>
     <w:p>
       <w:pPr>
@@ -3352,6 +3758,7 @@
         </w:rPr>
         <w:t xml:space="preserve">        </w:t>
       </w:r>
+      <w:proofErr w:type="gramStart"/>
       <w:r>
         <w:rPr>
           <w:rFonts w:ascii="Courier" w:hAnsi="Courier"/>
@@ -3361,6 +3768,7 @@
         </w:rPr>
         <w:t>else-statement</w:t>
       </w:r>
+      <w:proofErr w:type="gramEnd"/>
     </w:p>
     <w:p>
       <w:pPr>
@@ -3486,8 +3894,19 @@
           <w:szCs w:val="18"/>
           <w:lang w:eastAsia="ja-JP"/>
         </w:rPr>
-        <w:t>a variable of type boolean</w:t>
-      </w:r>
+        <w:t xml:space="preserve">a variable of type </w:t>
+      </w:r>
+      <w:proofErr w:type="spellStart"/>
+      <w:r>
+        <w:rPr>
+          <w:i/>
+          <w:sz w:val="18"/>
+          <w:szCs w:val="18"/>
+          <w:lang w:eastAsia="ja-JP"/>
+        </w:rPr>
+        <w:t>boolean</w:t>
+      </w:r>
+      <w:proofErr w:type="spellEnd"/>
     </w:p>
     <w:p>
       <w:pPr>
@@ -3524,14 +3943,27 @@
         </w:rPr>
         <w:t xml:space="preserve">    </w:t>
       </w:r>
-      <w:r>
-        <w:rPr>
-          <w:rFonts w:ascii="Courier" w:hAnsi="Courier"/>
-          <w:sz w:val="14"/>
-          <w:szCs w:val="14"/>
-          <w:lang w:eastAsia="ja-JP"/>
-        </w:rPr>
-        <w:t>boolean finished;</w:t>
+      <w:proofErr w:type="spellStart"/>
+      <w:proofErr w:type="gramStart"/>
+      <w:r>
+        <w:rPr>
+          <w:rFonts w:ascii="Courier" w:hAnsi="Courier"/>
+          <w:sz w:val="14"/>
+          <w:szCs w:val="14"/>
+          <w:lang w:eastAsia="ja-JP"/>
+        </w:rPr>
+        <w:t>boolean</w:t>
+      </w:r>
+      <w:proofErr w:type="spellEnd"/>
+      <w:proofErr w:type="gramEnd"/>
+      <w:r>
+        <w:rPr>
+          <w:rFonts w:ascii="Courier" w:hAnsi="Courier"/>
+          <w:sz w:val="14"/>
+          <w:szCs w:val="14"/>
+          <w:lang w:eastAsia="ja-JP"/>
+        </w:rPr>
+        <w:t xml:space="preserve"> finished;</w:t>
       </w:r>
     </w:p>
     <w:p>
@@ -3591,14 +4023,25 @@
         </w:rPr>
         <w:t xml:space="preserve">    </w:t>
       </w:r>
-      <w:r>
-        <w:rPr>
-          <w:rFonts w:ascii="Courier" w:hAnsi="Courier"/>
-          <w:sz w:val="14"/>
-          <w:szCs w:val="14"/>
-          <w:lang w:eastAsia="ja-JP"/>
-        </w:rPr>
-        <w:t>if (finished)</w:t>
+      <w:proofErr w:type="gramStart"/>
+      <w:r>
+        <w:rPr>
+          <w:rFonts w:ascii="Courier" w:hAnsi="Courier"/>
+          <w:sz w:val="14"/>
+          <w:szCs w:val="14"/>
+          <w:lang w:eastAsia="ja-JP"/>
+        </w:rPr>
+        <w:t>if</w:t>
+      </w:r>
+      <w:proofErr w:type="gramEnd"/>
+      <w:r>
+        <w:rPr>
+          <w:rFonts w:ascii="Courier" w:hAnsi="Courier"/>
+          <w:sz w:val="14"/>
+          <w:szCs w:val="14"/>
+          <w:lang w:eastAsia="ja-JP"/>
+        </w:rPr>
+        <w:t xml:space="preserve"> (finished)</w:t>
       </w:r>
     </w:p>
     <w:p>
@@ -3728,14 +4171,27 @@
         </w:rPr>
         <w:t xml:space="preserve">    </w:t>
       </w:r>
-      <w:r>
-        <w:rPr>
-          <w:rFonts w:ascii="Courier" w:hAnsi="Courier"/>
-          <w:sz w:val="14"/>
-          <w:szCs w:val="14"/>
-          <w:lang w:eastAsia="ja-JP"/>
-        </w:rPr>
-        <w:t>int a, b, c;</w:t>
+      <w:proofErr w:type="spellStart"/>
+      <w:proofErr w:type="gramStart"/>
+      <w:r>
+        <w:rPr>
+          <w:rFonts w:ascii="Courier" w:hAnsi="Courier"/>
+          <w:sz w:val="14"/>
+          <w:szCs w:val="14"/>
+          <w:lang w:eastAsia="ja-JP"/>
+        </w:rPr>
+        <w:t>int</w:t>
+      </w:r>
+      <w:proofErr w:type="spellEnd"/>
+      <w:proofErr w:type="gramEnd"/>
+      <w:r>
+        <w:rPr>
+          <w:rFonts w:ascii="Courier" w:hAnsi="Courier"/>
+          <w:sz w:val="14"/>
+          <w:szCs w:val="14"/>
+          <w:lang w:eastAsia="ja-JP"/>
+        </w:rPr>
+        <w:t xml:space="preserve"> a, b, c;</w:t>
       </w:r>
     </w:p>
     <w:p>
@@ -3784,14 +4240,25 @@
         </w:rPr>
         <w:t xml:space="preserve">    </w:t>
       </w:r>
-      <w:r>
-        <w:rPr>
-          <w:rFonts w:ascii="Courier" w:hAnsi="Courier"/>
-          <w:sz w:val="14"/>
-          <w:szCs w:val="14"/>
-          <w:lang w:eastAsia="ja-JP"/>
-        </w:rPr>
-        <w:t xml:space="preserve">if (a </w:t>
+      <w:proofErr w:type="gramStart"/>
+      <w:r>
+        <w:rPr>
+          <w:rFonts w:ascii="Courier" w:hAnsi="Courier"/>
+          <w:sz w:val="14"/>
+          <w:szCs w:val="14"/>
+          <w:lang w:eastAsia="ja-JP"/>
+        </w:rPr>
+        <w:t>if</w:t>
+      </w:r>
+      <w:proofErr w:type="gramEnd"/>
+      <w:r>
+        <w:rPr>
+          <w:rFonts w:ascii="Courier" w:hAnsi="Courier"/>
+          <w:sz w:val="14"/>
+          <w:szCs w:val="14"/>
+          <w:lang w:eastAsia="ja-JP"/>
+        </w:rPr>
+        <w:t xml:space="preserve"> (a </w:t>
       </w:r>
       <w:r>
         <w:rPr>
@@ -3863,8 +4330,9 @@
           <w:szCs w:val="18"/>
           <w:lang w:eastAsia="ja-JP"/>
         </w:rPr>
-        <w:t>a call to a predicate (i.e., a method that returns a value of type b</w:t>
-      </w:r>
+        <w:t xml:space="preserve">a call to a predicate (i.e., a method that returns a value of type </w:t>
+      </w:r>
+      <w:proofErr w:type="spellStart"/>
       <w:r>
         <w:rPr>
           <w:i/>
@@ -3872,7 +4340,26 @@
           <w:szCs w:val="18"/>
           <w:lang w:eastAsia="ja-JP"/>
         </w:rPr>
-        <w:t>oolean)</w:t>
+        <w:t>b</w:t>
+      </w:r>
+      <w:r>
+        <w:rPr>
+          <w:i/>
+          <w:sz w:val="18"/>
+          <w:szCs w:val="18"/>
+          <w:lang w:eastAsia="ja-JP"/>
+        </w:rPr>
+        <w:t>oolean</w:t>
+      </w:r>
+      <w:proofErr w:type="spellEnd"/>
+      <w:r>
+        <w:rPr>
+          <w:i/>
+          <w:sz w:val="18"/>
+          <w:szCs w:val="18"/>
+          <w:lang w:eastAsia="ja-JP"/>
+        </w:rPr>
+        <w:t>)</w:t>
       </w:r>
     </w:p>
     <w:p>
@@ -3968,14 +4455,45 @@
         </w:rPr>
         <w:t xml:space="preserve">    </w:t>
       </w:r>
-      <w:r>
-        <w:rPr>
-          <w:rFonts w:ascii="Courier" w:hAnsi="Courier"/>
-          <w:sz w:val="14"/>
-          <w:szCs w:val="14"/>
-          <w:lang w:eastAsia="ja-JP"/>
-        </w:rPr>
-        <w:t>if (answer.equalsIgnoreCase("YES"))</w:t>
+      <w:proofErr w:type="gramStart"/>
+      <w:r>
+        <w:rPr>
+          <w:rFonts w:ascii="Courier" w:hAnsi="Courier"/>
+          <w:sz w:val="14"/>
+          <w:szCs w:val="14"/>
+          <w:lang w:eastAsia="ja-JP"/>
+        </w:rPr>
+        <w:t>if</w:t>
+      </w:r>
+      <w:proofErr w:type="gramEnd"/>
+      <w:r>
+        <w:rPr>
+          <w:rFonts w:ascii="Courier" w:hAnsi="Courier"/>
+          <w:sz w:val="14"/>
+          <w:szCs w:val="14"/>
+          <w:lang w:eastAsia="ja-JP"/>
+        </w:rPr>
+        <w:t xml:space="preserve"> (</w:t>
+      </w:r>
+      <w:proofErr w:type="spellStart"/>
+      <w:r>
+        <w:rPr>
+          <w:rFonts w:ascii="Courier" w:hAnsi="Courier"/>
+          <w:sz w:val="14"/>
+          <w:szCs w:val="14"/>
+          <w:lang w:eastAsia="ja-JP"/>
+        </w:rPr>
+        <w:t>answer.equalsIgnoreCase</w:t>
+      </w:r>
+      <w:proofErr w:type="spellEnd"/>
+      <w:r>
+        <w:rPr>
+          <w:rFonts w:ascii="Courier" w:hAnsi="Courier"/>
+          <w:sz w:val="14"/>
+          <w:szCs w:val="14"/>
+          <w:lang w:eastAsia="ja-JP"/>
+        </w:rPr>
+        <w:t>("YES"))</w:t>
       </w:r>
     </w:p>
     <w:p>
@@ -4030,8 +4548,9 @@
           <w:szCs w:val="18"/>
           <w:lang w:eastAsia="ja-JP"/>
         </w:rPr>
-        <w:t>a complex boolean expression, obtained by applying the boolean ope</w:t>
-      </w:r>
+        <w:t xml:space="preserve">a complex </w:t>
+      </w:r>
+      <w:proofErr w:type="spellStart"/>
       <w:r>
         <w:rPr>
           <w:i/>
@@ -4039,18 +4558,19 @@
           <w:szCs w:val="18"/>
           <w:lang w:eastAsia="ja-JP"/>
         </w:rPr>
-        <w:t>rators !, &amp;&amp;, and || to simpler</w:t>
-      </w:r>
-      <w:r>
-        <w:rPr>
-          <w:rFonts w:hint="eastAsia"/>
+        <w:t>boolean</w:t>
+      </w:r>
+      <w:proofErr w:type="spellEnd"/>
+      <w:r>
+        <w:rPr>
           <w:i/>
           <w:sz w:val="18"/>
           <w:szCs w:val="18"/>
           <w:lang w:eastAsia="ja-JP"/>
         </w:rPr>
-        <w:t xml:space="preserve"> </w:t>
-      </w:r>
+        <w:t xml:space="preserve"> expression, obtained by applying the </w:t>
+      </w:r>
+      <w:proofErr w:type="spellStart"/>
       <w:r>
         <w:rPr>
           <w:i/>
@@ -4058,6 +4578,44 @@
           <w:szCs w:val="18"/>
           <w:lang w:eastAsia="ja-JP"/>
         </w:rPr>
+        <w:t>boolean</w:t>
+      </w:r>
+      <w:proofErr w:type="spellEnd"/>
+      <w:r>
+        <w:rPr>
+          <w:i/>
+          <w:sz w:val="18"/>
+          <w:szCs w:val="18"/>
+          <w:lang w:eastAsia="ja-JP"/>
+        </w:rPr>
+        <w:t xml:space="preserve"> ope</w:t>
+      </w:r>
+      <w:r>
+        <w:rPr>
+          <w:i/>
+          <w:sz w:val="18"/>
+          <w:szCs w:val="18"/>
+          <w:lang w:eastAsia="ja-JP"/>
+        </w:rPr>
+        <w:t>rators !, &amp;&amp;, and || to simpler</w:t>
+      </w:r>
+      <w:r>
+        <w:rPr>
+          <w:rFonts w:hint="eastAsia"/>
+          <w:i/>
+          <w:sz w:val="18"/>
+          <w:szCs w:val="18"/>
+          <w:lang w:eastAsia="ja-JP"/>
+        </w:rPr>
+        <w:t xml:space="preserve"> </w:t>
+      </w:r>
+      <w:r>
+        <w:rPr>
+          <w:i/>
+          <w:sz w:val="18"/>
+          <w:szCs w:val="18"/>
+          <w:lang w:eastAsia="ja-JP"/>
+        </w:rPr>
         <w:t>expressions</w:t>
       </w:r>
     </w:p>
@@ -4096,14 +4654,27 @@
         </w:rPr>
         <w:t xml:space="preserve">    </w:t>
       </w:r>
-      <w:r>
-        <w:rPr>
-          <w:rFonts w:ascii="Courier" w:hAnsi="Courier"/>
-          <w:sz w:val="14"/>
-          <w:szCs w:val="14"/>
-          <w:lang w:eastAsia="ja-JP"/>
-        </w:rPr>
-        <w:t>int a, b, c, d;</w:t>
+      <w:proofErr w:type="spellStart"/>
+      <w:proofErr w:type="gramStart"/>
+      <w:r>
+        <w:rPr>
+          <w:rFonts w:ascii="Courier" w:hAnsi="Courier"/>
+          <w:sz w:val="14"/>
+          <w:szCs w:val="14"/>
+          <w:lang w:eastAsia="ja-JP"/>
+        </w:rPr>
+        <w:t>int</w:t>
+      </w:r>
+      <w:proofErr w:type="spellEnd"/>
+      <w:proofErr w:type="gramEnd"/>
+      <w:r>
+        <w:rPr>
+          <w:rFonts w:ascii="Courier" w:hAnsi="Courier"/>
+          <w:sz w:val="14"/>
+          <w:szCs w:val="14"/>
+          <w:lang w:eastAsia="ja-JP"/>
+        </w:rPr>
+        <w:t xml:space="preserve"> a, b, c, d;</w:t>
       </w:r>
     </w:p>
     <w:p>
@@ -4125,6 +4696,7 @@
         </w:rPr>
         <w:t xml:space="preserve">    </w:t>
       </w:r>
+      <w:proofErr w:type="gramStart"/>
       <w:r>
         <w:rPr>
           <w:rFonts w:ascii="Courier" w:hAnsi="Courier" w:hint="eastAsia"/>
@@ -4132,7 +4704,17 @@
           <w:szCs w:val="14"/>
           <w:lang w:eastAsia="ja-JP"/>
         </w:rPr>
-        <w:t>double e, f</w:t>
+        <w:t>double</w:t>
+      </w:r>
+      <w:proofErr w:type="gramEnd"/>
+      <w:r>
+        <w:rPr>
+          <w:rFonts w:ascii="Courier" w:hAnsi="Courier" w:hint="eastAsia"/>
+          <w:sz w:val="14"/>
+          <w:szCs w:val="14"/>
+          <w:lang w:eastAsia="ja-JP"/>
+        </w:rPr>
+        <w:t xml:space="preserve"> e, f</w:t>
       </w:r>
       <w:r>
         <w:rPr>
@@ -4192,14 +4774,45 @@
         </w:rPr>
         <w:t xml:space="preserve">    </w:t>
       </w:r>
-      <w:r>
-        <w:rPr>
-          <w:rFonts w:ascii="Courier" w:hAnsi="Courier"/>
-          <w:sz w:val="14"/>
-          <w:szCs w:val="14"/>
-          <w:lang w:eastAsia="ja-JP"/>
-        </w:rPr>
-        <w:t>if ((a &gt; (b+c)) || (a == d) &amp;&amp; !</w:t>
+      <w:proofErr w:type="gramStart"/>
+      <w:r>
+        <w:rPr>
+          <w:rFonts w:ascii="Courier" w:hAnsi="Courier"/>
+          <w:sz w:val="14"/>
+          <w:szCs w:val="14"/>
+          <w:lang w:eastAsia="ja-JP"/>
+        </w:rPr>
+        <w:t>if</w:t>
+      </w:r>
+      <w:proofErr w:type="gramEnd"/>
+      <w:r>
+        <w:rPr>
+          <w:rFonts w:ascii="Courier" w:hAnsi="Courier"/>
+          <w:sz w:val="14"/>
+          <w:szCs w:val="14"/>
+          <w:lang w:eastAsia="ja-JP"/>
+        </w:rPr>
+        <w:t xml:space="preserve"> ((a &gt; (</w:t>
+      </w:r>
+      <w:proofErr w:type="spellStart"/>
+      <w:r>
+        <w:rPr>
+          <w:rFonts w:ascii="Courier" w:hAnsi="Courier"/>
+          <w:sz w:val="14"/>
+          <w:szCs w:val="14"/>
+          <w:lang w:eastAsia="ja-JP"/>
+        </w:rPr>
+        <w:t>b+c</w:t>
+      </w:r>
+      <w:proofErr w:type="spellEnd"/>
+      <w:r>
+        <w:rPr>
+          <w:rFonts w:ascii="Courier" w:hAnsi="Courier"/>
+          <w:sz w:val="14"/>
+          <w:szCs w:val="14"/>
+          <w:lang w:eastAsia="ja-JP"/>
+        </w:rPr>
+        <w:t>)) || (a == d) &amp;&amp; !</w:t>
       </w:r>
       <w:r>
         <w:rPr>
@@ -4210,6 +4823,7 @@
         </w:rPr>
         <w:t>(</w:t>
       </w:r>
+      <w:proofErr w:type="spellStart"/>
       <w:r>
         <w:rPr>
           <w:rFonts w:ascii="Courier" w:hAnsi="Courier" w:hint="eastAsia"/>
@@ -4217,8 +4831,9 @@
           <w:szCs w:val="14"/>
           <w:lang w:eastAsia="ja-JP"/>
         </w:rPr>
-        <w:t>Math.abs(</w:t>
-      </w:r>
+        <w:t>Math.abs</w:t>
+      </w:r>
+      <w:proofErr w:type="spellEnd"/>
       <w:r>
         <w:rPr>
           <w:rFonts w:ascii="Courier" w:hAnsi="Courier" w:hint="eastAsia"/>
@@ -4226,6 +4841,15 @@
           <w:szCs w:val="14"/>
           <w:lang w:eastAsia="ja-JP"/>
         </w:rPr>
+        <w:t>(</w:t>
+      </w:r>
+      <w:r>
+        <w:rPr>
+          <w:rFonts w:ascii="Courier" w:hAnsi="Courier" w:hint="eastAsia"/>
+          <w:sz w:val="14"/>
+          <w:szCs w:val="14"/>
+          <w:lang w:eastAsia="ja-JP"/>
+        </w:rPr>
         <w:t>e-f</w:t>
       </w:r>
       <w:r>
@@ -4366,6 +4990,8 @@
         </w:rPr>
         <w:t xml:space="preserve">a complex </w:t>
       </w:r>
+      <w:proofErr w:type="spellStart"/>
+      <w:proofErr w:type="gramStart"/>
       <w:r>
         <w:rPr>
           <w:rFonts w:hint="eastAsia"/>
@@ -4381,6 +5007,8 @@
         </w:rPr>
         <w:t>oolean</w:t>
       </w:r>
+      <w:proofErr w:type="spellEnd"/>
+      <w:proofErr w:type="gramEnd"/>
       <w:r>
         <w:rPr>
           <w:szCs w:val="18"/>
@@ -4423,7 +5051,15 @@
         </w:rPr>
       </w:pPr>
       <w:r>
-        <w:t xml:space="preserve">The path coverage literature using GA started with Lin and Yeh [18] in 2000. They extended Jones et al.'s work [19] from branch coverage to path coverage. The ordinary (weighted) Hamming distance was extended to handle different ordering of target paths that have the same branches. The fitness function is called SIMILARITY, which computes similar items with respect to their ordering within two different paths between actual executed path and the target path. Only one program was used to test the approach, i.e. simple triangle classifier. They reported that the approach outperformed random search. However, in this method, </w:t>
+        <w:t xml:space="preserve">The path coverage literature using GA started with Lin and </w:t>
+      </w:r>
+      <w:proofErr w:type="spellStart"/>
+      <w:r>
+        <w:t>Yeh</w:t>
+      </w:r>
+      <w:proofErr w:type="spellEnd"/>
+      <w:r>
+        <w:t xml:space="preserve"> [18] in 2000. They extended Jones et al.'s work [19] from branch coverage to path coverage. The ordinary (weighted) Hamming distance was extended to handle different ordering of target paths that have the same branches. The fitness function is called SIMILARITY, which computes similar items with respect to their ordering within two different paths between actual executed path and the target path. Only one program was used to test the approach, i.e. simple triangle classifier. They reported that the approach outperformed random search. However, in this method, </w:t>
       </w:r>
       <w:r>
         <w:rPr>
@@ -4487,6 +5123,8 @@
         </w:rPr>
         <w:t xml:space="preserve"> </w:t>
       </w:r>
+      <w:proofErr w:type="spellStart"/>
+      <w:proofErr w:type="gramStart"/>
       <w:r>
         <w:rPr>
           <w:rFonts w:ascii="Courier" w:hAnsi="Courier"/>
@@ -4510,7 +5148,25 @@
           <w:sz w:val="14"/>
           <w:szCs w:val="14"/>
         </w:rPr>
-        <w:t xml:space="preserve">1() </w:t>
+        <w:t>1</w:t>
+      </w:r>
+      <w:proofErr w:type="spellEnd"/>
+      <w:r>
+        <w:rPr>
+          <w:rFonts w:ascii="Courier" w:hAnsi="Courier"/>
+          <w:sz w:val="14"/>
+          <w:szCs w:val="14"/>
+        </w:rPr>
+        <w:t>(</w:t>
+      </w:r>
+      <w:proofErr w:type="gramEnd"/>
+      <w:r>
+        <w:rPr>
+          <w:rFonts w:ascii="Courier" w:hAnsi="Courier"/>
+          <w:sz w:val="14"/>
+          <w:szCs w:val="14"/>
+        </w:rPr>
+        <w:t xml:space="preserve">) </w:t>
       </w:r>
       <w:r>
         <w:rPr>
@@ -4567,7 +5223,23 @@
       </w:pPr>
       <w:r>
         <w:lastRenderedPageBreak/>
-        <w:t>In 2003, Hermadi and Ahmed [21] presented evolutionary test data generation for path testing using multiple paths. Prior to this work, almost all of the evolutionary test data generators only sought to cover a single target path at a time. The fitness function used the number of matching branches and branch predicate values using Korel's fitness function [9]. It also considered path traversal techniques, neighborhood influence, weighting, and normalization. Three small programs were used to validate the approach: minimum-maximum finder, triangle classifier, and a combination of both of them. Results were more effective and efficient by tackling multiple paths at a time.</w:t>
+        <w:t xml:space="preserve">In 2003, </w:t>
+      </w:r>
+      <w:proofErr w:type="spellStart"/>
+      <w:r>
+        <w:t>Hermadi</w:t>
+      </w:r>
+      <w:proofErr w:type="spellEnd"/>
+      <w:r>
+        <w:t xml:space="preserve"> and Ahmed [21] presented evolutionary test data generation for path testing using multiple paths. Prior to this work, almost all of the evolutionary test data generators only sought to cover a single target path at a time. The fitness function used the number of matching branches and branch predicate values using </w:t>
+      </w:r>
+      <w:proofErr w:type="spellStart"/>
+      <w:r>
+        <w:t>Korel's</w:t>
+      </w:r>
+      <w:proofErr w:type="spellEnd"/>
+      <w:r>
+        <w:t xml:space="preserve"> fitness function [9]. It also considered path traversal techniques, neighborhood influence, weighting, and normalization. Three small programs were used to validate the approach: minimum-maximum finder, triangle classifier, and a combination of both of them. Results were more effective and efficient by tackling multiple paths at a time.</w:t>
       </w:r>
     </w:p>
     <w:p>
@@ -4577,7 +5249,15 @@
         <w:ind w:firstLine="0"/>
       </w:pPr>
       <w:r>
-        <w:t xml:space="preserve">In 2008, Ahmed and Hermadi [23] extended their </w:t>
+        <w:t xml:space="preserve">In 2008, Ahmed and </w:t>
+      </w:r>
+      <w:proofErr w:type="spellStart"/>
+      <w:r>
+        <w:t>Hermadi</w:t>
+      </w:r>
+      <w:proofErr w:type="spellEnd"/>
+      <w:r>
+        <w:t xml:space="preserve"> [23] extended their </w:t>
       </w:r>
       <w:r>
         <w:rPr>
@@ -4638,7 +5318,15 @@
         <w:ind w:firstLine="0"/>
       </w:pPr>
       <w:r>
-        <w:t>In the same year, Chen and Zhong [24] developed a multi-population genetic algorithm for path testing. This work has been improving GA-based path testing as described in Section 2.2. The work reported that the proposed approach outperform</w:t>
+        <w:t xml:space="preserve">In the same year, Chen and </w:t>
+      </w:r>
+      <w:proofErr w:type="spellStart"/>
+      <w:r>
+        <w:t>Zhong</w:t>
+      </w:r>
+      <w:proofErr w:type="spellEnd"/>
+      <w:r>
+        <w:t xml:space="preserve"> [24] developed a multi-population genetic algorithm for path testing. This work has been improving GA-based path testing as described in Section 2.2. The work reported that the proposed approach outperform</w:t>
       </w:r>
       <w:r>
         <w:t>ed a traditional</w:t>
@@ -4653,8 +5341,13 @@
         <w:t xml:space="preserve">. Similar to our approach, </w:t>
       </w:r>
       <w:r>
-        <w:t>Chen and Zhong</w:t>
-      </w:r>
+        <w:t xml:space="preserve">Chen and </w:t>
+      </w:r>
+      <w:proofErr w:type="spellStart"/>
+      <w:r>
+        <w:t>Zhong</w:t>
+      </w:r>
+      <w:proofErr w:type="spellEnd"/>
       <w:r>
         <w:t xml:space="preserve"> also targets finding the test data to cover path conditions of the most difficult path to be covered in </w:t>
       </w:r>
@@ -4692,7 +5385,31 @@
         </w:rPr>
       </w:pPr>
       <w:r>
-        <w:t>In [25], Srivastava P.R and Kim T have presented a method for optimizing software testing efficiency by identifying the most critical path clusters in a program. The software under test is converted into a CFG. Weights are assigned to the edges of the CFG by applying 80-20 rule. 80 percentage of weight of incoming credit is given to loops and branches and the remaining 20 percentage of incoming credit is given to the edges in sequential path. The summation of weights along the edges comprising a path determines criticality of path. Higher the summation more critical is path and therefore must be tested before other paths. In this way by identifying most critical paths that must be tested first, testing efficiency is increased.</w:t>
+        <w:t xml:space="preserve">In [25], Srivastava </w:t>
+      </w:r>
+      <w:proofErr w:type="spellStart"/>
+      <w:r>
+        <w:t>P.R</w:t>
+      </w:r>
+      <w:proofErr w:type="spellEnd"/>
+      <w:r>
+        <w:t xml:space="preserve"> and Kim T have presented a method for optimizing software testing efficiency by identifying the most critical path clusters in a program. The software under test is converted into a </w:t>
+      </w:r>
+      <w:proofErr w:type="spellStart"/>
+      <w:r>
+        <w:t>CFG</w:t>
+      </w:r>
+      <w:proofErr w:type="spellEnd"/>
+      <w:r>
+        <w:t xml:space="preserve">. Weights are assigned to the edges of the </w:t>
+      </w:r>
+      <w:proofErr w:type="spellStart"/>
+      <w:r>
+        <w:t>CFG</w:t>
+      </w:r>
+      <w:proofErr w:type="spellEnd"/>
+      <w:r>
+        <w:t xml:space="preserve"> by applying 80-20 rule. 80 percentage of weight of incoming credit is given to loops and branches and the remaining 20 percentage of incoming credit is given to the edges in sequential path. The summation of weights along the edges comprising a path determines criticality of path. Higher the summation more critical is path and therefore must be tested before other paths. In this way by identifying most critical paths that must be tested first, testing efficiency is increased.</w:t>
       </w:r>
     </w:p>
     <w:p>
@@ -4709,7 +5426,21 @@
         <w:rPr>
           <w:lang w:eastAsia="ja-JP"/>
         </w:rPr>
-        <w:t>In [27], Jan Malburg and Gordon Fraser introduce</w:t>
+        <w:t xml:space="preserve">In [27], Jan </w:t>
+      </w:r>
+      <w:proofErr w:type="spellStart"/>
+      <w:r>
+        <w:rPr>
+          <w:lang w:eastAsia="ja-JP"/>
+        </w:rPr>
+        <w:t>Malburg</w:t>
+      </w:r>
+      <w:proofErr w:type="spellEnd"/>
+      <w:r>
+        <w:rPr>
+          <w:lang w:eastAsia="ja-JP"/>
+        </w:rPr>
+        <w:t xml:space="preserve"> and Gordon Fraser introduce</w:t>
       </w:r>
       <w:r>
         <w:rPr>
@@ -4761,7 +5492,21 @@
         <w:rPr>
           <w:lang w:eastAsia="ja-JP"/>
         </w:rPr>
-        <w:t>effectively overcoming their specific drawbacks. However in some programs under test, e.g. WBS or FGS, still having test path with low coverage.</w:t>
+        <w:t xml:space="preserve">effectively overcoming their specific drawbacks. However in some programs under test, e.g. WBS or </w:t>
+      </w:r>
+      <w:proofErr w:type="spellStart"/>
+      <w:r>
+        <w:rPr>
+          <w:lang w:eastAsia="ja-JP"/>
+        </w:rPr>
+        <w:t>FGS</w:t>
+      </w:r>
+      <w:proofErr w:type="spellEnd"/>
+      <w:r>
+        <w:rPr>
+          <w:lang w:eastAsia="ja-JP"/>
+        </w:rPr>
+        <w:t>, still having test path with low coverage.</w:t>
       </w:r>
     </w:p>
     <w:p>
@@ -4864,7 +5609,21 @@
           <w:lang w:eastAsia="ja-JP"/>
         </w:rPr>
         <w:lastRenderedPageBreak/>
-        <w:t>greater improvement. The constraint solver Z3 is used to solve path conditions, than save constrain satisfaction into one structure to perform automatic adjustment in the GA.</w:t>
+        <w:t xml:space="preserve">greater improvement. The constraint solver </w:t>
+      </w:r>
+      <w:proofErr w:type="spellStart"/>
+      <w:r>
+        <w:rPr>
+          <w:lang w:eastAsia="ja-JP"/>
+        </w:rPr>
+        <w:t>Z3</w:t>
+      </w:r>
+      <w:proofErr w:type="spellEnd"/>
+      <w:r>
+        <w:rPr>
+          <w:lang w:eastAsia="ja-JP"/>
+        </w:rPr>
+        <w:t xml:space="preserve"> is used to solve path conditions, than save constrain satisfaction into one structure to perform automatic adjustment in the GA.</w:t>
       </w:r>
     </w:p>
     <w:p>
@@ -5017,6 +5776,7 @@
       <w:pPr>
         <w:pStyle w:val="Caption"/>
       </w:pPr>
+      <w:proofErr w:type="gramStart"/>
       <w:r>
         <w:t>Fig</w:t>
       </w:r>
@@ -5045,7 +5805,11 @@
         <w:fldChar w:fldCharType="end"/>
       </w:r>
       <w:r>
-        <w:t xml:space="preserve">. </w:t>
+        <w:t>.</w:t>
+      </w:r>
+      <w:proofErr w:type="gramEnd"/>
+      <w:r>
+        <w:t xml:space="preserve"> </w:t>
       </w:r>
       <w:r>
         <w:rPr>
@@ -5206,7 +5970,35 @@
         <w:rPr>
           <w:lang w:eastAsia="ja-JP"/>
         </w:rPr>
-        <w:t>In this paper we analyzed two types of if-else statement Java language as discussed in section 2.3.2, there are "only one comparison operator" and "complex boolean expression".</w:t>
+        <w:t xml:space="preserve">In this paper we analyzed two types of if-else statement Java language as discussed in section </w:t>
+      </w:r>
+      <w:proofErr w:type="gramStart"/>
+      <w:r>
+        <w:rPr>
+          <w:lang w:eastAsia="ja-JP"/>
+        </w:rPr>
+        <w:t>2.3.2,</w:t>
+      </w:r>
+      <w:proofErr w:type="gramEnd"/>
+      <w:r>
+        <w:rPr>
+          <w:lang w:eastAsia="ja-JP"/>
+        </w:rPr>
+        <w:t xml:space="preserve"> there are "only one comparison operator" and "complex </w:t>
+      </w:r>
+      <w:proofErr w:type="spellStart"/>
+      <w:r>
+        <w:rPr>
+          <w:lang w:eastAsia="ja-JP"/>
+        </w:rPr>
+        <w:t>boolean</w:t>
+      </w:r>
+      <w:proofErr w:type="spellEnd"/>
+      <w:r>
+        <w:rPr>
+          <w:lang w:eastAsia="ja-JP"/>
+        </w:rPr>
+        <w:t xml:space="preserve"> expression".</w:t>
       </w:r>
       <w:r>
         <w:rPr>
@@ -5227,7 +6019,23 @@
           <w:rFonts w:hint="eastAsia"/>
           <w:lang w:eastAsia="ja-JP"/>
         </w:rPr>
-        <w:t xml:space="preserve">use constraint solver Z3 to solve these path conditions. </w:t>
+        <w:t xml:space="preserve">use constraint solver </w:t>
+      </w:r>
+      <w:proofErr w:type="spellStart"/>
+      <w:r>
+        <w:rPr>
+          <w:rFonts w:hint="eastAsia"/>
+          <w:lang w:eastAsia="ja-JP"/>
+        </w:rPr>
+        <w:t>Z3</w:t>
+      </w:r>
+      <w:proofErr w:type="spellEnd"/>
+      <w:r>
+        <w:rPr>
+          <w:rFonts w:hint="eastAsia"/>
+          <w:lang w:eastAsia="ja-JP"/>
+        </w:rPr>
+        <w:t xml:space="preserve"> to solve these path conditions. </w:t>
       </w:r>
     </w:p>
     <w:p>
@@ -5293,7 +6101,21 @@
         <w:rPr>
           <w:lang w:eastAsia="ja-JP"/>
         </w:rPr>
-        <w:t>constraint solver solve Z3 and stored constraint satisfaction (will be called mutated individual) in a list to adjust in GA.</w:t>
+        <w:t xml:space="preserve">constraint solver solve </w:t>
+      </w:r>
+      <w:proofErr w:type="spellStart"/>
+      <w:r>
+        <w:rPr>
+          <w:lang w:eastAsia="ja-JP"/>
+        </w:rPr>
+        <w:t>Z3</w:t>
+      </w:r>
+      <w:proofErr w:type="spellEnd"/>
+      <w:r>
+        <w:rPr>
+          <w:lang w:eastAsia="ja-JP"/>
+        </w:rPr>
+        <w:t xml:space="preserve"> and stored constraint satisfaction (will be called mutated individual) in a list to adjust in GA.</w:t>
       </w:r>
     </w:p>
     <w:p>
@@ -5390,8 +6212,17 @@
           <w:rFonts w:hint="eastAsia"/>
           <w:lang w:eastAsia="ja-JP"/>
         </w:rPr>
-        <w:t xml:space="preserve"> Z3</w:t>
-      </w:r>
+        <w:t xml:space="preserve"> </w:t>
+      </w:r>
+      <w:proofErr w:type="spellStart"/>
+      <w:r>
+        <w:rPr>
+          <w:rFonts w:hint="eastAsia"/>
+          <w:lang w:eastAsia="ja-JP"/>
+        </w:rPr>
+        <w:t>Z3</w:t>
+      </w:r>
+      <w:proofErr w:type="spellEnd"/>
       <w:r>
         <w:rPr>
           <w:rFonts w:hint="eastAsia"/>
@@ -5428,14 +6259,25 @@
           <w:lang w:eastAsia="ja-JP"/>
         </w:rPr>
       </w:pPr>
-      <w:r>
-        <w:rPr>
-          <w:rFonts w:ascii="Courier" w:hAnsi="Courier"/>
-          <w:sz w:val="14"/>
-          <w:szCs w:val="14"/>
-          <w:lang w:eastAsia="ja-JP"/>
-        </w:rPr>
-        <w:t>class Adjust</w:t>
+      <w:proofErr w:type="gramStart"/>
+      <w:r>
+        <w:rPr>
+          <w:rFonts w:ascii="Courier" w:hAnsi="Courier"/>
+          <w:sz w:val="14"/>
+          <w:szCs w:val="14"/>
+          <w:lang w:eastAsia="ja-JP"/>
+        </w:rPr>
+        <w:t>class</w:t>
+      </w:r>
+      <w:proofErr w:type="gramEnd"/>
+      <w:r>
+        <w:rPr>
+          <w:rFonts w:ascii="Courier" w:hAnsi="Courier"/>
+          <w:sz w:val="14"/>
+          <w:szCs w:val="14"/>
+          <w:lang w:eastAsia="ja-JP"/>
+        </w:rPr>
+        <w:t xml:space="preserve"> Adjust</w:t>
       </w:r>
     </w:p>
     <w:p>
@@ -5477,14 +6319,45 @@
         </w:rPr>
         <w:t xml:space="preserve">  </w:t>
       </w:r>
-      <w:r>
-        <w:rPr>
-          <w:rFonts w:ascii="Courier" w:hAnsi="Courier"/>
-          <w:sz w:val="14"/>
-          <w:szCs w:val="14"/>
-          <w:lang w:eastAsia="ja-JP"/>
-        </w:rPr>
-        <w:t>public int index</w:t>
+      <w:proofErr w:type="gramStart"/>
+      <w:r>
+        <w:rPr>
+          <w:rFonts w:ascii="Courier" w:hAnsi="Courier"/>
+          <w:sz w:val="14"/>
+          <w:szCs w:val="14"/>
+          <w:lang w:eastAsia="ja-JP"/>
+        </w:rPr>
+        <w:t>public</w:t>
+      </w:r>
+      <w:proofErr w:type="gramEnd"/>
+      <w:r>
+        <w:rPr>
+          <w:rFonts w:ascii="Courier" w:hAnsi="Courier"/>
+          <w:sz w:val="14"/>
+          <w:szCs w:val="14"/>
+          <w:lang w:eastAsia="ja-JP"/>
+        </w:rPr>
+        <w:t xml:space="preserve"> </w:t>
+      </w:r>
+      <w:proofErr w:type="spellStart"/>
+      <w:r>
+        <w:rPr>
+          <w:rFonts w:ascii="Courier" w:hAnsi="Courier"/>
+          <w:sz w:val="14"/>
+          <w:szCs w:val="14"/>
+          <w:lang w:eastAsia="ja-JP"/>
+        </w:rPr>
+        <w:t>int</w:t>
+      </w:r>
+      <w:proofErr w:type="spellEnd"/>
+      <w:r>
+        <w:rPr>
+          <w:rFonts w:ascii="Courier" w:hAnsi="Courier"/>
+          <w:sz w:val="14"/>
+          <w:szCs w:val="14"/>
+          <w:lang w:eastAsia="ja-JP"/>
+        </w:rPr>
+        <w:t xml:space="preserve"> index</w:t>
       </w:r>
       <w:r>
         <w:rPr>
@@ -5550,6 +6423,7 @@
         </w:rPr>
         <w:t xml:space="preserve"> </w:t>
       </w:r>
+      <w:proofErr w:type="spellStart"/>
       <w:r>
         <w:rPr>
           <w:rFonts w:ascii="Courier" w:hAnsi="Courier"/>
@@ -5559,6 +6433,7 @@
         </w:rPr>
         <w:t>i</w:t>
       </w:r>
+      <w:proofErr w:type="spellEnd"/>
     </w:p>
     <w:p>
       <w:pPr>
@@ -5579,14 +6454,25 @@
         </w:rPr>
         <w:t xml:space="preserve">  </w:t>
       </w:r>
-      <w:r>
-        <w:rPr>
-          <w:rFonts w:ascii="Courier" w:hAnsi="Courier"/>
-          <w:sz w:val="14"/>
-          <w:szCs w:val="14"/>
-          <w:lang w:eastAsia="ja-JP"/>
-        </w:rPr>
-        <w:t>public double</w:t>
+      <w:proofErr w:type="gramStart"/>
+      <w:r>
+        <w:rPr>
+          <w:rFonts w:ascii="Courier" w:hAnsi="Courier"/>
+          <w:sz w:val="14"/>
+          <w:szCs w:val="14"/>
+          <w:lang w:eastAsia="ja-JP"/>
+        </w:rPr>
+        <w:t>public</w:t>
+      </w:r>
+      <w:proofErr w:type="gramEnd"/>
+      <w:r>
+        <w:rPr>
+          <w:rFonts w:ascii="Courier" w:hAnsi="Courier"/>
+          <w:sz w:val="14"/>
+          <w:szCs w:val="14"/>
+          <w:lang w:eastAsia="ja-JP"/>
+        </w:rPr>
+        <w:t xml:space="preserve"> double</w:t>
       </w:r>
       <w:r>
         <w:rPr>
@@ -5661,6 +6547,7 @@
         </w:rPr>
         <w:t xml:space="preserve"> </w:t>
       </w:r>
+      <w:proofErr w:type="spellStart"/>
       <w:r>
         <w:rPr>
           <w:rFonts w:ascii="Courier" w:hAnsi="Courier"/>
@@ -5670,6 +6557,7 @@
         </w:rPr>
         <w:t>i</w:t>
       </w:r>
+      <w:proofErr w:type="spellEnd"/>
     </w:p>
     <w:p>
       <w:pPr>
@@ -5706,6 +6594,8 @@
         </w:rPr>
         <w:t xml:space="preserve">Back to the </w:t>
       </w:r>
+      <w:proofErr w:type="spellStart"/>
+      <w:proofErr w:type="gramStart"/>
       <w:r>
         <w:rPr>
           <w:rFonts w:ascii="Courier" w:hAnsi="Courier"/>
@@ -5731,6 +6621,7 @@
         </w:rPr>
         <w:t>1</w:t>
       </w:r>
+      <w:proofErr w:type="spellEnd"/>
       <w:r>
         <w:rPr>
           <w:rFonts w:ascii="Courier" w:hAnsi="Courier" w:hint="eastAsia"/>
@@ -5738,7 +6629,17 @@
           <w:szCs w:val="14"/>
           <w:lang w:eastAsia="ja-JP"/>
         </w:rPr>
-        <w:t>()</w:t>
+        <w:t>(</w:t>
+      </w:r>
+      <w:proofErr w:type="gramEnd"/>
+      <w:r>
+        <w:rPr>
+          <w:rFonts w:ascii="Courier" w:hAnsi="Courier" w:hint="eastAsia"/>
+          <w:sz w:val="14"/>
+          <w:szCs w:val="14"/>
+          <w:lang w:eastAsia="ja-JP"/>
+        </w:rPr>
+        <w:t>)</w:t>
       </w:r>
       <w:r>
         <w:rPr>
@@ -5877,7 +6778,81 @@
           <w:rFonts w:hint="eastAsia"/>
           <w:lang w:eastAsia="ja-JP"/>
         </w:rPr>
-        <w:t xml:space="preserve">by constraint solver Z3 </w:t>
+        <w:t xml:space="preserve">by constraint solver </w:t>
+      </w:r>
+      <w:proofErr w:type="spellStart"/>
+      <w:r>
+        <w:rPr>
+          <w:rFonts w:hint="eastAsia"/>
+          <w:lang w:eastAsia="ja-JP"/>
+        </w:rPr>
+        <w:t>Z3</w:t>
+      </w:r>
+      <w:proofErr w:type="spellEnd"/>
+      <w:r>
+        <w:rPr>
+          <w:rFonts w:hint="eastAsia"/>
+          <w:lang w:eastAsia="ja-JP"/>
+        </w:rPr>
+        <w:t xml:space="preserve">. We will get constraint </w:t>
+      </w:r>
+      <w:r>
+        <w:rPr>
+          <w:lang w:eastAsia="ja-JP"/>
+        </w:rPr>
+        <w:t xml:space="preserve">satisfaction </w:t>
+      </w:r>
+      <w:r>
+        <w:rPr>
+          <w:rFonts w:ascii="Courier" w:hAnsi="Courier"/>
+          <w:sz w:val="14"/>
+          <w:szCs w:val="14"/>
+          <w:lang w:eastAsia="ja-JP"/>
+        </w:rPr>
+        <w:t xml:space="preserve">{y = </w:t>
+      </w:r>
+      <w:r>
+        <w:rPr>
+          <w:rFonts w:ascii="Courier" w:hAnsi="Courier" w:hint="eastAsia"/>
+          <w:sz w:val="14"/>
+          <w:szCs w:val="14"/>
+          <w:lang w:eastAsia="ja-JP"/>
+        </w:rPr>
+        <w:t>23</w:t>
+      </w:r>
+      <w:r>
+        <w:rPr>
+          <w:rFonts w:ascii="Courier" w:hAnsi="Courier"/>
+          <w:sz w:val="14"/>
+          <w:szCs w:val="14"/>
+          <w:lang w:eastAsia="ja-JP"/>
+        </w:rPr>
+        <w:t>, z = 1</w:t>
+      </w:r>
+      <w:r>
+        <w:rPr>
+          <w:rFonts w:ascii="Courier" w:hAnsi="Courier" w:hint="eastAsia"/>
+          <w:sz w:val="14"/>
+          <w:szCs w:val="14"/>
+          <w:lang w:eastAsia="ja-JP"/>
+        </w:rPr>
+        <w:t>001</w:t>
+      </w:r>
+      <w:r>
+        <w:rPr>
+          <w:rFonts w:ascii="Courier" w:hAnsi="Courier"/>
+          <w:sz w:val="14"/>
+          <w:szCs w:val="14"/>
+          <w:lang w:eastAsia="ja-JP"/>
+        </w:rPr>
+        <w:t>}</w:t>
+      </w:r>
+      <w:r>
+        <w:rPr>
+          <w:rFonts w:hint="eastAsia"/>
+          <w:lang w:eastAsia="ja-JP"/>
+        </w:rPr>
+        <w:t xml:space="preserve"> </w:t>
       </w:r>
       <w:r>
         <w:rPr>
@@ -5896,6 +6871,7 @@
           <w:lang w:eastAsia="ja-JP"/>
         </w:rPr>
       </w:pPr>
+      <w:proofErr w:type="gramStart"/>
       <w:r>
         <w:rPr>
           <w:rFonts w:ascii="Courier" w:hAnsi="Courier"/>
@@ -5923,6 +6899,7 @@
         </w:rPr>
         <w:t>[</w:t>
       </w:r>
+      <w:proofErr w:type="gramEnd"/>
       <w:r>
         <w:rPr>
           <w:rFonts w:ascii="Courier" w:hAnsi="Courier" w:cs="Courier New"/>
@@ -5997,6 +6974,7 @@
           <w:lang w:eastAsia="ja-JP"/>
         </w:rPr>
       </w:pPr>
+      <w:proofErr w:type="gramStart"/>
       <w:r>
         <w:rPr>
           <w:rFonts w:ascii="Courier" w:hAnsi="Courier"/>
@@ -6022,7 +7000,17 @@
           <w:szCs w:val="14"/>
           <w:lang w:eastAsia="ja-JP"/>
         </w:rPr>
-        <w:t>[0]</w:t>
+        <w:t>[</w:t>
+      </w:r>
+      <w:proofErr w:type="gramEnd"/>
+      <w:r>
+        <w:rPr>
+          <w:rFonts w:ascii="Courier" w:hAnsi="Courier"/>
+          <w:sz w:val="14"/>
+          <w:szCs w:val="14"/>
+          <w:lang w:eastAsia="ja-JP"/>
+        </w:rPr>
+        <w:t>0]</w:t>
       </w:r>
       <w:r>
         <w:rPr>
@@ -6150,8 +7138,9 @@
           <w:szCs w:val="14"/>
           <w:lang w:eastAsia="ja-JP"/>
         </w:rPr>
-        <w:t xml:space="preserve"> from Z3</w:t>
-      </w:r>
+        <w:t xml:space="preserve"> from </w:t>
+      </w:r>
+      <w:proofErr w:type="spellStart"/>
       <w:r>
         <w:rPr>
           <w:rFonts w:ascii="Courier" w:hAnsi="Courier" w:hint="eastAsia"/>
@@ -6159,6 +7148,16 @@
           <w:szCs w:val="14"/>
           <w:lang w:eastAsia="ja-JP"/>
         </w:rPr>
+        <w:t>Z3</w:t>
+      </w:r>
+      <w:proofErr w:type="spellEnd"/>
+      <w:r>
+        <w:rPr>
+          <w:rFonts w:ascii="Courier" w:hAnsi="Courier" w:hint="eastAsia"/>
+          <w:sz w:val="14"/>
+          <w:szCs w:val="14"/>
+          <w:lang w:eastAsia="ja-JP"/>
+        </w:rPr>
         <w:t>)</w:t>
       </w:r>
     </w:p>
@@ -6172,6 +7171,7 @@
           <w:lang w:eastAsia="ja-JP"/>
         </w:rPr>
       </w:pPr>
+      <w:proofErr w:type="gramStart"/>
       <w:r>
         <w:rPr>
           <w:rFonts w:ascii="Courier" w:hAnsi="Courier"/>
@@ -6199,6 +7199,7 @@
         </w:rPr>
         <w:t>[</w:t>
       </w:r>
+      <w:proofErr w:type="gramEnd"/>
       <w:r>
         <w:rPr>
           <w:rFonts w:ascii="Courier" w:hAnsi="Courier" w:cs="Courier New"/>
@@ -6309,6 +7310,7 @@
           <w:lang w:eastAsia="ja-JP"/>
         </w:rPr>
       </w:pPr>
+      <w:proofErr w:type="gramStart"/>
       <w:r>
         <w:rPr>
           <w:rFonts w:ascii="Courier" w:hAnsi="Courier"/>
@@ -6334,7 +7336,17 @@
           <w:szCs w:val="14"/>
           <w:lang w:eastAsia="ja-JP"/>
         </w:rPr>
-        <w:t>[1]</w:t>
+        <w:t>[</w:t>
+      </w:r>
+      <w:proofErr w:type="gramEnd"/>
+      <w:r>
+        <w:rPr>
+          <w:rFonts w:ascii="Courier" w:hAnsi="Courier"/>
+          <w:sz w:val="14"/>
+          <w:szCs w:val="14"/>
+          <w:lang w:eastAsia="ja-JP"/>
+        </w:rPr>
+        <w:t>1]</w:t>
       </w:r>
       <w:r>
         <w:rPr>
@@ -6426,7 +7438,27 @@
           <w:szCs w:val="14"/>
           <w:lang w:eastAsia="ja-JP"/>
         </w:rPr>
-        <w:t xml:space="preserve"> from Z3)</w:t>
+        <w:t xml:space="preserve"> from </w:t>
+      </w:r>
+      <w:proofErr w:type="spellStart"/>
+      <w:r>
+        <w:rPr>
+          <w:rFonts w:ascii="Courier" w:hAnsi="Courier" w:hint="eastAsia"/>
+          <w:sz w:val="14"/>
+          <w:szCs w:val="14"/>
+          <w:lang w:eastAsia="ja-JP"/>
+        </w:rPr>
+        <w:t>Z3</w:t>
+      </w:r>
+      <w:proofErr w:type="spellEnd"/>
+      <w:r>
+        <w:rPr>
+          <w:rFonts w:ascii="Courier" w:hAnsi="Courier" w:hint="eastAsia"/>
+          <w:sz w:val="14"/>
+          <w:szCs w:val="14"/>
+          <w:lang w:eastAsia="ja-JP"/>
+        </w:rPr>
+        <w:t>)</w:t>
       </w:r>
     </w:p>
     <w:p>
@@ -6485,15 +7517,18 @@
       <w:r>
         <w:t xml:space="preserve"> or integer vector as a chromosome </w:t>
       </w:r>
+      <w:proofErr w:type="spellStart"/>
       <w:r>
         <w:rPr>
           <w:i/>
         </w:rPr>
         <w:t>chrom</w:t>
       </w:r>
+      <w:proofErr w:type="spellEnd"/>
       <w:r>
         <w:t xml:space="preserve"> = (</w:t>
       </w:r>
+      <w:proofErr w:type="spellStart"/>
       <w:r>
         <w:rPr>
           <w:i/>
@@ -6506,9 +7541,11 @@
         </w:rPr>
         <w:t>1</w:t>
       </w:r>
+      <w:proofErr w:type="spellEnd"/>
       <w:r>
         <w:t xml:space="preserve">, </w:t>
       </w:r>
+      <w:proofErr w:type="spellStart"/>
       <w:r>
         <w:rPr>
           <w:i/>
@@ -6521,12 +7558,14 @@
         </w:rPr>
         <w:t>2</w:t>
       </w:r>
+      <w:proofErr w:type="spellEnd"/>
       <w:r>
         <w:t>…</w:t>
       </w:r>
       <w:r>
         <w:t xml:space="preserve"> </w:t>
       </w:r>
+      <w:proofErr w:type="spellStart"/>
       <w:r>
         <w:rPr>
           <w:i/>
@@ -6540,6 +7579,7 @@
         </w:rPr>
         <w:t>n</w:t>
       </w:r>
+      <w:proofErr w:type="spellEnd"/>
       <w:r>
         <w:t>) to represent values of the input variables. The length of the vector depends on the required precision and the domain length for each input variable.</w:t>
       </w:r>
@@ -6565,24 +7605,28 @@
       <w:r>
         <w:t xml:space="preserve">At first, it needs to identify a fixed </w:t>
       </w:r>
+      <w:proofErr w:type="spellStart"/>
       <w:r>
         <w:rPr>
           <w:i/>
         </w:rPr>
         <w:t>popsize</w:t>
       </w:r>
+      <w:proofErr w:type="spellEnd"/>
       <w:r>
         <w:t xml:space="preserve"> number is the number of chromosome in a population</w:t>
       </w:r>
       <w:r>
         <w:t xml:space="preserve"> (called </w:t>
       </w:r>
+      <w:proofErr w:type="spellStart"/>
       <w:r>
         <w:rPr>
           <w:i/>
         </w:rPr>
         <w:t>popsize</w:t>
       </w:r>
+      <w:proofErr w:type="spellEnd"/>
       <w:r>
         <w:t>)</w:t>
       </w:r>
@@ -6607,6 +7651,7 @@
         </w:rPr>
         <w:t xml:space="preserve"> (called </w:t>
       </w:r>
+      <w:proofErr w:type="spellStart"/>
       <w:r>
         <w:rPr>
           <w:rFonts w:hint="eastAsia"/>
@@ -6616,6 +7661,7 @@
         </w:rPr>
         <w:t>maxgen</w:t>
       </w:r>
+      <w:proofErr w:type="spellEnd"/>
       <w:r>
         <w:rPr>
           <w:rFonts w:hint="eastAsia"/>
@@ -6655,8 +7701,13 @@
           <w:lang w:eastAsia="ja-JP"/>
         </w:rPr>
       </w:pPr>
-      <w:r>
-        <w:t>Korel’s branch distance function</w:t>
+      <w:proofErr w:type="spellStart"/>
+      <w:r>
+        <w:t>Korel’s</w:t>
+      </w:r>
+      <w:proofErr w:type="spellEnd"/>
+      <w:r>
+        <w:t xml:space="preserve"> branch distance function</w:t>
       </w:r>
       <w:r>
         <w:rPr>
@@ -6692,8 +7743,13 @@
         </w:rPr>
         <w:t xml:space="preserve">To apply the </w:t>
       </w:r>
-      <w:r>
-        <w:t>Korel’s branch distance function</w:t>
+      <w:proofErr w:type="spellStart"/>
+      <w:r>
+        <w:t>Korel’s</w:t>
+      </w:r>
+      <w:proofErr w:type="spellEnd"/>
+      <w:r>
+        <w:t xml:space="preserve"> branch distance function</w:t>
       </w:r>
       <w:r>
         <w:rPr>
@@ -6819,6 +7875,8 @@
         </w:rPr>
         <w:t xml:space="preserve"> </w:t>
       </w:r>
+      <w:proofErr w:type="spellStart"/>
+      <w:proofErr w:type="gramStart"/>
       <w:r>
         <w:rPr>
           <w:rFonts w:ascii="Courier" w:hAnsi="Courier"/>
@@ -6844,6 +7902,7 @@
         </w:rPr>
         <w:t>1</w:t>
       </w:r>
+      <w:proofErr w:type="spellEnd"/>
       <w:r>
         <w:rPr>
           <w:rFonts w:ascii="Courier" w:hAnsi="Courier" w:hint="eastAsia"/>
@@ -6851,7 +7910,17 @@
           <w:szCs w:val="14"/>
           <w:lang w:eastAsia="ja-JP"/>
         </w:rPr>
-        <w:t xml:space="preserve">() </w:t>
+        <w:t>(</w:t>
+      </w:r>
+      <w:proofErr w:type="gramEnd"/>
+      <w:r>
+        <w:rPr>
+          <w:rFonts w:ascii="Courier" w:hAnsi="Courier" w:hint="eastAsia"/>
+          <w:sz w:val="14"/>
+          <w:szCs w:val="14"/>
+          <w:lang w:eastAsia="ja-JP"/>
+        </w:rPr>
+        <w:t xml:space="preserve">) </w:t>
       </w:r>
       <w:r>
         <w:rPr>
@@ -6954,6 +8023,7 @@
           <w:lang w:eastAsia="ja-JP"/>
         </w:rPr>
       </w:pPr>
+      <w:proofErr w:type="gramStart"/>
       <w:r>
         <w:rPr>
           <w:rFonts w:ascii="Courier" w:hAnsi="Courier"/>
@@ -6979,6 +8049,7 @@
         </w:rPr>
         <w:t>double</w:t>
       </w:r>
+      <w:proofErr w:type="gramEnd"/>
       <w:r>
         <w:rPr>
           <w:rFonts w:ascii="Courier" w:hAnsi="Courier"/>
@@ -6987,6 +8058,7 @@
         </w:rPr>
         <w:t xml:space="preserve"> </w:t>
       </w:r>
+      <w:proofErr w:type="spellStart"/>
       <w:r>
         <w:rPr>
           <w:rFonts w:ascii="Courier" w:hAnsi="Courier"/>
@@ -7010,7 +8082,16 @@
           <w:sz w:val="14"/>
           <w:szCs w:val="14"/>
         </w:rPr>
-        <w:t>1(</w:t>
+        <w:t>1</w:t>
+      </w:r>
+      <w:proofErr w:type="spellEnd"/>
+      <w:r>
+        <w:rPr>
+          <w:rFonts w:ascii="Courier" w:hAnsi="Courier"/>
+          <w:sz w:val="14"/>
+          <w:szCs w:val="14"/>
+        </w:rPr>
+        <w:t>(</w:t>
       </w:r>
       <w:r>
         <w:rPr>
@@ -7118,7 +8199,63 @@
           <w:highlight w:val="lightGray"/>
           <w:lang w:eastAsia="ja-JP"/>
         </w:rPr>
-        <w:t>double ret = (Math.cos(z) - 0.95) - Math.exp(z);</w:t>
+        <w:t>double ret = (</w:t>
+      </w:r>
+      <w:proofErr w:type="spellStart"/>
+      <w:proofErr w:type="gramStart"/>
+      <w:r>
+        <w:rPr>
+          <w:rFonts w:ascii="Courier" w:hAnsi="Courier"/>
+          <w:sz w:val="14"/>
+          <w:szCs w:val="14"/>
+          <w:highlight w:val="lightGray"/>
+          <w:lang w:eastAsia="ja-JP"/>
+        </w:rPr>
+        <w:t>Math.cos</w:t>
+      </w:r>
+      <w:proofErr w:type="spellEnd"/>
+      <w:r>
+        <w:rPr>
+          <w:rFonts w:ascii="Courier" w:hAnsi="Courier"/>
+          <w:sz w:val="14"/>
+          <w:szCs w:val="14"/>
+          <w:highlight w:val="lightGray"/>
+          <w:lang w:eastAsia="ja-JP"/>
+        </w:rPr>
+        <w:t>(</w:t>
+      </w:r>
+      <w:proofErr w:type="gramEnd"/>
+      <w:r>
+        <w:rPr>
+          <w:rFonts w:ascii="Courier" w:hAnsi="Courier"/>
+          <w:sz w:val="14"/>
+          <w:szCs w:val="14"/>
+          <w:highlight w:val="lightGray"/>
+          <w:lang w:eastAsia="ja-JP"/>
+        </w:rPr>
+        <w:t xml:space="preserve">z) - 0.95) - </w:t>
+      </w:r>
+      <w:proofErr w:type="spellStart"/>
+      <w:r>
+        <w:rPr>
+          <w:rFonts w:ascii="Courier" w:hAnsi="Courier"/>
+          <w:sz w:val="14"/>
+          <w:szCs w:val="14"/>
+          <w:highlight w:val="lightGray"/>
+          <w:lang w:eastAsia="ja-JP"/>
+        </w:rPr>
+        <w:t>Math.exp</w:t>
+      </w:r>
+      <w:proofErr w:type="spellEnd"/>
+      <w:r>
+        <w:rPr>
+          <w:rFonts w:ascii="Courier" w:hAnsi="Courier"/>
+          <w:sz w:val="14"/>
+          <w:szCs w:val="14"/>
+          <w:highlight w:val="lightGray"/>
+          <w:lang w:eastAsia="ja-JP"/>
+        </w:rPr>
+        <w:t>(z);</w:t>
       </w:r>
     </w:p>
     <w:p>
@@ -7162,7 +8299,53 @@
           <w:sz w:val="14"/>
           <w:szCs w:val="14"/>
         </w:rPr>
-        <w:t>if (Math.cos(z)- 0.95 &lt; Math.exp(z))</w:t>
+        <w:t>if (</w:t>
+      </w:r>
+      <w:proofErr w:type="spellStart"/>
+      <w:proofErr w:type="gramStart"/>
+      <w:r>
+        <w:rPr>
+          <w:rFonts w:ascii="Courier" w:hAnsi="Courier"/>
+          <w:sz w:val="14"/>
+          <w:szCs w:val="14"/>
+        </w:rPr>
+        <w:t>Math.cos</w:t>
+      </w:r>
+      <w:proofErr w:type="spellEnd"/>
+      <w:r>
+        <w:rPr>
+          <w:rFonts w:ascii="Courier" w:hAnsi="Courier"/>
+          <w:sz w:val="14"/>
+          <w:szCs w:val="14"/>
+        </w:rPr>
+        <w:t>(</w:t>
+      </w:r>
+      <w:proofErr w:type="gramEnd"/>
+      <w:r>
+        <w:rPr>
+          <w:rFonts w:ascii="Courier" w:hAnsi="Courier"/>
+          <w:sz w:val="14"/>
+          <w:szCs w:val="14"/>
+        </w:rPr>
+        <w:t xml:space="preserve">z)- 0.95 &lt; </w:t>
+      </w:r>
+      <w:proofErr w:type="spellStart"/>
+      <w:r>
+        <w:rPr>
+          <w:rFonts w:ascii="Courier" w:hAnsi="Courier"/>
+          <w:sz w:val="14"/>
+          <w:szCs w:val="14"/>
+        </w:rPr>
+        <w:t>Math.exp</w:t>
+      </w:r>
+      <w:proofErr w:type="spellEnd"/>
+      <w:r>
+        <w:rPr>
+          <w:rFonts w:ascii="Courier" w:hAnsi="Courier"/>
+          <w:sz w:val="14"/>
+          <w:szCs w:val="14"/>
+        </w:rPr>
+        <w:t>(z))</w:t>
       </w:r>
       <w:r>
         <w:rPr>
@@ -7494,6 +8677,7 @@
           <w:lang w:eastAsia="ja-JP"/>
         </w:rPr>
       </w:pPr>
+      <w:proofErr w:type="gramStart"/>
       <w:r>
         <w:rPr>
           <w:rFonts w:ascii="Courier" w:hAnsi="Courier" w:hint="eastAsia"/>
@@ -7520,7 +8704,18 @@
           <w:highlight w:val="lightGray"/>
           <w:lang w:eastAsia="ja-JP"/>
         </w:rPr>
-        <w:t>return ret;</w:t>
+        <w:t>return</w:t>
+      </w:r>
+      <w:proofErr w:type="gramEnd"/>
+      <w:r>
+        <w:rPr>
+          <w:rFonts w:ascii="Courier" w:hAnsi="Courier" w:hint="eastAsia"/>
+          <w:sz w:val="14"/>
+          <w:szCs w:val="14"/>
+          <w:highlight w:val="lightGray"/>
+          <w:lang w:eastAsia="ja-JP"/>
+        </w:rPr>
+        <w:t xml:space="preserve"> ret;</w:t>
       </w:r>
     </w:p>
     <w:p>
@@ -7532,6 +8727,7 @@
           <w:szCs w:val="14"/>
         </w:rPr>
       </w:pPr>
+      <w:proofErr w:type="gramStart"/>
       <w:r>
         <w:rPr>
           <w:rFonts w:ascii="Courier" w:hAnsi="Courier" w:hint="eastAsia"/>
@@ -7558,6 +8754,7 @@
         </w:rPr>
         <w:t>}</w:t>
       </w:r>
+      <w:proofErr w:type="gramEnd"/>
     </w:p>
     <w:p>
       <w:pPr>
@@ -7618,6 +8815,7 @@
       <w:r>
         <w:t xml:space="preserve"> = (</w:t>
       </w:r>
+      <w:proofErr w:type="spellStart"/>
       <w:r>
         <w:rPr>
           <w:i/>
@@ -7630,9 +8828,11 @@
         </w:rPr>
         <w:t>1</w:t>
       </w:r>
+      <w:proofErr w:type="spellEnd"/>
       <w:r>
         <w:t xml:space="preserve">, </w:t>
       </w:r>
+      <w:proofErr w:type="spellStart"/>
       <w:r>
         <w:rPr>
           <w:i/>
@@ -7645,9 +8845,16 @@
         </w:rPr>
         <w:t>2</w:t>
       </w:r>
-      <w:r>
-        <w:t xml:space="preserve">,…, </w:t>
-      </w:r>
+      <w:proofErr w:type="spellEnd"/>
+      <w:proofErr w:type="gramStart"/>
+      <w:r>
+        <w:t>,…,</w:t>
+      </w:r>
+      <w:proofErr w:type="gramEnd"/>
+      <w:r>
+        <w:t xml:space="preserve"> </w:t>
+      </w:r>
+      <w:proofErr w:type="spellStart"/>
       <w:r>
         <w:rPr>
           <w:i/>
@@ -7661,6 +8868,7 @@
         </w:rPr>
         <w:t>n</w:t>
       </w:r>
+      <w:proofErr w:type="spellEnd"/>
       <w:r>
         <w:t>) between two chromosomes. This process is repeated with different parent chromosomes until the next generation has enough chromosomes. After crossover, the mutation operator is applied to a randomly selected subset of the population.</w:t>
       </w:r>
@@ -7684,8 +8892,15 @@
         </w:rPr>
       </w:pPr>
       <w:r>
+        <w:rPr>
+          <w:rFonts w:hint="eastAsia"/>
+          <w:lang w:eastAsia="ja-JP"/>
+        </w:rPr>
         <w:lastRenderedPageBreak/>
-        <w:t>Adjustment</w:t>
+        <w:t>Constraint-based a</w:t>
+      </w:r>
+      <w:r>
+        <w:t>djustment</w:t>
       </w:r>
     </w:p>
     <w:p>
@@ -7695,7 +8910,17 @@
         <w:ind w:firstLine="0"/>
       </w:pPr>
       <w:r>
-        <w:t xml:space="preserve">The purpose of the adjustment procedure is help GA can generate test data that can cover the entire test paths of the given </w:t>
+        <w:t xml:space="preserve">The purpose of the </w:t>
+      </w:r>
+      <w:r>
+        <w:rPr>
+          <w:rFonts w:hint="eastAsia"/>
+          <w:lang w:eastAsia="ja-JP"/>
+        </w:rPr>
+        <w:t xml:space="preserve">constraint-based </w:t>
+      </w:r>
+      <w:r>
+        <w:t xml:space="preserve">adjustment procedure is help GA can generate test data that can cover the entire test paths of the given </w:t>
       </w:r>
       <w:r>
         <w:t>program under test</w:t>
@@ -7723,17 +8948,46 @@
         <w:t xml:space="preserve"> </w:t>
       </w:r>
       <w:r>
+        <w:rPr>
+          <w:rFonts w:hint="eastAsia"/>
+          <w:lang w:eastAsia="ja-JP"/>
+        </w:rPr>
+        <w:t xml:space="preserve">of regular </w:t>
+      </w:r>
+      <w:r>
+        <w:rPr>
+          <w:lang w:eastAsia="ja-JP"/>
+        </w:rPr>
+        <w:t>GA</w:t>
+      </w:r>
+      <w:r>
+        <w:rPr>
+          <w:rFonts w:hint="eastAsia"/>
+          <w:lang w:eastAsia="ja-JP"/>
+        </w:rPr>
+        <w:t xml:space="preserve">, </w:t>
+      </w:r>
+      <w:r>
         <w:t>based</w:t>
       </w:r>
       <w:r>
         <w:t xml:space="preserve"> on list of </w:t>
       </w:r>
       <w:r>
-        <w:t>mutated individual</w:t>
-      </w:r>
-      <w:r>
-        <w:t xml:space="preserve"> </w:t>
-      </w:r>
+        <w:rPr>
+          <w:rFonts w:hint="eastAsia"/>
+          <w:lang w:eastAsia="ja-JP"/>
+        </w:rPr>
+        <w:t xml:space="preserve">constraint </w:t>
+      </w:r>
+      <w:r>
+        <w:rPr>
+          <w:lang w:eastAsia="ja-JP"/>
+        </w:rPr>
+        <w:t xml:space="preserve">satisfaction </w:t>
+      </w:r>
+      <w:bookmarkStart w:id="0" w:name="_GoBack"/>
+      <w:bookmarkEnd w:id="0"/>
       <w:r>
         <w:t xml:space="preserve">which are contained in list </w:t>
       </w:r>
@@ -7779,6 +9033,7 @@
           <w:lang w:eastAsia="ja-JP"/>
         </w:rPr>
       </w:pPr>
+      <w:proofErr w:type="gramStart"/>
       <w:r>
         <w:rPr>
           <w:rFonts w:ascii="Courier" w:hAnsi="Courier" w:hint="eastAsia"/>
@@ -7786,7 +9041,17 @@
           <w:szCs w:val="14"/>
           <w:lang w:eastAsia="ja-JP"/>
         </w:rPr>
-        <w:t>void Adjust</w:t>
+        <w:t>void</w:t>
+      </w:r>
+      <w:proofErr w:type="gramEnd"/>
+      <w:r>
+        <w:rPr>
+          <w:rFonts w:ascii="Courier" w:hAnsi="Courier" w:hint="eastAsia"/>
+          <w:sz w:val="14"/>
+          <w:szCs w:val="14"/>
+          <w:lang w:eastAsia="ja-JP"/>
+        </w:rPr>
+        <w:t xml:space="preserve"> Adjust</w:t>
       </w:r>
       <w:r>
         <w:rPr>
@@ -7845,14 +9110,45 @@
         </w:rPr>
         <w:t xml:space="preserve">  </w:t>
       </w:r>
-      <w:r>
-        <w:rPr>
-          <w:rFonts w:ascii="Courier" w:hAnsi="Courier"/>
-          <w:sz w:val="14"/>
-          <w:szCs w:val="14"/>
-          <w:lang w:eastAsia="ja-JP"/>
-        </w:rPr>
-        <w:t xml:space="preserve">for each adjust[i] in the </w:t>
+      <w:proofErr w:type="gramStart"/>
+      <w:r>
+        <w:rPr>
+          <w:rFonts w:ascii="Courier" w:hAnsi="Courier"/>
+          <w:sz w:val="14"/>
+          <w:szCs w:val="14"/>
+          <w:lang w:eastAsia="ja-JP"/>
+        </w:rPr>
+        <w:t>for</w:t>
+      </w:r>
+      <w:proofErr w:type="gramEnd"/>
+      <w:r>
+        <w:rPr>
+          <w:rFonts w:ascii="Courier" w:hAnsi="Courier"/>
+          <w:sz w:val="14"/>
+          <w:szCs w:val="14"/>
+          <w:lang w:eastAsia="ja-JP"/>
+        </w:rPr>
+        <w:t xml:space="preserve"> each adjust[</w:t>
+      </w:r>
+      <w:proofErr w:type="spellStart"/>
+      <w:r>
+        <w:rPr>
+          <w:rFonts w:ascii="Courier" w:hAnsi="Courier"/>
+          <w:sz w:val="14"/>
+          <w:szCs w:val="14"/>
+          <w:lang w:eastAsia="ja-JP"/>
+        </w:rPr>
+        <w:t>i</w:t>
+      </w:r>
+      <w:proofErr w:type="spellEnd"/>
+      <w:r>
+        <w:rPr>
+          <w:rFonts w:ascii="Courier" w:hAnsi="Courier"/>
+          <w:sz w:val="14"/>
+          <w:szCs w:val="14"/>
+          <w:lang w:eastAsia="ja-JP"/>
+        </w:rPr>
+        <w:t xml:space="preserve">] in the </w:t>
       </w:r>
       <w:r>
         <w:rPr>
@@ -7893,14 +9189,76 @@
         </w:rPr>
         <w:t xml:space="preserve">    </w:t>
       </w:r>
-      <w:r>
-        <w:rPr>
-          <w:rFonts w:ascii="Courier" w:hAnsi="Courier"/>
-          <w:sz w:val="14"/>
-          <w:szCs w:val="14"/>
-          <w:lang w:eastAsia="ja-JP"/>
-        </w:rPr>
-        <w:t>chrom.x[adjust[i]] = adjust[i].</w:t>
+      <w:proofErr w:type="spellStart"/>
+      <w:proofErr w:type="gramStart"/>
+      <w:r>
+        <w:rPr>
+          <w:rFonts w:ascii="Courier" w:hAnsi="Courier"/>
+          <w:sz w:val="14"/>
+          <w:szCs w:val="14"/>
+          <w:lang w:eastAsia="ja-JP"/>
+        </w:rPr>
+        <w:t>chrom.x</w:t>
+      </w:r>
+      <w:proofErr w:type="spellEnd"/>
+      <w:r>
+        <w:rPr>
+          <w:rFonts w:ascii="Courier" w:hAnsi="Courier"/>
+          <w:sz w:val="14"/>
+          <w:szCs w:val="14"/>
+          <w:lang w:eastAsia="ja-JP"/>
+        </w:rPr>
+        <w:t>[</w:t>
+      </w:r>
+      <w:proofErr w:type="gramEnd"/>
+      <w:r>
+        <w:rPr>
+          <w:rFonts w:ascii="Courier" w:hAnsi="Courier"/>
+          <w:sz w:val="14"/>
+          <w:szCs w:val="14"/>
+          <w:lang w:eastAsia="ja-JP"/>
+        </w:rPr>
+        <w:t>adjust[</w:t>
+      </w:r>
+      <w:proofErr w:type="spellStart"/>
+      <w:r>
+        <w:rPr>
+          <w:rFonts w:ascii="Courier" w:hAnsi="Courier"/>
+          <w:sz w:val="14"/>
+          <w:szCs w:val="14"/>
+          <w:lang w:eastAsia="ja-JP"/>
+        </w:rPr>
+        <w:t>i</w:t>
+      </w:r>
+      <w:proofErr w:type="spellEnd"/>
+      <w:r>
+        <w:rPr>
+          <w:rFonts w:ascii="Courier" w:hAnsi="Courier"/>
+          <w:sz w:val="14"/>
+          <w:szCs w:val="14"/>
+          <w:lang w:eastAsia="ja-JP"/>
+        </w:rPr>
+        <w:t>]] = adjust[</w:t>
+      </w:r>
+      <w:proofErr w:type="spellStart"/>
+      <w:r>
+        <w:rPr>
+          <w:rFonts w:ascii="Courier" w:hAnsi="Courier"/>
+          <w:sz w:val="14"/>
+          <w:szCs w:val="14"/>
+          <w:lang w:eastAsia="ja-JP"/>
+        </w:rPr>
+        <w:t>i</w:t>
+      </w:r>
+      <w:proofErr w:type="spellEnd"/>
+      <w:r>
+        <w:rPr>
+          <w:rFonts w:ascii="Courier" w:hAnsi="Courier"/>
+          <w:sz w:val="14"/>
+          <w:szCs w:val="14"/>
+          <w:lang w:eastAsia="ja-JP"/>
+        </w:rPr>
+        <w:t>].</w:t>
       </w:r>
       <w:r>
         <w:rPr>
@@ -8077,6 +9435,8 @@
         </w:rPr>
         <w:t xml:space="preserve"> </w:t>
       </w:r>
+      <w:proofErr w:type="spellStart"/>
+      <w:proofErr w:type="gramStart"/>
       <w:r>
         <w:rPr>
           <w:rFonts w:ascii="Courier" w:hAnsi="Courier"/>
@@ -8093,7 +9453,27 @@
           <w:szCs w:val="14"/>
           <w:lang w:eastAsia="ja-JP"/>
         </w:rPr>
-        <w:t xml:space="preserve">1() </w:t>
+        <w:t>1</w:t>
+      </w:r>
+      <w:proofErr w:type="spellEnd"/>
+      <w:r>
+        <w:rPr>
+          <w:rFonts w:ascii="Courier" w:hAnsi="Courier"/>
+          <w:sz w:val="14"/>
+          <w:szCs w:val="14"/>
+          <w:lang w:eastAsia="ja-JP"/>
+        </w:rPr>
+        <w:t>(</w:t>
+      </w:r>
+      <w:proofErr w:type="gramEnd"/>
+      <w:r>
+        <w:rPr>
+          <w:rFonts w:ascii="Courier" w:hAnsi="Courier"/>
+          <w:sz w:val="14"/>
+          <w:szCs w:val="14"/>
+          <w:lang w:eastAsia="ja-JP"/>
+        </w:rPr>
+        <w:t xml:space="preserve">) </w:t>
       </w:r>
       <w:r>
         <w:rPr>
@@ -8119,6 +9499,7 @@
         </w:rPr>
         <w:t xml:space="preserve"> </w:t>
       </w:r>
+      <w:proofErr w:type="spellStart"/>
       <w:r>
         <w:rPr>
           <w:rFonts w:ascii="Courier" w:hAnsi="Courier"/>
@@ -8135,7 +9516,17 @@
           <w:szCs w:val="14"/>
           <w:lang w:eastAsia="ja-JP"/>
         </w:rPr>
-        <w:t xml:space="preserve">2() </w:t>
+        <w:t>2</w:t>
+      </w:r>
+      <w:proofErr w:type="spellEnd"/>
+      <w:r>
+        <w:rPr>
+          <w:rFonts w:ascii="Courier" w:hAnsi="Courier"/>
+          <w:sz w:val="14"/>
+          <w:szCs w:val="14"/>
+          <w:lang w:eastAsia="ja-JP"/>
+        </w:rPr>
+        <w:t xml:space="preserve">() </w:t>
       </w:r>
       <w:r>
         <w:rPr>
@@ -8143,6 +9534,7 @@
         </w:rPr>
         <w:t xml:space="preserve">and </w:t>
       </w:r>
+      <w:proofErr w:type="spellStart"/>
       <w:r>
         <w:rPr>
           <w:rFonts w:ascii="Courier" w:hAnsi="Courier"/>
@@ -8159,7 +9551,17 @@
           <w:szCs w:val="14"/>
           <w:lang w:eastAsia="ja-JP"/>
         </w:rPr>
-        <w:t xml:space="preserve">3() </w:t>
+        <w:t>3</w:t>
+      </w:r>
+      <w:proofErr w:type="spellEnd"/>
+      <w:r>
+        <w:rPr>
+          <w:rFonts w:ascii="Courier" w:hAnsi="Courier"/>
+          <w:sz w:val="14"/>
+          <w:szCs w:val="14"/>
+          <w:lang w:eastAsia="ja-JP"/>
+        </w:rPr>
+        <w:t xml:space="preserve">() </w:t>
       </w:r>
       <w:r>
         <w:rPr>
@@ -8182,11 +9584,19 @@
           <w:lang w:eastAsia="ja-JP"/>
         </w:rPr>
       </w:pPr>
-      <w:r>
-        <w:rPr>
-          <w:lang w:eastAsia="ja-JP"/>
-        </w:rPr>
-        <w:t xml:space="preserve">Example2 </w:t>
+      <w:proofErr w:type="spellStart"/>
+      <w:r>
+        <w:rPr>
+          <w:lang w:eastAsia="ja-JP"/>
+        </w:rPr>
+        <w:t>Example2</w:t>
+      </w:r>
+      <w:proofErr w:type="spellEnd"/>
+      <w:r>
+        <w:rPr>
+          <w:lang w:eastAsia="ja-JP"/>
+        </w:rPr>
+        <w:t xml:space="preserve"> </w:t>
       </w:r>
       <w:r>
         <w:rPr>
@@ -8362,7 +9772,38 @@
           <w:szCs w:val="14"/>
           <w:lang w:eastAsia="ja-JP"/>
         </w:rPr>
-        <w:t>void example2(double x, double y, double z)</w:t>
+        <w:t xml:space="preserve">void </w:t>
+      </w:r>
+      <w:proofErr w:type="spellStart"/>
+      <w:proofErr w:type="gramStart"/>
+      <w:r>
+        <w:rPr>
+          <w:rFonts w:ascii="Courier" w:hAnsi="Courier"/>
+          <w:sz w:val="14"/>
+          <w:szCs w:val="14"/>
+          <w:lang w:eastAsia="ja-JP"/>
+        </w:rPr>
+        <w:t>example2</w:t>
+      </w:r>
+      <w:proofErr w:type="spellEnd"/>
+      <w:r>
+        <w:rPr>
+          <w:rFonts w:ascii="Courier" w:hAnsi="Courier"/>
+          <w:sz w:val="14"/>
+          <w:szCs w:val="14"/>
+          <w:lang w:eastAsia="ja-JP"/>
+        </w:rPr>
+        <w:t>(</w:t>
+      </w:r>
+      <w:proofErr w:type="gramEnd"/>
+      <w:r>
+        <w:rPr>
+          <w:rFonts w:ascii="Courier" w:hAnsi="Courier"/>
+          <w:sz w:val="14"/>
+          <w:szCs w:val="14"/>
+          <w:lang w:eastAsia="ja-JP"/>
+        </w:rPr>
+        <w:t>double x, double y, double z)</w:t>
       </w:r>
       <w:r>
         <w:rPr>
@@ -8409,7 +9850,69 @@
           <w:szCs w:val="14"/>
           <w:lang w:eastAsia="ja-JP"/>
         </w:rPr>
-        <w:t xml:space="preserve">if ((Math.round(x) == Math.round(Math.hypot(y, z))) </w:t>
+        <w:t>if ((</w:t>
+      </w:r>
+      <w:proofErr w:type="spellStart"/>
+      <w:r>
+        <w:rPr>
+          <w:rFonts w:ascii="Courier" w:hAnsi="Courier"/>
+          <w:sz w:val="14"/>
+          <w:szCs w:val="14"/>
+          <w:lang w:eastAsia="ja-JP"/>
+        </w:rPr>
+        <w:t>Math.round</w:t>
+      </w:r>
+      <w:proofErr w:type="spellEnd"/>
+      <w:r>
+        <w:rPr>
+          <w:rFonts w:ascii="Courier" w:hAnsi="Courier"/>
+          <w:sz w:val="14"/>
+          <w:szCs w:val="14"/>
+          <w:lang w:eastAsia="ja-JP"/>
+        </w:rPr>
+        <w:t xml:space="preserve">(x) == </w:t>
+      </w:r>
+      <w:proofErr w:type="spellStart"/>
+      <w:proofErr w:type="gramStart"/>
+      <w:r>
+        <w:rPr>
+          <w:rFonts w:ascii="Courier" w:hAnsi="Courier"/>
+          <w:sz w:val="14"/>
+          <w:szCs w:val="14"/>
+          <w:lang w:eastAsia="ja-JP"/>
+        </w:rPr>
+        <w:t>Math.round</w:t>
+      </w:r>
+      <w:proofErr w:type="spellEnd"/>
+      <w:r>
+        <w:rPr>
+          <w:rFonts w:ascii="Courier" w:hAnsi="Courier"/>
+          <w:sz w:val="14"/>
+          <w:szCs w:val="14"/>
+          <w:lang w:eastAsia="ja-JP"/>
+        </w:rPr>
+        <w:t>(</w:t>
+      </w:r>
+      <w:proofErr w:type="spellStart"/>
+      <w:proofErr w:type="gramEnd"/>
+      <w:r>
+        <w:rPr>
+          <w:rFonts w:ascii="Courier" w:hAnsi="Courier"/>
+          <w:sz w:val="14"/>
+          <w:szCs w:val="14"/>
+          <w:lang w:eastAsia="ja-JP"/>
+        </w:rPr>
+        <w:t>Math.hypot</w:t>
+      </w:r>
+      <w:proofErr w:type="spellEnd"/>
+      <w:r>
+        <w:rPr>
+          <w:rFonts w:ascii="Courier" w:hAnsi="Courier"/>
+          <w:sz w:val="14"/>
+          <w:szCs w:val="14"/>
+          <w:lang w:eastAsia="ja-JP"/>
+        </w:rPr>
+        <w:t xml:space="preserve">(y, z))) </w:t>
       </w:r>
     </w:p>
     <w:p>
@@ -8506,6 +10009,7 @@
         </w:rPr>
         <w:t xml:space="preserve">// </w:t>
       </w:r>
+      <w:proofErr w:type="spellStart"/>
       <w:r>
         <w:rPr>
           <w:rFonts w:ascii="Courier" w:hAnsi="Courier"/>
@@ -8515,6 +10019,7 @@
         </w:rPr>
         <w:t>path1</w:t>
       </w:r>
+      <w:proofErr w:type="spellEnd"/>
     </w:p>
     <w:p>
       <w:pPr>
@@ -8591,6 +10096,7 @@
         </w:rPr>
         <w:t xml:space="preserve">// </w:t>
       </w:r>
+      <w:proofErr w:type="spellStart"/>
       <w:r>
         <w:rPr>
           <w:rFonts w:ascii="Courier" w:hAnsi="Courier"/>
@@ -8600,6 +10106,7 @@
         </w:rPr>
         <w:t>path2</w:t>
       </w:r>
+      <w:proofErr w:type="spellEnd"/>
     </w:p>
     <w:p>
       <w:pPr>
@@ -8631,6 +10138,7 @@
           <w:lang w:eastAsia="ja-JP"/>
         </w:rPr>
       </w:pPr>
+      <w:proofErr w:type="gramStart"/>
       <w:r>
         <w:rPr>
           <w:rFonts w:ascii="Courier" w:hAnsi="Courier"/>
@@ -8649,6 +10157,7 @@
         </w:rPr>
         <w:t>}</w:t>
       </w:r>
+      <w:proofErr w:type="gramEnd"/>
     </w:p>
     <w:p>
       <w:pPr>
@@ -8662,7 +10171,21 @@
         <w:rPr>
           <w:lang w:eastAsia="ja-JP"/>
         </w:rPr>
-        <w:t xml:space="preserve">Our proposed approach is to perform static program analysis and determine the condition can solve by constraint solver Z3. Performing static program analysis obtains result in the condition </w:t>
+        <w:t xml:space="preserve">Our proposed approach is to perform static program analysis and determine the condition can solve by constraint solver </w:t>
+      </w:r>
+      <w:proofErr w:type="spellStart"/>
+      <w:r>
+        <w:rPr>
+          <w:lang w:eastAsia="ja-JP"/>
+        </w:rPr>
+        <w:t>Z3</w:t>
+      </w:r>
+      <w:proofErr w:type="spellEnd"/>
+      <w:r>
+        <w:rPr>
+          <w:lang w:eastAsia="ja-JP"/>
+        </w:rPr>
+        <w:t xml:space="preserve">. Performing static program analysis obtains result in the condition </w:t>
       </w:r>
       <w:r>
         <w:rPr>
@@ -8677,7 +10200,21 @@
         <w:rPr>
           <w:lang w:eastAsia="ja-JP"/>
         </w:rPr>
-        <w:t xml:space="preserve"> can be solve by constraint solver Z3 </w:t>
+        <w:t xml:space="preserve"> can be solve by constraint solver </w:t>
+      </w:r>
+      <w:proofErr w:type="spellStart"/>
+      <w:r>
+        <w:rPr>
+          <w:lang w:eastAsia="ja-JP"/>
+        </w:rPr>
+        <w:t>Z3</w:t>
+      </w:r>
+      <w:proofErr w:type="spellEnd"/>
+      <w:r>
+        <w:rPr>
+          <w:lang w:eastAsia="ja-JP"/>
+        </w:rPr>
+        <w:t xml:space="preserve"> </w:t>
       </w:r>
       <w:r>
         <w:rPr>
@@ -8763,12 +10300,14 @@
           <w:lang w:eastAsia="ja-JP"/>
         </w:rPr>
       </w:pPr>
+      <w:proofErr w:type="spellStart"/>
       <w:r>
         <w:rPr>
           <w:lang w:eastAsia="ja-JP"/>
         </w:rPr>
         <w:t>Example3</w:t>
       </w:r>
+      <w:proofErr w:type="spellEnd"/>
       <w:r>
         <w:rPr>
           <w:rFonts w:hint="eastAsia"/>
@@ -8796,14 +10335,36 @@
         </w:rPr>
         <w:t xml:space="preserve">Similarly </w:t>
       </w:r>
-      <w:r>
-        <w:rPr>
-          <w:rFonts w:ascii="Courier" w:hAnsi="Courier"/>
-          <w:sz w:val="14"/>
-          <w:szCs w:val="14"/>
-          <w:lang w:eastAsia="ja-JP"/>
-        </w:rPr>
-        <w:t>example2()</w:t>
+      <w:proofErr w:type="spellStart"/>
+      <w:proofErr w:type="gramStart"/>
+      <w:r>
+        <w:rPr>
+          <w:rFonts w:ascii="Courier" w:hAnsi="Courier"/>
+          <w:sz w:val="14"/>
+          <w:szCs w:val="14"/>
+          <w:lang w:eastAsia="ja-JP"/>
+        </w:rPr>
+        <w:t>example2</w:t>
+      </w:r>
+      <w:proofErr w:type="spellEnd"/>
+      <w:r>
+        <w:rPr>
+          <w:rFonts w:ascii="Courier" w:hAnsi="Courier"/>
+          <w:sz w:val="14"/>
+          <w:szCs w:val="14"/>
+          <w:lang w:eastAsia="ja-JP"/>
+        </w:rPr>
+        <w:t>(</w:t>
+      </w:r>
+      <w:proofErr w:type="gramEnd"/>
+      <w:r>
+        <w:rPr>
+          <w:rFonts w:ascii="Courier" w:hAnsi="Courier"/>
+          <w:sz w:val="14"/>
+          <w:szCs w:val="14"/>
+          <w:lang w:eastAsia="ja-JP"/>
+        </w:rPr>
+        <w:t>)</w:t>
       </w:r>
       <w:r>
         <w:rPr>
@@ -8918,6 +10479,7 @@
           <w:lang w:eastAsia="ja-JP"/>
         </w:rPr>
       </w:pPr>
+      <w:proofErr w:type="gramStart"/>
       <w:r>
         <w:rPr>
           <w:rFonts w:ascii="Courier" w:hAnsi="Courier" w:hint="eastAsia"/>
@@ -8934,17 +10496,9 @@
           <w:szCs w:val="14"/>
           <w:lang w:eastAsia="ja-JP"/>
         </w:rPr>
-        <w:t xml:space="preserve"> void example3(double corn</w:t>
-      </w:r>
-      <w:r>
-        <w:rPr>
-          <w:rFonts w:ascii="Courier" w:hAnsi="Courier"/>
-          <w:sz w:val="14"/>
-          <w:szCs w:val="14"/>
-          <w:lang w:eastAsia="ja-JP"/>
-        </w:rPr>
-        <w:t>,double edge1,double edge2)</w:t>
-      </w:r>
+        <w:t xml:space="preserve"> void</w:t>
+      </w:r>
+      <w:proofErr w:type="gramEnd"/>
       <w:r>
         <w:rPr>
           <w:rFonts w:ascii="Courier" w:hAnsi="Courier"/>
@@ -8954,6 +10508,104 @@
         </w:rPr>
         <w:t xml:space="preserve"> </w:t>
       </w:r>
+      <w:proofErr w:type="spellStart"/>
+      <w:r>
+        <w:rPr>
+          <w:rFonts w:ascii="Courier" w:hAnsi="Courier"/>
+          <w:sz w:val="14"/>
+          <w:szCs w:val="14"/>
+          <w:lang w:eastAsia="ja-JP"/>
+        </w:rPr>
+        <w:t>example3</w:t>
+      </w:r>
+      <w:proofErr w:type="spellEnd"/>
+      <w:r>
+        <w:rPr>
+          <w:rFonts w:ascii="Courier" w:hAnsi="Courier"/>
+          <w:sz w:val="14"/>
+          <w:szCs w:val="14"/>
+          <w:lang w:eastAsia="ja-JP"/>
+        </w:rPr>
+        <w:t xml:space="preserve">(double </w:t>
+      </w:r>
+      <w:proofErr w:type="spellStart"/>
+      <w:r>
+        <w:rPr>
+          <w:rFonts w:ascii="Courier" w:hAnsi="Courier"/>
+          <w:sz w:val="14"/>
+          <w:szCs w:val="14"/>
+          <w:lang w:eastAsia="ja-JP"/>
+        </w:rPr>
+        <w:t>corn</w:t>
+      </w:r>
+      <w:r>
+        <w:rPr>
+          <w:rFonts w:ascii="Courier" w:hAnsi="Courier"/>
+          <w:sz w:val="14"/>
+          <w:szCs w:val="14"/>
+          <w:lang w:eastAsia="ja-JP"/>
+        </w:rPr>
+        <w:t>,double</w:t>
+      </w:r>
+      <w:proofErr w:type="spellEnd"/>
+      <w:r>
+        <w:rPr>
+          <w:rFonts w:ascii="Courier" w:hAnsi="Courier"/>
+          <w:sz w:val="14"/>
+          <w:szCs w:val="14"/>
+          <w:lang w:eastAsia="ja-JP"/>
+        </w:rPr>
+        <w:t xml:space="preserve"> </w:t>
+      </w:r>
+      <w:proofErr w:type="spellStart"/>
+      <w:r>
+        <w:rPr>
+          <w:rFonts w:ascii="Courier" w:hAnsi="Courier"/>
+          <w:sz w:val="14"/>
+          <w:szCs w:val="14"/>
+          <w:lang w:eastAsia="ja-JP"/>
+        </w:rPr>
+        <w:t>edge1,double</w:t>
+      </w:r>
+      <w:proofErr w:type="spellEnd"/>
+      <w:r>
+        <w:rPr>
+          <w:rFonts w:ascii="Courier" w:hAnsi="Courier"/>
+          <w:sz w:val="14"/>
+          <w:szCs w:val="14"/>
+          <w:lang w:eastAsia="ja-JP"/>
+        </w:rPr>
+        <w:t xml:space="preserve"> </w:t>
+      </w:r>
+      <w:proofErr w:type="spellStart"/>
+      <w:r>
+        <w:rPr>
+          <w:rFonts w:ascii="Courier" w:hAnsi="Courier"/>
+          <w:sz w:val="14"/>
+          <w:szCs w:val="14"/>
+          <w:lang w:eastAsia="ja-JP"/>
+        </w:rPr>
+        <w:t>edge2</w:t>
+      </w:r>
+      <w:proofErr w:type="spellEnd"/>
+      <w:r>
+        <w:rPr>
+          <w:rFonts w:ascii="Courier" w:hAnsi="Courier"/>
+          <w:sz w:val="14"/>
+          <w:szCs w:val="14"/>
+          <w:lang w:eastAsia="ja-JP"/>
+        </w:rPr>
+        <w:t>)</w:t>
+      </w:r>
+      <w:r>
+        <w:rPr>
+          <w:rFonts w:ascii="Courier" w:hAnsi="Courier"/>
+          <w:sz w:val="14"/>
+          <w:szCs w:val="14"/>
+          <w:lang w:eastAsia="ja-JP"/>
+        </w:rPr>
+        <w:t xml:space="preserve"> </w:t>
+      </w:r>
       <w:r>
         <w:rPr>
           <w:rFonts w:ascii="Courier" w:hAnsi="Courier"/>
@@ -9017,7 +10669,27 @@
           <w:szCs w:val="14"/>
           <w:lang w:eastAsia="ja-JP"/>
         </w:rPr>
-        <w:t xml:space="preserve"> &lt; Math.PI)</w:t>
+        <w:t xml:space="preserve"> &lt; </w:t>
+      </w:r>
+      <w:proofErr w:type="spellStart"/>
+      <w:r>
+        <w:rPr>
+          <w:rFonts w:ascii="Courier" w:hAnsi="Courier"/>
+          <w:sz w:val="14"/>
+          <w:szCs w:val="14"/>
+          <w:lang w:eastAsia="ja-JP"/>
+        </w:rPr>
+        <w:t>Math.PI</w:t>
+      </w:r>
+      <w:proofErr w:type="spellEnd"/>
+      <w:r>
+        <w:rPr>
+          <w:rFonts w:ascii="Courier" w:hAnsi="Courier"/>
+          <w:sz w:val="14"/>
+          <w:szCs w:val="14"/>
+          <w:lang w:eastAsia="ja-JP"/>
+        </w:rPr>
+        <w:t>)</w:t>
       </w:r>
       <w:r>
         <w:rPr>
@@ -9093,6 +10765,7 @@
         </w:rPr>
         <w:t>if (</w:t>
       </w:r>
+      <w:proofErr w:type="spellStart"/>
       <w:r>
         <w:rPr>
           <w:rFonts w:ascii="Courier" w:hAnsi="Courier"/>
@@ -9101,8 +10774,31 @@
           <w:u w:val="single"/>
           <w:lang w:eastAsia="ja-JP"/>
         </w:rPr>
-        <w:t>edge1 == edge2</w:t>
-      </w:r>
+        <w:t>edge1</w:t>
+      </w:r>
+      <w:proofErr w:type="spellEnd"/>
+      <w:r>
+        <w:rPr>
+          <w:rFonts w:ascii="Courier" w:hAnsi="Courier"/>
+          <w:sz w:val="14"/>
+          <w:szCs w:val="14"/>
+          <w:u w:val="single"/>
+          <w:lang w:eastAsia="ja-JP"/>
+        </w:rPr>
+        <w:t xml:space="preserve"> == </w:t>
+      </w:r>
+      <w:proofErr w:type="spellStart"/>
+      <w:r>
+        <w:rPr>
+          <w:rFonts w:ascii="Courier" w:hAnsi="Courier"/>
+          <w:sz w:val="14"/>
+          <w:szCs w:val="14"/>
+          <w:u w:val="single"/>
+          <w:lang w:eastAsia="ja-JP"/>
+        </w:rPr>
+        <w:t>edge2</w:t>
+      </w:r>
+      <w:proofErr w:type="spellEnd"/>
       <w:r>
         <w:rPr>
           <w:rFonts w:ascii="Courier" w:hAnsi="Courier"/>
@@ -9186,6 +10882,7 @@
         </w:rPr>
         <w:t xml:space="preserve">  </w:t>
       </w:r>
+      <w:proofErr w:type="gramStart"/>
       <w:r>
         <w:rPr>
           <w:rFonts w:ascii="Courier" w:hAnsi="Courier"/>
@@ -9204,14 +10901,46 @@
         </w:rPr>
         <w:t>(</w:t>
       </w:r>
-      <w:r>
-        <w:rPr>
-          <w:rFonts w:ascii="Courier" w:hAnsi="Courier"/>
-          <w:sz w:val="14"/>
-          <w:szCs w:val="14"/>
-          <w:lang w:eastAsia="ja-JP"/>
-        </w:rPr>
-        <w:t>Math.abs(Math.toDegrees(corn</w:t>
+      <w:proofErr w:type="spellStart"/>
+      <w:proofErr w:type="gramEnd"/>
+      <w:r>
+        <w:rPr>
+          <w:rFonts w:ascii="Courier" w:hAnsi="Courier"/>
+          <w:sz w:val="14"/>
+          <w:szCs w:val="14"/>
+          <w:lang w:eastAsia="ja-JP"/>
+        </w:rPr>
+        <w:t>Math.abs</w:t>
+      </w:r>
+      <w:proofErr w:type="spellEnd"/>
+      <w:r>
+        <w:rPr>
+          <w:rFonts w:ascii="Courier" w:hAnsi="Courier"/>
+          <w:sz w:val="14"/>
+          <w:szCs w:val="14"/>
+          <w:lang w:eastAsia="ja-JP"/>
+        </w:rPr>
+        <w:t>(</w:t>
+      </w:r>
+      <w:proofErr w:type="spellStart"/>
+      <w:r>
+        <w:rPr>
+          <w:rFonts w:ascii="Courier" w:hAnsi="Courier"/>
+          <w:sz w:val="14"/>
+          <w:szCs w:val="14"/>
+          <w:lang w:eastAsia="ja-JP"/>
+        </w:rPr>
+        <w:t>Math.toDegrees</w:t>
+      </w:r>
+      <w:proofErr w:type="spellEnd"/>
+      <w:r>
+        <w:rPr>
+          <w:rFonts w:ascii="Courier" w:hAnsi="Courier"/>
+          <w:sz w:val="14"/>
+          <w:szCs w:val="14"/>
+          <w:lang w:eastAsia="ja-JP"/>
+        </w:rPr>
+        <w:t>(corn</w:t>
       </w:r>
       <w:r>
         <w:rPr>
@@ -9332,6 +11061,7 @@
         </w:rPr>
         <w:t xml:space="preserve">// </w:t>
       </w:r>
+      <w:proofErr w:type="spellStart"/>
       <w:r>
         <w:rPr>
           <w:rFonts w:ascii="Courier" w:hAnsi="Courier"/>
@@ -9341,6 +11071,7 @@
         </w:rPr>
         <w:t>path1</w:t>
       </w:r>
+      <w:proofErr w:type="spellEnd"/>
       <w:r>
         <w:rPr>
           <w:rFonts w:ascii="Courier" w:hAnsi="Courier" w:hint="eastAsia"/>
@@ -9527,6 +11258,7 @@
         </w:rPr>
         <w:t xml:space="preserve">// </w:t>
       </w:r>
+      <w:proofErr w:type="spellStart"/>
       <w:r>
         <w:rPr>
           <w:rFonts w:ascii="Courier" w:hAnsi="Courier"/>
@@ -9536,6 +11268,7 @@
         </w:rPr>
         <w:t>path2</w:t>
       </w:r>
+      <w:proofErr w:type="spellEnd"/>
       <w:r>
         <w:rPr>
           <w:rFonts w:ascii="Courier" w:hAnsi="Courier" w:hint="eastAsia"/>
@@ -9712,145 +11445,6 @@
           <w:lang w:eastAsia="ja-JP"/>
         </w:rPr>
         <w:t>else {</w:t>
-      </w:r>
-    </w:p>
-    <w:p>
-      <w:pPr>
-        <w:spacing w:after="0"/>
-        <w:rPr>
-          <w:rFonts w:ascii="Courier" w:hAnsi="Courier"/>
-          <w:sz w:val="14"/>
-          <w:szCs w:val="14"/>
-          <w:lang w:eastAsia="ja-JP"/>
-        </w:rPr>
-      </w:pPr>
-      <w:r>
-        <w:rPr>
-          <w:rFonts w:ascii="Courier" w:hAnsi="Courier" w:hint="eastAsia"/>
-          <w:sz w:val="14"/>
-          <w:szCs w:val="14"/>
-          <w:lang w:eastAsia="ja-JP"/>
-        </w:rPr>
-        <w:t>1</w:t>
-      </w:r>
-      <w:r>
-        <w:rPr>
-          <w:rFonts w:ascii="Courier" w:hAnsi="Courier"/>
-          <w:sz w:val="14"/>
-          <w:szCs w:val="14"/>
-          <w:lang w:eastAsia="ja-JP"/>
-        </w:rPr>
-        <w:t>2</w:t>
-      </w:r>
-      <w:r>
-        <w:rPr>
-          <w:rFonts w:ascii="Courier" w:hAnsi="Courier"/>
-          <w:sz w:val="14"/>
-          <w:szCs w:val="14"/>
-          <w:lang w:eastAsia="ja-JP"/>
-        </w:rPr>
-        <w:tab/>
-      </w:r>
-      <w:r>
-        <w:rPr>
-          <w:rFonts w:ascii="Courier" w:hAnsi="Courier"/>
-          <w:sz w:val="14"/>
-          <w:szCs w:val="14"/>
-          <w:lang w:eastAsia="ja-JP"/>
-        </w:rPr>
-        <w:t xml:space="preserve"> </w:t>
-      </w:r>
-      <w:r>
-        <w:rPr>
-          <w:rFonts w:ascii="Courier" w:hAnsi="Courier" w:hint="eastAsia"/>
-          <w:sz w:val="14"/>
-          <w:szCs w:val="14"/>
-          <w:lang w:eastAsia="ja-JP"/>
-        </w:rPr>
-        <w:t xml:space="preserve">// </w:t>
-      </w:r>
-      <w:r>
-        <w:rPr>
-          <w:rFonts w:ascii="Courier" w:hAnsi="Courier"/>
-          <w:sz w:val="14"/>
-          <w:szCs w:val="14"/>
-          <w:lang w:eastAsia="ja-JP"/>
-        </w:rPr>
-        <w:t>path3</w:t>
-      </w:r>
-      <w:r>
-        <w:rPr>
-          <w:rFonts w:ascii="Courier" w:hAnsi="Courier" w:hint="eastAsia"/>
-          <w:sz w:val="14"/>
-          <w:szCs w:val="14"/>
-          <w:lang w:eastAsia="ja-JP"/>
-        </w:rPr>
-        <w:t xml:space="preserve">: </w:t>
-      </w:r>
-      <w:r>
-        <w:rPr>
-          <w:rFonts w:ascii="Courier" w:hAnsi="Courier"/>
-          <w:sz w:val="14"/>
-          <w:szCs w:val="14"/>
-          <w:lang w:eastAsia="ja-JP"/>
-        </w:rPr>
-        <w:t>Scalene</w:t>
-      </w:r>
-    </w:p>
-    <w:p>
-      <w:pPr>
-        <w:spacing w:after="0"/>
-        <w:rPr>
-          <w:rFonts w:ascii="Courier" w:hAnsi="Courier"/>
-          <w:sz w:val="14"/>
-          <w:szCs w:val="14"/>
-          <w:lang w:eastAsia="ja-JP"/>
-        </w:rPr>
-      </w:pPr>
-      <w:r>
-        <w:rPr>
-          <w:rFonts w:ascii="Courier" w:hAnsi="Courier" w:hint="eastAsia"/>
-          <w:sz w:val="14"/>
-          <w:szCs w:val="14"/>
-          <w:lang w:eastAsia="ja-JP"/>
-        </w:rPr>
-        <w:t>1</w:t>
-      </w:r>
-      <w:r>
-        <w:rPr>
-          <w:rFonts w:ascii="Courier" w:hAnsi="Courier"/>
-          <w:sz w:val="14"/>
-          <w:szCs w:val="14"/>
-          <w:lang w:eastAsia="ja-JP"/>
-        </w:rPr>
-        <w:t>3</w:t>
-      </w:r>
-      <w:r>
-        <w:rPr>
-          <w:rFonts w:ascii="Courier" w:hAnsi="Courier" w:hint="eastAsia"/>
-          <w:sz w:val="14"/>
-          <w:szCs w:val="14"/>
-          <w:lang w:eastAsia="ja-JP"/>
-        </w:rPr>
-        <w:t xml:space="preserve">    </w:t>
-      </w:r>
-      <w:r>
-        <w:rPr>
-          <w:rFonts w:ascii="Courier" w:hAnsi="Courier"/>
-          <w:sz w:val="14"/>
-          <w:szCs w:val="14"/>
-          <w:lang w:eastAsia="ja-JP"/>
-        </w:rPr>
-        <w:t xml:space="preserve"> </w:t>
-      </w:r>
-      <w:r>
-        <w:rPr>
-          <w:rFonts w:ascii="Courier" w:hAnsi="Courier"/>
-          <w:sz w:val="14"/>
-          <w:szCs w:val="14"/>
-          <w:lang w:eastAsia="ja-JP"/>
-        </w:rPr>
-        <w:t>}</w:t>
       </w:r>
     </w:p>
     <w:p>
@@ -9880,6 +11474,147 @@
           <w:szCs w:val="14"/>
           <w:lang w:eastAsia="ja-JP"/>
         </w:rPr>
+        <w:t>2</w:t>
+      </w:r>
+      <w:r>
+        <w:rPr>
+          <w:rFonts w:ascii="Courier" w:hAnsi="Courier"/>
+          <w:sz w:val="14"/>
+          <w:szCs w:val="14"/>
+          <w:lang w:eastAsia="ja-JP"/>
+        </w:rPr>
+        <w:tab/>
+      </w:r>
+      <w:r>
+        <w:rPr>
+          <w:rFonts w:ascii="Courier" w:hAnsi="Courier"/>
+          <w:sz w:val="14"/>
+          <w:szCs w:val="14"/>
+          <w:lang w:eastAsia="ja-JP"/>
+        </w:rPr>
+        <w:t xml:space="preserve"> </w:t>
+      </w:r>
+      <w:r>
+        <w:rPr>
+          <w:rFonts w:ascii="Courier" w:hAnsi="Courier" w:hint="eastAsia"/>
+          <w:sz w:val="14"/>
+          <w:szCs w:val="14"/>
+          <w:lang w:eastAsia="ja-JP"/>
+        </w:rPr>
+        <w:t xml:space="preserve">// </w:t>
+      </w:r>
+      <w:proofErr w:type="spellStart"/>
+      <w:r>
+        <w:rPr>
+          <w:rFonts w:ascii="Courier" w:hAnsi="Courier"/>
+          <w:sz w:val="14"/>
+          <w:szCs w:val="14"/>
+          <w:lang w:eastAsia="ja-JP"/>
+        </w:rPr>
+        <w:t>path3</w:t>
+      </w:r>
+      <w:proofErr w:type="spellEnd"/>
+      <w:r>
+        <w:rPr>
+          <w:rFonts w:ascii="Courier" w:hAnsi="Courier" w:hint="eastAsia"/>
+          <w:sz w:val="14"/>
+          <w:szCs w:val="14"/>
+          <w:lang w:eastAsia="ja-JP"/>
+        </w:rPr>
+        <w:t xml:space="preserve">: </w:t>
+      </w:r>
+      <w:r>
+        <w:rPr>
+          <w:rFonts w:ascii="Courier" w:hAnsi="Courier"/>
+          <w:sz w:val="14"/>
+          <w:szCs w:val="14"/>
+          <w:lang w:eastAsia="ja-JP"/>
+        </w:rPr>
+        <w:t>Scalene</w:t>
+      </w:r>
+    </w:p>
+    <w:p>
+      <w:pPr>
+        <w:spacing w:after="0"/>
+        <w:rPr>
+          <w:rFonts w:ascii="Courier" w:hAnsi="Courier"/>
+          <w:sz w:val="14"/>
+          <w:szCs w:val="14"/>
+          <w:lang w:eastAsia="ja-JP"/>
+        </w:rPr>
+      </w:pPr>
+      <w:r>
+        <w:rPr>
+          <w:rFonts w:ascii="Courier" w:hAnsi="Courier" w:hint="eastAsia"/>
+          <w:sz w:val="14"/>
+          <w:szCs w:val="14"/>
+          <w:lang w:eastAsia="ja-JP"/>
+        </w:rPr>
+        <w:t>1</w:t>
+      </w:r>
+      <w:r>
+        <w:rPr>
+          <w:rFonts w:ascii="Courier" w:hAnsi="Courier"/>
+          <w:sz w:val="14"/>
+          <w:szCs w:val="14"/>
+          <w:lang w:eastAsia="ja-JP"/>
+        </w:rPr>
+        <w:t>3</w:t>
+      </w:r>
+      <w:r>
+        <w:rPr>
+          <w:rFonts w:ascii="Courier" w:hAnsi="Courier" w:hint="eastAsia"/>
+          <w:sz w:val="14"/>
+          <w:szCs w:val="14"/>
+          <w:lang w:eastAsia="ja-JP"/>
+        </w:rPr>
+        <w:t xml:space="preserve">    </w:t>
+      </w:r>
+      <w:r>
+        <w:rPr>
+          <w:rFonts w:ascii="Courier" w:hAnsi="Courier"/>
+          <w:sz w:val="14"/>
+          <w:szCs w:val="14"/>
+          <w:lang w:eastAsia="ja-JP"/>
+        </w:rPr>
+        <w:t xml:space="preserve"> </w:t>
+      </w:r>
+      <w:r>
+        <w:rPr>
+          <w:rFonts w:ascii="Courier" w:hAnsi="Courier"/>
+          <w:sz w:val="14"/>
+          <w:szCs w:val="14"/>
+          <w:lang w:eastAsia="ja-JP"/>
+        </w:rPr>
+        <w:t>}</w:t>
+      </w:r>
+    </w:p>
+    <w:p>
+      <w:pPr>
+        <w:spacing w:after="0"/>
+        <w:rPr>
+          <w:rFonts w:ascii="Courier" w:hAnsi="Courier"/>
+          <w:sz w:val="14"/>
+          <w:szCs w:val="14"/>
+          <w:lang w:eastAsia="ja-JP"/>
+        </w:rPr>
+      </w:pPr>
+      <w:r>
+        <w:rPr>
+          <w:rFonts w:ascii="Courier" w:hAnsi="Courier" w:hint="eastAsia"/>
+          <w:sz w:val="14"/>
+          <w:szCs w:val="14"/>
+          <w:lang w:eastAsia="ja-JP"/>
+        </w:rPr>
+        <w:t>1</w:t>
+      </w:r>
+      <w:r>
+        <w:rPr>
+          <w:rFonts w:ascii="Courier" w:hAnsi="Courier"/>
+          <w:sz w:val="14"/>
+          <w:szCs w:val="14"/>
+          <w:lang w:eastAsia="ja-JP"/>
+        </w:rPr>
         <w:t>4</w:t>
       </w:r>
       <w:r>
@@ -10030,6 +11765,7 @@
         </w:rPr>
         <w:t xml:space="preserve">// </w:t>
       </w:r>
+      <w:proofErr w:type="spellStart"/>
       <w:r>
         <w:rPr>
           <w:rFonts w:ascii="Courier" w:hAnsi="Courier"/>
@@ -10039,6 +11775,7 @@
         </w:rPr>
         <w:t>path4</w:t>
       </w:r>
+      <w:proofErr w:type="spellEnd"/>
       <w:r>
         <w:rPr>
           <w:rFonts w:ascii="Courier" w:hAnsi="Courier" w:hint="eastAsia"/>
@@ -10124,6 +11861,7 @@
           <w:lang w:eastAsia="ja-JP"/>
         </w:rPr>
       </w:pPr>
+      <w:proofErr w:type="gramStart"/>
       <w:r>
         <w:rPr>
           <w:rFonts w:ascii="Courier" w:hAnsi="Courier"/>
@@ -10142,6 +11880,7 @@
         </w:rPr>
         <w:t>}</w:t>
       </w:r>
+      <w:proofErr w:type="gramEnd"/>
     </w:p>
     <w:p>
       <w:pPr>
@@ -10163,7 +11902,21 @@
         <w:rPr>
           <w:lang w:eastAsia="ja-JP"/>
         </w:rPr>
-        <w:t xml:space="preserve">static proram analysis </w:t>
+        <w:t xml:space="preserve">static </w:t>
+      </w:r>
+      <w:proofErr w:type="spellStart"/>
+      <w:r>
+        <w:rPr>
+          <w:lang w:eastAsia="ja-JP"/>
+        </w:rPr>
+        <w:t>proram</w:t>
+      </w:r>
+      <w:proofErr w:type="spellEnd"/>
+      <w:r>
+        <w:rPr>
+          <w:lang w:eastAsia="ja-JP"/>
+        </w:rPr>
+        <w:t xml:space="preserve"> analysis </w:t>
       </w:r>
       <w:r>
         <w:rPr>
@@ -10187,8 +11940,16 @@
         <w:rPr>
           <w:lang w:eastAsia="ja-JP"/>
         </w:rPr>
-        <w:t xml:space="preserve"> constraint solver Z3</w:t>
-      </w:r>
+        <w:t xml:space="preserve"> constraint solver </w:t>
+      </w:r>
+      <w:proofErr w:type="spellStart"/>
+      <w:r>
+        <w:rPr>
+          <w:lang w:eastAsia="ja-JP"/>
+        </w:rPr>
+        <w:t>Z3</w:t>
+      </w:r>
+      <w:proofErr w:type="spellEnd"/>
       <w:r>
         <w:rPr>
           <w:lang w:eastAsia="ja-JP"/>
@@ -10204,6 +11965,7 @@
         </w:rPr>
         <w:t>(</w:t>
       </w:r>
+      <w:proofErr w:type="spellStart"/>
       <w:r>
         <w:rPr>
           <w:rFonts w:ascii="Courier" w:hAnsi="Courier"/>
@@ -10212,8 +11974,31 @@
           <w:u w:val="single"/>
           <w:lang w:eastAsia="ja-JP"/>
         </w:rPr>
-        <w:t>edge1 == edge2</w:t>
-      </w:r>
+        <w:t>edge1</w:t>
+      </w:r>
+      <w:proofErr w:type="spellEnd"/>
+      <w:r>
+        <w:rPr>
+          <w:rFonts w:ascii="Courier" w:hAnsi="Courier"/>
+          <w:sz w:val="14"/>
+          <w:szCs w:val="14"/>
+          <w:u w:val="single"/>
+          <w:lang w:eastAsia="ja-JP"/>
+        </w:rPr>
+        <w:t xml:space="preserve"> == </w:t>
+      </w:r>
+      <w:proofErr w:type="spellStart"/>
+      <w:r>
+        <w:rPr>
+          <w:rFonts w:ascii="Courier" w:hAnsi="Courier"/>
+          <w:sz w:val="14"/>
+          <w:szCs w:val="14"/>
+          <w:u w:val="single"/>
+          <w:lang w:eastAsia="ja-JP"/>
+        </w:rPr>
+        <w:t>edge2</w:t>
+      </w:r>
+      <w:proofErr w:type="spellEnd"/>
       <w:r>
         <w:rPr>
           <w:rFonts w:ascii="Courier" w:hAnsi="Courier"/>
@@ -10233,8 +12018,16 @@
         <w:rPr>
           <w:lang w:eastAsia="ja-JP"/>
         </w:rPr>
-        <w:t>Constraint solver Z3</w:t>
-      </w:r>
+        <w:t xml:space="preserve">Constraint solver </w:t>
+      </w:r>
+      <w:proofErr w:type="spellStart"/>
+      <w:r>
+        <w:rPr>
+          <w:lang w:eastAsia="ja-JP"/>
+        </w:rPr>
+        <w:t>Z3</w:t>
+      </w:r>
+      <w:proofErr w:type="spellEnd"/>
       <w:r>
         <w:rPr>
           <w:lang w:eastAsia="ja-JP"/>
@@ -10296,7 +12089,47 @@
           <w:szCs w:val="14"/>
           <w:lang w:eastAsia="ja-JP"/>
         </w:rPr>
-        <w:t>{edge1 = 1, edge2 = 1}</w:t>
+        <w:t>{</w:t>
+      </w:r>
+      <w:proofErr w:type="spellStart"/>
+      <w:r>
+        <w:rPr>
+          <w:rFonts w:ascii="Courier" w:hAnsi="Courier"/>
+          <w:sz w:val="14"/>
+          <w:szCs w:val="14"/>
+          <w:lang w:eastAsia="ja-JP"/>
+        </w:rPr>
+        <w:t>edge1</w:t>
+      </w:r>
+      <w:proofErr w:type="spellEnd"/>
+      <w:r>
+        <w:rPr>
+          <w:rFonts w:ascii="Courier" w:hAnsi="Courier"/>
+          <w:sz w:val="14"/>
+          <w:szCs w:val="14"/>
+          <w:lang w:eastAsia="ja-JP"/>
+        </w:rPr>
+        <w:t xml:space="preserve"> = 1, </w:t>
+      </w:r>
+      <w:proofErr w:type="spellStart"/>
+      <w:r>
+        <w:rPr>
+          <w:rFonts w:ascii="Courier" w:hAnsi="Courier"/>
+          <w:sz w:val="14"/>
+          <w:szCs w:val="14"/>
+          <w:lang w:eastAsia="ja-JP"/>
+        </w:rPr>
+        <w:t>edge2</w:t>
+      </w:r>
+      <w:proofErr w:type="spellEnd"/>
+      <w:r>
+        <w:rPr>
+          <w:rFonts w:ascii="Courier" w:hAnsi="Courier"/>
+          <w:sz w:val="14"/>
+          <w:szCs w:val="14"/>
+          <w:lang w:eastAsia="ja-JP"/>
+        </w:rPr>
+        <w:t xml:space="preserve"> = 1}</w:t>
       </w:r>
       <w:r>
         <w:rPr>
@@ -10563,6 +12396,7 @@
         <w:pStyle w:val="Caption"/>
         <w:spacing w:before="120" w:after="0"/>
       </w:pPr>
+      <w:proofErr w:type="gramStart"/>
       <w:r>
         <w:t xml:space="preserve">Table </w:t>
       </w:r>
@@ -10574,7 +12408,11 @@
         <w:t>2</w:t>
       </w:r>
       <w:r>
-        <w:t xml:space="preserve">. </w:t>
+        <w:t>.</w:t>
+      </w:r>
+      <w:proofErr w:type="gramEnd"/>
+      <w:r>
+        <w:t xml:space="preserve"> </w:t>
       </w:r>
       <w:r>
         <w:rPr>
@@ -10775,6 +12613,7 @@
                 <w:lang w:eastAsia="ja-JP"/>
               </w:rPr>
             </w:pPr>
+            <w:proofErr w:type="spellStart"/>
             <w:r>
               <w:rPr>
                 <w:szCs w:val="18"/>
@@ -10793,6 +12632,7 @@
               </w:rPr>
               <w:t>1</w:t>
             </w:r>
+            <w:proofErr w:type="spellEnd"/>
           </w:p>
         </w:tc>
         <w:tc>
@@ -10915,6 +12755,7 @@
                 <w:lang w:eastAsia="ja-JP"/>
               </w:rPr>
             </w:pPr>
+            <w:proofErr w:type="spellStart"/>
             <w:r>
               <w:rPr>
                 <w:szCs w:val="18"/>
@@ -10933,6 +12774,7 @@
               </w:rPr>
               <w:t>2</w:t>
             </w:r>
+            <w:proofErr w:type="spellEnd"/>
           </w:p>
         </w:tc>
         <w:tc>
@@ -11060,6 +12902,7 @@
                 <w:lang w:eastAsia="ja-JP"/>
               </w:rPr>
             </w:pPr>
+            <w:proofErr w:type="spellStart"/>
             <w:r>
               <w:rPr>
                 <w:szCs w:val="18"/>
@@ -11078,6 +12921,7 @@
               </w:rPr>
               <w:t>3</w:t>
             </w:r>
+            <w:proofErr w:type="spellEnd"/>
           </w:p>
         </w:tc>
         <w:tc>
@@ -11256,6 +13100,7 @@
           <w:szCs w:val="18"/>
         </w:rPr>
       </w:pPr>
+      <w:proofErr w:type="spellStart"/>
       <w:r>
         <w:rPr>
           <w:sz w:val="18"/>
@@ -11268,7 +13113,15 @@
           <w:sz w:val="18"/>
           <w:szCs w:val="18"/>
         </w:rPr>
-        <w:t>gen: maximum population generation for each time to run GA</w:t>
+        <w:t>gen</w:t>
+      </w:r>
+      <w:proofErr w:type="spellEnd"/>
+      <w:r>
+        <w:rPr>
+          <w:sz w:val="18"/>
+          <w:szCs w:val="18"/>
+        </w:rPr>
+        <w:t>: maximum population generation for each time to run GA</w:t>
       </w:r>
     </w:p>
     <w:p>
@@ -11286,12 +13139,21 @@
           <w:szCs w:val="18"/>
         </w:rPr>
       </w:pPr>
+      <w:proofErr w:type="spellStart"/>
       <w:r>
         <w:rPr>
           <w:sz w:val="18"/>
           <w:szCs w:val="18"/>
         </w:rPr>
-        <w:t>Popsize: number of chromosome for each population</w:t>
+        <w:t>Popsize</w:t>
+      </w:r>
+      <w:proofErr w:type="spellEnd"/>
+      <w:r>
+        <w:rPr>
+          <w:sz w:val="18"/>
+          <w:szCs w:val="18"/>
+        </w:rPr>
+        <w:t>: number of chromosome for each population</w:t>
       </w:r>
     </w:p>
     <w:p>
@@ -11425,6 +13287,7 @@
         <w:pStyle w:val="Caption"/>
         <w:spacing w:before="120" w:after="0"/>
       </w:pPr>
+      <w:proofErr w:type="gramStart"/>
       <w:r>
         <w:t xml:space="preserve">Table </w:t>
       </w:r>
@@ -11436,7 +13299,11 @@
         <w:t>3</w:t>
       </w:r>
       <w:r>
-        <w:t xml:space="preserve">. </w:t>
+        <w:t>.</w:t>
+      </w:r>
+      <w:proofErr w:type="gramEnd"/>
+      <w:r>
+        <w:t xml:space="preserve"> </w:t>
       </w:r>
       <w:r>
         <w:rPr>
@@ -11607,6 +13474,7 @@
                 <w:lang w:eastAsia="ja-JP"/>
               </w:rPr>
             </w:pPr>
+            <w:proofErr w:type="spellStart"/>
             <w:r>
               <w:rPr>
                 <w:szCs w:val="18"/>
@@ -11625,6 +13493,7 @@
               </w:rPr>
               <w:t>1</w:t>
             </w:r>
+            <w:proofErr w:type="spellEnd"/>
           </w:p>
         </w:tc>
         <w:tc>
@@ -11719,6 +13588,7 @@
                 <w:lang w:eastAsia="ja-JP"/>
               </w:rPr>
             </w:pPr>
+            <w:proofErr w:type="spellStart"/>
             <w:r>
               <w:rPr>
                 <w:szCs w:val="18"/>
@@ -11737,6 +13607,7 @@
               </w:rPr>
               <w:t>2</w:t>
             </w:r>
+            <w:proofErr w:type="spellEnd"/>
           </w:p>
         </w:tc>
         <w:tc>
@@ -11830,6 +13701,7 @@
                 <w:lang w:eastAsia="ja-JP"/>
               </w:rPr>
             </w:pPr>
+            <w:proofErr w:type="spellStart"/>
             <w:r>
               <w:rPr>
                 <w:szCs w:val="18"/>
@@ -11848,6 +13720,7 @@
               </w:rPr>
               <w:t>3</w:t>
             </w:r>
+            <w:proofErr w:type="spellEnd"/>
           </w:p>
         </w:tc>
         <w:tc>
@@ -12002,6 +13875,8 @@
         </w:rPr>
         <w:t>(</w:t>
       </w:r>
+      <w:proofErr w:type="spellStart"/>
+      <w:proofErr w:type="gramStart"/>
       <w:r>
         <w:rPr>
           <w:rFonts w:ascii="Courier" w:hAnsi="Courier"/>
@@ -12018,7 +13893,27 @@
           <w:szCs w:val="14"/>
           <w:lang w:eastAsia="ja-JP"/>
         </w:rPr>
-        <w:t>2()</w:t>
+        <w:t>2</w:t>
+      </w:r>
+      <w:proofErr w:type="spellEnd"/>
+      <w:r>
+        <w:rPr>
+          <w:rFonts w:ascii="Courier" w:hAnsi="Courier" w:hint="eastAsia"/>
+          <w:sz w:val="14"/>
+          <w:szCs w:val="14"/>
+          <w:lang w:eastAsia="ja-JP"/>
+        </w:rPr>
+        <w:t>(</w:t>
+      </w:r>
+      <w:proofErr w:type="gramEnd"/>
+      <w:r>
+        <w:rPr>
+          <w:rFonts w:ascii="Courier" w:hAnsi="Courier" w:hint="eastAsia"/>
+          <w:sz w:val="14"/>
+          <w:szCs w:val="14"/>
+          <w:lang w:eastAsia="ja-JP"/>
+        </w:rPr>
+        <w:t>)</w:t>
       </w:r>
       <w:r>
         <w:rPr>
@@ -12044,6 +13939,7 @@
         </w:rPr>
         <w:t xml:space="preserve"> </w:t>
       </w:r>
+      <w:proofErr w:type="spellStart"/>
       <w:r>
         <w:rPr>
           <w:rFonts w:ascii="Courier" w:hAnsi="Courier"/>
@@ -12053,6 +13949,7 @@
         </w:rPr>
         <w:t>example3</w:t>
       </w:r>
+      <w:proofErr w:type="spellEnd"/>
       <w:r>
         <w:rPr>
           <w:rFonts w:ascii="Courier" w:hAnsi="Courier" w:hint="eastAsia"/>
@@ -12123,9 +14020,11 @@
     <w:p>
       <w:pPr>
         <w:rPr>
-          <w:lang w:eastAsia="ja-JP"/>
-        </w:rPr>
-      </w:pPr>
+          <w:rFonts w:hint="eastAsia"/>
+          <w:lang w:eastAsia="ja-JP"/>
+        </w:rPr>
+      </w:pPr>
+      <w:proofErr w:type="gramStart"/>
       <w:r>
         <w:rPr>
           <w:lang w:eastAsia="ja-JP"/>
@@ -12154,7 +14053,14 @@
         <w:rPr>
           <w:lang w:eastAsia="ja-JP"/>
         </w:rPr>
-        <w:t xml:space="preserve">. In the case of </w:t>
+        <w:t>.</w:t>
+      </w:r>
+      <w:proofErr w:type="gramEnd"/>
+      <w:r>
+        <w:rPr>
+          <w:lang w:eastAsia="ja-JP"/>
+        </w:rPr>
+        <w:t xml:space="preserve"> In the case of </w:t>
       </w:r>
       <w:r>
         <w:rPr>
@@ -12174,6 +14080,7 @@
         </w:rPr>
         <w:t xml:space="preserve">count = </w:t>
       </w:r>
+      <w:proofErr w:type="spellStart"/>
       <w:r>
         <w:rPr>
           <w:rFonts w:hint="eastAsia"/>
@@ -12182,6 +14089,7 @@
         </w:rPr>
         <w:t>maxgen</w:t>
       </w:r>
+      <w:proofErr w:type="spellEnd"/>
       <w:r>
         <w:rPr>
           <w:rFonts w:hint="eastAsia"/>
@@ -12189,6 +14097,7 @@
         </w:rPr>
         <w:t xml:space="preserve"> x </w:t>
       </w:r>
+      <w:proofErr w:type="spellStart"/>
       <w:r>
         <w:rPr>
           <w:rFonts w:hint="eastAsia"/>
@@ -12197,18 +14106,27 @@
         </w:rPr>
         <w:t>popsize</w:t>
       </w:r>
+      <w:proofErr w:type="spellEnd"/>
       <w:r>
         <w:rPr>
           <w:lang w:eastAsia="ja-JP"/>
         </w:rPr>
         <w:t>.</w:t>
       </w:r>
+    </w:p>
+    <w:p>
+      <w:pPr>
+        <w:rPr>
+          <w:lang w:eastAsia="ja-JP"/>
+        </w:rPr>
+      </w:pPr>
     </w:p>
     <w:p>
       <w:pPr>
         <w:pStyle w:val="Caption"/>
         <w:spacing w:before="120" w:after="0"/>
       </w:pPr>
+      <w:proofErr w:type="gramStart"/>
       <w:r>
         <w:t xml:space="preserve">Table </w:t>
       </w:r>
@@ -12220,7 +14138,11 @@
         <w:t>4</w:t>
       </w:r>
       <w:r>
-        <w:t xml:space="preserve">. </w:t>
+        <w:t>.</w:t>
+      </w:r>
+      <w:proofErr w:type="gramEnd"/>
+      <w:r>
+        <w:t xml:space="preserve"> </w:t>
       </w:r>
       <w:r>
         <w:rPr>
@@ -12280,7 +14202,6 @@
                 <w:szCs w:val="18"/>
                 <w:lang w:eastAsia="ja-JP"/>
               </w:rPr>
-              <w:lastRenderedPageBreak/>
               <w:t>Program</w:t>
             </w:r>
           </w:p>
@@ -12391,6 +14312,7 @@
                 <w:lang w:eastAsia="ja-JP"/>
               </w:rPr>
             </w:pPr>
+            <w:proofErr w:type="spellStart"/>
             <w:r>
               <w:rPr>
                 <w:szCs w:val="18"/>
@@ -12409,6 +14331,7 @@
               </w:rPr>
               <w:t>1</w:t>
             </w:r>
+            <w:proofErr w:type="spellEnd"/>
           </w:p>
         </w:tc>
         <w:tc>
@@ -12503,6 +14426,7 @@
                 <w:lang w:eastAsia="ja-JP"/>
               </w:rPr>
             </w:pPr>
+            <w:proofErr w:type="spellStart"/>
             <w:r>
               <w:rPr>
                 <w:szCs w:val="18"/>
@@ -12521,6 +14445,7 @@
               </w:rPr>
               <w:t>2</w:t>
             </w:r>
+            <w:proofErr w:type="spellEnd"/>
           </w:p>
         </w:tc>
         <w:tc>
@@ -12615,6 +14540,7 @@
                 <w:lang w:eastAsia="ja-JP"/>
               </w:rPr>
             </w:pPr>
+            <w:proofErr w:type="spellStart"/>
             <w:r>
               <w:rPr>
                 <w:szCs w:val="18"/>
@@ -12633,6 +14559,7 @@
               </w:rPr>
               <w:t>3</w:t>
             </w:r>
+            <w:proofErr w:type="spellEnd"/>
           </w:p>
         </w:tc>
         <w:tc>
@@ -12854,7 +14781,35 @@
         <w:rPr>
           <w:lang w:eastAsia="ja-JP"/>
         </w:rPr>
-        <w:t xml:space="preserve">we find out the condition that the GA will be difficult or impossible to generate coverage test data. Then we use the widely known constraint solver Z3 tool to solve this condition. The results obtained from the Z3 will be used again in the GA in procedures generate new populations. </w:t>
+        <w:t xml:space="preserve">we find out the condition that the GA will be difficult or impossible to generate coverage test data. Then we use the widely known constraint solver </w:t>
+      </w:r>
+      <w:proofErr w:type="spellStart"/>
+      <w:r>
+        <w:rPr>
+          <w:lang w:eastAsia="ja-JP"/>
+        </w:rPr>
+        <w:t>Z3</w:t>
+      </w:r>
+      <w:proofErr w:type="spellEnd"/>
+      <w:r>
+        <w:rPr>
+          <w:lang w:eastAsia="ja-JP"/>
+        </w:rPr>
+        <w:t xml:space="preserve"> tool to solve this condition. The results obtained from the </w:t>
+      </w:r>
+      <w:proofErr w:type="spellStart"/>
+      <w:r>
+        <w:rPr>
+          <w:lang w:eastAsia="ja-JP"/>
+        </w:rPr>
+        <w:t>Z3</w:t>
+      </w:r>
+      <w:proofErr w:type="spellEnd"/>
+      <w:r>
+        <w:rPr>
+          <w:lang w:eastAsia="ja-JP"/>
+        </w:rPr>
+        <w:t xml:space="preserve"> will be used again in the GA in procedures generate new populations. </w:t>
       </w:r>
     </w:p>
     <w:p>
@@ -13394,6 +15349,7 @@
         <w:pStyle w:val="references"/>
       </w:pPr>
       <w:r>
+        <w:lastRenderedPageBreak/>
         <w:t>B. Korel</w:t>
       </w:r>
       <w:r>
@@ -13474,7 +15430,6 @@
         <w:pStyle w:val="references"/>
       </w:pPr>
       <w:r>
-        <w:lastRenderedPageBreak/>
         <w:t>B. Korel</w:t>
       </w:r>
       <w:r>
@@ -14264,6 +16219,7 @@
         <w:pStyle w:val="references"/>
       </w:pPr>
       <w:r>
+        <w:lastRenderedPageBreak/>
         <w:t>Dinh Ngoc Thi,</w:t>
       </w:r>
       <w:r>

--- a/CFT4CUnitSrc/src/report/SoICT2016.docx
+++ b/CFT4CUnitSrc/src/report/SoICT2016.docx
@@ -12,6 +12,8 @@
           <w:cols w:space="720"/>
         </w:sectPr>
       </w:pPr>
+      <w:bookmarkStart w:id="0" w:name="_GoBack"/>
+      <w:bookmarkEnd w:id="0"/>
       <w:r>
         <w:rPr>
           <w:rFonts w:ascii="Helvetica" w:hAnsi="Helvetica"/>
@@ -27,7 +29,6 @@
         <w:pStyle w:val="Author"/>
         <w:spacing w:after="0"/>
         <w:rPr>
-          <w:rFonts w:hint="eastAsia"/>
           <w:spacing w:val="-2"/>
           <w:lang w:eastAsia="ja-JP"/>
         </w:rPr>
@@ -46,7 +47,6 @@
       <w:pPr>
         <w:pStyle w:val="Affiliations"/>
         <w:rPr>
-          <w:rFonts w:hint="eastAsia"/>
           <w:spacing w:val="-2"/>
           <w:lang w:eastAsia="ja-JP"/>
         </w:rPr>
@@ -147,7 +147,6 @@
         <w:pStyle w:val="Author"/>
         <w:spacing w:after="0"/>
         <w:rPr>
-          <w:rFonts w:hint="eastAsia"/>
           <w:spacing w:val="-2"/>
           <w:lang w:eastAsia="ja-JP"/>
         </w:rPr>
@@ -281,7 +280,6 @@
         <w:pStyle w:val="Author"/>
         <w:spacing w:after="0"/>
         <w:rPr>
-          <w:rFonts w:hint="eastAsia"/>
           <w:spacing w:val="-2"/>
           <w:lang w:eastAsia="ja-JP"/>
         </w:rPr>
@@ -396,15 +394,7 @@
           <w:spacing w:val="-2"/>
           <w:lang w:eastAsia="ja-JP"/>
         </w:rPr>
-        <w:t>hanv</w:t>
-      </w:r>
-      <w:r>
-        <w:rPr>
-          <w:rFonts w:hint="eastAsia"/>
-          <w:spacing w:val="-2"/>
-          <w:lang w:eastAsia="ja-JP"/>
-        </w:rPr>
-        <w:t>@vnu.edu.vn</w:t>
+        <w:t>hanv@vnu.edu.vn</w:t>
       </w:r>
       <w:proofErr w:type="spellEnd"/>
     </w:p>
@@ -3789,7 +3779,6 @@
     <w:p>
       <w:pPr>
         <w:rPr>
-          <w:rFonts w:hint="eastAsia"/>
           <w:szCs w:val="18"/>
           <w:lang w:eastAsia="ja-JP"/>
         </w:rPr>
@@ -5380,7 +5369,6 @@
         <w:spacing w:after="120"/>
         <w:ind w:firstLine="0"/>
         <w:rPr>
-          <w:rFonts w:hint="eastAsia"/>
           <w:lang w:eastAsia="ja-JP"/>
         </w:rPr>
       </w:pPr>
@@ -5418,7 +5406,6 @@
         <w:spacing w:after="120"/>
         <w:ind w:firstLine="0"/>
         <w:rPr>
-          <w:rFonts w:hint="eastAsia"/>
           <w:lang w:eastAsia="ja-JP"/>
         </w:rPr>
       </w:pPr>
@@ -8986,8 +8973,6 @@
         </w:rPr>
         <w:t xml:space="preserve">satisfaction </w:t>
       </w:r>
-      <w:bookmarkStart w:id="0" w:name="_GoBack"/>
-      <w:bookmarkEnd w:id="0"/>
       <w:r>
         <w:t xml:space="preserve">which are contained in list </w:t>
       </w:r>
@@ -14020,7 +14005,6 @@
     <w:p>
       <w:pPr>
         <w:rPr>
-          <w:rFonts w:hint="eastAsia"/>
           <w:lang w:eastAsia="ja-JP"/>
         </w:rPr>
       </w:pPr>

--- a/CFT4CUnitSrc/src/report/SoICT2016.docx
+++ b/CFT4CUnitSrc/src/report/SoICT2016.docx
@@ -12749,7 +12749,7 @@
               <w:rPr>
                 <w:szCs w:val="18"/>
               </w:rPr>
-              <w:t>E</w:t>
+              <w:t>e</w:t>
             </w:r>
             <w:r>
               <w:rPr>

--- a/CFT4CUnitSrc/src/report/SoICT2016.docx
+++ b/CFT4CUnitSrc/src/report/SoICT2016.docx
@@ -402,10 +402,16 @@
         <w:t xml:space="preserve"> also applied some </w:t>
       </w:r>
       <w:r>
-        <w:t>program under test</w:t>
-      </w:r>
-      <w:r>
-        <w:t xml:space="preserve">s. Experimental results show that improved GA which can generate suitable test data has higher path coverage than the </w:t>
+        <w:t>program</w:t>
+      </w:r>
+      <w:r>
+        <w:t>s</w:t>
+      </w:r>
+      <w:r>
+        <w:t xml:space="preserve"> under test</w:t>
+      </w:r>
+      <w:r>
+        <w:t xml:space="preserve">. Experimental results show that improved GA which can generate suitable test data has higher path coverage than the </w:t>
       </w:r>
       <w:r>
         <w:t>regular GA</w:t>
@@ -8091,13 +8097,25 @@
         <w:rPr>
           <w:lang w:eastAsia="ja-JP"/>
         </w:rPr>
-        <w:t>program under test</w:t>
-      </w:r>
-      <w:r>
-        <w:rPr>
-          <w:lang w:eastAsia="ja-JP"/>
-        </w:rPr>
-        <w:t xml:space="preserve">s, </w:t>
+        <w:t>program</w:t>
+      </w:r>
+      <w:r>
+        <w:rPr>
+          <w:lang w:eastAsia="ja-JP"/>
+        </w:rPr>
+        <w:t>s</w:t>
+      </w:r>
+      <w:r>
+        <w:rPr>
+          <w:lang w:eastAsia="ja-JP"/>
+        </w:rPr>
+        <w:t xml:space="preserve"> under test</w:t>
+      </w:r>
+      <w:r>
+        <w:rPr>
+          <w:lang w:eastAsia="ja-JP"/>
+        </w:rPr>
+        <w:t xml:space="preserve">, </w:t>
       </w:r>
       <w:r>
         <w:rPr>
@@ -8193,13 +8211,19 @@
         <w:rPr>
           <w:lang w:eastAsia="ja-JP"/>
         </w:rPr>
-        <w:t>program under test</w:t>
+        <w:t>program</w:t>
       </w:r>
       <w:r>
         <w:rPr>
           <w:lang w:eastAsia="ja-JP"/>
         </w:rPr>
         <w:t>s</w:t>
+      </w:r>
+      <w:r>
+        <w:rPr>
+          <w:lang w:eastAsia="ja-JP"/>
+        </w:rPr>
+        <w:t xml:space="preserve"> under test</w:t>
       </w:r>
       <w:r>
         <w:rPr>
@@ -13089,7 +13113,7 @@
         <w:rPr>
           <w:lang w:eastAsia="ja-JP"/>
         </w:rPr>
-        <w:t>s.</w:t>
+        <w:t>.</w:t>
       </w:r>
     </w:p>
     <w:p>
@@ -13784,14 +13808,20 @@
           <w:rFonts w:hint="eastAsia"/>
           <w:lang w:eastAsia="ja-JP"/>
         </w:rPr>
-        <w:t>program under test</w:t>
-      </w:r>
-      <w:r>
-        <w:rPr>
-          <w:rFonts w:hint="eastAsia"/>
+        <w:t>program</w:t>
+      </w:r>
+      <w:r>
+        <w:rPr>
           <w:lang w:eastAsia="ja-JP"/>
         </w:rPr>
         <w:t>s</w:t>
+      </w:r>
+      <w:r>
+        <w:rPr>
+          <w:rFonts w:hint="eastAsia"/>
+          <w:lang w:eastAsia="ja-JP"/>
+        </w:rPr>
+        <w:t xml:space="preserve"> under test</w:t>
       </w:r>
       <w:r>
         <w:rPr>
@@ -14539,7 +14569,7 @@
                 <w:szCs w:val="18"/>
                 <w:lang w:eastAsia="ja-JP"/>
               </w:rPr>
-              <w:t>359</w:t>
+              <w:t>756</w:t>
             </w:r>
           </w:p>
         </w:tc>

--- a/CFT4CUnitSrc/src/report/SoICT2016.docx
+++ b/CFT4CUnitSrc/src/report/SoICT2016.docx
@@ -63,28 +63,58 @@
         </w:rPr>
         <w:br/>
       </w:r>
+      <w:proofErr w:type="spellStart"/>
       <w:r>
         <w:rPr>
           <w:spacing w:val="-2"/>
         </w:rPr>
-        <w:t>E3 Building - 144 Xuan Thuy Street</w:t>
-      </w:r>
+        <w:t>E3</w:t>
+      </w:r>
+      <w:proofErr w:type="spellEnd"/>
       <w:r>
         <w:rPr>
           <w:spacing w:val="-2"/>
         </w:rPr>
+        <w:t xml:space="preserve"> Building - 144 Xuan Thuy Street</w:t>
+      </w:r>
+      <w:r>
+        <w:rPr>
+          <w:spacing w:val="-2"/>
+        </w:rPr>
         <w:br/>
       </w:r>
+      <w:proofErr w:type="spellStart"/>
       <w:r>
         <w:rPr>
           <w:spacing w:val="-2"/>
         </w:rPr>
-        <w:t>Cau Giay, Hanoi, Vietnam</w:t>
-      </w:r>
+        <w:t>Cau</w:t>
+      </w:r>
+      <w:proofErr w:type="spellEnd"/>
       <w:r>
         <w:rPr>
           <w:spacing w:val="-2"/>
         </w:rPr>
+        <w:t xml:space="preserve"> </w:t>
+      </w:r>
+      <w:proofErr w:type="spellStart"/>
+      <w:r>
+        <w:rPr>
+          <w:spacing w:val="-2"/>
+        </w:rPr>
+        <w:t>Giay</w:t>
+      </w:r>
+      <w:proofErr w:type="spellEnd"/>
+      <w:r>
+        <w:rPr>
+          <w:spacing w:val="-2"/>
+        </w:rPr>
+        <w:t>, Hanoi, Vietnam</w:t>
+      </w:r>
+      <w:r>
+        <w:rPr>
+          <w:spacing w:val="-2"/>
+        </w:rPr>
         <w:br/>
       </w:r>
       <w:r>
@@ -101,6 +131,7 @@
           <w:spacing w:val="-2"/>
         </w:rPr>
       </w:pPr>
+      <w:proofErr w:type="spellStart"/>
       <w:r>
         <w:rPr>
           <w:rFonts w:hint="eastAsia"/>
@@ -109,6 +140,7 @@
         </w:rPr>
         <w:t>dinhngocthi@gmail.com</w:t>
       </w:r>
+      <w:proofErr w:type="spellEnd"/>
     </w:p>
     <w:p>
       <w:pPr>
@@ -125,6 +157,7 @@
         </w:rPr>
         <w:br w:type="column"/>
       </w:r>
+      <w:proofErr w:type="gramStart"/>
       <w:r>
         <w:rPr>
           <w:rFonts w:hint="eastAsia"/>
@@ -132,8 +165,27 @@
           <w:lang w:eastAsia="ja-JP"/>
         </w:rPr>
         <w:lastRenderedPageBreak/>
-        <w:t>Vo Dinh Hieu</w:t>
-      </w:r>
+        <w:t>Vo</w:t>
+      </w:r>
+      <w:proofErr w:type="gramEnd"/>
+      <w:r>
+        <w:rPr>
+          <w:rFonts w:hint="eastAsia"/>
+          <w:spacing w:val="-2"/>
+          <w:lang w:eastAsia="ja-JP"/>
+        </w:rPr>
+        <w:t xml:space="preserve"> Dinh </w:t>
+      </w:r>
+      <w:proofErr w:type="spellStart"/>
+      <w:r>
+        <w:rPr>
+          <w:rFonts w:hint="eastAsia"/>
+          <w:spacing w:val="-2"/>
+          <w:lang w:eastAsia="ja-JP"/>
+        </w:rPr>
+        <w:t>Hieu</w:t>
+      </w:r>
+      <w:proofErr w:type="spellEnd"/>
     </w:p>
     <w:p>
       <w:pPr>
@@ -154,28 +206,58 @@
         </w:rPr>
         <w:br/>
       </w:r>
+      <w:proofErr w:type="spellStart"/>
       <w:r>
         <w:rPr>
           <w:spacing w:val="-2"/>
         </w:rPr>
-        <w:t>E3 Building - 144 Xuan Thuy Street</w:t>
-      </w:r>
+        <w:t>E3</w:t>
+      </w:r>
+      <w:proofErr w:type="spellEnd"/>
       <w:r>
         <w:rPr>
           <w:spacing w:val="-2"/>
         </w:rPr>
+        <w:t xml:space="preserve"> Building - 144 Xuan Thuy Street</w:t>
+      </w:r>
+      <w:r>
+        <w:rPr>
+          <w:spacing w:val="-2"/>
+        </w:rPr>
         <w:br/>
       </w:r>
+      <w:proofErr w:type="spellStart"/>
       <w:r>
         <w:rPr>
           <w:spacing w:val="-2"/>
         </w:rPr>
-        <w:t>Cau Giay, Hanoi, Vietnam</w:t>
-      </w:r>
+        <w:t>Cau</w:t>
+      </w:r>
+      <w:proofErr w:type="spellEnd"/>
       <w:r>
         <w:rPr>
           <w:spacing w:val="-2"/>
         </w:rPr>
+        <w:t xml:space="preserve"> </w:t>
+      </w:r>
+      <w:proofErr w:type="spellStart"/>
+      <w:r>
+        <w:rPr>
+          <w:spacing w:val="-2"/>
+        </w:rPr>
+        <w:t>Giay</w:t>
+      </w:r>
+      <w:proofErr w:type="spellEnd"/>
+      <w:r>
+        <w:rPr>
+          <w:spacing w:val="-2"/>
+        </w:rPr>
+        <w:t>, Hanoi, Vietnam</w:t>
+      </w:r>
+      <w:r>
+        <w:rPr>
+          <w:spacing w:val="-2"/>
+        </w:rPr>
         <w:br/>
       </w:r>
       <w:r>
@@ -192,6 +274,7 @@
           <w:spacing w:val="-2"/>
         </w:rPr>
       </w:pPr>
+      <w:proofErr w:type="spellStart"/>
       <w:r>
         <w:rPr>
           <w:rFonts w:hint="eastAsia"/>
@@ -200,6 +283,7 @@
         </w:rPr>
         <w:t>hieuvd@vnu.edu.vn</w:t>
       </w:r>
+      <w:proofErr w:type="spellEnd"/>
     </w:p>
     <w:p>
       <w:pPr>
@@ -245,28 +329,58 @@
         </w:rPr>
         <w:br/>
       </w:r>
+      <w:proofErr w:type="spellStart"/>
       <w:r>
         <w:rPr>
           <w:spacing w:val="-2"/>
         </w:rPr>
-        <w:t>E3 Building - 144 Xuan Thuy Street</w:t>
-      </w:r>
+        <w:t>E3</w:t>
+      </w:r>
+      <w:proofErr w:type="spellEnd"/>
       <w:r>
         <w:rPr>
           <w:spacing w:val="-2"/>
         </w:rPr>
+        <w:t xml:space="preserve"> Building - 144 Xuan Thuy Street</w:t>
+      </w:r>
+      <w:r>
+        <w:rPr>
+          <w:spacing w:val="-2"/>
+        </w:rPr>
         <w:br/>
       </w:r>
+      <w:proofErr w:type="spellStart"/>
       <w:r>
         <w:rPr>
           <w:spacing w:val="-2"/>
         </w:rPr>
-        <w:t>Cau Giay, Hanoi, Vietnam</w:t>
-      </w:r>
+        <w:t>Cau</w:t>
+      </w:r>
+      <w:proofErr w:type="spellEnd"/>
       <w:r>
         <w:rPr>
           <w:spacing w:val="-2"/>
         </w:rPr>
+        <w:t xml:space="preserve"> </w:t>
+      </w:r>
+      <w:proofErr w:type="spellStart"/>
+      <w:r>
+        <w:rPr>
+          <w:spacing w:val="-2"/>
+        </w:rPr>
+        <w:t>Giay</w:t>
+      </w:r>
+      <w:proofErr w:type="spellEnd"/>
+      <w:r>
+        <w:rPr>
+          <w:spacing w:val="-2"/>
+        </w:rPr>
+        <w:t>, Hanoi, Vietnam</w:t>
+      </w:r>
+      <w:r>
+        <w:rPr>
+          <w:spacing w:val="-2"/>
+        </w:rPr>
         <w:br/>
       </w:r>
       <w:r>
@@ -283,6 +397,7 @@
           <w:spacing w:val="-2"/>
         </w:rPr>
       </w:pPr>
+      <w:proofErr w:type="spellStart"/>
       <w:r>
         <w:rPr>
           <w:rFonts w:hint="eastAsia"/>
@@ -291,6 +406,7 @@
         </w:rPr>
         <w:t>hanv@vnu.edu.vn</w:t>
       </w:r>
+      <w:proofErr w:type="spellEnd"/>
     </w:p>
     <w:p>
       <w:pPr>
@@ -440,12 +556,21 @@
           <w:lang w:eastAsia="ja-JP"/>
         </w:rPr>
       </w:pPr>
+      <w:proofErr w:type="spellStart"/>
       <w:r>
         <w:rPr>
           <w:iCs/>
           <w:lang w:eastAsia="ja-JP"/>
         </w:rPr>
-        <w:t>D.2.5 [</w:t>
+        <w:t>D.2.5</w:t>
+      </w:r>
+      <w:proofErr w:type="spellEnd"/>
+      <w:r>
+        <w:rPr>
+          <w:iCs/>
+          <w:lang w:eastAsia="ja-JP"/>
+        </w:rPr>
+        <w:t xml:space="preserve"> [</w:t>
       </w:r>
       <w:r>
         <w:rPr>
@@ -518,6 +643,7 @@
           <w:lang w:eastAsia="ja-JP"/>
         </w:rPr>
       </w:pPr>
+      <w:proofErr w:type="gramStart"/>
       <w:r>
         <w:rPr>
           <w:lang w:eastAsia="ja-JP"/>
@@ -536,7 +662,15 @@
           <w:rFonts w:hint="eastAsia"/>
           <w:lang w:eastAsia="ja-JP"/>
         </w:rPr>
-        <w:t>ic algorithm</w:t>
+        <w:t>ic</w:t>
+      </w:r>
+      <w:proofErr w:type="gramEnd"/>
+      <w:r>
+        <w:rPr>
+          <w:rFonts w:hint="eastAsia"/>
+          <w:lang w:eastAsia="ja-JP"/>
+        </w:rPr>
+        <w:t xml:space="preserve"> algorithm</w:t>
       </w:r>
       <w:r>
         <w:rPr>
@@ -638,7 +772,15 @@
         <w:spacing w:after="120"/>
       </w:pPr>
       <w:r>
-        <w:t xml:space="preserve">Although path coverage test data generation is an undecidable problem [4], researchers still attempt to develop various methods </w:t>
+        <w:t xml:space="preserve">Although path coverage test data generation is an </w:t>
+      </w:r>
+      <w:proofErr w:type="spellStart"/>
+      <w:r>
+        <w:t>undecidable</w:t>
+      </w:r>
+      <w:proofErr w:type="spellEnd"/>
+      <w:r>
+        <w:t xml:space="preserve"> problem [4], researchers still attempt to develop various methods </w:t>
       </w:r>
       <w:r>
         <w:lastRenderedPageBreak/>
@@ -683,7 +825,23 @@
           <w:rFonts w:hint="eastAsia"/>
           <w:lang w:eastAsia="ja-JP"/>
         </w:rPr>
-        <w:t xml:space="preserve">of Micheal et al </w:t>
+        <w:t xml:space="preserve">of </w:t>
+      </w:r>
+      <w:proofErr w:type="spellStart"/>
+      <w:r>
+        <w:rPr>
+          <w:rFonts w:hint="eastAsia"/>
+          <w:lang w:eastAsia="ja-JP"/>
+        </w:rPr>
+        <w:t>Micheal</w:t>
+      </w:r>
+      <w:proofErr w:type="spellEnd"/>
+      <w:r>
+        <w:rPr>
+          <w:rFonts w:hint="eastAsia"/>
+          <w:lang w:eastAsia="ja-JP"/>
+        </w:rPr>
+        <w:t xml:space="preserve"> et al </w:t>
       </w:r>
       <w:r>
         <w:t>[8</w:t>
@@ -702,7 +860,15 @@
         <w:t xml:space="preserve">S. Levin and </w:t>
       </w:r>
       <w:r>
-        <w:t>A. Yehudai [15], Joachim et al</w:t>
+        <w:t xml:space="preserve">A. </w:t>
+      </w:r>
+      <w:proofErr w:type="spellStart"/>
+      <w:r>
+        <w:t>Yehudai</w:t>
+      </w:r>
+      <w:proofErr w:type="spellEnd"/>
+      <w:r>
+        <w:t xml:space="preserve"> [15], Joachim et al</w:t>
       </w:r>
       <w:r>
         <w:rPr>
@@ -756,13 +922,33 @@
       <w:r>
         <w:t xml:space="preserve"> </w:t>
       </w:r>
-      <w:r>
-        <w:rPr>
-          <w:rFonts w:ascii="Courier" w:hAnsi="Courier"/>
-          <w:sz w:val="14"/>
-          <w:szCs w:val="14"/>
-        </w:rPr>
-        <w:t>example1()</w:t>
+      <w:proofErr w:type="spellStart"/>
+      <w:proofErr w:type="gramStart"/>
+      <w:r>
+        <w:rPr>
+          <w:rFonts w:ascii="Courier" w:hAnsi="Courier"/>
+          <w:sz w:val="14"/>
+          <w:szCs w:val="14"/>
+        </w:rPr>
+        <w:t>example1</w:t>
+      </w:r>
+      <w:proofErr w:type="spellEnd"/>
+      <w:r>
+        <w:rPr>
+          <w:rFonts w:ascii="Courier" w:hAnsi="Courier"/>
+          <w:sz w:val="14"/>
+          <w:szCs w:val="14"/>
+        </w:rPr>
+        <w:t>(</w:t>
+      </w:r>
+      <w:proofErr w:type="gramEnd"/>
+      <w:r>
+        <w:rPr>
+          <w:rFonts w:ascii="Courier" w:hAnsi="Courier"/>
+          <w:sz w:val="14"/>
+          <w:szCs w:val="14"/>
+        </w:rPr>
+        <w:t>)</w:t>
       </w:r>
       <w:r>
         <w:t xml:space="preserve"> as below</w:t>
@@ -802,6 +988,8 @@
         </w:rPr>
         <w:t xml:space="preserve"> </w:t>
       </w:r>
+      <w:proofErr w:type="spellStart"/>
+      <w:proofErr w:type="gramStart"/>
       <w:r>
         <w:rPr>
           <w:rFonts w:ascii="Courier" w:hAnsi="Courier"/>
@@ -827,6 +1015,7 @@
         </w:rPr>
         <w:t>1</w:t>
       </w:r>
+      <w:proofErr w:type="spellEnd"/>
       <w:r>
         <w:rPr>
           <w:rFonts w:ascii="Courier" w:hAnsi="Courier"/>
@@ -835,6 +1024,7 @@
         </w:rPr>
         <w:t>(</w:t>
       </w:r>
+      <w:proofErr w:type="gramEnd"/>
       <w:r>
         <w:rPr>
           <w:rFonts w:ascii="Courier" w:hAnsi="Courier" w:hint="eastAsia"/>
@@ -911,7 +1101,53 @@
           <w:sz w:val="14"/>
           <w:szCs w:val="14"/>
         </w:rPr>
-        <w:t>if (Math.cos(z)- 0.95 &lt; Math.exp(z))</w:t>
+        <w:t>if (</w:t>
+      </w:r>
+      <w:proofErr w:type="spellStart"/>
+      <w:proofErr w:type="gramStart"/>
+      <w:r>
+        <w:rPr>
+          <w:rFonts w:ascii="Courier" w:hAnsi="Courier"/>
+          <w:sz w:val="14"/>
+          <w:szCs w:val="14"/>
+        </w:rPr>
+        <w:t>Math.cos</w:t>
+      </w:r>
+      <w:proofErr w:type="spellEnd"/>
+      <w:r>
+        <w:rPr>
+          <w:rFonts w:ascii="Courier" w:hAnsi="Courier"/>
+          <w:sz w:val="14"/>
+          <w:szCs w:val="14"/>
+        </w:rPr>
+        <w:t>(</w:t>
+      </w:r>
+      <w:proofErr w:type="gramEnd"/>
+      <w:r>
+        <w:rPr>
+          <w:rFonts w:ascii="Courier" w:hAnsi="Courier"/>
+          <w:sz w:val="14"/>
+          <w:szCs w:val="14"/>
+        </w:rPr>
+        <w:t xml:space="preserve">z)- 0.95 &lt; </w:t>
+      </w:r>
+      <w:proofErr w:type="spellStart"/>
+      <w:r>
+        <w:rPr>
+          <w:rFonts w:ascii="Courier" w:hAnsi="Courier"/>
+          <w:sz w:val="14"/>
+          <w:szCs w:val="14"/>
+        </w:rPr>
+        <w:t>Math.exp</w:t>
+      </w:r>
+      <w:proofErr w:type="spellEnd"/>
+      <w:r>
+        <w:rPr>
+          <w:rFonts w:ascii="Courier" w:hAnsi="Courier"/>
+          <w:sz w:val="14"/>
+          <w:szCs w:val="14"/>
+        </w:rPr>
+        <w:t>(z))</w:t>
       </w:r>
       <w:r>
         <w:rPr>
@@ -1169,6 +1405,7 @@
           <w:szCs w:val="14"/>
         </w:rPr>
       </w:pPr>
+      <w:proofErr w:type="gramStart"/>
       <w:r>
         <w:rPr>
           <w:rFonts w:ascii="Courier" w:hAnsi="Courier"/>
@@ -1185,6 +1422,7 @@
         </w:rPr>
         <w:t xml:space="preserve"> }</w:t>
       </w:r>
+      <w:proofErr w:type="gramEnd"/>
     </w:p>
     <w:p>
       <w:pPr>
@@ -1412,8 +1650,13 @@
       <w:r>
         <w:t xml:space="preserve">constraint solver </w:t>
       </w:r>
-      <w:r>
-        <w:t xml:space="preserve">Z3 [29] </w:t>
+      <w:proofErr w:type="spellStart"/>
+      <w:r>
+        <w:t>Z3</w:t>
+      </w:r>
+      <w:proofErr w:type="spellEnd"/>
+      <w:r>
+        <w:t xml:space="preserve"> [29] </w:t>
       </w:r>
       <w:r>
         <w:t xml:space="preserve">is used to generate the </w:t>
@@ -1561,10 +1804,31 @@
         <w:t>program under test</w:t>
       </w:r>
       <w:r>
-        <w:t xml:space="preserve"> should be represented by its control flow graph (CFG). A CFG is a directed graph which can be denoted as G = (N, A, s, e) where N is a set of nodes, A is a set of edges; s and e are unique entry and unique exit node respectively. Each decision node is associated with a branch predicate, which is a logical expression. The edges leaving decision nodes are labeled with true or false values for corresponding branch predicate. To cause a path to be covered during execution, it is necessary to find appropriate values for the input variables that satisfy related branch predicates. A simple way is </w:t>
-      </w:r>
-      <w:r>
-        <w:t xml:space="preserve">Korel’s branch </w:t>
+        <w:t xml:space="preserve"> should be represented by its control flow graph (</w:t>
+      </w:r>
+      <w:proofErr w:type="spellStart"/>
+      <w:r>
+        <w:t>CFG</w:t>
+      </w:r>
+      <w:proofErr w:type="spellEnd"/>
+      <w:r>
+        <w:t xml:space="preserve">). A </w:t>
+      </w:r>
+      <w:proofErr w:type="spellStart"/>
+      <w:r>
+        <w:t>CFG</w:t>
+      </w:r>
+      <w:proofErr w:type="spellEnd"/>
+      <w:r>
+        <w:t xml:space="preserve"> is a directed graph which can be denoted as G = (N, A, s, e) where N is a set of nodes, A is a set of edges; s and e are unique entry and unique exit node respectively. Each decision node is associated with a branch predicate, which is a logical expression. The edges leaving decision nodes are labeled with true or false values for corresponding branch predicate. To cause a path to be covered during execution, it is necessary to find appropriate values for the input variables that satisfy related branch predicates. A simple way is </w:t>
+      </w:r>
+      <w:proofErr w:type="spellStart"/>
+      <w:r>
+        <w:t>Korel’s</w:t>
+      </w:r>
+      <w:proofErr w:type="spellEnd"/>
+      <w:r>
+        <w:t xml:space="preserve"> branch </w:t>
       </w:r>
       <w:r>
         <w:t xml:space="preserve">distance </w:t>
@@ -1594,7 +1858,15 @@
         <w:t>b), then the br</w:t>
       </w:r>
       <w:r>
-        <w:t>anch distance function f(C) = abs(a</w:t>
+        <w:t xml:space="preserve">anch distance function f(C) = </w:t>
+      </w:r>
+      <w:proofErr w:type="gramStart"/>
+      <w:r>
+        <w:t>abs(</w:t>
+      </w:r>
+      <w:proofErr w:type="gramEnd"/>
+      <w:r>
+        <w:t>a</w:t>
       </w:r>
       <w:r>
         <w:t xml:space="preserve"> </w:t>
@@ -1609,7 +1881,23 @@
         <w:t>b)</w:t>
       </w:r>
       <w:r>
-        <w:t>. So, to achieve a desired branch is transformed to search input vector that minimize its branch distance function. Table 1 gives some common used branch distance functions. To achieve a desired path P, we can define F(P) as the sum of all related branch distance functions. Consequently, generating path coverage test data can be transformed into searching input vector that can minimize F(P).</w:t>
+        <w:t xml:space="preserve">. So, to achieve a desired branch is transformed to search input vector that minimize its branch distance function. Table 1 gives some common used branch distance functions. To achieve a desired path P, we can define </w:t>
+      </w:r>
+      <w:proofErr w:type="gramStart"/>
+      <w:r>
+        <w:t>F(</w:t>
+      </w:r>
+      <w:proofErr w:type="gramEnd"/>
+      <w:r>
+        <w:t xml:space="preserve">P) as the sum of all related branch distance functions. Consequently, generating path coverage test data can be transformed into searching input vector that can minimize </w:t>
+      </w:r>
+      <w:proofErr w:type="gramStart"/>
+      <w:r>
+        <w:t>F(</w:t>
+      </w:r>
+      <w:proofErr w:type="gramEnd"/>
+      <w:r>
+        <w:t>P).</w:t>
       </w:r>
     </w:p>
     <w:p>
@@ -1618,6 +1906,7 @@
         <w:keepNext/>
         <w:spacing w:before="120" w:after="0"/>
       </w:pPr>
+      <w:proofErr w:type="gramStart"/>
       <w:r>
         <w:t xml:space="preserve">Table </w:t>
       </w:r>
@@ -1643,7 +1932,19 @@
         <w:fldChar w:fldCharType="end"/>
       </w:r>
       <w:r>
-        <w:t>. Korel’s branch distance function</w:t>
+        <w:t>.</w:t>
+      </w:r>
+      <w:proofErr w:type="gramEnd"/>
+      <w:r>
+        <w:t xml:space="preserve"> </w:t>
+      </w:r>
+      <w:proofErr w:type="spellStart"/>
+      <w:r>
+        <w:t>Korel’s</w:t>
+      </w:r>
+      <w:proofErr w:type="spellEnd"/>
+      <w:r>
+        <w:t xml:space="preserve"> branch distance function</w:t>
       </w:r>
     </w:p>
     <w:tbl>
@@ -1930,11 +2231,19 @@
                 <w:szCs w:val="18"/>
               </w:rPr>
             </w:pPr>
+            <w:proofErr w:type="spellStart"/>
             <w:r>
               <w:rPr>
                 <w:szCs w:val="18"/>
               </w:rPr>
-              <w:t>a &lt; b</w:t>
+              <w:t>a</w:t>
+            </w:r>
+            <w:proofErr w:type="spellEnd"/>
+            <w:r>
+              <w:rPr>
+                <w:szCs w:val="18"/>
+              </w:rPr>
+              <w:t xml:space="preserve"> &lt; b</w:t>
             </w:r>
           </w:p>
         </w:tc>
@@ -2214,6 +2523,7 @@
                 <w:szCs w:val="18"/>
               </w:rPr>
             </w:pPr>
+            <w:proofErr w:type="spellStart"/>
             <w:r>
               <w:rPr>
                 <w:szCs w:val="18"/>
@@ -2221,6 +2531,7 @@
               </w:rPr>
               <w:t>C1</w:t>
             </w:r>
+            <w:proofErr w:type="spellEnd"/>
             <w:r>
               <w:rPr>
                 <w:szCs w:val="18"/>
@@ -2244,6 +2555,7 @@
               </w:rPr>
               <w:t xml:space="preserve"> </w:t>
             </w:r>
+            <w:proofErr w:type="spellStart"/>
             <w:r>
               <w:rPr>
                 <w:szCs w:val="18"/>
@@ -2251,6 +2563,7 @@
               </w:rPr>
               <w:t>C2</w:t>
             </w:r>
+            <w:proofErr w:type="spellEnd"/>
           </w:p>
         </w:tc>
         <w:tc>
@@ -2278,7 +2591,39 @@
                 <w:szCs w:val="18"/>
                 <w:lang w:eastAsia="ja-JP"/>
               </w:rPr>
-              <w:t>min(f(C1), f(C2))</w:t>
+              <w:t>min(f(</w:t>
+            </w:r>
+            <w:proofErr w:type="spellStart"/>
+            <w:r>
+              <w:rPr>
+                <w:szCs w:val="18"/>
+                <w:lang w:eastAsia="ja-JP"/>
+              </w:rPr>
+              <w:t>C1</w:t>
+            </w:r>
+            <w:proofErr w:type="spellEnd"/>
+            <w:r>
+              <w:rPr>
+                <w:szCs w:val="18"/>
+                <w:lang w:eastAsia="ja-JP"/>
+              </w:rPr>
+              <w:t>), f(</w:t>
+            </w:r>
+            <w:proofErr w:type="spellStart"/>
+            <w:r>
+              <w:rPr>
+                <w:szCs w:val="18"/>
+                <w:lang w:eastAsia="ja-JP"/>
+              </w:rPr>
+              <w:t>C2</w:t>
+            </w:r>
+            <w:proofErr w:type="spellEnd"/>
+            <w:r>
+              <w:rPr>
+                <w:szCs w:val="18"/>
+                <w:lang w:eastAsia="ja-JP"/>
+              </w:rPr>
+              <w:t>))</w:t>
             </w:r>
           </w:p>
         </w:tc>
@@ -2323,6 +2668,7 @@
                 <w:szCs w:val="18"/>
               </w:rPr>
             </w:pPr>
+            <w:proofErr w:type="spellStart"/>
             <w:r>
               <w:rPr>
                 <w:szCs w:val="18"/>
@@ -2330,6 +2676,7 @@
               </w:rPr>
               <w:t>C1</w:t>
             </w:r>
+            <w:proofErr w:type="spellEnd"/>
             <w:r>
               <w:rPr>
                 <w:szCs w:val="18"/>
@@ -2353,6 +2700,7 @@
               </w:rPr>
               <w:t xml:space="preserve"> </w:t>
             </w:r>
+            <w:proofErr w:type="spellStart"/>
             <w:r>
               <w:rPr>
                 <w:szCs w:val="18"/>
@@ -2360,6 +2708,7 @@
               </w:rPr>
               <w:t>C2</w:t>
             </w:r>
+            <w:proofErr w:type="spellEnd"/>
           </w:p>
         </w:tc>
         <w:tc>
@@ -2387,7 +2736,23 @@
                 <w:szCs w:val="18"/>
                 <w:lang w:eastAsia="ja-JP"/>
               </w:rPr>
-              <w:t>f(C1)</w:t>
+              <w:t>f(</w:t>
+            </w:r>
+            <w:proofErr w:type="spellStart"/>
+            <w:r>
+              <w:rPr>
+                <w:szCs w:val="18"/>
+                <w:lang w:eastAsia="ja-JP"/>
+              </w:rPr>
+              <w:t>C1</w:t>
+            </w:r>
+            <w:proofErr w:type="spellEnd"/>
+            <w:r>
+              <w:rPr>
+                <w:szCs w:val="18"/>
+                <w:lang w:eastAsia="ja-JP"/>
+              </w:rPr>
+              <w:t>)</w:t>
             </w:r>
             <w:r>
               <w:rPr>
@@ -2415,7 +2780,23 @@
                 <w:szCs w:val="18"/>
                 <w:lang w:eastAsia="ja-JP"/>
               </w:rPr>
-              <w:t>f(C2)</w:t>
+              <w:t>f(</w:t>
+            </w:r>
+            <w:proofErr w:type="spellStart"/>
+            <w:r>
+              <w:rPr>
+                <w:szCs w:val="18"/>
+                <w:lang w:eastAsia="ja-JP"/>
+              </w:rPr>
+              <w:t>C2</w:t>
+            </w:r>
+            <w:proofErr w:type="spellEnd"/>
+            <w:r>
+              <w:rPr>
+                <w:szCs w:val="18"/>
+                <w:lang w:eastAsia="ja-JP"/>
+              </w:rPr>
+              <w:t>)</w:t>
             </w:r>
           </w:p>
         </w:tc>
@@ -2426,7 +2807,15 @@
         <w:spacing w:before="120" w:after="120"/>
       </w:pPr>
       <w:r>
-        <w:t xml:space="preserve">In Korel function, k is the smallest step between 2 operands in </w:t>
+        <w:t xml:space="preserve">In </w:t>
+      </w:r>
+      <w:proofErr w:type="spellStart"/>
+      <w:r>
+        <w:t>Korel</w:t>
+      </w:r>
+      <w:proofErr w:type="spellEnd"/>
+      <w:r>
+        <w:t xml:space="preserve"> function, k is the smallest step between 2 operands in </w:t>
       </w:r>
       <w:r>
         <w:t xml:space="preserve">the </w:t>
@@ -2595,7 +2984,25 @@
           <w:sz w:val="14"/>
           <w:szCs w:val="14"/>
         </w:rPr>
-        <w:t xml:space="preserve">Genetic Algorithm() </w:t>
+        <w:t xml:space="preserve">Genetic </w:t>
+      </w:r>
+      <w:proofErr w:type="gramStart"/>
+      <w:r>
+        <w:rPr>
+          <w:rFonts w:ascii="Courier" w:hAnsi="Courier"/>
+          <w:sz w:val="14"/>
+          <w:szCs w:val="14"/>
+        </w:rPr>
+        <w:t>Algorithm(</w:t>
+      </w:r>
+      <w:proofErr w:type="gramEnd"/>
+      <w:r>
+        <w:rPr>
+          <w:rFonts w:ascii="Courier" w:hAnsi="Courier"/>
+          <w:sz w:val="14"/>
+          <w:szCs w:val="14"/>
+        </w:rPr>
+        <w:t xml:space="preserve">) </w:t>
       </w:r>
       <w:r>
         <w:rPr>
@@ -2716,8 +3123,18 @@
           <w:sz w:val="14"/>
           <w:szCs w:val="14"/>
         </w:rPr>
-        <w:t>while (stopping criteria not reached){</w:t>
-      </w:r>
+        <w:t>while (stopping criteria not reached</w:t>
+      </w:r>
+      <w:proofErr w:type="gramStart"/>
+      <w:r>
+        <w:rPr>
+          <w:rFonts w:ascii="Courier" w:hAnsi="Courier"/>
+          <w:sz w:val="14"/>
+          <w:szCs w:val="14"/>
+        </w:rPr>
+        <w:t>){</w:t>
+      </w:r>
+      <w:proofErr w:type="gramEnd"/>
     </w:p>
     <w:p>
       <w:pPr>
@@ -2925,6 +3342,7 @@
           <w:szCs w:val="14"/>
         </w:rPr>
       </w:pPr>
+      <w:proofErr w:type="gramStart"/>
       <w:r>
         <w:rPr>
           <w:rFonts w:ascii="Courier" w:hAnsi="Courier"/>
@@ -2941,6 +3359,7 @@
         </w:rPr>
         <w:t>}</w:t>
       </w:r>
+      <w:proofErr w:type="gramEnd"/>
     </w:p>
     <w:p>
       <w:pPr>
@@ -3253,14 +3672,25 @@
         </w:rPr>
         <w:t xml:space="preserve">    </w:t>
       </w:r>
-      <w:r>
-        <w:rPr>
-          <w:rFonts w:ascii="Courier" w:hAnsi="Courier"/>
-          <w:sz w:val="14"/>
-          <w:szCs w:val="14"/>
-          <w:lang w:eastAsia="ja-JP"/>
-        </w:rPr>
-        <w:t>if (condition</w:t>
+      <w:proofErr w:type="gramStart"/>
+      <w:r>
+        <w:rPr>
+          <w:rFonts w:ascii="Courier" w:hAnsi="Courier"/>
+          <w:sz w:val="14"/>
+          <w:szCs w:val="14"/>
+          <w:lang w:eastAsia="ja-JP"/>
+        </w:rPr>
+        <w:t>if</w:t>
+      </w:r>
+      <w:proofErr w:type="gramEnd"/>
+      <w:r>
+        <w:rPr>
+          <w:rFonts w:ascii="Courier" w:hAnsi="Courier"/>
+          <w:sz w:val="14"/>
+          <w:szCs w:val="14"/>
+          <w:lang w:eastAsia="ja-JP"/>
+        </w:rPr>
+        <w:t xml:space="preserve"> (condition</w:t>
       </w:r>
       <w:r>
         <w:rPr>
@@ -3291,6 +3721,7 @@
         </w:rPr>
         <w:t xml:space="preserve">        </w:t>
       </w:r>
+      <w:proofErr w:type="gramStart"/>
       <w:r>
         <w:rPr>
           <w:rFonts w:ascii="Courier" w:hAnsi="Courier"/>
@@ -3300,6 +3731,7 @@
         </w:rPr>
         <w:t>then-statement</w:t>
       </w:r>
+      <w:proofErr w:type="gramEnd"/>
     </w:p>
     <w:p>
       <w:pPr>
@@ -3320,6 +3752,7 @@
         </w:rPr>
         <w:t xml:space="preserve">    </w:t>
       </w:r>
+      <w:proofErr w:type="gramStart"/>
       <w:r>
         <w:rPr>
           <w:rFonts w:ascii="Courier" w:hAnsi="Courier"/>
@@ -3329,6 +3762,7 @@
         </w:rPr>
         <w:t>else</w:t>
       </w:r>
+      <w:proofErr w:type="gramEnd"/>
     </w:p>
     <w:p>
       <w:pPr>
@@ -3349,6 +3783,7 @@
         </w:rPr>
         <w:t xml:space="preserve">        </w:t>
       </w:r>
+      <w:proofErr w:type="gramStart"/>
       <w:r>
         <w:rPr>
           <w:rFonts w:ascii="Courier" w:hAnsi="Courier"/>
@@ -3358,6 +3793,7 @@
         </w:rPr>
         <w:t>else-statement</w:t>
       </w:r>
+      <w:proofErr w:type="gramEnd"/>
     </w:p>
     <w:p>
       <w:pPr>
@@ -3481,8 +3917,19 @@
           <w:szCs w:val="18"/>
           <w:lang w:eastAsia="ja-JP"/>
         </w:rPr>
-        <w:t>a variable of type boolean</w:t>
-      </w:r>
+        <w:t xml:space="preserve">a variable of type </w:t>
+      </w:r>
+      <w:proofErr w:type="spellStart"/>
+      <w:r>
+        <w:rPr>
+          <w:i/>
+          <w:sz w:val="18"/>
+          <w:szCs w:val="18"/>
+          <w:lang w:eastAsia="ja-JP"/>
+        </w:rPr>
+        <w:t>boolean</w:t>
+      </w:r>
+      <w:proofErr w:type="spellEnd"/>
     </w:p>
     <w:p>
       <w:pPr>
@@ -3520,14 +3967,27 @@
         </w:rPr>
         <w:t xml:space="preserve">    </w:t>
       </w:r>
-      <w:r>
-        <w:rPr>
-          <w:rFonts w:ascii="Courier" w:hAnsi="Courier"/>
-          <w:sz w:val="14"/>
-          <w:szCs w:val="14"/>
-          <w:lang w:eastAsia="ja-JP"/>
-        </w:rPr>
-        <w:t>boolean finished;</w:t>
+      <w:proofErr w:type="spellStart"/>
+      <w:proofErr w:type="gramStart"/>
+      <w:r>
+        <w:rPr>
+          <w:rFonts w:ascii="Courier" w:hAnsi="Courier"/>
+          <w:sz w:val="14"/>
+          <w:szCs w:val="14"/>
+          <w:lang w:eastAsia="ja-JP"/>
+        </w:rPr>
+        <w:t>boolean</w:t>
+      </w:r>
+      <w:proofErr w:type="spellEnd"/>
+      <w:proofErr w:type="gramEnd"/>
+      <w:r>
+        <w:rPr>
+          <w:rFonts w:ascii="Courier" w:hAnsi="Courier"/>
+          <w:sz w:val="14"/>
+          <w:szCs w:val="14"/>
+          <w:lang w:eastAsia="ja-JP"/>
+        </w:rPr>
+        <w:t xml:space="preserve"> finished;</w:t>
       </w:r>
     </w:p>
     <w:p>
@@ -3587,14 +4047,25 @@
         </w:rPr>
         <w:t xml:space="preserve">    </w:t>
       </w:r>
-      <w:r>
-        <w:rPr>
-          <w:rFonts w:ascii="Courier" w:hAnsi="Courier"/>
-          <w:sz w:val="14"/>
-          <w:szCs w:val="14"/>
-          <w:lang w:eastAsia="ja-JP"/>
-        </w:rPr>
-        <w:t>if (finished)</w:t>
+      <w:proofErr w:type="gramStart"/>
+      <w:r>
+        <w:rPr>
+          <w:rFonts w:ascii="Courier" w:hAnsi="Courier"/>
+          <w:sz w:val="14"/>
+          <w:szCs w:val="14"/>
+          <w:lang w:eastAsia="ja-JP"/>
+        </w:rPr>
+        <w:t>if</w:t>
+      </w:r>
+      <w:proofErr w:type="gramEnd"/>
+      <w:r>
+        <w:rPr>
+          <w:rFonts w:ascii="Courier" w:hAnsi="Courier"/>
+          <w:sz w:val="14"/>
+          <w:szCs w:val="14"/>
+          <w:lang w:eastAsia="ja-JP"/>
+        </w:rPr>
+        <w:t xml:space="preserve"> (finished)</w:t>
       </w:r>
     </w:p>
     <w:p>
@@ -3724,14 +4195,27 @@
         </w:rPr>
         <w:t xml:space="preserve">    </w:t>
       </w:r>
-      <w:r>
-        <w:rPr>
-          <w:rFonts w:ascii="Courier" w:hAnsi="Courier"/>
-          <w:sz w:val="14"/>
-          <w:szCs w:val="14"/>
-          <w:lang w:eastAsia="ja-JP"/>
-        </w:rPr>
-        <w:t>int a, b, c;</w:t>
+      <w:proofErr w:type="spellStart"/>
+      <w:proofErr w:type="gramStart"/>
+      <w:r>
+        <w:rPr>
+          <w:rFonts w:ascii="Courier" w:hAnsi="Courier"/>
+          <w:sz w:val="14"/>
+          <w:szCs w:val="14"/>
+          <w:lang w:eastAsia="ja-JP"/>
+        </w:rPr>
+        <w:t>int</w:t>
+      </w:r>
+      <w:proofErr w:type="spellEnd"/>
+      <w:proofErr w:type="gramEnd"/>
+      <w:r>
+        <w:rPr>
+          <w:rFonts w:ascii="Courier" w:hAnsi="Courier"/>
+          <w:sz w:val="14"/>
+          <w:szCs w:val="14"/>
+          <w:lang w:eastAsia="ja-JP"/>
+        </w:rPr>
+        <w:t xml:space="preserve"> a, b, c;</w:t>
       </w:r>
     </w:p>
     <w:p>
@@ -3780,14 +4264,25 @@
         </w:rPr>
         <w:t xml:space="preserve">    </w:t>
       </w:r>
-      <w:r>
-        <w:rPr>
-          <w:rFonts w:ascii="Courier" w:hAnsi="Courier"/>
-          <w:sz w:val="14"/>
-          <w:szCs w:val="14"/>
-          <w:lang w:eastAsia="ja-JP"/>
-        </w:rPr>
-        <w:t xml:space="preserve">if (a </w:t>
+      <w:proofErr w:type="gramStart"/>
+      <w:r>
+        <w:rPr>
+          <w:rFonts w:ascii="Courier" w:hAnsi="Courier"/>
+          <w:sz w:val="14"/>
+          <w:szCs w:val="14"/>
+          <w:lang w:eastAsia="ja-JP"/>
+        </w:rPr>
+        <w:t>if</w:t>
+      </w:r>
+      <w:proofErr w:type="gramEnd"/>
+      <w:r>
+        <w:rPr>
+          <w:rFonts w:ascii="Courier" w:hAnsi="Courier"/>
+          <w:sz w:val="14"/>
+          <w:szCs w:val="14"/>
+          <w:lang w:eastAsia="ja-JP"/>
+        </w:rPr>
+        <w:t xml:space="preserve"> (a </w:t>
       </w:r>
       <w:r>
         <w:rPr>
@@ -3859,8 +4354,9 @@
           <w:szCs w:val="18"/>
           <w:lang w:eastAsia="ja-JP"/>
         </w:rPr>
-        <w:t>a call to a predicate (i.e., a method that returns a value of type b</w:t>
-      </w:r>
+        <w:t xml:space="preserve">a call to a predicate (i.e., a method that returns a value of type </w:t>
+      </w:r>
+      <w:proofErr w:type="spellStart"/>
       <w:r>
         <w:rPr>
           <w:i/>
@@ -3868,7 +4364,26 @@
           <w:szCs w:val="18"/>
           <w:lang w:eastAsia="ja-JP"/>
         </w:rPr>
-        <w:t>oolean)</w:t>
+        <w:t>b</w:t>
+      </w:r>
+      <w:r>
+        <w:rPr>
+          <w:i/>
+          <w:sz w:val="18"/>
+          <w:szCs w:val="18"/>
+          <w:lang w:eastAsia="ja-JP"/>
+        </w:rPr>
+        <w:t>oolean</w:t>
+      </w:r>
+      <w:proofErr w:type="spellEnd"/>
+      <w:r>
+        <w:rPr>
+          <w:i/>
+          <w:sz w:val="18"/>
+          <w:szCs w:val="18"/>
+          <w:lang w:eastAsia="ja-JP"/>
+        </w:rPr>
+        <w:t>)</w:t>
       </w:r>
     </w:p>
     <w:p>
@@ -3964,14 +4479,45 @@
         </w:rPr>
         <w:t xml:space="preserve">    </w:t>
       </w:r>
-      <w:r>
-        <w:rPr>
-          <w:rFonts w:ascii="Courier" w:hAnsi="Courier"/>
-          <w:sz w:val="14"/>
-          <w:szCs w:val="14"/>
-          <w:lang w:eastAsia="ja-JP"/>
-        </w:rPr>
-        <w:t>if (answer.equalsIgnoreCase("YES"))</w:t>
+      <w:proofErr w:type="gramStart"/>
+      <w:r>
+        <w:rPr>
+          <w:rFonts w:ascii="Courier" w:hAnsi="Courier"/>
+          <w:sz w:val="14"/>
+          <w:szCs w:val="14"/>
+          <w:lang w:eastAsia="ja-JP"/>
+        </w:rPr>
+        <w:t>if</w:t>
+      </w:r>
+      <w:proofErr w:type="gramEnd"/>
+      <w:r>
+        <w:rPr>
+          <w:rFonts w:ascii="Courier" w:hAnsi="Courier"/>
+          <w:sz w:val="14"/>
+          <w:szCs w:val="14"/>
+          <w:lang w:eastAsia="ja-JP"/>
+        </w:rPr>
+        <w:t xml:space="preserve"> (</w:t>
+      </w:r>
+      <w:proofErr w:type="spellStart"/>
+      <w:r>
+        <w:rPr>
+          <w:rFonts w:ascii="Courier" w:hAnsi="Courier"/>
+          <w:sz w:val="14"/>
+          <w:szCs w:val="14"/>
+          <w:lang w:eastAsia="ja-JP"/>
+        </w:rPr>
+        <w:t>answer.equalsIgnoreCase</w:t>
+      </w:r>
+      <w:proofErr w:type="spellEnd"/>
+      <w:r>
+        <w:rPr>
+          <w:rFonts w:ascii="Courier" w:hAnsi="Courier"/>
+          <w:sz w:val="14"/>
+          <w:szCs w:val="14"/>
+          <w:lang w:eastAsia="ja-JP"/>
+        </w:rPr>
+        <w:t>("YES"))</w:t>
       </w:r>
     </w:p>
     <w:p>
@@ -4026,8 +4572,9 @@
           <w:szCs w:val="18"/>
           <w:lang w:eastAsia="ja-JP"/>
         </w:rPr>
-        <w:t>a complex boolean expression, obtained by applying the boolean ope</w:t>
-      </w:r>
+        <w:t xml:space="preserve">a complex </w:t>
+      </w:r>
+      <w:proofErr w:type="spellStart"/>
       <w:r>
         <w:rPr>
           <w:i/>
@@ -4035,18 +4582,19 @@
           <w:szCs w:val="18"/>
           <w:lang w:eastAsia="ja-JP"/>
         </w:rPr>
-        <w:t>rators !, &amp;&amp;, and || to simpler</w:t>
-      </w:r>
-      <w:r>
-        <w:rPr>
-          <w:rFonts w:hint="eastAsia"/>
+        <w:t>boolean</w:t>
+      </w:r>
+      <w:proofErr w:type="spellEnd"/>
+      <w:r>
+        <w:rPr>
           <w:i/>
           <w:sz w:val="18"/>
           <w:szCs w:val="18"/>
           <w:lang w:eastAsia="ja-JP"/>
         </w:rPr>
-        <w:t xml:space="preserve"> </w:t>
-      </w:r>
+        <w:t xml:space="preserve"> expression, obtained by applying the </w:t>
+      </w:r>
+      <w:proofErr w:type="spellStart"/>
       <w:r>
         <w:rPr>
           <w:i/>
@@ -4054,6 +4602,44 @@
           <w:szCs w:val="18"/>
           <w:lang w:eastAsia="ja-JP"/>
         </w:rPr>
+        <w:t>boolean</w:t>
+      </w:r>
+      <w:proofErr w:type="spellEnd"/>
+      <w:r>
+        <w:rPr>
+          <w:i/>
+          <w:sz w:val="18"/>
+          <w:szCs w:val="18"/>
+          <w:lang w:eastAsia="ja-JP"/>
+        </w:rPr>
+        <w:t xml:space="preserve"> ope</w:t>
+      </w:r>
+      <w:r>
+        <w:rPr>
+          <w:i/>
+          <w:sz w:val="18"/>
+          <w:szCs w:val="18"/>
+          <w:lang w:eastAsia="ja-JP"/>
+        </w:rPr>
+        <w:t>rators !, &amp;&amp;, and || to simpler</w:t>
+      </w:r>
+      <w:r>
+        <w:rPr>
+          <w:rFonts w:hint="eastAsia"/>
+          <w:i/>
+          <w:sz w:val="18"/>
+          <w:szCs w:val="18"/>
+          <w:lang w:eastAsia="ja-JP"/>
+        </w:rPr>
+        <w:t xml:space="preserve"> </w:t>
+      </w:r>
+      <w:r>
+        <w:rPr>
+          <w:i/>
+          <w:sz w:val="18"/>
+          <w:szCs w:val="18"/>
+          <w:lang w:eastAsia="ja-JP"/>
+        </w:rPr>
         <w:t>expressions</w:t>
       </w:r>
     </w:p>
@@ -4092,14 +4678,27 @@
         </w:rPr>
         <w:t xml:space="preserve">    </w:t>
       </w:r>
-      <w:r>
-        <w:rPr>
-          <w:rFonts w:ascii="Courier" w:hAnsi="Courier"/>
-          <w:sz w:val="14"/>
-          <w:szCs w:val="14"/>
-          <w:lang w:eastAsia="ja-JP"/>
-        </w:rPr>
-        <w:t>int a, b, c, d;</w:t>
+      <w:proofErr w:type="spellStart"/>
+      <w:proofErr w:type="gramStart"/>
+      <w:r>
+        <w:rPr>
+          <w:rFonts w:ascii="Courier" w:hAnsi="Courier"/>
+          <w:sz w:val="14"/>
+          <w:szCs w:val="14"/>
+          <w:lang w:eastAsia="ja-JP"/>
+        </w:rPr>
+        <w:t>int</w:t>
+      </w:r>
+      <w:proofErr w:type="spellEnd"/>
+      <w:proofErr w:type="gramEnd"/>
+      <w:r>
+        <w:rPr>
+          <w:rFonts w:ascii="Courier" w:hAnsi="Courier"/>
+          <w:sz w:val="14"/>
+          <w:szCs w:val="14"/>
+          <w:lang w:eastAsia="ja-JP"/>
+        </w:rPr>
+        <w:t xml:space="preserve"> a, b, c, d;</w:t>
       </w:r>
     </w:p>
     <w:p>
@@ -4121,6 +4720,7 @@
         </w:rPr>
         <w:t xml:space="preserve">    </w:t>
       </w:r>
+      <w:proofErr w:type="gramStart"/>
       <w:r>
         <w:rPr>
           <w:rFonts w:ascii="Courier" w:hAnsi="Courier" w:hint="eastAsia"/>
@@ -4128,7 +4728,17 @@
           <w:szCs w:val="14"/>
           <w:lang w:eastAsia="ja-JP"/>
         </w:rPr>
-        <w:t>double e, f</w:t>
+        <w:t>double</w:t>
+      </w:r>
+      <w:proofErr w:type="gramEnd"/>
+      <w:r>
+        <w:rPr>
+          <w:rFonts w:ascii="Courier" w:hAnsi="Courier" w:hint="eastAsia"/>
+          <w:sz w:val="14"/>
+          <w:szCs w:val="14"/>
+          <w:lang w:eastAsia="ja-JP"/>
+        </w:rPr>
+        <w:t xml:space="preserve"> e, f</w:t>
       </w:r>
       <w:r>
         <w:rPr>
@@ -4188,14 +4798,45 @@
         </w:rPr>
         <w:t xml:space="preserve">    </w:t>
       </w:r>
-      <w:r>
-        <w:rPr>
-          <w:rFonts w:ascii="Courier" w:hAnsi="Courier"/>
-          <w:sz w:val="14"/>
-          <w:szCs w:val="14"/>
-          <w:lang w:eastAsia="ja-JP"/>
-        </w:rPr>
-        <w:t>if ((a &gt; (b+c)) || (a == d) &amp;&amp; !</w:t>
+      <w:proofErr w:type="gramStart"/>
+      <w:r>
+        <w:rPr>
+          <w:rFonts w:ascii="Courier" w:hAnsi="Courier"/>
+          <w:sz w:val="14"/>
+          <w:szCs w:val="14"/>
+          <w:lang w:eastAsia="ja-JP"/>
+        </w:rPr>
+        <w:t>if</w:t>
+      </w:r>
+      <w:proofErr w:type="gramEnd"/>
+      <w:r>
+        <w:rPr>
+          <w:rFonts w:ascii="Courier" w:hAnsi="Courier"/>
+          <w:sz w:val="14"/>
+          <w:szCs w:val="14"/>
+          <w:lang w:eastAsia="ja-JP"/>
+        </w:rPr>
+        <w:t xml:space="preserve"> ((a &gt; (</w:t>
+      </w:r>
+      <w:proofErr w:type="spellStart"/>
+      <w:r>
+        <w:rPr>
+          <w:rFonts w:ascii="Courier" w:hAnsi="Courier"/>
+          <w:sz w:val="14"/>
+          <w:szCs w:val="14"/>
+          <w:lang w:eastAsia="ja-JP"/>
+        </w:rPr>
+        <w:t>b+c</w:t>
+      </w:r>
+      <w:proofErr w:type="spellEnd"/>
+      <w:r>
+        <w:rPr>
+          <w:rFonts w:ascii="Courier" w:hAnsi="Courier"/>
+          <w:sz w:val="14"/>
+          <w:szCs w:val="14"/>
+          <w:lang w:eastAsia="ja-JP"/>
+        </w:rPr>
+        <w:t>)) || (a == d) &amp;&amp; !</w:t>
       </w:r>
       <w:r>
         <w:rPr>
@@ -4206,6 +4847,7 @@
         </w:rPr>
         <w:t>(</w:t>
       </w:r>
+      <w:proofErr w:type="spellStart"/>
       <w:r>
         <w:rPr>
           <w:rFonts w:ascii="Courier" w:hAnsi="Courier" w:hint="eastAsia"/>
@@ -4213,8 +4855,9 @@
           <w:szCs w:val="14"/>
           <w:lang w:eastAsia="ja-JP"/>
         </w:rPr>
-        <w:t>Math.abs(</w:t>
-      </w:r>
+        <w:t>Math.abs</w:t>
+      </w:r>
+      <w:proofErr w:type="spellEnd"/>
       <w:r>
         <w:rPr>
           <w:rFonts w:ascii="Courier" w:hAnsi="Courier" w:hint="eastAsia"/>
@@ -4222,6 +4865,15 @@
           <w:szCs w:val="14"/>
           <w:lang w:eastAsia="ja-JP"/>
         </w:rPr>
+        <w:t>(</w:t>
+      </w:r>
+      <w:r>
+        <w:rPr>
+          <w:rFonts w:ascii="Courier" w:hAnsi="Courier" w:hint="eastAsia"/>
+          <w:sz w:val="14"/>
+          <w:szCs w:val="14"/>
+          <w:lang w:eastAsia="ja-JP"/>
+        </w:rPr>
         <w:t>e-f</w:t>
       </w:r>
       <w:r>
@@ -4362,6 +5014,8 @@
         </w:rPr>
         <w:t xml:space="preserve">a complex </w:t>
       </w:r>
+      <w:proofErr w:type="spellStart"/>
+      <w:proofErr w:type="gramStart"/>
       <w:r>
         <w:rPr>
           <w:rFonts w:hint="eastAsia"/>
@@ -4377,6 +5031,8 @@
         </w:rPr>
         <w:t>oolean</w:t>
       </w:r>
+      <w:proofErr w:type="spellEnd"/>
+      <w:proofErr w:type="gramEnd"/>
       <w:r>
         <w:rPr>
           <w:szCs w:val="18"/>
@@ -4419,7 +5075,15 @@
         </w:rPr>
       </w:pPr>
       <w:r>
-        <w:t xml:space="preserve">The path coverage literature using GA started with Lin and Yeh [18] in 2000. They extended Jones et al.'s work [19] from branch coverage to path coverage. The ordinary (weighted) Hamming distance was extended to handle different ordering of target paths that have the same branches. The fitness function is called SIMILARITY, which computes similar items with respect to their ordering within two different paths between actual executed path and the target path. Only one program was used to test the approach, i.e. simple triangle classifier. They reported that the approach outperformed random search. However, in this method, </w:t>
+        <w:t xml:space="preserve">The path coverage literature using GA started with Lin and </w:t>
+      </w:r>
+      <w:proofErr w:type="spellStart"/>
+      <w:r>
+        <w:t>Yeh</w:t>
+      </w:r>
+      <w:proofErr w:type="spellEnd"/>
+      <w:r>
+        <w:t xml:space="preserve"> [18] in 2000. They extended Jones et al.'s work [19] from branch coverage to path coverage. The ordinary (weighted) Hamming distance was extended to handle different ordering of target paths that have the same branches. The fitness function is called SIMILARITY, which computes similar items with respect to their ordering within two different paths between actual executed path and the target path. Only one program was used to test the approach, i.e. simple triangle classifier. They reported that the approach outperformed random search. However, in this method, </w:t>
       </w:r>
       <w:r>
         <w:rPr>
@@ -4483,6 +5147,8 @@
         </w:rPr>
         <w:t xml:space="preserve"> </w:t>
       </w:r>
+      <w:proofErr w:type="spellStart"/>
+      <w:proofErr w:type="gramStart"/>
       <w:r>
         <w:rPr>
           <w:rFonts w:ascii="Courier" w:hAnsi="Courier"/>
@@ -4506,7 +5172,25 @@
           <w:sz w:val="14"/>
           <w:szCs w:val="14"/>
         </w:rPr>
-        <w:t xml:space="preserve">1() </w:t>
+        <w:t>1</w:t>
+      </w:r>
+      <w:proofErr w:type="spellEnd"/>
+      <w:r>
+        <w:rPr>
+          <w:rFonts w:ascii="Courier" w:hAnsi="Courier"/>
+          <w:sz w:val="14"/>
+          <w:szCs w:val="14"/>
+        </w:rPr>
+        <w:t>(</w:t>
+      </w:r>
+      <w:proofErr w:type="gramEnd"/>
+      <w:r>
+        <w:rPr>
+          <w:rFonts w:ascii="Courier" w:hAnsi="Courier"/>
+          <w:sz w:val="14"/>
+          <w:szCs w:val="14"/>
+        </w:rPr>
+        <w:t xml:space="preserve">) </w:t>
       </w:r>
       <w:r>
         <w:rPr>
@@ -4542,8 +5226,13 @@
         <w:spacing w:after="120"/>
         <w:ind w:firstLine="0"/>
       </w:pPr>
-      <w:r>
-        <w:t xml:space="preserve">Bueno et al. [20] proposed an approach that utilizes control and data flow dynamic information to achieve path coverage testing using GA. In addition, the work also tackled the detection of infeasible paths by monitoring the progress of evolutionary search. The fitness function was formulated by number of coincidence branches and the normalized branch predicate value at which the actual executed path starts to deviate from the target path. Six small </w:t>
+      <w:proofErr w:type="spellStart"/>
+      <w:r>
+        <w:t>Bueno</w:t>
+      </w:r>
+      <w:proofErr w:type="spellEnd"/>
+      <w:r>
+        <w:t xml:space="preserve"> et al. [20] proposed an approach that utilizes control and data flow dynamic information to achieve path coverage testing using GA. In addition, the work also tackled the detection of infeasible paths by monitoring the progress of evolutionary search. The fitness function was formulated by number of coincidence branches and the normalized branch predicate value at which the actual executed path starts to deviate from the target path. Six small </w:t>
       </w:r>
       <w:r>
         <w:t>programs</w:t>
@@ -4562,7 +5251,23 @@
         <w:ind w:firstLine="0"/>
       </w:pPr>
       <w:r>
-        <w:t xml:space="preserve">In 2003, Hermadi and Ahmed [21] presented evolutionary test data generation for path testing using multiple paths. Prior to this work, almost all of the evolutionary test data generators only sought to cover a single target path at a time. The fitness function used the number of matching branches and branch predicate values using Korel's fitness function [9]. It also considered path traversal techniques, neighborhood influence, weighting, and normalization. Three small programs were used to validate the </w:t>
+        <w:t xml:space="preserve">In 2003, </w:t>
+      </w:r>
+      <w:proofErr w:type="spellStart"/>
+      <w:r>
+        <w:t>Hermadi</w:t>
+      </w:r>
+      <w:proofErr w:type="spellEnd"/>
+      <w:r>
+        <w:t xml:space="preserve"> and Ahmed [21] presented evolutionary test data generation for path testing using multiple paths. Prior to this work, almost all of the evolutionary test data generators only sought to cover a single target path at a time. The fitness function used the number of matching branches and branch predicate values using </w:t>
+      </w:r>
+      <w:proofErr w:type="spellStart"/>
+      <w:r>
+        <w:t>Korel's</w:t>
+      </w:r>
+      <w:proofErr w:type="spellEnd"/>
+      <w:r>
+        <w:t xml:space="preserve"> fitness function [9]. It also considered path traversal techniques, neighborhood influence, weighting, and normalization. Three small programs were used to validate the </w:t>
       </w:r>
       <w:r>
         <w:lastRenderedPageBreak/>
@@ -4576,7 +5281,15 @@
         <w:ind w:firstLine="0"/>
       </w:pPr>
       <w:r>
-        <w:t xml:space="preserve">In 2008, Ahmed and Hermadi [23] extended their </w:t>
+        <w:t xml:space="preserve">In 2008, Ahmed and </w:t>
+      </w:r>
+      <w:proofErr w:type="spellStart"/>
+      <w:r>
+        <w:t>Hermadi</w:t>
+      </w:r>
+      <w:proofErr w:type="spellEnd"/>
+      <w:r>
+        <w:t xml:space="preserve"> [23] extended their </w:t>
       </w:r>
       <w:r>
         <w:rPr>
@@ -4637,7 +5350,15 @@
         <w:ind w:firstLine="0"/>
       </w:pPr>
       <w:r>
-        <w:t>In the same year, Chen and Zhong [24] developed a multi-population genetic algorithm for path testing. This work has been improving GA-based path testing as described in Section 2.2. The work reported that the proposed approach outperform</w:t>
+        <w:t xml:space="preserve">In the same year, Chen and </w:t>
+      </w:r>
+      <w:proofErr w:type="spellStart"/>
+      <w:r>
+        <w:t>Zhong</w:t>
+      </w:r>
+      <w:proofErr w:type="spellEnd"/>
+      <w:r>
+        <w:t xml:space="preserve"> [24] developed a multi-population genetic algorithm for path testing. This work has been improving GA-based path testing as described in Section 2.2. The work reported that the proposed approach outperform</w:t>
       </w:r>
       <w:r>
         <w:t>ed a traditional</w:t>
@@ -4652,8 +5373,13 @@
         <w:t xml:space="preserve">. Similar to our approach, </w:t>
       </w:r>
       <w:r>
-        <w:t>Chen and Zhong</w:t>
-      </w:r>
+        <w:t xml:space="preserve">Chen and </w:t>
+      </w:r>
+      <w:proofErr w:type="spellStart"/>
+      <w:r>
+        <w:t>Zhong</w:t>
+      </w:r>
+      <w:proofErr w:type="spellEnd"/>
       <w:r>
         <w:t xml:space="preserve"> also targets finding the test data to cover path conditions of the most difficult path to be covered in </w:t>
       </w:r>
@@ -4690,7 +5416,39 @@
         </w:rPr>
       </w:pPr>
       <w:r>
-        <w:t>In [25], Srivastava P.R and Kim T have presented a method for optimizing software testing efficiency by identifying the most critical path clusters in a program. The software under test is converted into a CFG. Weights are assigned to the edges of the CFG by applying 80-20 rule. 80 percentage of weight of incoming credit is given to loops and branches and the remaining 20 percentage of incoming credit is given to the edges in sequential path. The summation of weights along the edges comprising a path determines criticality of path. Higher the summation more critical is path and therefore must be tested before other paths. In this way by identifying most critical paths that must be tested first, testing efficiency is increased.</w:t>
+        <w:t xml:space="preserve">In [25], </w:t>
+      </w:r>
+      <w:proofErr w:type="spellStart"/>
+      <w:r>
+        <w:t>Srivastava</w:t>
+      </w:r>
+      <w:proofErr w:type="spellEnd"/>
+      <w:r>
+        <w:t xml:space="preserve"> </w:t>
+      </w:r>
+      <w:proofErr w:type="spellStart"/>
+      <w:r>
+        <w:t>P.R</w:t>
+      </w:r>
+      <w:proofErr w:type="spellEnd"/>
+      <w:r>
+        <w:t xml:space="preserve"> and Kim T have presented a method for optimizing software testing efficiency by identifying the most critical path clusters in a program. The software under test is converted into a </w:t>
+      </w:r>
+      <w:proofErr w:type="spellStart"/>
+      <w:r>
+        <w:t>CFG</w:t>
+      </w:r>
+      <w:proofErr w:type="spellEnd"/>
+      <w:r>
+        <w:t xml:space="preserve">. Weights are assigned to the edges of the </w:t>
+      </w:r>
+      <w:proofErr w:type="spellStart"/>
+      <w:r>
+        <w:t>CFG</w:t>
+      </w:r>
+      <w:proofErr w:type="spellEnd"/>
+      <w:r>
+        <w:t xml:space="preserve"> by applying 80-20 rule. 80 percentage of weight of incoming credit is given to loops and branches and the remaining 20 percentage of incoming credit is given to the edges in sequential path. The summation of weights along the edges comprising a path determines criticality of path. Higher the summation more critical is path and therefore must be tested before other paths. In this way by identifying most critical paths that must be tested first, testing efficiency is increased.</w:t>
       </w:r>
     </w:p>
     <w:p>
@@ -4706,7 +5464,21 @@
         <w:rPr>
           <w:lang w:eastAsia="ja-JP"/>
         </w:rPr>
-        <w:t>In [27], Jan Malburg and Gordon Fraser introduce</w:t>
+        <w:t xml:space="preserve">In [27], Jan </w:t>
+      </w:r>
+      <w:proofErr w:type="spellStart"/>
+      <w:r>
+        <w:rPr>
+          <w:lang w:eastAsia="ja-JP"/>
+        </w:rPr>
+        <w:t>Malburg</w:t>
+      </w:r>
+      <w:proofErr w:type="spellEnd"/>
+      <w:r>
+        <w:rPr>
+          <w:lang w:eastAsia="ja-JP"/>
+        </w:rPr>
+        <w:t xml:space="preserve"> and Gordon Fraser introduce</w:t>
       </w:r>
       <w:r>
         <w:rPr>
@@ -4758,7 +5530,21 @@
         <w:rPr>
           <w:lang w:eastAsia="ja-JP"/>
         </w:rPr>
-        <w:t>effectively overcoming their specific drawbacks. However in some programs under test, e.g. WBS or FGS, still having test path with low coverage.</w:t>
+        <w:t xml:space="preserve">effectively overcoming their specific drawbacks. However in some programs under test, e.g. </w:t>
+      </w:r>
+      <w:proofErr w:type="spellStart"/>
+      <w:r>
+        <w:rPr>
+          <w:lang w:eastAsia="ja-JP"/>
+        </w:rPr>
+        <w:t>WBS</w:t>
+      </w:r>
+      <w:proofErr w:type="spellEnd"/>
+      <w:r>
+        <w:rPr>
+          <w:lang w:eastAsia="ja-JP"/>
+        </w:rPr>
+        <w:t>, still having test path with low coverage.</w:t>
       </w:r>
     </w:p>
     <w:p>
@@ -4854,7 +5640,21 @@
         <w:rPr>
           <w:lang w:eastAsia="ja-JP"/>
         </w:rPr>
-        <w:t>In this paper our proposed approach has a greater improvement. The constraint solver Z3 is used to solve path conditions, than save constrain satisfaction into one structure to perform automatic adjustment in the GA.</w:t>
+        <w:t xml:space="preserve">In this paper our proposed approach has a greater improvement. The constraint solver </w:t>
+      </w:r>
+      <w:proofErr w:type="spellStart"/>
+      <w:r>
+        <w:rPr>
+          <w:lang w:eastAsia="ja-JP"/>
+        </w:rPr>
+        <w:t>Z3</w:t>
+      </w:r>
+      <w:proofErr w:type="spellEnd"/>
+      <w:r>
+        <w:rPr>
+          <w:lang w:eastAsia="ja-JP"/>
+        </w:rPr>
+        <w:t xml:space="preserve"> is used to solve path conditions, than save constrain satisfaction into one structure to perform automatic adjustment in the GA.</w:t>
       </w:r>
     </w:p>
     <w:p>
@@ -5011,6 +5811,7 @@
       <w:pPr>
         <w:pStyle w:val="Caption"/>
       </w:pPr>
+      <w:proofErr w:type="gramStart"/>
       <w:r>
         <w:t>Fig</w:t>
       </w:r>
@@ -5039,7 +5840,11 @@
         <w:fldChar w:fldCharType="end"/>
       </w:r>
       <w:r>
-        <w:t xml:space="preserve">. </w:t>
+        <w:t>.</w:t>
+      </w:r>
+      <w:proofErr w:type="gramEnd"/>
+      <w:r>
+        <w:t xml:space="preserve"> </w:t>
       </w:r>
       <w:r>
         <w:rPr>
@@ -5200,7 +6005,35 @@
         <w:rPr>
           <w:lang w:eastAsia="ja-JP"/>
         </w:rPr>
-        <w:t>In this paper we analyzed two types of if-else statement Java language as discussed in section 2.3.2, there are "only one comparison operator" and "complex boolean expression".</w:t>
+        <w:t xml:space="preserve">In this paper we analyzed two types of if-else statement Java language as discussed in section </w:t>
+      </w:r>
+      <w:proofErr w:type="gramStart"/>
+      <w:r>
+        <w:rPr>
+          <w:lang w:eastAsia="ja-JP"/>
+        </w:rPr>
+        <w:t>2.3.2,</w:t>
+      </w:r>
+      <w:proofErr w:type="gramEnd"/>
+      <w:r>
+        <w:rPr>
+          <w:lang w:eastAsia="ja-JP"/>
+        </w:rPr>
+        <w:t xml:space="preserve"> there are "only one comparison operator" and "complex </w:t>
+      </w:r>
+      <w:proofErr w:type="spellStart"/>
+      <w:r>
+        <w:rPr>
+          <w:lang w:eastAsia="ja-JP"/>
+        </w:rPr>
+        <w:t>boolean</w:t>
+      </w:r>
+      <w:proofErr w:type="spellEnd"/>
+      <w:r>
+        <w:rPr>
+          <w:lang w:eastAsia="ja-JP"/>
+        </w:rPr>
+        <w:t xml:space="preserve"> expression".</w:t>
       </w:r>
       <w:r>
         <w:rPr>
@@ -5221,7 +6054,23 @@
           <w:rFonts w:hint="eastAsia"/>
           <w:lang w:eastAsia="ja-JP"/>
         </w:rPr>
-        <w:t xml:space="preserve">use constraint solver Z3 to solve these path conditions. </w:t>
+        <w:t xml:space="preserve">use constraint solver </w:t>
+      </w:r>
+      <w:proofErr w:type="spellStart"/>
+      <w:r>
+        <w:rPr>
+          <w:rFonts w:hint="eastAsia"/>
+          <w:lang w:eastAsia="ja-JP"/>
+        </w:rPr>
+        <w:t>Z3</w:t>
+      </w:r>
+      <w:proofErr w:type="spellEnd"/>
+      <w:r>
+        <w:rPr>
+          <w:rFonts w:hint="eastAsia"/>
+          <w:lang w:eastAsia="ja-JP"/>
+        </w:rPr>
+        <w:t xml:space="preserve"> to solve these path conditions. </w:t>
       </w:r>
     </w:p>
     <w:p>
@@ -5287,7 +6136,21 @@
         <w:rPr>
           <w:lang w:eastAsia="ja-JP"/>
         </w:rPr>
-        <w:t>constraint solver solve Z3 and stored constraint satisfaction (will be called mutated individual) in a list to adjust in GA.</w:t>
+        <w:t xml:space="preserve">constraint solver solve </w:t>
+      </w:r>
+      <w:proofErr w:type="spellStart"/>
+      <w:r>
+        <w:rPr>
+          <w:lang w:eastAsia="ja-JP"/>
+        </w:rPr>
+        <w:t>Z3</w:t>
+      </w:r>
+      <w:proofErr w:type="spellEnd"/>
+      <w:r>
+        <w:rPr>
+          <w:lang w:eastAsia="ja-JP"/>
+        </w:rPr>
+        <w:t xml:space="preserve"> and stored constraint satisfaction (will be called mutated individual) in a list to adjust in GA.</w:t>
       </w:r>
     </w:p>
     <w:p>
@@ -5384,8 +6247,17 @@
           <w:rFonts w:hint="eastAsia"/>
           <w:lang w:eastAsia="ja-JP"/>
         </w:rPr>
-        <w:t xml:space="preserve"> Z3</w:t>
-      </w:r>
+        <w:t xml:space="preserve"> </w:t>
+      </w:r>
+      <w:proofErr w:type="spellStart"/>
+      <w:r>
+        <w:rPr>
+          <w:rFonts w:hint="eastAsia"/>
+          <w:lang w:eastAsia="ja-JP"/>
+        </w:rPr>
+        <w:t>Z3</w:t>
+      </w:r>
+      <w:proofErr w:type="spellEnd"/>
       <w:r>
         <w:rPr>
           <w:rFonts w:hint="eastAsia"/>
@@ -5422,14 +6294,25 @@
           <w:lang w:eastAsia="ja-JP"/>
         </w:rPr>
       </w:pPr>
-      <w:r>
-        <w:rPr>
-          <w:rFonts w:ascii="Courier" w:hAnsi="Courier"/>
-          <w:sz w:val="14"/>
-          <w:szCs w:val="14"/>
-          <w:lang w:eastAsia="ja-JP"/>
-        </w:rPr>
-        <w:t>class Adjust</w:t>
+      <w:proofErr w:type="gramStart"/>
+      <w:r>
+        <w:rPr>
+          <w:rFonts w:ascii="Courier" w:hAnsi="Courier"/>
+          <w:sz w:val="14"/>
+          <w:szCs w:val="14"/>
+          <w:lang w:eastAsia="ja-JP"/>
+        </w:rPr>
+        <w:t>class</w:t>
+      </w:r>
+      <w:proofErr w:type="gramEnd"/>
+      <w:r>
+        <w:rPr>
+          <w:rFonts w:ascii="Courier" w:hAnsi="Courier"/>
+          <w:sz w:val="14"/>
+          <w:szCs w:val="14"/>
+          <w:lang w:eastAsia="ja-JP"/>
+        </w:rPr>
+        <w:t xml:space="preserve"> Adjust</w:t>
       </w:r>
     </w:p>
     <w:p>
@@ -5471,14 +6354,45 @@
         </w:rPr>
         <w:t xml:space="preserve">  </w:t>
       </w:r>
-      <w:r>
-        <w:rPr>
-          <w:rFonts w:ascii="Courier" w:hAnsi="Courier"/>
-          <w:sz w:val="14"/>
-          <w:szCs w:val="14"/>
-          <w:lang w:eastAsia="ja-JP"/>
-        </w:rPr>
-        <w:t>public int index</w:t>
+      <w:proofErr w:type="gramStart"/>
+      <w:r>
+        <w:rPr>
+          <w:rFonts w:ascii="Courier" w:hAnsi="Courier"/>
+          <w:sz w:val="14"/>
+          <w:szCs w:val="14"/>
+          <w:lang w:eastAsia="ja-JP"/>
+        </w:rPr>
+        <w:t>public</w:t>
+      </w:r>
+      <w:proofErr w:type="gramEnd"/>
+      <w:r>
+        <w:rPr>
+          <w:rFonts w:ascii="Courier" w:hAnsi="Courier"/>
+          <w:sz w:val="14"/>
+          <w:szCs w:val="14"/>
+          <w:lang w:eastAsia="ja-JP"/>
+        </w:rPr>
+        <w:t xml:space="preserve"> </w:t>
+      </w:r>
+      <w:proofErr w:type="spellStart"/>
+      <w:r>
+        <w:rPr>
+          <w:rFonts w:ascii="Courier" w:hAnsi="Courier"/>
+          <w:sz w:val="14"/>
+          <w:szCs w:val="14"/>
+          <w:lang w:eastAsia="ja-JP"/>
+        </w:rPr>
+        <w:t>int</w:t>
+      </w:r>
+      <w:proofErr w:type="spellEnd"/>
+      <w:r>
+        <w:rPr>
+          <w:rFonts w:ascii="Courier" w:hAnsi="Courier"/>
+          <w:sz w:val="14"/>
+          <w:szCs w:val="14"/>
+          <w:lang w:eastAsia="ja-JP"/>
+        </w:rPr>
+        <w:t xml:space="preserve"> index</w:t>
       </w:r>
       <w:r>
         <w:rPr>
@@ -5544,6 +6458,7 @@
         </w:rPr>
         <w:t xml:space="preserve"> </w:t>
       </w:r>
+      <w:proofErr w:type="spellStart"/>
       <w:r>
         <w:rPr>
           <w:rFonts w:ascii="Courier" w:hAnsi="Courier"/>
@@ -5553,6 +6468,7 @@
         </w:rPr>
         <w:t>i</w:t>
       </w:r>
+      <w:proofErr w:type="spellEnd"/>
     </w:p>
     <w:p>
       <w:pPr>
@@ -5573,14 +6489,25 @@
         </w:rPr>
         <w:t xml:space="preserve">  </w:t>
       </w:r>
-      <w:r>
-        <w:rPr>
-          <w:rFonts w:ascii="Courier" w:hAnsi="Courier"/>
-          <w:sz w:val="14"/>
-          <w:szCs w:val="14"/>
-          <w:lang w:eastAsia="ja-JP"/>
-        </w:rPr>
-        <w:t>public double</w:t>
+      <w:proofErr w:type="gramStart"/>
+      <w:r>
+        <w:rPr>
+          <w:rFonts w:ascii="Courier" w:hAnsi="Courier"/>
+          <w:sz w:val="14"/>
+          <w:szCs w:val="14"/>
+          <w:lang w:eastAsia="ja-JP"/>
+        </w:rPr>
+        <w:t>public</w:t>
+      </w:r>
+      <w:proofErr w:type="gramEnd"/>
+      <w:r>
+        <w:rPr>
+          <w:rFonts w:ascii="Courier" w:hAnsi="Courier"/>
+          <w:sz w:val="14"/>
+          <w:szCs w:val="14"/>
+          <w:lang w:eastAsia="ja-JP"/>
+        </w:rPr>
+        <w:t xml:space="preserve"> double</w:t>
       </w:r>
       <w:r>
         <w:rPr>
@@ -5655,6 +6582,7 @@
         </w:rPr>
         <w:t xml:space="preserve"> </w:t>
       </w:r>
+      <w:proofErr w:type="spellStart"/>
       <w:r>
         <w:rPr>
           <w:rFonts w:ascii="Courier" w:hAnsi="Courier"/>
@@ -5664,6 +6592,7 @@
         </w:rPr>
         <w:t>i</w:t>
       </w:r>
+      <w:proofErr w:type="spellEnd"/>
     </w:p>
     <w:p>
       <w:pPr>
@@ -5700,6 +6629,8 @@
         </w:rPr>
         <w:t xml:space="preserve">Back to the </w:t>
       </w:r>
+      <w:proofErr w:type="spellStart"/>
+      <w:proofErr w:type="gramStart"/>
       <w:r>
         <w:rPr>
           <w:rFonts w:ascii="Courier" w:hAnsi="Courier"/>
@@ -5725,6 +6656,7 @@
         </w:rPr>
         <w:t>1</w:t>
       </w:r>
+      <w:proofErr w:type="spellEnd"/>
       <w:r>
         <w:rPr>
           <w:rFonts w:ascii="Courier" w:hAnsi="Courier" w:hint="eastAsia"/>
@@ -5732,8 +6664,9 @@
           <w:szCs w:val="14"/>
           <w:lang w:eastAsia="ja-JP"/>
         </w:rPr>
-        <w:t>()</w:t>
-      </w:r>
+        <w:t>(</w:t>
+      </w:r>
+      <w:proofErr w:type="gramEnd"/>
       <w:r>
         <w:rPr>
           <w:rFonts w:ascii="Courier" w:hAnsi="Courier" w:hint="eastAsia"/>
@@ -5741,6 +6674,15 @@
           <w:szCs w:val="14"/>
           <w:lang w:eastAsia="ja-JP"/>
         </w:rPr>
+        <w:t>)</w:t>
+      </w:r>
+      <w:r>
+        <w:rPr>
+          <w:rFonts w:ascii="Courier" w:hAnsi="Courier" w:hint="eastAsia"/>
+          <w:sz w:val="14"/>
+          <w:szCs w:val="14"/>
+          <w:lang w:eastAsia="ja-JP"/>
+        </w:rPr>
         <w:t xml:space="preserve"> </w:t>
       </w:r>
       <w:r>
@@ -5861,8 +6803,17 @@
           <w:rFonts w:hint="eastAsia"/>
           <w:lang w:eastAsia="ja-JP"/>
         </w:rPr>
-        <w:t>by constraint solver Z3</w:t>
-      </w:r>
+        <w:t xml:space="preserve">by constraint solver </w:t>
+      </w:r>
+      <w:proofErr w:type="spellStart"/>
+      <w:r>
+        <w:rPr>
+          <w:rFonts w:hint="eastAsia"/>
+          <w:lang w:eastAsia="ja-JP"/>
+        </w:rPr>
+        <w:t>Z3</w:t>
+      </w:r>
+      <w:proofErr w:type="spellEnd"/>
       <w:r>
         <w:rPr>
           <w:rFonts w:hint="eastAsia"/>
@@ -5945,6 +6896,7 @@
           <w:lang w:eastAsia="ja-JP"/>
         </w:rPr>
       </w:pPr>
+      <w:proofErr w:type="gramStart"/>
       <w:r>
         <w:rPr>
           <w:rFonts w:ascii="Courier" w:hAnsi="Courier"/>
@@ -5972,6 +6924,7 @@
         </w:rPr>
         <w:t>[</w:t>
       </w:r>
+      <w:proofErr w:type="gramEnd"/>
       <w:r>
         <w:rPr>
           <w:rFonts w:ascii="Courier" w:hAnsi="Courier" w:cs="Courier New"/>
@@ -6046,6 +6999,7 @@
           <w:lang w:eastAsia="ja-JP"/>
         </w:rPr>
       </w:pPr>
+      <w:proofErr w:type="gramStart"/>
       <w:r>
         <w:rPr>
           <w:rFonts w:ascii="Courier" w:hAnsi="Courier"/>
@@ -6071,7 +7025,17 @@
           <w:szCs w:val="14"/>
           <w:lang w:eastAsia="ja-JP"/>
         </w:rPr>
-        <w:t>[0]</w:t>
+        <w:t>[</w:t>
+      </w:r>
+      <w:proofErr w:type="gramEnd"/>
+      <w:r>
+        <w:rPr>
+          <w:rFonts w:ascii="Courier" w:hAnsi="Courier"/>
+          <w:sz w:val="14"/>
+          <w:szCs w:val="14"/>
+          <w:lang w:eastAsia="ja-JP"/>
+        </w:rPr>
+        <w:t>0]</w:t>
       </w:r>
       <w:r>
         <w:rPr>
@@ -6199,8 +7163,9 @@
           <w:szCs w:val="14"/>
           <w:lang w:eastAsia="ja-JP"/>
         </w:rPr>
-        <w:t xml:space="preserve"> from Z3</w:t>
-      </w:r>
+        <w:t xml:space="preserve"> from </w:t>
+      </w:r>
+      <w:proofErr w:type="spellStart"/>
       <w:r>
         <w:rPr>
           <w:rFonts w:ascii="Courier" w:hAnsi="Courier" w:hint="eastAsia"/>
@@ -6208,6 +7173,16 @@
           <w:szCs w:val="14"/>
           <w:lang w:eastAsia="ja-JP"/>
         </w:rPr>
+        <w:t>Z3</w:t>
+      </w:r>
+      <w:proofErr w:type="spellEnd"/>
+      <w:r>
+        <w:rPr>
+          <w:rFonts w:ascii="Courier" w:hAnsi="Courier" w:hint="eastAsia"/>
+          <w:sz w:val="14"/>
+          <w:szCs w:val="14"/>
+          <w:lang w:eastAsia="ja-JP"/>
+        </w:rPr>
         <w:t>)</w:t>
       </w:r>
     </w:p>
@@ -6221,6 +7196,7 @@
           <w:lang w:eastAsia="ja-JP"/>
         </w:rPr>
       </w:pPr>
+      <w:proofErr w:type="gramStart"/>
       <w:r>
         <w:rPr>
           <w:rFonts w:ascii="Courier" w:hAnsi="Courier"/>
@@ -6248,6 +7224,7 @@
         </w:rPr>
         <w:t>[</w:t>
       </w:r>
+      <w:proofErr w:type="gramEnd"/>
       <w:r>
         <w:rPr>
           <w:rFonts w:ascii="Courier" w:hAnsi="Courier" w:cs="Courier New"/>
@@ -6358,6 +7335,7 @@
           <w:lang w:eastAsia="ja-JP"/>
         </w:rPr>
       </w:pPr>
+      <w:proofErr w:type="gramStart"/>
       <w:r>
         <w:rPr>
           <w:rFonts w:ascii="Courier" w:hAnsi="Courier"/>
@@ -6383,7 +7361,17 @@
           <w:szCs w:val="14"/>
           <w:lang w:eastAsia="ja-JP"/>
         </w:rPr>
-        <w:t>[1]</w:t>
+        <w:t>[</w:t>
+      </w:r>
+      <w:proofErr w:type="gramEnd"/>
+      <w:r>
+        <w:rPr>
+          <w:rFonts w:ascii="Courier" w:hAnsi="Courier"/>
+          <w:sz w:val="14"/>
+          <w:szCs w:val="14"/>
+          <w:lang w:eastAsia="ja-JP"/>
+        </w:rPr>
+        <w:t>1]</w:t>
       </w:r>
       <w:r>
         <w:rPr>
@@ -6475,7 +7463,27 @@
           <w:szCs w:val="14"/>
           <w:lang w:eastAsia="ja-JP"/>
         </w:rPr>
-        <w:t xml:space="preserve"> from Z3)</w:t>
+        <w:t xml:space="preserve"> from </w:t>
+      </w:r>
+      <w:proofErr w:type="spellStart"/>
+      <w:r>
+        <w:rPr>
+          <w:rFonts w:ascii="Courier" w:hAnsi="Courier" w:hint="eastAsia"/>
+          <w:sz w:val="14"/>
+          <w:szCs w:val="14"/>
+          <w:lang w:eastAsia="ja-JP"/>
+        </w:rPr>
+        <w:t>Z3</w:t>
+      </w:r>
+      <w:proofErr w:type="spellEnd"/>
+      <w:r>
+        <w:rPr>
+          <w:rFonts w:ascii="Courier" w:hAnsi="Courier" w:hint="eastAsia"/>
+          <w:sz w:val="14"/>
+          <w:szCs w:val="14"/>
+          <w:lang w:eastAsia="ja-JP"/>
+        </w:rPr>
+        <w:t>)</w:t>
       </w:r>
     </w:p>
     <w:p>
@@ -6535,15 +7543,18 @@
       <w:r>
         <w:t xml:space="preserve"> or integer vector as a chromosome </w:t>
       </w:r>
+      <w:proofErr w:type="spellStart"/>
       <w:r>
         <w:rPr>
           <w:i/>
         </w:rPr>
         <w:t>chrom</w:t>
       </w:r>
+      <w:proofErr w:type="spellEnd"/>
       <w:r>
         <w:t xml:space="preserve"> = (</w:t>
       </w:r>
+      <w:proofErr w:type="spellStart"/>
       <w:r>
         <w:rPr>
           <w:i/>
@@ -6556,9 +7567,11 @@
         </w:rPr>
         <w:t>1</w:t>
       </w:r>
+      <w:proofErr w:type="spellEnd"/>
       <w:r>
         <w:t xml:space="preserve">, </w:t>
       </w:r>
+      <w:proofErr w:type="spellStart"/>
       <w:r>
         <w:rPr>
           <w:i/>
@@ -6571,12 +7584,14 @@
         </w:rPr>
         <w:t>2</w:t>
       </w:r>
+      <w:proofErr w:type="spellEnd"/>
       <w:r>
         <w:t>…</w:t>
       </w:r>
       <w:r>
         <w:t xml:space="preserve"> </w:t>
       </w:r>
+      <w:proofErr w:type="spellStart"/>
       <w:r>
         <w:rPr>
           <w:i/>
@@ -6590,6 +7605,7 @@
         </w:rPr>
         <w:t>n</w:t>
       </w:r>
+      <w:proofErr w:type="spellEnd"/>
       <w:r>
         <w:t>) to represent values of the input variables. The length of the vector depends on the required precision and the domain length for each input variable.</w:t>
       </w:r>
@@ -6615,24 +7631,28 @@
       <w:r>
         <w:t xml:space="preserve">At first, it needs to identify a fixed </w:t>
       </w:r>
+      <w:proofErr w:type="spellStart"/>
       <w:r>
         <w:rPr>
           <w:i/>
         </w:rPr>
         <w:t>popsize</w:t>
       </w:r>
+      <w:proofErr w:type="spellEnd"/>
       <w:r>
         <w:t xml:space="preserve"> number is the number of chromosome in a population</w:t>
       </w:r>
       <w:r>
         <w:t xml:space="preserve"> (called </w:t>
       </w:r>
+      <w:proofErr w:type="spellStart"/>
       <w:r>
         <w:rPr>
           <w:i/>
         </w:rPr>
         <w:t>popsize</w:t>
       </w:r>
+      <w:proofErr w:type="spellEnd"/>
       <w:r>
         <w:t>)</w:t>
       </w:r>
@@ -6657,6 +7677,7 @@
         </w:rPr>
         <w:t xml:space="preserve"> (called </w:t>
       </w:r>
+      <w:proofErr w:type="spellStart"/>
       <w:r>
         <w:rPr>
           <w:rFonts w:hint="eastAsia"/>
@@ -6666,6 +7687,7 @@
         </w:rPr>
         <w:t>maxgen</w:t>
       </w:r>
+      <w:proofErr w:type="spellEnd"/>
       <w:r>
         <w:rPr>
           <w:rFonts w:hint="eastAsia"/>
@@ -6705,8 +7727,13 @@
           <w:lang w:eastAsia="ja-JP"/>
         </w:rPr>
       </w:pPr>
-      <w:r>
-        <w:t>Korel’s branch distance function</w:t>
+      <w:proofErr w:type="spellStart"/>
+      <w:r>
+        <w:t>Korel’s</w:t>
+      </w:r>
+      <w:proofErr w:type="spellEnd"/>
+      <w:r>
+        <w:t xml:space="preserve"> branch distance function</w:t>
       </w:r>
       <w:r>
         <w:rPr>
@@ -6742,8 +7769,13 @@
         </w:rPr>
         <w:t xml:space="preserve">To apply the </w:t>
       </w:r>
-      <w:r>
-        <w:t>Korel’s branch distance function</w:t>
+      <w:proofErr w:type="spellStart"/>
+      <w:r>
+        <w:t>Korel’s</w:t>
+      </w:r>
+      <w:proofErr w:type="spellEnd"/>
+      <w:r>
+        <w:t xml:space="preserve"> branch distance function</w:t>
       </w:r>
       <w:r>
         <w:rPr>
@@ -6798,7 +7830,19 @@
           <w:rFonts w:hint="eastAsia"/>
           <w:lang w:eastAsia="ja-JP"/>
         </w:rPr>
-        <w:t>and use this</w:t>
+        <w:t xml:space="preserve">and use </w:t>
+      </w:r>
+      <w:r>
+        <w:rPr>
+          <w:lang w:eastAsia="ja-JP"/>
+        </w:rPr>
+        <w:t xml:space="preserve">itself </w:t>
+      </w:r>
+      <w:r>
+        <w:rPr>
+          <w:lang w:eastAsia="ja-JP"/>
+        </w:rPr>
+        <w:t>as the</w:t>
       </w:r>
       <w:r>
         <w:rPr>
@@ -6812,6 +7856,27 @@
           <w:rFonts w:hint="eastAsia"/>
           <w:lang w:eastAsia="ja-JP"/>
         </w:rPr>
+        <w:t xml:space="preserve">fitness </w:t>
+      </w:r>
+      <w:r>
+        <w:rPr>
+          <w:rFonts w:hint="eastAsia"/>
+          <w:lang w:eastAsia="ja-JP"/>
+        </w:rPr>
+        <w:t xml:space="preserve">function of GA. </w:t>
+      </w:r>
+      <w:r>
+        <w:rPr>
+          <w:rFonts w:hint="eastAsia"/>
+          <w:lang w:eastAsia="ja-JP"/>
+        </w:rPr>
+        <w:t xml:space="preserve">For example, with </w:t>
+      </w:r>
+      <w:r>
+        <w:rPr>
+          <w:rFonts w:hint="eastAsia"/>
+          <w:lang w:eastAsia="ja-JP"/>
+        </w:rPr>
         <w:t>program under test</w:t>
       </w:r>
       <w:r>
@@ -6821,11 +7886,65 @@
         </w:rPr>
         <w:t xml:space="preserve"> </w:t>
       </w:r>
-      <w:r>
-        <w:rPr>
-          <w:lang w:eastAsia="ja-JP"/>
-        </w:rPr>
-        <w:t>as the</w:t>
+      <w:proofErr w:type="spellStart"/>
+      <w:proofErr w:type="gramStart"/>
+      <w:r>
+        <w:rPr>
+          <w:rFonts w:ascii="Courier" w:hAnsi="Courier"/>
+          <w:sz w:val="14"/>
+          <w:szCs w:val="14"/>
+          <w:lang w:eastAsia="ja-JP"/>
+        </w:rPr>
+        <w:t>e</w:t>
+      </w:r>
+      <w:r>
+        <w:rPr>
+          <w:rFonts w:ascii="Courier" w:hAnsi="Courier"/>
+          <w:sz w:val="14"/>
+          <w:szCs w:val="14"/>
+        </w:rPr>
+        <w:t>xample</w:t>
+      </w:r>
+      <w:r>
+        <w:rPr>
+          <w:rFonts w:ascii="Courier" w:hAnsi="Courier"/>
+          <w:sz w:val="14"/>
+          <w:szCs w:val="14"/>
+        </w:rPr>
+        <w:t>1</w:t>
+      </w:r>
+      <w:proofErr w:type="spellEnd"/>
+      <w:r>
+        <w:rPr>
+          <w:rFonts w:ascii="Courier" w:hAnsi="Courier" w:hint="eastAsia"/>
+          <w:sz w:val="14"/>
+          <w:szCs w:val="14"/>
+          <w:lang w:eastAsia="ja-JP"/>
+        </w:rPr>
+        <w:t>(</w:t>
+      </w:r>
+      <w:proofErr w:type="gramEnd"/>
+      <w:r>
+        <w:rPr>
+          <w:rFonts w:ascii="Courier" w:hAnsi="Courier" w:hint="eastAsia"/>
+          <w:sz w:val="14"/>
+          <w:szCs w:val="14"/>
+          <w:lang w:eastAsia="ja-JP"/>
+        </w:rPr>
+        <w:t xml:space="preserve">) </w:t>
+      </w:r>
+      <w:r>
+        <w:rPr>
+          <w:rFonts w:hint="eastAsia"/>
+          <w:lang w:eastAsia="ja-JP"/>
+        </w:rPr>
+        <w:t xml:space="preserve">in section 1, </w:t>
+      </w:r>
+      <w:r>
+        <w:rPr>
+          <w:lang w:eastAsia="ja-JP"/>
+        </w:rPr>
+        <w:t>instrumented code</w:t>
       </w:r>
       <w:r>
         <w:rPr>
@@ -6839,28 +7958,21 @@
           <w:rFonts w:hint="eastAsia"/>
           <w:lang w:eastAsia="ja-JP"/>
         </w:rPr>
-        <w:t xml:space="preserve">fitness </w:t>
-      </w:r>
-      <w:r>
-        <w:rPr>
-          <w:rFonts w:hint="eastAsia"/>
-          <w:lang w:eastAsia="ja-JP"/>
-        </w:rPr>
-        <w:t xml:space="preserve">function of GA. </w:t>
-      </w:r>
-      <w:r>
-        <w:rPr>
-          <w:rFonts w:hint="eastAsia"/>
-          <w:lang w:eastAsia="ja-JP"/>
-        </w:rPr>
-        <w:t xml:space="preserve">For example, with </w:t>
-      </w:r>
-      <w:r>
-        <w:rPr>
-          <w:rFonts w:hint="eastAsia"/>
-          <w:lang w:eastAsia="ja-JP"/>
-        </w:rPr>
-        <w:t>program under test</w:t>
+        <w:t xml:space="preserve">will be </w:t>
+      </w:r>
+      <w:r>
+        <w:rPr>
+          <w:rFonts w:hint="eastAsia"/>
+          <w:lang w:eastAsia="ja-JP"/>
+        </w:rPr>
+        <w:t>insert</w:t>
+      </w:r>
+      <w:r>
+        <w:rPr>
+          <w:rFonts w:hint="eastAsia"/>
+          <w:lang w:eastAsia="ja-JP"/>
+        </w:rPr>
+        <w:t>ed</w:t>
       </w:r>
       <w:r>
         <w:rPr>
@@ -6871,6 +7983,95 @@
       </w:r>
       <w:r>
         <w:rPr>
+          <w:rFonts w:hint="eastAsia"/>
+          <w:lang w:eastAsia="ja-JP"/>
+        </w:rPr>
+        <w:t xml:space="preserve">into </w:t>
+      </w:r>
+      <w:r>
+        <w:rPr>
+          <w:rFonts w:hint="eastAsia"/>
+          <w:lang w:eastAsia="ja-JP"/>
+        </w:rPr>
+        <w:t xml:space="preserve">original code </w:t>
+      </w:r>
+      <w:r>
+        <w:rPr>
+          <w:rFonts w:hint="eastAsia"/>
+          <w:lang w:eastAsia="ja-JP"/>
+        </w:rPr>
+        <w:t>at</w:t>
+      </w:r>
+      <w:r>
+        <w:rPr>
+          <w:rFonts w:hint="eastAsia"/>
+          <w:lang w:eastAsia="ja-JP"/>
+        </w:rPr>
+        <w:t xml:space="preserve"> line 2 and 9</w:t>
+      </w:r>
+      <w:r>
+        <w:rPr>
+          <w:rFonts w:hint="eastAsia"/>
+          <w:lang w:eastAsia="ja-JP"/>
+        </w:rPr>
+        <w:t xml:space="preserve"> as below</w:t>
+      </w:r>
+      <w:r>
+        <w:rPr>
+          <w:rFonts w:hint="eastAsia"/>
+          <w:lang w:eastAsia="ja-JP"/>
+        </w:rPr>
+        <w:t>:</w:t>
+      </w:r>
+    </w:p>
+    <w:p>
+      <w:pPr>
+        <w:spacing w:after="0"/>
+        <w:rPr>
+          <w:rFonts w:ascii="Courier" w:hAnsi="Courier"/>
+          <w:sz w:val="14"/>
+          <w:szCs w:val="14"/>
+          <w:lang w:eastAsia="ja-JP"/>
+        </w:rPr>
+      </w:pPr>
+      <w:proofErr w:type="gramStart"/>
+      <w:r>
+        <w:rPr>
+          <w:rFonts w:ascii="Courier" w:hAnsi="Courier"/>
+          <w:sz w:val="14"/>
+          <w:szCs w:val="14"/>
+        </w:rPr>
+        <w:t xml:space="preserve">1 </w:t>
+      </w:r>
+      <w:r>
+        <w:rPr>
+          <w:rFonts w:ascii="Courier" w:hAnsi="Courier"/>
+          <w:sz w:val="14"/>
+          <w:szCs w:val="14"/>
+        </w:rPr>
+        <w:t xml:space="preserve"> </w:t>
+      </w:r>
+      <w:r>
+        <w:rPr>
+          <w:rFonts w:ascii="Courier" w:hAnsi="Courier" w:hint="eastAsia"/>
+          <w:sz w:val="14"/>
+          <w:szCs w:val="14"/>
+          <w:lang w:eastAsia="ja-JP"/>
+        </w:rPr>
+        <w:t>double</w:t>
+      </w:r>
+      <w:proofErr w:type="gramEnd"/>
+      <w:r>
+        <w:rPr>
+          <w:rFonts w:ascii="Courier" w:hAnsi="Courier"/>
+          <w:sz w:val="14"/>
+          <w:szCs w:val="14"/>
+        </w:rPr>
+        <w:t xml:space="preserve"> </w:t>
+      </w:r>
+      <w:proofErr w:type="spellStart"/>
+      <w:r>
+        <w:rPr>
           <w:rFonts w:ascii="Courier" w:hAnsi="Courier"/>
           <w:sz w:val="14"/>
           <w:szCs w:val="14"/>
@@ -6894,6 +8095,15 @@
         </w:rPr>
         <w:t>1</w:t>
       </w:r>
+      <w:proofErr w:type="spellEnd"/>
+      <w:r>
+        <w:rPr>
+          <w:rFonts w:ascii="Courier" w:hAnsi="Courier"/>
+          <w:sz w:val="14"/>
+          <w:szCs w:val="14"/>
+        </w:rPr>
+        <w:t>(</w:t>
+      </w:r>
       <w:r>
         <w:rPr>
           <w:rFonts w:ascii="Courier" w:hAnsi="Courier" w:hint="eastAsia"/>
@@ -6901,97 +8111,162 @@
           <w:szCs w:val="14"/>
           <w:lang w:eastAsia="ja-JP"/>
         </w:rPr>
-        <w:t xml:space="preserve">() </w:t>
-      </w:r>
-      <w:r>
-        <w:rPr>
-          <w:rFonts w:hint="eastAsia"/>
-          <w:lang w:eastAsia="ja-JP"/>
-        </w:rPr>
-        <w:t xml:space="preserve">in section 1, </w:t>
-      </w:r>
-      <w:r>
-        <w:rPr>
-          <w:lang w:eastAsia="ja-JP"/>
-        </w:rPr>
-        <w:t>instrumented code</w:t>
-      </w:r>
-      <w:r>
-        <w:rPr>
-          <w:rFonts w:hint="eastAsia"/>
+        <w:t>double</w:t>
+      </w:r>
+      <w:r>
+        <w:rPr>
+          <w:rFonts w:ascii="Courier" w:hAnsi="Courier"/>
+          <w:sz w:val="14"/>
+          <w:szCs w:val="14"/>
+        </w:rPr>
+        <w:t xml:space="preserve"> x,</w:t>
+      </w:r>
+      <w:r>
+        <w:rPr>
+          <w:rFonts w:ascii="Courier" w:hAnsi="Courier" w:hint="eastAsia"/>
+          <w:sz w:val="14"/>
+          <w:szCs w:val="14"/>
+          <w:lang w:eastAsia="ja-JP"/>
+        </w:rPr>
+        <w:t xml:space="preserve"> double</w:t>
+      </w:r>
+      <w:r>
+        <w:rPr>
+          <w:rFonts w:ascii="Courier" w:hAnsi="Courier"/>
+          <w:sz w:val="14"/>
+          <w:szCs w:val="14"/>
+        </w:rPr>
+        <w:t xml:space="preserve"> y, double z)</w:t>
+      </w:r>
+      <w:r>
+        <w:rPr>
+          <w:rFonts w:ascii="Courier" w:hAnsi="Courier" w:hint="eastAsia"/>
+          <w:sz w:val="14"/>
+          <w:szCs w:val="14"/>
           <w:lang w:eastAsia="ja-JP"/>
         </w:rPr>
         <w:t xml:space="preserve"> </w:t>
       </w:r>
       <w:r>
         <w:rPr>
-          <w:rFonts w:hint="eastAsia"/>
-          <w:lang w:eastAsia="ja-JP"/>
-        </w:rPr>
-        <w:t xml:space="preserve">will be </w:t>
-      </w:r>
-      <w:r>
-        <w:rPr>
-          <w:rFonts w:hint="eastAsia"/>
-          <w:lang w:eastAsia="ja-JP"/>
-        </w:rPr>
-        <w:t>insert</w:t>
-      </w:r>
-      <w:r>
-        <w:rPr>
-          <w:rFonts w:hint="eastAsia"/>
-          <w:lang w:eastAsia="ja-JP"/>
-        </w:rPr>
-        <w:t>ed</w:t>
-      </w:r>
-      <w:r>
-        <w:rPr>
-          <w:rFonts w:hint="eastAsia"/>
+          <w:rFonts w:ascii="Courier" w:hAnsi="Courier"/>
+          <w:sz w:val="14"/>
+          <w:szCs w:val="14"/>
+        </w:rPr>
+        <w:t>{</w:t>
+      </w:r>
+    </w:p>
+    <w:p>
+      <w:pPr>
+        <w:spacing w:after="0"/>
+        <w:rPr>
+          <w:rFonts w:ascii="Courier" w:hAnsi="Courier"/>
+          <w:sz w:val="14"/>
+          <w:szCs w:val="14"/>
+          <w:lang w:eastAsia="ja-JP"/>
+        </w:rPr>
+      </w:pPr>
+      <w:r>
+        <w:rPr>
+          <w:rFonts w:ascii="Courier" w:hAnsi="Courier" w:hint="eastAsia"/>
+          <w:sz w:val="14"/>
+          <w:szCs w:val="14"/>
+          <w:lang w:eastAsia="ja-JP"/>
+        </w:rPr>
+        <w:t>2</w:t>
+      </w:r>
+      <w:r>
+        <w:rPr>
+          <w:rFonts w:ascii="Courier" w:hAnsi="Courier" w:hint="eastAsia"/>
+          <w:sz w:val="14"/>
+          <w:szCs w:val="14"/>
+          <w:lang w:eastAsia="ja-JP"/>
+        </w:rPr>
+        <w:t xml:space="preserve">  </w:t>
+      </w:r>
+      <w:r>
+        <w:rPr>
+          <w:rFonts w:ascii="Courier" w:hAnsi="Courier"/>
+          <w:sz w:val="14"/>
+          <w:szCs w:val="14"/>
           <w:lang w:eastAsia="ja-JP"/>
         </w:rPr>
         <w:t xml:space="preserve"> </w:t>
       </w:r>
       <w:r>
         <w:rPr>
-          <w:rFonts w:hint="eastAsia"/>
-          <w:lang w:eastAsia="ja-JP"/>
-        </w:rPr>
-        <w:t xml:space="preserve">into </w:t>
-      </w:r>
-      <w:r>
-        <w:rPr>
-          <w:rFonts w:hint="eastAsia"/>
-          <w:lang w:eastAsia="ja-JP"/>
-        </w:rPr>
-        <w:t xml:space="preserve">original code </w:t>
-      </w:r>
-      <w:r>
-        <w:rPr>
-          <w:rFonts w:hint="eastAsia"/>
-          <w:lang w:eastAsia="ja-JP"/>
-        </w:rPr>
-        <w:t>at</w:t>
-      </w:r>
-      <w:r>
-        <w:rPr>
-          <w:rFonts w:hint="eastAsia"/>
-          <w:lang w:eastAsia="ja-JP"/>
-        </w:rPr>
-        <w:t xml:space="preserve"> line 2 and 9</w:t>
-      </w:r>
-      <w:r>
-        <w:rPr>
-          <w:rFonts w:hint="eastAsia"/>
-          <w:lang w:eastAsia="ja-JP"/>
-        </w:rPr>
-        <w:t xml:space="preserve"> as below</w:t>
-      </w:r>
-      <w:r>
-        <w:rPr>
-          <w:rFonts w:hint="eastAsia"/>
-          <w:lang w:eastAsia="ja-JP"/>
-        </w:rPr>
-        <w:t>:</w:t>
+          <w:rFonts w:ascii="Courier" w:hAnsi="Courier" w:hint="eastAsia"/>
+          <w:sz w:val="14"/>
+          <w:szCs w:val="14"/>
+          <w:lang w:eastAsia="ja-JP"/>
+        </w:rPr>
+        <w:t xml:space="preserve"> </w:t>
+      </w:r>
+      <w:r>
+        <w:rPr>
+          <w:rFonts w:ascii="Courier" w:hAnsi="Courier"/>
+          <w:sz w:val="14"/>
+          <w:szCs w:val="14"/>
+          <w:highlight w:val="lightGray"/>
+          <w:lang w:eastAsia="ja-JP"/>
+        </w:rPr>
+        <w:t>double ret = (</w:t>
+      </w:r>
+      <w:proofErr w:type="spellStart"/>
+      <w:proofErr w:type="gramStart"/>
+      <w:r>
+        <w:rPr>
+          <w:rFonts w:ascii="Courier" w:hAnsi="Courier"/>
+          <w:sz w:val="14"/>
+          <w:szCs w:val="14"/>
+          <w:highlight w:val="lightGray"/>
+          <w:lang w:eastAsia="ja-JP"/>
+        </w:rPr>
+        <w:t>Math.cos</w:t>
+      </w:r>
+      <w:proofErr w:type="spellEnd"/>
+      <w:r>
+        <w:rPr>
+          <w:rFonts w:ascii="Courier" w:hAnsi="Courier"/>
+          <w:sz w:val="14"/>
+          <w:szCs w:val="14"/>
+          <w:highlight w:val="lightGray"/>
+          <w:lang w:eastAsia="ja-JP"/>
+        </w:rPr>
+        <w:t>(</w:t>
+      </w:r>
+      <w:proofErr w:type="gramEnd"/>
+      <w:r>
+        <w:rPr>
+          <w:rFonts w:ascii="Courier" w:hAnsi="Courier"/>
+          <w:sz w:val="14"/>
+          <w:szCs w:val="14"/>
+          <w:highlight w:val="lightGray"/>
+          <w:lang w:eastAsia="ja-JP"/>
+        </w:rPr>
+        <w:t xml:space="preserve">z) - 0.95) - </w:t>
+      </w:r>
+      <w:proofErr w:type="spellStart"/>
+      <w:r>
+        <w:rPr>
+          <w:rFonts w:ascii="Courier" w:hAnsi="Courier"/>
+          <w:sz w:val="14"/>
+          <w:szCs w:val="14"/>
+          <w:highlight w:val="lightGray"/>
+          <w:lang w:eastAsia="ja-JP"/>
+        </w:rPr>
+        <w:t>Math.exp</w:t>
+      </w:r>
+      <w:proofErr w:type="spellEnd"/>
+      <w:r>
+        <w:rPr>
+          <w:rFonts w:ascii="Courier" w:hAnsi="Courier"/>
+          <w:sz w:val="14"/>
+          <w:szCs w:val="14"/>
+          <w:highlight w:val="lightGray"/>
+          <w:lang w:eastAsia="ja-JP"/>
+        </w:rPr>
+        <w:t>(z);</w:t>
       </w:r>
     </w:p>
     <w:p>
@@ -7006,11 +8281,20 @@
       </w:pPr>
       <w:r>
         <w:rPr>
-          <w:rFonts w:ascii="Courier" w:hAnsi="Courier"/>
-          <w:sz w:val="14"/>
-          <w:szCs w:val="14"/>
-        </w:rPr>
-        <w:t xml:space="preserve">1 </w:t>
+          <w:rFonts w:ascii="Courier" w:hAnsi="Courier" w:hint="eastAsia"/>
+          <w:sz w:val="14"/>
+          <w:szCs w:val="14"/>
+          <w:lang w:eastAsia="ja-JP"/>
+        </w:rPr>
+        <w:t>3</w:t>
+      </w:r>
+      <w:r>
+        <w:rPr>
+          <w:rFonts w:ascii="Courier" w:hAnsi="Courier"/>
+          <w:sz w:val="14"/>
+          <w:szCs w:val="14"/>
+        </w:rPr>
+        <w:t xml:space="preserve">   </w:t>
       </w:r>
       <w:r>
         <w:rPr>
@@ -7022,18 +8306,101 @@
       </w:r>
       <w:r>
         <w:rPr>
+          <w:rFonts w:ascii="Courier" w:hAnsi="Courier"/>
+          <w:sz w:val="14"/>
+          <w:szCs w:val="14"/>
+        </w:rPr>
+        <w:t>if (</w:t>
+      </w:r>
+      <w:proofErr w:type="spellStart"/>
+      <w:proofErr w:type="gramStart"/>
+      <w:r>
+        <w:rPr>
+          <w:rFonts w:ascii="Courier" w:hAnsi="Courier"/>
+          <w:sz w:val="14"/>
+          <w:szCs w:val="14"/>
+        </w:rPr>
+        <w:t>Math.cos</w:t>
+      </w:r>
+      <w:proofErr w:type="spellEnd"/>
+      <w:r>
+        <w:rPr>
+          <w:rFonts w:ascii="Courier" w:hAnsi="Courier"/>
+          <w:sz w:val="14"/>
+          <w:szCs w:val="14"/>
+        </w:rPr>
+        <w:t>(</w:t>
+      </w:r>
+      <w:proofErr w:type="gramEnd"/>
+      <w:r>
+        <w:rPr>
+          <w:rFonts w:ascii="Courier" w:hAnsi="Courier"/>
+          <w:sz w:val="14"/>
+          <w:szCs w:val="14"/>
+        </w:rPr>
+        <w:t xml:space="preserve">z)- 0.95 &lt; </w:t>
+      </w:r>
+      <w:proofErr w:type="spellStart"/>
+      <w:r>
+        <w:rPr>
+          <w:rFonts w:ascii="Courier" w:hAnsi="Courier"/>
+          <w:sz w:val="14"/>
+          <w:szCs w:val="14"/>
+        </w:rPr>
+        <w:t>Math.exp</w:t>
+      </w:r>
+      <w:proofErr w:type="spellEnd"/>
+      <w:r>
+        <w:rPr>
+          <w:rFonts w:ascii="Courier" w:hAnsi="Courier"/>
+          <w:sz w:val="14"/>
+          <w:szCs w:val="14"/>
+        </w:rPr>
+        <w:t>(z))</w:t>
+      </w:r>
+      <w:r>
+        <w:rPr>
           <w:rFonts w:ascii="Courier" w:hAnsi="Courier" w:hint="eastAsia"/>
           <w:sz w:val="14"/>
           <w:szCs w:val="14"/>
           <w:lang w:eastAsia="ja-JP"/>
         </w:rPr>
-        <w:t>double</w:t>
-      </w:r>
-      <w:r>
-        <w:rPr>
-          <w:rFonts w:ascii="Courier" w:hAnsi="Courier"/>
-          <w:sz w:val="14"/>
-          <w:szCs w:val="14"/>
+        <w:t xml:space="preserve"> {</w:t>
+      </w:r>
+    </w:p>
+    <w:p>
+      <w:pPr>
+        <w:spacing w:after="0"/>
+        <w:rPr>
+          <w:rFonts w:ascii="Courier" w:hAnsi="Courier"/>
+          <w:sz w:val="14"/>
+          <w:szCs w:val="14"/>
+          <w:lang w:eastAsia="ja-JP"/>
+        </w:rPr>
+      </w:pPr>
+      <w:r>
+        <w:rPr>
+          <w:rFonts w:ascii="Courier" w:hAnsi="Courier" w:hint="eastAsia"/>
+          <w:sz w:val="14"/>
+          <w:szCs w:val="14"/>
+          <w:lang w:eastAsia="ja-JP"/>
+        </w:rPr>
+        <w:t>4</w:t>
+      </w:r>
+      <w:r>
+        <w:rPr>
+          <w:rFonts w:ascii="Courier" w:hAnsi="Courier"/>
+          <w:sz w:val="14"/>
+          <w:szCs w:val="14"/>
+        </w:rPr>
+        <w:t xml:space="preserve">   </w:t>
+      </w:r>
+      <w:r>
+        <w:rPr>
+          <w:rFonts w:ascii="Courier" w:hAnsi="Courier" w:hint="eastAsia"/>
+          <w:sz w:val="14"/>
+          <w:szCs w:val="14"/>
+          <w:lang w:eastAsia="ja-JP"/>
         </w:rPr>
         <w:t xml:space="preserve"> </w:t>
       </w:r>
@@ -7044,23 +8411,7 @@
           <w:szCs w:val="14"/>
           <w:lang w:eastAsia="ja-JP"/>
         </w:rPr>
-        <w:t>e</w:t>
-      </w:r>
-      <w:r>
-        <w:rPr>
-          <w:rFonts w:ascii="Courier" w:hAnsi="Courier"/>
-          <w:sz w:val="14"/>
-          <w:szCs w:val="14"/>
-        </w:rPr>
-        <w:t>xample</w:t>
-      </w:r>
-      <w:r>
-        <w:rPr>
-          <w:rFonts w:ascii="Courier" w:hAnsi="Courier"/>
-          <w:sz w:val="14"/>
-          <w:szCs w:val="14"/>
-        </w:rPr>
-        <w:t>1(</w:t>
+        <w:t xml:space="preserve"> </w:t>
       </w:r>
       <w:r>
         <w:rPr>
@@ -7069,15 +8420,15 @@
           <w:szCs w:val="14"/>
           <w:lang w:eastAsia="ja-JP"/>
         </w:rPr>
-        <w:t>double</w:t>
-      </w:r>
-      <w:r>
-        <w:rPr>
-          <w:rFonts w:ascii="Courier" w:hAnsi="Courier"/>
-          <w:sz w:val="14"/>
-          <w:szCs w:val="14"/>
-        </w:rPr>
-        <w:t xml:space="preserve"> x,</w:t>
+        <w:t xml:space="preserve"> </w:t>
+      </w:r>
+      <w:r>
+        <w:rPr>
+          <w:rFonts w:ascii="Courier" w:hAnsi="Courier"/>
+          <w:sz w:val="14"/>
+          <w:szCs w:val="14"/>
+        </w:rPr>
+        <w:t xml:space="preserve">if </w:t>
       </w:r>
       <w:r>
         <w:rPr>
@@ -7086,22 +8437,88 @@
           <w:szCs w:val="14"/>
           <w:lang w:eastAsia="ja-JP"/>
         </w:rPr>
-        <w:t xml:space="preserve"> double</w:t>
-      </w:r>
-      <w:r>
-        <w:rPr>
-          <w:rFonts w:ascii="Courier" w:hAnsi="Courier"/>
-          <w:sz w:val="14"/>
-          <w:szCs w:val="14"/>
-        </w:rPr>
-        <w:t xml:space="preserve"> y, double z)</w:t>
+        <w:t>(</w:t>
+      </w:r>
+      <w:r>
+        <w:rPr>
+          <w:rFonts w:ascii="Courier" w:hAnsi="Courier"/>
+          <w:sz w:val="14"/>
+          <w:szCs w:val="14"/>
+          <w:u w:val="single"/>
+        </w:rPr>
+        <w:t>(x + y == 1024)</w:t>
       </w:r>
       <w:r>
         <w:rPr>
           <w:rFonts w:ascii="Courier" w:hAnsi="Courier" w:hint="eastAsia"/>
           <w:sz w:val="14"/>
           <w:szCs w:val="14"/>
-          <w:lang w:eastAsia="ja-JP"/>
+          <w:u w:val="single"/>
+          <w:lang w:eastAsia="ja-JP"/>
+        </w:rPr>
+        <w:t xml:space="preserve"> &amp;&amp; (</w:t>
+      </w:r>
+      <w:r>
+        <w:rPr>
+          <w:rFonts w:ascii="Courier" w:hAnsi="Courier"/>
+          <w:sz w:val="14"/>
+          <w:szCs w:val="14"/>
+          <w:u w:val="single"/>
+        </w:rPr>
+        <w:t>y &gt; 1000</w:t>
+      </w:r>
+      <w:r>
+        <w:rPr>
+          <w:rFonts w:ascii="Courier" w:hAnsi="Courier" w:hint="eastAsia"/>
+          <w:sz w:val="14"/>
+          <w:szCs w:val="14"/>
+          <w:u w:val="single"/>
+          <w:lang w:eastAsia="ja-JP"/>
+        </w:rPr>
+        <w:t>)</w:t>
+      </w:r>
+      <w:r>
+        <w:rPr>
+          <w:rFonts w:ascii="Courier" w:hAnsi="Courier" w:hint="eastAsia"/>
+          <w:sz w:val="14"/>
+          <w:szCs w:val="14"/>
+          <w:lang w:eastAsia="ja-JP"/>
+        </w:rPr>
+        <w:t>)</w:t>
+      </w:r>
+    </w:p>
+    <w:p>
+      <w:pPr>
+        <w:spacing w:after="0"/>
+        <w:rPr>
+          <w:rFonts w:ascii="Courier" w:hAnsi="Courier"/>
+          <w:sz w:val="14"/>
+          <w:szCs w:val="14"/>
+          <w:lang w:eastAsia="ja-JP"/>
+        </w:rPr>
+      </w:pPr>
+      <w:r>
+        <w:rPr>
+          <w:rFonts w:ascii="Courier" w:hAnsi="Courier" w:hint="eastAsia"/>
+          <w:sz w:val="14"/>
+          <w:szCs w:val="14"/>
+          <w:lang w:eastAsia="ja-JP"/>
+        </w:rPr>
+        <w:t>5</w:t>
+      </w:r>
+      <w:r>
+        <w:rPr>
+          <w:rFonts w:ascii="Courier" w:hAnsi="Courier"/>
+          <w:sz w:val="14"/>
+          <w:szCs w:val="14"/>
+        </w:rPr>
+        <w:t xml:space="preserve">     </w:t>
+      </w:r>
+      <w:r>
+        <w:rPr>
+          <w:rFonts w:ascii="Courier" w:hAnsi="Courier"/>
+          <w:sz w:val="14"/>
+          <w:szCs w:val="14"/>
         </w:rPr>
         <w:t xml:space="preserve"> </w:t>
       </w:r>
@@ -7111,7 +8528,16 @@
           <w:sz w:val="14"/>
           <w:szCs w:val="14"/>
         </w:rPr>
-        <w:t>{</w:t>
+        <w:t xml:space="preserve">  // </w:t>
+      </w:r>
+      <w:r>
+        <w:rPr>
+          <w:rFonts w:ascii="Courier" w:hAnsi="Courier" w:hint="eastAsia"/>
+          <w:sz w:val="14"/>
+          <w:szCs w:val="14"/>
+          <w:lang w:eastAsia="ja-JP"/>
+        </w:rPr>
+        <w:t>path 1</w:t>
       </w:r>
     </w:p>
     <w:p>
@@ -7131,8 +8557,46 @@
           <w:szCs w:val="14"/>
           <w:lang w:eastAsia="ja-JP"/>
         </w:rPr>
-        <w:t>2</w:t>
-      </w:r>
+        <w:t>6</w:t>
+      </w:r>
+      <w:r>
+        <w:rPr>
+          <w:rFonts w:ascii="Courier" w:hAnsi="Courier"/>
+          <w:sz w:val="14"/>
+          <w:szCs w:val="14"/>
+          <w:lang w:eastAsia="ja-JP"/>
+        </w:rPr>
+        <w:t xml:space="preserve">   </w:t>
+      </w:r>
+      <w:r>
+        <w:rPr>
+          <w:rFonts w:ascii="Courier" w:hAnsi="Courier"/>
+          <w:sz w:val="14"/>
+          <w:szCs w:val="14"/>
+          <w:lang w:eastAsia="ja-JP"/>
+        </w:rPr>
+        <w:t xml:space="preserve"> </w:t>
+      </w:r>
+      <w:r>
+        <w:rPr>
+          <w:rFonts w:ascii="Courier" w:hAnsi="Courier"/>
+          <w:sz w:val="14"/>
+          <w:szCs w:val="14"/>
+          <w:lang w:eastAsia="ja-JP"/>
+        </w:rPr>
+        <w:t>}</w:t>
+      </w:r>
+    </w:p>
+    <w:p>
+      <w:pPr>
+        <w:spacing w:after="0"/>
+        <w:rPr>
+          <w:rFonts w:ascii="Courier" w:hAnsi="Courier"/>
+          <w:sz w:val="14"/>
+          <w:szCs w:val="14"/>
+          <w:lang w:eastAsia="ja-JP"/>
+        </w:rPr>
+      </w:pPr>
       <w:r>
         <w:rPr>
           <w:rFonts w:ascii="Courier" w:hAnsi="Courier" w:hint="eastAsia"/>
@@ -7140,7 +8604,16 @@
           <w:szCs w:val="14"/>
           <w:lang w:eastAsia="ja-JP"/>
         </w:rPr>
-        <w:t xml:space="preserve">  </w:t>
+        <w:t>7</w:t>
+      </w:r>
+      <w:r>
+        <w:rPr>
+          <w:rFonts w:ascii="Courier" w:hAnsi="Courier"/>
+          <w:sz w:val="14"/>
+          <w:szCs w:val="14"/>
+          <w:lang w:eastAsia="ja-JP"/>
+        </w:rPr>
+        <w:t xml:space="preserve">   </w:t>
       </w:r>
       <w:r>
         <w:rPr>
@@ -7153,11 +8626,47 @@
       </w:r>
       <w:r>
         <w:rPr>
+          <w:rFonts w:ascii="Courier" w:hAnsi="Courier"/>
+          <w:sz w:val="14"/>
+          <w:szCs w:val="14"/>
+          <w:lang w:eastAsia="ja-JP"/>
+        </w:rPr>
+        <w:t xml:space="preserve">else </w:t>
+      </w:r>
+    </w:p>
+    <w:p>
+      <w:pPr>
+        <w:spacing w:after="0"/>
+        <w:rPr>
+          <w:rFonts w:ascii="Courier" w:hAnsi="Courier"/>
+          <w:sz w:val="14"/>
+          <w:szCs w:val="14"/>
+          <w:lang w:eastAsia="ja-JP"/>
+        </w:rPr>
+      </w:pPr>
+      <w:r>
+        <w:rPr>
           <w:rFonts w:ascii="Courier" w:hAnsi="Courier" w:hint="eastAsia"/>
           <w:sz w:val="14"/>
           <w:szCs w:val="14"/>
           <w:lang w:eastAsia="ja-JP"/>
         </w:rPr>
+        <w:t>8</w:t>
+      </w:r>
+      <w:r>
+        <w:rPr>
+          <w:rFonts w:ascii="Courier" w:hAnsi="Courier"/>
+          <w:sz w:val="14"/>
+          <w:szCs w:val="14"/>
+        </w:rPr>
+        <w:t xml:space="preserve">    </w:t>
+      </w:r>
+      <w:r>
+        <w:rPr>
+          <w:rFonts w:ascii="Courier" w:hAnsi="Courier"/>
+          <w:sz w:val="14"/>
+          <w:szCs w:val="14"/>
+        </w:rPr>
         <w:t xml:space="preserve"> </w:t>
       </w:r>
       <w:r>
@@ -7165,44 +8674,86 @@
           <w:rFonts w:ascii="Courier" w:hAnsi="Courier"/>
           <w:sz w:val="14"/>
           <w:szCs w:val="14"/>
+        </w:rPr>
+        <w:t xml:space="preserve"> // path 2</w:t>
+      </w:r>
+    </w:p>
+    <w:p>
+      <w:pPr>
+        <w:spacing w:after="0"/>
+        <w:rPr>
+          <w:rFonts w:ascii="Courier" w:hAnsi="Courier"/>
+          <w:sz w:val="14"/>
+          <w:szCs w:val="14"/>
+          <w:lang w:eastAsia="ja-JP"/>
+        </w:rPr>
+      </w:pPr>
+      <w:proofErr w:type="gramStart"/>
+      <w:r>
+        <w:rPr>
+          <w:rFonts w:ascii="Courier" w:hAnsi="Courier" w:hint="eastAsia"/>
+          <w:sz w:val="14"/>
+          <w:szCs w:val="14"/>
+          <w:lang w:eastAsia="ja-JP"/>
+        </w:rPr>
+        <w:t>9</w:t>
+      </w:r>
+      <w:r>
+        <w:rPr>
+          <w:rFonts w:ascii="Courier" w:hAnsi="Courier" w:hint="eastAsia"/>
+          <w:sz w:val="14"/>
+          <w:szCs w:val="14"/>
+          <w:lang w:eastAsia="ja-JP"/>
+        </w:rPr>
+        <w:t xml:space="preserve">    </w:t>
+      </w:r>
+      <w:r>
+        <w:rPr>
+          <w:rFonts w:ascii="Courier" w:hAnsi="Courier" w:hint="eastAsia"/>
+          <w:sz w:val="14"/>
+          <w:szCs w:val="14"/>
           <w:highlight w:val="lightGray"/>
           <w:lang w:eastAsia="ja-JP"/>
         </w:rPr>
-        <w:t>double ret = (Math.cos(z) - 0.95) - Math.exp(z);</w:t>
-      </w:r>
-    </w:p>
-    <w:p>
-      <w:pPr>
-        <w:spacing w:after="0"/>
-        <w:rPr>
-          <w:rFonts w:ascii="Courier" w:hAnsi="Courier"/>
-          <w:sz w:val="14"/>
-          <w:szCs w:val="14"/>
-          <w:lang w:eastAsia="ja-JP"/>
-        </w:rPr>
-      </w:pPr>
+        <w:t>return</w:t>
+      </w:r>
+      <w:proofErr w:type="gramEnd"/>
       <w:r>
         <w:rPr>
           <w:rFonts w:ascii="Courier" w:hAnsi="Courier" w:hint="eastAsia"/>
           <w:sz w:val="14"/>
           <w:szCs w:val="14"/>
-          <w:lang w:eastAsia="ja-JP"/>
-        </w:rPr>
-        <w:t>3</w:t>
-      </w:r>
-      <w:r>
-        <w:rPr>
-          <w:rFonts w:ascii="Courier" w:hAnsi="Courier"/>
-          <w:sz w:val="14"/>
-          <w:szCs w:val="14"/>
-        </w:rPr>
-        <w:t xml:space="preserve">   </w:t>
-      </w:r>
-      <w:r>
-        <w:rPr>
-          <w:rFonts w:ascii="Courier" w:hAnsi="Courier"/>
-          <w:sz w:val="14"/>
-          <w:szCs w:val="14"/>
+          <w:highlight w:val="lightGray"/>
+          <w:lang w:eastAsia="ja-JP"/>
+        </w:rPr>
+        <w:t xml:space="preserve"> ret;</w:t>
+      </w:r>
+    </w:p>
+    <w:p>
+      <w:pPr>
+        <w:spacing w:after="120"/>
+        <w:rPr>
+          <w:rFonts w:ascii="Courier" w:hAnsi="Courier"/>
+          <w:sz w:val="14"/>
+          <w:szCs w:val="14"/>
+        </w:rPr>
+      </w:pPr>
+      <w:proofErr w:type="gramStart"/>
+      <w:r>
+        <w:rPr>
+          <w:rFonts w:ascii="Courier" w:hAnsi="Courier" w:hint="eastAsia"/>
+          <w:sz w:val="14"/>
+          <w:szCs w:val="14"/>
+          <w:lang w:eastAsia="ja-JP"/>
+        </w:rPr>
+        <w:t>10</w:t>
+      </w:r>
+      <w:r>
+        <w:rPr>
+          <w:rFonts w:ascii="Courier" w:hAnsi="Courier"/>
+          <w:sz w:val="14"/>
+          <w:szCs w:val="14"/>
+          <w:lang w:eastAsia="ja-JP"/>
         </w:rPr>
         <w:t xml:space="preserve"> </w:t>
       </w:r>
@@ -7212,402 +8763,9 @@
           <w:sz w:val="14"/>
           <w:szCs w:val="14"/>
         </w:rPr>
-        <w:t>if (Math.cos(z)- 0.95 &lt; Math.exp(z))</w:t>
-      </w:r>
-      <w:r>
-        <w:rPr>
-          <w:rFonts w:ascii="Courier" w:hAnsi="Courier" w:hint="eastAsia"/>
-          <w:sz w:val="14"/>
-          <w:szCs w:val="14"/>
-          <w:lang w:eastAsia="ja-JP"/>
-        </w:rPr>
-        <w:t xml:space="preserve"> {</w:t>
-      </w:r>
-    </w:p>
-    <w:p>
-      <w:pPr>
-        <w:spacing w:after="0"/>
-        <w:rPr>
-          <w:rFonts w:ascii="Courier" w:hAnsi="Courier"/>
-          <w:sz w:val="14"/>
-          <w:szCs w:val="14"/>
-          <w:lang w:eastAsia="ja-JP"/>
-        </w:rPr>
-      </w:pPr>
-      <w:r>
-        <w:rPr>
-          <w:rFonts w:ascii="Courier" w:hAnsi="Courier" w:hint="eastAsia"/>
-          <w:sz w:val="14"/>
-          <w:szCs w:val="14"/>
-          <w:lang w:eastAsia="ja-JP"/>
-        </w:rPr>
-        <w:t>4</w:t>
-      </w:r>
-      <w:r>
-        <w:rPr>
-          <w:rFonts w:ascii="Courier" w:hAnsi="Courier"/>
-          <w:sz w:val="14"/>
-          <w:szCs w:val="14"/>
-        </w:rPr>
-        <w:t xml:space="preserve">   </w:t>
-      </w:r>
-      <w:r>
-        <w:rPr>
-          <w:rFonts w:ascii="Courier" w:hAnsi="Courier" w:hint="eastAsia"/>
-          <w:sz w:val="14"/>
-          <w:szCs w:val="14"/>
-          <w:lang w:eastAsia="ja-JP"/>
-        </w:rPr>
-        <w:t xml:space="preserve"> </w:t>
-      </w:r>
-      <w:r>
-        <w:rPr>
-          <w:rFonts w:ascii="Courier" w:hAnsi="Courier"/>
-          <w:sz w:val="14"/>
-          <w:szCs w:val="14"/>
-          <w:lang w:eastAsia="ja-JP"/>
-        </w:rPr>
-        <w:t xml:space="preserve"> </w:t>
-      </w:r>
-      <w:r>
-        <w:rPr>
-          <w:rFonts w:ascii="Courier" w:hAnsi="Courier" w:hint="eastAsia"/>
-          <w:sz w:val="14"/>
-          <w:szCs w:val="14"/>
-          <w:lang w:eastAsia="ja-JP"/>
-        </w:rPr>
-        <w:t xml:space="preserve"> </w:t>
-      </w:r>
-      <w:r>
-        <w:rPr>
-          <w:rFonts w:ascii="Courier" w:hAnsi="Courier"/>
-          <w:sz w:val="14"/>
-          <w:szCs w:val="14"/>
-        </w:rPr>
-        <w:t xml:space="preserve">if </w:t>
-      </w:r>
-      <w:r>
-        <w:rPr>
-          <w:rFonts w:ascii="Courier" w:hAnsi="Courier" w:hint="eastAsia"/>
-          <w:sz w:val="14"/>
-          <w:szCs w:val="14"/>
-          <w:lang w:eastAsia="ja-JP"/>
-        </w:rPr>
-        <w:t>(</w:t>
-      </w:r>
-      <w:r>
-        <w:rPr>
-          <w:rFonts w:ascii="Courier" w:hAnsi="Courier"/>
-          <w:sz w:val="14"/>
-          <w:szCs w:val="14"/>
-          <w:u w:val="single"/>
-        </w:rPr>
-        <w:t>(x + y == 1024)</w:t>
-      </w:r>
-      <w:r>
-        <w:rPr>
-          <w:rFonts w:ascii="Courier" w:hAnsi="Courier" w:hint="eastAsia"/>
-          <w:sz w:val="14"/>
-          <w:szCs w:val="14"/>
-          <w:u w:val="single"/>
-          <w:lang w:eastAsia="ja-JP"/>
-        </w:rPr>
-        <w:t xml:space="preserve"> &amp;&amp; (</w:t>
-      </w:r>
-      <w:r>
-        <w:rPr>
-          <w:rFonts w:ascii="Courier" w:hAnsi="Courier"/>
-          <w:sz w:val="14"/>
-          <w:szCs w:val="14"/>
-          <w:u w:val="single"/>
-        </w:rPr>
-        <w:t>y &gt; 1000</w:t>
-      </w:r>
-      <w:r>
-        <w:rPr>
-          <w:rFonts w:ascii="Courier" w:hAnsi="Courier" w:hint="eastAsia"/>
-          <w:sz w:val="14"/>
-          <w:szCs w:val="14"/>
-          <w:u w:val="single"/>
-          <w:lang w:eastAsia="ja-JP"/>
-        </w:rPr>
-        <w:t>)</w:t>
-      </w:r>
-      <w:r>
-        <w:rPr>
-          <w:rFonts w:ascii="Courier" w:hAnsi="Courier" w:hint="eastAsia"/>
-          <w:sz w:val="14"/>
-          <w:szCs w:val="14"/>
-          <w:lang w:eastAsia="ja-JP"/>
-        </w:rPr>
-        <w:t>)</w:t>
-      </w:r>
-    </w:p>
-    <w:p>
-      <w:pPr>
-        <w:spacing w:after="0"/>
-        <w:rPr>
-          <w:rFonts w:ascii="Courier" w:hAnsi="Courier"/>
-          <w:sz w:val="14"/>
-          <w:szCs w:val="14"/>
-          <w:lang w:eastAsia="ja-JP"/>
-        </w:rPr>
-      </w:pPr>
-      <w:r>
-        <w:rPr>
-          <w:rFonts w:ascii="Courier" w:hAnsi="Courier" w:hint="eastAsia"/>
-          <w:sz w:val="14"/>
-          <w:szCs w:val="14"/>
-          <w:lang w:eastAsia="ja-JP"/>
-        </w:rPr>
-        <w:t>5</w:t>
-      </w:r>
-      <w:r>
-        <w:rPr>
-          <w:rFonts w:ascii="Courier" w:hAnsi="Courier"/>
-          <w:sz w:val="14"/>
-          <w:szCs w:val="14"/>
-        </w:rPr>
-        <w:t xml:space="preserve">     </w:t>
-      </w:r>
-      <w:r>
-        <w:rPr>
-          <w:rFonts w:ascii="Courier" w:hAnsi="Courier"/>
-          <w:sz w:val="14"/>
-          <w:szCs w:val="14"/>
-        </w:rPr>
-        <w:t xml:space="preserve"> </w:t>
-      </w:r>
-      <w:r>
-        <w:rPr>
-          <w:rFonts w:ascii="Courier" w:hAnsi="Courier"/>
-          <w:sz w:val="14"/>
-          <w:szCs w:val="14"/>
-        </w:rPr>
-        <w:t xml:space="preserve">  // </w:t>
-      </w:r>
-      <w:r>
-        <w:rPr>
-          <w:rFonts w:ascii="Courier" w:hAnsi="Courier" w:hint="eastAsia"/>
-          <w:sz w:val="14"/>
-          <w:szCs w:val="14"/>
-          <w:lang w:eastAsia="ja-JP"/>
-        </w:rPr>
-        <w:t>path 1</w:t>
-      </w:r>
-    </w:p>
-    <w:p>
-      <w:pPr>
-        <w:spacing w:after="0"/>
-        <w:rPr>
-          <w:rFonts w:ascii="Courier" w:hAnsi="Courier"/>
-          <w:sz w:val="14"/>
-          <w:szCs w:val="14"/>
-          <w:lang w:eastAsia="ja-JP"/>
-        </w:rPr>
-      </w:pPr>
-      <w:r>
-        <w:rPr>
-          <w:rFonts w:ascii="Courier" w:hAnsi="Courier" w:hint="eastAsia"/>
-          <w:sz w:val="14"/>
-          <w:szCs w:val="14"/>
-          <w:lang w:eastAsia="ja-JP"/>
-        </w:rPr>
-        <w:t>6</w:t>
-      </w:r>
-      <w:r>
-        <w:rPr>
-          <w:rFonts w:ascii="Courier" w:hAnsi="Courier"/>
-          <w:sz w:val="14"/>
-          <w:szCs w:val="14"/>
-          <w:lang w:eastAsia="ja-JP"/>
-        </w:rPr>
-        <w:t xml:space="preserve">   </w:t>
-      </w:r>
-      <w:r>
-        <w:rPr>
-          <w:rFonts w:ascii="Courier" w:hAnsi="Courier"/>
-          <w:sz w:val="14"/>
-          <w:szCs w:val="14"/>
-          <w:lang w:eastAsia="ja-JP"/>
-        </w:rPr>
-        <w:t xml:space="preserve"> </w:t>
-      </w:r>
-      <w:r>
-        <w:rPr>
-          <w:rFonts w:ascii="Courier" w:hAnsi="Courier"/>
-          <w:sz w:val="14"/>
-          <w:szCs w:val="14"/>
-          <w:lang w:eastAsia="ja-JP"/>
-        </w:rPr>
         <w:t>}</w:t>
       </w:r>
-    </w:p>
-    <w:p>
-      <w:pPr>
-        <w:spacing w:after="0"/>
-        <w:rPr>
-          <w:rFonts w:ascii="Courier" w:hAnsi="Courier"/>
-          <w:sz w:val="14"/>
-          <w:szCs w:val="14"/>
-          <w:lang w:eastAsia="ja-JP"/>
-        </w:rPr>
-      </w:pPr>
-      <w:r>
-        <w:rPr>
-          <w:rFonts w:ascii="Courier" w:hAnsi="Courier" w:hint="eastAsia"/>
-          <w:sz w:val="14"/>
-          <w:szCs w:val="14"/>
-          <w:lang w:eastAsia="ja-JP"/>
-        </w:rPr>
-        <w:t>7</w:t>
-      </w:r>
-      <w:r>
-        <w:rPr>
-          <w:rFonts w:ascii="Courier" w:hAnsi="Courier"/>
-          <w:sz w:val="14"/>
-          <w:szCs w:val="14"/>
-          <w:lang w:eastAsia="ja-JP"/>
-        </w:rPr>
-        <w:t xml:space="preserve">   </w:t>
-      </w:r>
-      <w:r>
-        <w:rPr>
-          <w:rFonts w:ascii="Courier" w:hAnsi="Courier"/>
-          <w:sz w:val="14"/>
-          <w:szCs w:val="14"/>
-          <w:lang w:eastAsia="ja-JP"/>
-        </w:rPr>
-        <w:t xml:space="preserve"> </w:t>
-      </w:r>
-      <w:r>
-        <w:rPr>
-          <w:rFonts w:ascii="Courier" w:hAnsi="Courier"/>
-          <w:sz w:val="14"/>
-          <w:szCs w:val="14"/>
-          <w:lang w:eastAsia="ja-JP"/>
-        </w:rPr>
-        <w:t xml:space="preserve">else </w:t>
-      </w:r>
-    </w:p>
-    <w:p>
-      <w:pPr>
-        <w:spacing w:after="0"/>
-        <w:rPr>
-          <w:rFonts w:ascii="Courier" w:hAnsi="Courier"/>
-          <w:sz w:val="14"/>
-          <w:szCs w:val="14"/>
-          <w:lang w:eastAsia="ja-JP"/>
-        </w:rPr>
-      </w:pPr>
-      <w:r>
-        <w:rPr>
-          <w:rFonts w:ascii="Courier" w:hAnsi="Courier" w:hint="eastAsia"/>
-          <w:sz w:val="14"/>
-          <w:szCs w:val="14"/>
-          <w:lang w:eastAsia="ja-JP"/>
-        </w:rPr>
-        <w:t>8</w:t>
-      </w:r>
-      <w:r>
-        <w:rPr>
-          <w:rFonts w:ascii="Courier" w:hAnsi="Courier"/>
-          <w:sz w:val="14"/>
-          <w:szCs w:val="14"/>
-        </w:rPr>
-        <w:t xml:space="preserve">    </w:t>
-      </w:r>
-      <w:r>
-        <w:rPr>
-          <w:rFonts w:ascii="Courier" w:hAnsi="Courier"/>
-          <w:sz w:val="14"/>
-          <w:szCs w:val="14"/>
-        </w:rPr>
-        <w:t xml:space="preserve"> </w:t>
-      </w:r>
-      <w:r>
-        <w:rPr>
-          <w:rFonts w:ascii="Courier" w:hAnsi="Courier"/>
-          <w:sz w:val="14"/>
-          <w:szCs w:val="14"/>
-        </w:rPr>
-        <w:t xml:space="preserve"> // path 2</w:t>
-      </w:r>
-    </w:p>
-    <w:p>
-      <w:pPr>
-        <w:spacing w:after="0"/>
-        <w:rPr>
-          <w:rFonts w:ascii="Courier" w:hAnsi="Courier"/>
-          <w:sz w:val="14"/>
-          <w:szCs w:val="14"/>
-          <w:lang w:eastAsia="ja-JP"/>
-        </w:rPr>
-      </w:pPr>
-      <w:r>
-        <w:rPr>
-          <w:rFonts w:ascii="Courier" w:hAnsi="Courier" w:hint="eastAsia"/>
-          <w:sz w:val="14"/>
-          <w:szCs w:val="14"/>
-          <w:lang w:eastAsia="ja-JP"/>
-        </w:rPr>
-        <w:t>9</w:t>
-      </w:r>
-      <w:r>
-        <w:rPr>
-          <w:rFonts w:ascii="Courier" w:hAnsi="Courier" w:hint="eastAsia"/>
-          <w:sz w:val="14"/>
-          <w:szCs w:val="14"/>
-          <w:lang w:eastAsia="ja-JP"/>
-        </w:rPr>
-        <w:t xml:space="preserve">    </w:t>
-      </w:r>
-      <w:r>
-        <w:rPr>
-          <w:rFonts w:ascii="Courier" w:hAnsi="Courier" w:hint="eastAsia"/>
-          <w:sz w:val="14"/>
-          <w:szCs w:val="14"/>
-          <w:highlight w:val="lightGray"/>
-          <w:lang w:eastAsia="ja-JP"/>
-        </w:rPr>
-        <w:t>return ret;</w:t>
-      </w:r>
-    </w:p>
-    <w:p>
-      <w:pPr>
-        <w:spacing w:after="120"/>
-        <w:rPr>
-          <w:rFonts w:ascii="Courier" w:hAnsi="Courier"/>
-          <w:sz w:val="14"/>
-          <w:szCs w:val="14"/>
-        </w:rPr>
-      </w:pPr>
-      <w:r>
-        <w:rPr>
-          <w:rFonts w:ascii="Courier" w:hAnsi="Courier" w:hint="eastAsia"/>
-          <w:sz w:val="14"/>
-          <w:szCs w:val="14"/>
-          <w:lang w:eastAsia="ja-JP"/>
-        </w:rPr>
-        <w:t>10</w:t>
-      </w:r>
-      <w:r>
-        <w:rPr>
-          <w:rFonts w:ascii="Courier" w:hAnsi="Courier"/>
-          <w:sz w:val="14"/>
-          <w:szCs w:val="14"/>
-          <w:lang w:eastAsia="ja-JP"/>
-        </w:rPr>
-        <w:t xml:space="preserve"> </w:t>
-      </w:r>
-      <w:r>
-        <w:rPr>
-          <w:rFonts w:ascii="Courier" w:hAnsi="Courier"/>
-          <w:sz w:val="14"/>
-          <w:szCs w:val="14"/>
-        </w:rPr>
-        <w:t>}</w:t>
-      </w:r>
+      <w:proofErr w:type="gramEnd"/>
     </w:p>
     <w:p>
       <w:pPr>
@@ -7668,6 +8826,7 @@
       <w:r>
         <w:t xml:space="preserve"> = (</w:t>
       </w:r>
+      <w:proofErr w:type="spellStart"/>
       <w:r>
         <w:rPr>
           <w:i/>
@@ -7680,9 +8839,11 @@
         </w:rPr>
         <w:t>1</w:t>
       </w:r>
+      <w:proofErr w:type="spellEnd"/>
       <w:r>
         <w:t xml:space="preserve">, </w:t>
       </w:r>
+      <w:proofErr w:type="spellStart"/>
       <w:r>
         <w:rPr>
           <w:i/>
@@ -7695,9 +8856,16 @@
         </w:rPr>
         <w:t>2</w:t>
       </w:r>
-      <w:r>
-        <w:t xml:space="preserve">,…, </w:t>
-      </w:r>
+      <w:proofErr w:type="spellEnd"/>
+      <w:proofErr w:type="gramStart"/>
+      <w:r>
+        <w:t>,…,</w:t>
+      </w:r>
+      <w:proofErr w:type="gramEnd"/>
+      <w:r>
+        <w:t xml:space="preserve"> </w:t>
+      </w:r>
+      <w:proofErr w:type="spellStart"/>
       <w:r>
         <w:rPr>
           <w:i/>
@@ -7711,6 +8879,7 @@
         </w:rPr>
         <w:t>n</w:t>
       </w:r>
+      <w:proofErr w:type="spellEnd"/>
       <w:r>
         <w:t>) between two chromosomes. This process is repeated with different parent chromosomes until the next generation has enough chromosomes. After crossover, the mutation operator is applied to a randomly selected subset of the population.</w:t>
       </w:r>
@@ -7795,6 +8964,7 @@
         </w:rPr>
         <w:t xml:space="preserve">of regular </w:t>
       </w:r>
+      <w:proofErr w:type="gramStart"/>
       <w:r>
         <w:rPr>
           <w:lang w:eastAsia="ja-JP"/>
@@ -7806,7 +8976,15 @@
           <w:rFonts w:hint="eastAsia"/>
           <w:lang w:eastAsia="ja-JP"/>
         </w:rPr>
-        <w:t xml:space="preserve">, </w:t>
+        <w:t>,</w:t>
+      </w:r>
+      <w:proofErr w:type="gramEnd"/>
+      <w:r>
+        <w:rPr>
+          <w:rFonts w:hint="eastAsia"/>
+          <w:lang w:eastAsia="ja-JP"/>
+        </w:rPr>
+        <w:t xml:space="preserve"> </w:t>
       </w:r>
       <w:r>
         <w:t>based</w:t>
@@ -7872,6 +9050,7 @@
           <w:lang w:eastAsia="ja-JP"/>
         </w:rPr>
       </w:pPr>
+      <w:proofErr w:type="gramStart"/>
       <w:r>
         <w:rPr>
           <w:rFonts w:ascii="Courier" w:hAnsi="Courier" w:hint="eastAsia"/>
@@ -7879,7 +9058,17 @@
           <w:szCs w:val="14"/>
           <w:lang w:eastAsia="ja-JP"/>
         </w:rPr>
-        <w:t>void Adjust</w:t>
+        <w:t>void</w:t>
+      </w:r>
+      <w:proofErr w:type="gramEnd"/>
+      <w:r>
+        <w:rPr>
+          <w:rFonts w:ascii="Courier" w:hAnsi="Courier" w:hint="eastAsia"/>
+          <w:sz w:val="14"/>
+          <w:szCs w:val="14"/>
+          <w:lang w:eastAsia="ja-JP"/>
+        </w:rPr>
+        <w:t xml:space="preserve"> Adjust</w:t>
       </w:r>
       <w:r>
         <w:rPr>
@@ -7938,14 +9127,45 @@
         </w:rPr>
         <w:t xml:space="preserve">  </w:t>
       </w:r>
-      <w:r>
-        <w:rPr>
-          <w:rFonts w:ascii="Courier" w:hAnsi="Courier"/>
-          <w:sz w:val="14"/>
-          <w:szCs w:val="14"/>
-          <w:lang w:eastAsia="ja-JP"/>
-        </w:rPr>
-        <w:t xml:space="preserve">for each adjust[i] in the </w:t>
+      <w:proofErr w:type="gramStart"/>
+      <w:r>
+        <w:rPr>
+          <w:rFonts w:ascii="Courier" w:hAnsi="Courier"/>
+          <w:sz w:val="14"/>
+          <w:szCs w:val="14"/>
+          <w:lang w:eastAsia="ja-JP"/>
+        </w:rPr>
+        <w:t>for</w:t>
+      </w:r>
+      <w:proofErr w:type="gramEnd"/>
+      <w:r>
+        <w:rPr>
+          <w:rFonts w:ascii="Courier" w:hAnsi="Courier"/>
+          <w:sz w:val="14"/>
+          <w:szCs w:val="14"/>
+          <w:lang w:eastAsia="ja-JP"/>
+        </w:rPr>
+        <w:t xml:space="preserve"> each adjust[</w:t>
+      </w:r>
+      <w:proofErr w:type="spellStart"/>
+      <w:r>
+        <w:rPr>
+          <w:rFonts w:ascii="Courier" w:hAnsi="Courier"/>
+          <w:sz w:val="14"/>
+          <w:szCs w:val="14"/>
+          <w:lang w:eastAsia="ja-JP"/>
+        </w:rPr>
+        <w:t>i</w:t>
+      </w:r>
+      <w:proofErr w:type="spellEnd"/>
+      <w:r>
+        <w:rPr>
+          <w:rFonts w:ascii="Courier" w:hAnsi="Courier"/>
+          <w:sz w:val="14"/>
+          <w:szCs w:val="14"/>
+          <w:lang w:eastAsia="ja-JP"/>
+        </w:rPr>
+        <w:t xml:space="preserve">] in the </w:t>
       </w:r>
       <w:r>
         <w:rPr>
@@ -7986,14 +9206,76 @@
         </w:rPr>
         <w:t xml:space="preserve">    </w:t>
       </w:r>
-      <w:r>
-        <w:rPr>
-          <w:rFonts w:ascii="Courier" w:hAnsi="Courier"/>
-          <w:sz w:val="14"/>
-          <w:szCs w:val="14"/>
-          <w:lang w:eastAsia="ja-JP"/>
-        </w:rPr>
-        <w:t>chrom.x[adjust[i]] = adjust[i].</w:t>
+      <w:proofErr w:type="spellStart"/>
+      <w:proofErr w:type="gramStart"/>
+      <w:r>
+        <w:rPr>
+          <w:rFonts w:ascii="Courier" w:hAnsi="Courier"/>
+          <w:sz w:val="14"/>
+          <w:szCs w:val="14"/>
+          <w:lang w:eastAsia="ja-JP"/>
+        </w:rPr>
+        <w:t>chrom.x</w:t>
+      </w:r>
+      <w:proofErr w:type="spellEnd"/>
+      <w:r>
+        <w:rPr>
+          <w:rFonts w:ascii="Courier" w:hAnsi="Courier"/>
+          <w:sz w:val="14"/>
+          <w:szCs w:val="14"/>
+          <w:lang w:eastAsia="ja-JP"/>
+        </w:rPr>
+        <w:t>[</w:t>
+      </w:r>
+      <w:proofErr w:type="gramEnd"/>
+      <w:r>
+        <w:rPr>
+          <w:rFonts w:ascii="Courier" w:hAnsi="Courier"/>
+          <w:sz w:val="14"/>
+          <w:szCs w:val="14"/>
+          <w:lang w:eastAsia="ja-JP"/>
+        </w:rPr>
+        <w:t>adjust[</w:t>
+      </w:r>
+      <w:proofErr w:type="spellStart"/>
+      <w:r>
+        <w:rPr>
+          <w:rFonts w:ascii="Courier" w:hAnsi="Courier"/>
+          <w:sz w:val="14"/>
+          <w:szCs w:val="14"/>
+          <w:lang w:eastAsia="ja-JP"/>
+        </w:rPr>
+        <w:t>i</w:t>
+      </w:r>
+      <w:proofErr w:type="spellEnd"/>
+      <w:r>
+        <w:rPr>
+          <w:rFonts w:ascii="Courier" w:hAnsi="Courier"/>
+          <w:sz w:val="14"/>
+          <w:szCs w:val="14"/>
+          <w:lang w:eastAsia="ja-JP"/>
+        </w:rPr>
+        <w:t>]] = adjust[</w:t>
+      </w:r>
+      <w:proofErr w:type="spellStart"/>
+      <w:r>
+        <w:rPr>
+          <w:rFonts w:ascii="Courier" w:hAnsi="Courier"/>
+          <w:sz w:val="14"/>
+          <w:szCs w:val="14"/>
+          <w:lang w:eastAsia="ja-JP"/>
+        </w:rPr>
+        <w:t>i</w:t>
+      </w:r>
+      <w:proofErr w:type="spellEnd"/>
+      <w:r>
+        <w:rPr>
+          <w:rFonts w:ascii="Courier" w:hAnsi="Courier"/>
+          <w:sz w:val="14"/>
+          <w:szCs w:val="14"/>
+          <w:lang w:eastAsia="ja-JP"/>
+        </w:rPr>
+        <w:t>].</w:t>
       </w:r>
       <w:r>
         <w:rPr>
@@ -8183,6 +9465,8 @@
         </w:rPr>
         <w:t xml:space="preserve"> </w:t>
       </w:r>
+      <w:proofErr w:type="spellStart"/>
+      <w:proofErr w:type="gramStart"/>
       <w:r>
         <w:rPr>
           <w:rFonts w:ascii="Courier" w:hAnsi="Courier"/>
@@ -8199,7 +9483,27 @@
           <w:szCs w:val="14"/>
           <w:lang w:eastAsia="ja-JP"/>
         </w:rPr>
-        <w:t xml:space="preserve">1() </w:t>
+        <w:t>1</w:t>
+      </w:r>
+      <w:proofErr w:type="spellEnd"/>
+      <w:r>
+        <w:rPr>
+          <w:rFonts w:ascii="Courier" w:hAnsi="Courier"/>
+          <w:sz w:val="14"/>
+          <w:szCs w:val="14"/>
+          <w:lang w:eastAsia="ja-JP"/>
+        </w:rPr>
+        <w:t>(</w:t>
+      </w:r>
+      <w:proofErr w:type="gramEnd"/>
+      <w:r>
+        <w:rPr>
+          <w:rFonts w:ascii="Courier" w:hAnsi="Courier"/>
+          <w:sz w:val="14"/>
+          <w:szCs w:val="14"/>
+          <w:lang w:eastAsia="ja-JP"/>
+        </w:rPr>
+        <w:t xml:space="preserve">) </w:t>
       </w:r>
       <w:r>
         <w:rPr>
@@ -8231,6 +9535,7 @@
         </w:rPr>
         <w:t xml:space="preserve"> </w:t>
       </w:r>
+      <w:proofErr w:type="spellStart"/>
       <w:r>
         <w:rPr>
           <w:rFonts w:ascii="Courier" w:hAnsi="Courier"/>
@@ -8247,7 +9552,17 @@
           <w:szCs w:val="14"/>
           <w:lang w:eastAsia="ja-JP"/>
         </w:rPr>
-        <w:t xml:space="preserve">2() </w:t>
+        <w:t>2</w:t>
+      </w:r>
+      <w:proofErr w:type="spellEnd"/>
+      <w:r>
+        <w:rPr>
+          <w:rFonts w:ascii="Courier" w:hAnsi="Courier"/>
+          <w:sz w:val="14"/>
+          <w:szCs w:val="14"/>
+          <w:lang w:eastAsia="ja-JP"/>
+        </w:rPr>
+        <w:t xml:space="preserve">() </w:t>
       </w:r>
       <w:r>
         <w:rPr>
@@ -8255,6 +9570,7 @@
         </w:rPr>
         <w:t xml:space="preserve">and </w:t>
       </w:r>
+      <w:proofErr w:type="spellStart"/>
       <w:r>
         <w:rPr>
           <w:rFonts w:ascii="Courier" w:hAnsi="Courier"/>
@@ -8271,7 +9587,17 @@
           <w:szCs w:val="14"/>
           <w:lang w:eastAsia="ja-JP"/>
         </w:rPr>
-        <w:t xml:space="preserve">3() </w:t>
+        <w:t>3</w:t>
+      </w:r>
+      <w:proofErr w:type="spellEnd"/>
+      <w:r>
+        <w:rPr>
+          <w:rFonts w:ascii="Courier" w:hAnsi="Courier"/>
+          <w:sz w:val="14"/>
+          <w:szCs w:val="14"/>
+          <w:lang w:eastAsia="ja-JP"/>
+        </w:rPr>
+        <w:t xml:space="preserve">() </w:t>
       </w:r>
       <w:r>
         <w:rPr>
@@ -8294,11 +9620,19 @@
           <w:lang w:eastAsia="ja-JP"/>
         </w:rPr>
       </w:pPr>
-      <w:r>
-        <w:rPr>
-          <w:lang w:eastAsia="ja-JP"/>
-        </w:rPr>
-        <w:t xml:space="preserve">Example2 </w:t>
+      <w:proofErr w:type="spellStart"/>
+      <w:r>
+        <w:rPr>
+          <w:lang w:eastAsia="ja-JP"/>
+        </w:rPr>
+        <w:t>Example2</w:t>
+      </w:r>
+      <w:proofErr w:type="spellEnd"/>
+      <w:r>
+        <w:rPr>
+          <w:lang w:eastAsia="ja-JP"/>
+        </w:rPr>
+        <w:t xml:space="preserve"> </w:t>
       </w:r>
       <w:r>
         <w:rPr>
@@ -8474,7 +9808,38 @@
           <w:szCs w:val="14"/>
           <w:lang w:eastAsia="ja-JP"/>
         </w:rPr>
-        <w:t>void example2(double x, double y, double z)</w:t>
+        <w:t xml:space="preserve">void </w:t>
+      </w:r>
+      <w:proofErr w:type="spellStart"/>
+      <w:proofErr w:type="gramStart"/>
+      <w:r>
+        <w:rPr>
+          <w:rFonts w:ascii="Courier" w:hAnsi="Courier"/>
+          <w:sz w:val="14"/>
+          <w:szCs w:val="14"/>
+          <w:lang w:eastAsia="ja-JP"/>
+        </w:rPr>
+        <w:t>example2</w:t>
+      </w:r>
+      <w:proofErr w:type="spellEnd"/>
+      <w:r>
+        <w:rPr>
+          <w:rFonts w:ascii="Courier" w:hAnsi="Courier"/>
+          <w:sz w:val="14"/>
+          <w:szCs w:val="14"/>
+          <w:lang w:eastAsia="ja-JP"/>
+        </w:rPr>
+        <w:t>(</w:t>
+      </w:r>
+      <w:proofErr w:type="gramEnd"/>
+      <w:r>
+        <w:rPr>
+          <w:rFonts w:ascii="Courier" w:hAnsi="Courier"/>
+          <w:sz w:val="14"/>
+          <w:szCs w:val="14"/>
+          <w:lang w:eastAsia="ja-JP"/>
+        </w:rPr>
+        <w:t>double x, double y, double z)</w:t>
       </w:r>
       <w:r>
         <w:rPr>
@@ -8521,7 +9886,69 @@
           <w:szCs w:val="14"/>
           <w:lang w:eastAsia="ja-JP"/>
         </w:rPr>
-        <w:t xml:space="preserve">if ((Math.round(x) == Math.round(Math.hypot(y, z))) </w:t>
+        <w:t>if ((</w:t>
+      </w:r>
+      <w:proofErr w:type="spellStart"/>
+      <w:r>
+        <w:rPr>
+          <w:rFonts w:ascii="Courier" w:hAnsi="Courier"/>
+          <w:sz w:val="14"/>
+          <w:szCs w:val="14"/>
+          <w:lang w:eastAsia="ja-JP"/>
+        </w:rPr>
+        <w:t>Math.round</w:t>
+      </w:r>
+      <w:proofErr w:type="spellEnd"/>
+      <w:r>
+        <w:rPr>
+          <w:rFonts w:ascii="Courier" w:hAnsi="Courier"/>
+          <w:sz w:val="14"/>
+          <w:szCs w:val="14"/>
+          <w:lang w:eastAsia="ja-JP"/>
+        </w:rPr>
+        <w:t xml:space="preserve">(x) == </w:t>
+      </w:r>
+      <w:proofErr w:type="spellStart"/>
+      <w:proofErr w:type="gramStart"/>
+      <w:r>
+        <w:rPr>
+          <w:rFonts w:ascii="Courier" w:hAnsi="Courier"/>
+          <w:sz w:val="14"/>
+          <w:szCs w:val="14"/>
+          <w:lang w:eastAsia="ja-JP"/>
+        </w:rPr>
+        <w:t>Math.round</w:t>
+      </w:r>
+      <w:proofErr w:type="spellEnd"/>
+      <w:r>
+        <w:rPr>
+          <w:rFonts w:ascii="Courier" w:hAnsi="Courier"/>
+          <w:sz w:val="14"/>
+          <w:szCs w:val="14"/>
+          <w:lang w:eastAsia="ja-JP"/>
+        </w:rPr>
+        <w:t>(</w:t>
+      </w:r>
+      <w:proofErr w:type="spellStart"/>
+      <w:proofErr w:type="gramEnd"/>
+      <w:r>
+        <w:rPr>
+          <w:rFonts w:ascii="Courier" w:hAnsi="Courier"/>
+          <w:sz w:val="14"/>
+          <w:szCs w:val="14"/>
+          <w:lang w:eastAsia="ja-JP"/>
+        </w:rPr>
+        <w:t>Math.hypot</w:t>
+      </w:r>
+      <w:proofErr w:type="spellEnd"/>
+      <w:r>
+        <w:rPr>
+          <w:rFonts w:ascii="Courier" w:hAnsi="Courier"/>
+          <w:sz w:val="14"/>
+          <w:szCs w:val="14"/>
+          <w:lang w:eastAsia="ja-JP"/>
+        </w:rPr>
+        <w:t xml:space="preserve">(y, z))) </w:t>
       </w:r>
     </w:p>
     <w:p>
@@ -8618,6 +10045,7 @@
         </w:rPr>
         <w:t xml:space="preserve">// </w:t>
       </w:r>
+      <w:proofErr w:type="spellStart"/>
       <w:r>
         <w:rPr>
           <w:rFonts w:ascii="Courier" w:hAnsi="Courier"/>
@@ -8627,6 +10055,7 @@
         </w:rPr>
         <w:t>path1</w:t>
       </w:r>
+      <w:proofErr w:type="spellEnd"/>
     </w:p>
     <w:p>
       <w:pPr>
@@ -8703,6 +10132,7 @@
         </w:rPr>
         <w:t xml:space="preserve">// </w:t>
       </w:r>
+      <w:proofErr w:type="spellStart"/>
       <w:r>
         <w:rPr>
           <w:rFonts w:ascii="Courier" w:hAnsi="Courier"/>
@@ -8712,6 +10142,7 @@
         </w:rPr>
         <w:t>path2</w:t>
       </w:r>
+      <w:proofErr w:type="spellEnd"/>
     </w:p>
     <w:p>
       <w:pPr>
@@ -8743,6 +10174,7 @@
           <w:lang w:eastAsia="ja-JP"/>
         </w:rPr>
       </w:pPr>
+      <w:proofErr w:type="gramStart"/>
       <w:r>
         <w:rPr>
           <w:rFonts w:ascii="Courier" w:hAnsi="Courier"/>
@@ -8761,6 +10193,7 @@
         </w:rPr>
         <w:t>}</w:t>
       </w:r>
+      <w:proofErr w:type="gramEnd"/>
     </w:p>
     <w:p>
       <w:pPr>
@@ -8774,7 +10207,21 @@
         <w:rPr>
           <w:lang w:eastAsia="ja-JP"/>
         </w:rPr>
-        <w:t xml:space="preserve">Our proposed approach is to perform static program analysis and determine the condition can solve by constraint solver Z3. Performing static program analysis obtains result in the condition </w:t>
+        <w:t xml:space="preserve">Our proposed approach is to perform static program analysis and determine the condition can solve by constraint solver </w:t>
+      </w:r>
+      <w:proofErr w:type="spellStart"/>
+      <w:r>
+        <w:rPr>
+          <w:lang w:eastAsia="ja-JP"/>
+        </w:rPr>
+        <w:t>Z3</w:t>
+      </w:r>
+      <w:proofErr w:type="spellEnd"/>
+      <w:r>
+        <w:rPr>
+          <w:lang w:eastAsia="ja-JP"/>
+        </w:rPr>
+        <w:t xml:space="preserve">. Performing static program analysis obtains result in the condition </w:t>
       </w:r>
       <w:r>
         <w:rPr>
@@ -8789,7 +10236,21 @@
         <w:rPr>
           <w:lang w:eastAsia="ja-JP"/>
         </w:rPr>
-        <w:t xml:space="preserve"> can be solve by constraint solver Z3 </w:t>
+        <w:t xml:space="preserve"> can be solve by constraint solver </w:t>
+      </w:r>
+      <w:proofErr w:type="spellStart"/>
+      <w:r>
+        <w:rPr>
+          <w:lang w:eastAsia="ja-JP"/>
+        </w:rPr>
+        <w:t>Z3</w:t>
+      </w:r>
+      <w:proofErr w:type="spellEnd"/>
+      <w:r>
+        <w:rPr>
+          <w:lang w:eastAsia="ja-JP"/>
+        </w:rPr>
+        <w:t xml:space="preserve"> </w:t>
       </w:r>
       <w:r>
         <w:rPr>
@@ -8875,12 +10336,14 @@
           <w:lang w:eastAsia="ja-JP"/>
         </w:rPr>
       </w:pPr>
+      <w:proofErr w:type="spellStart"/>
       <w:r>
         <w:rPr>
           <w:lang w:eastAsia="ja-JP"/>
         </w:rPr>
         <w:t>Example3</w:t>
       </w:r>
+      <w:proofErr w:type="spellEnd"/>
       <w:r>
         <w:rPr>
           <w:rFonts w:hint="eastAsia"/>
@@ -8908,14 +10371,36 @@
         </w:rPr>
         <w:t xml:space="preserve">Similarly </w:t>
       </w:r>
-      <w:r>
-        <w:rPr>
-          <w:rFonts w:ascii="Courier" w:hAnsi="Courier"/>
-          <w:sz w:val="14"/>
-          <w:szCs w:val="14"/>
-          <w:lang w:eastAsia="ja-JP"/>
-        </w:rPr>
-        <w:t>example2()</w:t>
+      <w:proofErr w:type="spellStart"/>
+      <w:proofErr w:type="gramStart"/>
+      <w:r>
+        <w:rPr>
+          <w:rFonts w:ascii="Courier" w:hAnsi="Courier"/>
+          <w:sz w:val="14"/>
+          <w:szCs w:val="14"/>
+          <w:lang w:eastAsia="ja-JP"/>
+        </w:rPr>
+        <w:t>example2</w:t>
+      </w:r>
+      <w:proofErr w:type="spellEnd"/>
+      <w:r>
+        <w:rPr>
+          <w:rFonts w:ascii="Courier" w:hAnsi="Courier"/>
+          <w:sz w:val="14"/>
+          <w:szCs w:val="14"/>
+          <w:lang w:eastAsia="ja-JP"/>
+        </w:rPr>
+        <w:t>(</w:t>
+      </w:r>
+      <w:proofErr w:type="gramEnd"/>
+      <w:r>
+        <w:rPr>
+          <w:rFonts w:ascii="Courier" w:hAnsi="Courier"/>
+          <w:sz w:val="14"/>
+          <w:szCs w:val="14"/>
+          <w:lang w:eastAsia="ja-JP"/>
+        </w:rPr>
+        <w:t>)</w:t>
       </w:r>
       <w:r>
         <w:rPr>
@@ -9030,6 +10515,7 @@
           <w:lang w:eastAsia="ja-JP"/>
         </w:rPr>
       </w:pPr>
+      <w:proofErr w:type="gramStart"/>
       <w:r>
         <w:rPr>
           <w:rFonts w:ascii="Courier" w:hAnsi="Courier" w:hint="eastAsia"/>
@@ -9046,17 +10532,9 @@
           <w:szCs w:val="14"/>
           <w:lang w:eastAsia="ja-JP"/>
         </w:rPr>
-        <w:t xml:space="preserve"> void example3(double corn</w:t>
-      </w:r>
-      <w:r>
-        <w:rPr>
-          <w:rFonts w:ascii="Courier" w:hAnsi="Courier"/>
-          <w:sz w:val="14"/>
-          <w:szCs w:val="14"/>
-          <w:lang w:eastAsia="ja-JP"/>
-        </w:rPr>
-        <w:t>,double edge1,double edge2)</w:t>
-      </w:r>
+        <w:t xml:space="preserve"> void</w:t>
+      </w:r>
+      <w:proofErr w:type="gramEnd"/>
       <w:r>
         <w:rPr>
           <w:rFonts w:ascii="Courier" w:hAnsi="Courier"/>
@@ -9066,6 +10544,104 @@
         </w:rPr>
         <w:t xml:space="preserve"> </w:t>
       </w:r>
+      <w:proofErr w:type="spellStart"/>
+      <w:r>
+        <w:rPr>
+          <w:rFonts w:ascii="Courier" w:hAnsi="Courier"/>
+          <w:sz w:val="14"/>
+          <w:szCs w:val="14"/>
+          <w:lang w:eastAsia="ja-JP"/>
+        </w:rPr>
+        <w:t>example3</w:t>
+      </w:r>
+      <w:proofErr w:type="spellEnd"/>
+      <w:r>
+        <w:rPr>
+          <w:rFonts w:ascii="Courier" w:hAnsi="Courier"/>
+          <w:sz w:val="14"/>
+          <w:szCs w:val="14"/>
+          <w:lang w:eastAsia="ja-JP"/>
+        </w:rPr>
+        <w:t xml:space="preserve">(double </w:t>
+      </w:r>
+      <w:proofErr w:type="spellStart"/>
+      <w:r>
+        <w:rPr>
+          <w:rFonts w:ascii="Courier" w:hAnsi="Courier"/>
+          <w:sz w:val="14"/>
+          <w:szCs w:val="14"/>
+          <w:lang w:eastAsia="ja-JP"/>
+        </w:rPr>
+        <w:t>corn</w:t>
+      </w:r>
+      <w:r>
+        <w:rPr>
+          <w:rFonts w:ascii="Courier" w:hAnsi="Courier"/>
+          <w:sz w:val="14"/>
+          <w:szCs w:val="14"/>
+          <w:lang w:eastAsia="ja-JP"/>
+        </w:rPr>
+        <w:t>,double</w:t>
+      </w:r>
+      <w:proofErr w:type="spellEnd"/>
+      <w:r>
+        <w:rPr>
+          <w:rFonts w:ascii="Courier" w:hAnsi="Courier"/>
+          <w:sz w:val="14"/>
+          <w:szCs w:val="14"/>
+          <w:lang w:eastAsia="ja-JP"/>
+        </w:rPr>
+        <w:t xml:space="preserve"> </w:t>
+      </w:r>
+      <w:proofErr w:type="spellStart"/>
+      <w:r>
+        <w:rPr>
+          <w:rFonts w:ascii="Courier" w:hAnsi="Courier"/>
+          <w:sz w:val="14"/>
+          <w:szCs w:val="14"/>
+          <w:lang w:eastAsia="ja-JP"/>
+        </w:rPr>
+        <w:t>edge1,double</w:t>
+      </w:r>
+      <w:proofErr w:type="spellEnd"/>
+      <w:r>
+        <w:rPr>
+          <w:rFonts w:ascii="Courier" w:hAnsi="Courier"/>
+          <w:sz w:val="14"/>
+          <w:szCs w:val="14"/>
+          <w:lang w:eastAsia="ja-JP"/>
+        </w:rPr>
+        <w:t xml:space="preserve"> </w:t>
+      </w:r>
+      <w:proofErr w:type="spellStart"/>
+      <w:r>
+        <w:rPr>
+          <w:rFonts w:ascii="Courier" w:hAnsi="Courier"/>
+          <w:sz w:val="14"/>
+          <w:szCs w:val="14"/>
+          <w:lang w:eastAsia="ja-JP"/>
+        </w:rPr>
+        <w:t>edge2</w:t>
+      </w:r>
+      <w:proofErr w:type="spellEnd"/>
+      <w:r>
+        <w:rPr>
+          <w:rFonts w:ascii="Courier" w:hAnsi="Courier"/>
+          <w:sz w:val="14"/>
+          <w:szCs w:val="14"/>
+          <w:lang w:eastAsia="ja-JP"/>
+        </w:rPr>
+        <w:t>)</w:t>
+      </w:r>
+      <w:r>
+        <w:rPr>
+          <w:rFonts w:ascii="Courier" w:hAnsi="Courier"/>
+          <w:sz w:val="14"/>
+          <w:szCs w:val="14"/>
+          <w:lang w:eastAsia="ja-JP"/>
+        </w:rPr>
+        <w:t xml:space="preserve"> </w:t>
+      </w:r>
       <w:r>
         <w:rPr>
           <w:rFonts w:ascii="Courier" w:hAnsi="Courier"/>
@@ -9129,7 +10705,27 @@
           <w:szCs w:val="14"/>
           <w:lang w:eastAsia="ja-JP"/>
         </w:rPr>
-        <w:t xml:space="preserve"> &lt; Math.PI)</w:t>
+        <w:t xml:space="preserve"> &lt; </w:t>
+      </w:r>
+      <w:proofErr w:type="spellStart"/>
+      <w:r>
+        <w:rPr>
+          <w:rFonts w:ascii="Courier" w:hAnsi="Courier"/>
+          <w:sz w:val="14"/>
+          <w:szCs w:val="14"/>
+          <w:lang w:eastAsia="ja-JP"/>
+        </w:rPr>
+        <w:t>Math.PI</w:t>
+      </w:r>
+      <w:proofErr w:type="spellEnd"/>
+      <w:r>
+        <w:rPr>
+          <w:rFonts w:ascii="Courier" w:hAnsi="Courier"/>
+          <w:sz w:val="14"/>
+          <w:szCs w:val="14"/>
+          <w:lang w:eastAsia="ja-JP"/>
+        </w:rPr>
+        <w:t>)</w:t>
       </w:r>
       <w:r>
         <w:rPr>
@@ -9205,6 +10801,7 @@
         </w:rPr>
         <w:t>if (</w:t>
       </w:r>
+      <w:proofErr w:type="spellStart"/>
       <w:r>
         <w:rPr>
           <w:rFonts w:ascii="Courier" w:hAnsi="Courier"/>
@@ -9213,8 +10810,31 @@
           <w:u w:val="single"/>
           <w:lang w:eastAsia="ja-JP"/>
         </w:rPr>
-        <w:t>edge1 == edge2</w:t>
-      </w:r>
+        <w:t>edge1</w:t>
+      </w:r>
+      <w:proofErr w:type="spellEnd"/>
+      <w:r>
+        <w:rPr>
+          <w:rFonts w:ascii="Courier" w:hAnsi="Courier"/>
+          <w:sz w:val="14"/>
+          <w:szCs w:val="14"/>
+          <w:u w:val="single"/>
+          <w:lang w:eastAsia="ja-JP"/>
+        </w:rPr>
+        <w:t xml:space="preserve"> == </w:t>
+      </w:r>
+      <w:proofErr w:type="spellStart"/>
+      <w:r>
+        <w:rPr>
+          <w:rFonts w:ascii="Courier" w:hAnsi="Courier"/>
+          <w:sz w:val="14"/>
+          <w:szCs w:val="14"/>
+          <w:u w:val="single"/>
+          <w:lang w:eastAsia="ja-JP"/>
+        </w:rPr>
+        <w:t>edge2</w:t>
+      </w:r>
+      <w:proofErr w:type="spellEnd"/>
       <w:r>
         <w:rPr>
           <w:rFonts w:ascii="Courier" w:hAnsi="Courier"/>
@@ -9298,6 +10918,7 @@
         </w:rPr>
         <w:t xml:space="preserve">  </w:t>
       </w:r>
+      <w:proofErr w:type="gramStart"/>
       <w:r>
         <w:rPr>
           <w:rFonts w:ascii="Courier" w:hAnsi="Courier"/>
@@ -9316,14 +10937,46 @@
         </w:rPr>
         <w:t>(</w:t>
       </w:r>
-      <w:r>
-        <w:rPr>
-          <w:rFonts w:ascii="Courier" w:hAnsi="Courier"/>
-          <w:sz w:val="14"/>
-          <w:szCs w:val="14"/>
-          <w:lang w:eastAsia="ja-JP"/>
-        </w:rPr>
-        <w:t>Math.abs(Math.toDegrees(corn</w:t>
+      <w:proofErr w:type="spellStart"/>
+      <w:proofErr w:type="gramEnd"/>
+      <w:r>
+        <w:rPr>
+          <w:rFonts w:ascii="Courier" w:hAnsi="Courier"/>
+          <w:sz w:val="14"/>
+          <w:szCs w:val="14"/>
+          <w:lang w:eastAsia="ja-JP"/>
+        </w:rPr>
+        <w:t>Math.abs</w:t>
+      </w:r>
+      <w:proofErr w:type="spellEnd"/>
+      <w:r>
+        <w:rPr>
+          <w:rFonts w:ascii="Courier" w:hAnsi="Courier"/>
+          <w:sz w:val="14"/>
+          <w:szCs w:val="14"/>
+          <w:lang w:eastAsia="ja-JP"/>
+        </w:rPr>
+        <w:t>(</w:t>
+      </w:r>
+      <w:proofErr w:type="spellStart"/>
+      <w:r>
+        <w:rPr>
+          <w:rFonts w:ascii="Courier" w:hAnsi="Courier"/>
+          <w:sz w:val="14"/>
+          <w:szCs w:val="14"/>
+          <w:lang w:eastAsia="ja-JP"/>
+        </w:rPr>
+        <w:t>Math.toDegrees</w:t>
+      </w:r>
+      <w:proofErr w:type="spellEnd"/>
+      <w:r>
+        <w:rPr>
+          <w:rFonts w:ascii="Courier" w:hAnsi="Courier"/>
+          <w:sz w:val="14"/>
+          <w:szCs w:val="14"/>
+          <w:lang w:eastAsia="ja-JP"/>
+        </w:rPr>
+        <w:t>(corn</w:t>
       </w:r>
       <w:r>
         <w:rPr>
@@ -9444,6 +11097,7 @@
         </w:rPr>
         <w:t xml:space="preserve">// </w:t>
       </w:r>
+      <w:proofErr w:type="spellStart"/>
       <w:r>
         <w:rPr>
           <w:rFonts w:ascii="Courier" w:hAnsi="Courier"/>
@@ -9453,6 +11107,7 @@
         </w:rPr>
         <w:t>path1</w:t>
       </w:r>
+      <w:proofErr w:type="spellEnd"/>
       <w:r>
         <w:rPr>
           <w:rFonts w:ascii="Courier" w:hAnsi="Courier" w:hint="eastAsia"/>
@@ -9639,6 +11294,7 @@
         </w:rPr>
         <w:t xml:space="preserve">// </w:t>
       </w:r>
+      <w:proofErr w:type="spellStart"/>
       <w:r>
         <w:rPr>
           <w:rFonts w:ascii="Courier" w:hAnsi="Courier"/>
@@ -9648,6 +11304,7 @@
         </w:rPr>
         <w:t>path2</w:t>
       </w:r>
+      <w:proofErr w:type="spellEnd"/>
       <w:r>
         <w:rPr>
           <w:rFonts w:ascii="Courier" w:hAnsi="Courier" w:hint="eastAsia"/>
@@ -9881,6 +11538,7 @@
         </w:rPr>
         <w:t xml:space="preserve">// </w:t>
       </w:r>
+      <w:proofErr w:type="spellStart"/>
       <w:r>
         <w:rPr>
           <w:rFonts w:ascii="Courier" w:hAnsi="Courier"/>
@@ -9890,6 +11548,7 @@
         </w:rPr>
         <w:t>path3</w:t>
       </w:r>
+      <w:proofErr w:type="spellEnd"/>
       <w:r>
         <w:rPr>
           <w:rFonts w:ascii="Courier" w:hAnsi="Courier" w:hint="eastAsia"/>
@@ -10141,6 +11800,7 @@
         </w:rPr>
         <w:t xml:space="preserve">// </w:t>
       </w:r>
+      <w:proofErr w:type="spellStart"/>
       <w:r>
         <w:rPr>
           <w:rFonts w:ascii="Courier" w:hAnsi="Courier"/>
@@ -10150,6 +11810,7 @@
         </w:rPr>
         <w:t>path4</w:t>
       </w:r>
+      <w:proofErr w:type="spellEnd"/>
       <w:r>
         <w:rPr>
           <w:rFonts w:ascii="Courier" w:hAnsi="Courier" w:hint="eastAsia"/>
@@ -10235,6 +11896,7 @@
           <w:lang w:eastAsia="ja-JP"/>
         </w:rPr>
       </w:pPr>
+      <w:proofErr w:type="gramStart"/>
       <w:r>
         <w:rPr>
           <w:rFonts w:ascii="Courier" w:hAnsi="Courier"/>
@@ -10253,6 +11915,7 @@
         </w:rPr>
         <w:t>}</w:t>
       </w:r>
+      <w:proofErr w:type="gramEnd"/>
     </w:p>
     <w:p>
       <w:pPr>
@@ -10271,7 +11934,21 @@
         <w:rPr>
           <w:lang w:eastAsia="ja-JP"/>
         </w:rPr>
-        <w:t xml:space="preserve">static proram analysis </w:t>
+        <w:t xml:space="preserve">static </w:t>
+      </w:r>
+      <w:proofErr w:type="spellStart"/>
+      <w:r>
+        <w:rPr>
+          <w:lang w:eastAsia="ja-JP"/>
+        </w:rPr>
+        <w:t>proram</w:t>
+      </w:r>
+      <w:proofErr w:type="spellEnd"/>
+      <w:r>
+        <w:rPr>
+          <w:lang w:eastAsia="ja-JP"/>
+        </w:rPr>
+        <w:t xml:space="preserve"> analysis </w:t>
       </w:r>
       <w:r>
         <w:rPr>
@@ -10295,8 +11972,16 @@
         <w:rPr>
           <w:lang w:eastAsia="ja-JP"/>
         </w:rPr>
-        <w:t xml:space="preserve"> constraint solver Z3</w:t>
-      </w:r>
+        <w:t xml:space="preserve"> co